--- a/docassemble/docassemble/brcomeducalegal/data/templates/contrato-de-locacao-de-imovel.docx
+++ b/docassemble/docassemble/brcomeducalegal/data/templates/contrato-de-locacao-de-imovel.docx
@@ -7,22 +7,18 @@
         <w:pStyle w:val="Heading2"/>
         <w:spacing w:after="300" w:before="300" w:line="300" w:lineRule="auto"/>
         <w:jc w:val="center"/>
-        <w:rPr>
-          <w:highlight w:val="white"/>
-        </w:rPr>
+        <w:rPr/>
       </w:pPr>
       <w:bookmarkStart w:colFirst="0" w:colLast="0" w:name="_uhjxafd3of0c" w:id="0"/>
       <w:bookmarkEnd w:id="0"/>
       <w:r>
         <w:rPr>
-          <w:highlight w:val="white"/>
           <w:rtl w:val="0"/>
         </w:rPr>
         <w:t xml:space="preserve"> </w:t>
       </w:r>
       <w:r>
         <w:rPr>
-          <w:highlight w:val="white"/>
           <w:rtl w:val="0"/>
         </w:rPr>
         <w:t xml:space="preserve">CONTRATO DE LOCAÇÃO DE IMÓVEL NÃO RESIDENCIAL PARA INSTITUIÇÃO DE ENSINO</w:t>
@@ -37,7 +33,6 @@
           <w:b w:val="1"/>
           <w:sz w:val="22"/>
           <w:szCs w:val="22"/>
-          <w:highlight w:val="white"/>
         </w:rPr>
       </w:pPr>
       <w:r>
@@ -46,7 +41,6 @@
           <w:b w:val="1"/>
           <w:sz w:val="22"/>
           <w:szCs w:val="22"/>
-          <w:highlight w:val="white"/>
           <w:rtl w:val="0"/>
         </w:rPr>
         <w:t xml:space="preserve">Quadro Resumo</w:t>
@@ -99,7 +93,6 @@
                 <w:color w:val="000000"/>
                 <w:sz w:val="22"/>
                 <w:szCs w:val="22"/>
-                <w:highlight w:val="white"/>
               </w:rPr>
             </w:pPr>
             <w:r>
@@ -108,7 +101,6 @@
                 <w:b w:val="1"/>
                 <w:sz w:val="22"/>
                 <w:szCs w:val="22"/>
-                <w:highlight w:val="white"/>
                 <w:rtl w:val="0"/>
               </w:rPr>
               <w:t xml:space="preserve">I -</w:t>
@@ -120,7 +112,6 @@
                 <w:color w:val="000000"/>
                 <w:sz w:val="22"/>
                 <w:szCs w:val="22"/>
-                <w:highlight w:val="white"/>
                 <w:rtl w:val="0"/>
               </w:rPr>
               <w:t xml:space="preserve"> </w:t>
@@ -131,7 +122,6 @@
                 <w:b w:val="1"/>
                 <w:sz w:val="22"/>
                 <w:szCs w:val="22"/>
-                <w:highlight w:val="white"/>
                 <w:rtl w:val="0"/>
               </w:rPr>
               <w:t xml:space="preserve">LOCADORA</w:t>
@@ -168,7 +158,7 @@
                 <w:rFonts w:ascii="Calibri" w:cs="Calibri" w:eastAsia="Calibri" w:hAnsi="Calibri"/>
                 <w:sz w:val="22"/>
                 <w:szCs w:val="22"/>
-                <w:highlight w:val="white"/>
+                <w:highlight w:val="cyan"/>
               </w:rPr>
             </w:pPr>
             <w:r>
@@ -176,7 +166,7 @@
                 <w:rFonts w:ascii="Calibri" w:cs="Calibri" w:eastAsia="Calibri" w:hAnsi="Calibri"/>
                 <w:sz w:val="22"/>
                 <w:szCs w:val="22"/>
-                <w:highlight w:val="white"/>
+                <w:highlight w:val="cyan"/>
                 <w:rtl w:val="0"/>
               </w:rPr>
               <w:t xml:space="preserve">{%p for item in locadores %}</w:t>
@@ -194,7 +184,6 @@
                 <w:rFonts w:ascii="Calibri" w:cs="Calibri" w:eastAsia="Calibri" w:hAnsi="Calibri"/>
                 <w:sz w:val="22"/>
                 <w:szCs w:val="22"/>
-                <w:highlight w:val="white"/>
               </w:rPr>
             </w:pPr>
             <w:r>
@@ -203,7 +192,7 @@
                 <w:b w:val="1"/>
                 <w:sz w:val="22"/>
                 <w:szCs w:val="22"/>
-                <w:highlight w:val="white"/>
+                <w:highlight w:val="yellow"/>
                 <w:rtl w:val="0"/>
               </w:rPr>
               <w:t xml:space="preserve">{{ item.name.text | upper }},</w:t>
@@ -213,10 +202,169 @@
                 <w:rFonts w:ascii="Calibri" w:cs="Calibri" w:eastAsia="Calibri" w:hAnsi="Calibri"/>
                 <w:sz w:val="22"/>
                 <w:szCs w:val="22"/>
-                <w:highlight w:val="white"/>
-                <w:rtl w:val="0"/>
-              </w:rPr>
-              <w:t xml:space="preserve">{% if item.person_type == “organization” %} pessoa jurídica de direito privado, inscrita no CNPJ sob o n.º {{ item.cnpj }}, {% if item.email %}{{ item.email }}, {% endif %}neste ato devidamente representada por seu representante legal, sediada no endereço {% else %} {{ item.nationality }}, {{ item.marital_status }}, {{ item.occupation }}, inscrito(a) no CPF/MF sob o nº. {{ item.cpf }} e portador(a) da Carteira de Identidade (RG) nº. {{ item.rg }}, {% if item.email %} {{ item.email }}, {% endif %}residente e domiciliado(a) no endereço {% endif %}{{ title_case( item.address.street_name | lower) }}, n.º {{ item.address.street_number }}, {% if item.address.unit %}{{ title_case(item.address.unit | lower) }}, {% endif %}Bairro {{ title_case(item.address.neighborhood | lower) }}, {{ title_case(item.address.city | lower) }}/{{ item.address.state }}, CEP {{ item.address.zip }}, doravante denominada </w:t>
+                <w:highlight w:val="cyan"/>
+                <w:rtl w:val="0"/>
+              </w:rPr>
+              <w:t xml:space="preserve">{% if item.person_type == “organization” %}</w:t>
+            </w:r>
+            <w:r>
+              <w:rPr>
+                <w:rFonts w:ascii="Calibri" w:cs="Calibri" w:eastAsia="Calibri" w:hAnsi="Calibri"/>
+                <w:sz w:val="22"/>
+                <w:szCs w:val="22"/>
+                <w:highlight w:val="yellow"/>
+                <w:rtl w:val="0"/>
+              </w:rPr>
+              <w:t xml:space="preserve"> pessoa jurídica de direito privado, inscrita no CNPJ sob o n.º {{ item.cnpj }}, </w:t>
+            </w:r>
+            <w:r>
+              <w:rPr>
+                <w:rFonts w:ascii="Calibri" w:cs="Calibri" w:eastAsia="Calibri" w:hAnsi="Calibri"/>
+                <w:sz w:val="22"/>
+                <w:szCs w:val="22"/>
+                <w:highlight w:val="cyan"/>
+                <w:rtl w:val="0"/>
+              </w:rPr>
+              <w:t xml:space="preserve">{% if item.email %}</w:t>
+            </w:r>
+            <w:r>
+              <w:rPr>
+                <w:rFonts w:ascii="Calibri" w:cs="Calibri" w:eastAsia="Calibri" w:hAnsi="Calibri"/>
+                <w:sz w:val="22"/>
+                <w:szCs w:val="22"/>
+                <w:highlight w:val="yellow"/>
+                <w:rtl w:val="0"/>
+              </w:rPr>
+              <w:t xml:space="preserve">{{ item.email }},</w:t>
+            </w:r>
+            <w:r>
+              <w:rPr>
+                <w:rFonts w:ascii="Calibri" w:cs="Calibri" w:eastAsia="Calibri" w:hAnsi="Calibri"/>
+                <w:sz w:val="22"/>
+                <w:szCs w:val="22"/>
+                <w:highlight w:val="cyan"/>
+                <w:rtl w:val="0"/>
+              </w:rPr>
+              <w:t xml:space="preserve"> {% endif %}</w:t>
+            </w:r>
+            <w:r>
+              <w:rPr>
+                <w:rFonts w:ascii="Calibri" w:cs="Calibri" w:eastAsia="Calibri" w:hAnsi="Calibri"/>
+                <w:sz w:val="22"/>
+                <w:szCs w:val="22"/>
+                <w:highlight w:val="yellow"/>
+                <w:rtl w:val="0"/>
+              </w:rPr>
+              <w:t xml:space="preserve">neste ato devidamente representada por seu representante legal, sediada no endereço </w:t>
+            </w:r>
+            <w:r>
+              <w:rPr>
+                <w:rFonts w:ascii="Calibri" w:cs="Calibri" w:eastAsia="Calibri" w:hAnsi="Calibri"/>
+                <w:sz w:val="22"/>
+                <w:szCs w:val="22"/>
+                <w:highlight w:val="cyan"/>
+                <w:rtl w:val="0"/>
+              </w:rPr>
+              <w:t xml:space="preserve">{% else %}</w:t>
+            </w:r>
+            <w:r>
+              <w:rPr>
+                <w:rFonts w:ascii="Calibri" w:cs="Calibri" w:eastAsia="Calibri" w:hAnsi="Calibri"/>
+                <w:sz w:val="22"/>
+                <w:szCs w:val="22"/>
+                <w:highlight w:val="yellow"/>
+                <w:rtl w:val="0"/>
+              </w:rPr>
+              <w:t xml:space="preserve"> {{ item.nationality }}, {{ item.marital_status }}, {{ item.occupation }}, inscrito(a) no CPF/MF sob o nº. {{ item.cpf }} e portador(a) da Carteira de Identidade (RG) nº. {{ item.rg }}, {% if item.email %} {{ item.email }}, </w:t>
+            </w:r>
+            <w:r>
+              <w:rPr>
+                <w:rFonts w:ascii="Calibri" w:cs="Calibri" w:eastAsia="Calibri" w:hAnsi="Calibri"/>
+                <w:sz w:val="22"/>
+                <w:szCs w:val="22"/>
+                <w:highlight w:val="cyan"/>
+                <w:rtl w:val="0"/>
+              </w:rPr>
+              <w:t xml:space="preserve">{% endif %}</w:t>
+            </w:r>
+            <w:r>
+              <w:rPr>
+                <w:rFonts w:ascii="Calibri" w:cs="Calibri" w:eastAsia="Calibri" w:hAnsi="Calibri"/>
+                <w:sz w:val="22"/>
+                <w:szCs w:val="22"/>
+                <w:highlight w:val="yellow"/>
+                <w:rtl w:val="0"/>
+              </w:rPr>
+              <w:t xml:space="preserve">residente e domiciliado(a) no endereço </w:t>
+            </w:r>
+            <w:r>
+              <w:rPr>
+                <w:rFonts w:ascii="Calibri" w:cs="Calibri" w:eastAsia="Calibri" w:hAnsi="Calibri"/>
+                <w:sz w:val="22"/>
+                <w:szCs w:val="22"/>
+                <w:highlight w:val="cyan"/>
+                <w:rtl w:val="0"/>
+              </w:rPr>
+              <w:t xml:space="preserve">{% endif %}</w:t>
+            </w:r>
+            <w:r>
+              <w:rPr>
+                <w:rFonts w:ascii="Calibri" w:cs="Calibri" w:eastAsia="Calibri" w:hAnsi="Calibri"/>
+                <w:sz w:val="22"/>
+                <w:szCs w:val="22"/>
+                <w:highlight w:val="yellow"/>
+                <w:rtl w:val="0"/>
+              </w:rPr>
+              <w:t xml:space="preserve">{{ title_case( item.address.street_name | lower) }}, n.º {{ item.address.street_number }}, </w:t>
+            </w:r>
+            <w:r>
+              <w:rPr>
+                <w:rFonts w:ascii="Calibri" w:cs="Calibri" w:eastAsia="Calibri" w:hAnsi="Calibri"/>
+                <w:sz w:val="22"/>
+                <w:szCs w:val="22"/>
+                <w:highlight w:val="cyan"/>
+                <w:rtl w:val="0"/>
+              </w:rPr>
+              <w:t xml:space="preserve">{% if item.address.unit %}</w:t>
+            </w:r>
+            <w:r>
+              <w:rPr>
+                <w:rFonts w:ascii="Calibri" w:cs="Calibri" w:eastAsia="Calibri" w:hAnsi="Calibri"/>
+                <w:sz w:val="22"/>
+                <w:szCs w:val="22"/>
+                <w:highlight w:val="yellow"/>
+                <w:rtl w:val="0"/>
+              </w:rPr>
+              <w:t xml:space="preserve">{{ title_case(item.address.unit | lower) }}, </w:t>
+            </w:r>
+            <w:r>
+              <w:rPr>
+                <w:rFonts w:ascii="Calibri" w:cs="Calibri" w:eastAsia="Calibri" w:hAnsi="Calibri"/>
+                <w:sz w:val="22"/>
+                <w:szCs w:val="22"/>
+                <w:highlight w:val="cyan"/>
+                <w:rtl w:val="0"/>
+              </w:rPr>
+              <w:t xml:space="preserve">{% endif %}</w:t>
+            </w:r>
+            <w:r>
+              <w:rPr>
+                <w:rFonts w:ascii="Calibri" w:cs="Calibri" w:eastAsia="Calibri" w:hAnsi="Calibri"/>
+                <w:sz w:val="22"/>
+                <w:szCs w:val="22"/>
+                <w:highlight w:val="yellow"/>
+                <w:rtl w:val="0"/>
+              </w:rPr>
+              <w:t xml:space="preserve">Bairro {{ title_case(item.address.neighborhood | lower) }}, {{ title_case(item.address.city | lower) }}/{{ item.address.state }}, CEP {{ item.address.zip }},</w:t>
+            </w:r>
+            <w:r>
+              <w:rPr>
+                <w:rFonts w:ascii="Calibri" w:cs="Calibri" w:eastAsia="Calibri" w:hAnsi="Calibri"/>
+                <w:sz w:val="22"/>
+                <w:szCs w:val="22"/>
+                <w:rtl w:val="0"/>
+              </w:rPr>
+              <w:t xml:space="preserve"> doravante denominada </w:t>
             </w:r>
             <w:r>
               <w:rPr>
@@ -224,7 +372,6 @@
                 <w:b w:val="1"/>
                 <w:sz w:val="22"/>
                 <w:szCs w:val="22"/>
-                <w:highlight w:val="white"/>
                 <w:rtl w:val="0"/>
               </w:rPr>
               <w:t xml:space="preserve">Locadora</w:t>
@@ -234,10 +381,14 @@
                 <w:rFonts w:ascii="Calibri" w:cs="Calibri" w:eastAsia="Calibri" w:hAnsi="Calibri"/>
                 <w:sz w:val="22"/>
                 <w:szCs w:val="22"/>
-                <w:highlight w:val="white"/>
                 <w:rtl w:val="0"/>
               </w:rPr>
               <w:t xml:space="preserve">.</w:t>
+            </w:r>
+            <w:r>
+              <w:rPr>
+                <w:rtl w:val="0"/>
+              </w:rPr>
             </w:r>
           </w:p>
           <w:p>
@@ -247,7 +398,7 @@
                 <w:rFonts w:ascii="Calibri" w:cs="Calibri" w:eastAsia="Calibri" w:hAnsi="Calibri"/>
                 <w:sz w:val="22"/>
                 <w:szCs w:val="22"/>
-                <w:highlight w:val="white"/>
+                <w:highlight w:val="cyan"/>
               </w:rPr>
             </w:pPr>
             <w:r>
@@ -255,7 +406,7 @@
                 <w:rFonts w:ascii="Calibri" w:cs="Calibri" w:eastAsia="Calibri" w:hAnsi="Calibri"/>
                 <w:sz w:val="22"/>
                 <w:szCs w:val="22"/>
-                <w:highlight w:val="white"/>
+                <w:highlight w:val="cyan"/>
                 <w:rtl w:val="0"/>
               </w:rPr>
               <w:t xml:space="preserve">{%p endfor %}</w:t>
@@ -268,7 +419,7 @@
                 <w:rFonts w:ascii="Calibri" w:cs="Calibri" w:eastAsia="Calibri" w:hAnsi="Calibri"/>
                 <w:sz w:val="22"/>
                 <w:szCs w:val="22"/>
-                <w:highlight w:val="white"/>
+                <w:highlight w:val="cyan"/>
               </w:rPr>
             </w:pPr>
             <w:r>
@@ -276,7 +427,7 @@
                 <w:rFonts w:ascii="Calibri" w:cs="Calibri" w:eastAsia="Calibri" w:hAnsi="Calibri"/>
                 <w:sz w:val="22"/>
                 <w:szCs w:val="22"/>
-                <w:highlight w:val="white"/>
+                <w:highlight w:val="cyan"/>
                 <w:rtl w:val="0"/>
               </w:rPr>
               <w:t xml:space="preserve">{%p if parte_insert_manager %}</w:t>
@@ -289,7 +440,7 @@
                 <w:rFonts w:ascii="Calibri" w:cs="Calibri" w:eastAsia="Calibri" w:hAnsi="Calibri"/>
                 <w:sz w:val="22"/>
                 <w:szCs w:val="22"/>
-                <w:highlight w:val="white"/>
+                <w:highlight w:val="cyan"/>
               </w:rPr>
             </w:pPr>
             <w:r>
@@ -297,7 +448,7 @@
                 <w:rFonts w:ascii="Calibri" w:cs="Calibri" w:eastAsia="Calibri" w:hAnsi="Calibri"/>
                 <w:sz w:val="22"/>
                 <w:szCs w:val="22"/>
-                <w:highlight w:val="white"/>
+                <w:highlight w:val="cyan"/>
                 <w:rtl w:val="0"/>
               </w:rPr>
               <w:t xml:space="preserve">Dados de contato do gestor do Contrato:</w:t>
@@ -310,7 +461,7 @@
                 <w:rFonts w:ascii="Calibri" w:cs="Calibri" w:eastAsia="Calibri" w:hAnsi="Calibri"/>
                 <w:sz w:val="22"/>
                 <w:szCs w:val="22"/>
-                <w:highlight w:val="white"/>
+                <w:highlight w:val="yellow"/>
               </w:rPr>
             </w:pPr>
             <w:r>
@@ -318,10 +469,20 @@
                 <w:rFonts w:ascii="Calibri" w:cs="Calibri" w:eastAsia="Calibri" w:hAnsi="Calibri"/>
                 <w:sz w:val="22"/>
                 <w:szCs w:val="22"/>
-                <w:highlight w:val="white"/>
-                <w:rtl w:val="0"/>
-              </w:rPr>
-              <w:t xml:space="preserve">Nome: {{ title_case(parte_name_manager | lower) }}</w:t>
+                <w:highlight w:val="cyan"/>
+                <w:rtl w:val="0"/>
+              </w:rPr>
+              <w:t xml:space="preserve">Nome: </w:t>
+            </w:r>
+            <w:r>
+              <w:rPr>
+                <w:rFonts w:ascii="Calibri" w:cs="Calibri" w:eastAsia="Calibri" w:hAnsi="Calibri"/>
+                <w:sz w:val="22"/>
+                <w:szCs w:val="22"/>
+                <w:highlight w:val="yellow"/>
+                <w:rtl w:val="0"/>
+              </w:rPr>
+              <w:t xml:space="preserve">{{ title_case(parte_name_manager | lower) }}</w:t>
             </w:r>
           </w:p>
           <w:p>
@@ -331,7 +492,7 @@
                 <w:rFonts w:ascii="Calibri" w:cs="Calibri" w:eastAsia="Calibri" w:hAnsi="Calibri"/>
                 <w:sz w:val="22"/>
                 <w:szCs w:val="22"/>
-                <w:highlight w:val="white"/>
+                <w:highlight w:val="cyan"/>
               </w:rPr>
             </w:pPr>
             <w:r>
@@ -339,7 +500,7 @@
                 <w:rFonts w:ascii="Calibri" w:cs="Calibri" w:eastAsia="Calibri" w:hAnsi="Calibri"/>
                 <w:sz w:val="22"/>
                 <w:szCs w:val="22"/>
-                <w:highlight w:val="white"/>
+                <w:highlight w:val="cyan"/>
                 <w:rtl w:val="0"/>
               </w:rPr>
               <w:t xml:space="preserve">{%p if parte_email_manager %}</w:t>
@@ -352,7 +513,7 @@
                 <w:rFonts w:ascii="Calibri" w:cs="Calibri" w:eastAsia="Calibri" w:hAnsi="Calibri"/>
                 <w:sz w:val="22"/>
                 <w:szCs w:val="22"/>
-                <w:highlight w:val="white"/>
+                <w:highlight w:val="yellow"/>
               </w:rPr>
             </w:pPr>
             <w:r>
@@ -360,10 +521,20 @@
                 <w:rFonts w:ascii="Calibri" w:cs="Calibri" w:eastAsia="Calibri" w:hAnsi="Calibri"/>
                 <w:sz w:val="22"/>
                 <w:szCs w:val="22"/>
-                <w:highlight w:val="white"/>
-                <w:rtl w:val="0"/>
-              </w:rPr>
-              <w:t xml:space="preserve">E-mail: {{ parte_email_manager | lower }}</w:t>
+                <w:highlight w:val="cyan"/>
+                <w:rtl w:val="0"/>
+              </w:rPr>
+              <w:t xml:space="preserve">E-mail: </w:t>
+            </w:r>
+            <w:r>
+              <w:rPr>
+                <w:rFonts w:ascii="Calibri" w:cs="Calibri" w:eastAsia="Calibri" w:hAnsi="Calibri"/>
+                <w:sz w:val="22"/>
+                <w:szCs w:val="22"/>
+                <w:highlight w:val="yellow"/>
+                <w:rtl w:val="0"/>
+              </w:rPr>
+              <w:t xml:space="preserve">{{ parte_email_manager | lower }}</w:t>
             </w:r>
           </w:p>
           <w:p>
@@ -373,7 +544,7 @@
                 <w:rFonts w:ascii="Calibri" w:cs="Calibri" w:eastAsia="Calibri" w:hAnsi="Calibri"/>
                 <w:sz w:val="22"/>
                 <w:szCs w:val="22"/>
-                <w:highlight w:val="white"/>
+                <w:highlight w:val="cyan"/>
               </w:rPr>
             </w:pPr>
             <w:r>
@@ -381,7 +552,7 @@
                 <w:rFonts w:ascii="Calibri" w:cs="Calibri" w:eastAsia="Calibri" w:hAnsi="Calibri"/>
                 <w:sz w:val="22"/>
                 <w:szCs w:val="22"/>
-                <w:highlight w:val="white"/>
+                <w:highlight w:val="cyan"/>
                 <w:rtl w:val="0"/>
               </w:rPr>
               <w:t xml:space="preserve">{%p endif %}</w:t>
@@ -394,7 +565,7 @@
                 <w:rFonts w:ascii="Calibri" w:cs="Calibri" w:eastAsia="Calibri" w:hAnsi="Calibri"/>
                 <w:sz w:val="22"/>
                 <w:szCs w:val="22"/>
-                <w:highlight w:val="white"/>
+                <w:highlight w:val="cyan"/>
               </w:rPr>
             </w:pPr>
             <w:r>
@@ -402,7 +573,7 @@
                 <w:rFonts w:ascii="Calibri" w:cs="Calibri" w:eastAsia="Calibri" w:hAnsi="Calibri"/>
                 <w:sz w:val="22"/>
                 <w:szCs w:val="22"/>
-                <w:highlight w:val="white"/>
+                <w:highlight w:val="cyan"/>
                 <w:rtl w:val="0"/>
               </w:rPr>
               <w:t xml:space="preserve">{%p if parte_telephone_manager %}</w:t>
@@ -415,7 +586,7 @@
                 <w:rFonts w:ascii="Calibri" w:cs="Calibri" w:eastAsia="Calibri" w:hAnsi="Calibri"/>
                 <w:sz w:val="22"/>
                 <w:szCs w:val="22"/>
-                <w:highlight w:val="white"/>
+                <w:highlight w:val="yellow"/>
               </w:rPr>
             </w:pPr>
             <w:r>
@@ -423,10 +594,20 @@
                 <w:rFonts w:ascii="Calibri" w:cs="Calibri" w:eastAsia="Calibri" w:hAnsi="Calibri"/>
                 <w:sz w:val="22"/>
                 <w:szCs w:val="22"/>
-                <w:highlight w:val="white"/>
-                <w:rtl w:val="0"/>
-              </w:rPr>
-              <w:t xml:space="preserve">Telefone: {{ parte_telephone_manager }}</w:t>
+                <w:highlight w:val="cyan"/>
+                <w:rtl w:val="0"/>
+              </w:rPr>
+              <w:t xml:space="preserve">Telefone: </w:t>
+            </w:r>
+            <w:r>
+              <w:rPr>
+                <w:rFonts w:ascii="Calibri" w:cs="Calibri" w:eastAsia="Calibri" w:hAnsi="Calibri"/>
+                <w:sz w:val="22"/>
+                <w:szCs w:val="22"/>
+                <w:highlight w:val="yellow"/>
+                <w:rtl w:val="0"/>
+              </w:rPr>
+              <w:t xml:space="preserve">{{ parte_telephone_manager }}</w:t>
             </w:r>
           </w:p>
           <w:p>
@@ -436,7 +617,7 @@
                 <w:rFonts w:ascii="Calibri" w:cs="Calibri" w:eastAsia="Calibri" w:hAnsi="Calibri"/>
                 <w:sz w:val="22"/>
                 <w:szCs w:val="22"/>
-                <w:highlight w:val="white"/>
+                <w:highlight w:val="cyan"/>
               </w:rPr>
             </w:pPr>
             <w:r>
@@ -444,7 +625,7 @@
                 <w:rFonts w:ascii="Calibri" w:cs="Calibri" w:eastAsia="Calibri" w:hAnsi="Calibri"/>
                 <w:sz w:val="22"/>
                 <w:szCs w:val="22"/>
-                <w:highlight w:val="white"/>
+                <w:highlight w:val="cyan"/>
                 <w:rtl w:val="0"/>
               </w:rPr>
               <w:t xml:space="preserve">{%p endif %}</w:t>
@@ -457,7 +638,7 @@
                 <w:rFonts w:ascii="Calibri" w:cs="Calibri" w:eastAsia="Calibri" w:hAnsi="Calibri"/>
                 <w:sz w:val="22"/>
                 <w:szCs w:val="22"/>
-                <w:highlight w:val="white"/>
+                <w:highlight w:val="cyan"/>
               </w:rPr>
             </w:pPr>
             <w:r>
@@ -465,7 +646,7 @@
                 <w:rFonts w:ascii="Calibri" w:cs="Calibri" w:eastAsia="Calibri" w:hAnsi="Calibri"/>
                 <w:sz w:val="22"/>
                 <w:szCs w:val="22"/>
-                <w:highlight w:val="white"/>
+                <w:highlight w:val="cyan"/>
                 <w:rtl w:val="0"/>
               </w:rPr>
               <w:t xml:space="preserve">{%p endif %}</w:t>
@@ -509,7 +690,6 @@
                 <w:b w:val="1"/>
                 <w:sz w:val="22"/>
                 <w:szCs w:val="22"/>
-                <w:highlight w:val="white"/>
               </w:rPr>
             </w:pPr>
             <w:r>
@@ -518,7 +698,6 @@
                 <w:b w:val="1"/>
                 <w:sz w:val="22"/>
                 <w:szCs w:val="22"/>
-                <w:highlight w:val="white"/>
                 <w:rtl w:val="0"/>
               </w:rPr>
               <w:t xml:space="preserve">II -</w:t>
@@ -530,7 +709,6 @@
                 <w:color w:val="000000"/>
                 <w:sz w:val="22"/>
                 <w:szCs w:val="22"/>
-                <w:highlight w:val="white"/>
                 <w:rtl w:val="0"/>
               </w:rPr>
               <w:t xml:space="preserve"> </w:t>
@@ -541,7 +719,6 @@
                 <w:b w:val="1"/>
                 <w:sz w:val="22"/>
                 <w:szCs w:val="22"/>
-                <w:highlight w:val="white"/>
                 <w:rtl w:val="0"/>
               </w:rPr>
               <w:t xml:space="preserve">LOCATÁRIA</w:t>
@@ -573,7 +750,7 @@
                 <w:rFonts w:ascii="Calibri" w:cs="Calibri" w:eastAsia="Calibri" w:hAnsi="Calibri"/>
                 <w:sz w:val="22"/>
                 <w:szCs w:val="22"/>
-                <w:highlight w:val="white"/>
+                <w:highlight w:val="cyan"/>
               </w:rPr>
             </w:pPr>
             <w:r>
@@ -581,7 +758,7 @@
                 <w:rFonts w:ascii="Calibri" w:cs="Calibri" w:eastAsia="Calibri" w:hAnsi="Calibri"/>
                 <w:sz w:val="22"/>
                 <w:szCs w:val="22"/>
-                <w:highlight w:val="white"/>
+                <w:highlight w:val="cyan"/>
                 <w:rtl w:val="0"/>
               </w:rPr>
               <w:t xml:space="preserve">{%p for item in locatarios %}</w:t>
@@ -599,7 +776,6 @@
                 <w:rFonts w:ascii="Calibri" w:cs="Calibri" w:eastAsia="Calibri" w:hAnsi="Calibri"/>
                 <w:sz w:val="22"/>
                 <w:szCs w:val="22"/>
-                <w:highlight w:val="white"/>
               </w:rPr>
             </w:pPr>
             <w:r>
@@ -608,7 +784,7 @@
                 <w:b w:val="1"/>
                 <w:sz w:val="22"/>
                 <w:szCs w:val="22"/>
-                <w:highlight w:val="white"/>
+                <w:highlight w:val="yellow"/>
                 <w:rtl w:val="0"/>
               </w:rPr>
               <w:t xml:space="preserve">{{ item.name.text | upper }},</w:t>
@@ -618,10 +794,178 @@
                 <w:rFonts w:ascii="Calibri" w:cs="Calibri" w:eastAsia="Calibri" w:hAnsi="Calibri"/>
                 <w:sz w:val="22"/>
                 <w:szCs w:val="22"/>
-                <w:highlight w:val="white"/>
-                <w:rtl w:val="0"/>
-              </w:rPr>
-              <w:t xml:space="preserve">{% if item.person_type == “organization” %} pessoa jurídica de direito privado, inscrita no CNPJ sob o n.º {{ item.cnpj }}, {% if item.email %}{{ item.email }}, {% endif %}neste ato devidamente representada por seu representante legal, sediada no endereço {% else %} {{ item.nationality }}, {{ item.marital_status }}, {{ item.occupation }}, inscrito(a) no CPF/MF sob o nº. {{ item.cpf }} e portador(a) da Carteira de Identidade (RG) nº. {{ item.rg }}, {% if item.email %} {{ item.email }}, {% endif %}residente e domiciliado(a) no endereço {% endif %}{{ title_case( item.address.street_name | lower) }}, n.º {{ item.address.street_number }}, {% if item.address.unit %}{{ title_case(item.address.unit | lower) }}, {% endif %}Bairro {{ title_case(item.address.neighborhood | lower) }}, {{ title_case(item.address.city | lower) }}/{{ item.address.state }}, CEP {{ item.address.zip }}, doravante denominada </w:t>
+                <w:highlight w:val="cyan"/>
+                <w:rtl w:val="0"/>
+              </w:rPr>
+              <w:t xml:space="preserve">{% if item.person_type == “organization” %}</w:t>
+            </w:r>
+            <w:r>
+              <w:rPr>
+                <w:rFonts w:ascii="Calibri" w:cs="Calibri" w:eastAsia="Calibri" w:hAnsi="Calibri"/>
+                <w:sz w:val="22"/>
+                <w:szCs w:val="22"/>
+                <w:highlight w:val="yellow"/>
+                <w:rtl w:val="0"/>
+              </w:rPr>
+              <w:t xml:space="preserve"> pessoa jurídica de direito privado, inscrita no CNPJ sob o n.º {{ item.cnpj }}, </w:t>
+            </w:r>
+            <w:r>
+              <w:rPr>
+                <w:rFonts w:ascii="Calibri" w:cs="Calibri" w:eastAsia="Calibri" w:hAnsi="Calibri"/>
+                <w:sz w:val="22"/>
+                <w:szCs w:val="22"/>
+                <w:highlight w:val="cyan"/>
+                <w:rtl w:val="0"/>
+              </w:rPr>
+              <w:t xml:space="preserve">{% if item.email %}</w:t>
+            </w:r>
+            <w:r>
+              <w:rPr>
+                <w:rFonts w:ascii="Calibri" w:cs="Calibri" w:eastAsia="Calibri" w:hAnsi="Calibri"/>
+                <w:sz w:val="22"/>
+                <w:szCs w:val="22"/>
+                <w:highlight w:val="yellow"/>
+                <w:rtl w:val="0"/>
+              </w:rPr>
+              <w:t xml:space="preserve">{{ item.email }},</w:t>
+            </w:r>
+            <w:r>
+              <w:rPr>
+                <w:rFonts w:ascii="Calibri" w:cs="Calibri" w:eastAsia="Calibri" w:hAnsi="Calibri"/>
+                <w:sz w:val="22"/>
+                <w:szCs w:val="22"/>
+                <w:highlight w:val="cyan"/>
+                <w:rtl w:val="0"/>
+              </w:rPr>
+              <w:t xml:space="preserve"> {% endif %}</w:t>
+            </w:r>
+            <w:r>
+              <w:rPr>
+                <w:rFonts w:ascii="Calibri" w:cs="Calibri" w:eastAsia="Calibri" w:hAnsi="Calibri"/>
+                <w:sz w:val="22"/>
+                <w:szCs w:val="22"/>
+                <w:highlight w:val="yellow"/>
+                <w:rtl w:val="0"/>
+              </w:rPr>
+              <w:t xml:space="preserve">neste ato devidamente representada por seu representante legal, sediada no endereço </w:t>
+            </w:r>
+            <w:r>
+              <w:rPr>
+                <w:rFonts w:ascii="Calibri" w:cs="Calibri" w:eastAsia="Calibri" w:hAnsi="Calibri"/>
+                <w:sz w:val="22"/>
+                <w:szCs w:val="22"/>
+                <w:highlight w:val="cyan"/>
+                <w:rtl w:val="0"/>
+              </w:rPr>
+              <w:t xml:space="preserve">{% else %}</w:t>
+            </w:r>
+            <w:r>
+              <w:rPr>
+                <w:rFonts w:ascii="Calibri" w:cs="Calibri" w:eastAsia="Calibri" w:hAnsi="Calibri"/>
+                <w:sz w:val="22"/>
+                <w:szCs w:val="22"/>
+                <w:highlight w:val="yellow"/>
+                <w:rtl w:val="0"/>
+              </w:rPr>
+              <w:t xml:space="preserve"> {{ item.nationality }}, {{ item.marital_status }}, {{ item.occupation }}, inscrito(a) no CPF/MF sob o nº. {{ item.cpf }} e portador(a) da Carteira de Identidade (RG) nº. {{ item.rg }}, {% if item.email %} {{ item.email }}, </w:t>
+            </w:r>
+            <w:r>
+              <w:rPr>
+                <w:rFonts w:ascii="Calibri" w:cs="Calibri" w:eastAsia="Calibri" w:hAnsi="Calibri"/>
+                <w:sz w:val="22"/>
+                <w:szCs w:val="22"/>
+                <w:highlight w:val="cyan"/>
+                <w:rtl w:val="0"/>
+              </w:rPr>
+              <w:t xml:space="preserve">{% endif %}</w:t>
+            </w:r>
+            <w:r>
+              <w:rPr>
+                <w:rFonts w:ascii="Calibri" w:cs="Calibri" w:eastAsia="Calibri" w:hAnsi="Calibri"/>
+                <w:sz w:val="22"/>
+                <w:szCs w:val="22"/>
+                <w:highlight w:val="yellow"/>
+                <w:rtl w:val="0"/>
+              </w:rPr>
+              <w:t xml:space="preserve">residente e domiciliado(a) no endereço </w:t>
+            </w:r>
+            <w:r>
+              <w:rPr>
+                <w:rFonts w:ascii="Calibri" w:cs="Calibri" w:eastAsia="Calibri" w:hAnsi="Calibri"/>
+                <w:sz w:val="22"/>
+                <w:szCs w:val="22"/>
+                <w:highlight w:val="cyan"/>
+                <w:rtl w:val="0"/>
+              </w:rPr>
+              <w:t xml:space="preserve">{% endif %}</w:t>
+            </w:r>
+            <w:r>
+              <w:rPr>
+                <w:rFonts w:ascii="Calibri" w:cs="Calibri" w:eastAsia="Calibri" w:hAnsi="Calibri"/>
+                <w:sz w:val="22"/>
+                <w:szCs w:val="22"/>
+                <w:highlight w:val="yellow"/>
+                <w:rtl w:val="0"/>
+              </w:rPr>
+              <w:t xml:space="preserve">{{ title_case( item.address.street_name | lower) }}, n.º {{ item.address.street_number }}, </w:t>
+            </w:r>
+            <w:r>
+              <w:rPr>
+                <w:rFonts w:ascii="Calibri" w:cs="Calibri" w:eastAsia="Calibri" w:hAnsi="Calibri"/>
+                <w:sz w:val="22"/>
+                <w:szCs w:val="22"/>
+                <w:highlight w:val="cyan"/>
+                <w:rtl w:val="0"/>
+              </w:rPr>
+              <w:t xml:space="preserve">{% if item.address.unit %}</w:t>
+            </w:r>
+            <w:r>
+              <w:rPr>
+                <w:rFonts w:ascii="Calibri" w:cs="Calibri" w:eastAsia="Calibri" w:hAnsi="Calibri"/>
+                <w:sz w:val="22"/>
+                <w:szCs w:val="22"/>
+                <w:highlight w:val="yellow"/>
+                <w:rtl w:val="0"/>
+              </w:rPr>
+              <w:t xml:space="preserve">{{ title_case(item.address.unit | lower) }}, </w:t>
+            </w:r>
+            <w:r>
+              <w:rPr>
+                <w:rFonts w:ascii="Calibri" w:cs="Calibri" w:eastAsia="Calibri" w:hAnsi="Calibri"/>
+                <w:sz w:val="22"/>
+                <w:szCs w:val="22"/>
+                <w:highlight w:val="cyan"/>
+                <w:rtl w:val="0"/>
+              </w:rPr>
+              <w:t xml:space="preserve">{% endif %}</w:t>
+            </w:r>
+            <w:r>
+              <w:rPr>
+                <w:rFonts w:ascii="Calibri" w:cs="Calibri" w:eastAsia="Calibri" w:hAnsi="Calibri"/>
+                <w:sz w:val="22"/>
+                <w:szCs w:val="22"/>
+                <w:highlight w:val="yellow"/>
+                <w:rtl w:val="0"/>
+              </w:rPr>
+              <w:t xml:space="preserve">Bairro {{ title_case(item.address.neighborhood | lower) }}, {{ title_case(item.address.city | lower) }}/{{ item.address.state }}, CEP {{ item.address.zip }},</w:t>
+            </w:r>
+            <w:r>
+              <w:rPr>
+                <w:rFonts w:ascii="Calibri" w:cs="Calibri" w:eastAsia="Calibri" w:hAnsi="Calibri"/>
+                <w:sz w:val="22"/>
+                <w:szCs w:val="22"/>
+                <w:rtl w:val="0"/>
+              </w:rPr>
+              <w:t xml:space="preserve"> </w:t>
+            </w:r>
+            <w:r>
+              <w:rPr>
+                <w:rFonts w:ascii="Calibri" w:cs="Calibri" w:eastAsia="Calibri" w:hAnsi="Calibri"/>
+                <w:sz w:val="22"/>
+                <w:szCs w:val="22"/>
+                <w:rtl w:val="0"/>
+              </w:rPr>
+              <w:t xml:space="preserve">doravante denominada </w:t>
             </w:r>
             <w:r>
               <w:rPr>
@@ -629,7 +973,6 @@
                 <w:b w:val="1"/>
                 <w:sz w:val="22"/>
                 <w:szCs w:val="22"/>
-                <w:highlight w:val="white"/>
                 <w:rtl w:val="0"/>
               </w:rPr>
               <w:t xml:space="preserve">Locatária</w:t>
@@ -639,7 +982,6 @@
                 <w:rFonts w:ascii="Calibri" w:cs="Calibri" w:eastAsia="Calibri" w:hAnsi="Calibri"/>
                 <w:sz w:val="22"/>
                 <w:szCs w:val="22"/>
-                <w:highlight w:val="white"/>
                 <w:rtl w:val="0"/>
               </w:rPr>
               <w:t xml:space="preserve">.</w:t>
@@ -652,7 +994,7 @@
                 <w:rFonts w:ascii="Calibri" w:cs="Calibri" w:eastAsia="Calibri" w:hAnsi="Calibri"/>
                 <w:sz w:val="22"/>
                 <w:szCs w:val="22"/>
-                <w:highlight w:val="white"/>
+                <w:highlight w:val="cyan"/>
               </w:rPr>
             </w:pPr>
             <w:r>
@@ -660,7 +1002,7 @@
                 <w:rFonts w:ascii="Calibri" w:cs="Calibri" w:eastAsia="Calibri" w:hAnsi="Calibri"/>
                 <w:sz w:val="22"/>
                 <w:szCs w:val="22"/>
-                <w:highlight w:val="white"/>
+                <w:highlight w:val="cyan"/>
                 <w:rtl w:val="0"/>
               </w:rPr>
               <w:t xml:space="preserve">{%p endfor %}</w:t>
@@ -673,7 +1015,7 @@
                 <w:rFonts w:ascii="Calibri" w:cs="Calibri" w:eastAsia="Calibri" w:hAnsi="Calibri"/>
                 <w:sz w:val="22"/>
                 <w:szCs w:val="22"/>
-                <w:highlight w:val="white"/>
+                <w:highlight w:val="cyan"/>
               </w:rPr>
             </w:pPr>
             <w:r>
@@ -681,7 +1023,7 @@
                 <w:rFonts w:ascii="Calibri" w:cs="Calibri" w:eastAsia="Calibri" w:hAnsi="Calibri"/>
                 <w:sz w:val="22"/>
                 <w:szCs w:val="22"/>
-                <w:highlight w:val="white"/>
+                <w:highlight w:val="cyan"/>
                 <w:rtl w:val="0"/>
               </w:rPr>
               <w:t xml:space="preserve">{%p if contraparte_insert_manager %}</w:t>
@@ -694,7 +1036,7 @@
                 <w:rFonts w:ascii="Calibri" w:cs="Calibri" w:eastAsia="Calibri" w:hAnsi="Calibri"/>
                 <w:sz w:val="22"/>
                 <w:szCs w:val="22"/>
-                <w:highlight w:val="white"/>
+                <w:highlight w:val="cyan"/>
               </w:rPr>
             </w:pPr>
             <w:r>
@@ -702,7 +1044,7 @@
                 <w:rFonts w:ascii="Calibri" w:cs="Calibri" w:eastAsia="Calibri" w:hAnsi="Calibri"/>
                 <w:sz w:val="22"/>
                 <w:szCs w:val="22"/>
-                <w:highlight w:val="white"/>
+                <w:highlight w:val="cyan"/>
                 <w:rtl w:val="0"/>
               </w:rPr>
               <w:t xml:space="preserve">Dados de contato do gestor do Contrato:</w:t>
@@ -715,7 +1057,7 @@
                 <w:rFonts w:ascii="Calibri" w:cs="Calibri" w:eastAsia="Calibri" w:hAnsi="Calibri"/>
                 <w:sz w:val="22"/>
                 <w:szCs w:val="22"/>
-                <w:highlight w:val="white"/>
+                <w:highlight w:val="cyan"/>
               </w:rPr>
             </w:pPr>
             <w:r>
@@ -723,7 +1065,7 @@
                 <w:rFonts w:ascii="Calibri" w:cs="Calibri" w:eastAsia="Calibri" w:hAnsi="Calibri"/>
                 <w:sz w:val="22"/>
                 <w:szCs w:val="22"/>
-                <w:highlight w:val="white"/>
+                <w:highlight w:val="cyan"/>
                 <w:rtl w:val="0"/>
               </w:rPr>
               <w:t xml:space="preserve">Nome: {{ title_case(contraparte_name_manager | lower) }}</w:t>
@@ -736,7 +1078,7 @@
                 <w:rFonts w:ascii="Calibri" w:cs="Calibri" w:eastAsia="Calibri" w:hAnsi="Calibri"/>
                 <w:sz w:val="22"/>
                 <w:szCs w:val="22"/>
-                <w:highlight w:val="white"/>
+                <w:highlight w:val="cyan"/>
               </w:rPr>
             </w:pPr>
             <w:r>
@@ -744,7 +1086,7 @@
                 <w:rFonts w:ascii="Calibri" w:cs="Calibri" w:eastAsia="Calibri" w:hAnsi="Calibri"/>
                 <w:sz w:val="22"/>
                 <w:szCs w:val="22"/>
-                <w:highlight w:val="white"/>
+                <w:highlight w:val="cyan"/>
                 <w:rtl w:val="0"/>
               </w:rPr>
               <w:t xml:space="preserve">{%p if contraparte_email_manager %}</w:t>
@@ -757,7 +1099,7 @@
                 <w:rFonts w:ascii="Calibri" w:cs="Calibri" w:eastAsia="Calibri" w:hAnsi="Calibri"/>
                 <w:sz w:val="22"/>
                 <w:szCs w:val="22"/>
-                <w:highlight w:val="white"/>
+                <w:highlight w:val="cyan"/>
               </w:rPr>
             </w:pPr>
             <w:r>
@@ -765,7 +1107,7 @@
                 <w:rFonts w:ascii="Calibri" w:cs="Calibri" w:eastAsia="Calibri" w:hAnsi="Calibri"/>
                 <w:sz w:val="22"/>
                 <w:szCs w:val="22"/>
-                <w:highlight w:val="white"/>
+                <w:highlight w:val="cyan"/>
                 <w:rtl w:val="0"/>
               </w:rPr>
               <w:t xml:space="preserve">E-mail: {{ contraparte_email_manager | lower }}</w:t>
@@ -778,7 +1120,7 @@
                 <w:rFonts w:ascii="Calibri" w:cs="Calibri" w:eastAsia="Calibri" w:hAnsi="Calibri"/>
                 <w:sz w:val="22"/>
                 <w:szCs w:val="22"/>
-                <w:highlight w:val="white"/>
+                <w:highlight w:val="cyan"/>
               </w:rPr>
             </w:pPr>
             <w:r>
@@ -786,7 +1128,7 @@
                 <w:rFonts w:ascii="Calibri" w:cs="Calibri" w:eastAsia="Calibri" w:hAnsi="Calibri"/>
                 <w:sz w:val="22"/>
                 <w:szCs w:val="22"/>
-                <w:highlight w:val="white"/>
+                <w:highlight w:val="cyan"/>
                 <w:rtl w:val="0"/>
               </w:rPr>
               <w:t xml:space="preserve">{%p endif %}</w:t>
@@ -799,7 +1141,7 @@
                 <w:rFonts w:ascii="Calibri" w:cs="Calibri" w:eastAsia="Calibri" w:hAnsi="Calibri"/>
                 <w:sz w:val="22"/>
                 <w:szCs w:val="22"/>
-                <w:highlight w:val="white"/>
+                <w:highlight w:val="cyan"/>
               </w:rPr>
             </w:pPr>
             <w:r>
@@ -807,7 +1149,7 @@
                 <w:rFonts w:ascii="Calibri" w:cs="Calibri" w:eastAsia="Calibri" w:hAnsi="Calibri"/>
                 <w:sz w:val="22"/>
                 <w:szCs w:val="22"/>
-                <w:highlight w:val="white"/>
+                <w:highlight w:val="cyan"/>
                 <w:rtl w:val="0"/>
               </w:rPr>
               <w:t xml:space="preserve">{%p if contraparte_telephone_manager %}</w:t>
@@ -820,7 +1162,7 @@
                 <w:rFonts w:ascii="Calibri" w:cs="Calibri" w:eastAsia="Calibri" w:hAnsi="Calibri"/>
                 <w:sz w:val="22"/>
                 <w:szCs w:val="22"/>
-                <w:highlight w:val="white"/>
+                <w:highlight w:val="cyan"/>
               </w:rPr>
             </w:pPr>
             <w:r>
@@ -828,7 +1170,7 @@
                 <w:rFonts w:ascii="Calibri" w:cs="Calibri" w:eastAsia="Calibri" w:hAnsi="Calibri"/>
                 <w:sz w:val="22"/>
                 <w:szCs w:val="22"/>
-                <w:highlight w:val="white"/>
+                <w:highlight w:val="cyan"/>
                 <w:rtl w:val="0"/>
               </w:rPr>
               <w:t xml:space="preserve">Telefone: {{ contraparte_telephone_manager }}</w:t>
@@ -841,7 +1183,7 @@
                 <w:rFonts w:ascii="Calibri" w:cs="Calibri" w:eastAsia="Calibri" w:hAnsi="Calibri"/>
                 <w:sz w:val="22"/>
                 <w:szCs w:val="22"/>
-                <w:highlight w:val="white"/>
+                <w:highlight w:val="cyan"/>
               </w:rPr>
             </w:pPr>
             <w:r>
@@ -849,7 +1191,7 @@
                 <w:rFonts w:ascii="Calibri" w:cs="Calibri" w:eastAsia="Calibri" w:hAnsi="Calibri"/>
                 <w:sz w:val="22"/>
                 <w:szCs w:val="22"/>
-                <w:highlight w:val="white"/>
+                <w:highlight w:val="cyan"/>
                 <w:rtl w:val="0"/>
               </w:rPr>
               <w:t xml:space="preserve">{%p endif %}</w:t>
@@ -862,7 +1204,7 @@
                 <w:rFonts w:ascii="Calibri" w:cs="Calibri" w:eastAsia="Calibri" w:hAnsi="Calibri"/>
                 <w:sz w:val="22"/>
                 <w:szCs w:val="22"/>
-                <w:highlight w:val="white"/>
+                <w:highlight w:val="cyan"/>
               </w:rPr>
             </w:pPr>
             <w:r>
@@ -870,7 +1212,7 @@
                 <w:rFonts w:ascii="Calibri" w:cs="Calibri" w:eastAsia="Calibri" w:hAnsi="Calibri"/>
                 <w:sz w:val="22"/>
                 <w:szCs w:val="22"/>
-                <w:highlight w:val="white"/>
+                <w:highlight w:val="cyan"/>
                 <w:rtl w:val="0"/>
               </w:rPr>
               <w:t xml:space="preserve">{%p endif %}</w:t>
@@ -913,7 +1255,6 @@
                 <w:b w:val="1"/>
                 <w:sz w:val="22"/>
                 <w:szCs w:val="22"/>
-                <w:highlight w:val="white"/>
               </w:rPr>
             </w:pPr>
             <w:r>
@@ -922,7 +1263,6 @@
                 <w:b w:val="1"/>
                 <w:sz w:val="22"/>
                 <w:szCs w:val="22"/>
-                <w:highlight w:val="white"/>
                 <w:rtl w:val="0"/>
               </w:rPr>
               <w:t xml:space="preserve">III - FIADORA</w:t>
@@ -948,7 +1288,7 @@
                 <w:rFonts w:ascii="Calibri" w:cs="Calibri" w:eastAsia="Calibri" w:hAnsi="Calibri"/>
                 <w:sz w:val="22"/>
                 <w:szCs w:val="22"/>
-                <w:highlight w:val="white"/>
+                <w:highlight w:val="cyan"/>
               </w:rPr>
             </w:pPr>
             <w:r>
@@ -956,7 +1296,7 @@
                 <w:rFonts w:ascii="Calibri" w:cs="Calibri" w:eastAsia="Calibri" w:hAnsi="Calibri"/>
                 <w:sz w:val="22"/>
                 <w:szCs w:val="22"/>
-                <w:highlight w:val="white"/>
+                <w:highlight w:val="cyan"/>
                 <w:rtl w:val="0"/>
               </w:rPr>
               <w:t xml:space="preserve">{%p for item in fiadores %}</w:t>
@@ -974,7 +1314,6 @@
                 <w:rFonts w:ascii="Calibri" w:cs="Calibri" w:eastAsia="Calibri" w:hAnsi="Calibri"/>
                 <w:sz w:val="22"/>
                 <w:szCs w:val="22"/>
-                <w:highlight w:val="white"/>
               </w:rPr>
             </w:pPr>
             <w:r>
@@ -983,7 +1322,7 @@
                 <w:b w:val="1"/>
                 <w:sz w:val="22"/>
                 <w:szCs w:val="22"/>
-                <w:highlight w:val="white"/>
+                <w:highlight w:val="yellow"/>
                 <w:rtl w:val="0"/>
               </w:rPr>
               <w:t xml:space="preserve">{{ item.name.text | upper }},</w:t>
@@ -993,10 +1332,178 @@
                 <w:rFonts w:ascii="Calibri" w:cs="Calibri" w:eastAsia="Calibri" w:hAnsi="Calibri"/>
                 <w:sz w:val="22"/>
                 <w:szCs w:val="22"/>
-                <w:highlight w:val="white"/>
-                <w:rtl w:val="0"/>
-              </w:rPr>
-              <w:t xml:space="preserve">{% if item.person_type == “organization” %} pessoa jurídica de direito privado, inscrita no CNPJ sob o n.º {{ item.cnpj }}, {% if item.email %}{{ item.email }}, {% endif %}neste ato devidamente representada por seu representante legal, sediada no endereço {% else %} {{ item.nationality }}, {{ item.marital_status }}, {{ item.occupation }}, inscrito(a) no CPF/MF sob o nº. {{ item.cpf }} e portador(a) da Carteira de Identidade (RG) nº. {{ item.rg }}, {% if item.email %} {{ item.email }}, {% endif %}residente e domiciliado(a) no endereço {% endif %}{{ title_case( item.address.street_name | lower) }}, n.º {{ item.address.street_number }}, {% if item.address.unit %}{{ title_case(item.address.unit | lower) }}, {% endif %}Bairro {{ title_case(item.address.neighborhood | lower) }}, {{ title_case(item.address.city | lower) }}/{{ item.address.state }}, CEP {{ item.address.zip }},  doravante denominada </w:t>
+                <w:highlight w:val="cyan"/>
+                <w:rtl w:val="0"/>
+              </w:rPr>
+              <w:t xml:space="preserve">{% if item.person_type == “organization” %}</w:t>
+            </w:r>
+            <w:r>
+              <w:rPr>
+                <w:rFonts w:ascii="Calibri" w:cs="Calibri" w:eastAsia="Calibri" w:hAnsi="Calibri"/>
+                <w:sz w:val="22"/>
+                <w:szCs w:val="22"/>
+                <w:highlight w:val="yellow"/>
+                <w:rtl w:val="0"/>
+              </w:rPr>
+              <w:t xml:space="preserve"> pessoa jurídica de direito privado, inscrita no CNPJ sob o n.º {{ item.cnpj }}, </w:t>
+            </w:r>
+            <w:r>
+              <w:rPr>
+                <w:rFonts w:ascii="Calibri" w:cs="Calibri" w:eastAsia="Calibri" w:hAnsi="Calibri"/>
+                <w:sz w:val="22"/>
+                <w:szCs w:val="22"/>
+                <w:highlight w:val="cyan"/>
+                <w:rtl w:val="0"/>
+              </w:rPr>
+              <w:t xml:space="preserve">{% if item.email %}</w:t>
+            </w:r>
+            <w:r>
+              <w:rPr>
+                <w:rFonts w:ascii="Calibri" w:cs="Calibri" w:eastAsia="Calibri" w:hAnsi="Calibri"/>
+                <w:sz w:val="22"/>
+                <w:szCs w:val="22"/>
+                <w:highlight w:val="yellow"/>
+                <w:rtl w:val="0"/>
+              </w:rPr>
+              <w:t xml:space="preserve">{{ item.email }},</w:t>
+            </w:r>
+            <w:r>
+              <w:rPr>
+                <w:rFonts w:ascii="Calibri" w:cs="Calibri" w:eastAsia="Calibri" w:hAnsi="Calibri"/>
+                <w:sz w:val="22"/>
+                <w:szCs w:val="22"/>
+                <w:highlight w:val="cyan"/>
+                <w:rtl w:val="0"/>
+              </w:rPr>
+              <w:t xml:space="preserve"> {% endif %}</w:t>
+            </w:r>
+            <w:r>
+              <w:rPr>
+                <w:rFonts w:ascii="Calibri" w:cs="Calibri" w:eastAsia="Calibri" w:hAnsi="Calibri"/>
+                <w:sz w:val="22"/>
+                <w:szCs w:val="22"/>
+                <w:highlight w:val="yellow"/>
+                <w:rtl w:val="0"/>
+              </w:rPr>
+              <w:t xml:space="preserve">neste ato devidamente representada por seu representante legal, sediada no endereço </w:t>
+            </w:r>
+            <w:r>
+              <w:rPr>
+                <w:rFonts w:ascii="Calibri" w:cs="Calibri" w:eastAsia="Calibri" w:hAnsi="Calibri"/>
+                <w:sz w:val="22"/>
+                <w:szCs w:val="22"/>
+                <w:highlight w:val="cyan"/>
+                <w:rtl w:val="0"/>
+              </w:rPr>
+              <w:t xml:space="preserve">{% else %}</w:t>
+            </w:r>
+            <w:r>
+              <w:rPr>
+                <w:rFonts w:ascii="Calibri" w:cs="Calibri" w:eastAsia="Calibri" w:hAnsi="Calibri"/>
+                <w:sz w:val="22"/>
+                <w:szCs w:val="22"/>
+                <w:highlight w:val="yellow"/>
+                <w:rtl w:val="0"/>
+              </w:rPr>
+              <w:t xml:space="preserve"> {{ item.nationality }}, {{ item.marital_status }}, {{ item.occupation }}, inscrito(a) no CPF/MF sob o nº. {{ item.cpf }} e portador(a) da Carteira de Identidade (RG) nº. {{ item.rg }}, {% if item.email %} {{ item.email }}, </w:t>
+            </w:r>
+            <w:r>
+              <w:rPr>
+                <w:rFonts w:ascii="Calibri" w:cs="Calibri" w:eastAsia="Calibri" w:hAnsi="Calibri"/>
+                <w:sz w:val="22"/>
+                <w:szCs w:val="22"/>
+                <w:highlight w:val="cyan"/>
+                <w:rtl w:val="0"/>
+              </w:rPr>
+              <w:t xml:space="preserve">{% endif %}</w:t>
+            </w:r>
+            <w:r>
+              <w:rPr>
+                <w:rFonts w:ascii="Calibri" w:cs="Calibri" w:eastAsia="Calibri" w:hAnsi="Calibri"/>
+                <w:sz w:val="22"/>
+                <w:szCs w:val="22"/>
+                <w:highlight w:val="yellow"/>
+                <w:rtl w:val="0"/>
+              </w:rPr>
+              <w:t xml:space="preserve">residente e domiciliado(a) no endereço </w:t>
+            </w:r>
+            <w:r>
+              <w:rPr>
+                <w:rFonts w:ascii="Calibri" w:cs="Calibri" w:eastAsia="Calibri" w:hAnsi="Calibri"/>
+                <w:sz w:val="22"/>
+                <w:szCs w:val="22"/>
+                <w:highlight w:val="cyan"/>
+                <w:rtl w:val="0"/>
+              </w:rPr>
+              <w:t xml:space="preserve">{% endif %}</w:t>
+            </w:r>
+            <w:r>
+              <w:rPr>
+                <w:rFonts w:ascii="Calibri" w:cs="Calibri" w:eastAsia="Calibri" w:hAnsi="Calibri"/>
+                <w:sz w:val="22"/>
+                <w:szCs w:val="22"/>
+                <w:highlight w:val="yellow"/>
+                <w:rtl w:val="0"/>
+              </w:rPr>
+              <w:t xml:space="preserve">{{ title_case( item.address.street_name | lower) }}, n.º {{ item.address.street_number }}, </w:t>
+            </w:r>
+            <w:r>
+              <w:rPr>
+                <w:rFonts w:ascii="Calibri" w:cs="Calibri" w:eastAsia="Calibri" w:hAnsi="Calibri"/>
+                <w:sz w:val="22"/>
+                <w:szCs w:val="22"/>
+                <w:highlight w:val="cyan"/>
+                <w:rtl w:val="0"/>
+              </w:rPr>
+              <w:t xml:space="preserve">{% if item.address.unit %}</w:t>
+            </w:r>
+            <w:r>
+              <w:rPr>
+                <w:rFonts w:ascii="Calibri" w:cs="Calibri" w:eastAsia="Calibri" w:hAnsi="Calibri"/>
+                <w:sz w:val="22"/>
+                <w:szCs w:val="22"/>
+                <w:highlight w:val="yellow"/>
+                <w:rtl w:val="0"/>
+              </w:rPr>
+              <w:t xml:space="preserve">{{ title_case(item.address.unit | lower) }}, </w:t>
+            </w:r>
+            <w:r>
+              <w:rPr>
+                <w:rFonts w:ascii="Calibri" w:cs="Calibri" w:eastAsia="Calibri" w:hAnsi="Calibri"/>
+                <w:sz w:val="22"/>
+                <w:szCs w:val="22"/>
+                <w:highlight w:val="cyan"/>
+                <w:rtl w:val="0"/>
+              </w:rPr>
+              <w:t xml:space="preserve">{% endif %}</w:t>
+            </w:r>
+            <w:r>
+              <w:rPr>
+                <w:rFonts w:ascii="Calibri" w:cs="Calibri" w:eastAsia="Calibri" w:hAnsi="Calibri"/>
+                <w:sz w:val="22"/>
+                <w:szCs w:val="22"/>
+                <w:highlight w:val="yellow"/>
+                <w:rtl w:val="0"/>
+              </w:rPr>
+              <w:t xml:space="preserve">Bairro {{ title_case(item.address.neighborhood | lower) }}, {{ title_case(item.address.city | lower) }}/{{ item.address.state }}, CEP {{ item.address.zip }},</w:t>
+            </w:r>
+            <w:r>
+              <w:rPr>
+                <w:rFonts w:ascii="Calibri" w:cs="Calibri" w:eastAsia="Calibri" w:hAnsi="Calibri"/>
+                <w:sz w:val="22"/>
+                <w:szCs w:val="22"/>
+                <w:rtl w:val="0"/>
+              </w:rPr>
+              <w:t xml:space="preserve"> </w:t>
+            </w:r>
+            <w:r>
+              <w:rPr>
+                <w:rFonts w:ascii="Calibri" w:cs="Calibri" w:eastAsia="Calibri" w:hAnsi="Calibri"/>
+                <w:sz w:val="22"/>
+                <w:szCs w:val="22"/>
+                <w:rtl w:val="0"/>
+              </w:rPr>
+              <w:t xml:space="preserve"> doravante denominada </w:t>
             </w:r>
             <w:r>
               <w:rPr>
@@ -1004,7 +1511,6 @@
                 <w:b w:val="1"/>
                 <w:sz w:val="22"/>
                 <w:szCs w:val="22"/>
-                <w:highlight w:val="white"/>
                 <w:rtl w:val="0"/>
               </w:rPr>
               <w:t xml:space="preserve">Fiadora</w:t>
@@ -1014,7 +1520,6 @@
                 <w:rFonts w:ascii="Calibri" w:cs="Calibri" w:eastAsia="Calibri" w:hAnsi="Calibri"/>
                 <w:sz w:val="22"/>
                 <w:szCs w:val="22"/>
-                <w:highlight w:val="white"/>
                 <w:rtl w:val="0"/>
               </w:rPr>
               <w:t xml:space="preserve">.</w:t>
@@ -1027,7 +1532,7 @@
                 <w:rFonts w:ascii="Calibri" w:cs="Calibri" w:eastAsia="Calibri" w:hAnsi="Calibri"/>
                 <w:sz w:val="22"/>
                 <w:szCs w:val="22"/>
-                <w:highlight w:val="white"/>
+                <w:highlight w:val="cyan"/>
               </w:rPr>
             </w:pPr>
             <w:r>
@@ -1035,7 +1540,7 @@
                 <w:rFonts w:ascii="Calibri" w:cs="Calibri" w:eastAsia="Calibri" w:hAnsi="Calibri"/>
                 <w:sz w:val="22"/>
                 <w:szCs w:val="22"/>
-                <w:highlight w:val="white"/>
+                <w:highlight w:val="cyan"/>
                 <w:rtl w:val="0"/>
               </w:rPr>
               <w:t xml:space="preserve">{%p endfor %}</w:t>
@@ -1048,7 +1553,7 @@
                 <w:rFonts w:ascii="Calibri" w:cs="Calibri" w:eastAsia="Calibri" w:hAnsi="Calibri"/>
                 <w:sz w:val="22"/>
                 <w:szCs w:val="22"/>
-                <w:highlight w:val="white"/>
+                <w:highlight w:val="cyan"/>
               </w:rPr>
             </w:pPr>
             <w:r>
@@ -1056,7 +1561,7 @@
                 <w:rFonts w:ascii="Calibri" w:cs="Calibri" w:eastAsia="Calibri" w:hAnsi="Calibri"/>
                 <w:sz w:val="22"/>
                 <w:szCs w:val="22"/>
-                <w:highlight w:val="white"/>
+                <w:highlight w:val="cyan"/>
                 <w:rtl w:val="0"/>
               </w:rPr>
               <w:t xml:space="preserve">{%p if extraparte_insert_manager %}</w:t>
@@ -1069,7 +1574,7 @@
                 <w:rFonts w:ascii="Calibri" w:cs="Calibri" w:eastAsia="Calibri" w:hAnsi="Calibri"/>
                 <w:sz w:val="22"/>
                 <w:szCs w:val="22"/>
-                <w:highlight w:val="white"/>
+                <w:highlight w:val="cyan"/>
               </w:rPr>
             </w:pPr>
             <w:r>
@@ -1077,7 +1582,7 @@
                 <w:rFonts w:ascii="Calibri" w:cs="Calibri" w:eastAsia="Calibri" w:hAnsi="Calibri"/>
                 <w:sz w:val="22"/>
                 <w:szCs w:val="22"/>
-                <w:highlight w:val="white"/>
+                <w:highlight w:val="cyan"/>
                 <w:rtl w:val="0"/>
               </w:rPr>
               <w:t xml:space="preserve">Dados de contato do gestor do Contrato:</w:t>
@@ -1090,7 +1595,7 @@
                 <w:rFonts w:ascii="Calibri" w:cs="Calibri" w:eastAsia="Calibri" w:hAnsi="Calibri"/>
                 <w:sz w:val="22"/>
                 <w:szCs w:val="22"/>
-                <w:highlight w:val="white"/>
+                <w:highlight w:val="yellow"/>
               </w:rPr>
             </w:pPr>
             <w:r>
@@ -1098,10 +1603,20 @@
                 <w:rFonts w:ascii="Calibri" w:cs="Calibri" w:eastAsia="Calibri" w:hAnsi="Calibri"/>
                 <w:sz w:val="22"/>
                 <w:szCs w:val="22"/>
-                <w:highlight w:val="white"/>
-                <w:rtl w:val="0"/>
-              </w:rPr>
-              <w:t xml:space="preserve">Nome: {{ title_case(extraparte_name_manager | lower) }}</w:t>
+                <w:highlight w:val="cyan"/>
+                <w:rtl w:val="0"/>
+              </w:rPr>
+              <w:t xml:space="preserve">Nome: </w:t>
+            </w:r>
+            <w:r>
+              <w:rPr>
+                <w:rFonts w:ascii="Calibri" w:cs="Calibri" w:eastAsia="Calibri" w:hAnsi="Calibri"/>
+                <w:sz w:val="22"/>
+                <w:szCs w:val="22"/>
+                <w:highlight w:val="yellow"/>
+                <w:rtl w:val="0"/>
+              </w:rPr>
+              <w:t xml:space="preserve">{{ title_case(extraparte_name_manager | lower) }}</w:t>
             </w:r>
           </w:p>
           <w:p>
@@ -1111,7 +1626,7 @@
                 <w:rFonts w:ascii="Calibri" w:cs="Calibri" w:eastAsia="Calibri" w:hAnsi="Calibri"/>
                 <w:sz w:val="22"/>
                 <w:szCs w:val="22"/>
-                <w:highlight w:val="white"/>
+                <w:highlight w:val="cyan"/>
               </w:rPr>
             </w:pPr>
             <w:r>
@@ -1119,7 +1634,7 @@
                 <w:rFonts w:ascii="Calibri" w:cs="Calibri" w:eastAsia="Calibri" w:hAnsi="Calibri"/>
                 <w:sz w:val="22"/>
                 <w:szCs w:val="22"/>
-                <w:highlight w:val="white"/>
+                <w:highlight w:val="cyan"/>
                 <w:rtl w:val="0"/>
               </w:rPr>
               <w:t xml:space="preserve">{%p if extraparte_email_manager %}</w:t>
@@ -1132,7 +1647,7 @@
                 <w:rFonts w:ascii="Calibri" w:cs="Calibri" w:eastAsia="Calibri" w:hAnsi="Calibri"/>
                 <w:sz w:val="22"/>
                 <w:szCs w:val="22"/>
-                <w:highlight w:val="white"/>
+                <w:highlight w:val="yellow"/>
               </w:rPr>
             </w:pPr>
             <w:r>
@@ -1140,10 +1655,20 @@
                 <w:rFonts w:ascii="Calibri" w:cs="Calibri" w:eastAsia="Calibri" w:hAnsi="Calibri"/>
                 <w:sz w:val="22"/>
                 <w:szCs w:val="22"/>
-                <w:highlight w:val="white"/>
-                <w:rtl w:val="0"/>
-              </w:rPr>
-              <w:t xml:space="preserve">E-mail: {{ extraparte_email_manager | lower }}</w:t>
+                <w:highlight w:val="cyan"/>
+                <w:rtl w:val="0"/>
+              </w:rPr>
+              <w:t xml:space="preserve">E-mail: </w:t>
+            </w:r>
+            <w:r>
+              <w:rPr>
+                <w:rFonts w:ascii="Calibri" w:cs="Calibri" w:eastAsia="Calibri" w:hAnsi="Calibri"/>
+                <w:sz w:val="22"/>
+                <w:szCs w:val="22"/>
+                <w:highlight w:val="yellow"/>
+                <w:rtl w:val="0"/>
+              </w:rPr>
+              <w:t xml:space="preserve">{{ extraparte_email_manager | lower }}</w:t>
             </w:r>
           </w:p>
           <w:p>
@@ -1153,7 +1678,7 @@
                 <w:rFonts w:ascii="Calibri" w:cs="Calibri" w:eastAsia="Calibri" w:hAnsi="Calibri"/>
                 <w:sz w:val="22"/>
                 <w:szCs w:val="22"/>
-                <w:highlight w:val="white"/>
+                <w:highlight w:val="cyan"/>
               </w:rPr>
             </w:pPr>
             <w:r>
@@ -1161,7 +1686,7 @@
                 <w:rFonts w:ascii="Calibri" w:cs="Calibri" w:eastAsia="Calibri" w:hAnsi="Calibri"/>
                 <w:sz w:val="22"/>
                 <w:szCs w:val="22"/>
-                <w:highlight w:val="white"/>
+                <w:highlight w:val="cyan"/>
                 <w:rtl w:val="0"/>
               </w:rPr>
               <w:t xml:space="preserve">{%p endif %}</w:t>
@@ -1174,7 +1699,7 @@
                 <w:rFonts w:ascii="Calibri" w:cs="Calibri" w:eastAsia="Calibri" w:hAnsi="Calibri"/>
                 <w:sz w:val="22"/>
                 <w:szCs w:val="22"/>
-                <w:highlight w:val="white"/>
+                <w:highlight w:val="cyan"/>
               </w:rPr>
             </w:pPr>
             <w:r>
@@ -1182,7 +1707,7 @@
                 <w:rFonts w:ascii="Calibri" w:cs="Calibri" w:eastAsia="Calibri" w:hAnsi="Calibri"/>
                 <w:sz w:val="22"/>
                 <w:szCs w:val="22"/>
-                <w:highlight w:val="white"/>
+                <w:highlight w:val="cyan"/>
                 <w:rtl w:val="0"/>
               </w:rPr>
               <w:t xml:space="preserve">{%p if extraparte_telephone_manager %}</w:t>
@@ -1195,7 +1720,7 @@
                 <w:rFonts w:ascii="Calibri" w:cs="Calibri" w:eastAsia="Calibri" w:hAnsi="Calibri"/>
                 <w:sz w:val="22"/>
                 <w:szCs w:val="22"/>
-                <w:highlight w:val="white"/>
+                <w:highlight w:val="yellow"/>
               </w:rPr>
             </w:pPr>
             <w:r>
@@ -1203,10 +1728,20 @@
                 <w:rFonts w:ascii="Calibri" w:cs="Calibri" w:eastAsia="Calibri" w:hAnsi="Calibri"/>
                 <w:sz w:val="22"/>
                 <w:szCs w:val="22"/>
-                <w:highlight w:val="white"/>
-                <w:rtl w:val="0"/>
-              </w:rPr>
-              <w:t xml:space="preserve">Telefone: {{ extraparte_telephone_manager }}</w:t>
+                <w:highlight w:val="cyan"/>
+                <w:rtl w:val="0"/>
+              </w:rPr>
+              <w:t xml:space="preserve">Telefone: </w:t>
+            </w:r>
+            <w:r>
+              <w:rPr>
+                <w:rFonts w:ascii="Calibri" w:cs="Calibri" w:eastAsia="Calibri" w:hAnsi="Calibri"/>
+                <w:sz w:val="22"/>
+                <w:szCs w:val="22"/>
+                <w:highlight w:val="yellow"/>
+                <w:rtl w:val="0"/>
+              </w:rPr>
+              <w:t xml:space="preserve">{{ extraparte_telephone_manager }}</w:t>
             </w:r>
           </w:p>
           <w:p>
@@ -1216,7 +1751,7 @@
                 <w:rFonts w:ascii="Calibri" w:cs="Calibri" w:eastAsia="Calibri" w:hAnsi="Calibri"/>
                 <w:sz w:val="22"/>
                 <w:szCs w:val="22"/>
-                <w:highlight w:val="white"/>
+                <w:highlight w:val="cyan"/>
               </w:rPr>
             </w:pPr>
             <w:r>
@@ -1224,7 +1759,7 @@
                 <w:rFonts w:ascii="Calibri" w:cs="Calibri" w:eastAsia="Calibri" w:hAnsi="Calibri"/>
                 <w:sz w:val="22"/>
                 <w:szCs w:val="22"/>
-                <w:highlight w:val="white"/>
+                <w:highlight w:val="cyan"/>
                 <w:rtl w:val="0"/>
               </w:rPr>
               <w:t xml:space="preserve">{%p endif %}</w:t>
@@ -1237,7 +1772,7 @@
                 <w:rFonts w:ascii="Calibri" w:cs="Calibri" w:eastAsia="Calibri" w:hAnsi="Calibri"/>
                 <w:sz w:val="22"/>
                 <w:szCs w:val="22"/>
-                <w:highlight w:val="white"/>
+                <w:highlight w:val="cyan"/>
               </w:rPr>
             </w:pPr>
             <w:r>
@@ -1245,7 +1780,7 @@
                 <w:rFonts w:ascii="Calibri" w:cs="Calibri" w:eastAsia="Calibri" w:hAnsi="Calibri"/>
                 <w:sz w:val="22"/>
                 <w:szCs w:val="22"/>
-                <w:highlight w:val="white"/>
+                <w:highlight w:val="cyan"/>
                 <w:rtl w:val="0"/>
               </w:rPr>
               <w:t xml:space="preserve">{%p endif %}</w:t>
@@ -1291,7 +1826,6 @@
                 <w:b w:val="1"/>
                 <w:sz w:val="22"/>
                 <w:szCs w:val="22"/>
-                <w:highlight w:val="white"/>
               </w:rPr>
             </w:pPr>
             <w:r>
@@ -1300,7 +1834,6 @@
                 <w:b w:val="1"/>
                 <w:sz w:val="22"/>
                 <w:szCs w:val="22"/>
-                <w:highlight w:val="white"/>
                 <w:rtl w:val="0"/>
               </w:rPr>
               <w:t xml:space="preserve">IV</w:t>
@@ -1312,7 +1845,6 @@
                 <w:color w:val="000000"/>
                 <w:sz w:val="22"/>
                 <w:szCs w:val="22"/>
-                <w:highlight w:val="white"/>
                 <w:rtl w:val="0"/>
               </w:rPr>
               <w:t xml:space="preserve"> - </w:t>
@@ -1323,7 +1855,6 @@
                 <w:b w:val="1"/>
                 <w:sz w:val="22"/>
                 <w:szCs w:val="22"/>
-                <w:highlight w:val="white"/>
                 <w:rtl w:val="0"/>
               </w:rPr>
               <w:t xml:space="preserve">IMÓVEL OBJETO DA LOCAÇÃO </w:t>
@@ -1354,7 +1885,6 @@
                 <w:rFonts w:ascii="Calibri" w:cs="Calibri" w:eastAsia="Calibri" w:hAnsi="Calibri"/>
                 <w:sz w:val="22"/>
                 <w:szCs w:val="22"/>
-                <w:highlight w:val="white"/>
               </w:rPr>
             </w:pPr>
             <w:r>
@@ -1362,17 +1892,188 @@
                 <w:rFonts w:ascii="Calibri" w:cs="Calibri" w:eastAsia="Calibri" w:hAnsi="Calibri"/>
                 <w:sz w:val="22"/>
                 <w:szCs w:val="22"/>
-                <w:highlight w:val="white"/>
-                <w:rtl w:val="0"/>
-              </w:rPr>
-              <w:t xml:space="preserve">Imóvel localizado no endereço {{ title_case(logradouro_imovel | lower) }}, nº. {{ numero_imovel }}, {% if complemento_imovel %}{{ title_case(complemento_imovel | lower) }}, {% endif %}{{ title_case(bairro_imovel | lower) }}, {{ title_case(cidade_imovel | lower) }}/{{ estado_imovel }}, CEP {{ cep_imovel }}, com área total de {{ "%.2f"|format(</w:t>
-            </w:r>
-            <w:r>
-              <w:rPr>
-                <w:rFonts w:ascii="Calibri" w:cs="Calibri" w:eastAsia="Calibri" w:hAnsi="Calibri"/>
-                <w:sz w:val="22"/>
-                <w:szCs w:val="22"/>
-                <w:highlight w:val="white"/>
+                <w:rtl w:val="0"/>
+              </w:rPr>
+              <w:t xml:space="preserve">Imóvel localizado no endereço </w:t>
+            </w:r>
+            <w:r>
+              <w:rPr>
+                <w:rFonts w:ascii="Calibri" w:cs="Calibri" w:eastAsia="Calibri" w:hAnsi="Calibri"/>
+                <w:sz w:val="22"/>
+                <w:szCs w:val="22"/>
+                <w:highlight w:val="yellow"/>
+                <w:rtl w:val="0"/>
+              </w:rPr>
+              <w:t xml:space="preserve">{{ title_case(logradouro_imovel | lower) }}</w:t>
+            </w:r>
+            <w:r>
+              <w:rPr>
+                <w:rFonts w:ascii="Calibri" w:cs="Calibri" w:eastAsia="Calibri" w:hAnsi="Calibri"/>
+                <w:sz w:val="22"/>
+                <w:szCs w:val="22"/>
+                <w:rtl w:val="0"/>
+              </w:rPr>
+              <w:t xml:space="preserve">, nº. </w:t>
+            </w:r>
+            <w:r>
+              <w:rPr>
+                <w:rFonts w:ascii="Calibri" w:cs="Calibri" w:eastAsia="Calibri" w:hAnsi="Calibri"/>
+                <w:sz w:val="22"/>
+                <w:szCs w:val="22"/>
+                <w:highlight w:val="yellow"/>
+                <w:rtl w:val="0"/>
+              </w:rPr>
+              <w:t xml:space="preserve">{{ numero_imovel }}</w:t>
+            </w:r>
+            <w:r>
+              <w:rPr>
+                <w:rFonts w:ascii="Calibri" w:cs="Calibri" w:eastAsia="Calibri" w:hAnsi="Calibri"/>
+                <w:sz w:val="22"/>
+                <w:szCs w:val="22"/>
+                <w:rtl w:val="0"/>
+              </w:rPr>
+              <w:t xml:space="preserve">, </w:t>
+            </w:r>
+            <w:r>
+              <w:rPr>
+                <w:rFonts w:ascii="Calibri" w:cs="Calibri" w:eastAsia="Calibri" w:hAnsi="Calibri"/>
+                <w:sz w:val="22"/>
+                <w:szCs w:val="22"/>
+                <w:highlight w:val="cyan"/>
+                <w:rtl w:val="0"/>
+              </w:rPr>
+              <w:t xml:space="preserve">{% if complemento_imovel %}</w:t>
+            </w:r>
+            <w:r>
+              <w:rPr>
+                <w:rFonts w:ascii="Calibri" w:cs="Calibri" w:eastAsia="Calibri" w:hAnsi="Calibri"/>
+                <w:sz w:val="22"/>
+                <w:szCs w:val="22"/>
+                <w:highlight w:val="yellow"/>
+                <w:rtl w:val="0"/>
+              </w:rPr>
+              <w:t xml:space="preserve">{{ title_case(complemento_imovel | lower) }}</w:t>
+            </w:r>
+            <w:r>
+              <w:rPr>
+                <w:rFonts w:ascii="Calibri" w:cs="Calibri" w:eastAsia="Calibri" w:hAnsi="Calibri"/>
+                <w:sz w:val="22"/>
+                <w:szCs w:val="22"/>
+                <w:rtl w:val="0"/>
+              </w:rPr>
+              <w:t xml:space="preserve">, </w:t>
+            </w:r>
+            <w:r>
+              <w:rPr>
+                <w:rFonts w:ascii="Calibri" w:cs="Calibri" w:eastAsia="Calibri" w:hAnsi="Calibri"/>
+                <w:sz w:val="22"/>
+                <w:szCs w:val="22"/>
+                <w:highlight w:val="cyan"/>
+                <w:rtl w:val="0"/>
+              </w:rPr>
+              <w:t xml:space="preserve">{% endif %}</w:t>
+            </w:r>
+            <w:r>
+              <w:rPr>
+                <w:rFonts w:ascii="Calibri" w:cs="Calibri" w:eastAsia="Calibri" w:hAnsi="Calibri"/>
+                <w:sz w:val="22"/>
+                <w:szCs w:val="22"/>
+                <w:highlight w:val="yellow"/>
+                <w:rtl w:val="0"/>
+              </w:rPr>
+              <w:t xml:space="preserve">{{ title_case(bairro_imovel | lower) }}</w:t>
+            </w:r>
+            <w:r>
+              <w:rPr>
+                <w:rFonts w:ascii="Calibri" w:cs="Calibri" w:eastAsia="Calibri" w:hAnsi="Calibri"/>
+                <w:sz w:val="22"/>
+                <w:szCs w:val="22"/>
+                <w:rtl w:val="0"/>
+              </w:rPr>
+              <w:t xml:space="preserve">, </w:t>
+            </w:r>
+            <w:r>
+              <w:rPr>
+                <w:rFonts w:ascii="Calibri" w:cs="Calibri" w:eastAsia="Calibri" w:hAnsi="Calibri"/>
+                <w:sz w:val="22"/>
+                <w:szCs w:val="22"/>
+                <w:highlight w:val="yellow"/>
+                <w:rtl w:val="0"/>
+              </w:rPr>
+              <w:t xml:space="preserve">{{ title_case(cidade_imovel | lower) }}</w:t>
+            </w:r>
+            <w:r>
+              <w:rPr>
+                <w:rFonts w:ascii="Calibri" w:cs="Calibri" w:eastAsia="Calibri" w:hAnsi="Calibri"/>
+                <w:sz w:val="22"/>
+                <w:szCs w:val="22"/>
+                <w:rtl w:val="0"/>
+              </w:rPr>
+              <w:t xml:space="preserve">/</w:t>
+            </w:r>
+            <w:r>
+              <w:rPr>
+                <w:rFonts w:ascii="Calibri" w:cs="Calibri" w:eastAsia="Calibri" w:hAnsi="Calibri"/>
+                <w:sz w:val="22"/>
+                <w:szCs w:val="22"/>
+                <w:highlight w:val="yellow"/>
+                <w:rtl w:val="0"/>
+              </w:rPr>
+              <w:t xml:space="preserve">{{ estado_imovel }}</w:t>
+            </w:r>
+            <w:r>
+              <w:rPr>
+                <w:rFonts w:ascii="Calibri" w:cs="Calibri" w:eastAsia="Calibri" w:hAnsi="Calibri"/>
+                <w:sz w:val="22"/>
+                <w:szCs w:val="22"/>
+                <w:rtl w:val="0"/>
+              </w:rPr>
+              <w:t xml:space="preserve">, </w:t>
+            </w:r>
+            <w:r>
+              <w:rPr>
+                <w:rFonts w:ascii="Calibri" w:cs="Calibri" w:eastAsia="Calibri" w:hAnsi="Calibri"/>
+                <w:sz w:val="22"/>
+                <w:szCs w:val="22"/>
+                <w:rtl w:val="0"/>
+              </w:rPr>
+              <w:t xml:space="preserve">CEP </w:t>
+            </w:r>
+            <w:r>
+              <w:rPr>
+                <w:rFonts w:ascii="Calibri" w:cs="Calibri" w:eastAsia="Calibri" w:hAnsi="Calibri"/>
+                <w:sz w:val="22"/>
+                <w:szCs w:val="22"/>
+                <w:highlight w:val="yellow"/>
+                <w:rtl w:val="0"/>
+              </w:rPr>
+              <w:t xml:space="preserve">{{ cep_imovel }}</w:t>
+            </w:r>
+            <w:r>
+              <w:rPr>
+                <w:rFonts w:ascii="Calibri" w:cs="Calibri" w:eastAsia="Calibri" w:hAnsi="Calibri"/>
+                <w:sz w:val="22"/>
+                <w:szCs w:val="22"/>
+                <w:rtl w:val="0"/>
+              </w:rPr>
+              <w:t xml:space="preserve">, com área total de </w:t>
+            </w:r>
+            <w:r>
+              <w:rPr>
+                <w:rFonts w:ascii="Calibri" w:cs="Calibri" w:eastAsia="Calibri" w:hAnsi="Calibri"/>
+                <w:sz w:val="22"/>
+                <w:szCs w:val="22"/>
+                <w:highlight w:val="yellow"/>
+                <w:rtl w:val="0"/>
+              </w:rPr>
+              <w:t xml:space="preserve">{{ "%.2f"|format(</w:t>
+            </w:r>
+            <w:r>
+              <w:rPr>
+                <w:rFonts w:ascii="Calibri" w:cs="Calibri" w:eastAsia="Calibri" w:hAnsi="Calibri"/>
+                <w:sz w:val="22"/>
+                <w:szCs w:val="22"/>
+                <w:highlight w:val="yellow"/>
                 <w:rtl w:val="0"/>
               </w:rPr>
               <w:t xml:space="preserve">area_imovel</w:t>
@@ -1382,17 +2083,55 @@
                 <w:rFonts w:ascii="Calibri" w:cs="Calibri" w:eastAsia="Calibri" w:hAnsi="Calibri"/>
                 <w:sz w:val="22"/>
                 <w:szCs w:val="22"/>
-                <w:highlight w:val="white"/>
-                <w:rtl w:val="0"/>
-              </w:rPr>
-              <w:t xml:space="preserve">) | replace(".",",") }} m², objeto da matrícula nº. {{ numero_matricula_imovel }} do {{ </w:t>
-            </w:r>
-            <w:r>
-              <w:rPr>
-                <w:rFonts w:ascii="Calibri" w:cs="Calibri" w:eastAsia="Calibri" w:hAnsi="Calibri"/>
-                <w:sz w:val="22"/>
-                <w:szCs w:val="22"/>
-                <w:highlight w:val="white"/>
+                <w:highlight w:val="yellow"/>
+                <w:rtl w:val="0"/>
+              </w:rPr>
+              <w:t xml:space="preserve">) | replace(".",",") }}</w:t>
+            </w:r>
+            <w:r>
+              <w:rPr>
+                <w:rFonts w:ascii="Calibri" w:cs="Calibri" w:eastAsia="Calibri" w:hAnsi="Calibri"/>
+                <w:sz w:val="22"/>
+                <w:szCs w:val="22"/>
+                <w:rtl w:val="0"/>
+              </w:rPr>
+              <w:t xml:space="preserve"> m², objeto da matrícula nº. </w:t>
+            </w:r>
+            <w:r>
+              <w:rPr>
+                <w:rFonts w:ascii="Calibri" w:cs="Calibri" w:eastAsia="Calibri" w:hAnsi="Calibri"/>
+                <w:sz w:val="22"/>
+                <w:szCs w:val="22"/>
+                <w:highlight w:val="yellow"/>
+                <w:rtl w:val="0"/>
+              </w:rPr>
+              <w:t xml:space="preserve">{{ numero_matricula_imovel }}</w:t>
+            </w:r>
+            <w:r>
+              <w:rPr>
+                <w:rFonts w:ascii="Calibri" w:cs="Calibri" w:eastAsia="Calibri" w:hAnsi="Calibri"/>
+                <w:sz w:val="22"/>
+                <w:szCs w:val="22"/>
+                <w:rtl w:val="0"/>
+              </w:rPr>
+              <w:t xml:space="preserve"> do </w:t>
+            </w:r>
+            <w:r>
+              <w:rPr>
+                <w:rFonts w:ascii="Calibri" w:cs="Calibri" w:eastAsia="Calibri" w:hAnsi="Calibri"/>
+                <w:sz w:val="22"/>
+                <w:szCs w:val="22"/>
+                <w:highlight w:val="yellow"/>
+                <w:rtl w:val="0"/>
+              </w:rPr>
+              <w:t xml:space="preserve">{{ </w:t>
+            </w:r>
+            <w:r>
+              <w:rPr>
+                <w:rFonts w:ascii="Calibri" w:cs="Calibri" w:eastAsia="Calibri" w:hAnsi="Calibri"/>
+                <w:sz w:val="22"/>
+                <w:szCs w:val="22"/>
+                <w:highlight w:val="yellow"/>
                 <w:rtl w:val="0"/>
               </w:rPr>
               <w:t xml:space="preserve">title_case</w:t>
@@ -1402,7 +2141,7 @@
                 <w:rFonts w:ascii="Calibri" w:cs="Calibri" w:eastAsia="Calibri" w:hAnsi="Calibri"/>
                 <w:sz w:val="22"/>
                 <w:szCs w:val="22"/>
-                <w:highlight w:val="white"/>
+                <w:highlight w:val="yellow"/>
                 <w:rtl w:val="0"/>
               </w:rPr>
               <w:t xml:space="preserve">(</w:t>
@@ -1412,7 +2151,7 @@
                 <w:rFonts w:ascii="Calibri" w:cs="Calibri" w:eastAsia="Calibri" w:hAnsi="Calibri"/>
                 <w:sz w:val="22"/>
                 <w:szCs w:val="22"/>
-                <w:highlight w:val="white"/>
+                <w:highlight w:val="yellow"/>
                 <w:rtl w:val="0"/>
               </w:rPr>
               <w:t xml:space="preserve">cartorio_registro</w:t>
@@ -1422,17 +2161,25 @@
                 <w:rFonts w:ascii="Calibri" w:cs="Calibri" w:eastAsia="Calibri" w:hAnsi="Calibri"/>
                 <w:sz w:val="22"/>
                 <w:szCs w:val="22"/>
-                <w:highlight w:val="white"/>
-                <w:rtl w:val="0"/>
-              </w:rPr>
-              <w:t xml:space="preserve"> | lower) }} (“</w:t>
-            </w:r>
-            <w:r>
-              <w:rPr>
-                <w:rFonts w:ascii="Calibri" w:cs="Calibri" w:eastAsia="Calibri" w:hAnsi="Calibri"/>
-                <w:sz w:val="22"/>
-                <w:szCs w:val="22"/>
-                <w:highlight w:val="white"/>
+                <w:highlight w:val="yellow"/>
+                <w:rtl w:val="0"/>
+              </w:rPr>
+              <w:t xml:space="preserve"> | lower) }}</w:t>
+            </w:r>
+            <w:r>
+              <w:rPr>
+                <w:rFonts w:ascii="Calibri" w:cs="Calibri" w:eastAsia="Calibri" w:hAnsi="Calibri"/>
+                <w:sz w:val="22"/>
+                <w:szCs w:val="22"/>
+                <w:rtl w:val="0"/>
+              </w:rPr>
+              <w:t xml:space="preserve"> (“</w:t>
+            </w:r>
+            <w:r>
+              <w:rPr>
+                <w:rFonts w:ascii="Calibri" w:cs="Calibri" w:eastAsia="Calibri" w:hAnsi="Calibri"/>
+                <w:sz w:val="22"/>
+                <w:szCs w:val="22"/>
                 <w:u w:val="single"/>
                 <w:rtl w:val="0"/>
               </w:rPr>
@@ -1443,10 +2190,14 @@
                 <w:rFonts w:ascii="Calibri" w:cs="Calibri" w:eastAsia="Calibri" w:hAnsi="Calibri"/>
                 <w:sz w:val="22"/>
                 <w:szCs w:val="22"/>
-                <w:highlight w:val="white"/>
                 <w:rtl w:val="0"/>
               </w:rPr>
               <w:t xml:space="preserve">”).</w:t>
+            </w:r>
+            <w:r>
+              <w:rPr>
+                <w:rtl w:val="0"/>
+              </w:rPr>
             </w:r>
           </w:p>
         </w:tc>
@@ -1483,7 +2234,6 @@
                 <w:b w:val="1"/>
                 <w:sz w:val="22"/>
                 <w:szCs w:val="22"/>
-                <w:highlight w:val="white"/>
               </w:rPr>
             </w:pPr>
             <w:r>
@@ -1493,7 +2243,6 @@
                 <w:color w:val="000000"/>
                 <w:sz w:val="22"/>
                 <w:szCs w:val="22"/>
-                <w:highlight w:val="white"/>
                 <w:rtl w:val="0"/>
               </w:rPr>
               <w:t xml:space="preserve">V - PRAZO</w:t>
@@ -1529,7 +2278,6 @@
                 <w:rFonts w:ascii="Calibri" w:cs="Calibri" w:eastAsia="Calibri" w:hAnsi="Calibri"/>
                 <w:sz w:val="22"/>
                 <w:szCs w:val="22"/>
-                <w:highlight w:val="white"/>
               </w:rPr>
             </w:pPr>
             <w:r>
@@ -1537,7 +2285,6 @@
                 <w:rFonts w:ascii="Calibri" w:cs="Calibri" w:eastAsia="Calibri" w:hAnsi="Calibri"/>
                 <w:sz w:val="22"/>
                 <w:szCs w:val="22"/>
-                <w:highlight w:val="white"/>
                 <w:rtl w:val="0"/>
               </w:rPr>
               <w:t xml:space="preserve">O presente </w:t>
@@ -1548,7 +2295,6 @@
                 <w:b w:val="1"/>
                 <w:sz w:val="22"/>
                 <w:szCs w:val="22"/>
-                <w:highlight w:val="white"/>
                 <w:rtl w:val="0"/>
               </w:rPr>
               <w:t xml:space="preserve">Contrato</w:t>
@@ -1558,7 +2304,6 @@
                 <w:rFonts w:ascii="Calibri" w:cs="Calibri" w:eastAsia="Calibri" w:hAnsi="Calibri"/>
                 <w:sz w:val="22"/>
                 <w:szCs w:val="22"/>
-                <w:highlight w:val="white"/>
                 <w:rtl w:val="0"/>
               </w:rPr>
               <w:t xml:space="preserve"> irá vigorar por um prazo de </w:t>
@@ -1569,7 +2314,7 @@
                 <w:b w:val="1"/>
                 <w:sz w:val="22"/>
                 <w:szCs w:val="22"/>
-                <w:highlight w:val="white"/>
+                <w:highlight w:val="yellow"/>
                 <w:rtl w:val="0"/>
               </w:rPr>
               <w:t xml:space="preserve">{{ </w:t>
@@ -1580,7 +2325,7 @@
                 <w:b w:val="1"/>
                 <w:sz w:val="22"/>
                 <w:szCs w:val="22"/>
-                <w:highlight w:val="white"/>
+                <w:highlight w:val="yellow"/>
                 <w:rtl w:val="0"/>
               </w:rPr>
               <w:t xml:space="preserve">duracao_contrato</w:t>
@@ -1591,7 +2336,7 @@
                 <w:b w:val="1"/>
                 <w:sz w:val="22"/>
                 <w:szCs w:val="22"/>
-                <w:highlight w:val="white"/>
+                <w:highlight w:val="yellow"/>
                 <w:rtl w:val="0"/>
               </w:rPr>
               <w:t xml:space="preserve"> }} ({{ duracao_contrato_extenso }})</w:t>
@@ -1601,7 +2346,6 @@
                 <w:rFonts w:ascii="Calibri" w:cs="Calibri" w:eastAsia="Calibri" w:hAnsi="Calibri"/>
                 <w:sz w:val="22"/>
                 <w:szCs w:val="22"/>
-                <w:highlight w:val="white"/>
                 <w:rtl w:val="0"/>
               </w:rPr>
               <w:t xml:space="preserve"> meses, iniciando-se em </w:t>
@@ -1612,7 +2356,7 @@
                 <w:b w:val="1"/>
                 <w:sz w:val="22"/>
                 <w:szCs w:val="22"/>
-                <w:highlight w:val="white"/>
+                <w:highlight w:val="yellow"/>
                 <w:rtl w:val="0"/>
               </w:rPr>
               <w:t xml:space="preserve">{{ data_inicio_locacao }}</w:t>
@@ -1622,7 +2366,6 @@
                 <w:rFonts w:ascii="Calibri" w:cs="Calibri" w:eastAsia="Calibri" w:hAnsi="Calibri"/>
                 <w:sz w:val="22"/>
                 <w:szCs w:val="22"/>
-                <w:highlight w:val="white"/>
                 <w:rtl w:val="0"/>
               </w:rPr>
               <w:t xml:space="preserve"> e encerrando-se em </w:t>
@@ -1633,7 +2376,7 @@
                 <w:b w:val="1"/>
                 <w:sz w:val="22"/>
                 <w:szCs w:val="22"/>
-                <w:highlight w:val="white"/>
+                <w:highlight w:val="yellow"/>
                 <w:rtl w:val="0"/>
               </w:rPr>
               <w:t xml:space="preserve">{{ data_fim_locacao }}</w:t>
@@ -1643,7 +2386,6 @@
                 <w:rFonts w:ascii="Calibri" w:cs="Calibri" w:eastAsia="Calibri" w:hAnsi="Calibri"/>
                 <w:sz w:val="22"/>
                 <w:szCs w:val="22"/>
-                <w:highlight w:val="white"/>
                 <w:rtl w:val="0"/>
               </w:rPr>
               <w:t xml:space="preserve">.</w:t>
@@ -1687,7 +2429,6 @@
                 <w:b w:val="1"/>
                 <w:sz w:val="22"/>
                 <w:szCs w:val="22"/>
-                <w:highlight w:val="white"/>
               </w:rPr>
             </w:pPr>
             <w:r>
@@ -1697,7 +2438,6 @@
                 <w:color w:val="000000"/>
                 <w:sz w:val="22"/>
                 <w:szCs w:val="22"/>
-                <w:highlight w:val="white"/>
                 <w:rtl w:val="0"/>
               </w:rPr>
               <w:t xml:space="preserve">VI - </w:t>
@@ -1708,7 +2448,6 @@
                 <w:b w:val="1"/>
                 <w:sz w:val="22"/>
                 <w:szCs w:val="22"/>
-                <w:highlight w:val="white"/>
                 <w:rtl w:val="0"/>
               </w:rPr>
               <w:t xml:space="preserve">VALOR DO ALUGUEL</w:t>
@@ -1739,7 +2478,6 @@
                 <w:rFonts w:ascii="Calibri" w:cs="Calibri" w:eastAsia="Calibri" w:hAnsi="Calibri"/>
                 <w:sz w:val="22"/>
                 <w:szCs w:val="22"/>
-                <w:highlight w:val="white"/>
               </w:rPr>
             </w:pPr>
             <w:r>
@@ -1747,7 +2485,6 @@
                 <w:rFonts w:ascii="Calibri" w:cs="Calibri" w:eastAsia="Calibri" w:hAnsi="Calibri"/>
                 <w:sz w:val="22"/>
                 <w:szCs w:val="22"/>
-                <w:highlight w:val="white"/>
                 <w:rtl w:val="0"/>
               </w:rPr>
               <w:t xml:space="preserve">O aluguel mensal, referente ao imóvel, será de </w:t>
@@ -1758,10 +2495,9 @@
                 <w:b w:val="1"/>
                 <w:sz w:val="22"/>
                 <w:szCs w:val="22"/>
-                <w:highlight w:val="white"/>
-                <w:rtl w:val="0"/>
-              </w:rPr>
-              <w:t xml:space="preserve">R$ {{ "%.2f"|format(</w:t>
+                <w:rtl w:val="0"/>
+              </w:rPr>
+              <w:t xml:space="preserve">R$ </w:t>
             </w:r>
             <w:r>
               <w:rPr>
@@ -1769,7 +2505,18 @@
                 <w:b w:val="1"/>
                 <w:sz w:val="22"/>
                 <w:szCs w:val="22"/>
-                <w:highlight w:val="white"/>
+                <w:highlight w:val="yellow"/>
+                <w:rtl w:val="0"/>
+              </w:rPr>
+              <w:t xml:space="preserve">{{ "%.2f"|format(</w:t>
+            </w:r>
+            <w:r>
+              <w:rPr>
+                <w:rFonts w:ascii="Calibri" w:cs="Calibri" w:eastAsia="Calibri" w:hAnsi="Calibri"/>
+                <w:b w:val="1"/>
+                <w:sz w:val="22"/>
+                <w:szCs w:val="22"/>
+                <w:highlight w:val="yellow"/>
                 <w:rtl w:val="0"/>
               </w:rPr>
               <w:t xml:space="preserve">valor_aluguel</w:t>
@@ -1780,7 +2527,7 @@
                 <w:b w:val="1"/>
                 <w:sz w:val="22"/>
                 <w:szCs w:val="22"/>
-                <w:highlight w:val="white"/>
+                <w:highlight w:val="yellow"/>
                 <w:rtl w:val="0"/>
               </w:rPr>
               <w:t xml:space="preserve">) | replace(".",",") }}</w:t>
@@ -1790,7 +2537,6 @@
                 <w:rFonts w:ascii="Calibri" w:cs="Calibri" w:eastAsia="Calibri" w:hAnsi="Calibri"/>
                 <w:sz w:val="22"/>
                 <w:szCs w:val="22"/>
-                <w:highlight w:val="white"/>
                 <w:rtl w:val="0"/>
               </w:rPr>
               <w:t xml:space="preserve"> </w:t>
@@ -1801,10 +2547,9 @@
                 <w:b w:val="1"/>
                 <w:sz w:val="22"/>
                 <w:szCs w:val="22"/>
-                <w:highlight w:val="white"/>
-                <w:rtl w:val="0"/>
-              </w:rPr>
-              <w:t xml:space="preserve">({{ </w:t>
+                <w:rtl w:val="0"/>
+              </w:rPr>
+              <w:t xml:space="preserve">(</w:t>
             </w:r>
             <w:r>
               <w:rPr>
@@ -1812,7 +2557,18 @@
                 <w:b w:val="1"/>
                 <w:sz w:val="22"/>
                 <w:szCs w:val="22"/>
-                <w:highlight w:val="white"/>
+                <w:highlight w:val="yellow"/>
+                <w:rtl w:val="0"/>
+              </w:rPr>
+              <w:t xml:space="preserve">{{ </w:t>
+            </w:r>
+            <w:r>
+              <w:rPr>
+                <w:rFonts w:ascii="Calibri" w:cs="Calibri" w:eastAsia="Calibri" w:hAnsi="Calibri"/>
+                <w:b w:val="1"/>
+                <w:sz w:val="22"/>
+                <w:szCs w:val="22"/>
+                <w:highlight w:val="yellow"/>
                 <w:rtl w:val="0"/>
               </w:rPr>
               <w:t xml:space="preserve">valor_aluguel_extenso</w:t>
@@ -1823,17 +2579,26 @@
                 <w:b w:val="1"/>
                 <w:sz w:val="22"/>
                 <w:szCs w:val="22"/>
-                <w:highlight w:val="white"/>
-                <w:rtl w:val="0"/>
-              </w:rPr>
-              <w:t xml:space="preserve"> }})</w:t>
-            </w:r>
-            <w:r>
-              <w:rPr>
-                <w:rFonts w:ascii="Calibri" w:cs="Calibri" w:eastAsia="Calibri" w:hAnsi="Calibri"/>
-                <w:sz w:val="22"/>
-                <w:szCs w:val="22"/>
-                <w:highlight w:val="white"/>
+                <w:highlight w:val="yellow"/>
+                <w:rtl w:val="0"/>
+              </w:rPr>
+              <w:t xml:space="preserve"> }}</w:t>
+            </w:r>
+            <w:r>
+              <w:rPr>
+                <w:rFonts w:ascii="Calibri" w:cs="Calibri" w:eastAsia="Calibri" w:hAnsi="Calibri"/>
+                <w:b w:val="1"/>
+                <w:sz w:val="22"/>
+                <w:szCs w:val="22"/>
+                <w:rtl w:val="0"/>
+              </w:rPr>
+              <w:t xml:space="preserve">)</w:t>
+            </w:r>
+            <w:r>
+              <w:rPr>
+                <w:rFonts w:ascii="Calibri" w:cs="Calibri" w:eastAsia="Calibri" w:hAnsi="Calibri"/>
+                <w:sz w:val="22"/>
+                <w:szCs w:val="22"/>
                 <w:rtl w:val="0"/>
               </w:rPr>
               <w:t xml:space="preserve"> (“</w:t>
@@ -1843,7 +2608,6 @@
                 <w:rFonts w:ascii="Calibri" w:cs="Calibri" w:eastAsia="Calibri" w:hAnsi="Calibri"/>
                 <w:sz w:val="22"/>
                 <w:szCs w:val="22"/>
-                <w:highlight w:val="white"/>
                 <w:u w:val="single"/>
                 <w:rtl w:val="0"/>
               </w:rPr>
@@ -1854,7 +2618,6 @@
                 <w:rFonts w:ascii="Calibri" w:cs="Calibri" w:eastAsia="Calibri" w:hAnsi="Calibri"/>
                 <w:sz w:val="22"/>
                 <w:szCs w:val="22"/>
-                <w:highlight w:val="white"/>
                 <w:rtl w:val="0"/>
               </w:rPr>
               <w:t xml:space="preserve">”).</w:t>
@@ -1872,7 +2635,6 @@
                 <w:rFonts w:ascii="Calibri" w:cs="Calibri" w:eastAsia="Calibri" w:hAnsi="Calibri"/>
                 <w:sz w:val="22"/>
                 <w:szCs w:val="22"/>
-                <w:highlight w:val="white"/>
               </w:rPr>
             </w:pPr>
             <w:r>
@@ -1880,10 +2642,15 @@
                 <w:rFonts w:ascii="Calibri" w:cs="Calibri" w:eastAsia="Calibri" w:hAnsi="Calibri"/>
                 <w:sz w:val="22"/>
                 <w:szCs w:val="22"/>
-                <w:highlight w:val="white"/>
+                <w:highlight w:val="cyan"/>
                 <w:rtl w:val="0"/>
               </w:rPr>
               <w:t xml:space="preserve">{%p if carencia == “Sim” %}</w:t>
+            </w:r>
+            <w:r>
+              <w:rPr>
+                <w:rtl w:val="0"/>
+              </w:rPr>
             </w:r>
           </w:p>
           <w:p>
@@ -1897,7 +2664,6 @@
                 <w:rFonts w:ascii="Calibri" w:cs="Calibri" w:eastAsia="Calibri" w:hAnsi="Calibri"/>
                 <w:sz w:val="22"/>
                 <w:szCs w:val="22"/>
-                <w:highlight w:val="white"/>
               </w:rPr>
             </w:pPr>
             <w:r>
@@ -1905,7 +2671,6 @@
                 <w:rFonts w:ascii="Calibri" w:cs="Calibri" w:eastAsia="Calibri" w:hAnsi="Calibri"/>
                 <w:sz w:val="22"/>
                 <w:szCs w:val="22"/>
-                <w:highlight w:val="white"/>
                 <w:rtl w:val="0"/>
               </w:rPr>
               <w:t xml:space="preserve">Será concedida uma carência do pagamento do aluguel nos primeiros </w:t>
@@ -1916,7 +2681,7 @@
                 <w:b w:val="1"/>
                 <w:sz w:val="22"/>
                 <w:szCs w:val="22"/>
-                <w:highlight w:val="white"/>
+                <w:highlight w:val="yellow"/>
                 <w:rtl w:val="0"/>
               </w:rPr>
               <w:t xml:space="preserve">{{ tempo_carencia }}</w:t>
@@ -1926,7 +2691,6 @@
                 <w:rFonts w:ascii="Calibri" w:cs="Calibri" w:eastAsia="Calibri" w:hAnsi="Calibri"/>
                 <w:sz w:val="22"/>
                 <w:szCs w:val="22"/>
-                <w:highlight w:val="white"/>
                 <w:rtl w:val="0"/>
               </w:rPr>
               <w:t xml:space="preserve"> </w:t>
@@ -1937,17 +2701,36 @@
                 <w:b w:val="1"/>
                 <w:sz w:val="22"/>
                 <w:szCs w:val="22"/>
-                <w:highlight w:val="white"/>
-                <w:rtl w:val="0"/>
-              </w:rPr>
-              <w:t xml:space="preserve">({{ tempo_carencia_extenso }})</w:t>
-            </w:r>
-            <w:r>
-              <w:rPr>
-                <w:rFonts w:ascii="Calibri" w:cs="Calibri" w:eastAsia="Calibri" w:hAnsi="Calibri"/>
-                <w:sz w:val="22"/>
-                <w:szCs w:val="22"/>
-                <w:highlight w:val="white"/>
+                <w:rtl w:val="0"/>
+              </w:rPr>
+              <w:t xml:space="preserve">(</w:t>
+            </w:r>
+            <w:r>
+              <w:rPr>
+                <w:rFonts w:ascii="Calibri" w:cs="Calibri" w:eastAsia="Calibri" w:hAnsi="Calibri"/>
+                <w:b w:val="1"/>
+                <w:sz w:val="22"/>
+                <w:szCs w:val="22"/>
+                <w:highlight w:val="yellow"/>
+                <w:rtl w:val="0"/>
+              </w:rPr>
+              <w:t xml:space="preserve">{{ tempo_carencia_extenso }}</w:t>
+            </w:r>
+            <w:r>
+              <w:rPr>
+                <w:rFonts w:ascii="Calibri" w:cs="Calibri" w:eastAsia="Calibri" w:hAnsi="Calibri"/>
+                <w:b w:val="1"/>
+                <w:sz w:val="22"/>
+                <w:szCs w:val="22"/>
+                <w:rtl w:val="0"/>
+              </w:rPr>
+              <w:t xml:space="preserve">)</w:t>
+            </w:r>
+            <w:r>
+              <w:rPr>
+                <w:rFonts w:ascii="Calibri" w:cs="Calibri" w:eastAsia="Calibri" w:hAnsi="Calibri"/>
+                <w:sz w:val="22"/>
+                <w:szCs w:val="22"/>
                 <w:rtl w:val="0"/>
               </w:rPr>
               <w:t xml:space="preserve"> meses de vigência, sendo devida a mensalidade acordada a partir de </w:t>
@@ -1958,7 +2741,7 @@
                 <w:b w:val="1"/>
                 <w:sz w:val="22"/>
                 <w:szCs w:val="22"/>
-                <w:highlight w:val="white"/>
+                <w:highlight w:val="yellow"/>
                 <w:rtl w:val="0"/>
               </w:rPr>
               <w:t xml:space="preserve">{{ data_fim_carencia }}</w:t>
@@ -1968,10 +2751,14 @@
                 <w:rFonts w:ascii="Calibri" w:cs="Calibri" w:eastAsia="Calibri" w:hAnsi="Calibri"/>
                 <w:sz w:val="22"/>
                 <w:szCs w:val="22"/>
-                <w:highlight w:val="white"/>
                 <w:rtl w:val="0"/>
               </w:rPr>
               <w:t xml:space="preserve">.</w:t>
+            </w:r>
+            <w:r>
+              <w:rPr>
+                <w:rtl w:val="0"/>
+              </w:rPr>
             </w:r>
           </w:p>
           <w:p>
@@ -1981,7 +2768,6 @@
                 <w:rFonts w:ascii="Calibri" w:cs="Calibri" w:eastAsia="Calibri" w:hAnsi="Calibri"/>
                 <w:sz w:val="22"/>
                 <w:szCs w:val="22"/>
-                <w:highlight w:val="white"/>
               </w:rPr>
             </w:pPr>
             <w:r>
@@ -1989,10 +2775,15 @@
                 <w:rFonts w:ascii="Calibri" w:cs="Calibri" w:eastAsia="Calibri" w:hAnsi="Calibri"/>
                 <w:sz w:val="22"/>
                 <w:szCs w:val="22"/>
-                <w:highlight w:val="white"/>
+                <w:highlight w:val="cyan"/>
                 <w:rtl w:val="0"/>
               </w:rPr>
               <w:t xml:space="preserve">{%p endif %}</w:t>
+            </w:r>
+            <w:r>
+              <w:rPr>
+                <w:rtl w:val="0"/>
+              </w:rPr>
             </w:r>
           </w:p>
         </w:tc>
@@ -2028,7 +2819,6 @@
                 <w:b w:val="1"/>
                 <w:sz w:val="22"/>
                 <w:szCs w:val="22"/>
-                <w:highlight w:val="white"/>
               </w:rPr>
             </w:pPr>
             <w:r>
@@ -2038,7 +2828,6 @@
                 <w:color w:val="000000"/>
                 <w:sz w:val="22"/>
                 <w:szCs w:val="22"/>
-                <w:highlight w:val="white"/>
                 <w:rtl w:val="0"/>
               </w:rPr>
               <w:t xml:space="preserve">VII - </w:t>
@@ -2049,7 +2838,6 @@
                 <w:b w:val="1"/>
                 <w:sz w:val="22"/>
                 <w:szCs w:val="22"/>
-                <w:highlight w:val="white"/>
                 <w:rtl w:val="0"/>
               </w:rPr>
               <w:t xml:space="preserve">CONDIÇÕES DE PAGAMENTO</w:t>
@@ -2080,7 +2868,6 @@
                 <w:rFonts w:ascii="Calibri" w:cs="Calibri" w:eastAsia="Calibri" w:hAnsi="Calibri"/>
                 <w:sz w:val="22"/>
                 <w:szCs w:val="22"/>
-                <w:highlight w:val="white"/>
               </w:rPr>
             </w:pPr>
             <w:r>
@@ -2088,7 +2875,6 @@
                 <w:rFonts w:ascii="Calibri" w:cs="Calibri" w:eastAsia="Calibri" w:hAnsi="Calibri"/>
                 <w:sz w:val="22"/>
                 <w:szCs w:val="22"/>
-                <w:highlight w:val="white"/>
                 <w:rtl w:val="0"/>
               </w:rPr>
               <w:t xml:space="preserve">O aluguel aplicável à operação ora prevista é de responsabilidade da </w:t>
@@ -2099,7 +2885,6 @@
                 <w:b w:val="1"/>
                 <w:sz w:val="22"/>
                 <w:szCs w:val="22"/>
-                <w:highlight w:val="white"/>
                 <w:rtl w:val="0"/>
               </w:rPr>
               <w:t xml:space="preserve">Locatária</w:t>
@@ -2109,7 +2894,6 @@
                 <w:rFonts w:ascii="Calibri" w:cs="Calibri" w:eastAsia="Calibri" w:hAnsi="Calibri"/>
                 <w:sz w:val="22"/>
                 <w:szCs w:val="22"/>
-                <w:highlight w:val="white"/>
                 <w:rtl w:val="0"/>
               </w:rPr>
               <w:t xml:space="preserve"> e deverá ser pago até o </w:t>
@@ -2120,7 +2904,7 @@
                 <w:b w:val="1"/>
                 <w:sz w:val="22"/>
                 <w:szCs w:val="22"/>
-                <w:highlight w:val="white"/>
+                <w:highlight w:val="yellow"/>
                 <w:rtl w:val="0"/>
               </w:rPr>
               <w:t xml:space="preserve">{{ vencimento_aluguel }}º</w:t>
@@ -2130,10 +2914,28 @@
                 <w:rFonts w:ascii="Calibri" w:cs="Calibri" w:eastAsia="Calibri" w:hAnsi="Calibri"/>
                 <w:sz w:val="22"/>
                 <w:szCs w:val="22"/>
-                <w:highlight w:val="white"/>
-                <w:rtl w:val="0"/>
-              </w:rPr>
-              <w:t xml:space="preserve"> dia de cada mês subsequente ao mês vencido, mediante {%if forma_pagamento == “conta corrente” %}depósito em conta corrente: banco </w:t>
+                <w:rtl w:val="0"/>
+              </w:rPr>
+              <w:t xml:space="preserve"> dia de cada mês subsequente ao mês vencido, mediante </w:t>
+            </w:r>
+            <w:r>
+              <w:rPr>
+                <w:rFonts w:ascii="Calibri" w:cs="Calibri" w:eastAsia="Calibri" w:hAnsi="Calibri"/>
+                <w:sz w:val="22"/>
+                <w:szCs w:val="22"/>
+                <w:highlight w:val="cyan"/>
+                <w:rtl w:val="0"/>
+              </w:rPr>
+              <w:t xml:space="preserve">{%if forma_pagamento == “conta corrente” %}</w:t>
+            </w:r>
+            <w:r>
+              <w:rPr>
+                <w:rFonts w:ascii="Calibri" w:cs="Calibri" w:eastAsia="Calibri" w:hAnsi="Calibri"/>
+                <w:sz w:val="22"/>
+                <w:szCs w:val="22"/>
+                <w:rtl w:val="0"/>
+              </w:rPr>
+              <w:t xml:space="preserve">depósito em conta corrente: banco </w:t>
             </w:r>
             <w:r>
               <w:rPr>
@@ -2141,7 +2943,7 @@
                 <w:b w:val="1"/>
                 <w:sz w:val="22"/>
                 <w:szCs w:val="22"/>
-                <w:highlight w:val="white"/>
+                <w:highlight w:val="yellow"/>
                 <w:rtl w:val="0"/>
               </w:rPr>
               <w:t xml:space="preserve">{{ banco }}</w:t>
@@ -2151,7 +2953,6 @@
                 <w:rFonts w:ascii="Calibri" w:cs="Calibri" w:eastAsia="Calibri" w:hAnsi="Calibri"/>
                 <w:sz w:val="22"/>
                 <w:szCs w:val="22"/>
-                <w:highlight w:val="white"/>
                 <w:rtl w:val="0"/>
               </w:rPr>
               <w:t xml:space="preserve">, agência </w:t>
@@ -2162,7 +2963,7 @@
                 <w:b w:val="1"/>
                 <w:sz w:val="22"/>
                 <w:szCs w:val="22"/>
-                <w:highlight w:val="white"/>
+                <w:highlight w:val="yellow"/>
                 <w:rtl w:val="0"/>
               </w:rPr>
               <w:t xml:space="preserve">{{ agencia }}</w:t>
@@ -2172,7 +2973,6 @@
                 <w:rFonts w:ascii="Calibri" w:cs="Calibri" w:eastAsia="Calibri" w:hAnsi="Calibri"/>
                 <w:sz w:val="22"/>
                 <w:szCs w:val="22"/>
-                <w:highlight w:val="white"/>
                 <w:rtl w:val="0"/>
               </w:rPr>
               <w:t xml:space="preserve">, conta corrente </w:t>
@@ -2183,7 +2983,7 @@
                 <w:b w:val="1"/>
                 <w:sz w:val="22"/>
                 <w:szCs w:val="22"/>
-                <w:highlight w:val="white"/>
+                <w:highlight w:val="yellow"/>
                 <w:rtl w:val="0"/>
               </w:rPr>
               <w:t xml:space="preserve">{{ conta_corrente }}</w:t>
@@ -2193,10 +2993,28 @@
                 <w:rFonts w:ascii="Calibri" w:cs="Calibri" w:eastAsia="Calibri" w:hAnsi="Calibri"/>
                 <w:sz w:val="22"/>
                 <w:szCs w:val="22"/>
-                <w:highlight w:val="white"/>
-                <w:rtl w:val="0"/>
-              </w:rPr>
-              <w:t xml:space="preserve">,{%if tipo_pessoa_conta_corrente == “fisica” %} CPF </w:t>
+                <w:rtl w:val="0"/>
+              </w:rPr>
+              <w:t xml:space="preserve">,</w:t>
+            </w:r>
+            <w:r>
+              <w:rPr>
+                <w:rFonts w:ascii="Calibri" w:cs="Calibri" w:eastAsia="Calibri" w:hAnsi="Calibri"/>
+                <w:sz w:val="22"/>
+                <w:szCs w:val="22"/>
+                <w:highlight w:val="cyan"/>
+                <w:rtl w:val="0"/>
+              </w:rPr>
+              <w:t xml:space="preserve">{%if tipo_pessoa_conta_corrente == “fisica” %}</w:t>
+            </w:r>
+            <w:r>
+              <w:rPr>
+                <w:rFonts w:ascii="Calibri" w:cs="Calibri" w:eastAsia="Calibri" w:hAnsi="Calibri"/>
+                <w:sz w:val="22"/>
+                <w:szCs w:val="22"/>
+                <w:rtl w:val="0"/>
+              </w:rPr>
+              <w:t xml:space="preserve"> CPF </w:t>
             </w:r>
             <w:r>
               <w:rPr>
@@ -2204,7 +3022,7 @@
                 <w:b w:val="1"/>
                 <w:sz w:val="22"/>
                 <w:szCs w:val="22"/>
-                <w:highlight w:val="white"/>
+                <w:highlight w:val="yellow"/>
                 <w:rtl w:val="0"/>
               </w:rPr>
               <w:t xml:space="preserve">{{ cpf_conta_corrente }}</w:t>
@@ -2214,10 +3032,19 @@
                 <w:rFonts w:ascii="Calibri" w:cs="Calibri" w:eastAsia="Calibri" w:hAnsi="Calibri"/>
                 <w:sz w:val="22"/>
                 <w:szCs w:val="22"/>
-                <w:highlight w:val="white"/>
-                <w:rtl w:val="0"/>
-              </w:rPr>
-              <w:t xml:space="preserve">{% else %} CNPJ </w:t>
+                <w:highlight w:val="cyan"/>
+                <w:rtl w:val="0"/>
+              </w:rPr>
+              <w:t xml:space="preserve">{% else %}</w:t>
+            </w:r>
+            <w:r>
+              <w:rPr>
+                <w:rFonts w:ascii="Calibri" w:cs="Calibri" w:eastAsia="Calibri" w:hAnsi="Calibri"/>
+                <w:sz w:val="22"/>
+                <w:szCs w:val="22"/>
+                <w:rtl w:val="0"/>
+              </w:rPr>
+              <w:t xml:space="preserve"> CNPJ </w:t>
             </w:r>
             <w:r>
               <w:rPr>
@@ -2225,7 +3052,7 @@
                 <w:b w:val="1"/>
                 <w:sz w:val="22"/>
                 <w:szCs w:val="22"/>
-                <w:highlight w:val="white"/>
+                <w:highlight w:val="yellow"/>
                 <w:rtl w:val="0"/>
               </w:rPr>
               <w:t xml:space="preserve">{{ cnpj_conta_corrente }}</w:t>
@@ -2235,10 +3062,28 @@
                 <w:rFonts w:ascii="Calibri" w:cs="Calibri" w:eastAsia="Calibri" w:hAnsi="Calibri"/>
                 <w:sz w:val="22"/>
                 <w:szCs w:val="22"/>
-                <w:highlight w:val="white"/>
-                <w:rtl w:val="0"/>
-              </w:rPr>
-              <w:t xml:space="preserve">,{% endif %}{% else %}pagamento de boleto bancário</w:t>
+                <w:rtl w:val="0"/>
+              </w:rPr>
+              <w:t xml:space="preserve">,</w:t>
+            </w:r>
+            <w:r>
+              <w:rPr>
+                <w:rFonts w:ascii="Calibri" w:cs="Calibri" w:eastAsia="Calibri" w:hAnsi="Calibri"/>
+                <w:sz w:val="22"/>
+                <w:szCs w:val="22"/>
+                <w:highlight w:val="cyan"/>
+                <w:rtl w:val="0"/>
+              </w:rPr>
+              <w:t xml:space="preserve">{% endif %}{% else %}</w:t>
+            </w:r>
+            <w:r>
+              <w:rPr>
+                <w:rFonts w:ascii="Calibri" w:cs="Calibri" w:eastAsia="Calibri" w:hAnsi="Calibri"/>
+                <w:sz w:val="22"/>
+                <w:szCs w:val="22"/>
+                <w:rtl w:val="0"/>
+              </w:rPr>
+              <w:t xml:space="preserve">pagamento de boleto bancário</w:t>
             </w:r>
             <w:r>
               <w:rPr>
@@ -2246,7 +3091,6 @@
                 <w:b w:val="1"/>
                 <w:sz w:val="22"/>
                 <w:szCs w:val="22"/>
-                <w:highlight w:val="white"/>
                 <w:rtl w:val="0"/>
               </w:rPr>
               <w:t xml:space="preserve"> </w:t>
@@ -2256,10 +3100,105 @@
                 <w:rFonts w:ascii="Calibri" w:cs="Calibri" w:eastAsia="Calibri" w:hAnsi="Calibri"/>
                 <w:sz w:val="22"/>
                 <w:szCs w:val="22"/>
-                <w:highlight w:val="white"/>
-                <w:rtl w:val="0"/>
-              </w:rPr>
-              <w:t xml:space="preserve">{% endif %}, servindo o comprovante de {%if forma_pagamento == “conta corrente” %}depósito {% else %}pagamento {% endif %}como prova de quitação da referida obrigação.</w:t>
+                <w:highlight w:val="cyan"/>
+                <w:rtl w:val="0"/>
+              </w:rPr>
+              <w:t xml:space="preserve">{% endif %}</w:t>
+            </w:r>
+            <w:r>
+              <w:rPr>
+                <w:rFonts w:ascii="Calibri" w:cs="Calibri" w:eastAsia="Calibri" w:hAnsi="Calibri"/>
+                <w:sz w:val="22"/>
+                <w:szCs w:val="22"/>
+                <w:rtl w:val="0"/>
+              </w:rPr>
+              <w:t xml:space="preserve">, </w:t>
+            </w:r>
+            <w:r>
+              <w:rPr>
+                <w:rFonts w:ascii="Calibri" w:cs="Calibri" w:eastAsia="Calibri" w:hAnsi="Calibri"/>
+                <w:sz w:val="22"/>
+                <w:szCs w:val="22"/>
+                <w:rtl w:val="0"/>
+              </w:rPr>
+              <w:t xml:space="preserve">servindo o comprovante de </w:t>
+            </w:r>
+            <w:r>
+              <w:rPr>
+                <w:rFonts w:ascii="Calibri" w:cs="Calibri" w:eastAsia="Calibri" w:hAnsi="Calibri"/>
+                <w:sz w:val="22"/>
+                <w:szCs w:val="22"/>
+                <w:highlight w:val="cyan"/>
+                <w:rtl w:val="0"/>
+              </w:rPr>
+              <w:t xml:space="preserve">{%if forma_pagamento == “conta corrente” %}</w:t>
+            </w:r>
+            <w:r>
+              <w:rPr>
+                <w:rFonts w:ascii="Calibri" w:cs="Calibri" w:eastAsia="Calibri" w:hAnsi="Calibri"/>
+                <w:sz w:val="22"/>
+                <w:szCs w:val="22"/>
+                <w:highlight w:val="yellow"/>
+                <w:rtl w:val="0"/>
+              </w:rPr>
+              <w:t xml:space="preserve">depósito</w:t>
+            </w:r>
+            <w:r>
+              <w:rPr>
+                <w:rFonts w:ascii="Calibri" w:cs="Calibri" w:eastAsia="Calibri" w:hAnsi="Calibri"/>
+                <w:sz w:val="22"/>
+                <w:szCs w:val="22"/>
+                <w:rtl w:val="0"/>
+              </w:rPr>
+              <w:t xml:space="preserve"> </w:t>
+            </w:r>
+            <w:r>
+              <w:rPr>
+                <w:rFonts w:ascii="Calibri" w:cs="Calibri" w:eastAsia="Calibri" w:hAnsi="Calibri"/>
+                <w:sz w:val="22"/>
+                <w:szCs w:val="22"/>
+                <w:highlight w:val="cyan"/>
+                <w:rtl w:val="0"/>
+              </w:rPr>
+              <w:t xml:space="preserve">{% else %}</w:t>
+            </w:r>
+            <w:r>
+              <w:rPr>
+                <w:rFonts w:ascii="Calibri" w:cs="Calibri" w:eastAsia="Calibri" w:hAnsi="Calibri"/>
+                <w:sz w:val="22"/>
+                <w:szCs w:val="22"/>
+                <w:highlight w:val="yellow"/>
+                <w:rtl w:val="0"/>
+              </w:rPr>
+              <w:t xml:space="preserve">pagamento</w:t>
+            </w:r>
+            <w:r>
+              <w:rPr>
+                <w:rFonts w:ascii="Calibri" w:cs="Calibri" w:eastAsia="Calibri" w:hAnsi="Calibri"/>
+                <w:sz w:val="22"/>
+                <w:szCs w:val="22"/>
+                <w:rtl w:val="0"/>
+              </w:rPr>
+              <w:t xml:space="preserve"> </w:t>
+            </w:r>
+            <w:r>
+              <w:rPr>
+                <w:rFonts w:ascii="Calibri" w:cs="Calibri" w:eastAsia="Calibri" w:hAnsi="Calibri"/>
+                <w:sz w:val="22"/>
+                <w:szCs w:val="22"/>
+                <w:highlight w:val="cyan"/>
+                <w:rtl w:val="0"/>
+              </w:rPr>
+              <w:t xml:space="preserve">{% endif %}</w:t>
+            </w:r>
+            <w:r>
+              <w:rPr>
+                <w:rFonts w:ascii="Calibri" w:cs="Calibri" w:eastAsia="Calibri" w:hAnsi="Calibri"/>
+                <w:sz w:val="22"/>
+                <w:szCs w:val="22"/>
+                <w:rtl w:val="0"/>
+              </w:rPr>
+              <w:t xml:space="preserve">como prova de quitação da referida obrigação.</w:t>
             </w:r>
           </w:p>
           <w:p>
@@ -2274,7 +3213,6 @@
                 <w:rFonts w:ascii="Calibri" w:cs="Calibri" w:eastAsia="Calibri" w:hAnsi="Calibri"/>
                 <w:sz w:val="22"/>
                 <w:szCs w:val="22"/>
-                <w:highlight w:val="white"/>
               </w:rPr>
             </w:pPr>
             <w:r>
@@ -2282,7 +3220,6 @@
                 <w:rFonts w:ascii="Calibri" w:cs="Calibri" w:eastAsia="Calibri" w:hAnsi="Calibri"/>
                 <w:sz w:val="22"/>
                 <w:szCs w:val="22"/>
-                <w:highlight w:val="white"/>
                 <w:rtl w:val="0"/>
               </w:rPr>
               <w:t xml:space="preserve">A primeira parcela do aluguel será devida no </w:t>
@@ -2293,7 +3230,7 @@
                 <w:b w:val="1"/>
                 <w:sz w:val="22"/>
                 <w:szCs w:val="22"/>
-                <w:highlight w:val="white"/>
+                <w:highlight w:val="yellow"/>
                 <w:rtl w:val="0"/>
               </w:rPr>
               <w:t xml:space="preserve">{{ </w:t>
@@ -2304,7 +3241,7 @@
                 <w:b w:val="1"/>
                 <w:sz w:val="22"/>
                 <w:szCs w:val="22"/>
-                <w:highlight w:val="white"/>
+                <w:highlight w:val="yellow"/>
                 <w:rtl w:val="0"/>
               </w:rPr>
               <w:t xml:space="preserve">vencimento_aluguel</w:t>
@@ -2315,7 +3252,7 @@
                 <w:b w:val="1"/>
                 <w:sz w:val="22"/>
                 <w:szCs w:val="22"/>
-                <w:highlight w:val="white"/>
+                <w:highlight w:val="yellow"/>
                 <w:rtl w:val="0"/>
               </w:rPr>
               <w:t xml:space="preserve"> }}º</w:t>
@@ -2325,7 +3262,6 @@
                 <w:rFonts w:ascii="Calibri" w:cs="Calibri" w:eastAsia="Calibri" w:hAnsi="Calibri"/>
                 <w:sz w:val="22"/>
                 <w:szCs w:val="22"/>
-                <w:highlight w:val="white"/>
                 <w:rtl w:val="0"/>
               </w:rPr>
               <w:t xml:space="preserve"> dia do mês subsequente à data de assinatura do presente </w:t>
@@ -2336,7 +3272,6 @@
                 <w:b w:val="1"/>
                 <w:sz w:val="22"/>
                 <w:szCs w:val="22"/>
-                <w:highlight w:val="white"/>
                 <w:rtl w:val="0"/>
               </w:rPr>
               <w:t xml:space="preserve">Contrato</w:t>
@@ -2346,10 +3281,47 @@
                 <w:rFonts w:ascii="Calibri" w:cs="Calibri" w:eastAsia="Calibri" w:hAnsi="Calibri"/>
                 <w:sz w:val="22"/>
                 <w:szCs w:val="22"/>
-                <w:highlight w:val="white"/>
-                <w:rtl w:val="0"/>
-              </w:rPr>
-              <w:t xml:space="preserve">, de forma proporcional aos dias da locação de referido mês{% if carencia == “Sim” %}, salvo previsão de carência no tópico VI{% endif %}.</w:t>
+                <w:rtl w:val="0"/>
+              </w:rPr>
+              <w:t xml:space="preserve">, de forma proporcional aos dias da locação de referido mês</w:t>
+            </w:r>
+            <w:r>
+              <w:rPr>
+                <w:rFonts w:ascii="Calibri" w:cs="Calibri" w:eastAsia="Calibri" w:hAnsi="Calibri"/>
+                <w:sz w:val="22"/>
+                <w:szCs w:val="22"/>
+                <w:highlight w:val="cyan"/>
+                <w:rtl w:val="0"/>
+              </w:rPr>
+              <w:t xml:space="preserve">{% if carencia == “Sim” %}</w:t>
+            </w:r>
+            <w:r>
+              <w:rPr>
+                <w:rFonts w:ascii="Calibri" w:cs="Calibri" w:eastAsia="Calibri" w:hAnsi="Calibri"/>
+                <w:sz w:val="22"/>
+                <w:szCs w:val="22"/>
+                <w:rtl w:val="0"/>
+              </w:rPr>
+              <w:t xml:space="preserve">, salvo previsão de carência no tópico VI</w:t>
+            </w:r>
+            <w:r>
+              <w:rPr>
+                <w:rFonts w:ascii="Calibri" w:cs="Calibri" w:eastAsia="Calibri" w:hAnsi="Calibri"/>
+                <w:sz w:val="22"/>
+                <w:szCs w:val="22"/>
+                <w:highlight w:val="cyan"/>
+                <w:rtl w:val="0"/>
+              </w:rPr>
+              <w:t xml:space="preserve">{% endif %}</w:t>
+            </w:r>
+            <w:r>
+              <w:rPr>
+                <w:rFonts w:ascii="Calibri" w:cs="Calibri" w:eastAsia="Calibri" w:hAnsi="Calibri"/>
+                <w:sz w:val="22"/>
+                <w:szCs w:val="22"/>
+                <w:rtl w:val="0"/>
+              </w:rPr>
+              <w:t xml:space="preserve">.</w:t>
             </w:r>
             <w:r>
               <w:rPr>
@@ -2364,9 +3336,7 @@
       <w:pPr>
         <w:pStyle w:val="Heading2"/>
         <w:spacing w:after="0" w:before="0" w:line="300" w:lineRule="auto"/>
-        <w:rPr>
-          <w:highlight w:val="white"/>
-        </w:rPr>
+        <w:rPr/>
       </w:pPr>
       <w:bookmarkStart w:colFirst="0" w:colLast="0" w:name="_w6suzez3wdqc" w:id="1"/>
       <w:bookmarkEnd w:id="1"/>
@@ -2380,15 +3350,12 @@
       <w:pPr>
         <w:pStyle w:val="Heading2"/>
         <w:spacing w:after="0" w:before="0" w:line="300" w:lineRule="auto"/>
-        <w:rPr>
-          <w:highlight w:val="white"/>
-        </w:rPr>
+        <w:rPr/>
       </w:pPr>
       <w:bookmarkStart w:colFirst="0" w:colLast="0" w:name="_45t1tg9rdrq3" w:id="2"/>
       <w:bookmarkEnd w:id="2"/>
       <w:r>
         <w:rPr>
-          <w:highlight w:val="white"/>
           <w:rtl w:val="0"/>
         </w:rPr>
         <w:t xml:space="preserve">CONTRATO DE LOCAÇÃO DE IMÓVEL NÃO RESIDENCIAL</w:t>
@@ -2401,15 +3368,13 @@
           <w:rFonts w:ascii="Calibri" w:cs="Calibri" w:eastAsia="Calibri" w:hAnsi="Calibri"/>
           <w:sz w:val="22"/>
           <w:szCs w:val="22"/>
-          <w:highlight w:val="white"/>
-        </w:rPr>
-      </w:pPr>
-      <w:r>
-        <w:rPr>
-          <w:rFonts w:ascii="Calibri" w:cs="Calibri" w:eastAsia="Calibri" w:hAnsi="Calibri"/>
-          <w:sz w:val="22"/>
-          <w:szCs w:val="22"/>
-          <w:highlight w:val="white"/>
+        </w:rPr>
+      </w:pPr>
+      <w:r>
+        <w:rPr>
+          <w:rFonts w:ascii="Calibri" w:cs="Calibri" w:eastAsia="Calibri" w:hAnsi="Calibri"/>
+          <w:sz w:val="22"/>
+          <w:szCs w:val="22"/>
           <w:rtl w:val="0"/>
         </w:rPr>
         <w:t xml:space="preserve">CONSIDERANDO QUE o Imóvel, conforme definido no Quadro Resumo acima, é de propriedade da Locadora; </w:t>
@@ -2422,15 +3387,13 @@
           <w:rFonts w:ascii="Calibri" w:cs="Calibri" w:eastAsia="Calibri" w:hAnsi="Calibri"/>
           <w:sz w:val="22"/>
           <w:szCs w:val="22"/>
-          <w:highlight w:val="white"/>
-        </w:rPr>
-      </w:pPr>
-      <w:r>
-        <w:rPr>
-          <w:rFonts w:ascii="Calibri" w:cs="Calibri" w:eastAsia="Calibri" w:hAnsi="Calibri"/>
-          <w:sz w:val="22"/>
-          <w:szCs w:val="22"/>
-          <w:highlight w:val="white"/>
+        </w:rPr>
+      </w:pPr>
+      <w:r>
+        <w:rPr>
+          <w:rFonts w:ascii="Calibri" w:cs="Calibri" w:eastAsia="Calibri" w:hAnsi="Calibri"/>
+          <w:sz w:val="22"/>
+          <w:szCs w:val="22"/>
           <w:rtl w:val="0"/>
         </w:rPr>
         <w:t xml:space="preserve">CONSIDERANDO QUE a Locatária tem interesse em alugar o Imóvel da Locadora, para fins não residenciais;</w:t>
@@ -2443,15 +3406,13 @@
           <w:rFonts w:ascii="Calibri" w:cs="Calibri" w:eastAsia="Calibri" w:hAnsi="Calibri"/>
           <w:sz w:val="22"/>
           <w:szCs w:val="22"/>
-          <w:highlight w:val="white"/>
-        </w:rPr>
-      </w:pPr>
-      <w:r>
-        <w:rPr>
-          <w:rFonts w:ascii="Calibri" w:cs="Calibri" w:eastAsia="Calibri" w:hAnsi="Calibri"/>
-          <w:sz w:val="22"/>
-          <w:szCs w:val="22"/>
-          <w:highlight w:val="white"/>
+        </w:rPr>
+      </w:pPr>
+      <w:r>
+        <w:rPr>
+          <w:rFonts w:ascii="Calibri" w:cs="Calibri" w:eastAsia="Calibri" w:hAnsi="Calibri"/>
+          <w:sz w:val="22"/>
+          <w:szCs w:val="22"/>
           <w:rtl w:val="0"/>
         </w:rPr>
         <w:t xml:space="preserve">As Partes acima qualificadas no Quadro Resumo resolvem celebrar o presente Contrato de Locação de Imóvel Não Residencial (“CONTRATO”), que tem por finalidade estabelecer os direitos e obrigações das Partes na execução contratual, de acordo com a legislação vigente, mediante as cláusulas e condições adiante estabelecidas.</w:t>
@@ -2467,7 +3428,6 @@
         <w:ind w:left="0" w:firstLine="0"/>
         <w:rPr>
           <w:b w:val="0"/>
-          <w:highlight w:val="white"/>
         </w:rPr>
       </w:pPr>
       <w:r>
@@ -2476,7 +3436,6 @@
           <w:b w:val="1"/>
           <w:sz w:val="22"/>
           <w:szCs w:val="22"/>
-          <w:highlight w:val="white"/>
           <w:rtl w:val="0"/>
         </w:rPr>
         <w:t xml:space="preserve">OBJETO </w:t>
@@ -2490,16 +3449,13 @@
         </w:numPr>
         <w:spacing w:after="240" w:before="240" w:line="300" w:lineRule="auto"/>
         <w:ind w:left="0" w:firstLine="0"/>
-        <w:rPr>
-          <w:highlight w:val="white"/>
-        </w:rPr>
-      </w:pPr>
-      <w:r>
-        <w:rPr>
-          <w:rFonts w:ascii="Calibri" w:cs="Calibri" w:eastAsia="Calibri" w:hAnsi="Calibri"/>
-          <w:sz w:val="22"/>
-          <w:szCs w:val="22"/>
-          <w:highlight w:val="white"/>
+        <w:rPr/>
+      </w:pPr>
+      <w:r>
+        <w:rPr>
+          <w:rFonts w:ascii="Calibri" w:cs="Calibri" w:eastAsia="Calibri" w:hAnsi="Calibri"/>
+          <w:sz w:val="22"/>
+          <w:szCs w:val="22"/>
           <w:rtl w:val="0"/>
         </w:rPr>
         <w:t xml:space="preserve">O objeto da locação que trata este Contrato é o imóvel qualificado no item IV do Quadro Resumo (“Imóvel”).</w:t>
@@ -2520,7 +3476,6 @@
         <w:ind w:left="0" w:firstLine="0"/>
         <w:rPr>
           <w:b w:val="0"/>
-          <w:highlight w:val="white"/>
         </w:rPr>
       </w:pPr>
       <w:r>
@@ -2529,7 +3484,6 @@
           <w:b w:val="1"/>
           <w:sz w:val="22"/>
           <w:szCs w:val="22"/>
-          <w:highlight w:val="white"/>
           <w:rtl w:val="0"/>
         </w:rPr>
         <w:t xml:space="preserve">PRAZO DA LOCAÇÃO </w:t>
@@ -2543,16 +3497,13 @@
         </w:numPr>
         <w:spacing w:after="240" w:before="240" w:line="300" w:lineRule="auto"/>
         <w:ind w:left="0" w:firstLine="0"/>
-        <w:rPr>
-          <w:highlight w:val="white"/>
-        </w:rPr>
-      </w:pPr>
-      <w:r>
-        <w:rPr>
-          <w:rFonts w:ascii="Calibri" w:cs="Calibri" w:eastAsia="Calibri" w:hAnsi="Calibri"/>
-          <w:sz w:val="22"/>
-          <w:szCs w:val="22"/>
-          <w:highlight w:val="white"/>
+        <w:rPr/>
+      </w:pPr>
+      <w:r>
+        <w:rPr>
+          <w:rFonts w:ascii="Calibri" w:cs="Calibri" w:eastAsia="Calibri" w:hAnsi="Calibri"/>
+          <w:sz w:val="22"/>
+          <w:szCs w:val="22"/>
           <w:rtl w:val="0"/>
         </w:rPr>
         <w:t xml:space="preserve">O CONTRATO vigorará pelo prazo estabelecido no item V do Quadro Resumo (“Prazo da Locação”). </w:t>
@@ -2573,7 +3524,6 @@
         <w:ind w:left="0" w:firstLine="0"/>
         <w:rPr>
           <w:b w:val="0"/>
-          <w:highlight w:val="white"/>
         </w:rPr>
       </w:pPr>
       <w:r>
@@ -2582,7 +3532,6 @@
           <w:b w:val="1"/>
           <w:sz w:val="22"/>
           <w:szCs w:val="22"/>
-          <w:highlight w:val="white"/>
           <w:rtl w:val="0"/>
         </w:rPr>
         <w:t xml:space="preserve">VALOR DO ALUGUEL E DEMAIS DESPESAS</w:t>
@@ -2596,16 +3545,13 @@
         </w:numPr>
         <w:spacing w:after="240" w:before="240" w:line="300" w:lineRule="auto"/>
         <w:ind w:left="0" w:firstLine="0"/>
-        <w:rPr>
-          <w:highlight w:val="white"/>
-        </w:rPr>
-      </w:pPr>
-      <w:r>
-        <w:rPr>
-          <w:rFonts w:ascii="Calibri" w:cs="Calibri" w:eastAsia="Calibri" w:hAnsi="Calibri"/>
-          <w:sz w:val="22"/>
-          <w:szCs w:val="22"/>
-          <w:highlight w:val="white"/>
+        <w:rPr/>
+      </w:pPr>
+      <w:r>
+        <w:rPr>
+          <w:rFonts w:ascii="Calibri" w:cs="Calibri" w:eastAsia="Calibri" w:hAnsi="Calibri"/>
+          <w:sz w:val="22"/>
+          <w:szCs w:val="22"/>
           <w:rtl w:val="0"/>
         </w:rPr>
         <w:t xml:space="preserve">O aluguel mensal referente ao Imóvel será aquele descrito no item VI do Quadro Resumo, observados os termos desta Cláusula (“Aluguel”).</w:t>
@@ -2624,16 +3570,13 @@
         </w:numPr>
         <w:spacing w:after="240" w:before="240" w:line="300" w:lineRule="auto"/>
         <w:ind w:left="0" w:firstLine="0"/>
-        <w:rPr>
-          <w:highlight w:val="white"/>
-        </w:rPr>
-      </w:pPr>
-      <w:r>
-        <w:rPr>
-          <w:rFonts w:ascii="Calibri" w:cs="Calibri" w:eastAsia="Calibri" w:hAnsi="Calibri"/>
-          <w:sz w:val="22"/>
-          <w:szCs w:val="22"/>
-          <w:highlight w:val="white"/>
+        <w:rPr/>
+      </w:pPr>
+      <w:r>
+        <w:rPr>
+          <w:rFonts w:ascii="Calibri" w:cs="Calibri" w:eastAsia="Calibri" w:hAnsi="Calibri"/>
+          <w:sz w:val="22"/>
+          <w:szCs w:val="22"/>
           <w:rtl w:val="0"/>
         </w:rPr>
         <w:t xml:space="preserve">A primeira parcela do Aluguel será devida no 5º dia útil do mês subsequente ao mês da data de assinatura do presente Contrato. </w:t>
@@ -2647,16 +3590,13 @@
         </w:numPr>
         <w:spacing w:after="240" w:before="240" w:line="300" w:lineRule="auto"/>
         <w:ind w:left="0" w:firstLine="0"/>
-        <w:rPr>
-          <w:highlight w:val="white"/>
-        </w:rPr>
-      </w:pPr>
-      <w:r>
-        <w:rPr>
-          <w:rFonts w:ascii="Calibri" w:cs="Calibri" w:eastAsia="Calibri" w:hAnsi="Calibri"/>
-          <w:sz w:val="22"/>
-          <w:szCs w:val="22"/>
-          <w:highlight w:val="white"/>
+        <w:rPr/>
+      </w:pPr>
+      <w:r>
+        <w:rPr>
+          <w:rFonts w:ascii="Calibri" w:cs="Calibri" w:eastAsia="Calibri" w:hAnsi="Calibri"/>
+          <w:sz w:val="22"/>
+          <w:szCs w:val="22"/>
           <w:rtl w:val="0"/>
         </w:rPr>
         <w:t xml:space="preserve">Todas as despesas de água, gás, luz, telefone, tributos, incluindo IPTU, que recaem ou que porventura venham a recair sobre o Imóvel durante o Prazo de Locação serão de responsabilidade exclusiva da Locatária e deverão ser pagas diretamente por esta desde que tenha acesso aos instrumentos que possibilitem o respectivo pagamento.</w:t>
@@ -2672,7 +3612,6 @@
         <w:ind w:left="0" w:firstLine="0"/>
         <w:rPr>
           <w:b w:val="0"/>
-          <w:highlight w:val="white"/>
         </w:rPr>
       </w:pPr>
       <w:r>
@@ -2681,7 +3620,6 @@
           <w:b w:val="1"/>
           <w:sz w:val="22"/>
           <w:szCs w:val="22"/>
-          <w:highlight w:val="white"/>
           <w:rtl w:val="0"/>
         </w:rPr>
         <w:t xml:space="preserve">CONDIÇÕES DE PAGAMENTO E REAJUSTE</w:t>
@@ -2695,16 +3633,13 @@
         </w:numPr>
         <w:spacing w:after="240" w:before="240" w:line="300" w:lineRule="auto"/>
         <w:ind w:left="0" w:firstLine="0"/>
-        <w:rPr>
-          <w:highlight w:val="white"/>
-        </w:rPr>
-      </w:pPr>
-      <w:r>
-        <w:rPr>
-          <w:rFonts w:ascii="Calibri" w:cs="Calibri" w:eastAsia="Calibri" w:hAnsi="Calibri"/>
-          <w:sz w:val="22"/>
-          <w:szCs w:val="22"/>
-          <w:highlight w:val="white"/>
+        <w:rPr/>
+      </w:pPr>
+      <w:r>
+        <w:rPr>
+          <w:rFonts w:ascii="Calibri" w:cs="Calibri" w:eastAsia="Calibri" w:hAnsi="Calibri"/>
+          <w:sz w:val="22"/>
+          <w:szCs w:val="22"/>
           <w:rtl w:val="0"/>
         </w:rPr>
         <w:t xml:space="preserve">O aluguel, encargos e tributos aplicáveis à locação ora prevista são de responsabilidade da Locatária e deverá ser pagos de acordo com as especificações previstas no item VII do Quadro Resumo.</w:t>
@@ -2723,61 +3658,78 @@
         </w:numPr>
         <w:spacing w:after="240" w:before="240" w:line="300" w:lineRule="auto"/>
         <w:ind w:left="0" w:firstLine="0"/>
-        <w:rPr>
+        <w:rPr/>
+      </w:pPr>
+      <w:r>
+        <w:rPr>
+          <w:rFonts w:ascii="Calibri" w:cs="Calibri" w:eastAsia="Calibri" w:hAnsi="Calibri"/>
+          <w:sz w:val="22"/>
+          <w:szCs w:val="22"/>
+          <w:rtl w:val="0"/>
+        </w:rPr>
+        <w:t xml:space="preserve">O aluguel será reajustado anualmente com base na variação anual do </w:t>
+      </w:r>
+      <w:r>
+        <w:rPr>
+          <w:rFonts w:ascii="Calibri" w:cs="Calibri" w:eastAsia="Calibri" w:hAnsi="Calibri"/>
+          <w:sz w:val="22"/>
+          <w:szCs w:val="22"/>
+          <w:highlight w:val="cyan"/>
+          <w:rtl w:val="0"/>
+        </w:rPr>
+        <w:t xml:space="preserve">{% if indice_reajuste == “IPC-A” %}</w:t>
+      </w:r>
+      <w:r>
+        <w:rPr>
+          <w:rFonts w:ascii="Calibri" w:cs="Calibri" w:eastAsia="Calibri" w:hAnsi="Calibri"/>
+          <w:b w:val="1"/>
+          <w:sz w:val="22"/>
+          <w:szCs w:val="22"/>
+          <w:highlight w:val="yellow"/>
+          <w:rtl w:val="0"/>
+        </w:rPr>
+        <w:t xml:space="preserve">IPC-A</w:t>
+      </w:r>
+      <w:r>
+        <w:rPr>
+          <w:rFonts w:ascii="Calibri" w:cs="Calibri" w:eastAsia="Calibri" w:hAnsi="Calibri"/>
+          <w:sz w:val="22"/>
+          <w:szCs w:val="22"/>
+          <w:highlight w:val="cyan"/>
+          <w:rtl w:val="0"/>
+        </w:rPr>
+        <w:t xml:space="preserve">{% else %}</w:t>
+      </w:r>
+      <w:r>
+        <w:rPr>
+          <w:rFonts w:ascii="Calibri" w:cs="Calibri" w:eastAsia="Calibri" w:hAnsi="Calibri"/>
+          <w:b w:val="1"/>
+          <w:sz w:val="22"/>
+          <w:szCs w:val="22"/>
+          <w:highlight w:val="yellow"/>
+          <w:rtl w:val="0"/>
+        </w:rPr>
+        <w:t xml:space="preserve">IGP-M</w:t>
+      </w:r>
+      <w:r>
+        <w:rPr>
+          <w:rFonts w:ascii="Calibri" w:cs="Calibri" w:eastAsia="Calibri" w:hAnsi="Calibri"/>
+          <w:sz w:val="22"/>
+          <w:szCs w:val="22"/>
+          <w:highlight w:val="cyan"/>
+          <w:rtl w:val="0"/>
+        </w:rPr>
+        <w:t xml:space="preserve">{% endif %}</w:t>
+      </w:r>
+      <w:r>
+        <w:rPr>
+          <w:rFonts w:ascii="Calibri" w:cs="Calibri" w:eastAsia="Calibri" w:hAnsi="Calibri"/>
+          <w:sz w:val="22"/>
+          <w:szCs w:val="22"/>
           <w:highlight w:val="white"/>
-        </w:rPr>
-      </w:pPr>
-      <w:r>
-        <w:rPr>
-          <w:rFonts w:ascii="Calibri" w:cs="Calibri" w:eastAsia="Calibri" w:hAnsi="Calibri"/>
-          <w:sz w:val="22"/>
-          <w:szCs w:val="22"/>
-          <w:highlight w:val="white"/>
-          <w:rtl w:val="0"/>
-        </w:rPr>
-        <w:t xml:space="preserve">O aluguel será reajustado anualmente com base na variação anual do {% if indice_reajuste == “IPC-A” %}</w:t>
-      </w:r>
-      <w:r>
-        <w:rPr>
-          <w:rFonts w:ascii="Calibri" w:cs="Calibri" w:eastAsia="Calibri" w:hAnsi="Calibri"/>
-          <w:b w:val="1"/>
-          <w:sz w:val="22"/>
-          <w:szCs w:val="22"/>
-          <w:highlight w:val="white"/>
-          <w:rtl w:val="0"/>
-        </w:rPr>
-        <w:t xml:space="preserve">IPC-A</w:t>
-      </w:r>
-      <w:r>
-        <w:rPr>
-          <w:rFonts w:ascii="Calibri" w:cs="Calibri" w:eastAsia="Calibri" w:hAnsi="Calibri"/>
-          <w:sz w:val="22"/>
-          <w:szCs w:val="22"/>
-          <w:highlight w:val="white"/>
-          <w:rtl w:val="0"/>
-        </w:rPr>
-        <w:t xml:space="preserve">{% else %}</w:t>
-      </w:r>
-      <w:r>
-        <w:rPr>
-          <w:rFonts w:ascii="Calibri" w:cs="Calibri" w:eastAsia="Calibri" w:hAnsi="Calibri"/>
-          <w:b w:val="1"/>
-          <w:sz w:val="22"/>
-          <w:szCs w:val="22"/>
-          <w:highlight w:val="white"/>
-          <w:rtl w:val="0"/>
-        </w:rPr>
-        <w:t xml:space="preserve">IGP-M</w:t>
-      </w:r>
-      <w:r>
-        <w:rPr>
-          <w:rFonts w:ascii="Calibri" w:cs="Calibri" w:eastAsia="Calibri" w:hAnsi="Calibri"/>
-          <w:sz w:val="22"/>
-          <w:szCs w:val="22"/>
-          <w:highlight w:val="white"/>
-          <w:rtl w:val="0"/>
-        </w:rPr>
-        <w:t xml:space="preserve">{% endif %} ou, na falta deste, por outro índice eleito de comum acordo entre as Partes.</w:t>
+          <w:rtl w:val="0"/>
+        </w:rPr>
+        <w:t xml:space="preserve"> ou, na falta deste, por outro índice eleito de comum acordo entre as Partes.</w:t>
       </w:r>
       <w:r>
         <w:rPr>
@@ -2795,7 +3747,6 @@
         <w:ind w:left="0" w:firstLine="0"/>
         <w:rPr>
           <w:b w:val="0"/>
-          <w:highlight w:val="white"/>
         </w:rPr>
       </w:pPr>
       <w:r>
@@ -2804,7 +3755,6 @@
           <w:b w:val="1"/>
           <w:sz w:val="22"/>
           <w:szCs w:val="22"/>
-          <w:highlight w:val="white"/>
           <w:rtl w:val="0"/>
         </w:rPr>
         <w:t xml:space="preserve">DESTINAÇÃO DO IMÓVEL E LICENÇAS</w:t>
@@ -2823,16 +3773,13 @@
         </w:numPr>
         <w:spacing w:after="240" w:before="240" w:line="300" w:lineRule="auto"/>
         <w:ind w:left="0" w:firstLine="0"/>
-        <w:rPr>
-          <w:highlight w:val="white"/>
-        </w:rPr>
-      </w:pPr>
-      <w:r>
-        <w:rPr>
-          <w:rFonts w:ascii="Calibri" w:cs="Calibri" w:eastAsia="Calibri" w:hAnsi="Calibri"/>
-          <w:sz w:val="22"/>
-          <w:szCs w:val="22"/>
-          <w:highlight w:val="white"/>
+        <w:rPr/>
+      </w:pPr>
+      <w:r>
+        <w:rPr>
+          <w:rFonts w:ascii="Calibri" w:cs="Calibri" w:eastAsia="Calibri" w:hAnsi="Calibri"/>
+          <w:sz w:val="22"/>
+          <w:szCs w:val="22"/>
           <w:rtl w:val="0"/>
         </w:rPr>
         <w:t xml:space="preserve">O Imóvel será utilizado pela Locatária para fins exclusivamente não residenciais, podendo haver também comercialização de produtos alimentícios, de material escolar e uniforme, bem como outras atividades previstas no objeto social da Locatária (“Atividades Comerciais”).</w:t>
@@ -2846,16 +3793,13 @@
         </w:numPr>
         <w:spacing w:after="240" w:before="240" w:line="300" w:lineRule="auto"/>
         <w:ind w:left="0" w:firstLine="0"/>
-        <w:rPr>
-          <w:highlight w:val="white"/>
-        </w:rPr>
-      </w:pPr>
-      <w:r>
-        <w:rPr>
-          <w:rFonts w:ascii="Calibri" w:cs="Calibri" w:eastAsia="Calibri" w:hAnsi="Calibri"/>
-          <w:sz w:val="22"/>
-          <w:szCs w:val="22"/>
-          <w:highlight w:val="white"/>
+        <w:rPr/>
+      </w:pPr>
+      <w:r>
+        <w:rPr>
+          <w:rFonts w:ascii="Calibri" w:cs="Calibri" w:eastAsia="Calibri" w:hAnsi="Calibri"/>
+          <w:sz w:val="22"/>
+          <w:szCs w:val="22"/>
           <w:rtl w:val="0"/>
         </w:rPr>
         <w:t xml:space="preserve">A Locatária obriga-se a obter todas as licenças e autorizações necessárias ao funcionamento e desenvolvimento das Atividades Comerciais (“Licenças”).</w:t>
@@ -2873,15 +3817,13 @@
           <w:rFonts w:ascii="Calibri" w:cs="Calibri" w:eastAsia="Calibri" w:hAnsi="Calibri"/>
           <w:sz w:val="22"/>
           <w:szCs w:val="22"/>
-          <w:highlight w:val="white"/>
-        </w:rPr>
-      </w:pPr>
-      <w:r>
-        <w:rPr>
-          <w:rFonts w:ascii="Calibri" w:cs="Calibri" w:eastAsia="Calibri" w:hAnsi="Calibri"/>
-          <w:sz w:val="22"/>
-          <w:szCs w:val="22"/>
-          <w:highlight w:val="white"/>
+        </w:rPr>
+      </w:pPr>
+      <w:r>
+        <w:rPr>
+          <w:rFonts w:ascii="Calibri" w:cs="Calibri" w:eastAsia="Calibri" w:hAnsi="Calibri"/>
+          <w:sz w:val="22"/>
+          <w:szCs w:val="22"/>
           <w:rtl w:val="0"/>
         </w:rPr>
         <w:t xml:space="preserve">A Locadora autoriza, desde já, a Locatária a tomar todas as providências exigidas pelos órgãos públicos competentes quanto à regularização do Imóvel para o exercício das Atividades Comerciais, comprometendo-se a cooperar e assinar o que for necessário, ou realizar quaisquer atos, para tal finalidade.</w:t>
@@ -2899,15 +3841,13 @@
           <w:rFonts w:ascii="Calibri" w:cs="Calibri" w:eastAsia="Calibri" w:hAnsi="Calibri"/>
           <w:sz w:val="22"/>
           <w:szCs w:val="22"/>
-          <w:highlight w:val="white"/>
-        </w:rPr>
-      </w:pPr>
-      <w:r>
-        <w:rPr>
-          <w:rFonts w:ascii="Calibri" w:cs="Calibri" w:eastAsia="Calibri" w:hAnsi="Calibri"/>
-          <w:sz w:val="22"/>
-          <w:szCs w:val="22"/>
-          <w:highlight w:val="white"/>
+        </w:rPr>
+      </w:pPr>
+      <w:r>
+        <w:rPr>
+          <w:rFonts w:ascii="Calibri" w:cs="Calibri" w:eastAsia="Calibri" w:hAnsi="Calibri"/>
+          <w:sz w:val="22"/>
+          <w:szCs w:val="22"/>
           <w:rtl w:val="0"/>
         </w:rPr>
         <w:t xml:space="preserve">Nenhuma intimação de qualquer órgão público servirá de motivo para a Locatária abandonar o Imóvel ou pedir rescisão do presente contrato, salvo, evidentemente, se for determinado por medida judicial e/ou por parte do órgão público competente. </w:t>
@@ -2925,15 +3865,13 @@
           <w:rFonts w:ascii="Calibri" w:cs="Calibri" w:eastAsia="Calibri" w:hAnsi="Calibri"/>
           <w:sz w:val="22"/>
           <w:szCs w:val="22"/>
-          <w:highlight w:val="white"/>
-        </w:rPr>
-      </w:pPr>
-      <w:r>
-        <w:rPr>
-          <w:rFonts w:ascii="Calibri" w:cs="Calibri" w:eastAsia="Calibri" w:hAnsi="Calibri"/>
-          <w:sz w:val="22"/>
-          <w:szCs w:val="22"/>
-          <w:highlight w:val="white"/>
+        </w:rPr>
+      </w:pPr>
+      <w:r>
+        <w:rPr>
+          <w:rFonts w:ascii="Calibri" w:cs="Calibri" w:eastAsia="Calibri" w:hAnsi="Calibri"/>
+          <w:sz w:val="22"/>
+          <w:szCs w:val="22"/>
           <w:rtl w:val="0"/>
         </w:rPr>
         <w:t xml:space="preserve">A Locadora declara possuir as seguintes inscrições e licenças necessárias ao Imóvel: (i) Habite-se ou equivalente, (ii) Alvará emitido pelo Corpo de Bombeiros, e (iii) plantas aprovadas pela Prefeitura local.</w:t>
@@ -2949,7 +3887,6 @@
         <w:ind w:left="0" w:firstLine="0"/>
         <w:rPr>
           <w:b w:val="0"/>
-          <w:highlight w:val="white"/>
         </w:rPr>
       </w:pPr>
       <w:r>
@@ -2958,7 +3895,6 @@
           <w:b w:val="1"/>
           <w:sz w:val="22"/>
           <w:szCs w:val="22"/>
-          <w:highlight w:val="white"/>
           <w:rtl w:val="0"/>
         </w:rPr>
         <w:t xml:space="preserve">CONSERVAÇÃO, OBRAS E BENFEITORIAS</w:t>
@@ -2972,16 +3908,13 @@
         </w:numPr>
         <w:spacing w:after="240" w:before="240" w:line="300" w:lineRule="auto"/>
         <w:ind w:left="0" w:firstLine="0"/>
-        <w:rPr>
-          <w:highlight w:val="white"/>
-        </w:rPr>
-      </w:pPr>
-      <w:r>
-        <w:rPr>
-          <w:rFonts w:ascii="Calibri" w:cs="Calibri" w:eastAsia="Calibri" w:hAnsi="Calibri"/>
-          <w:sz w:val="22"/>
-          <w:szCs w:val="22"/>
-          <w:highlight w:val="white"/>
+        <w:rPr/>
+      </w:pPr>
+      <w:r>
+        <w:rPr>
+          <w:rFonts w:ascii="Calibri" w:cs="Calibri" w:eastAsia="Calibri" w:hAnsi="Calibri"/>
+          <w:sz w:val="22"/>
+          <w:szCs w:val="22"/>
           <w:rtl w:val="0"/>
         </w:rPr>
         <w:t xml:space="preserve">Todas as benfeitorias úteis e voluptuárias, instalações, equipamentos, decorações, reparos, alterações e/ou modificações na estrutura do Imóvel ou qualquer outra de que necessitar para  que esteja adequado à prestação dos serviços a que se dispõe a Locatária, prezando sempre pela costumeira alta qualidade de suas instalações, serão executadas e pagas pela Locatária, e ainda, desde que sua execução não implique em prejuízos materiais para os imóveis vizinhos nem importune os mesmos.</w:t>
@@ -2999,15 +3932,13 @@
           <w:rFonts w:ascii="Calibri" w:cs="Calibri" w:eastAsia="Calibri" w:hAnsi="Calibri"/>
           <w:sz w:val="22"/>
           <w:szCs w:val="22"/>
-          <w:highlight w:val="white"/>
-        </w:rPr>
-      </w:pPr>
-      <w:r>
-        <w:rPr>
-          <w:rFonts w:ascii="Calibri" w:cs="Calibri" w:eastAsia="Calibri" w:hAnsi="Calibri"/>
-          <w:sz w:val="22"/>
-          <w:szCs w:val="22"/>
-          <w:highlight w:val="white"/>
+        </w:rPr>
+      </w:pPr>
+      <w:r>
+        <w:rPr>
+          <w:rFonts w:ascii="Calibri" w:cs="Calibri" w:eastAsia="Calibri" w:hAnsi="Calibri"/>
+          <w:sz w:val="22"/>
+          <w:szCs w:val="22"/>
           <w:rtl w:val="0"/>
         </w:rPr>
         <w:t xml:space="preserve">Todas as benfeitorias realizadas pela Locatária, sejam elas úteis ou voluptuárias ficarão incorporadas ao Imóvel, sem direito às indenizações, compensações e/ou retenções, exceto se previamente autorizadas pela Locadora.</w:t>
@@ -3030,15 +3961,13 @@
           <w:rFonts w:ascii="Calibri" w:cs="Calibri" w:eastAsia="Calibri" w:hAnsi="Calibri"/>
           <w:sz w:val="22"/>
           <w:szCs w:val="22"/>
-          <w:highlight w:val="white"/>
-        </w:rPr>
-      </w:pPr>
-      <w:r>
-        <w:rPr>
-          <w:rFonts w:ascii="Calibri" w:cs="Calibri" w:eastAsia="Calibri" w:hAnsi="Calibri"/>
-          <w:sz w:val="22"/>
-          <w:szCs w:val="22"/>
-          <w:highlight w:val="white"/>
+        </w:rPr>
+      </w:pPr>
+      <w:r>
+        <w:rPr>
+          <w:rFonts w:ascii="Calibri" w:cs="Calibri" w:eastAsia="Calibri" w:hAnsi="Calibri"/>
+          <w:sz w:val="22"/>
+          <w:szCs w:val="22"/>
           <w:rtl w:val="0"/>
         </w:rPr>
         <w:t xml:space="preserve">Não será permitida à Locatária a efetivação de qualquer modificação que incorra em possíveis danos à estrutura do prédio locado.</w:t>
@@ -3057,16 +3986,13 @@
         </w:numPr>
         <w:spacing w:after="240" w:before="240" w:line="300" w:lineRule="auto"/>
         <w:ind w:left="0" w:firstLine="0"/>
-        <w:rPr>
-          <w:highlight w:val="white"/>
-        </w:rPr>
-      </w:pPr>
-      <w:r>
-        <w:rPr>
-          <w:rFonts w:ascii="Calibri" w:cs="Calibri" w:eastAsia="Calibri" w:hAnsi="Calibri"/>
-          <w:sz w:val="22"/>
-          <w:szCs w:val="22"/>
-          <w:highlight w:val="white"/>
+        <w:rPr/>
+      </w:pPr>
+      <w:r>
+        <w:rPr>
+          <w:rFonts w:ascii="Calibri" w:cs="Calibri" w:eastAsia="Calibri" w:hAnsi="Calibri"/>
+          <w:sz w:val="22"/>
+          <w:szCs w:val="22"/>
           <w:rtl w:val="0"/>
         </w:rPr>
         <w:t xml:space="preserve">A Locadora será responsável pelas benfeitorias necessárias.</w:t>
@@ -3085,16 +4011,13 @@
         </w:numPr>
         <w:spacing w:after="240" w:before="240" w:line="300" w:lineRule="auto"/>
         <w:ind w:left="0" w:firstLine="0"/>
-        <w:rPr>
-          <w:highlight w:val="white"/>
-        </w:rPr>
-      </w:pPr>
-      <w:r>
-        <w:rPr>
-          <w:rFonts w:ascii="Calibri" w:cs="Calibri" w:eastAsia="Calibri" w:hAnsi="Calibri"/>
-          <w:sz w:val="22"/>
-          <w:szCs w:val="22"/>
-          <w:highlight w:val="white"/>
+        <w:rPr/>
+      </w:pPr>
+      <w:r>
+        <w:rPr>
+          <w:rFonts w:ascii="Calibri" w:cs="Calibri" w:eastAsia="Calibri" w:hAnsi="Calibri"/>
+          <w:sz w:val="22"/>
+          <w:szCs w:val="22"/>
           <w:rtl w:val="0"/>
         </w:rPr>
         <w:t xml:space="preserve">Obriga-se a Locatária pela perfeita conservação do Imóvel, comprometendo-se a fazer, às suas expensas, todas as obras necessárias de conservação deste, sempre com material de primeira qualidade e perfeita mão-de-obra.</w:t>
@@ -3108,16 +4031,13 @@
         </w:numPr>
         <w:spacing w:after="240" w:before="240" w:line="300" w:lineRule="auto"/>
         <w:ind w:left="0" w:firstLine="0"/>
-        <w:rPr>
-          <w:highlight w:val="white"/>
-        </w:rPr>
-      </w:pPr>
-      <w:r>
-        <w:rPr>
-          <w:rFonts w:ascii="Calibri" w:cs="Calibri" w:eastAsia="Calibri" w:hAnsi="Calibri"/>
-          <w:sz w:val="22"/>
-          <w:szCs w:val="22"/>
-          <w:highlight w:val="white"/>
+        <w:rPr/>
+      </w:pPr>
+      <w:r>
+        <w:rPr>
+          <w:rFonts w:ascii="Calibri" w:cs="Calibri" w:eastAsia="Calibri" w:hAnsi="Calibri"/>
+          <w:sz w:val="22"/>
+          <w:szCs w:val="22"/>
           <w:rtl w:val="0"/>
         </w:rPr>
         <w:t xml:space="preserve">Poderá a Locatária utilizar placas, banners, inscrições, pinturas e tudo mais que desejar com o intuito de divulgar sua marca, suas atividades, bem como de terceiros parceiros de sua atividade comercial, no Imóvel.</w:t>
@@ -3133,7 +4053,6 @@
         <w:ind w:left="0" w:firstLine="0"/>
         <w:rPr>
           <w:b w:val="0"/>
-          <w:highlight w:val="white"/>
         </w:rPr>
       </w:pPr>
       <w:r>
@@ -3142,7 +4061,6 @@
           <w:b w:val="1"/>
           <w:sz w:val="22"/>
           <w:szCs w:val="22"/>
-          <w:highlight w:val="white"/>
           <w:rtl w:val="0"/>
         </w:rPr>
         <w:t xml:space="preserve">VENDA DO IMÓVEL E DIREITO DE PREFERÊNCIA</w:t>
@@ -3156,16 +4074,13 @@
         </w:numPr>
         <w:spacing w:after="240" w:before="240" w:line="300" w:lineRule="auto"/>
         <w:ind w:left="0" w:firstLine="0"/>
-        <w:rPr>
-          <w:highlight w:val="white"/>
-        </w:rPr>
-      </w:pPr>
-      <w:r>
-        <w:rPr>
-          <w:rFonts w:ascii="Calibri" w:cs="Calibri" w:eastAsia="Calibri" w:hAnsi="Calibri"/>
-          <w:sz w:val="22"/>
-          <w:szCs w:val="22"/>
-          <w:highlight w:val="white"/>
+        <w:rPr/>
+      </w:pPr>
+      <w:r>
+        <w:rPr>
+          <w:rFonts w:ascii="Calibri" w:cs="Calibri" w:eastAsia="Calibri" w:hAnsi="Calibri"/>
+          <w:sz w:val="22"/>
+          <w:szCs w:val="22"/>
           <w:rtl w:val="0"/>
         </w:rPr>
         <w:t xml:space="preserve">No caso do Imóvel ser colocado à venda, a Locatária permitirá que os interessados na compra o visitem, em dia e hora mutuamente pactuados entre a Locadora e a Locatária.</w:t>
@@ -3179,16 +4094,13 @@
         </w:numPr>
         <w:spacing w:after="240" w:before="240" w:line="300" w:lineRule="auto"/>
         <w:ind w:left="0" w:firstLine="0"/>
-        <w:rPr>
-          <w:highlight w:val="white"/>
-        </w:rPr>
-      </w:pPr>
-      <w:r>
-        <w:rPr>
-          <w:rFonts w:ascii="Calibri" w:cs="Calibri" w:eastAsia="Calibri" w:hAnsi="Calibri"/>
-          <w:sz w:val="22"/>
-          <w:szCs w:val="22"/>
-          <w:highlight w:val="white"/>
+        <w:rPr/>
+      </w:pPr>
+      <w:r>
+        <w:rPr>
+          <w:rFonts w:ascii="Calibri" w:cs="Calibri" w:eastAsia="Calibri" w:hAnsi="Calibri"/>
+          <w:sz w:val="22"/>
+          <w:szCs w:val="22"/>
           <w:rtl w:val="0"/>
         </w:rPr>
         <w:t xml:space="preserve">Na hipótese de venda, promessa de venda, cessão ou promessa de cessão de direitos ou dação em pagamento do Imóvel, a Locatária terá assegurado o direito de preferência para aquisição do Imóvel, nos termos do artigo 27 da Lei. nº 8.245, de 18 de outubro de 1.991 (“Lei de Locações”).</w:t>
@@ -3202,16 +4114,13 @@
         </w:numPr>
         <w:spacing w:after="240" w:before="240" w:line="300" w:lineRule="auto"/>
         <w:ind w:left="0" w:firstLine="0"/>
-        <w:rPr>
-          <w:highlight w:val="white"/>
-        </w:rPr>
-      </w:pPr>
-      <w:r>
-        <w:rPr>
-          <w:rFonts w:ascii="Calibri" w:cs="Calibri" w:eastAsia="Calibri" w:hAnsi="Calibri"/>
-          <w:sz w:val="22"/>
-          <w:szCs w:val="22"/>
-          <w:highlight w:val="white"/>
+        <w:rPr/>
+      </w:pPr>
+      <w:r>
+        <w:rPr>
+          <w:rFonts w:ascii="Calibri" w:cs="Calibri" w:eastAsia="Calibri" w:hAnsi="Calibri"/>
+          <w:sz w:val="22"/>
+          <w:szCs w:val="22"/>
           <w:rtl w:val="0"/>
         </w:rPr>
         <w:t xml:space="preserve">Não sendo exercido o direito de preferência pela Locatária, sendo que a renúncia a este direito dependerá de manifestação expressa e por escrito da Locatária, e ocorrendo a venda, transmissão ou sucessão a qualquer título, do Imóvel, as Partes, desde já, acordam que este Contrato permanecerá em pleno vigor, obrigando-se a Locadora a dar ciência expressa deste Contrato ao(s) adquirente(s), fazendo constar no instrumento em questão a obrigação deste(s) em respeitar os termos e condições deste Contrato, na forma do artigo 576 do Código Civil.</w:t>
@@ -3229,15 +4138,13 @@
           <w:rFonts w:ascii="Calibri" w:cs="Calibri" w:eastAsia="Calibri" w:hAnsi="Calibri"/>
           <w:sz w:val="22"/>
           <w:szCs w:val="22"/>
-          <w:highlight w:val="white"/>
-        </w:rPr>
-      </w:pPr>
-      <w:r>
-        <w:rPr>
-          <w:rFonts w:ascii="Calibri" w:cs="Calibri" w:eastAsia="Calibri" w:hAnsi="Calibri"/>
-          <w:sz w:val="22"/>
-          <w:szCs w:val="22"/>
-          <w:highlight w:val="white"/>
+        </w:rPr>
+      </w:pPr>
+      <w:r>
+        <w:rPr>
+          <w:rFonts w:ascii="Calibri" w:cs="Calibri" w:eastAsia="Calibri" w:hAnsi="Calibri"/>
+          <w:sz w:val="22"/>
+          <w:szCs w:val="22"/>
           <w:rtl w:val="0"/>
         </w:rPr>
         <w:t xml:space="preserve">Na hipótese prevista na Cláusula 7.3 acima, não poderá o adquirente denunciar o presente Contrato, permanecendo em vigor todas as cláusulas e condições, na forma do artigo 8º da Lei de Locações.</w:t>
@@ -3251,16 +4158,13 @@
         </w:numPr>
         <w:spacing w:after="240" w:before="240" w:line="300" w:lineRule="auto"/>
         <w:ind w:left="0" w:firstLine="0"/>
-        <w:rPr>
-          <w:highlight w:val="white"/>
-        </w:rPr>
-      </w:pPr>
-      <w:r>
-        <w:rPr>
-          <w:rFonts w:ascii="Calibri" w:cs="Calibri" w:eastAsia="Calibri" w:hAnsi="Calibri"/>
-          <w:sz w:val="22"/>
-          <w:szCs w:val="22"/>
-          <w:highlight w:val="white"/>
+        <w:rPr/>
+      </w:pPr>
+      <w:r>
+        <w:rPr>
+          <w:rFonts w:ascii="Calibri" w:cs="Calibri" w:eastAsia="Calibri" w:hAnsi="Calibri"/>
+          <w:sz w:val="22"/>
+          <w:szCs w:val="22"/>
           <w:rtl w:val="0"/>
         </w:rPr>
         <w:t xml:space="preserve">A Locadora desde já autoriza a Locatária a promover, às suas expensas, o registro do presente Contrato junto ao competente Cartório do Registro de Imóveis, declarando a Locadora desconhecer qualquer fato que impeça aquele registro, comprometendo-se a Locadora a assinar qualquer documento necessário à efetivação de referido registro.</w:t>
@@ -3276,7 +4180,6 @@
         <w:ind w:left="0" w:firstLine="0"/>
         <w:rPr>
           <w:b w:val="0"/>
-          <w:highlight w:val="white"/>
         </w:rPr>
       </w:pPr>
       <w:r>
@@ -3285,7 +4188,6 @@
           <w:b w:val="1"/>
           <w:sz w:val="22"/>
           <w:szCs w:val="22"/>
-          <w:highlight w:val="white"/>
           <w:rtl w:val="0"/>
         </w:rPr>
         <w:t xml:space="preserve">CESSÃO, SUBLOCAÇÃO E EMPRÉSTIMO</w:t>
@@ -3299,16 +4201,13 @@
         </w:numPr>
         <w:spacing w:after="240" w:before="240" w:line="300" w:lineRule="auto"/>
         <w:ind w:left="0" w:firstLine="0"/>
-        <w:rPr>
-          <w:highlight w:val="white"/>
-        </w:rPr>
-      </w:pPr>
-      <w:r>
-        <w:rPr>
-          <w:rFonts w:ascii="Calibri" w:cs="Calibri" w:eastAsia="Calibri" w:hAnsi="Calibri"/>
-          <w:sz w:val="22"/>
-          <w:szCs w:val="22"/>
-          <w:highlight w:val="white"/>
+        <w:rPr/>
+      </w:pPr>
+      <w:r>
+        <w:rPr>
+          <w:rFonts w:ascii="Calibri" w:cs="Calibri" w:eastAsia="Calibri" w:hAnsi="Calibri"/>
+          <w:sz w:val="22"/>
+          <w:szCs w:val="22"/>
           <w:rtl w:val="0"/>
         </w:rPr>
         <w:t xml:space="preserve">A sublocação total ou parcial, a cessão, onerosa ou gratuita, e o empréstimo a qualquer título do Imóvel e do presente instrumento são vedados, os quais dependem de prévia autorização expressa, e por escrito, da Locadora, mantendo-se sempre íntegras e plenas as responsabilidades da Locatária e Fiadora.</w:t>
@@ -3322,16 +4221,13 @@
         </w:numPr>
         <w:spacing w:after="240" w:before="240" w:line="300" w:lineRule="auto"/>
         <w:ind w:left="0" w:firstLine="0"/>
-        <w:rPr>
-          <w:highlight w:val="white"/>
-        </w:rPr>
-      </w:pPr>
-      <w:r>
-        <w:rPr>
-          <w:rFonts w:ascii="Calibri" w:cs="Calibri" w:eastAsia="Calibri" w:hAnsi="Calibri"/>
-          <w:sz w:val="22"/>
-          <w:szCs w:val="22"/>
-          <w:highlight w:val="white"/>
+        <w:rPr/>
+      </w:pPr>
+      <w:r>
+        <w:rPr>
+          <w:rFonts w:ascii="Calibri" w:cs="Calibri" w:eastAsia="Calibri" w:hAnsi="Calibri"/>
+          <w:sz w:val="22"/>
+          <w:szCs w:val="22"/>
           <w:rtl w:val="0"/>
         </w:rPr>
         <w:t xml:space="preserve">Não obstante os termos da cláusula 8.1 acima, a sublocação total ou parcial, a cessão, onerosa ou gratuita, e o empréstimo a qualquer título do Imóvel e do presente instrumento para empresas do mesmo grupo econômico a que pertence a Locatária independe de autorização da Locadora.</w:t>
@@ -3345,16 +4241,13 @@
         </w:numPr>
         <w:spacing w:after="240" w:before="240" w:line="300" w:lineRule="auto"/>
         <w:ind w:left="0" w:firstLine="0"/>
-        <w:rPr>
-          <w:highlight w:val="white"/>
-        </w:rPr>
-      </w:pPr>
-      <w:r>
-        <w:rPr>
-          <w:rFonts w:ascii="Calibri" w:cs="Calibri" w:eastAsia="Calibri" w:hAnsi="Calibri"/>
-          <w:sz w:val="22"/>
-          <w:szCs w:val="22"/>
-          <w:highlight w:val="white"/>
+        <w:rPr/>
+      </w:pPr>
+      <w:r>
+        <w:rPr>
+          <w:rFonts w:ascii="Calibri" w:cs="Calibri" w:eastAsia="Calibri" w:hAnsi="Calibri"/>
+          <w:sz w:val="22"/>
+          <w:szCs w:val="22"/>
           <w:rtl w:val="0"/>
         </w:rPr>
         <w:t xml:space="preserve">Ademais, a sublocação parcial a pessoas, físicas ou jurídicas, que exerçam atividades de livraria/papelaria, alimentação (cantina/restaurante), fardamento/acessórios, gráfica, e outras relacionadas à atividade-fim da Locatária, ou necessárias para que a Locatária possa explorar as Atividades Comerciais independe de autorização da Locadora, ficando ressalvado, contudo, que mesmo nos casos de sublocação a Locatária permanece responsável perante a Locadora por todas as obrigações assumidas neste contrato, incluindo o pagamento do Aluguel.</w:t>
@@ -3370,7 +4263,6 @@
         <w:ind w:left="0" w:firstLine="0"/>
         <w:rPr>
           <w:b w:val="0"/>
-          <w:highlight w:val="white"/>
         </w:rPr>
       </w:pPr>
       <w:r>
@@ -3379,7 +4271,6 @@
           <w:b w:val="1"/>
           <w:sz w:val="22"/>
           <w:szCs w:val="22"/>
-          <w:highlight w:val="white"/>
           <w:rtl w:val="0"/>
         </w:rPr>
         <w:t xml:space="preserve">VISTORIA INICIAL E FINAL </w:t>
@@ -3393,16 +4284,13 @@
         </w:numPr>
         <w:spacing w:after="240" w:before="240" w:line="300" w:lineRule="auto"/>
         <w:ind w:left="0" w:firstLine="0"/>
-        <w:rPr>
-          <w:highlight w:val="white"/>
-        </w:rPr>
-      </w:pPr>
-      <w:r>
-        <w:rPr>
-          <w:rFonts w:ascii="Calibri" w:cs="Calibri" w:eastAsia="Calibri" w:hAnsi="Calibri"/>
-          <w:sz w:val="22"/>
-          <w:szCs w:val="22"/>
-          <w:highlight w:val="white"/>
+        <w:rPr/>
+      </w:pPr>
+      <w:r>
+        <w:rPr>
+          <w:rFonts w:ascii="Calibri" w:cs="Calibri" w:eastAsia="Calibri" w:hAnsi="Calibri"/>
+          <w:sz w:val="22"/>
+          <w:szCs w:val="22"/>
           <w:rtl w:val="0"/>
         </w:rPr>
         <w:t xml:space="preserve">As Partes realizaram vistoria conjunta no Imóvel, conforme termo de verificação anexo ao presente Contrato, indicando as condições em que o Imóvel foi entregue à Locatária.</w:t>
@@ -3416,16 +4304,13 @@
         </w:numPr>
         <w:spacing w:after="240" w:before="240" w:line="300" w:lineRule="auto"/>
         <w:ind w:left="0" w:firstLine="0"/>
-        <w:rPr>
-          <w:highlight w:val="white"/>
-        </w:rPr>
-      </w:pPr>
-      <w:r>
-        <w:rPr>
-          <w:rFonts w:ascii="Calibri" w:cs="Calibri" w:eastAsia="Calibri" w:hAnsi="Calibri"/>
-          <w:sz w:val="22"/>
-          <w:szCs w:val="22"/>
-          <w:highlight w:val="white"/>
+        <w:rPr/>
+      </w:pPr>
+      <w:r>
+        <w:rPr>
+          <w:rFonts w:ascii="Calibri" w:cs="Calibri" w:eastAsia="Calibri" w:hAnsi="Calibri"/>
+          <w:sz w:val="22"/>
+          <w:szCs w:val="22"/>
           <w:rtl w:val="0"/>
         </w:rPr>
         <w:t xml:space="preserve">Finda a locação, a Locatária</w:t>
@@ -3436,7 +4321,6 @@
           <w:b w:val="1"/>
           <w:sz w:val="22"/>
           <w:szCs w:val="22"/>
-          <w:highlight w:val="white"/>
           <w:rtl w:val="0"/>
         </w:rPr>
         <w:t xml:space="preserve"> </w:t>
@@ -3446,7 +4330,6 @@
           <w:rFonts w:ascii="Calibri" w:cs="Calibri" w:eastAsia="Calibri" w:hAnsi="Calibri"/>
           <w:sz w:val="22"/>
           <w:szCs w:val="22"/>
-          <w:highlight w:val="white"/>
           <w:rtl w:val="0"/>
         </w:rPr>
         <w:t xml:space="preserve">se compromete a devolver o Imóvel ora locado nas condições indicadas no termo de verificação. As Partes realizarão a vistoria final em até 5 (cinco) dias contados da convocação feita por qualquer das Partes.</w:t>
@@ -3460,16 +4343,13 @@
         </w:numPr>
         <w:spacing w:after="240" w:before="240" w:line="300" w:lineRule="auto"/>
         <w:ind w:left="0" w:firstLine="0"/>
-        <w:rPr>
-          <w:highlight w:val="white"/>
-        </w:rPr>
-      </w:pPr>
-      <w:r>
-        <w:rPr>
-          <w:rFonts w:ascii="Calibri" w:cs="Calibri" w:eastAsia="Calibri" w:hAnsi="Calibri"/>
-          <w:sz w:val="22"/>
-          <w:szCs w:val="22"/>
-          <w:highlight w:val="white"/>
+        <w:rPr/>
+      </w:pPr>
+      <w:r>
+        <w:rPr>
+          <w:rFonts w:ascii="Calibri" w:cs="Calibri" w:eastAsia="Calibri" w:hAnsi="Calibri"/>
+          <w:sz w:val="22"/>
+          <w:szCs w:val="22"/>
           <w:rtl w:val="0"/>
         </w:rPr>
         <w:t xml:space="preserve">Apurando a Locadora, ao término da locação, que o imóvel não se encontra da forma que foi entregue à Locatária, ressalvadas todas as benfeitorias e reformas feitas pela Locatária para viabilizar a exploração das Atividades Comerciais, a locatária poderá (i) fazer os reparos por sua conta, ou (ii) apresentar três orçamentos idôneos à Locadora e indenizar à Locadora pelo valor apurado na média dos três orçamentos apresentados, para que a Locadora conduza o reparo por sua conta. Após a conclusão do reparo ou o pagamento da indenização aqui prevista, o Imóvel será considerado entregue à Locadora, com o consequente término deste Contrato. Durante a realização dos atos mencionados nos itens (i) e (ii) acima, correrá o Aluguel e demais encargos por conta da Locatária, até que fiquem plenamente satisfeitas as exigências previstas nesta cláusula.</w:t>
@@ -3485,7 +4365,6 @@
         <w:ind w:left="0" w:firstLine="0"/>
         <w:rPr>
           <w:b w:val="0"/>
-          <w:highlight w:val="white"/>
         </w:rPr>
       </w:pPr>
       <w:r>
@@ -3494,7 +4373,6 @@
           <w:b w:val="1"/>
           <w:sz w:val="22"/>
           <w:szCs w:val="22"/>
-          <w:highlight w:val="white"/>
           <w:rtl w:val="0"/>
         </w:rPr>
         <w:t xml:space="preserve">DA MULTA E CONSTITUIÇÃO EM MORA</w:t>
@@ -3508,16 +4386,13 @@
         </w:numPr>
         <w:spacing w:after="240" w:before="240" w:line="300" w:lineRule="auto"/>
         <w:ind w:left="0" w:firstLine="0"/>
-        <w:rPr>
-          <w:highlight w:val="white"/>
-        </w:rPr>
-      </w:pPr>
-      <w:r>
-        <w:rPr>
-          <w:rFonts w:ascii="Calibri" w:cs="Calibri" w:eastAsia="Calibri" w:hAnsi="Calibri"/>
-          <w:sz w:val="22"/>
-          <w:szCs w:val="22"/>
-          <w:highlight w:val="white"/>
+        <w:rPr/>
+      </w:pPr>
+      <w:r>
+        <w:rPr>
+          <w:rFonts w:ascii="Calibri" w:cs="Calibri" w:eastAsia="Calibri" w:hAnsi="Calibri"/>
+          <w:sz w:val="22"/>
+          <w:szCs w:val="22"/>
           <w:rtl w:val="0"/>
         </w:rPr>
         <w:t xml:space="preserve">A Parte que infringir qualquer disposição do presente instrumento pagará à outra a multa compensatória no valor correspondente à multa prevista na Cláusula 11.1 abaixo, sem prejuízo da apuração de perdas e danos por ação própria.</w:t>
@@ -3531,16 +4406,13 @@
         </w:numPr>
         <w:spacing w:after="240" w:before="240" w:line="300" w:lineRule="auto"/>
         <w:ind w:left="0" w:firstLine="0"/>
-        <w:rPr>
-          <w:highlight w:val="white"/>
-        </w:rPr>
-      </w:pPr>
-      <w:r>
-        <w:rPr>
-          <w:rFonts w:ascii="Calibri" w:cs="Calibri" w:eastAsia="Calibri" w:hAnsi="Calibri"/>
-          <w:sz w:val="22"/>
-          <w:szCs w:val="22"/>
-          <w:highlight w:val="white"/>
+        <w:rPr/>
+      </w:pPr>
+      <w:r>
+        <w:rPr>
+          <w:rFonts w:ascii="Calibri" w:cs="Calibri" w:eastAsia="Calibri" w:hAnsi="Calibri"/>
+          <w:sz w:val="22"/>
+          <w:szCs w:val="22"/>
           <w:rtl w:val="0"/>
         </w:rPr>
         <w:t xml:space="preserve">Para fins de aplicação da multa compensatória prevista na Cláusula 10.1. acima, a Parte adimplente deverá notificar a Parte inadimplente, com a indicação da infração ocorrida, bem como indicação de prazo para que a infração seja sanada, que não poderá ser inferior a 15 (quinze) dias, contados da data em que recebida a notificação.</w:t>
@@ -3554,16 +4426,13 @@
         </w:numPr>
         <w:spacing w:after="240" w:before="240" w:line="300" w:lineRule="auto"/>
         <w:ind w:left="0" w:firstLine="0"/>
-        <w:rPr>
-          <w:highlight w:val="white"/>
-        </w:rPr>
-      </w:pPr>
-      <w:r>
-        <w:rPr>
-          <w:rFonts w:ascii="Calibri" w:cs="Calibri" w:eastAsia="Calibri" w:hAnsi="Calibri"/>
-          <w:sz w:val="22"/>
-          <w:szCs w:val="22"/>
-          <w:highlight w:val="white"/>
+        <w:rPr/>
+      </w:pPr>
+      <w:r>
+        <w:rPr>
+          <w:rFonts w:ascii="Calibri" w:cs="Calibri" w:eastAsia="Calibri" w:hAnsi="Calibri"/>
+          <w:sz w:val="22"/>
+          <w:szCs w:val="22"/>
           <w:rtl w:val="0"/>
         </w:rPr>
         <w:t xml:space="preserve">Sem prejuízo das demais disposições deste instrumento, a Parte prejudicada não poderá cobrar qualquer penalidade ou rescindir o presente instrumento, salvo se (i) tiver, antes, efetuado o aviso por escrito à parte inadimplente, declarando o seu descumprimento, e (ii) a parte inadimplente não tenha sanado a causa do inadimplemento no prazo de 15 (quinze) dias após recebimento de tal aviso. </w:t>
@@ -3579,7 +4448,6 @@
         <w:ind w:left="0" w:firstLine="0"/>
         <w:rPr>
           <w:b w:val="0"/>
-          <w:highlight w:val="white"/>
         </w:rPr>
       </w:pPr>
       <w:r>
@@ -3588,7 +4456,6 @@
           <w:b w:val="1"/>
           <w:sz w:val="22"/>
           <w:szCs w:val="22"/>
-          <w:highlight w:val="white"/>
           <w:rtl w:val="0"/>
         </w:rPr>
         <w:t xml:space="preserve">DAS HIPÓTESES DE RESCISÃO </w:t>
@@ -3602,16 +4469,13 @@
         </w:numPr>
         <w:spacing w:after="240" w:before="240" w:line="300" w:lineRule="auto"/>
         <w:ind w:left="0" w:firstLine="0"/>
-        <w:rPr>
-          <w:highlight w:val="white"/>
-        </w:rPr>
-      </w:pPr>
-      <w:r>
-        <w:rPr>
-          <w:rFonts w:ascii="Calibri" w:cs="Calibri" w:eastAsia="Calibri" w:hAnsi="Calibri"/>
-          <w:sz w:val="22"/>
-          <w:szCs w:val="22"/>
-          <w:highlight w:val="white"/>
+        <w:rPr/>
+      </w:pPr>
+      <w:r>
+        <w:rPr>
+          <w:rFonts w:ascii="Calibri" w:cs="Calibri" w:eastAsia="Calibri" w:hAnsi="Calibri"/>
+          <w:sz w:val="22"/>
+          <w:szCs w:val="22"/>
           <w:rtl w:val="0"/>
         </w:rPr>
         <w:t xml:space="preserve">A Locatária poderá optar pela devolução do Imóvel antes do término do prazo de vigência do presente instrumento, mediante notificação prévia à Locadora com 30 (trinta) dias de antecedência, hipótese em que estará sujeita ao pagamento de multa correspondente ao valor de 3 (três) aluguéis vigentes à época, calculada proporcionalmente ao tempo de cumprimento do presente instrumento.</w:t>
@@ -3625,16 +4489,13 @@
         </w:numPr>
         <w:spacing w:after="240" w:before="240" w:line="300" w:lineRule="auto"/>
         <w:ind w:left="0" w:firstLine="0"/>
-        <w:rPr>
-          <w:highlight w:val="white"/>
-        </w:rPr>
-      </w:pPr>
-      <w:r>
-        <w:rPr>
-          <w:rFonts w:ascii="Calibri" w:cs="Calibri" w:eastAsia="Calibri" w:hAnsi="Calibri"/>
-          <w:sz w:val="22"/>
-          <w:szCs w:val="22"/>
-          <w:highlight w:val="white"/>
+        <w:rPr/>
+      </w:pPr>
+      <w:r>
+        <w:rPr>
+          <w:rFonts w:ascii="Calibri" w:cs="Calibri" w:eastAsia="Calibri" w:hAnsi="Calibri"/>
+          <w:sz w:val="22"/>
+          <w:szCs w:val="22"/>
           <w:rtl w:val="0"/>
         </w:rPr>
         <w:t xml:space="preserve">O presente instrumento também será considerado como rescindido em caso de incêndio total, desapropriação, esboroamento ou outro impedimento que impossibilite o uso normal do Imóvel, sendo que em tais casos não haverá responsabilidade contratual para qualquer uma das Partes, ressalvado direito de defesa dos interesses da Locatária junto ao poder expropriante.                                                                                      </w:t>
@@ -3648,16 +4509,13 @@
         </w:numPr>
         <w:spacing w:after="240" w:before="240" w:line="300" w:lineRule="auto"/>
         <w:ind w:left="0" w:firstLine="0"/>
-        <w:rPr>
-          <w:highlight w:val="white"/>
-        </w:rPr>
-      </w:pPr>
-      <w:r>
-        <w:rPr>
-          <w:rFonts w:ascii="Calibri" w:cs="Calibri" w:eastAsia="Calibri" w:hAnsi="Calibri"/>
-          <w:sz w:val="22"/>
-          <w:szCs w:val="22"/>
-          <w:highlight w:val="white"/>
+        <w:rPr/>
+      </w:pPr>
+      <w:r>
+        <w:rPr>
+          <w:rFonts w:ascii="Calibri" w:cs="Calibri" w:eastAsia="Calibri" w:hAnsi="Calibri"/>
+          <w:sz w:val="22"/>
+          <w:szCs w:val="22"/>
           <w:rtl w:val="0"/>
         </w:rPr>
         <w:t xml:space="preserve">A Locadora declara que o imóvel locado não possui nenhum débito, restrição ou gravame, e que contra a Locadora também não existem débitos ou demandas (a título meramente exemplificativo, ações de cobrança, procedimentos administrativos, processos cíveis, trabalhistas e tributários, procedimentos conduzidos pelo Ministério Público, Receita Federal dentre outros) que possam reduzi-la à insolvência, comprometer a continuidade da atividade econômica desenvolvida, ou afetar o bem imóvel em questão, comprometendo-se a apresentar as certidões negativas ou positivas com efeitos de negativas que sejam solicitadas pela Locatária. Na hipótese de não cumprimento das disposições previstas nesta Cláusula, a Locatária poderá, a seu exclusivo critério, rescindir o presente Contrato, sem prejuízo da reparação pela Locadora das perdas e danos ocasionados à Locatária.</w:t>
@@ -3673,7 +4531,6 @@
         <w:ind w:left="0" w:firstLine="0"/>
         <w:rPr>
           <w:b w:val="0"/>
-          <w:highlight w:val="white"/>
         </w:rPr>
       </w:pPr>
       <w:r>
@@ -3682,7 +4539,6 @@
           <w:b w:val="1"/>
           <w:sz w:val="22"/>
           <w:szCs w:val="22"/>
-          <w:highlight w:val="white"/>
           <w:rtl w:val="0"/>
         </w:rPr>
         <w:t xml:space="preserve">SEGURO</w:t>
@@ -3696,16 +4552,13 @@
         </w:numPr>
         <w:spacing w:after="240" w:before="240" w:line="300" w:lineRule="auto"/>
         <w:ind w:left="0" w:firstLine="0"/>
-        <w:rPr>
-          <w:highlight w:val="white"/>
-        </w:rPr>
-      </w:pPr>
-      <w:r>
-        <w:rPr>
-          <w:rFonts w:ascii="Calibri" w:cs="Calibri" w:eastAsia="Calibri" w:hAnsi="Calibri"/>
-          <w:sz w:val="22"/>
-          <w:szCs w:val="22"/>
-          <w:highlight w:val="white"/>
+        <w:rPr/>
+      </w:pPr>
+      <w:r>
+        <w:rPr>
+          <w:rFonts w:ascii="Calibri" w:cs="Calibri" w:eastAsia="Calibri" w:hAnsi="Calibri"/>
+          <w:sz w:val="22"/>
+          <w:szCs w:val="22"/>
           <w:rtl w:val="0"/>
         </w:rPr>
         <w:t xml:space="preserve">Caberá à Locatária a contratação do seguro de incêndio do Imóvel, devendo a Locatária inclusive arcar com os custos relacionados à contratação do referido seguro.</w:t>
@@ -3726,7 +4579,6 @@
         <w:ind w:left="0" w:firstLine="0"/>
         <w:rPr>
           <w:b w:val="0"/>
-          <w:highlight w:val="white"/>
         </w:rPr>
       </w:pPr>
       <w:r>
@@ -3735,7 +4587,6 @@
           <w:b w:val="1"/>
           <w:sz w:val="22"/>
           <w:szCs w:val="22"/>
-          <w:highlight w:val="white"/>
           <w:rtl w:val="0"/>
         </w:rPr>
         <w:t xml:space="preserve">GARANTIA</w:t>
@@ -3749,16 +4600,13 @@
         </w:numPr>
         <w:spacing w:after="240" w:before="240" w:line="300" w:lineRule="auto"/>
         <w:ind w:left="0" w:firstLine="0"/>
-        <w:rPr>
-          <w:highlight w:val="white"/>
-        </w:rPr>
-      </w:pPr>
-      <w:r>
-        <w:rPr>
-          <w:rFonts w:ascii="Calibri" w:cs="Calibri" w:eastAsia="Calibri" w:hAnsi="Calibri"/>
-          <w:sz w:val="22"/>
-          <w:szCs w:val="22"/>
-          <w:highlight w:val="white"/>
+        <w:rPr/>
+      </w:pPr>
+      <w:r>
+        <w:rPr>
+          <w:rFonts w:ascii="Calibri" w:cs="Calibri" w:eastAsia="Calibri" w:hAnsi="Calibri"/>
+          <w:sz w:val="22"/>
+          <w:szCs w:val="22"/>
           <w:rtl w:val="0"/>
         </w:rPr>
         <w:t xml:space="preserve">A Fiadora assina o presente Contrato como fiadora e principal pagadora solidariamente responsável com a Locatária pelo fiel cumprimento de todas as obrigações previstas neste Contrato, bem como declara ainda, que também responde pela fiança ora prestada, os seus herdeiros e sucessores.</w:t>
@@ -3776,15 +4624,13 @@
           <w:rFonts w:ascii="Calibri" w:cs="Calibri" w:eastAsia="Calibri" w:hAnsi="Calibri"/>
           <w:sz w:val="22"/>
           <w:szCs w:val="22"/>
-          <w:highlight w:val="white"/>
-        </w:rPr>
-      </w:pPr>
-      <w:r>
-        <w:rPr>
-          <w:rFonts w:ascii="Calibri" w:cs="Calibri" w:eastAsia="Calibri" w:hAnsi="Calibri"/>
-          <w:sz w:val="22"/>
-          <w:szCs w:val="22"/>
-          <w:highlight w:val="white"/>
+        </w:rPr>
+      </w:pPr>
+      <w:r>
+        <w:rPr>
+          <w:rFonts w:ascii="Calibri" w:cs="Calibri" w:eastAsia="Calibri" w:hAnsi="Calibri"/>
+          <w:sz w:val="22"/>
+          <w:szCs w:val="22"/>
           <w:rtl w:val="0"/>
         </w:rPr>
         <w:t xml:space="preserve">A Fiadora renuncia expressamente aos benefícios dos artigos 827, 835, 837, 838, e 839, do Código Civil.</w:t>
@@ -3802,15 +4648,13 @@
           <w:rFonts w:ascii="Calibri" w:cs="Calibri" w:eastAsia="Calibri" w:hAnsi="Calibri"/>
           <w:sz w:val="22"/>
           <w:szCs w:val="22"/>
-          <w:highlight w:val="white"/>
-        </w:rPr>
-      </w:pPr>
-      <w:r>
-        <w:rPr>
-          <w:rFonts w:ascii="Calibri" w:cs="Calibri" w:eastAsia="Calibri" w:hAnsi="Calibri"/>
-          <w:sz w:val="22"/>
-          <w:szCs w:val="22"/>
-          <w:highlight w:val="white"/>
+        </w:rPr>
+      </w:pPr>
+      <w:r>
+        <w:rPr>
+          <w:rFonts w:ascii="Calibri" w:cs="Calibri" w:eastAsia="Calibri" w:hAnsi="Calibri"/>
+          <w:sz w:val="22"/>
+          <w:szCs w:val="22"/>
           <w:rtl w:val="0"/>
         </w:rPr>
         <w:t xml:space="preserve">No caso de insolvência da Fiadora, a Locatária se obriga a imediatamente apresentar e formalizar a substituição da Fiadora por nova fiadora idônea, a ser aceita pela Locatária.</w:t>
@@ -3826,7 +4670,6 @@
         <w:ind w:left="0" w:firstLine="0"/>
         <w:rPr>
           <w:b w:val="0"/>
-          <w:highlight w:val="white"/>
         </w:rPr>
       </w:pPr>
       <w:r>
@@ -3835,7 +4678,6 @@
           <w:b w:val="1"/>
           <w:sz w:val="22"/>
           <w:szCs w:val="22"/>
-          <w:highlight w:val="white"/>
           <w:rtl w:val="0"/>
         </w:rPr>
         <w:t xml:space="preserve">DISPOSIÇÕES GERAIS</w:t>
@@ -3849,16 +4691,13 @@
         </w:numPr>
         <w:spacing w:after="240" w:before="240" w:line="300" w:lineRule="auto"/>
         <w:ind w:left="0" w:firstLine="0"/>
-        <w:rPr>
-          <w:highlight w:val="white"/>
-        </w:rPr>
-      </w:pPr>
-      <w:r>
-        <w:rPr>
-          <w:rFonts w:ascii="Calibri" w:cs="Calibri" w:eastAsia="Calibri" w:hAnsi="Calibri"/>
-          <w:sz w:val="22"/>
-          <w:szCs w:val="22"/>
-          <w:highlight w:val="white"/>
+        <w:rPr/>
+      </w:pPr>
+      <w:r>
+        <w:rPr>
+          <w:rFonts w:ascii="Calibri" w:cs="Calibri" w:eastAsia="Calibri" w:hAnsi="Calibri"/>
+          <w:sz w:val="22"/>
+          <w:szCs w:val="22"/>
           <w:rtl w:val="0"/>
         </w:rPr>
         <w:t xml:space="preserve">Caso o Poder Público necessite desapropriar, total ou parcialmente, o imóvel objeto da locação, ficará o presente Contrato de pleno direito rescindido, sem que isto resulte no pagamento de qualquer multa ou indenização entre as partes, salvo se, no caso de desapropriação parcial, a Locatária, a seu exclusivo critério, decidir permanecer no imóvel. A Locatária somente terá direito a interferir nas negociações junto ao poder desapropriante para determinação dos valores das indenizações que, eventualmente, lhe digam respeito em decorrência do presente Contrato.</w:t>
@@ -3872,16 +4711,13 @@
         </w:numPr>
         <w:spacing w:after="240" w:before="240" w:line="300" w:lineRule="auto"/>
         <w:ind w:left="0" w:firstLine="0"/>
-        <w:rPr>
-          <w:highlight w:val="white"/>
-        </w:rPr>
-      </w:pPr>
-      <w:r>
-        <w:rPr>
-          <w:rFonts w:ascii="Calibri" w:cs="Calibri" w:eastAsia="Calibri" w:hAnsi="Calibri"/>
-          <w:sz w:val="22"/>
-          <w:szCs w:val="22"/>
-          <w:highlight w:val="white"/>
+        <w:rPr/>
+      </w:pPr>
+      <w:r>
+        <w:rPr>
+          <w:rFonts w:ascii="Calibri" w:cs="Calibri" w:eastAsia="Calibri" w:hAnsi="Calibri"/>
+          <w:sz w:val="22"/>
+          <w:szCs w:val="22"/>
           <w:rtl w:val="0"/>
         </w:rPr>
         <w:t xml:space="preserve">O presente Contrato é celebrado de acordo com as leis brasileiras, notadamente a Lei de Locações e o Código Civil Brasileiro.</w:t>
@@ -3895,16 +4731,13 @@
         </w:numPr>
         <w:spacing w:after="240" w:before="240" w:line="300" w:lineRule="auto"/>
         <w:ind w:left="0" w:firstLine="0"/>
-        <w:rPr>
-          <w:highlight w:val="white"/>
-        </w:rPr>
-      </w:pPr>
-      <w:r>
-        <w:rPr>
-          <w:rFonts w:ascii="Calibri" w:cs="Calibri" w:eastAsia="Calibri" w:hAnsi="Calibri"/>
-          <w:sz w:val="22"/>
-          <w:szCs w:val="22"/>
-          <w:highlight w:val="white"/>
+        <w:rPr/>
+      </w:pPr>
+      <w:r>
+        <w:rPr>
+          <w:rFonts w:ascii="Calibri" w:cs="Calibri" w:eastAsia="Calibri" w:hAnsi="Calibri"/>
+          <w:sz w:val="22"/>
+          <w:szCs w:val="22"/>
           <w:rtl w:val="0"/>
         </w:rPr>
         <w:t xml:space="preserve">A Locadora e a Locatária, e seus representantes convencionam que as citações, intimações ou notificações, ou quaisquer atos que visem dar conhecimento de procedimentos judiciais e extrajudiciais, poderão ser realizadas com observância do artigo 58, inciso IV, da Lei de Locações.</w:t>
@@ -3918,19 +4751,21 @@
         </w:numPr>
         <w:spacing w:after="240" w:before="240" w:line="300" w:lineRule="auto"/>
         <w:ind w:left="0" w:firstLine="0"/>
-        <w:rPr>
-          <w:highlight w:val="white"/>
-        </w:rPr>
-      </w:pPr>
-      <w:r>
-        <w:rPr>
-          <w:rFonts w:ascii="Calibri" w:cs="Calibri" w:eastAsia="Calibri" w:hAnsi="Calibri"/>
-          <w:sz w:val="22"/>
-          <w:szCs w:val="22"/>
-          <w:highlight w:val="white"/>
+        <w:rPr/>
+      </w:pPr>
+      <w:r>
+        <w:rPr>
+          <w:rFonts w:ascii="Calibri" w:cs="Calibri" w:eastAsia="Calibri" w:hAnsi="Calibri"/>
+          <w:sz w:val="22"/>
+          <w:szCs w:val="22"/>
           <w:rtl w:val="0"/>
         </w:rPr>
         <w:t xml:space="preserve">As Partes e a Fiadora obrigam-se por si, seus herdeiros e sucessores, elegendo eleito o foro previsto no item VIII do Quadro Resumo para solução de todas as questões e conflitos em decorrência deste Contrato, renunciando a qualquer outro, por mais privilegiado que seja.</w:t>
+      </w:r>
+      <w:r>
+        <w:rPr>
+          <w:rtl w:val="0"/>
+        </w:rPr>
       </w:r>
     </w:p>
     <w:p>
@@ -3953,9 +4788,7 @@
         <w:spacing w:after="240" w:before="240" w:line="300" w:lineRule="auto"/>
         <w:ind w:left="0" w:right="0" w:firstLine="0"/>
         <w:jc w:val="both"/>
-        <w:rPr>
-          <w:highlight w:val="white"/>
-        </w:rPr>
+        <w:rPr/>
       </w:pPr>
       <w:r>
         <w:rPr>
@@ -3963,7 +4796,6 @@
           <w:b w:val="1"/>
           <w:sz w:val="22"/>
           <w:szCs w:val="22"/>
-          <w:highlight w:val="white"/>
           <w:rtl w:val="0"/>
         </w:rPr>
         <w:t xml:space="preserve">FORO</w:t>
@@ -3982,15 +4814,13 @@
           <w:rFonts w:ascii="Calibri" w:cs="Calibri" w:eastAsia="Calibri" w:hAnsi="Calibri"/>
           <w:sz w:val="22"/>
           <w:szCs w:val="22"/>
-          <w:highlight w:val="white"/>
-        </w:rPr>
-      </w:pPr>
-      <w:r>
-        <w:rPr>
-          <w:rFonts w:ascii="Calibri" w:cs="Calibri" w:eastAsia="Calibri" w:hAnsi="Calibri"/>
-          <w:sz w:val="22"/>
-          <w:szCs w:val="22"/>
-          <w:highlight w:val="white"/>
+        </w:rPr>
+      </w:pPr>
+      <w:r>
+        <w:rPr>
+          <w:rFonts w:ascii="Calibri" w:cs="Calibri" w:eastAsia="Calibri" w:hAnsi="Calibri"/>
+          <w:sz w:val="22"/>
+          <w:szCs w:val="22"/>
           <w:rtl w:val="0"/>
         </w:rPr>
         <w:t xml:space="preserve">15.1</w:t>
@@ -4027,7 +4857,7 @@
           <w:color w:val="000000"/>
           <w:sz w:val="22"/>
           <w:szCs w:val="22"/>
-          <w:highlight w:val="white"/>
+          <w:highlight w:val="yellow"/>
           <w:u w:val="none"/>
           <w:vertAlign w:val="baseline"/>
         </w:rPr>
@@ -4043,7 +4873,7 @@
           <w:color w:val="000000"/>
           <w:sz w:val="22"/>
           <w:szCs w:val="22"/>
-          <w:highlight w:val="white"/>
+          <w:highlight w:val="yellow"/>
           <w:u w:val="none"/>
           <w:vertAlign w:val="baseline"/>
           <w:rtl w:val="0"/>
@@ -4055,7 +4885,7 @@
           <w:rFonts w:ascii="Calibri" w:cs="Calibri" w:eastAsia="Calibri" w:hAnsi="Calibri"/>
           <w:sz w:val="22"/>
           <w:szCs w:val="22"/>
-          <w:highlight w:val="white"/>
+          <w:highlight w:val="yellow"/>
           <w:rtl w:val="0"/>
         </w:rPr>
         <w:t xml:space="preserve">signature_local | lower</w:t>
@@ -4069,22 +4899,12 @@
           <w:color w:val="000000"/>
           <w:sz w:val="22"/>
           <w:szCs w:val="22"/>
-          <w:highlight w:val="white"/>
+          <w:highlight w:val="yellow"/>
           <w:u w:val="none"/>
           <w:vertAlign w:val="baseline"/>
           <w:rtl w:val="0"/>
         </w:rPr>
-        <w:t xml:space="preserve">) }}, {{ </w:t>
-      </w:r>
-      <w:r>
-        <w:rPr>
-          <w:rFonts w:ascii="Calibri" w:cs="Calibri" w:eastAsia="Calibri" w:hAnsi="Calibri"/>
-          <w:sz w:val="22"/>
-          <w:szCs w:val="22"/>
-          <w:highlight w:val="white"/>
-          <w:rtl w:val="0"/>
-        </w:rPr>
-        <w:t xml:space="preserve">signature_date</w:t>
+        <w:t xml:space="preserve">) }}</w:t>
       </w:r>
       <w:r>
         <w:rPr>
@@ -4095,11 +4915,52 @@
           <w:color w:val="000000"/>
           <w:sz w:val="22"/>
           <w:szCs w:val="22"/>
-          <w:highlight w:val="white"/>
           <w:u w:val="none"/>
           <w:vertAlign w:val="baseline"/>
           <w:rtl w:val="0"/>
         </w:rPr>
+        <w:t xml:space="preserve">, </w:t>
+      </w:r>
+      <w:r>
+        <w:rPr>
+          <w:rFonts w:ascii="Calibri" w:cs="Calibri" w:eastAsia="Calibri" w:hAnsi="Calibri"/>
+          <w:i w:val="0"/>
+          <w:smallCaps w:val="0"/>
+          <w:strike w:val="0"/>
+          <w:color w:val="000000"/>
+          <w:sz w:val="22"/>
+          <w:szCs w:val="22"/>
+          <w:highlight w:val="yellow"/>
+          <w:u w:val="none"/>
+          <w:vertAlign w:val="baseline"/>
+          <w:rtl w:val="0"/>
+        </w:rPr>
+        <w:t xml:space="preserve">{{ </w:t>
+      </w:r>
+      <w:r>
+        <w:rPr>
+          <w:rFonts w:ascii="Calibri" w:cs="Calibri" w:eastAsia="Calibri" w:hAnsi="Calibri"/>
+          <w:sz w:val="22"/>
+          <w:szCs w:val="22"/>
+          <w:highlight w:val="yellow"/>
+          <w:rtl w:val="0"/>
+        </w:rPr>
+        <w:t xml:space="preserve">signature_date</w:t>
+      </w:r>
+      <w:r>
+        <w:rPr>
+          <w:rFonts w:ascii="Calibri" w:cs="Calibri" w:eastAsia="Calibri" w:hAnsi="Calibri"/>
+          <w:i w:val="0"/>
+          <w:smallCaps w:val="0"/>
+          <w:strike w:val="0"/>
+          <w:color w:val="000000"/>
+          <w:sz w:val="22"/>
+          <w:szCs w:val="22"/>
+          <w:highlight w:val="yellow"/>
+          <w:u w:val="none"/>
+          <w:vertAlign w:val="baseline"/>
+          <w:rtl w:val="0"/>
+        </w:rPr>
         <w:t xml:space="preserve"> }}.</w:t>
       </w:r>
     </w:p>
@@ -4112,7 +4973,6 @@
           <w:b w:val="1"/>
           <w:sz w:val="22"/>
           <w:szCs w:val="22"/>
-          <w:highlight w:val="white"/>
         </w:rPr>
       </w:pPr>
       <w:r>
@@ -4121,7 +4981,6 @@
           <w:b w:val="1"/>
           <w:sz w:val="22"/>
           <w:szCs w:val="22"/>
-          <w:highlight w:val="white"/>
           <w:rtl w:val="0"/>
         </w:rPr>
         <w:t xml:space="preserve">Locadora(s):</w:t>
@@ -4135,15 +4994,15 @@
           <w:rFonts w:ascii="Calibri" w:cs="Calibri" w:eastAsia="Calibri" w:hAnsi="Calibri"/>
           <w:sz w:val="22"/>
           <w:szCs w:val="22"/>
-          <w:highlight w:val="white"/>
-        </w:rPr>
-      </w:pPr>
-      <w:r>
-        <w:rPr>
-          <w:rFonts w:ascii="Calibri" w:cs="Calibri" w:eastAsia="Calibri" w:hAnsi="Calibri"/>
-          <w:sz w:val="22"/>
-          <w:szCs w:val="22"/>
-          <w:highlight w:val="white"/>
+          <w:highlight w:val="cyan"/>
+        </w:rPr>
+      </w:pPr>
+      <w:r>
+        <w:rPr>
+          <w:rFonts w:ascii="Calibri" w:cs="Calibri" w:eastAsia="Calibri" w:hAnsi="Calibri"/>
+          <w:sz w:val="22"/>
+          <w:szCs w:val="22"/>
+          <w:highlight w:val="cyan"/>
           <w:rtl w:val="0"/>
         </w:rPr>
         <w:t xml:space="preserve">{%p for item in locadores %}</w:t>
@@ -4162,7 +5021,7 @@
           <w:color w:val="ffffff"/>
           <w:sz w:val="22"/>
           <w:szCs w:val="22"/>
-          <w:highlight w:val="white"/>
+          <w:shd w:fill="ff9900" w:val="clear"/>
         </w:rPr>
       </w:pPr>
       <w:bookmarkStart w:colFirst="0" w:colLast="0" w:name="_fwocayes2e0y" w:id="4"/>
@@ -4174,7 +5033,7 @@
           <w:color w:val="ffffff"/>
           <w:sz w:val="20"/>
           <w:szCs w:val="20"/>
-          <w:highlight w:val="white"/>
+          <w:shd w:fill="ff9900" w:val="clear"/>
           <w:rtl w:val="0"/>
         </w:rPr>
         <w:t xml:space="preserve">{{  generate_anchor('signHere', item.email)  }}</w:t>
@@ -4194,18 +5053,21 @@
           <w:rFonts w:ascii="Calibri" w:cs="Calibri" w:eastAsia="Calibri" w:hAnsi="Calibri"/>
           <w:sz w:val="22"/>
           <w:szCs w:val="22"/>
-          <w:highlight w:val="white"/>
-        </w:rPr>
-      </w:pPr>
-      <w:r>
-        <w:rPr>
-          <w:rFonts w:ascii="Calibri" w:cs="Calibri" w:eastAsia="Calibri" w:hAnsi="Calibri"/>
-          <w:sz w:val="22"/>
-          <w:szCs w:val="22"/>
-          <w:highlight w:val="white"/>
+        </w:rPr>
+      </w:pPr>
+      <w:r>
+        <w:rPr>
+          <w:rFonts w:ascii="Calibri" w:cs="Calibri" w:eastAsia="Calibri" w:hAnsi="Calibri"/>
+          <w:sz w:val="22"/>
+          <w:szCs w:val="22"/>
           <w:rtl w:val="0"/>
         </w:rPr>
         <w:t xml:space="preserve">____________________________________________</w:t>
+      </w:r>
+      <w:r>
+        <w:rPr>
+          <w:rtl w:val="0"/>
+        </w:rPr>
       </w:r>
     </w:p>
     <w:p>
@@ -4217,7 +5079,7 @@
           <w:b w:val="1"/>
           <w:sz w:val="22"/>
           <w:szCs w:val="22"/>
-          <w:highlight w:val="white"/>
+          <w:highlight w:val="yellow"/>
         </w:rPr>
       </w:pPr>
       <w:r>
@@ -4226,7 +5088,7 @@
           <w:b w:val="1"/>
           <w:sz w:val="22"/>
           <w:szCs w:val="22"/>
-          <w:highlight w:val="white"/>
+          <w:highlight w:val="yellow"/>
           <w:rtl w:val="0"/>
         </w:rPr>
         <w:t xml:space="preserve">{{ item.name.text | upper }}</w:t>
@@ -4240,15 +5102,15 @@
           <w:rFonts w:ascii="Calibri" w:cs="Calibri" w:eastAsia="Calibri" w:hAnsi="Calibri"/>
           <w:sz w:val="22"/>
           <w:szCs w:val="22"/>
-          <w:highlight w:val="white"/>
-        </w:rPr>
-      </w:pPr>
-      <w:r>
-        <w:rPr>
-          <w:rFonts w:ascii="Calibri" w:cs="Calibri" w:eastAsia="Calibri" w:hAnsi="Calibri"/>
-          <w:sz w:val="22"/>
-          <w:szCs w:val="22"/>
-          <w:highlight w:val="white"/>
+          <w:highlight w:val="cyan"/>
+        </w:rPr>
+      </w:pPr>
+      <w:r>
+        <w:rPr>
+          <w:rFonts w:ascii="Calibri" w:cs="Calibri" w:eastAsia="Calibri" w:hAnsi="Calibri"/>
+          <w:sz w:val="22"/>
+          <w:szCs w:val="22"/>
+          <w:highlight w:val="cyan"/>
           <w:rtl w:val="0"/>
         </w:rPr>
         <w:t xml:space="preserve">{% if item.person_type == ‘organization’ %}</w:t>
@@ -4259,7 +5121,7 @@
           <w:b w:val="1"/>
           <w:sz w:val="22"/>
           <w:szCs w:val="22"/>
-          <w:highlight w:val="white"/>
+          <w:highlight w:val="yellow"/>
           <w:rtl w:val="0"/>
         </w:rPr>
         <w:t xml:space="preserve">{{ item.cnpj }}</w:t>
@@ -4269,7 +5131,7 @@
           <w:rFonts w:ascii="Calibri" w:cs="Calibri" w:eastAsia="Calibri" w:hAnsi="Calibri"/>
           <w:sz w:val="22"/>
           <w:szCs w:val="22"/>
-          <w:highlight w:val="white"/>
+          <w:highlight w:val="cyan"/>
           <w:rtl w:val="0"/>
         </w:rPr>
         <w:t xml:space="preserve">{% else %}</w:t>
@@ -4280,7 +5142,7 @@
           <w:b w:val="1"/>
           <w:sz w:val="22"/>
           <w:szCs w:val="22"/>
-          <w:highlight w:val="white"/>
+          <w:highlight w:val="yellow"/>
           <w:rtl w:val="0"/>
         </w:rPr>
         <w:t xml:space="preserve">{{ item.cpf }}</w:t>
@@ -4290,7 +5152,7 @@
           <w:rFonts w:ascii="Calibri" w:cs="Calibri" w:eastAsia="Calibri" w:hAnsi="Calibri"/>
           <w:sz w:val="22"/>
           <w:szCs w:val="22"/>
-          <w:highlight w:val="white"/>
+          <w:highlight w:val="cyan"/>
           <w:rtl w:val="0"/>
         </w:rPr>
         <w:t xml:space="preserve">{% endif %}</w:t>
@@ -4304,15 +5166,15 @@
           <w:rFonts w:ascii="Calibri" w:cs="Calibri" w:eastAsia="Calibri" w:hAnsi="Calibri"/>
           <w:sz w:val="22"/>
           <w:szCs w:val="22"/>
-          <w:highlight w:val="white"/>
-        </w:rPr>
-      </w:pPr>
-      <w:r>
-        <w:rPr>
-          <w:rFonts w:ascii="Calibri" w:cs="Calibri" w:eastAsia="Calibri" w:hAnsi="Calibri"/>
-          <w:sz w:val="22"/>
-          <w:szCs w:val="22"/>
-          <w:highlight w:val="white"/>
+          <w:highlight w:val="cyan"/>
+        </w:rPr>
+      </w:pPr>
+      <w:r>
+        <w:rPr>
+          <w:rFonts w:ascii="Calibri" w:cs="Calibri" w:eastAsia="Calibri" w:hAnsi="Calibri"/>
+          <w:sz w:val="22"/>
+          <w:szCs w:val="22"/>
+          <w:highlight w:val="cyan"/>
           <w:rtl w:val="0"/>
         </w:rPr>
         <w:t xml:space="preserve">{%p endfor %}</w:t>
@@ -4327,7 +5189,6 @@
           <w:b w:val="1"/>
           <w:sz w:val="22"/>
           <w:szCs w:val="22"/>
-          <w:highlight w:val="white"/>
         </w:rPr>
       </w:pPr>
       <w:r>
@@ -4336,7 +5197,6 @@
           <w:b w:val="1"/>
           <w:sz w:val="22"/>
           <w:szCs w:val="22"/>
-          <w:highlight w:val="white"/>
           <w:rtl w:val="0"/>
         </w:rPr>
         <w:t xml:space="preserve">Locatária(s):</w:t>
@@ -4362,15 +5222,15 @@
           <w:rFonts w:ascii="Calibri" w:cs="Calibri" w:eastAsia="Calibri" w:hAnsi="Calibri"/>
           <w:sz w:val="22"/>
           <w:szCs w:val="22"/>
-          <w:highlight w:val="white"/>
-        </w:rPr>
-      </w:pPr>
-      <w:r>
-        <w:rPr>
-          <w:rFonts w:ascii="Calibri" w:cs="Calibri" w:eastAsia="Calibri" w:hAnsi="Calibri"/>
-          <w:sz w:val="22"/>
-          <w:szCs w:val="22"/>
-          <w:highlight w:val="white"/>
+          <w:highlight w:val="cyan"/>
+        </w:rPr>
+      </w:pPr>
+      <w:r>
+        <w:rPr>
+          <w:rFonts w:ascii="Calibri" w:cs="Calibri" w:eastAsia="Calibri" w:hAnsi="Calibri"/>
+          <w:sz w:val="22"/>
+          <w:szCs w:val="22"/>
+          <w:highlight w:val="cyan"/>
           <w:rtl w:val="0"/>
         </w:rPr>
         <w:t xml:space="preserve">{%p for item in locatarios %}</w:t>
@@ -4389,7 +5249,7 @@
           <w:color w:val="ffffff"/>
           <w:sz w:val="22"/>
           <w:szCs w:val="22"/>
-          <w:highlight w:val="white"/>
+          <w:shd w:fill="ff9900" w:val="clear"/>
         </w:rPr>
       </w:pPr>
       <w:bookmarkStart w:colFirst="0" w:colLast="0" w:name="_i33muu4egqut" w:id="5"/>
@@ -4401,7 +5261,7 @@
           <w:color w:val="ffffff"/>
           <w:sz w:val="20"/>
           <w:szCs w:val="20"/>
-          <w:highlight w:val="white"/>
+          <w:shd w:fill="ff9900" w:val="clear"/>
           <w:rtl w:val="0"/>
         </w:rPr>
         <w:t xml:space="preserve">{{  generate_anchor('signHere', item.email)  }}</w:t>
@@ -4421,18 +5281,21 @@
           <w:rFonts w:ascii="Calibri" w:cs="Calibri" w:eastAsia="Calibri" w:hAnsi="Calibri"/>
           <w:sz w:val="22"/>
           <w:szCs w:val="22"/>
-          <w:highlight w:val="white"/>
-        </w:rPr>
-      </w:pPr>
-      <w:r>
-        <w:rPr>
-          <w:rFonts w:ascii="Calibri" w:cs="Calibri" w:eastAsia="Calibri" w:hAnsi="Calibri"/>
-          <w:sz w:val="22"/>
-          <w:szCs w:val="22"/>
-          <w:highlight w:val="white"/>
+        </w:rPr>
+      </w:pPr>
+      <w:r>
+        <w:rPr>
+          <w:rFonts w:ascii="Calibri" w:cs="Calibri" w:eastAsia="Calibri" w:hAnsi="Calibri"/>
+          <w:sz w:val="22"/>
+          <w:szCs w:val="22"/>
           <w:rtl w:val="0"/>
         </w:rPr>
         <w:t xml:space="preserve">____________________________________________</w:t>
+      </w:r>
+      <w:r>
+        <w:rPr>
+          <w:rtl w:val="0"/>
+        </w:rPr>
       </w:r>
     </w:p>
     <w:p>
@@ -4444,7 +5307,7 @@
           <w:b w:val="1"/>
           <w:sz w:val="22"/>
           <w:szCs w:val="22"/>
-          <w:highlight w:val="white"/>
+          <w:highlight w:val="yellow"/>
         </w:rPr>
       </w:pPr>
       <w:r>
@@ -4453,7 +5316,7 @@
           <w:b w:val="1"/>
           <w:sz w:val="22"/>
           <w:szCs w:val="22"/>
-          <w:highlight w:val="white"/>
+          <w:highlight w:val="yellow"/>
           <w:rtl w:val="0"/>
         </w:rPr>
         <w:t xml:space="preserve">{{ item.name.text | upper }}</w:t>
@@ -4468,15 +5331,15 @@
           <w:b w:val="1"/>
           <w:sz w:val="22"/>
           <w:szCs w:val="22"/>
-          <w:highlight w:val="white"/>
-        </w:rPr>
-      </w:pPr>
-      <w:r>
-        <w:rPr>
-          <w:rFonts w:ascii="Calibri" w:cs="Calibri" w:eastAsia="Calibri" w:hAnsi="Calibri"/>
-          <w:sz w:val="22"/>
-          <w:szCs w:val="22"/>
-          <w:highlight w:val="white"/>
+          <w:highlight w:val="yellow"/>
+        </w:rPr>
+      </w:pPr>
+      <w:r>
+        <w:rPr>
+          <w:rFonts w:ascii="Calibri" w:cs="Calibri" w:eastAsia="Calibri" w:hAnsi="Calibri"/>
+          <w:sz w:val="22"/>
+          <w:szCs w:val="22"/>
+          <w:highlight w:val="cyan"/>
           <w:rtl w:val="0"/>
         </w:rPr>
         <w:t xml:space="preserve">{% if item.person_type == ‘organization’ %}</w:t>
@@ -4487,7 +5350,7 @@
           <w:b w:val="1"/>
           <w:sz w:val="22"/>
           <w:szCs w:val="22"/>
-          <w:highlight w:val="white"/>
+          <w:highlight w:val="yellow"/>
           <w:rtl w:val="0"/>
         </w:rPr>
         <w:t xml:space="preserve">{{ item.cnpj }}</w:t>
@@ -4497,7 +5360,7 @@
           <w:rFonts w:ascii="Calibri" w:cs="Calibri" w:eastAsia="Calibri" w:hAnsi="Calibri"/>
           <w:sz w:val="22"/>
           <w:szCs w:val="22"/>
-          <w:highlight w:val="white"/>
+          <w:highlight w:val="cyan"/>
           <w:rtl w:val="0"/>
         </w:rPr>
         <w:t xml:space="preserve">{% else %}</w:t>
@@ -4508,7 +5371,7 @@
           <w:b w:val="1"/>
           <w:sz w:val="22"/>
           <w:szCs w:val="22"/>
-          <w:highlight w:val="white"/>
+          <w:highlight w:val="yellow"/>
           <w:rtl w:val="0"/>
         </w:rPr>
         <w:t xml:space="preserve">{{ item.cpf }}</w:t>
@@ -4518,7 +5381,7 @@
           <w:rFonts w:ascii="Calibri" w:cs="Calibri" w:eastAsia="Calibri" w:hAnsi="Calibri"/>
           <w:sz w:val="22"/>
           <w:szCs w:val="22"/>
-          <w:highlight w:val="white"/>
+          <w:highlight w:val="cyan"/>
           <w:rtl w:val="0"/>
         </w:rPr>
         <w:t xml:space="preserve">{% endif %}</w:t>
@@ -4537,15 +5400,15 @@
           <w:rFonts w:ascii="Calibri" w:cs="Calibri" w:eastAsia="Calibri" w:hAnsi="Calibri"/>
           <w:sz w:val="22"/>
           <w:szCs w:val="22"/>
-          <w:highlight w:val="white"/>
-        </w:rPr>
-      </w:pPr>
-      <w:r>
-        <w:rPr>
-          <w:rFonts w:ascii="Calibri" w:cs="Calibri" w:eastAsia="Calibri" w:hAnsi="Calibri"/>
-          <w:sz w:val="22"/>
-          <w:szCs w:val="22"/>
-          <w:highlight w:val="white"/>
+          <w:highlight w:val="cyan"/>
+        </w:rPr>
+      </w:pPr>
+      <w:r>
+        <w:rPr>
+          <w:rFonts w:ascii="Calibri" w:cs="Calibri" w:eastAsia="Calibri" w:hAnsi="Calibri"/>
+          <w:sz w:val="22"/>
+          <w:szCs w:val="22"/>
+          <w:highlight w:val="cyan"/>
           <w:rtl w:val="0"/>
         </w:rPr>
         <w:t xml:space="preserve">{%p endfor %}</w:t>
@@ -4560,7 +5423,6 @@
           <w:b w:val="1"/>
           <w:sz w:val="22"/>
           <w:szCs w:val="22"/>
-          <w:highlight w:val="white"/>
         </w:rPr>
       </w:pPr>
       <w:r>
@@ -4569,7 +5431,6 @@
           <w:b w:val="1"/>
           <w:sz w:val="22"/>
           <w:szCs w:val="22"/>
-          <w:highlight w:val="white"/>
           <w:rtl w:val="0"/>
         </w:rPr>
         <w:t xml:space="preserve">Fiadora(s):</w:t>
@@ -4583,15 +5444,15 @@
           <w:rFonts w:ascii="Calibri" w:cs="Calibri" w:eastAsia="Calibri" w:hAnsi="Calibri"/>
           <w:sz w:val="22"/>
           <w:szCs w:val="22"/>
-          <w:highlight w:val="white"/>
-        </w:rPr>
-      </w:pPr>
-      <w:r>
-        <w:rPr>
-          <w:rFonts w:ascii="Calibri" w:cs="Calibri" w:eastAsia="Calibri" w:hAnsi="Calibri"/>
-          <w:sz w:val="22"/>
-          <w:szCs w:val="22"/>
-          <w:highlight w:val="white"/>
+          <w:highlight w:val="cyan"/>
+        </w:rPr>
+      </w:pPr>
+      <w:r>
+        <w:rPr>
+          <w:rFonts w:ascii="Calibri" w:cs="Calibri" w:eastAsia="Calibri" w:hAnsi="Calibri"/>
+          <w:sz w:val="22"/>
+          <w:szCs w:val="22"/>
+          <w:highlight w:val="cyan"/>
           <w:rtl w:val="0"/>
         </w:rPr>
         <w:t xml:space="preserve">{%p for item in fiadores %}</w:t>
@@ -4610,7 +5471,7 @@
           <w:color w:val="ffffff"/>
           <w:sz w:val="22"/>
           <w:szCs w:val="22"/>
-          <w:highlight w:val="white"/>
+          <w:shd w:fill="ff9900" w:val="clear"/>
         </w:rPr>
       </w:pPr>
       <w:bookmarkStart w:colFirst="0" w:colLast="0" w:name="_epcg7s1uoqhi" w:id="6"/>
@@ -4622,7 +5483,7 @@
           <w:color w:val="ffffff"/>
           <w:sz w:val="20"/>
           <w:szCs w:val="20"/>
-          <w:highlight w:val="white"/>
+          <w:shd w:fill="ff9900" w:val="clear"/>
           <w:rtl w:val="0"/>
         </w:rPr>
         <w:t xml:space="preserve">{{  generate_anchor('signHere', item.email)  }}</w:t>
@@ -4642,18 +5503,21 @@
           <w:rFonts w:ascii="Calibri" w:cs="Calibri" w:eastAsia="Calibri" w:hAnsi="Calibri"/>
           <w:sz w:val="22"/>
           <w:szCs w:val="22"/>
-          <w:highlight w:val="white"/>
-        </w:rPr>
-      </w:pPr>
-      <w:r>
-        <w:rPr>
-          <w:rFonts w:ascii="Calibri" w:cs="Calibri" w:eastAsia="Calibri" w:hAnsi="Calibri"/>
-          <w:sz w:val="22"/>
-          <w:szCs w:val="22"/>
-          <w:highlight w:val="white"/>
+        </w:rPr>
+      </w:pPr>
+      <w:r>
+        <w:rPr>
+          <w:rFonts w:ascii="Calibri" w:cs="Calibri" w:eastAsia="Calibri" w:hAnsi="Calibri"/>
+          <w:sz w:val="22"/>
+          <w:szCs w:val="22"/>
           <w:rtl w:val="0"/>
         </w:rPr>
         <w:t xml:space="preserve">____________________________________________</w:t>
+      </w:r>
+      <w:r>
+        <w:rPr>
+          <w:rtl w:val="0"/>
+        </w:rPr>
       </w:r>
     </w:p>
     <w:p>
@@ -4665,7 +5529,7 @@
           <w:b w:val="1"/>
           <w:sz w:val="22"/>
           <w:szCs w:val="22"/>
-          <w:highlight w:val="white"/>
+          <w:highlight w:val="yellow"/>
         </w:rPr>
       </w:pPr>
       <w:r>
@@ -4674,7 +5538,7 @@
           <w:b w:val="1"/>
           <w:sz w:val="22"/>
           <w:szCs w:val="22"/>
-          <w:highlight w:val="white"/>
+          <w:highlight w:val="yellow"/>
           <w:rtl w:val="0"/>
         </w:rPr>
         <w:t xml:space="preserve">{{ item.name.text | upper }}</w:t>
@@ -4689,15 +5553,15 @@
           <w:b w:val="1"/>
           <w:sz w:val="22"/>
           <w:szCs w:val="22"/>
-          <w:highlight w:val="white"/>
-        </w:rPr>
-      </w:pPr>
-      <w:r>
-        <w:rPr>
-          <w:rFonts w:ascii="Calibri" w:cs="Calibri" w:eastAsia="Calibri" w:hAnsi="Calibri"/>
-          <w:sz w:val="22"/>
-          <w:szCs w:val="22"/>
-          <w:highlight w:val="white"/>
+          <w:highlight w:val="yellow"/>
+        </w:rPr>
+      </w:pPr>
+      <w:r>
+        <w:rPr>
+          <w:rFonts w:ascii="Calibri" w:cs="Calibri" w:eastAsia="Calibri" w:hAnsi="Calibri"/>
+          <w:sz w:val="22"/>
+          <w:szCs w:val="22"/>
+          <w:highlight w:val="cyan"/>
           <w:rtl w:val="0"/>
         </w:rPr>
         <w:t xml:space="preserve">{% if item.person_type == ‘organization’ %}</w:t>
@@ -4708,7 +5572,7 @@
           <w:b w:val="1"/>
           <w:sz w:val="22"/>
           <w:szCs w:val="22"/>
-          <w:highlight w:val="white"/>
+          <w:highlight w:val="yellow"/>
           <w:rtl w:val="0"/>
         </w:rPr>
         <w:t xml:space="preserve">{{ item.cnpj }}</w:t>
@@ -4718,7 +5582,7 @@
           <w:rFonts w:ascii="Calibri" w:cs="Calibri" w:eastAsia="Calibri" w:hAnsi="Calibri"/>
           <w:sz w:val="22"/>
           <w:szCs w:val="22"/>
-          <w:highlight w:val="white"/>
+          <w:highlight w:val="cyan"/>
           <w:rtl w:val="0"/>
         </w:rPr>
         <w:t xml:space="preserve">{% else %}</w:t>
@@ -4729,7 +5593,7 @@
           <w:b w:val="1"/>
           <w:sz w:val="22"/>
           <w:szCs w:val="22"/>
-          <w:highlight w:val="white"/>
+          <w:highlight w:val="yellow"/>
           <w:rtl w:val="0"/>
         </w:rPr>
         <w:t xml:space="preserve">{{ item.cpf }}</w:t>
@@ -4739,7 +5603,7 @@
           <w:rFonts w:ascii="Calibri" w:cs="Calibri" w:eastAsia="Calibri" w:hAnsi="Calibri"/>
           <w:sz w:val="22"/>
           <w:szCs w:val="22"/>
-          <w:highlight w:val="white"/>
+          <w:highlight w:val="cyan"/>
           <w:rtl w:val="0"/>
         </w:rPr>
         <w:t xml:space="preserve">{% endif %}</w:t>
@@ -4758,15 +5622,15 @@
           <w:rFonts w:ascii="Calibri" w:cs="Calibri" w:eastAsia="Calibri" w:hAnsi="Calibri"/>
           <w:sz w:val="22"/>
           <w:szCs w:val="22"/>
-          <w:highlight w:val="white"/>
-        </w:rPr>
-      </w:pPr>
-      <w:r>
-        <w:rPr>
-          <w:rFonts w:ascii="Calibri" w:cs="Calibri" w:eastAsia="Calibri" w:hAnsi="Calibri"/>
-          <w:sz w:val="22"/>
-          <w:szCs w:val="22"/>
-          <w:highlight w:val="white"/>
+          <w:highlight w:val="cyan"/>
+        </w:rPr>
+      </w:pPr>
+      <w:r>
+        <w:rPr>
+          <w:rFonts w:ascii="Calibri" w:cs="Calibri" w:eastAsia="Calibri" w:hAnsi="Calibri"/>
+          <w:sz w:val="22"/>
+          <w:szCs w:val="22"/>
+          <w:highlight w:val="cyan"/>
           <w:rtl w:val="0"/>
         </w:rPr>
         <w:t xml:space="preserve">{%p endfor %}</w:t>
@@ -4977,7 +5841,6 @@
           <w:rFonts w:ascii="Calibri" w:cs="Calibri" w:eastAsia="Calibri" w:hAnsi="Calibri"/>
           <w:sz w:val="22"/>
           <w:szCs w:val="22"/>
-          <w:highlight w:val="white"/>
         </w:rPr>
       </w:pPr>
       <w:r>

--- a/docassemble/docassemble/brcomeducalegal/data/templates/contrato-de-locacao-de-imovel.docx
+++ b/docassemble/docassemble/brcomeducalegal/data/templates/contrato-de-locacao-de-imovel.docx
@@ -158,7 +158,6 @@
                 <w:rFonts w:ascii="Calibri" w:cs="Calibri" w:eastAsia="Calibri" w:hAnsi="Calibri"/>
                 <w:sz w:val="22"/>
                 <w:szCs w:val="22"/>
-                <w:highlight w:val="cyan"/>
               </w:rPr>
             </w:pPr>
             <w:r>
@@ -166,7 +165,6 @@
                 <w:rFonts w:ascii="Calibri" w:cs="Calibri" w:eastAsia="Calibri" w:hAnsi="Calibri"/>
                 <w:sz w:val="22"/>
                 <w:szCs w:val="22"/>
-                <w:highlight w:val="cyan"/>
                 <w:rtl w:val="0"/>
               </w:rPr>
               <w:t xml:space="preserve">{%p for item in locadores %}</w:t>
@@ -192,7 +190,6 @@
                 <w:b w:val="1"/>
                 <w:sz w:val="22"/>
                 <w:szCs w:val="22"/>
-                <w:highlight w:val="yellow"/>
                 <w:rtl w:val="0"/>
               </w:rPr>
               <w:t xml:space="preserve">{{ item.name.text | upper }},</w:t>
@@ -202,7 +199,6 @@
                 <w:rFonts w:ascii="Calibri" w:cs="Calibri" w:eastAsia="Calibri" w:hAnsi="Calibri"/>
                 <w:sz w:val="22"/>
                 <w:szCs w:val="22"/>
-                <w:highlight w:val="cyan"/>
                 <w:rtl w:val="0"/>
               </w:rPr>
               <w:t xml:space="preserve">{% if item.person_type == “organization” %}</w:t>
@@ -212,7 +208,6 @@
                 <w:rFonts w:ascii="Calibri" w:cs="Calibri" w:eastAsia="Calibri" w:hAnsi="Calibri"/>
                 <w:sz w:val="22"/>
                 <w:szCs w:val="22"/>
-                <w:highlight w:val="yellow"/>
                 <w:rtl w:val="0"/>
               </w:rPr>
               <w:t xml:space="preserve"> pessoa jurídica de direito privado, inscrita no CNPJ sob o n.º {{ item.cnpj }}, </w:t>
@@ -222,7 +217,6 @@
                 <w:rFonts w:ascii="Calibri" w:cs="Calibri" w:eastAsia="Calibri" w:hAnsi="Calibri"/>
                 <w:sz w:val="22"/>
                 <w:szCs w:val="22"/>
-                <w:highlight w:val="cyan"/>
                 <w:rtl w:val="0"/>
               </w:rPr>
               <w:t xml:space="preserve">{% if item.email %}</w:t>
@@ -232,7 +226,6 @@
                 <w:rFonts w:ascii="Calibri" w:cs="Calibri" w:eastAsia="Calibri" w:hAnsi="Calibri"/>
                 <w:sz w:val="22"/>
                 <w:szCs w:val="22"/>
-                <w:highlight w:val="yellow"/>
                 <w:rtl w:val="0"/>
               </w:rPr>
               <w:t xml:space="preserve">{{ item.email }},</w:t>
@@ -242,7 +235,6 @@
                 <w:rFonts w:ascii="Calibri" w:cs="Calibri" w:eastAsia="Calibri" w:hAnsi="Calibri"/>
                 <w:sz w:val="22"/>
                 <w:szCs w:val="22"/>
-                <w:highlight w:val="cyan"/>
                 <w:rtl w:val="0"/>
               </w:rPr>
               <w:t xml:space="preserve"> {% endif %}</w:t>
@@ -252,7 +244,6 @@
                 <w:rFonts w:ascii="Calibri" w:cs="Calibri" w:eastAsia="Calibri" w:hAnsi="Calibri"/>
                 <w:sz w:val="22"/>
                 <w:szCs w:val="22"/>
-                <w:highlight w:val="yellow"/>
                 <w:rtl w:val="0"/>
               </w:rPr>
               <w:t xml:space="preserve">neste ato devidamente representada por seu representante legal, sediada no endereço </w:t>
@@ -262,7 +253,6 @@
                 <w:rFonts w:ascii="Calibri" w:cs="Calibri" w:eastAsia="Calibri" w:hAnsi="Calibri"/>
                 <w:sz w:val="22"/>
                 <w:szCs w:val="22"/>
-                <w:highlight w:val="cyan"/>
                 <w:rtl w:val="0"/>
               </w:rPr>
               <w:t xml:space="preserve">{% else %}</w:t>
@@ -272,7 +262,6 @@
                 <w:rFonts w:ascii="Calibri" w:cs="Calibri" w:eastAsia="Calibri" w:hAnsi="Calibri"/>
                 <w:sz w:val="22"/>
                 <w:szCs w:val="22"/>
-                <w:highlight w:val="yellow"/>
                 <w:rtl w:val="0"/>
               </w:rPr>
               <w:t xml:space="preserve"> {{ item.nationality }}, {{ item.marital_status }}, {{ item.occupation }}, inscrito(a) no CPF/MF sob o nº. {{ item.cpf }} e portador(a) da Carteira de Identidade (RG) nº. {{ item.rg }}, {% if item.email %} {{ item.email }}, </w:t>
@@ -282,7 +271,6 @@
                 <w:rFonts w:ascii="Calibri" w:cs="Calibri" w:eastAsia="Calibri" w:hAnsi="Calibri"/>
                 <w:sz w:val="22"/>
                 <w:szCs w:val="22"/>
-                <w:highlight w:val="cyan"/>
                 <w:rtl w:val="0"/>
               </w:rPr>
               <w:t xml:space="preserve">{% endif %}</w:t>
@@ -292,7 +280,6 @@
                 <w:rFonts w:ascii="Calibri" w:cs="Calibri" w:eastAsia="Calibri" w:hAnsi="Calibri"/>
                 <w:sz w:val="22"/>
                 <w:szCs w:val="22"/>
-                <w:highlight w:val="yellow"/>
                 <w:rtl w:val="0"/>
               </w:rPr>
               <w:t xml:space="preserve">residente e domiciliado(a) no endereço </w:t>
@@ -302,7 +289,6 @@
                 <w:rFonts w:ascii="Calibri" w:cs="Calibri" w:eastAsia="Calibri" w:hAnsi="Calibri"/>
                 <w:sz w:val="22"/>
                 <w:szCs w:val="22"/>
-                <w:highlight w:val="cyan"/>
                 <w:rtl w:val="0"/>
               </w:rPr>
               <w:t xml:space="preserve">{% endif %}</w:t>
@@ -312,7 +298,6 @@
                 <w:rFonts w:ascii="Calibri" w:cs="Calibri" w:eastAsia="Calibri" w:hAnsi="Calibri"/>
                 <w:sz w:val="22"/>
                 <w:szCs w:val="22"/>
-                <w:highlight w:val="yellow"/>
                 <w:rtl w:val="0"/>
               </w:rPr>
               <w:t xml:space="preserve">{{ title_case( item.address.street_name | lower) }}, n.º {{ item.address.street_number }}, </w:t>
@@ -322,7 +307,6 @@
                 <w:rFonts w:ascii="Calibri" w:cs="Calibri" w:eastAsia="Calibri" w:hAnsi="Calibri"/>
                 <w:sz w:val="22"/>
                 <w:szCs w:val="22"/>
-                <w:highlight w:val="cyan"/>
                 <w:rtl w:val="0"/>
               </w:rPr>
               <w:t xml:space="preserve">{% if item.address.unit %}</w:t>
@@ -332,7 +316,6 @@
                 <w:rFonts w:ascii="Calibri" w:cs="Calibri" w:eastAsia="Calibri" w:hAnsi="Calibri"/>
                 <w:sz w:val="22"/>
                 <w:szCs w:val="22"/>
-                <w:highlight w:val="yellow"/>
                 <w:rtl w:val="0"/>
               </w:rPr>
               <w:t xml:space="preserve">{{ title_case(item.address.unit | lower) }}, </w:t>
@@ -342,7 +325,6 @@
                 <w:rFonts w:ascii="Calibri" w:cs="Calibri" w:eastAsia="Calibri" w:hAnsi="Calibri"/>
                 <w:sz w:val="22"/>
                 <w:szCs w:val="22"/>
-                <w:highlight w:val="cyan"/>
                 <w:rtl w:val="0"/>
               </w:rPr>
               <w:t xml:space="preserve">{% endif %}</w:t>
@@ -352,19 +334,9 @@
                 <w:rFonts w:ascii="Calibri" w:cs="Calibri" w:eastAsia="Calibri" w:hAnsi="Calibri"/>
                 <w:sz w:val="22"/>
                 <w:szCs w:val="22"/>
-                <w:highlight w:val="yellow"/>
-                <w:rtl w:val="0"/>
-              </w:rPr>
-              <w:t xml:space="preserve">Bairro {{ title_case(item.address.neighborhood | lower) }}, {{ title_case(item.address.city | lower) }}/{{ item.address.state }}, CEP {{ item.address.zip }},</w:t>
-            </w:r>
-            <w:r>
-              <w:rPr>
-                <w:rFonts w:ascii="Calibri" w:cs="Calibri" w:eastAsia="Calibri" w:hAnsi="Calibri"/>
-                <w:sz w:val="22"/>
-                <w:szCs w:val="22"/>
-                <w:rtl w:val="0"/>
-              </w:rPr>
-              <w:t xml:space="preserve"> doravante denominada </w:t>
+                <w:rtl w:val="0"/>
+              </w:rPr>
+              <w:t xml:space="preserve">Bairro {{ title_case(item.address.neighborhood | lower) }}, {{ title_case(item.address.city | lower) }}/{{ item.address.state }}, CEP {{ item.address.zip }}, doravante denominada </w:t>
             </w:r>
             <w:r>
               <w:rPr>
@@ -398,7 +370,6 @@
                 <w:rFonts w:ascii="Calibri" w:cs="Calibri" w:eastAsia="Calibri" w:hAnsi="Calibri"/>
                 <w:sz w:val="22"/>
                 <w:szCs w:val="22"/>
-                <w:highlight w:val="cyan"/>
               </w:rPr>
             </w:pPr>
             <w:r>
@@ -406,7 +377,6 @@
                 <w:rFonts w:ascii="Calibri" w:cs="Calibri" w:eastAsia="Calibri" w:hAnsi="Calibri"/>
                 <w:sz w:val="22"/>
                 <w:szCs w:val="22"/>
-                <w:highlight w:val="cyan"/>
                 <w:rtl w:val="0"/>
               </w:rPr>
               <w:t xml:space="preserve">{%p endfor %}</w:t>
@@ -419,7 +389,6 @@
                 <w:rFonts w:ascii="Calibri" w:cs="Calibri" w:eastAsia="Calibri" w:hAnsi="Calibri"/>
                 <w:sz w:val="22"/>
                 <w:szCs w:val="22"/>
-                <w:highlight w:val="cyan"/>
               </w:rPr>
             </w:pPr>
             <w:r>
@@ -427,7 +396,6 @@
                 <w:rFonts w:ascii="Calibri" w:cs="Calibri" w:eastAsia="Calibri" w:hAnsi="Calibri"/>
                 <w:sz w:val="22"/>
                 <w:szCs w:val="22"/>
-                <w:highlight w:val="cyan"/>
                 <w:rtl w:val="0"/>
               </w:rPr>
               <w:t xml:space="preserve">{%p if parte_insert_manager %}</w:t>
@@ -440,7 +408,6 @@
                 <w:rFonts w:ascii="Calibri" w:cs="Calibri" w:eastAsia="Calibri" w:hAnsi="Calibri"/>
                 <w:sz w:val="22"/>
                 <w:szCs w:val="22"/>
-                <w:highlight w:val="cyan"/>
               </w:rPr>
             </w:pPr>
             <w:r>
@@ -448,7 +415,6 @@
                 <w:rFonts w:ascii="Calibri" w:cs="Calibri" w:eastAsia="Calibri" w:hAnsi="Calibri"/>
                 <w:sz w:val="22"/>
                 <w:szCs w:val="22"/>
-                <w:highlight w:val="cyan"/>
                 <w:rtl w:val="0"/>
               </w:rPr>
               <w:t xml:space="preserve">Dados de contato do gestor do Contrato:</w:t>
@@ -461,7 +427,6 @@
                 <w:rFonts w:ascii="Calibri" w:cs="Calibri" w:eastAsia="Calibri" w:hAnsi="Calibri"/>
                 <w:sz w:val="22"/>
                 <w:szCs w:val="22"/>
-                <w:highlight w:val="yellow"/>
               </w:rPr>
             </w:pPr>
             <w:r>
@@ -469,7 +434,6 @@
                 <w:rFonts w:ascii="Calibri" w:cs="Calibri" w:eastAsia="Calibri" w:hAnsi="Calibri"/>
                 <w:sz w:val="22"/>
                 <w:szCs w:val="22"/>
-                <w:highlight w:val="cyan"/>
                 <w:rtl w:val="0"/>
               </w:rPr>
               <w:t xml:space="preserve">Nome: </w:t>
@@ -479,7 +443,6 @@
                 <w:rFonts w:ascii="Calibri" w:cs="Calibri" w:eastAsia="Calibri" w:hAnsi="Calibri"/>
                 <w:sz w:val="22"/>
                 <w:szCs w:val="22"/>
-                <w:highlight w:val="yellow"/>
                 <w:rtl w:val="0"/>
               </w:rPr>
               <w:t xml:space="preserve">{{ title_case(parte_name_manager | lower) }}</w:t>
@@ -492,7 +455,6 @@
                 <w:rFonts w:ascii="Calibri" w:cs="Calibri" w:eastAsia="Calibri" w:hAnsi="Calibri"/>
                 <w:sz w:val="22"/>
                 <w:szCs w:val="22"/>
-                <w:highlight w:val="cyan"/>
               </w:rPr>
             </w:pPr>
             <w:r>
@@ -500,7 +462,6 @@
                 <w:rFonts w:ascii="Calibri" w:cs="Calibri" w:eastAsia="Calibri" w:hAnsi="Calibri"/>
                 <w:sz w:val="22"/>
                 <w:szCs w:val="22"/>
-                <w:highlight w:val="cyan"/>
                 <w:rtl w:val="0"/>
               </w:rPr>
               <w:t xml:space="preserve">{%p if parte_email_manager %}</w:t>
@@ -513,7 +474,6 @@
                 <w:rFonts w:ascii="Calibri" w:cs="Calibri" w:eastAsia="Calibri" w:hAnsi="Calibri"/>
                 <w:sz w:val="22"/>
                 <w:szCs w:val="22"/>
-                <w:highlight w:val="yellow"/>
               </w:rPr>
             </w:pPr>
             <w:r>
@@ -521,7 +481,6 @@
                 <w:rFonts w:ascii="Calibri" w:cs="Calibri" w:eastAsia="Calibri" w:hAnsi="Calibri"/>
                 <w:sz w:val="22"/>
                 <w:szCs w:val="22"/>
-                <w:highlight w:val="cyan"/>
                 <w:rtl w:val="0"/>
               </w:rPr>
               <w:t xml:space="preserve">E-mail: </w:t>
@@ -531,7 +490,6 @@
                 <w:rFonts w:ascii="Calibri" w:cs="Calibri" w:eastAsia="Calibri" w:hAnsi="Calibri"/>
                 <w:sz w:val="22"/>
                 <w:szCs w:val="22"/>
-                <w:highlight w:val="yellow"/>
                 <w:rtl w:val="0"/>
               </w:rPr>
               <w:t xml:space="preserve">{{ parte_email_manager | lower }}</w:t>
@@ -544,7 +502,6 @@
                 <w:rFonts w:ascii="Calibri" w:cs="Calibri" w:eastAsia="Calibri" w:hAnsi="Calibri"/>
                 <w:sz w:val="22"/>
                 <w:szCs w:val="22"/>
-                <w:highlight w:val="cyan"/>
               </w:rPr>
             </w:pPr>
             <w:r>
@@ -552,7 +509,6 @@
                 <w:rFonts w:ascii="Calibri" w:cs="Calibri" w:eastAsia="Calibri" w:hAnsi="Calibri"/>
                 <w:sz w:val="22"/>
                 <w:szCs w:val="22"/>
-                <w:highlight w:val="cyan"/>
                 <w:rtl w:val="0"/>
               </w:rPr>
               <w:t xml:space="preserve">{%p endif %}</w:t>
@@ -565,7 +521,6 @@
                 <w:rFonts w:ascii="Calibri" w:cs="Calibri" w:eastAsia="Calibri" w:hAnsi="Calibri"/>
                 <w:sz w:val="22"/>
                 <w:szCs w:val="22"/>
-                <w:highlight w:val="cyan"/>
               </w:rPr>
             </w:pPr>
             <w:r>
@@ -573,7 +528,6 @@
                 <w:rFonts w:ascii="Calibri" w:cs="Calibri" w:eastAsia="Calibri" w:hAnsi="Calibri"/>
                 <w:sz w:val="22"/>
                 <w:szCs w:val="22"/>
-                <w:highlight w:val="cyan"/>
                 <w:rtl w:val="0"/>
               </w:rPr>
               <w:t xml:space="preserve">{%p if parte_telephone_manager %}</w:t>
@@ -586,7 +540,6 @@
                 <w:rFonts w:ascii="Calibri" w:cs="Calibri" w:eastAsia="Calibri" w:hAnsi="Calibri"/>
                 <w:sz w:val="22"/>
                 <w:szCs w:val="22"/>
-                <w:highlight w:val="yellow"/>
               </w:rPr>
             </w:pPr>
             <w:r>
@@ -594,7 +547,6 @@
                 <w:rFonts w:ascii="Calibri" w:cs="Calibri" w:eastAsia="Calibri" w:hAnsi="Calibri"/>
                 <w:sz w:val="22"/>
                 <w:szCs w:val="22"/>
-                <w:highlight w:val="cyan"/>
                 <w:rtl w:val="0"/>
               </w:rPr>
               <w:t xml:space="preserve">Telefone: </w:t>
@@ -604,7 +556,6 @@
                 <w:rFonts w:ascii="Calibri" w:cs="Calibri" w:eastAsia="Calibri" w:hAnsi="Calibri"/>
                 <w:sz w:val="22"/>
                 <w:szCs w:val="22"/>
-                <w:highlight w:val="yellow"/>
                 <w:rtl w:val="0"/>
               </w:rPr>
               <w:t xml:space="preserve">{{ parte_telephone_manager }}</w:t>
@@ -617,7 +568,6 @@
                 <w:rFonts w:ascii="Calibri" w:cs="Calibri" w:eastAsia="Calibri" w:hAnsi="Calibri"/>
                 <w:sz w:val="22"/>
                 <w:szCs w:val="22"/>
-                <w:highlight w:val="cyan"/>
               </w:rPr>
             </w:pPr>
             <w:r>
@@ -625,7 +575,6 @@
                 <w:rFonts w:ascii="Calibri" w:cs="Calibri" w:eastAsia="Calibri" w:hAnsi="Calibri"/>
                 <w:sz w:val="22"/>
                 <w:szCs w:val="22"/>
-                <w:highlight w:val="cyan"/>
                 <w:rtl w:val="0"/>
               </w:rPr>
               <w:t xml:space="preserve">{%p endif %}</w:t>
@@ -638,7 +587,6 @@
                 <w:rFonts w:ascii="Calibri" w:cs="Calibri" w:eastAsia="Calibri" w:hAnsi="Calibri"/>
                 <w:sz w:val="22"/>
                 <w:szCs w:val="22"/>
-                <w:highlight w:val="cyan"/>
               </w:rPr>
             </w:pPr>
             <w:r>
@@ -646,7 +594,6 @@
                 <w:rFonts w:ascii="Calibri" w:cs="Calibri" w:eastAsia="Calibri" w:hAnsi="Calibri"/>
                 <w:sz w:val="22"/>
                 <w:szCs w:val="22"/>
-                <w:highlight w:val="cyan"/>
                 <w:rtl w:val="0"/>
               </w:rPr>
               <w:t xml:space="preserve">{%p endif %}</w:t>
@@ -750,7 +697,6 @@
                 <w:rFonts w:ascii="Calibri" w:cs="Calibri" w:eastAsia="Calibri" w:hAnsi="Calibri"/>
                 <w:sz w:val="22"/>
                 <w:szCs w:val="22"/>
-                <w:highlight w:val="cyan"/>
               </w:rPr>
             </w:pPr>
             <w:r>
@@ -758,7 +704,6 @@
                 <w:rFonts w:ascii="Calibri" w:cs="Calibri" w:eastAsia="Calibri" w:hAnsi="Calibri"/>
                 <w:sz w:val="22"/>
                 <w:szCs w:val="22"/>
-                <w:highlight w:val="cyan"/>
                 <w:rtl w:val="0"/>
               </w:rPr>
               <w:t xml:space="preserve">{%p for item in locatarios %}</w:t>
@@ -784,7 +729,6 @@
                 <w:b w:val="1"/>
                 <w:sz w:val="22"/>
                 <w:szCs w:val="22"/>
-                <w:highlight w:val="yellow"/>
                 <w:rtl w:val="0"/>
               </w:rPr>
               <w:t xml:space="preserve">{{ item.name.text | upper }},</w:t>
@@ -794,7 +738,6 @@
                 <w:rFonts w:ascii="Calibri" w:cs="Calibri" w:eastAsia="Calibri" w:hAnsi="Calibri"/>
                 <w:sz w:val="22"/>
                 <w:szCs w:val="22"/>
-                <w:highlight w:val="cyan"/>
                 <w:rtl w:val="0"/>
               </w:rPr>
               <w:t xml:space="preserve">{% if item.person_type == “organization” %}</w:t>
@@ -804,7 +747,6 @@
                 <w:rFonts w:ascii="Calibri" w:cs="Calibri" w:eastAsia="Calibri" w:hAnsi="Calibri"/>
                 <w:sz w:val="22"/>
                 <w:szCs w:val="22"/>
-                <w:highlight w:val="yellow"/>
                 <w:rtl w:val="0"/>
               </w:rPr>
               <w:t xml:space="preserve"> pessoa jurídica de direito privado, inscrita no CNPJ sob o n.º {{ item.cnpj }}, </w:t>
@@ -814,7 +756,6 @@
                 <w:rFonts w:ascii="Calibri" w:cs="Calibri" w:eastAsia="Calibri" w:hAnsi="Calibri"/>
                 <w:sz w:val="22"/>
                 <w:szCs w:val="22"/>
-                <w:highlight w:val="cyan"/>
                 <w:rtl w:val="0"/>
               </w:rPr>
               <w:t xml:space="preserve">{% if item.email %}</w:t>
@@ -824,7 +765,6 @@
                 <w:rFonts w:ascii="Calibri" w:cs="Calibri" w:eastAsia="Calibri" w:hAnsi="Calibri"/>
                 <w:sz w:val="22"/>
                 <w:szCs w:val="22"/>
-                <w:highlight w:val="yellow"/>
                 <w:rtl w:val="0"/>
               </w:rPr>
               <w:t xml:space="preserve">{{ item.email }},</w:t>
@@ -834,7 +774,6 @@
                 <w:rFonts w:ascii="Calibri" w:cs="Calibri" w:eastAsia="Calibri" w:hAnsi="Calibri"/>
                 <w:sz w:val="22"/>
                 <w:szCs w:val="22"/>
-                <w:highlight w:val="cyan"/>
                 <w:rtl w:val="0"/>
               </w:rPr>
               <w:t xml:space="preserve"> {% endif %}</w:t>
@@ -844,7 +783,6 @@
                 <w:rFonts w:ascii="Calibri" w:cs="Calibri" w:eastAsia="Calibri" w:hAnsi="Calibri"/>
                 <w:sz w:val="22"/>
                 <w:szCs w:val="22"/>
-                <w:highlight w:val="yellow"/>
                 <w:rtl w:val="0"/>
               </w:rPr>
               <w:t xml:space="preserve">neste ato devidamente representada por seu representante legal, sediada no endereço </w:t>
@@ -854,7 +792,6 @@
                 <w:rFonts w:ascii="Calibri" w:cs="Calibri" w:eastAsia="Calibri" w:hAnsi="Calibri"/>
                 <w:sz w:val="22"/>
                 <w:szCs w:val="22"/>
-                <w:highlight w:val="cyan"/>
                 <w:rtl w:val="0"/>
               </w:rPr>
               <w:t xml:space="preserve">{% else %}</w:t>
@@ -864,7 +801,6 @@
                 <w:rFonts w:ascii="Calibri" w:cs="Calibri" w:eastAsia="Calibri" w:hAnsi="Calibri"/>
                 <w:sz w:val="22"/>
                 <w:szCs w:val="22"/>
-                <w:highlight w:val="yellow"/>
                 <w:rtl w:val="0"/>
               </w:rPr>
               <w:t xml:space="preserve"> {{ item.nationality }}, {{ item.marital_status }}, {{ item.occupation }}, inscrito(a) no CPF/MF sob o nº. {{ item.cpf }} e portador(a) da Carteira de Identidade (RG) nº. {{ item.rg }}, {% if item.email %} {{ item.email }}, </w:t>
@@ -874,7 +810,6 @@
                 <w:rFonts w:ascii="Calibri" w:cs="Calibri" w:eastAsia="Calibri" w:hAnsi="Calibri"/>
                 <w:sz w:val="22"/>
                 <w:szCs w:val="22"/>
-                <w:highlight w:val="cyan"/>
                 <w:rtl w:val="0"/>
               </w:rPr>
               <w:t xml:space="preserve">{% endif %}</w:t>
@@ -884,7 +819,6 @@
                 <w:rFonts w:ascii="Calibri" w:cs="Calibri" w:eastAsia="Calibri" w:hAnsi="Calibri"/>
                 <w:sz w:val="22"/>
                 <w:szCs w:val="22"/>
-                <w:highlight w:val="yellow"/>
                 <w:rtl w:val="0"/>
               </w:rPr>
               <w:t xml:space="preserve">residente e domiciliado(a) no endereço </w:t>
@@ -894,7 +828,6 @@
                 <w:rFonts w:ascii="Calibri" w:cs="Calibri" w:eastAsia="Calibri" w:hAnsi="Calibri"/>
                 <w:sz w:val="22"/>
                 <w:szCs w:val="22"/>
-                <w:highlight w:val="cyan"/>
                 <w:rtl w:val="0"/>
               </w:rPr>
               <w:t xml:space="preserve">{% endif %}</w:t>
@@ -904,7 +837,6 @@
                 <w:rFonts w:ascii="Calibri" w:cs="Calibri" w:eastAsia="Calibri" w:hAnsi="Calibri"/>
                 <w:sz w:val="22"/>
                 <w:szCs w:val="22"/>
-                <w:highlight w:val="yellow"/>
                 <w:rtl w:val="0"/>
               </w:rPr>
               <w:t xml:space="preserve">{{ title_case( item.address.street_name | lower) }}, n.º {{ item.address.street_number }}, </w:t>
@@ -914,7 +846,6 @@
                 <w:rFonts w:ascii="Calibri" w:cs="Calibri" w:eastAsia="Calibri" w:hAnsi="Calibri"/>
                 <w:sz w:val="22"/>
                 <w:szCs w:val="22"/>
-                <w:highlight w:val="cyan"/>
                 <w:rtl w:val="0"/>
               </w:rPr>
               <w:t xml:space="preserve">{% if item.address.unit %}</w:t>
@@ -924,7 +855,6 @@
                 <w:rFonts w:ascii="Calibri" w:cs="Calibri" w:eastAsia="Calibri" w:hAnsi="Calibri"/>
                 <w:sz w:val="22"/>
                 <w:szCs w:val="22"/>
-                <w:highlight w:val="yellow"/>
                 <w:rtl w:val="0"/>
               </w:rPr>
               <w:t xml:space="preserve">{{ title_case(item.address.unit | lower) }}, </w:t>
@@ -934,7 +864,6 @@
                 <w:rFonts w:ascii="Calibri" w:cs="Calibri" w:eastAsia="Calibri" w:hAnsi="Calibri"/>
                 <w:sz w:val="22"/>
                 <w:szCs w:val="22"/>
-                <w:highlight w:val="cyan"/>
                 <w:rtl w:val="0"/>
               </w:rPr>
               <w:t xml:space="preserve">{% endif %}</w:t>
@@ -944,19 +873,9 @@
                 <w:rFonts w:ascii="Calibri" w:cs="Calibri" w:eastAsia="Calibri" w:hAnsi="Calibri"/>
                 <w:sz w:val="22"/>
                 <w:szCs w:val="22"/>
-                <w:highlight w:val="yellow"/>
-                <w:rtl w:val="0"/>
-              </w:rPr>
-              <w:t xml:space="preserve">Bairro {{ title_case(item.address.neighborhood | lower) }}, {{ title_case(item.address.city | lower) }}/{{ item.address.state }}, CEP {{ item.address.zip }},</w:t>
-            </w:r>
-            <w:r>
-              <w:rPr>
-                <w:rFonts w:ascii="Calibri" w:cs="Calibri" w:eastAsia="Calibri" w:hAnsi="Calibri"/>
-                <w:sz w:val="22"/>
-                <w:szCs w:val="22"/>
-                <w:rtl w:val="0"/>
-              </w:rPr>
-              <w:t xml:space="preserve"> </w:t>
+                <w:rtl w:val="0"/>
+              </w:rPr>
+              <w:t xml:space="preserve">Bairro {{ title_case(item.address.neighborhood | lower) }}, {{ title_case(item.address.city | lower) }}/{{ item.address.state }}, CEP {{ item.address.zip }}, </w:t>
             </w:r>
             <w:r>
               <w:rPr>
@@ -994,7 +913,6 @@
                 <w:rFonts w:ascii="Calibri" w:cs="Calibri" w:eastAsia="Calibri" w:hAnsi="Calibri"/>
                 <w:sz w:val="22"/>
                 <w:szCs w:val="22"/>
-                <w:highlight w:val="cyan"/>
               </w:rPr>
             </w:pPr>
             <w:r>
@@ -1002,7 +920,6 @@
                 <w:rFonts w:ascii="Calibri" w:cs="Calibri" w:eastAsia="Calibri" w:hAnsi="Calibri"/>
                 <w:sz w:val="22"/>
                 <w:szCs w:val="22"/>
-                <w:highlight w:val="cyan"/>
                 <w:rtl w:val="0"/>
               </w:rPr>
               <w:t xml:space="preserve">{%p endfor %}</w:t>
@@ -1015,7 +932,6 @@
                 <w:rFonts w:ascii="Calibri" w:cs="Calibri" w:eastAsia="Calibri" w:hAnsi="Calibri"/>
                 <w:sz w:val="22"/>
                 <w:szCs w:val="22"/>
-                <w:highlight w:val="cyan"/>
               </w:rPr>
             </w:pPr>
             <w:r>
@@ -1023,7 +939,6 @@
                 <w:rFonts w:ascii="Calibri" w:cs="Calibri" w:eastAsia="Calibri" w:hAnsi="Calibri"/>
                 <w:sz w:val="22"/>
                 <w:szCs w:val="22"/>
-                <w:highlight w:val="cyan"/>
                 <w:rtl w:val="0"/>
               </w:rPr>
               <w:t xml:space="preserve">{%p if contraparte_insert_manager %}</w:t>
@@ -1036,7 +951,6 @@
                 <w:rFonts w:ascii="Calibri" w:cs="Calibri" w:eastAsia="Calibri" w:hAnsi="Calibri"/>
                 <w:sz w:val="22"/>
                 <w:szCs w:val="22"/>
-                <w:highlight w:val="cyan"/>
               </w:rPr>
             </w:pPr>
             <w:r>
@@ -1044,7 +958,6 @@
                 <w:rFonts w:ascii="Calibri" w:cs="Calibri" w:eastAsia="Calibri" w:hAnsi="Calibri"/>
                 <w:sz w:val="22"/>
                 <w:szCs w:val="22"/>
-                <w:highlight w:val="cyan"/>
                 <w:rtl w:val="0"/>
               </w:rPr>
               <w:t xml:space="preserve">Dados de contato do gestor do Contrato:</w:t>
@@ -1057,7 +970,6 @@
                 <w:rFonts w:ascii="Calibri" w:cs="Calibri" w:eastAsia="Calibri" w:hAnsi="Calibri"/>
                 <w:sz w:val="22"/>
                 <w:szCs w:val="22"/>
-                <w:highlight w:val="cyan"/>
               </w:rPr>
             </w:pPr>
             <w:r>
@@ -1065,7 +977,6 @@
                 <w:rFonts w:ascii="Calibri" w:cs="Calibri" w:eastAsia="Calibri" w:hAnsi="Calibri"/>
                 <w:sz w:val="22"/>
                 <w:szCs w:val="22"/>
-                <w:highlight w:val="cyan"/>
                 <w:rtl w:val="0"/>
               </w:rPr>
               <w:t xml:space="preserve">Nome: {{ title_case(contraparte_name_manager | lower) }}</w:t>
@@ -1078,7 +989,6 @@
                 <w:rFonts w:ascii="Calibri" w:cs="Calibri" w:eastAsia="Calibri" w:hAnsi="Calibri"/>
                 <w:sz w:val="22"/>
                 <w:szCs w:val="22"/>
-                <w:highlight w:val="cyan"/>
               </w:rPr>
             </w:pPr>
             <w:r>
@@ -1086,7 +996,6 @@
                 <w:rFonts w:ascii="Calibri" w:cs="Calibri" w:eastAsia="Calibri" w:hAnsi="Calibri"/>
                 <w:sz w:val="22"/>
                 <w:szCs w:val="22"/>
-                <w:highlight w:val="cyan"/>
                 <w:rtl w:val="0"/>
               </w:rPr>
               <w:t xml:space="preserve">{%p if contraparte_email_manager %}</w:t>
@@ -1099,7 +1008,6 @@
                 <w:rFonts w:ascii="Calibri" w:cs="Calibri" w:eastAsia="Calibri" w:hAnsi="Calibri"/>
                 <w:sz w:val="22"/>
                 <w:szCs w:val="22"/>
-                <w:highlight w:val="cyan"/>
               </w:rPr>
             </w:pPr>
             <w:r>
@@ -1107,7 +1015,6 @@
                 <w:rFonts w:ascii="Calibri" w:cs="Calibri" w:eastAsia="Calibri" w:hAnsi="Calibri"/>
                 <w:sz w:val="22"/>
                 <w:szCs w:val="22"/>
-                <w:highlight w:val="cyan"/>
                 <w:rtl w:val="0"/>
               </w:rPr>
               <w:t xml:space="preserve">E-mail: {{ contraparte_email_manager | lower }}</w:t>
@@ -1120,7 +1027,6 @@
                 <w:rFonts w:ascii="Calibri" w:cs="Calibri" w:eastAsia="Calibri" w:hAnsi="Calibri"/>
                 <w:sz w:val="22"/>
                 <w:szCs w:val="22"/>
-                <w:highlight w:val="cyan"/>
               </w:rPr>
             </w:pPr>
             <w:r>
@@ -1128,7 +1034,6 @@
                 <w:rFonts w:ascii="Calibri" w:cs="Calibri" w:eastAsia="Calibri" w:hAnsi="Calibri"/>
                 <w:sz w:val="22"/>
                 <w:szCs w:val="22"/>
-                <w:highlight w:val="cyan"/>
                 <w:rtl w:val="0"/>
               </w:rPr>
               <w:t xml:space="preserve">{%p endif %}</w:t>
@@ -1141,7 +1046,6 @@
                 <w:rFonts w:ascii="Calibri" w:cs="Calibri" w:eastAsia="Calibri" w:hAnsi="Calibri"/>
                 <w:sz w:val="22"/>
                 <w:szCs w:val="22"/>
-                <w:highlight w:val="cyan"/>
               </w:rPr>
             </w:pPr>
             <w:r>
@@ -1149,7 +1053,6 @@
                 <w:rFonts w:ascii="Calibri" w:cs="Calibri" w:eastAsia="Calibri" w:hAnsi="Calibri"/>
                 <w:sz w:val="22"/>
                 <w:szCs w:val="22"/>
-                <w:highlight w:val="cyan"/>
                 <w:rtl w:val="0"/>
               </w:rPr>
               <w:t xml:space="preserve">{%p if contraparte_telephone_manager %}</w:t>
@@ -1162,7 +1065,6 @@
                 <w:rFonts w:ascii="Calibri" w:cs="Calibri" w:eastAsia="Calibri" w:hAnsi="Calibri"/>
                 <w:sz w:val="22"/>
                 <w:szCs w:val="22"/>
-                <w:highlight w:val="cyan"/>
               </w:rPr>
             </w:pPr>
             <w:r>
@@ -1170,7 +1072,6 @@
                 <w:rFonts w:ascii="Calibri" w:cs="Calibri" w:eastAsia="Calibri" w:hAnsi="Calibri"/>
                 <w:sz w:val="22"/>
                 <w:szCs w:val="22"/>
-                <w:highlight w:val="cyan"/>
                 <w:rtl w:val="0"/>
               </w:rPr>
               <w:t xml:space="preserve">Telefone: {{ contraparte_telephone_manager }}</w:t>
@@ -1183,7 +1084,6 @@
                 <w:rFonts w:ascii="Calibri" w:cs="Calibri" w:eastAsia="Calibri" w:hAnsi="Calibri"/>
                 <w:sz w:val="22"/>
                 <w:szCs w:val="22"/>
-                <w:highlight w:val="cyan"/>
               </w:rPr>
             </w:pPr>
             <w:r>
@@ -1191,7 +1091,6 @@
                 <w:rFonts w:ascii="Calibri" w:cs="Calibri" w:eastAsia="Calibri" w:hAnsi="Calibri"/>
                 <w:sz w:val="22"/>
                 <w:szCs w:val="22"/>
-                <w:highlight w:val="cyan"/>
                 <w:rtl w:val="0"/>
               </w:rPr>
               <w:t xml:space="preserve">{%p endif %}</w:t>
@@ -1204,7 +1103,6 @@
                 <w:rFonts w:ascii="Calibri" w:cs="Calibri" w:eastAsia="Calibri" w:hAnsi="Calibri"/>
                 <w:sz w:val="22"/>
                 <w:szCs w:val="22"/>
-                <w:highlight w:val="cyan"/>
               </w:rPr>
             </w:pPr>
             <w:r>
@@ -1212,7 +1110,6 @@
                 <w:rFonts w:ascii="Calibri" w:cs="Calibri" w:eastAsia="Calibri" w:hAnsi="Calibri"/>
                 <w:sz w:val="22"/>
                 <w:szCs w:val="22"/>
-                <w:highlight w:val="cyan"/>
                 <w:rtl w:val="0"/>
               </w:rPr>
               <w:t xml:space="preserve">{%p endif %}</w:t>
@@ -1288,7 +1185,6 @@
                 <w:rFonts w:ascii="Calibri" w:cs="Calibri" w:eastAsia="Calibri" w:hAnsi="Calibri"/>
                 <w:sz w:val="22"/>
                 <w:szCs w:val="22"/>
-                <w:highlight w:val="cyan"/>
               </w:rPr>
             </w:pPr>
             <w:r>
@@ -1296,7 +1192,6 @@
                 <w:rFonts w:ascii="Calibri" w:cs="Calibri" w:eastAsia="Calibri" w:hAnsi="Calibri"/>
                 <w:sz w:val="22"/>
                 <w:szCs w:val="22"/>
-                <w:highlight w:val="cyan"/>
                 <w:rtl w:val="0"/>
               </w:rPr>
               <w:t xml:space="preserve">{%p for item in fiadores %}</w:t>
@@ -1322,7 +1217,6 @@
                 <w:b w:val="1"/>
                 <w:sz w:val="22"/>
                 <w:szCs w:val="22"/>
-                <w:highlight w:val="yellow"/>
                 <w:rtl w:val="0"/>
               </w:rPr>
               <w:t xml:space="preserve">{{ item.name.text | upper }},</w:t>
@@ -1332,7 +1226,6 @@
                 <w:rFonts w:ascii="Calibri" w:cs="Calibri" w:eastAsia="Calibri" w:hAnsi="Calibri"/>
                 <w:sz w:val="22"/>
                 <w:szCs w:val="22"/>
-                <w:highlight w:val="cyan"/>
                 <w:rtl w:val="0"/>
               </w:rPr>
               <w:t xml:space="preserve">{% if item.person_type == “organization” %}</w:t>
@@ -1342,7 +1235,6 @@
                 <w:rFonts w:ascii="Calibri" w:cs="Calibri" w:eastAsia="Calibri" w:hAnsi="Calibri"/>
                 <w:sz w:val="22"/>
                 <w:szCs w:val="22"/>
-                <w:highlight w:val="yellow"/>
                 <w:rtl w:val="0"/>
               </w:rPr>
               <w:t xml:space="preserve"> pessoa jurídica de direito privado, inscrita no CNPJ sob o n.º {{ item.cnpj }}, </w:t>
@@ -1352,7 +1244,6 @@
                 <w:rFonts w:ascii="Calibri" w:cs="Calibri" w:eastAsia="Calibri" w:hAnsi="Calibri"/>
                 <w:sz w:val="22"/>
                 <w:szCs w:val="22"/>
-                <w:highlight w:val="cyan"/>
                 <w:rtl w:val="0"/>
               </w:rPr>
               <w:t xml:space="preserve">{% if item.email %}</w:t>
@@ -1362,7 +1253,6 @@
                 <w:rFonts w:ascii="Calibri" w:cs="Calibri" w:eastAsia="Calibri" w:hAnsi="Calibri"/>
                 <w:sz w:val="22"/>
                 <w:szCs w:val="22"/>
-                <w:highlight w:val="yellow"/>
                 <w:rtl w:val="0"/>
               </w:rPr>
               <w:t xml:space="preserve">{{ item.email }},</w:t>
@@ -1372,7 +1262,6 @@
                 <w:rFonts w:ascii="Calibri" w:cs="Calibri" w:eastAsia="Calibri" w:hAnsi="Calibri"/>
                 <w:sz w:val="22"/>
                 <w:szCs w:val="22"/>
-                <w:highlight w:val="cyan"/>
                 <w:rtl w:val="0"/>
               </w:rPr>
               <w:t xml:space="preserve"> {% endif %}</w:t>
@@ -1382,7 +1271,6 @@
                 <w:rFonts w:ascii="Calibri" w:cs="Calibri" w:eastAsia="Calibri" w:hAnsi="Calibri"/>
                 <w:sz w:val="22"/>
                 <w:szCs w:val="22"/>
-                <w:highlight w:val="yellow"/>
                 <w:rtl w:val="0"/>
               </w:rPr>
               <w:t xml:space="preserve">neste ato devidamente representada por seu representante legal, sediada no endereço </w:t>
@@ -1392,7 +1280,6 @@
                 <w:rFonts w:ascii="Calibri" w:cs="Calibri" w:eastAsia="Calibri" w:hAnsi="Calibri"/>
                 <w:sz w:val="22"/>
                 <w:szCs w:val="22"/>
-                <w:highlight w:val="cyan"/>
                 <w:rtl w:val="0"/>
               </w:rPr>
               <w:t xml:space="preserve">{% else %}</w:t>
@@ -1402,7 +1289,6 @@
                 <w:rFonts w:ascii="Calibri" w:cs="Calibri" w:eastAsia="Calibri" w:hAnsi="Calibri"/>
                 <w:sz w:val="22"/>
                 <w:szCs w:val="22"/>
-                <w:highlight w:val="yellow"/>
                 <w:rtl w:val="0"/>
               </w:rPr>
               <w:t xml:space="preserve"> {{ item.nationality }}, {{ item.marital_status }}, {{ item.occupation }}, inscrito(a) no CPF/MF sob o nº. {{ item.cpf }} e portador(a) da Carteira de Identidade (RG) nº. {{ item.rg }}, {% if item.email %} {{ item.email }}, </w:t>
@@ -1412,7 +1298,6 @@
                 <w:rFonts w:ascii="Calibri" w:cs="Calibri" w:eastAsia="Calibri" w:hAnsi="Calibri"/>
                 <w:sz w:val="22"/>
                 <w:szCs w:val="22"/>
-                <w:highlight w:val="cyan"/>
                 <w:rtl w:val="0"/>
               </w:rPr>
               <w:t xml:space="preserve">{% endif %}</w:t>
@@ -1422,7 +1307,6 @@
                 <w:rFonts w:ascii="Calibri" w:cs="Calibri" w:eastAsia="Calibri" w:hAnsi="Calibri"/>
                 <w:sz w:val="22"/>
                 <w:szCs w:val="22"/>
-                <w:highlight w:val="yellow"/>
                 <w:rtl w:val="0"/>
               </w:rPr>
               <w:t xml:space="preserve">residente e domiciliado(a) no endereço </w:t>
@@ -1432,7 +1316,6 @@
                 <w:rFonts w:ascii="Calibri" w:cs="Calibri" w:eastAsia="Calibri" w:hAnsi="Calibri"/>
                 <w:sz w:val="22"/>
                 <w:szCs w:val="22"/>
-                <w:highlight w:val="cyan"/>
                 <w:rtl w:val="0"/>
               </w:rPr>
               <w:t xml:space="preserve">{% endif %}</w:t>
@@ -1442,7 +1325,6 @@
                 <w:rFonts w:ascii="Calibri" w:cs="Calibri" w:eastAsia="Calibri" w:hAnsi="Calibri"/>
                 <w:sz w:val="22"/>
                 <w:szCs w:val="22"/>
-                <w:highlight w:val="yellow"/>
                 <w:rtl w:val="0"/>
               </w:rPr>
               <w:t xml:space="preserve">{{ title_case( item.address.street_name | lower) }}, n.º {{ item.address.street_number }}, </w:t>
@@ -1452,7 +1334,6 @@
                 <w:rFonts w:ascii="Calibri" w:cs="Calibri" w:eastAsia="Calibri" w:hAnsi="Calibri"/>
                 <w:sz w:val="22"/>
                 <w:szCs w:val="22"/>
-                <w:highlight w:val="cyan"/>
                 <w:rtl w:val="0"/>
               </w:rPr>
               <w:t xml:space="preserve">{% if item.address.unit %}</w:t>
@@ -1462,7 +1343,6 @@
                 <w:rFonts w:ascii="Calibri" w:cs="Calibri" w:eastAsia="Calibri" w:hAnsi="Calibri"/>
                 <w:sz w:val="22"/>
                 <w:szCs w:val="22"/>
-                <w:highlight w:val="yellow"/>
                 <w:rtl w:val="0"/>
               </w:rPr>
               <w:t xml:space="preserve">{{ title_case(item.address.unit | lower) }}, </w:t>
@@ -1472,7 +1352,6 @@
                 <w:rFonts w:ascii="Calibri" w:cs="Calibri" w:eastAsia="Calibri" w:hAnsi="Calibri"/>
                 <w:sz w:val="22"/>
                 <w:szCs w:val="22"/>
-                <w:highlight w:val="cyan"/>
                 <w:rtl w:val="0"/>
               </w:rPr>
               <w:t xml:space="preserve">{% endif %}</w:t>
@@ -1482,7 +1361,6 @@
                 <w:rFonts w:ascii="Calibri" w:cs="Calibri" w:eastAsia="Calibri" w:hAnsi="Calibri"/>
                 <w:sz w:val="22"/>
                 <w:szCs w:val="22"/>
-                <w:highlight w:val="yellow"/>
                 <w:rtl w:val="0"/>
               </w:rPr>
               <w:t xml:space="preserve">Bairro {{ title_case(item.address.neighborhood | lower) }}, {{ title_case(item.address.city | lower) }}/{{ item.address.state }}, CEP {{ item.address.zip }},</w:t>
@@ -1532,7 +1410,6 @@
                 <w:rFonts w:ascii="Calibri" w:cs="Calibri" w:eastAsia="Calibri" w:hAnsi="Calibri"/>
                 <w:sz w:val="22"/>
                 <w:szCs w:val="22"/>
-                <w:highlight w:val="cyan"/>
               </w:rPr>
             </w:pPr>
             <w:r>
@@ -1540,7 +1417,6 @@
                 <w:rFonts w:ascii="Calibri" w:cs="Calibri" w:eastAsia="Calibri" w:hAnsi="Calibri"/>
                 <w:sz w:val="22"/>
                 <w:szCs w:val="22"/>
-                <w:highlight w:val="cyan"/>
                 <w:rtl w:val="0"/>
               </w:rPr>
               <w:t xml:space="preserve">{%p endfor %}</w:t>
@@ -1553,7 +1429,6 @@
                 <w:rFonts w:ascii="Calibri" w:cs="Calibri" w:eastAsia="Calibri" w:hAnsi="Calibri"/>
                 <w:sz w:val="22"/>
                 <w:szCs w:val="22"/>
-                <w:highlight w:val="cyan"/>
               </w:rPr>
             </w:pPr>
             <w:r>
@@ -1561,7 +1436,6 @@
                 <w:rFonts w:ascii="Calibri" w:cs="Calibri" w:eastAsia="Calibri" w:hAnsi="Calibri"/>
                 <w:sz w:val="22"/>
                 <w:szCs w:val="22"/>
-                <w:highlight w:val="cyan"/>
                 <w:rtl w:val="0"/>
               </w:rPr>
               <w:t xml:space="preserve">{%p if extraparte_insert_manager %}</w:t>
@@ -1574,7 +1448,6 @@
                 <w:rFonts w:ascii="Calibri" w:cs="Calibri" w:eastAsia="Calibri" w:hAnsi="Calibri"/>
                 <w:sz w:val="22"/>
                 <w:szCs w:val="22"/>
-                <w:highlight w:val="cyan"/>
               </w:rPr>
             </w:pPr>
             <w:r>
@@ -1582,7 +1455,6 @@
                 <w:rFonts w:ascii="Calibri" w:cs="Calibri" w:eastAsia="Calibri" w:hAnsi="Calibri"/>
                 <w:sz w:val="22"/>
                 <w:szCs w:val="22"/>
-                <w:highlight w:val="cyan"/>
                 <w:rtl w:val="0"/>
               </w:rPr>
               <w:t xml:space="preserve">Dados de contato do gestor do Contrato:</w:t>
@@ -1595,7 +1467,6 @@
                 <w:rFonts w:ascii="Calibri" w:cs="Calibri" w:eastAsia="Calibri" w:hAnsi="Calibri"/>
                 <w:sz w:val="22"/>
                 <w:szCs w:val="22"/>
-                <w:highlight w:val="yellow"/>
               </w:rPr>
             </w:pPr>
             <w:r>
@@ -1603,7 +1474,6 @@
                 <w:rFonts w:ascii="Calibri" w:cs="Calibri" w:eastAsia="Calibri" w:hAnsi="Calibri"/>
                 <w:sz w:val="22"/>
                 <w:szCs w:val="22"/>
-                <w:highlight w:val="cyan"/>
                 <w:rtl w:val="0"/>
               </w:rPr>
               <w:t xml:space="preserve">Nome: </w:t>
@@ -1613,7 +1483,6 @@
                 <w:rFonts w:ascii="Calibri" w:cs="Calibri" w:eastAsia="Calibri" w:hAnsi="Calibri"/>
                 <w:sz w:val="22"/>
                 <w:szCs w:val="22"/>
-                <w:highlight w:val="yellow"/>
                 <w:rtl w:val="0"/>
               </w:rPr>
               <w:t xml:space="preserve">{{ title_case(extraparte_name_manager | lower) }}</w:t>
@@ -1626,7 +1495,6 @@
                 <w:rFonts w:ascii="Calibri" w:cs="Calibri" w:eastAsia="Calibri" w:hAnsi="Calibri"/>
                 <w:sz w:val="22"/>
                 <w:szCs w:val="22"/>
-                <w:highlight w:val="cyan"/>
               </w:rPr>
             </w:pPr>
             <w:r>
@@ -1634,7 +1502,6 @@
                 <w:rFonts w:ascii="Calibri" w:cs="Calibri" w:eastAsia="Calibri" w:hAnsi="Calibri"/>
                 <w:sz w:val="22"/>
                 <w:szCs w:val="22"/>
-                <w:highlight w:val="cyan"/>
                 <w:rtl w:val="0"/>
               </w:rPr>
               <w:t xml:space="preserve">{%p if extraparte_email_manager %}</w:t>
@@ -1647,7 +1514,6 @@
                 <w:rFonts w:ascii="Calibri" w:cs="Calibri" w:eastAsia="Calibri" w:hAnsi="Calibri"/>
                 <w:sz w:val="22"/>
                 <w:szCs w:val="22"/>
-                <w:highlight w:val="yellow"/>
               </w:rPr>
             </w:pPr>
             <w:r>
@@ -1655,7 +1521,6 @@
                 <w:rFonts w:ascii="Calibri" w:cs="Calibri" w:eastAsia="Calibri" w:hAnsi="Calibri"/>
                 <w:sz w:val="22"/>
                 <w:szCs w:val="22"/>
-                <w:highlight w:val="cyan"/>
                 <w:rtl w:val="0"/>
               </w:rPr>
               <w:t xml:space="preserve">E-mail: </w:t>
@@ -1665,7 +1530,6 @@
                 <w:rFonts w:ascii="Calibri" w:cs="Calibri" w:eastAsia="Calibri" w:hAnsi="Calibri"/>
                 <w:sz w:val="22"/>
                 <w:szCs w:val="22"/>
-                <w:highlight w:val="yellow"/>
                 <w:rtl w:val="0"/>
               </w:rPr>
               <w:t xml:space="preserve">{{ extraparte_email_manager | lower }}</w:t>
@@ -1678,7 +1542,6 @@
                 <w:rFonts w:ascii="Calibri" w:cs="Calibri" w:eastAsia="Calibri" w:hAnsi="Calibri"/>
                 <w:sz w:val="22"/>
                 <w:szCs w:val="22"/>
-                <w:highlight w:val="cyan"/>
               </w:rPr>
             </w:pPr>
             <w:r>
@@ -1686,7 +1549,6 @@
                 <w:rFonts w:ascii="Calibri" w:cs="Calibri" w:eastAsia="Calibri" w:hAnsi="Calibri"/>
                 <w:sz w:val="22"/>
                 <w:szCs w:val="22"/>
-                <w:highlight w:val="cyan"/>
                 <w:rtl w:val="0"/>
               </w:rPr>
               <w:t xml:space="preserve">{%p endif %}</w:t>
@@ -1699,7 +1561,6 @@
                 <w:rFonts w:ascii="Calibri" w:cs="Calibri" w:eastAsia="Calibri" w:hAnsi="Calibri"/>
                 <w:sz w:val="22"/>
                 <w:szCs w:val="22"/>
-                <w:highlight w:val="cyan"/>
               </w:rPr>
             </w:pPr>
             <w:r>
@@ -1707,7 +1568,6 @@
                 <w:rFonts w:ascii="Calibri" w:cs="Calibri" w:eastAsia="Calibri" w:hAnsi="Calibri"/>
                 <w:sz w:val="22"/>
                 <w:szCs w:val="22"/>
-                <w:highlight w:val="cyan"/>
                 <w:rtl w:val="0"/>
               </w:rPr>
               <w:t xml:space="preserve">{%p if extraparte_telephone_manager %}</w:t>
@@ -1720,7 +1580,6 @@
                 <w:rFonts w:ascii="Calibri" w:cs="Calibri" w:eastAsia="Calibri" w:hAnsi="Calibri"/>
                 <w:sz w:val="22"/>
                 <w:szCs w:val="22"/>
-                <w:highlight w:val="yellow"/>
               </w:rPr>
             </w:pPr>
             <w:r>
@@ -1728,7 +1587,6 @@
                 <w:rFonts w:ascii="Calibri" w:cs="Calibri" w:eastAsia="Calibri" w:hAnsi="Calibri"/>
                 <w:sz w:val="22"/>
                 <w:szCs w:val="22"/>
-                <w:highlight w:val="cyan"/>
                 <w:rtl w:val="0"/>
               </w:rPr>
               <w:t xml:space="preserve">Telefone: </w:t>
@@ -1738,7 +1596,6 @@
                 <w:rFonts w:ascii="Calibri" w:cs="Calibri" w:eastAsia="Calibri" w:hAnsi="Calibri"/>
                 <w:sz w:val="22"/>
                 <w:szCs w:val="22"/>
-                <w:highlight w:val="yellow"/>
                 <w:rtl w:val="0"/>
               </w:rPr>
               <w:t xml:space="preserve">{{ extraparte_telephone_manager }}</w:t>
@@ -1751,7 +1608,6 @@
                 <w:rFonts w:ascii="Calibri" w:cs="Calibri" w:eastAsia="Calibri" w:hAnsi="Calibri"/>
                 <w:sz w:val="22"/>
                 <w:szCs w:val="22"/>
-                <w:highlight w:val="cyan"/>
               </w:rPr>
             </w:pPr>
             <w:r>
@@ -1759,7 +1615,6 @@
                 <w:rFonts w:ascii="Calibri" w:cs="Calibri" w:eastAsia="Calibri" w:hAnsi="Calibri"/>
                 <w:sz w:val="22"/>
                 <w:szCs w:val="22"/>
-                <w:highlight w:val="cyan"/>
                 <w:rtl w:val="0"/>
               </w:rPr>
               <w:t xml:space="preserve">{%p endif %}</w:t>
@@ -1772,7 +1627,6 @@
                 <w:rFonts w:ascii="Calibri" w:cs="Calibri" w:eastAsia="Calibri" w:hAnsi="Calibri"/>
                 <w:sz w:val="22"/>
                 <w:szCs w:val="22"/>
-                <w:highlight w:val="cyan"/>
               </w:rPr>
             </w:pPr>
             <w:r>
@@ -1780,7 +1634,6 @@
                 <w:rFonts w:ascii="Calibri" w:cs="Calibri" w:eastAsia="Calibri" w:hAnsi="Calibri"/>
                 <w:sz w:val="22"/>
                 <w:szCs w:val="22"/>
-                <w:highlight w:val="cyan"/>
                 <w:rtl w:val="0"/>
               </w:rPr>
               <w:t xml:space="preserve">{%p endif %}</w:t>
@@ -1901,7 +1754,6 @@
                 <w:rFonts w:ascii="Calibri" w:cs="Calibri" w:eastAsia="Calibri" w:hAnsi="Calibri"/>
                 <w:sz w:val="22"/>
                 <w:szCs w:val="22"/>
-                <w:highlight w:val="yellow"/>
                 <w:rtl w:val="0"/>
               </w:rPr>
               <w:t xml:space="preserve">{{ title_case(logradouro_imovel | lower) }}</w:t>
@@ -1920,7 +1772,6 @@
                 <w:rFonts w:ascii="Calibri" w:cs="Calibri" w:eastAsia="Calibri" w:hAnsi="Calibri"/>
                 <w:sz w:val="22"/>
                 <w:szCs w:val="22"/>
-                <w:highlight w:val="yellow"/>
                 <w:rtl w:val="0"/>
               </w:rPr>
               <w:t xml:space="preserve">{{ numero_imovel }}</w:t>
@@ -1939,7 +1790,6 @@
                 <w:rFonts w:ascii="Calibri" w:cs="Calibri" w:eastAsia="Calibri" w:hAnsi="Calibri"/>
                 <w:sz w:val="22"/>
                 <w:szCs w:val="22"/>
-                <w:highlight w:val="cyan"/>
                 <w:rtl w:val="0"/>
               </w:rPr>
               <w:t xml:space="preserve">{% if complemento_imovel %}</w:t>
@@ -1949,7 +1799,6 @@
                 <w:rFonts w:ascii="Calibri" w:cs="Calibri" w:eastAsia="Calibri" w:hAnsi="Calibri"/>
                 <w:sz w:val="22"/>
                 <w:szCs w:val="22"/>
-                <w:highlight w:val="yellow"/>
                 <w:rtl w:val="0"/>
               </w:rPr>
               <w:t xml:space="preserve">{{ title_case(complemento_imovel | lower) }}</w:t>
@@ -1968,7 +1817,6 @@
                 <w:rFonts w:ascii="Calibri" w:cs="Calibri" w:eastAsia="Calibri" w:hAnsi="Calibri"/>
                 <w:sz w:val="22"/>
                 <w:szCs w:val="22"/>
-                <w:highlight w:val="cyan"/>
                 <w:rtl w:val="0"/>
               </w:rPr>
               <w:t xml:space="preserve">{% endif %}</w:t>
@@ -1978,7 +1826,6 @@
                 <w:rFonts w:ascii="Calibri" w:cs="Calibri" w:eastAsia="Calibri" w:hAnsi="Calibri"/>
                 <w:sz w:val="22"/>
                 <w:szCs w:val="22"/>
-                <w:highlight w:val="yellow"/>
                 <w:rtl w:val="0"/>
               </w:rPr>
               <w:t xml:space="preserve">{{ title_case(bairro_imovel | lower) }}</w:t>
@@ -1997,38 +1844,9 @@
                 <w:rFonts w:ascii="Calibri" w:cs="Calibri" w:eastAsia="Calibri" w:hAnsi="Calibri"/>
                 <w:sz w:val="22"/>
                 <w:szCs w:val="22"/>
-                <w:highlight w:val="yellow"/>
-                <w:rtl w:val="0"/>
-              </w:rPr>
-              <w:t xml:space="preserve">{{ title_case(cidade_imovel | lower) }}</w:t>
-            </w:r>
-            <w:r>
-              <w:rPr>
-                <w:rFonts w:ascii="Calibri" w:cs="Calibri" w:eastAsia="Calibri" w:hAnsi="Calibri"/>
-                <w:sz w:val="22"/>
-                <w:szCs w:val="22"/>
-                <w:rtl w:val="0"/>
-              </w:rPr>
-              <w:t xml:space="preserve">/</w:t>
-            </w:r>
-            <w:r>
-              <w:rPr>
-                <w:rFonts w:ascii="Calibri" w:cs="Calibri" w:eastAsia="Calibri" w:hAnsi="Calibri"/>
-                <w:sz w:val="22"/>
-                <w:szCs w:val="22"/>
-                <w:highlight w:val="yellow"/>
-                <w:rtl w:val="0"/>
-              </w:rPr>
-              <w:t xml:space="preserve">{{ estado_imovel }}</w:t>
-            </w:r>
-            <w:r>
-              <w:rPr>
-                <w:rFonts w:ascii="Calibri" w:cs="Calibri" w:eastAsia="Calibri" w:hAnsi="Calibri"/>
-                <w:sz w:val="22"/>
-                <w:szCs w:val="22"/>
-                <w:rtl w:val="0"/>
-              </w:rPr>
-              <w:t xml:space="preserve">, </w:t>
+                <w:rtl w:val="0"/>
+              </w:rPr>
+              <w:t xml:space="preserve">{{ title_case(cidade_imovel | lower) }}/{{ estado_imovel }}, </w:t>
             </w:r>
             <w:r>
               <w:rPr>
@@ -2044,7 +1862,6 @@
                 <w:rFonts w:ascii="Calibri" w:cs="Calibri" w:eastAsia="Calibri" w:hAnsi="Calibri"/>
                 <w:sz w:val="22"/>
                 <w:szCs w:val="22"/>
-                <w:highlight w:val="yellow"/>
                 <w:rtl w:val="0"/>
               </w:rPr>
               <w:t xml:space="preserve">{{ cep_imovel }}</w:t>
@@ -2063,7 +1880,6 @@
                 <w:rFonts w:ascii="Calibri" w:cs="Calibri" w:eastAsia="Calibri" w:hAnsi="Calibri"/>
                 <w:sz w:val="22"/>
                 <w:szCs w:val="22"/>
-                <w:highlight w:val="yellow"/>
                 <w:rtl w:val="0"/>
               </w:rPr>
               <w:t xml:space="preserve">{{ "%.2f"|format(</w:t>
@@ -2073,7 +1889,6 @@
                 <w:rFonts w:ascii="Calibri" w:cs="Calibri" w:eastAsia="Calibri" w:hAnsi="Calibri"/>
                 <w:sz w:val="22"/>
                 <w:szCs w:val="22"/>
-                <w:highlight w:val="yellow"/>
                 <w:rtl w:val="0"/>
               </w:rPr>
               <w:t xml:space="preserve">area_imovel</w:t>
@@ -2083,7 +1898,6 @@
                 <w:rFonts w:ascii="Calibri" w:cs="Calibri" w:eastAsia="Calibri" w:hAnsi="Calibri"/>
                 <w:sz w:val="22"/>
                 <w:szCs w:val="22"/>
-                <w:highlight w:val="yellow"/>
                 <w:rtl w:val="0"/>
               </w:rPr>
               <w:t xml:space="preserve">) | replace(".",",") }}</w:t>
@@ -2102,7 +1916,6 @@
                 <w:rFonts w:ascii="Calibri" w:cs="Calibri" w:eastAsia="Calibri" w:hAnsi="Calibri"/>
                 <w:sz w:val="22"/>
                 <w:szCs w:val="22"/>
-                <w:highlight w:val="yellow"/>
                 <w:rtl w:val="0"/>
               </w:rPr>
               <w:t xml:space="preserve">{{ numero_matricula_imovel }}</w:t>
@@ -2121,7 +1934,6 @@
                 <w:rFonts w:ascii="Calibri" w:cs="Calibri" w:eastAsia="Calibri" w:hAnsi="Calibri"/>
                 <w:sz w:val="22"/>
                 <w:szCs w:val="22"/>
-                <w:highlight w:val="yellow"/>
                 <w:rtl w:val="0"/>
               </w:rPr>
               <w:t xml:space="preserve">{{ </w:t>
@@ -2131,7 +1943,6 @@
                 <w:rFonts w:ascii="Calibri" w:cs="Calibri" w:eastAsia="Calibri" w:hAnsi="Calibri"/>
                 <w:sz w:val="22"/>
                 <w:szCs w:val="22"/>
-                <w:highlight w:val="yellow"/>
                 <w:rtl w:val="0"/>
               </w:rPr>
               <w:t xml:space="preserve">title_case</w:t>
@@ -2141,7 +1952,6 @@
                 <w:rFonts w:ascii="Calibri" w:cs="Calibri" w:eastAsia="Calibri" w:hAnsi="Calibri"/>
                 <w:sz w:val="22"/>
                 <w:szCs w:val="22"/>
-                <w:highlight w:val="yellow"/>
                 <w:rtl w:val="0"/>
               </w:rPr>
               <w:t xml:space="preserve">(</w:t>
@@ -2151,7 +1961,6 @@
                 <w:rFonts w:ascii="Calibri" w:cs="Calibri" w:eastAsia="Calibri" w:hAnsi="Calibri"/>
                 <w:sz w:val="22"/>
                 <w:szCs w:val="22"/>
-                <w:highlight w:val="yellow"/>
                 <w:rtl w:val="0"/>
               </w:rPr>
               <w:t xml:space="preserve">cartorio_registro</w:t>
@@ -2161,7 +1970,6 @@
                 <w:rFonts w:ascii="Calibri" w:cs="Calibri" w:eastAsia="Calibri" w:hAnsi="Calibri"/>
                 <w:sz w:val="22"/>
                 <w:szCs w:val="22"/>
-                <w:highlight w:val="yellow"/>
                 <w:rtl w:val="0"/>
               </w:rPr>
               <w:t xml:space="preserve"> | lower) }}</w:t>
@@ -2314,7 +2122,6 @@
                 <w:b w:val="1"/>
                 <w:sz w:val="22"/>
                 <w:szCs w:val="22"/>
-                <w:highlight w:val="yellow"/>
                 <w:rtl w:val="0"/>
               </w:rPr>
               <w:t xml:space="preserve">{{ </w:t>
@@ -2325,7 +2132,6 @@
                 <w:b w:val="1"/>
                 <w:sz w:val="22"/>
                 <w:szCs w:val="22"/>
-                <w:highlight w:val="yellow"/>
                 <w:rtl w:val="0"/>
               </w:rPr>
               <w:t xml:space="preserve">duracao_contrato</w:t>
@@ -2336,7 +2142,6 @@
                 <w:b w:val="1"/>
                 <w:sz w:val="22"/>
                 <w:szCs w:val="22"/>
-                <w:highlight w:val="yellow"/>
                 <w:rtl w:val="0"/>
               </w:rPr>
               <w:t xml:space="preserve"> }} ({{ duracao_contrato_extenso }})</w:t>
@@ -2356,7 +2161,6 @@
                 <w:b w:val="1"/>
                 <w:sz w:val="22"/>
                 <w:szCs w:val="22"/>
-                <w:highlight w:val="yellow"/>
                 <w:rtl w:val="0"/>
               </w:rPr>
               <w:t xml:space="preserve">{{ data_inicio_locacao }}</w:t>
@@ -2376,7 +2180,6 @@
                 <w:b w:val="1"/>
                 <w:sz w:val="22"/>
                 <w:szCs w:val="22"/>
-                <w:highlight w:val="yellow"/>
                 <w:rtl w:val="0"/>
               </w:rPr>
               <w:t xml:space="preserve">{{ data_fim_locacao }}</w:t>
@@ -2505,7 +2308,6 @@
                 <w:b w:val="1"/>
                 <w:sz w:val="22"/>
                 <w:szCs w:val="22"/>
-                <w:highlight w:val="yellow"/>
                 <w:rtl w:val="0"/>
               </w:rPr>
               <w:t xml:space="preserve">{{ "%.2f"|format(</w:t>
@@ -2516,7 +2318,6 @@
                 <w:b w:val="1"/>
                 <w:sz w:val="22"/>
                 <w:szCs w:val="22"/>
-                <w:highlight w:val="yellow"/>
                 <w:rtl w:val="0"/>
               </w:rPr>
               <w:t xml:space="preserve">valor_aluguel</w:t>
@@ -2527,7 +2328,6 @@
                 <w:b w:val="1"/>
                 <w:sz w:val="22"/>
                 <w:szCs w:val="22"/>
-                <w:highlight w:val="yellow"/>
                 <w:rtl w:val="0"/>
               </w:rPr>
               <w:t xml:space="preserve">) | replace(".",",") }}</w:t>
@@ -2557,7 +2357,6 @@
                 <w:b w:val="1"/>
                 <w:sz w:val="22"/>
                 <w:szCs w:val="22"/>
-                <w:highlight w:val="yellow"/>
                 <w:rtl w:val="0"/>
               </w:rPr>
               <w:t xml:space="preserve">{{ </w:t>
@@ -2568,7 +2367,6 @@
                 <w:b w:val="1"/>
                 <w:sz w:val="22"/>
                 <w:szCs w:val="22"/>
-                <w:highlight w:val="yellow"/>
                 <w:rtl w:val="0"/>
               </w:rPr>
               <w:t xml:space="preserve">valor_aluguel_extenso</w:t>
@@ -2579,7 +2377,6 @@
                 <w:b w:val="1"/>
                 <w:sz w:val="22"/>
                 <w:szCs w:val="22"/>
-                <w:highlight w:val="yellow"/>
                 <w:rtl w:val="0"/>
               </w:rPr>
               <w:t xml:space="preserve"> }}</w:t>
@@ -2642,7 +2439,6 @@
                 <w:rFonts w:ascii="Calibri" w:cs="Calibri" w:eastAsia="Calibri" w:hAnsi="Calibri"/>
                 <w:sz w:val="22"/>
                 <w:szCs w:val="22"/>
-                <w:highlight w:val="cyan"/>
                 <w:rtl w:val="0"/>
               </w:rPr>
               <w:t xml:space="preserve">{%p if carencia == “Sim” %}</w:t>
@@ -2681,7 +2477,6 @@
                 <w:b w:val="1"/>
                 <w:sz w:val="22"/>
                 <w:szCs w:val="22"/>
-                <w:highlight w:val="yellow"/>
                 <w:rtl w:val="0"/>
               </w:rPr>
               <w:t xml:space="preserve">{{ tempo_carencia }}</w:t>
@@ -2711,7 +2506,6 @@
                 <w:b w:val="1"/>
                 <w:sz w:val="22"/>
                 <w:szCs w:val="22"/>
-                <w:highlight w:val="yellow"/>
                 <w:rtl w:val="0"/>
               </w:rPr>
               <w:t xml:space="preserve">{{ tempo_carencia_extenso }}</w:t>
@@ -2741,7 +2535,6 @@
                 <w:b w:val="1"/>
                 <w:sz w:val="22"/>
                 <w:szCs w:val="22"/>
-                <w:highlight w:val="yellow"/>
                 <w:rtl w:val="0"/>
               </w:rPr>
               <w:t xml:space="preserve">{{ data_fim_carencia }}</w:t>
@@ -2775,7 +2568,6 @@
                 <w:rFonts w:ascii="Calibri" w:cs="Calibri" w:eastAsia="Calibri" w:hAnsi="Calibri"/>
                 <w:sz w:val="22"/>
                 <w:szCs w:val="22"/>
-                <w:highlight w:val="cyan"/>
                 <w:rtl w:val="0"/>
               </w:rPr>
               <w:t xml:space="preserve">{%p endif %}</w:t>
@@ -2904,7 +2696,6 @@
                 <w:b w:val="1"/>
                 <w:sz w:val="22"/>
                 <w:szCs w:val="22"/>
-                <w:highlight w:val="yellow"/>
                 <w:rtl w:val="0"/>
               </w:rPr>
               <w:t xml:space="preserve">{{ vencimento_aluguel }}º</w:t>
@@ -2923,7 +2714,165 @@
                 <w:rFonts w:ascii="Calibri" w:cs="Calibri" w:eastAsia="Calibri" w:hAnsi="Calibri"/>
                 <w:sz w:val="22"/>
                 <w:szCs w:val="22"/>
-                <w:highlight w:val="cyan"/>
+                <w:rtl w:val="0"/>
+              </w:rPr>
+              <w:t xml:space="preserve">{%if forma_pagamento == “conta corrente” %}depósito em conta corrente: banco </w:t>
+            </w:r>
+            <w:r>
+              <w:rPr>
+                <w:rFonts w:ascii="Calibri" w:cs="Calibri" w:eastAsia="Calibri" w:hAnsi="Calibri"/>
+                <w:b w:val="1"/>
+                <w:sz w:val="22"/>
+                <w:szCs w:val="22"/>
+                <w:rtl w:val="0"/>
+              </w:rPr>
+              <w:t xml:space="preserve">{{ banco }}</w:t>
+            </w:r>
+            <w:r>
+              <w:rPr>
+                <w:rFonts w:ascii="Calibri" w:cs="Calibri" w:eastAsia="Calibri" w:hAnsi="Calibri"/>
+                <w:sz w:val="22"/>
+                <w:szCs w:val="22"/>
+                <w:rtl w:val="0"/>
+              </w:rPr>
+              <w:t xml:space="preserve">, agência </w:t>
+            </w:r>
+            <w:r>
+              <w:rPr>
+                <w:rFonts w:ascii="Calibri" w:cs="Calibri" w:eastAsia="Calibri" w:hAnsi="Calibri"/>
+                <w:b w:val="1"/>
+                <w:sz w:val="22"/>
+                <w:szCs w:val="22"/>
+                <w:rtl w:val="0"/>
+              </w:rPr>
+              <w:t xml:space="preserve">{{ agencia }}</w:t>
+            </w:r>
+            <w:r>
+              <w:rPr>
+                <w:rFonts w:ascii="Calibri" w:cs="Calibri" w:eastAsia="Calibri" w:hAnsi="Calibri"/>
+                <w:sz w:val="22"/>
+                <w:szCs w:val="22"/>
+                <w:rtl w:val="0"/>
+              </w:rPr>
+              <w:t xml:space="preserve">, conta corrente </w:t>
+            </w:r>
+            <w:r>
+              <w:rPr>
+                <w:rFonts w:ascii="Calibri" w:cs="Calibri" w:eastAsia="Calibri" w:hAnsi="Calibri"/>
+                <w:b w:val="1"/>
+                <w:sz w:val="22"/>
+                <w:szCs w:val="22"/>
+                <w:rtl w:val="0"/>
+              </w:rPr>
+              <w:t xml:space="preserve">{{ conta_corrente }}</w:t>
+            </w:r>
+            <w:r>
+              <w:rPr>
+                <w:rFonts w:ascii="Calibri" w:cs="Calibri" w:eastAsia="Calibri" w:hAnsi="Calibri"/>
+                <w:sz w:val="22"/>
+                <w:szCs w:val="22"/>
+                <w:rtl w:val="0"/>
+              </w:rPr>
+              <w:t xml:space="preserve">,</w:t>
+            </w:r>
+            <w:r>
+              <w:rPr>
+                <w:rFonts w:ascii="Calibri" w:cs="Calibri" w:eastAsia="Calibri" w:hAnsi="Calibri"/>
+                <w:sz w:val="22"/>
+                <w:szCs w:val="22"/>
+                <w:rtl w:val="0"/>
+              </w:rPr>
+              <w:t xml:space="preserve">{%if tipo_pessoa_conta_corrente == “fisica” %}</w:t>
+            </w:r>
+            <w:r>
+              <w:rPr>
+                <w:rFonts w:ascii="Calibri" w:cs="Calibri" w:eastAsia="Calibri" w:hAnsi="Calibri"/>
+                <w:sz w:val="22"/>
+                <w:szCs w:val="22"/>
+                <w:rtl w:val="0"/>
+              </w:rPr>
+              <w:t xml:space="preserve"> CPF </w:t>
+            </w:r>
+            <w:r>
+              <w:rPr>
+                <w:rFonts w:ascii="Calibri" w:cs="Calibri" w:eastAsia="Calibri" w:hAnsi="Calibri"/>
+                <w:b w:val="1"/>
+                <w:sz w:val="22"/>
+                <w:szCs w:val="22"/>
+                <w:rtl w:val="0"/>
+              </w:rPr>
+              <w:t xml:space="preserve">{{ cpf_conta_corrente }}</w:t>
+            </w:r>
+            <w:r>
+              <w:rPr>
+                <w:rFonts w:ascii="Calibri" w:cs="Calibri" w:eastAsia="Calibri" w:hAnsi="Calibri"/>
+                <w:sz w:val="22"/>
+                <w:szCs w:val="22"/>
+                <w:rtl w:val="0"/>
+              </w:rPr>
+              <w:t xml:space="preserve">{% else %} CNPJ </w:t>
+            </w:r>
+            <w:r>
+              <w:rPr>
+                <w:rFonts w:ascii="Calibri" w:cs="Calibri" w:eastAsia="Calibri" w:hAnsi="Calibri"/>
+                <w:b w:val="1"/>
+                <w:sz w:val="22"/>
+                <w:szCs w:val="22"/>
+                <w:rtl w:val="0"/>
+              </w:rPr>
+              <w:t xml:space="preserve">{{ cnpj_conta_corrente }}</w:t>
+            </w:r>
+            <w:r>
+              <w:rPr>
+                <w:rFonts w:ascii="Calibri" w:cs="Calibri" w:eastAsia="Calibri" w:hAnsi="Calibri"/>
+                <w:sz w:val="22"/>
+                <w:szCs w:val="22"/>
+                <w:rtl w:val="0"/>
+              </w:rPr>
+              <w:t xml:space="preserve">,</w:t>
+            </w:r>
+            <w:r>
+              <w:rPr>
+                <w:rFonts w:ascii="Calibri" w:cs="Calibri" w:eastAsia="Calibri" w:hAnsi="Calibri"/>
+                <w:sz w:val="22"/>
+                <w:szCs w:val="22"/>
+                <w:rtl w:val="0"/>
+              </w:rPr>
+              <w:t xml:space="preserve">{% endif %}{% else %}pagamento de boleto bancário</w:t>
+            </w:r>
+            <w:r>
+              <w:rPr>
+                <w:rFonts w:ascii="Calibri" w:cs="Calibri" w:eastAsia="Calibri" w:hAnsi="Calibri"/>
+                <w:b w:val="1"/>
+                <w:sz w:val="22"/>
+                <w:szCs w:val="22"/>
+                <w:rtl w:val="0"/>
+              </w:rPr>
+              <w:t xml:space="preserve"> </w:t>
+            </w:r>
+            <w:r>
+              <w:rPr>
+                <w:rFonts w:ascii="Calibri" w:cs="Calibri" w:eastAsia="Calibri" w:hAnsi="Calibri"/>
+                <w:sz w:val="22"/>
+                <w:szCs w:val="22"/>
+                <w:rtl w:val="0"/>
+              </w:rPr>
+              <w:t xml:space="preserve">{% endif %}, </w:t>
+            </w:r>
+            <w:r>
+              <w:rPr>
+                <w:rFonts w:ascii="Calibri" w:cs="Calibri" w:eastAsia="Calibri" w:hAnsi="Calibri"/>
+                <w:sz w:val="22"/>
+                <w:szCs w:val="22"/>
+                <w:rtl w:val="0"/>
+              </w:rPr>
+              <w:t xml:space="preserve">servindo o comprovante de </w:t>
+            </w:r>
+            <w:r>
+              <w:rPr>
+                <w:rFonts w:ascii="Calibri" w:cs="Calibri" w:eastAsia="Calibri" w:hAnsi="Calibri"/>
+                <w:sz w:val="22"/>
+                <w:szCs w:val="22"/>
                 <w:rtl w:val="0"/>
               </w:rPr>
               <w:t xml:space="preserve">{%if forma_pagamento == “conta corrente” %}</w:t>
@@ -2935,104 +2884,22 @@
                 <w:szCs w:val="22"/>
                 <w:rtl w:val="0"/>
               </w:rPr>
-              <w:t xml:space="preserve">depósito em conta corrente: banco </w:t>
-            </w:r>
-            <w:r>
-              <w:rPr>
-                <w:rFonts w:ascii="Calibri" w:cs="Calibri" w:eastAsia="Calibri" w:hAnsi="Calibri"/>
-                <w:b w:val="1"/>
-                <w:sz w:val="22"/>
-                <w:szCs w:val="22"/>
-                <w:highlight w:val="yellow"/>
-                <w:rtl w:val="0"/>
-              </w:rPr>
-              <w:t xml:space="preserve">{{ banco }}</w:t>
-            </w:r>
-            <w:r>
-              <w:rPr>
-                <w:rFonts w:ascii="Calibri" w:cs="Calibri" w:eastAsia="Calibri" w:hAnsi="Calibri"/>
-                <w:sz w:val="22"/>
-                <w:szCs w:val="22"/>
-                <w:rtl w:val="0"/>
-              </w:rPr>
-              <w:t xml:space="preserve">, agência </w:t>
-            </w:r>
-            <w:r>
-              <w:rPr>
-                <w:rFonts w:ascii="Calibri" w:cs="Calibri" w:eastAsia="Calibri" w:hAnsi="Calibri"/>
-                <w:b w:val="1"/>
-                <w:sz w:val="22"/>
-                <w:szCs w:val="22"/>
-                <w:highlight w:val="yellow"/>
-                <w:rtl w:val="0"/>
-              </w:rPr>
-              <w:t xml:space="preserve">{{ agencia }}</w:t>
-            </w:r>
-            <w:r>
-              <w:rPr>
-                <w:rFonts w:ascii="Calibri" w:cs="Calibri" w:eastAsia="Calibri" w:hAnsi="Calibri"/>
-                <w:sz w:val="22"/>
-                <w:szCs w:val="22"/>
-                <w:rtl w:val="0"/>
-              </w:rPr>
-              <w:t xml:space="preserve">, conta corrente </w:t>
-            </w:r>
-            <w:r>
-              <w:rPr>
-                <w:rFonts w:ascii="Calibri" w:cs="Calibri" w:eastAsia="Calibri" w:hAnsi="Calibri"/>
-                <w:b w:val="1"/>
-                <w:sz w:val="22"/>
-                <w:szCs w:val="22"/>
-                <w:highlight w:val="yellow"/>
-                <w:rtl w:val="0"/>
-              </w:rPr>
-              <w:t xml:space="preserve">{{ conta_corrente }}</w:t>
-            </w:r>
-            <w:r>
-              <w:rPr>
-                <w:rFonts w:ascii="Calibri" w:cs="Calibri" w:eastAsia="Calibri" w:hAnsi="Calibri"/>
-                <w:sz w:val="22"/>
-                <w:szCs w:val="22"/>
-                <w:rtl w:val="0"/>
-              </w:rPr>
-              <w:t xml:space="preserve">,</w:t>
-            </w:r>
-            <w:r>
-              <w:rPr>
-                <w:rFonts w:ascii="Calibri" w:cs="Calibri" w:eastAsia="Calibri" w:hAnsi="Calibri"/>
-                <w:sz w:val="22"/>
-                <w:szCs w:val="22"/>
-                <w:highlight w:val="cyan"/>
-                <w:rtl w:val="0"/>
-              </w:rPr>
-              <w:t xml:space="preserve">{%if tipo_pessoa_conta_corrente == “fisica” %}</w:t>
-            </w:r>
-            <w:r>
-              <w:rPr>
-                <w:rFonts w:ascii="Calibri" w:cs="Calibri" w:eastAsia="Calibri" w:hAnsi="Calibri"/>
-                <w:sz w:val="22"/>
-                <w:szCs w:val="22"/>
-                <w:rtl w:val="0"/>
-              </w:rPr>
-              <w:t xml:space="preserve"> CPF </w:t>
-            </w:r>
-            <w:r>
-              <w:rPr>
-                <w:rFonts w:ascii="Calibri" w:cs="Calibri" w:eastAsia="Calibri" w:hAnsi="Calibri"/>
-                <w:b w:val="1"/>
-                <w:sz w:val="22"/>
-                <w:szCs w:val="22"/>
-                <w:highlight w:val="yellow"/>
-                <w:rtl w:val="0"/>
-              </w:rPr>
-              <w:t xml:space="preserve">{{ cpf_conta_corrente }}</w:t>
-            </w:r>
-            <w:r>
-              <w:rPr>
-                <w:rFonts w:ascii="Calibri" w:cs="Calibri" w:eastAsia="Calibri" w:hAnsi="Calibri"/>
-                <w:sz w:val="22"/>
-                <w:szCs w:val="22"/>
-                <w:highlight w:val="cyan"/>
+              <w:t xml:space="preserve">depósito</w:t>
+            </w:r>
+            <w:r>
+              <w:rPr>
+                <w:rFonts w:ascii="Calibri" w:cs="Calibri" w:eastAsia="Calibri" w:hAnsi="Calibri"/>
+                <w:sz w:val="22"/>
+                <w:szCs w:val="22"/>
+                <w:rtl w:val="0"/>
+              </w:rPr>
+              <w:t xml:space="preserve"> </w:t>
+            </w:r>
+            <w:r>
+              <w:rPr>
+                <w:rFonts w:ascii="Calibri" w:cs="Calibri" w:eastAsia="Calibri" w:hAnsi="Calibri"/>
+                <w:sz w:val="22"/>
+                <w:szCs w:val="22"/>
                 <w:rtl w:val="0"/>
               </w:rPr>
               <w:t xml:space="preserve">{% else %}</w:t>
@@ -3044,132 +2911,6 @@
                 <w:szCs w:val="22"/>
                 <w:rtl w:val="0"/>
               </w:rPr>
-              <w:t xml:space="preserve"> CNPJ </w:t>
-            </w:r>
-            <w:r>
-              <w:rPr>
-                <w:rFonts w:ascii="Calibri" w:cs="Calibri" w:eastAsia="Calibri" w:hAnsi="Calibri"/>
-                <w:b w:val="1"/>
-                <w:sz w:val="22"/>
-                <w:szCs w:val="22"/>
-                <w:highlight w:val="yellow"/>
-                <w:rtl w:val="0"/>
-              </w:rPr>
-              <w:t xml:space="preserve">{{ cnpj_conta_corrente }}</w:t>
-            </w:r>
-            <w:r>
-              <w:rPr>
-                <w:rFonts w:ascii="Calibri" w:cs="Calibri" w:eastAsia="Calibri" w:hAnsi="Calibri"/>
-                <w:sz w:val="22"/>
-                <w:szCs w:val="22"/>
-                <w:rtl w:val="0"/>
-              </w:rPr>
-              <w:t xml:space="preserve">,</w:t>
-            </w:r>
-            <w:r>
-              <w:rPr>
-                <w:rFonts w:ascii="Calibri" w:cs="Calibri" w:eastAsia="Calibri" w:hAnsi="Calibri"/>
-                <w:sz w:val="22"/>
-                <w:szCs w:val="22"/>
-                <w:highlight w:val="cyan"/>
-                <w:rtl w:val="0"/>
-              </w:rPr>
-              <w:t xml:space="preserve">{% endif %}{% else %}</w:t>
-            </w:r>
-            <w:r>
-              <w:rPr>
-                <w:rFonts w:ascii="Calibri" w:cs="Calibri" w:eastAsia="Calibri" w:hAnsi="Calibri"/>
-                <w:sz w:val="22"/>
-                <w:szCs w:val="22"/>
-                <w:rtl w:val="0"/>
-              </w:rPr>
-              <w:t xml:space="preserve">pagamento de boleto bancário</w:t>
-            </w:r>
-            <w:r>
-              <w:rPr>
-                <w:rFonts w:ascii="Calibri" w:cs="Calibri" w:eastAsia="Calibri" w:hAnsi="Calibri"/>
-                <w:b w:val="1"/>
-                <w:sz w:val="22"/>
-                <w:szCs w:val="22"/>
-                <w:rtl w:val="0"/>
-              </w:rPr>
-              <w:t xml:space="preserve"> </w:t>
-            </w:r>
-            <w:r>
-              <w:rPr>
-                <w:rFonts w:ascii="Calibri" w:cs="Calibri" w:eastAsia="Calibri" w:hAnsi="Calibri"/>
-                <w:sz w:val="22"/>
-                <w:szCs w:val="22"/>
-                <w:highlight w:val="cyan"/>
-                <w:rtl w:val="0"/>
-              </w:rPr>
-              <w:t xml:space="preserve">{% endif %}</w:t>
-            </w:r>
-            <w:r>
-              <w:rPr>
-                <w:rFonts w:ascii="Calibri" w:cs="Calibri" w:eastAsia="Calibri" w:hAnsi="Calibri"/>
-                <w:sz w:val="22"/>
-                <w:szCs w:val="22"/>
-                <w:rtl w:val="0"/>
-              </w:rPr>
-              <w:t xml:space="preserve">, </w:t>
-            </w:r>
-            <w:r>
-              <w:rPr>
-                <w:rFonts w:ascii="Calibri" w:cs="Calibri" w:eastAsia="Calibri" w:hAnsi="Calibri"/>
-                <w:sz w:val="22"/>
-                <w:szCs w:val="22"/>
-                <w:rtl w:val="0"/>
-              </w:rPr>
-              <w:t xml:space="preserve">servindo o comprovante de </w:t>
-            </w:r>
-            <w:r>
-              <w:rPr>
-                <w:rFonts w:ascii="Calibri" w:cs="Calibri" w:eastAsia="Calibri" w:hAnsi="Calibri"/>
-                <w:sz w:val="22"/>
-                <w:szCs w:val="22"/>
-                <w:highlight w:val="cyan"/>
-                <w:rtl w:val="0"/>
-              </w:rPr>
-              <w:t xml:space="preserve">{%if forma_pagamento == “conta corrente” %}</w:t>
-            </w:r>
-            <w:r>
-              <w:rPr>
-                <w:rFonts w:ascii="Calibri" w:cs="Calibri" w:eastAsia="Calibri" w:hAnsi="Calibri"/>
-                <w:sz w:val="22"/>
-                <w:szCs w:val="22"/>
-                <w:highlight w:val="yellow"/>
-                <w:rtl w:val="0"/>
-              </w:rPr>
-              <w:t xml:space="preserve">depósito</w:t>
-            </w:r>
-            <w:r>
-              <w:rPr>
-                <w:rFonts w:ascii="Calibri" w:cs="Calibri" w:eastAsia="Calibri" w:hAnsi="Calibri"/>
-                <w:sz w:val="22"/>
-                <w:szCs w:val="22"/>
-                <w:rtl w:val="0"/>
-              </w:rPr>
-              <w:t xml:space="preserve"> </w:t>
-            </w:r>
-            <w:r>
-              <w:rPr>
-                <w:rFonts w:ascii="Calibri" w:cs="Calibri" w:eastAsia="Calibri" w:hAnsi="Calibri"/>
-                <w:sz w:val="22"/>
-                <w:szCs w:val="22"/>
-                <w:highlight w:val="cyan"/>
-                <w:rtl w:val="0"/>
-              </w:rPr>
-              <w:t xml:space="preserve">{% else %}</w:t>
-            </w:r>
-            <w:r>
-              <w:rPr>
-                <w:rFonts w:ascii="Calibri" w:cs="Calibri" w:eastAsia="Calibri" w:hAnsi="Calibri"/>
-                <w:sz w:val="22"/>
-                <w:szCs w:val="22"/>
-                <w:highlight w:val="yellow"/>
-                <w:rtl w:val="0"/>
-              </w:rPr>
               <w:t xml:space="preserve">pagamento</w:t>
             </w:r>
             <w:r>
@@ -3179,17 +2920,7 @@
                 <w:szCs w:val="22"/>
                 <w:rtl w:val="0"/>
               </w:rPr>
-              <w:t xml:space="preserve"> </w:t>
-            </w:r>
-            <w:r>
-              <w:rPr>
-                <w:rFonts w:ascii="Calibri" w:cs="Calibri" w:eastAsia="Calibri" w:hAnsi="Calibri"/>
-                <w:sz w:val="22"/>
-                <w:szCs w:val="22"/>
-                <w:highlight w:val="cyan"/>
-                <w:rtl w:val="0"/>
-              </w:rPr>
-              <w:t xml:space="preserve">{% endif %}</w:t>
+              <w:t xml:space="preserve"> {% endif %}</w:t>
             </w:r>
             <w:r>
               <w:rPr>
@@ -3230,7 +2961,6 @@
                 <w:b w:val="1"/>
                 <w:sz w:val="22"/>
                 <w:szCs w:val="22"/>
-                <w:highlight w:val="yellow"/>
                 <w:rtl w:val="0"/>
               </w:rPr>
               <w:t xml:space="preserve">{{ </w:t>
@@ -3241,7 +2971,6 @@
                 <w:b w:val="1"/>
                 <w:sz w:val="22"/>
                 <w:szCs w:val="22"/>
-                <w:highlight w:val="yellow"/>
                 <w:rtl w:val="0"/>
               </w:rPr>
               <w:t xml:space="preserve">vencimento_aluguel</w:t>
@@ -3252,7 +2981,6 @@
                 <w:b w:val="1"/>
                 <w:sz w:val="22"/>
                 <w:szCs w:val="22"/>
-                <w:highlight w:val="yellow"/>
                 <w:rtl w:val="0"/>
               </w:rPr>
               <w:t xml:space="preserve"> }}º</w:t>
@@ -3290,7 +3018,6 @@
                 <w:rFonts w:ascii="Calibri" w:cs="Calibri" w:eastAsia="Calibri" w:hAnsi="Calibri"/>
                 <w:sz w:val="22"/>
                 <w:szCs w:val="22"/>
-                <w:highlight w:val="cyan"/>
                 <w:rtl w:val="0"/>
               </w:rPr>
               <w:t xml:space="preserve">{% if carencia == “Sim” %}</w:t>
@@ -3309,7 +3036,6 @@
                 <w:rFonts w:ascii="Calibri" w:cs="Calibri" w:eastAsia="Calibri" w:hAnsi="Calibri"/>
                 <w:sz w:val="22"/>
                 <w:szCs w:val="22"/>
-                <w:highlight w:val="cyan"/>
                 <w:rtl w:val="0"/>
               </w:rPr>
               <w:t xml:space="preserve">{% endif %}</w:t>
@@ -3674,7 +3400,6 @@
           <w:rFonts w:ascii="Calibri" w:cs="Calibri" w:eastAsia="Calibri" w:hAnsi="Calibri"/>
           <w:sz w:val="22"/>
           <w:szCs w:val="22"/>
-          <w:highlight w:val="cyan"/>
           <w:rtl w:val="0"/>
         </w:rPr>
         <w:t xml:space="preserve">{% if indice_reajuste == “IPC-A” %}</w:t>
@@ -3685,7 +3410,6 @@
           <w:b w:val="1"/>
           <w:sz w:val="22"/>
           <w:szCs w:val="22"/>
-          <w:highlight w:val="yellow"/>
           <w:rtl w:val="0"/>
         </w:rPr>
         <w:t xml:space="preserve">IPC-A</w:t>
@@ -3695,7 +3419,6 @@
           <w:rFonts w:ascii="Calibri" w:cs="Calibri" w:eastAsia="Calibri" w:hAnsi="Calibri"/>
           <w:sz w:val="22"/>
           <w:szCs w:val="22"/>
-          <w:highlight w:val="cyan"/>
           <w:rtl w:val="0"/>
         </w:rPr>
         <w:t xml:space="preserve">{% else %}</w:t>
@@ -3706,7 +3429,6 @@
           <w:b w:val="1"/>
           <w:sz w:val="22"/>
           <w:szCs w:val="22"/>
-          <w:highlight w:val="yellow"/>
           <w:rtl w:val="0"/>
         </w:rPr>
         <w:t xml:space="preserve">IGP-M</w:t>
@@ -3716,7 +3438,6 @@
           <w:rFonts w:ascii="Calibri" w:cs="Calibri" w:eastAsia="Calibri" w:hAnsi="Calibri"/>
           <w:sz w:val="22"/>
           <w:szCs w:val="22"/>
-          <w:highlight w:val="cyan"/>
           <w:rtl w:val="0"/>
         </w:rPr>
         <w:t xml:space="preserve">{% endif %}</w:t>
@@ -3726,7 +3447,6 @@
           <w:rFonts w:ascii="Calibri" w:cs="Calibri" w:eastAsia="Calibri" w:hAnsi="Calibri"/>
           <w:sz w:val="22"/>
           <w:szCs w:val="22"/>
-          <w:highlight w:val="white"/>
           <w:rtl w:val="0"/>
         </w:rPr>
         <w:t xml:space="preserve"> ou, na falta deste, por outro índice eleito de comum acordo entre as Partes.</w:t>
@@ -4857,7 +4577,6 @@
           <w:color w:val="000000"/>
           <w:sz w:val="22"/>
           <w:szCs w:val="22"/>
-          <w:highlight w:val="yellow"/>
           <w:u w:val="none"/>
           <w:vertAlign w:val="baseline"/>
         </w:rPr>
@@ -4873,7 +4592,6 @@
           <w:color w:val="000000"/>
           <w:sz w:val="22"/>
           <w:szCs w:val="22"/>
-          <w:highlight w:val="yellow"/>
           <w:u w:val="none"/>
           <w:vertAlign w:val="baseline"/>
           <w:rtl w:val="0"/>
@@ -4885,7 +4603,6 @@
           <w:rFonts w:ascii="Calibri" w:cs="Calibri" w:eastAsia="Calibri" w:hAnsi="Calibri"/>
           <w:sz w:val="22"/>
           <w:szCs w:val="22"/>
-          <w:highlight w:val="yellow"/>
           <w:rtl w:val="0"/>
         </w:rPr>
         <w:t xml:space="preserve">signature_local | lower</w:t>
@@ -4899,12 +4616,20 @@
           <w:color w:val="000000"/>
           <w:sz w:val="22"/>
           <w:szCs w:val="22"/>
-          <w:highlight w:val="yellow"/>
           <w:u w:val="none"/>
           <w:vertAlign w:val="baseline"/>
           <w:rtl w:val="0"/>
         </w:rPr>
-        <w:t xml:space="preserve">) }}</w:t>
+        <w:t xml:space="preserve">) }}, {{ </w:t>
+      </w:r>
+      <w:r>
+        <w:rPr>
+          <w:rFonts w:ascii="Calibri" w:cs="Calibri" w:eastAsia="Calibri" w:hAnsi="Calibri"/>
+          <w:sz w:val="22"/>
+          <w:szCs w:val="22"/>
+          <w:rtl w:val="0"/>
+        </w:rPr>
+        <w:t xml:space="preserve">signature_date</w:t>
       </w:r>
       <w:r>
         <w:rPr>
@@ -4919,48 +4644,6 @@
           <w:vertAlign w:val="baseline"/>
           <w:rtl w:val="0"/>
         </w:rPr>
-        <w:t xml:space="preserve">, </w:t>
-      </w:r>
-      <w:r>
-        <w:rPr>
-          <w:rFonts w:ascii="Calibri" w:cs="Calibri" w:eastAsia="Calibri" w:hAnsi="Calibri"/>
-          <w:i w:val="0"/>
-          <w:smallCaps w:val="0"/>
-          <w:strike w:val="0"/>
-          <w:color w:val="000000"/>
-          <w:sz w:val="22"/>
-          <w:szCs w:val="22"/>
-          <w:highlight w:val="yellow"/>
-          <w:u w:val="none"/>
-          <w:vertAlign w:val="baseline"/>
-          <w:rtl w:val="0"/>
-        </w:rPr>
-        <w:t xml:space="preserve">{{ </w:t>
-      </w:r>
-      <w:r>
-        <w:rPr>
-          <w:rFonts w:ascii="Calibri" w:cs="Calibri" w:eastAsia="Calibri" w:hAnsi="Calibri"/>
-          <w:sz w:val="22"/>
-          <w:szCs w:val="22"/>
-          <w:highlight w:val="yellow"/>
-          <w:rtl w:val="0"/>
-        </w:rPr>
-        <w:t xml:space="preserve">signature_date</w:t>
-      </w:r>
-      <w:r>
-        <w:rPr>
-          <w:rFonts w:ascii="Calibri" w:cs="Calibri" w:eastAsia="Calibri" w:hAnsi="Calibri"/>
-          <w:i w:val="0"/>
-          <w:smallCaps w:val="0"/>
-          <w:strike w:val="0"/>
-          <w:color w:val="000000"/>
-          <w:sz w:val="22"/>
-          <w:szCs w:val="22"/>
-          <w:highlight w:val="yellow"/>
-          <w:u w:val="none"/>
-          <w:vertAlign w:val="baseline"/>
-          <w:rtl w:val="0"/>
-        </w:rPr>
         <w:t xml:space="preserve"> }}.</w:t>
       </w:r>
     </w:p>
@@ -4994,15 +4677,13 @@
           <w:rFonts w:ascii="Calibri" w:cs="Calibri" w:eastAsia="Calibri" w:hAnsi="Calibri"/>
           <w:sz w:val="22"/>
           <w:szCs w:val="22"/>
-          <w:highlight w:val="cyan"/>
-        </w:rPr>
-      </w:pPr>
-      <w:r>
-        <w:rPr>
-          <w:rFonts w:ascii="Calibri" w:cs="Calibri" w:eastAsia="Calibri" w:hAnsi="Calibri"/>
-          <w:sz w:val="22"/>
-          <w:szCs w:val="22"/>
-          <w:highlight w:val="cyan"/>
+        </w:rPr>
+      </w:pPr>
+      <w:r>
+        <w:rPr>
+          <w:rFonts w:ascii="Calibri" w:cs="Calibri" w:eastAsia="Calibri" w:hAnsi="Calibri"/>
+          <w:sz w:val="22"/>
+          <w:szCs w:val="22"/>
           <w:rtl w:val="0"/>
         </w:rPr>
         <w:t xml:space="preserve">{%p for item in locadores %}</w:t>
@@ -5021,7 +4702,6 @@
           <w:color w:val="ffffff"/>
           <w:sz w:val="22"/>
           <w:szCs w:val="22"/>
-          <w:shd w:fill="ff9900" w:val="clear"/>
         </w:rPr>
       </w:pPr>
       <w:bookmarkStart w:colFirst="0" w:colLast="0" w:name="_fwocayes2e0y" w:id="4"/>
@@ -5033,7 +4713,6 @@
           <w:color w:val="ffffff"/>
           <w:sz w:val="20"/>
           <w:szCs w:val="20"/>
-          <w:shd w:fill="ff9900" w:val="clear"/>
           <w:rtl w:val="0"/>
         </w:rPr>
         <w:t xml:space="preserve">{{  generate_anchor('signHere', item.email)  }}</w:t>
@@ -5079,7 +4758,6 @@
           <w:b w:val="1"/>
           <w:sz w:val="22"/>
           <w:szCs w:val="22"/>
-          <w:highlight w:val="yellow"/>
         </w:rPr>
       </w:pPr>
       <w:r>
@@ -5088,7 +4766,6 @@
           <w:b w:val="1"/>
           <w:sz w:val="22"/>
           <w:szCs w:val="22"/>
-          <w:highlight w:val="yellow"/>
           <w:rtl w:val="0"/>
         </w:rPr>
         <w:t xml:space="preserve">{{ item.name.text | upper }}</w:t>
@@ -5102,15 +4779,13 @@
           <w:rFonts w:ascii="Calibri" w:cs="Calibri" w:eastAsia="Calibri" w:hAnsi="Calibri"/>
           <w:sz w:val="22"/>
           <w:szCs w:val="22"/>
-          <w:highlight w:val="cyan"/>
-        </w:rPr>
-      </w:pPr>
-      <w:r>
-        <w:rPr>
-          <w:rFonts w:ascii="Calibri" w:cs="Calibri" w:eastAsia="Calibri" w:hAnsi="Calibri"/>
-          <w:sz w:val="22"/>
-          <w:szCs w:val="22"/>
-          <w:highlight w:val="cyan"/>
+        </w:rPr>
+      </w:pPr>
+      <w:r>
+        <w:rPr>
+          <w:rFonts w:ascii="Calibri" w:cs="Calibri" w:eastAsia="Calibri" w:hAnsi="Calibri"/>
+          <w:sz w:val="22"/>
+          <w:szCs w:val="22"/>
           <w:rtl w:val="0"/>
         </w:rPr>
         <w:t xml:space="preserve">{% if item.person_type == ‘organization’ %}</w:t>
@@ -5121,7 +4796,6 @@
           <w:b w:val="1"/>
           <w:sz w:val="22"/>
           <w:szCs w:val="22"/>
-          <w:highlight w:val="yellow"/>
           <w:rtl w:val="0"/>
         </w:rPr>
         <w:t xml:space="preserve">{{ item.cnpj }}</w:t>
@@ -5131,7 +4805,6 @@
           <w:rFonts w:ascii="Calibri" w:cs="Calibri" w:eastAsia="Calibri" w:hAnsi="Calibri"/>
           <w:sz w:val="22"/>
           <w:szCs w:val="22"/>
-          <w:highlight w:val="cyan"/>
           <w:rtl w:val="0"/>
         </w:rPr>
         <w:t xml:space="preserve">{% else %}</w:t>
@@ -5142,7 +4815,6 @@
           <w:b w:val="1"/>
           <w:sz w:val="22"/>
           <w:szCs w:val="22"/>
-          <w:highlight w:val="yellow"/>
           <w:rtl w:val="0"/>
         </w:rPr>
         <w:t xml:space="preserve">{{ item.cpf }}</w:t>
@@ -5152,7 +4824,6 @@
           <w:rFonts w:ascii="Calibri" w:cs="Calibri" w:eastAsia="Calibri" w:hAnsi="Calibri"/>
           <w:sz w:val="22"/>
           <w:szCs w:val="22"/>
-          <w:highlight w:val="cyan"/>
           <w:rtl w:val="0"/>
         </w:rPr>
         <w:t xml:space="preserve">{% endif %}</w:t>
@@ -5166,15 +4837,13 @@
           <w:rFonts w:ascii="Calibri" w:cs="Calibri" w:eastAsia="Calibri" w:hAnsi="Calibri"/>
           <w:sz w:val="22"/>
           <w:szCs w:val="22"/>
-          <w:highlight w:val="cyan"/>
-        </w:rPr>
-      </w:pPr>
-      <w:r>
-        <w:rPr>
-          <w:rFonts w:ascii="Calibri" w:cs="Calibri" w:eastAsia="Calibri" w:hAnsi="Calibri"/>
-          <w:sz w:val="22"/>
-          <w:szCs w:val="22"/>
-          <w:highlight w:val="cyan"/>
+        </w:rPr>
+      </w:pPr>
+      <w:r>
+        <w:rPr>
+          <w:rFonts w:ascii="Calibri" w:cs="Calibri" w:eastAsia="Calibri" w:hAnsi="Calibri"/>
+          <w:sz w:val="22"/>
+          <w:szCs w:val="22"/>
           <w:rtl w:val="0"/>
         </w:rPr>
         <w:t xml:space="preserve">{%p endfor %}</w:t>
@@ -5222,15 +4891,13 @@
           <w:rFonts w:ascii="Calibri" w:cs="Calibri" w:eastAsia="Calibri" w:hAnsi="Calibri"/>
           <w:sz w:val="22"/>
           <w:szCs w:val="22"/>
-          <w:highlight w:val="cyan"/>
-        </w:rPr>
-      </w:pPr>
-      <w:r>
-        <w:rPr>
-          <w:rFonts w:ascii="Calibri" w:cs="Calibri" w:eastAsia="Calibri" w:hAnsi="Calibri"/>
-          <w:sz w:val="22"/>
-          <w:szCs w:val="22"/>
-          <w:highlight w:val="cyan"/>
+        </w:rPr>
+      </w:pPr>
+      <w:r>
+        <w:rPr>
+          <w:rFonts w:ascii="Calibri" w:cs="Calibri" w:eastAsia="Calibri" w:hAnsi="Calibri"/>
+          <w:sz w:val="22"/>
+          <w:szCs w:val="22"/>
           <w:rtl w:val="0"/>
         </w:rPr>
         <w:t xml:space="preserve">{%p for item in locatarios %}</w:t>
@@ -5249,7 +4916,6 @@
           <w:color w:val="ffffff"/>
           <w:sz w:val="22"/>
           <w:szCs w:val="22"/>
-          <w:shd w:fill="ff9900" w:val="clear"/>
         </w:rPr>
       </w:pPr>
       <w:bookmarkStart w:colFirst="0" w:colLast="0" w:name="_i33muu4egqut" w:id="5"/>
@@ -5261,7 +4927,6 @@
           <w:color w:val="ffffff"/>
           <w:sz w:val="20"/>
           <w:szCs w:val="20"/>
-          <w:shd w:fill="ff9900" w:val="clear"/>
           <w:rtl w:val="0"/>
         </w:rPr>
         <w:t xml:space="preserve">{{  generate_anchor('signHere', item.email)  }}</w:t>
@@ -5307,7 +4972,6 @@
           <w:b w:val="1"/>
           <w:sz w:val="22"/>
           <w:szCs w:val="22"/>
-          <w:highlight w:val="yellow"/>
         </w:rPr>
       </w:pPr>
       <w:r>
@@ -5316,7 +4980,6 @@
           <w:b w:val="1"/>
           <w:sz w:val="22"/>
           <w:szCs w:val="22"/>
-          <w:highlight w:val="yellow"/>
           <w:rtl w:val="0"/>
         </w:rPr>
         <w:t xml:space="preserve">{{ item.name.text | upper }}</w:t>
@@ -5331,15 +4994,13 @@
           <w:b w:val="1"/>
           <w:sz w:val="22"/>
           <w:szCs w:val="22"/>
-          <w:highlight w:val="yellow"/>
-        </w:rPr>
-      </w:pPr>
-      <w:r>
-        <w:rPr>
-          <w:rFonts w:ascii="Calibri" w:cs="Calibri" w:eastAsia="Calibri" w:hAnsi="Calibri"/>
-          <w:sz w:val="22"/>
-          <w:szCs w:val="22"/>
-          <w:highlight w:val="cyan"/>
+        </w:rPr>
+      </w:pPr>
+      <w:r>
+        <w:rPr>
+          <w:rFonts w:ascii="Calibri" w:cs="Calibri" w:eastAsia="Calibri" w:hAnsi="Calibri"/>
+          <w:sz w:val="22"/>
+          <w:szCs w:val="22"/>
           <w:rtl w:val="0"/>
         </w:rPr>
         <w:t xml:space="preserve">{% if item.person_type == ‘organization’ %}</w:t>
@@ -5350,7 +5011,6 @@
           <w:b w:val="1"/>
           <w:sz w:val="22"/>
           <w:szCs w:val="22"/>
-          <w:highlight w:val="yellow"/>
           <w:rtl w:val="0"/>
         </w:rPr>
         <w:t xml:space="preserve">{{ item.cnpj }}</w:t>
@@ -5360,7 +5020,6 @@
           <w:rFonts w:ascii="Calibri" w:cs="Calibri" w:eastAsia="Calibri" w:hAnsi="Calibri"/>
           <w:sz w:val="22"/>
           <w:szCs w:val="22"/>
-          <w:highlight w:val="cyan"/>
           <w:rtl w:val="0"/>
         </w:rPr>
         <w:t xml:space="preserve">{% else %}</w:t>
@@ -5371,7 +5030,6 @@
           <w:b w:val="1"/>
           <w:sz w:val="22"/>
           <w:szCs w:val="22"/>
-          <w:highlight w:val="yellow"/>
           <w:rtl w:val="0"/>
         </w:rPr>
         <w:t xml:space="preserve">{{ item.cpf }}</w:t>
@@ -5381,7 +5039,6 @@
           <w:rFonts w:ascii="Calibri" w:cs="Calibri" w:eastAsia="Calibri" w:hAnsi="Calibri"/>
           <w:sz w:val="22"/>
           <w:szCs w:val="22"/>
-          <w:highlight w:val="cyan"/>
           <w:rtl w:val="0"/>
         </w:rPr>
         <w:t xml:space="preserve">{% endif %}</w:t>
@@ -5400,15 +5057,13 @@
           <w:rFonts w:ascii="Calibri" w:cs="Calibri" w:eastAsia="Calibri" w:hAnsi="Calibri"/>
           <w:sz w:val="22"/>
           <w:szCs w:val="22"/>
-          <w:highlight w:val="cyan"/>
-        </w:rPr>
-      </w:pPr>
-      <w:r>
-        <w:rPr>
-          <w:rFonts w:ascii="Calibri" w:cs="Calibri" w:eastAsia="Calibri" w:hAnsi="Calibri"/>
-          <w:sz w:val="22"/>
-          <w:szCs w:val="22"/>
-          <w:highlight w:val="cyan"/>
+        </w:rPr>
+      </w:pPr>
+      <w:r>
+        <w:rPr>
+          <w:rFonts w:ascii="Calibri" w:cs="Calibri" w:eastAsia="Calibri" w:hAnsi="Calibri"/>
+          <w:sz w:val="22"/>
+          <w:szCs w:val="22"/>
           <w:rtl w:val="0"/>
         </w:rPr>
         <w:t xml:space="preserve">{%p endfor %}</w:t>
@@ -5444,15 +5099,13 @@
           <w:rFonts w:ascii="Calibri" w:cs="Calibri" w:eastAsia="Calibri" w:hAnsi="Calibri"/>
           <w:sz w:val="22"/>
           <w:szCs w:val="22"/>
-          <w:highlight w:val="cyan"/>
-        </w:rPr>
-      </w:pPr>
-      <w:r>
-        <w:rPr>
-          <w:rFonts w:ascii="Calibri" w:cs="Calibri" w:eastAsia="Calibri" w:hAnsi="Calibri"/>
-          <w:sz w:val="22"/>
-          <w:szCs w:val="22"/>
-          <w:highlight w:val="cyan"/>
+        </w:rPr>
+      </w:pPr>
+      <w:r>
+        <w:rPr>
+          <w:rFonts w:ascii="Calibri" w:cs="Calibri" w:eastAsia="Calibri" w:hAnsi="Calibri"/>
+          <w:sz w:val="22"/>
+          <w:szCs w:val="22"/>
           <w:rtl w:val="0"/>
         </w:rPr>
         <w:t xml:space="preserve">{%p for item in fiadores %}</w:t>
@@ -5471,7 +5124,6 @@
           <w:color w:val="ffffff"/>
           <w:sz w:val="22"/>
           <w:szCs w:val="22"/>
-          <w:shd w:fill="ff9900" w:val="clear"/>
         </w:rPr>
       </w:pPr>
       <w:bookmarkStart w:colFirst="0" w:colLast="0" w:name="_epcg7s1uoqhi" w:id="6"/>
@@ -5483,7 +5135,6 @@
           <w:color w:val="ffffff"/>
           <w:sz w:val="20"/>
           <w:szCs w:val="20"/>
-          <w:shd w:fill="ff9900" w:val="clear"/>
           <w:rtl w:val="0"/>
         </w:rPr>
         <w:t xml:space="preserve">{{  generate_anchor('signHere', item.email)  }}</w:t>
@@ -5529,7 +5180,6 @@
           <w:b w:val="1"/>
           <w:sz w:val="22"/>
           <w:szCs w:val="22"/>
-          <w:highlight w:val="yellow"/>
         </w:rPr>
       </w:pPr>
       <w:r>
@@ -5538,7 +5188,6 @@
           <w:b w:val="1"/>
           <w:sz w:val="22"/>
           <w:szCs w:val="22"/>
-          <w:highlight w:val="yellow"/>
           <w:rtl w:val="0"/>
         </w:rPr>
         <w:t xml:space="preserve">{{ item.name.text | upper }}</w:t>
@@ -5553,15 +5202,13 @@
           <w:b w:val="1"/>
           <w:sz w:val="22"/>
           <w:szCs w:val="22"/>
-          <w:highlight w:val="yellow"/>
-        </w:rPr>
-      </w:pPr>
-      <w:r>
-        <w:rPr>
-          <w:rFonts w:ascii="Calibri" w:cs="Calibri" w:eastAsia="Calibri" w:hAnsi="Calibri"/>
-          <w:sz w:val="22"/>
-          <w:szCs w:val="22"/>
-          <w:highlight w:val="cyan"/>
+        </w:rPr>
+      </w:pPr>
+      <w:r>
+        <w:rPr>
+          <w:rFonts w:ascii="Calibri" w:cs="Calibri" w:eastAsia="Calibri" w:hAnsi="Calibri"/>
+          <w:sz w:val="22"/>
+          <w:szCs w:val="22"/>
           <w:rtl w:val="0"/>
         </w:rPr>
         <w:t xml:space="preserve">{% if item.person_type == ‘organization’ %}</w:t>
@@ -5572,7 +5219,6 @@
           <w:b w:val="1"/>
           <w:sz w:val="22"/>
           <w:szCs w:val="22"/>
-          <w:highlight w:val="yellow"/>
           <w:rtl w:val="0"/>
         </w:rPr>
         <w:t xml:space="preserve">{{ item.cnpj }}</w:t>
@@ -5582,7 +5228,6 @@
           <w:rFonts w:ascii="Calibri" w:cs="Calibri" w:eastAsia="Calibri" w:hAnsi="Calibri"/>
           <w:sz w:val="22"/>
           <w:szCs w:val="22"/>
-          <w:highlight w:val="cyan"/>
           <w:rtl w:val="0"/>
         </w:rPr>
         <w:t xml:space="preserve">{% else %}</w:t>
@@ -5593,7 +5238,6 @@
           <w:b w:val="1"/>
           <w:sz w:val="22"/>
           <w:szCs w:val="22"/>
-          <w:highlight w:val="yellow"/>
           <w:rtl w:val="0"/>
         </w:rPr>
         <w:t xml:space="preserve">{{ item.cpf }}</w:t>
@@ -5603,7 +5247,6 @@
           <w:rFonts w:ascii="Calibri" w:cs="Calibri" w:eastAsia="Calibri" w:hAnsi="Calibri"/>
           <w:sz w:val="22"/>
           <w:szCs w:val="22"/>
-          <w:highlight w:val="cyan"/>
           <w:rtl w:val="0"/>
         </w:rPr>
         <w:t xml:space="preserve">{% endif %}</w:t>
@@ -5622,15 +5265,13 @@
           <w:rFonts w:ascii="Calibri" w:cs="Calibri" w:eastAsia="Calibri" w:hAnsi="Calibri"/>
           <w:sz w:val="22"/>
           <w:szCs w:val="22"/>
-          <w:highlight w:val="cyan"/>
-        </w:rPr>
-      </w:pPr>
-      <w:r>
-        <w:rPr>
-          <w:rFonts w:ascii="Calibri" w:cs="Calibri" w:eastAsia="Calibri" w:hAnsi="Calibri"/>
-          <w:sz w:val="22"/>
-          <w:szCs w:val="22"/>
-          <w:highlight w:val="cyan"/>
+        </w:rPr>
+      </w:pPr>
+      <w:r>
+        <w:rPr>
+          <w:rFonts w:ascii="Calibri" w:cs="Calibri" w:eastAsia="Calibri" w:hAnsi="Calibri"/>
+          <w:sz w:val="22"/>
+          <w:szCs w:val="22"/>
           <w:rtl w:val="0"/>
         </w:rPr>
         <w:t xml:space="preserve">{%p endfor %}</w:t>
@@ -5646,7 +5287,6 @@
           <w:b w:val="1"/>
           <w:sz w:val="22"/>
           <w:szCs w:val="22"/>
-          <w:highlight w:val="white"/>
         </w:rPr>
       </w:pPr>
       <w:r>
@@ -5655,7 +5295,6 @@
           <w:b w:val="1"/>
           <w:sz w:val="22"/>
           <w:szCs w:val="22"/>
-          <w:highlight w:val="white"/>
           <w:rtl w:val="0"/>
         </w:rPr>
         <w:t xml:space="preserve">Testemunhas:</w:t>
@@ -5697,7 +5336,6 @@
                 <w:rFonts w:ascii="Calibri" w:cs="Calibri" w:eastAsia="Calibri" w:hAnsi="Calibri"/>
                 <w:sz w:val="22"/>
                 <w:szCs w:val="22"/>
-                <w:highlight w:val="white"/>
               </w:rPr>
             </w:pPr>
             <w:r>
@@ -5705,7 +5343,6 @@
                 <w:rFonts w:ascii="Calibri" w:cs="Calibri" w:eastAsia="Calibri" w:hAnsi="Calibri"/>
                 <w:sz w:val="22"/>
                 <w:szCs w:val="22"/>
-                <w:highlight w:val="white"/>
                 <w:rtl w:val="0"/>
               </w:rPr>
               <w:t xml:space="preserve">1. _______________________________</w:t>
@@ -5720,7 +5357,6 @@
                 <w:rFonts w:ascii="Calibri" w:cs="Calibri" w:eastAsia="Calibri" w:hAnsi="Calibri"/>
                 <w:sz w:val="22"/>
                 <w:szCs w:val="22"/>
-                <w:highlight w:val="white"/>
               </w:rPr>
             </w:pPr>
             <w:r>
@@ -5728,7 +5364,6 @@
                 <w:rFonts w:ascii="Calibri" w:cs="Calibri" w:eastAsia="Calibri" w:hAnsi="Calibri"/>
                 <w:sz w:val="22"/>
                 <w:szCs w:val="22"/>
-                <w:highlight w:val="white"/>
                 <w:rtl w:val="0"/>
               </w:rPr>
               <w:t xml:space="preserve">Nome:</w:t>
@@ -5743,7 +5378,6 @@
                 <w:rFonts w:ascii="Calibri" w:cs="Calibri" w:eastAsia="Calibri" w:hAnsi="Calibri"/>
                 <w:sz w:val="22"/>
                 <w:szCs w:val="22"/>
-                <w:highlight w:val="white"/>
               </w:rPr>
             </w:pPr>
             <w:r>
@@ -5751,7 +5385,6 @@
                 <w:rFonts w:ascii="Calibri" w:cs="Calibri" w:eastAsia="Calibri" w:hAnsi="Calibri"/>
                 <w:sz w:val="22"/>
                 <w:szCs w:val="22"/>
-                <w:highlight w:val="white"/>
                 <w:rtl w:val="0"/>
               </w:rPr>
               <w:t xml:space="preserve">CPF:</w:t>
@@ -5771,7 +5404,6 @@
                 <w:rFonts w:ascii="Calibri" w:cs="Calibri" w:eastAsia="Calibri" w:hAnsi="Calibri"/>
                 <w:sz w:val="22"/>
                 <w:szCs w:val="22"/>
-                <w:highlight w:val="white"/>
               </w:rPr>
             </w:pPr>
             <w:r>
@@ -5779,7 +5411,6 @@
                 <w:rFonts w:ascii="Calibri" w:cs="Calibri" w:eastAsia="Calibri" w:hAnsi="Calibri"/>
                 <w:sz w:val="22"/>
                 <w:szCs w:val="22"/>
-                <w:highlight w:val="white"/>
                 <w:rtl w:val="0"/>
               </w:rPr>
               <w:t xml:space="preserve">2. _______________________________</w:t>
@@ -5794,7 +5425,6 @@
                 <w:rFonts w:ascii="Calibri" w:cs="Calibri" w:eastAsia="Calibri" w:hAnsi="Calibri"/>
                 <w:sz w:val="22"/>
                 <w:szCs w:val="22"/>
-                <w:highlight w:val="white"/>
               </w:rPr>
             </w:pPr>
             <w:r>
@@ -5802,7 +5432,6 @@
                 <w:rFonts w:ascii="Calibri" w:cs="Calibri" w:eastAsia="Calibri" w:hAnsi="Calibri"/>
                 <w:sz w:val="22"/>
                 <w:szCs w:val="22"/>
-                <w:highlight w:val="white"/>
                 <w:rtl w:val="0"/>
               </w:rPr>
               <w:t xml:space="preserve">Nome:</w:t>
@@ -5817,7 +5446,6 @@
                 <w:rFonts w:ascii="Calibri" w:cs="Calibri" w:eastAsia="Calibri" w:hAnsi="Calibri"/>
                 <w:sz w:val="22"/>
                 <w:szCs w:val="22"/>
-                <w:highlight w:val="white"/>
               </w:rPr>
             </w:pPr>
             <w:r>
@@ -5825,7 +5453,6 @@
                 <w:rFonts w:ascii="Calibri" w:cs="Calibri" w:eastAsia="Calibri" w:hAnsi="Calibri"/>
                 <w:sz w:val="22"/>
                 <w:szCs w:val="22"/>
-                <w:highlight w:val="white"/>
                 <w:rtl w:val="0"/>
               </w:rPr>
               <w:t xml:space="preserve">CPF: </w:t>

--- a/docassemble/docassemble/brcomeducalegal/data/templates/contrato-de-locacao-de-imovel.docx
+++ b/docassemble/docassemble/brcomeducalegal/data/templates/contrato-de-locacao-de-imovel.docx
@@ -158,13 +158,15 @@
                 <w:rFonts w:ascii="Calibri" w:cs="Calibri" w:eastAsia="Calibri" w:hAnsi="Calibri"/>
                 <w:sz w:val="22"/>
                 <w:szCs w:val="22"/>
-              </w:rPr>
-            </w:pPr>
-            <w:r>
-              <w:rPr>
-                <w:rFonts w:ascii="Calibri" w:cs="Calibri" w:eastAsia="Calibri" w:hAnsi="Calibri"/>
-                <w:sz w:val="22"/>
-                <w:szCs w:val="22"/>
+                <w:highlight w:val="cyan"/>
+              </w:rPr>
+            </w:pPr>
+            <w:r>
+              <w:rPr>
+                <w:rFonts w:ascii="Calibri" w:cs="Calibri" w:eastAsia="Calibri" w:hAnsi="Calibri"/>
+                <w:sz w:val="22"/>
+                <w:szCs w:val="22"/>
+                <w:highlight w:val="cyan"/>
                 <w:rtl w:val="0"/>
               </w:rPr>
               <w:t xml:space="preserve">{%p for item in locadores %}</w:t>
@@ -190,6 +192,7 @@
                 <w:b w:val="1"/>
                 <w:sz w:val="22"/>
                 <w:szCs w:val="22"/>
+                <w:highlight w:val="yellow"/>
                 <w:rtl w:val="0"/>
               </w:rPr>
               <w:t xml:space="preserve">{{ item.name.text | upper }},</w:t>
@@ -199,6 +202,7 @@
                 <w:rFonts w:ascii="Calibri" w:cs="Calibri" w:eastAsia="Calibri" w:hAnsi="Calibri"/>
                 <w:sz w:val="22"/>
                 <w:szCs w:val="22"/>
+                <w:highlight w:val="cyan"/>
                 <w:rtl w:val="0"/>
               </w:rPr>
               <w:t xml:space="preserve">{% if item.person_type == “organization” %}</w:t>
@@ -208,6 +212,7 @@
                 <w:rFonts w:ascii="Calibri" w:cs="Calibri" w:eastAsia="Calibri" w:hAnsi="Calibri"/>
                 <w:sz w:val="22"/>
                 <w:szCs w:val="22"/>
+                <w:highlight w:val="yellow"/>
                 <w:rtl w:val="0"/>
               </w:rPr>
               <w:t xml:space="preserve"> pessoa jurídica de direito privado, inscrita no CNPJ sob o n.º {{ item.cnpj }}, </w:t>
@@ -217,6 +222,7 @@
                 <w:rFonts w:ascii="Calibri" w:cs="Calibri" w:eastAsia="Calibri" w:hAnsi="Calibri"/>
                 <w:sz w:val="22"/>
                 <w:szCs w:val="22"/>
+                <w:highlight w:val="cyan"/>
                 <w:rtl w:val="0"/>
               </w:rPr>
               <w:t xml:space="preserve">{% if item.email %}</w:t>
@@ -226,6 +232,7 @@
                 <w:rFonts w:ascii="Calibri" w:cs="Calibri" w:eastAsia="Calibri" w:hAnsi="Calibri"/>
                 <w:sz w:val="22"/>
                 <w:szCs w:val="22"/>
+                <w:highlight w:val="yellow"/>
                 <w:rtl w:val="0"/>
               </w:rPr>
               <w:t xml:space="preserve">{{ item.email }},</w:t>
@@ -235,6 +242,7 @@
                 <w:rFonts w:ascii="Calibri" w:cs="Calibri" w:eastAsia="Calibri" w:hAnsi="Calibri"/>
                 <w:sz w:val="22"/>
                 <w:szCs w:val="22"/>
+                <w:highlight w:val="cyan"/>
                 <w:rtl w:val="0"/>
               </w:rPr>
               <w:t xml:space="preserve"> {% endif %}</w:t>
@@ -244,6 +252,7 @@
                 <w:rFonts w:ascii="Calibri" w:cs="Calibri" w:eastAsia="Calibri" w:hAnsi="Calibri"/>
                 <w:sz w:val="22"/>
                 <w:szCs w:val="22"/>
+                <w:highlight w:val="yellow"/>
                 <w:rtl w:val="0"/>
               </w:rPr>
               <w:t xml:space="preserve">neste ato devidamente representada por seu representante legal, sediada no endereço </w:t>
@@ -253,6 +262,7 @@
                 <w:rFonts w:ascii="Calibri" w:cs="Calibri" w:eastAsia="Calibri" w:hAnsi="Calibri"/>
                 <w:sz w:val="22"/>
                 <w:szCs w:val="22"/>
+                <w:highlight w:val="cyan"/>
                 <w:rtl w:val="0"/>
               </w:rPr>
               <w:t xml:space="preserve">{% else %}</w:t>
@@ -262,6 +272,7 @@
                 <w:rFonts w:ascii="Calibri" w:cs="Calibri" w:eastAsia="Calibri" w:hAnsi="Calibri"/>
                 <w:sz w:val="22"/>
                 <w:szCs w:val="22"/>
+                <w:highlight w:val="yellow"/>
                 <w:rtl w:val="0"/>
               </w:rPr>
               <w:t xml:space="preserve"> {{ item.nationality }}, {{ item.marital_status }}, {{ item.occupation }}, inscrito(a) no CPF/MF sob o nº. {{ item.cpf }} e portador(a) da Carteira de Identidade (RG) nº. {{ item.rg }}, {% if item.email %} {{ item.email }}, </w:t>
@@ -271,6 +282,7 @@
                 <w:rFonts w:ascii="Calibri" w:cs="Calibri" w:eastAsia="Calibri" w:hAnsi="Calibri"/>
                 <w:sz w:val="22"/>
                 <w:szCs w:val="22"/>
+                <w:highlight w:val="cyan"/>
                 <w:rtl w:val="0"/>
               </w:rPr>
               <w:t xml:space="preserve">{% endif %}</w:t>
@@ -280,6 +292,7 @@
                 <w:rFonts w:ascii="Calibri" w:cs="Calibri" w:eastAsia="Calibri" w:hAnsi="Calibri"/>
                 <w:sz w:val="22"/>
                 <w:szCs w:val="22"/>
+                <w:highlight w:val="yellow"/>
                 <w:rtl w:val="0"/>
               </w:rPr>
               <w:t xml:space="preserve">residente e domiciliado(a) no endereço </w:t>
@@ -289,6 +302,7 @@
                 <w:rFonts w:ascii="Calibri" w:cs="Calibri" w:eastAsia="Calibri" w:hAnsi="Calibri"/>
                 <w:sz w:val="22"/>
                 <w:szCs w:val="22"/>
+                <w:highlight w:val="cyan"/>
                 <w:rtl w:val="0"/>
               </w:rPr>
               <w:t xml:space="preserve">{% endif %}</w:t>
@@ -298,6 +312,7 @@
                 <w:rFonts w:ascii="Calibri" w:cs="Calibri" w:eastAsia="Calibri" w:hAnsi="Calibri"/>
                 <w:sz w:val="22"/>
                 <w:szCs w:val="22"/>
+                <w:highlight w:val="yellow"/>
                 <w:rtl w:val="0"/>
               </w:rPr>
               <w:t xml:space="preserve">{{ title_case( item.address.street_name | lower) }}, n.º {{ item.address.street_number }}, </w:t>
@@ -307,6 +322,7 @@
                 <w:rFonts w:ascii="Calibri" w:cs="Calibri" w:eastAsia="Calibri" w:hAnsi="Calibri"/>
                 <w:sz w:val="22"/>
                 <w:szCs w:val="22"/>
+                <w:highlight w:val="cyan"/>
                 <w:rtl w:val="0"/>
               </w:rPr>
               <w:t xml:space="preserve">{% if item.address.unit %}</w:t>
@@ -316,6 +332,7 @@
                 <w:rFonts w:ascii="Calibri" w:cs="Calibri" w:eastAsia="Calibri" w:hAnsi="Calibri"/>
                 <w:sz w:val="22"/>
                 <w:szCs w:val="22"/>
+                <w:highlight w:val="yellow"/>
                 <w:rtl w:val="0"/>
               </w:rPr>
               <w:t xml:space="preserve">{{ title_case(item.address.unit | lower) }}, </w:t>
@@ -325,6 +342,7 @@
                 <w:rFonts w:ascii="Calibri" w:cs="Calibri" w:eastAsia="Calibri" w:hAnsi="Calibri"/>
                 <w:sz w:val="22"/>
                 <w:szCs w:val="22"/>
+                <w:highlight w:val="cyan"/>
                 <w:rtl w:val="0"/>
               </w:rPr>
               <w:t xml:space="preserve">{% endif %}</w:t>
@@ -334,9 +352,19 @@
                 <w:rFonts w:ascii="Calibri" w:cs="Calibri" w:eastAsia="Calibri" w:hAnsi="Calibri"/>
                 <w:sz w:val="22"/>
                 <w:szCs w:val="22"/>
-                <w:rtl w:val="0"/>
-              </w:rPr>
-              <w:t xml:space="preserve">Bairro {{ title_case(item.address.neighborhood | lower) }}, {{ title_case(item.address.city | lower) }}/{{ item.address.state }}, CEP {{ item.address.zip }}, doravante denominada </w:t>
+                <w:highlight w:val="yellow"/>
+                <w:rtl w:val="0"/>
+              </w:rPr>
+              <w:t xml:space="preserve">Bairro {{ title_case(item.address.neighborhood | lower) }}, {{ title_case(item.address.city | lower) }}/{{ item.address.state }}, CEP {{ item.address.zip }},</w:t>
+            </w:r>
+            <w:r>
+              <w:rPr>
+                <w:rFonts w:ascii="Calibri" w:cs="Calibri" w:eastAsia="Calibri" w:hAnsi="Calibri"/>
+                <w:sz w:val="22"/>
+                <w:szCs w:val="22"/>
+                <w:rtl w:val="0"/>
+              </w:rPr>
+              <w:t xml:space="preserve"> doravante denominada </w:t>
             </w:r>
             <w:r>
               <w:rPr>
@@ -370,13 +398,15 @@
                 <w:rFonts w:ascii="Calibri" w:cs="Calibri" w:eastAsia="Calibri" w:hAnsi="Calibri"/>
                 <w:sz w:val="22"/>
                 <w:szCs w:val="22"/>
-              </w:rPr>
-            </w:pPr>
-            <w:r>
-              <w:rPr>
-                <w:rFonts w:ascii="Calibri" w:cs="Calibri" w:eastAsia="Calibri" w:hAnsi="Calibri"/>
-                <w:sz w:val="22"/>
-                <w:szCs w:val="22"/>
+                <w:highlight w:val="cyan"/>
+              </w:rPr>
+            </w:pPr>
+            <w:r>
+              <w:rPr>
+                <w:rFonts w:ascii="Calibri" w:cs="Calibri" w:eastAsia="Calibri" w:hAnsi="Calibri"/>
+                <w:sz w:val="22"/>
+                <w:szCs w:val="22"/>
+                <w:highlight w:val="cyan"/>
                 <w:rtl w:val="0"/>
               </w:rPr>
               <w:t xml:space="preserve">{%p endfor %}</w:t>
@@ -389,13 +419,15 @@
                 <w:rFonts w:ascii="Calibri" w:cs="Calibri" w:eastAsia="Calibri" w:hAnsi="Calibri"/>
                 <w:sz w:val="22"/>
                 <w:szCs w:val="22"/>
-              </w:rPr>
-            </w:pPr>
-            <w:r>
-              <w:rPr>
-                <w:rFonts w:ascii="Calibri" w:cs="Calibri" w:eastAsia="Calibri" w:hAnsi="Calibri"/>
-                <w:sz w:val="22"/>
-                <w:szCs w:val="22"/>
+                <w:highlight w:val="cyan"/>
+              </w:rPr>
+            </w:pPr>
+            <w:r>
+              <w:rPr>
+                <w:rFonts w:ascii="Calibri" w:cs="Calibri" w:eastAsia="Calibri" w:hAnsi="Calibri"/>
+                <w:sz w:val="22"/>
+                <w:szCs w:val="22"/>
+                <w:highlight w:val="cyan"/>
                 <w:rtl w:val="0"/>
               </w:rPr>
               <w:t xml:space="preserve">{%p if parte_insert_manager %}</w:t>
@@ -408,13 +440,15 @@
                 <w:rFonts w:ascii="Calibri" w:cs="Calibri" w:eastAsia="Calibri" w:hAnsi="Calibri"/>
                 <w:sz w:val="22"/>
                 <w:szCs w:val="22"/>
-              </w:rPr>
-            </w:pPr>
-            <w:r>
-              <w:rPr>
-                <w:rFonts w:ascii="Calibri" w:cs="Calibri" w:eastAsia="Calibri" w:hAnsi="Calibri"/>
-                <w:sz w:val="22"/>
-                <w:szCs w:val="22"/>
+                <w:highlight w:val="cyan"/>
+              </w:rPr>
+            </w:pPr>
+            <w:r>
+              <w:rPr>
+                <w:rFonts w:ascii="Calibri" w:cs="Calibri" w:eastAsia="Calibri" w:hAnsi="Calibri"/>
+                <w:sz w:val="22"/>
+                <w:szCs w:val="22"/>
+                <w:highlight w:val="cyan"/>
                 <w:rtl w:val="0"/>
               </w:rPr>
               <w:t xml:space="preserve">Dados de contato do gestor do Contrato:</w:t>
@@ -427,13 +461,15 @@
                 <w:rFonts w:ascii="Calibri" w:cs="Calibri" w:eastAsia="Calibri" w:hAnsi="Calibri"/>
                 <w:sz w:val="22"/>
                 <w:szCs w:val="22"/>
-              </w:rPr>
-            </w:pPr>
-            <w:r>
-              <w:rPr>
-                <w:rFonts w:ascii="Calibri" w:cs="Calibri" w:eastAsia="Calibri" w:hAnsi="Calibri"/>
-                <w:sz w:val="22"/>
-                <w:szCs w:val="22"/>
+                <w:highlight w:val="yellow"/>
+              </w:rPr>
+            </w:pPr>
+            <w:r>
+              <w:rPr>
+                <w:rFonts w:ascii="Calibri" w:cs="Calibri" w:eastAsia="Calibri" w:hAnsi="Calibri"/>
+                <w:sz w:val="22"/>
+                <w:szCs w:val="22"/>
+                <w:highlight w:val="cyan"/>
                 <w:rtl w:val="0"/>
               </w:rPr>
               <w:t xml:space="preserve">Nome: </w:t>
@@ -443,6 +479,7 @@
                 <w:rFonts w:ascii="Calibri" w:cs="Calibri" w:eastAsia="Calibri" w:hAnsi="Calibri"/>
                 <w:sz w:val="22"/>
                 <w:szCs w:val="22"/>
+                <w:highlight w:val="yellow"/>
                 <w:rtl w:val="0"/>
               </w:rPr>
               <w:t xml:space="preserve">{{ title_case(parte_name_manager | lower) }}</w:t>
@@ -455,13 +492,15 @@
                 <w:rFonts w:ascii="Calibri" w:cs="Calibri" w:eastAsia="Calibri" w:hAnsi="Calibri"/>
                 <w:sz w:val="22"/>
                 <w:szCs w:val="22"/>
-              </w:rPr>
-            </w:pPr>
-            <w:r>
-              <w:rPr>
-                <w:rFonts w:ascii="Calibri" w:cs="Calibri" w:eastAsia="Calibri" w:hAnsi="Calibri"/>
-                <w:sz w:val="22"/>
-                <w:szCs w:val="22"/>
+                <w:highlight w:val="cyan"/>
+              </w:rPr>
+            </w:pPr>
+            <w:r>
+              <w:rPr>
+                <w:rFonts w:ascii="Calibri" w:cs="Calibri" w:eastAsia="Calibri" w:hAnsi="Calibri"/>
+                <w:sz w:val="22"/>
+                <w:szCs w:val="22"/>
+                <w:highlight w:val="cyan"/>
                 <w:rtl w:val="0"/>
               </w:rPr>
               <w:t xml:space="preserve">{%p if parte_email_manager %}</w:t>
@@ -474,13 +513,15 @@
                 <w:rFonts w:ascii="Calibri" w:cs="Calibri" w:eastAsia="Calibri" w:hAnsi="Calibri"/>
                 <w:sz w:val="22"/>
                 <w:szCs w:val="22"/>
-              </w:rPr>
-            </w:pPr>
-            <w:r>
-              <w:rPr>
-                <w:rFonts w:ascii="Calibri" w:cs="Calibri" w:eastAsia="Calibri" w:hAnsi="Calibri"/>
-                <w:sz w:val="22"/>
-                <w:szCs w:val="22"/>
+                <w:highlight w:val="yellow"/>
+              </w:rPr>
+            </w:pPr>
+            <w:r>
+              <w:rPr>
+                <w:rFonts w:ascii="Calibri" w:cs="Calibri" w:eastAsia="Calibri" w:hAnsi="Calibri"/>
+                <w:sz w:val="22"/>
+                <w:szCs w:val="22"/>
+                <w:highlight w:val="cyan"/>
                 <w:rtl w:val="0"/>
               </w:rPr>
               <w:t xml:space="preserve">E-mail: </w:t>
@@ -490,6 +531,7 @@
                 <w:rFonts w:ascii="Calibri" w:cs="Calibri" w:eastAsia="Calibri" w:hAnsi="Calibri"/>
                 <w:sz w:val="22"/>
                 <w:szCs w:val="22"/>
+                <w:highlight w:val="yellow"/>
                 <w:rtl w:val="0"/>
               </w:rPr>
               <w:t xml:space="preserve">{{ parte_email_manager | lower }}</w:t>
@@ -502,13 +544,15 @@
                 <w:rFonts w:ascii="Calibri" w:cs="Calibri" w:eastAsia="Calibri" w:hAnsi="Calibri"/>
                 <w:sz w:val="22"/>
                 <w:szCs w:val="22"/>
-              </w:rPr>
-            </w:pPr>
-            <w:r>
-              <w:rPr>
-                <w:rFonts w:ascii="Calibri" w:cs="Calibri" w:eastAsia="Calibri" w:hAnsi="Calibri"/>
-                <w:sz w:val="22"/>
-                <w:szCs w:val="22"/>
+                <w:highlight w:val="cyan"/>
+              </w:rPr>
+            </w:pPr>
+            <w:r>
+              <w:rPr>
+                <w:rFonts w:ascii="Calibri" w:cs="Calibri" w:eastAsia="Calibri" w:hAnsi="Calibri"/>
+                <w:sz w:val="22"/>
+                <w:szCs w:val="22"/>
+                <w:highlight w:val="cyan"/>
                 <w:rtl w:val="0"/>
               </w:rPr>
               <w:t xml:space="preserve">{%p endif %}</w:t>
@@ -521,13 +565,15 @@
                 <w:rFonts w:ascii="Calibri" w:cs="Calibri" w:eastAsia="Calibri" w:hAnsi="Calibri"/>
                 <w:sz w:val="22"/>
                 <w:szCs w:val="22"/>
-              </w:rPr>
-            </w:pPr>
-            <w:r>
-              <w:rPr>
-                <w:rFonts w:ascii="Calibri" w:cs="Calibri" w:eastAsia="Calibri" w:hAnsi="Calibri"/>
-                <w:sz w:val="22"/>
-                <w:szCs w:val="22"/>
+                <w:highlight w:val="cyan"/>
+              </w:rPr>
+            </w:pPr>
+            <w:r>
+              <w:rPr>
+                <w:rFonts w:ascii="Calibri" w:cs="Calibri" w:eastAsia="Calibri" w:hAnsi="Calibri"/>
+                <w:sz w:val="22"/>
+                <w:szCs w:val="22"/>
+                <w:highlight w:val="cyan"/>
                 <w:rtl w:val="0"/>
               </w:rPr>
               <w:t xml:space="preserve">{%p if parte_telephone_manager %}</w:t>
@@ -540,13 +586,15 @@
                 <w:rFonts w:ascii="Calibri" w:cs="Calibri" w:eastAsia="Calibri" w:hAnsi="Calibri"/>
                 <w:sz w:val="22"/>
                 <w:szCs w:val="22"/>
-              </w:rPr>
-            </w:pPr>
-            <w:r>
-              <w:rPr>
-                <w:rFonts w:ascii="Calibri" w:cs="Calibri" w:eastAsia="Calibri" w:hAnsi="Calibri"/>
-                <w:sz w:val="22"/>
-                <w:szCs w:val="22"/>
+                <w:highlight w:val="yellow"/>
+              </w:rPr>
+            </w:pPr>
+            <w:r>
+              <w:rPr>
+                <w:rFonts w:ascii="Calibri" w:cs="Calibri" w:eastAsia="Calibri" w:hAnsi="Calibri"/>
+                <w:sz w:val="22"/>
+                <w:szCs w:val="22"/>
+                <w:highlight w:val="cyan"/>
                 <w:rtl w:val="0"/>
               </w:rPr>
               <w:t xml:space="preserve">Telefone: </w:t>
@@ -556,6 +604,7 @@
                 <w:rFonts w:ascii="Calibri" w:cs="Calibri" w:eastAsia="Calibri" w:hAnsi="Calibri"/>
                 <w:sz w:val="22"/>
                 <w:szCs w:val="22"/>
+                <w:highlight w:val="yellow"/>
                 <w:rtl w:val="0"/>
               </w:rPr>
               <w:t xml:space="preserve">{{ parte_telephone_manager }}</w:t>
@@ -568,13 +617,15 @@
                 <w:rFonts w:ascii="Calibri" w:cs="Calibri" w:eastAsia="Calibri" w:hAnsi="Calibri"/>
                 <w:sz w:val="22"/>
                 <w:szCs w:val="22"/>
-              </w:rPr>
-            </w:pPr>
-            <w:r>
-              <w:rPr>
-                <w:rFonts w:ascii="Calibri" w:cs="Calibri" w:eastAsia="Calibri" w:hAnsi="Calibri"/>
-                <w:sz w:val="22"/>
-                <w:szCs w:val="22"/>
+                <w:highlight w:val="cyan"/>
+              </w:rPr>
+            </w:pPr>
+            <w:r>
+              <w:rPr>
+                <w:rFonts w:ascii="Calibri" w:cs="Calibri" w:eastAsia="Calibri" w:hAnsi="Calibri"/>
+                <w:sz w:val="22"/>
+                <w:szCs w:val="22"/>
+                <w:highlight w:val="cyan"/>
                 <w:rtl w:val="0"/>
               </w:rPr>
               <w:t xml:space="preserve">{%p endif %}</w:t>
@@ -587,13 +638,15 @@
                 <w:rFonts w:ascii="Calibri" w:cs="Calibri" w:eastAsia="Calibri" w:hAnsi="Calibri"/>
                 <w:sz w:val="22"/>
                 <w:szCs w:val="22"/>
-              </w:rPr>
-            </w:pPr>
-            <w:r>
-              <w:rPr>
-                <w:rFonts w:ascii="Calibri" w:cs="Calibri" w:eastAsia="Calibri" w:hAnsi="Calibri"/>
-                <w:sz w:val="22"/>
-                <w:szCs w:val="22"/>
+                <w:highlight w:val="cyan"/>
+              </w:rPr>
+            </w:pPr>
+            <w:r>
+              <w:rPr>
+                <w:rFonts w:ascii="Calibri" w:cs="Calibri" w:eastAsia="Calibri" w:hAnsi="Calibri"/>
+                <w:sz w:val="22"/>
+                <w:szCs w:val="22"/>
+                <w:highlight w:val="cyan"/>
                 <w:rtl w:val="0"/>
               </w:rPr>
               <w:t xml:space="preserve">{%p endif %}</w:t>
@@ -697,13 +750,15 @@
                 <w:rFonts w:ascii="Calibri" w:cs="Calibri" w:eastAsia="Calibri" w:hAnsi="Calibri"/>
                 <w:sz w:val="22"/>
                 <w:szCs w:val="22"/>
-              </w:rPr>
-            </w:pPr>
-            <w:r>
-              <w:rPr>
-                <w:rFonts w:ascii="Calibri" w:cs="Calibri" w:eastAsia="Calibri" w:hAnsi="Calibri"/>
-                <w:sz w:val="22"/>
-                <w:szCs w:val="22"/>
+                <w:highlight w:val="cyan"/>
+              </w:rPr>
+            </w:pPr>
+            <w:r>
+              <w:rPr>
+                <w:rFonts w:ascii="Calibri" w:cs="Calibri" w:eastAsia="Calibri" w:hAnsi="Calibri"/>
+                <w:sz w:val="22"/>
+                <w:szCs w:val="22"/>
+                <w:highlight w:val="cyan"/>
                 <w:rtl w:val="0"/>
               </w:rPr>
               <w:t xml:space="preserve">{%p for item in locatarios %}</w:t>
@@ -729,6 +784,7 @@
                 <w:b w:val="1"/>
                 <w:sz w:val="22"/>
                 <w:szCs w:val="22"/>
+                <w:highlight w:val="yellow"/>
                 <w:rtl w:val="0"/>
               </w:rPr>
               <w:t xml:space="preserve">{{ item.name.text | upper }},</w:t>
@@ -738,6 +794,7 @@
                 <w:rFonts w:ascii="Calibri" w:cs="Calibri" w:eastAsia="Calibri" w:hAnsi="Calibri"/>
                 <w:sz w:val="22"/>
                 <w:szCs w:val="22"/>
+                <w:highlight w:val="cyan"/>
                 <w:rtl w:val="0"/>
               </w:rPr>
               <w:t xml:space="preserve">{% if item.person_type == “organization” %}</w:t>
@@ -747,6 +804,7 @@
                 <w:rFonts w:ascii="Calibri" w:cs="Calibri" w:eastAsia="Calibri" w:hAnsi="Calibri"/>
                 <w:sz w:val="22"/>
                 <w:szCs w:val="22"/>
+                <w:highlight w:val="yellow"/>
                 <w:rtl w:val="0"/>
               </w:rPr>
               <w:t xml:space="preserve"> pessoa jurídica de direito privado, inscrita no CNPJ sob o n.º {{ item.cnpj }}, </w:t>
@@ -756,6 +814,7 @@
                 <w:rFonts w:ascii="Calibri" w:cs="Calibri" w:eastAsia="Calibri" w:hAnsi="Calibri"/>
                 <w:sz w:val="22"/>
                 <w:szCs w:val="22"/>
+                <w:highlight w:val="cyan"/>
                 <w:rtl w:val="0"/>
               </w:rPr>
               <w:t xml:space="preserve">{% if item.email %}</w:t>
@@ -765,6 +824,7 @@
                 <w:rFonts w:ascii="Calibri" w:cs="Calibri" w:eastAsia="Calibri" w:hAnsi="Calibri"/>
                 <w:sz w:val="22"/>
                 <w:szCs w:val="22"/>
+                <w:highlight w:val="yellow"/>
                 <w:rtl w:val="0"/>
               </w:rPr>
               <w:t xml:space="preserve">{{ item.email }},</w:t>
@@ -774,6 +834,7 @@
                 <w:rFonts w:ascii="Calibri" w:cs="Calibri" w:eastAsia="Calibri" w:hAnsi="Calibri"/>
                 <w:sz w:val="22"/>
                 <w:szCs w:val="22"/>
+                <w:highlight w:val="cyan"/>
                 <w:rtl w:val="0"/>
               </w:rPr>
               <w:t xml:space="preserve"> {% endif %}</w:t>
@@ -783,6 +844,7 @@
                 <w:rFonts w:ascii="Calibri" w:cs="Calibri" w:eastAsia="Calibri" w:hAnsi="Calibri"/>
                 <w:sz w:val="22"/>
                 <w:szCs w:val="22"/>
+                <w:highlight w:val="yellow"/>
                 <w:rtl w:val="0"/>
               </w:rPr>
               <w:t xml:space="preserve">neste ato devidamente representada por seu representante legal, sediada no endereço </w:t>
@@ -792,6 +854,7 @@
                 <w:rFonts w:ascii="Calibri" w:cs="Calibri" w:eastAsia="Calibri" w:hAnsi="Calibri"/>
                 <w:sz w:val="22"/>
                 <w:szCs w:val="22"/>
+                <w:highlight w:val="cyan"/>
                 <w:rtl w:val="0"/>
               </w:rPr>
               <w:t xml:space="preserve">{% else %}</w:t>
@@ -801,6 +864,7 @@
                 <w:rFonts w:ascii="Calibri" w:cs="Calibri" w:eastAsia="Calibri" w:hAnsi="Calibri"/>
                 <w:sz w:val="22"/>
                 <w:szCs w:val="22"/>
+                <w:highlight w:val="yellow"/>
                 <w:rtl w:val="0"/>
               </w:rPr>
               <w:t xml:space="preserve"> {{ item.nationality }}, {{ item.marital_status }}, {{ item.occupation }}, inscrito(a) no CPF/MF sob o nº. {{ item.cpf }} e portador(a) da Carteira de Identidade (RG) nº. {{ item.rg }}, {% if item.email %} {{ item.email }}, </w:t>
@@ -810,6 +874,7 @@
                 <w:rFonts w:ascii="Calibri" w:cs="Calibri" w:eastAsia="Calibri" w:hAnsi="Calibri"/>
                 <w:sz w:val="22"/>
                 <w:szCs w:val="22"/>
+                <w:highlight w:val="cyan"/>
                 <w:rtl w:val="0"/>
               </w:rPr>
               <w:t xml:space="preserve">{% endif %}</w:t>
@@ -819,6 +884,7 @@
                 <w:rFonts w:ascii="Calibri" w:cs="Calibri" w:eastAsia="Calibri" w:hAnsi="Calibri"/>
                 <w:sz w:val="22"/>
                 <w:szCs w:val="22"/>
+                <w:highlight w:val="yellow"/>
                 <w:rtl w:val="0"/>
               </w:rPr>
               <w:t xml:space="preserve">residente e domiciliado(a) no endereço </w:t>
@@ -828,6 +894,7 @@
                 <w:rFonts w:ascii="Calibri" w:cs="Calibri" w:eastAsia="Calibri" w:hAnsi="Calibri"/>
                 <w:sz w:val="22"/>
                 <w:szCs w:val="22"/>
+                <w:highlight w:val="cyan"/>
                 <w:rtl w:val="0"/>
               </w:rPr>
               <w:t xml:space="preserve">{% endif %}</w:t>
@@ -837,6 +904,7 @@
                 <w:rFonts w:ascii="Calibri" w:cs="Calibri" w:eastAsia="Calibri" w:hAnsi="Calibri"/>
                 <w:sz w:val="22"/>
                 <w:szCs w:val="22"/>
+                <w:highlight w:val="yellow"/>
                 <w:rtl w:val="0"/>
               </w:rPr>
               <w:t xml:space="preserve">{{ title_case( item.address.street_name | lower) }}, n.º {{ item.address.street_number }}, </w:t>
@@ -846,6 +914,7 @@
                 <w:rFonts w:ascii="Calibri" w:cs="Calibri" w:eastAsia="Calibri" w:hAnsi="Calibri"/>
                 <w:sz w:val="22"/>
                 <w:szCs w:val="22"/>
+                <w:highlight w:val="cyan"/>
                 <w:rtl w:val="0"/>
               </w:rPr>
               <w:t xml:space="preserve">{% if item.address.unit %}</w:t>
@@ -855,6 +924,7 @@
                 <w:rFonts w:ascii="Calibri" w:cs="Calibri" w:eastAsia="Calibri" w:hAnsi="Calibri"/>
                 <w:sz w:val="22"/>
                 <w:szCs w:val="22"/>
+                <w:highlight w:val="yellow"/>
                 <w:rtl w:val="0"/>
               </w:rPr>
               <w:t xml:space="preserve">{{ title_case(item.address.unit | lower) }}, </w:t>
@@ -864,6 +934,7 @@
                 <w:rFonts w:ascii="Calibri" w:cs="Calibri" w:eastAsia="Calibri" w:hAnsi="Calibri"/>
                 <w:sz w:val="22"/>
                 <w:szCs w:val="22"/>
+                <w:highlight w:val="cyan"/>
                 <w:rtl w:val="0"/>
               </w:rPr>
               <w:t xml:space="preserve">{% endif %}</w:t>
@@ -873,9 +944,19 @@
                 <w:rFonts w:ascii="Calibri" w:cs="Calibri" w:eastAsia="Calibri" w:hAnsi="Calibri"/>
                 <w:sz w:val="22"/>
                 <w:szCs w:val="22"/>
-                <w:rtl w:val="0"/>
-              </w:rPr>
-              <w:t xml:space="preserve">Bairro {{ title_case(item.address.neighborhood | lower) }}, {{ title_case(item.address.city | lower) }}/{{ item.address.state }}, CEP {{ item.address.zip }}, </w:t>
+                <w:highlight w:val="yellow"/>
+                <w:rtl w:val="0"/>
+              </w:rPr>
+              <w:t xml:space="preserve">Bairro {{ title_case(item.address.neighborhood | lower) }}, {{ title_case(item.address.city | lower) }}/{{ item.address.state }}, CEP {{ item.address.zip }},</w:t>
+            </w:r>
+            <w:r>
+              <w:rPr>
+                <w:rFonts w:ascii="Calibri" w:cs="Calibri" w:eastAsia="Calibri" w:hAnsi="Calibri"/>
+                <w:sz w:val="22"/>
+                <w:szCs w:val="22"/>
+                <w:rtl w:val="0"/>
+              </w:rPr>
+              <w:t xml:space="preserve"> </w:t>
             </w:r>
             <w:r>
               <w:rPr>
@@ -913,13 +994,15 @@
                 <w:rFonts w:ascii="Calibri" w:cs="Calibri" w:eastAsia="Calibri" w:hAnsi="Calibri"/>
                 <w:sz w:val="22"/>
                 <w:szCs w:val="22"/>
-              </w:rPr>
-            </w:pPr>
-            <w:r>
-              <w:rPr>
-                <w:rFonts w:ascii="Calibri" w:cs="Calibri" w:eastAsia="Calibri" w:hAnsi="Calibri"/>
-                <w:sz w:val="22"/>
-                <w:szCs w:val="22"/>
+                <w:highlight w:val="cyan"/>
+              </w:rPr>
+            </w:pPr>
+            <w:r>
+              <w:rPr>
+                <w:rFonts w:ascii="Calibri" w:cs="Calibri" w:eastAsia="Calibri" w:hAnsi="Calibri"/>
+                <w:sz w:val="22"/>
+                <w:szCs w:val="22"/>
+                <w:highlight w:val="cyan"/>
                 <w:rtl w:val="0"/>
               </w:rPr>
               <w:t xml:space="preserve">{%p endfor %}</w:t>
@@ -932,13 +1015,15 @@
                 <w:rFonts w:ascii="Calibri" w:cs="Calibri" w:eastAsia="Calibri" w:hAnsi="Calibri"/>
                 <w:sz w:val="22"/>
                 <w:szCs w:val="22"/>
-              </w:rPr>
-            </w:pPr>
-            <w:r>
-              <w:rPr>
-                <w:rFonts w:ascii="Calibri" w:cs="Calibri" w:eastAsia="Calibri" w:hAnsi="Calibri"/>
-                <w:sz w:val="22"/>
-                <w:szCs w:val="22"/>
+                <w:highlight w:val="cyan"/>
+              </w:rPr>
+            </w:pPr>
+            <w:r>
+              <w:rPr>
+                <w:rFonts w:ascii="Calibri" w:cs="Calibri" w:eastAsia="Calibri" w:hAnsi="Calibri"/>
+                <w:sz w:val="22"/>
+                <w:szCs w:val="22"/>
+                <w:highlight w:val="cyan"/>
                 <w:rtl w:val="0"/>
               </w:rPr>
               <w:t xml:space="preserve">{%p if contraparte_insert_manager %}</w:t>
@@ -951,13 +1036,15 @@
                 <w:rFonts w:ascii="Calibri" w:cs="Calibri" w:eastAsia="Calibri" w:hAnsi="Calibri"/>
                 <w:sz w:val="22"/>
                 <w:szCs w:val="22"/>
-              </w:rPr>
-            </w:pPr>
-            <w:r>
-              <w:rPr>
-                <w:rFonts w:ascii="Calibri" w:cs="Calibri" w:eastAsia="Calibri" w:hAnsi="Calibri"/>
-                <w:sz w:val="22"/>
-                <w:szCs w:val="22"/>
+                <w:highlight w:val="cyan"/>
+              </w:rPr>
+            </w:pPr>
+            <w:r>
+              <w:rPr>
+                <w:rFonts w:ascii="Calibri" w:cs="Calibri" w:eastAsia="Calibri" w:hAnsi="Calibri"/>
+                <w:sz w:val="22"/>
+                <w:szCs w:val="22"/>
+                <w:highlight w:val="cyan"/>
                 <w:rtl w:val="0"/>
               </w:rPr>
               <w:t xml:space="preserve">Dados de contato do gestor do Contrato:</w:t>
@@ -970,13 +1057,15 @@
                 <w:rFonts w:ascii="Calibri" w:cs="Calibri" w:eastAsia="Calibri" w:hAnsi="Calibri"/>
                 <w:sz w:val="22"/>
                 <w:szCs w:val="22"/>
-              </w:rPr>
-            </w:pPr>
-            <w:r>
-              <w:rPr>
-                <w:rFonts w:ascii="Calibri" w:cs="Calibri" w:eastAsia="Calibri" w:hAnsi="Calibri"/>
-                <w:sz w:val="22"/>
-                <w:szCs w:val="22"/>
+                <w:highlight w:val="cyan"/>
+              </w:rPr>
+            </w:pPr>
+            <w:r>
+              <w:rPr>
+                <w:rFonts w:ascii="Calibri" w:cs="Calibri" w:eastAsia="Calibri" w:hAnsi="Calibri"/>
+                <w:sz w:val="22"/>
+                <w:szCs w:val="22"/>
+                <w:highlight w:val="cyan"/>
                 <w:rtl w:val="0"/>
               </w:rPr>
               <w:t xml:space="preserve">Nome: {{ title_case(contraparte_name_manager | lower) }}</w:t>
@@ -989,13 +1078,15 @@
                 <w:rFonts w:ascii="Calibri" w:cs="Calibri" w:eastAsia="Calibri" w:hAnsi="Calibri"/>
                 <w:sz w:val="22"/>
                 <w:szCs w:val="22"/>
-              </w:rPr>
-            </w:pPr>
-            <w:r>
-              <w:rPr>
-                <w:rFonts w:ascii="Calibri" w:cs="Calibri" w:eastAsia="Calibri" w:hAnsi="Calibri"/>
-                <w:sz w:val="22"/>
-                <w:szCs w:val="22"/>
+                <w:highlight w:val="cyan"/>
+              </w:rPr>
+            </w:pPr>
+            <w:r>
+              <w:rPr>
+                <w:rFonts w:ascii="Calibri" w:cs="Calibri" w:eastAsia="Calibri" w:hAnsi="Calibri"/>
+                <w:sz w:val="22"/>
+                <w:szCs w:val="22"/>
+                <w:highlight w:val="cyan"/>
                 <w:rtl w:val="0"/>
               </w:rPr>
               <w:t xml:space="preserve">{%p if contraparte_email_manager %}</w:t>
@@ -1008,13 +1099,15 @@
                 <w:rFonts w:ascii="Calibri" w:cs="Calibri" w:eastAsia="Calibri" w:hAnsi="Calibri"/>
                 <w:sz w:val="22"/>
                 <w:szCs w:val="22"/>
-              </w:rPr>
-            </w:pPr>
-            <w:r>
-              <w:rPr>
-                <w:rFonts w:ascii="Calibri" w:cs="Calibri" w:eastAsia="Calibri" w:hAnsi="Calibri"/>
-                <w:sz w:val="22"/>
-                <w:szCs w:val="22"/>
+                <w:highlight w:val="cyan"/>
+              </w:rPr>
+            </w:pPr>
+            <w:r>
+              <w:rPr>
+                <w:rFonts w:ascii="Calibri" w:cs="Calibri" w:eastAsia="Calibri" w:hAnsi="Calibri"/>
+                <w:sz w:val="22"/>
+                <w:szCs w:val="22"/>
+                <w:highlight w:val="cyan"/>
                 <w:rtl w:val="0"/>
               </w:rPr>
               <w:t xml:space="preserve">E-mail: {{ contraparte_email_manager | lower }}</w:t>
@@ -1027,13 +1120,15 @@
                 <w:rFonts w:ascii="Calibri" w:cs="Calibri" w:eastAsia="Calibri" w:hAnsi="Calibri"/>
                 <w:sz w:val="22"/>
                 <w:szCs w:val="22"/>
-              </w:rPr>
-            </w:pPr>
-            <w:r>
-              <w:rPr>
-                <w:rFonts w:ascii="Calibri" w:cs="Calibri" w:eastAsia="Calibri" w:hAnsi="Calibri"/>
-                <w:sz w:val="22"/>
-                <w:szCs w:val="22"/>
+                <w:highlight w:val="cyan"/>
+              </w:rPr>
+            </w:pPr>
+            <w:r>
+              <w:rPr>
+                <w:rFonts w:ascii="Calibri" w:cs="Calibri" w:eastAsia="Calibri" w:hAnsi="Calibri"/>
+                <w:sz w:val="22"/>
+                <w:szCs w:val="22"/>
+                <w:highlight w:val="cyan"/>
                 <w:rtl w:val="0"/>
               </w:rPr>
               <w:t xml:space="preserve">{%p endif %}</w:t>
@@ -1046,13 +1141,15 @@
                 <w:rFonts w:ascii="Calibri" w:cs="Calibri" w:eastAsia="Calibri" w:hAnsi="Calibri"/>
                 <w:sz w:val="22"/>
                 <w:szCs w:val="22"/>
-              </w:rPr>
-            </w:pPr>
-            <w:r>
-              <w:rPr>
-                <w:rFonts w:ascii="Calibri" w:cs="Calibri" w:eastAsia="Calibri" w:hAnsi="Calibri"/>
-                <w:sz w:val="22"/>
-                <w:szCs w:val="22"/>
+                <w:highlight w:val="cyan"/>
+              </w:rPr>
+            </w:pPr>
+            <w:r>
+              <w:rPr>
+                <w:rFonts w:ascii="Calibri" w:cs="Calibri" w:eastAsia="Calibri" w:hAnsi="Calibri"/>
+                <w:sz w:val="22"/>
+                <w:szCs w:val="22"/>
+                <w:highlight w:val="cyan"/>
                 <w:rtl w:val="0"/>
               </w:rPr>
               <w:t xml:space="preserve">{%p if contraparte_telephone_manager %}</w:t>
@@ -1065,13 +1162,15 @@
                 <w:rFonts w:ascii="Calibri" w:cs="Calibri" w:eastAsia="Calibri" w:hAnsi="Calibri"/>
                 <w:sz w:val="22"/>
                 <w:szCs w:val="22"/>
-              </w:rPr>
-            </w:pPr>
-            <w:r>
-              <w:rPr>
-                <w:rFonts w:ascii="Calibri" w:cs="Calibri" w:eastAsia="Calibri" w:hAnsi="Calibri"/>
-                <w:sz w:val="22"/>
-                <w:szCs w:val="22"/>
+                <w:highlight w:val="cyan"/>
+              </w:rPr>
+            </w:pPr>
+            <w:r>
+              <w:rPr>
+                <w:rFonts w:ascii="Calibri" w:cs="Calibri" w:eastAsia="Calibri" w:hAnsi="Calibri"/>
+                <w:sz w:val="22"/>
+                <w:szCs w:val="22"/>
+                <w:highlight w:val="cyan"/>
                 <w:rtl w:val="0"/>
               </w:rPr>
               <w:t xml:space="preserve">Telefone: {{ contraparte_telephone_manager }}</w:t>
@@ -1084,13 +1183,15 @@
                 <w:rFonts w:ascii="Calibri" w:cs="Calibri" w:eastAsia="Calibri" w:hAnsi="Calibri"/>
                 <w:sz w:val="22"/>
                 <w:szCs w:val="22"/>
-              </w:rPr>
-            </w:pPr>
-            <w:r>
-              <w:rPr>
-                <w:rFonts w:ascii="Calibri" w:cs="Calibri" w:eastAsia="Calibri" w:hAnsi="Calibri"/>
-                <w:sz w:val="22"/>
-                <w:szCs w:val="22"/>
+                <w:highlight w:val="cyan"/>
+              </w:rPr>
+            </w:pPr>
+            <w:r>
+              <w:rPr>
+                <w:rFonts w:ascii="Calibri" w:cs="Calibri" w:eastAsia="Calibri" w:hAnsi="Calibri"/>
+                <w:sz w:val="22"/>
+                <w:szCs w:val="22"/>
+                <w:highlight w:val="cyan"/>
                 <w:rtl w:val="0"/>
               </w:rPr>
               <w:t xml:space="preserve">{%p endif %}</w:t>
@@ -1103,13 +1204,15 @@
                 <w:rFonts w:ascii="Calibri" w:cs="Calibri" w:eastAsia="Calibri" w:hAnsi="Calibri"/>
                 <w:sz w:val="22"/>
                 <w:szCs w:val="22"/>
-              </w:rPr>
-            </w:pPr>
-            <w:r>
-              <w:rPr>
-                <w:rFonts w:ascii="Calibri" w:cs="Calibri" w:eastAsia="Calibri" w:hAnsi="Calibri"/>
-                <w:sz w:val="22"/>
-                <w:szCs w:val="22"/>
+                <w:highlight w:val="cyan"/>
+              </w:rPr>
+            </w:pPr>
+            <w:r>
+              <w:rPr>
+                <w:rFonts w:ascii="Calibri" w:cs="Calibri" w:eastAsia="Calibri" w:hAnsi="Calibri"/>
+                <w:sz w:val="22"/>
+                <w:szCs w:val="22"/>
+                <w:highlight w:val="cyan"/>
                 <w:rtl w:val="0"/>
               </w:rPr>
               <w:t xml:space="preserve">{%p endif %}</w:t>
@@ -1185,13 +1288,15 @@
                 <w:rFonts w:ascii="Calibri" w:cs="Calibri" w:eastAsia="Calibri" w:hAnsi="Calibri"/>
                 <w:sz w:val="22"/>
                 <w:szCs w:val="22"/>
-              </w:rPr>
-            </w:pPr>
-            <w:r>
-              <w:rPr>
-                <w:rFonts w:ascii="Calibri" w:cs="Calibri" w:eastAsia="Calibri" w:hAnsi="Calibri"/>
-                <w:sz w:val="22"/>
-                <w:szCs w:val="22"/>
+                <w:highlight w:val="cyan"/>
+              </w:rPr>
+            </w:pPr>
+            <w:r>
+              <w:rPr>
+                <w:rFonts w:ascii="Calibri" w:cs="Calibri" w:eastAsia="Calibri" w:hAnsi="Calibri"/>
+                <w:sz w:val="22"/>
+                <w:szCs w:val="22"/>
+                <w:highlight w:val="cyan"/>
                 <w:rtl w:val="0"/>
               </w:rPr>
               <w:t xml:space="preserve">{%p for item in fiadores %}</w:t>
@@ -1217,6 +1322,7 @@
                 <w:b w:val="1"/>
                 <w:sz w:val="22"/>
                 <w:szCs w:val="22"/>
+                <w:highlight w:val="yellow"/>
                 <w:rtl w:val="0"/>
               </w:rPr>
               <w:t xml:space="preserve">{{ item.name.text | upper }},</w:t>
@@ -1226,6 +1332,7 @@
                 <w:rFonts w:ascii="Calibri" w:cs="Calibri" w:eastAsia="Calibri" w:hAnsi="Calibri"/>
                 <w:sz w:val="22"/>
                 <w:szCs w:val="22"/>
+                <w:highlight w:val="cyan"/>
                 <w:rtl w:val="0"/>
               </w:rPr>
               <w:t xml:space="preserve">{% if item.person_type == “organization” %}</w:t>
@@ -1235,6 +1342,7 @@
                 <w:rFonts w:ascii="Calibri" w:cs="Calibri" w:eastAsia="Calibri" w:hAnsi="Calibri"/>
                 <w:sz w:val="22"/>
                 <w:szCs w:val="22"/>
+                <w:highlight w:val="yellow"/>
                 <w:rtl w:val="0"/>
               </w:rPr>
               <w:t xml:space="preserve"> pessoa jurídica de direito privado, inscrita no CNPJ sob o n.º {{ item.cnpj }}, </w:t>
@@ -1244,6 +1352,7 @@
                 <w:rFonts w:ascii="Calibri" w:cs="Calibri" w:eastAsia="Calibri" w:hAnsi="Calibri"/>
                 <w:sz w:val="22"/>
                 <w:szCs w:val="22"/>
+                <w:highlight w:val="cyan"/>
                 <w:rtl w:val="0"/>
               </w:rPr>
               <w:t xml:space="preserve">{% if item.email %}</w:t>
@@ -1253,6 +1362,7 @@
                 <w:rFonts w:ascii="Calibri" w:cs="Calibri" w:eastAsia="Calibri" w:hAnsi="Calibri"/>
                 <w:sz w:val="22"/>
                 <w:szCs w:val="22"/>
+                <w:highlight w:val="yellow"/>
                 <w:rtl w:val="0"/>
               </w:rPr>
               <w:t xml:space="preserve">{{ item.email }},</w:t>
@@ -1262,6 +1372,7 @@
                 <w:rFonts w:ascii="Calibri" w:cs="Calibri" w:eastAsia="Calibri" w:hAnsi="Calibri"/>
                 <w:sz w:val="22"/>
                 <w:szCs w:val="22"/>
+                <w:highlight w:val="cyan"/>
                 <w:rtl w:val="0"/>
               </w:rPr>
               <w:t xml:space="preserve"> {% endif %}</w:t>
@@ -1271,6 +1382,7 @@
                 <w:rFonts w:ascii="Calibri" w:cs="Calibri" w:eastAsia="Calibri" w:hAnsi="Calibri"/>
                 <w:sz w:val="22"/>
                 <w:szCs w:val="22"/>
+                <w:highlight w:val="yellow"/>
                 <w:rtl w:val="0"/>
               </w:rPr>
               <w:t xml:space="preserve">neste ato devidamente representada por seu representante legal, sediada no endereço </w:t>
@@ -1280,6 +1392,7 @@
                 <w:rFonts w:ascii="Calibri" w:cs="Calibri" w:eastAsia="Calibri" w:hAnsi="Calibri"/>
                 <w:sz w:val="22"/>
                 <w:szCs w:val="22"/>
+                <w:highlight w:val="cyan"/>
                 <w:rtl w:val="0"/>
               </w:rPr>
               <w:t xml:space="preserve">{% else %}</w:t>
@@ -1289,6 +1402,7 @@
                 <w:rFonts w:ascii="Calibri" w:cs="Calibri" w:eastAsia="Calibri" w:hAnsi="Calibri"/>
                 <w:sz w:val="22"/>
                 <w:szCs w:val="22"/>
+                <w:highlight w:val="yellow"/>
                 <w:rtl w:val="0"/>
               </w:rPr>
               <w:t xml:space="preserve"> {{ item.nationality }}, {{ item.marital_status }}, {{ item.occupation }}, inscrito(a) no CPF/MF sob o nº. {{ item.cpf }} e portador(a) da Carteira de Identidade (RG) nº. {{ item.rg }}, {% if item.email %} {{ item.email }}, </w:t>
@@ -1298,6 +1412,7 @@
                 <w:rFonts w:ascii="Calibri" w:cs="Calibri" w:eastAsia="Calibri" w:hAnsi="Calibri"/>
                 <w:sz w:val="22"/>
                 <w:szCs w:val="22"/>
+                <w:highlight w:val="cyan"/>
                 <w:rtl w:val="0"/>
               </w:rPr>
               <w:t xml:space="preserve">{% endif %}</w:t>
@@ -1307,6 +1422,7 @@
                 <w:rFonts w:ascii="Calibri" w:cs="Calibri" w:eastAsia="Calibri" w:hAnsi="Calibri"/>
                 <w:sz w:val="22"/>
                 <w:szCs w:val="22"/>
+                <w:highlight w:val="yellow"/>
                 <w:rtl w:val="0"/>
               </w:rPr>
               <w:t xml:space="preserve">residente e domiciliado(a) no endereço </w:t>
@@ -1316,6 +1432,7 @@
                 <w:rFonts w:ascii="Calibri" w:cs="Calibri" w:eastAsia="Calibri" w:hAnsi="Calibri"/>
                 <w:sz w:val="22"/>
                 <w:szCs w:val="22"/>
+                <w:highlight w:val="cyan"/>
                 <w:rtl w:val="0"/>
               </w:rPr>
               <w:t xml:space="preserve">{% endif %}</w:t>
@@ -1325,6 +1442,7 @@
                 <w:rFonts w:ascii="Calibri" w:cs="Calibri" w:eastAsia="Calibri" w:hAnsi="Calibri"/>
                 <w:sz w:val="22"/>
                 <w:szCs w:val="22"/>
+                <w:highlight w:val="yellow"/>
                 <w:rtl w:val="0"/>
               </w:rPr>
               <w:t xml:space="preserve">{{ title_case( item.address.street_name | lower) }}, n.º {{ item.address.street_number }}, </w:t>
@@ -1334,6 +1452,7 @@
                 <w:rFonts w:ascii="Calibri" w:cs="Calibri" w:eastAsia="Calibri" w:hAnsi="Calibri"/>
                 <w:sz w:val="22"/>
                 <w:szCs w:val="22"/>
+                <w:highlight w:val="cyan"/>
                 <w:rtl w:val="0"/>
               </w:rPr>
               <w:t xml:space="preserve">{% if item.address.unit %}</w:t>
@@ -1343,6 +1462,7 @@
                 <w:rFonts w:ascii="Calibri" w:cs="Calibri" w:eastAsia="Calibri" w:hAnsi="Calibri"/>
                 <w:sz w:val="22"/>
                 <w:szCs w:val="22"/>
+                <w:highlight w:val="yellow"/>
                 <w:rtl w:val="0"/>
               </w:rPr>
               <w:t xml:space="preserve">{{ title_case(item.address.unit | lower) }}, </w:t>
@@ -1352,6 +1472,7 @@
                 <w:rFonts w:ascii="Calibri" w:cs="Calibri" w:eastAsia="Calibri" w:hAnsi="Calibri"/>
                 <w:sz w:val="22"/>
                 <w:szCs w:val="22"/>
+                <w:highlight w:val="cyan"/>
                 <w:rtl w:val="0"/>
               </w:rPr>
               <w:t xml:space="preserve">{% endif %}</w:t>
@@ -1361,6 +1482,7 @@
                 <w:rFonts w:ascii="Calibri" w:cs="Calibri" w:eastAsia="Calibri" w:hAnsi="Calibri"/>
                 <w:sz w:val="22"/>
                 <w:szCs w:val="22"/>
+                <w:highlight w:val="yellow"/>
                 <w:rtl w:val="0"/>
               </w:rPr>
               <w:t xml:space="preserve">Bairro {{ title_case(item.address.neighborhood | lower) }}, {{ title_case(item.address.city | lower) }}/{{ item.address.state }}, CEP {{ item.address.zip }},</w:t>
@@ -1410,13 +1532,15 @@
                 <w:rFonts w:ascii="Calibri" w:cs="Calibri" w:eastAsia="Calibri" w:hAnsi="Calibri"/>
                 <w:sz w:val="22"/>
                 <w:szCs w:val="22"/>
-              </w:rPr>
-            </w:pPr>
-            <w:r>
-              <w:rPr>
-                <w:rFonts w:ascii="Calibri" w:cs="Calibri" w:eastAsia="Calibri" w:hAnsi="Calibri"/>
-                <w:sz w:val="22"/>
-                <w:szCs w:val="22"/>
+                <w:highlight w:val="cyan"/>
+              </w:rPr>
+            </w:pPr>
+            <w:r>
+              <w:rPr>
+                <w:rFonts w:ascii="Calibri" w:cs="Calibri" w:eastAsia="Calibri" w:hAnsi="Calibri"/>
+                <w:sz w:val="22"/>
+                <w:szCs w:val="22"/>
+                <w:highlight w:val="cyan"/>
                 <w:rtl w:val="0"/>
               </w:rPr>
               <w:t xml:space="preserve">{%p endfor %}</w:t>
@@ -1429,13 +1553,15 @@
                 <w:rFonts w:ascii="Calibri" w:cs="Calibri" w:eastAsia="Calibri" w:hAnsi="Calibri"/>
                 <w:sz w:val="22"/>
                 <w:szCs w:val="22"/>
-              </w:rPr>
-            </w:pPr>
-            <w:r>
-              <w:rPr>
-                <w:rFonts w:ascii="Calibri" w:cs="Calibri" w:eastAsia="Calibri" w:hAnsi="Calibri"/>
-                <w:sz w:val="22"/>
-                <w:szCs w:val="22"/>
+                <w:highlight w:val="cyan"/>
+              </w:rPr>
+            </w:pPr>
+            <w:r>
+              <w:rPr>
+                <w:rFonts w:ascii="Calibri" w:cs="Calibri" w:eastAsia="Calibri" w:hAnsi="Calibri"/>
+                <w:sz w:val="22"/>
+                <w:szCs w:val="22"/>
+                <w:highlight w:val="cyan"/>
                 <w:rtl w:val="0"/>
               </w:rPr>
               <w:t xml:space="preserve">{%p if extraparte_insert_manager %}</w:t>
@@ -1448,13 +1574,15 @@
                 <w:rFonts w:ascii="Calibri" w:cs="Calibri" w:eastAsia="Calibri" w:hAnsi="Calibri"/>
                 <w:sz w:val="22"/>
                 <w:szCs w:val="22"/>
-              </w:rPr>
-            </w:pPr>
-            <w:r>
-              <w:rPr>
-                <w:rFonts w:ascii="Calibri" w:cs="Calibri" w:eastAsia="Calibri" w:hAnsi="Calibri"/>
-                <w:sz w:val="22"/>
-                <w:szCs w:val="22"/>
+                <w:highlight w:val="cyan"/>
+              </w:rPr>
+            </w:pPr>
+            <w:r>
+              <w:rPr>
+                <w:rFonts w:ascii="Calibri" w:cs="Calibri" w:eastAsia="Calibri" w:hAnsi="Calibri"/>
+                <w:sz w:val="22"/>
+                <w:szCs w:val="22"/>
+                <w:highlight w:val="cyan"/>
                 <w:rtl w:val="0"/>
               </w:rPr>
               <w:t xml:space="preserve">Dados de contato do gestor do Contrato:</w:t>
@@ -1467,13 +1595,15 @@
                 <w:rFonts w:ascii="Calibri" w:cs="Calibri" w:eastAsia="Calibri" w:hAnsi="Calibri"/>
                 <w:sz w:val="22"/>
                 <w:szCs w:val="22"/>
-              </w:rPr>
-            </w:pPr>
-            <w:r>
-              <w:rPr>
-                <w:rFonts w:ascii="Calibri" w:cs="Calibri" w:eastAsia="Calibri" w:hAnsi="Calibri"/>
-                <w:sz w:val="22"/>
-                <w:szCs w:val="22"/>
+                <w:highlight w:val="yellow"/>
+              </w:rPr>
+            </w:pPr>
+            <w:r>
+              <w:rPr>
+                <w:rFonts w:ascii="Calibri" w:cs="Calibri" w:eastAsia="Calibri" w:hAnsi="Calibri"/>
+                <w:sz w:val="22"/>
+                <w:szCs w:val="22"/>
+                <w:highlight w:val="cyan"/>
                 <w:rtl w:val="0"/>
               </w:rPr>
               <w:t xml:space="preserve">Nome: </w:t>
@@ -1483,6 +1613,7 @@
                 <w:rFonts w:ascii="Calibri" w:cs="Calibri" w:eastAsia="Calibri" w:hAnsi="Calibri"/>
                 <w:sz w:val="22"/>
                 <w:szCs w:val="22"/>
+                <w:highlight w:val="yellow"/>
                 <w:rtl w:val="0"/>
               </w:rPr>
               <w:t xml:space="preserve">{{ title_case(extraparte_name_manager | lower) }}</w:t>
@@ -1495,13 +1626,15 @@
                 <w:rFonts w:ascii="Calibri" w:cs="Calibri" w:eastAsia="Calibri" w:hAnsi="Calibri"/>
                 <w:sz w:val="22"/>
                 <w:szCs w:val="22"/>
-              </w:rPr>
-            </w:pPr>
-            <w:r>
-              <w:rPr>
-                <w:rFonts w:ascii="Calibri" w:cs="Calibri" w:eastAsia="Calibri" w:hAnsi="Calibri"/>
-                <w:sz w:val="22"/>
-                <w:szCs w:val="22"/>
+                <w:highlight w:val="cyan"/>
+              </w:rPr>
+            </w:pPr>
+            <w:r>
+              <w:rPr>
+                <w:rFonts w:ascii="Calibri" w:cs="Calibri" w:eastAsia="Calibri" w:hAnsi="Calibri"/>
+                <w:sz w:val="22"/>
+                <w:szCs w:val="22"/>
+                <w:highlight w:val="cyan"/>
                 <w:rtl w:val="0"/>
               </w:rPr>
               <w:t xml:space="preserve">{%p if extraparte_email_manager %}</w:t>
@@ -1514,13 +1647,15 @@
                 <w:rFonts w:ascii="Calibri" w:cs="Calibri" w:eastAsia="Calibri" w:hAnsi="Calibri"/>
                 <w:sz w:val="22"/>
                 <w:szCs w:val="22"/>
-              </w:rPr>
-            </w:pPr>
-            <w:r>
-              <w:rPr>
-                <w:rFonts w:ascii="Calibri" w:cs="Calibri" w:eastAsia="Calibri" w:hAnsi="Calibri"/>
-                <w:sz w:val="22"/>
-                <w:szCs w:val="22"/>
+                <w:highlight w:val="yellow"/>
+              </w:rPr>
+            </w:pPr>
+            <w:r>
+              <w:rPr>
+                <w:rFonts w:ascii="Calibri" w:cs="Calibri" w:eastAsia="Calibri" w:hAnsi="Calibri"/>
+                <w:sz w:val="22"/>
+                <w:szCs w:val="22"/>
+                <w:highlight w:val="cyan"/>
                 <w:rtl w:val="0"/>
               </w:rPr>
               <w:t xml:space="preserve">E-mail: </w:t>
@@ -1530,6 +1665,7 @@
                 <w:rFonts w:ascii="Calibri" w:cs="Calibri" w:eastAsia="Calibri" w:hAnsi="Calibri"/>
                 <w:sz w:val="22"/>
                 <w:szCs w:val="22"/>
+                <w:highlight w:val="yellow"/>
                 <w:rtl w:val="0"/>
               </w:rPr>
               <w:t xml:space="preserve">{{ extraparte_email_manager | lower }}</w:t>
@@ -1542,13 +1678,15 @@
                 <w:rFonts w:ascii="Calibri" w:cs="Calibri" w:eastAsia="Calibri" w:hAnsi="Calibri"/>
                 <w:sz w:val="22"/>
                 <w:szCs w:val="22"/>
-              </w:rPr>
-            </w:pPr>
-            <w:r>
-              <w:rPr>
-                <w:rFonts w:ascii="Calibri" w:cs="Calibri" w:eastAsia="Calibri" w:hAnsi="Calibri"/>
-                <w:sz w:val="22"/>
-                <w:szCs w:val="22"/>
+                <w:highlight w:val="cyan"/>
+              </w:rPr>
+            </w:pPr>
+            <w:r>
+              <w:rPr>
+                <w:rFonts w:ascii="Calibri" w:cs="Calibri" w:eastAsia="Calibri" w:hAnsi="Calibri"/>
+                <w:sz w:val="22"/>
+                <w:szCs w:val="22"/>
+                <w:highlight w:val="cyan"/>
                 <w:rtl w:val="0"/>
               </w:rPr>
               <w:t xml:space="preserve">{%p endif %}</w:t>
@@ -1561,13 +1699,15 @@
                 <w:rFonts w:ascii="Calibri" w:cs="Calibri" w:eastAsia="Calibri" w:hAnsi="Calibri"/>
                 <w:sz w:val="22"/>
                 <w:szCs w:val="22"/>
-              </w:rPr>
-            </w:pPr>
-            <w:r>
-              <w:rPr>
-                <w:rFonts w:ascii="Calibri" w:cs="Calibri" w:eastAsia="Calibri" w:hAnsi="Calibri"/>
-                <w:sz w:val="22"/>
-                <w:szCs w:val="22"/>
+                <w:highlight w:val="cyan"/>
+              </w:rPr>
+            </w:pPr>
+            <w:r>
+              <w:rPr>
+                <w:rFonts w:ascii="Calibri" w:cs="Calibri" w:eastAsia="Calibri" w:hAnsi="Calibri"/>
+                <w:sz w:val="22"/>
+                <w:szCs w:val="22"/>
+                <w:highlight w:val="cyan"/>
                 <w:rtl w:val="0"/>
               </w:rPr>
               <w:t xml:space="preserve">{%p if extraparte_telephone_manager %}</w:t>
@@ -1580,13 +1720,15 @@
                 <w:rFonts w:ascii="Calibri" w:cs="Calibri" w:eastAsia="Calibri" w:hAnsi="Calibri"/>
                 <w:sz w:val="22"/>
                 <w:szCs w:val="22"/>
-              </w:rPr>
-            </w:pPr>
-            <w:r>
-              <w:rPr>
-                <w:rFonts w:ascii="Calibri" w:cs="Calibri" w:eastAsia="Calibri" w:hAnsi="Calibri"/>
-                <w:sz w:val="22"/>
-                <w:szCs w:val="22"/>
+                <w:highlight w:val="yellow"/>
+              </w:rPr>
+            </w:pPr>
+            <w:r>
+              <w:rPr>
+                <w:rFonts w:ascii="Calibri" w:cs="Calibri" w:eastAsia="Calibri" w:hAnsi="Calibri"/>
+                <w:sz w:val="22"/>
+                <w:szCs w:val="22"/>
+                <w:highlight w:val="cyan"/>
                 <w:rtl w:val="0"/>
               </w:rPr>
               <w:t xml:space="preserve">Telefone: </w:t>
@@ -1596,6 +1738,7 @@
                 <w:rFonts w:ascii="Calibri" w:cs="Calibri" w:eastAsia="Calibri" w:hAnsi="Calibri"/>
                 <w:sz w:val="22"/>
                 <w:szCs w:val="22"/>
+                <w:highlight w:val="yellow"/>
                 <w:rtl w:val="0"/>
               </w:rPr>
               <w:t xml:space="preserve">{{ extraparte_telephone_manager }}</w:t>
@@ -1608,13 +1751,15 @@
                 <w:rFonts w:ascii="Calibri" w:cs="Calibri" w:eastAsia="Calibri" w:hAnsi="Calibri"/>
                 <w:sz w:val="22"/>
                 <w:szCs w:val="22"/>
-              </w:rPr>
-            </w:pPr>
-            <w:r>
-              <w:rPr>
-                <w:rFonts w:ascii="Calibri" w:cs="Calibri" w:eastAsia="Calibri" w:hAnsi="Calibri"/>
-                <w:sz w:val="22"/>
-                <w:szCs w:val="22"/>
+                <w:highlight w:val="cyan"/>
+              </w:rPr>
+            </w:pPr>
+            <w:r>
+              <w:rPr>
+                <w:rFonts w:ascii="Calibri" w:cs="Calibri" w:eastAsia="Calibri" w:hAnsi="Calibri"/>
+                <w:sz w:val="22"/>
+                <w:szCs w:val="22"/>
+                <w:highlight w:val="cyan"/>
                 <w:rtl w:val="0"/>
               </w:rPr>
               <w:t xml:space="preserve">{%p endif %}</w:t>
@@ -1627,13 +1772,15 @@
                 <w:rFonts w:ascii="Calibri" w:cs="Calibri" w:eastAsia="Calibri" w:hAnsi="Calibri"/>
                 <w:sz w:val="22"/>
                 <w:szCs w:val="22"/>
-              </w:rPr>
-            </w:pPr>
-            <w:r>
-              <w:rPr>
-                <w:rFonts w:ascii="Calibri" w:cs="Calibri" w:eastAsia="Calibri" w:hAnsi="Calibri"/>
-                <w:sz w:val="22"/>
-                <w:szCs w:val="22"/>
+                <w:highlight w:val="cyan"/>
+              </w:rPr>
+            </w:pPr>
+            <w:r>
+              <w:rPr>
+                <w:rFonts w:ascii="Calibri" w:cs="Calibri" w:eastAsia="Calibri" w:hAnsi="Calibri"/>
+                <w:sz w:val="22"/>
+                <w:szCs w:val="22"/>
+                <w:highlight w:val="cyan"/>
                 <w:rtl w:val="0"/>
               </w:rPr>
               <w:t xml:space="preserve">{%p endif %}</w:t>
@@ -1754,6 +1901,7 @@
                 <w:rFonts w:ascii="Calibri" w:cs="Calibri" w:eastAsia="Calibri" w:hAnsi="Calibri"/>
                 <w:sz w:val="22"/>
                 <w:szCs w:val="22"/>
+                <w:highlight w:val="yellow"/>
                 <w:rtl w:val="0"/>
               </w:rPr>
               <w:t xml:space="preserve">{{ title_case(logradouro_imovel | lower) }}</w:t>
@@ -1772,6 +1920,7 @@
                 <w:rFonts w:ascii="Calibri" w:cs="Calibri" w:eastAsia="Calibri" w:hAnsi="Calibri"/>
                 <w:sz w:val="22"/>
                 <w:szCs w:val="22"/>
+                <w:highlight w:val="yellow"/>
                 <w:rtl w:val="0"/>
               </w:rPr>
               <w:t xml:space="preserve">{{ numero_imovel }}</w:t>
@@ -1790,6 +1939,7 @@
                 <w:rFonts w:ascii="Calibri" w:cs="Calibri" w:eastAsia="Calibri" w:hAnsi="Calibri"/>
                 <w:sz w:val="22"/>
                 <w:szCs w:val="22"/>
+                <w:highlight w:val="cyan"/>
                 <w:rtl w:val="0"/>
               </w:rPr>
               <w:t xml:space="preserve">{% if complemento_imovel %}</w:t>
@@ -1799,6 +1949,7 @@
                 <w:rFonts w:ascii="Calibri" w:cs="Calibri" w:eastAsia="Calibri" w:hAnsi="Calibri"/>
                 <w:sz w:val="22"/>
                 <w:szCs w:val="22"/>
+                <w:highlight w:val="yellow"/>
                 <w:rtl w:val="0"/>
               </w:rPr>
               <w:t xml:space="preserve">{{ title_case(complemento_imovel | lower) }}</w:t>
@@ -1817,6 +1968,7 @@
                 <w:rFonts w:ascii="Calibri" w:cs="Calibri" w:eastAsia="Calibri" w:hAnsi="Calibri"/>
                 <w:sz w:val="22"/>
                 <w:szCs w:val="22"/>
+                <w:highlight w:val="cyan"/>
                 <w:rtl w:val="0"/>
               </w:rPr>
               <w:t xml:space="preserve">{% endif %}</w:t>
@@ -1826,6 +1978,7 @@
                 <w:rFonts w:ascii="Calibri" w:cs="Calibri" w:eastAsia="Calibri" w:hAnsi="Calibri"/>
                 <w:sz w:val="22"/>
                 <w:szCs w:val="22"/>
+                <w:highlight w:val="yellow"/>
                 <w:rtl w:val="0"/>
               </w:rPr>
               <w:t xml:space="preserve">{{ title_case(bairro_imovel | lower) }}</w:t>
@@ -1844,9 +1997,38 @@
                 <w:rFonts w:ascii="Calibri" w:cs="Calibri" w:eastAsia="Calibri" w:hAnsi="Calibri"/>
                 <w:sz w:val="22"/>
                 <w:szCs w:val="22"/>
-                <w:rtl w:val="0"/>
-              </w:rPr>
-              <w:t xml:space="preserve">{{ title_case(cidade_imovel | lower) }}/{{ estado_imovel }}, </w:t>
+                <w:highlight w:val="yellow"/>
+                <w:rtl w:val="0"/>
+              </w:rPr>
+              <w:t xml:space="preserve">{{ title_case(cidade_imovel | lower) }}</w:t>
+            </w:r>
+            <w:r>
+              <w:rPr>
+                <w:rFonts w:ascii="Calibri" w:cs="Calibri" w:eastAsia="Calibri" w:hAnsi="Calibri"/>
+                <w:sz w:val="22"/>
+                <w:szCs w:val="22"/>
+                <w:rtl w:val="0"/>
+              </w:rPr>
+              <w:t xml:space="preserve">/</w:t>
+            </w:r>
+            <w:r>
+              <w:rPr>
+                <w:rFonts w:ascii="Calibri" w:cs="Calibri" w:eastAsia="Calibri" w:hAnsi="Calibri"/>
+                <w:sz w:val="22"/>
+                <w:szCs w:val="22"/>
+                <w:highlight w:val="yellow"/>
+                <w:rtl w:val="0"/>
+              </w:rPr>
+              <w:t xml:space="preserve">{{ estado_imovel }}</w:t>
+            </w:r>
+            <w:r>
+              <w:rPr>
+                <w:rFonts w:ascii="Calibri" w:cs="Calibri" w:eastAsia="Calibri" w:hAnsi="Calibri"/>
+                <w:sz w:val="22"/>
+                <w:szCs w:val="22"/>
+                <w:rtl w:val="0"/>
+              </w:rPr>
+              <w:t xml:space="preserve">, </w:t>
             </w:r>
             <w:r>
               <w:rPr>
@@ -1862,6 +2044,7 @@
                 <w:rFonts w:ascii="Calibri" w:cs="Calibri" w:eastAsia="Calibri" w:hAnsi="Calibri"/>
                 <w:sz w:val="22"/>
                 <w:szCs w:val="22"/>
+                <w:highlight w:val="yellow"/>
                 <w:rtl w:val="0"/>
               </w:rPr>
               <w:t xml:space="preserve">{{ cep_imovel }}</w:t>
@@ -1880,6 +2063,7 @@
                 <w:rFonts w:ascii="Calibri" w:cs="Calibri" w:eastAsia="Calibri" w:hAnsi="Calibri"/>
                 <w:sz w:val="22"/>
                 <w:szCs w:val="22"/>
+                <w:highlight w:val="yellow"/>
                 <w:rtl w:val="0"/>
               </w:rPr>
               <w:t xml:space="preserve">{{ "%.2f"|format(</w:t>
@@ -1889,6 +2073,7 @@
                 <w:rFonts w:ascii="Calibri" w:cs="Calibri" w:eastAsia="Calibri" w:hAnsi="Calibri"/>
                 <w:sz w:val="22"/>
                 <w:szCs w:val="22"/>
+                <w:highlight w:val="yellow"/>
                 <w:rtl w:val="0"/>
               </w:rPr>
               <w:t xml:space="preserve">area_imovel</w:t>
@@ -1898,6 +2083,7 @@
                 <w:rFonts w:ascii="Calibri" w:cs="Calibri" w:eastAsia="Calibri" w:hAnsi="Calibri"/>
                 <w:sz w:val="22"/>
                 <w:szCs w:val="22"/>
+                <w:highlight w:val="yellow"/>
                 <w:rtl w:val="0"/>
               </w:rPr>
               <w:t xml:space="preserve">) | replace(".",",") }}</w:t>
@@ -1916,6 +2102,7 @@
                 <w:rFonts w:ascii="Calibri" w:cs="Calibri" w:eastAsia="Calibri" w:hAnsi="Calibri"/>
                 <w:sz w:val="22"/>
                 <w:szCs w:val="22"/>
+                <w:highlight w:val="yellow"/>
                 <w:rtl w:val="0"/>
               </w:rPr>
               <w:t xml:space="preserve">{{ numero_matricula_imovel }}</w:t>
@@ -1934,6 +2121,7 @@
                 <w:rFonts w:ascii="Calibri" w:cs="Calibri" w:eastAsia="Calibri" w:hAnsi="Calibri"/>
                 <w:sz w:val="22"/>
                 <w:szCs w:val="22"/>
+                <w:highlight w:val="yellow"/>
                 <w:rtl w:val="0"/>
               </w:rPr>
               <w:t xml:space="preserve">{{ </w:t>
@@ -1943,6 +2131,7 @@
                 <w:rFonts w:ascii="Calibri" w:cs="Calibri" w:eastAsia="Calibri" w:hAnsi="Calibri"/>
                 <w:sz w:val="22"/>
                 <w:szCs w:val="22"/>
+                <w:highlight w:val="yellow"/>
                 <w:rtl w:val="0"/>
               </w:rPr>
               <w:t xml:space="preserve">title_case</w:t>
@@ -1952,6 +2141,7 @@
                 <w:rFonts w:ascii="Calibri" w:cs="Calibri" w:eastAsia="Calibri" w:hAnsi="Calibri"/>
                 <w:sz w:val="22"/>
                 <w:szCs w:val="22"/>
+                <w:highlight w:val="yellow"/>
                 <w:rtl w:val="0"/>
               </w:rPr>
               <w:t xml:space="preserve">(</w:t>
@@ -1961,6 +2151,7 @@
                 <w:rFonts w:ascii="Calibri" w:cs="Calibri" w:eastAsia="Calibri" w:hAnsi="Calibri"/>
                 <w:sz w:val="22"/>
                 <w:szCs w:val="22"/>
+                <w:highlight w:val="yellow"/>
                 <w:rtl w:val="0"/>
               </w:rPr>
               <w:t xml:space="preserve">cartorio_registro</w:t>
@@ -1970,6 +2161,7 @@
                 <w:rFonts w:ascii="Calibri" w:cs="Calibri" w:eastAsia="Calibri" w:hAnsi="Calibri"/>
                 <w:sz w:val="22"/>
                 <w:szCs w:val="22"/>
+                <w:highlight w:val="yellow"/>
                 <w:rtl w:val="0"/>
               </w:rPr>
               <w:t xml:space="preserve"> | lower) }}</w:t>
@@ -2122,6 +2314,7 @@
                 <w:b w:val="1"/>
                 <w:sz w:val="22"/>
                 <w:szCs w:val="22"/>
+                <w:highlight w:val="yellow"/>
                 <w:rtl w:val="0"/>
               </w:rPr>
               <w:t xml:space="preserve">{{ </w:t>
@@ -2132,6 +2325,7 @@
                 <w:b w:val="1"/>
                 <w:sz w:val="22"/>
                 <w:szCs w:val="22"/>
+                <w:highlight w:val="yellow"/>
                 <w:rtl w:val="0"/>
               </w:rPr>
               <w:t xml:space="preserve">duracao_contrato</w:t>
@@ -2142,6 +2336,7 @@
                 <w:b w:val="1"/>
                 <w:sz w:val="22"/>
                 <w:szCs w:val="22"/>
+                <w:highlight w:val="yellow"/>
                 <w:rtl w:val="0"/>
               </w:rPr>
               <w:t xml:space="preserve"> }} ({{ duracao_contrato_extenso }})</w:t>
@@ -2161,6 +2356,7 @@
                 <w:b w:val="1"/>
                 <w:sz w:val="22"/>
                 <w:szCs w:val="22"/>
+                <w:highlight w:val="yellow"/>
                 <w:rtl w:val="0"/>
               </w:rPr>
               <w:t xml:space="preserve">{{ data_inicio_locacao }}</w:t>
@@ -2180,6 +2376,7 @@
                 <w:b w:val="1"/>
                 <w:sz w:val="22"/>
                 <w:szCs w:val="22"/>
+                <w:highlight w:val="yellow"/>
                 <w:rtl w:val="0"/>
               </w:rPr>
               <w:t xml:space="preserve">{{ data_fim_locacao }}</w:t>
@@ -2308,6 +2505,7 @@
                 <w:b w:val="1"/>
                 <w:sz w:val="22"/>
                 <w:szCs w:val="22"/>
+                <w:highlight w:val="yellow"/>
                 <w:rtl w:val="0"/>
               </w:rPr>
               <w:t xml:space="preserve">{{ "%.2f"|format(</w:t>
@@ -2318,6 +2516,7 @@
                 <w:b w:val="1"/>
                 <w:sz w:val="22"/>
                 <w:szCs w:val="22"/>
+                <w:highlight w:val="yellow"/>
                 <w:rtl w:val="0"/>
               </w:rPr>
               <w:t xml:space="preserve">valor_aluguel</w:t>
@@ -2328,6 +2527,7 @@
                 <w:b w:val="1"/>
                 <w:sz w:val="22"/>
                 <w:szCs w:val="22"/>
+                <w:highlight w:val="yellow"/>
                 <w:rtl w:val="0"/>
               </w:rPr>
               <w:t xml:space="preserve">) | replace(".",",") }}</w:t>
@@ -2357,6 +2557,7 @@
                 <w:b w:val="1"/>
                 <w:sz w:val="22"/>
                 <w:szCs w:val="22"/>
+                <w:highlight w:val="yellow"/>
                 <w:rtl w:val="0"/>
               </w:rPr>
               <w:t xml:space="preserve">{{ </w:t>
@@ -2367,6 +2568,7 @@
                 <w:b w:val="1"/>
                 <w:sz w:val="22"/>
                 <w:szCs w:val="22"/>
+                <w:highlight w:val="yellow"/>
                 <w:rtl w:val="0"/>
               </w:rPr>
               <w:t xml:space="preserve">valor_aluguel_extenso</w:t>
@@ -2377,6 +2579,7 @@
                 <w:b w:val="1"/>
                 <w:sz w:val="22"/>
                 <w:szCs w:val="22"/>
+                <w:highlight w:val="yellow"/>
                 <w:rtl w:val="0"/>
               </w:rPr>
               <w:t xml:space="preserve"> }}</w:t>
@@ -2439,6 +2642,7 @@
                 <w:rFonts w:ascii="Calibri" w:cs="Calibri" w:eastAsia="Calibri" w:hAnsi="Calibri"/>
                 <w:sz w:val="22"/>
                 <w:szCs w:val="22"/>
+                <w:highlight w:val="cyan"/>
                 <w:rtl w:val="0"/>
               </w:rPr>
               <w:t xml:space="preserve">{%p if carencia == “Sim” %}</w:t>
@@ -2477,6 +2681,7 @@
                 <w:b w:val="1"/>
                 <w:sz w:val="22"/>
                 <w:szCs w:val="22"/>
+                <w:highlight w:val="yellow"/>
                 <w:rtl w:val="0"/>
               </w:rPr>
               <w:t xml:space="preserve">{{ tempo_carencia }}</w:t>
@@ -2506,6 +2711,7 @@
                 <w:b w:val="1"/>
                 <w:sz w:val="22"/>
                 <w:szCs w:val="22"/>
+                <w:highlight w:val="yellow"/>
                 <w:rtl w:val="0"/>
               </w:rPr>
               <w:t xml:space="preserve">{{ tempo_carencia_extenso }}</w:t>
@@ -2535,6 +2741,7 @@
                 <w:b w:val="1"/>
                 <w:sz w:val="22"/>
                 <w:szCs w:val="22"/>
+                <w:highlight w:val="yellow"/>
                 <w:rtl w:val="0"/>
               </w:rPr>
               <w:t xml:space="preserve">{{ data_fim_carencia }}</w:t>
@@ -2568,6 +2775,7 @@
                 <w:rFonts w:ascii="Calibri" w:cs="Calibri" w:eastAsia="Calibri" w:hAnsi="Calibri"/>
                 <w:sz w:val="22"/>
                 <w:szCs w:val="22"/>
+                <w:highlight w:val="cyan"/>
                 <w:rtl w:val="0"/>
               </w:rPr>
               <w:t xml:space="preserve">{%p endif %}</w:t>
@@ -2696,6 +2904,7 @@
                 <w:b w:val="1"/>
                 <w:sz w:val="22"/>
                 <w:szCs w:val="22"/>
+                <w:highlight w:val="yellow"/>
                 <w:rtl w:val="0"/>
               </w:rPr>
               <w:t xml:space="preserve">{{ vencimento_aluguel }}º</w:t>
@@ -2714,16 +2923,27 @@
                 <w:rFonts w:ascii="Calibri" w:cs="Calibri" w:eastAsia="Calibri" w:hAnsi="Calibri"/>
                 <w:sz w:val="22"/>
                 <w:szCs w:val="22"/>
-                <w:rtl w:val="0"/>
-              </w:rPr>
-              <w:t xml:space="preserve">{%if forma_pagamento == “conta corrente” %}depósito em conta corrente: banco </w:t>
-            </w:r>
-            <w:r>
-              <w:rPr>
-                <w:rFonts w:ascii="Calibri" w:cs="Calibri" w:eastAsia="Calibri" w:hAnsi="Calibri"/>
-                <w:b w:val="1"/>
-                <w:sz w:val="22"/>
-                <w:szCs w:val="22"/>
+                <w:highlight w:val="cyan"/>
+                <w:rtl w:val="0"/>
+              </w:rPr>
+              <w:t xml:space="preserve">{%if forma_pagamento == “conta corrente” %}</w:t>
+            </w:r>
+            <w:r>
+              <w:rPr>
+                <w:rFonts w:ascii="Calibri" w:cs="Calibri" w:eastAsia="Calibri" w:hAnsi="Calibri"/>
+                <w:sz w:val="22"/>
+                <w:szCs w:val="22"/>
+                <w:rtl w:val="0"/>
+              </w:rPr>
+              <w:t xml:space="preserve">depósito em conta corrente: banco </w:t>
+            </w:r>
+            <w:r>
+              <w:rPr>
+                <w:rFonts w:ascii="Calibri" w:cs="Calibri" w:eastAsia="Calibri" w:hAnsi="Calibri"/>
+                <w:b w:val="1"/>
+                <w:sz w:val="22"/>
+                <w:szCs w:val="22"/>
+                <w:highlight w:val="yellow"/>
                 <w:rtl w:val="0"/>
               </w:rPr>
               <w:t xml:space="preserve">{{ banco }}</w:t>
@@ -2743,6 +2963,7 @@
                 <w:b w:val="1"/>
                 <w:sz w:val="22"/>
                 <w:szCs w:val="22"/>
+                <w:highlight w:val="yellow"/>
                 <w:rtl w:val="0"/>
               </w:rPr>
               <w:t xml:space="preserve">{{ agencia }}</w:t>
@@ -2762,6 +2983,7 @@
                 <w:b w:val="1"/>
                 <w:sz w:val="22"/>
                 <w:szCs w:val="22"/>
+                <w:highlight w:val="yellow"/>
                 <w:rtl w:val="0"/>
               </w:rPr>
               <w:t xml:space="preserve">{{ conta_corrente }}</w:t>
@@ -2780,6 +3002,7 @@
                 <w:rFonts w:ascii="Calibri" w:cs="Calibri" w:eastAsia="Calibri" w:hAnsi="Calibri"/>
                 <w:sz w:val="22"/>
                 <w:szCs w:val="22"/>
+                <w:highlight w:val="cyan"/>
                 <w:rtl w:val="0"/>
               </w:rPr>
               <w:t xml:space="preserve">{%if tipo_pessoa_conta_corrente == “fisica” %}</w:t>
@@ -2799,6 +3022,7 @@
                 <w:b w:val="1"/>
                 <w:sz w:val="22"/>
                 <w:szCs w:val="22"/>
+                <w:highlight w:val="yellow"/>
                 <w:rtl w:val="0"/>
               </w:rPr>
               <w:t xml:space="preserve">{{ cpf_conta_corrente }}</w:t>
@@ -2808,16 +3032,27 @@
                 <w:rFonts w:ascii="Calibri" w:cs="Calibri" w:eastAsia="Calibri" w:hAnsi="Calibri"/>
                 <w:sz w:val="22"/>
                 <w:szCs w:val="22"/>
-                <w:rtl w:val="0"/>
-              </w:rPr>
-              <w:t xml:space="preserve">{% else %} CNPJ </w:t>
-            </w:r>
-            <w:r>
-              <w:rPr>
-                <w:rFonts w:ascii="Calibri" w:cs="Calibri" w:eastAsia="Calibri" w:hAnsi="Calibri"/>
-                <w:b w:val="1"/>
-                <w:sz w:val="22"/>
-                <w:szCs w:val="22"/>
+                <w:highlight w:val="cyan"/>
+                <w:rtl w:val="0"/>
+              </w:rPr>
+              <w:t xml:space="preserve">{% else %}</w:t>
+            </w:r>
+            <w:r>
+              <w:rPr>
+                <w:rFonts w:ascii="Calibri" w:cs="Calibri" w:eastAsia="Calibri" w:hAnsi="Calibri"/>
+                <w:sz w:val="22"/>
+                <w:szCs w:val="22"/>
+                <w:rtl w:val="0"/>
+              </w:rPr>
+              <w:t xml:space="preserve"> CNPJ </w:t>
+            </w:r>
+            <w:r>
+              <w:rPr>
+                <w:rFonts w:ascii="Calibri" w:cs="Calibri" w:eastAsia="Calibri" w:hAnsi="Calibri"/>
+                <w:b w:val="1"/>
+                <w:sz w:val="22"/>
+                <w:szCs w:val="22"/>
+                <w:highlight w:val="yellow"/>
                 <w:rtl w:val="0"/>
               </w:rPr>
               <w:t xml:space="preserve">{{ cnpj_conta_corrente }}</w:t>
@@ -2836,9 +3071,19 @@
                 <w:rFonts w:ascii="Calibri" w:cs="Calibri" w:eastAsia="Calibri" w:hAnsi="Calibri"/>
                 <w:sz w:val="22"/>
                 <w:szCs w:val="22"/>
-                <w:rtl w:val="0"/>
-              </w:rPr>
-              <w:t xml:space="preserve">{% endif %}{% else %}pagamento de boleto bancário</w:t>
+                <w:highlight w:val="cyan"/>
+                <w:rtl w:val="0"/>
+              </w:rPr>
+              <w:t xml:space="preserve">{% endif %}{% else %}</w:t>
+            </w:r>
+            <w:r>
+              <w:rPr>
+                <w:rFonts w:ascii="Calibri" w:cs="Calibri" w:eastAsia="Calibri" w:hAnsi="Calibri"/>
+                <w:sz w:val="22"/>
+                <w:szCs w:val="22"/>
+                <w:rtl w:val="0"/>
+              </w:rPr>
+              <w:t xml:space="preserve">pagamento de boleto bancário</w:t>
             </w:r>
             <w:r>
               <w:rPr>
@@ -2855,9 +3100,19 @@
                 <w:rFonts w:ascii="Calibri" w:cs="Calibri" w:eastAsia="Calibri" w:hAnsi="Calibri"/>
                 <w:sz w:val="22"/>
                 <w:szCs w:val="22"/>
-                <w:rtl w:val="0"/>
-              </w:rPr>
-              <w:t xml:space="preserve">{% endif %}, </w:t>
+                <w:highlight w:val="cyan"/>
+                <w:rtl w:val="0"/>
+              </w:rPr>
+              <w:t xml:space="preserve">{% endif %}</w:t>
+            </w:r>
+            <w:r>
+              <w:rPr>
+                <w:rFonts w:ascii="Calibri" w:cs="Calibri" w:eastAsia="Calibri" w:hAnsi="Calibri"/>
+                <w:sz w:val="22"/>
+                <w:szCs w:val="22"/>
+                <w:rtl w:val="0"/>
+              </w:rPr>
+              <w:t xml:space="preserve">, </w:t>
             </w:r>
             <w:r>
               <w:rPr>
@@ -2873,6 +3128,7 @@
                 <w:rFonts w:ascii="Calibri" w:cs="Calibri" w:eastAsia="Calibri" w:hAnsi="Calibri"/>
                 <w:sz w:val="22"/>
                 <w:szCs w:val="22"/>
+                <w:highlight w:val="cyan"/>
                 <w:rtl w:val="0"/>
               </w:rPr>
               <w:t xml:space="preserve">{%if forma_pagamento == “conta corrente” %}</w:t>
@@ -2882,6 +3138,7 @@
                 <w:rFonts w:ascii="Calibri" w:cs="Calibri" w:eastAsia="Calibri" w:hAnsi="Calibri"/>
                 <w:sz w:val="22"/>
                 <w:szCs w:val="22"/>
+                <w:highlight w:val="yellow"/>
                 <w:rtl w:val="0"/>
               </w:rPr>
               <w:t xml:space="preserve">depósito</w:t>
@@ -2900,6 +3157,7 @@
                 <w:rFonts w:ascii="Calibri" w:cs="Calibri" w:eastAsia="Calibri" w:hAnsi="Calibri"/>
                 <w:sz w:val="22"/>
                 <w:szCs w:val="22"/>
+                <w:highlight w:val="cyan"/>
                 <w:rtl w:val="0"/>
               </w:rPr>
               <w:t xml:space="preserve">{% else %}</w:t>
@@ -2909,6 +3167,7 @@
                 <w:rFonts w:ascii="Calibri" w:cs="Calibri" w:eastAsia="Calibri" w:hAnsi="Calibri"/>
                 <w:sz w:val="22"/>
                 <w:szCs w:val="22"/>
+                <w:highlight w:val="yellow"/>
                 <w:rtl w:val="0"/>
               </w:rPr>
               <w:t xml:space="preserve">pagamento</w:t>
@@ -2920,7 +3179,17 @@
                 <w:szCs w:val="22"/>
                 <w:rtl w:val="0"/>
               </w:rPr>
-              <w:t xml:space="preserve"> {% endif %}</w:t>
+              <w:t xml:space="preserve"> </w:t>
+            </w:r>
+            <w:r>
+              <w:rPr>
+                <w:rFonts w:ascii="Calibri" w:cs="Calibri" w:eastAsia="Calibri" w:hAnsi="Calibri"/>
+                <w:sz w:val="22"/>
+                <w:szCs w:val="22"/>
+                <w:highlight w:val="cyan"/>
+                <w:rtl w:val="0"/>
+              </w:rPr>
+              <w:t xml:space="preserve">{% endif %}</w:t>
             </w:r>
             <w:r>
               <w:rPr>
@@ -2961,6 +3230,7 @@
                 <w:b w:val="1"/>
                 <w:sz w:val="22"/>
                 <w:szCs w:val="22"/>
+                <w:highlight w:val="yellow"/>
                 <w:rtl w:val="0"/>
               </w:rPr>
               <w:t xml:space="preserve">{{ </w:t>
@@ -2971,6 +3241,7 @@
                 <w:b w:val="1"/>
                 <w:sz w:val="22"/>
                 <w:szCs w:val="22"/>
+                <w:highlight w:val="yellow"/>
                 <w:rtl w:val="0"/>
               </w:rPr>
               <w:t xml:space="preserve">vencimento_aluguel</w:t>
@@ -2981,6 +3252,7 @@
                 <w:b w:val="1"/>
                 <w:sz w:val="22"/>
                 <w:szCs w:val="22"/>
+                <w:highlight w:val="yellow"/>
                 <w:rtl w:val="0"/>
               </w:rPr>
               <w:t xml:space="preserve"> }}º</w:t>
@@ -3018,6 +3290,7 @@
                 <w:rFonts w:ascii="Calibri" w:cs="Calibri" w:eastAsia="Calibri" w:hAnsi="Calibri"/>
                 <w:sz w:val="22"/>
                 <w:szCs w:val="22"/>
+                <w:highlight w:val="cyan"/>
                 <w:rtl w:val="0"/>
               </w:rPr>
               <w:t xml:space="preserve">{% if carencia == “Sim” %}</w:t>
@@ -3036,6 +3309,7 @@
                 <w:rFonts w:ascii="Calibri" w:cs="Calibri" w:eastAsia="Calibri" w:hAnsi="Calibri"/>
                 <w:sz w:val="22"/>
                 <w:szCs w:val="22"/>
+                <w:highlight w:val="cyan"/>
                 <w:rtl w:val="0"/>
               </w:rPr>
               <w:t xml:space="preserve">{% endif %}</w:t>
@@ -3400,6 +3674,7 @@
           <w:rFonts w:ascii="Calibri" w:cs="Calibri" w:eastAsia="Calibri" w:hAnsi="Calibri"/>
           <w:sz w:val="22"/>
           <w:szCs w:val="22"/>
+          <w:highlight w:val="cyan"/>
           <w:rtl w:val="0"/>
         </w:rPr>
         <w:t xml:space="preserve">{% if indice_reajuste == “IPC-A” %}</w:t>
@@ -3410,6 +3685,7 @@
           <w:b w:val="1"/>
           <w:sz w:val="22"/>
           <w:szCs w:val="22"/>
+          <w:highlight w:val="yellow"/>
           <w:rtl w:val="0"/>
         </w:rPr>
         <w:t xml:space="preserve">IPC-A</w:t>
@@ -3419,6 +3695,7 @@
           <w:rFonts w:ascii="Calibri" w:cs="Calibri" w:eastAsia="Calibri" w:hAnsi="Calibri"/>
           <w:sz w:val="22"/>
           <w:szCs w:val="22"/>
+          <w:highlight w:val="cyan"/>
           <w:rtl w:val="0"/>
         </w:rPr>
         <w:t xml:space="preserve">{% else %}</w:t>
@@ -3429,6 +3706,7 @@
           <w:b w:val="1"/>
           <w:sz w:val="22"/>
           <w:szCs w:val="22"/>
+          <w:highlight w:val="yellow"/>
           <w:rtl w:val="0"/>
         </w:rPr>
         <w:t xml:space="preserve">IGP-M</w:t>
@@ -3438,6 +3716,7 @@
           <w:rFonts w:ascii="Calibri" w:cs="Calibri" w:eastAsia="Calibri" w:hAnsi="Calibri"/>
           <w:sz w:val="22"/>
           <w:szCs w:val="22"/>
+          <w:highlight w:val="cyan"/>
           <w:rtl w:val="0"/>
         </w:rPr>
         <w:t xml:space="preserve">{% endif %}</w:t>
@@ -3447,6 +3726,7 @@
           <w:rFonts w:ascii="Calibri" w:cs="Calibri" w:eastAsia="Calibri" w:hAnsi="Calibri"/>
           <w:sz w:val="22"/>
           <w:szCs w:val="22"/>
+          <w:highlight w:val="white"/>
           <w:rtl w:val="0"/>
         </w:rPr>
         <w:t xml:space="preserve"> ou, na falta deste, por outro índice eleito de comum acordo entre as Partes.</w:t>
@@ -4528,6 +4808,8 @@
     </w:p>
     <w:p>
       <w:pPr>
+        <w:keepNext w:val="1"/>
+        <w:widowControl w:val="0"/>
         <w:spacing w:after="240" w:before="240" w:line="300" w:lineRule="auto"/>
         <w:ind w:left="0" w:firstLine="0"/>
         <w:rPr>
@@ -4547,17 +4829,12 @@
         <w:tab/>
         <w:t xml:space="preserve">Fica eleito para a solução de controvérsias o foro da comarca onde está localizado o bem imóvel, com a renúncia de qualquer outro, por mais privilegiado que seja. </w:t>
       </w:r>
-      <w:r>
-        <w:rPr>
-          <w:rtl w:val="0"/>
-        </w:rPr>
-      </w:r>
     </w:p>
     <w:p>
       <w:pPr>
-        <w:keepNext w:val="0"/>
+        <w:keepNext w:val="1"/>
         <w:keepLines w:val="0"/>
-        <w:widowControl w:val="1"/>
+        <w:widowControl w:val="0"/>
         <w:pBdr>
           <w:top w:space="0" w:sz="0" w:val="nil"/>
           <w:left w:space="0" w:sz="0" w:val="nil"/>
@@ -4570,6 +4847,15 @@
         <w:ind w:left="0" w:right="0" w:firstLine="0"/>
         <w:jc w:val="center"/>
         <w:rPr>
+          <w:rFonts w:ascii="Century Gothic" w:cs="Century Gothic" w:eastAsia="Century Gothic" w:hAnsi="Century Gothic"/>
+          <w:sz w:val="16"/>
+          <w:szCs w:val="16"/>
+        </w:rPr>
+      </w:pPr>
+      <w:bookmarkStart w:colFirst="0" w:colLast="0" w:name="_1fob9te" w:id="3"/>
+      <w:bookmarkEnd w:id="3"/>
+      <w:r>
+        <w:rPr>
           <w:rFonts w:ascii="Calibri" w:cs="Calibri" w:eastAsia="Calibri" w:hAnsi="Calibri"/>
           <w:i w:val="0"/>
           <w:smallCaps w:val="0"/>
@@ -4577,12 +4863,23 @@
           <w:color w:val="000000"/>
           <w:sz w:val="22"/>
           <w:szCs w:val="22"/>
+          <w:highlight w:val="yellow"/>
           <w:u w:val="none"/>
           <w:vertAlign w:val="baseline"/>
-        </w:rPr>
-      </w:pPr>
-      <w:bookmarkStart w:colFirst="0" w:colLast="0" w:name="_1fob9te" w:id="3"/>
-      <w:bookmarkEnd w:id="3"/>
+          <w:rtl w:val="0"/>
+        </w:rPr>
+        <w:t xml:space="preserve">{{ title_case(</w:t>
+      </w:r>
+      <w:r>
+        <w:rPr>
+          <w:rFonts w:ascii="Calibri" w:cs="Calibri" w:eastAsia="Calibri" w:hAnsi="Calibri"/>
+          <w:sz w:val="22"/>
+          <w:szCs w:val="22"/>
+          <w:highlight w:val="yellow"/>
+          <w:rtl w:val="0"/>
+        </w:rPr>
+        <w:t xml:space="preserve">signature_local | lower</w:t>
+      </w:r>
       <w:r>
         <w:rPr>
           <w:rFonts w:ascii="Calibri" w:cs="Calibri" w:eastAsia="Calibri" w:hAnsi="Calibri"/>
@@ -4592,20 +4889,12 @@
           <w:color w:val="000000"/>
           <w:sz w:val="22"/>
           <w:szCs w:val="22"/>
+          <w:highlight w:val="yellow"/>
           <w:u w:val="none"/>
           <w:vertAlign w:val="baseline"/>
           <w:rtl w:val="0"/>
         </w:rPr>
-        <w:t xml:space="preserve">{{ title_case(</w:t>
-      </w:r>
-      <w:r>
-        <w:rPr>
-          <w:rFonts w:ascii="Calibri" w:cs="Calibri" w:eastAsia="Calibri" w:hAnsi="Calibri"/>
-          <w:sz w:val="22"/>
-          <w:szCs w:val="22"/>
-          <w:rtl w:val="0"/>
-        </w:rPr>
-        <w:t xml:space="preserve">signature_local | lower</w:t>
+        <w:t xml:space="preserve">) }}</w:t>
       </w:r>
       <w:r>
         <w:rPr>
@@ -4620,16 +4909,7 @@
           <w:vertAlign w:val="baseline"/>
           <w:rtl w:val="0"/>
         </w:rPr>
-        <w:t xml:space="preserve">) }}, {{ </w:t>
-      </w:r>
-      <w:r>
-        <w:rPr>
-          <w:rFonts w:ascii="Calibri" w:cs="Calibri" w:eastAsia="Calibri" w:hAnsi="Calibri"/>
-          <w:sz w:val="22"/>
-          <w:szCs w:val="22"/>
-          <w:rtl w:val="0"/>
-        </w:rPr>
-        <w:t xml:space="preserve">signature_date</w:t>
+        <w:t xml:space="preserve">, </w:t>
       </w:r>
       <w:r>
         <w:rPr>
@@ -4640,765 +4920,770 @@
           <w:color w:val="000000"/>
           <w:sz w:val="22"/>
           <w:szCs w:val="22"/>
+          <w:highlight w:val="yellow"/>
           <w:u w:val="none"/>
           <w:vertAlign w:val="baseline"/>
           <w:rtl w:val="0"/>
         </w:rPr>
+        <w:t xml:space="preserve">{{ </w:t>
+      </w:r>
+      <w:r>
+        <w:rPr>
+          <w:rFonts w:ascii="Calibri" w:cs="Calibri" w:eastAsia="Calibri" w:hAnsi="Calibri"/>
+          <w:sz w:val="22"/>
+          <w:szCs w:val="22"/>
+          <w:highlight w:val="yellow"/>
+          <w:rtl w:val="0"/>
+        </w:rPr>
+        <w:t xml:space="preserve">signature_date</w:t>
+      </w:r>
+      <w:r>
+        <w:rPr>
+          <w:rFonts w:ascii="Calibri" w:cs="Calibri" w:eastAsia="Calibri" w:hAnsi="Calibri"/>
+          <w:i w:val="0"/>
+          <w:smallCaps w:val="0"/>
+          <w:strike w:val="0"/>
+          <w:color w:val="000000"/>
+          <w:sz w:val="22"/>
+          <w:szCs w:val="22"/>
+          <w:highlight w:val="yellow"/>
+          <w:u w:val="none"/>
+          <w:vertAlign w:val="baseline"/>
+          <w:rtl w:val="0"/>
+        </w:rPr>
         <w:t xml:space="preserve"> }}.</w:t>
       </w:r>
-    </w:p>
-    <w:p>
-      <w:pPr>
-        <w:spacing w:before="300" w:line="300" w:lineRule="auto"/>
-        <w:jc w:val="center"/>
-        <w:rPr>
-          <w:rFonts w:ascii="Calibri" w:cs="Calibri" w:eastAsia="Calibri" w:hAnsi="Calibri"/>
-          <w:b w:val="1"/>
-          <w:sz w:val="22"/>
-          <w:szCs w:val="22"/>
-        </w:rPr>
-      </w:pPr>
-      <w:r>
-        <w:rPr>
-          <w:rFonts w:ascii="Calibri" w:cs="Calibri" w:eastAsia="Calibri" w:hAnsi="Calibri"/>
-          <w:b w:val="1"/>
-          <w:sz w:val="22"/>
-          <w:szCs w:val="22"/>
-          <w:rtl w:val="0"/>
-        </w:rPr>
-        <w:t xml:space="preserve">Locadora(s):</w:t>
-      </w:r>
-    </w:p>
-    <w:p>
-      <w:pPr>
-        <w:spacing w:line="300" w:lineRule="auto"/>
-        <w:jc w:val="center"/>
-        <w:rPr>
-          <w:rFonts w:ascii="Calibri" w:cs="Calibri" w:eastAsia="Calibri" w:hAnsi="Calibri"/>
-          <w:sz w:val="22"/>
-          <w:szCs w:val="22"/>
-        </w:rPr>
-      </w:pPr>
-      <w:r>
-        <w:rPr>
-          <w:rFonts w:ascii="Calibri" w:cs="Calibri" w:eastAsia="Calibri" w:hAnsi="Calibri"/>
-          <w:sz w:val="22"/>
-          <w:szCs w:val="22"/>
-          <w:rtl w:val="0"/>
-        </w:rPr>
-        <w:t xml:space="preserve">{%p for item in locadores %}</w:t>
-      </w:r>
-    </w:p>
-    <w:p>
-      <w:pPr>
-        <w:pStyle w:val="Heading3"/>
-        <w:widowControl w:val="0"/>
-        <w:spacing w:after="0" w:before="0" w:lineRule="auto"/>
-        <w:ind w:left="1440" w:right="5.669291338583093" w:firstLine="720"/>
-        <w:jc w:val="left"/>
-        <w:rPr>
-          <w:rFonts w:ascii="Calibri" w:cs="Calibri" w:eastAsia="Calibri" w:hAnsi="Calibri"/>
-          <w:b w:val="0"/>
-          <w:color w:val="ffffff"/>
-          <w:sz w:val="22"/>
-          <w:szCs w:val="22"/>
-        </w:rPr>
-      </w:pPr>
-      <w:bookmarkStart w:colFirst="0" w:colLast="0" w:name="_fwocayes2e0y" w:id="4"/>
-      <w:bookmarkEnd w:id="4"/>
-      <w:r>
-        <w:rPr>
-          <w:rFonts w:ascii="Calibri" w:cs="Calibri" w:eastAsia="Calibri" w:hAnsi="Calibri"/>
-          <w:b w:val="0"/>
-          <w:color w:val="ffffff"/>
-          <w:sz w:val="20"/>
-          <w:szCs w:val="20"/>
-          <w:rtl w:val="0"/>
-        </w:rPr>
-        <w:t xml:space="preserve">{{  generate_anchor('signHere', item.email)  }}</w:t>
-      </w:r>
-      <w:r>
-        <w:rPr>
-          <w:rtl w:val="0"/>
-        </w:rPr>
-      </w:r>
-    </w:p>
-    <w:p>
-      <w:pPr>
-        <w:spacing w:line="300" w:lineRule="auto"/>
-        <w:ind w:right="-7.795275590551114"/>
-        <w:jc w:val="center"/>
-        <w:rPr>
-          <w:rFonts w:ascii="Calibri" w:cs="Calibri" w:eastAsia="Calibri" w:hAnsi="Calibri"/>
-          <w:sz w:val="22"/>
-          <w:szCs w:val="22"/>
-        </w:rPr>
-      </w:pPr>
-      <w:r>
-        <w:rPr>
-          <w:rFonts w:ascii="Calibri" w:cs="Calibri" w:eastAsia="Calibri" w:hAnsi="Calibri"/>
-          <w:sz w:val="22"/>
-          <w:szCs w:val="22"/>
-          <w:rtl w:val="0"/>
-        </w:rPr>
-        <w:t xml:space="preserve">____________________________________________</w:t>
-      </w:r>
-      <w:r>
-        <w:rPr>
-          <w:rtl w:val="0"/>
-        </w:rPr>
-      </w:r>
-    </w:p>
-    <w:p>
-      <w:pPr>
-        <w:spacing w:line="300" w:lineRule="auto"/>
-        <w:jc w:val="center"/>
-        <w:rPr>
-          <w:rFonts w:ascii="Calibri" w:cs="Calibri" w:eastAsia="Calibri" w:hAnsi="Calibri"/>
-          <w:b w:val="1"/>
-          <w:sz w:val="22"/>
-          <w:szCs w:val="22"/>
-        </w:rPr>
-      </w:pPr>
-      <w:r>
-        <w:rPr>
-          <w:rFonts w:ascii="Calibri" w:cs="Calibri" w:eastAsia="Calibri" w:hAnsi="Calibri"/>
-          <w:b w:val="1"/>
-          <w:sz w:val="22"/>
-          <w:szCs w:val="22"/>
-          <w:rtl w:val="0"/>
-        </w:rPr>
-        <w:t xml:space="preserve">{{ item.name.text | upper }}</w:t>
-      </w:r>
-    </w:p>
-    <w:p>
-      <w:pPr>
-        <w:spacing w:line="300" w:lineRule="auto"/>
-        <w:jc w:val="center"/>
-        <w:rPr>
-          <w:rFonts w:ascii="Calibri" w:cs="Calibri" w:eastAsia="Calibri" w:hAnsi="Calibri"/>
-          <w:sz w:val="22"/>
-          <w:szCs w:val="22"/>
-        </w:rPr>
-      </w:pPr>
-      <w:r>
-        <w:rPr>
-          <w:rFonts w:ascii="Calibri" w:cs="Calibri" w:eastAsia="Calibri" w:hAnsi="Calibri"/>
-          <w:sz w:val="22"/>
-          <w:szCs w:val="22"/>
-          <w:rtl w:val="0"/>
-        </w:rPr>
-        <w:t xml:space="preserve">{% if item.person_type == ‘organization’ %}</w:t>
-      </w:r>
-      <w:r>
-        <w:rPr>
-          <w:rFonts w:ascii="Calibri" w:cs="Calibri" w:eastAsia="Calibri" w:hAnsi="Calibri"/>
-          <w:b w:val="1"/>
-          <w:sz w:val="22"/>
-          <w:szCs w:val="22"/>
-          <w:rtl w:val="0"/>
-        </w:rPr>
-        <w:t xml:space="preserve">{{ item.cnpj }}</w:t>
-      </w:r>
-      <w:r>
-        <w:rPr>
-          <w:rFonts w:ascii="Calibri" w:cs="Calibri" w:eastAsia="Calibri" w:hAnsi="Calibri"/>
-          <w:sz w:val="22"/>
-          <w:szCs w:val="22"/>
-          <w:rtl w:val="0"/>
-        </w:rPr>
-        <w:t xml:space="preserve">{% else %}</w:t>
-      </w:r>
-      <w:r>
-        <w:rPr>
-          <w:rFonts w:ascii="Calibri" w:cs="Calibri" w:eastAsia="Calibri" w:hAnsi="Calibri"/>
-          <w:b w:val="1"/>
-          <w:sz w:val="22"/>
-          <w:szCs w:val="22"/>
-          <w:rtl w:val="0"/>
-        </w:rPr>
-        <w:t xml:space="preserve">{{ item.cpf }}</w:t>
-      </w:r>
-      <w:r>
-        <w:rPr>
-          <w:rFonts w:ascii="Calibri" w:cs="Calibri" w:eastAsia="Calibri" w:hAnsi="Calibri"/>
-          <w:sz w:val="22"/>
-          <w:szCs w:val="22"/>
-          <w:rtl w:val="0"/>
-        </w:rPr>
-        <w:t xml:space="preserve">{% endif %}</w:t>
-      </w:r>
-    </w:p>
-    <w:p>
-      <w:pPr>
-        <w:spacing w:line="300" w:lineRule="auto"/>
-        <w:jc w:val="center"/>
-        <w:rPr>
-          <w:rFonts w:ascii="Calibri" w:cs="Calibri" w:eastAsia="Calibri" w:hAnsi="Calibri"/>
-          <w:sz w:val="22"/>
-          <w:szCs w:val="22"/>
-        </w:rPr>
-      </w:pPr>
-      <w:r>
-        <w:rPr>
-          <w:rFonts w:ascii="Calibri" w:cs="Calibri" w:eastAsia="Calibri" w:hAnsi="Calibri"/>
-          <w:sz w:val="22"/>
-          <w:szCs w:val="22"/>
-          <w:rtl w:val="0"/>
-        </w:rPr>
-        <w:t xml:space="preserve">{%p endfor %}</w:t>
-      </w:r>
-    </w:p>
-    <w:p>
-      <w:pPr>
-        <w:spacing w:before="300" w:line="300" w:lineRule="auto"/>
-        <w:jc w:val="center"/>
-        <w:rPr>
-          <w:rFonts w:ascii="Calibri" w:cs="Calibri" w:eastAsia="Calibri" w:hAnsi="Calibri"/>
-          <w:b w:val="1"/>
-          <w:sz w:val="22"/>
-          <w:szCs w:val="22"/>
-        </w:rPr>
-      </w:pPr>
-      <w:r>
-        <w:rPr>
-          <w:rFonts w:ascii="Calibri" w:cs="Calibri" w:eastAsia="Calibri" w:hAnsi="Calibri"/>
-          <w:b w:val="1"/>
-          <w:sz w:val="22"/>
-          <w:szCs w:val="22"/>
-          <w:rtl w:val="0"/>
-        </w:rPr>
-        <w:t xml:space="preserve">Locatária(s):</w:t>
-      </w:r>
-    </w:p>
-    <w:p>
-      <w:pPr>
-        <w:keepNext w:val="0"/>
-        <w:keepLines w:val="0"/>
-        <w:widowControl w:val="1"/>
-        <w:pBdr>
-          <w:top w:space="0" w:sz="0" w:val="nil"/>
-          <w:left w:space="0" w:sz="0" w:val="nil"/>
-          <w:bottom w:space="0" w:sz="0" w:val="nil"/>
-          <w:right w:space="0" w:sz="0" w:val="nil"/>
-          <w:between w:space="0" w:sz="0" w:val="nil"/>
-        </w:pBdr>
-        <w:shd w:fill="auto" w:val="clear"/>
-        <w:spacing w:after="0" w:before="0" w:line="300" w:lineRule="auto"/>
-        <w:ind w:left="0" w:right="0" w:firstLine="0"/>
-        <w:jc w:val="center"/>
-        <w:rPr>
-          <w:rFonts w:ascii="Calibri" w:cs="Calibri" w:eastAsia="Calibri" w:hAnsi="Calibri"/>
-          <w:sz w:val="22"/>
-          <w:szCs w:val="22"/>
-        </w:rPr>
-      </w:pPr>
-      <w:r>
-        <w:rPr>
-          <w:rFonts w:ascii="Calibri" w:cs="Calibri" w:eastAsia="Calibri" w:hAnsi="Calibri"/>
-          <w:sz w:val="22"/>
-          <w:szCs w:val="22"/>
-          <w:rtl w:val="0"/>
-        </w:rPr>
-        <w:t xml:space="preserve">{%p for item in locatarios %}</w:t>
-      </w:r>
-    </w:p>
-    <w:p>
-      <w:pPr>
-        <w:pStyle w:val="Heading3"/>
-        <w:widowControl w:val="0"/>
-        <w:spacing w:after="0" w:before="0" w:lineRule="auto"/>
-        <w:ind w:left="1440" w:right="5.669291338583093" w:firstLine="720"/>
-        <w:jc w:val="left"/>
-        <w:rPr>
-          <w:rFonts w:ascii="Calibri" w:cs="Calibri" w:eastAsia="Calibri" w:hAnsi="Calibri"/>
-          <w:b w:val="0"/>
-          <w:color w:val="ffffff"/>
-          <w:sz w:val="22"/>
-          <w:szCs w:val="22"/>
-        </w:rPr>
-      </w:pPr>
-      <w:bookmarkStart w:colFirst="0" w:colLast="0" w:name="_i33muu4egqut" w:id="5"/>
-      <w:bookmarkEnd w:id="5"/>
-      <w:r>
-        <w:rPr>
-          <w:rFonts w:ascii="Calibri" w:cs="Calibri" w:eastAsia="Calibri" w:hAnsi="Calibri"/>
-          <w:b w:val="0"/>
-          <w:color w:val="ffffff"/>
-          <w:sz w:val="20"/>
-          <w:szCs w:val="20"/>
-          <w:rtl w:val="0"/>
-        </w:rPr>
-        <w:t xml:space="preserve">{{  generate_anchor('signHere', item.email)  }}</w:t>
-      </w:r>
-      <w:r>
-        <w:rPr>
-          <w:rtl w:val="0"/>
-        </w:rPr>
-      </w:r>
-    </w:p>
-    <w:p>
-      <w:pPr>
-        <w:spacing w:line="300" w:lineRule="auto"/>
-        <w:ind w:right="-7.795275590551114"/>
-        <w:jc w:val="center"/>
-        <w:rPr>
-          <w:rFonts w:ascii="Calibri" w:cs="Calibri" w:eastAsia="Calibri" w:hAnsi="Calibri"/>
-          <w:sz w:val="22"/>
-          <w:szCs w:val="22"/>
-        </w:rPr>
-      </w:pPr>
-      <w:r>
-        <w:rPr>
-          <w:rFonts w:ascii="Calibri" w:cs="Calibri" w:eastAsia="Calibri" w:hAnsi="Calibri"/>
-          <w:sz w:val="22"/>
-          <w:szCs w:val="22"/>
-          <w:rtl w:val="0"/>
-        </w:rPr>
-        <w:t xml:space="preserve">____________________________________________</w:t>
-      </w:r>
-      <w:r>
-        <w:rPr>
-          <w:rtl w:val="0"/>
-        </w:rPr>
-      </w:r>
-    </w:p>
-    <w:p>
-      <w:pPr>
-        <w:spacing w:line="300" w:lineRule="auto"/>
-        <w:jc w:val="center"/>
-        <w:rPr>
-          <w:rFonts w:ascii="Calibri" w:cs="Calibri" w:eastAsia="Calibri" w:hAnsi="Calibri"/>
-          <w:b w:val="1"/>
-          <w:sz w:val="22"/>
-          <w:szCs w:val="22"/>
-        </w:rPr>
-      </w:pPr>
-      <w:r>
-        <w:rPr>
-          <w:rFonts w:ascii="Calibri" w:cs="Calibri" w:eastAsia="Calibri" w:hAnsi="Calibri"/>
-          <w:b w:val="1"/>
-          <w:sz w:val="22"/>
-          <w:szCs w:val="22"/>
-          <w:rtl w:val="0"/>
-        </w:rPr>
-        <w:t xml:space="preserve">{{ item.name.text | upper }}</w:t>
-      </w:r>
-    </w:p>
-    <w:p>
-      <w:pPr>
-        <w:spacing w:line="300" w:lineRule="auto"/>
-        <w:jc w:val="center"/>
-        <w:rPr>
-          <w:rFonts w:ascii="Calibri" w:cs="Calibri" w:eastAsia="Calibri" w:hAnsi="Calibri"/>
-          <w:b w:val="1"/>
-          <w:sz w:val="22"/>
-          <w:szCs w:val="22"/>
-        </w:rPr>
-      </w:pPr>
-      <w:r>
-        <w:rPr>
-          <w:rFonts w:ascii="Calibri" w:cs="Calibri" w:eastAsia="Calibri" w:hAnsi="Calibri"/>
-          <w:sz w:val="22"/>
-          <w:szCs w:val="22"/>
-          <w:rtl w:val="0"/>
-        </w:rPr>
-        <w:t xml:space="preserve">{% if item.person_type == ‘organization’ %}</w:t>
-      </w:r>
-      <w:r>
-        <w:rPr>
-          <w:rFonts w:ascii="Calibri" w:cs="Calibri" w:eastAsia="Calibri" w:hAnsi="Calibri"/>
-          <w:b w:val="1"/>
-          <w:sz w:val="22"/>
-          <w:szCs w:val="22"/>
-          <w:rtl w:val="0"/>
-        </w:rPr>
-        <w:t xml:space="preserve">{{ item.cnpj }}</w:t>
-      </w:r>
-      <w:r>
-        <w:rPr>
-          <w:rFonts w:ascii="Calibri" w:cs="Calibri" w:eastAsia="Calibri" w:hAnsi="Calibri"/>
-          <w:sz w:val="22"/>
-          <w:szCs w:val="22"/>
-          <w:rtl w:val="0"/>
-        </w:rPr>
-        <w:t xml:space="preserve">{% else %}</w:t>
-      </w:r>
-      <w:r>
-        <w:rPr>
-          <w:rFonts w:ascii="Calibri" w:cs="Calibri" w:eastAsia="Calibri" w:hAnsi="Calibri"/>
-          <w:b w:val="1"/>
-          <w:sz w:val="22"/>
-          <w:szCs w:val="22"/>
-          <w:rtl w:val="0"/>
-        </w:rPr>
-        <w:t xml:space="preserve">{{ item.cpf }}</w:t>
-      </w:r>
-      <w:r>
-        <w:rPr>
-          <w:rFonts w:ascii="Calibri" w:cs="Calibri" w:eastAsia="Calibri" w:hAnsi="Calibri"/>
-          <w:sz w:val="22"/>
-          <w:szCs w:val="22"/>
-          <w:rtl w:val="0"/>
-        </w:rPr>
-        <w:t xml:space="preserve">{% endif %}</w:t>
-      </w:r>
-      <w:r>
-        <w:rPr>
-          <w:rtl w:val="0"/>
-        </w:rPr>
-      </w:r>
-    </w:p>
-    <w:p>
-      <w:pPr>
-        <w:spacing w:line="300" w:lineRule="auto"/>
-        <w:jc w:val="center"/>
-        <w:rPr>
-          <w:rFonts w:ascii="Calibri" w:cs="Calibri" w:eastAsia="Calibri" w:hAnsi="Calibri"/>
-          <w:sz w:val="22"/>
-          <w:szCs w:val="22"/>
-        </w:rPr>
-      </w:pPr>
-      <w:r>
-        <w:rPr>
-          <w:rFonts w:ascii="Calibri" w:cs="Calibri" w:eastAsia="Calibri" w:hAnsi="Calibri"/>
-          <w:sz w:val="22"/>
-          <w:szCs w:val="22"/>
-          <w:rtl w:val="0"/>
-        </w:rPr>
-        <w:t xml:space="preserve">{%p endfor %}</w:t>
-      </w:r>
-    </w:p>
-    <w:p>
-      <w:pPr>
-        <w:spacing w:before="300" w:line="300" w:lineRule="auto"/>
-        <w:jc w:val="center"/>
-        <w:rPr>
-          <w:rFonts w:ascii="Calibri" w:cs="Calibri" w:eastAsia="Calibri" w:hAnsi="Calibri"/>
-          <w:b w:val="1"/>
-          <w:sz w:val="22"/>
-          <w:szCs w:val="22"/>
-        </w:rPr>
-      </w:pPr>
-      <w:r>
-        <w:rPr>
-          <w:rFonts w:ascii="Calibri" w:cs="Calibri" w:eastAsia="Calibri" w:hAnsi="Calibri"/>
-          <w:b w:val="1"/>
-          <w:sz w:val="22"/>
-          <w:szCs w:val="22"/>
-          <w:rtl w:val="0"/>
-        </w:rPr>
-        <w:t xml:space="preserve">Fiadora(s):</w:t>
-      </w:r>
-    </w:p>
-    <w:p>
-      <w:pPr>
-        <w:spacing w:line="300" w:lineRule="auto"/>
-        <w:jc w:val="center"/>
-        <w:rPr>
-          <w:rFonts w:ascii="Calibri" w:cs="Calibri" w:eastAsia="Calibri" w:hAnsi="Calibri"/>
-          <w:sz w:val="22"/>
-          <w:szCs w:val="22"/>
-        </w:rPr>
-      </w:pPr>
-      <w:r>
-        <w:rPr>
-          <w:rFonts w:ascii="Calibri" w:cs="Calibri" w:eastAsia="Calibri" w:hAnsi="Calibri"/>
-          <w:sz w:val="22"/>
-          <w:szCs w:val="22"/>
-          <w:rtl w:val="0"/>
-        </w:rPr>
-        <w:t xml:space="preserve">{%p for item in fiadores %}</w:t>
-      </w:r>
-    </w:p>
-    <w:p>
-      <w:pPr>
-        <w:pStyle w:val="Heading3"/>
-        <w:widowControl w:val="0"/>
-        <w:spacing w:after="0" w:before="0" w:lineRule="auto"/>
-        <w:ind w:left="1440" w:right="5.669291338583093" w:firstLine="720"/>
-        <w:jc w:val="left"/>
-        <w:rPr>
-          <w:rFonts w:ascii="Calibri" w:cs="Calibri" w:eastAsia="Calibri" w:hAnsi="Calibri"/>
-          <w:b w:val="0"/>
-          <w:color w:val="ffffff"/>
-          <w:sz w:val="22"/>
-          <w:szCs w:val="22"/>
-        </w:rPr>
-      </w:pPr>
-      <w:bookmarkStart w:colFirst="0" w:colLast="0" w:name="_epcg7s1uoqhi" w:id="6"/>
-      <w:bookmarkEnd w:id="6"/>
-      <w:r>
-        <w:rPr>
-          <w:rFonts w:ascii="Calibri" w:cs="Calibri" w:eastAsia="Calibri" w:hAnsi="Calibri"/>
-          <w:b w:val="0"/>
-          <w:color w:val="ffffff"/>
-          <w:sz w:val="20"/>
-          <w:szCs w:val="20"/>
-          <w:rtl w:val="0"/>
-        </w:rPr>
-        <w:t xml:space="preserve">{{  generate_anchor('signHere', item.email)  }}</w:t>
-      </w:r>
-      <w:r>
-        <w:rPr>
-          <w:rtl w:val="0"/>
-        </w:rPr>
-      </w:r>
-    </w:p>
-    <w:p>
-      <w:pPr>
-        <w:spacing w:line="300" w:lineRule="auto"/>
-        <w:ind w:right="-7.795275590551114"/>
-        <w:jc w:val="center"/>
-        <w:rPr>
-          <w:rFonts w:ascii="Calibri" w:cs="Calibri" w:eastAsia="Calibri" w:hAnsi="Calibri"/>
-          <w:sz w:val="22"/>
-          <w:szCs w:val="22"/>
-        </w:rPr>
-      </w:pPr>
-      <w:r>
-        <w:rPr>
-          <w:rFonts w:ascii="Calibri" w:cs="Calibri" w:eastAsia="Calibri" w:hAnsi="Calibri"/>
-          <w:sz w:val="22"/>
-          <w:szCs w:val="22"/>
-          <w:rtl w:val="0"/>
-        </w:rPr>
-        <w:t xml:space="preserve">____________________________________________</w:t>
-      </w:r>
-      <w:r>
-        <w:rPr>
-          <w:rtl w:val="0"/>
-        </w:rPr>
-      </w:r>
-    </w:p>
-    <w:p>
-      <w:pPr>
-        <w:spacing w:line="300" w:lineRule="auto"/>
-        <w:jc w:val="center"/>
-        <w:rPr>
-          <w:rFonts w:ascii="Calibri" w:cs="Calibri" w:eastAsia="Calibri" w:hAnsi="Calibri"/>
-          <w:b w:val="1"/>
-          <w:sz w:val="22"/>
-          <w:szCs w:val="22"/>
-        </w:rPr>
-      </w:pPr>
-      <w:r>
-        <w:rPr>
-          <w:rFonts w:ascii="Calibri" w:cs="Calibri" w:eastAsia="Calibri" w:hAnsi="Calibri"/>
-          <w:b w:val="1"/>
-          <w:sz w:val="22"/>
-          <w:szCs w:val="22"/>
-          <w:rtl w:val="0"/>
-        </w:rPr>
-        <w:t xml:space="preserve">{{ item.name.text | upper }}</w:t>
-      </w:r>
-    </w:p>
-    <w:p>
-      <w:pPr>
-        <w:spacing w:line="300" w:lineRule="auto"/>
-        <w:jc w:val="center"/>
-        <w:rPr>
-          <w:rFonts w:ascii="Calibri" w:cs="Calibri" w:eastAsia="Calibri" w:hAnsi="Calibri"/>
-          <w:b w:val="1"/>
-          <w:sz w:val="22"/>
-          <w:szCs w:val="22"/>
-        </w:rPr>
-      </w:pPr>
-      <w:r>
-        <w:rPr>
-          <w:rFonts w:ascii="Calibri" w:cs="Calibri" w:eastAsia="Calibri" w:hAnsi="Calibri"/>
-          <w:sz w:val="22"/>
-          <w:szCs w:val="22"/>
-          <w:rtl w:val="0"/>
-        </w:rPr>
-        <w:t xml:space="preserve">{% if item.person_type == ‘organization’ %}</w:t>
-      </w:r>
-      <w:r>
-        <w:rPr>
-          <w:rFonts w:ascii="Calibri" w:cs="Calibri" w:eastAsia="Calibri" w:hAnsi="Calibri"/>
-          <w:b w:val="1"/>
-          <w:sz w:val="22"/>
-          <w:szCs w:val="22"/>
-          <w:rtl w:val="0"/>
-        </w:rPr>
-        <w:t xml:space="preserve">{{ item.cnpj }}</w:t>
-      </w:r>
-      <w:r>
-        <w:rPr>
-          <w:rFonts w:ascii="Calibri" w:cs="Calibri" w:eastAsia="Calibri" w:hAnsi="Calibri"/>
-          <w:sz w:val="22"/>
-          <w:szCs w:val="22"/>
-          <w:rtl w:val="0"/>
-        </w:rPr>
-        <w:t xml:space="preserve">{% else %}</w:t>
-      </w:r>
-      <w:r>
-        <w:rPr>
-          <w:rFonts w:ascii="Calibri" w:cs="Calibri" w:eastAsia="Calibri" w:hAnsi="Calibri"/>
-          <w:b w:val="1"/>
-          <w:sz w:val="22"/>
-          <w:szCs w:val="22"/>
-          <w:rtl w:val="0"/>
-        </w:rPr>
-        <w:t xml:space="preserve">{{ item.cpf }}</w:t>
-      </w:r>
-      <w:r>
-        <w:rPr>
-          <w:rFonts w:ascii="Calibri" w:cs="Calibri" w:eastAsia="Calibri" w:hAnsi="Calibri"/>
-          <w:sz w:val="22"/>
-          <w:szCs w:val="22"/>
-          <w:rtl w:val="0"/>
-        </w:rPr>
-        <w:t xml:space="preserve">{% endif %}</w:t>
-      </w:r>
-      <w:r>
-        <w:rPr>
-          <w:rtl w:val="0"/>
-        </w:rPr>
-      </w:r>
-    </w:p>
-    <w:p>
-      <w:pPr>
-        <w:spacing w:line="300" w:lineRule="auto"/>
-        <w:jc w:val="center"/>
-        <w:rPr>
-          <w:rFonts w:ascii="Calibri" w:cs="Calibri" w:eastAsia="Calibri" w:hAnsi="Calibri"/>
-          <w:sz w:val="22"/>
-          <w:szCs w:val="22"/>
-        </w:rPr>
-      </w:pPr>
-      <w:r>
-        <w:rPr>
-          <w:rFonts w:ascii="Calibri" w:cs="Calibri" w:eastAsia="Calibri" w:hAnsi="Calibri"/>
-          <w:sz w:val="22"/>
-          <w:szCs w:val="22"/>
-          <w:rtl w:val="0"/>
-        </w:rPr>
-        <w:t xml:space="preserve">{%p endfor %}</w:t>
-      </w:r>
-    </w:p>
-    <w:p>
-      <w:pPr>
-        <w:spacing w:before="300" w:line="300" w:lineRule="auto"/>
-        <w:ind w:right="-567"/>
-        <w:jc w:val="left"/>
-        <w:rPr>
-          <w:rFonts w:ascii="Calibri" w:cs="Calibri" w:eastAsia="Calibri" w:hAnsi="Calibri"/>
-          <w:b w:val="1"/>
-          <w:sz w:val="22"/>
-          <w:szCs w:val="22"/>
-        </w:rPr>
-      </w:pPr>
-      <w:r>
-        <w:rPr>
-          <w:rFonts w:ascii="Calibri" w:cs="Calibri" w:eastAsia="Calibri" w:hAnsi="Calibri"/>
-          <w:b w:val="1"/>
-          <w:sz w:val="22"/>
-          <w:szCs w:val="22"/>
-          <w:rtl w:val="0"/>
-        </w:rPr>
-        <w:t xml:space="preserve">Testemunhas:</w:t>
+      <w:r>
+        <w:rPr>
+          <w:rtl w:val="0"/>
+        </w:rPr>
       </w:r>
     </w:p>
     <w:tbl>
       <w:tblPr>
         <w:tblStyle w:val="Table2"/>
-        <w:tblW w:w="8640.0" w:type="dxa"/>
+        <w:tblW w:w="11338.582677165356" w:type="dxa"/>
         <w:jc w:val="left"/>
-        <w:tblInd w:w="108.0" w:type="pct"/>
+        <w:tblInd w:w="-1347.3228346456694" w:type="dxa"/>
         <w:tblLayout w:type="fixed"/>
-        <w:tblLook w:val="0000"/>
+        <w:tblLook w:val="0400"/>
       </w:tblPr>
       <w:tblGrid>
-        <w:gridCol w:w="4641"/>
-        <w:gridCol w:w="3999.0000000000005"/>
+        <w:gridCol w:w="5669.291338582678"/>
+        <w:gridCol w:w="5669.291338582678"/>
         <w:tblGridChange w:id="0">
           <w:tblGrid>
-            <w:gridCol w:w="4641"/>
-            <w:gridCol w:w="3999.0000000000005"/>
+            <w:gridCol w:w="5669.291338582678"/>
+            <w:gridCol w:w="5669.291338582678"/>
           </w:tblGrid>
         </w:tblGridChange>
       </w:tblGrid>
       <w:tr>
         <w:trPr>
-          <w:trHeight w:val="1380" w:hRule="atLeast"/>
+          <w:trHeight w:val="280" w:hRule="atLeast"/>
+        </w:trPr>
+        <w:tc>
+          <w:tcPr/>
+          <w:p>
+            <w:pPr>
+              <w:keepNext w:val="1"/>
+              <w:widowControl w:val="0"/>
+              <w:jc w:val="center"/>
+              <w:rPr>
+                <w:rFonts w:ascii="Calibri" w:cs="Calibri" w:eastAsia="Calibri" w:hAnsi="Calibri"/>
+                <w:sz w:val="18"/>
+                <w:szCs w:val="18"/>
+              </w:rPr>
+            </w:pPr>
+            <w:r>
+              <w:rPr>
+                <w:rFonts w:ascii="Calibri" w:cs="Calibri" w:eastAsia="Calibri" w:hAnsi="Calibri"/>
+                <w:b w:val="1"/>
+                <w:sz w:val="22"/>
+                <w:szCs w:val="22"/>
+                <w:rtl w:val="0"/>
+              </w:rPr>
+              <w:t xml:space="preserve">Locadora(s):</w:t>
+            </w:r>
+            <w:r>
+              <w:rPr>
+                <w:rtl w:val="0"/>
+              </w:rPr>
+            </w:r>
+          </w:p>
+        </w:tc>
+        <w:tc>
+          <w:tcPr/>
+          <w:p>
+            <w:pPr>
+              <w:keepNext w:val="1"/>
+              <w:widowControl w:val="0"/>
+              <w:jc w:val="center"/>
+              <w:rPr>
+                <w:rFonts w:ascii="Calibri" w:cs="Calibri" w:eastAsia="Calibri" w:hAnsi="Calibri"/>
+                <w:sz w:val="18"/>
+                <w:szCs w:val="18"/>
+              </w:rPr>
+            </w:pPr>
+            <w:r>
+              <w:rPr>
+                <w:rFonts w:ascii="Calibri" w:cs="Calibri" w:eastAsia="Calibri" w:hAnsi="Calibri"/>
+                <w:b w:val="1"/>
+                <w:sz w:val="22"/>
+                <w:szCs w:val="22"/>
+                <w:rtl w:val="0"/>
+              </w:rPr>
+              <w:t xml:space="preserve">Locatária(s):</w:t>
+            </w:r>
+            <w:r>
+              <w:rPr>
+                <w:rtl w:val="0"/>
+              </w:rPr>
+            </w:r>
+          </w:p>
+        </w:tc>
+      </w:tr>
+      <w:tr>
+        <w:trPr>
+          <w:trHeight w:val="280" w:hRule="atLeast"/>
+        </w:trPr>
+        <w:tc>
+          <w:tcPr/>
+          <w:p>
+            <w:pPr>
+              <w:keepNext w:val="1"/>
+              <w:widowControl w:val="0"/>
+              <w:jc w:val="center"/>
+              <w:rPr>
+                <w:rFonts w:ascii="Calibri" w:cs="Calibri" w:eastAsia="Calibri" w:hAnsi="Calibri"/>
+                <w:b w:val="1"/>
+                <w:sz w:val="16"/>
+                <w:szCs w:val="16"/>
+              </w:rPr>
+            </w:pPr>
+            <w:r>
+              <w:rPr>
+                <w:rFonts w:ascii="Calibri" w:cs="Calibri" w:eastAsia="Calibri" w:hAnsi="Calibri"/>
+                <w:sz w:val="16"/>
+                <w:szCs w:val="16"/>
+                <w:highlight w:val="cyan"/>
+                <w:rtl w:val="0"/>
+              </w:rPr>
+              <w:t xml:space="preserve">{%p for item in locadores %}</w:t>
+            </w:r>
+            <w:r>
+              <w:rPr>
+                <w:rtl w:val="0"/>
+              </w:rPr>
+            </w:r>
+          </w:p>
+          <w:p>
+            <w:pPr>
+              <w:pStyle w:val="Heading3"/>
+              <w:keepNext w:val="1"/>
+              <w:widowControl w:val="0"/>
+              <w:spacing w:after="0" w:before="300" w:lineRule="auto"/>
+              <w:ind w:right="5.669291338583093"/>
+              <w:jc w:val="left"/>
+              <w:rPr>
+                <w:rFonts w:ascii="Calibri" w:cs="Calibri" w:eastAsia="Calibri" w:hAnsi="Calibri"/>
+                <w:sz w:val="16"/>
+                <w:szCs w:val="16"/>
+              </w:rPr>
+            </w:pPr>
+            <w:bookmarkStart w:colFirst="0" w:colLast="0" w:name="_mec598rk4z8n" w:id="4"/>
+            <w:bookmarkEnd w:id="4"/>
+            <w:r>
+              <w:rPr>
+                <w:rFonts w:ascii="Calibri" w:cs="Calibri" w:eastAsia="Calibri" w:hAnsi="Calibri"/>
+                <w:b w:val="0"/>
+                <w:color w:val="ffffff"/>
+                <w:sz w:val="18"/>
+                <w:szCs w:val="18"/>
+                <w:rtl w:val="0"/>
+              </w:rPr>
+              <w:t xml:space="preserve">             </w:t>
+            </w:r>
+            <w:r>
+              <w:rPr>
+                <w:rFonts w:ascii="Calibri" w:cs="Calibri" w:eastAsia="Calibri" w:hAnsi="Calibri"/>
+                <w:b w:val="0"/>
+                <w:color w:val="ffffff"/>
+                <w:sz w:val="18"/>
+                <w:szCs w:val="18"/>
+                <w:shd w:fill="ff9900" w:val="clear"/>
+                <w:rtl w:val="0"/>
+              </w:rPr>
+              <w:t xml:space="preserve">{{ generate_anchor('signHere', item.email)  }}</w:t>
+            </w:r>
+            <w:r>
+              <w:rPr>
+                <w:rtl w:val="0"/>
+              </w:rPr>
+            </w:r>
+          </w:p>
+          <w:p>
+            <w:pPr>
+              <w:keepNext w:val="1"/>
+              <w:keepLines w:val="1"/>
+              <w:widowControl w:val="0"/>
+              <w:jc w:val="center"/>
+              <w:rPr>
+                <w:rFonts w:ascii="Calibri" w:cs="Calibri" w:eastAsia="Calibri" w:hAnsi="Calibri"/>
+                <w:b w:val="1"/>
+                <w:sz w:val="22"/>
+                <w:szCs w:val="22"/>
+                <w:highlight w:val="yellow"/>
+              </w:rPr>
+            </w:pPr>
+            <w:r>
+              <w:rPr>
+                <w:rFonts w:ascii="Calibri" w:cs="Calibri" w:eastAsia="Calibri" w:hAnsi="Calibri"/>
+                <w:sz w:val="16"/>
+                <w:szCs w:val="16"/>
+                <w:rtl w:val="0"/>
+              </w:rPr>
+              <w:t xml:space="preserve"> ____________________________________________________________</w:t>
+            </w:r>
+            <w:r>
+              <w:rPr>
+                <w:rtl w:val="0"/>
+              </w:rPr>
+            </w:r>
+          </w:p>
+          <w:p>
+            <w:pPr>
+              <w:keepNext w:val="1"/>
+              <w:widowControl w:val="0"/>
+              <w:jc w:val="center"/>
+              <w:rPr>
+                <w:rFonts w:ascii="Calibri" w:cs="Calibri" w:eastAsia="Calibri" w:hAnsi="Calibri"/>
+                <w:sz w:val="16"/>
+                <w:szCs w:val="16"/>
+                <w:highlight w:val="cyan"/>
+              </w:rPr>
+            </w:pPr>
+            <w:r>
+              <w:rPr>
+                <w:rFonts w:ascii="Calibri" w:cs="Calibri" w:eastAsia="Calibri" w:hAnsi="Calibri"/>
+                <w:b w:val="1"/>
+                <w:sz w:val="22"/>
+                <w:szCs w:val="22"/>
+                <w:highlight w:val="yellow"/>
+                <w:rtl w:val="0"/>
+              </w:rPr>
+              <w:t xml:space="preserve">{{ item.name.text | upper }}</w:t>
+            </w:r>
+            <w:r>
+              <w:rPr>
+                <w:rtl w:val="0"/>
+              </w:rPr>
+            </w:r>
+          </w:p>
+          <w:p>
+            <w:pPr>
+              <w:keepNext w:val="1"/>
+              <w:widowControl w:val="0"/>
+              <w:jc w:val="center"/>
+              <w:rPr>
+                <w:rFonts w:ascii="Calibri" w:cs="Calibri" w:eastAsia="Calibri" w:hAnsi="Calibri"/>
+                <w:b w:val="1"/>
+                <w:sz w:val="16"/>
+                <w:szCs w:val="16"/>
+              </w:rPr>
+            </w:pPr>
+            <w:r>
+              <w:rPr>
+                <w:rFonts w:ascii="Calibri" w:cs="Calibri" w:eastAsia="Calibri" w:hAnsi="Calibri"/>
+                <w:sz w:val="16"/>
+                <w:szCs w:val="16"/>
+                <w:highlight w:val="cyan"/>
+                <w:rtl w:val="0"/>
+              </w:rPr>
+              <w:t xml:space="preserve">{%p endfor %}</w:t>
+            </w:r>
+            <w:r>
+              <w:rPr>
+                <w:rtl w:val="0"/>
+              </w:rPr>
+            </w:r>
+          </w:p>
+        </w:tc>
+        <w:tc>
+          <w:tcPr/>
+          <w:p>
+            <w:pPr>
+              <w:keepNext w:val="1"/>
+              <w:widowControl w:val="0"/>
+              <w:jc w:val="center"/>
+              <w:rPr>
+                <w:rFonts w:ascii="Calibri" w:cs="Calibri" w:eastAsia="Calibri" w:hAnsi="Calibri"/>
+                <w:b w:val="1"/>
+                <w:sz w:val="16"/>
+                <w:szCs w:val="16"/>
+              </w:rPr>
+            </w:pPr>
+            <w:r>
+              <w:rPr>
+                <w:rFonts w:ascii="Calibri" w:cs="Calibri" w:eastAsia="Calibri" w:hAnsi="Calibri"/>
+                <w:sz w:val="16"/>
+                <w:szCs w:val="16"/>
+                <w:highlight w:val="cyan"/>
+                <w:rtl w:val="0"/>
+              </w:rPr>
+              <w:t xml:space="preserve">{%p for item in locatarios %}</w:t>
+            </w:r>
+            <w:r>
+              <w:rPr>
+                <w:rtl w:val="0"/>
+              </w:rPr>
+            </w:r>
+          </w:p>
+          <w:p>
+            <w:pPr>
+              <w:pStyle w:val="Heading3"/>
+              <w:keepNext w:val="1"/>
+              <w:widowControl w:val="0"/>
+              <w:spacing w:after="0" w:before="300" w:lineRule="auto"/>
+              <w:ind w:right="5.669291338583093"/>
+              <w:jc w:val="left"/>
+              <w:rPr>
+                <w:rFonts w:ascii="Calibri" w:cs="Calibri" w:eastAsia="Calibri" w:hAnsi="Calibri"/>
+                <w:sz w:val="16"/>
+                <w:szCs w:val="16"/>
+              </w:rPr>
+            </w:pPr>
+            <w:bookmarkStart w:colFirst="0" w:colLast="0" w:name="_h558euwk5w9o" w:id="5"/>
+            <w:bookmarkEnd w:id="5"/>
+            <w:r>
+              <w:rPr>
+                <w:rFonts w:ascii="Calibri" w:cs="Calibri" w:eastAsia="Calibri" w:hAnsi="Calibri"/>
+                <w:b w:val="0"/>
+                <w:color w:val="ffffff"/>
+                <w:sz w:val="18"/>
+                <w:szCs w:val="18"/>
+                <w:rtl w:val="0"/>
+              </w:rPr>
+              <w:t xml:space="preserve">             </w:t>
+            </w:r>
+            <w:r>
+              <w:rPr>
+                <w:rFonts w:ascii="Calibri" w:cs="Calibri" w:eastAsia="Calibri" w:hAnsi="Calibri"/>
+                <w:b w:val="0"/>
+                <w:color w:val="ffffff"/>
+                <w:sz w:val="18"/>
+                <w:szCs w:val="18"/>
+                <w:shd w:fill="ff9900" w:val="clear"/>
+                <w:rtl w:val="0"/>
+              </w:rPr>
+              <w:t xml:space="preserve">{{ generate_anchor('signHere', item.email)  }}</w:t>
+            </w:r>
+            <w:r>
+              <w:rPr>
+                <w:rtl w:val="0"/>
+              </w:rPr>
+            </w:r>
+          </w:p>
+          <w:p>
+            <w:pPr>
+              <w:keepNext w:val="1"/>
+              <w:keepLines w:val="1"/>
+              <w:widowControl w:val="0"/>
+              <w:jc w:val="center"/>
+              <w:rPr>
+                <w:rFonts w:ascii="Calibri" w:cs="Calibri" w:eastAsia="Calibri" w:hAnsi="Calibri"/>
+                <w:b w:val="1"/>
+                <w:sz w:val="22"/>
+                <w:szCs w:val="22"/>
+                <w:highlight w:val="yellow"/>
+              </w:rPr>
+            </w:pPr>
+            <w:r>
+              <w:rPr>
+                <w:rFonts w:ascii="Calibri" w:cs="Calibri" w:eastAsia="Calibri" w:hAnsi="Calibri"/>
+                <w:sz w:val="16"/>
+                <w:szCs w:val="16"/>
+                <w:rtl w:val="0"/>
+              </w:rPr>
+              <w:t xml:space="preserve"> ____________________________________________________________</w:t>
+            </w:r>
+            <w:r>
+              <w:rPr>
+                <w:rtl w:val="0"/>
+              </w:rPr>
+            </w:r>
+          </w:p>
+          <w:p>
+            <w:pPr>
+              <w:keepNext w:val="1"/>
+              <w:widowControl w:val="0"/>
+              <w:jc w:val="center"/>
+              <w:rPr>
+                <w:rFonts w:ascii="Calibri" w:cs="Calibri" w:eastAsia="Calibri" w:hAnsi="Calibri"/>
+                <w:sz w:val="16"/>
+                <w:szCs w:val="16"/>
+                <w:highlight w:val="cyan"/>
+              </w:rPr>
+            </w:pPr>
+            <w:r>
+              <w:rPr>
+                <w:rFonts w:ascii="Calibri" w:cs="Calibri" w:eastAsia="Calibri" w:hAnsi="Calibri"/>
+                <w:b w:val="1"/>
+                <w:sz w:val="22"/>
+                <w:szCs w:val="22"/>
+                <w:highlight w:val="yellow"/>
+                <w:rtl w:val="0"/>
+              </w:rPr>
+              <w:t xml:space="preserve">{{ item.name.text | upper }}</w:t>
+            </w:r>
+            <w:r>
+              <w:rPr>
+                <w:rtl w:val="0"/>
+              </w:rPr>
+            </w:r>
+          </w:p>
+          <w:p>
+            <w:pPr>
+              <w:keepNext w:val="1"/>
+              <w:widowControl w:val="0"/>
+              <w:jc w:val="center"/>
+              <w:rPr>
+                <w:rFonts w:ascii="Calibri" w:cs="Calibri" w:eastAsia="Calibri" w:hAnsi="Calibri"/>
+                <w:sz w:val="16"/>
+                <w:szCs w:val="16"/>
+                <w:highlight w:val="yellow"/>
+              </w:rPr>
+            </w:pPr>
+            <w:r>
+              <w:rPr>
+                <w:rFonts w:ascii="Calibri" w:cs="Calibri" w:eastAsia="Calibri" w:hAnsi="Calibri"/>
+                <w:sz w:val="16"/>
+                <w:szCs w:val="16"/>
+                <w:highlight w:val="cyan"/>
+                <w:rtl w:val="0"/>
+              </w:rPr>
+              <w:t xml:space="preserve">{%p endfor %}</w:t>
+            </w:r>
+            <w:r>
+              <w:rPr>
+                <w:rtl w:val="0"/>
+              </w:rPr>
+            </w:r>
+          </w:p>
+        </w:tc>
+      </w:tr>
+      <w:tr>
+        <w:trPr>
+          <w:trHeight w:val="280" w:hRule="atLeast"/>
         </w:trPr>
         <w:tc>
           <w:tcPr>
-            <w:shd w:fill="auto" w:val="clear"/>
+            <w:gridSpan w:val="2"/>
           </w:tcPr>
           <w:p>
             <w:pPr>
+              <w:keepNext w:val="1"/>
               <w:widowControl w:val="0"/>
-              <w:spacing w:line="300" w:lineRule="auto"/>
+              <w:jc w:val="center"/>
+              <w:rPr>
+                <w:rFonts w:ascii="Calibri" w:cs="Calibri" w:eastAsia="Calibri" w:hAnsi="Calibri"/>
+                <w:sz w:val="18"/>
+                <w:szCs w:val="18"/>
+              </w:rPr>
+            </w:pPr>
+            <w:r>
+              <w:rPr>
+                <w:rFonts w:ascii="Calibri" w:cs="Calibri" w:eastAsia="Calibri" w:hAnsi="Calibri"/>
+                <w:b w:val="1"/>
+                <w:sz w:val="22"/>
+                <w:szCs w:val="22"/>
+                <w:rtl w:val="0"/>
+              </w:rPr>
+              <w:t xml:space="preserve">Fiadora(s):</w:t>
+            </w:r>
+            <w:r>
+              <w:rPr>
+                <w:rtl w:val="0"/>
+              </w:rPr>
+            </w:r>
+          </w:p>
+        </w:tc>
+      </w:tr>
+      <w:tr>
+        <w:trPr>
+          <w:trHeight w:val="280" w:hRule="atLeast"/>
+        </w:trPr>
+        <w:tc>
+          <w:tcPr>
+            <w:gridSpan w:val="2"/>
+          </w:tcPr>
+          <w:p>
+            <w:pPr>
+              <w:keepNext w:val="1"/>
+              <w:widowControl w:val="0"/>
+              <w:jc w:val="center"/>
+              <w:rPr>
+                <w:rFonts w:ascii="Calibri" w:cs="Calibri" w:eastAsia="Calibri" w:hAnsi="Calibri"/>
+                <w:b w:val="1"/>
+                <w:sz w:val="16"/>
+                <w:szCs w:val="16"/>
+              </w:rPr>
+            </w:pPr>
+            <w:r>
+              <w:rPr>
+                <w:rFonts w:ascii="Calibri" w:cs="Calibri" w:eastAsia="Calibri" w:hAnsi="Calibri"/>
+                <w:sz w:val="16"/>
+                <w:szCs w:val="16"/>
+                <w:highlight w:val="cyan"/>
+                <w:rtl w:val="0"/>
+              </w:rPr>
+              <w:t xml:space="preserve">{%p for item in fiadores %}</w:t>
+            </w:r>
+            <w:r>
+              <w:rPr>
+                <w:rtl w:val="0"/>
+              </w:rPr>
+            </w:r>
+          </w:p>
+          <w:p>
+            <w:pPr>
+              <w:pStyle w:val="Heading3"/>
+              <w:keepNext w:val="1"/>
+              <w:widowControl w:val="0"/>
+              <w:spacing w:after="0" w:before="300" w:lineRule="auto"/>
+              <w:ind w:right="5.669291338583093"/>
               <w:jc w:val="left"/>
               <w:rPr>
                 <w:rFonts w:ascii="Calibri" w:cs="Calibri" w:eastAsia="Calibri" w:hAnsi="Calibri"/>
-                <w:sz w:val="22"/>
-                <w:szCs w:val="22"/>
-              </w:rPr>
-            </w:pPr>
-            <w:r>
-              <w:rPr>
-                <w:rFonts w:ascii="Calibri" w:cs="Calibri" w:eastAsia="Calibri" w:hAnsi="Calibri"/>
-                <w:sz w:val="22"/>
-                <w:szCs w:val="22"/>
-                <w:rtl w:val="0"/>
-              </w:rPr>
-              <w:t xml:space="preserve">1. _______________________________</w:t>
-            </w:r>
-          </w:p>
-          <w:p>
-            <w:pPr>
+                <w:sz w:val="16"/>
+                <w:szCs w:val="16"/>
+              </w:rPr>
+            </w:pPr>
+            <w:bookmarkStart w:colFirst="0" w:colLast="0" w:name="_8ls70adbvrwo" w:id="6"/>
+            <w:bookmarkEnd w:id="6"/>
+            <w:r>
+              <w:rPr>
+                <w:rFonts w:ascii="Calibri" w:cs="Calibri" w:eastAsia="Calibri" w:hAnsi="Calibri"/>
+                <w:b w:val="0"/>
+                <w:color w:val="ffffff"/>
+                <w:sz w:val="18"/>
+                <w:szCs w:val="18"/>
+                <w:rtl w:val="0"/>
+              </w:rPr>
+              <w:t xml:space="preserve">                                                                             </w:t>
+            </w:r>
+            <w:r>
+              <w:rPr>
+                <w:rFonts w:ascii="Calibri" w:cs="Calibri" w:eastAsia="Calibri" w:hAnsi="Calibri"/>
+                <w:b w:val="0"/>
+                <w:color w:val="ffffff"/>
+                <w:sz w:val="18"/>
+                <w:szCs w:val="18"/>
+                <w:shd w:fill="ff9900" w:val="clear"/>
+                <w:rtl w:val="0"/>
+              </w:rPr>
+              <w:t xml:space="preserve">{{ generate_anchor('signHere', item.email)  }}</w:t>
+            </w:r>
+            <w:r>
+              <w:rPr>
+                <w:rtl w:val="0"/>
+              </w:rPr>
+            </w:r>
+          </w:p>
+          <w:p>
+            <w:pPr>
+              <w:keepNext w:val="1"/>
+              <w:keepLines w:val="1"/>
               <w:widowControl w:val="0"/>
-              <w:spacing w:line="300" w:lineRule="auto"/>
+              <w:jc w:val="center"/>
+              <w:rPr>
+                <w:rFonts w:ascii="Calibri" w:cs="Calibri" w:eastAsia="Calibri" w:hAnsi="Calibri"/>
+                <w:b w:val="1"/>
+                <w:sz w:val="22"/>
+                <w:szCs w:val="22"/>
+                <w:highlight w:val="yellow"/>
+              </w:rPr>
+            </w:pPr>
+            <w:r>
+              <w:rPr>
+                <w:rFonts w:ascii="Calibri" w:cs="Calibri" w:eastAsia="Calibri" w:hAnsi="Calibri"/>
+                <w:sz w:val="16"/>
+                <w:szCs w:val="16"/>
+                <w:rtl w:val="0"/>
+              </w:rPr>
+              <w:t xml:space="preserve"> ____________________________________________________________</w:t>
+            </w:r>
+            <w:r>
+              <w:rPr>
+                <w:rtl w:val="0"/>
+              </w:rPr>
+            </w:r>
+          </w:p>
+          <w:p>
+            <w:pPr>
+              <w:keepNext w:val="1"/>
+              <w:widowControl w:val="0"/>
+              <w:jc w:val="center"/>
+              <w:rPr>
+                <w:rFonts w:ascii="Calibri" w:cs="Calibri" w:eastAsia="Calibri" w:hAnsi="Calibri"/>
+                <w:sz w:val="16"/>
+                <w:szCs w:val="16"/>
+                <w:highlight w:val="cyan"/>
+              </w:rPr>
+            </w:pPr>
+            <w:r>
+              <w:rPr>
+                <w:rFonts w:ascii="Calibri" w:cs="Calibri" w:eastAsia="Calibri" w:hAnsi="Calibri"/>
+                <w:b w:val="1"/>
+                <w:sz w:val="22"/>
+                <w:szCs w:val="22"/>
+                <w:highlight w:val="yellow"/>
+                <w:rtl w:val="0"/>
+              </w:rPr>
+              <w:t xml:space="preserve">{{ item.name.text | upper }}</w:t>
+            </w:r>
+            <w:r>
+              <w:rPr>
+                <w:rtl w:val="0"/>
+              </w:rPr>
+            </w:r>
+          </w:p>
+          <w:p>
+            <w:pPr>
+              <w:keepNext w:val="1"/>
+              <w:widowControl w:val="0"/>
+              <w:jc w:val="center"/>
+              <w:rPr>
+                <w:rFonts w:ascii="Calibri" w:cs="Calibri" w:eastAsia="Calibri" w:hAnsi="Calibri"/>
+                <w:b w:val="1"/>
+                <w:sz w:val="16"/>
+                <w:szCs w:val="16"/>
+              </w:rPr>
+            </w:pPr>
+            <w:r>
+              <w:rPr>
+                <w:rFonts w:ascii="Calibri" w:cs="Calibri" w:eastAsia="Calibri" w:hAnsi="Calibri"/>
+                <w:sz w:val="16"/>
+                <w:szCs w:val="16"/>
+                <w:highlight w:val="cyan"/>
+                <w:rtl w:val="0"/>
+              </w:rPr>
+              <w:t xml:space="preserve">{%p endfor %}</w:t>
+            </w:r>
+            <w:r>
+              <w:rPr>
+                <w:rtl w:val="0"/>
+              </w:rPr>
+            </w:r>
+          </w:p>
+        </w:tc>
+      </w:tr>
+      <w:tr>
+        <w:trPr>
+          <w:trHeight w:val="280" w:hRule="atLeast"/>
+        </w:trPr>
+        <w:tc>
+          <w:tcPr/>
+          <w:p>
+            <w:pPr>
+              <w:keepNext w:val="1"/>
+              <w:widowControl w:val="0"/>
+              <w:tabs>
+                <w:tab w:val="left" w:pos="356"/>
+              </w:tabs>
+              <w:spacing w:before="400" w:lineRule="auto"/>
               <w:jc w:val="left"/>
               <w:rPr>
                 <w:rFonts w:ascii="Calibri" w:cs="Calibri" w:eastAsia="Calibri" w:hAnsi="Calibri"/>
-                <w:sz w:val="22"/>
-                <w:szCs w:val="22"/>
-              </w:rPr>
-            </w:pPr>
-            <w:r>
-              <w:rPr>
-                <w:rFonts w:ascii="Calibri" w:cs="Calibri" w:eastAsia="Calibri" w:hAnsi="Calibri"/>
-                <w:sz w:val="22"/>
-                <w:szCs w:val="22"/>
-                <w:rtl w:val="0"/>
-              </w:rPr>
-              <w:t xml:space="preserve">Nome:</w:t>
-            </w:r>
-          </w:p>
-          <w:p>
-            <w:pPr>
+                <w:b w:val="1"/>
+                <w:sz w:val="22"/>
+                <w:szCs w:val="22"/>
+              </w:rPr>
+            </w:pPr>
+            <w:r>
+              <w:rPr>
+                <w:rFonts w:ascii="Calibri" w:cs="Calibri" w:eastAsia="Calibri" w:hAnsi="Calibri"/>
+                <w:b w:val="1"/>
+                <w:sz w:val="22"/>
+                <w:szCs w:val="22"/>
+                <w:rtl w:val="0"/>
+              </w:rPr>
+              <w:t xml:space="preserve">       Testemunhas:</w:t>
+            </w:r>
+          </w:p>
+          <w:p>
+            <w:pPr>
+              <w:keepNext w:val="1"/>
               <w:widowControl w:val="0"/>
-              <w:spacing w:line="300" w:lineRule="auto"/>
               <w:jc w:val="left"/>
               <w:rPr>
                 <w:rFonts w:ascii="Calibri" w:cs="Calibri" w:eastAsia="Calibri" w:hAnsi="Calibri"/>
-                <w:sz w:val="22"/>
-                <w:szCs w:val="22"/>
-              </w:rPr>
-            </w:pPr>
-            <w:r>
-              <w:rPr>
-                <w:rFonts w:ascii="Calibri" w:cs="Calibri" w:eastAsia="Calibri" w:hAnsi="Calibri"/>
-                <w:sz w:val="22"/>
-                <w:szCs w:val="22"/>
-                <w:rtl w:val="0"/>
-              </w:rPr>
-              <w:t xml:space="preserve">CPF:</w:t>
+                <w:sz w:val="16"/>
+                <w:szCs w:val="16"/>
+              </w:rPr>
+            </w:pPr>
+            <w:r>
+              <w:rPr>
+                <w:rtl w:val="0"/>
+              </w:rPr>
             </w:r>
           </w:p>
         </w:tc>
         <w:tc>
-          <w:tcPr>
-            <w:shd w:fill="auto" w:val="clear"/>
-          </w:tcPr>
-          <w:p>
-            <w:pPr>
+          <w:tcPr/>
+          <w:p>
+            <w:pPr>
+              <w:keepNext w:val="1"/>
               <w:widowControl w:val="0"/>
-              <w:spacing w:line="300" w:lineRule="auto"/>
+              <w:jc w:val="center"/>
+              <w:rPr>
+                <w:rFonts w:ascii="Calibri" w:cs="Calibri" w:eastAsia="Calibri" w:hAnsi="Calibri"/>
+                <w:sz w:val="16"/>
+                <w:szCs w:val="16"/>
+              </w:rPr>
+            </w:pPr>
+            <w:r>
+              <w:rPr>
+                <w:rtl w:val="0"/>
+              </w:rPr>
+            </w:r>
+          </w:p>
+        </w:tc>
+      </w:tr>
+      <w:tr>
+        <w:trPr>
+          <w:trHeight w:val="229" w:hRule="atLeast"/>
+        </w:trPr>
+        <w:tc>
+          <w:tcPr/>
+          <w:p>
+            <w:pPr>
+              <w:keepNext w:val="1"/>
+              <w:widowControl w:val="0"/>
+              <w:jc w:val="center"/>
+              <w:rPr>
+                <w:rFonts w:ascii="Calibri" w:cs="Calibri" w:eastAsia="Calibri" w:hAnsi="Calibri"/>
+                <w:sz w:val="16"/>
+                <w:szCs w:val="16"/>
+              </w:rPr>
+            </w:pPr>
+            <w:r>
+              <w:rPr>
+                <w:rFonts w:ascii="Calibri" w:cs="Calibri" w:eastAsia="Calibri" w:hAnsi="Calibri"/>
+                <w:sz w:val="16"/>
+                <w:szCs w:val="16"/>
+                <w:rtl w:val="0"/>
+              </w:rPr>
+              <w:t xml:space="preserve">____________________________________________________________</w:t>
+            </w:r>
+          </w:p>
+          <w:p>
+            <w:pPr>
+              <w:keepNext w:val="1"/>
+              <w:widowControl w:val="0"/>
+              <w:tabs>
+                <w:tab w:val="left" w:pos="708"/>
+              </w:tabs>
               <w:jc w:val="left"/>
               <w:rPr>
                 <w:rFonts w:ascii="Calibri" w:cs="Calibri" w:eastAsia="Calibri" w:hAnsi="Calibri"/>
@@ -5413,13 +5698,13 @@
                 <w:szCs w:val="22"/>
                 <w:rtl w:val="0"/>
               </w:rPr>
-              <w:t xml:space="preserve">2. _______________________________</w:t>
-            </w:r>
-          </w:p>
-          <w:p>
-            <w:pPr>
+              <w:t xml:space="preserve">       Nome:</w:t>
+            </w:r>
+          </w:p>
+          <w:p>
+            <w:pPr>
+              <w:keepNext w:val="1"/>
               <w:widowControl w:val="0"/>
-              <w:spacing w:line="300" w:lineRule="auto"/>
               <w:jc w:val="left"/>
               <w:rPr>
                 <w:rFonts w:ascii="Calibri" w:cs="Calibri" w:eastAsia="Calibri" w:hAnsi="Calibri"/>
@@ -5434,13 +5719,37 @@
                 <w:szCs w:val="22"/>
                 <w:rtl w:val="0"/>
               </w:rPr>
-              <w:t xml:space="preserve">Nome:</w:t>
-            </w:r>
-          </w:p>
-          <w:p>
-            <w:pPr>
+              <w:t xml:space="preserve">       CPF:</w:t>
+            </w:r>
+          </w:p>
+        </w:tc>
+        <w:tc>
+          <w:tcPr/>
+          <w:p>
+            <w:pPr>
+              <w:keepNext w:val="1"/>
               <w:widowControl w:val="0"/>
-              <w:spacing w:line="300" w:lineRule="auto"/>
+              <w:jc w:val="center"/>
+              <w:rPr>
+                <w:rFonts w:ascii="Calibri" w:cs="Calibri" w:eastAsia="Calibri" w:hAnsi="Calibri"/>
+                <w:sz w:val="16"/>
+                <w:szCs w:val="16"/>
+              </w:rPr>
+            </w:pPr>
+            <w:r>
+              <w:rPr>
+                <w:rFonts w:ascii="Calibri" w:cs="Calibri" w:eastAsia="Calibri" w:hAnsi="Calibri"/>
+                <w:sz w:val="16"/>
+                <w:szCs w:val="16"/>
+                <w:rtl w:val="0"/>
+              </w:rPr>
+              <w:t xml:space="preserve">  ____________________________________________________________</w:t>
+            </w:r>
+          </w:p>
+          <w:p>
+            <w:pPr>
+              <w:keepNext w:val="1"/>
+              <w:widowControl w:val="0"/>
               <w:jc w:val="left"/>
               <w:rPr>
                 <w:rFonts w:ascii="Calibri" w:cs="Calibri" w:eastAsia="Calibri" w:hAnsi="Calibri"/>
@@ -5455,7 +5764,31 @@
                 <w:szCs w:val="22"/>
                 <w:rtl w:val="0"/>
               </w:rPr>
-              <w:t xml:space="preserve">CPF: </w:t>
+              <w:t xml:space="preserve">        Nome:</w:t>
+            </w:r>
+          </w:p>
+          <w:p>
+            <w:pPr>
+              <w:keepNext w:val="1"/>
+              <w:widowControl w:val="0"/>
+              <w:tabs>
+                <w:tab w:val="left" w:pos="708"/>
+              </w:tabs>
+              <w:jc w:val="left"/>
+              <w:rPr>
+                <w:rFonts w:ascii="Calibri" w:cs="Calibri" w:eastAsia="Calibri" w:hAnsi="Calibri"/>
+                <w:sz w:val="22"/>
+                <w:szCs w:val="22"/>
+              </w:rPr>
+            </w:pPr>
+            <w:r>
+              <w:rPr>
+                <w:rFonts w:ascii="Calibri" w:cs="Calibri" w:eastAsia="Calibri" w:hAnsi="Calibri"/>
+                <w:sz w:val="22"/>
+                <w:szCs w:val="22"/>
+                <w:rtl w:val="0"/>
+              </w:rPr>
+              <w:t xml:space="preserve">        CPF:</w:t>
             </w:r>
           </w:p>
         </w:tc>
@@ -6723,9 +7056,9 @@
       <w:tblStyleColBandSize w:val="1"/>
       <w:tblCellMar>
         <w:top w:w="0.0" w:type="dxa"/>
-        <w:left w:w="108.0" w:type="dxa"/>
+        <w:left w:w="70.0" w:type="dxa"/>
         <w:bottom w:w="0.0" w:type="dxa"/>
-        <w:right w:w="108.0" w:type="dxa"/>
+        <w:right w:w="70.0" w:type="dxa"/>
       </w:tblCellMar>
     </w:tblPr>
     <w:tblStylePr w:type="band1Horz">

--- a/docassemble/docassemble/brcomeducalegal/data/templates/contrato-de-locacao-de-imovel.docx
+++ b/docassemble/docassemble/brcomeducalegal/data/templates/contrato-de-locacao-de-imovel.docx
@@ -5813,7 +5813,7 @@
       <w:headerReference r:id="rId6" w:type="default"/>
       <w:footerReference r:id="rId7" w:type="default"/>
       <w:pgSz w:h="16840" w:w="11907"/>
-      <w:pgMar w:bottom="850.3937007874016" w:top="2267.716535433071" w:left="1700.7874015748032" w:right="850.3937007874016" w:header="850.3937007874016" w:footer="850.3937007874016"/>
+      <w:pgMar w:bottom="907.0866141732284" w:top="1388.9763779527561" w:left="1700.7874015748032" w:right="850.3937007874016" w:header="850.3937007874016" w:footer="850.3937007874016"/>
       <w:pgNumType w:start="1"/>
     </w:sectPr>
   </w:body>
@@ -5841,63 +5841,6 @@
       </w:tabs>
       <w:spacing w:after="0" w:before="0" w:line="240" w:lineRule="auto"/>
       <w:ind w:left="0" w:right="0" w:firstLine="0"/>
-      <w:jc w:val="right"/>
-      <w:rPr>
-        <w:rFonts w:ascii="Calibri" w:cs="Calibri" w:eastAsia="Calibri" w:hAnsi="Calibri"/>
-        <w:i w:val="0"/>
-        <w:smallCaps w:val="0"/>
-        <w:strike w:val="0"/>
-        <w:color w:val="000000"/>
-        <w:sz w:val="22"/>
-        <w:szCs w:val="22"/>
-        <w:u w:val="none"/>
-        <w:shd w:fill="auto" w:val="clear"/>
-        <w:vertAlign w:val="baseline"/>
-      </w:rPr>
-    </w:pPr>
-    <w:r>
-      <w:rPr>
-        <w:rFonts w:ascii="Calibri" w:cs="Calibri" w:eastAsia="Calibri" w:hAnsi="Calibri"/>
-        <w:i w:val="0"/>
-        <w:smallCaps w:val="0"/>
-        <w:strike w:val="0"/>
-        <w:color w:val="000000"/>
-        <w:sz w:val="22"/>
-        <w:szCs w:val="22"/>
-        <w:u w:val="none"/>
-        <w:shd w:fill="auto" w:val="clear"/>
-        <w:vertAlign w:val="baseline"/>
-      </w:rPr>
-      <w:fldChar w:fldCharType="begin"/>
-      <w:instrText xml:space="preserve">PAGE</w:instrText>
-      <w:fldChar w:fldCharType="separate"/>
-      <w:fldChar w:fldCharType="end"/>
-    </w:r>
-    <w:r>
-      <w:rPr>
-        <w:rtl w:val="0"/>
-      </w:rPr>
-    </w:r>
-  </w:p>
-  <w:p>
-    <w:pPr>
-      <w:keepNext w:val="0"/>
-      <w:keepLines w:val="0"/>
-      <w:widowControl w:val="1"/>
-      <w:pBdr>
-        <w:top w:space="0" w:sz="0" w:val="nil"/>
-        <w:left w:space="0" w:sz="0" w:val="nil"/>
-        <w:bottom w:space="0" w:sz="0" w:val="nil"/>
-        <w:right w:space="0" w:sz="0" w:val="nil"/>
-        <w:between w:space="0" w:sz="0" w:val="nil"/>
-      </w:pBdr>
-      <w:shd w:fill="auto" w:val="clear"/>
-      <w:tabs>
-        <w:tab w:val="center" w:pos="4252"/>
-        <w:tab w:val="right" w:pos="8504"/>
-      </w:tabs>
-      <w:spacing w:after="0" w:before="0" w:line="240" w:lineRule="auto"/>
-      <w:ind w:left="0" w:right="0" w:firstLine="0"/>
       <w:jc w:val="both"/>
       <w:rPr>
         <w:rFonts w:ascii="Times New Roman" w:cs="Times New Roman" w:eastAsia="Times New Roman" w:hAnsi="Times New Roman"/>
@@ -5906,8 +5849,8 @@
         <w:smallCaps w:val="0"/>
         <w:strike w:val="0"/>
         <w:color w:val="000000"/>
-        <w:sz w:val="20"/>
-        <w:szCs w:val="20"/>
+        <w:sz w:val="18"/>
+        <w:szCs w:val="18"/>
         <w:u w:val="none"/>
         <w:shd w:fill="auto" w:val="clear"/>
         <w:vertAlign w:val="baseline"/>
@@ -5927,8 +5870,12 @@
   <w:p>
     <w:pPr>
       <w:spacing w:after="0" w:lineRule="auto"/>
-      <w:ind w:left="5669.291338582678" w:firstLine="0"/>
-      <w:rPr/>
+      <w:ind w:left="0" w:firstLine="0"/>
+      <w:rPr>
+        <w:rFonts w:ascii="Calibri" w:cs="Calibri" w:eastAsia="Calibri" w:hAnsi="Calibri"/>
+        <w:sz w:val="22"/>
+        <w:szCs w:val="22"/>
+      </w:rPr>
     </w:pPr>
     <w:r>
       <w:rPr>

--- a/docassemble/docassemble/brcomeducalegal/data/templates/contrato-de-locacao-de-imovel.docx
+++ b/docassemble/docassemble/brcomeducalegal/data/templates/contrato-de-locacao-de-imovel.docx
@@ -1,6 +1,6 @@
 
 <file path=word/document.xml><?xml version="1.0" encoding="utf-8"?>
-<w:document xmlns:wpc="http://schemas.microsoft.com/office/word/2010/wordprocessingCanvas" xmlns:mc="http://schemas.openxmlformats.org/markup-compatibility/2006" xmlns:o="urn:schemas-microsoft-com:office:office" xmlns:r="http://schemas.openxmlformats.org/officeDocument/2006/relationships" xmlns:m="http://schemas.openxmlformats.org/officeDocument/2006/math" xmlns:v="urn:schemas-microsoft-com:vml" xmlns:wp14="http://schemas.microsoft.com/office/word/2010/wordprocessingDrawing" xmlns:wp="http://schemas.openxmlformats.org/drawingml/2006/wordprocessingDrawing" xmlns:w10="urn:schemas-microsoft-com:office:word" xmlns:w="http://schemas.openxmlformats.org/wordprocessingml/2006/main" xmlns:w14="http://schemas.microsoft.com/office/word/2010/wordml" xmlns:w15="http://schemas.microsoft.com/office/word/2012/wordml" xmlns:wpg="http://schemas.microsoft.com/office/word/2010/wordprocessingGroup" xmlns:wpi="http://schemas.microsoft.com/office/word/2010/wordprocessingInk" xmlns:wne="http://schemas.microsoft.com/office/word/2006/wordml" xmlns:wps="http://schemas.microsoft.com/office/word/2010/wordprocessingShape" mc:Ignorable="w14 w15 wp14">
+<w:document xmlns:wpc="http://schemas.microsoft.com/office/word/2010/wordprocessingCanvas" xmlns:cx="http://schemas.microsoft.com/office/drawing/2014/chartex" xmlns:cx1="http://schemas.microsoft.com/office/drawing/2015/9/8/chartex" xmlns:cx2="http://schemas.microsoft.com/office/drawing/2015/10/21/chartex" xmlns:cx3="http://schemas.microsoft.com/office/drawing/2016/5/9/chartex" xmlns:cx4="http://schemas.microsoft.com/office/drawing/2016/5/10/chartex" xmlns:cx5="http://schemas.microsoft.com/office/drawing/2016/5/11/chartex" xmlns:cx6="http://schemas.microsoft.com/office/drawing/2016/5/12/chartex" xmlns:cx7="http://schemas.microsoft.com/office/drawing/2016/5/13/chartex" xmlns:cx8="http://schemas.microsoft.com/office/drawing/2016/5/14/chartex" xmlns:mc="http://schemas.openxmlformats.org/markup-compatibility/2006" xmlns:aink="http://schemas.microsoft.com/office/drawing/2016/ink" xmlns:am3d="http://schemas.microsoft.com/office/drawing/2017/model3d" xmlns:o="urn:schemas-microsoft-com:office:office" xmlns:r="http://schemas.openxmlformats.org/officeDocument/2006/relationships" xmlns:m="http://schemas.openxmlformats.org/officeDocument/2006/math" xmlns:v="urn:schemas-microsoft-com:vml" xmlns:wp14="http://schemas.microsoft.com/office/word/2010/wordprocessingDrawing" xmlns:wp="http://schemas.openxmlformats.org/drawingml/2006/wordprocessingDrawing" xmlns:w10="urn:schemas-microsoft-com:office:word" xmlns:w="http://schemas.openxmlformats.org/wordprocessingml/2006/main" xmlns:w14="http://schemas.microsoft.com/office/word/2010/wordml" xmlns:w15="http://schemas.microsoft.com/office/word/2012/wordml" xmlns:w16cex="http://schemas.microsoft.com/office/word/2018/wordml/cex" xmlns:w16cid="http://schemas.microsoft.com/office/word/2016/wordml/cid" xmlns:w16="http://schemas.microsoft.com/office/word/2018/wordml" xmlns:w16se="http://schemas.microsoft.com/office/word/2015/wordml/symex" xmlns:wpg="http://schemas.microsoft.com/office/word/2010/wordprocessingGroup" xmlns:wpi="http://schemas.microsoft.com/office/word/2010/wordprocessingInk" xmlns:wne="http://schemas.microsoft.com/office/word/2006/wordml" xmlns:wps="http://schemas.microsoft.com/office/word/2010/wordprocessingShape" mc:Ignorable="w14 w15 w16se w16cid w16 w16cex wp14">
   <w:body>
     <w:p>
       <w:pPr>
@@ -171,52 +171,169 @@
               </w:rPr>
               <w:t xml:space="preserve">{% if item.person_type == “organization” %} pessoa jurídica de direito privado, inscrita no CNPJ sob o n.º {{ item.cnpj }}, {% if item.email %}{{ item.email }}, {% endif %}neste ato devidamente representada por seu representante legal, sediada no endereço {% else %} {{ item.nationality }}, {{ item.marital_status }}, {{ item.occupation }}, inscrito(a) no CPF/MF sob o nº. </w:t>
             </w:r>
+            <w:r>
+              <w:rPr>
+                <w:rFonts w:ascii="Calibri" w:eastAsia="Calibri" w:hAnsi="Calibri" w:cs="Calibri"/>
+                <w:spacing w:val="2"/>
+              </w:rPr>
+              <w:t xml:space="preserve">{{ item.cpf }} e portador(a) da Carteira de Identidade (RG) nº. {{ item.rg }}, {% if item.email %} {{ item.email }}, {% endif %}residente e domiciliado(a) no endereço {% endif %}{{ title_case( item.address.street_name | lower) }}, n.º {{ item.address.street_number }}, {% if item.address.unit %}{{ title_case(item.address.unit | lower) }}, {% endif %}Bairro {{ title_case(item.address.neighborhood | lower) }}, {{ title_case(item.address.city | lower) }}/{{ item.address.state }}, CEP {{ item.address.zip }}, doravante denominada </w:t>
+            </w:r>
+            <w:r>
+              <w:rPr>
+                <w:rFonts w:ascii="Calibri" w:eastAsia="Calibri" w:hAnsi="Calibri" w:cs="Calibri"/>
+                <w:b/>
+                <w:spacing w:val="2"/>
+              </w:rPr>
+              <w:t>Locadora</w:t>
+            </w:r>
+            <w:r>
+              <w:rPr>
+                <w:rFonts w:ascii="Calibri" w:eastAsia="Calibri" w:hAnsi="Calibri" w:cs="Calibri"/>
+                <w:spacing w:val="2"/>
+              </w:rPr>
+              <w:t>.</w:t>
+            </w:r>
+          </w:p>
+          <w:p>
+            <w:pPr>
+              <w:spacing w:before="80" w:after="80" w:line="300" w:lineRule="auto"/>
+              <w:rPr>
+                <w:rFonts w:ascii="Calibri" w:eastAsia="Calibri" w:hAnsi="Calibri" w:cs="Calibri"/>
+                <w:spacing w:val="2"/>
+                <w:lang w:val="en-US"/>
+              </w:rPr>
+            </w:pPr>
+            <w:r>
+              <w:rPr>
+                <w:rFonts w:ascii="Calibri" w:eastAsia="Calibri" w:hAnsi="Calibri" w:cs="Calibri"/>
+                <w:spacing w:val="2"/>
+                <w:lang w:val="en-US"/>
+              </w:rPr>
+              <w:t>{%p endfor %}</w:t>
+            </w:r>
+          </w:p>
+          <w:p>
+            <w:pPr>
+              <w:spacing w:before="80" w:after="80" w:line="300" w:lineRule="auto"/>
+              <w:rPr>
+                <w:rFonts w:ascii="Calibri" w:eastAsia="Calibri" w:hAnsi="Calibri" w:cs="Calibri"/>
+                <w:spacing w:val="2"/>
+                <w:lang w:val="en-US"/>
+              </w:rPr>
+            </w:pPr>
+            <w:r>
+              <w:rPr>
+                <w:rFonts w:ascii="Calibri" w:eastAsia="Calibri" w:hAnsi="Calibri" w:cs="Calibri"/>
+                <w:spacing w:val="2"/>
+                <w:lang w:val="en-US"/>
+              </w:rPr>
+              <w:t>{%p if parte_insert_manager %}</w:t>
+            </w:r>
+          </w:p>
+          <w:p>
+            <w:pPr>
+              <w:spacing w:before="80" w:after="80" w:line="300" w:lineRule="auto"/>
+              <w:rPr>
+                <w:rFonts w:ascii="Calibri" w:eastAsia="Calibri" w:hAnsi="Calibri" w:cs="Calibri"/>
+                <w:spacing w:val="2"/>
+              </w:rPr>
+            </w:pPr>
+            <w:r>
+              <w:rPr>
+                <w:rFonts w:ascii="Calibri" w:eastAsia="Calibri" w:hAnsi="Calibri" w:cs="Calibri"/>
+                <w:spacing w:val="2"/>
+              </w:rPr>
+              <w:t>Dados de contato do gestor do Contrato:</w:t>
+            </w:r>
+          </w:p>
+          <w:p>
+            <w:pPr>
+              <w:spacing w:before="80" w:after="80" w:line="300" w:lineRule="auto"/>
+              <w:rPr>
+                <w:rFonts w:ascii="Calibri" w:eastAsia="Calibri" w:hAnsi="Calibri" w:cs="Calibri"/>
+                <w:spacing w:val="2"/>
+                <w:lang w:val="en-US"/>
+              </w:rPr>
+            </w:pPr>
+            <w:r>
+              <w:rPr>
+                <w:rFonts w:ascii="Calibri" w:eastAsia="Calibri" w:hAnsi="Calibri" w:cs="Calibri"/>
+                <w:spacing w:val="2"/>
+                <w:lang w:val="en-US"/>
+              </w:rPr>
+              <w:t xml:space="preserve">Nome: </w:t>
+            </w:r>
             <w:proofErr w:type="gramStart"/>
             <w:r>
               <w:rPr>
                 <w:rFonts w:ascii="Calibri" w:eastAsia="Calibri" w:hAnsi="Calibri" w:cs="Calibri"/>
                 <w:spacing w:val="2"/>
-              </w:rPr>
-              <w:t>{{ item.cpf</w:t>
+                <w:lang w:val="en-US"/>
+              </w:rPr>
+              <w:t>{{ title</w:t>
             </w:r>
             <w:proofErr w:type="gramEnd"/>
             <w:r>
               <w:rPr>
                 <w:rFonts w:ascii="Calibri" w:eastAsia="Calibri" w:hAnsi="Calibri" w:cs="Calibri"/>
                 <w:spacing w:val="2"/>
-              </w:rPr>
-              <w:t xml:space="preserve"> }} e portador(a) da Carteira de Identidade (RG) nº. </w:t>
+                <w:lang w:val="en-US"/>
+              </w:rPr>
+              <w:t>_case(parte_name_manager | lower) }}</w:t>
+            </w:r>
+          </w:p>
+          <w:p>
+            <w:pPr>
+              <w:spacing w:before="80" w:after="80" w:line="300" w:lineRule="auto"/>
+              <w:rPr>
+                <w:rFonts w:ascii="Calibri" w:eastAsia="Calibri" w:hAnsi="Calibri" w:cs="Calibri"/>
+                <w:spacing w:val="2"/>
+                <w:lang w:val="en-US"/>
+              </w:rPr>
+            </w:pPr>
+            <w:r>
+              <w:rPr>
+                <w:rFonts w:ascii="Calibri" w:eastAsia="Calibri" w:hAnsi="Calibri" w:cs="Calibri"/>
+                <w:spacing w:val="2"/>
+                <w:lang w:val="en-US"/>
+              </w:rPr>
+              <w:t>{%p if parte_email_manager %}</w:t>
+            </w:r>
+          </w:p>
+          <w:p>
+            <w:pPr>
+              <w:spacing w:before="80" w:after="80" w:line="300" w:lineRule="auto"/>
+              <w:rPr>
+                <w:rFonts w:ascii="Calibri" w:eastAsia="Calibri" w:hAnsi="Calibri" w:cs="Calibri"/>
+                <w:spacing w:val="2"/>
+                <w:lang w:val="en-US"/>
+              </w:rPr>
+            </w:pPr>
+            <w:r>
+              <w:rPr>
+                <w:rFonts w:ascii="Calibri" w:eastAsia="Calibri" w:hAnsi="Calibri" w:cs="Calibri"/>
+                <w:spacing w:val="2"/>
+                <w:lang w:val="en-US"/>
+              </w:rPr>
+              <w:t xml:space="preserve">E-mail: </w:t>
             </w:r>
             <w:proofErr w:type="gramStart"/>
             <w:r>
               <w:rPr>
                 <w:rFonts w:ascii="Calibri" w:eastAsia="Calibri" w:hAnsi="Calibri" w:cs="Calibri"/>
                 <w:spacing w:val="2"/>
-              </w:rPr>
-              <w:t>{{ item.rg</w:t>
+                <w:lang w:val="en-US"/>
+              </w:rPr>
+              <w:t>{{ parte</w:t>
             </w:r>
             <w:proofErr w:type="gramEnd"/>
             <w:r>
               <w:rPr>
                 <w:rFonts w:ascii="Calibri" w:eastAsia="Calibri" w:hAnsi="Calibri" w:cs="Calibri"/>
                 <w:spacing w:val="2"/>
-              </w:rPr>
-              <w:t xml:space="preserve"> }}, {% if item.email %} {{ item.email }}, {% endif %}residente e domiciliado(a) no endereço {% endif %}{{ title_case( item.address.street_name | lower) }}, n.º {{ item.address.street_number }}, {% if item.address.unit %}{{ title_case(item.address.unit | lower) }}, {% endif %}Bairro {{ title_case(item.address.neighborhood | lower) }}, {{ title_case(item.address.city | lower) }}/{{ item.address.state }}, CEP {{ item.address.zip }}, doravante denominada </w:t>
-            </w:r>
-            <w:r>
-              <w:rPr>
-                <w:rFonts w:ascii="Calibri" w:eastAsia="Calibri" w:hAnsi="Calibri" w:cs="Calibri"/>
-                <w:b/>
-                <w:spacing w:val="2"/>
-              </w:rPr>
-              <w:t>Locadora</w:t>
-            </w:r>
-            <w:r>
-              <w:rPr>
-                <w:rFonts w:ascii="Calibri" w:eastAsia="Calibri" w:hAnsi="Calibri" w:cs="Calibri"/>
-                <w:spacing w:val="2"/>
-              </w:rPr>
-              <w:t>.</w:t>
+                <w:lang w:val="en-US"/>
+              </w:rPr>
+              <w:t>_email_manager | lower }}</w:t>
             </w:r>
           </w:p>
           <w:p>
@@ -234,7 +351,7 @@
                 <w:spacing w:val="2"/>
                 <w:lang w:val="en-US"/>
               </w:rPr>
-              <w:t>{%p endfor %}</w:t>
+              <w:t>{%p endif %}</w:t>
             </w:r>
           </w:p>
           <w:p>
@@ -252,7 +369,7 @@
                 <w:spacing w:val="2"/>
                 <w:lang w:val="en-US"/>
               </w:rPr>
-              <w:t>{%p if parte_insert_manager %}</w:t>
+              <w:t>{%p if parte_telephone_manager %}</w:t>
             </w:r>
           </w:p>
           <w:p>
@@ -268,129 +385,7 @@
                 <w:rFonts w:ascii="Calibri" w:eastAsia="Calibri" w:hAnsi="Calibri" w:cs="Calibri"/>
                 <w:spacing w:val="2"/>
               </w:rPr>
-              <w:t>Dados de contato do gestor do Contrato:</w:t>
-            </w:r>
-          </w:p>
-          <w:p>
-            <w:pPr>
-              <w:spacing w:before="80" w:after="80" w:line="300" w:lineRule="auto"/>
-              <w:rPr>
-                <w:rFonts w:ascii="Calibri" w:eastAsia="Calibri" w:hAnsi="Calibri" w:cs="Calibri"/>
-                <w:spacing w:val="2"/>
-                <w:lang w:val="en-US"/>
-              </w:rPr>
-            </w:pPr>
-            <w:r>
-              <w:rPr>
-                <w:rFonts w:ascii="Calibri" w:eastAsia="Calibri" w:hAnsi="Calibri" w:cs="Calibri"/>
-                <w:spacing w:val="2"/>
-                <w:lang w:val="en-US"/>
-              </w:rPr>
-              <w:t>Nome: {{ title_case(parte_name_manager | lower) }}</w:t>
-            </w:r>
-          </w:p>
-          <w:p>
-            <w:pPr>
-              <w:spacing w:before="80" w:after="80" w:line="300" w:lineRule="auto"/>
-              <w:rPr>
-                <w:rFonts w:ascii="Calibri" w:eastAsia="Calibri" w:hAnsi="Calibri" w:cs="Calibri"/>
-                <w:spacing w:val="2"/>
-                <w:lang w:val="en-US"/>
-              </w:rPr>
-            </w:pPr>
-            <w:r>
-              <w:rPr>
-                <w:rFonts w:ascii="Calibri" w:eastAsia="Calibri" w:hAnsi="Calibri" w:cs="Calibri"/>
-                <w:spacing w:val="2"/>
-                <w:lang w:val="en-US"/>
-              </w:rPr>
-              <w:t>{%p if parte_email_manager %}</w:t>
-            </w:r>
-          </w:p>
-          <w:p>
-            <w:pPr>
-              <w:spacing w:before="80" w:after="80" w:line="300" w:lineRule="auto"/>
-              <w:rPr>
-                <w:rFonts w:ascii="Calibri" w:eastAsia="Calibri" w:hAnsi="Calibri" w:cs="Calibri"/>
-                <w:spacing w:val="2"/>
-                <w:lang w:val="en-US"/>
-              </w:rPr>
-            </w:pPr>
-            <w:r>
-              <w:rPr>
-                <w:rFonts w:ascii="Calibri" w:eastAsia="Calibri" w:hAnsi="Calibri" w:cs="Calibri"/>
-                <w:spacing w:val="2"/>
-                <w:lang w:val="en-US"/>
-              </w:rPr>
-              <w:t>E-mail: {{ parte_email_manager | lower }}</w:t>
-            </w:r>
-          </w:p>
-          <w:p>
-            <w:pPr>
-              <w:spacing w:before="80" w:after="80" w:line="300" w:lineRule="auto"/>
-              <w:rPr>
-                <w:rFonts w:ascii="Calibri" w:eastAsia="Calibri" w:hAnsi="Calibri" w:cs="Calibri"/>
-                <w:spacing w:val="2"/>
-                <w:lang w:val="en-US"/>
-              </w:rPr>
-            </w:pPr>
-            <w:r>
-              <w:rPr>
-                <w:rFonts w:ascii="Calibri" w:eastAsia="Calibri" w:hAnsi="Calibri" w:cs="Calibri"/>
-                <w:spacing w:val="2"/>
-                <w:lang w:val="en-US"/>
-              </w:rPr>
-              <w:t>{%p endif %}</w:t>
-            </w:r>
-          </w:p>
-          <w:p>
-            <w:pPr>
-              <w:spacing w:before="80" w:after="80" w:line="300" w:lineRule="auto"/>
-              <w:rPr>
-                <w:rFonts w:ascii="Calibri" w:eastAsia="Calibri" w:hAnsi="Calibri" w:cs="Calibri"/>
-                <w:spacing w:val="2"/>
-                <w:lang w:val="en-US"/>
-              </w:rPr>
-            </w:pPr>
-            <w:r>
-              <w:rPr>
-                <w:rFonts w:ascii="Calibri" w:eastAsia="Calibri" w:hAnsi="Calibri" w:cs="Calibri"/>
-                <w:spacing w:val="2"/>
-                <w:lang w:val="en-US"/>
-              </w:rPr>
-              <w:t>{%p if parte_telephone_manager %}</w:t>
-            </w:r>
-          </w:p>
-          <w:p>
-            <w:pPr>
-              <w:spacing w:before="80" w:after="80" w:line="300" w:lineRule="auto"/>
-              <w:rPr>
-                <w:rFonts w:ascii="Calibri" w:eastAsia="Calibri" w:hAnsi="Calibri" w:cs="Calibri"/>
-                <w:spacing w:val="2"/>
-              </w:rPr>
-            </w:pPr>
-            <w:r>
-              <w:rPr>
-                <w:rFonts w:ascii="Calibri" w:eastAsia="Calibri" w:hAnsi="Calibri" w:cs="Calibri"/>
-                <w:spacing w:val="2"/>
-              </w:rPr>
-              <w:t xml:space="preserve">Telefone: </w:t>
-            </w:r>
-            <w:proofErr w:type="gramStart"/>
-            <w:r>
-              <w:rPr>
-                <w:rFonts w:ascii="Calibri" w:eastAsia="Calibri" w:hAnsi="Calibri" w:cs="Calibri"/>
-                <w:spacing w:val="2"/>
-              </w:rPr>
-              <w:t>{{ parte</w:t>
-            </w:r>
-            <w:proofErr w:type="gramEnd"/>
-            <w:r>
-              <w:rPr>
-                <w:rFonts w:ascii="Calibri" w:eastAsia="Calibri" w:hAnsi="Calibri" w:cs="Calibri"/>
-                <w:spacing w:val="2"/>
-              </w:rPr>
-              <w:t>_telephone_manager }}</w:t>
+              <w:t>Telefone: {{ parte_telephone_manager }}</w:t>
             </w:r>
           </w:p>
           <w:p>
@@ -542,37 +537,12 @@
               </w:rPr>
               <w:t xml:space="preserve">{% if item.person_type == “organization” %} pessoa jurídica de direito privado, inscrita no CNPJ sob o n.º {{ item.cnpj }}, {% if item.email %}{{ item.email }}, {% endif %}neste ato devidamente representada por seu representante legal, sediada no endereço {% else %} {{ item.nationality }}, {{ item.marital_status }}, {{ item.occupation }}, inscrito(a) no CPF/MF sob o nº. </w:t>
             </w:r>
-            <w:proofErr w:type="gramStart"/>
-            <w:r>
-              <w:rPr>
-                <w:rFonts w:ascii="Calibri" w:eastAsia="Calibri" w:hAnsi="Calibri" w:cs="Calibri"/>
-                <w:spacing w:val="2"/>
-              </w:rPr>
-              <w:t>{{ item.cpf</w:t>
-            </w:r>
-            <w:proofErr w:type="gramEnd"/>
-            <w:r>
-              <w:rPr>
-                <w:rFonts w:ascii="Calibri" w:eastAsia="Calibri" w:hAnsi="Calibri" w:cs="Calibri"/>
-                <w:spacing w:val="2"/>
-              </w:rPr>
-              <w:t xml:space="preserve"> }} e portador(a) da Carteira de Identidade (RG) nº. </w:t>
-            </w:r>
-            <w:proofErr w:type="gramStart"/>
-            <w:r>
-              <w:rPr>
-                <w:rFonts w:ascii="Calibri" w:eastAsia="Calibri" w:hAnsi="Calibri" w:cs="Calibri"/>
-                <w:spacing w:val="2"/>
-              </w:rPr>
-              <w:t>{{ item.rg</w:t>
-            </w:r>
-            <w:proofErr w:type="gramEnd"/>
-            <w:r>
-              <w:rPr>
-                <w:rFonts w:ascii="Calibri" w:eastAsia="Calibri" w:hAnsi="Calibri" w:cs="Calibri"/>
-                <w:spacing w:val="2"/>
-              </w:rPr>
-              <w:t xml:space="preserve"> }}, {% if item.email %} {{ </w:t>
+            <w:r>
+              <w:rPr>
+                <w:rFonts w:ascii="Calibri" w:eastAsia="Calibri" w:hAnsi="Calibri" w:cs="Calibri"/>
+                <w:spacing w:val="2"/>
+              </w:rPr>
+              <w:t xml:space="preserve">{{ item.cpf }} e portador(a) da Carteira de Identidade (RG) nº. {{ item.rg }}, {% if item.email %} {{ </w:t>
             </w:r>
             <w:r>
               <w:rPr>
@@ -665,7 +635,25 @@
                 <w:spacing w:val="2"/>
                 <w:lang w:val="en-US"/>
               </w:rPr>
-              <w:t>Nome: {{ title_case(contraparte_name_manager | lower) }}</w:t>
+              <w:t xml:space="preserve">Nome: </w:t>
+            </w:r>
+            <w:proofErr w:type="gramStart"/>
+            <w:r>
+              <w:rPr>
+                <w:rFonts w:ascii="Calibri" w:eastAsia="Calibri" w:hAnsi="Calibri" w:cs="Calibri"/>
+                <w:spacing w:val="2"/>
+                <w:lang w:val="en-US"/>
+              </w:rPr>
+              <w:t>{{ title</w:t>
+            </w:r>
+            <w:proofErr w:type="gramEnd"/>
+            <w:r>
+              <w:rPr>
+                <w:rFonts w:ascii="Calibri" w:eastAsia="Calibri" w:hAnsi="Calibri" w:cs="Calibri"/>
+                <w:spacing w:val="2"/>
+                <w:lang w:val="en-US"/>
+              </w:rPr>
+              <w:t>_case(contraparte_name_manager | lower) }}</w:t>
             </w:r>
           </w:p>
           <w:p>
@@ -701,7 +689,25 @@
                 <w:spacing w:val="2"/>
                 <w:lang w:val="en-US"/>
               </w:rPr>
-              <w:t>E-mail: {{ contraparte_email_manager | lower }}</w:t>
+              <w:t xml:space="preserve">E-mail: </w:t>
+            </w:r>
+            <w:proofErr w:type="gramStart"/>
+            <w:r>
+              <w:rPr>
+                <w:rFonts w:ascii="Calibri" w:eastAsia="Calibri" w:hAnsi="Calibri" w:cs="Calibri"/>
+                <w:spacing w:val="2"/>
+                <w:lang w:val="en-US"/>
+              </w:rPr>
+              <w:t>{{ contraparte</w:t>
+            </w:r>
+            <w:proofErr w:type="gramEnd"/>
+            <w:r>
+              <w:rPr>
+                <w:rFonts w:ascii="Calibri" w:eastAsia="Calibri" w:hAnsi="Calibri" w:cs="Calibri"/>
+                <w:spacing w:val="2"/>
+                <w:lang w:val="en-US"/>
+              </w:rPr>
+              <w:t>_email_manager | lower }}</w:t>
             </w:r>
           </w:p>
           <w:p>
@@ -753,23 +759,7 @@
                 <w:rFonts w:ascii="Calibri" w:eastAsia="Calibri" w:hAnsi="Calibri" w:cs="Calibri"/>
                 <w:spacing w:val="2"/>
               </w:rPr>
-              <w:t xml:space="preserve">Telefone: </w:t>
-            </w:r>
-            <w:proofErr w:type="gramStart"/>
-            <w:r>
-              <w:rPr>
-                <w:rFonts w:ascii="Calibri" w:eastAsia="Calibri" w:hAnsi="Calibri" w:cs="Calibri"/>
-                <w:spacing w:val="2"/>
-              </w:rPr>
-              <w:t>{{ contraparte</w:t>
-            </w:r>
-            <w:proofErr w:type="gramEnd"/>
-            <w:r>
-              <w:rPr>
-                <w:rFonts w:ascii="Calibri" w:eastAsia="Calibri" w:hAnsi="Calibri" w:cs="Calibri"/>
-                <w:spacing w:val="2"/>
-              </w:rPr>
-              <w:t>_telephone_manager }}</w:t>
+              <w:t>Telefone: {{ contraparte_telephone_manager }}</w:t>
             </w:r>
           </w:p>
           <w:p>
@@ -918,158 +908,169 @@
               </w:rPr>
               <w:t xml:space="preserve">{% if item.person_type == “organization” %} pessoa jurídica de direito privado, inscrita no CNPJ sob o n.º {{ item.cnpj }}, {% if item.email %}{{ item.email }}, {% endif %}neste ato devidamente representada por seu representante legal, sediada no endereço {% else %} {{ item.nationality }}, {{ item.marital_status }}, {{ item.occupation }}, inscrito(a) no CPF/MF sob o nº. </w:t>
             </w:r>
+            <w:r>
+              <w:rPr>
+                <w:rFonts w:ascii="Calibri" w:eastAsia="Calibri" w:hAnsi="Calibri" w:cs="Calibri"/>
+                <w:spacing w:val="2"/>
+              </w:rPr>
+              <w:t xml:space="preserve">{{ item.cpf }} e portador(a) da Carteira de Identidade (RG) nº. {{ item.rg }}, {% if item.email %} {{ item.email }}, {% endif %}residente e domiciliado(a) no endereço {% endif %}{{ title_case( item.address.street_name | lower) }}, n.º {{ item.address.street_number }}, {% if item.address.unit %}{{ title_case(item.address.unit | lower) }}, {% endif %}Bairro {{ title_case(item.address.neighborhood | lower) }}, {{ title_case(item.address.city | lower) }}/{{ item.address.state }}, CEP {{ item.address.zip }},  doravante denominada </w:t>
+            </w:r>
+            <w:r>
+              <w:rPr>
+                <w:rFonts w:ascii="Calibri" w:eastAsia="Calibri" w:hAnsi="Calibri" w:cs="Calibri"/>
+                <w:b/>
+                <w:spacing w:val="2"/>
+              </w:rPr>
+              <w:t>Fiadora</w:t>
+            </w:r>
+            <w:r>
+              <w:rPr>
+                <w:rFonts w:ascii="Calibri" w:eastAsia="Calibri" w:hAnsi="Calibri" w:cs="Calibri"/>
+                <w:spacing w:val="2"/>
+              </w:rPr>
+              <w:t>.</w:t>
+            </w:r>
+          </w:p>
+          <w:p>
+            <w:pPr>
+              <w:spacing w:before="80" w:after="80" w:line="300" w:lineRule="auto"/>
+              <w:rPr>
+                <w:rFonts w:ascii="Calibri" w:eastAsia="Calibri" w:hAnsi="Calibri" w:cs="Calibri"/>
+                <w:spacing w:val="2"/>
+                <w:lang w:val="en-US"/>
+              </w:rPr>
+            </w:pPr>
+            <w:r>
+              <w:rPr>
+                <w:rFonts w:ascii="Calibri" w:eastAsia="Calibri" w:hAnsi="Calibri" w:cs="Calibri"/>
+                <w:spacing w:val="2"/>
+                <w:lang w:val="en-US"/>
+              </w:rPr>
+              <w:t>{%p endfor %}</w:t>
+            </w:r>
+          </w:p>
+          <w:p>
+            <w:pPr>
+              <w:spacing w:before="80" w:after="80" w:line="300" w:lineRule="auto"/>
+              <w:rPr>
+                <w:rFonts w:ascii="Calibri" w:eastAsia="Calibri" w:hAnsi="Calibri" w:cs="Calibri"/>
+                <w:spacing w:val="2"/>
+                <w:lang w:val="en-US"/>
+              </w:rPr>
+            </w:pPr>
+            <w:r>
+              <w:rPr>
+                <w:rFonts w:ascii="Calibri" w:eastAsia="Calibri" w:hAnsi="Calibri" w:cs="Calibri"/>
+                <w:spacing w:val="2"/>
+                <w:lang w:val="en-US"/>
+              </w:rPr>
+              <w:t>{%p if extraparte_insert_manager %}</w:t>
+            </w:r>
+          </w:p>
+          <w:p>
+            <w:pPr>
+              <w:spacing w:before="80" w:after="80" w:line="300" w:lineRule="auto"/>
+              <w:rPr>
+                <w:rFonts w:ascii="Calibri" w:eastAsia="Calibri" w:hAnsi="Calibri" w:cs="Calibri"/>
+                <w:spacing w:val="2"/>
+              </w:rPr>
+            </w:pPr>
+            <w:r>
+              <w:rPr>
+                <w:rFonts w:ascii="Calibri" w:eastAsia="Calibri" w:hAnsi="Calibri" w:cs="Calibri"/>
+                <w:spacing w:val="2"/>
+              </w:rPr>
+              <w:t>Dados de contato do gestor do Contrato:</w:t>
+            </w:r>
+          </w:p>
+          <w:p>
+            <w:pPr>
+              <w:spacing w:before="80" w:after="80" w:line="300" w:lineRule="auto"/>
+              <w:rPr>
+                <w:rFonts w:ascii="Calibri" w:eastAsia="Calibri" w:hAnsi="Calibri" w:cs="Calibri"/>
+                <w:spacing w:val="2"/>
+                <w:lang w:val="en-US"/>
+              </w:rPr>
+            </w:pPr>
+            <w:r>
+              <w:rPr>
+                <w:rFonts w:ascii="Calibri" w:eastAsia="Calibri" w:hAnsi="Calibri" w:cs="Calibri"/>
+                <w:spacing w:val="2"/>
+                <w:lang w:val="en-US"/>
+              </w:rPr>
+              <w:t xml:space="preserve">Nome: </w:t>
+            </w:r>
             <w:proofErr w:type="gramStart"/>
             <w:r>
               <w:rPr>
                 <w:rFonts w:ascii="Calibri" w:eastAsia="Calibri" w:hAnsi="Calibri" w:cs="Calibri"/>
                 <w:spacing w:val="2"/>
-              </w:rPr>
-              <w:t>{{ item.cpf</w:t>
+                <w:lang w:val="en-US"/>
+              </w:rPr>
+              <w:t>{{ title</w:t>
             </w:r>
             <w:proofErr w:type="gramEnd"/>
             <w:r>
               <w:rPr>
                 <w:rFonts w:ascii="Calibri" w:eastAsia="Calibri" w:hAnsi="Calibri" w:cs="Calibri"/>
                 <w:spacing w:val="2"/>
-              </w:rPr>
-              <w:t xml:space="preserve"> }} e portador(a) da Carteira de Identidade (RG) nº. </w:t>
+                <w:lang w:val="en-US"/>
+              </w:rPr>
+              <w:t>_case(extraparte_name_manager | lower) }}</w:t>
+            </w:r>
+          </w:p>
+          <w:p>
+            <w:pPr>
+              <w:spacing w:before="80" w:after="80" w:line="300" w:lineRule="auto"/>
+              <w:rPr>
+                <w:rFonts w:ascii="Calibri" w:eastAsia="Calibri" w:hAnsi="Calibri" w:cs="Calibri"/>
+                <w:spacing w:val="2"/>
+                <w:lang w:val="en-US"/>
+              </w:rPr>
+            </w:pPr>
+            <w:r>
+              <w:rPr>
+                <w:rFonts w:ascii="Calibri" w:eastAsia="Calibri" w:hAnsi="Calibri" w:cs="Calibri"/>
+                <w:spacing w:val="2"/>
+                <w:lang w:val="en-US"/>
+              </w:rPr>
+              <w:t>{%p if extraparte_email_manager %}</w:t>
+            </w:r>
+          </w:p>
+          <w:p>
+            <w:pPr>
+              <w:spacing w:before="80" w:after="80" w:line="300" w:lineRule="auto"/>
+              <w:rPr>
+                <w:rFonts w:ascii="Calibri" w:eastAsia="Calibri" w:hAnsi="Calibri" w:cs="Calibri"/>
+                <w:spacing w:val="2"/>
+                <w:lang w:val="en-US"/>
+              </w:rPr>
+            </w:pPr>
+            <w:r>
+              <w:rPr>
+                <w:rFonts w:ascii="Calibri" w:eastAsia="Calibri" w:hAnsi="Calibri" w:cs="Calibri"/>
+                <w:spacing w:val="2"/>
+                <w:lang w:val="en-US"/>
+              </w:rPr>
+              <w:t xml:space="preserve">E-mail: </w:t>
             </w:r>
             <w:proofErr w:type="gramStart"/>
             <w:r>
               <w:rPr>
                 <w:rFonts w:ascii="Calibri" w:eastAsia="Calibri" w:hAnsi="Calibri" w:cs="Calibri"/>
                 <w:spacing w:val="2"/>
-              </w:rPr>
-              <w:t>{{ item.rg</w:t>
+                <w:lang w:val="en-US"/>
+              </w:rPr>
+              <w:t>{{ extraparte</w:t>
             </w:r>
             <w:proofErr w:type="gramEnd"/>
             <w:r>
               <w:rPr>
                 <w:rFonts w:ascii="Calibri" w:eastAsia="Calibri" w:hAnsi="Calibri" w:cs="Calibri"/>
                 <w:spacing w:val="2"/>
-              </w:rPr>
-              <w:t xml:space="preserve"> }}, {% if item.email %} {{ item.email }}, {% endif %}residente e domiciliado(a) no endereço {% endif %}{{ title_case( item.address.street_name | lower) }}, n.º {{ item.address.street_number }}, {% if item.address.unit %}{{ title_case(item.address.unit | lower) }}, {% endif %}Bairro {{ title_case(item.address.neighborhood | lower) }}, {{ title_case(item.address.city | lower) }}/{{ item.address.state }}, CEP {{ item.address.zip }},  doravante denominada </w:t>
-            </w:r>
-            <w:r>
-              <w:rPr>
-                <w:rFonts w:ascii="Calibri" w:eastAsia="Calibri" w:hAnsi="Calibri" w:cs="Calibri"/>
-                <w:b/>
-                <w:spacing w:val="2"/>
-              </w:rPr>
-              <w:t>Fiadora</w:t>
-            </w:r>
-            <w:r>
-              <w:rPr>
-                <w:rFonts w:ascii="Calibri" w:eastAsia="Calibri" w:hAnsi="Calibri" w:cs="Calibri"/>
-                <w:spacing w:val="2"/>
-              </w:rPr>
-              <w:t>.</w:t>
-            </w:r>
-          </w:p>
-          <w:p>
-            <w:pPr>
-              <w:spacing w:before="80" w:after="80" w:line="300" w:lineRule="auto"/>
-              <w:rPr>
-                <w:rFonts w:ascii="Calibri" w:eastAsia="Calibri" w:hAnsi="Calibri" w:cs="Calibri"/>
-                <w:spacing w:val="2"/>
-                <w:lang w:val="en-US"/>
-              </w:rPr>
-            </w:pPr>
-            <w:r>
-              <w:rPr>
-                <w:rFonts w:ascii="Calibri" w:eastAsia="Calibri" w:hAnsi="Calibri" w:cs="Calibri"/>
-                <w:spacing w:val="2"/>
-                <w:lang w:val="en-US"/>
-              </w:rPr>
-              <w:t>{%p endfor %}</w:t>
-            </w:r>
-          </w:p>
-          <w:p>
-            <w:pPr>
-              <w:spacing w:before="80" w:after="80" w:line="300" w:lineRule="auto"/>
-              <w:rPr>
-                <w:rFonts w:ascii="Calibri" w:eastAsia="Calibri" w:hAnsi="Calibri" w:cs="Calibri"/>
-                <w:spacing w:val="2"/>
-                <w:lang w:val="en-US"/>
-              </w:rPr>
-            </w:pPr>
-            <w:r>
-              <w:rPr>
-                <w:rFonts w:ascii="Calibri" w:eastAsia="Calibri" w:hAnsi="Calibri" w:cs="Calibri"/>
-                <w:spacing w:val="2"/>
-                <w:lang w:val="en-US"/>
-              </w:rPr>
-              <w:t>{%p if extraparte_insert_manager %}</w:t>
-            </w:r>
-          </w:p>
-          <w:p>
-            <w:pPr>
-              <w:spacing w:before="80" w:after="80" w:line="300" w:lineRule="auto"/>
-              <w:rPr>
-                <w:rFonts w:ascii="Calibri" w:eastAsia="Calibri" w:hAnsi="Calibri" w:cs="Calibri"/>
-                <w:spacing w:val="2"/>
-              </w:rPr>
-            </w:pPr>
-            <w:r>
-              <w:rPr>
-                <w:rFonts w:ascii="Calibri" w:eastAsia="Calibri" w:hAnsi="Calibri" w:cs="Calibri"/>
-                <w:spacing w:val="2"/>
-              </w:rPr>
-              <w:t>Dados de contato do gestor do Contrato:</w:t>
-            </w:r>
-          </w:p>
-          <w:p>
-            <w:pPr>
-              <w:spacing w:before="80" w:after="80" w:line="300" w:lineRule="auto"/>
-              <w:rPr>
-                <w:rFonts w:ascii="Calibri" w:eastAsia="Calibri" w:hAnsi="Calibri" w:cs="Calibri"/>
-                <w:spacing w:val="2"/>
-                <w:lang w:val="en-US"/>
-              </w:rPr>
-            </w:pPr>
-            <w:r>
-              <w:rPr>
-                <w:rFonts w:ascii="Calibri" w:eastAsia="Calibri" w:hAnsi="Calibri" w:cs="Calibri"/>
-                <w:spacing w:val="2"/>
-                <w:lang w:val="en-US"/>
-              </w:rPr>
-              <w:t>Nome: {{ title_case(extraparte_name_manager | lower) }}</w:t>
-            </w:r>
-          </w:p>
-          <w:p>
-            <w:pPr>
-              <w:spacing w:before="80" w:after="80" w:line="300" w:lineRule="auto"/>
-              <w:rPr>
-                <w:rFonts w:ascii="Calibri" w:eastAsia="Calibri" w:hAnsi="Calibri" w:cs="Calibri"/>
-                <w:spacing w:val="2"/>
-                <w:lang w:val="en-US"/>
-              </w:rPr>
-            </w:pPr>
-            <w:r>
-              <w:rPr>
-                <w:rFonts w:ascii="Calibri" w:eastAsia="Calibri" w:hAnsi="Calibri" w:cs="Calibri"/>
-                <w:spacing w:val="2"/>
-                <w:lang w:val="en-US"/>
-              </w:rPr>
-              <w:t>{%p if extraparte_email_manager %}</w:t>
-            </w:r>
-          </w:p>
-          <w:p>
-            <w:pPr>
-              <w:spacing w:before="80" w:after="80" w:line="300" w:lineRule="auto"/>
-              <w:rPr>
-                <w:rFonts w:ascii="Calibri" w:eastAsia="Calibri" w:hAnsi="Calibri" w:cs="Calibri"/>
-                <w:spacing w:val="2"/>
-                <w:lang w:val="en-US"/>
-              </w:rPr>
-            </w:pPr>
-            <w:r>
-              <w:rPr>
-                <w:rFonts w:ascii="Calibri" w:eastAsia="Calibri" w:hAnsi="Calibri" w:cs="Calibri"/>
-                <w:spacing w:val="2"/>
-                <w:lang w:val="en-US"/>
-              </w:rPr>
-              <w:t>E-mail: {{ extraparte_email_manager | lower }}</w:t>
+                <w:lang w:val="en-US"/>
+              </w:rPr>
+              <w:t>_email_manager | lower }}</w:t>
             </w:r>
           </w:p>
           <w:p>
@@ -1122,23 +1123,7 @@
                 <w:rFonts w:ascii="Calibri" w:eastAsia="Calibri" w:hAnsi="Calibri" w:cs="Calibri"/>
                 <w:spacing w:val="2"/>
               </w:rPr>
-              <w:t xml:space="preserve">Telefone: </w:t>
-            </w:r>
-            <w:proofErr w:type="gramStart"/>
-            <w:r>
-              <w:rPr>
-                <w:rFonts w:ascii="Calibri" w:eastAsia="Calibri" w:hAnsi="Calibri" w:cs="Calibri"/>
-                <w:spacing w:val="2"/>
-              </w:rPr>
-              <w:t>{{ extraparte</w:t>
-            </w:r>
-            <w:proofErr w:type="gramEnd"/>
-            <w:r>
-              <w:rPr>
-                <w:rFonts w:ascii="Calibri" w:eastAsia="Calibri" w:hAnsi="Calibri" w:cs="Calibri"/>
-                <w:spacing w:val="2"/>
-              </w:rPr>
-              <w:t>_telephone_manager }}</w:t>
+              <w:t>Telefone: {{ extraparte_telephone_manager }}</w:t>
             </w:r>
           </w:p>
           <w:p>
@@ -1257,7 +1242,7 @@
                 <w:rFonts w:ascii="Calibri" w:eastAsia="Calibri" w:hAnsi="Calibri" w:cs="Calibri"/>
                 <w:spacing w:val="2"/>
               </w:rPr>
-              <w:t xml:space="preserve">Imóvel localizado no endereço </w:t>
+              <w:t xml:space="preserve">Imóvel localizado no endereço {{ title_case(logradouro_imovel | lower) }}, nº. {{ numero_imovel }}, {% if complemento_imovel %}{{ title_case(complemento_imovel | lower) }}, {% endif %}{{ title_case(bairro_imovel | lower) }}, {{ title_case(cidade_imovel | lower) }}/{{ estado_imovel }}, CEP {{ cep_imovel }}, com área total de {{ "%.2f"|format(area_imovel) | replace(".",",") }} m², objeto da matrícula nº. {{ </w:t>
             </w:r>
             <w:proofErr w:type="gramStart"/>
             <w:r>
@@ -1265,39 +1250,7 @@
                 <w:rFonts w:ascii="Calibri" w:eastAsia="Calibri" w:hAnsi="Calibri" w:cs="Calibri"/>
                 <w:spacing w:val="2"/>
               </w:rPr>
-              <w:t>{{ title</w:t>
-            </w:r>
-            <w:proofErr w:type="gramEnd"/>
-            <w:r>
-              <w:rPr>
-                <w:rFonts w:ascii="Calibri" w:eastAsia="Calibri" w:hAnsi="Calibri" w:cs="Calibri"/>
-                <w:spacing w:val="2"/>
-              </w:rPr>
-              <w:t xml:space="preserve">_case(logradouro_imovel | lower) }}, nº. </w:t>
-            </w:r>
-            <w:proofErr w:type="gramStart"/>
-            <w:r>
-              <w:rPr>
-                <w:rFonts w:ascii="Calibri" w:eastAsia="Calibri" w:hAnsi="Calibri" w:cs="Calibri"/>
-                <w:spacing w:val="2"/>
-              </w:rPr>
-              <w:t>{{ numero</w:t>
-            </w:r>
-            <w:proofErr w:type="gramEnd"/>
-            <w:r>
-              <w:rPr>
-                <w:rFonts w:ascii="Calibri" w:eastAsia="Calibri" w:hAnsi="Calibri" w:cs="Calibri"/>
-                <w:spacing w:val="2"/>
-              </w:rPr>
-              <w:t xml:space="preserve">_imovel }}, {% if complemento_imovel %}{{ title_case(complemento_imovel | lower) }}, {% endif %}{{ title_case(bairro_imovel | lower) }}, {{ title_case(cidade_imovel | lower) }}/{{ estado_imovel }}, CEP {{ cep_imovel }}, com área total de {{ "%.2f"|format(area_imovel) | replace(".",",") }} m², objeto da matrícula nº. </w:t>
-            </w:r>
-            <w:proofErr w:type="gramStart"/>
-            <w:r>
-              <w:rPr>
-                <w:rFonts w:ascii="Calibri" w:eastAsia="Calibri" w:hAnsi="Calibri" w:cs="Calibri"/>
-                <w:spacing w:val="2"/>
-              </w:rPr>
-              <w:t>{{ numero</w:t>
+              <w:t>numero</w:t>
             </w:r>
             <w:proofErr w:type="gramEnd"/>
             <w:r>
@@ -1400,77 +1353,30 @@
                 <w:rFonts w:ascii="Calibri" w:eastAsia="Calibri" w:hAnsi="Calibri" w:cs="Calibri"/>
                 <w:spacing w:val="2"/>
               </w:rPr>
-              <w:t xml:space="preserve">O presente </w:t>
-            </w:r>
-            <w:r>
-              <w:rPr>
-                <w:rFonts w:ascii="Calibri" w:eastAsia="Calibri" w:hAnsi="Calibri" w:cs="Calibri"/>
-                <w:b/>
-                <w:spacing w:val="2"/>
-              </w:rPr>
-              <w:t>Contrato</w:t>
-            </w:r>
-            <w:r>
-              <w:rPr>
-                <w:rFonts w:ascii="Calibri" w:eastAsia="Calibri" w:hAnsi="Calibri" w:cs="Calibri"/>
-                <w:spacing w:val="2"/>
-              </w:rPr>
-              <w:t xml:space="preserve"> irá vigorar por um prazo de </w:t>
+              <w:t xml:space="preserve">O </w:t>
+            </w:r>
+            <w:r>
+              <w:rPr>
+                <w:rFonts w:ascii="Calibri" w:eastAsia="Calibri" w:hAnsi="Calibri" w:cs="Calibri"/>
+                <w:spacing w:val="2"/>
+              </w:rPr>
+              <w:t>presente Contrato irá vigorar por um prazo de {{ duracao_contrato }} ({{ duracao_contrato_extenso }}) meses, iniciando-se em {{ data_</w:t>
             </w:r>
             <w:proofErr w:type="gramStart"/>
             <w:r>
               <w:rPr>
                 <w:rFonts w:ascii="Calibri" w:eastAsia="Calibri" w:hAnsi="Calibri" w:cs="Calibri"/>
-                <w:b/>
-                <w:spacing w:val="2"/>
-              </w:rPr>
-              <w:t>{{ duracao</w:t>
+                <w:spacing w:val="2"/>
+              </w:rPr>
+              <w:t>inicio</w:t>
             </w:r>
             <w:proofErr w:type="gramEnd"/>
             <w:r>
               <w:rPr>
                 <w:rFonts w:ascii="Calibri" w:eastAsia="Calibri" w:hAnsi="Calibri" w:cs="Calibri"/>
-                <w:b/>
-                <w:spacing w:val="2"/>
-              </w:rPr>
-              <w:t>_contrato }} ({{ duracao_contrato_extenso }})</w:t>
-            </w:r>
-            <w:r>
-              <w:rPr>
-                <w:rFonts w:ascii="Calibri" w:eastAsia="Calibri" w:hAnsi="Calibri" w:cs="Calibri"/>
-                <w:spacing w:val="2"/>
-              </w:rPr>
-              <w:t xml:space="preserve"> meses, iniciando-se em </w:t>
-            </w:r>
-            <w:r>
-              <w:rPr>
-                <w:rFonts w:ascii="Calibri" w:eastAsia="Calibri" w:hAnsi="Calibri" w:cs="Calibri"/>
-                <w:b/>
-                <w:spacing w:val="2"/>
-              </w:rPr>
-              <w:t>{{ data_inicio_locacao }}</w:t>
-            </w:r>
-            <w:r>
-              <w:rPr>
-                <w:rFonts w:ascii="Calibri" w:eastAsia="Calibri" w:hAnsi="Calibri" w:cs="Calibri"/>
-                <w:spacing w:val="2"/>
-              </w:rPr>
-              <w:t xml:space="preserve"> e encerrando-se em </w:t>
-            </w:r>
-            <w:r>
-              <w:rPr>
-                <w:rFonts w:ascii="Calibri" w:eastAsia="Calibri" w:hAnsi="Calibri" w:cs="Calibri"/>
-                <w:b/>
-                <w:spacing w:val="2"/>
-              </w:rPr>
-              <w:t>{{ data_fim_locacao }}</w:t>
-            </w:r>
-            <w:r>
-              <w:rPr>
-                <w:rFonts w:ascii="Calibri" w:eastAsia="Calibri" w:hAnsi="Calibri" w:cs="Calibri"/>
-                <w:spacing w:val="2"/>
-              </w:rPr>
-              <w:t>.</w:t>
+                <w:spacing w:val="2"/>
+              </w:rPr>
+              <w:t>_locacao }} e encerrando-se em {{ data_fim_locacao }}.</w:t>
             </w:r>
           </w:p>
         </w:tc>
@@ -1549,55 +1455,14 @@
                 <w:rFonts w:ascii="Calibri" w:eastAsia="Calibri" w:hAnsi="Calibri" w:cs="Calibri"/>
                 <w:spacing w:val="2"/>
               </w:rPr>
-              <w:t xml:space="preserve">O aluguel mensal, referente ao imóvel, será de </w:t>
-            </w:r>
-            <w:r>
-              <w:rPr>
-                <w:rFonts w:ascii="Calibri" w:eastAsia="Calibri" w:hAnsi="Calibri" w:cs="Calibri"/>
-                <w:b/>
-                <w:spacing w:val="2"/>
-              </w:rPr>
-              <w:t xml:space="preserve">R$ </w:t>
-            </w:r>
-            <w:proofErr w:type="gramStart"/>
-            <w:r>
-              <w:rPr>
-                <w:rFonts w:ascii="Calibri" w:eastAsia="Calibri" w:hAnsi="Calibri" w:cs="Calibri"/>
-                <w:b/>
-                <w:spacing w:val="2"/>
-              </w:rPr>
-              <w:t>{{ "</w:t>
-            </w:r>
-            <w:proofErr w:type="gramEnd"/>
-            <w:r>
-              <w:rPr>
-                <w:rFonts w:ascii="Calibri" w:eastAsia="Calibri" w:hAnsi="Calibri" w:cs="Calibri"/>
-                <w:b/>
-                <w:spacing w:val="2"/>
-              </w:rPr>
-              <w:t>%.2f"|format(valor_aluguel) | replace(".",",") }}</w:t>
-            </w:r>
-            <w:r>
-              <w:rPr>
-                <w:rFonts w:ascii="Calibri" w:eastAsia="Calibri" w:hAnsi="Calibri" w:cs="Calibri"/>
-                <w:spacing w:val="2"/>
-              </w:rPr>
-              <w:t xml:space="preserve"> </w:t>
-            </w:r>
-            <w:r>
-              <w:rPr>
-                <w:rFonts w:ascii="Calibri" w:eastAsia="Calibri" w:hAnsi="Calibri" w:cs="Calibri"/>
-                <w:b/>
-                <w:spacing w:val="2"/>
-              </w:rPr>
-              <w:t>({{ valor_aluguel_extenso }})</w:t>
-            </w:r>
-            <w:r>
-              <w:rPr>
-                <w:rFonts w:ascii="Calibri" w:eastAsia="Calibri" w:hAnsi="Calibri" w:cs="Calibri"/>
-                <w:spacing w:val="2"/>
-              </w:rPr>
-              <w:t xml:space="preserve"> (“</w:t>
+              <w:t xml:space="preserve">O </w:t>
+            </w:r>
+            <w:r>
+              <w:rPr>
+                <w:rFonts w:ascii="Calibri" w:eastAsia="Calibri" w:hAnsi="Calibri" w:cs="Calibri"/>
+                <w:spacing w:val="2"/>
+              </w:rPr>
+              <w:t>aluguel mensal, referente ao imóvel, será de R$ {{ "%.2f"|format(valor_aluguel) | replace(".",",") }} ({{ valor_aluguel_extenso }}) (“</w:t>
             </w:r>
             <w:r>
               <w:rPr>
@@ -1652,62 +1517,7 @@
                 <w:rFonts w:ascii="Calibri" w:eastAsia="Calibri" w:hAnsi="Calibri" w:cs="Calibri"/>
                 <w:spacing w:val="2"/>
               </w:rPr>
-              <w:t xml:space="preserve">Será concedida uma carência do pagamento do aluguel nos primeiros </w:t>
-            </w:r>
-            <w:proofErr w:type="gramStart"/>
-            <w:r>
-              <w:rPr>
-                <w:rFonts w:ascii="Calibri" w:eastAsia="Calibri" w:hAnsi="Calibri" w:cs="Calibri"/>
-                <w:b/>
-                <w:spacing w:val="2"/>
-              </w:rPr>
-              <w:t>{{ tempo</w:t>
-            </w:r>
-            <w:proofErr w:type="gramEnd"/>
-            <w:r>
-              <w:rPr>
-                <w:rFonts w:ascii="Calibri" w:eastAsia="Calibri" w:hAnsi="Calibri" w:cs="Calibri"/>
-                <w:b/>
-                <w:spacing w:val="2"/>
-              </w:rPr>
-              <w:t>_carencia }}</w:t>
-            </w:r>
-            <w:r>
-              <w:rPr>
-                <w:rFonts w:ascii="Calibri" w:eastAsia="Calibri" w:hAnsi="Calibri" w:cs="Calibri"/>
-                <w:spacing w:val="2"/>
-              </w:rPr>
-              <w:t xml:space="preserve"> </w:t>
-            </w:r>
-            <w:r>
-              <w:rPr>
-                <w:rFonts w:ascii="Calibri" w:eastAsia="Calibri" w:hAnsi="Calibri" w:cs="Calibri"/>
-                <w:b/>
-                <w:spacing w:val="2"/>
-              </w:rPr>
-              <w:t>({{ tempo_carencia_extenso }})</w:t>
-            </w:r>
-            <w:r>
-              <w:rPr>
-                <w:rFonts w:ascii="Calibri" w:eastAsia="Calibri" w:hAnsi="Calibri" w:cs="Calibri"/>
-                <w:spacing w:val="2"/>
-              </w:rPr>
-              <w:t xml:space="preserve"> meses de vigência, sendo devida a mensalidade acordada a partir de </w:t>
-            </w:r>
-            <w:r>
-              <w:rPr>
-                <w:rFonts w:ascii="Calibri" w:eastAsia="Calibri" w:hAnsi="Calibri" w:cs="Calibri"/>
-                <w:b/>
-                <w:spacing w:val="2"/>
-              </w:rPr>
-              <w:t>{{ data_fim_carencia }}</w:t>
-            </w:r>
-            <w:r>
-              <w:rPr>
-                <w:rFonts w:ascii="Calibri" w:eastAsia="Calibri" w:hAnsi="Calibri" w:cs="Calibri"/>
-                <w:spacing w:val="2"/>
-              </w:rPr>
-              <w:t>.</w:t>
+              <w:t>Será concedida uma carência do pagamento do aluguel nos primeiros {{ tempo_carencia }} ({{ tempo_carencia_extenso }}) meses de vigência, sendo devida a mensalidade acordada a partir de {{ data_fim_carencia }}.</w:t>
             </w:r>
           </w:p>
           <w:p>
@@ -1798,137 +1608,23 @@
               <w:jc w:val="both"/>
               <w:rPr>
                 <w:rFonts w:asciiTheme="majorHAnsi" w:eastAsia="Calibri" w:hAnsiTheme="majorHAnsi" w:cstheme="majorHAnsi"/>
-                <w:b/>
-                <w:spacing w:val="2"/>
-                <w:kern w:val="144"/>
-              </w:rPr>
-            </w:pPr>
-            <w:r>
-              <w:rPr>
-                <w:rFonts w:ascii="Calibri" w:eastAsia="Calibri" w:hAnsi="Calibri" w:cs="Calibri"/>
-                <w:spacing w:val="2"/>
-              </w:rPr>
-              <w:t xml:space="preserve">O aluguel aplicável à operação ora prevista é de responsabilidade da </w:t>
-            </w:r>
-            <w:r>
-              <w:rPr>
-                <w:rFonts w:ascii="Calibri" w:eastAsia="Calibri" w:hAnsi="Calibri" w:cs="Calibri"/>
-                <w:b/>
-                <w:spacing w:val="2"/>
-              </w:rPr>
-              <w:t>Locatária</w:t>
-            </w:r>
-            <w:r>
-              <w:rPr>
-                <w:rFonts w:ascii="Calibri" w:eastAsia="Calibri" w:hAnsi="Calibri" w:cs="Calibri"/>
-                <w:spacing w:val="2"/>
-              </w:rPr>
-              <w:t xml:space="preserve"> e deverá ser pago até o </w:t>
-            </w:r>
-            <w:r>
-              <w:rPr>
-                <w:rFonts w:ascii="Calibri" w:eastAsia="Calibri" w:hAnsi="Calibri" w:cs="Calibri"/>
-                <w:b/>
-                <w:spacing w:val="2"/>
-              </w:rPr>
-              <w:t>{{ vencimento_aluguel }}º</w:t>
-            </w:r>
-            <w:r>
-              <w:rPr>
-                <w:rFonts w:ascii="Calibri" w:eastAsia="Calibri" w:hAnsi="Calibri" w:cs="Calibri"/>
-                <w:spacing w:val="2"/>
-              </w:rPr>
-              <w:t xml:space="preserve"> dia de cada mês subsequente ao mês vencido, mediante {%if forma_pagamento == “conta corrente” %}depósito em conta corrente: banco </w:t>
-            </w:r>
-            <w:r>
-              <w:rPr>
-                <w:rFonts w:ascii="Calibri" w:eastAsia="Calibri" w:hAnsi="Calibri" w:cs="Calibri"/>
-                <w:b/>
-                <w:spacing w:val="2"/>
-              </w:rPr>
-              <w:t>{{ banco }}</w:t>
-            </w:r>
-            <w:r>
-              <w:rPr>
-                <w:rFonts w:ascii="Calibri" w:eastAsia="Calibri" w:hAnsi="Calibri" w:cs="Calibri"/>
-                <w:spacing w:val="2"/>
-              </w:rPr>
-              <w:t xml:space="preserve">, agência </w:t>
-            </w:r>
-            <w:r>
-              <w:rPr>
-                <w:rFonts w:ascii="Calibri" w:eastAsia="Calibri" w:hAnsi="Calibri" w:cs="Calibri"/>
-                <w:b/>
-                <w:spacing w:val="2"/>
-              </w:rPr>
-              <w:t>{{ agencia }}</w:t>
-            </w:r>
-            <w:r>
-              <w:rPr>
-                <w:rFonts w:ascii="Calibri" w:eastAsia="Calibri" w:hAnsi="Calibri" w:cs="Calibri"/>
-                <w:spacing w:val="2"/>
-              </w:rPr>
-              <w:t xml:space="preserve">, conta corrente </w:t>
-            </w:r>
-            <w:r>
-              <w:rPr>
-                <w:rFonts w:ascii="Calibri" w:eastAsia="Calibri" w:hAnsi="Calibri" w:cs="Calibri"/>
-                <w:b/>
-                <w:spacing w:val="2"/>
-              </w:rPr>
-              <w:t>{{ conta_corrente }}</w:t>
-            </w:r>
-            <w:r>
-              <w:rPr>
-                <w:rFonts w:ascii="Calibri" w:eastAsia="Calibri" w:hAnsi="Calibri" w:cs="Calibri"/>
-                <w:spacing w:val="2"/>
-              </w:rPr>
-              <w:t xml:space="preserve">,{%if tipo_pessoa_conta_corrente == “fisica” %} CPF </w:t>
-            </w:r>
-            <w:r>
-              <w:rPr>
-                <w:rFonts w:ascii="Calibri" w:eastAsia="Calibri" w:hAnsi="Calibri" w:cs="Calibri"/>
-                <w:b/>
-                <w:spacing w:val="2"/>
-              </w:rPr>
-              <w:t>{{ cpf_conta_corrente }}</w:t>
-            </w:r>
-            <w:r>
-              <w:rPr>
-                <w:rFonts w:ascii="Calibri" w:eastAsia="Calibri" w:hAnsi="Calibri" w:cs="Calibri"/>
-                <w:spacing w:val="2"/>
-              </w:rPr>
-              <w:t xml:space="preserve">{% else %} CNPJ </w:t>
-            </w:r>
-            <w:r>
-              <w:rPr>
-                <w:rFonts w:ascii="Calibri" w:eastAsia="Calibri" w:hAnsi="Calibri" w:cs="Calibri"/>
-                <w:b/>
-                <w:spacing w:val="2"/>
-              </w:rPr>
-              <w:t>{{ cnpj_conta_corrente }}</w:t>
-            </w:r>
-            <w:r>
-              <w:rPr>
-                <w:rFonts w:ascii="Calibri" w:eastAsia="Calibri" w:hAnsi="Calibri" w:cs="Calibri"/>
-                <w:spacing w:val="2"/>
-              </w:rPr>
-              <w:t>,{% endif %}{% else %}pagamento de boleto bancário</w:t>
-            </w:r>
-            <w:r>
-              <w:rPr>
-                <w:rFonts w:ascii="Calibri" w:eastAsia="Calibri" w:hAnsi="Calibri" w:cs="Calibri"/>
-                <w:b/>
-                <w:spacing w:val="2"/>
-              </w:rPr>
-              <w:t xml:space="preserve"> </w:t>
-            </w:r>
-            <w:r>
-              <w:rPr>
-                <w:rFonts w:ascii="Calibri" w:eastAsia="Calibri" w:hAnsi="Calibri" w:cs="Calibri"/>
-                <w:spacing w:val="2"/>
-              </w:rPr>
-              <w:t>{% endif %}, servindo o comprovante de {%if forma_pagamento == “conta corrente” %}depósito {% else %}pagamento {% endif %}como prova de quitação da referida obrigação.</w:t>
+                <w:spacing w:val="2"/>
+                <w:kern w:val="144"/>
+              </w:rPr>
+            </w:pPr>
+            <w:r>
+              <w:rPr>
+                <w:rFonts w:ascii="Calibri" w:eastAsia="Calibri" w:hAnsi="Calibri" w:cs="Calibri"/>
+                <w:spacing w:val="2"/>
+              </w:rPr>
+              <w:t xml:space="preserve">O </w:t>
+            </w:r>
+            <w:r>
+              <w:rPr>
+                <w:rFonts w:ascii="Calibri" w:eastAsia="Calibri" w:hAnsi="Calibri" w:cs="Calibri"/>
+                <w:spacing w:val="2"/>
+              </w:rPr>
+              <w:t>aluguel aplicável à operação ora prevista é de responsabilidade da Locatária e deverá ser pago até o {{ vencimento_aluguel }}º dia de cada mês subsequente ao mês vencido, mediante {%if forma_pagamento == “conta corrente” %}depósito em conta corrente: banco {{ banco }}, agência {{ agencia }}, conta corrente {{ conta_corrente }},{%if tipo_pessoa_conta_corrente == “fisica” %} CPF {{ cpf_conta_corrente }}{% else %} CNPJ {{ cnpj_conta_corrente }},{% endif %}{% else %}pagamento de boleto bancário {% endif %}, servindo o comprovante de {%if forma_pagamento == “conta corrente” %}depósito {% else %}pagamento {% endif %}como prova de quitação da referida obrigação.</w:t>
             </w:r>
             <w:r>
               <w:rPr>
@@ -1961,47 +1657,7 @@
                 <w:rFonts w:ascii="Calibri" w:eastAsia="Calibri" w:hAnsi="Calibri" w:cs="Calibri"/>
                 <w:spacing w:val="2"/>
               </w:rPr>
-              <w:t xml:space="preserve">A primeira parcela do aluguel será devida no </w:t>
-            </w:r>
-            <w:proofErr w:type="gramStart"/>
-            <w:r>
-              <w:rPr>
-                <w:rFonts w:ascii="Calibri" w:eastAsia="Calibri" w:hAnsi="Calibri" w:cs="Calibri"/>
-                <w:b/>
-                <w:spacing w:val="2"/>
-              </w:rPr>
-              <w:t>{{ vencimento</w:t>
-            </w:r>
-            <w:proofErr w:type="gramEnd"/>
-            <w:r>
-              <w:rPr>
-                <w:rFonts w:ascii="Calibri" w:eastAsia="Calibri" w:hAnsi="Calibri" w:cs="Calibri"/>
-                <w:b/>
-                <w:spacing w:val="2"/>
-              </w:rPr>
-              <w:t>_aluguel }}º</w:t>
-            </w:r>
-            <w:r>
-              <w:rPr>
-                <w:rFonts w:ascii="Calibri" w:eastAsia="Calibri" w:hAnsi="Calibri" w:cs="Calibri"/>
-                <w:spacing w:val="2"/>
-              </w:rPr>
-              <w:t xml:space="preserve"> dia do mês subsequente à data de assinatura do presente </w:t>
-            </w:r>
-            <w:r>
-              <w:rPr>
-                <w:rFonts w:ascii="Calibri" w:eastAsia="Calibri" w:hAnsi="Calibri" w:cs="Calibri"/>
-                <w:b/>
-                <w:spacing w:val="2"/>
-              </w:rPr>
-              <w:t>Contrato</w:t>
-            </w:r>
-            <w:r>
-              <w:rPr>
-                <w:rFonts w:ascii="Calibri" w:eastAsia="Calibri" w:hAnsi="Calibri" w:cs="Calibri"/>
-                <w:spacing w:val="2"/>
-              </w:rPr>
-              <w:t>, de forma proporcional aos dias da locação de referido mês{% if carencia == “Sim” %}, salvo previsão de carência no tópico VI{% endif %}.</w:t>
+              <w:t>A primeira parcela do aluguel será devida no {{ vencimento_aluguel }}º dia do mês subsequente à data de assinatura do presente Contrato, de forma proporcional aos dias da locação de referido mês{% if carencia == “Sim” %}, salvo previsão de carência no tópico VI{% endif %}.</w:t>
             </w:r>
           </w:p>
         </w:tc>
@@ -2179,7 +1835,23 @@
           <w:spacing w:val="2"/>
           <w:kern w:val="144"/>
         </w:rPr>
-        <w:t xml:space="preserve">O CONTRATO vigorará pelo prazo estabelecido no item V do Quadro Resumo (“Prazo da Locação”). </w:t>
+        <w:t>O C</w:t>
+      </w:r>
+      <w:r>
+        <w:rPr>
+          <w:rFonts w:asciiTheme="majorHAnsi" w:eastAsia="Calibri" w:hAnsiTheme="majorHAnsi" w:cstheme="majorHAnsi"/>
+          <w:spacing w:val="2"/>
+          <w:kern w:val="144"/>
+        </w:rPr>
+        <w:t>ontrato</w:t>
+      </w:r>
+      <w:r>
+        <w:rPr>
+          <w:rFonts w:asciiTheme="majorHAnsi" w:eastAsia="Calibri" w:hAnsiTheme="majorHAnsi" w:cstheme="majorHAnsi"/>
+          <w:spacing w:val="2"/>
+          <w:kern w:val="144"/>
+        </w:rPr>
+        <w:t xml:space="preserve"> vigorará pelo prazo estabelecido no item V do Quadro Resumo (“Prazo da Locação”). </w:t>
       </w:r>
     </w:p>
     <w:p>
@@ -2344,25 +2016,7 @@
           <w:spacing w:val="2"/>
           <w:kern w:val="144"/>
         </w:rPr>
-        <w:t xml:space="preserve">O aluguel será reajustado anualmente com base na variação anual do {% if indice_reajuste == “IPC-A” </w:t>
-      </w:r>
-      <w:proofErr w:type="gramStart"/>
-      <w:r>
-        <w:rPr>
-          <w:rFonts w:asciiTheme="majorHAnsi" w:eastAsia="Calibri" w:hAnsiTheme="majorHAnsi" w:cstheme="majorHAnsi"/>
-          <w:spacing w:val="2"/>
-          <w:kern w:val="144"/>
-        </w:rPr>
-        <w:t>%}IPC</w:t>
-      </w:r>
-      <w:proofErr w:type="gramEnd"/>
-      <w:r>
-        <w:rPr>
-          <w:rFonts w:asciiTheme="majorHAnsi" w:eastAsia="Calibri" w:hAnsiTheme="majorHAnsi" w:cstheme="majorHAnsi"/>
-          <w:spacing w:val="2"/>
-          <w:kern w:val="144"/>
-        </w:rPr>
-        <w:t>-A{% else %}IGP-M{% endif %} ou, na falta deste, por outro índice eleito de comum acordo entre as Partes.</w:t>
+        <w:t>O aluguel será reajustado anualmente com base na variação anual do {% if indice_reajuste == “IPC-A” %}IPC-A{% else %}IGP-M{% endif %} ou, na falta deste, por outro índice eleito de comum acordo entre as Partes.</w:t>
       </w:r>
     </w:p>
     <w:p>
@@ -2738,25 +2392,7 @@
           <w:spacing w:val="2"/>
           <w:kern w:val="144"/>
         </w:rPr>
-        <w:t xml:space="preserve">Na hipótese de venda, promessa de venda, cessão ou promessa de cessão de direitos ou dação em pagamento do Imóvel, a Locatária terá assegurado o direito de preferência para aquisição do Imóvel, nos termos do artigo 27 da Lei. </w:t>
-      </w:r>
-      <w:proofErr w:type="gramStart"/>
-      <w:r>
-        <w:rPr>
-          <w:rFonts w:asciiTheme="majorHAnsi" w:eastAsia="Calibri" w:hAnsiTheme="majorHAnsi" w:cstheme="majorHAnsi"/>
-          <w:spacing w:val="2"/>
-          <w:kern w:val="144"/>
-        </w:rPr>
-        <w:t>nº</w:t>
-      </w:r>
-      <w:proofErr w:type="gramEnd"/>
-      <w:r>
-        <w:rPr>
-          <w:rFonts w:asciiTheme="majorHAnsi" w:eastAsia="Calibri" w:hAnsiTheme="majorHAnsi" w:cstheme="majorHAnsi"/>
-          <w:spacing w:val="2"/>
-          <w:kern w:val="144"/>
-        </w:rPr>
-        <w:t xml:space="preserve"> 8.245, de 18 de outubro de 1.991 (“Lei de Locações”).</w:t>
+        <w:t>Na hipótese de venda, promessa de venda, cessão ou promessa de cessão de direitos ou dação em pagamento do Imóvel, a Locatária terá assegurado o direito de preferência para aquisição do Imóvel, nos termos do artigo 27 da Lei. nº 8.245, de 18 de outubro de 1.991 (“Lei de Locações”).</w:t>
       </w:r>
     </w:p>
     <w:p>
@@ -3085,25 +2721,7 @@
           <w:spacing w:val="2"/>
           <w:kern w:val="144"/>
         </w:rPr>
-        <w:t xml:space="preserve">Para fins de aplicação da multa compensatória prevista na Cláusula 10.1. </w:t>
-      </w:r>
-      <w:proofErr w:type="gramStart"/>
-      <w:r>
-        <w:rPr>
-          <w:rFonts w:asciiTheme="majorHAnsi" w:eastAsia="Calibri" w:hAnsiTheme="majorHAnsi" w:cstheme="majorHAnsi"/>
-          <w:spacing w:val="2"/>
-          <w:kern w:val="144"/>
-        </w:rPr>
-        <w:t>acima</w:t>
-      </w:r>
-      <w:proofErr w:type="gramEnd"/>
-      <w:r>
-        <w:rPr>
-          <w:rFonts w:asciiTheme="majorHAnsi" w:eastAsia="Calibri" w:hAnsiTheme="majorHAnsi" w:cstheme="majorHAnsi"/>
-          <w:spacing w:val="2"/>
-          <w:kern w:val="144"/>
-        </w:rPr>
-        <w:t>, a Parte adimplente deverá notificar a Parte inadimplente, com a indicação da infração ocorrida, bem como indicação de prazo para que a infração seja sanada, que não poderá ser inferior a 15 (quinze) dias, contados da data em que recebida a notificação.</w:t>
+        <w:t>Para fins de aplicação da multa compensatória prevista na Cláusula 10.1. acima, a Parte adimplente deverá notificar a Parte inadimplente, com a indicação da infração ocorrida, bem como indicação de prazo para que a infração seja sanada, que não poderá ser inferior a 15 (quinze) dias, contados da data em que recebida a notificação.</w:t>
       </w:r>
     </w:p>
     <w:p>
@@ -3553,6 +3171,7 @@
           <w:lang w:val="en-US"/>
         </w:rPr>
       </w:pPr>
+      <w:proofErr w:type="gramStart"/>
       <w:r>
         <w:rPr>
           <w:rFonts w:asciiTheme="majorHAnsi" w:eastAsia="Calibri" w:hAnsiTheme="majorHAnsi" w:cstheme="majorHAnsi"/>
@@ -3560,17 +3179,7 @@
           <w:kern w:val="144"/>
           <w:lang w:val="en-US"/>
         </w:rPr>
-        <w:t>{</w:t>
-      </w:r>
-      <w:proofErr w:type="gramStart"/>
-      <w:r>
-        <w:rPr>
-          <w:rFonts w:asciiTheme="majorHAnsi" w:eastAsia="Calibri" w:hAnsiTheme="majorHAnsi" w:cstheme="majorHAnsi"/>
-          <w:spacing w:val="2"/>
-          <w:kern w:val="144"/>
-          <w:lang w:val="en-US"/>
-        </w:rPr>
-        <w:t>{ title</w:t>
+        <w:t>{{ title</w:t>
       </w:r>
       <w:proofErr w:type="gramEnd"/>
       <w:r>
@@ -3713,60 +3322,33 @@
                 <w:color w:val="000000"/>
                 <w:spacing w:val="2"/>
                 <w:kern w:val="144"/>
-                <w:sz w:val="16"/>
-                <w:szCs w:val="16"/>
-                <w:lang w:val="en-US"/>
-              </w:rPr>
-            </w:pPr>
-            <w:r>
-              <w:rPr>
-                <w:rFonts w:asciiTheme="majorHAnsi" w:eastAsia="Calibri" w:hAnsiTheme="majorHAnsi" w:cstheme="majorHAnsi"/>
-                <w:color w:val="FFFFFF"/>
-                <w:spacing w:val="2"/>
-                <w:kern w:val="144"/>
                 <w:sz w:val="18"/>
                 <w:szCs w:val="18"/>
                 <w:lang w:val="en-US"/>
               </w:rPr>
-              <w:t xml:space="preserve">             </w:t>
-            </w:r>
+            </w:pPr>
             <w:r>
               <w:rPr>
                 <w:rFonts w:asciiTheme="majorHAnsi" w:eastAsia="Calibri" w:hAnsiTheme="majorHAnsi" w:cstheme="majorHAnsi"/>
                 <w:color w:val="FFFFFF"/>
                 <w:spacing w:val="2"/>
+                <w:kern w:val="144"/>
                 <w:sz w:val="18"/>
                 <w:szCs w:val="18"/>
-                <w:shd w:val="clear" w:color="auto" w:fill="FF9900"/>
-                <w:lang w:val="en-US"/>
-              </w:rPr>
-              <w:t>{</w:t>
-            </w:r>
-            <w:proofErr w:type="gramStart"/>
-            <w:r>
-              <w:rPr>
-                <w:rFonts w:asciiTheme="majorHAnsi" w:eastAsia="Calibri" w:hAnsiTheme="majorHAnsi" w:cstheme="majorHAnsi"/>
-                <w:color w:val="FFFFFF"/>
-                <w:spacing w:val="2"/>
+                <w:lang w:val="en-US"/>
+              </w:rPr>
+              <w:t xml:space="preserve">             </w:t>
+            </w:r>
+            <w:r>
+              <w:rPr>
+                <w:rFonts w:asciiTheme="majorHAnsi" w:eastAsia="Calibri" w:hAnsiTheme="majorHAnsi" w:cstheme="majorHAnsi"/>
+                <w:color w:val="FFFFFF" w:themeColor="background1"/>
+                <w:spacing w:val="2"/>
+                <w:kern w:val="144"/>
                 <w:sz w:val="18"/>
                 <w:szCs w:val="18"/>
-                <w:shd w:val="clear" w:color="auto" w:fill="FF9900"/>
-                <w:lang w:val="en-US"/>
-              </w:rPr>
-              <w:t>{ generate</w:t>
-            </w:r>
-            <w:proofErr w:type="gramEnd"/>
-            <w:r>
-              <w:rPr>
-                <w:rFonts w:asciiTheme="majorHAnsi" w:eastAsia="Calibri" w:hAnsiTheme="majorHAnsi" w:cstheme="majorHAnsi"/>
-                <w:color w:val="FFFFFF"/>
-                <w:spacing w:val="2"/>
-                <w:sz w:val="18"/>
-                <w:szCs w:val="18"/>
-                <w:shd w:val="clear" w:color="auto" w:fill="FF9900"/>
-                <w:lang w:val="en-US"/>
-              </w:rPr>
-              <w:t>_anchor('signHere', item.email)  }}</w:t>
+              </w:rPr>
+              <w:t>{{ generate_anchor('signHere', item.email)  }}</w:t>
             </w:r>
           </w:p>
           <w:p>
@@ -3809,6 +3391,7 @@
                 <w:lang w:val="en-US"/>
               </w:rPr>
             </w:pPr>
+            <w:proofErr w:type="gramStart"/>
             <w:r>
               <w:rPr>
                 <w:rFonts w:asciiTheme="majorHAnsi" w:eastAsia="Calibri" w:hAnsiTheme="majorHAnsi" w:cstheme="majorHAnsi"/>
@@ -3817,7 +3400,18 @@
                 <w:kern w:val="144"/>
                 <w:lang w:val="en-US"/>
               </w:rPr>
-              <w:t>{{ item.name.text | upper }}</w:t>
+              <w:t>{{ item.name</w:t>
+            </w:r>
+            <w:proofErr w:type="gramEnd"/>
+            <w:r>
+              <w:rPr>
+                <w:rFonts w:asciiTheme="majorHAnsi" w:eastAsia="Calibri" w:hAnsiTheme="majorHAnsi" w:cstheme="majorHAnsi"/>
+                <w:b/>
+                <w:spacing w:val="2"/>
+                <w:kern w:val="144"/>
+                <w:lang w:val="en-US"/>
+              </w:rPr>
+              <w:t>.text | upper }}</w:t>
             </w:r>
           </w:p>
           <w:p>
@@ -3886,13 +3480,11 @@
               <w:ind w:right="5"/>
               <w:rPr>
                 <w:rFonts w:asciiTheme="majorHAnsi" w:eastAsia="Calibri" w:hAnsiTheme="majorHAnsi" w:cstheme="majorHAnsi"/>
-                <w:b/>
-                <w:color w:val="000000"/>
-                <w:spacing w:val="2"/>
-                <w:kern w:val="144"/>
-                <w:sz w:val="16"/>
-                <w:szCs w:val="16"/>
-                <w:lang w:val="en-US"/>
+                <w:color w:val="auto"/>
+                <w:spacing w:val="2"/>
+                <w:kern w:val="144"/>
+                <w:sz w:val="18"/>
+                <w:szCs w:val="18"/>
               </w:rPr>
             </w:pPr>
             <w:bookmarkStart w:id="1" w:name="_h558euwk5w9o" w:colFirst="0" w:colLast="0"/>
@@ -3909,41 +3501,27 @@
               </w:rPr>
               <w:t xml:space="preserve">             </w:t>
             </w:r>
-            <w:r>
-              <w:rPr>
-                <w:rFonts w:asciiTheme="majorHAnsi" w:eastAsia="Calibri" w:hAnsiTheme="majorHAnsi" w:cstheme="majorHAnsi"/>
-                <w:color w:val="FFFFFF"/>
-                <w:spacing w:val="2"/>
+            <w:proofErr w:type="gramStart"/>
+            <w:r>
+              <w:rPr>
+                <w:rFonts w:asciiTheme="majorHAnsi" w:eastAsia="Calibri" w:hAnsiTheme="majorHAnsi" w:cstheme="majorHAnsi"/>
+                <w:color w:val="FFFFFF" w:themeColor="background1"/>
+                <w:spacing w:val="2"/>
+                <w:kern w:val="144"/>
                 <w:sz w:val="18"/>
                 <w:szCs w:val="18"/>
-                <w:shd w:val="clear" w:color="auto" w:fill="FF9900"/>
-                <w:lang w:val="en-US"/>
-              </w:rPr>
-              <w:t>{</w:t>
-            </w:r>
-            <w:proofErr w:type="gramStart"/>
-            <w:r>
-              <w:rPr>
-                <w:rFonts w:asciiTheme="majorHAnsi" w:eastAsia="Calibri" w:hAnsiTheme="majorHAnsi" w:cstheme="majorHAnsi"/>
-                <w:color w:val="FFFFFF"/>
-                <w:spacing w:val="2"/>
+              </w:rPr>
+              <w:t>{{ generate</w:t>
+            </w:r>
+            <w:proofErr w:type="gramEnd"/>
+            <w:r>
+              <w:rPr>
+                <w:rFonts w:asciiTheme="majorHAnsi" w:eastAsia="Calibri" w:hAnsiTheme="majorHAnsi" w:cstheme="majorHAnsi"/>
+                <w:color w:val="FFFFFF" w:themeColor="background1"/>
+                <w:spacing w:val="2"/>
+                <w:kern w:val="144"/>
                 <w:sz w:val="18"/>
                 <w:szCs w:val="18"/>
-                <w:shd w:val="clear" w:color="auto" w:fill="FF9900"/>
-                <w:lang w:val="en-US"/>
-              </w:rPr>
-              <w:t>{ generate</w:t>
-            </w:r>
-            <w:proofErr w:type="gramEnd"/>
-            <w:r>
-              <w:rPr>
-                <w:rFonts w:asciiTheme="majorHAnsi" w:eastAsia="Calibri" w:hAnsiTheme="majorHAnsi" w:cstheme="majorHAnsi"/>
-                <w:color w:val="FFFFFF"/>
-                <w:spacing w:val="2"/>
-                <w:sz w:val="18"/>
-                <w:szCs w:val="18"/>
-                <w:shd w:val="clear" w:color="auto" w:fill="FF9900"/>
-                <w:lang w:val="en-US"/>
               </w:rPr>
               <w:t>_anchor('signHere', item.email)  }}</w:t>
             </w:r>
@@ -3988,6 +3566,7 @@
                 <w:lang w:val="en-US"/>
               </w:rPr>
             </w:pPr>
+            <w:proofErr w:type="gramStart"/>
             <w:r>
               <w:rPr>
                 <w:rFonts w:asciiTheme="majorHAnsi" w:eastAsia="Calibri" w:hAnsiTheme="majorHAnsi" w:cstheme="majorHAnsi"/>
@@ -3996,7 +3575,18 @@
                 <w:kern w:val="144"/>
                 <w:lang w:val="en-US"/>
               </w:rPr>
-              <w:t>{{ item.name.text | upper }}</w:t>
+              <w:t>{{ item.name</w:t>
+            </w:r>
+            <w:proofErr w:type="gramEnd"/>
+            <w:r>
+              <w:rPr>
+                <w:rFonts w:asciiTheme="majorHAnsi" w:eastAsia="Calibri" w:hAnsiTheme="majorHAnsi" w:cstheme="majorHAnsi"/>
+                <w:b/>
+                <w:spacing w:val="2"/>
+                <w:kern w:val="144"/>
+                <w:lang w:val="en-US"/>
+              </w:rPr>
+              <w:t>.text | upper }}</w:t>
             </w:r>
           </w:p>
           <w:p>
@@ -4110,50 +3700,34 @@
               <w:jc w:val="center"/>
               <w:rPr>
                 <w:rFonts w:asciiTheme="majorHAnsi" w:eastAsia="Calibri" w:hAnsiTheme="majorHAnsi" w:cstheme="majorHAnsi"/>
-                <w:b/>
-                <w:color w:val="000000"/>
-                <w:spacing w:val="2"/>
-                <w:kern w:val="144"/>
-                <w:sz w:val="16"/>
-                <w:szCs w:val="16"/>
-                <w:lang w:val="en-US"/>
-              </w:rPr>
-            </w:pPr>
-            <w:r>
-              <w:rPr>
-                <w:rFonts w:asciiTheme="majorHAnsi" w:eastAsia="Calibri" w:hAnsiTheme="majorHAnsi" w:cstheme="majorHAnsi"/>
-                <w:color w:val="FFFFFF"/>
-                <w:spacing w:val="2"/>
+                <w:color w:val="FFFFFF" w:themeColor="background1"/>
+                <w:spacing w:val="2"/>
+                <w:kern w:val="144"/>
                 <w:sz w:val="18"/>
                 <w:szCs w:val="18"/>
-                <w:shd w:val="clear" w:color="auto" w:fill="FF9900"/>
-                <w:lang w:val="en-US"/>
-              </w:rPr>
-              <w:t>{</w:t>
-            </w:r>
+              </w:rPr>
+            </w:pPr>
             <w:proofErr w:type="gramStart"/>
             <w:r>
               <w:rPr>
                 <w:rFonts w:asciiTheme="majorHAnsi" w:eastAsia="Calibri" w:hAnsiTheme="majorHAnsi" w:cstheme="majorHAnsi"/>
-                <w:color w:val="FFFFFF"/>
-                <w:spacing w:val="2"/>
+                <w:color w:val="FFFFFF" w:themeColor="background1"/>
+                <w:spacing w:val="2"/>
+                <w:kern w:val="144"/>
                 <w:sz w:val="18"/>
                 <w:szCs w:val="18"/>
-                <w:shd w:val="clear" w:color="auto" w:fill="FF9900"/>
-                <w:lang w:val="en-US"/>
-              </w:rPr>
-              <w:t>{ generate</w:t>
+              </w:rPr>
+              <w:t>{{ generate</w:t>
             </w:r>
             <w:proofErr w:type="gramEnd"/>
             <w:r>
               <w:rPr>
                 <w:rFonts w:asciiTheme="majorHAnsi" w:eastAsia="Calibri" w:hAnsiTheme="majorHAnsi" w:cstheme="majorHAnsi"/>
-                <w:color w:val="FFFFFF"/>
-                <w:spacing w:val="2"/>
+                <w:color w:val="FFFFFF" w:themeColor="background1"/>
+                <w:spacing w:val="2"/>
+                <w:kern w:val="144"/>
                 <w:sz w:val="18"/>
                 <w:szCs w:val="18"/>
-                <w:shd w:val="clear" w:color="auto" w:fill="FF9900"/>
-                <w:lang w:val="en-US"/>
               </w:rPr>
               <w:t>_anchor('signHere', item.email)  }}</w:t>
             </w:r>
@@ -4199,6 +3773,7 @@
                 <w:lang w:val="en-US"/>
               </w:rPr>
             </w:pPr>
+            <w:proofErr w:type="gramStart"/>
             <w:r>
               <w:rPr>
                 <w:rFonts w:asciiTheme="majorHAnsi" w:eastAsia="Calibri" w:hAnsiTheme="majorHAnsi" w:cstheme="majorHAnsi"/>
@@ -4207,7 +3782,18 @@
                 <w:kern w:val="144"/>
                 <w:lang w:val="en-US"/>
               </w:rPr>
-              <w:t>{{ item.name.text | upper }}</w:t>
+              <w:t>{{ item.name</w:t>
+            </w:r>
+            <w:proofErr w:type="gramEnd"/>
+            <w:r>
+              <w:rPr>
+                <w:rFonts w:asciiTheme="majorHAnsi" w:eastAsia="Calibri" w:hAnsiTheme="majorHAnsi" w:cstheme="majorHAnsi"/>
+                <w:b/>
+                <w:spacing w:val="2"/>
+                <w:kern w:val="144"/>
+                <w:lang w:val="en-US"/>
+              </w:rPr>
+              <w:t>.text | upper }}</w:t>
             </w:r>
           </w:p>
           <w:p>
@@ -4454,8 +4040,6 @@
           <w:kern w:val="144"/>
         </w:rPr>
       </w:pPr>
-      <w:bookmarkStart w:id="2" w:name="_GoBack"/>
-      <w:bookmarkEnd w:id="2"/>
     </w:p>
     <w:sectPr>
       <w:headerReference w:type="default" r:id="rId7"/>
@@ -4470,7 +4054,7 @@
 </file>
 
 <file path=word/endnotes.xml><?xml version="1.0" encoding="utf-8"?>
-<w:endnotes xmlns:wpc="http://schemas.microsoft.com/office/word/2010/wordprocessingCanvas" xmlns:mc="http://schemas.openxmlformats.org/markup-compatibility/2006" xmlns:o="urn:schemas-microsoft-com:office:office" xmlns:r="http://schemas.openxmlformats.org/officeDocument/2006/relationships" xmlns:m="http://schemas.openxmlformats.org/officeDocument/2006/math" xmlns:v="urn:schemas-microsoft-com:vml" xmlns:wp14="http://schemas.microsoft.com/office/word/2010/wordprocessingDrawing" xmlns:wp="http://schemas.openxmlformats.org/drawingml/2006/wordprocessingDrawing" xmlns:w10="urn:schemas-microsoft-com:office:word" xmlns:w="http://schemas.openxmlformats.org/wordprocessingml/2006/main" xmlns:w14="http://schemas.microsoft.com/office/word/2010/wordml" xmlns:w15="http://schemas.microsoft.com/office/word/2012/wordml" xmlns:wpg="http://schemas.microsoft.com/office/word/2010/wordprocessingGroup" xmlns:wpi="http://schemas.microsoft.com/office/word/2010/wordprocessingInk" xmlns:wne="http://schemas.microsoft.com/office/word/2006/wordml" xmlns:wps="http://schemas.microsoft.com/office/word/2010/wordprocessingShape" mc:Ignorable="w14 w15 wp14">
+<w:endnotes xmlns:wpc="http://schemas.microsoft.com/office/word/2010/wordprocessingCanvas" xmlns:cx="http://schemas.microsoft.com/office/drawing/2014/chartex" xmlns:cx1="http://schemas.microsoft.com/office/drawing/2015/9/8/chartex" xmlns:cx2="http://schemas.microsoft.com/office/drawing/2015/10/21/chartex" xmlns:cx3="http://schemas.microsoft.com/office/drawing/2016/5/9/chartex" xmlns:cx4="http://schemas.microsoft.com/office/drawing/2016/5/10/chartex" xmlns:cx5="http://schemas.microsoft.com/office/drawing/2016/5/11/chartex" xmlns:cx6="http://schemas.microsoft.com/office/drawing/2016/5/12/chartex" xmlns:cx7="http://schemas.microsoft.com/office/drawing/2016/5/13/chartex" xmlns:cx8="http://schemas.microsoft.com/office/drawing/2016/5/14/chartex" xmlns:mc="http://schemas.openxmlformats.org/markup-compatibility/2006" xmlns:aink="http://schemas.microsoft.com/office/drawing/2016/ink" xmlns:am3d="http://schemas.microsoft.com/office/drawing/2017/model3d" xmlns:o="urn:schemas-microsoft-com:office:office" xmlns:r="http://schemas.openxmlformats.org/officeDocument/2006/relationships" xmlns:m="http://schemas.openxmlformats.org/officeDocument/2006/math" xmlns:v="urn:schemas-microsoft-com:vml" xmlns:wp14="http://schemas.microsoft.com/office/word/2010/wordprocessingDrawing" xmlns:wp="http://schemas.openxmlformats.org/drawingml/2006/wordprocessingDrawing" xmlns:w10="urn:schemas-microsoft-com:office:word" xmlns:w="http://schemas.openxmlformats.org/wordprocessingml/2006/main" xmlns:w14="http://schemas.microsoft.com/office/word/2010/wordml" xmlns:w15="http://schemas.microsoft.com/office/word/2012/wordml" xmlns:w16cex="http://schemas.microsoft.com/office/word/2018/wordml/cex" xmlns:w16cid="http://schemas.microsoft.com/office/word/2016/wordml/cid" xmlns:w16="http://schemas.microsoft.com/office/word/2018/wordml" xmlns:w16se="http://schemas.microsoft.com/office/word/2015/wordml/symex" xmlns:wpg="http://schemas.microsoft.com/office/word/2010/wordprocessingGroup" xmlns:wpi="http://schemas.microsoft.com/office/word/2010/wordprocessingInk" xmlns:wne="http://schemas.microsoft.com/office/word/2006/wordml" xmlns:wps="http://schemas.microsoft.com/office/word/2010/wordprocessingShape" mc:Ignorable="w14 w15 w16se w16cid w16 w16cex wp14">
   <w:endnote w:type="separator" w:id="-1">
     <w:p>
       <w:pPr>
@@ -4495,7 +4079,7 @@
 </file>
 
 <file path=word/footer1.xml><?xml version="1.0" encoding="utf-8"?>
-<w:ftr xmlns:wpc="http://schemas.microsoft.com/office/word/2010/wordprocessingCanvas" xmlns:mc="http://schemas.openxmlformats.org/markup-compatibility/2006" xmlns:o="urn:schemas-microsoft-com:office:office" xmlns:r="http://schemas.openxmlformats.org/officeDocument/2006/relationships" xmlns:m="http://schemas.openxmlformats.org/officeDocument/2006/math" xmlns:v="urn:schemas-microsoft-com:vml" xmlns:wp14="http://schemas.microsoft.com/office/word/2010/wordprocessingDrawing" xmlns:wp="http://schemas.openxmlformats.org/drawingml/2006/wordprocessingDrawing" xmlns:w10="urn:schemas-microsoft-com:office:word" xmlns:w="http://schemas.openxmlformats.org/wordprocessingml/2006/main" xmlns:w14="http://schemas.microsoft.com/office/word/2010/wordml" xmlns:w15="http://schemas.microsoft.com/office/word/2012/wordml" xmlns:wpg="http://schemas.microsoft.com/office/word/2010/wordprocessingGroup" xmlns:wpi="http://schemas.microsoft.com/office/word/2010/wordprocessingInk" xmlns:wne="http://schemas.microsoft.com/office/word/2006/wordml" xmlns:wps="http://schemas.microsoft.com/office/word/2010/wordprocessingShape" mc:Ignorable="w14 w15 wp14">
+<w:ftr xmlns:wpc="http://schemas.microsoft.com/office/word/2010/wordprocessingCanvas" xmlns:cx="http://schemas.microsoft.com/office/drawing/2014/chartex" xmlns:cx1="http://schemas.microsoft.com/office/drawing/2015/9/8/chartex" xmlns:cx2="http://schemas.microsoft.com/office/drawing/2015/10/21/chartex" xmlns:cx3="http://schemas.microsoft.com/office/drawing/2016/5/9/chartex" xmlns:cx4="http://schemas.microsoft.com/office/drawing/2016/5/10/chartex" xmlns:cx5="http://schemas.microsoft.com/office/drawing/2016/5/11/chartex" xmlns:cx6="http://schemas.microsoft.com/office/drawing/2016/5/12/chartex" xmlns:cx7="http://schemas.microsoft.com/office/drawing/2016/5/13/chartex" xmlns:cx8="http://schemas.microsoft.com/office/drawing/2016/5/14/chartex" xmlns:mc="http://schemas.openxmlformats.org/markup-compatibility/2006" xmlns:aink="http://schemas.microsoft.com/office/drawing/2016/ink" xmlns:am3d="http://schemas.microsoft.com/office/drawing/2017/model3d" xmlns:o="urn:schemas-microsoft-com:office:office" xmlns:r="http://schemas.openxmlformats.org/officeDocument/2006/relationships" xmlns:m="http://schemas.openxmlformats.org/officeDocument/2006/math" xmlns:v="urn:schemas-microsoft-com:vml" xmlns:wp14="http://schemas.microsoft.com/office/word/2010/wordprocessingDrawing" xmlns:wp="http://schemas.openxmlformats.org/drawingml/2006/wordprocessingDrawing" xmlns:w10="urn:schemas-microsoft-com:office:word" xmlns:w="http://schemas.openxmlformats.org/wordprocessingml/2006/main" xmlns:w14="http://schemas.microsoft.com/office/word/2010/wordml" xmlns:w15="http://schemas.microsoft.com/office/word/2012/wordml" xmlns:w16cex="http://schemas.microsoft.com/office/word/2018/wordml/cex" xmlns:w16cid="http://schemas.microsoft.com/office/word/2016/wordml/cid" xmlns:w16="http://schemas.microsoft.com/office/word/2018/wordml" xmlns:w16se="http://schemas.microsoft.com/office/word/2015/wordml/symex" xmlns:wpg="http://schemas.microsoft.com/office/word/2010/wordprocessingGroup" xmlns:wpi="http://schemas.microsoft.com/office/word/2010/wordprocessingInk" xmlns:wne="http://schemas.microsoft.com/office/word/2006/wordml" xmlns:wps="http://schemas.microsoft.com/office/word/2010/wordprocessingShape" mc:Ignorable="w14 w15 w16se w16cid w16 w16cex wp14">
   <w:p>
     <w:pPr>
       <w:rPr>
@@ -4509,7 +4093,7 @@
 </file>
 
 <file path=word/footnotes.xml><?xml version="1.0" encoding="utf-8"?>
-<w:footnotes xmlns:wpc="http://schemas.microsoft.com/office/word/2010/wordprocessingCanvas" xmlns:mc="http://schemas.openxmlformats.org/markup-compatibility/2006" xmlns:o="urn:schemas-microsoft-com:office:office" xmlns:r="http://schemas.openxmlformats.org/officeDocument/2006/relationships" xmlns:m="http://schemas.openxmlformats.org/officeDocument/2006/math" xmlns:v="urn:schemas-microsoft-com:vml" xmlns:wp14="http://schemas.microsoft.com/office/word/2010/wordprocessingDrawing" xmlns:wp="http://schemas.openxmlformats.org/drawingml/2006/wordprocessingDrawing" xmlns:w10="urn:schemas-microsoft-com:office:word" xmlns:w="http://schemas.openxmlformats.org/wordprocessingml/2006/main" xmlns:w14="http://schemas.microsoft.com/office/word/2010/wordml" xmlns:w15="http://schemas.microsoft.com/office/word/2012/wordml" xmlns:wpg="http://schemas.microsoft.com/office/word/2010/wordprocessingGroup" xmlns:wpi="http://schemas.microsoft.com/office/word/2010/wordprocessingInk" xmlns:wne="http://schemas.microsoft.com/office/word/2006/wordml" xmlns:wps="http://schemas.microsoft.com/office/word/2010/wordprocessingShape" mc:Ignorable="w14 w15 wp14">
+<w:footnotes xmlns:wpc="http://schemas.microsoft.com/office/word/2010/wordprocessingCanvas" xmlns:cx="http://schemas.microsoft.com/office/drawing/2014/chartex" xmlns:cx1="http://schemas.microsoft.com/office/drawing/2015/9/8/chartex" xmlns:cx2="http://schemas.microsoft.com/office/drawing/2015/10/21/chartex" xmlns:cx3="http://schemas.microsoft.com/office/drawing/2016/5/9/chartex" xmlns:cx4="http://schemas.microsoft.com/office/drawing/2016/5/10/chartex" xmlns:cx5="http://schemas.microsoft.com/office/drawing/2016/5/11/chartex" xmlns:cx6="http://schemas.microsoft.com/office/drawing/2016/5/12/chartex" xmlns:cx7="http://schemas.microsoft.com/office/drawing/2016/5/13/chartex" xmlns:cx8="http://schemas.microsoft.com/office/drawing/2016/5/14/chartex" xmlns:mc="http://schemas.openxmlformats.org/markup-compatibility/2006" xmlns:aink="http://schemas.microsoft.com/office/drawing/2016/ink" xmlns:am3d="http://schemas.microsoft.com/office/drawing/2017/model3d" xmlns:o="urn:schemas-microsoft-com:office:office" xmlns:r="http://schemas.openxmlformats.org/officeDocument/2006/relationships" xmlns:m="http://schemas.openxmlformats.org/officeDocument/2006/math" xmlns:v="urn:schemas-microsoft-com:vml" xmlns:wp14="http://schemas.microsoft.com/office/word/2010/wordprocessingDrawing" xmlns:wp="http://schemas.openxmlformats.org/drawingml/2006/wordprocessingDrawing" xmlns:w10="urn:schemas-microsoft-com:office:word" xmlns:w="http://schemas.openxmlformats.org/wordprocessingml/2006/main" xmlns:w14="http://schemas.microsoft.com/office/word/2010/wordml" xmlns:w15="http://schemas.microsoft.com/office/word/2012/wordml" xmlns:w16cex="http://schemas.microsoft.com/office/word/2018/wordml/cex" xmlns:w16cid="http://schemas.microsoft.com/office/word/2016/wordml/cid" xmlns:w16="http://schemas.microsoft.com/office/word/2018/wordml" xmlns:w16se="http://schemas.microsoft.com/office/word/2015/wordml/symex" xmlns:wpg="http://schemas.microsoft.com/office/word/2010/wordprocessingGroup" xmlns:wpi="http://schemas.microsoft.com/office/word/2010/wordprocessingInk" xmlns:wne="http://schemas.microsoft.com/office/word/2006/wordml" xmlns:wps="http://schemas.microsoft.com/office/word/2010/wordprocessingShape" mc:Ignorable="w14 w15 w16se w16cid w16 w16cex wp14">
   <w:footnote w:type="separator" w:id="-1">
     <w:p>
       <w:pPr>
@@ -4534,7 +4118,7 @@
 </file>
 
 <file path=word/header1.xml><?xml version="1.0" encoding="utf-8"?>
-<w:hdr xmlns:wpc="http://schemas.microsoft.com/office/word/2010/wordprocessingCanvas" xmlns:mc="http://schemas.openxmlformats.org/markup-compatibility/2006" xmlns:o="urn:schemas-microsoft-com:office:office" xmlns:r="http://schemas.openxmlformats.org/officeDocument/2006/relationships" xmlns:m="http://schemas.openxmlformats.org/officeDocument/2006/math" xmlns:v="urn:schemas-microsoft-com:vml" xmlns:wp14="http://schemas.microsoft.com/office/word/2010/wordprocessingDrawing" xmlns:wp="http://schemas.openxmlformats.org/drawingml/2006/wordprocessingDrawing" xmlns:w10="urn:schemas-microsoft-com:office:word" xmlns:w="http://schemas.openxmlformats.org/wordprocessingml/2006/main" xmlns:w14="http://schemas.microsoft.com/office/word/2010/wordml" xmlns:w15="http://schemas.microsoft.com/office/word/2012/wordml" xmlns:wpg="http://schemas.microsoft.com/office/word/2010/wordprocessingGroup" xmlns:wpi="http://schemas.microsoft.com/office/word/2010/wordprocessingInk" xmlns:wne="http://schemas.microsoft.com/office/word/2006/wordml" xmlns:wps="http://schemas.microsoft.com/office/word/2010/wordprocessingShape" mc:Ignorable="w14 w15 wp14">
+<w:hdr xmlns:wpc="http://schemas.microsoft.com/office/word/2010/wordprocessingCanvas" xmlns:cx="http://schemas.microsoft.com/office/drawing/2014/chartex" xmlns:cx1="http://schemas.microsoft.com/office/drawing/2015/9/8/chartex" xmlns:cx2="http://schemas.microsoft.com/office/drawing/2015/10/21/chartex" xmlns:cx3="http://schemas.microsoft.com/office/drawing/2016/5/9/chartex" xmlns:cx4="http://schemas.microsoft.com/office/drawing/2016/5/10/chartex" xmlns:cx5="http://schemas.microsoft.com/office/drawing/2016/5/11/chartex" xmlns:cx6="http://schemas.microsoft.com/office/drawing/2016/5/12/chartex" xmlns:cx7="http://schemas.microsoft.com/office/drawing/2016/5/13/chartex" xmlns:cx8="http://schemas.microsoft.com/office/drawing/2016/5/14/chartex" xmlns:mc="http://schemas.openxmlformats.org/markup-compatibility/2006" xmlns:aink="http://schemas.microsoft.com/office/drawing/2016/ink" xmlns:am3d="http://schemas.microsoft.com/office/drawing/2017/model3d" xmlns:o="urn:schemas-microsoft-com:office:office" xmlns:r="http://schemas.openxmlformats.org/officeDocument/2006/relationships" xmlns:m="http://schemas.openxmlformats.org/officeDocument/2006/math" xmlns:v="urn:schemas-microsoft-com:vml" xmlns:wp14="http://schemas.microsoft.com/office/word/2010/wordprocessingDrawing" xmlns:wp="http://schemas.openxmlformats.org/drawingml/2006/wordprocessingDrawing" xmlns:w10="urn:schemas-microsoft-com:office:word" xmlns:w="http://schemas.openxmlformats.org/wordprocessingml/2006/main" xmlns:w14="http://schemas.microsoft.com/office/word/2010/wordml" xmlns:w15="http://schemas.microsoft.com/office/word/2012/wordml" xmlns:w16cex="http://schemas.microsoft.com/office/word/2018/wordml/cex" xmlns:w16cid="http://schemas.microsoft.com/office/word/2016/wordml/cid" xmlns:w16="http://schemas.microsoft.com/office/word/2018/wordml" xmlns:w16se="http://schemas.microsoft.com/office/word/2015/wordml/symex" xmlns:wpg="http://schemas.microsoft.com/office/word/2010/wordprocessingGroup" xmlns:wpi="http://schemas.microsoft.com/office/word/2010/wordprocessingInk" xmlns:wne="http://schemas.microsoft.com/office/word/2006/wordml" xmlns:wps="http://schemas.microsoft.com/office/word/2010/wordprocessingShape" mc:Ignorable="w14 w15 w16se w16cid w16 w16cex wp14">
   <w:p>
     <w:pPr>
       <w:spacing w:line="240" w:lineRule="auto"/>
@@ -4548,8 +4132,8 @@
 </file>
 
 <file path=word/numbering.xml><?xml version="1.0" encoding="utf-8"?>
-<w:numbering xmlns:wpc="http://schemas.microsoft.com/office/word/2010/wordprocessingCanvas" xmlns:mc="http://schemas.openxmlformats.org/markup-compatibility/2006" xmlns:o="urn:schemas-microsoft-com:office:office" xmlns:r="http://schemas.openxmlformats.org/officeDocument/2006/relationships" xmlns:m="http://schemas.openxmlformats.org/officeDocument/2006/math" xmlns:v="urn:schemas-microsoft-com:vml" xmlns:wp14="http://schemas.microsoft.com/office/word/2010/wordprocessingDrawing" xmlns:wp="http://schemas.openxmlformats.org/drawingml/2006/wordprocessingDrawing" xmlns:w10="urn:schemas-microsoft-com:office:word" xmlns:w="http://schemas.openxmlformats.org/wordprocessingml/2006/main" xmlns:w14="http://schemas.microsoft.com/office/word/2010/wordml" xmlns:w15="http://schemas.microsoft.com/office/word/2012/wordml" xmlns:wpg="http://schemas.microsoft.com/office/word/2010/wordprocessingGroup" xmlns:wpi="http://schemas.microsoft.com/office/word/2010/wordprocessingInk" xmlns:wne="http://schemas.microsoft.com/office/word/2006/wordml" xmlns:wps="http://schemas.microsoft.com/office/word/2010/wordprocessingShape" mc:Ignorable="w14 w15 wp14">
-  <w:abstractNum w:abstractNumId="0">
+<w:numbering xmlns:wpc="http://schemas.microsoft.com/office/word/2010/wordprocessingCanvas" xmlns:cx="http://schemas.microsoft.com/office/drawing/2014/chartex" xmlns:cx1="http://schemas.microsoft.com/office/drawing/2015/9/8/chartex" xmlns:cx2="http://schemas.microsoft.com/office/drawing/2015/10/21/chartex" xmlns:cx3="http://schemas.microsoft.com/office/drawing/2016/5/9/chartex" xmlns:cx4="http://schemas.microsoft.com/office/drawing/2016/5/10/chartex" xmlns:cx5="http://schemas.microsoft.com/office/drawing/2016/5/11/chartex" xmlns:cx6="http://schemas.microsoft.com/office/drawing/2016/5/12/chartex" xmlns:cx7="http://schemas.microsoft.com/office/drawing/2016/5/13/chartex" xmlns:cx8="http://schemas.microsoft.com/office/drawing/2016/5/14/chartex" xmlns:mc="http://schemas.openxmlformats.org/markup-compatibility/2006" xmlns:aink="http://schemas.microsoft.com/office/drawing/2016/ink" xmlns:am3d="http://schemas.microsoft.com/office/drawing/2017/model3d" xmlns:o="urn:schemas-microsoft-com:office:office" xmlns:r="http://schemas.openxmlformats.org/officeDocument/2006/relationships" xmlns:m="http://schemas.openxmlformats.org/officeDocument/2006/math" xmlns:v="urn:schemas-microsoft-com:vml" xmlns:wp14="http://schemas.microsoft.com/office/word/2010/wordprocessingDrawing" xmlns:wp="http://schemas.openxmlformats.org/drawingml/2006/wordprocessingDrawing" xmlns:w10="urn:schemas-microsoft-com:office:word" xmlns:w="http://schemas.openxmlformats.org/wordprocessingml/2006/main" xmlns:w14="http://schemas.microsoft.com/office/word/2010/wordml" xmlns:w15="http://schemas.microsoft.com/office/word/2012/wordml" xmlns:w16cex="http://schemas.microsoft.com/office/word/2018/wordml/cex" xmlns:w16cid="http://schemas.microsoft.com/office/word/2016/wordml/cid" xmlns:w16="http://schemas.microsoft.com/office/word/2018/wordml" xmlns:w16se="http://schemas.microsoft.com/office/word/2015/wordml/symex" xmlns:wpg="http://schemas.microsoft.com/office/word/2010/wordprocessingGroup" xmlns:wpi="http://schemas.microsoft.com/office/word/2010/wordprocessingInk" xmlns:wne="http://schemas.microsoft.com/office/word/2006/wordml" xmlns:wps="http://schemas.microsoft.com/office/word/2010/wordprocessingShape" mc:Ignorable="w14 w15 w16se w16cid w16 w16cex wp14">
+  <w:abstractNum w:abstractNumId="0" w15:restartNumberingAfterBreak="0">
     <w:nsid w:val="056E0F36"/>
     <w:multiLevelType w:val="multilevel"/>
     <w:tmpl w:val="E3061352"/>
@@ -4664,7 +4248,7 @@
       </w:rPr>
     </w:lvl>
   </w:abstractNum>
-  <w:abstractNum w:abstractNumId="1">
+  <w:abstractNum w:abstractNumId="1" w15:restartNumberingAfterBreak="0">
     <w:nsid w:val="0BE80495"/>
     <w:multiLevelType w:val="multilevel"/>
     <w:tmpl w:val="C5B66930"/>
@@ -4830,7 +4414,7 @@
       </w:rPr>
     </w:lvl>
   </w:abstractNum>
-  <w:abstractNum w:abstractNumId="2">
+  <w:abstractNum w:abstractNumId="2" w15:restartNumberingAfterBreak="0">
     <w:nsid w:val="0D9C3E13"/>
     <w:multiLevelType w:val="multilevel"/>
     <w:tmpl w:val="FBB03CBC"/>
@@ -4996,7 +4580,7 @@
       </w:rPr>
     </w:lvl>
   </w:abstractNum>
-  <w:abstractNum w:abstractNumId="3">
+  <w:abstractNum w:abstractNumId="3" w15:restartNumberingAfterBreak="0">
     <w:nsid w:val="0DF23EC3"/>
     <w:multiLevelType w:val="hybridMultilevel"/>
     <w:tmpl w:val="A5F8B1F2"/>
@@ -5088,7 +4672,7 @@
       </w:pPr>
     </w:lvl>
   </w:abstractNum>
-  <w:abstractNum w:abstractNumId="4">
+  <w:abstractNum w:abstractNumId="4" w15:restartNumberingAfterBreak="0">
     <w:nsid w:val="15E06D8E"/>
     <w:multiLevelType w:val="hybridMultilevel"/>
     <w:tmpl w:val="6E5AEBBC"/>
@@ -5177,7 +4761,7 @@
       </w:pPr>
     </w:lvl>
   </w:abstractNum>
-  <w:abstractNum w:abstractNumId="5">
+  <w:abstractNum w:abstractNumId="5" w15:restartNumberingAfterBreak="0">
     <w:nsid w:val="1BC21088"/>
     <w:multiLevelType w:val="hybridMultilevel"/>
     <w:tmpl w:val="0E183238"/>
@@ -5272,7 +4856,7 @@
       </w:pPr>
     </w:lvl>
   </w:abstractNum>
-  <w:abstractNum w:abstractNumId="6">
+  <w:abstractNum w:abstractNumId="6" w15:restartNumberingAfterBreak="0">
     <w:nsid w:val="300A2905"/>
     <w:multiLevelType w:val="multilevel"/>
     <w:tmpl w:val="B4A22DD6"/>
@@ -5438,7 +5022,7 @@
       </w:rPr>
     </w:lvl>
   </w:abstractNum>
-  <w:abstractNum w:abstractNumId="7">
+  <w:abstractNum w:abstractNumId="7" w15:restartNumberingAfterBreak="0">
     <w:nsid w:val="43E9012F"/>
     <w:multiLevelType w:val="multilevel"/>
     <w:tmpl w:val="E708CC00"/>
@@ -5605,7 +5189,7 @@
       </w:rPr>
     </w:lvl>
   </w:abstractNum>
-  <w:abstractNum w:abstractNumId="8">
+  <w:abstractNum w:abstractNumId="8" w15:restartNumberingAfterBreak="0">
     <w:nsid w:val="4B9029F8"/>
     <w:multiLevelType w:val="multilevel"/>
     <w:tmpl w:val="4E544170"/>
@@ -5760,7 +5344,7 @@
       </w:rPr>
     </w:lvl>
   </w:abstractNum>
-  <w:abstractNum w:abstractNumId="9">
+  <w:abstractNum w:abstractNumId="9" w15:restartNumberingAfterBreak="0">
     <w:nsid w:val="640138FD"/>
     <w:multiLevelType w:val="hybridMultilevel"/>
     <w:tmpl w:val="2BCA2E5C"/>
@@ -5884,7 +5468,7 @@
 </file>
 
 <file path=word/styles.xml><?xml version="1.0" encoding="utf-8"?>
-<w:styles xmlns:mc="http://schemas.openxmlformats.org/markup-compatibility/2006" xmlns:r="http://schemas.openxmlformats.org/officeDocument/2006/relationships" xmlns:w="http://schemas.openxmlformats.org/wordprocessingml/2006/main" xmlns:w14="http://schemas.microsoft.com/office/word/2010/wordml" xmlns:w15="http://schemas.microsoft.com/office/word/2012/wordml" mc:Ignorable="w14 w15">
+<w:styles xmlns:mc="http://schemas.openxmlformats.org/markup-compatibility/2006" xmlns:r="http://schemas.openxmlformats.org/officeDocument/2006/relationships" xmlns:w="http://schemas.openxmlformats.org/wordprocessingml/2006/main" xmlns:w14="http://schemas.microsoft.com/office/word/2010/wordml" xmlns:w15="http://schemas.microsoft.com/office/word/2012/wordml" xmlns:w16cex="http://schemas.microsoft.com/office/word/2018/wordml/cex" xmlns:w16cid="http://schemas.microsoft.com/office/word/2016/wordml/cid" xmlns:w16="http://schemas.microsoft.com/office/word/2018/wordml" xmlns:w16se="http://schemas.microsoft.com/office/word/2015/wordml/symex" mc:Ignorable="w14 w15 w16se w16cid w16 w16cex">
   <w:docDefaults>
     <w:rPrDefault>
       <w:rPr>
@@ -5900,7 +5484,7 @@
       </w:pPr>
     </w:pPrDefault>
   </w:docDefaults>
-  <w:latentStyles w:defLockedState="0" w:defUIPriority="99" w:defSemiHidden="0" w:defUnhideWhenUsed="0" w:defQFormat="0" w:count="371">
+  <w:latentStyles w:defLockedState="0" w:defUIPriority="99" w:defSemiHidden="0" w:defUnhideWhenUsed="0" w:defQFormat="0" w:count="376">
     <w:lsdException w:name="Normal" w:uiPriority="0" w:qFormat="1"/>
     <w:lsdException w:name="heading 1" w:uiPriority="9" w:qFormat="1"/>
     <w:lsdException w:name="heading 2" w:semiHidden="1" w:uiPriority="9" w:unhideWhenUsed="1" w:qFormat="1"/>
@@ -6272,6 +5856,11 @@
     <w:lsdException w:name="List Table 5 Dark Accent 6" w:uiPriority="50"/>
     <w:lsdException w:name="List Table 6 Colorful Accent 6" w:uiPriority="51"/>
     <w:lsdException w:name="List Table 7 Colorful Accent 6" w:uiPriority="52"/>
+    <w:lsdException w:name="Mention" w:semiHidden="1" w:unhideWhenUsed="1"/>
+    <w:lsdException w:name="Smart Hyperlink" w:semiHidden="1" w:unhideWhenUsed="1"/>
+    <w:lsdException w:name="Hashtag" w:semiHidden="1" w:unhideWhenUsed="1"/>
+    <w:lsdException w:name="Unresolved Mention" w:semiHidden="1" w:unhideWhenUsed="1"/>
+    <w:lsdException w:name="Smart Link" w:semiHidden="1" w:unhideWhenUsed="1"/>
   </w:latentStyles>
   <w:style w:type="paragraph" w:default="1" w:styleId="Normal">
     <w:name w:val="Normal"/>
@@ -6457,9 +6046,7 @@
       <w:tblStyleRowBandSize w:val="1"/>
       <w:tblStyleColBandSize w:val="1"/>
       <w:tblCellMar>
-        <w:top w:w="0" w:type="dxa"/>
         <w:left w:w="70" w:type="dxa"/>
-        <w:bottom w:w="0" w:type="dxa"/>
         <w:right w:w="70" w:type="dxa"/>
       </w:tblCellMar>
     </w:tblPr>

--- a/docassemble/docassemble/brcomeducalegal/data/templates/contrato-de-locacao-de-imovel.docx
+++ b/docassemble/docassemble/brcomeducalegal/data/templates/contrato-de-locacao-de-imovel.docx
@@ -3137,6 +3137,8 @@
     </w:p>
     <w:p>
       <w:pPr>
+        <w:keepNext/>
+        <w:widowControl w:val="0"/>
         <w:numPr>
           <w:ilvl w:val="1"/>
           <w:numId w:val="1"/>
@@ -3156,6 +3158,27 @@
           <w:kern w:val="144"/>
         </w:rPr>
         <w:t>Fica eleito para a solução de controvérsias o foro da comarca onde está localizado o bem imóvel, com a renúncia de qualquer outro, por mais privilegiado que seja.</w:t>
+      </w:r>
+    </w:p>
+    <w:p>
+      <w:pPr>
+        <w:keepNext/>
+        <w:widowControl w:val="0"/>
+        <w:spacing w:before="200" w:line="300" w:lineRule="auto"/>
+        <w:jc w:val="both"/>
+        <w:rPr>
+          <w:rFonts w:asciiTheme="majorHAnsi" w:eastAsia="Calibri" w:hAnsiTheme="majorHAnsi" w:cstheme="majorHAnsi"/>
+          <w:spacing w:val="2"/>
+          <w:kern w:val="144"/>
+        </w:rPr>
+      </w:pPr>
+      <w:r>
+        <w:rPr>
+          <w:rFonts w:asciiTheme="majorHAnsi" w:eastAsia="Calibri" w:hAnsiTheme="majorHAnsi" w:cstheme="majorHAnsi"/>
+          <w:spacing w:val="2"/>
+          <w:kern w:val="144"/>
+        </w:rPr>
+        <w:t>E, por estarem assim justas e contratadas, as Partes assinam o presente instrumento em 2 (duas) vias de igual teor e forma, na presença das duas testemunhas abaixo assinadas, para que produza seus efeitos legais.</w:t>
       </w:r>
     </w:p>
     <w:p>
@@ -3215,6 +3238,7 @@
           <w:p>
             <w:pPr>
               <w:keepNext/>
+              <w:widowControl w:val="0"/>
               <w:tabs>
                 <w:tab w:val="left" w:pos="840"/>
                 <w:tab w:val="center" w:pos="2764"/>
@@ -3247,6 +3271,7 @@
           <w:p>
             <w:pPr>
               <w:keepNext/>
+              <w:widowControl w:val="0"/>
               <w:tabs>
                 <w:tab w:val="left" w:pos="840"/>
                 <w:tab w:val="center" w:pos="2764"/>
@@ -3284,6 +3309,7 @@
           <w:p>
             <w:pPr>
               <w:keepNext/>
+              <w:widowControl w:val="0"/>
               <w:spacing w:line="240" w:lineRule="auto"/>
               <w:jc w:val="center"/>
               <w:rPr>
@@ -3313,13 +3339,14 @@
           <w:p>
             <w:pPr>
               <w:pStyle w:val="Ttulo3"/>
+              <w:keepLines w:val="0"/>
               <w:widowControl w:val="0"/>
               <w:spacing w:before="300" w:after="0" w:line="240" w:lineRule="auto"/>
               <w:ind w:right="5"/>
               <w:rPr>
                 <w:rFonts w:asciiTheme="majorHAnsi" w:eastAsia="Calibri" w:hAnsiTheme="majorHAnsi" w:cstheme="majorHAnsi"/>
                 <w:b/>
-                <w:color w:val="000000"/>
+                <w:color w:val="FFFFFF" w:themeColor="background1"/>
                 <w:spacing w:val="2"/>
                 <w:kern w:val="144"/>
                 <w:sz w:val="18"/>
@@ -3330,14 +3357,14 @@
             <w:r>
               <w:rPr>
                 <w:rFonts w:asciiTheme="majorHAnsi" w:eastAsia="Calibri" w:hAnsiTheme="majorHAnsi" w:cstheme="majorHAnsi"/>
-                <w:color w:val="FFFFFF"/>
+                <w:color w:val="FFFFFF" w:themeColor="background1"/>
                 <w:spacing w:val="2"/>
                 <w:kern w:val="144"/>
                 <w:sz w:val="18"/>
                 <w:szCs w:val="18"/>
                 <w:lang w:val="en-US"/>
               </w:rPr>
-              <w:t xml:space="preserve">             </w:t>
+              <w:t xml:space="preserve">    </w:t>
             </w:r>
             <w:r>
               <w:rPr>
@@ -3354,6 +3381,7 @@
           <w:p>
             <w:pPr>
               <w:keepNext/>
+              <w:widowControl w:val="0"/>
               <w:spacing w:line="240" w:lineRule="auto"/>
               <w:ind w:firstLine="416"/>
               <w:rPr>
@@ -3380,6 +3408,7 @@
           <w:p>
             <w:pPr>
               <w:keepNext/>
+              <w:widowControl w:val="0"/>
               <w:spacing w:line="240" w:lineRule="auto"/>
               <w:jc w:val="center"/>
               <w:rPr>
@@ -3417,6 +3446,7 @@
           <w:p>
             <w:pPr>
               <w:keepNext/>
+              <w:widowControl w:val="0"/>
               <w:spacing w:line="240" w:lineRule="auto"/>
               <w:jc w:val="center"/>
               <w:rPr>
@@ -3448,6 +3478,7 @@
           <w:p>
             <w:pPr>
               <w:keepNext/>
+              <w:widowControl w:val="0"/>
               <w:spacing w:line="240" w:lineRule="auto"/>
               <w:jc w:val="center"/>
               <w:rPr>
@@ -3475,12 +3506,13 @@
           <w:p>
             <w:pPr>
               <w:pStyle w:val="Ttulo3"/>
+              <w:keepLines w:val="0"/>
               <w:widowControl w:val="0"/>
               <w:spacing w:before="300" w:after="0" w:line="240" w:lineRule="auto"/>
               <w:ind w:right="5"/>
               <w:rPr>
                 <w:rFonts w:asciiTheme="majorHAnsi" w:eastAsia="Calibri" w:hAnsiTheme="majorHAnsi" w:cstheme="majorHAnsi"/>
-                <w:color w:val="auto"/>
+                <w:color w:val="FF0000"/>
                 <w:spacing w:val="2"/>
                 <w:kern w:val="144"/>
                 <w:sz w:val="18"/>
@@ -3492,16 +3524,15 @@
             <w:r>
               <w:rPr>
                 <w:rFonts w:asciiTheme="majorHAnsi" w:eastAsia="Calibri" w:hAnsiTheme="majorHAnsi" w:cstheme="majorHAnsi"/>
-                <w:color w:val="FFFFFF"/>
+                <w:color w:val="FF0000"/>
                 <w:spacing w:val="2"/>
                 <w:kern w:val="144"/>
                 <w:sz w:val="18"/>
                 <w:szCs w:val="18"/>
                 <w:lang w:val="en-US"/>
               </w:rPr>
-              <w:t xml:space="preserve">             </w:t>
-            </w:r>
-            <w:proofErr w:type="gramStart"/>
+              <w:t xml:space="preserve">    </w:t>
+            </w:r>
             <w:r>
               <w:rPr>
                 <w:rFonts w:asciiTheme="majorHAnsi" w:eastAsia="Calibri" w:hAnsiTheme="majorHAnsi" w:cstheme="majorHAnsi"/>
@@ -3511,24 +3542,13 @@
                 <w:sz w:val="18"/>
                 <w:szCs w:val="18"/>
               </w:rPr>
-              <w:t>{{ generate</w:t>
-            </w:r>
-            <w:proofErr w:type="gramEnd"/>
-            <w:r>
-              <w:rPr>
-                <w:rFonts w:asciiTheme="majorHAnsi" w:eastAsia="Calibri" w:hAnsiTheme="majorHAnsi" w:cstheme="majorHAnsi"/>
-                <w:color w:val="FFFFFF" w:themeColor="background1"/>
-                <w:spacing w:val="2"/>
-                <w:kern w:val="144"/>
-                <w:sz w:val="18"/>
-                <w:szCs w:val="18"/>
-              </w:rPr>
-              <w:t>_anchor('signHere', item.email)  }}</w:t>
+              <w:t>{{ generate_anchor('signHere', item.email)  }}</w:t>
             </w:r>
           </w:p>
           <w:p>
             <w:pPr>
               <w:keepNext/>
+              <w:widowControl w:val="0"/>
               <w:spacing w:line="240" w:lineRule="auto"/>
               <w:ind w:firstLine="416"/>
               <w:rPr>
@@ -3555,6 +3575,7 @@
           <w:p>
             <w:pPr>
               <w:keepNext/>
+              <w:widowControl w:val="0"/>
               <w:spacing w:line="240" w:lineRule="auto"/>
               <w:jc w:val="center"/>
               <w:rPr>
@@ -3592,6 +3613,7 @@
           <w:p>
             <w:pPr>
               <w:keepNext/>
+              <w:widowControl w:val="0"/>
               <w:spacing w:line="240" w:lineRule="auto"/>
               <w:jc w:val="center"/>
               <w:rPr>
@@ -3629,6 +3651,43 @@
           <w:p>
             <w:pPr>
               <w:keepNext/>
+              <w:widowControl w:val="0"/>
+              <w:tabs>
+                <w:tab w:val="left" w:pos="840"/>
+                <w:tab w:val="center" w:pos="2764"/>
+              </w:tabs>
+              <w:spacing w:line="240" w:lineRule="auto"/>
+              <w:jc w:val="center"/>
+              <w:rPr>
+                <w:rFonts w:asciiTheme="majorHAnsi" w:eastAsia="Calibri" w:hAnsiTheme="majorHAnsi" w:cstheme="majorHAnsi"/>
+                <w:b/>
+                <w:spacing w:val="2"/>
+                <w:kern w:val="144"/>
+              </w:rPr>
+            </w:pPr>
+          </w:p>
+          <w:p>
+            <w:pPr>
+              <w:keepNext/>
+              <w:widowControl w:val="0"/>
+              <w:tabs>
+                <w:tab w:val="left" w:pos="840"/>
+                <w:tab w:val="center" w:pos="2764"/>
+              </w:tabs>
+              <w:spacing w:line="240" w:lineRule="auto"/>
+              <w:jc w:val="center"/>
+              <w:rPr>
+                <w:rFonts w:asciiTheme="majorHAnsi" w:eastAsia="Calibri" w:hAnsiTheme="majorHAnsi" w:cstheme="majorHAnsi"/>
+                <w:b/>
+                <w:spacing w:val="2"/>
+                <w:kern w:val="144"/>
+              </w:rPr>
+            </w:pPr>
+          </w:p>
+          <w:p>
+            <w:pPr>
+              <w:keepNext/>
+              <w:widowControl w:val="0"/>
               <w:tabs>
                 <w:tab w:val="left" w:pos="840"/>
                 <w:tab w:val="center" w:pos="2764"/>
@@ -3667,6 +3726,7 @@
           <w:p>
             <w:pPr>
               <w:keepNext/>
+              <w:widowControl w:val="0"/>
               <w:spacing w:line="240" w:lineRule="auto"/>
               <w:jc w:val="center"/>
               <w:rPr>
@@ -3694,6 +3754,7 @@
           <w:p>
             <w:pPr>
               <w:pStyle w:val="Ttulo3"/>
+              <w:keepLines w:val="0"/>
               <w:widowControl w:val="0"/>
               <w:spacing w:before="300" w:after="0" w:line="240" w:lineRule="auto"/>
               <w:ind w:right="5"/>
@@ -3707,7 +3768,6 @@
                 <w:szCs w:val="18"/>
               </w:rPr>
             </w:pPr>
-            <w:proofErr w:type="gramStart"/>
             <w:r>
               <w:rPr>
                 <w:rFonts w:asciiTheme="majorHAnsi" w:eastAsia="Calibri" w:hAnsiTheme="majorHAnsi" w:cstheme="majorHAnsi"/>
@@ -3717,24 +3777,13 @@
                 <w:sz w:val="18"/>
                 <w:szCs w:val="18"/>
               </w:rPr>
-              <w:t>{{ generate</w:t>
-            </w:r>
-            <w:proofErr w:type="gramEnd"/>
-            <w:r>
-              <w:rPr>
-                <w:rFonts w:asciiTheme="majorHAnsi" w:eastAsia="Calibri" w:hAnsiTheme="majorHAnsi" w:cstheme="majorHAnsi"/>
-                <w:color w:val="FFFFFF" w:themeColor="background1"/>
-                <w:spacing w:val="2"/>
-                <w:kern w:val="144"/>
-                <w:sz w:val="18"/>
-                <w:szCs w:val="18"/>
-              </w:rPr>
-              <w:t>_anchor('signHere', item.email)  }}</w:t>
+              <w:t>{{ generate_anchor('signHere', item.email)</w:t>
             </w:r>
           </w:p>
           <w:p>
             <w:pPr>
               <w:keepNext/>
+              <w:widowControl w:val="0"/>
               <w:spacing w:line="240" w:lineRule="auto"/>
               <w:ind w:firstLine="416"/>
               <w:jc w:val="center"/>
@@ -3762,6 +3811,7 @@
           <w:p>
             <w:pPr>
               <w:keepNext/>
+              <w:widowControl w:val="0"/>
               <w:spacing w:line="240" w:lineRule="auto"/>
               <w:jc w:val="center"/>
               <w:rPr>
@@ -3799,6 +3849,7 @@
           <w:p>
             <w:pPr>
               <w:keepNext/>
+              <w:widowControl w:val="0"/>
               <w:spacing w:line="240" w:lineRule="auto"/>
               <w:jc w:val="center"/>
               <w:rPr>
@@ -3835,6 +3886,7 @@
           <w:p>
             <w:pPr>
               <w:keepNext/>
+              <w:widowControl w:val="0"/>
               <w:tabs>
                 <w:tab w:val="left" w:pos="416"/>
               </w:tabs>
@@ -3865,6 +3917,7 @@
           <w:p>
             <w:pPr>
               <w:keepNext/>
+              <w:widowControl w:val="0"/>
               <w:spacing w:line="240" w:lineRule="auto"/>
               <w:rPr>
                 <w:rFonts w:asciiTheme="majorHAnsi" w:eastAsia="Calibri" w:hAnsiTheme="majorHAnsi" w:cstheme="majorHAnsi"/>
@@ -3879,7 +3932,7 @@
       </w:tr>
       <w:tr>
         <w:trPr>
-          <w:trHeight w:val="229"/>
+          <w:trHeight w:val="68"/>
         </w:trPr>
         <w:tc>
           <w:tcPr>
@@ -3888,6 +3941,7 @@
           <w:p>
             <w:pPr>
               <w:keepNext/>
+              <w:widowControl w:val="0"/>
               <w:spacing w:line="240" w:lineRule="auto"/>
               <w:ind w:firstLine="416"/>
               <w:rPr>
@@ -3912,6 +3966,7 @@
           <w:p>
             <w:pPr>
               <w:keepNext/>
+              <w:widowControl w:val="0"/>
               <w:tabs>
                 <w:tab w:val="left" w:pos="708"/>
               </w:tabs>
@@ -3935,6 +3990,7 @@
           <w:p>
             <w:pPr>
               <w:keepNext/>
+              <w:widowControl w:val="0"/>
               <w:spacing w:line="240" w:lineRule="auto"/>
               <w:ind w:firstLine="416"/>
               <w:rPr>
@@ -3960,6 +4016,7 @@
           <w:p>
             <w:pPr>
               <w:keepNext/>
+              <w:widowControl w:val="0"/>
               <w:spacing w:line="240" w:lineRule="auto"/>
               <w:ind w:firstLine="416"/>
               <w:rPr>
@@ -3984,6 +4041,7 @@
           <w:p>
             <w:pPr>
               <w:keepNext/>
+              <w:widowControl w:val="0"/>
               <w:tabs>
                 <w:tab w:val="left" w:pos="708"/>
               </w:tabs>
@@ -4007,6 +4065,7 @@
           <w:p>
             <w:pPr>
               <w:keepNext/>
+              <w:widowControl w:val="0"/>
               <w:tabs>
                 <w:tab w:val="left" w:pos="708"/>
               </w:tabs>

--- a/docassemble/docassemble/brcomeducalegal/data/templates/contrato-de-locacao-de-imovel.docx
+++ b/docassemble/docassemble/brcomeducalegal/data/templates/contrato-de-locacao-de-imovel.docx
@@ -1,6 +1,6 @@
 
 <file path=word/document.xml><?xml version="1.0" encoding="utf-8"?>
-<w:document xmlns:wpc="http://schemas.microsoft.com/office/word/2010/wordprocessingCanvas" xmlns:cx="http://schemas.microsoft.com/office/drawing/2014/chartex" xmlns:cx1="http://schemas.microsoft.com/office/drawing/2015/9/8/chartex" xmlns:cx2="http://schemas.microsoft.com/office/drawing/2015/10/21/chartex" xmlns:cx3="http://schemas.microsoft.com/office/drawing/2016/5/9/chartex" xmlns:cx4="http://schemas.microsoft.com/office/drawing/2016/5/10/chartex" xmlns:cx5="http://schemas.microsoft.com/office/drawing/2016/5/11/chartex" xmlns:cx6="http://schemas.microsoft.com/office/drawing/2016/5/12/chartex" xmlns:cx7="http://schemas.microsoft.com/office/drawing/2016/5/13/chartex" xmlns:cx8="http://schemas.microsoft.com/office/drawing/2016/5/14/chartex" xmlns:mc="http://schemas.openxmlformats.org/markup-compatibility/2006" xmlns:aink="http://schemas.microsoft.com/office/drawing/2016/ink" xmlns:am3d="http://schemas.microsoft.com/office/drawing/2017/model3d" xmlns:o="urn:schemas-microsoft-com:office:office" xmlns:r="http://schemas.openxmlformats.org/officeDocument/2006/relationships" xmlns:m="http://schemas.openxmlformats.org/officeDocument/2006/math" xmlns:v="urn:schemas-microsoft-com:vml" xmlns:wp14="http://schemas.microsoft.com/office/word/2010/wordprocessingDrawing" xmlns:wp="http://schemas.openxmlformats.org/drawingml/2006/wordprocessingDrawing" xmlns:w10="urn:schemas-microsoft-com:office:word" xmlns:w="http://schemas.openxmlformats.org/wordprocessingml/2006/main" xmlns:w14="http://schemas.microsoft.com/office/word/2010/wordml" xmlns:w15="http://schemas.microsoft.com/office/word/2012/wordml" xmlns:w16cex="http://schemas.microsoft.com/office/word/2018/wordml/cex" xmlns:w16cid="http://schemas.microsoft.com/office/word/2016/wordml/cid" xmlns:w16="http://schemas.microsoft.com/office/word/2018/wordml" xmlns:w16se="http://schemas.microsoft.com/office/word/2015/wordml/symex" xmlns:wpg="http://schemas.microsoft.com/office/word/2010/wordprocessingGroup" xmlns:wpi="http://schemas.microsoft.com/office/word/2010/wordprocessingInk" xmlns:wne="http://schemas.microsoft.com/office/word/2006/wordml" xmlns:wps="http://schemas.microsoft.com/office/word/2010/wordprocessingShape" mc:Ignorable="w14 w15 w16se w16cid w16 w16cex wp14">
+<w:document xmlns:wpc="http://schemas.microsoft.com/office/word/2010/wordprocessingCanvas" xmlns:mc="http://schemas.openxmlformats.org/markup-compatibility/2006" xmlns:o="urn:schemas-microsoft-com:office:office" xmlns:r="http://schemas.openxmlformats.org/officeDocument/2006/relationships" xmlns:m="http://schemas.openxmlformats.org/officeDocument/2006/math" xmlns:v="urn:schemas-microsoft-com:vml" xmlns:wp14="http://schemas.microsoft.com/office/word/2010/wordprocessingDrawing" xmlns:wp="http://schemas.openxmlformats.org/drawingml/2006/wordprocessingDrawing" xmlns:w10="urn:schemas-microsoft-com:office:word" xmlns:w="http://schemas.openxmlformats.org/wordprocessingml/2006/main" xmlns:w14="http://schemas.microsoft.com/office/word/2010/wordml" xmlns:w15="http://schemas.microsoft.com/office/word/2012/wordml" xmlns:wpg="http://schemas.microsoft.com/office/word/2010/wordprocessingGroup" xmlns:wpi="http://schemas.microsoft.com/office/word/2010/wordprocessingInk" xmlns:wne="http://schemas.microsoft.com/office/word/2006/wordml" xmlns:wps="http://schemas.microsoft.com/office/word/2010/wordprocessingShape" mc:Ignorable="w14 w15 wp14">
   <w:body>
     <w:p>
       <w:pPr>
@@ -135,7 +135,25 @@
                 <w:spacing w:val="2"/>
                 <w:lang w:val="en-US"/>
               </w:rPr>
-              <w:t>{%p for item in locadores %}</w:t>
+              <w:t xml:space="preserve">{%p for item in </w:t>
+            </w:r>
+            <w:proofErr w:type="spellStart"/>
+            <w:r>
+              <w:rPr>
+                <w:rFonts w:ascii="Calibri" w:eastAsia="Calibri" w:hAnsi="Calibri" w:cs="Calibri"/>
+                <w:spacing w:val="2"/>
+                <w:lang w:val="en-US"/>
+              </w:rPr>
+              <w:t>locadores</w:t>
+            </w:r>
+            <w:proofErr w:type="spellEnd"/>
+            <w:r>
+              <w:rPr>
+                <w:rFonts w:ascii="Calibri" w:eastAsia="Calibri" w:hAnsi="Calibri" w:cs="Calibri"/>
+                <w:spacing w:val="2"/>
+                <w:lang w:val="en-US"/>
+              </w:rPr>
+              <w:t xml:space="preserve"> %}</w:t>
             </w:r>
           </w:p>
           <w:p>
@@ -161,22 +179,858 @@
                 <w:spacing w:val="2"/>
                 <w:lang w:val="en-US"/>
               </w:rPr>
-              <w:t>{{ item.name.text | upper }},</w:t>
-            </w:r>
-            <w:r>
-              <w:rPr>
-                <w:rFonts w:ascii="Calibri" w:eastAsia="Calibri" w:hAnsi="Calibri" w:cs="Calibri"/>
-                <w:spacing w:val="2"/>
-                <w:lang w:val="en-US"/>
-              </w:rPr>
-              <w:t xml:space="preserve">{% if item.person_type == “organization” %} pessoa jurídica de direito privado, inscrita no CNPJ sob o n.º {{ item.cnpj }}, {% if item.email %}{{ item.email }}, {% endif %}neste ato devidamente representada por seu representante legal, sediada no endereço {% else %} {{ item.nationality }}, {{ item.marital_status }}, {{ item.occupation }}, inscrito(a) no CPF/MF sob o nº. </w:t>
-            </w:r>
-            <w:r>
-              <w:rPr>
-                <w:rFonts w:ascii="Calibri" w:eastAsia="Calibri" w:hAnsi="Calibri" w:cs="Calibri"/>
-                <w:spacing w:val="2"/>
-              </w:rPr>
-              <w:t xml:space="preserve">{{ item.cpf }} e portador(a) da Carteira de Identidade (RG) nº. {{ item.rg }}, {% if item.email %} {{ item.email }}, {% endif %}residente e domiciliado(a) no endereço {% endif %}{{ title_case( item.address.street_name | lower) }}, n.º {{ item.address.street_number }}, {% if item.address.unit %}{{ title_case(item.address.unit | lower) }}, {% endif %}Bairro {{ title_case(item.address.neighborhood | lower) }}, {{ title_case(item.address.city | lower) }}/{{ item.address.state }}, CEP {{ item.address.zip }}, doravante denominada </w:t>
+              <w:t xml:space="preserve">{{ </w:t>
+            </w:r>
+            <w:proofErr w:type="spellStart"/>
+            <w:r>
+              <w:rPr>
+                <w:rFonts w:ascii="Calibri" w:eastAsia="Calibri" w:hAnsi="Calibri" w:cs="Calibri"/>
+                <w:b/>
+                <w:spacing w:val="2"/>
+                <w:lang w:val="en-US"/>
+              </w:rPr>
+              <w:t>item.name.text</w:t>
+            </w:r>
+            <w:proofErr w:type="spellEnd"/>
+            <w:r>
+              <w:rPr>
+                <w:rFonts w:ascii="Calibri" w:eastAsia="Calibri" w:hAnsi="Calibri" w:cs="Calibri"/>
+                <w:b/>
+                <w:spacing w:val="2"/>
+                <w:lang w:val="en-US"/>
+              </w:rPr>
+              <w:t xml:space="preserve"> | upper }},</w:t>
+            </w:r>
+            <w:r>
+              <w:rPr>
+                <w:rFonts w:ascii="Calibri" w:eastAsia="Calibri" w:hAnsi="Calibri" w:cs="Calibri"/>
+                <w:spacing w:val="2"/>
+                <w:lang w:val="en-US"/>
+              </w:rPr>
+              <w:t xml:space="preserve">{% if </w:t>
+            </w:r>
+            <w:proofErr w:type="spellStart"/>
+            <w:r>
+              <w:rPr>
+                <w:rFonts w:ascii="Calibri" w:eastAsia="Calibri" w:hAnsi="Calibri" w:cs="Calibri"/>
+                <w:spacing w:val="2"/>
+                <w:lang w:val="en-US"/>
+              </w:rPr>
+              <w:t>item.person_type</w:t>
+            </w:r>
+            <w:proofErr w:type="spellEnd"/>
+            <w:r>
+              <w:rPr>
+                <w:rFonts w:ascii="Calibri" w:eastAsia="Calibri" w:hAnsi="Calibri" w:cs="Calibri"/>
+                <w:spacing w:val="2"/>
+                <w:lang w:val="en-US"/>
+              </w:rPr>
+              <w:t xml:space="preserve"> == “organization” %} </w:t>
+            </w:r>
+            <w:proofErr w:type="spellStart"/>
+            <w:r>
+              <w:rPr>
+                <w:rFonts w:ascii="Calibri" w:eastAsia="Calibri" w:hAnsi="Calibri" w:cs="Calibri"/>
+                <w:spacing w:val="2"/>
+                <w:lang w:val="en-US"/>
+              </w:rPr>
+              <w:t>pessoa</w:t>
+            </w:r>
+            <w:proofErr w:type="spellEnd"/>
+            <w:r>
+              <w:rPr>
+                <w:rFonts w:ascii="Calibri" w:eastAsia="Calibri" w:hAnsi="Calibri" w:cs="Calibri"/>
+                <w:spacing w:val="2"/>
+                <w:lang w:val="en-US"/>
+              </w:rPr>
+              <w:t xml:space="preserve"> </w:t>
+            </w:r>
+            <w:proofErr w:type="spellStart"/>
+            <w:r>
+              <w:rPr>
+                <w:rFonts w:ascii="Calibri" w:eastAsia="Calibri" w:hAnsi="Calibri" w:cs="Calibri"/>
+                <w:spacing w:val="2"/>
+                <w:lang w:val="en-US"/>
+              </w:rPr>
+              <w:t>jurídica</w:t>
+            </w:r>
+            <w:proofErr w:type="spellEnd"/>
+            <w:r>
+              <w:rPr>
+                <w:rFonts w:ascii="Calibri" w:eastAsia="Calibri" w:hAnsi="Calibri" w:cs="Calibri"/>
+                <w:spacing w:val="2"/>
+                <w:lang w:val="en-US"/>
+              </w:rPr>
+              <w:t xml:space="preserve"> de </w:t>
+            </w:r>
+            <w:proofErr w:type="spellStart"/>
+            <w:r>
+              <w:rPr>
+                <w:rFonts w:ascii="Calibri" w:eastAsia="Calibri" w:hAnsi="Calibri" w:cs="Calibri"/>
+                <w:spacing w:val="2"/>
+                <w:lang w:val="en-US"/>
+              </w:rPr>
+              <w:t>direito</w:t>
+            </w:r>
+            <w:proofErr w:type="spellEnd"/>
+            <w:r>
+              <w:rPr>
+                <w:rFonts w:ascii="Calibri" w:eastAsia="Calibri" w:hAnsi="Calibri" w:cs="Calibri"/>
+                <w:spacing w:val="2"/>
+                <w:lang w:val="en-US"/>
+              </w:rPr>
+              <w:t xml:space="preserve"> </w:t>
+            </w:r>
+            <w:proofErr w:type="spellStart"/>
+            <w:r>
+              <w:rPr>
+                <w:rFonts w:ascii="Calibri" w:eastAsia="Calibri" w:hAnsi="Calibri" w:cs="Calibri"/>
+                <w:spacing w:val="2"/>
+                <w:lang w:val="en-US"/>
+              </w:rPr>
+              <w:t>privado</w:t>
+            </w:r>
+            <w:proofErr w:type="spellEnd"/>
+            <w:r>
+              <w:rPr>
+                <w:rFonts w:ascii="Calibri" w:eastAsia="Calibri" w:hAnsi="Calibri" w:cs="Calibri"/>
+                <w:spacing w:val="2"/>
+                <w:lang w:val="en-US"/>
+              </w:rPr>
+              <w:t xml:space="preserve">, </w:t>
+            </w:r>
+            <w:proofErr w:type="spellStart"/>
+            <w:r>
+              <w:rPr>
+                <w:rFonts w:ascii="Calibri" w:eastAsia="Calibri" w:hAnsi="Calibri" w:cs="Calibri"/>
+                <w:spacing w:val="2"/>
+                <w:lang w:val="en-US"/>
+              </w:rPr>
+              <w:t>inscrita</w:t>
+            </w:r>
+            <w:proofErr w:type="spellEnd"/>
+            <w:r>
+              <w:rPr>
+                <w:rFonts w:ascii="Calibri" w:eastAsia="Calibri" w:hAnsi="Calibri" w:cs="Calibri"/>
+                <w:spacing w:val="2"/>
+                <w:lang w:val="en-US"/>
+              </w:rPr>
+              <w:t xml:space="preserve"> no CNPJ sob o n.º {{ </w:t>
+            </w:r>
+            <w:proofErr w:type="spellStart"/>
+            <w:r>
+              <w:rPr>
+                <w:rFonts w:ascii="Calibri" w:eastAsia="Calibri" w:hAnsi="Calibri" w:cs="Calibri"/>
+                <w:spacing w:val="2"/>
+                <w:lang w:val="en-US"/>
+              </w:rPr>
+              <w:t>item.cnpj</w:t>
+            </w:r>
+            <w:proofErr w:type="spellEnd"/>
+            <w:r>
+              <w:rPr>
+                <w:rFonts w:ascii="Calibri" w:eastAsia="Calibri" w:hAnsi="Calibri" w:cs="Calibri"/>
+                <w:spacing w:val="2"/>
+                <w:lang w:val="en-US"/>
+              </w:rPr>
+              <w:t xml:space="preserve"> }}, {% if </w:t>
+            </w:r>
+            <w:proofErr w:type="spellStart"/>
+            <w:r>
+              <w:rPr>
+                <w:rFonts w:ascii="Calibri" w:eastAsia="Calibri" w:hAnsi="Calibri" w:cs="Calibri"/>
+                <w:spacing w:val="2"/>
+                <w:lang w:val="en-US"/>
+              </w:rPr>
+              <w:t>item.email</w:t>
+            </w:r>
+            <w:proofErr w:type="spellEnd"/>
+            <w:r>
+              <w:rPr>
+                <w:rFonts w:ascii="Calibri" w:eastAsia="Calibri" w:hAnsi="Calibri" w:cs="Calibri"/>
+                <w:spacing w:val="2"/>
+                <w:lang w:val="en-US"/>
+              </w:rPr>
+              <w:t xml:space="preserve"> %}{{ </w:t>
+            </w:r>
+            <w:proofErr w:type="spellStart"/>
+            <w:r>
+              <w:rPr>
+                <w:rFonts w:ascii="Calibri" w:eastAsia="Calibri" w:hAnsi="Calibri" w:cs="Calibri"/>
+                <w:spacing w:val="2"/>
+                <w:lang w:val="en-US"/>
+              </w:rPr>
+              <w:t>item.email</w:t>
+            </w:r>
+            <w:proofErr w:type="spellEnd"/>
+            <w:r>
+              <w:rPr>
+                <w:rFonts w:ascii="Calibri" w:eastAsia="Calibri" w:hAnsi="Calibri" w:cs="Calibri"/>
+                <w:spacing w:val="2"/>
+                <w:lang w:val="en-US"/>
+              </w:rPr>
+              <w:t xml:space="preserve"> }}, {% </w:t>
+            </w:r>
+            <w:proofErr w:type="spellStart"/>
+            <w:r>
+              <w:rPr>
+                <w:rFonts w:ascii="Calibri" w:eastAsia="Calibri" w:hAnsi="Calibri" w:cs="Calibri"/>
+                <w:spacing w:val="2"/>
+                <w:lang w:val="en-US"/>
+              </w:rPr>
+              <w:t>endif</w:t>
+            </w:r>
+            <w:proofErr w:type="spellEnd"/>
+            <w:r>
+              <w:rPr>
+                <w:rFonts w:ascii="Calibri" w:eastAsia="Calibri" w:hAnsi="Calibri" w:cs="Calibri"/>
+                <w:spacing w:val="2"/>
+                <w:lang w:val="en-US"/>
+              </w:rPr>
+              <w:t xml:space="preserve"> %}</w:t>
+            </w:r>
+            <w:proofErr w:type="spellStart"/>
+            <w:r>
+              <w:rPr>
+                <w:rFonts w:ascii="Calibri" w:eastAsia="Calibri" w:hAnsi="Calibri" w:cs="Calibri"/>
+                <w:spacing w:val="2"/>
+                <w:lang w:val="en-US"/>
+              </w:rPr>
+              <w:t>neste</w:t>
+            </w:r>
+            <w:proofErr w:type="spellEnd"/>
+            <w:r>
+              <w:rPr>
+                <w:rFonts w:ascii="Calibri" w:eastAsia="Calibri" w:hAnsi="Calibri" w:cs="Calibri"/>
+                <w:spacing w:val="2"/>
+                <w:lang w:val="en-US"/>
+              </w:rPr>
+              <w:t xml:space="preserve"> </w:t>
+            </w:r>
+            <w:proofErr w:type="spellStart"/>
+            <w:r>
+              <w:rPr>
+                <w:rFonts w:ascii="Calibri" w:eastAsia="Calibri" w:hAnsi="Calibri" w:cs="Calibri"/>
+                <w:spacing w:val="2"/>
+                <w:lang w:val="en-US"/>
+              </w:rPr>
+              <w:t>ato</w:t>
+            </w:r>
+            <w:proofErr w:type="spellEnd"/>
+            <w:r>
+              <w:rPr>
+                <w:rFonts w:ascii="Calibri" w:eastAsia="Calibri" w:hAnsi="Calibri" w:cs="Calibri"/>
+                <w:spacing w:val="2"/>
+                <w:lang w:val="en-US"/>
+              </w:rPr>
+              <w:t xml:space="preserve"> </w:t>
+            </w:r>
+            <w:proofErr w:type="spellStart"/>
+            <w:r>
+              <w:rPr>
+                <w:rFonts w:ascii="Calibri" w:eastAsia="Calibri" w:hAnsi="Calibri" w:cs="Calibri"/>
+                <w:spacing w:val="2"/>
+                <w:lang w:val="en-US"/>
+              </w:rPr>
+              <w:t>devidamente</w:t>
+            </w:r>
+            <w:proofErr w:type="spellEnd"/>
+            <w:r>
+              <w:rPr>
+                <w:rFonts w:ascii="Calibri" w:eastAsia="Calibri" w:hAnsi="Calibri" w:cs="Calibri"/>
+                <w:spacing w:val="2"/>
+                <w:lang w:val="en-US"/>
+              </w:rPr>
+              <w:t xml:space="preserve"> </w:t>
+            </w:r>
+            <w:proofErr w:type="spellStart"/>
+            <w:r>
+              <w:rPr>
+                <w:rFonts w:ascii="Calibri" w:eastAsia="Calibri" w:hAnsi="Calibri" w:cs="Calibri"/>
+                <w:spacing w:val="2"/>
+                <w:lang w:val="en-US"/>
+              </w:rPr>
+              <w:t>representada</w:t>
+            </w:r>
+            <w:proofErr w:type="spellEnd"/>
+            <w:r>
+              <w:rPr>
+                <w:rFonts w:ascii="Calibri" w:eastAsia="Calibri" w:hAnsi="Calibri" w:cs="Calibri"/>
+                <w:spacing w:val="2"/>
+                <w:lang w:val="en-US"/>
+              </w:rPr>
+              <w:t xml:space="preserve"> </w:t>
+            </w:r>
+            <w:proofErr w:type="spellStart"/>
+            <w:r>
+              <w:rPr>
+                <w:rFonts w:ascii="Calibri" w:eastAsia="Calibri" w:hAnsi="Calibri" w:cs="Calibri"/>
+                <w:spacing w:val="2"/>
+                <w:lang w:val="en-US"/>
+              </w:rPr>
+              <w:t>por</w:t>
+            </w:r>
+            <w:proofErr w:type="spellEnd"/>
+            <w:r>
+              <w:rPr>
+                <w:rFonts w:ascii="Calibri" w:eastAsia="Calibri" w:hAnsi="Calibri" w:cs="Calibri"/>
+                <w:spacing w:val="2"/>
+                <w:lang w:val="en-US"/>
+              </w:rPr>
+              <w:t xml:space="preserve"> </w:t>
+            </w:r>
+            <w:proofErr w:type="spellStart"/>
+            <w:r>
+              <w:rPr>
+                <w:rFonts w:ascii="Calibri" w:eastAsia="Calibri" w:hAnsi="Calibri" w:cs="Calibri"/>
+                <w:spacing w:val="2"/>
+                <w:lang w:val="en-US"/>
+              </w:rPr>
+              <w:t>seu</w:t>
+            </w:r>
+            <w:proofErr w:type="spellEnd"/>
+            <w:r>
+              <w:rPr>
+                <w:rFonts w:ascii="Calibri" w:eastAsia="Calibri" w:hAnsi="Calibri" w:cs="Calibri"/>
+                <w:spacing w:val="2"/>
+                <w:lang w:val="en-US"/>
+              </w:rPr>
+              <w:t xml:space="preserve"> </w:t>
+            </w:r>
+            <w:proofErr w:type="spellStart"/>
+            <w:r>
+              <w:rPr>
+                <w:rFonts w:ascii="Calibri" w:eastAsia="Calibri" w:hAnsi="Calibri" w:cs="Calibri"/>
+                <w:spacing w:val="2"/>
+                <w:lang w:val="en-US"/>
+              </w:rPr>
+              <w:t>representante</w:t>
+            </w:r>
+            <w:proofErr w:type="spellEnd"/>
+            <w:r>
+              <w:rPr>
+                <w:rFonts w:ascii="Calibri" w:eastAsia="Calibri" w:hAnsi="Calibri" w:cs="Calibri"/>
+                <w:spacing w:val="2"/>
+                <w:lang w:val="en-US"/>
+              </w:rPr>
+              <w:t xml:space="preserve"> legal, </w:t>
+            </w:r>
+            <w:proofErr w:type="spellStart"/>
+            <w:r>
+              <w:rPr>
+                <w:rFonts w:ascii="Calibri" w:eastAsia="Calibri" w:hAnsi="Calibri" w:cs="Calibri"/>
+                <w:spacing w:val="2"/>
+                <w:lang w:val="en-US"/>
+              </w:rPr>
+              <w:t>sediada</w:t>
+            </w:r>
+            <w:proofErr w:type="spellEnd"/>
+            <w:r>
+              <w:rPr>
+                <w:rFonts w:ascii="Calibri" w:eastAsia="Calibri" w:hAnsi="Calibri" w:cs="Calibri"/>
+                <w:spacing w:val="2"/>
+                <w:lang w:val="en-US"/>
+              </w:rPr>
+              <w:t xml:space="preserve"> no </w:t>
+            </w:r>
+            <w:proofErr w:type="spellStart"/>
+            <w:r>
+              <w:rPr>
+                <w:rFonts w:ascii="Calibri" w:eastAsia="Calibri" w:hAnsi="Calibri" w:cs="Calibri"/>
+                <w:spacing w:val="2"/>
+                <w:lang w:val="en-US"/>
+              </w:rPr>
+              <w:t>endereço</w:t>
+            </w:r>
+            <w:proofErr w:type="spellEnd"/>
+            <w:r>
+              <w:rPr>
+                <w:rFonts w:ascii="Calibri" w:eastAsia="Calibri" w:hAnsi="Calibri" w:cs="Calibri"/>
+                <w:spacing w:val="2"/>
+                <w:lang w:val="en-US"/>
+              </w:rPr>
+              <w:t xml:space="preserve"> {% else %} {{ </w:t>
+            </w:r>
+            <w:proofErr w:type="spellStart"/>
+            <w:r>
+              <w:rPr>
+                <w:rFonts w:ascii="Calibri" w:eastAsia="Calibri" w:hAnsi="Calibri" w:cs="Calibri"/>
+                <w:spacing w:val="2"/>
+                <w:lang w:val="en-US"/>
+              </w:rPr>
+              <w:t>item.nationality</w:t>
+            </w:r>
+            <w:proofErr w:type="spellEnd"/>
+            <w:r>
+              <w:rPr>
+                <w:rFonts w:ascii="Calibri" w:eastAsia="Calibri" w:hAnsi="Calibri" w:cs="Calibri"/>
+                <w:spacing w:val="2"/>
+                <w:lang w:val="en-US"/>
+              </w:rPr>
+              <w:t xml:space="preserve"> }}, {{ </w:t>
+            </w:r>
+            <w:proofErr w:type="spellStart"/>
+            <w:r>
+              <w:rPr>
+                <w:rFonts w:ascii="Calibri" w:eastAsia="Calibri" w:hAnsi="Calibri" w:cs="Calibri"/>
+                <w:spacing w:val="2"/>
+                <w:lang w:val="en-US"/>
+              </w:rPr>
+              <w:t>item.marital_status</w:t>
+            </w:r>
+            <w:proofErr w:type="spellEnd"/>
+            <w:r>
+              <w:rPr>
+                <w:rFonts w:ascii="Calibri" w:eastAsia="Calibri" w:hAnsi="Calibri" w:cs="Calibri"/>
+                <w:spacing w:val="2"/>
+                <w:lang w:val="en-US"/>
+              </w:rPr>
+              <w:t xml:space="preserve"> }}, {{ </w:t>
+            </w:r>
+            <w:proofErr w:type="spellStart"/>
+            <w:r>
+              <w:rPr>
+                <w:rFonts w:ascii="Calibri" w:eastAsia="Calibri" w:hAnsi="Calibri" w:cs="Calibri"/>
+                <w:spacing w:val="2"/>
+                <w:lang w:val="en-US"/>
+              </w:rPr>
+              <w:t>item.occupation</w:t>
+            </w:r>
+            <w:proofErr w:type="spellEnd"/>
+            <w:r>
+              <w:rPr>
+                <w:rFonts w:ascii="Calibri" w:eastAsia="Calibri" w:hAnsi="Calibri" w:cs="Calibri"/>
+                <w:spacing w:val="2"/>
+                <w:lang w:val="en-US"/>
+              </w:rPr>
+              <w:t xml:space="preserve"> }}, </w:t>
+            </w:r>
+            <w:proofErr w:type="spellStart"/>
+            <w:r>
+              <w:rPr>
+                <w:rFonts w:ascii="Calibri" w:eastAsia="Calibri" w:hAnsi="Calibri" w:cs="Calibri"/>
+                <w:spacing w:val="2"/>
+                <w:lang w:val="en-US"/>
+              </w:rPr>
+              <w:t>inscrito</w:t>
+            </w:r>
+            <w:proofErr w:type="spellEnd"/>
+            <w:r>
+              <w:rPr>
+                <w:rFonts w:ascii="Calibri" w:eastAsia="Calibri" w:hAnsi="Calibri" w:cs="Calibri"/>
+                <w:spacing w:val="2"/>
+                <w:lang w:val="en-US"/>
+              </w:rPr>
+              <w:t xml:space="preserve">(a) no CPF/MF sob </w:t>
+            </w:r>
+            <w:proofErr w:type="spellStart"/>
+            <w:r>
+              <w:rPr>
+                <w:rFonts w:ascii="Calibri" w:eastAsia="Calibri" w:hAnsi="Calibri" w:cs="Calibri"/>
+                <w:spacing w:val="2"/>
+                <w:lang w:val="en-US"/>
+              </w:rPr>
+              <w:t>o n</w:t>
+            </w:r>
+            <w:proofErr w:type="spellEnd"/>
+            <w:r>
+              <w:rPr>
+                <w:rFonts w:ascii="Calibri" w:eastAsia="Calibri" w:hAnsi="Calibri" w:cs="Calibri"/>
+                <w:spacing w:val="2"/>
+                <w:lang w:val="en-US"/>
+              </w:rPr>
+              <w:t xml:space="preserve">º. </w:t>
+            </w:r>
+            <w:r>
+              <w:rPr>
+                <w:rFonts w:ascii="Calibri" w:eastAsia="Calibri" w:hAnsi="Calibri" w:cs="Calibri"/>
+                <w:spacing w:val="2"/>
+              </w:rPr>
+              <w:t xml:space="preserve">{{ </w:t>
+            </w:r>
+            <w:proofErr w:type="spellStart"/>
+            <w:r>
+              <w:rPr>
+                <w:rFonts w:ascii="Calibri" w:eastAsia="Calibri" w:hAnsi="Calibri" w:cs="Calibri"/>
+                <w:spacing w:val="2"/>
+              </w:rPr>
+              <w:t>item.cpf</w:t>
+            </w:r>
+            <w:proofErr w:type="spellEnd"/>
+            <w:r>
+              <w:rPr>
+                <w:rFonts w:ascii="Calibri" w:eastAsia="Calibri" w:hAnsi="Calibri" w:cs="Calibri"/>
+                <w:spacing w:val="2"/>
+              </w:rPr>
+              <w:t xml:space="preserve"> }} e portador(a) da Carteira de Identidade (RG) nº. {{ </w:t>
+            </w:r>
+            <w:proofErr w:type="spellStart"/>
+            <w:r>
+              <w:rPr>
+                <w:rFonts w:ascii="Calibri" w:eastAsia="Calibri" w:hAnsi="Calibri" w:cs="Calibri"/>
+                <w:spacing w:val="2"/>
+              </w:rPr>
+              <w:t>item.rg</w:t>
+            </w:r>
+            <w:proofErr w:type="spellEnd"/>
+            <w:r>
+              <w:rPr>
+                <w:rFonts w:ascii="Calibri" w:eastAsia="Calibri" w:hAnsi="Calibri" w:cs="Calibri"/>
+                <w:spacing w:val="2"/>
+              </w:rPr>
+              <w:t xml:space="preserve"> }}, {% </w:t>
+            </w:r>
+            <w:proofErr w:type="spellStart"/>
+            <w:r>
+              <w:rPr>
+                <w:rFonts w:ascii="Calibri" w:eastAsia="Calibri" w:hAnsi="Calibri" w:cs="Calibri"/>
+                <w:spacing w:val="2"/>
+              </w:rPr>
+              <w:t>if</w:t>
+            </w:r>
+            <w:proofErr w:type="spellEnd"/>
+            <w:r>
+              <w:rPr>
+                <w:rFonts w:ascii="Calibri" w:eastAsia="Calibri" w:hAnsi="Calibri" w:cs="Calibri"/>
+                <w:spacing w:val="2"/>
+              </w:rPr>
+              <w:t xml:space="preserve"> </w:t>
+            </w:r>
+            <w:proofErr w:type="spellStart"/>
+            <w:r>
+              <w:rPr>
+                <w:rFonts w:ascii="Calibri" w:eastAsia="Calibri" w:hAnsi="Calibri" w:cs="Calibri"/>
+                <w:spacing w:val="2"/>
+              </w:rPr>
+              <w:t>item.email</w:t>
+            </w:r>
+            <w:proofErr w:type="spellEnd"/>
+            <w:r>
+              <w:rPr>
+                <w:rFonts w:ascii="Calibri" w:eastAsia="Calibri" w:hAnsi="Calibri" w:cs="Calibri"/>
+                <w:spacing w:val="2"/>
+              </w:rPr>
+              <w:t xml:space="preserve"> %} {{ </w:t>
+            </w:r>
+            <w:proofErr w:type="spellStart"/>
+            <w:r>
+              <w:rPr>
+                <w:rFonts w:ascii="Calibri" w:eastAsia="Calibri" w:hAnsi="Calibri" w:cs="Calibri"/>
+                <w:spacing w:val="2"/>
+              </w:rPr>
+              <w:t>item.email</w:t>
+            </w:r>
+            <w:proofErr w:type="spellEnd"/>
+            <w:r>
+              <w:rPr>
+                <w:rFonts w:ascii="Calibri" w:eastAsia="Calibri" w:hAnsi="Calibri" w:cs="Calibri"/>
+                <w:spacing w:val="2"/>
+              </w:rPr>
+              <w:t xml:space="preserve"> }}, {% </w:t>
+            </w:r>
+            <w:proofErr w:type="spellStart"/>
+            <w:r>
+              <w:rPr>
+                <w:rFonts w:ascii="Calibri" w:eastAsia="Calibri" w:hAnsi="Calibri" w:cs="Calibri"/>
+                <w:spacing w:val="2"/>
+              </w:rPr>
+              <w:t>endif</w:t>
+            </w:r>
+            <w:proofErr w:type="spellEnd"/>
+            <w:r>
+              <w:rPr>
+                <w:rFonts w:ascii="Calibri" w:eastAsia="Calibri" w:hAnsi="Calibri" w:cs="Calibri"/>
+                <w:spacing w:val="2"/>
+              </w:rPr>
+              <w:t xml:space="preserve"> %}residente e domiciliado(a) no endereço {% </w:t>
+            </w:r>
+            <w:proofErr w:type="spellStart"/>
+            <w:r>
+              <w:rPr>
+                <w:rFonts w:ascii="Calibri" w:eastAsia="Calibri" w:hAnsi="Calibri" w:cs="Calibri"/>
+                <w:spacing w:val="2"/>
+              </w:rPr>
+              <w:t>endif</w:t>
+            </w:r>
+            <w:proofErr w:type="spellEnd"/>
+            <w:r>
+              <w:rPr>
+                <w:rFonts w:ascii="Calibri" w:eastAsia="Calibri" w:hAnsi="Calibri" w:cs="Calibri"/>
+                <w:spacing w:val="2"/>
+              </w:rPr>
+              <w:t xml:space="preserve"> %}{{ </w:t>
+            </w:r>
+            <w:proofErr w:type="spellStart"/>
+            <w:r>
+              <w:rPr>
+                <w:rFonts w:ascii="Calibri" w:eastAsia="Calibri" w:hAnsi="Calibri" w:cs="Calibri"/>
+                <w:spacing w:val="2"/>
+              </w:rPr>
+              <w:t>title_case</w:t>
+            </w:r>
+            <w:proofErr w:type="spellEnd"/>
+            <w:r>
+              <w:rPr>
+                <w:rFonts w:ascii="Calibri" w:eastAsia="Calibri" w:hAnsi="Calibri" w:cs="Calibri"/>
+                <w:spacing w:val="2"/>
+              </w:rPr>
+              <w:t xml:space="preserve">( </w:t>
+            </w:r>
+            <w:proofErr w:type="spellStart"/>
+            <w:r>
+              <w:rPr>
+                <w:rFonts w:ascii="Calibri" w:eastAsia="Calibri" w:hAnsi="Calibri" w:cs="Calibri"/>
+                <w:spacing w:val="2"/>
+              </w:rPr>
+              <w:t>item.address.street_name</w:t>
+            </w:r>
+            <w:proofErr w:type="spellEnd"/>
+            <w:r>
+              <w:rPr>
+                <w:rFonts w:ascii="Calibri" w:eastAsia="Calibri" w:hAnsi="Calibri" w:cs="Calibri"/>
+                <w:spacing w:val="2"/>
+              </w:rPr>
+              <w:t xml:space="preserve"> | </w:t>
+            </w:r>
+            <w:proofErr w:type="spellStart"/>
+            <w:r>
+              <w:rPr>
+                <w:rFonts w:ascii="Calibri" w:eastAsia="Calibri" w:hAnsi="Calibri" w:cs="Calibri"/>
+                <w:spacing w:val="2"/>
+              </w:rPr>
+              <w:t>lower</w:t>
+            </w:r>
+            <w:proofErr w:type="spellEnd"/>
+            <w:r>
+              <w:rPr>
+                <w:rFonts w:ascii="Calibri" w:eastAsia="Calibri" w:hAnsi="Calibri" w:cs="Calibri"/>
+                <w:spacing w:val="2"/>
+              </w:rPr>
+              <w:t xml:space="preserve">) }}, n.º {{ </w:t>
+            </w:r>
+            <w:proofErr w:type="spellStart"/>
+            <w:r>
+              <w:rPr>
+                <w:rFonts w:ascii="Calibri" w:eastAsia="Calibri" w:hAnsi="Calibri" w:cs="Calibri"/>
+                <w:spacing w:val="2"/>
+              </w:rPr>
+              <w:t>item.address.street_number</w:t>
+            </w:r>
+            <w:proofErr w:type="spellEnd"/>
+            <w:r>
+              <w:rPr>
+                <w:rFonts w:ascii="Calibri" w:eastAsia="Calibri" w:hAnsi="Calibri" w:cs="Calibri"/>
+                <w:spacing w:val="2"/>
+              </w:rPr>
+              <w:t xml:space="preserve"> }}, {% </w:t>
+            </w:r>
+            <w:proofErr w:type="spellStart"/>
+            <w:r>
+              <w:rPr>
+                <w:rFonts w:ascii="Calibri" w:eastAsia="Calibri" w:hAnsi="Calibri" w:cs="Calibri"/>
+                <w:spacing w:val="2"/>
+              </w:rPr>
+              <w:t>if</w:t>
+            </w:r>
+            <w:proofErr w:type="spellEnd"/>
+            <w:r>
+              <w:rPr>
+                <w:rFonts w:ascii="Calibri" w:eastAsia="Calibri" w:hAnsi="Calibri" w:cs="Calibri"/>
+                <w:spacing w:val="2"/>
+              </w:rPr>
+              <w:t xml:space="preserve"> </w:t>
+            </w:r>
+            <w:proofErr w:type="spellStart"/>
+            <w:r>
+              <w:rPr>
+                <w:rFonts w:ascii="Calibri" w:eastAsia="Calibri" w:hAnsi="Calibri" w:cs="Calibri"/>
+                <w:spacing w:val="2"/>
+              </w:rPr>
+              <w:t>item.address.unit</w:t>
+            </w:r>
+            <w:proofErr w:type="spellEnd"/>
+            <w:r>
+              <w:rPr>
+                <w:rFonts w:ascii="Calibri" w:eastAsia="Calibri" w:hAnsi="Calibri" w:cs="Calibri"/>
+                <w:spacing w:val="2"/>
+              </w:rPr>
+              <w:t xml:space="preserve"> %}{{ </w:t>
+            </w:r>
+            <w:proofErr w:type="spellStart"/>
+            <w:r>
+              <w:rPr>
+                <w:rFonts w:ascii="Calibri" w:eastAsia="Calibri" w:hAnsi="Calibri" w:cs="Calibri"/>
+                <w:spacing w:val="2"/>
+              </w:rPr>
+              <w:t>title_case</w:t>
+            </w:r>
+            <w:proofErr w:type="spellEnd"/>
+            <w:r>
+              <w:rPr>
+                <w:rFonts w:ascii="Calibri" w:eastAsia="Calibri" w:hAnsi="Calibri" w:cs="Calibri"/>
+                <w:spacing w:val="2"/>
+              </w:rPr>
+              <w:t>(</w:t>
+            </w:r>
+            <w:proofErr w:type="spellStart"/>
+            <w:r>
+              <w:rPr>
+                <w:rFonts w:ascii="Calibri" w:eastAsia="Calibri" w:hAnsi="Calibri" w:cs="Calibri"/>
+                <w:spacing w:val="2"/>
+              </w:rPr>
+              <w:t>item.address.unit</w:t>
+            </w:r>
+            <w:proofErr w:type="spellEnd"/>
+            <w:r>
+              <w:rPr>
+                <w:rFonts w:ascii="Calibri" w:eastAsia="Calibri" w:hAnsi="Calibri" w:cs="Calibri"/>
+                <w:spacing w:val="2"/>
+              </w:rPr>
+              <w:t xml:space="preserve"> | </w:t>
+            </w:r>
+            <w:proofErr w:type="spellStart"/>
+            <w:r>
+              <w:rPr>
+                <w:rFonts w:ascii="Calibri" w:eastAsia="Calibri" w:hAnsi="Calibri" w:cs="Calibri"/>
+                <w:spacing w:val="2"/>
+              </w:rPr>
+              <w:t>lower</w:t>
+            </w:r>
+            <w:proofErr w:type="spellEnd"/>
+            <w:r>
+              <w:rPr>
+                <w:rFonts w:ascii="Calibri" w:eastAsia="Calibri" w:hAnsi="Calibri" w:cs="Calibri"/>
+                <w:spacing w:val="2"/>
+              </w:rPr>
+              <w:t xml:space="preserve">) }}, {% </w:t>
+            </w:r>
+            <w:proofErr w:type="spellStart"/>
+            <w:r>
+              <w:rPr>
+                <w:rFonts w:ascii="Calibri" w:eastAsia="Calibri" w:hAnsi="Calibri" w:cs="Calibri"/>
+                <w:spacing w:val="2"/>
+              </w:rPr>
+              <w:t>endif</w:t>
+            </w:r>
+            <w:proofErr w:type="spellEnd"/>
+            <w:r>
+              <w:rPr>
+                <w:rFonts w:ascii="Calibri" w:eastAsia="Calibri" w:hAnsi="Calibri" w:cs="Calibri"/>
+                <w:spacing w:val="2"/>
+              </w:rPr>
+              <w:t xml:space="preserve"> %}Bairro {{ </w:t>
+            </w:r>
+            <w:proofErr w:type="spellStart"/>
+            <w:r>
+              <w:rPr>
+                <w:rFonts w:ascii="Calibri" w:eastAsia="Calibri" w:hAnsi="Calibri" w:cs="Calibri"/>
+                <w:spacing w:val="2"/>
+              </w:rPr>
+              <w:t>title_case</w:t>
+            </w:r>
+            <w:proofErr w:type="spellEnd"/>
+            <w:r>
+              <w:rPr>
+                <w:rFonts w:ascii="Calibri" w:eastAsia="Calibri" w:hAnsi="Calibri" w:cs="Calibri"/>
+                <w:spacing w:val="2"/>
+              </w:rPr>
+              <w:t>(</w:t>
+            </w:r>
+            <w:proofErr w:type="spellStart"/>
+            <w:r>
+              <w:rPr>
+                <w:rFonts w:ascii="Calibri" w:eastAsia="Calibri" w:hAnsi="Calibri" w:cs="Calibri"/>
+                <w:spacing w:val="2"/>
+              </w:rPr>
+              <w:t>item.address.neighborhood</w:t>
+            </w:r>
+            <w:proofErr w:type="spellEnd"/>
+            <w:r>
+              <w:rPr>
+                <w:rFonts w:ascii="Calibri" w:eastAsia="Calibri" w:hAnsi="Calibri" w:cs="Calibri"/>
+                <w:spacing w:val="2"/>
+              </w:rPr>
+              <w:t xml:space="preserve"> | </w:t>
+            </w:r>
+            <w:proofErr w:type="spellStart"/>
+            <w:r>
+              <w:rPr>
+                <w:rFonts w:ascii="Calibri" w:eastAsia="Calibri" w:hAnsi="Calibri" w:cs="Calibri"/>
+                <w:spacing w:val="2"/>
+              </w:rPr>
+              <w:t>lower</w:t>
+            </w:r>
+            <w:proofErr w:type="spellEnd"/>
+            <w:r>
+              <w:rPr>
+                <w:rFonts w:ascii="Calibri" w:eastAsia="Calibri" w:hAnsi="Calibri" w:cs="Calibri"/>
+                <w:spacing w:val="2"/>
+              </w:rPr>
+              <w:t xml:space="preserve">) }}, {{ </w:t>
+            </w:r>
+            <w:proofErr w:type="spellStart"/>
+            <w:r>
+              <w:rPr>
+                <w:rFonts w:ascii="Calibri" w:eastAsia="Calibri" w:hAnsi="Calibri" w:cs="Calibri"/>
+                <w:spacing w:val="2"/>
+              </w:rPr>
+              <w:t>title_case</w:t>
+            </w:r>
+            <w:proofErr w:type="spellEnd"/>
+            <w:r>
+              <w:rPr>
+                <w:rFonts w:ascii="Calibri" w:eastAsia="Calibri" w:hAnsi="Calibri" w:cs="Calibri"/>
+                <w:spacing w:val="2"/>
+              </w:rPr>
+              <w:t>(</w:t>
+            </w:r>
+            <w:proofErr w:type="spellStart"/>
+            <w:r>
+              <w:rPr>
+                <w:rFonts w:ascii="Calibri" w:eastAsia="Calibri" w:hAnsi="Calibri" w:cs="Calibri"/>
+                <w:spacing w:val="2"/>
+              </w:rPr>
+              <w:t>item.address.city</w:t>
+            </w:r>
+            <w:proofErr w:type="spellEnd"/>
+            <w:r>
+              <w:rPr>
+                <w:rFonts w:ascii="Calibri" w:eastAsia="Calibri" w:hAnsi="Calibri" w:cs="Calibri"/>
+                <w:spacing w:val="2"/>
+              </w:rPr>
+              <w:t xml:space="preserve"> | </w:t>
+            </w:r>
+            <w:proofErr w:type="spellStart"/>
+            <w:r>
+              <w:rPr>
+                <w:rFonts w:ascii="Calibri" w:eastAsia="Calibri" w:hAnsi="Calibri" w:cs="Calibri"/>
+                <w:spacing w:val="2"/>
+              </w:rPr>
+              <w:t>lower</w:t>
+            </w:r>
+            <w:proofErr w:type="spellEnd"/>
+            <w:r>
+              <w:rPr>
+                <w:rFonts w:ascii="Calibri" w:eastAsia="Calibri" w:hAnsi="Calibri" w:cs="Calibri"/>
+                <w:spacing w:val="2"/>
+              </w:rPr>
+              <w:t xml:space="preserve">) }}/{{ </w:t>
+            </w:r>
+            <w:proofErr w:type="spellStart"/>
+            <w:r>
+              <w:rPr>
+                <w:rFonts w:ascii="Calibri" w:eastAsia="Calibri" w:hAnsi="Calibri" w:cs="Calibri"/>
+                <w:spacing w:val="2"/>
+              </w:rPr>
+              <w:t>item.address.state</w:t>
+            </w:r>
+            <w:proofErr w:type="spellEnd"/>
+            <w:r>
+              <w:rPr>
+                <w:rFonts w:ascii="Calibri" w:eastAsia="Calibri" w:hAnsi="Calibri" w:cs="Calibri"/>
+                <w:spacing w:val="2"/>
+              </w:rPr>
+              <w:t xml:space="preserve"> }}, CEP {{ item.address.zip }}, doravante denominada </w:t>
             </w:r>
             <w:r>
               <w:rPr>
@@ -209,7 +1063,25 @@
                 <w:spacing w:val="2"/>
                 <w:lang w:val="en-US"/>
               </w:rPr>
-              <w:t>{%p endfor %}</w:t>
+              <w:t xml:space="preserve">{%p </w:t>
+            </w:r>
+            <w:proofErr w:type="spellStart"/>
+            <w:r>
+              <w:rPr>
+                <w:rFonts w:ascii="Calibri" w:eastAsia="Calibri" w:hAnsi="Calibri" w:cs="Calibri"/>
+                <w:spacing w:val="2"/>
+                <w:lang w:val="en-US"/>
+              </w:rPr>
+              <w:t>endfor</w:t>
+            </w:r>
+            <w:proofErr w:type="spellEnd"/>
+            <w:r>
+              <w:rPr>
+                <w:rFonts w:ascii="Calibri" w:eastAsia="Calibri" w:hAnsi="Calibri" w:cs="Calibri"/>
+                <w:spacing w:val="2"/>
+                <w:lang w:val="en-US"/>
+              </w:rPr>
+              <w:t xml:space="preserve"> %}</w:t>
             </w:r>
           </w:p>
           <w:p>
@@ -227,7 +1099,25 @@
                 <w:spacing w:val="2"/>
                 <w:lang w:val="en-US"/>
               </w:rPr>
-              <w:t>{%p if parte_insert_manager %}</w:t>
+              <w:t xml:space="preserve">{%p if </w:t>
+            </w:r>
+            <w:proofErr w:type="spellStart"/>
+            <w:r>
+              <w:rPr>
+                <w:rFonts w:ascii="Calibri" w:eastAsia="Calibri" w:hAnsi="Calibri" w:cs="Calibri"/>
+                <w:spacing w:val="2"/>
+                <w:lang w:val="en-US"/>
+              </w:rPr>
+              <w:t>parte_insert_manager</w:t>
+            </w:r>
+            <w:proofErr w:type="spellEnd"/>
+            <w:r>
+              <w:rPr>
+                <w:rFonts w:ascii="Calibri" w:eastAsia="Calibri" w:hAnsi="Calibri" w:cs="Calibri"/>
+                <w:spacing w:val="2"/>
+                <w:lang w:val="en-US"/>
+              </w:rPr>
+              <w:t xml:space="preserve"> %}</w:t>
             </w:r>
           </w:p>
           <w:p>
@@ -261,25 +1151,43 @@
                 <w:spacing w:val="2"/>
                 <w:lang w:val="en-US"/>
               </w:rPr>
-              <w:t xml:space="preserve">Nome: </w:t>
-            </w:r>
-            <w:proofErr w:type="gramStart"/>
-            <w:r>
-              <w:rPr>
-                <w:rFonts w:ascii="Calibri" w:eastAsia="Calibri" w:hAnsi="Calibri" w:cs="Calibri"/>
-                <w:spacing w:val="2"/>
-                <w:lang w:val="en-US"/>
-              </w:rPr>
-              <w:t>{{ title</w:t>
-            </w:r>
-            <w:proofErr w:type="gramEnd"/>
-            <w:r>
-              <w:rPr>
-                <w:rFonts w:ascii="Calibri" w:eastAsia="Calibri" w:hAnsi="Calibri" w:cs="Calibri"/>
-                <w:spacing w:val="2"/>
-                <w:lang w:val="en-US"/>
-              </w:rPr>
-              <w:t>_case(parte_name_manager | lower) }}</w:t>
+              <w:t xml:space="preserve">Nome: {{ </w:t>
+            </w:r>
+            <w:proofErr w:type="spellStart"/>
+            <w:r>
+              <w:rPr>
+                <w:rFonts w:ascii="Calibri" w:eastAsia="Calibri" w:hAnsi="Calibri" w:cs="Calibri"/>
+                <w:spacing w:val="2"/>
+                <w:lang w:val="en-US"/>
+              </w:rPr>
+              <w:t>title_case</w:t>
+            </w:r>
+            <w:proofErr w:type="spellEnd"/>
+            <w:r>
+              <w:rPr>
+                <w:rFonts w:ascii="Calibri" w:eastAsia="Calibri" w:hAnsi="Calibri" w:cs="Calibri"/>
+                <w:spacing w:val="2"/>
+                <w:lang w:val="en-US"/>
+              </w:rPr>
+              <w:t>(</w:t>
+            </w:r>
+            <w:proofErr w:type="spellStart"/>
+            <w:r>
+              <w:rPr>
+                <w:rFonts w:ascii="Calibri" w:eastAsia="Calibri" w:hAnsi="Calibri" w:cs="Calibri"/>
+                <w:spacing w:val="2"/>
+                <w:lang w:val="en-US"/>
+              </w:rPr>
+              <w:t>parte_name_manager</w:t>
+            </w:r>
+            <w:proofErr w:type="spellEnd"/>
+            <w:r>
+              <w:rPr>
+                <w:rFonts w:ascii="Calibri" w:eastAsia="Calibri" w:hAnsi="Calibri" w:cs="Calibri"/>
+                <w:spacing w:val="2"/>
+                <w:lang w:val="en-US"/>
+              </w:rPr>
+              <w:t xml:space="preserve"> | lower) }}</w:t>
             </w:r>
           </w:p>
           <w:p>
@@ -297,7 +1205,25 @@
                 <w:spacing w:val="2"/>
                 <w:lang w:val="en-US"/>
               </w:rPr>
-              <w:t>{%p if parte_email_manager %}</w:t>
+              <w:t xml:space="preserve">{%p if </w:t>
+            </w:r>
+            <w:proofErr w:type="spellStart"/>
+            <w:r>
+              <w:rPr>
+                <w:rFonts w:ascii="Calibri" w:eastAsia="Calibri" w:hAnsi="Calibri" w:cs="Calibri"/>
+                <w:spacing w:val="2"/>
+                <w:lang w:val="en-US"/>
+              </w:rPr>
+              <w:t>parte_email_manager</w:t>
+            </w:r>
+            <w:proofErr w:type="spellEnd"/>
+            <w:r>
+              <w:rPr>
+                <w:rFonts w:ascii="Calibri" w:eastAsia="Calibri" w:hAnsi="Calibri" w:cs="Calibri"/>
+                <w:spacing w:val="2"/>
+                <w:lang w:val="en-US"/>
+              </w:rPr>
+              <w:t xml:space="preserve"> %}</w:t>
             </w:r>
           </w:p>
           <w:p>
@@ -315,25 +1241,25 @@
                 <w:spacing w:val="2"/>
                 <w:lang w:val="en-US"/>
               </w:rPr>
-              <w:t xml:space="preserve">E-mail: </w:t>
-            </w:r>
-            <w:proofErr w:type="gramStart"/>
-            <w:r>
-              <w:rPr>
-                <w:rFonts w:ascii="Calibri" w:eastAsia="Calibri" w:hAnsi="Calibri" w:cs="Calibri"/>
-                <w:spacing w:val="2"/>
-                <w:lang w:val="en-US"/>
-              </w:rPr>
-              <w:t>{{ parte</w:t>
-            </w:r>
-            <w:proofErr w:type="gramEnd"/>
-            <w:r>
-              <w:rPr>
-                <w:rFonts w:ascii="Calibri" w:eastAsia="Calibri" w:hAnsi="Calibri" w:cs="Calibri"/>
-                <w:spacing w:val="2"/>
-                <w:lang w:val="en-US"/>
-              </w:rPr>
-              <w:t>_email_manager | lower }}</w:t>
+              <w:t xml:space="preserve">E-mail: {{ </w:t>
+            </w:r>
+            <w:proofErr w:type="spellStart"/>
+            <w:r>
+              <w:rPr>
+                <w:rFonts w:ascii="Calibri" w:eastAsia="Calibri" w:hAnsi="Calibri" w:cs="Calibri"/>
+                <w:spacing w:val="2"/>
+                <w:lang w:val="en-US"/>
+              </w:rPr>
+              <w:t>parte_email_manager</w:t>
+            </w:r>
+            <w:proofErr w:type="spellEnd"/>
+            <w:r>
+              <w:rPr>
+                <w:rFonts w:ascii="Calibri" w:eastAsia="Calibri" w:hAnsi="Calibri" w:cs="Calibri"/>
+                <w:spacing w:val="2"/>
+                <w:lang w:val="en-US"/>
+              </w:rPr>
+              <w:t xml:space="preserve"> | lower }}</w:t>
             </w:r>
           </w:p>
           <w:p>
@@ -351,7 +1277,25 @@
                 <w:spacing w:val="2"/>
                 <w:lang w:val="en-US"/>
               </w:rPr>
-              <w:t>{%p endif %}</w:t>
+              <w:t xml:space="preserve">{%p </w:t>
+            </w:r>
+            <w:proofErr w:type="spellStart"/>
+            <w:r>
+              <w:rPr>
+                <w:rFonts w:ascii="Calibri" w:eastAsia="Calibri" w:hAnsi="Calibri" w:cs="Calibri"/>
+                <w:spacing w:val="2"/>
+                <w:lang w:val="en-US"/>
+              </w:rPr>
+              <w:t>endif</w:t>
+            </w:r>
+            <w:proofErr w:type="spellEnd"/>
+            <w:r>
+              <w:rPr>
+                <w:rFonts w:ascii="Calibri" w:eastAsia="Calibri" w:hAnsi="Calibri" w:cs="Calibri"/>
+                <w:spacing w:val="2"/>
+                <w:lang w:val="en-US"/>
+              </w:rPr>
+              <w:t xml:space="preserve"> %}</w:t>
             </w:r>
           </w:p>
           <w:p>
@@ -369,7 +1313,25 @@
                 <w:spacing w:val="2"/>
                 <w:lang w:val="en-US"/>
               </w:rPr>
-              <w:t>{%p if parte_telephone_manager %}</w:t>
+              <w:t xml:space="preserve">{%p if </w:t>
+            </w:r>
+            <w:proofErr w:type="spellStart"/>
+            <w:r>
+              <w:rPr>
+                <w:rFonts w:ascii="Calibri" w:eastAsia="Calibri" w:hAnsi="Calibri" w:cs="Calibri"/>
+                <w:spacing w:val="2"/>
+                <w:lang w:val="en-US"/>
+              </w:rPr>
+              <w:t>parte_telephone_manager</w:t>
+            </w:r>
+            <w:proofErr w:type="spellEnd"/>
+            <w:r>
+              <w:rPr>
+                <w:rFonts w:ascii="Calibri" w:eastAsia="Calibri" w:hAnsi="Calibri" w:cs="Calibri"/>
+                <w:spacing w:val="2"/>
+                <w:lang w:val="en-US"/>
+              </w:rPr>
+              <w:t xml:space="preserve"> %}</w:t>
             </w:r>
           </w:p>
           <w:p>
@@ -385,7 +1347,23 @@
                 <w:rFonts w:ascii="Calibri" w:eastAsia="Calibri" w:hAnsi="Calibri" w:cs="Calibri"/>
                 <w:spacing w:val="2"/>
               </w:rPr>
-              <w:t>Telefone: {{ parte_telephone_manager }}</w:t>
+              <w:t xml:space="preserve">Telefone: {{ </w:t>
+            </w:r>
+            <w:proofErr w:type="spellStart"/>
+            <w:r>
+              <w:rPr>
+                <w:rFonts w:ascii="Calibri" w:eastAsia="Calibri" w:hAnsi="Calibri" w:cs="Calibri"/>
+                <w:spacing w:val="2"/>
+              </w:rPr>
+              <w:t>parte_telephone_manager</w:t>
+            </w:r>
+            <w:proofErr w:type="spellEnd"/>
+            <w:r>
+              <w:rPr>
+                <w:rFonts w:ascii="Calibri" w:eastAsia="Calibri" w:hAnsi="Calibri" w:cs="Calibri"/>
+                <w:spacing w:val="2"/>
+              </w:rPr>
+              <w:t xml:space="preserve"> }}</w:t>
             </w:r>
           </w:p>
           <w:p>
@@ -401,7 +1379,23 @@
                 <w:rFonts w:ascii="Calibri" w:eastAsia="Calibri" w:hAnsi="Calibri" w:cs="Calibri"/>
                 <w:spacing w:val="2"/>
               </w:rPr>
-              <w:t>{%p endif %}</w:t>
+              <w:t xml:space="preserve">{%p </w:t>
+            </w:r>
+            <w:proofErr w:type="spellStart"/>
+            <w:r>
+              <w:rPr>
+                <w:rFonts w:ascii="Calibri" w:eastAsia="Calibri" w:hAnsi="Calibri" w:cs="Calibri"/>
+                <w:spacing w:val="2"/>
+              </w:rPr>
+              <w:t>endif</w:t>
+            </w:r>
+            <w:proofErr w:type="spellEnd"/>
+            <w:r>
+              <w:rPr>
+                <w:rFonts w:ascii="Calibri" w:eastAsia="Calibri" w:hAnsi="Calibri" w:cs="Calibri"/>
+                <w:spacing w:val="2"/>
+              </w:rPr>
+              <w:t xml:space="preserve"> %}</w:t>
             </w:r>
           </w:p>
           <w:p>
@@ -422,7 +1416,23 @@
                 <w:rFonts w:ascii="Calibri" w:eastAsia="Calibri" w:hAnsi="Calibri" w:cs="Calibri"/>
                 <w:spacing w:val="2"/>
               </w:rPr>
-              <w:t>{%p endif %}</w:t>
+              <w:t xml:space="preserve">{%p </w:t>
+            </w:r>
+            <w:proofErr w:type="spellStart"/>
+            <w:r>
+              <w:rPr>
+                <w:rFonts w:ascii="Calibri" w:eastAsia="Calibri" w:hAnsi="Calibri" w:cs="Calibri"/>
+                <w:spacing w:val="2"/>
+              </w:rPr>
+              <w:t>endif</w:t>
+            </w:r>
+            <w:proofErr w:type="spellEnd"/>
+            <w:r>
+              <w:rPr>
+                <w:rFonts w:ascii="Calibri" w:eastAsia="Calibri" w:hAnsi="Calibri" w:cs="Calibri"/>
+                <w:spacing w:val="2"/>
+              </w:rPr>
+              <w:t xml:space="preserve"> %}</w:t>
             </w:r>
           </w:p>
         </w:tc>
@@ -501,7 +1511,25 @@
                 <w:spacing w:val="2"/>
                 <w:lang w:val="en-US"/>
               </w:rPr>
-              <w:t>{%p for item in locatarios %}</w:t>
+              <w:t xml:space="preserve">{%p for item in </w:t>
+            </w:r>
+            <w:proofErr w:type="spellStart"/>
+            <w:r>
+              <w:rPr>
+                <w:rFonts w:ascii="Calibri" w:eastAsia="Calibri" w:hAnsi="Calibri" w:cs="Calibri"/>
+                <w:spacing w:val="2"/>
+                <w:lang w:val="en-US"/>
+              </w:rPr>
+              <w:t>locatarios</w:t>
+            </w:r>
+            <w:proofErr w:type="spellEnd"/>
+            <w:r>
+              <w:rPr>
+                <w:rFonts w:ascii="Calibri" w:eastAsia="Calibri" w:hAnsi="Calibri" w:cs="Calibri"/>
+                <w:spacing w:val="2"/>
+                <w:lang w:val="en-US"/>
+              </w:rPr>
+              <w:t xml:space="preserve"> %}</w:t>
             </w:r>
           </w:p>
           <w:p>
@@ -527,30 +1555,859 @@
                 <w:spacing w:val="2"/>
                 <w:lang w:val="en-US"/>
               </w:rPr>
-              <w:t>{{ item.name.text | upper }},</w:t>
-            </w:r>
-            <w:r>
-              <w:rPr>
-                <w:rFonts w:ascii="Calibri" w:eastAsia="Calibri" w:hAnsi="Calibri" w:cs="Calibri"/>
-                <w:spacing w:val="2"/>
-                <w:lang w:val="en-US"/>
-              </w:rPr>
-              <w:t xml:space="preserve">{% if item.person_type == “organization” %} pessoa jurídica de direito privado, inscrita no CNPJ sob o n.º {{ item.cnpj }}, {% if item.email %}{{ item.email }}, {% endif %}neste ato devidamente representada por seu representante legal, sediada no endereço {% else %} {{ item.nationality }}, {{ item.marital_status }}, {{ item.occupation }}, inscrito(a) no CPF/MF sob o nº. </w:t>
-            </w:r>
-            <w:r>
-              <w:rPr>
-                <w:rFonts w:ascii="Calibri" w:eastAsia="Calibri" w:hAnsi="Calibri" w:cs="Calibri"/>
-                <w:spacing w:val="2"/>
-              </w:rPr>
-              <w:t xml:space="preserve">{{ item.cpf }} e portador(a) da Carteira de Identidade (RG) nº. {{ item.rg }}, {% if item.email %} {{ </w:t>
-            </w:r>
+              <w:t xml:space="preserve">{{ </w:t>
+            </w:r>
+            <w:proofErr w:type="spellStart"/>
+            <w:r>
+              <w:rPr>
+                <w:rFonts w:ascii="Calibri" w:eastAsia="Calibri" w:hAnsi="Calibri" w:cs="Calibri"/>
+                <w:b/>
+                <w:spacing w:val="2"/>
+                <w:lang w:val="en-US"/>
+              </w:rPr>
+              <w:t>item.name.text</w:t>
+            </w:r>
+            <w:proofErr w:type="spellEnd"/>
+            <w:r>
+              <w:rPr>
+                <w:rFonts w:ascii="Calibri" w:eastAsia="Calibri" w:hAnsi="Calibri" w:cs="Calibri"/>
+                <w:b/>
+                <w:spacing w:val="2"/>
+                <w:lang w:val="en-US"/>
+              </w:rPr>
+              <w:t xml:space="preserve"> | upper }},</w:t>
+            </w:r>
+            <w:r>
+              <w:rPr>
+                <w:rFonts w:ascii="Calibri" w:eastAsia="Calibri" w:hAnsi="Calibri" w:cs="Calibri"/>
+                <w:spacing w:val="2"/>
+                <w:lang w:val="en-US"/>
+              </w:rPr>
+              <w:t xml:space="preserve">{% if </w:t>
+            </w:r>
+            <w:proofErr w:type="spellStart"/>
+            <w:r>
+              <w:rPr>
+                <w:rFonts w:ascii="Calibri" w:eastAsia="Calibri" w:hAnsi="Calibri" w:cs="Calibri"/>
+                <w:spacing w:val="2"/>
+                <w:lang w:val="en-US"/>
+              </w:rPr>
+              <w:t>item.person_type</w:t>
+            </w:r>
+            <w:proofErr w:type="spellEnd"/>
+            <w:r>
+              <w:rPr>
+                <w:rFonts w:ascii="Calibri" w:eastAsia="Calibri" w:hAnsi="Calibri" w:cs="Calibri"/>
+                <w:spacing w:val="2"/>
+                <w:lang w:val="en-US"/>
+              </w:rPr>
+              <w:t xml:space="preserve"> == “organization” %} </w:t>
+            </w:r>
+            <w:proofErr w:type="spellStart"/>
+            <w:r>
+              <w:rPr>
+                <w:rFonts w:ascii="Calibri" w:eastAsia="Calibri" w:hAnsi="Calibri" w:cs="Calibri"/>
+                <w:spacing w:val="2"/>
+                <w:lang w:val="en-US"/>
+              </w:rPr>
+              <w:t>pessoa</w:t>
+            </w:r>
+            <w:proofErr w:type="spellEnd"/>
+            <w:r>
+              <w:rPr>
+                <w:rFonts w:ascii="Calibri" w:eastAsia="Calibri" w:hAnsi="Calibri" w:cs="Calibri"/>
+                <w:spacing w:val="2"/>
+                <w:lang w:val="en-US"/>
+              </w:rPr>
+              <w:t xml:space="preserve"> </w:t>
+            </w:r>
+            <w:proofErr w:type="spellStart"/>
+            <w:r>
+              <w:rPr>
+                <w:rFonts w:ascii="Calibri" w:eastAsia="Calibri" w:hAnsi="Calibri" w:cs="Calibri"/>
+                <w:spacing w:val="2"/>
+                <w:lang w:val="en-US"/>
+              </w:rPr>
+              <w:t>jurídica</w:t>
+            </w:r>
+            <w:proofErr w:type="spellEnd"/>
+            <w:r>
+              <w:rPr>
+                <w:rFonts w:ascii="Calibri" w:eastAsia="Calibri" w:hAnsi="Calibri" w:cs="Calibri"/>
+                <w:spacing w:val="2"/>
+                <w:lang w:val="en-US"/>
+              </w:rPr>
+              <w:t xml:space="preserve"> de </w:t>
+            </w:r>
+            <w:proofErr w:type="spellStart"/>
+            <w:r>
+              <w:rPr>
+                <w:rFonts w:ascii="Calibri" w:eastAsia="Calibri" w:hAnsi="Calibri" w:cs="Calibri"/>
+                <w:spacing w:val="2"/>
+                <w:lang w:val="en-US"/>
+              </w:rPr>
+              <w:t>direito</w:t>
+            </w:r>
+            <w:proofErr w:type="spellEnd"/>
+            <w:r>
+              <w:rPr>
+                <w:rFonts w:ascii="Calibri" w:eastAsia="Calibri" w:hAnsi="Calibri" w:cs="Calibri"/>
+                <w:spacing w:val="2"/>
+                <w:lang w:val="en-US"/>
+              </w:rPr>
+              <w:t xml:space="preserve"> </w:t>
+            </w:r>
+            <w:proofErr w:type="spellStart"/>
+            <w:r>
+              <w:rPr>
+                <w:rFonts w:ascii="Calibri" w:eastAsia="Calibri" w:hAnsi="Calibri" w:cs="Calibri"/>
+                <w:spacing w:val="2"/>
+                <w:lang w:val="en-US"/>
+              </w:rPr>
+              <w:t>privado</w:t>
+            </w:r>
+            <w:proofErr w:type="spellEnd"/>
+            <w:r>
+              <w:rPr>
+                <w:rFonts w:ascii="Calibri" w:eastAsia="Calibri" w:hAnsi="Calibri" w:cs="Calibri"/>
+                <w:spacing w:val="2"/>
+                <w:lang w:val="en-US"/>
+              </w:rPr>
+              <w:t xml:space="preserve">, </w:t>
+            </w:r>
+            <w:proofErr w:type="spellStart"/>
+            <w:r>
+              <w:rPr>
+                <w:rFonts w:ascii="Calibri" w:eastAsia="Calibri" w:hAnsi="Calibri" w:cs="Calibri"/>
+                <w:spacing w:val="2"/>
+                <w:lang w:val="en-US"/>
+              </w:rPr>
+              <w:t>inscrita</w:t>
+            </w:r>
+            <w:proofErr w:type="spellEnd"/>
+            <w:r>
+              <w:rPr>
+                <w:rFonts w:ascii="Calibri" w:eastAsia="Calibri" w:hAnsi="Calibri" w:cs="Calibri"/>
+                <w:spacing w:val="2"/>
+                <w:lang w:val="en-US"/>
+              </w:rPr>
+              <w:t xml:space="preserve"> no CNPJ sob o n.º {{ </w:t>
+            </w:r>
+            <w:proofErr w:type="spellStart"/>
+            <w:r>
+              <w:rPr>
+                <w:rFonts w:ascii="Calibri" w:eastAsia="Calibri" w:hAnsi="Calibri" w:cs="Calibri"/>
+                <w:spacing w:val="2"/>
+                <w:lang w:val="en-US"/>
+              </w:rPr>
+              <w:t>item.cnpj</w:t>
+            </w:r>
+            <w:proofErr w:type="spellEnd"/>
+            <w:r>
+              <w:rPr>
+                <w:rFonts w:ascii="Calibri" w:eastAsia="Calibri" w:hAnsi="Calibri" w:cs="Calibri"/>
+                <w:spacing w:val="2"/>
+                <w:lang w:val="en-US"/>
+              </w:rPr>
+              <w:t xml:space="preserve"> }}, {% if </w:t>
+            </w:r>
+            <w:proofErr w:type="spellStart"/>
+            <w:r>
+              <w:rPr>
+                <w:rFonts w:ascii="Calibri" w:eastAsia="Calibri" w:hAnsi="Calibri" w:cs="Calibri"/>
+                <w:spacing w:val="2"/>
+                <w:lang w:val="en-US"/>
+              </w:rPr>
+              <w:t>item.email</w:t>
+            </w:r>
+            <w:proofErr w:type="spellEnd"/>
+            <w:r>
+              <w:rPr>
+                <w:rFonts w:ascii="Calibri" w:eastAsia="Calibri" w:hAnsi="Calibri" w:cs="Calibri"/>
+                <w:spacing w:val="2"/>
+                <w:lang w:val="en-US"/>
+              </w:rPr>
+              <w:t xml:space="preserve"> %}{{ </w:t>
+            </w:r>
+            <w:proofErr w:type="spellStart"/>
+            <w:r>
+              <w:rPr>
+                <w:rFonts w:ascii="Calibri" w:eastAsia="Calibri" w:hAnsi="Calibri" w:cs="Calibri"/>
+                <w:spacing w:val="2"/>
+                <w:lang w:val="en-US"/>
+              </w:rPr>
+              <w:t>item.email</w:t>
+            </w:r>
+            <w:proofErr w:type="spellEnd"/>
+            <w:r>
+              <w:rPr>
+                <w:rFonts w:ascii="Calibri" w:eastAsia="Calibri" w:hAnsi="Calibri" w:cs="Calibri"/>
+                <w:spacing w:val="2"/>
+                <w:lang w:val="en-US"/>
+              </w:rPr>
+              <w:t xml:space="preserve"> }}, {% </w:t>
+            </w:r>
+            <w:proofErr w:type="spellStart"/>
+            <w:r>
+              <w:rPr>
+                <w:rFonts w:ascii="Calibri" w:eastAsia="Calibri" w:hAnsi="Calibri" w:cs="Calibri"/>
+                <w:spacing w:val="2"/>
+                <w:lang w:val="en-US"/>
+              </w:rPr>
+              <w:t>endif</w:t>
+            </w:r>
+            <w:proofErr w:type="spellEnd"/>
+            <w:r>
+              <w:rPr>
+                <w:rFonts w:ascii="Calibri" w:eastAsia="Calibri" w:hAnsi="Calibri" w:cs="Calibri"/>
+                <w:spacing w:val="2"/>
+                <w:lang w:val="en-US"/>
+              </w:rPr>
+              <w:t xml:space="preserve"> %}</w:t>
+            </w:r>
+            <w:proofErr w:type="spellStart"/>
+            <w:r>
+              <w:rPr>
+                <w:rFonts w:ascii="Calibri" w:eastAsia="Calibri" w:hAnsi="Calibri" w:cs="Calibri"/>
+                <w:spacing w:val="2"/>
+                <w:lang w:val="en-US"/>
+              </w:rPr>
+              <w:t>neste</w:t>
+            </w:r>
+            <w:proofErr w:type="spellEnd"/>
+            <w:r>
+              <w:rPr>
+                <w:rFonts w:ascii="Calibri" w:eastAsia="Calibri" w:hAnsi="Calibri" w:cs="Calibri"/>
+                <w:spacing w:val="2"/>
+                <w:lang w:val="en-US"/>
+              </w:rPr>
+              <w:t xml:space="preserve"> </w:t>
+            </w:r>
+            <w:proofErr w:type="spellStart"/>
+            <w:r>
+              <w:rPr>
+                <w:rFonts w:ascii="Calibri" w:eastAsia="Calibri" w:hAnsi="Calibri" w:cs="Calibri"/>
+                <w:spacing w:val="2"/>
+                <w:lang w:val="en-US"/>
+              </w:rPr>
+              <w:t>ato</w:t>
+            </w:r>
+            <w:proofErr w:type="spellEnd"/>
+            <w:r>
+              <w:rPr>
+                <w:rFonts w:ascii="Calibri" w:eastAsia="Calibri" w:hAnsi="Calibri" w:cs="Calibri"/>
+                <w:spacing w:val="2"/>
+                <w:lang w:val="en-US"/>
+              </w:rPr>
+              <w:t xml:space="preserve"> </w:t>
+            </w:r>
+            <w:proofErr w:type="spellStart"/>
+            <w:r>
+              <w:rPr>
+                <w:rFonts w:ascii="Calibri" w:eastAsia="Calibri" w:hAnsi="Calibri" w:cs="Calibri"/>
+                <w:spacing w:val="2"/>
+                <w:lang w:val="en-US"/>
+              </w:rPr>
+              <w:t>devidamente</w:t>
+            </w:r>
+            <w:proofErr w:type="spellEnd"/>
+            <w:r>
+              <w:rPr>
+                <w:rFonts w:ascii="Calibri" w:eastAsia="Calibri" w:hAnsi="Calibri" w:cs="Calibri"/>
+                <w:spacing w:val="2"/>
+                <w:lang w:val="en-US"/>
+              </w:rPr>
+              <w:t xml:space="preserve"> </w:t>
+            </w:r>
+            <w:proofErr w:type="spellStart"/>
+            <w:r>
+              <w:rPr>
+                <w:rFonts w:ascii="Calibri" w:eastAsia="Calibri" w:hAnsi="Calibri" w:cs="Calibri"/>
+                <w:spacing w:val="2"/>
+                <w:lang w:val="en-US"/>
+              </w:rPr>
+              <w:t>representada</w:t>
+            </w:r>
+            <w:proofErr w:type="spellEnd"/>
+            <w:r>
+              <w:rPr>
+                <w:rFonts w:ascii="Calibri" w:eastAsia="Calibri" w:hAnsi="Calibri" w:cs="Calibri"/>
+                <w:spacing w:val="2"/>
+                <w:lang w:val="en-US"/>
+              </w:rPr>
+              <w:t xml:space="preserve"> </w:t>
+            </w:r>
+            <w:proofErr w:type="spellStart"/>
+            <w:r>
+              <w:rPr>
+                <w:rFonts w:ascii="Calibri" w:eastAsia="Calibri" w:hAnsi="Calibri" w:cs="Calibri"/>
+                <w:spacing w:val="2"/>
+                <w:lang w:val="en-US"/>
+              </w:rPr>
+              <w:t>por</w:t>
+            </w:r>
+            <w:proofErr w:type="spellEnd"/>
+            <w:r>
+              <w:rPr>
+                <w:rFonts w:ascii="Calibri" w:eastAsia="Calibri" w:hAnsi="Calibri" w:cs="Calibri"/>
+                <w:spacing w:val="2"/>
+                <w:lang w:val="en-US"/>
+              </w:rPr>
+              <w:t xml:space="preserve"> </w:t>
+            </w:r>
+            <w:proofErr w:type="spellStart"/>
+            <w:r>
+              <w:rPr>
+                <w:rFonts w:ascii="Calibri" w:eastAsia="Calibri" w:hAnsi="Calibri" w:cs="Calibri"/>
+                <w:spacing w:val="2"/>
+                <w:lang w:val="en-US"/>
+              </w:rPr>
+              <w:t>seu</w:t>
+            </w:r>
+            <w:proofErr w:type="spellEnd"/>
+            <w:r>
+              <w:rPr>
+                <w:rFonts w:ascii="Calibri" w:eastAsia="Calibri" w:hAnsi="Calibri" w:cs="Calibri"/>
+                <w:spacing w:val="2"/>
+                <w:lang w:val="en-US"/>
+              </w:rPr>
+              <w:t xml:space="preserve"> </w:t>
+            </w:r>
+            <w:proofErr w:type="spellStart"/>
+            <w:r>
+              <w:rPr>
+                <w:rFonts w:ascii="Calibri" w:eastAsia="Calibri" w:hAnsi="Calibri" w:cs="Calibri"/>
+                <w:spacing w:val="2"/>
+                <w:lang w:val="en-US"/>
+              </w:rPr>
+              <w:t>representante</w:t>
+            </w:r>
+            <w:proofErr w:type="spellEnd"/>
+            <w:r>
+              <w:rPr>
+                <w:rFonts w:ascii="Calibri" w:eastAsia="Calibri" w:hAnsi="Calibri" w:cs="Calibri"/>
+                <w:spacing w:val="2"/>
+                <w:lang w:val="en-US"/>
+              </w:rPr>
+              <w:t xml:space="preserve"> legal, </w:t>
+            </w:r>
+            <w:proofErr w:type="spellStart"/>
+            <w:r>
+              <w:rPr>
+                <w:rFonts w:ascii="Calibri" w:eastAsia="Calibri" w:hAnsi="Calibri" w:cs="Calibri"/>
+                <w:spacing w:val="2"/>
+                <w:lang w:val="en-US"/>
+              </w:rPr>
+              <w:t>sediada</w:t>
+            </w:r>
+            <w:proofErr w:type="spellEnd"/>
+            <w:r>
+              <w:rPr>
+                <w:rFonts w:ascii="Calibri" w:eastAsia="Calibri" w:hAnsi="Calibri" w:cs="Calibri"/>
+                <w:spacing w:val="2"/>
+                <w:lang w:val="en-US"/>
+              </w:rPr>
+              <w:t xml:space="preserve"> no </w:t>
+            </w:r>
+            <w:proofErr w:type="spellStart"/>
+            <w:r>
+              <w:rPr>
+                <w:rFonts w:ascii="Calibri" w:eastAsia="Calibri" w:hAnsi="Calibri" w:cs="Calibri"/>
+                <w:spacing w:val="2"/>
+                <w:lang w:val="en-US"/>
+              </w:rPr>
+              <w:t>endereço</w:t>
+            </w:r>
+            <w:proofErr w:type="spellEnd"/>
+            <w:r>
+              <w:rPr>
+                <w:rFonts w:ascii="Calibri" w:eastAsia="Calibri" w:hAnsi="Calibri" w:cs="Calibri"/>
+                <w:spacing w:val="2"/>
+                <w:lang w:val="en-US"/>
+              </w:rPr>
+              <w:t xml:space="preserve"> {% else %} {{ </w:t>
+            </w:r>
+            <w:proofErr w:type="spellStart"/>
+            <w:r>
+              <w:rPr>
+                <w:rFonts w:ascii="Calibri" w:eastAsia="Calibri" w:hAnsi="Calibri" w:cs="Calibri"/>
+                <w:spacing w:val="2"/>
+                <w:lang w:val="en-US"/>
+              </w:rPr>
+              <w:t>item.nationality</w:t>
+            </w:r>
+            <w:proofErr w:type="spellEnd"/>
+            <w:r>
+              <w:rPr>
+                <w:rFonts w:ascii="Calibri" w:eastAsia="Calibri" w:hAnsi="Calibri" w:cs="Calibri"/>
+                <w:spacing w:val="2"/>
+                <w:lang w:val="en-US"/>
+              </w:rPr>
+              <w:t xml:space="preserve"> }}, {{ </w:t>
+            </w:r>
+            <w:proofErr w:type="spellStart"/>
+            <w:r>
+              <w:rPr>
+                <w:rFonts w:ascii="Calibri" w:eastAsia="Calibri" w:hAnsi="Calibri" w:cs="Calibri"/>
+                <w:spacing w:val="2"/>
+                <w:lang w:val="en-US"/>
+              </w:rPr>
+              <w:t>item.marital_status</w:t>
+            </w:r>
+            <w:proofErr w:type="spellEnd"/>
+            <w:r>
+              <w:rPr>
+                <w:rFonts w:ascii="Calibri" w:eastAsia="Calibri" w:hAnsi="Calibri" w:cs="Calibri"/>
+                <w:spacing w:val="2"/>
+                <w:lang w:val="en-US"/>
+              </w:rPr>
+              <w:t xml:space="preserve"> }}, {{ </w:t>
+            </w:r>
+            <w:proofErr w:type="spellStart"/>
+            <w:r>
+              <w:rPr>
+                <w:rFonts w:ascii="Calibri" w:eastAsia="Calibri" w:hAnsi="Calibri" w:cs="Calibri"/>
+                <w:spacing w:val="2"/>
+                <w:lang w:val="en-US"/>
+              </w:rPr>
+              <w:t>item.occupation</w:t>
+            </w:r>
+            <w:proofErr w:type="spellEnd"/>
+            <w:r>
+              <w:rPr>
+                <w:rFonts w:ascii="Calibri" w:eastAsia="Calibri" w:hAnsi="Calibri" w:cs="Calibri"/>
+                <w:spacing w:val="2"/>
+                <w:lang w:val="en-US"/>
+              </w:rPr>
+              <w:t xml:space="preserve"> }}, </w:t>
+            </w:r>
+            <w:proofErr w:type="spellStart"/>
+            <w:r>
+              <w:rPr>
+                <w:rFonts w:ascii="Calibri" w:eastAsia="Calibri" w:hAnsi="Calibri" w:cs="Calibri"/>
+                <w:spacing w:val="2"/>
+                <w:lang w:val="en-US"/>
+              </w:rPr>
+              <w:t>inscrito</w:t>
+            </w:r>
+            <w:proofErr w:type="spellEnd"/>
+            <w:r>
+              <w:rPr>
+                <w:rFonts w:ascii="Calibri" w:eastAsia="Calibri" w:hAnsi="Calibri" w:cs="Calibri"/>
+                <w:spacing w:val="2"/>
+                <w:lang w:val="en-US"/>
+              </w:rPr>
+              <w:t xml:space="preserve">(a) no CPF/MF sob </w:t>
+            </w:r>
+            <w:proofErr w:type="spellStart"/>
+            <w:r>
+              <w:rPr>
+                <w:rFonts w:ascii="Calibri" w:eastAsia="Calibri" w:hAnsi="Calibri" w:cs="Calibri"/>
+                <w:spacing w:val="2"/>
+                <w:lang w:val="en-US"/>
+              </w:rPr>
+              <w:t>o n</w:t>
+            </w:r>
+            <w:proofErr w:type="spellEnd"/>
+            <w:r>
+              <w:rPr>
+                <w:rFonts w:ascii="Calibri" w:eastAsia="Calibri" w:hAnsi="Calibri" w:cs="Calibri"/>
+                <w:spacing w:val="2"/>
+                <w:lang w:val="en-US"/>
+              </w:rPr>
+              <w:t xml:space="preserve">º. </w:t>
+            </w:r>
+            <w:r>
+              <w:rPr>
+                <w:rFonts w:ascii="Calibri" w:eastAsia="Calibri" w:hAnsi="Calibri" w:cs="Calibri"/>
+                <w:spacing w:val="2"/>
+              </w:rPr>
+              <w:t xml:space="preserve">{{ </w:t>
+            </w:r>
+            <w:proofErr w:type="spellStart"/>
+            <w:r>
+              <w:rPr>
+                <w:rFonts w:ascii="Calibri" w:eastAsia="Calibri" w:hAnsi="Calibri" w:cs="Calibri"/>
+                <w:spacing w:val="2"/>
+              </w:rPr>
+              <w:t>item.cpf</w:t>
+            </w:r>
+            <w:proofErr w:type="spellEnd"/>
+            <w:r>
+              <w:rPr>
+                <w:rFonts w:ascii="Calibri" w:eastAsia="Calibri" w:hAnsi="Calibri" w:cs="Calibri"/>
+                <w:spacing w:val="2"/>
+              </w:rPr>
+              <w:t xml:space="preserve"> }} e portador(a) da Carteira de Identidade (RG) nº. {{ </w:t>
+            </w:r>
+            <w:proofErr w:type="spellStart"/>
+            <w:r>
+              <w:rPr>
+                <w:rFonts w:ascii="Calibri" w:eastAsia="Calibri" w:hAnsi="Calibri" w:cs="Calibri"/>
+                <w:spacing w:val="2"/>
+              </w:rPr>
+              <w:t>item.rg</w:t>
+            </w:r>
+            <w:proofErr w:type="spellEnd"/>
+            <w:r>
+              <w:rPr>
+                <w:rFonts w:ascii="Calibri" w:eastAsia="Calibri" w:hAnsi="Calibri" w:cs="Calibri"/>
+                <w:spacing w:val="2"/>
+              </w:rPr>
+              <w:t xml:space="preserve"> }}, {% </w:t>
+            </w:r>
+            <w:proofErr w:type="spellStart"/>
+            <w:r>
+              <w:rPr>
+                <w:rFonts w:ascii="Calibri" w:eastAsia="Calibri" w:hAnsi="Calibri" w:cs="Calibri"/>
+                <w:spacing w:val="2"/>
+              </w:rPr>
+              <w:t>if</w:t>
+            </w:r>
+            <w:proofErr w:type="spellEnd"/>
+            <w:r>
+              <w:rPr>
+                <w:rFonts w:ascii="Calibri" w:eastAsia="Calibri" w:hAnsi="Calibri" w:cs="Calibri"/>
+                <w:spacing w:val="2"/>
+              </w:rPr>
+              <w:t xml:space="preserve"> </w:t>
+            </w:r>
+            <w:proofErr w:type="spellStart"/>
+            <w:r>
+              <w:rPr>
+                <w:rFonts w:ascii="Calibri" w:eastAsia="Calibri" w:hAnsi="Calibri" w:cs="Calibri"/>
+                <w:spacing w:val="2"/>
+              </w:rPr>
+              <w:t>item.email</w:t>
+            </w:r>
+            <w:proofErr w:type="spellEnd"/>
+            <w:r>
+              <w:rPr>
+                <w:rFonts w:ascii="Calibri" w:eastAsia="Calibri" w:hAnsi="Calibri" w:cs="Calibri"/>
+                <w:spacing w:val="2"/>
+              </w:rPr>
+              <w:t xml:space="preserve"> %} {{ </w:t>
+            </w:r>
+            <w:proofErr w:type="spellStart"/>
             <w:r>
               <w:rPr>
                 <w:rFonts w:ascii="Calibri" w:eastAsia="Calibri" w:hAnsi="Calibri" w:cs="Calibri"/>
                 <w:spacing w:val="2"/>
               </w:rPr>
               <w:lastRenderedPageBreak/>
-              <w:t xml:space="preserve">item.email }}, {% endif %}residente e domiciliado(a) no endereço {% endif %}{{ title_case( item.address.street_name | lower) }}, n.º {{ item.address.street_number }}, {% if item.address.unit %}{{ title_case(item.address.unit | lower) }}, {% endif %}Bairro {{ title_case(item.address.neighborhood | lower) }}, {{ title_case(item.address.city | lower) }}/{{ item.address.state }}, CEP {{ item.address.zip }}, doravante denominada </w:t>
+              <w:t>item.email</w:t>
+            </w:r>
+            <w:proofErr w:type="spellEnd"/>
+            <w:r>
+              <w:rPr>
+                <w:rFonts w:ascii="Calibri" w:eastAsia="Calibri" w:hAnsi="Calibri" w:cs="Calibri"/>
+                <w:spacing w:val="2"/>
+              </w:rPr>
+              <w:t xml:space="preserve"> }}, {% </w:t>
+            </w:r>
+            <w:proofErr w:type="spellStart"/>
+            <w:r>
+              <w:rPr>
+                <w:rFonts w:ascii="Calibri" w:eastAsia="Calibri" w:hAnsi="Calibri" w:cs="Calibri"/>
+                <w:spacing w:val="2"/>
+              </w:rPr>
+              <w:t>endif</w:t>
+            </w:r>
+            <w:proofErr w:type="spellEnd"/>
+            <w:r>
+              <w:rPr>
+                <w:rFonts w:ascii="Calibri" w:eastAsia="Calibri" w:hAnsi="Calibri" w:cs="Calibri"/>
+                <w:spacing w:val="2"/>
+              </w:rPr>
+              <w:t xml:space="preserve"> %}residente e domiciliado(a) no endereço {% </w:t>
+            </w:r>
+            <w:proofErr w:type="spellStart"/>
+            <w:r>
+              <w:rPr>
+                <w:rFonts w:ascii="Calibri" w:eastAsia="Calibri" w:hAnsi="Calibri" w:cs="Calibri"/>
+                <w:spacing w:val="2"/>
+              </w:rPr>
+              <w:t>endif</w:t>
+            </w:r>
+            <w:proofErr w:type="spellEnd"/>
+            <w:r>
+              <w:rPr>
+                <w:rFonts w:ascii="Calibri" w:eastAsia="Calibri" w:hAnsi="Calibri" w:cs="Calibri"/>
+                <w:spacing w:val="2"/>
+              </w:rPr>
+              <w:t xml:space="preserve"> %}{{ </w:t>
+            </w:r>
+            <w:proofErr w:type="spellStart"/>
+            <w:r>
+              <w:rPr>
+                <w:rFonts w:ascii="Calibri" w:eastAsia="Calibri" w:hAnsi="Calibri" w:cs="Calibri"/>
+                <w:spacing w:val="2"/>
+              </w:rPr>
+              <w:t>title_case</w:t>
+            </w:r>
+            <w:proofErr w:type="spellEnd"/>
+            <w:r>
+              <w:rPr>
+                <w:rFonts w:ascii="Calibri" w:eastAsia="Calibri" w:hAnsi="Calibri" w:cs="Calibri"/>
+                <w:spacing w:val="2"/>
+              </w:rPr>
+              <w:t xml:space="preserve">( </w:t>
+            </w:r>
+            <w:proofErr w:type="spellStart"/>
+            <w:r>
+              <w:rPr>
+                <w:rFonts w:ascii="Calibri" w:eastAsia="Calibri" w:hAnsi="Calibri" w:cs="Calibri"/>
+                <w:spacing w:val="2"/>
+              </w:rPr>
+              <w:t>item.address.street_name</w:t>
+            </w:r>
+            <w:proofErr w:type="spellEnd"/>
+            <w:r>
+              <w:rPr>
+                <w:rFonts w:ascii="Calibri" w:eastAsia="Calibri" w:hAnsi="Calibri" w:cs="Calibri"/>
+                <w:spacing w:val="2"/>
+              </w:rPr>
+              <w:t xml:space="preserve"> | </w:t>
+            </w:r>
+            <w:proofErr w:type="spellStart"/>
+            <w:r>
+              <w:rPr>
+                <w:rFonts w:ascii="Calibri" w:eastAsia="Calibri" w:hAnsi="Calibri" w:cs="Calibri"/>
+                <w:spacing w:val="2"/>
+              </w:rPr>
+              <w:t>lower</w:t>
+            </w:r>
+            <w:proofErr w:type="spellEnd"/>
+            <w:r>
+              <w:rPr>
+                <w:rFonts w:ascii="Calibri" w:eastAsia="Calibri" w:hAnsi="Calibri" w:cs="Calibri"/>
+                <w:spacing w:val="2"/>
+              </w:rPr>
+              <w:t xml:space="preserve">) }}, n.º {{ </w:t>
+            </w:r>
+            <w:proofErr w:type="spellStart"/>
+            <w:r>
+              <w:rPr>
+                <w:rFonts w:ascii="Calibri" w:eastAsia="Calibri" w:hAnsi="Calibri" w:cs="Calibri"/>
+                <w:spacing w:val="2"/>
+              </w:rPr>
+              <w:t>item.address.street_number</w:t>
+            </w:r>
+            <w:proofErr w:type="spellEnd"/>
+            <w:r>
+              <w:rPr>
+                <w:rFonts w:ascii="Calibri" w:eastAsia="Calibri" w:hAnsi="Calibri" w:cs="Calibri"/>
+                <w:spacing w:val="2"/>
+              </w:rPr>
+              <w:t xml:space="preserve"> }}, {% </w:t>
+            </w:r>
+            <w:proofErr w:type="spellStart"/>
+            <w:r>
+              <w:rPr>
+                <w:rFonts w:ascii="Calibri" w:eastAsia="Calibri" w:hAnsi="Calibri" w:cs="Calibri"/>
+                <w:spacing w:val="2"/>
+              </w:rPr>
+              <w:t>if</w:t>
+            </w:r>
+            <w:proofErr w:type="spellEnd"/>
+            <w:r>
+              <w:rPr>
+                <w:rFonts w:ascii="Calibri" w:eastAsia="Calibri" w:hAnsi="Calibri" w:cs="Calibri"/>
+                <w:spacing w:val="2"/>
+              </w:rPr>
+              <w:t xml:space="preserve"> </w:t>
+            </w:r>
+            <w:proofErr w:type="spellStart"/>
+            <w:r>
+              <w:rPr>
+                <w:rFonts w:ascii="Calibri" w:eastAsia="Calibri" w:hAnsi="Calibri" w:cs="Calibri"/>
+                <w:spacing w:val="2"/>
+              </w:rPr>
+              <w:t>item.address.unit</w:t>
+            </w:r>
+            <w:proofErr w:type="spellEnd"/>
+            <w:r>
+              <w:rPr>
+                <w:rFonts w:ascii="Calibri" w:eastAsia="Calibri" w:hAnsi="Calibri" w:cs="Calibri"/>
+                <w:spacing w:val="2"/>
+              </w:rPr>
+              <w:t xml:space="preserve"> %}{{ </w:t>
+            </w:r>
+            <w:proofErr w:type="spellStart"/>
+            <w:r>
+              <w:rPr>
+                <w:rFonts w:ascii="Calibri" w:eastAsia="Calibri" w:hAnsi="Calibri" w:cs="Calibri"/>
+                <w:spacing w:val="2"/>
+              </w:rPr>
+              <w:t>title_case</w:t>
+            </w:r>
+            <w:proofErr w:type="spellEnd"/>
+            <w:r>
+              <w:rPr>
+                <w:rFonts w:ascii="Calibri" w:eastAsia="Calibri" w:hAnsi="Calibri" w:cs="Calibri"/>
+                <w:spacing w:val="2"/>
+              </w:rPr>
+              <w:t>(</w:t>
+            </w:r>
+            <w:proofErr w:type="spellStart"/>
+            <w:r>
+              <w:rPr>
+                <w:rFonts w:ascii="Calibri" w:eastAsia="Calibri" w:hAnsi="Calibri" w:cs="Calibri"/>
+                <w:spacing w:val="2"/>
+              </w:rPr>
+              <w:t>item.address.unit</w:t>
+            </w:r>
+            <w:proofErr w:type="spellEnd"/>
+            <w:r>
+              <w:rPr>
+                <w:rFonts w:ascii="Calibri" w:eastAsia="Calibri" w:hAnsi="Calibri" w:cs="Calibri"/>
+                <w:spacing w:val="2"/>
+              </w:rPr>
+              <w:t xml:space="preserve"> | </w:t>
+            </w:r>
+            <w:proofErr w:type="spellStart"/>
+            <w:r>
+              <w:rPr>
+                <w:rFonts w:ascii="Calibri" w:eastAsia="Calibri" w:hAnsi="Calibri" w:cs="Calibri"/>
+                <w:spacing w:val="2"/>
+              </w:rPr>
+              <w:t>lower</w:t>
+            </w:r>
+            <w:proofErr w:type="spellEnd"/>
+            <w:r>
+              <w:rPr>
+                <w:rFonts w:ascii="Calibri" w:eastAsia="Calibri" w:hAnsi="Calibri" w:cs="Calibri"/>
+                <w:spacing w:val="2"/>
+              </w:rPr>
+              <w:t xml:space="preserve">) }}, {% </w:t>
+            </w:r>
+            <w:proofErr w:type="spellStart"/>
+            <w:r>
+              <w:rPr>
+                <w:rFonts w:ascii="Calibri" w:eastAsia="Calibri" w:hAnsi="Calibri" w:cs="Calibri"/>
+                <w:spacing w:val="2"/>
+              </w:rPr>
+              <w:t>endif</w:t>
+            </w:r>
+            <w:proofErr w:type="spellEnd"/>
+            <w:r>
+              <w:rPr>
+                <w:rFonts w:ascii="Calibri" w:eastAsia="Calibri" w:hAnsi="Calibri" w:cs="Calibri"/>
+                <w:spacing w:val="2"/>
+              </w:rPr>
+              <w:t xml:space="preserve"> %}Bairro {{ </w:t>
+            </w:r>
+            <w:proofErr w:type="spellStart"/>
+            <w:r>
+              <w:rPr>
+                <w:rFonts w:ascii="Calibri" w:eastAsia="Calibri" w:hAnsi="Calibri" w:cs="Calibri"/>
+                <w:spacing w:val="2"/>
+              </w:rPr>
+              <w:t>title_case</w:t>
+            </w:r>
+            <w:proofErr w:type="spellEnd"/>
+            <w:r>
+              <w:rPr>
+                <w:rFonts w:ascii="Calibri" w:eastAsia="Calibri" w:hAnsi="Calibri" w:cs="Calibri"/>
+                <w:spacing w:val="2"/>
+              </w:rPr>
+              <w:t>(</w:t>
+            </w:r>
+            <w:proofErr w:type="spellStart"/>
+            <w:r>
+              <w:rPr>
+                <w:rFonts w:ascii="Calibri" w:eastAsia="Calibri" w:hAnsi="Calibri" w:cs="Calibri"/>
+                <w:spacing w:val="2"/>
+              </w:rPr>
+              <w:t>item.address.neighborhood</w:t>
+            </w:r>
+            <w:proofErr w:type="spellEnd"/>
+            <w:r>
+              <w:rPr>
+                <w:rFonts w:ascii="Calibri" w:eastAsia="Calibri" w:hAnsi="Calibri" w:cs="Calibri"/>
+                <w:spacing w:val="2"/>
+              </w:rPr>
+              <w:t xml:space="preserve"> | </w:t>
+            </w:r>
+            <w:proofErr w:type="spellStart"/>
+            <w:r>
+              <w:rPr>
+                <w:rFonts w:ascii="Calibri" w:eastAsia="Calibri" w:hAnsi="Calibri" w:cs="Calibri"/>
+                <w:spacing w:val="2"/>
+              </w:rPr>
+              <w:t>lower</w:t>
+            </w:r>
+            <w:proofErr w:type="spellEnd"/>
+            <w:r>
+              <w:rPr>
+                <w:rFonts w:ascii="Calibri" w:eastAsia="Calibri" w:hAnsi="Calibri" w:cs="Calibri"/>
+                <w:spacing w:val="2"/>
+              </w:rPr>
+              <w:t xml:space="preserve">) }}, {{ </w:t>
+            </w:r>
+            <w:proofErr w:type="spellStart"/>
+            <w:r>
+              <w:rPr>
+                <w:rFonts w:ascii="Calibri" w:eastAsia="Calibri" w:hAnsi="Calibri" w:cs="Calibri"/>
+                <w:spacing w:val="2"/>
+              </w:rPr>
+              <w:t>title_case</w:t>
+            </w:r>
+            <w:proofErr w:type="spellEnd"/>
+            <w:r>
+              <w:rPr>
+                <w:rFonts w:ascii="Calibri" w:eastAsia="Calibri" w:hAnsi="Calibri" w:cs="Calibri"/>
+                <w:spacing w:val="2"/>
+              </w:rPr>
+              <w:t>(</w:t>
+            </w:r>
+            <w:proofErr w:type="spellStart"/>
+            <w:r>
+              <w:rPr>
+                <w:rFonts w:ascii="Calibri" w:eastAsia="Calibri" w:hAnsi="Calibri" w:cs="Calibri"/>
+                <w:spacing w:val="2"/>
+              </w:rPr>
+              <w:t>item.address.city</w:t>
+            </w:r>
+            <w:proofErr w:type="spellEnd"/>
+            <w:r>
+              <w:rPr>
+                <w:rFonts w:ascii="Calibri" w:eastAsia="Calibri" w:hAnsi="Calibri" w:cs="Calibri"/>
+                <w:spacing w:val="2"/>
+              </w:rPr>
+              <w:t xml:space="preserve"> | </w:t>
+            </w:r>
+            <w:proofErr w:type="spellStart"/>
+            <w:r>
+              <w:rPr>
+                <w:rFonts w:ascii="Calibri" w:eastAsia="Calibri" w:hAnsi="Calibri" w:cs="Calibri"/>
+                <w:spacing w:val="2"/>
+              </w:rPr>
+              <w:t>lower</w:t>
+            </w:r>
+            <w:proofErr w:type="spellEnd"/>
+            <w:r>
+              <w:rPr>
+                <w:rFonts w:ascii="Calibri" w:eastAsia="Calibri" w:hAnsi="Calibri" w:cs="Calibri"/>
+                <w:spacing w:val="2"/>
+              </w:rPr>
+              <w:t xml:space="preserve">) }}/{{ </w:t>
+            </w:r>
+            <w:proofErr w:type="spellStart"/>
+            <w:r>
+              <w:rPr>
+                <w:rFonts w:ascii="Calibri" w:eastAsia="Calibri" w:hAnsi="Calibri" w:cs="Calibri"/>
+                <w:spacing w:val="2"/>
+              </w:rPr>
+              <w:t>item.address.state</w:t>
+            </w:r>
+            <w:proofErr w:type="spellEnd"/>
+            <w:r>
+              <w:rPr>
+                <w:rFonts w:ascii="Calibri" w:eastAsia="Calibri" w:hAnsi="Calibri" w:cs="Calibri"/>
+                <w:spacing w:val="2"/>
+              </w:rPr>
+              <w:t xml:space="preserve"> }}, CEP {{ item.address.zip }}, doravante denominada </w:t>
             </w:r>
             <w:r>
               <w:rPr>
@@ -583,7 +2440,25 @@
                 <w:spacing w:val="2"/>
                 <w:lang w:val="en-US"/>
               </w:rPr>
-              <w:t>{%p endfor %}</w:t>
+              <w:t xml:space="preserve">{%p </w:t>
+            </w:r>
+            <w:proofErr w:type="spellStart"/>
+            <w:r>
+              <w:rPr>
+                <w:rFonts w:ascii="Calibri" w:eastAsia="Calibri" w:hAnsi="Calibri" w:cs="Calibri"/>
+                <w:spacing w:val="2"/>
+                <w:lang w:val="en-US"/>
+              </w:rPr>
+              <w:t>endfor</w:t>
+            </w:r>
+            <w:proofErr w:type="spellEnd"/>
+            <w:r>
+              <w:rPr>
+                <w:rFonts w:ascii="Calibri" w:eastAsia="Calibri" w:hAnsi="Calibri" w:cs="Calibri"/>
+                <w:spacing w:val="2"/>
+                <w:lang w:val="en-US"/>
+              </w:rPr>
+              <w:t xml:space="preserve"> %}</w:t>
             </w:r>
           </w:p>
           <w:p>
@@ -601,7 +2476,25 @@
                 <w:spacing w:val="2"/>
                 <w:lang w:val="en-US"/>
               </w:rPr>
-              <w:t>{%p if contraparte_insert_manager %}</w:t>
+              <w:t xml:space="preserve">{%p if </w:t>
+            </w:r>
+            <w:proofErr w:type="spellStart"/>
+            <w:r>
+              <w:rPr>
+                <w:rFonts w:ascii="Calibri" w:eastAsia="Calibri" w:hAnsi="Calibri" w:cs="Calibri"/>
+                <w:spacing w:val="2"/>
+                <w:lang w:val="en-US"/>
+              </w:rPr>
+              <w:t>contraparte_insert_manager</w:t>
+            </w:r>
+            <w:proofErr w:type="spellEnd"/>
+            <w:r>
+              <w:rPr>
+                <w:rFonts w:ascii="Calibri" w:eastAsia="Calibri" w:hAnsi="Calibri" w:cs="Calibri"/>
+                <w:spacing w:val="2"/>
+                <w:lang w:val="en-US"/>
+              </w:rPr>
+              <w:t xml:space="preserve"> %}</w:t>
             </w:r>
           </w:p>
           <w:p>
@@ -635,25 +2528,43 @@
                 <w:spacing w:val="2"/>
                 <w:lang w:val="en-US"/>
               </w:rPr>
-              <w:t xml:space="preserve">Nome: </w:t>
-            </w:r>
-            <w:proofErr w:type="gramStart"/>
-            <w:r>
-              <w:rPr>
-                <w:rFonts w:ascii="Calibri" w:eastAsia="Calibri" w:hAnsi="Calibri" w:cs="Calibri"/>
-                <w:spacing w:val="2"/>
-                <w:lang w:val="en-US"/>
-              </w:rPr>
-              <w:t>{{ title</w:t>
-            </w:r>
-            <w:proofErr w:type="gramEnd"/>
-            <w:r>
-              <w:rPr>
-                <w:rFonts w:ascii="Calibri" w:eastAsia="Calibri" w:hAnsi="Calibri" w:cs="Calibri"/>
-                <w:spacing w:val="2"/>
-                <w:lang w:val="en-US"/>
-              </w:rPr>
-              <w:t>_case(contraparte_name_manager | lower) }}</w:t>
+              <w:t xml:space="preserve">Nome: {{ </w:t>
+            </w:r>
+            <w:proofErr w:type="spellStart"/>
+            <w:r>
+              <w:rPr>
+                <w:rFonts w:ascii="Calibri" w:eastAsia="Calibri" w:hAnsi="Calibri" w:cs="Calibri"/>
+                <w:spacing w:val="2"/>
+                <w:lang w:val="en-US"/>
+              </w:rPr>
+              <w:t>title_case</w:t>
+            </w:r>
+            <w:proofErr w:type="spellEnd"/>
+            <w:r>
+              <w:rPr>
+                <w:rFonts w:ascii="Calibri" w:eastAsia="Calibri" w:hAnsi="Calibri" w:cs="Calibri"/>
+                <w:spacing w:val="2"/>
+                <w:lang w:val="en-US"/>
+              </w:rPr>
+              <w:t>(</w:t>
+            </w:r>
+            <w:proofErr w:type="spellStart"/>
+            <w:r>
+              <w:rPr>
+                <w:rFonts w:ascii="Calibri" w:eastAsia="Calibri" w:hAnsi="Calibri" w:cs="Calibri"/>
+                <w:spacing w:val="2"/>
+                <w:lang w:val="en-US"/>
+              </w:rPr>
+              <w:t>contraparte_name_manager</w:t>
+            </w:r>
+            <w:proofErr w:type="spellEnd"/>
+            <w:r>
+              <w:rPr>
+                <w:rFonts w:ascii="Calibri" w:eastAsia="Calibri" w:hAnsi="Calibri" w:cs="Calibri"/>
+                <w:spacing w:val="2"/>
+                <w:lang w:val="en-US"/>
+              </w:rPr>
+              <w:t xml:space="preserve"> | lower) }}</w:t>
             </w:r>
           </w:p>
           <w:p>
@@ -671,7 +2582,25 @@
                 <w:spacing w:val="2"/>
                 <w:lang w:val="en-US"/>
               </w:rPr>
-              <w:t>{%p if contraparte_email_manager %}</w:t>
+              <w:t xml:space="preserve">{%p if </w:t>
+            </w:r>
+            <w:proofErr w:type="spellStart"/>
+            <w:r>
+              <w:rPr>
+                <w:rFonts w:ascii="Calibri" w:eastAsia="Calibri" w:hAnsi="Calibri" w:cs="Calibri"/>
+                <w:spacing w:val="2"/>
+                <w:lang w:val="en-US"/>
+              </w:rPr>
+              <w:t>contraparte_email_manager</w:t>
+            </w:r>
+            <w:proofErr w:type="spellEnd"/>
+            <w:r>
+              <w:rPr>
+                <w:rFonts w:ascii="Calibri" w:eastAsia="Calibri" w:hAnsi="Calibri" w:cs="Calibri"/>
+                <w:spacing w:val="2"/>
+                <w:lang w:val="en-US"/>
+              </w:rPr>
+              <w:t xml:space="preserve"> %}</w:t>
             </w:r>
           </w:p>
           <w:p>
@@ -689,25 +2618,25 @@
                 <w:spacing w:val="2"/>
                 <w:lang w:val="en-US"/>
               </w:rPr>
-              <w:t xml:space="preserve">E-mail: </w:t>
-            </w:r>
-            <w:proofErr w:type="gramStart"/>
-            <w:r>
-              <w:rPr>
-                <w:rFonts w:ascii="Calibri" w:eastAsia="Calibri" w:hAnsi="Calibri" w:cs="Calibri"/>
-                <w:spacing w:val="2"/>
-                <w:lang w:val="en-US"/>
-              </w:rPr>
-              <w:t>{{ contraparte</w:t>
-            </w:r>
-            <w:proofErr w:type="gramEnd"/>
-            <w:r>
-              <w:rPr>
-                <w:rFonts w:ascii="Calibri" w:eastAsia="Calibri" w:hAnsi="Calibri" w:cs="Calibri"/>
-                <w:spacing w:val="2"/>
-                <w:lang w:val="en-US"/>
-              </w:rPr>
-              <w:t>_email_manager | lower }}</w:t>
+              <w:t xml:space="preserve">E-mail: {{ </w:t>
+            </w:r>
+            <w:proofErr w:type="spellStart"/>
+            <w:r>
+              <w:rPr>
+                <w:rFonts w:ascii="Calibri" w:eastAsia="Calibri" w:hAnsi="Calibri" w:cs="Calibri"/>
+                <w:spacing w:val="2"/>
+                <w:lang w:val="en-US"/>
+              </w:rPr>
+              <w:t>contraparte_email_manager</w:t>
+            </w:r>
+            <w:proofErr w:type="spellEnd"/>
+            <w:r>
+              <w:rPr>
+                <w:rFonts w:ascii="Calibri" w:eastAsia="Calibri" w:hAnsi="Calibri" w:cs="Calibri"/>
+                <w:spacing w:val="2"/>
+                <w:lang w:val="en-US"/>
+              </w:rPr>
+              <w:t xml:space="preserve"> | lower }}</w:t>
             </w:r>
           </w:p>
           <w:p>
@@ -725,7 +2654,25 @@
                 <w:spacing w:val="2"/>
                 <w:lang w:val="en-US"/>
               </w:rPr>
-              <w:t>{%p endif %}</w:t>
+              <w:t xml:space="preserve">{%p </w:t>
+            </w:r>
+            <w:proofErr w:type="spellStart"/>
+            <w:r>
+              <w:rPr>
+                <w:rFonts w:ascii="Calibri" w:eastAsia="Calibri" w:hAnsi="Calibri" w:cs="Calibri"/>
+                <w:spacing w:val="2"/>
+                <w:lang w:val="en-US"/>
+              </w:rPr>
+              <w:t>endif</w:t>
+            </w:r>
+            <w:proofErr w:type="spellEnd"/>
+            <w:r>
+              <w:rPr>
+                <w:rFonts w:ascii="Calibri" w:eastAsia="Calibri" w:hAnsi="Calibri" w:cs="Calibri"/>
+                <w:spacing w:val="2"/>
+                <w:lang w:val="en-US"/>
+              </w:rPr>
+              <w:t xml:space="preserve"> %}</w:t>
             </w:r>
           </w:p>
           <w:p>
@@ -743,7 +2690,25 @@
                 <w:spacing w:val="2"/>
                 <w:lang w:val="en-US"/>
               </w:rPr>
-              <w:t>{%p if contraparte_telephone_manager %}</w:t>
+              <w:t xml:space="preserve">{%p if </w:t>
+            </w:r>
+            <w:proofErr w:type="spellStart"/>
+            <w:r>
+              <w:rPr>
+                <w:rFonts w:ascii="Calibri" w:eastAsia="Calibri" w:hAnsi="Calibri" w:cs="Calibri"/>
+                <w:spacing w:val="2"/>
+                <w:lang w:val="en-US"/>
+              </w:rPr>
+              <w:t>contraparte_telephone_manager</w:t>
+            </w:r>
+            <w:proofErr w:type="spellEnd"/>
+            <w:r>
+              <w:rPr>
+                <w:rFonts w:ascii="Calibri" w:eastAsia="Calibri" w:hAnsi="Calibri" w:cs="Calibri"/>
+                <w:spacing w:val="2"/>
+                <w:lang w:val="en-US"/>
+              </w:rPr>
+              <w:t xml:space="preserve"> %}</w:t>
             </w:r>
           </w:p>
           <w:p>
@@ -759,7 +2724,23 @@
                 <w:rFonts w:ascii="Calibri" w:eastAsia="Calibri" w:hAnsi="Calibri" w:cs="Calibri"/>
                 <w:spacing w:val="2"/>
               </w:rPr>
-              <w:t>Telefone: {{ contraparte_telephone_manager }}</w:t>
+              <w:t xml:space="preserve">Telefone: {{ </w:t>
+            </w:r>
+            <w:proofErr w:type="spellStart"/>
+            <w:r>
+              <w:rPr>
+                <w:rFonts w:ascii="Calibri" w:eastAsia="Calibri" w:hAnsi="Calibri" w:cs="Calibri"/>
+                <w:spacing w:val="2"/>
+              </w:rPr>
+              <w:t>contraparte_telephone_manager</w:t>
+            </w:r>
+            <w:proofErr w:type="spellEnd"/>
+            <w:r>
+              <w:rPr>
+                <w:rFonts w:ascii="Calibri" w:eastAsia="Calibri" w:hAnsi="Calibri" w:cs="Calibri"/>
+                <w:spacing w:val="2"/>
+              </w:rPr>
+              <w:t xml:space="preserve"> }}</w:t>
             </w:r>
           </w:p>
           <w:p>
@@ -775,7 +2756,23 @@
                 <w:rFonts w:ascii="Calibri" w:eastAsia="Calibri" w:hAnsi="Calibri" w:cs="Calibri"/>
                 <w:spacing w:val="2"/>
               </w:rPr>
-              <w:t>{%p endif %}</w:t>
+              <w:t xml:space="preserve">{%p </w:t>
+            </w:r>
+            <w:proofErr w:type="spellStart"/>
+            <w:r>
+              <w:rPr>
+                <w:rFonts w:ascii="Calibri" w:eastAsia="Calibri" w:hAnsi="Calibri" w:cs="Calibri"/>
+                <w:spacing w:val="2"/>
+              </w:rPr>
+              <w:t>endif</w:t>
+            </w:r>
+            <w:proofErr w:type="spellEnd"/>
+            <w:r>
+              <w:rPr>
+                <w:rFonts w:ascii="Calibri" w:eastAsia="Calibri" w:hAnsi="Calibri" w:cs="Calibri"/>
+                <w:spacing w:val="2"/>
+              </w:rPr>
+              <w:t xml:space="preserve"> %}</w:t>
             </w:r>
           </w:p>
           <w:p>
@@ -797,7 +2794,23 @@
                 <w:rFonts w:ascii="Calibri" w:eastAsia="Calibri" w:hAnsi="Calibri" w:cs="Calibri"/>
                 <w:spacing w:val="2"/>
               </w:rPr>
-              <w:t>{%p endif %}</w:t>
+              <w:t xml:space="preserve">{%p </w:t>
+            </w:r>
+            <w:proofErr w:type="spellStart"/>
+            <w:r>
+              <w:rPr>
+                <w:rFonts w:ascii="Calibri" w:eastAsia="Calibri" w:hAnsi="Calibri" w:cs="Calibri"/>
+                <w:spacing w:val="2"/>
+              </w:rPr>
+              <w:t>endif</w:t>
+            </w:r>
+            <w:proofErr w:type="spellEnd"/>
+            <w:r>
+              <w:rPr>
+                <w:rFonts w:ascii="Calibri" w:eastAsia="Calibri" w:hAnsi="Calibri" w:cs="Calibri"/>
+                <w:spacing w:val="2"/>
+              </w:rPr>
+              <w:t xml:space="preserve"> %}</w:t>
             </w:r>
           </w:p>
         </w:tc>
@@ -871,7 +2884,25 @@
                 <w:spacing w:val="2"/>
                 <w:lang w:val="en-US"/>
               </w:rPr>
-              <w:t>{%p for item in fiadores %}</w:t>
+              <w:t xml:space="preserve">{%p for item in </w:t>
+            </w:r>
+            <w:proofErr w:type="spellStart"/>
+            <w:r>
+              <w:rPr>
+                <w:rFonts w:ascii="Calibri" w:eastAsia="Calibri" w:hAnsi="Calibri" w:cs="Calibri"/>
+                <w:spacing w:val="2"/>
+                <w:lang w:val="en-US"/>
+              </w:rPr>
+              <w:t>fiadores</w:t>
+            </w:r>
+            <w:proofErr w:type="spellEnd"/>
+            <w:r>
+              <w:rPr>
+                <w:rFonts w:ascii="Calibri" w:eastAsia="Calibri" w:hAnsi="Calibri" w:cs="Calibri"/>
+                <w:spacing w:val="2"/>
+                <w:lang w:val="en-US"/>
+              </w:rPr>
+              <w:t xml:space="preserve"> %}</w:t>
             </w:r>
           </w:p>
           <w:p>
@@ -898,22 +2929,858 @@
                 <w:spacing w:val="2"/>
                 <w:lang w:val="en-US"/>
               </w:rPr>
-              <w:t>{{ item.name.text | upper }},</w:t>
-            </w:r>
-            <w:r>
-              <w:rPr>
-                <w:rFonts w:ascii="Calibri" w:eastAsia="Calibri" w:hAnsi="Calibri" w:cs="Calibri"/>
-                <w:spacing w:val="2"/>
-                <w:lang w:val="en-US"/>
-              </w:rPr>
-              <w:t xml:space="preserve">{% if item.person_type == “organization” %} pessoa jurídica de direito privado, inscrita no CNPJ sob o n.º {{ item.cnpj }}, {% if item.email %}{{ item.email }}, {% endif %}neste ato devidamente representada por seu representante legal, sediada no endereço {% else %} {{ item.nationality }}, {{ item.marital_status }}, {{ item.occupation }}, inscrito(a) no CPF/MF sob o nº. </w:t>
-            </w:r>
-            <w:r>
-              <w:rPr>
-                <w:rFonts w:ascii="Calibri" w:eastAsia="Calibri" w:hAnsi="Calibri" w:cs="Calibri"/>
-                <w:spacing w:val="2"/>
-              </w:rPr>
-              <w:t xml:space="preserve">{{ item.cpf }} e portador(a) da Carteira de Identidade (RG) nº. {{ item.rg }}, {% if item.email %} {{ item.email }}, {% endif %}residente e domiciliado(a) no endereço {% endif %}{{ title_case( item.address.street_name | lower) }}, n.º {{ item.address.street_number }}, {% if item.address.unit %}{{ title_case(item.address.unit | lower) }}, {% endif %}Bairro {{ title_case(item.address.neighborhood | lower) }}, {{ title_case(item.address.city | lower) }}/{{ item.address.state }}, CEP {{ item.address.zip }},  doravante denominada </w:t>
+              <w:t xml:space="preserve">{{ </w:t>
+            </w:r>
+            <w:proofErr w:type="spellStart"/>
+            <w:r>
+              <w:rPr>
+                <w:rFonts w:ascii="Calibri" w:eastAsia="Calibri" w:hAnsi="Calibri" w:cs="Calibri"/>
+                <w:b/>
+                <w:spacing w:val="2"/>
+                <w:lang w:val="en-US"/>
+              </w:rPr>
+              <w:t>item.name.text</w:t>
+            </w:r>
+            <w:proofErr w:type="spellEnd"/>
+            <w:r>
+              <w:rPr>
+                <w:rFonts w:ascii="Calibri" w:eastAsia="Calibri" w:hAnsi="Calibri" w:cs="Calibri"/>
+                <w:b/>
+                <w:spacing w:val="2"/>
+                <w:lang w:val="en-US"/>
+              </w:rPr>
+              <w:t xml:space="preserve"> | upper }},</w:t>
+            </w:r>
+            <w:r>
+              <w:rPr>
+                <w:rFonts w:ascii="Calibri" w:eastAsia="Calibri" w:hAnsi="Calibri" w:cs="Calibri"/>
+                <w:spacing w:val="2"/>
+                <w:lang w:val="en-US"/>
+              </w:rPr>
+              <w:t xml:space="preserve">{% if </w:t>
+            </w:r>
+            <w:proofErr w:type="spellStart"/>
+            <w:r>
+              <w:rPr>
+                <w:rFonts w:ascii="Calibri" w:eastAsia="Calibri" w:hAnsi="Calibri" w:cs="Calibri"/>
+                <w:spacing w:val="2"/>
+                <w:lang w:val="en-US"/>
+              </w:rPr>
+              <w:t>item.person_type</w:t>
+            </w:r>
+            <w:proofErr w:type="spellEnd"/>
+            <w:r>
+              <w:rPr>
+                <w:rFonts w:ascii="Calibri" w:eastAsia="Calibri" w:hAnsi="Calibri" w:cs="Calibri"/>
+                <w:spacing w:val="2"/>
+                <w:lang w:val="en-US"/>
+              </w:rPr>
+              <w:t xml:space="preserve"> == “organization” %} </w:t>
+            </w:r>
+            <w:proofErr w:type="spellStart"/>
+            <w:r>
+              <w:rPr>
+                <w:rFonts w:ascii="Calibri" w:eastAsia="Calibri" w:hAnsi="Calibri" w:cs="Calibri"/>
+                <w:spacing w:val="2"/>
+                <w:lang w:val="en-US"/>
+              </w:rPr>
+              <w:t>pessoa</w:t>
+            </w:r>
+            <w:proofErr w:type="spellEnd"/>
+            <w:r>
+              <w:rPr>
+                <w:rFonts w:ascii="Calibri" w:eastAsia="Calibri" w:hAnsi="Calibri" w:cs="Calibri"/>
+                <w:spacing w:val="2"/>
+                <w:lang w:val="en-US"/>
+              </w:rPr>
+              <w:t xml:space="preserve"> </w:t>
+            </w:r>
+            <w:proofErr w:type="spellStart"/>
+            <w:r>
+              <w:rPr>
+                <w:rFonts w:ascii="Calibri" w:eastAsia="Calibri" w:hAnsi="Calibri" w:cs="Calibri"/>
+                <w:spacing w:val="2"/>
+                <w:lang w:val="en-US"/>
+              </w:rPr>
+              <w:t>jurídica</w:t>
+            </w:r>
+            <w:proofErr w:type="spellEnd"/>
+            <w:r>
+              <w:rPr>
+                <w:rFonts w:ascii="Calibri" w:eastAsia="Calibri" w:hAnsi="Calibri" w:cs="Calibri"/>
+                <w:spacing w:val="2"/>
+                <w:lang w:val="en-US"/>
+              </w:rPr>
+              <w:t xml:space="preserve"> de </w:t>
+            </w:r>
+            <w:proofErr w:type="spellStart"/>
+            <w:r>
+              <w:rPr>
+                <w:rFonts w:ascii="Calibri" w:eastAsia="Calibri" w:hAnsi="Calibri" w:cs="Calibri"/>
+                <w:spacing w:val="2"/>
+                <w:lang w:val="en-US"/>
+              </w:rPr>
+              <w:t>direito</w:t>
+            </w:r>
+            <w:proofErr w:type="spellEnd"/>
+            <w:r>
+              <w:rPr>
+                <w:rFonts w:ascii="Calibri" w:eastAsia="Calibri" w:hAnsi="Calibri" w:cs="Calibri"/>
+                <w:spacing w:val="2"/>
+                <w:lang w:val="en-US"/>
+              </w:rPr>
+              <w:t xml:space="preserve"> </w:t>
+            </w:r>
+            <w:proofErr w:type="spellStart"/>
+            <w:r>
+              <w:rPr>
+                <w:rFonts w:ascii="Calibri" w:eastAsia="Calibri" w:hAnsi="Calibri" w:cs="Calibri"/>
+                <w:spacing w:val="2"/>
+                <w:lang w:val="en-US"/>
+              </w:rPr>
+              <w:t>privado</w:t>
+            </w:r>
+            <w:proofErr w:type="spellEnd"/>
+            <w:r>
+              <w:rPr>
+                <w:rFonts w:ascii="Calibri" w:eastAsia="Calibri" w:hAnsi="Calibri" w:cs="Calibri"/>
+                <w:spacing w:val="2"/>
+                <w:lang w:val="en-US"/>
+              </w:rPr>
+              <w:t xml:space="preserve">, </w:t>
+            </w:r>
+            <w:proofErr w:type="spellStart"/>
+            <w:r>
+              <w:rPr>
+                <w:rFonts w:ascii="Calibri" w:eastAsia="Calibri" w:hAnsi="Calibri" w:cs="Calibri"/>
+                <w:spacing w:val="2"/>
+                <w:lang w:val="en-US"/>
+              </w:rPr>
+              <w:t>inscrita</w:t>
+            </w:r>
+            <w:proofErr w:type="spellEnd"/>
+            <w:r>
+              <w:rPr>
+                <w:rFonts w:ascii="Calibri" w:eastAsia="Calibri" w:hAnsi="Calibri" w:cs="Calibri"/>
+                <w:spacing w:val="2"/>
+                <w:lang w:val="en-US"/>
+              </w:rPr>
+              <w:t xml:space="preserve"> no CNPJ sob o n.º {{ </w:t>
+            </w:r>
+            <w:proofErr w:type="spellStart"/>
+            <w:r>
+              <w:rPr>
+                <w:rFonts w:ascii="Calibri" w:eastAsia="Calibri" w:hAnsi="Calibri" w:cs="Calibri"/>
+                <w:spacing w:val="2"/>
+                <w:lang w:val="en-US"/>
+              </w:rPr>
+              <w:t>item.cnpj</w:t>
+            </w:r>
+            <w:proofErr w:type="spellEnd"/>
+            <w:r>
+              <w:rPr>
+                <w:rFonts w:ascii="Calibri" w:eastAsia="Calibri" w:hAnsi="Calibri" w:cs="Calibri"/>
+                <w:spacing w:val="2"/>
+                <w:lang w:val="en-US"/>
+              </w:rPr>
+              <w:t xml:space="preserve"> }}, {% if </w:t>
+            </w:r>
+            <w:proofErr w:type="spellStart"/>
+            <w:r>
+              <w:rPr>
+                <w:rFonts w:ascii="Calibri" w:eastAsia="Calibri" w:hAnsi="Calibri" w:cs="Calibri"/>
+                <w:spacing w:val="2"/>
+                <w:lang w:val="en-US"/>
+              </w:rPr>
+              <w:t>item.email</w:t>
+            </w:r>
+            <w:proofErr w:type="spellEnd"/>
+            <w:r>
+              <w:rPr>
+                <w:rFonts w:ascii="Calibri" w:eastAsia="Calibri" w:hAnsi="Calibri" w:cs="Calibri"/>
+                <w:spacing w:val="2"/>
+                <w:lang w:val="en-US"/>
+              </w:rPr>
+              <w:t xml:space="preserve"> %}{{ </w:t>
+            </w:r>
+            <w:proofErr w:type="spellStart"/>
+            <w:r>
+              <w:rPr>
+                <w:rFonts w:ascii="Calibri" w:eastAsia="Calibri" w:hAnsi="Calibri" w:cs="Calibri"/>
+                <w:spacing w:val="2"/>
+                <w:lang w:val="en-US"/>
+              </w:rPr>
+              <w:t>item.email</w:t>
+            </w:r>
+            <w:proofErr w:type="spellEnd"/>
+            <w:r>
+              <w:rPr>
+                <w:rFonts w:ascii="Calibri" w:eastAsia="Calibri" w:hAnsi="Calibri" w:cs="Calibri"/>
+                <w:spacing w:val="2"/>
+                <w:lang w:val="en-US"/>
+              </w:rPr>
+              <w:t xml:space="preserve"> }}, {% </w:t>
+            </w:r>
+            <w:proofErr w:type="spellStart"/>
+            <w:r>
+              <w:rPr>
+                <w:rFonts w:ascii="Calibri" w:eastAsia="Calibri" w:hAnsi="Calibri" w:cs="Calibri"/>
+                <w:spacing w:val="2"/>
+                <w:lang w:val="en-US"/>
+              </w:rPr>
+              <w:t>endif</w:t>
+            </w:r>
+            <w:proofErr w:type="spellEnd"/>
+            <w:r>
+              <w:rPr>
+                <w:rFonts w:ascii="Calibri" w:eastAsia="Calibri" w:hAnsi="Calibri" w:cs="Calibri"/>
+                <w:spacing w:val="2"/>
+                <w:lang w:val="en-US"/>
+              </w:rPr>
+              <w:t xml:space="preserve"> %}</w:t>
+            </w:r>
+            <w:proofErr w:type="spellStart"/>
+            <w:r>
+              <w:rPr>
+                <w:rFonts w:ascii="Calibri" w:eastAsia="Calibri" w:hAnsi="Calibri" w:cs="Calibri"/>
+                <w:spacing w:val="2"/>
+                <w:lang w:val="en-US"/>
+              </w:rPr>
+              <w:t>neste</w:t>
+            </w:r>
+            <w:proofErr w:type="spellEnd"/>
+            <w:r>
+              <w:rPr>
+                <w:rFonts w:ascii="Calibri" w:eastAsia="Calibri" w:hAnsi="Calibri" w:cs="Calibri"/>
+                <w:spacing w:val="2"/>
+                <w:lang w:val="en-US"/>
+              </w:rPr>
+              <w:t xml:space="preserve"> </w:t>
+            </w:r>
+            <w:proofErr w:type="spellStart"/>
+            <w:r>
+              <w:rPr>
+                <w:rFonts w:ascii="Calibri" w:eastAsia="Calibri" w:hAnsi="Calibri" w:cs="Calibri"/>
+                <w:spacing w:val="2"/>
+                <w:lang w:val="en-US"/>
+              </w:rPr>
+              <w:t>ato</w:t>
+            </w:r>
+            <w:proofErr w:type="spellEnd"/>
+            <w:r>
+              <w:rPr>
+                <w:rFonts w:ascii="Calibri" w:eastAsia="Calibri" w:hAnsi="Calibri" w:cs="Calibri"/>
+                <w:spacing w:val="2"/>
+                <w:lang w:val="en-US"/>
+              </w:rPr>
+              <w:t xml:space="preserve"> </w:t>
+            </w:r>
+            <w:proofErr w:type="spellStart"/>
+            <w:r>
+              <w:rPr>
+                <w:rFonts w:ascii="Calibri" w:eastAsia="Calibri" w:hAnsi="Calibri" w:cs="Calibri"/>
+                <w:spacing w:val="2"/>
+                <w:lang w:val="en-US"/>
+              </w:rPr>
+              <w:t>devidamente</w:t>
+            </w:r>
+            <w:proofErr w:type="spellEnd"/>
+            <w:r>
+              <w:rPr>
+                <w:rFonts w:ascii="Calibri" w:eastAsia="Calibri" w:hAnsi="Calibri" w:cs="Calibri"/>
+                <w:spacing w:val="2"/>
+                <w:lang w:val="en-US"/>
+              </w:rPr>
+              <w:t xml:space="preserve"> </w:t>
+            </w:r>
+            <w:proofErr w:type="spellStart"/>
+            <w:r>
+              <w:rPr>
+                <w:rFonts w:ascii="Calibri" w:eastAsia="Calibri" w:hAnsi="Calibri" w:cs="Calibri"/>
+                <w:spacing w:val="2"/>
+                <w:lang w:val="en-US"/>
+              </w:rPr>
+              <w:t>representada</w:t>
+            </w:r>
+            <w:proofErr w:type="spellEnd"/>
+            <w:r>
+              <w:rPr>
+                <w:rFonts w:ascii="Calibri" w:eastAsia="Calibri" w:hAnsi="Calibri" w:cs="Calibri"/>
+                <w:spacing w:val="2"/>
+                <w:lang w:val="en-US"/>
+              </w:rPr>
+              <w:t xml:space="preserve"> </w:t>
+            </w:r>
+            <w:proofErr w:type="spellStart"/>
+            <w:r>
+              <w:rPr>
+                <w:rFonts w:ascii="Calibri" w:eastAsia="Calibri" w:hAnsi="Calibri" w:cs="Calibri"/>
+                <w:spacing w:val="2"/>
+                <w:lang w:val="en-US"/>
+              </w:rPr>
+              <w:t>por</w:t>
+            </w:r>
+            <w:proofErr w:type="spellEnd"/>
+            <w:r>
+              <w:rPr>
+                <w:rFonts w:ascii="Calibri" w:eastAsia="Calibri" w:hAnsi="Calibri" w:cs="Calibri"/>
+                <w:spacing w:val="2"/>
+                <w:lang w:val="en-US"/>
+              </w:rPr>
+              <w:t xml:space="preserve"> </w:t>
+            </w:r>
+            <w:proofErr w:type="spellStart"/>
+            <w:r>
+              <w:rPr>
+                <w:rFonts w:ascii="Calibri" w:eastAsia="Calibri" w:hAnsi="Calibri" w:cs="Calibri"/>
+                <w:spacing w:val="2"/>
+                <w:lang w:val="en-US"/>
+              </w:rPr>
+              <w:t>seu</w:t>
+            </w:r>
+            <w:proofErr w:type="spellEnd"/>
+            <w:r>
+              <w:rPr>
+                <w:rFonts w:ascii="Calibri" w:eastAsia="Calibri" w:hAnsi="Calibri" w:cs="Calibri"/>
+                <w:spacing w:val="2"/>
+                <w:lang w:val="en-US"/>
+              </w:rPr>
+              <w:t xml:space="preserve"> </w:t>
+            </w:r>
+            <w:proofErr w:type="spellStart"/>
+            <w:r>
+              <w:rPr>
+                <w:rFonts w:ascii="Calibri" w:eastAsia="Calibri" w:hAnsi="Calibri" w:cs="Calibri"/>
+                <w:spacing w:val="2"/>
+                <w:lang w:val="en-US"/>
+              </w:rPr>
+              <w:t>representante</w:t>
+            </w:r>
+            <w:proofErr w:type="spellEnd"/>
+            <w:r>
+              <w:rPr>
+                <w:rFonts w:ascii="Calibri" w:eastAsia="Calibri" w:hAnsi="Calibri" w:cs="Calibri"/>
+                <w:spacing w:val="2"/>
+                <w:lang w:val="en-US"/>
+              </w:rPr>
+              <w:t xml:space="preserve"> legal, </w:t>
+            </w:r>
+            <w:proofErr w:type="spellStart"/>
+            <w:r>
+              <w:rPr>
+                <w:rFonts w:ascii="Calibri" w:eastAsia="Calibri" w:hAnsi="Calibri" w:cs="Calibri"/>
+                <w:spacing w:val="2"/>
+                <w:lang w:val="en-US"/>
+              </w:rPr>
+              <w:t>sediada</w:t>
+            </w:r>
+            <w:proofErr w:type="spellEnd"/>
+            <w:r>
+              <w:rPr>
+                <w:rFonts w:ascii="Calibri" w:eastAsia="Calibri" w:hAnsi="Calibri" w:cs="Calibri"/>
+                <w:spacing w:val="2"/>
+                <w:lang w:val="en-US"/>
+              </w:rPr>
+              <w:t xml:space="preserve"> no </w:t>
+            </w:r>
+            <w:proofErr w:type="spellStart"/>
+            <w:r>
+              <w:rPr>
+                <w:rFonts w:ascii="Calibri" w:eastAsia="Calibri" w:hAnsi="Calibri" w:cs="Calibri"/>
+                <w:spacing w:val="2"/>
+                <w:lang w:val="en-US"/>
+              </w:rPr>
+              <w:t>endereço</w:t>
+            </w:r>
+            <w:proofErr w:type="spellEnd"/>
+            <w:r>
+              <w:rPr>
+                <w:rFonts w:ascii="Calibri" w:eastAsia="Calibri" w:hAnsi="Calibri" w:cs="Calibri"/>
+                <w:spacing w:val="2"/>
+                <w:lang w:val="en-US"/>
+              </w:rPr>
+              <w:t xml:space="preserve"> {% else %} {{ </w:t>
+            </w:r>
+            <w:proofErr w:type="spellStart"/>
+            <w:r>
+              <w:rPr>
+                <w:rFonts w:ascii="Calibri" w:eastAsia="Calibri" w:hAnsi="Calibri" w:cs="Calibri"/>
+                <w:spacing w:val="2"/>
+                <w:lang w:val="en-US"/>
+              </w:rPr>
+              <w:t>item.nationality</w:t>
+            </w:r>
+            <w:proofErr w:type="spellEnd"/>
+            <w:r>
+              <w:rPr>
+                <w:rFonts w:ascii="Calibri" w:eastAsia="Calibri" w:hAnsi="Calibri" w:cs="Calibri"/>
+                <w:spacing w:val="2"/>
+                <w:lang w:val="en-US"/>
+              </w:rPr>
+              <w:t xml:space="preserve"> }}, {{ </w:t>
+            </w:r>
+            <w:proofErr w:type="spellStart"/>
+            <w:r>
+              <w:rPr>
+                <w:rFonts w:ascii="Calibri" w:eastAsia="Calibri" w:hAnsi="Calibri" w:cs="Calibri"/>
+                <w:spacing w:val="2"/>
+                <w:lang w:val="en-US"/>
+              </w:rPr>
+              <w:t>item.marital_status</w:t>
+            </w:r>
+            <w:proofErr w:type="spellEnd"/>
+            <w:r>
+              <w:rPr>
+                <w:rFonts w:ascii="Calibri" w:eastAsia="Calibri" w:hAnsi="Calibri" w:cs="Calibri"/>
+                <w:spacing w:val="2"/>
+                <w:lang w:val="en-US"/>
+              </w:rPr>
+              <w:t xml:space="preserve"> }}, {{ </w:t>
+            </w:r>
+            <w:proofErr w:type="spellStart"/>
+            <w:r>
+              <w:rPr>
+                <w:rFonts w:ascii="Calibri" w:eastAsia="Calibri" w:hAnsi="Calibri" w:cs="Calibri"/>
+                <w:spacing w:val="2"/>
+                <w:lang w:val="en-US"/>
+              </w:rPr>
+              <w:t>item.occupation</w:t>
+            </w:r>
+            <w:proofErr w:type="spellEnd"/>
+            <w:r>
+              <w:rPr>
+                <w:rFonts w:ascii="Calibri" w:eastAsia="Calibri" w:hAnsi="Calibri" w:cs="Calibri"/>
+                <w:spacing w:val="2"/>
+                <w:lang w:val="en-US"/>
+              </w:rPr>
+              <w:t xml:space="preserve"> }}, </w:t>
+            </w:r>
+            <w:proofErr w:type="spellStart"/>
+            <w:r>
+              <w:rPr>
+                <w:rFonts w:ascii="Calibri" w:eastAsia="Calibri" w:hAnsi="Calibri" w:cs="Calibri"/>
+                <w:spacing w:val="2"/>
+                <w:lang w:val="en-US"/>
+              </w:rPr>
+              <w:t>inscrito</w:t>
+            </w:r>
+            <w:proofErr w:type="spellEnd"/>
+            <w:r>
+              <w:rPr>
+                <w:rFonts w:ascii="Calibri" w:eastAsia="Calibri" w:hAnsi="Calibri" w:cs="Calibri"/>
+                <w:spacing w:val="2"/>
+                <w:lang w:val="en-US"/>
+              </w:rPr>
+              <w:t xml:space="preserve">(a) no CPF/MF sob </w:t>
+            </w:r>
+            <w:proofErr w:type="spellStart"/>
+            <w:r>
+              <w:rPr>
+                <w:rFonts w:ascii="Calibri" w:eastAsia="Calibri" w:hAnsi="Calibri" w:cs="Calibri"/>
+                <w:spacing w:val="2"/>
+                <w:lang w:val="en-US"/>
+              </w:rPr>
+              <w:t>o n</w:t>
+            </w:r>
+            <w:proofErr w:type="spellEnd"/>
+            <w:r>
+              <w:rPr>
+                <w:rFonts w:ascii="Calibri" w:eastAsia="Calibri" w:hAnsi="Calibri" w:cs="Calibri"/>
+                <w:spacing w:val="2"/>
+                <w:lang w:val="en-US"/>
+              </w:rPr>
+              <w:t xml:space="preserve">º. </w:t>
+            </w:r>
+            <w:r>
+              <w:rPr>
+                <w:rFonts w:ascii="Calibri" w:eastAsia="Calibri" w:hAnsi="Calibri" w:cs="Calibri"/>
+                <w:spacing w:val="2"/>
+              </w:rPr>
+              <w:t xml:space="preserve">{{ </w:t>
+            </w:r>
+            <w:proofErr w:type="spellStart"/>
+            <w:r>
+              <w:rPr>
+                <w:rFonts w:ascii="Calibri" w:eastAsia="Calibri" w:hAnsi="Calibri" w:cs="Calibri"/>
+                <w:spacing w:val="2"/>
+              </w:rPr>
+              <w:t>item.cpf</w:t>
+            </w:r>
+            <w:proofErr w:type="spellEnd"/>
+            <w:r>
+              <w:rPr>
+                <w:rFonts w:ascii="Calibri" w:eastAsia="Calibri" w:hAnsi="Calibri" w:cs="Calibri"/>
+                <w:spacing w:val="2"/>
+              </w:rPr>
+              <w:t xml:space="preserve"> }} e portador(a) da Carteira de Identidade (RG) nº. {{ </w:t>
+            </w:r>
+            <w:proofErr w:type="spellStart"/>
+            <w:r>
+              <w:rPr>
+                <w:rFonts w:ascii="Calibri" w:eastAsia="Calibri" w:hAnsi="Calibri" w:cs="Calibri"/>
+                <w:spacing w:val="2"/>
+              </w:rPr>
+              <w:t>item.rg</w:t>
+            </w:r>
+            <w:proofErr w:type="spellEnd"/>
+            <w:r>
+              <w:rPr>
+                <w:rFonts w:ascii="Calibri" w:eastAsia="Calibri" w:hAnsi="Calibri" w:cs="Calibri"/>
+                <w:spacing w:val="2"/>
+              </w:rPr>
+              <w:t xml:space="preserve"> }}, {% </w:t>
+            </w:r>
+            <w:proofErr w:type="spellStart"/>
+            <w:r>
+              <w:rPr>
+                <w:rFonts w:ascii="Calibri" w:eastAsia="Calibri" w:hAnsi="Calibri" w:cs="Calibri"/>
+                <w:spacing w:val="2"/>
+              </w:rPr>
+              <w:t>if</w:t>
+            </w:r>
+            <w:proofErr w:type="spellEnd"/>
+            <w:r>
+              <w:rPr>
+                <w:rFonts w:ascii="Calibri" w:eastAsia="Calibri" w:hAnsi="Calibri" w:cs="Calibri"/>
+                <w:spacing w:val="2"/>
+              </w:rPr>
+              <w:t xml:space="preserve"> </w:t>
+            </w:r>
+            <w:proofErr w:type="spellStart"/>
+            <w:r>
+              <w:rPr>
+                <w:rFonts w:ascii="Calibri" w:eastAsia="Calibri" w:hAnsi="Calibri" w:cs="Calibri"/>
+                <w:spacing w:val="2"/>
+              </w:rPr>
+              <w:t>item.email</w:t>
+            </w:r>
+            <w:proofErr w:type="spellEnd"/>
+            <w:r>
+              <w:rPr>
+                <w:rFonts w:ascii="Calibri" w:eastAsia="Calibri" w:hAnsi="Calibri" w:cs="Calibri"/>
+                <w:spacing w:val="2"/>
+              </w:rPr>
+              <w:t xml:space="preserve"> %} {{ </w:t>
+            </w:r>
+            <w:proofErr w:type="spellStart"/>
+            <w:r>
+              <w:rPr>
+                <w:rFonts w:ascii="Calibri" w:eastAsia="Calibri" w:hAnsi="Calibri" w:cs="Calibri"/>
+                <w:spacing w:val="2"/>
+              </w:rPr>
+              <w:t>item.email</w:t>
+            </w:r>
+            <w:proofErr w:type="spellEnd"/>
+            <w:r>
+              <w:rPr>
+                <w:rFonts w:ascii="Calibri" w:eastAsia="Calibri" w:hAnsi="Calibri" w:cs="Calibri"/>
+                <w:spacing w:val="2"/>
+              </w:rPr>
+              <w:t xml:space="preserve"> }}, {% </w:t>
+            </w:r>
+            <w:proofErr w:type="spellStart"/>
+            <w:r>
+              <w:rPr>
+                <w:rFonts w:ascii="Calibri" w:eastAsia="Calibri" w:hAnsi="Calibri" w:cs="Calibri"/>
+                <w:spacing w:val="2"/>
+              </w:rPr>
+              <w:t>endif</w:t>
+            </w:r>
+            <w:proofErr w:type="spellEnd"/>
+            <w:r>
+              <w:rPr>
+                <w:rFonts w:ascii="Calibri" w:eastAsia="Calibri" w:hAnsi="Calibri" w:cs="Calibri"/>
+                <w:spacing w:val="2"/>
+              </w:rPr>
+              <w:t xml:space="preserve"> %}residente e domiciliado(a) no endereço {% </w:t>
+            </w:r>
+            <w:proofErr w:type="spellStart"/>
+            <w:r>
+              <w:rPr>
+                <w:rFonts w:ascii="Calibri" w:eastAsia="Calibri" w:hAnsi="Calibri" w:cs="Calibri"/>
+                <w:spacing w:val="2"/>
+              </w:rPr>
+              <w:t>endif</w:t>
+            </w:r>
+            <w:proofErr w:type="spellEnd"/>
+            <w:r>
+              <w:rPr>
+                <w:rFonts w:ascii="Calibri" w:eastAsia="Calibri" w:hAnsi="Calibri" w:cs="Calibri"/>
+                <w:spacing w:val="2"/>
+              </w:rPr>
+              <w:t xml:space="preserve"> %}{{ </w:t>
+            </w:r>
+            <w:proofErr w:type="spellStart"/>
+            <w:r>
+              <w:rPr>
+                <w:rFonts w:ascii="Calibri" w:eastAsia="Calibri" w:hAnsi="Calibri" w:cs="Calibri"/>
+                <w:spacing w:val="2"/>
+              </w:rPr>
+              <w:t>title_case</w:t>
+            </w:r>
+            <w:proofErr w:type="spellEnd"/>
+            <w:r>
+              <w:rPr>
+                <w:rFonts w:ascii="Calibri" w:eastAsia="Calibri" w:hAnsi="Calibri" w:cs="Calibri"/>
+                <w:spacing w:val="2"/>
+              </w:rPr>
+              <w:t xml:space="preserve">( </w:t>
+            </w:r>
+            <w:proofErr w:type="spellStart"/>
+            <w:r>
+              <w:rPr>
+                <w:rFonts w:ascii="Calibri" w:eastAsia="Calibri" w:hAnsi="Calibri" w:cs="Calibri"/>
+                <w:spacing w:val="2"/>
+              </w:rPr>
+              <w:t>item.address.street_name</w:t>
+            </w:r>
+            <w:proofErr w:type="spellEnd"/>
+            <w:r>
+              <w:rPr>
+                <w:rFonts w:ascii="Calibri" w:eastAsia="Calibri" w:hAnsi="Calibri" w:cs="Calibri"/>
+                <w:spacing w:val="2"/>
+              </w:rPr>
+              <w:t xml:space="preserve"> | </w:t>
+            </w:r>
+            <w:proofErr w:type="spellStart"/>
+            <w:r>
+              <w:rPr>
+                <w:rFonts w:ascii="Calibri" w:eastAsia="Calibri" w:hAnsi="Calibri" w:cs="Calibri"/>
+                <w:spacing w:val="2"/>
+              </w:rPr>
+              <w:t>lower</w:t>
+            </w:r>
+            <w:proofErr w:type="spellEnd"/>
+            <w:r>
+              <w:rPr>
+                <w:rFonts w:ascii="Calibri" w:eastAsia="Calibri" w:hAnsi="Calibri" w:cs="Calibri"/>
+                <w:spacing w:val="2"/>
+              </w:rPr>
+              <w:t xml:space="preserve">) }}, n.º {{ </w:t>
+            </w:r>
+            <w:proofErr w:type="spellStart"/>
+            <w:r>
+              <w:rPr>
+                <w:rFonts w:ascii="Calibri" w:eastAsia="Calibri" w:hAnsi="Calibri" w:cs="Calibri"/>
+                <w:spacing w:val="2"/>
+              </w:rPr>
+              <w:t>item.address.street_number</w:t>
+            </w:r>
+            <w:proofErr w:type="spellEnd"/>
+            <w:r>
+              <w:rPr>
+                <w:rFonts w:ascii="Calibri" w:eastAsia="Calibri" w:hAnsi="Calibri" w:cs="Calibri"/>
+                <w:spacing w:val="2"/>
+              </w:rPr>
+              <w:t xml:space="preserve"> }}, {% </w:t>
+            </w:r>
+            <w:proofErr w:type="spellStart"/>
+            <w:r>
+              <w:rPr>
+                <w:rFonts w:ascii="Calibri" w:eastAsia="Calibri" w:hAnsi="Calibri" w:cs="Calibri"/>
+                <w:spacing w:val="2"/>
+              </w:rPr>
+              <w:t>if</w:t>
+            </w:r>
+            <w:proofErr w:type="spellEnd"/>
+            <w:r>
+              <w:rPr>
+                <w:rFonts w:ascii="Calibri" w:eastAsia="Calibri" w:hAnsi="Calibri" w:cs="Calibri"/>
+                <w:spacing w:val="2"/>
+              </w:rPr>
+              <w:t xml:space="preserve"> </w:t>
+            </w:r>
+            <w:proofErr w:type="spellStart"/>
+            <w:r>
+              <w:rPr>
+                <w:rFonts w:ascii="Calibri" w:eastAsia="Calibri" w:hAnsi="Calibri" w:cs="Calibri"/>
+                <w:spacing w:val="2"/>
+              </w:rPr>
+              <w:t>item.address.unit</w:t>
+            </w:r>
+            <w:proofErr w:type="spellEnd"/>
+            <w:r>
+              <w:rPr>
+                <w:rFonts w:ascii="Calibri" w:eastAsia="Calibri" w:hAnsi="Calibri" w:cs="Calibri"/>
+                <w:spacing w:val="2"/>
+              </w:rPr>
+              <w:t xml:space="preserve"> %}{{ </w:t>
+            </w:r>
+            <w:proofErr w:type="spellStart"/>
+            <w:r>
+              <w:rPr>
+                <w:rFonts w:ascii="Calibri" w:eastAsia="Calibri" w:hAnsi="Calibri" w:cs="Calibri"/>
+                <w:spacing w:val="2"/>
+              </w:rPr>
+              <w:t>title_case</w:t>
+            </w:r>
+            <w:proofErr w:type="spellEnd"/>
+            <w:r>
+              <w:rPr>
+                <w:rFonts w:ascii="Calibri" w:eastAsia="Calibri" w:hAnsi="Calibri" w:cs="Calibri"/>
+                <w:spacing w:val="2"/>
+              </w:rPr>
+              <w:t>(</w:t>
+            </w:r>
+            <w:proofErr w:type="spellStart"/>
+            <w:r>
+              <w:rPr>
+                <w:rFonts w:ascii="Calibri" w:eastAsia="Calibri" w:hAnsi="Calibri" w:cs="Calibri"/>
+                <w:spacing w:val="2"/>
+              </w:rPr>
+              <w:t>item.address.unit</w:t>
+            </w:r>
+            <w:proofErr w:type="spellEnd"/>
+            <w:r>
+              <w:rPr>
+                <w:rFonts w:ascii="Calibri" w:eastAsia="Calibri" w:hAnsi="Calibri" w:cs="Calibri"/>
+                <w:spacing w:val="2"/>
+              </w:rPr>
+              <w:t xml:space="preserve"> | </w:t>
+            </w:r>
+            <w:proofErr w:type="spellStart"/>
+            <w:r>
+              <w:rPr>
+                <w:rFonts w:ascii="Calibri" w:eastAsia="Calibri" w:hAnsi="Calibri" w:cs="Calibri"/>
+                <w:spacing w:val="2"/>
+              </w:rPr>
+              <w:t>lower</w:t>
+            </w:r>
+            <w:proofErr w:type="spellEnd"/>
+            <w:r>
+              <w:rPr>
+                <w:rFonts w:ascii="Calibri" w:eastAsia="Calibri" w:hAnsi="Calibri" w:cs="Calibri"/>
+                <w:spacing w:val="2"/>
+              </w:rPr>
+              <w:t xml:space="preserve">) }}, {% </w:t>
+            </w:r>
+            <w:proofErr w:type="spellStart"/>
+            <w:r>
+              <w:rPr>
+                <w:rFonts w:ascii="Calibri" w:eastAsia="Calibri" w:hAnsi="Calibri" w:cs="Calibri"/>
+                <w:spacing w:val="2"/>
+              </w:rPr>
+              <w:t>endif</w:t>
+            </w:r>
+            <w:proofErr w:type="spellEnd"/>
+            <w:r>
+              <w:rPr>
+                <w:rFonts w:ascii="Calibri" w:eastAsia="Calibri" w:hAnsi="Calibri" w:cs="Calibri"/>
+                <w:spacing w:val="2"/>
+              </w:rPr>
+              <w:t xml:space="preserve"> %}Bairro {{ </w:t>
+            </w:r>
+            <w:proofErr w:type="spellStart"/>
+            <w:r>
+              <w:rPr>
+                <w:rFonts w:ascii="Calibri" w:eastAsia="Calibri" w:hAnsi="Calibri" w:cs="Calibri"/>
+                <w:spacing w:val="2"/>
+              </w:rPr>
+              <w:t>title_case</w:t>
+            </w:r>
+            <w:proofErr w:type="spellEnd"/>
+            <w:r>
+              <w:rPr>
+                <w:rFonts w:ascii="Calibri" w:eastAsia="Calibri" w:hAnsi="Calibri" w:cs="Calibri"/>
+                <w:spacing w:val="2"/>
+              </w:rPr>
+              <w:t>(</w:t>
+            </w:r>
+            <w:proofErr w:type="spellStart"/>
+            <w:r>
+              <w:rPr>
+                <w:rFonts w:ascii="Calibri" w:eastAsia="Calibri" w:hAnsi="Calibri" w:cs="Calibri"/>
+                <w:spacing w:val="2"/>
+              </w:rPr>
+              <w:t>item.address.neighborhood</w:t>
+            </w:r>
+            <w:proofErr w:type="spellEnd"/>
+            <w:r>
+              <w:rPr>
+                <w:rFonts w:ascii="Calibri" w:eastAsia="Calibri" w:hAnsi="Calibri" w:cs="Calibri"/>
+                <w:spacing w:val="2"/>
+              </w:rPr>
+              <w:t xml:space="preserve"> | </w:t>
+            </w:r>
+            <w:proofErr w:type="spellStart"/>
+            <w:r>
+              <w:rPr>
+                <w:rFonts w:ascii="Calibri" w:eastAsia="Calibri" w:hAnsi="Calibri" w:cs="Calibri"/>
+                <w:spacing w:val="2"/>
+              </w:rPr>
+              <w:t>lower</w:t>
+            </w:r>
+            <w:proofErr w:type="spellEnd"/>
+            <w:r>
+              <w:rPr>
+                <w:rFonts w:ascii="Calibri" w:eastAsia="Calibri" w:hAnsi="Calibri" w:cs="Calibri"/>
+                <w:spacing w:val="2"/>
+              </w:rPr>
+              <w:t xml:space="preserve">) }}, {{ </w:t>
+            </w:r>
+            <w:proofErr w:type="spellStart"/>
+            <w:r>
+              <w:rPr>
+                <w:rFonts w:ascii="Calibri" w:eastAsia="Calibri" w:hAnsi="Calibri" w:cs="Calibri"/>
+                <w:spacing w:val="2"/>
+              </w:rPr>
+              <w:t>title_case</w:t>
+            </w:r>
+            <w:proofErr w:type="spellEnd"/>
+            <w:r>
+              <w:rPr>
+                <w:rFonts w:ascii="Calibri" w:eastAsia="Calibri" w:hAnsi="Calibri" w:cs="Calibri"/>
+                <w:spacing w:val="2"/>
+              </w:rPr>
+              <w:t>(</w:t>
+            </w:r>
+            <w:proofErr w:type="spellStart"/>
+            <w:r>
+              <w:rPr>
+                <w:rFonts w:ascii="Calibri" w:eastAsia="Calibri" w:hAnsi="Calibri" w:cs="Calibri"/>
+                <w:spacing w:val="2"/>
+              </w:rPr>
+              <w:t>item.address.city</w:t>
+            </w:r>
+            <w:proofErr w:type="spellEnd"/>
+            <w:r>
+              <w:rPr>
+                <w:rFonts w:ascii="Calibri" w:eastAsia="Calibri" w:hAnsi="Calibri" w:cs="Calibri"/>
+                <w:spacing w:val="2"/>
+              </w:rPr>
+              <w:t xml:space="preserve"> | </w:t>
+            </w:r>
+            <w:proofErr w:type="spellStart"/>
+            <w:r>
+              <w:rPr>
+                <w:rFonts w:ascii="Calibri" w:eastAsia="Calibri" w:hAnsi="Calibri" w:cs="Calibri"/>
+                <w:spacing w:val="2"/>
+              </w:rPr>
+              <w:t>lower</w:t>
+            </w:r>
+            <w:proofErr w:type="spellEnd"/>
+            <w:r>
+              <w:rPr>
+                <w:rFonts w:ascii="Calibri" w:eastAsia="Calibri" w:hAnsi="Calibri" w:cs="Calibri"/>
+                <w:spacing w:val="2"/>
+              </w:rPr>
+              <w:t xml:space="preserve">) }}/{{ </w:t>
+            </w:r>
+            <w:proofErr w:type="spellStart"/>
+            <w:r>
+              <w:rPr>
+                <w:rFonts w:ascii="Calibri" w:eastAsia="Calibri" w:hAnsi="Calibri" w:cs="Calibri"/>
+                <w:spacing w:val="2"/>
+              </w:rPr>
+              <w:t>item.address.state</w:t>
+            </w:r>
+            <w:proofErr w:type="spellEnd"/>
+            <w:r>
+              <w:rPr>
+                <w:rFonts w:ascii="Calibri" w:eastAsia="Calibri" w:hAnsi="Calibri" w:cs="Calibri"/>
+                <w:spacing w:val="2"/>
+              </w:rPr>
+              <w:t xml:space="preserve"> }}, CEP {{ item.address.zip }},  doravante denominada </w:t>
             </w:r>
             <w:r>
               <w:rPr>
@@ -946,7 +3813,25 @@
                 <w:spacing w:val="2"/>
                 <w:lang w:val="en-US"/>
               </w:rPr>
-              <w:t>{%p endfor %}</w:t>
+              <w:t xml:space="preserve">{%p </w:t>
+            </w:r>
+            <w:proofErr w:type="spellStart"/>
+            <w:r>
+              <w:rPr>
+                <w:rFonts w:ascii="Calibri" w:eastAsia="Calibri" w:hAnsi="Calibri" w:cs="Calibri"/>
+                <w:spacing w:val="2"/>
+                <w:lang w:val="en-US"/>
+              </w:rPr>
+              <w:t>endfor</w:t>
+            </w:r>
+            <w:proofErr w:type="spellEnd"/>
+            <w:r>
+              <w:rPr>
+                <w:rFonts w:ascii="Calibri" w:eastAsia="Calibri" w:hAnsi="Calibri" w:cs="Calibri"/>
+                <w:spacing w:val="2"/>
+                <w:lang w:val="en-US"/>
+              </w:rPr>
+              <w:t xml:space="preserve"> %}</w:t>
             </w:r>
           </w:p>
           <w:p>
@@ -964,7 +3849,25 @@
                 <w:spacing w:val="2"/>
                 <w:lang w:val="en-US"/>
               </w:rPr>
-              <w:t>{%p if extraparte_insert_manager %}</w:t>
+              <w:t xml:space="preserve">{%p if </w:t>
+            </w:r>
+            <w:proofErr w:type="spellStart"/>
+            <w:r>
+              <w:rPr>
+                <w:rFonts w:ascii="Calibri" w:eastAsia="Calibri" w:hAnsi="Calibri" w:cs="Calibri"/>
+                <w:spacing w:val="2"/>
+                <w:lang w:val="en-US"/>
+              </w:rPr>
+              <w:t>extraparte_insert_manager</w:t>
+            </w:r>
+            <w:proofErr w:type="spellEnd"/>
+            <w:r>
+              <w:rPr>
+                <w:rFonts w:ascii="Calibri" w:eastAsia="Calibri" w:hAnsi="Calibri" w:cs="Calibri"/>
+                <w:spacing w:val="2"/>
+                <w:lang w:val="en-US"/>
+              </w:rPr>
+              <w:t xml:space="preserve"> %}</w:t>
             </w:r>
           </w:p>
           <w:p>
@@ -998,25 +3901,43 @@
                 <w:spacing w:val="2"/>
                 <w:lang w:val="en-US"/>
               </w:rPr>
-              <w:t xml:space="preserve">Nome: </w:t>
-            </w:r>
-            <w:proofErr w:type="gramStart"/>
-            <w:r>
-              <w:rPr>
-                <w:rFonts w:ascii="Calibri" w:eastAsia="Calibri" w:hAnsi="Calibri" w:cs="Calibri"/>
-                <w:spacing w:val="2"/>
-                <w:lang w:val="en-US"/>
-              </w:rPr>
-              <w:t>{{ title</w:t>
-            </w:r>
-            <w:proofErr w:type="gramEnd"/>
-            <w:r>
-              <w:rPr>
-                <w:rFonts w:ascii="Calibri" w:eastAsia="Calibri" w:hAnsi="Calibri" w:cs="Calibri"/>
-                <w:spacing w:val="2"/>
-                <w:lang w:val="en-US"/>
-              </w:rPr>
-              <w:t>_case(extraparte_name_manager | lower) }}</w:t>
+              <w:t xml:space="preserve">Nome: {{ </w:t>
+            </w:r>
+            <w:proofErr w:type="spellStart"/>
+            <w:r>
+              <w:rPr>
+                <w:rFonts w:ascii="Calibri" w:eastAsia="Calibri" w:hAnsi="Calibri" w:cs="Calibri"/>
+                <w:spacing w:val="2"/>
+                <w:lang w:val="en-US"/>
+              </w:rPr>
+              <w:t>title_case</w:t>
+            </w:r>
+            <w:proofErr w:type="spellEnd"/>
+            <w:r>
+              <w:rPr>
+                <w:rFonts w:ascii="Calibri" w:eastAsia="Calibri" w:hAnsi="Calibri" w:cs="Calibri"/>
+                <w:spacing w:val="2"/>
+                <w:lang w:val="en-US"/>
+              </w:rPr>
+              <w:t>(</w:t>
+            </w:r>
+            <w:proofErr w:type="spellStart"/>
+            <w:r>
+              <w:rPr>
+                <w:rFonts w:ascii="Calibri" w:eastAsia="Calibri" w:hAnsi="Calibri" w:cs="Calibri"/>
+                <w:spacing w:val="2"/>
+                <w:lang w:val="en-US"/>
+              </w:rPr>
+              <w:t>extraparte_name_manager</w:t>
+            </w:r>
+            <w:proofErr w:type="spellEnd"/>
+            <w:r>
+              <w:rPr>
+                <w:rFonts w:ascii="Calibri" w:eastAsia="Calibri" w:hAnsi="Calibri" w:cs="Calibri"/>
+                <w:spacing w:val="2"/>
+                <w:lang w:val="en-US"/>
+              </w:rPr>
+              <w:t xml:space="preserve"> | lower) }}</w:t>
             </w:r>
           </w:p>
           <w:p>
@@ -1034,7 +3955,25 @@
                 <w:spacing w:val="2"/>
                 <w:lang w:val="en-US"/>
               </w:rPr>
-              <w:t>{%p if extraparte_email_manager %}</w:t>
+              <w:t xml:space="preserve">{%p if </w:t>
+            </w:r>
+            <w:proofErr w:type="spellStart"/>
+            <w:r>
+              <w:rPr>
+                <w:rFonts w:ascii="Calibri" w:eastAsia="Calibri" w:hAnsi="Calibri" w:cs="Calibri"/>
+                <w:spacing w:val="2"/>
+                <w:lang w:val="en-US"/>
+              </w:rPr>
+              <w:t>extraparte_email_manager</w:t>
+            </w:r>
+            <w:proofErr w:type="spellEnd"/>
+            <w:r>
+              <w:rPr>
+                <w:rFonts w:ascii="Calibri" w:eastAsia="Calibri" w:hAnsi="Calibri" w:cs="Calibri"/>
+                <w:spacing w:val="2"/>
+                <w:lang w:val="en-US"/>
+              </w:rPr>
+              <w:t xml:space="preserve"> %}</w:t>
             </w:r>
           </w:p>
           <w:p>
@@ -1052,25 +3991,25 @@
                 <w:spacing w:val="2"/>
                 <w:lang w:val="en-US"/>
               </w:rPr>
-              <w:t xml:space="preserve">E-mail: </w:t>
-            </w:r>
-            <w:proofErr w:type="gramStart"/>
-            <w:r>
-              <w:rPr>
-                <w:rFonts w:ascii="Calibri" w:eastAsia="Calibri" w:hAnsi="Calibri" w:cs="Calibri"/>
-                <w:spacing w:val="2"/>
-                <w:lang w:val="en-US"/>
-              </w:rPr>
-              <w:t>{{ extraparte</w:t>
-            </w:r>
-            <w:proofErr w:type="gramEnd"/>
-            <w:r>
-              <w:rPr>
-                <w:rFonts w:ascii="Calibri" w:eastAsia="Calibri" w:hAnsi="Calibri" w:cs="Calibri"/>
-                <w:spacing w:val="2"/>
-                <w:lang w:val="en-US"/>
-              </w:rPr>
-              <w:t>_email_manager | lower }}</w:t>
+              <w:t xml:space="preserve">E-mail: {{ </w:t>
+            </w:r>
+            <w:proofErr w:type="spellStart"/>
+            <w:r>
+              <w:rPr>
+                <w:rFonts w:ascii="Calibri" w:eastAsia="Calibri" w:hAnsi="Calibri" w:cs="Calibri"/>
+                <w:spacing w:val="2"/>
+                <w:lang w:val="en-US"/>
+              </w:rPr>
+              <w:t>extraparte_email_manager</w:t>
+            </w:r>
+            <w:proofErr w:type="spellEnd"/>
+            <w:r>
+              <w:rPr>
+                <w:rFonts w:ascii="Calibri" w:eastAsia="Calibri" w:hAnsi="Calibri" w:cs="Calibri"/>
+                <w:spacing w:val="2"/>
+                <w:lang w:val="en-US"/>
+              </w:rPr>
+              <w:t xml:space="preserve"> | lower }}</w:t>
             </w:r>
           </w:p>
           <w:p>
@@ -1089,7 +4028,25 @@
                 <w:lang w:val="en-US"/>
               </w:rPr>
               <w:lastRenderedPageBreak/>
-              <w:t>{%p endif %}</w:t>
+              <w:t xml:space="preserve">{%p </w:t>
+            </w:r>
+            <w:proofErr w:type="spellStart"/>
+            <w:r>
+              <w:rPr>
+                <w:rFonts w:ascii="Calibri" w:eastAsia="Calibri" w:hAnsi="Calibri" w:cs="Calibri"/>
+                <w:spacing w:val="2"/>
+                <w:lang w:val="en-US"/>
+              </w:rPr>
+              <w:t>endif</w:t>
+            </w:r>
+            <w:proofErr w:type="spellEnd"/>
+            <w:r>
+              <w:rPr>
+                <w:rFonts w:ascii="Calibri" w:eastAsia="Calibri" w:hAnsi="Calibri" w:cs="Calibri"/>
+                <w:spacing w:val="2"/>
+                <w:lang w:val="en-US"/>
+              </w:rPr>
+              <w:t xml:space="preserve"> %}</w:t>
             </w:r>
           </w:p>
           <w:p>
@@ -1107,7 +4064,25 @@
                 <w:spacing w:val="2"/>
                 <w:lang w:val="en-US"/>
               </w:rPr>
-              <w:t>{%p if extraparte_telephone_manager %}</w:t>
+              <w:t xml:space="preserve">{%p if </w:t>
+            </w:r>
+            <w:proofErr w:type="spellStart"/>
+            <w:r>
+              <w:rPr>
+                <w:rFonts w:ascii="Calibri" w:eastAsia="Calibri" w:hAnsi="Calibri" w:cs="Calibri"/>
+                <w:spacing w:val="2"/>
+                <w:lang w:val="en-US"/>
+              </w:rPr>
+              <w:t>extraparte_telephone_manager</w:t>
+            </w:r>
+            <w:proofErr w:type="spellEnd"/>
+            <w:r>
+              <w:rPr>
+                <w:rFonts w:ascii="Calibri" w:eastAsia="Calibri" w:hAnsi="Calibri" w:cs="Calibri"/>
+                <w:spacing w:val="2"/>
+                <w:lang w:val="en-US"/>
+              </w:rPr>
+              <w:t xml:space="preserve"> %}</w:t>
             </w:r>
           </w:p>
           <w:p>
@@ -1123,7 +4098,23 @@
                 <w:rFonts w:ascii="Calibri" w:eastAsia="Calibri" w:hAnsi="Calibri" w:cs="Calibri"/>
                 <w:spacing w:val="2"/>
               </w:rPr>
-              <w:t>Telefone: {{ extraparte_telephone_manager }}</w:t>
+              <w:t xml:space="preserve">Telefone: {{ </w:t>
+            </w:r>
+            <w:proofErr w:type="spellStart"/>
+            <w:r>
+              <w:rPr>
+                <w:rFonts w:ascii="Calibri" w:eastAsia="Calibri" w:hAnsi="Calibri" w:cs="Calibri"/>
+                <w:spacing w:val="2"/>
+              </w:rPr>
+              <w:t>extraparte_telephone_manager</w:t>
+            </w:r>
+            <w:proofErr w:type="spellEnd"/>
+            <w:r>
+              <w:rPr>
+                <w:rFonts w:ascii="Calibri" w:eastAsia="Calibri" w:hAnsi="Calibri" w:cs="Calibri"/>
+                <w:spacing w:val="2"/>
+              </w:rPr>
+              <w:t xml:space="preserve"> }}</w:t>
             </w:r>
           </w:p>
           <w:p>
@@ -1139,7 +4130,23 @@
                 <w:rFonts w:ascii="Calibri" w:eastAsia="Calibri" w:hAnsi="Calibri" w:cs="Calibri"/>
                 <w:spacing w:val="2"/>
               </w:rPr>
-              <w:t>{%p endif %}</w:t>
+              <w:t xml:space="preserve">{%p </w:t>
+            </w:r>
+            <w:proofErr w:type="spellStart"/>
+            <w:r>
+              <w:rPr>
+                <w:rFonts w:ascii="Calibri" w:eastAsia="Calibri" w:hAnsi="Calibri" w:cs="Calibri"/>
+                <w:spacing w:val="2"/>
+              </w:rPr>
+              <w:t>endif</w:t>
+            </w:r>
+            <w:proofErr w:type="spellEnd"/>
+            <w:r>
+              <w:rPr>
+                <w:rFonts w:ascii="Calibri" w:eastAsia="Calibri" w:hAnsi="Calibri" w:cs="Calibri"/>
+                <w:spacing w:val="2"/>
+              </w:rPr>
+              <w:t xml:space="preserve"> %}</w:t>
             </w:r>
           </w:p>
           <w:p>
@@ -1161,7 +4168,23 @@
                 <w:rFonts w:ascii="Calibri" w:eastAsia="Calibri" w:hAnsi="Calibri" w:cs="Calibri"/>
                 <w:spacing w:val="2"/>
               </w:rPr>
-              <w:t>{%p endif %}</w:t>
+              <w:t xml:space="preserve">{%p </w:t>
+            </w:r>
+            <w:proofErr w:type="spellStart"/>
+            <w:r>
+              <w:rPr>
+                <w:rFonts w:ascii="Calibri" w:eastAsia="Calibri" w:hAnsi="Calibri" w:cs="Calibri"/>
+                <w:spacing w:val="2"/>
+              </w:rPr>
+              <w:t>endif</w:t>
+            </w:r>
+            <w:proofErr w:type="spellEnd"/>
+            <w:r>
+              <w:rPr>
+                <w:rFonts w:ascii="Calibri" w:eastAsia="Calibri" w:hAnsi="Calibri" w:cs="Calibri"/>
+                <w:spacing w:val="2"/>
+              </w:rPr>
+              <w:t xml:space="preserve"> %}</w:t>
             </w:r>
           </w:p>
         </w:tc>
@@ -1242,7 +4265,327 @@
                 <w:rFonts w:ascii="Calibri" w:eastAsia="Calibri" w:hAnsi="Calibri" w:cs="Calibri"/>
                 <w:spacing w:val="2"/>
               </w:rPr>
-              <w:t xml:space="preserve">Imóvel localizado no endereço {{ title_case(logradouro_imovel | lower) }}, nº. {{ numero_imovel }}, {% if complemento_imovel %}{{ title_case(complemento_imovel | lower) }}, {% endif %}{{ title_case(bairro_imovel | lower) }}, {{ title_case(cidade_imovel | lower) }}/{{ estado_imovel }}, CEP {{ cep_imovel }}, com área total de {{ "%.2f"|format(area_imovel) | replace(".",",") }} m², objeto da matrícula nº. {{ </w:t>
+              <w:t xml:space="preserve">Imóvel localizado no endereço {{ </w:t>
+            </w:r>
+            <w:proofErr w:type="spellStart"/>
+            <w:r>
+              <w:rPr>
+                <w:rFonts w:ascii="Calibri" w:eastAsia="Calibri" w:hAnsi="Calibri" w:cs="Calibri"/>
+                <w:spacing w:val="2"/>
+              </w:rPr>
+              <w:t>title_case</w:t>
+            </w:r>
+            <w:proofErr w:type="spellEnd"/>
+            <w:r>
+              <w:rPr>
+                <w:rFonts w:ascii="Calibri" w:eastAsia="Calibri" w:hAnsi="Calibri" w:cs="Calibri"/>
+                <w:spacing w:val="2"/>
+              </w:rPr>
+              <w:t>(</w:t>
+            </w:r>
+            <w:proofErr w:type="spellStart"/>
+            <w:r>
+              <w:rPr>
+                <w:rFonts w:ascii="Calibri" w:eastAsia="Calibri" w:hAnsi="Calibri" w:cs="Calibri"/>
+                <w:spacing w:val="2"/>
+              </w:rPr>
+              <w:t>logradouro_imovel</w:t>
+            </w:r>
+            <w:proofErr w:type="spellEnd"/>
+            <w:r>
+              <w:rPr>
+                <w:rFonts w:ascii="Calibri" w:eastAsia="Calibri" w:hAnsi="Calibri" w:cs="Calibri"/>
+                <w:spacing w:val="2"/>
+              </w:rPr>
+              <w:t xml:space="preserve"> | </w:t>
+            </w:r>
+            <w:proofErr w:type="spellStart"/>
+            <w:r>
+              <w:rPr>
+                <w:rFonts w:ascii="Calibri" w:eastAsia="Calibri" w:hAnsi="Calibri" w:cs="Calibri"/>
+                <w:spacing w:val="2"/>
+              </w:rPr>
+              <w:t>lower</w:t>
+            </w:r>
+            <w:proofErr w:type="spellEnd"/>
+            <w:r>
+              <w:rPr>
+                <w:rFonts w:ascii="Calibri" w:eastAsia="Calibri" w:hAnsi="Calibri" w:cs="Calibri"/>
+                <w:spacing w:val="2"/>
+              </w:rPr>
+              <w:t xml:space="preserve">) }}, nº. {{ </w:t>
+            </w:r>
+            <w:proofErr w:type="spellStart"/>
+            <w:r>
+              <w:rPr>
+                <w:rFonts w:ascii="Calibri" w:eastAsia="Calibri" w:hAnsi="Calibri" w:cs="Calibri"/>
+                <w:spacing w:val="2"/>
+              </w:rPr>
+              <w:t>numero_imovel</w:t>
+            </w:r>
+            <w:proofErr w:type="spellEnd"/>
+            <w:r>
+              <w:rPr>
+                <w:rFonts w:ascii="Calibri" w:eastAsia="Calibri" w:hAnsi="Calibri" w:cs="Calibri"/>
+                <w:spacing w:val="2"/>
+              </w:rPr>
+              <w:t xml:space="preserve"> }}, {% </w:t>
+            </w:r>
+            <w:proofErr w:type="spellStart"/>
+            <w:r>
+              <w:rPr>
+                <w:rFonts w:ascii="Calibri" w:eastAsia="Calibri" w:hAnsi="Calibri" w:cs="Calibri"/>
+                <w:spacing w:val="2"/>
+              </w:rPr>
+              <w:t>if</w:t>
+            </w:r>
+            <w:proofErr w:type="spellEnd"/>
+            <w:r>
+              <w:rPr>
+                <w:rFonts w:ascii="Calibri" w:eastAsia="Calibri" w:hAnsi="Calibri" w:cs="Calibri"/>
+                <w:spacing w:val="2"/>
+              </w:rPr>
+              <w:t xml:space="preserve"> </w:t>
+            </w:r>
+            <w:proofErr w:type="spellStart"/>
+            <w:r>
+              <w:rPr>
+                <w:rFonts w:ascii="Calibri" w:eastAsia="Calibri" w:hAnsi="Calibri" w:cs="Calibri"/>
+                <w:spacing w:val="2"/>
+              </w:rPr>
+              <w:t>complemento_imovel</w:t>
+            </w:r>
+            <w:proofErr w:type="spellEnd"/>
+            <w:r>
+              <w:rPr>
+                <w:rFonts w:ascii="Calibri" w:eastAsia="Calibri" w:hAnsi="Calibri" w:cs="Calibri"/>
+                <w:spacing w:val="2"/>
+              </w:rPr>
+              <w:t xml:space="preserve"> %}{{ </w:t>
+            </w:r>
+            <w:proofErr w:type="spellStart"/>
+            <w:r>
+              <w:rPr>
+                <w:rFonts w:ascii="Calibri" w:eastAsia="Calibri" w:hAnsi="Calibri" w:cs="Calibri"/>
+                <w:spacing w:val="2"/>
+              </w:rPr>
+              <w:t>title_case</w:t>
+            </w:r>
+            <w:proofErr w:type="spellEnd"/>
+            <w:r>
+              <w:rPr>
+                <w:rFonts w:ascii="Calibri" w:eastAsia="Calibri" w:hAnsi="Calibri" w:cs="Calibri"/>
+                <w:spacing w:val="2"/>
+              </w:rPr>
+              <w:t>(</w:t>
+            </w:r>
+            <w:proofErr w:type="spellStart"/>
+            <w:r>
+              <w:rPr>
+                <w:rFonts w:ascii="Calibri" w:eastAsia="Calibri" w:hAnsi="Calibri" w:cs="Calibri"/>
+                <w:spacing w:val="2"/>
+              </w:rPr>
+              <w:t>complemento_imovel</w:t>
+            </w:r>
+            <w:proofErr w:type="spellEnd"/>
+            <w:r>
+              <w:rPr>
+                <w:rFonts w:ascii="Calibri" w:eastAsia="Calibri" w:hAnsi="Calibri" w:cs="Calibri"/>
+                <w:spacing w:val="2"/>
+              </w:rPr>
+              <w:t xml:space="preserve"> | </w:t>
+            </w:r>
+            <w:proofErr w:type="spellStart"/>
+            <w:r>
+              <w:rPr>
+                <w:rFonts w:ascii="Calibri" w:eastAsia="Calibri" w:hAnsi="Calibri" w:cs="Calibri"/>
+                <w:spacing w:val="2"/>
+              </w:rPr>
+              <w:t>lower</w:t>
+            </w:r>
+            <w:proofErr w:type="spellEnd"/>
+            <w:r>
+              <w:rPr>
+                <w:rFonts w:ascii="Calibri" w:eastAsia="Calibri" w:hAnsi="Calibri" w:cs="Calibri"/>
+                <w:spacing w:val="2"/>
+              </w:rPr>
+              <w:t xml:space="preserve">) }}, {% </w:t>
+            </w:r>
+            <w:proofErr w:type="spellStart"/>
+            <w:r>
+              <w:rPr>
+                <w:rFonts w:ascii="Calibri" w:eastAsia="Calibri" w:hAnsi="Calibri" w:cs="Calibri"/>
+                <w:spacing w:val="2"/>
+              </w:rPr>
+              <w:t>endif</w:t>
+            </w:r>
+            <w:proofErr w:type="spellEnd"/>
+            <w:r>
+              <w:rPr>
+                <w:rFonts w:ascii="Calibri" w:eastAsia="Calibri" w:hAnsi="Calibri" w:cs="Calibri"/>
+                <w:spacing w:val="2"/>
+              </w:rPr>
+              <w:t xml:space="preserve"> %}{{ </w:t>
+            </w:r>
+            <w:proofErr w:type="spellStart"/>
+            <w:r>
+              <w:rPr>
+                <w:rFonts w:ascii="Calibri" w:eastAsia="Calibri" w:hAnsi="Calibri" w:cs="Calibri"/>
+                <w:spacing w:val="2"/>
+              </w:rPr>
+              <w:t>title_case</w:t>
+            </w:r>
+            <w:proofErr w:type="spellEnd"/>
+            <w:r>
+              <w:rPr>
+                <w:rFonts w:ascii="Calibri" w:eastAsia="Calibri" w:hAnsi="Calibri" w:cs="Calibri"/>
+                <w:spacing w:val="2"/>
+              </w:rPr>
+              <w:t>(</w:t>
+            </w:r>
+            <w:proofErr w:type="spellStart"/>
+            <w:r>
+              <w:rPr>
+                <w:rFonts w:ascii="Calibri" w:eastAsia="Calibri" w:hAnsi="Calibri" w:cs="Calibri"/>
+                <w:spacing w:val="2"/>
+              </w:rPr>
+              <w:t>bairro_imovel</w:t>
+            </w:r>
+            <w:proofErr w:type="spellEnd"/>
+            <w:r>
+              <w:rPr>
+                <w:rFonts w:ascii="Calibri" w:eastAsia="Calibri" w:hAnsi="Calibri" w:cs="Calibri"/>
+                <w:spacing w:val="2"/>
+              </w:rPr>
+              <w:t xml:space="preserve"> | </w:t>
+            </w:r>
+            <w:proofErr w:type="spellStart"/>
+            <w:r>
+              <w:rPr>
+                <w:rFonts w:ascii="Calibri" w:eastAsia="Calibri" w:hAnsi="Calibri" w:cs="Calibri"/>
+                <w:spacing w:val="2"/>
+              </w:rPr>
+              <w:t>lower</w:t>
+            </w:r>
+            <w:proofErr w:type="spellEnd"/>
+            <w:r>
+              <w:rPr>
+                <w:rFonts w:ascii="Calibri" w:eastAsia="Calibri" w:hAnsi="Calibri" w:cs="Calibri"/>
+                <w:spacing w:val="2"/>
+              </w:rPr>
+              <w:t xml:space="preserve">) }}, {{ </w:t>
+            </w:r>
+            <w:proofErr w:type="spellStart"/>
+            <w:r>
+              <w:rPr>
+                <w:rFonts w:ascii="Calibri" w:eastAsia="Calibri" w:hAnsi="Calibri" w:cs="Calibri"/>
+                <w:spacing w:val="2"/>
+              </w:rPr>
+              <w:t>title_case</w:t>
+            </w:r>
+            <w:proofErr w:type="spellEnd"/>
+            <w:r>
+              <w:rPr>
+                <w:rFonts w:ascii="Calibri" w:eastAsia="Calibri" w:hAnsi="Calibri" w:cs="Calibri"/>
+                <w:spacing w:val="2"/>
+              </w:rPr>
+              <w:t>(</w:t>
+            </w:r>
+            <w:proofErr w:type="spellStart"/>
+            <w:r>
+              <w:rPr>
+                <w:rFonts w:ascii="Calibri" w:eastAsia="Calibri" w:hAnsi="Calibri" w:cs="Calibri"/>
+                <w:spacing w:val="2"/>
+              </w:rPr>
+              <w:t>cidade_imovel</w:t>
+            </w:r>
+            <w:proofErr w:type="spellEnd"/>
+            <w:r>
+              <w:rPr>
+                <w:rFonts w:ascii="Calibri" w:eastAsia="Calibri" w:hAnsi="Calibri" w:cs="Calibri"/>
+                <w:spacing w:val="2"/>
+              </w:rPr>
+              <w:t xml:space="preserve"> | </w:t>
+            </w:r>
+            <w:proofErr w:type="spellStart"/>
+            <w:r>
+              <w:rPr>
+                <w:rFonts w:ascii="Calibri" w:eastAsia="Calibri" w:hAnsi="Calibri" w:cs="Calibri"/>
+                <w:spacing w:val="2"/>
+              </w:rPr>
+              <w:t>lower</w:t>
+            </w:r>
+            <w:proofErr w:type="spellEnd"/>
+            <w:r>
+              <w:rPr>
+                <w:rFonts w:ascii="Calibri" w:eastAsia="Calibri" w:hAnsi="Calibri" w:cs="Calibri"/>
+                <w:spacing w:val="2"/>
+              </w:rPr>
+              <w:t xml:space="preserve">) }}/{{ </w:t>
+            </w:r>
+            <w:proofErr w:type="spellStart"/>
+            <w:r>
+              <w:rPr>
+                <w:rFonts w:ascii="Calibri" w:eastAsia="Calibri" w:hAnsi="Calibri" w:cs="Calibri"/>
+                <w:spacing w:val="2"/>
+              </w:rPr>
+              <w:t>estado_imovel</w:t>
+            </w:r>
+            <w:proofErr w:type="spellEnd"/>
+            <w:r>
+              <w:rPr>
+                <w:rFonts w:ascii="Calibri" w:eastAsia="Calibri" w:hAnsi="Calibri" w:cs="Calibri"/>
+                <w:spacing w:val="2"/>
+              </w:rPr>
+              <w:t xml:space="preserve"> }}, CEP {{ </w:t>
+            </w:r>
+            <w:proofErr w:type="spellStart"/>
+            <w:r>
+              <w:rPr>
+                <w:rFonts w:ascii="Calibri" w:eastAsia="Calibri" w:hAnsi="Calibri" w:cs="Calibri"/>
+                <w:spacing w:val="2"/>
+              </w:rPr>
+              <w:t>cep_imovel</w:t>
+            </w:r>
+            <w:proofErr w:type="spellEnd"/>
+            <w:r>
+              <w:rPr>
+                <w:rFonts w:ascii="Calibri" w:eastAsia="Calibri" w:hAnsi="Calibri" w:cs="Calibri"/>
+                <w:spacing w:val="2"/>
+              </w:rPr>
+              <w:t xml:space="preserve"> }}, com área total de {{ "%.2f"|format(</w:t>
+            </w:r>
+            <w:proofErr w:type="spellStart"/>
+            <w:r>
+              <w:rPr>
+                <w:rFonts w:ascii="Calibri" w:eastAsia="Calibri" w:hAnsi="Calibri" w:cs="Calibri"/>
+                <w:spacing w:val="2"/>
+              </w:rPr>
+              <w:t>area_imovel</w:t>
+            </w:r>
+            <w:proofErr w:type="spellEnd"/>
+            <w:r>
+              <w:rPr>
+                <w:rFonts w:ascii="Calibri" w:eastAsia="Calibri" w:hAnsi="Calibri" w:cs="Calibri"/>
+                <w:spacing w:val="2"/>
+              </w:rPr>
+              <w:t xml:space="preserve">) | </w:t>
+            </w:r>
+            <w:proofErr w:type="spellStart"/>
+            <w:r>
+              <w:rPr>
+                <w:rFonts w:ascii="Calibri" w:eastAsia="Calibri" w:hAnsi="Calibri" w:cs="Calibri"/>
+                <w:spacing w:val="2"/>
+              </w:rPr>
+              <w:t>replace</w:t>
+            </w:r>
+            <w:proofErr w:type="spellEnd"/>
+            <w:r>
+              <w:rPr>
+                <w:rFonts w:ascii="Calibri" w:eastAsia="Calibri" w:hAnsi="Calibri" w:cs="Calibri"/>
+                <w:spacing w:val="2"/>
+              </w:rPr>
+              <w:t xml:space="preserve">(".",",") }} m², objeto da matrícula nº. </w:t>
             </w:r>
             <w:proofErr w:type="gramStart"/>
             <w:r>
@@ -1250,6 +4593,14 @@
                 <w:rFonts w:ascii="Calibri" w:eastAsia="Calibri" w:hAnsi="Calibri" w:cs="Calibri"/>
                 <w:spacing w:val="2"/>
               </w:rPr>
+              <w:t xml:space="preserve">{{ </w:t>
+            </w:r>
+            <w:proofErr w:type="spellStart"/>
+            <w:r>
+              <w:rPr>
+                <w:rFonts w:ascii="Calibri" w:eastAsia="Calibri" w:hAnsi="Calibri" w:cs="Calibri"/>
+                <w:spacing w:val="2"/>
+              </w:rPr>
               <w:t>numero</w:t>
             </w:r>
             <w:proofErr w:type="gramEnd"/>
@@ -1258,7 +4609,63 @@
                 <w:rFonts w:ascii="Calibri" w:eastAsia="Calibri" w:hAnsi="Calibri" w:cs="Calibri"/>
                 <w:spacing w:val="2"/>
               </w:rPr>
-              <w:t>_matricula_imovel }} do {{ title_case(cartorio_registro | lower) }} (“</w:t>
+              <w:t>_matricula_imovel</w:t>
+            </w:r>
+            <w:proofErr w:type="spellEnd"/>
+            <w:r>
+              <w:rPr>
+                <w:rFonts w:ascii="Calibri" w:eastAsia="Calibri" w:hAnsi="Calibri" w:cs="Calibri"/>
+                <w:spacing w:val="2"/>
+              </w:rPr>
+              <w:t xml:space="preserve"> }} do {{ </w:t>
+            </w:r>
+            <w:proofErr w:type="spellStart"/>
+            <w:r>
+              <w:rPr>
+                <w:rFonts w:ascii="Calibri" w:eastAsia="Calibri" w:hAnsi="Calibri" w:cs="Calibri"/>
+                <w:spacing w:val="2"/>
+              </w:rPr>
+              <w:t>title_case</w:t>
+            </w:r>
+            <w:proofErr w:type="spellEnd"/>
+            <w:r>
+              <w:rPr>
+                <w:rFonts w:ascii="Calibri" w:eastAsia="Calibri" w:hAnsi="Calibri" w:cs="Calibri"/>
+                <w:spacing w:val="2"/>
+              </w:rPr>
+              <w:t>(</w:t>
+            </w:r>
+            <w:proofErr w:type="spellStart"/>
+            <w:r>
+              <w:rPr>
+                <w:rFonts w:ascii="Calibri" w:eastAsia="Calibri" w:hAnsi="Calibri" w:cs="Calibri"/>
+                <w:spacing w:val="2"/>
+              </w:rPr>
+              <w:t>cartorio_registro</w:t>
+            </w:r>
+            <w:proofErr w:type="spellEnd"/>
+            <w:r>
+              <w:rPr>
+                <w:rFonts w:ascii="Calibri" w:eastAsia="Calibri" w:hAnsi="Calibri" w:cs="Calibri"/>
+                <w:spacing w:val="2"/>
+              </w:rPr>
+              <w:t xml:space="preserve"> | </w:t>
+            </w:r>
+            <w:proofErr w:type="spellStart"/>
+            <w:r>
+              <w:rPr>
+                <w:rFonts w:ascii="Calibri" w:eastAsia="Calibri" w:hAnsi="Calibri" w:cs="Calibri"/>
+                <w:spacing w:val="2"/>
+              </w:rPr>
+              <w:t>lower</w:t>
+            </w:r>
+            <w:proofErr w:type="spellEnd"/>
+            <w:r>
+              <w:rPr>
+                <w:rFonts w:ascii="Calibri" w:eastAsia="Calibri" w:hAnsi="Calibri" w:cs="Calibri"/>
+                <w:spacing w:val="2"/>
+              </w:rPr>
+              <w:t>) }} (“</w:t>
             </w:r>
             <w:r>
               <w:rPr>
@@ -1360,7 +4767,7 @@
                 <w:rFonts w:ascii="Calibri" w:eastAsia="Calibri" w:hAnsi="Calibri" w:cs="Calibri"/>
                 <w:spacing w:val="2"/>
               </w:rPr>
-              <w:t>presente Contrato irá vigorar por um prazo de {{ duracao_contrato }} ({{ duracao_contrato_extenso }}) meses, iniciando-se em {{ data_</w:t>
+              <w:t xml:space="preserve">presente Contrato irá vigorar por um prazo de </w:t>
             </w:r>
             <w:proofErr w:type="gramStart"/>
             <w:r>
@@ -1368,7 +4775,15 @@
                 <w:rFonts w:ascii="Calibri" w:eastAsia="Calibri" w:hAnsi="Calibri" w:cs="Calibri"/>
                 <w:spacing w:val="2"/>
               </w:rPr>
-              <w:t>inicio</w:t>
+              <w:t xml:space="preserve">{{ </w:t>
+            </w:r>
+            <w:proofErr w:type="spellStart"/>
+            <w:r>
+              <w:rPr>
+                <w:rFonts w:ascii="Calibri" w:eastAsia="Calibri" w:hAnsi="Calibri" w:cs="Calibri"/>
+                <w:spacing w:val="2"/>
+              </w:rPr>
+              <w:t>duracao</w:t>
             </w:r>
             <w:proofErr w:type="gramEnd"/>
             <w:r>
@@ -1376,7 +4791,63 @@
                 <w:rFonts w:ascii="Calibri" w:eastAsia="Calibri" w:hAnsi="Calibri" w:cs="Calibri"/>
                 <w:spacing w:val="2"/>
               </w:rPr>
-              <w:t>_locacao }} e encerrando-se em {{ data_fim_locacao }}.</w:t>
+              <w:t>_contrato</w:t>
+            </w:r>
+            <w:proofErr w:type="spellEnd"/>
+            <w:r>
+              <w:rPr>
+                <w:rFonts w:ascii="Calibri" w:eastAsia="Calibri" w:hAnsi="Calibri" w:cs="Calibri"/>
+                <w:spacing w:val="2"/>
+              </w:rPr>
+              <w:t xml:space="preserve"> }} ({{ </w:t>
+            </w:r>
+            <w:proofErr w:type="spellStart"/>
+            <w:r>
+              <w:rPr>
+                <w:rFonts w:ascii="Calibri" w:eastAsia="Calibri" w:hAnsi="Calibri" w:cs="Calibri"/>
+                <w:spacing w:val="2"/>
+              </w:rPr>
+              <w:t>duracao_contrato_extenso</w:t>
+            </w:r>
+            <w:proofErr w:type="spellEnd"/>
+            <w:r>
+              <w:rPr>
+                <w:rFonts w:ascii="Calibri" w:eastAsia="Calibri" w:hAnsi="Calibri" w:cs="Calibri"/>
+                <w:spacing w:val="2"/>
+              </w:rPr>
+              <w:t xml:space="preserve"> }}) meses, iniciando-se em {{ </w:t>
+            </w:r>
+            <w:proofErr w:type="spellStart"/>
+            <w:r>
+              <w:rPr>
+                <w:rFonts w:ascii="Calibri" w:eastAsia="Calibri" w:hAnsi="Calibri" w:cs="Calibri"/>
+                <w:spacing w:val="2"/>
+              </w:rPr>
+              <w:t>data_inicio_locacao</w:t>
+            </w:r>
+            <w:proofErr w:type="spellEnd"/>
+            <w:r>
+              <w:rPr>
+                <w:rFonts w:ascii="Calibri" w:eastAsia="Calibri" w:hAnsi="Calibri" w:cs="Calibri"/>
+                <w:spacing w:val="2"/>
+              </w:rPr>
+              <w:t xml:space="preserve"> }} e encerrando-se em {{ </w:t>
+            </w:r>
+            <w:proofErr w:type="spellStart"/>
+            <w:r>
+              <w:rPr>
+                <w:rFonts w:ascii="Calibri" w:eastAsia="Calibri" w:hAnsi="Calibri" w:cs="Calibri"/>
+                <w:spacing w:val="2"/>
+              </w:rPr>
+              <w:t>data_fim_locacao</w:t>
+            </w:r>
+            <w:proofErr w:type="spellEnd"/>
+            <w:r>
+              <w:rPr>
+                <w:rFonts w:ascii="Calibri" w:eastAsia="Calibri" w:hAnsi="Calibri" w:cs="Calibri"/>
+                <w:spacing w:val="2"/>
+              </w:rPr>
+              <w:t xml:space="preserve"> }}.</w:t>
             </w:r>
           </w:p>
         </w:tc>
@@ -1462,7 +4933,55 @@
                 <w:rFonts w:ascii="Calibri" w:eastAsia="Calibri" w:hAnsi="Calibri" w:cs="Calibri"/>
                 <w:spacing w:val="2"/>
               </w:rPr>
-              <w:t>aluguel mensal, referente ao imóvel, será de R$ {{ "%.2f"|format(valor_aluguel) | replace(".",",") }} ({{ valor_aluguel_extenso }}) (“</w:t>
+              <w:t>aluguel mensal, referente ao imóvel, será de R$ {{ "%.2f"|format(</w:t>
+            </w:r>
+            <w:proofErr w:type="spellStart"/>
+            <w:r>
+              <w:rPr>
+                <w:rFonts w:ascii="Calibri" w:eastAsia="Calibri" w:hAnsi="Calibri" w:cs="Calibri"/>
+                <w:spacing w:val="2"/>
+              </w:rPr>
+              <w:t>valor_aluguel</w:t>
+            </w:r>
+            <w:proofErr w:type="spellEnd"/>
+            <w:r>
+              <w:rPr>
+                <w:rFonts w:ascii="Calibri" w:eastAsia="Calibri" w:hAnsi="Calibri" w:cs="Calibri"/>
+                <w:spacing w:val="2"/>
+              </w:rPr>
+              <w:t xml:space="preserve">) | </w:t>
+            </w:r>
+            <w:proofErr w:type="spellStart"/>
+            <w:r>
+              <w:rPr>
+                <w:rFonts w:ascii="Calibri" w:eastAsia="Calibri" w:hAnsi="Calibri" w:cs="Calibri"/>
+                <w:spacing w:val="2"/>
+              </w:rPr>
+              <w:t>replace</w:t>
+            </w:r>
+            <w:proofErr w:type="spellEnd"/>
+            <w:r>
+              <w:rPr>
+                <w:rFonts w:ascii="Calibri" w:eastAsia="Calibri" w:hAnsi="Calibri" w:cs="Calibri"/>
+                <w:spacing w:val="2"/>
+              </w:rPr>
+              <w:t xml:space="preserve">(".",",") }} ({{ </w:t>
+            </w:r>
+            <w:proofErr w:type="spellStart"/>
+            <w:r>
+              <w:rPr>
+                <w:rFonts w:ascii="Calibri" w:eastAsia="Calibri" w:hAnsi="Calibri" w:cs="Calibri"/>
+                <w:spacing w:val="2"/>
+              </w:rPr>
+              <w:t>valor_aluguel_extenso</w:t>
+            </w:r>
+            <w:proofErr w:type="spellEnd"/>
+            <w:r>
+              <w:rPr>
+                <w:rFonts w:ascii="Calibri" w:eastAsia="Calibri" w:hAnsi="Calibri" w:cs="Calibri"/>
+                <w:spacing w:val="2"/>
+              </w:rPr>
+              <w:t xml:space="preserve"> }}) (“</w:t>
             </w:r>
             <w:r>
               <w:rPr>
@@ -1493,7 +5012,39 @@
                 <w:rFonts w:ascii="Calibri" w:eastAsia="Calibri" w:hAnsi="Calibri" w:cs="Calibri"/>
                 <w:spacing w:val="2"/>
               </w:rPr>
-              <w:t>{%p if carencia == “Sim” %}</w:t>
+              <w:t xml:space="preserve">{%p </w:t>
+            </w:r>
+            <w:proofErr w:type="spellStart"/>
+            <w:r>
+              <w:rPr>
+                <w:rFonts w:ascii="Calibri" w:eastAsia="Calibri" w:hAnsi="Calibri" w:cs="Calibri"/>
+                <w:spacing w:val="2"/>
+              </w:rPr>
+              <w:t>if</w:t>
+            </w:r>
+            <w:proofErr w:type="spellEnd"/>
+            <w:r>
+              <w:rPr>
+                <w:rFonts w:ascii="Calibri" w:eastAsia="Calibri" w:hAnsi="Calibri" w:cs="Calibri"/>
+                <w:spacing w:val="2"/>
+              </w:rPr>
+              <w:t xml:space="preserve"> </w:t>
+            </w:r>
+            <w:proofErr w:type="spellStart"/>
+            <w:r>
+              <w:rPr>
+                <w:rFonts w:ascii="Calibri" w:eastAsia="Calibri" w:hAnsi="Calibri" w:cs="Calibri"/>
+                <w:spacing w:val="2"/>
+              </w:rPr>
+              <w:t>carencia</w:t>
+            </w:r>
+            <w:proofErr w:type="spellEnd"/>
+            <w:r>
+              <w:rPr>
+                <w:rFonts w:ascii="Calibri" w:eastAsia="Calibri" w:hAnsi="Calibri" w:cs="Calibri"/>
+                <w:spacing w:val="2"/>
+              </w:rPr>
+              <w:t xml:space="preserve"> == “Sim” %}</w:t>
             </w:r>
           </w:p>
           <w:p>
@@ -1517,7 +5068,55 @@
                 <w:rFonts w:ascii="Calibri" w:eastAsia="Calibri" w:hAnsi="Calibri" w:cs="Calibri"/>
                 <w:spacing w:val="2"/>
               </w:rPr>
-              <w:t>Será concedida uma carência do pagamento do aluguel nos primeiros {{ tempo_carencia }} ({{ tempo_carencia_extenso }}) meses de vigência, sendo devida a mensalidade acordada a partir de {{ data_fim_carencia }}.</w:t>
+              <w:t xml:space="preserve">Será concedida uma carência do pagamento do aluguel nos primeiros {{ </w:t>
+            </w:r>
+            <w:proofErr w:type="spellStart"/>
+            <w:r>
+              <w:rPr>
+                <w:rFonts w:ascii="Calibri" w:eastAsia="Calibri" w:hAnsi="Calibri" w:cs="Calibri"/>
+                <w:spacing w:val="2"/>
+              </w:rPr>
+              <w:t>tempo_carencia</w:t>
+            </w:r>
+            <w:proofErr w:type="spellEnd"/>
+            <w:r>
+              <w:rPr>
+                <w:rFonts w:ascii="Calibri" w:eastAsia="Calibri" w:hAnsi="Calibri" w:cs="Calibri"/>
+                <w:spacing w:val="2"/>
+              </w:rPr>
+              <w:t xml:space="preserve"> }} ({{ </w:t>
+            </w:r>
+            <w:proofErr w:type="spellStart"/>
+            <w:r>
+              <w:rPr>
+                <w:rFonts w:ascii="Calibri" w:eastAsia="Calibri" w:hAnsi="Calibri" w:cs="Calibri"/>
+                <w:spacing w:val="2"/>
+              </w:rPr>
+              <w:t>tempo_carencia_extenso</w:t>
+            </w:r>
+            <w:proofErr w:type="spellEnd"/>
+            <w:r>
+              <w:rPr>
+                <w:rFonts w:ascii="Calibri" w:eastAsia="Calibri" w:hAnsi="Calibri" w:cs="Calibri"/>
+                <w:spacing w:val="2"/>
+              </w:rPr>
+              <w:t xml:space="preserve"> }}) meses de vigência, sendo devida a mensalidade acordada a partir de {{ </w:t>
+            </w:r>
+            <w:proofErr w:type="spellStart"/>
+            <w:r>
+              <w:rPr>
+                <w:rFonts w:ascii="Calibri" w:eastAsia="Calibri" w:hAnsi="Calibri" w:cs="Calibri"/>
+                <w:spacing w:val="2"/>
+              </w:rPr>
+              <w:t>data_fim_carencia</w:t>
+            </w:r>
+            <w:proofErr w:type="spellEnd"/>
+            <w:r>
+              <w:rPr>
+                <w:rFonts w:ascii="Calibri" w:eastAsia="Calibri" w:hAnsi="Calibri" w:cs="Calibri"/>
+                <w:spacing w:val="2"/>
+              </w:rPr>
+              <w:t xml:space="preserve"> }}.</w:t>
             </w:r>
           </w:p>
           <w:p>
@@ -1538,7 +5137,23 @@
                 <w:rFonts w:ascii="Calibri" w:eastAsia="Calibri" w:hAnsi="Calibri" w:cs="Calibri"/>
                 <w:spacing w:val="2"/>
               </w:rPr>
-              <w:t>{%p endif %}</w:t>
+              <w:t xml:space="preserve">{%p </w:t>
+            </w:r>
+            <w:proofErr w:type="spellStart"/>
+            <w:r>
+              <w:rPr>
+                <w:rFonts w:ascii="Calibri" w:eastAsia="Calibri" w:hAnsi="Calibri" w:cs="Calibri"/>
+                <w:spacing w:val="2"/>
+              </w:rPr>
+              <w:t>endif</w:t>
+            </w:r>
+            <w:proofErr w:type="spellEnd"/>
+            <w:r>
+              <w:rPr>
+                <w:rFonts w:ascii="Calibri" w:eastAsia="Calibri" w:hAnsi="Calibri" w:cs="Calibri"/>
+                <w:spacing w:val="2"/>
+              </w:rPr>
+              <w:t xml:space="preserve"> %}</w:t>
             </w:r>
           </w:p>
         </w:tc>
@@ -1624,7 +5239,279 @@
                 <w:rFonts w:ascii="Calibri" w:eastAsia="Calibri" w:hAnsi="Calibri" w:cs="Calibri"/>
                 <w:spacing w:val="2"/>
               </w:rPr>
-              <w:t>aluguel aplicável à operação ora prevista é de responsabilidade da Locatária e deverá ser pago até o {{ vencimento_aluguel }}º dia de cada mês subsequente ao mês vencido, mediante {%if forma_pagamento == “conta corrente” %}depósito em conta corrente: banco {{ banco }}, agência {{ agencia }}, conta corrente {{ conta_corrente }},{%if tipo_pessoa_conta_corrente == “fisica” %} CPF {{ cpf_conta_corrente }}{% else %} CNPJ {{ cnpj_conta_corrente }},{% endif %}{% else %}pagamento de boleto bancário {% endif %}, servindo o comprovante de {%if forma_pagamento == “conta corrente” %}depósito {% else %}pagamento {% endif %}como prova de quitação da referida obrigação.</w:t>
+              <w:t xml:space="preserve">aluguel aplicável à operação ora prevista é de responsabilidade da Locatária e deverá ser pago até o {{ </w:t>
+            </w:r>
+            <w:proofErr w:type="spellStart"/>
+            <w:r>
+              <w:rPr>
+                <w:rFonts w:ascii="Calibri" w:eastAsia="Calibri" w:hAnsi="Calibri" w:cs="Calibri"/>
+                <w:spacing w:val="2"/>
+              </w:rPr>
+              <w:t>vencimento_aluguel</w:t>
+            </w:r>
+            <w:proofErr w:type="spellEnd"/>
+            <w:r>
+              <w:rPr>
+                <w:rFonts w:ascii="Calibri" w:eastAsia="Calibri" w:hAnsi="Calibri" w:cs="Calibri"/>
+                <w:spacing w:val="2"/>
+              </w:rPr>
+              <w:t xml:space="preserve"> }}º dia de cada mês subsequente ao mês vencido, mediante {%</w:t>
+            </w:r>
+            <w:proofErr w:type="spellStart"/>
+            <w:r>
+              <w:rPr>
+                <w:rFonts w:ascii="Calibri" w:eastAsia="Calibri" w:hAnsi="Calibri" w:cs="Calibri"/>
+                <w:spacing w:val="2"/>
+              </w:rPr>
+              <w:t>if</w:t>
+            </w:r>
+            <w:proofErr w:type="spellEnd"/>
+            <w:r>
+              <w:rPr>
+                <w:rFonts w:ascii="Calibri" w:eastAsia="Calibri" w:hAnsi="Calibri" w:cs="Calibri"/>
+                <w:spacing w:val="2"/>
+              </w:rPr>
+              <w:t xml:space="preserve"> </w:t>
+            </w:r>
+            <w:proofErr w:type="spellStart"/>
+            <w:r>
+              <w:rPr>
+                <w:rFonts w:ascii="Calibri" w:eastAsia="Calibri" w:hAnsi="Calibri" w:cs="Calibri"/>
+                <w:spacing w:val="2"/>
+              </w:rPr>
+              <w:t>forma_pagamento</w:t>
+            </w:r>
+            <w:proofErr w:type="spellEnd"/>
+            <w:r>
+              <w:rPr>
+                <w:rFonts w:ascii="Calibri" w:eastAsia="Calibri" w:hAnsi="Calibri" w:cs="Calibri"/>
+                <w:spacing w:val="2"/>
+              </w:rPr>
+              <w:t xml:space="preserve"> == “conta corrente” %}depósito em conta corrente: banco {{ banco }}, agência {{ agencia }}, conta corrente {{ </w:t>
+            </w:r>
+            <w:proofErr w:type="spellStart"/>
+            <w:r>
+              <w:rPr>
+                <w:rFonts w:ascii="Calibri" w:eastAsia="Calibri" w:hAnsi="Calibri" w:cs="Calibri"/>
+                <w:spacing w:val="2"/>
+              </w:rPr>
+              <w:t>conta_corrente</w:t>
+            </w:r>
+            <w:proofErr w:type="spellEnd"/>
+            <w:r>
+              <w:rPr>
+                <w:rFonts w:ascii="Calibri" w:eastAsia="Calibri" w:hAnsi="Calibri" w:cs="Calibri"/>
+                <w:spacing w:val="2"/>
+              </w:rPr>
+              <w:t xml:space="preserve"> }},{%</w:t>
+            </w:r>
+            <w:proofErr w:type="spellStart"/>
+            <w:r>
+              <w:rPr>
+                <w:rFonts w:ascii="Calibri" w:eastAsia="Calibri" w:hAnsi="Calibri" w:cs="Calibri"/>
+                <w:spacing w:val="2"/>
+              </w:rPr>
+              <w:t>if</w:t>
+            </w:r>
+            <w:proofErr w:type="spellEnd"/>
+            <w:r>
+              <w:rPr>
+                <w:rFonts w:ascii="Calibri" w:eastAsia="Calibri" w:hAnsi="Calibri" w:cs="Calibri"/>
+                <w:spacing w:val="2"/>
+              </w:rPr>
+              <w:t xml:space="preserve"> </w:t>
+            </w:r>
+            <w:proofErr w:type="spellStart"/>
+            <w:r>
+              <w:rPr>
+                <w:rFonts w:ascii="Calibri" w:eastAsia="Calibri" w:hAnsi="Calibri" w:cs="Calibri"/>
+                <w:spacing w:val="2"/>
+              </w:rPr>
+              <w:t>tipo_pessoa_conta_corrente</w:t>
+            </w:r>
+            <w:proofErr w:type="spellEnd"/>
+            <w:r>
+              <w:rPr>
+                <w:rFonts w:ascii="Calibri" w:eastAsia="Calibri" w:hAnsi="Calibri" w:cs="Calibri"/>
+                <w:spacing w:val="2"/>
+              </w:rPr>
+              <w:t xml:space="preserve"> == “</w:t>
+            </w:r>
+            <w:proofErr w:type="spellStart"/>
+            <w:r>
+              <w:rPr>
+                <w:rFonts w:ascii="Calibri" w:eastAsia="Calibri" w:hAnsi="Calibri" w:cs="Calibri"/>
+                <w:spacing w:val="2"/>
+              </w:rPr>
+              <w:t>fisica</w:t>
+            </w:r>
+            <w:proofErr w:type="spellEnd"/>
+            <w:r>
+              <w:rPr>
+                <w:rFonts w:ascii="Calibri" w:eastAsia="Calibri" w:hAnsi="Calibri" w:cs="Calibri"/>
+                <w:spacing w:val="2"/>
+              </w:rPr>
+              <w:t xml:space="preserve">” %} CPF {{ </w:t>
+            </w:r>
+            <w:proofErr w:type="spellStart"/>
+            <w:r>
+              <w:rPr>
+                <w:rFonts w:ascii="Calibri" w:eastAsia="Calibri" w:hAnsi="Calibri" w:cs="Calibri"/>
+                <w:spacing w:val="2"/>
+              </w:rPr>
+              <w:t>cpf_conta_corrente</w:t>
+            </w:r>
+            <w:proofErr w:type="spellEnd"/>
+            <w:r>
+              <w:rPr>
+                <w:rFonts w:ascii="Calibri" w:eastAsia="Calibri" w:hAnsi="Calibri" w:cs="Calibri"/>
+                <w:spacing w:val="2"/>
+              </w:rPr>
+              <w:t xml:space="preserve"> }}{% </w:t>
+            </w:r>
+            <w:proofErr w:type="spellStart"/>
+            <w:r>
+              <w:rPr>
+                <w:rFonts w:ascii="Calibri" w:eastAsia="Calibri" w:hAnsi="Calibri" w:cs="Calibri"/>
+                <w:spacing w:val="2"/>
+              </w:rPr>
+              <w:t>else</w:t>
+            </w:r>
+            <w:proofErr w:type="spellEnd"/>
+            <w:r>
+              <w:rPr>
+                <w:rFonts w:ascii="Calibri" w:eastAsia="Calibri" w:hAnsi="Calibri" w:cs="Calibri"/>
+                <w:spacing w:val="2"/>
+              </w:rPr>
+              <w:t xml:space="preserve"> %} CNPJ {{ </w:t>
+            </w:r>
+            <w:proofErr w:type="spellStart"/>
+            <w:r>
+              <w:rPr>
+                <w:rFonts w:ascii="Calibri" w:eastAsia="Calibri" w:hAnsi="Calibri" w:cs="Calibri"/>
+                <w:spacing w:val="2"/>
+              </w:rPr>
+              <w:t>cnpj_conta_corrente</w:t>
+            </w:r>
+            <w:proofErr w:type="spellEnd"/>
+            <w:r>
+              <w:rPr>
+                <w:rFonts w:ascii="Calibri" w:eastAsia="Calibri" w:hAnsi="Calibri" w:cs="Calibri"/>
+                <w:spacing w:val="2"/>
+              </w:rPr>
+              <w:t xml:space="preserve"> }},{% </w:t>
+            </w:r>
+            <w:proofErr w:type="spellStart"/>
+            <w:r>
+              <w:rPr>
+                <w:rFonts w:ascii="Calibri" w:eastAsia="Calibri" w:hAnsi="Calibri" w:cs="Calibri"/>
+                <w:spacing w:val="2"/>
+              </w:rPr>
+              <w:t>endif</w:t>
+            </w:r>
+            <w:proofErr w:type="spellEnd"/>
+            <w:r>
+              <w:rPr>
+                <w:rFonts w:ascii="Calibri" w:eastAsia="Calibri" w:hAnsi="Calibri" w:cs="Calibri"/>
+                <w:spacing w:val="2"/>
+              </w:rPr>
+              <w:t xml:space="preserve"> %}{% </w:t>
+            </w:r>
+            <w:proofErr w:type="spellStart"/>
+            <w:r>
+              <w:rPr>
+                <w:rFonts w:ascii="Calibri" w:eastAsia="Calibri" w:hAnsi="Calibri" w:cs="Calibri"/>
+                <w:spacing w:val="2"/>
+              </w:rPr>
+              <w:t>else</w:t>
+            </w:r>
+            <w:proofErr w:type="spellEnd"/>
+            <w:r>
+              <w:rPr>
+                <w:rFonts w:ascii="Calibri" w:eastAsia="Calibri" w:hAnsi="Calibri" w:cs="Calibri"/>
+                <w:spacing w:val="2"/>
+              </w:rPr>
+              <w:t xml:space="preserve"> %}pagamento de boleto bancário {% </w:t>
+            </w:r>
+            <w:proofErr w:type="spellStart"/>
+            <w:r>
+              <w:rPr>
+                <w:rFonts w:ascii="Calibri" w:eastAsia="Calibri" w:hAnsi="Calibri" w:cs="Calibri"/>
+                <w:spacing w:val="2"/>
+              </w:rPr>
+              <w:t>endif</w:t>
+            </w:r>
+            <w:proofErr w:type="spellEnd"/>
+            <w:r>
+              <w:rPr>
+                <w:rFonts w:ascii="Calibri" w:eastAsia="Calibri" w:hAnsi="Calibri" w:cs="Calibri"/>
+                <w:spacing w:val="2"/>
+              </w:rPr>
+              <w:t xml:space="preserve"> %}, servindo o comprovante de {%</w:t>
+            </w:r>
+            <w:proofErr w:type="spellStart"/>
+            <w:r>
+              <w:rPr>
+                <w:rFonts w:ascii="Calibri" w:eastAsia="Calibri" w:hAnsi="Calibri" w:cs="Calibri"/>
+                <w:spacing w:val="2"/>
+              </w:rPr>
+              <w:t>if</w:t>
+            </w:r>
+            <w:proofErr w:type="spellEnd"/>
+            <w:r>
+              <w:rPr>
+                <w:rFonts w:ascii="Calibri" w:eastAsia="Calibri" w:hAnsi="Calibri" w:cs="Calibri"/>
+                <w:spacing w:val="2"/>
+              </w:rPr>
+              <w:t xml:space="preserve"> </w:t>
+            </w:r>
+            <w:proofErr w:type="spellStart"/>
+            <w:r>
+              <w:rPr>
+                <w:rFonts w:ascii="Calibri" w:eastAsia="Calibri" w:hAnsi="Calibri" w:cs="Calibri"/>
+                <w:spacing w:val="2"/>
+              </w:rPr>
+              <w:t>forma_pagamento</w:t>
+            </w:r>
+            <w:proofErr w:type="spellEnd"/>
+            <w:r>
+              <w:rPr>
+                <w:rFonts w:ascii="Calibri" w:eastAsia="Calibri" w:hAnsi="Calibri" w:cs="Calibri"/>
+                <w:spacing w:val="2"/>
+              </w:rPr>
+              <w:t xml:space="preserve"> == “conta corrente” %}depósito {% </w:t>
+            </w:r>
+            <w:proofErr w:type="spellStart"/>
+            <w:r>
+              <w:rPr>
+                <w:rFonts w:ascii="Calibri" w:eastAsia="Calibri" w:hAnsi="Calibri" w:cs="Calibri"/>
+                <w:spacing w:val="2"/>
+              </w:rPr>
+              <w:t>else</w:t>
+            </w:r>
+            <w:proofErr w:type="spellEnd"/>
+            <w:r>
+              <w:rPr>
+                <w:rFonts w:ascii="Calibri" w:eastAsia="Calibri" w:hAnsi="Calibri" w:cs="Calibri"/>
+                <w:spacing w:val="2"/>
+              </w:rPr>
+              <w:t xml:space="preserve"> %}pagamento {% </w:t>
+            </w:r>
+            <w:proofErr w:type="spellStart"/>
+            <w:r>
+              <w:rPr>
+                <w:rFonts w:ascii="Calibri" w:eastAsia="Calibri" w:hAnsi="Calibri" w:cs="Calibri"/>
+                <w:spacing w:val="2"/>
+              </w:rPr>
+              <w:t>endif</w:t>
+            </w:r>
+            <w:proofErr w:type="spellEnd"/>
+            <w:r>
+              <w:rPr>
+                <w:rFonts w:ascii="Calibri" w:eastAsia="Calibri" w:hAnsi="Calibri" w:cs="Calibri"/>
+                <w:spacing w:val="2"/>
+              </w:rPr>
+              <w:t xml:space="preserve"> %}como prova de quitação da referida obrigação.</w:t>
             </w:r>
             <w:r>
               <w:rPr>
@@ -1657,7 +5544,71 @@
                 <w:rFonts w:ascii="Calibri" w:eastAsia="Calibri" w:hAnsi="Calibri" w:cs="Calibri"/>
                 <w:spacing w:val="2"/>
               </w:rPr>
-              <w:t>A primeira parcela do aluguel será devida no {{ vencimento_aluguel }}º dia do mês subsequente à data de assinatura do presente Contrato, de forma proporcional aos dias da locação de referido mês{% if carencia == “Sim” %}, salvo previsão de carência no tópico VI{% endif %}.</w:t>
+              <w:t xml:space="preserve">A primeira parcela do aluguel será devida no {{ </w:t>
+            </w:r>
+            <w:proofErr w:type="spellStart"/>
+            <w:r>
+              <w:rPr>
+                <w:rFonts w:ascii="Calibri" w:eastAsia="Calibri" w:hAnsi="Calibri" w:cs="Calibri"/>
+                <w:spacing w:val="2"/>
+              </w:rPr>
+              <w:t>vencimento_aluguel</w:t>
+            </w:r>
+            <w:proofErr w:type="spellEnd"/>
+            <w:r>
+              <w:rPr>
+                <w:rFonts w:ascii="Calibri" w:eastAsia="Calibri" w:hAnsi="Calibri" w:cs="Calibri"/>
+                <w:spacing w:val="2"/>
+              </w:rPr>
+              <w:t xml:space="preserve"> }}º dia do mês subsequente à data de assinatura do presente Contrato, de forma proporcional aos dias da locação de referido mês{% </w:t>
+            </w:r>
+            <w:proofErr w:type="spellStart"/>
+            <w:r>
+              <w:rPr>
+                <w:rFonts w:ascii="Calibri" w:eastAsia="Calibri" w:hAnsi="Calibri" w:cs="Calibri"/>
+                <w:spacing w:val="2"/>
+              </w:rPr>
+              <w:t>if</w:t>
+            </w:r>
+            <w:proofErr w:type="spellEnd"/>
+            <w:r>
+              <w:rPr>
+                <w:rFonts w:ascii="Calibri" w:eastAsia="Calibri" w:hAnsi="Calibri" w:cs="Calibri"/>
+                <w:spacing w:val="2"/>
+              </w:rPr>
+              <w:t xml:space="preserve"> </w:t>
+            </w:r>
+            <w:proofErr w:type="spellStart"/>
+            <w:r>
+              <w:rPr>
+                <w:rFonts w:ascii="Calibri" w:eastAsia="Calibri" w:hAnsi="Calibri" w:cs="Calibri"/>
+                <w:spacing w:val="2"/>
+              </w:rPr>
+              <w:t>carencia</w:t>
+            </w:r>
+            <w:proofErr w:type="spellEnd"/>
+            <w:r>
+              <w:rPr>
+                <w:rFonts w:ascii="Calibri" w:eastAsia="Calibri" w:hAnsi="Calibri" w:cs="Calibri"/>
+                <w:spacing w:val="2"/>
+              </w:rPr>
+              <w:t xml:space="preserve"> == “Sim” %}, salvo previsão de carência no tópico VI{% </w:t>
+            </w:r>
+            <w:proofErr w:type="spellStart"/>
+            <w:r>
+              <w:rPr>
+                <w:rFonts w:ascii="Calibri" w:eastAsia="Calibri" w:hAnsi="Calibri" w:cs="Calibri"/>
+                <w:spacing w:val="2"/>
+              </w:rPr>
+              <w:t>endif</w:t>
+            </w:r>
+            <w:proofErr w:type="spellEnd"/>
+            <w:r>
+              <w:rPr>
+                <w:rFonts w:ascii="Calibri" w:eastAsia="Calibri" w:hAnsi="Calibri" w:cs="Calibri"/>
+                <w:spacing w:val="2"/>
+              </w:rPr>
+              <w:t xml:space="preserve"> %}.</w:t>
             </w:r>
           </w:p>
         </w:tc>
@@ -2016,7 +5967,79 @@
           <w:spacing w:val="2"/>
           <w:kern w:val="144"/>
         </w:rPr>
-        <w:t>O aluguel será reajustado anualmente com base na variação anual do {% if indice_reajuste == “IPC-A” %}IPC-A{% else %}IGP-M{% endif %} ou, na falta deste, por outro índice eleito de comum acordo entre as Partes.</w:t>
+        <w:t xml:space="preserve">O aluguel será reajustado anualmente com base na variação anual do {% </w:t>
+      </w:r>
+      <w:proofErr w:type="spellStart"/>
+      <w:r>
+        <w:rPr>
+          <w:rFonts w:asciiTheme="majorHAnsi" w:eastAsia="Calibri" w:hAnsiTheme="majorHAnsi" w:cstheme="majorHAnsi"/>
+          <w:spacing w:val="2"/>
+          <w:kern w:val="144"/>
+        </w:rPr>
+        <w:t>if</w:t>
+      </w:r>
+      <w:proofErr w:type="spellEnd"/>
+      <w:r>
+        <w:rPr>
+          <w:rFonts w:asciiTheme="majorHAnsi" w:eastAsia="Calibri" w:hAnsiTheme="majorHAnsi" w:cstheme="majorHAnsi"/>
+          <w:spacing w:val="2"/>
+          <w:kern w:val="144"/>
+        </w:rPr>
+        <w:t xml:space="preserve"> </w:t>
+      </w:r>
+      <w:proofErr w:type="spellStart"/>
+      <w:r>
+        <w:rPr>
+          <w:rFonts w:asciiTheme="majorHAnsi" w:eastAsia="Calibri" w:hAnsiTheme="majorHAnsi" w:cstheme="majorHAnsi"/>
+          <w:spacing w:val="2"/>
+          <w:kern w:val="144"/>
+        </w:rPr>
+        <w:t>indice_reajuste</w:t>
+      </w:r>
+      <w:proofErr w:type="spellEnd"/>
+      <w:r>
+        <w:rPr>
+          <w:rFonts w:asciiTheme="majorHAnsi" w:eastAsia="Calibri" w:hAnsiTheme="majorHAnsi" w:cstheme="majorHAnsi"/>
+          <w:spacing w:val="2"/>
+          <w:kern w:val="144"/>
+        </w:rPr>
+        <w:t xml:space="preserve"> == “IPC-A” %}IPC-A{% </w:t>
+      </w:r>
+      <w:proofErr w:type="spellStart"/>
+      <w:r>
+        <w:rPr>
+          <w:rFonts w:asciiTheme="majorHAnsi" w:eastAsia="Calibri" w:hAnsiTheme="majorHAnsi" w:cstheme="majorHAnsi"/>
+          <w:spacing w:val="2"/>
+          <w:kern w:val="144"/>
+        </w:rPr>
+        <w:t>else</w:t>
+      </w:r>
+      <w:proofErr w:type="spellEnd"/>
+      <w:r>
+        <w:rPr>
+          <w:rFonts w:asciiTheme="majorHAnsi" w:eastAsia="Calibri" w:hAnsiTheme="majorHAnsi" w:cstheme="majorHAnsi"/>
+          <w:spacing w:val="2"/>
+          <w:kern w:val="144"/>
+        </w:rPr>
+        <w:t xml:space="preserve"> %}IGP-M{% </w:t>
+      </w:r>
+      <w:proofErr w:type="spellStart"/>
+      <w:r>
+        <w:rPr>
+          <w:rFonts w:asciiTheme="majorHAnsi" w:eastAsia="Calibri" w:hAnsiTheme="majorHAnsi" w:cstheme="majorHAnsi"/>
+          <w:spacing w:val="2"/>
+          <w:kern w:val="144"/>
+        </w:rPr>
+        <w:t>endif</w:t>
+      </w:r>
+      <w:proofErr w:type="spellEnd"/>
+      <w:r>
+        <w:rPr>
+          <w:rFonts w:asciiTheme="majorHAnsi" w:eastAsia="Calibri" w:hAnsiTheme="majorHAnsi" w:cstheme="majorHAnsi"/>
+          <w:spacing w:val="2"/>
+          <w:kern w:val="144"/>
+        </w:rPr>
+        <w:t xml:space="preserve"> %} ou, na falta deste, por outro índice eleito de comum acordo entre as Partes.</w:t>
       </w:r>
     </w:p>
     <w:p>
@@ -2157,7 +6180,43 @@
           <w:spacing w:val="2"/>
           <w:kern w:val="144"/>
         </w:rPr>
-        <w:t>A Locadora declara possuir as seguintes inscrições e licenças necessárias ao Imóvel: (i) Habite-se ou equivalente, (ii) Alvará emitido pelo Corpo de Bombeiros, e (iii) plantas aprovadas pela Prefeitura local.</w:t>
+        <w:t>A Locadora declara possuir as seguintes inscrições e licenças necessárias ao Imóvel: (i) Habite-se ou equivalente, (</w:t>
+      </w:r>
+      <w:proofErr w:type="spellStart"/>
+      <w:r>
+        <w:rPr>
+          <w:rFonts w:asciiTheme="majorHAnsi" w:eastAsia="Calibri" w:hAnsiTheme="majorHAnsi" w:cstheme="majorHAnsi"/>
+          <w:spacing w:val="2"/>
+          <w:kern w:val="144"/>
+        </w:rPr>
+        <w:t>ii</w:t>
+      </w:r>
+      <w:proofErr w:type="spellEnd"/>
+      <w:r>
+        <w:rPr>
+          <w:rFonts w:asciiTheme="majorHAnsi" w:eastAsia="Calibri" w:hAnsiTheme="majorHAnsi" w:cstheme="majorHAnsi"/>
+          <w:spacing w:val="2"/>
+          <w:kern w:val="144"/>
+        </w:rPr>
+        <w:t>) Alvará emitido pelo Corpo de Bombeiros, e (</w:t>
+      </w:r>
+      <w:proofErr w:type="spellStart"/>
+      <w:r>
+        <w:rPr>
+          <w:rFonts w:asciiTheme="majorHAnsi" w:eastAsia="Calibri" w:hAnsiTheme="majorHAnsi" w:cstheme="majorHAnsi"/>
+          <w:spacing w:val="2"/>
+          <w:kern w:val="144"/>
+        </w:rPr>
+        <w:t>iii</w:t>
+      </w:r>
+      <w:proofErr w:type="spellEnd"/>
+      <w:r>
+        <w:rPr>
+          <w:rFonts w:asciiTheme="majorHAnsi" w:eastAsia="Calibri" w:hAnsiTheme="majorHAnsi" w:cstheme="majorHAnsi"/>
+          <w:spacing w:val="2"/>
+          <w:kern w:val="144"/>
+        </w:rPr>
+        <w:t>) plantas aprovadas pela Prefeitura local.</w:t>
       </w:r>
     </w:p>
     <w:p>
@@ -2650,7 +6709,43 @@
           <w:spacing w:val="2"/>
           <w:kern w:val="144"/>
         </w:rPr>
-        <w:t>Apurando a Locadora, ao término da locação, que o imóvel não se encontra da forma que foi entregue à Locatária, ressalvadas todas as benfeitorias e reformas feitas pela Locatária para viabilizar a exploração das Atividades Comerciais, a locatária poderá (i) fazer os reparos por sua conta, ou (ii) apresentar três orçamentos idôneos à Locadora e indenizar à Locadora pelo valor apurado na média dos três orçamentos apresentados, para que a Locadora conduza o reparo por sua conta. Após a conclusão do reparo ou o pagamento da indenização aqui prevista, o Imóvel será considerado entregue à Locadora, com o consequente término deste Contrato. Durante a realização dos atos mencionados nos itens (i) e (ii) acima, correrá o Aluguel e demais encargos por conta da Locatária, até que fiquem plenamente satisfeitas as exigências previstas nesta cláusula.</w:t>
+        <w:t>Apurando a Locadora, ao término da locação, que o imóvel não se encontra da forma que foi entregue à Locatária, ressalvadas todas as benfeitorias e reformas feitas pela Locatária para viabilizar a exploração das Atividades Comerciais, a locatária poderá (i) fazer os reparos por sua conta, ou (</w:t>
+      </w:r>
+      <w:proofErr w:type="spellStart"/>
+      <w:r>
+        <w:rPr>
+          <w:rFonts w:asciiTheme="majorHAnsi" w:eastAsia="Calibri" w:hAnsiTheme="majorHAnsi" w:cstheme="majorHAnsi"/>
+          <w:spacing w:val="2"/>
+          <w:kern w:val="144"/>
+        </w:rPr>
+        <w:t>ii</w:t>
+      </w:r>
+      <w:proofErr w:type="spellEnd"/>
+      <w:r>
+        <w:rPr>
+          <w:rFonts w:asciiTheme="majorHAnsi" w:eastAsia="Calibri" w:hAnsiTheme="majorHAnsi" w:cstheme="majorHAnsi"/>
+          <w:spacing w:val="2"/>
+          <w:kern w:val="144"/>
+        </w:rPr>
+        <w:t>) apresentar três orçamentos idôneos à Locadora e indenizar à Locadora pelo valor apurado na média dos três orçamentos apresentados, para que a Locadora conduza o reparo por sua conta. Após a conclusão do reparo ou o pagamento da indenização aqui prevista, o Imóvel será considerado entregue à Locadora, com o consequente término deste Contrato. Durante a realização dos atos mencionados nos itens (i) e (</w:t>
+      </w:r>
+      <w:proofErr w:type="spellStart"/>
+      <w:r>
+        <w:rPr>
+          <w:rFonts w:asciiTheme="majorHAnsi" w:eastAsia="Calibri" w:hAnsiTheme="majorHAnsi" w:cstheme="majorHAnsi"/>
+          <w:spacing w:val="2"/>
+          <w:kern w:val="144"/>
+        </w:rPr>
+        <w:t>ii</w:t>
+      </w:r>
+      <w:proofErr w:type="spellEnd"/>
+      <w:r>
+        <w:rPr>
+          <w:rFonts w:asciiTheme="majorHAnsi" w:eastAsia="Calibri" w:hAnsiTheme="majorHAnsi" w:cstheme="majorHAnsi"/>
+          <w:spacing w:val="2"/>
+          <w:kern w:val="144"/>
+        </w:rPr>
+        <w:t>) acima, correrá o Aluguel e demais encargos por conta da Locatária, até que fiquem plenamente satisfeitas as exigências previstas nesta cláusula.</w:t>
       </w:r>
     </w:p>
     <w:p>
@@ -2744,7 +6839,25 @@
           <w:spacing w:val="2"/>
           <w:kern w:val="144"/>
         </w:rPr>
-        <w:t xml:space="preserve">Sem prejuízo das demais disposições deste instrumento, a Parte prejudicada não poderá cobrar qualquer penalidade ou rescindir o presente instrumento, salvo se (i) tiver, antes, efetuado o aviso por escrito à parte inadimplente, declarando o seu descumprimento, e (ii) a parte inadimplente não tenha sanado a causa do inadimplemento no prazo de 15 (quinze) dias após recebimento de tal aviso. </w:t>
+        <w:t>Sem prejuízo das demais disposições deste instrumento, a Parte prejudicada não poderá cobrar qualquer penalidade ou rescindir o presente instrumento, salvo se (i) tiver, antes, efetuado o aviso por escrito à parte inadimplente, declarando o seu descumprimento, e (</w:t>
+      </w:r>
+      <w:proofErr w:type="spellStart"/>
+      <w:r>
+        <w:rPr>
+          <w:rFonts w:asciiTheme="majorHAnsi" w:eastAsia="Calibri" w:hAnsiTheme="majorHAnsi" w:cstheme="majorHAnsi"/>
+          <w:spacing w:val="2"/>
+          <w:kern w:val="144"/>
+        </w:rPr>
+        <w:t>ii</w:t>
+      </w:r>
+      <w:proofErr w:type="spellEnd"/>
+      <w:r>
+        <w:rPr>
+          <w:rFonts w:asciiTheme="majorHAnsi" w:eastAsia="Calibri" w:hAnsiTheme="majorHAnsi" w:cstheme="majorHAnsi"/>
+          <w:spacing w:val="2"/>
+          <w:kern w:val="144"/>
+        </w:rPr>
+        <w:t xml:space="preserve">) a parte inadimplente não tenha sanado a causa do inadimplemento no prazo de 15 (quinze) dias após recebimento de tal aviso. </w:t>
       </w:r>
     </w:p>
     <w:p>
@@ -3194,6 +7307,15 @@
           <w:lang w:val="en-US"/>
         </w:rPr>
       </w:pPr>
+      <w:r>
+        <w:rPr>
+          <w:rFonts w:asciiTheme="majorHAnsi" w:eastAsia="Calibri" w:hAnsiTheme="majorHAnsi" w:cstheme="majorHAnsi"/>
+          <w:spacing w:val="2"/>
+          <w:kern w:val="144"/>
+          <w:lang w:val="en-US"/>
+        </w:rPr>
+        <w:t>{</w:t>
+      </w:r>
       <w:proofErr w:type="gramStart"/>
       <w:r>
         <w:rPr>
@@ -3202,7 +7324,17 @@
           <w:kern w:val="144"/>
           <w:lang w:val="en-US"/>
         </w:rPr>
-        <w:t>{{ title</w:t>
+        <w:t xml:space="preserve">{ </w:t>
+      </w:r>
+      <w:proofErr w:type="spellStart"/>
+      <w:r>
+        <w:rPr>
+          <w:rFonts w:asciiTheme="majorHAnsi" w:eastAsia="Calibri" w:hAnsiTheme="majorHAnsi" w:cstheme="majorHAnsi"/>
+          <w:spacing w:val="2"/>
+          <w:kern w:val="144"/>
+          <w:lang w:val="en-US"/>
+        </w:rPr>
+        <w:t>title</w:t>
       </w:r>
       <w:proofErr w:type="gramEnd"/>
       <w:r>
@@ -3212,7 +7344,57 @@
           <w:kern w:val="144"/>
           <w:lang w:val="en-US"/>
         </w:rPr>
-        <w:t>_case(signature_local | lower) }}, {{signature_date }}.</w:t>
+        <w:t>_case</w:t>
+      </w:r>
+      <w:proofErr w:type="spellEnd"/>
+      <w:r>
+        <w:rPr>
+          <w:rFonts w:asciiTheme="majorHAnsi" w:eastAsia="Calibri" w:hAnsiTheme="majorHAnsi" w:cstheme="majorHAnsi"/>
+          <w:spacing w:val="2"/>
+          <w:kern w:val="144"/>
+          <w:lang w:val="en-US"/>
+        </w:rPr>
+        <w:t>(</w:t>
+      </w:r>
+      <w:proofErr w:type="spellStart"/>
+      <w:r>
+        <w:rPr>
+          <w:rFonts w:asciiTheme="majorHAnsi" w:eastAsia="Calibri" w:hAnsiTheme="majorHAnsi" w:cstheme="majorHAnsi"/>
+          <w:spacing w:val="2"/>
+          <w:kern w:val="144"/>
+          <w:lang w:val="en-US"/>
+        </w:rPr>
+        <w:t>signature_local</w:t>
+      </w:r>
+      <w:proofErr w:type="spellEnd"/>
+      <w:r>
+        <w:rPr>
+          <w:rFonts w:asciiTheme="majorHAnsi" w:eastAsia="Calibri" w:hAnsiTheme="majorHAnsi" w:cstheme="majorHAnsi"/>
+          <w:spacing w:val="2"/>
+          <w:kern w:val="144"/>
+          <w:lang w:val="en-US"/>
+        </w:rPr>
+        <w:t xml:space="preserve"> | lower) }}, {{</w:t>
+      </w:r>
+      <w:proofErr w:type="spellStart"/>
+      <w:r>
+        <w:rPr>
+          <w:rFonts w:asciiTheme="majorHAnsi" w:eastAsia="Calibri" w:hAnsiTheme="majorHAnsi" w:cstheme="majorHAnsi"/>
+          <w:spacing w:val="2"/>
+          <w:kern w:val="144"/>
+          <w:lang w:val="en-US"/>
+        </w:rPr>
+        <w:t>signature_date</w:t>
+      </w:r>
+      <w:proofErr w:type="spellEnd"/>
+      <w:r>
+        <w:rPr>
+          <w:rFonts w:asciiTheme="majorHAnsi" w:eastAsia="Calibri" w:hAnsiTheme="majorHAnsi" w:cstheme="majorHAnsi"/>
+          <w:spacing w:val="2"/>
+          <w:kern w:val="144"/>
+          <w:lang w:val="en-US"/>
+        </w:rPr>
+        <w:t xml:space="preserve"> }}.</w:t>
       </w:r>
     </w:p>
     <w:tbl>
@@ -3333,7 +7515,31 @@
                 <w:szCs w:val="16"/>
                 <w:lang w:val="en-US"/>
               </w:rPr>
-              <w:t>{%p for item in locadores %}</w:t>
+              <w:t xml:space="preserve">{%p for item in </w:t>
+            </w:r>
+            <w:proofErr w:type="spellStart"/>
+            <w:r>
+              <w:rPr>
+                <w:rFonts w:asciiTheme="majorHAnsi" w:eastAsia="Calibri" w:hAnsiTheme="majorHAnsi" w:cstheme="majorHAnsi"/>
+                <w:spacing w:val="2"/>
+                <w:kern w:val="144"/>
+                <w:sz w:val="16"/>
+                <w:szCs w:val="16"/>
+                <w:lang w:val="en-US"/>
+              </w:rPr>
+              <w:t>locadores</w:t>
+            </w:r>
+            <w:proofErr w:type="spellEnd"/>
+            <w:r>
+              <w:rPr>
+                <w:rFonts w:asciiTheme="majorHAnsi" w:eastAsia="Calibri" w:hAnsiTheme="majorHAnsi" w:cstheme="majorHAnsi"/>
+                <w:spacing w:val="2"/>
+                <w:kern w:val="144"/>
+                <w:sz w:val="16"/>
+                <w:szCs w:val="16"/>
+                <w:lang w:val="en-US"/>
+              </w:rPr>
+              <w:t xml:space="preserve"> %}</w:t>
             </w:r>
           </w:p>
           <w:p>
@@ -3374,6 +7580,7 @@
                 <w:kern w:val="144"/>
                 <w:sz w:val="18"/>
                 <w:szCs w:val="18"/>
+                <w:lang w:val="en-US"/>
               </w:rPr>
               <w:t>{{ generate_anchor('signHere', item.email)  }}</w:t>
             </w:r>
@@ -3420,7 +7627,6 @@
                 <w:lang w:val="en-US"/>
               </w:rPr>
             </w:pPr>
-            <w:proofErr w:type="gramStart"/>
             <w:r>
               <w:rPr>
                 <w:rFonts w:asciiTheme="majorHAnsi" w:eastAsia="Calibri" w:hAnsiTheme="majorHAnsi" w:cstheme="majorHAnsi"/>
@@ -3429,9 +7635,9 @@
                 <w:kern w:val="144"/>
                 <w:lang w:val="en-US"/>
               </w:rPr>
-              <w:t>{{ item.name</w:t>
-            </w:r>
-            <w:proofErr w:type="gramEnd"/>
+              <w:t xml:space="preserve">{{ </w:t>
+            </w:r>
+            <w:proofErr w:type="spellStart"/>
             <w:r>
               <w:rPr>
                 <w:rFonts w:asciiTheme="majorHAnsi" w:eastAsia="Calibri" w:hAnsiTheme="majorHAnsi" w:cstheme="majorHAnsi"/>
@@ -3440,7 +7646,18 @@
                 <w:kern w:val="144"/>
                 <w:lang w:val="en-US"/>
               </w:rPr>
-              <w:t>.text | upper }}</w:t>
+              <w:t>item.name.text</w:t>
+            </w:r>
+            <w:proofErr w:type="spellEnd"/>
+            <w:r>
+              <w:rPr>
+                <w:rFonts w:asciiTheme="majorHAnsi" w:eastAsia="Calibri" w:hAnsiTheme="majorHAnsi" w:cstheme="majorHAnsi"/>
+                <w:b/>
+                <w:spacing w:val="2"/>
+                <w:kern w:val="144"/>
+                <w:lang w:val="en-US"/>
+              </w:rPr>
+              <w:t xml:space="preserve"> | upper }}</w:t>
             </w:r>
           </w:p>
           <w:p>
@@ -3467,7 +7684,31 @@
                 <w:szCs w:val="16"/>
                 <w:lang w:val="en-US"/>
               </w:rPr>
-              <w:t>{%p endfor %}</w:t>
+              <w:t xml:space="preserve">{%p </w:t>
+            </w:r>
+            <w:proofErr w:type="spellStart"/>
+            <w:r>
+              <w:rPr>
+                <w:rFonts w:asciiTheme="majorHAnsi" w:eastAsia="Calibri" w:hAnsiTheme="majorHAnsi" w:cstheme="majorHAnsi"/>
+                <w:spacing w:val="2"/>
+                <w:kern w:val="144"/>
+                <w:sz w:val="16"/>
+                <w:szCs w:val="16"/>
+                <w:lang w:val="en-US"/>
+              </w:rPr>
+              <w:t>endfor</w:t>
+            </w:r>
+            <w:proofErr w:type="spellEnd"/>
+            <w:r>
+              <w:rPr>
+                <w:rFonts w:asciiTheme="majorHAnsi" w:eastAsia="Calibri" w:hAnsiTheme="majorHAnsi" w:cstheme="majorHAnsi"/>
+                <w:spacing w:val="2"/>
+                <w:kern w:val="144"/>
+                <w:sz w:val="16"/>
+                <w:szCs w:val="16"/>
+                <w:lang w:val="en-US"/>
+              </w:rPr>
+              <w:t xml:space="preserve"> %}</w:t>
             </w:r>
           </w:p>
         </w:tc>
@@ -3500,7 +7741,31 @@
                 <w:szCs w:val="16"/>
                 <w:lang w:val="en-US"/>
               </w:rPr>
-              <w:t>{%p for item in locatarios %}</w:t>
+              <w:t xml:space="preserve">{%p for item in </w:t>
+            </w:r>
+            <w:proofErr w:type="spellStart"/>
+            <w:r>
+              <w:rPr>
+                <w:rFonts w:asciiTheme="majorHAnsi" w:eastAsia="Calibri" w:hAnsiTheme="majorHAnsi" w:cstheme="majorHAnsi"/>
+                <w:spacing w:val="2"/>
+                <w:kern w:val="144"/>
+                <w:sz w:val="16"/>
+                <w:szCs w:val="16"/>
+                <w:lang w:val="en-US"/>
+              </w:rPr>
+              <w:t>locatarios</w:t>
+            </w:r>
+            <w:proofErr w:type="spellEnd"/>
+            <w:r>
+              <w:rPr>
+                <w:rFonts w:asciiTheme="majorHAnsi" w:eastAsia="Calibri" w:hAnsiTheme="majorHAnsi" w:cstheme="majorHAnsi"/>
+                <w:spacing w:val="2"/>
+                <w:kern w:val="144"/>
+                <w:sz w:val="16"/>
+                <w:szCs w:val="16"/>
+                <w:lang w:val="en-US"/>
+              </w:rPr>
+              <w:t xml:space="preserve"> %}</w:t>
             </w:r>
           </w:p>
           <w:p>
@@ -3517,6 +7782,7 @@
                 <w:kern w:val="144"/>
                 <w:sz w:val="18"/>
                 <w:szCs w:val="18"/>
+                <w:lang w:val="en-US"/>
               </w:rPr>
             </w:pPr>
             <w:bookmarkStart w:id="1" w:name="_h558euwk5w9o" w:colFirst="0" w:colLast="0"/>
@@ -3541,6 +7807,7 @@
                 <w:kern w:val="144"/>
                 <w:sz w:val="18"/>
                 <w:szCs w:val="18"/>
+                <w:lang w:val="en-US"/>
               </w:rPr>
               <w:t>{{ generate_anchor('signHere', item.email)  }}</w:t>
             </w:r>
@@ -3587,7 +7854,6 @@
                 <w:lang w:val="en-US"/>
               </w:rPr>
             </w:pPr>
-            <w:proofErr w:type="gramStart"/>
             <w:r>
               <w:rPr>
                 <w:rFonts w:asciiTheme="majorHAnsi" w:eastAsia="Calibri" w:hAnsiTheme="majorHAnsi" w:cstheme="majorHAnsi"/>
@@ -3596,9 +7862,9 @@
                 <w:kern w:val="144"/>
                 <w:lang w:val="en-US"/>
               </w:rPr>
-              <w:t>{{ item.name</w:t>
-            </w:r>
-            <w:proofErr w:type="gramEnd"/>
+              <w:t xml:space="preserve">{{ </w:t>
+            </w:r>
+            <w:proofErr w:type="spellStart"/>
             <w:r>
               <w:rPr>
                 <w:rFonts w:asciiTheme="majorHAnsi" w:eastAsia="Calibri" w:hAnsiTheme="majorHAnsi" w:cstheme="majorHAnsi"/>
@@ -3607,7 +7873,18 @@
                 <w:kern w:val="144"/>
                 <w:lang w:val="en-US"/>
               </w:rPr>
-              <w:t>.text | upper }}</w:t>
+              <w:t>item.name.text</w:t>
+            </w:r>
+            <w:proofErr w:type="spellEnd"/>
+            <w:r>
+              <w:rPr>
+                <w:rFonts w:asciiTheme="majorHAnsi" w:eastAsia="Calibri" w:hAnsiTheme="majorHAnsi" w:cstheme="majorHAnsi"/>
+                <w:b/>
+                <w:spacing w:val="2"/>
+                <w:kern w:val="144"/>
+                <w:lang w:val="en-US"/>
+              </w:rPr>
+              <w:t xml:space="preserve"> | upper }}</w:t>
             </w:r>
           </w:p>
           <w:p>
@@ -3634,7 +7911,31 @@
                 <w:szCs w:val="16"/>
                 <w:lang w:val="en-US"/>
               </w:rPr>
-              <w:t>{%p endfor %}</w:t>
+              <w:t xml:space="preserve">{%p </w:t>
+            </w:r>
+            <w:proofErr w:type="spellStart"/>
+            <w:r>
+              <w:rPr>
+                <w:rFonts w:asciiTheme="majorHAnsi" w:eastAsia="Calibri" w:hAnsiTheme="majorHAnsi" w:cstheme="majorHAnsi"/>
+                <w:spacing w:val="2"/>
+                <w:kern w:val="144"/>
+                <w:sz w:val="16"/>
+                <w:szCs w:val="16"/>
+                <w:lang w:val="en-US"/>
+              </w:rPr>
+              <w:t>endfor</w:t>
+            </w:r>
+            <w:proofErr w:type="spellEnd"/>
+            <w:r>
+              <w:rPr>
+                <w:rFonts w:asciiTheme="majorHAnsi" w:eastAsia="Calibri" w:hAnsiTheme="majorHAnsi" w:cstheme="majorHAnsi"/>
+                <w:spacing w:val="2"/>
+                <w:kern w:val="144"/>
+                <w:sz w:val="16"/>
+                <w:szCs w:val="16"/>
+                <w:lang w:val="en-US"/>
+              </w:rPr>
+              <w:t xml:space="preserve"> %}</w:t>
             </w:r>
           </w:p>
         </w:tc>
@@ -3663,6 +7964,7 @@
                 <w:b/>
                 <w:spacing w:val="2"/>
                 <w:kern w:val="144"/>
+                <w:lang w:val="en-US"/>
               </w:rPr>
             </w:pPr>
           </w:p>
@@ -3681,6 +7983,7 @@
                 <w:b/>
                 <w:spacing w:val="2"/>
                 <w:kern w:val="144"/>
+                <w:lang w:val="en-US"/>
               </w:rPr>
             </w:pPr>
           </w:p>
@@ -3748,7 +8051,31 @@
                 <w:szCs w:val="16"/>
                 <w:lang w:val="en-US"/>
               </w:rPr>
-              <w:t>{%p for item in fiadores %}</w:t>
+              <w:t xml:space="preserve">{%p for item in </w:t>
+            </w:r>
+            <w:proofErr w:type="spellStart"/>
+            <w:r>
+              <w:rPr>
+                <w:rFonts w:asciiTheme="majorHAnsi" w:eastAsia="Calibri" w:hAnsiTheme="majorHAnsi" w:cstheme="majorHAnsi"/>
+                <w:spacing w:val="2"/>
+                <w:kern w:val="144"/>
+                <w:sz w:val="16"/>
+                <w:szCs w:val="16"/>
+                <w:lang w:val="en-US"/>
+              </w:rPr>
+              <w:t>fiadores</w:t>
+            </w:r>
+            <w:proofErr w:type="spellEnd"/>
+            <w:r>
+              <w:rPr>
+                <w:rFonts w:asciiTheme="majorHAnsi" w:eastAsia="Calibri" w:hAnsiTheme="majorHAnsi" w:cstheme="majorHAnsi"/>
+                <w:spacing w:val="2"/>
+                <w:kern w:val="144"/>
+                <w:sz w:val="16"/>
+                <w:szCs w:val="16"/>
+                <w:lang w:val="en-US"/>
+              </w:rPr>
+              <w:t xml:space="preserve"> %}</w:t>
             </w:r>
           </w:p>
           <w:p>
@@ -3766,6 +8093,7 @@
                 <w:kern w:val="144"/>
                 <w:sz w:val="18"/>
                 <w:szCs w:val="18"/>
+                <w:lang w:val="en-US"/>
               </w:rPr>
             </w:pPr>
             <w:r>
@@ -3776,6 +8104,7 @@
                 <w:kern w:val="144"/>
                 <w:sz w:val="18"/>
                 <w:szCs w:val="18"/>
+                <w:lang w:val="en-US"/>
               </w:rPr>
               <w:t>{{ generate_anchor('signHere', item.email)</w:t>
             </w:r>
@@ -3823,7 +8152,6 @@
                 <w:lang w:val="en-US"/>
               </w:rPr>
             </w:pPr>
-            <w:proofErr w:type="gramStart"/>
             <w:r>
               <w:rPr>
                 <w:rFonts w:asciiTheme="majorHAnsi" w:eastAsia="Calibri" w:hAnsiTheme="majorHAnsi" w:cstheme="majorHAnsi"/>
@@ -3832,9 +8160,9 @@
                 <w:kern w:val="144"/>
                 <w:lang w:val="en-US"/>
               </w:rPr>
-              <w:t>{{ item.name</w:t>
-            </w:r>
-            <w:proofErr w:type="gramEnd"/>
+              <w:t xml:space="preserve">{{ </w:t>
+            </w:r>
+            <w:proofErr w:type="spellStart"/>
             <w:r>
               <w:rPr>
                 <w:rFonts w:asciiTheme="majorHAnsi" w:eastAsia="Calibri" w:hAnsiTheme="majorHAnsi" w:cstheme="majorHAnsi"/>
@@ -3843,7 +8171,18 @@
                 <w:kern w:val="144"/>
                 <w:lang w:val="en-US"/>
               </w:rPr>
-              <w:t>.text | upper }}</w:t>
+              <w:t>item.name.text</w:t>
+            </w:r>
+            <w:proofErr w:type="spellEnd"/>
+            <w:r>
+              <w:rPr>
+                <w:rFonts w:asciiTheme="majorHAnsi" w:eastAsia="Calibri" w:hAnsiTheme="majorHAnsi" w:cstheme="majorHAnsi"/>
+                <w:b/>
+                <w:spacing w:val="2"/>
+                <w:kern w:val="144"/>
+                <w:lang w:val="en-US"/>
+              </w:rPr>
+              <w:t xml:space="preserve"> | upper }}</w:t>
             </w:r>
           </w:p>
           <w:p>
@@ -3870,7 +8209,31 @@
                 <w:szCs w:val="16"/>
                 <w:lang w:val="en-US"/>
               </w:rPr>
-              <w:t>{%p endfor %}</w:t>
+              <w:t xml:space="preserve">{%p </w:t>
+            </w:r>
+            <w:proofErr w:type="spellStart"/>
+            <w:r>
+              <w:rPr>
+                <w:rFonts w:asciiTheme="majorHAnsi" w:eastAsia="Calibri" w:hAnsiTheme="majorHAnsi" w:cstheme="majorHAnsi"/>
+                <w:spacing w:val="2"/>
+                <w:kern w:val="144"/>
+                <w:sz w:val="16"/>
+                <w:szCs w:val="16"/>
+                <w:lang w:val="en-US"/>
+              </w:rPr>
+              <w:t>endfor</w:t>
+            </w:r>
+            <w:proofErr w:type="spellEnd"/>
+            <w:r>
+              <w:rPr>
+                <w:rFonts w:asciiTheme="majorHAnsi" w:eastAsia="Calibri" w:hAnsiTheme="majorHAnsi" w:cstheme="majorHAnsi"/>
+                <w:spacing w:val="2"/>
+                <w:kern w:val="144"/>
+                <w:sz w:val="16"/>
+                <w:szCs w:val="16"/>
+                <w:lang w:val="en-US"/>
+              </w:rPr>
+              <w:t xml:space="preserve"> %}</w:t>
             </w:r>
           </w:p>
         </w:tc>
@@ -3942,8 +8305,8 @@
             <w:pPr>
               <w:keepNext/>
               <w:widowControl w:val="0"/>
-              <w:spacing w:line="240" w:lineRule="auto"/>
-              <w:ind w:firstLine="416"/>
+              <w:spacing w:before="300" w:line="240" w:lineRule="auto"/>
+              <w:ind w:firstLine="414"/>
               <w:rPr>
                 <w:rFonts w:asciiTheme="majorHAnsi" w:eastAsia="Calibri" w:hAnsiTheme="majorHAnsi" w:cstheme="majorHAnsi"/>
                 <w:spacing w:val="2"/>
@@ -4017,8 +8380,8 @@
             <w:pPr>
               <w:keepNext/>
               <w:widowControl w:val="0"/>
-              <w:spacing w:line="240" w:lineRule="auto"/>
-              <w:ind w:firstLine="416"/>
+              <w:spacing w:before="300" w:line="240" w:lineRule="auto"/>
+              <w:ind w:firstLine="414"/>
               <w:rPr>
                 <w:rFonts w:asciiTheme="majorHAnsi" w:eastAsia="Calibri" w:hAnsiTheme="majorHAnsi" w:cstheme="majorHAnsi"/>
                 <w:spacing w:val="2"/>
@@ -4035,7 +8398,19 @@
                 <w:sz w:val="16"/>
                 <w:szCs w:val="16"/>
               </w:rPr>
-              <w:t>____________________________________________________________</w:t>
+              <w:t>_____________________</w:t>
+            </w:r>
+            <w:bookmarkStart w:id="2" w:name="_GoBack"/>
+            <w:bookmarkEnd w:id="2"/>
+            <w:r>
+              <w:rPr>
+                <w:rFonts w:asciiTheme="majorHAnsi" w:eastAsia="Calibri" w:hAnsiTheme="majorHAnsi" w:cstheme="majorHAnsi"/>
+                <w:spacing w:val="2"/>
+                <w:kern w:val="144"/>
+                <w:sz w:val="16"/>
+                <w:szCs w:val="16"/>
+              </w:rPr>
+              <w:t>_______________________________________</w:t>
             </w:r>
           </w:p>
           <w:p>
@@ -4113,7 +8488,7 @@
 </file>
 
 <file path=word/endnotes.xml><?xml version="1.0" encoding="utf-8"?>
-<w:endnotes xmlns:wpc="http://schemas.microsoft.com/office/word/2010/wordprocessingCanvas" xmlns:cx="http://schemas.microsoft.com/office/drawing/2014/chartex" xmlns:cx1="http://schemas.microsoft.com/office/drawing/2015/9/8/chartex" xmlns:cx2="http://schemas.microsoft.com/office/drawing/2015/10/21/chartex" xmlns:cx3="http://schemas.microsoft.com/office/drawing/2016/5/9/chartex" xmlns:cx4="http://schemas.microsoft.com/office/drawing/2016/5/10/chartex" xmlns:cx5="http://schemas.microsoft.com/office/drawing/2016/5/11/chartex" xmlns:cx6="http://schemas.microsoft.com/office/drawing/2016/5/12/chartex" xmlns:cx7="http://schemas.microsoft.com/office/drawing/2016/5/13/chartex" xmlns:cx8="http://schemas.microsoft.com/office/drawing/2016/5/14/chartex" xmlns:mc="http://schemas.openxmlformats.org/markup-compatibility/2006" xmlns:aink="http://schemas.microsoft.com/office/drawing/2016/ink" xmlns:am3d="http://schemas.microsoft.com/office/drawing/2017/model3d" xmlns:o="urn:schemas-microsoft-com:office:office" xmlns:r="http://schemas.openxmlformats.org/officeDocument/2006/relationships" xmlns:m="http://schemas.openxmlformats.org/officeDocument/2006/math" xmlns:v="urn:schemas-microsoft-com:vml" xmlns:wp14="http://schemas.microsoft.com/office/word/2010/wordprocessingDrawing" xmlns:wp="http://schemas.openxmlformats.org/drawingml/2006/wordprocessingDrawing" xmlns:w10="urn:schemas-microsoft-com:office:word" xmlns:w="http://schemas.openxmlformats.org/wordprocessingml/2006/main" xmlns:w14="http://schemas.microsoft.com/office/word/2010/wordml" xmlns:w15="http://schemas.microsoft.com/office/word/2012/wordml" xmlns:w16cex="http://schemas.microsoft.com/office/word/2018/wordml/cex" xmlns:w16cid="http://schemas.microsoft.com/office/word/2016/wordml/cid" xmlns:w16="http://schemas.microsoft.com/office/word/2018/wordml" xmlns:w16se="http://schemas.microsoft.com/office/word/2015/wordml/symex" xmlns:wpg="http://schemas.microsoft.com/office/word/2010/wordprocessingGroup" xmlns:wpi="http://schemas.microsoft.com/office/word/2010/wordprocessingInk" xmlns:wne="http://schemas.microsoft.com/office/word/2006/wordml" xmlns:wps="http://schemas.microsoft.com/office/word/2010/wordprocessingShape" mc:Ignorable="w14 w15 w16se w16cid w16 w16cex wp14">
+<w:endnotes xmlns:wpc="http://schemas.microsoft.com/office/word/2010/wordprocessingCanvas" xmlns:mc="http://schemas.openxmlformats.org/markup-compatibility/2006" xmlns:o="urn:schemas-microsoft-com:office:office" xmlns:r="http://schemas.openxmlformats.org/officeDocument/2006/relationships" xmlns:m="http://schemas.openxmlformats.org/officeDocument/2006/math" xmlns:v="urn:schemas-microsoft-com:vml" xmlns:wp14="http://schemas.microsoft.com/office/word/2010/wordprocessingDrawing" xmlns:wp="http://schemas.openxmlformats.org/drawingml/2006/wordprocessingDrawing" xmlns:w10="urn:schemas-microsoft-com:office:word" xmlns:w="http://schemas.openxmlformats.org/wordprocessingml/2006/main" xmlns:w14="http://schemas.microsoft.com/office/word/2010/wordml" xmlns:w15="http://schemas.microsoft.com/office/word/2012/wordml" xmlns:wpg="http://schemas.microsoft.com/office/word/2010/wordprocessingGroup" xmlns:wpi="http://schemas.microsoft.com/office/word/2010/wordprocessingInk" xmlns:wne="http://schemas.microsoft.com/office/word/2006/wordml" xmlns:wps="http://schemas.microsoft.com/office/word/2010/wordprocessingShape" mc:Ignorable="w14 w15 wp14">
   <w:endnote w:type="separator" w:id="-1">
     <w:p>
       <w:pPr>
@@ -4138,7 +8513,7 @@
 </file>
 
 <file path=word/footer1.xml><?xml version="1.0" encoding="utf-8"?>
-<w:ftr xmlns:wpc="http://schemas.microsoft.com/office/word/2010/wordprocessingCanvas" xmlns:cx="http://schemas.microsoft.com/office/drawing/2014/chartex" xmlns:cx1="http://schemas.microsoft.com/office/drawing/2015/9/8/chartex" xmlns:cx2="http://schemas.microsoft.com/office/drawing/2015/10/21/chartex" xmlns:cx3="http://schemas.microsoft.com/office/drawing/2016/5/9/chartex" xmlns:cx4="http://schemas.microsoft.com/office/drawing/2016/5/10/chartex" xmlns:cx5="http://schemas.microsoft.com/office/drawing/2016/5/11/chartex" xmlns:cx6="http://schemas.microsoft.com/office/drawing/2016/5/12/chartex" xmlns:cx7="http://schemas.microsoft.com/office/drawing/2016/5/13/chartex" xmlns:cx8="http://schemas.microsoft.com/office/drawing/2016/5/14/chartex" xmlns:mc="http://schemas.openxmlformats.org/markup-compatibility/2006" xmlns:aink="http://schemas.microsoft.com/office/drawing/2016/ink" xmlns:am3d="http://schemas.microsoft.com/office/drawing/2017/model3d" xmlns:o="urn:schemas-microsoft-com:office:office" xmlns:r="http://schemas.openxmlformats.org/officeDocument/2006/relationships" xmlns:m="http://schemas.openxmlformats.org/officeDocument/2006/math" xmlns:v="urn:schemas-microsoft-com:vml" xmlns:wp14="http://schemas.microsoft.com/office/word/2010/wordprocessingDrawing" xmlns:wp="http://schemas.openxmlformats.org/drawingml/2006/wordprocessingDrawing" xmlns:w10="urn:schemas-microsoft-com:office:word" xmlns:w="http://schemas.openxmlformats.org/wordprocessingml/2006/main" xmlns:w14="http://schemas.microsoft.com/office/word/2010/wordml" xmlns:w15="http://schemas.microsoft.com/office/word/2012/wordml" xmlns:w16cex="http://schemas.microsoft.com/office/word/2018/wordml/cex" xmlns:w16cid="http://schemas.microsoft.com/office/word/2016/wordml/cid" xmlns:w16="http://schemas.microsoft.com/office/word/2018/wordml" xmlns:w16se="http://schemas.microsoft.com/office/word/2015/wordml/symex" xmlns:wpg="http://schemas.microsoft.com/office/word/2010/wordprocessingGroup" xmlns:wpi="http://schemas.microsoft.com/office/word/2010/wordprocessingInk" xmlns:wne="http://schemas.microsoft.com/office/word/2006/wordml" xmlns:wps="http://schemas.microsoft.com/office/word/2010/wordprocessingShape" mc:Ignorable="w14 w15 w16se w16cid w16 w16cex wp14">
+<w:ftr xmlns:wpc="http://schemas.microsoft.com/office/word/2010/wordprocessingCanvas" xmlns:mc="http://schemas.openxmlformats.org/markup-compatibility/2006" xmlns:o="urn:schemas-microsoft-com:office:office" xmlns:r="http://schemas.openxmlformats.org/officeDocument/2006/relationships" xmlns:m="http://schemas.openxmlformats.org/officeDocument/2006/math" xmlns:v="urn:schemas-microsoft-com:vml" xmlns:wp14="http://schemas.microsoft.com/office/word/2010/wordprocessingDrawing" xmlns:wp="http://schemas.openxmlformats.org/drawingml/2006/wordprocessingDrawing" xmlns:w10="urn:schemas-microsoft-com:office:word" xmlns:w="http://schemas.openxmlformats.org/wordprocessingml/2006/main" xmlns:w14="http://schemas.microsoft.com/office/word/2010/wordml" xmlns:w15="http://schemas.microsoft.com/office/word/2012/wordml" xmlns:wpg="http://schemas.microsoft.com/office/word/2010/wordprocessingGroup" xmlns:wpi="http://schemas.microsoft.com/office/word/2010/wordprocessingInk" xmlns:wne="http://schemas.microsoft.com/office/word/2006/wordml" xmlns:wps="http://schemas.microsoft.com/office/word/2010/wordprocessingShape" mc:Ignorable="w14 w15 wp14">
   <w:p>
     <w:pPr>
       <w:rPr>
@@ -4152,7 +8527,7 @@
 </file>
 
 <file path=word/footnotes.xml><?xml version="1.0" encoding="utf-8"?>
-<w:footnotes xmlns:wpc="http://schemas.microsoft.com/office/word/2010/wordprocessingCanvas" xmlns:cx="http://schemas.microsoft.com/office/drawing/2014/chartex" xmlns:cx1="http://schemas.microsoft.com/office/drawing/2015/9/8/chartex" xmlns:cx2="http://schemas.microsoft.com/office/drawing/2015/10/21/chartex" xmlns:cx3="http://schemas.microsoft.com/office/drawing/2016/5/9/chartex" xmlns:cx4="http://schemas.microsoft.com/office/drawing/2016/5/10/chartex" xmlns:cx5="http://schemas.microsoft.com/office/drawing/2016/5/11/chartex" xmlns:cx6="http://schemas.microsoft.com/office/drawing/2016/5/12/chartex" xmlns:cx7="http://schemas.microsoft.com/office/drawing/2016/5/13/chartex" xmlns:cx8="http://schemas.microsoft.com/office/drawing/2016/5/14/chartex" xmlns:mc="http://schemas.openxmlformats.org/markup-compatibility/2006" xmlns:aink="http://schemas.microsoft.com/office/drawing/2016/ink" xmlns:am3d="http://schemas.microsoft.com/office/drawing/2017/model3d" xmlns:o="urn:schemas-microsoft-com:office:office" xmlns:r="http://schemas.openxmlformats.org/officeDocument/2006/relationships" xmlns:m="http://schemas.openxmlformats.org/officeDocument/2006/math" xmlns:v="urn:schemas-microsoft-com:vml" xmlns:wp14="http://schemas.microsoft.com/office/word/2010/wordprocessingDrawing" xmlns:wp="http://schemas.openxmlformats.org/drawingml/2006/wordprocessingDrawing" xmlns:w10="urn:schemas-microsoft-com:office:word" xmlns:w="http://schemas.openxmlformats.org/wordprocessingml/2006/main" xmlns:w14="http://schemas.microsoft.com/office/word/2010/wordml" xmlns:w15="http://schemas.microsoft.com/office/word/2012/wordml" xmlns:w16cex="http://schemas.microsoft.com/office/word/2018/wordml/cex" xmlns:w16cid="http://schemas.microsoft.com/office/word/2016/wordml/cid" xmlns:w16="http://schemas.microsoft.com/office/word/2018/wordml" xmlns:w16se="http://schemas.microsoft.com/office/word/2015/wordml/symex" xmlns:wpg="http://schemas.microsoft.com/office/word/2010/wordprocessingGroup" xmlns:wpi="http://schemas.microsoft.com/office/word/2010/wordprocessingInk" xmlns:wne="http://schemas.microsoft.com/office/word/2006/wordml" xmlns:wps="http://schemas.microsoft.com/office/word/2010/wordprocessingShape" mc:Ignorable="w14 w15 w16se w16cid w16 w16cex wp14">
+<w:footnotes xmlns:wpc="http://schemas.microsoft.com/office/word/2010/wordprocessingCanvas" xmlns:mc="http://schemas.openxmlformats.org/markup-compatibility/2006" xmlns:o="urn:schemas-microsoft-com:office:office" xmlns:r="http://schemas.openxmlformats.org/officeDocument/2006/relationships" xmlns:m="http://schemas.openxmlformats.org/officeDocument/2006/math" xmlns:v="urn:schemas-microsoft-com:vml" xmlns:wp14="http://schemas.microsoft.com/office/word/2010/wordprocessingDrawing" xmlns:wp="http://schemas.openxmlformats.org/drawingml/2006/wordprocessingDrawing" xmlns:w10="urn:schemas-microsoft-com:office:word" xmlns:w="http://schemas.openxmlformats.org/wordprocessingml/2006/main" xmlns:w14="http://schemas.microsoft.com/office/word/2010/wordml" xmlns:w15="http://schemas.microsoft.com/office/word/2012/wordml" xmlns:wpg="http://schemas.microsoft.com/office/word/2010/wordprocessingGroup" xmlns:wpi="http://schemas.microsoft.com/office/word/2010/wordprocessingInk" xmlns:wne="http://schemas.microsoft.com/office/word/2006/wordml" xmlns:wps="http://schemas.microsoft.com/office/word/2010/wordprocessingShape" mc:Ignorable="w14 w15 wp14">
   <w:footnote w:type="separator" w:id="-1">
     <w:p>
       <w:pPr>
@@ -4177,7 +8552,7 @@
 </file>
 
 <file path=word/header1.xml><?xml version="1.0" encoding="utf-8"?>
-<w:hdr xmlns:wpc="http://schemas.microsoft.com/office/word/2010/wordprocessingCanvas" xmlns:cx="http://schemas.microsoft.com/office/drawing/2014/chartex" xmlns:cx1="http://schemas.microsoft.com/office/drawing/2015/9/8/chartex" xmlns:cx2="http://schemas.microsoft.com/office/drawing/2015/10/21/chartex" xmlns:cx3="http://schemas.microsoft.com/office/drawing/2016/5/9/chartex" xmlns:cx4="http://schemas.microsoft.com/office/drawing/2016/5/10/chartex" xmlns:cx5="http://schemas.microsoft.com/office/drawing/2016/5/11/chartex" xmlns:cx6="http://schemas.microsoft.com/office/drawing/2016/5/12/chartex" xmlns:cx7="http://schemas.microsoft.com/office/drawing/2016/5/13/chartex" xmlns:cx8="http://schemas.microsoft.com/office/drawing/2016/5/14/chartex" xmlns:mc="http://schemas.openxmlformats.org/markup-compatibility/2006" xmlns:aink="http://schemas.microsoft.com/office/drawing/2016/ink" xmlns:am3d="http://schemas.microsoft.com/office/drawing/2017/model3d" xmlns:o="urn:schemas-microsoft-com:office:office" xmlns:r="http://schemas.openxmlformats.org/officeDocument/2006/relationships" xmlns:m="http://schemas.openxmlformats.org/officeDocument/2006/math" xmlns:v="urn:schemas-microsoft-com:vml" xmlns:wp14="http://schemas.microsoft.com/office/word/2010/wordprocessingDrawing" xmlns:wp="http://schemas.openxmlformats.org/drawingml/2006/wordprocessingDrawing" xmlns:w10="urn:schemas-microsoft-com:office:word" xmlns:w="http://schemas.openxmlformats.org/wordprocessingml/2006/main" xmlns:w14="http://schemas.microsoft.com/office/word/2010/wordml" xmlns:w15="http://schemas.microsoft.com/office/word/2012/wordml" xmlns:w16cex="http://schemas.microsoft.com/office/word/2018/wordml/cex" xmlns:w16cid="http://schemas.microsoft.com/office/word/2016/wordml/cid" xmlns:w16="http://schemas.microsoft.com/office/word/2018/wordml" xmlns:w16se="http://schemas.microsoft.com/office/word/2015/wordml/symex" xmlns:wpg="http://schemas.microsoft.com/office/word/2010/wordprocessingGroup" xmlns:wpi="http://schemas.microsoft.com/office/word/2010/wordprocessingInk" xmlns:wne="http://schemas.microsoft.com/office/word/2006/wordml" xmlns:wps="http://schemas.microsoft.com/office/word/2010/wordprocessingShape" mc:Ignorable="w14 w15 w16se w16cid w16 w16cex wp14">
+<w:hdr xmlns:wpc="http://schemas.microsoft.com/office/word/2010/wordprocessingCanvas" xmlns:mc="http://schemas.openxmlformats.org/markup-compatibility/2006" xmlns:o="urn:schemas-microsoft-com:office:office" xmlns:r="http://schemas.openxmlformats.org/officeDocument/2006/relationships" xmlns:m="http://schemas.openxmlformats.org/officeDocument/2006/math" xmlns:v="urn:schemas-microsoft-com:vml" xmlns:wp14="http://schemas.microsoft.com/office/word/2010/wordprocessingDrawing" xmlns:wp="http://schemas.openxmlformats.org/drawingml/2006/wordprocessingDrawing" xmlns:w10="urn:schemas-microsoft-com:office:word" xmlns:w="http://schemas.openxmlformats.org/wordprocessingml/2006/main" xmlns:w14="http://schemas.microsoft.com/office/word/2010/wordml" xmlns:w15="http://schemas.microsoft.com/office/word/2012/wordml" xmlns:wpg="http://schemas.microsoft.com/office/word/2010/wordprocessingGroup" xmlns:wpi="http://schemas.microsoft.com/office/word/2010/wordprocessingInk" xmlns:wne="http://schemas.microsoft.com/office/word/2006/wordml" xmlns:wps="http://schemas.microsoft.com/office/word/2010/wordprocessingShape" mc:Ignorable="w14 w15 wp14">
   <w:p>
     <w:pPr>
       <w:spacing w:line="240" w:lineRule="auto"/>
@@ -4191,8 +8566,8 @@
 </file>
 
 <file path=word/numbering.xml><?xml version="1.0" encoding="utf-8"?>
-<w:numbering xmlns:wpc="http://schemas.microsoft.com/office/word/2010/wordprocessingCanvas" xmlns:cx="http://schemas.microsoft.com/office/drawing/2014/chartex" xmlns:cx1="http://schemas.microsoft.com/office/drawing/2015/9/8/chartex" xmlns:cx2="http://schemas.microsoft.com/office/drawing/2015/10/21/chartex" xmlns:cx3="http://schemas.microsoft.com/office/drawing/2016/5/9/chartex" xmlns:cx4="http://schemas.microsoft.com/office/drawing/2016/5/10/chartex" xmlns:cx5="http://schemas.microsoft.com/office/drawing/2016/5/11/chartex" xmlns:cx6="http://schemas.microsoft.com/office/drawing/2016/5/12/chartex" xmlns:cx7="http://schemas.microsoft.com/office/drawing/2016/5/13/chartex" xmlns:cx8="http://schemas.microsoft.com/office/drawing/2016/5/14/chartex" xmlns:mc="http://schemas.openxmlformats.org/markup-compatibility/2006" xmlns:aink="http://schemas.microsoft.com/office/drawing/2016/ink" xmlns:am3d="http://schemas.microsoft.com/office/drawing/2017/model3d" xmlns:o="urn:schemas-microsoft-com:office:office" xmlns:r="http://schemas.openxmlformats.org/officeDocument/2006/relationships" xmlns:m="http://schemas.openxmlformats.org/officeDocument/2006/math" xmlns:v="urn:schemas-microsoft-com:vml" xmlns:wp14="http://schemas.microsoft.com/office/word/2010/wordprocessingDrawing" xmlns:wp="http://schemas.openxmlformats.org/drawingml/2006/wordprocessingDrawing" xmlns:w10="urn:schemas-microsoft-com:office:word" xmlns:w="http://schemas.openxmlformats.org/wordprocessingml/2006/main" xmlns:w14="http://schemas.microsoft.com/office/word/2010/wordml" xmlns:w15="http://schemas.microsoft.com/office/word/2012/wordml" xmlns:w16cex="http://schemas.microsoft.com/office/word/2018/wordml/cex" xmlns:w16cid="http://schemas.microsoft.com/office/word/2016/wordml/cid" xmlns:w16="http://schemas.microsoft.com/office/word/2018/wordml" xmlns:w16se="http://schemas.microsoft.com/office/word/2015/wordml/symex" xmlns:wpg="http://schemas.microsoft.com/office/word/2010/wordprocessingGroup" xmlns:wpi="http://schemas.microsoft.com/office/word/2010/wordprocessingInk" xmlns:wne="http://schemas.microsoft.com/office/word/2006/wordml" xmlns:wps="http://schemas.microsoft.com/office/word/2010/wordprocessingShape" mc:Ignorable="w14 w15 w16se w16cid w16 w16cex wp14">
-  <w:abstractNum w:abstractNumId="0" w15:restartNumberingAfterBreak="0">
+<w:numbering xmlns:wpc="http://schemas.microsoft.com/office/word/2010/wordprocessingCanvas" xmlns:mc="http://schemas.openxmlformats.org/markup-compatibility/2006" xmlns:o="urn:schemas-microsoft-com:office:office" xmlns:r="http://schemas.openxmlformats.org/officeDocument/2006/relationships" xmlns:m="http://schemas.openxmlformats.org/officeDocument/2006/math" xmlns:v="urn:schemas-microsoft-com:vml" xmlns:wp14="http://schemas.microsoft.com/office/word/2010/wordprocessingDrawing" xmlns:wp="http://schemas.openxmlformats.org/drawingml/2006/wordprocessingDrawing" xmlns:w10="urn:schemas-microsoft-com:office:word" xmlns:w="http://schemas.openxmlformats.org/wordprocessingml/2006/main" xmlns:w14="http://schemas.microsoft.com/office/word/2010/wordml" xmlns:w15="http://schemas.microsoft.com/office/word/2012/wordml" xmlns:wpg="http://schemas.microsoft.com/office/word/2010/wordprocessingGroup" xmlns:wpi="http://schemas.microsoft.com/office/word/2010/wordprocessingInk" xmlns:wne="http://schemas.microsoft.com/office/word/2006/wordml" xmlns:wps="http://schemas.microsoft.com/office/word/2010/wordprocessingShape" mc:Ignorable="w14 w15 wp14">
+  <w:abstractNum w:abstractNumId="0">
     <w:nsid w:val="056E0F36"/>
     <w:multiLevelType w:val="multilevel"/>
     <w:tmpl w:val="E3061352"/>
@@ -4307,7 +8682,7 @@
       </w:rPr>
     </w:lvl>
   </w:abstractNum>
-  <w:abstractNum w:abstractNumId="1" w15:restartNumberingAfterBreak="0">
+  <w:abstractNum w:abstractNumId="1">
     <w:nsid w:val="0BE80495"/>
     <w:multiLevelType w:val="multilevel"/>
     <w:tmpl w:val="C5B66930"/>
@@ -4473,7 +8848,7 @@
       </w:rPr>
     </w:lvl>
   </w:abstractNum>
-  <w:abstractNum w:abstractNumId="2" w15:restartNumberingAfterBreak="0">
+  <w:abstractNum w:abstractNumId="2">
     <w:nsid w:val="0D9C3E13"/>
     <w:multiLevelType w:val="multilevel"/>
     <w:tmpl w:val="FBB03CBC"/>
@@ -4639,7 +9014,7 @@
       </w:rPr>
     </w:lvl>
   </w:abstractNum>
-  <w:abstractNum w:abstractNumId="3" w15:restartNumberingAfterBreak="0">
+  <w:abstractNum w:abstractNumId="3">
     <w:nsid w:val="0DF23EC3"/>
     <w:multiLevelType w:val="hybridMultilevel"/>
     <w:tmpl w:val="A5F8B1F2"/>
@@ -4731,7 +9106,7 @@
       </w:pPr>
     </w:lvl>
   </w:abstractNum>
-  <w:abstractNum w:abstractNumId="4" w15:restartNumberingAfterBreak="0">
+  <w:abstractNum w:abstractNumId="4">
     <w:nsid w:val="15E06D8E"/>
     <w:multiLevelType w:val="hybridMultilevel"/>
     <w:tmpl w:val="6E5AEBBC"/>
@@ -4820,7 +9195,7 @@
       </w:pPr>
     </w:lvl>
   </w:abstractNum>
-  <w:abstractNum w:abstractNumId="5" w15:restartNumberingAfterBreak="0">
+  <w:abstractNum w:abstractNumId="5">
     <w:nsid w:val="1BC21088"/>
     <w:multiLevelType w:val="hybridMultilevel"/>
     <w:tmpl w:val="0E183238"/>
@@ -4915,7 +9290,7 @@
       </w:pPr>
     </w:lvl>
   </w:abstractNum>
-  <w:abstractNum w:abstractNumId="6" w15:restartNumberingAfterBreak="0">
+  <w:abstractNum w:abstractNumId="6">
     <w:nsid w:val="300A2905"/>
     <w:multiLevelType w:val="multilevel"/>
     <w:tmpl w:val="B4A22DD6"/>
@@ -5081,7 +9456,7 @@
       </w:rPr>
     </w:lvl>
   </w:abstractNum>
-  <w:abstractNum w:abstractNumId="7" w15:restartNumberingAfterBreak="0">
+  <w:abstractNum w:abstractNumId="7">
     <w:nsid w:val="43E9012F"/>
     <w:multiLevelType w:val="multilevel"/>
     <w:tmpl w:val="E708CC00"/>
@@ -5248,7 +9623,7 @@
       </w:rPr>
     </w:lvl>
   </w:abstractNum>
-  <w:abstractNum w:abstractNumId="8" w15:restartNumberingAfterBreak="0">
+  <w:abstractNum w:abstractNumId="8">
     <w:nsid w:val="4B9029F8"/>
     <w:multiLevelType w:val="multilevel"/>
     <w:tmpl w:val="4E544170"/>
@@ -5403,7 +9778,7 @@
       </w:rPr>
     </w:lvl>
   </w:abstractNum>
-  <w:abstractNum w:abstractNumId="9" w15:restartNumberingAfterBreak="0">
+  <w:abstractNum w:abstractNumId="9">
     <w:nsid w:val="640138FD"/>
     <w:multiLevelType w:val="hybridMultilevel"/>
     <w:tmpl w:val="2BCA2E5C"/>
@@ -5527,7 +9902,7 @@
 </file>
 
 <file path=word/styles.xml><?xml version="1.0" encoding="utf-8"?>
-<w:styles xmlns:mc="http://schemas.openxmlformats.org/markup-compatibility/2006" xmlns:r="http://schemas.openxmlformats.org/officeDocument/2006/relationships" xmlns:w="http://schemas.openxmlformats.org/wordprocessingml/2006/main" xmlns:w14="http://schemas.microsoft.com/office/word/2010/wordml" xmlns:w15="http://schemas.microsoft.com/office/word/2012/wordml" xmlns:w16cex="http://schemas.microsoft.com/office/word/2018/wordml/cex" xmlns:w16cid="http://schemas.microsoft.com/office/word/2016/wordml/cid" xmlns:w16="http://schemas.microsoft.com/office/word/2018/wordml" xmlns:w16se="http://schemas.microsoft.com/office/word/2015/wordml/symex" mc:Ignorable="w14 w15 w16se w16cid w16 w16cex">
+<w:styles xmlns:mc="http://schemas.openxmlformats.org/markup-compatibility/2006" xmlns:r="http://schemas.openxmlformats.org/officeDocument/2006/relationships" xmlns:w="http://schemas.openxmlformats.org/wordprocessingml/2006/main" xmlns:w14="http://schemas.microsoft.com/office/word/2010/wordml" xmlns:w15="http://schemas.microsoft.com/office/word/2012/wordml" mc:Ignorable="w14 w15">
   <w:docDefaults>
     <w:rPrDefault>
       <w:rPr>
@@ -5543,7 +9918,7 @@
       </w:pPr>
     </w:pPrDefault>
   </w:docDefaults>
-  <w:latentStyles w:defLockedState="0" w:defUIPriority="99" w:defSemiHidden="0" w:defUnhideWhenUsed="0" w:defQFormat="0" w:count="376">
+  <w:latentStyles w:defLockedState="0" w:defUIPriority="99" w:defSemiHidden="0" w:defUnhideWhenUsed="0" w:defQFormat="0" w:count="371">
     <w:lsdException w:name="Normal" w:uiPriority="0" w:qFormat="1"/>
     <w:lsdException w:name="heading 1" w:uiPriority="9" w:qFormat="1"/>
     <w:lsdException w:name="heading 2" w:semiHidden="1" w:uiPriority="9" w:unhideWhenUsed="1" w:qFormat="1"/>
@@ -5915,11 +10290,6 @@
     <w:lsdException w:name="List Table 5 Dark Accent 6" w:uiPriority="50"/>
     <w:lsdException w:name="List Table 6 Colorful Accent 6" w:uiPriority="51"/>
     <w:lsdException w:name="List Table 7 Colorful Accent 6" w:uiPriority="52"/>
-    <w:lsdException w:name="Mention" w:semiHidden="1" w:unhideWhenUsed="1"/>
-    <w:lsdException w:name="Smart Hyperlink" w:semiHidden="1" w:unhideWhenUsed="1"/>
-    <w:lsdException w:name="Hashtag" w:semiHidden="1" w:unhideWhenUsed="1"/>
-    <w:lsdException w:name="Unresolved Mention" w:semiHidden="1" w:unhideWhenUsed="1"/>
-    <w:lsdException w:name="Smart Link" w:semiHidden="1" w:unhideWhenUsed="1"/>
   </w:latentStyles>
   <w:style w:type="paragraph" w:default="1" w:styleId="Normal">
     <w:name w:val="Normal"/>
@@ -6105,7 +10475,9 @@
       <w:tblStyleRowBandSize w:val="1"/>
       <w:tblStyleColBandSize w:val="1"/>
       <w:tblCellMar>
+        <w:top w:w="0" w:type="dxa"/>
         <w:left w:w="70" w:type="dxa"/>
+        <w:bottom w:w="0" w:type="dxa"/>
         <w:right w:w="70" w:type="dxa"/>
       </w:tblCellMar>
     </w:tblPr>

--- a/docassemble/docassemble/brcomeducalegal/data/templates/contrato-de-locacao-de-imovel.docx
+++ b/docassemble/docassemble/brcomeducalegal/data/templates/contrato-de-locacao-de-imovel.docx
@@ -135,25 +135,7 @@
                 <w:spacing w:val="2"/>
                 <w:lang w:val="en-US"/>
               </w:rPr>
-              <w:t xml:space="preserve">{%p for item in </w:t>
-            </w:r>
-            <w:proofErr w:type="spellStart"/>
-            <w:r>
-              <w:rPr>
-                <w:rFonts w:ascii="Calibri" w:eastAsia="Calibri" w:hAnsi="Calibri" w:cs="Calibri"/>
-                <w:spacing w:val="2"/>
-                <w:lang w:val="en-US"/>
-              </w:rPr>
-              <w:t>locadores</w:t>
-            </w:r>
-            <w:proofErr w:type="spellEnd"/>
-            <w:r>
-              <w:rPr>
-                <w:rFonts w:ascii="Calibri" w:eastAsia="Calibri" w:hAnsi="Calibri" w:cs="Calibri"/>
-                <w:spacing w:val="2"/>
-                <w:lang w:val="en-US"/>
-              </w:rPr>
-              <w:t xml:space="preserve"> %}</w:t>
+              <w:t>{%p for item in locadores %}</w:t>
             </w:r>
           </w:p>
           <w:p>
@@ -179,864 +161,28 @@
                 <w:spacing w:val="2"/>
                 <w:lang w:val="en-US"/>
               </w:rPr>
-              <w:t xml:space="preserve">{{ </w:t>
-            </w:r>
-            <w:proofErr w:type="spellStart"/>
+              <w:t>{{ item.name.text | upper }},</w:t>
+            </w:r>
+            <w:r>
+              <w:rPr>
+                <w:rFonts w:ascii="Calibri" w:eastAsia="Calibri" w:hAnsi="Calibri" w:cs="Calibri"/>
+                <w:spacing w:val="2"/>
+                <w:lang w:val="en-US"/>
+              </w:rPr>
+              <w:t xml:space="preserve">{% if item.person_type == “organization” %} pessoa jurídica de direito privado, inscrita no CNPJ sob o n.º {{ item.cnpj }}, {% if item.email %}{{ item.email }}, {% endif %}neste ato devidamente representada por seu representante legal, sediada no endereço {% else %} {{ item.nationality }}, {{ item.marital_status }}, {{ item.occupation }}, inscrito(a) no CPF/MF sob o nº. </w:t>
+            </w:r>
+            <w:r>
+              <w:rPr>
+                <w:rFonts w:ascii="Calibri" w:eastAsia="Calibri" w:hAnsi="Calibri" w:cs="Calibri"/>
+                <w:spacing w:val="2"/>
+              </w:rPr>
+              <w:t xml:space="preserve">{{ item.cpf }} e portador(a) da Carteira de Identidade (RG) nº. {{ item.rg }}, {% if item.email %} {{ item.email }}, {% endif %}residente e domiciliado(a) no endereço {% endif %}{{ title_case( item.address.street_name | lower) }}, n.º {{ item.address.street_number }}, {% if item.address.unit %}{{ title_case(item.address.unit | lower) }}, {% endif %}Bairro {{ title_case(item.address.neighborhood | lower) }}, {{ title_case(item.address.city | lower) }}/{{ item.address.state }}, CEP {{ item.address.zip }}, doravante denominada </w:t>
+            </w:r>
             <w:r>
               <w:rPr>
                 <w:rFonts w:ascii="Calibri" w:eastAsia="Calibri" w:hAnsi="Calibri" w:cs="Calibri"/>
                 <w:b/>
                 <w:spacing w:val="2"/>
-                <w:lang w:val="en-US"/>
-              </w:rPr>
-              <w:t>item.name.text</w:t>
-            </w:r>
-            <w:proofErr w:type="spellEnd"/>
-            <w:r>
-              <w:rPr>
-                <w:rFonts w:ascii="Calibri" w:eastAsia="Calibri" w:hAnsi="Calibri" w:cs="Calibri"/>
-                <w:b/>
-                <w:spacing w:val="2"/>
-                <w:lang w:val="en-US"/>
-              </w:rPr>
-              <w:t xml:space="preserve"> | upper }},</w:t>
-            </w:r>
-            <w:r>
-              <w:rPr>
-                <w:rFonts w:ascii="Calibri" w:eastAsia="Calibri" w:hAnsi="Calibri" w:cs="Calibri"/>
-                <w:spacing w:val="2"/>
-                <w:lang w:val="en-US"/>
-              </w:rPr>
-              <w:t xml:space="preserve">{% if </w:t>
-            </w:r>
-            <w:proofErr w:type="spellStart"/>
-            <w:r>
-              <w:rPr>
-                <w:rFonts w:ascii="Calibri" w:eastAsia="Calibri" w:hAnsi="Calibri" w:cs="Calibri"/>
-                <w:spacing w:val="2"/>
-                <w:lang w:val="en-US"/>
-              </w:rPr>
-              <w:t>item.person_type</w:t>
-            </w:r>
-            <w:proofErr w:type="spellEnd"/>
-            <w:r>
-              <w:rPr>
-                <w:rFonts w:ascii="Calibri" w:eastAsia="Calibri" w:hAnsi="Calibri" w:cs="Calibri"/>
-                <w:spacing w:val="2"/>
-                <w:lang w:val="en-US"/>
-              </w:rPr>
-              <w:t xml:space="preserve"> == “organization” %} </w:t>
-            </w:r>
-            <w:proofErr w:type="spellStart"/>
-            <w:r>
-              <w:rPr>
-                <w:rFonts w:ascii="Calibri" w:eastAsia="Calibri" w:hAnsi="Calibri" w:cs="Calibri"/>
-                <w:spacing w:val="2"/>
-                <w:lang w:val="en-US"/>
-              </w:rPr>
-              <w:t>pessoa</w:t>
-            </w:r>
-            <w:proofErr w:type="spellEnd"/>
-            <w:r>
-              <w:rPr>
-                <w:rFonts w:ascii="Calibri" w:eastAsia="Calibri" w:hAnsi="Calibri" w:cs="Calibri"/>
-                <w:spacing w:val="2"/>
-                <w:lang w:val="en-US"/>
-              </w:rPr>
-              <w:t xml:space="preserve"> </w:t>
-            </w:r>
-            <w:proofErr w:type="spellStart"/>
-            <w:r>
-              <w:rPr>
-                <w:rFonts w:ascii="Calibri" w:eastAsia="Calibri" w:hAnsi="Calibri" w:cs="Calibri"/>
-                <w:spacing w:val="2"/>
-                <w:lang w:val="en-US"/>
-              </w:rPr>
-              <w:t>jurídica</w:t>
-            </w:r>
-            <w:proofErr w:type="spellEnd"/>
-            <w:r>
-              <w:rPr>
-                <w:rFonts w:ascii="Calibri" w:eastAsia="Calibri" w:hAnsi="Calibri" w:cs="Calibri"/>
-                <w:spacing w:val="2"/>
-                <w:lang w:val="en-US"/>
-              </w:rPr>
-              <w:t xml:space="preserve"> de </w:t>
-            </w:r>
-            <w:proofErr w:type="spellStart"/>
-            <w:r>
-              <w:rPr>
-                <w:rFonts w:ascii="Calibri" w:eastAsia="Calibri" w:hAnsi="Calibri" w:cs="Calibri"/>
-                <w:spacing w:val="2"/>
-                <w:lang w:val="en-US"/>
-              </w:rPr>
-              <w:t>direito</w:t>
-            </w:r>
-            <w:proofErr w:type="spellEnd"/>
-            <w:r>
-              <w:rPr>
-                <w:rFonts w:ascii="Calibri" w:eastAsia="Calibri" w:hAnsi="Calibri" w:cs="Calibri"/>
-                <w:spacing w:val="2"/>
-                <w:lang w:val="en-US"/>
-              </w:rPr>
-              <w:t xml:space="preserve"> </w:t>
-            </w:r>
-            <w:proofErr w:type="spellStart"/>
-            <w:r>
-              <w:rPr>
-                <w:rFonts w:ascii="Calibri" w:eastAsia="Calibri" w:hAnsi="Calibri" w:cs="Calibri"/>
-                <w:spacing w:val="2"/>
-                <w:lang w:val="en-US"/>
-              </w:rPr>
-              <w:t>privado</w:t>
-            </w:r>
-            <w:proofErr w:type="spellEnd"/>
-            <w:r>
-              <w:rPr>
-                <w:rFonts w:ascii="Calibri" w:eastAsia="Calibri" w:hAnsi="Calibri" w:cs="Calibri"/>
-                <w:spacing w:val="2"/>
-                <w:lang w:val="en-US"/>
-              </w:rPr>
-              <w:t xml:space="preserve">, </w:t>
-            </w:r>
-            <w:proofErr w:type="spellStart"/>
-            <w:r>
-              <w:rPr>
-                <w:rFonts w:ascii="Calibri" w:eastAsia="Calibri" w:hAnsi="Calibri" w:cs="Calibri"/>
-                <w:spacing w:val="2"/>
-                <w:lang w:val="en-US"/>
-              </w:rPr>
-              <w:t>inscrita</w:t>
-            </w:r>
-            <w:proofErr w:type="spellEnd"/>
-            <w:r>
-              <w:rPr>
-                <w:rFonts w:ascii="Calibri" w:eastAsia="Calibri" w:hAnsi="Calibri" w:cs="Calibri"/>
-                <w:spacing w:val="2"/>
-                <w:lang w:val="en-US"/>
-              </w:rPr>
-              <w:t xml:space="preserve"> no CNPJ sob o n.º {{ </w:t>
-            </w:r>
-            <w:proofErr w:type="spellStart"/>
-            <w:r>
-              <w:rPr>
-                <w:rFonts w:ascii="Calibri" w:eastAsia="Calibri" w:hAnsi="Calibri" w:cs="Calibri"/>
-                <w:spacing w:val="2"/>
-                <w:lang w:val="en-US"/>
-              </w:rPr>
-              <w:t>item.cnpj</w:t>
-            </w:r>
-            <w:proofErr w:type="spellEnd"/>
-            <w:r>
-              <w:rPr>
-                <w:rFonts w:ascii="Calibri" w:eastAsia="Calibri" w:hAnsi="Calibri" w:cs="Calibri"/>
-                <w:spacing w:val="2"/>
-                <w:lang w:val="en-US"/>
-              </w:rPr>
-              <w:t xml:space="preserve"> }}, {% if </w:t>
-            </w:r>
-            <w:proofErr w:type="spellStart"/>
-            <w:r>
-              <w:rPr>
-                <w:rFonts w:ascii="Calibri" w:eastAsia="Calibri" w:hAnsi="Calibri" w:cs="Calibri"/>
-                <w:spacing w:val="2"/>
-                <w:lang w:val="en-US"/>
-              </w:rPr>
-              <w:t>item.email</w:t>
-            </w:r>
-            <w:proofErr w:type="spellEnd"/>
-            <w:r>
-              <w:rPr>
-                <w:rFonts w:ascii="Calibri" w:eastAsia="Calibri" w:hAnsi="Calibri" w:cs="Calibri"/>
-                <w:spacing w:val="2"/>
-                <w:lang w:val="en-US"/>
-              </w:rPr>
-              <w:t xml:space="preserve"> %}{{ </w:t>
-            </w:r>
-            <w:proofErr w:type="spellStart"/>
-            <w:r>
-              <w:rPr>
-                <w:rFonts w:ascii="Calibri" w:eastAsia="Calibri" w:hAnsi="Calibri" w:cs="Calibri"/>
-                <w:spacing w:val="2"/>
-                <w:lang w:val="en-US"/>
-              </w:rPr>
-              <w:t>item.email</w:t>
-            </w:r>
-            <w:proofErr w:type="spellEnd"/>
-            <w:r>
-              <w:rPr>
-                <w:rFonts w:ascii="Calibri" w:eastAsia="Calibri" w:hAnsi="Calibri" w:cs="Calibri"/>
-                <w:spacing w:val="2"/>
-                <w:lang w:val="en-US"/>
-              </w:rPr>
-              <w:t xml:space="preserve"> }}, {% </w:t>
-            </w:r>
-            <w:proofErr w:type="spellStart"/>
-            <w:r>
-              <w:rPr>
-                <w:rFonts w:ascii="Calibri" w:eastAsia="Calibri" w:hAnsi="Calibri" w:cs="Calibri"/>
-                <w:spacing w:val="2"/>
-                <w:lang w:val="en-US"/>
-              </w:rPr>
-              <w:t>endif</w:t>
-            </w:r>
-            <w:proofErr w:type="spellEnd"/>
-            <w:r>
-              <w:rPr>
-                <w:rFonts w:ascii="Calibri" w:eastAsia="Calibri" w:hAnsi="Calibri" w:cs="Calibri"/>
-                <w:spacing w:val="2"/>
-                <w:lang w:val="en-US"/>
-              </w:rPr>
-              <w:t xml:space="preserve"> %}</w:t>
-            </w:r>
-            <w:proofErr w:type="spellStart"/>
-            <w:r>
-              <w:rPr>
-                <w:rFonts w:ascii="Calibri" w:eastAsia="Calibri" w:hAnsi="Calibri" w:cs="Calibri"/>
-                <w:spacing w:val="2"/>
-                <w:lang w:val="en-US"/>
-              </w:rPr>
-              <w:t>neste</w:t>
-            </w:r>
-            <w:proofErr w:type="spellEnd"/>
-            <w:r>
-              <w:rPr>
-                <w:rFonts w:ascii="Calibri" w:eastAsia="Calibri" w:hAnsi="Calibri" w:cs="Calibri"/>
-                <w:spacing w:val="2"/>
-                <w:lang w:val="en-US"/>
-              </w:rPr>
-              <w:t xml:space="preserve"> </w:t>
-            </w:r>
-            <w:proofErr w:type="spellStart"/>
-            <w:r>
-              <w:rPr>
-                <w:rFonts w:ascii="Calibri" w:eastAsia="Calibri" w:hAnsi="Calibri" w:cs="Calibri"/>
-                <w:spacing w:val="2"/>
-                <w:lang w:val="en-US"/>
-              </w:rPr>
-              <w:t>ato</w:t>
-            </w:r>
-            <w:proofErr w:type="spellEnd"/>
-            <w:r>
-              <w:rPr>
-                <w:rFonts w:ascii="Calibri" w:eastAsia="Calibri" w:hAnsi="Calibri" w:cs="Calibri"/>
-                <w:spacing w:val="2"/>
-                <w:lang w:val="en-US"/>
-              </w:rPr>
-              <w:t xml:space="preserve"> </w:t>
-            </w:r>
-            <w:proofErr w:type="spellStart"/>
-            <w:r>
-              <w:rPr>
-                <w:rFonts w:ascii="Calibri" w:eastAsia="Calibri" w:hAnsi="Calibri" w:cs="Calibri"/>
-                <w:spacing w:val="2"/>
-                <w:lang w:val="en-US"/>
-              </w:rPr>
-              <w:t>devidamente</w:t>
-            </w:r>
-            <w:proofErr w:type="spellEnd"/>
-            <w:r>
-              <w:rPr>
-                <w:rFonts w:ascii="Calibri" w:eastAsia="Calibri" w:hAnsi="Calibri" w:cs="Calibri"/>
-                <w:spacing w:val="2"/>
-                <w:lang w:val="en-US"/>
-              </w:rPr>
-              <w:t xml:space="preserve"> </w:t>
-            </w:r>
-            <w:proofErr w:type="spellStart"/>
-            <w:r>
-              <w:rPr>
-                <w:rFonts w:ascii="Calibri" w:eastAsia="Calibri" w:hAnsi="Calibri" w:cs="Calibri"/>
-                <w:spacing w:val="2"/>
-                <w:lang w:val="en-US"/>
-              </w:rPr>
-              <w:t>representada</w:t>
-            </w:r>
-            <w:proofErr w:type="spellEnd"/>
-            <w:r>
-              <w:rPr>
-                <w:rFonts w:ascii="Calibri" w:eastAsia="Calibri" w:hAnsi="Calibri" w:cs="Calibri"/>
-                <w:spacing w:val="2"/>
-                <w:lang w:val="en-US"/>
-              </w:rPr>
-              <w:t xml:space="preserve"> </w:t>
-            </w:r>
-            <w:proofErr w:type="spellStart"/>
-            <w:r>
-              <w:rPr>
-                <w:rFonts w:ascii="Calibri" w:eastAsia="Calibri" w:hAnsi="Calibri" w:cs="Calibri"/>
-                <w:spacing w:val="2"/>
-                <w:lang w:val="en-US"/>
-              </w:rPr>
-              <w:t>por</w:t>
-            </w:r>
-            <w:proofErr w:type="spellEnd"/>
-            <w:r>
-              <w:rPr>
-                <w:rFonts w:ascii="Calibri" w:eastAsia="Calibri" w:hAnsi="Calibri" w:cs="Calibri"/>
-                <w:spacing w:val="2"/>
-                <w:lang w:val="en-US"/>
-              </w:rPr>
-              <w:t xml:space="preserve"> </w:t>
-            </w:r>
-            <w:proofErr w:type="spellStart"/>
-            <w:r>
-              <w:rPr>
-                <w:rFonts w:ascii="Calibri" w:eastAsia="Calibri" w:hAnsi="Calibri" w:cs="Calibri"/>
-                <w:spacing w:val="2"/>
-                <w:lang w:val="en-US"/>
-              </w:rPr>
-              <w:t>seu</w:t>
-            </w:r>
-            <w:proofErr w:type="spellEnd"/>
-            <w:r>
-              <w:rPr>
-                <w:rFonts w:ascii="Calibri" w:eastAsia="Calibri" w:hAnsi="Calibri" w:cs="Calibri"/>
-                <w:spacing w:val="2"/>
-                <w:lang w:val="en-US"/>
-              </w:rPr>
-              <w:t xml:space="preserve"> </w:t>
-            </w:r>
-            <w:proofErr w:type="spellStart"/>
-            <w:r>
-              <w:rPr>
-                <w:rFonts w:ascii="Calibri" w:eastAsia="Calibri" w:hAnsi="Calibri" w:cs="Calibri"/>
-                <w:spacing w:val="2"/>
-                <w:lang w:val="en-US"/>
-              </w:rPr>
-              <w:t>representante</w:t>
-            </w:r>
-            <w:proofErr w:type="spellEnd"/>
-            <w:r>
-              <w:rPr>
-                <w:rFonts w:ascii="Calibri" w:eastAsia="Calibri" w:hAnsi="Calibri" w:cs="Calibri"/>
-                <w:spacing w:val="2"/>
-                <w:lang w:val="en-US"/>
-              </w:rPr>
-              <w:t xml:space="preserve"> legal, </w:t>
-            </w:r>
-            <w:proofErr w:type="spellStart"/>
-            <w:r>
-              <w:rPr>
-                <w:rFonts w:ascii="Calibri" w:eastAsia="Calibri" w:hAnsi="Calibri" w:cs="Calibri"/>
-                <w:spacing w:val="2"/>
-                <w:lang w:val="en-US"/>
-              </w:rPr>
-              <w:t>sediada</w:t>
-            </w:r>
-            <w:proofErr w:type="spellEnd"/>
-            <w:r>
-              <w:rPr>
-                <w:rFonts w:ascii="Calibri" w:eastAsia="Calibri" w:hAnsi="Calibri" w:cs="Calibri"/>
-                <w:spacing w:val="2"/>
-                <w:lang w:val="en-US"/>
-              </w:rPr>
-              <w:t xml:space="preserve"> no </w:t>
-            </w:r>
-            <w:proofErr w:type="spellStart"/>
-            <w:r>
-              <w:rPr>
-                <w:rFonts w:ascii="Calibri" w:eastAsia="Calibri" w:hAnsi="Calibri" w:cs="Calibri"/>
-                <w:spacing w:val="2"/>
-                <w:lang w:val="en-US"/>
-              </w:rPr>
-              <w:t>endereço</w:t>
-            </w:r>
-            <w:proofErr w:type="spellEnd"/>
-            <w:r>
-              <w:rPr>
-                <w:rFonts w:ascii="Calibri" w:eastAsia="Calibri" w:hAnsi="Calibri" w:cs="Calibri"/>
-                <w:spacing w:val="2"/>
-                <w:lang w:val="en-US"/>
-              </w:rPr>
-              <w:t xml:space="preserve"> {% else %} {{ </w:t>
-            </w:r>
-            <w:proofErr w:type="spellStart"/>
-            <w:r>
-              <w:rPr>
-                <w:rFonts w:ascii="Calibri" w:eastAsia="Calibri" w:hAnsi="Calibri" w:cs="Calibri"/>
-                <w:spacing w:val="2"/>
-                <w:lang w:val="en-US"/>
-              </w:rPr>
-              <w:t>item.nationality</w:t>
-            </w:r>
-            <w:proofErr w:type="spellEnd"/>
-            <w:r>
-              <w:rPr>
-                <w:rFonts w:ascii="Calibri" w:eastAsia="Calibri" w:hAnsi="Calibri" w:cs="Calibri"/>
-                <w:spacing w:val="2"/>
-                <w:lang w:val="en-US"/>
-              </w:rPr>
-              <w:t xml:space="preserve"> }}, {{ </w:t>
-            </w:r>
-            <w:proofErr w:type="spellStart"/>
-            <w:r>
-              <w:rPr>
-                <w:rFonts w:ascii="Calibri" w:eastAsia="Calibri" w:hAnsi="Calibri" w:cs="Calibri"/>
-                <w:spacing w:val="2"/>
-                <w:lang w:val="en-US"/>
-              </w:rPr>
-              <w:t>item.marital_status</w:t>
-            </w:r>
-            <w:proofErr w:type="spellEnd"/>
-            <w:r>
-              <w:rPr>
-                <w:rFonts w:ascii="Calibri" w:eastAsia="Calibri" w:hAnsi="Calibri" w:cs="Calibri"/>
-                <w:spacing w:val="2"/>
-                <w:lang w:val="en-US"/>
-              </w:rPr>
-              <w:t xml:space="preserve"> }}, {{ </w:t>
-            </w:r>
-            <w:proofErr w:type="spellStart"/>
-            <w:r>
-              <w:rPr>
-                <w:rFonts w:ascii="Calibri" w:eastAsia="Calibri" w:hAnsi="Calibri" w:cs="Calibri"/>
-                <w:spacing w:val="2"/>
-                <w:lang w:val="en-US"/>
-              </w:rPr>
-              <w:t>item.occupation</w:t>
-            </w:r>
-            <w:proofErr w:type="spellEnd"/>
-            <w:r>
-              <w:rPr>
-                <w:rFonts w:ascii="Calibri" w:eastAsia="Calibri" w:hAnsi="Calibri" w:cs="Calibri"/>
-                <w:spacing w:val="2"/>
-                <w:lang w:val="en-US"/>
-              </w:rPr>
-              <w:t xml:space="preserve"> }}, </w:t>
-            </w:r>
-            <w:proofErr w:type="spellStart"/>
-            <w:r>
-              <w:rPr>
-                <w:rFonts w:ascii="Calibri" w:eastAsia="Calibri" w:hAnsi="Calibri" w:cs="Calibri"/>
-                <w:spacing w:val="2"/>
-                <w:lang w:val="en-US"/>
-              </w:rPr>
-              <w:t>inscrito</w:t>
-            </w:r>
-            <w:proofErr w:type="spellEnd"/>
-            <w:r>
-              <w:rPr>
-                <w:rFonts w:ascii="Calibri" w:eastAsia="Calibri" w:hAnsi="Calibri" w:cs="Calibri"/>
-                <w:spacing w:val="2"/>
-                <w:lang w:val="en-US"/>
-              </w:rPr>
-              <w:t xml:space="preserve">(a) no CPF/MF sob </w:t>
-            </w:r>
-            <w:proofErr w:type="spellStart"/>
-            <w:r>
-              <w:rPr>
-                <w:rFonts w:ascii="Calibri" w:eastAsia="Calibri" w:hAnsi="Calibri" w:cs="Calibri"/>
-                <w:spacing w:val="2"/>
-                <w:lang w:val="en-US"/>
-              </w:rPr>
-              <w:t>o n</w:t>
-            </w:r>
-            <w:proofErr w:type="spellEnd"/>
-            <w:r>
-              <w:rPr>
-                <w:rFonts w:ascii="Calibri" w:eastAsia="Calibri" w:hAnsi="Calibri" w:cs="Calibri"/>
-                <w:spacing w:val="2"/>
-                <w:lang w:val="en-US"/>
-              </w:rPr>
-              <w:t xml:space="preserve">º. </w:t>
-            </w:r>
-            <w:r>
-              <w:rPr>
-                <w:rFonts w:ascii="Calibri" w:eastAsia="Calibri" w:hAnsi="Calibri" w:cs="Calibri"/>
-                <w:spacing w:val="2"/>
-              </w:rPr>
-              <w:t xml:space="preserve">{{ </w:t>
-            </w:r>
-            <w:proofErr w:type="spellStart"/>
-            <w:r>
-              <w:rPr>
-                <w:rFonts w:ascii="Calibri" w:eastAsia="Calibri" w:hAnsi="Calibri" w:cs="Calibri"/>
-                <w:spacing w:val="2"/>
-              </w:rPr>
-              <w:t>item.cpf</w:t>
-            </w:r>
-            <w:proofErr w:type="spellEnd"/>
-            <w:r>
-              <w:rPr>
-                <w:rFonts w:ascii="Calibri" w:eastAsia="Calibri" w:hAnsi="Calibri" w:cs="Calibri"/>
-                <w:spacing w:val="2"/>
-              </w:rPr>
-              <w:t xml:space="preserve"> }} e portador(a) da Carteira de Identidade (RG) nº. {{ </w:t>
-            </w:r>
-            <w:proofErr w:type="spellStart"/>
-            <w:r>
-              <w:rPr>
-                <w:rFonts w:ascii="Calibri" w:eastAsia="Calibri" w:hAnsi="Calibri" w:cs="Calibri"/>
-                <w:spacing w:val="2"/>
-              </w:rPr>
-              <w:t>item.rg</w:t>
-            </w:r>
-            <w:proofErr w:type="spellEnd"/>
-            <w:r>
-              <w:rPr>
-                <w:rFonts w:ascii="Calibri" w:eastAsia="Calibri" w:hAnsi="Calibri" w:cs="Calibri"/>
-                <w:spacing w:val="2"/>
-              </w:rPr>
-              <w:t xml:space="preserve"> }}, {% </w:t>
-            </w:r>
-            <w:proofErr w:type="spellStart"/>
-            <w:r>
-              <w:rPr>
-                <w:rFonts w:ascii="Calibri" w:eastAsia="Calibri" w:hAnsi="Calibri" w:cs="Calibri"/>
-                <w:spacing w:val="2"/>
-              </w:rPr>
-              <w:t>if</w:t>
-            </w:r>
-            <w:proofErr w:type="spellEnd"/>
-            <w:r>
-              <w:rPr>
-                <w:rFonts w:ascii="Calibri" w:eastAsia="Calibri" w:hAnsi="Calibri" w:cs="Calibri"/>
-                <w:spacing w:val="2"/>
-              </w:rPr>
-              <w:t xml:space="preserve"> </w:t>
-            </w:r>
-            <w:proofErr w:type="spellStart"/>
-            <w:r>
-              <w:rPr>
-                <w:rFonts w:ascii="Calibri" w:eastAsia="Calibri" w:hAnsi="Calibri" w:cs="Calibri"/>
-                <w:spacing w:val="2"/>
-              </w:rPr>
-              <w:t>item.email</w:t>
-            </w:r>
-            <w:proofErr w:type="spellEnd"/>
-            <w:r>
-              <w:rPr>
-                <w:rFonts w:ascii="Calibri" w:eastAsia="Calibri" w:hAnsi="Calibri" w:cs="Calibri"/>
-                <w:spacing w:val="2"/>
-              </w:rPr>
-              <w:t xml:space="preserve"> %} {{ </w:t>
-            </w:r>
-            <w:proofErr w:type="spellStart"/>
-            <w:r>
-              <w:rPr>
-                <w:rFonts w:ascii="Calibri" w:eastAsia="Calibri" w:hAnsi="Calibri" w:cs="Calibri"/>
-                <w:spacing w:val="2"/>
-              </w:rPr>
-              <w:t>item.email</w:t>
-            </w:r>
-            <w:proofErr w:type="spellEnd"/>
-            <w:r>
-              <w:rPr>
-                <w:rFonts w:ascii="Calibri" w:eastAsia="Calibri" w:hAnsi="Calibri" w:cs="Calibri"/>
-                <w:spacing w:val="2"/>
-              </w:rPr>
-              <w:t xml:space="preserve"> }}, {% </w:t>
-            </w:r>
-            <w:proofErr w:type="spellStart"/>
-            <w:r>
-              <w:rPr>
-                <w:rFonts w:ascii="Calibri" w:eastAsia="Calibri" w:hAnsi="Calibri" w:cs="Calibri"/>
-                <w:spacing w:val="2"/>
-              </w:rPr>
-              <w:t>endif</w:t>
-            </w:r>
-            <w:proofErr w:type="spellEnd"/>
-            <w:r>
-              <w:rPr>
-                <w:rFonts w:ascii="Calibri" w:eastAsia="Calibri" w:hAnsi="Calibri" w:cs="Calibri"/>
-                <w:spacing w:val="2"/>
-              </w:rPr>
-              <w:t xml:space="preserve"> %}residente e domiciliado(a) no endereço {% </w:t>
-            </w:r>
-            <w:proofErr w:type="spellStart"/>
-            <w:r>
-              <w:rPr>
-                <w:rFonts w:ascii="Calibri" w:eastAsia="Calibri" w:hAnsi="Calibri" w:cs="Calibri"/>
-                <w:spacing w:val="2"/>
-              </w:rPr>
-              <w:t>endif</w:t>
-            </w:r>
-            <w:proofErr w:type="spellEnd"/>
-            <w:r>
-              <w:rPr>
-                <w:rFonts w:ascii="Calibri" w:eastAsia="Calibri" w:hAnsi="Calibri" w:cs="Calibri"/>
-                <w:spacing w:val="2"/>
-              </w:rPr>
-              <w:t xml:space="preserve"> %}{{ </w:t>
-            </w:r>
-            <w:proofErr w:type="spellStart"/>
-            <w:r>
-              <w:rPr>
-                <w:rFonts w:ascii="Calibri" w:eastAsia="Calibri" w:hAnsi="Calibri" w:cs="Calibri"/>
-                <w:spacing w:val="2"/>
-              </w:rPr>
-              <w:t>title_case</w:t>
-            </w:r>
-            <w:proofErr w:type="spellEnd"/>
-            <w:r>
-              <w:rPr>
-                <w:rFonts w:ascii="Calibri" w:eastAsia="Calibri" w:hAnsi="Calibri" w:cs="Calibri"/>
-                <w:spacing w:val="2"/>
-              </w:rPr>
-              <w:t xml:space="preserve">( </w:t>
-            </w:r>
-            <w:proofErr w:type="spellStart"/>
-            <w:r>
-              <w:rPr>
-                <w:rFonts w:ascii="Calibri" w:eastAsia="Calibri" w:hAnsi="Calibri" w:cs="Calibri"/>
-                <w:spacing w:val="2"/>
-              </w:rPr>
-              <w:t>item.address.street_name</w:t>
-            </w:r>
-            <w:proofErr w:type="spellEnd"/>
-            <w:r>
-              <w:rPr>
-                <w:rFonts w:ascii="Calibri" w:eastAsia="Calibri" w:hAnsi="Calibri" w:cs="Calibri"/>
-                <w:spacing w:val="2"/>
-              </w:rPr>
-              <w:t xml:space="preserve"> | </w:t>
-            </w:r>
-            <w:proofErr w:type="spellStart"/>
-            <w:r>
-              <w:rPr>
-                <w:rFonts w:ascii="Calibri" w:eastAsia="Calibri" w:hAnsi="Calibri" w:cs="Calibri"/>
-                <w:spacing w:val="2"/>
-              </w:rPr>
-              <w:t>lower</w:t>
-            </w:r>
-            <w:proofErr w:type="spellEnd"/>
-            <w:r>
-              <w:rPr>
-                <w:rFonts w:ascii="Calibri" w:eastAsia="Calibri" w:hAnsi="Calibri" w:cs="Calibri"/>
-                <w:spacing w:val="2"/>
-              </w:rPr>
-              <w:t xml:space="preserve">) }}, n.º {{ </w:t>
-            </w:r>
-            <w:proofErr w:type="spellStart"/>
-            <w:r>
-              <w:rPr>
-                <w:rFonts w:ascii="Calibri" w:eastAsia="Calibri" w:hAnsi="Calibri" w:cs="Calibri"/>
-                <w:spacing w:val="2"/>
-              </w:rPr>
-              <w:t>item.address.street_number</w:t>
-            </w:r>
-            <w:proofErr w:type="spellEnd"/>
-            <w:r>
-              <w:rPr>
-                <w:rFonts w:ascii="Calibri" w:eastAsia="Calibri" w:hAnsi="Calibri" w:cs="Calibri"/>
-                <w:spacing w:val="2"/>
-              </w:rPr>
-              <w:t xml:space="preserve"> }}, {% </w:t>
-            </w:r>
-            <w:proofErr w:type="spellStart"/>
-            <w:r>
-              <w:rPr>
-                <w:rFonts w:ascii="Calibri" w:eastAsia="Calibri" w:hAnsi="Calibri" w:cs="Calibri"/>
-                <w:spacing w:val="2"/>
-              </w:rPr>
-              <w:t>if</w:t>
-            </w:r>
-            <w:proofErr w:type="spellEnd"/>
-            <w:r>
-              <w:rPr>
-                <w:rFonts w:ascii="Calibri" w:eastAsia="Calibri" w:hAnsi="Calibri" w:cs="Calibri"/>
-                <w:spacing w:val="2"/>
-              </w:rPr>
-              <w:t xml:space="preserve"> </w:t>
-            </w:r>
-            <w:proofErr w:type="spellStart"/>
-            <w:r>
-              <w:rPr>
-                <w:rFonts w:ascii="Calibri" w:eastAsia="Calibri" w:hAnsi="Calibri" w:cs="Calibri"/>
-                <w:spacing w:val="2"/>
-              </w:rPr>
-              <w:t>item.address.unit</w:t>
-            </w:r>
-            <w:proofErr w:type="spellEnd"/>
-            <w:r>
-              <w:rPr>
-                <w:rFonts w:ascii="Calibri" w:eastAsia="Calibri" w:hAnsi="Calibri" w:cs="Calibri"/>
-                <w:spacing w:val="2"/>
-              </w:rPr>
-              <w:t xml:space="preserve"> %}{{ </w:t>
-            </w:r>
-            <w:proofErr w:type="spellStart"/>
-            <w:r>
-              <w:rPr>
-                <w:rFonts w:ascii="Calibri" w:eastAsia="Calibri" w:hAnsi="Calibri" w:cs="Calibri"/>
-                <w:spacing w:val="2"/>
-              </w:rPr>
-              <w:t>title_case</w:t>
-            </w:r>
-            <w:proofErr w:type="spellEnd"/>
-            <w:r>
-              <w:rPr>
-                <w:rFonts w:ascii="Calibri" w:eastAsia="Calibri" w:hAnsi="Calibri" w:cs="Calibri"/>
-                <w:spacing w:val="2"/>
-              </w:rPr>
-              <w:t>(</w:t>
-            </w:r>
-            <w:proofErr w:type="spellStart"/>
-            <w:r>
-              <w:rPr>
-                <w:rFonts w:ascii="Calibri" w:eastAsia="Calibri" w:hAnsi="Calibri" w:cs="Calibri"/>
-                <w:spacing w:val="2"/>
-              </w:rPr>
-              <w:t>item.address.unit</w:t>
-            </w:r>
-            <w:proofErr w:type="spellEnd"/>
-            <w:r>
-              <w:rPr>
-                <w:rFonts w:ascii="Calibri" w:eastAsia="Calibri" w:hAnsi="Calibri" w:cs="Calibri"/>
-                <w:spacing w:val="2"/>
-              </w:rPr>
-              <w:t xml:space="preserve"> | </w:t>
-            </w:r>
-            <w:proofErr w:type="spellStart"/>
-            <w:r>
-              <w:rPr>
-                <w:rFonts w:ascii="Calibri" w:eastAsia="Calibri" w:hAnsi="Calibri" w:cs="Calibri"/>
-                <w:spacing w:val="2"/>
-              </w:rPr>
-              <w:t>lower</w:t>
-            </w:r>
-            <w:proofErr w:type="spellEnd"/>
-            <w:r>
-              <w:rPr>
-                <w:rFonts w:ascii="Calibri" w:eastAsia="Calibri" w:hAnsi="Calibri" w:cs="Calibri"/>
-                <w:spacing w:val="2"/>
-              </w:rPr>
-              <w:t xml:space="preserve">) }}, {% </w:t>
-            </w:r>
-            <w:proofErr w:type="spellStart"/>
-            <w:r>
-              <w:rPr>
-                <w:rFonts w:ascii="Calibri" w:eastAsia="Calibri" w:hAnsi="Calibri" w:cs="Calibri"/>
-                <w:spacing w:val="2"/>
-              </w:rPr>
-              <w:t>endif</w:t>
-            </w:r>
-            <w:proofErr w:type="spellEnd"/>
-            <w:r>
-              <w:rPr>
-                <w:rFonts w:ascii="Calibri" w:eastAsia="Calibri" w:hAnsi="Calibri" w:cs="Calibri"/>
-                <w:spacing w:val="2"/>
-              </w:rPr>
-              <w:t xml:space="preserve"> %}Bairro {{ </w:t>
-            </w:r>
-            <w:proofErr w:type="spellStart"/>
-            <w:r>
-              <w:rPr>
-                <w:rFonts w:ascii="Calibri" w:eastAsia="Calibri" w:hAnsi="Calibri" w:cs="Calibri"/>
-                <w:spacing w:val="2"/>
-              </w:rPr>
-              <w:t>title_case</w:t>
-            </w:r>
-            <w:proofErr w:type="spellEnd"/>
-            <w:r>
-              <w:rPr>
-                <w:rFonts w:ascii="Calibri" w:eastAsia="Calibri" w:hAnsi="Calibri" w:cs="Calibri"/>
-                <w:spacing w:val="2"/>
-              </w:rPr>
-              <w:t>(</w:t>
-            </w:r>
-            <w:proofErr w:type="spellStart"/>
-            <w:r>
-              <w:rPr>
-                <w:rFonts w:ascii="Calibri" w:eastAsia="Calibri" w:hAnsi="Calibri" w:cs="Calibri"/>
-                <w:spacing w:val="2"/>
-              </w:rPr>
-              <w:t>item.address.neighborhood</w:t>
-            </w:r>
-            <w:proofErr w:type="spellEnd"/>
-            <w:r>
-              <w:rPr>
-                <w:rFonts w:ascii="Calibri" w:eastAsia="Calibri" w:hAnsi="Calibri" w:cs="Calibri"/>
-                <w:spacing w:val="2"/>
-              </w:rPr>
-              <w:t xml:space="preserve"> | </w:t>
-            </w:r>
-            <w:proofErr w:type="spellStart"/>
-            <w:r>
-              <w:rPr>
-                <w:rFonts w:ascii="Calibri" w:eastAsia="Calibri" w:hAnsi="Calibri" w:cs="Calibri"/>
-                <w:spacing w:val="2"/>
-              </w:rPr>
-              <w:t>lower</w:t>
-            </w:r>
-            <w:proofErr w:type="spellEnd"/>
-            <w:r>
-              <w:rPr>
-                <w:rFonts w:ascii="Calibri" w:eastAsia="Calibri" w:hAnsi="Calibri" w:cs="Calibri"/>
-                <w:spacing w:val="2"/>
-              </w:rPr>
-              <w:t xml:space="preserve">) }}, {{ </w:t>
-            </w:r>
-            <w:proofErr w:type="spellStart"/>
-            <w:r>
-              <w:rPr>
-                <w:rFonts w:ascii="Calibri" w:eastAsia="Calibri" w:hAnsi="Calibri" w:cs="Calibri"/>
-                <w:spacing w:val="2"/>
-              </w:rPr>
-              <w:t>title_case</w:t>
-            </w:r>
-            <w:proofErr w:type="spellEnd"/>
-            <w:r>
-              <w:rPr>
-                <w:rFonts w:ascii="Calibri" w:eastAsia="Calibri" w:hAnsi="Calibri" w:cs="Calibri"/>
-                <w:spacing w:val="2"/>
-              </w:rPr>
-              <w:t>(</w:t>
-            </w:r>
-            <w:proofErr w:type="spellStart"/>
-            <w:r>
-              <w:rPr>
-                <w:rFonts w:ascii="Calibri" w:eastAsia="Calibri" w:hAnsi="Calibri" w:cs="Calibri"/>
-                <w:spacing w:val="2"/>
-              </w:rPr>
-              <w:t>item.address.city</w:t>
-            </w:r>
-            <w:proofErr w:type="spellEnd"/>
-            <w:r>
-              <w:rPr>
-                <w:rFonts w:ascii="Calibri" w:eastAsia="Calibri" w:hAnsi="Calibri" w:cs="Calibri"/>
-                <w:spacing w:val="2"/>
-              </w:rPr>
-              <w:t xml:space="preserve"> | </w:t>
-            </w:r>
-            <w:proofErr w:type="spellStart"/>
-            <w:r>
-              <w:rPr>
-                <w:rFonts w:ascii="Calibri" w:eastAsia="Calibri" w:hAnsi="Calibri" w:cs="Calibri"/>
-                <w:spacing w:val="2"/>
-              </w:rPr>
-              <w:t>lower</w:t>
-            </w:r>
-            <w:proofErr w:type="spellEnd"/>
-            <w:r>
-              <w:rPr>
-                <w:rFonts w:ascii="Calibri" w:eastAsia="Calibri" w:hAnsi="Calibri" w:cs="Calibri"/>
-                <w:spacing w:val="2"/>
-              </w:rPr>
-              <w:t xml:space="preserve">) }}/{{ </w:t>
-            </w:r>
-            <w:proofErr w:type="spellStart"/>
-            <w:r>
-              <w:rPr>
-                <w:rFonts w:ascii="Calibri" w:eastAsia="Calibri" w:hAnsi="Calibri" w:cs="Calibri"/>
-                <w:spacing w:val="2"/>
-              </w:rPr>
-              <w:t>item.address.state</w:t>
-            </w:r>
-            <w:proofErr w:type="spellEnd"/>
-            <w:r>
-              <w:rPr>
-                <w:rFonts w:ascii="Calibri" w:eastAsia="Calibri" w:hAnsi="Calibri" w:cs="Calibri"/>
-                <w:spacing w:val="2"/>
-              </w:rPr>
-              <w:t xml:space="preserve"> }}, CEP {{ item.address.zip }}, doravante denominada </w:t>
-            </w:r>
-            <w:r>
-              <w:rPr>
-                <w:rFonts w:ascii="Calibri" w:eastAsia="Calibri" w:hAnsi="Calibri" w:cs="Calibri"/>
-                <w:b/>
-                <w:spacing w:val="2"/>
               </w:rPr>
               <w:t>Locadora</w:t>
             </w:r>
@@ -1063,25 +209,7 @@
                 <w:spacing w:val="2"/>
                 <w:lang w:val="en-US"/>
               </w:rPr>
-              <w:t xml:space="preserve">{%p </w:t>
-            </w:r>
-            <w:proofErr w:type="spellStart"/>
-            <w:r>
-              <w:rPr>
-                <w:rFonts w:ascii="Calibri" w:eastAsia="Calibri" w:hAnsi="Calibri" w:cs="Calibri"/>
-                <w:spacing w:val="2"/>
-                <w:lang w:val="en-US"/>
-              </w:rPr>
-              <w:t>endfor</w:t>
-            </w:r>
-            <w:proofErr w:type="spellEnd"/>
-            <w:r>
-              <w:rPr>
-                <w:rFonts w:ascii="Calibri" w:eastAsia="Calibri" w:hAnsi="Calibri" w:cs="Calibri"/>
-                <w:spacing w:val="2"/>
-                <w:lang w:val="en-US"/>
-              </w:rPr>
-              <w:t xml:space="preserve"> %}</w:t>
+              <w:t>{%p endfor %}</w:t>
             </w:r>
           </w:p>
           <w:p>
@@ -1099,25 +227,7 @@
                 <w:spacing w:val="2"/>
                 <w:lang w:val="en-US"/>
               </w:rPr>
-              <w:t xml:space="preserve">{%p if </w:t>
-            </w:r>
-            <w:proofErr w:type="spellStart"/>
-            <w:r>
-              <w:rPr>
-                <w:rFonts w:ascii="Calibri" w:eastAsia="Calibri" w:hAnsi="Calibri" w:cs="Calibri"/>
-                <w:spacing w:val="2"/>
-                <w:lang w:val="en-US"/>
-              </w:rPr>
-              <w:t>parte_insert_manager</w:t>
-            </w:r>
-            <w:proofErr w:type="spellEnd"/>
-            <w:r>
-              <w:rPr>
-                <w:rFonts w:ascii="Calibri" w:eastAsia="Calibri" w:hAnsi="Calibri" w:cs="Calibri"/>
-                <w:spacing w:val="2"/>
-                <w:lang w:val="en-US"/>
-              </w:rPr>
-              <w:t xml:space="preserve"> %}</w:t>
+              <w:t>{%p if parte_insert_manager %}</w:t>
             </w:r>
           </w:p>
           <w:p>
@@ -1151,43 +261,7 @@
                 <w:spacing w:val="2"/>
                 <w:lang w:val="en-US"/>
               </w:rPr>
-              <w:t xml:space="preserve">Nome: {{ </w:t>
-            </w:r>
-            <w:proofErr w:type="spellStart"/>
-            <w:r>
-              <w:rPr>
-                <w:rFonts w:ascii="Calibri" w:eastAsia="Calibri" w:hAnsi="Calibri" w:cs="Calibri"/>
-                <w:spacing w:val="2"/>
-                <w:lang w:val="en-US"/>
-              </w:rPr>
-              <w:t>title_case</w:t>
-            </w:r>
-            <w:proofErr w:type="spellEnd"/>
-            <w:r>
-              <w:rPr>
-                <w:rFonts w:ascii="Calibri" w:eastAsia="Calibri" w:hAnsi="Calibri" w:cs="Calibri"/>
-                <w:spacing w:val="2"/>
-                <w:lang w:val="en-US"/>
-              </w:rPr>
-              <w:t>(</w:t>
-            </w:r>
-            <w:proofErr w:type="spellStart"/>
-            <w:r>
-              <w:rPr>
-                <w:rFonts w:ascii="Calibri" w:eastAsia="Calibri" w:hAnsi="Calibri" w:cs="Calibri"/>
-                <w:spacing w:val="2"/>
-                <w:lang w:val="en-US"/>
-              </w:rPr>
-              <w:t>parte_name_manager</w:t>
-            </w:r>
-            <w:proofErr w:type="spellEnd"/>
-            <w:r>
-              <w:rPr>
-                <w:rFonts w:ascii="Calibri" w:eastAsia="Calibri" w:hAnsi="Calibri" w:cs="Calibri"/>
-                <w:spacing w:val="2"/>
-                <w:lang w:val="en-US"/>
-              </w:rPr>
-              <w:t xml:space="preserve"> | lower) }}</w:t>
+              <w:t>Nome: {{ title_case(parte_name_manager | lower) }}</w:t>
             </w:r>
           </w:p>
           <w:p>
@@ -1205,25 +279,7 @@
                 <w:spacing w:val="2"/>
                 <w:lang w:val="en-US"/>
               </w:rPr>
-              <w:t xml:space="preserve">{%p if </w:t>
-            </w:r>
-            <w:proofErr w:type="spellStart"/>
-            <w:r>
-              <w:rPr>
-                <w:rFonts w:ascii="Calibri" w:eastAsia="Calibri" w:hAnsi="Calibri" w:cs="Calibri"/>
-                <w:spacing w:val="2"/>
-                <w:lang w:val="en-US"/>
-              </w:rPr>
-              <w:t>parte_email_manager</w:t>
-            </w:r>
-            <w:proofErr w:type="spellEnd"/>
-            <w:r>
-              <w:rPr>
-                <w:rFonts w:ascii="Calibri" w:eastAsia="Calibri" w:hAnsi="Calibri" w:cs="Calibri"/>
-                <w:spacing w:val="2"/>
-                <w:lang w:val="en-US"/>
-              </w:rPr>
-              <w:t xml:space="preserve"> %}</w:t>
+              <w:t>{%p if parte_email_manager %}</w:t>
             </w:r>
           </w:p>
           <w:p>
@@ -1241,25 +297,7 @@
                 <w:spacing w:val="2"/>
                 <w:lang w:val="en-US"/>
               </w:rPr>
-              <w:t xml:space="preserve">E-mail: {{ </w:t>
-            </w:r>
-            <w:proofErr w:type="spellStart"/>
-            <w:r>
-              <w:rPr>
-                <w:rFonts w:ascii="Calibri" w:eastAsia="Calibri" w:hAnsi="Calibri" w:cs="Calibri"/>
-                <w:spacing w:val="2"/>
-                <w:lang w:val="en-US"/>
-              </w:rPr>
-              <w:t>parte_email_manager</w:t>
-            </w:r>
-            <w:proofErr w:type="spellEnd"/>
-            <w:r>
-              <w:rPr>
-                <w:rFonts w:ascii="Calibri" w:eastAsia="Calibri" w:hAnsi="Calibri" w:cs="Calibri"/>
-                <w:spacing w:val="2"/>
-                <w:lang w:val="en-US"/>
-              </w:rPr>
-              <w:t xml:space="preserve"> | lower }}</w:t>
+              <w:t>E-mail: {{ parte_email_manager | lower }}</w:t>
             </w:r>
           </w:p>
           <w:p>
@@ -1277,25 +315,7 @@
                 <w:spacing w:val="2"/>
                 <w:lang w:val="en-US"/>
               </w:rPr>
-              <w:t xml:space="preserve">{%p </w:t>
-            </w:r>
-            <w:proofErr w:type="spellStart"/>
-            <w:r>
-              <w:rPr>
-                <w:rFonts w:ascii="Calibri" w:eastAsia="Calibri" w:hAnsi="Calibri" w:cs="Calibri"/>
-                <w:spacing w:val="2"/>
-                <w:lang w:val="en-US"/>
-              </w:rPr>
-              <w:t>endif</w:t>
-            </w:r>
-            <w:proofErr w:type="spellEnd"/>
-            <w:r>
-              <w:rPr>
-                <w:rFonts w:ascii="Calibri" w:eastAsia="Calibri" w:hAnsi="Calibri" w:cs="Calibri"/>
-                <w:spacing w:val="2"/>
-                <w:lang w:val="en-US"/>
-              </w:rPr>
-              <w:t xml:space="preserve"> %}</w:t>
+              <w:t>{%p endif %}</w:t>
             </w:r>
           </w:p>
           <w:p>
@@ -1313,25 +333,7 @@
                 <w:spacing w:val="2"/>
                 <w:lang w:val="en-US"/>
               </w:rPr>
-              <w:t xml:space="preserve">{%p if </w:t>
-            </w:r>
-            <w:proofErr w:type="spellStart"/>
-            <w:r>
-              <w:rPr>
-                <w:rFonts w:ascii="Calibri" w:eastAsia="Calibri" w:hAnsi="Calibri" w:cs="Calibri"/>
-                <w:spacing w:val="2"/>
-                <w:lang w:val="en-US"/>
-              </w:rPr>
-              <w:t>parte_telephone_manager</w:t>
-            </w:r>
-            <w:proofErr w:type="spellEnd"/>
-            <w:r>
-              <w:rPr>
-                <w:rFonts w:ascii="Calibri" w:eastAsia="Calibri" w:hAnsi="Calibri" w:cs="Calibri"/>
-                <w:spacing w:val="2"/>
-                <w:lang w:val="en-US"/>
-              </w:rPr>
-              <w:t xml:space="preserve"> %}</w:t>
+              <w:t>{%p if parte_telephone_manager %}</w:t>
             </w:r>
           </w:p>
           <w:p>
@@ -1347,23 +349,7 @@
                 <w:rFonts w:ascii="Calibri" w:eastAsia="Calibri" w:hAnsi="Calibri" w:cs="Calibri"/>
                 <w:spacing w:val="2"/>
               </w:rPr>
-              <w:t xml:space="preserve">Telefone: {{ </w:t>
-            </w:r>
-            <w:proofErr w:type="spellStart"/>
-            <w:r>
-              <w:rPr>
-                <w:rFonts w:ascii="Calibri" w:eastAsia="Calibri" w:hAnsi="Calibri" w:cs="Calibri"/>
-                <w:spacing w:val="2"/>
-              </w:rPr>
-              <w:t>parte_telephone_manager</w:t>
-            </w:r>
-            <w:proofErr w:type="spellEnd"/>
-            <w:r>
-              <w:rPr>
-                <w:rFonts w:ascii="Calibri" w:eastAsia="Calibri" w:hAnsi="Calibri" w:cs="Calibri"/>
-                <w:spacing w:val="2"/>
-              </w:rPr>
-              <w:t xml:space="preserve"> }}</w:t>
+              <w:t>Telefone: {{ parte_telephone_manager }}</w:t>
             </w:r>
           </w:p>
           <w:p>
@@ -1379,23 +365,7 @@
                 <w:rFonts w:ascii="Calibri" w:eastAsia="Calibri" w:hAnsi="Calibri" w:cs="Calibri"/>
                 <w:spacing w:val="2"/>
               </w:rPr>
-              <w:t xml:space="preserve">{%p </w:t>
-            </w:r>
-            <w:proofErr w:type="spellStart"/>
-            <w:r>
-              <w:rPr>
-                <w:rFonts w:ascii="Calibri" w:eastAsia="Calibri" w:hAnsi="Calibri" w:cs="Calibri"/>
-                <w:spacing w:val="2"/>
-              </w:rPr>
-              <w:t>endif</w:t>
-            </w:r>
-            <w:proofErr w:type="spellEnd"/>
-            <w:r>
-              <w:rPr>
-                <w:rFonts w:ascii="Calibri" w:eastAsia="Calibri" w:hAnsi="Calibri" w:cs="Calibri"/>
-                <w:spacing w:val="2"/>
-              </w:rPr>
-              <w:t xml:space="preserve"> %}</w:t>
+              <w:t>{%p endif %}</w:t>
             </w:r>
           </w:p>
           <w:p>
@@ -1416,23 +386,7 @@
                 <w:rFonts w:ascii="Calibri" w:eastAsia="Calibri" w:hAnsi="Calibri" w:cs="Calibri"/>
                 <w:spacing w:val="2"/>
               </w:rPr>
-              <w:t xml:space="preserve">{%p </w:t>
-            </w:r>
-            <w:proofErr w:type="spellStart"/>
-            <w:r>
-              <w:rPr>
-                <w:rFonts w:ascii="Calibri" w:eastAsia="Calibri" w:hAnsi="Calibri" w:cs="Calibri"/>
-                <w:spacing w:val="2"/>
-              </w:rPr>
-              <w:t>endif</w:t>
-            </w:r>
-            <w:proofErr w:type="spellEnd"/>
-            <w:r>
-              <w:rPr>
-                <w:rFonts w:ascii="Calibri" w:eastAsia="Calibri" w:hAnsi="Calibri" w:cs="Calibri"/>
-                <w:spacing w:val="2"/>
-              </w:rPr>
-              <w:t xml:space="preserve"> %}</w:t>
+              <w:t>{%p endif %}</w:t>
             </w:r>
           </w:p>
         </w:tc>
@@ -1511,25 +465,7 @@
                 <w:spacing w:val="2"/>
                 <w:lang w:val="en-US"/>
               </w:rPr>
-              <w:t xml:space="preserve">{%p for item in </w:t>
-            </w:r>
-            <w:proofErr w:type="spellStart"/>
-            <w:r>
-              <w:rPr>
-                <w:rFonts w:ascii="Calibri" w:eastAsia="Calibri" w:hAnsi="Calibri" w:cs="Calibri"/>
-                <w:spacing w:val="2"/>
-                <w:lang w:val="en-US"/>
-              </w:rPr>
-              <w:t>locatarios</w:t>
-            </w:r>
-            <w:proofErr w:type="spellEnd"/>
-            <w:r>
-              <w:rPr>
-                <w:rFonts w:ascii="Calibri" w:eastAsia="Calibri" w:hAnsi="Calibri" w:cs="Calibri"/>
-                <w:spacing w:val="2"/>
-                <w:lang w:val="en-US"/>
-              </w:rPr>
-              <w:t xml:space="preserve"> %}</w:t>
+              <w:t>{%p for item in locatarios %}</w:t>
             </w:r>
           </w:p>
           <w:p>
@@ -1555,865 +491,36 @@
                 <w:spacing w:val="2"/>
                 <w:lang w:val="en-US"/>
               </w:rPr>
-              <w:t xml:space="preserve">{{ </w:t>
-            </w:r>
-            <w:proofErr w:type="spellStart"/>
+              <w:t>{{ item.name.text | upper }},</w:t>
+            </w:r>
+            <w:r>
+              <w:rPr>
+                <w:rFonts w:ascii="Calibri" w:eastAsia="Calibri" w:hAnsi="Calibri" w:cs="Calibri"/>
+                <w:spacing w:val="2"/>
+                <w:lang w:val="en-US"/>
+              </w:rPr>
+              <w:t xml:space="preserve">{% if item.person_type == “organization” %} pessoa jurídica de direito privado, inscrita no CNPJ sob o n.º {{ item.cnpj }}, {% if item.email %}{{ item.email }}, {% endif %}neste ato devidamente representada por seu representante legal, sediada no endereço {% else %} {{ item.nationality }}, {{ item.marital_status }}, {{ item.occupation }}, inscrito(a) no CPF/MF sob o nº. </w:t>
+            </w:r>
+            <w:r>
+              <w:rPr>
+                <w:rFonts w:ascii="Calibri" w:eastAsia="Calibri" w:hAnsi="Calibri" w:cs="Calibri"/>
+                <w:spacing w:val="2"/>
+              </w:rPr>
+              <w:t xml:space="preserve">{{ item.cpf }} e portador(a) da Carteira de Identidade (RG) nº. {{ item.rg }}, {% if item.email %} {{ </w:t>
+            </w:r>
+            <w:r>
+              <w:rPr>
+                <w:rFonts w:ascii="Calibri" w:eastAsia="Calibri" w:hAnsi="Calibri" w:cs="Calibri"/>
+                <w:spacing w:val="2"/>
+              </w:rPr>
+              <w:lastRenderedPageBreak/>
+              <w:t xml:space="preserve">item.email }}, {% endif %}residente e domiciliado(a) no endereço {% endif %}{{ title_case( item.address.street_name | lower) }}, n.º {{ item.address.street_number }}, {% if item.address.unit %}{{ title_case(item.address.unit | lower) }}, {% endif %}Bairro {{ title_case(item.address.neighborhood | lower) }}, {{ title_case(item.address.city | lower) }}/{{ item.address.state }}, CEP {{ item.address.zip }}, doravante denominada </w:t>
+            </w:r>
             <w:r>
               <w:rPr>
                 <w:rFonts w:ascii="Calibri" w:eastAsia="Calibri" w:hAnsi="Calibri" w:cs="Calibri"/>
                 <w:b/>
                 <w:spacing w:val="2"/>
-                <w:lang w:val="en-US"/>
-              </w:rPr>
-              <w:t>item.name.text</w:t>
-            </w:r>
-            <w:proofErr w:type="spellEnd"/>
-            <w:r>
-              <w:rPr>
-                <w:rFonts w:ascii="Calibri" w:eastAsia="Calibri" w:hAnsi="Calibri" w:cs="Calibri"/>
-                <w:b/>
-                <w:spacing w:val="2"/>
-                <w:lang w:val="en-US"/>
-              </w:rPr>
-              <w:t xml:space="preserve"> | upper }},</w:t>
-            </w:r>
-            <w:r>
-              <w:rPr>
-                <w:rFonts w:ascii="Calibri" w:eastAsia="Calibri" w:hAnsi="Calibri" w:cs="Calibri"/>
-                <w:spacing w:val="2"/>
-                <w:lang w:val="en-US"/>
-              </w:rPr>
-              <w:t xml:space="preserve">{% if </w:t>
-            </w:r>
-            <w:proofErr w:type="spellStart"/>
-            <w:r>
-              <w:rPr>
-                <w:rFonts w:ascii="Calibri" w:eastAsia="Calibri" w:hAnsi="Calibri" w:cs="Calibri"/>
-                <w:spacing w:val="2"/>
-                <w:lang w:val="en-US"/>
-              </w:rPr>
-              <w:t>item.person_type</w:t>
-            </w:r>
-            <w:proofErr w:type="spellEnd"/>
-            <w:r>
-              <w:rPr>
-                <w:rFonts w:ascii="Calibri" w:eastAsia="Calibri" w:hAnsi="Calibri" w:cs="Calibri"/>
-                <w:spacing w:val="2"/>
-                <w:lang w:val="en-US"/>
-              </w:rPr>
-              <w:t xml:space="preserve"> == “organization” %} </w:t>
-            </w:r>
-            <w:proofErr w:type="spellStart"/>
-            <w:r>
-              <w:rPr>
-                <w:rFonts w:ascii="Calibri" w:eastAsia="Calibri" w:hAnsi="Calibri" w:cs="Calibri"/>
-                <w:spacing w:val="2"/>
-                <w:lang w:val="en-US"/>
-              </w:rPr>
-              <w:t>pessoa</w:t>
-            </w:r>
-            <w:proofErr w:type="spellEnd"/>
-            <w:r>
-              <w:rPr>
-                <w:rFonts w:ascii="Calibri" w:eastAsia="Calibri" w:hAnsi="Calibri" w:cs="Calibri"/>
-                <w:spacing w:val="2"/>
-                <w:lang w:val="en-US"/>
-              </w:rPr>
-              <w:t xml:space="preserve"> </w:t>
-            </w:r>
-            <w:proofErr w:type="spellStart"/>
-            <w:r>
-              <w:rPr>
-                <w:rFonts w:ascii="Calibri" w:eastAsia="Calibri" w:hAnsi="Calibri" w:cs="Calibri"/>
-                <w:spacing w:val="2"/>
-                <w:lang w:val="en-US"/>
-              </w:rPr>
-              <w:t>jurídica</w:t>
-            </w:r>
-            <w:proofErr w:type="spellEnd"/>
-            <w:r>
-              <w:rPr>
-                <w:rFonts w:ascii="Calibri" w:eastAsia="Calibri" w:hAnsi="Calibri" w:cs="Calibri"/>
-                <w:spacing w:val="2"/>
-                <w:lang w:val="en-US"/>
-              </w:rPr>
-              <w:t xml:space="preserve"> de </w:t>
-            </w:r>
-            <w:proofErr w:type="spellStart"/>
-            <w:r>
-              <w:rPr>
-                <w:rFonts w:ascii="Calibri" w:eastAsia="Calibri" w:hAnsi="Calibri" w:cs="Calibri"/>
-                <w:spacing w:val="2"/>
-                <w:lang w:val="en-US"/>
-              </w:rPr>
-              <w:t>direito</w:t>
-            </w:r>
-            <w:proofErr w:type="spellEnd"/>
-            <w:r>
-              <w:rPr>
-                <w:rFonts w:ascii="Calibri" w:eastAsia="Calibri" w:hAnsi="Calibri" w:cs="Calibri"/>
-                <w:spacing w:val="2"/>
-                <w:lang w:val="en-US"/>
-              </w:rPr>
-              <w:t xml:space="preserve"> </w:t>
-            </w:r>
-            <w:proofErr w:type="spellStart"/>
-            <w:r>
-              <w:rPr>
-                <w:rFonts w:ascii="Calibri" w:eastAsia="Calibri" w:hAnsi="Calibri" w:cs="Calibri"/>
-                <w:spacing w:val="2"/>
-                <w:lang w:val="en-US"/>
-              </w:rPr>
-              <w:t>privado</w:t>
-            </w:r>
-            <w:proofErr w:type="spellEnd"/>
-            <w:r>
-              <w:rPr>
-                <w:rFonts w:ascii="Calibri" w:eastAsia="Calibri" w:hAnsi="Calibri" w:cs="Calibri"/>
-                <w:spacing w:val="2"/>
-                <w:lang w:val="en-US"/>
-              </w:rPr>
-              <w:t xml:space="preserve">, </w:t>
-            </w:r>
-            <w:proofErr w:type="spellStart"/>
-            <w:r>
-              <w:rPr>
-                <w:rFonts w:ascii="Calibri" w:eastAsia="Calibri" w:hAnsi="Calibri" w:cs="Calibri"/>
-                <w:spacing w:val="2"/>
-                <w:lang w:val="en-US"/>
-              </w:rPr>
-              <w:t>inscrita</w:t>
-            </w:r>
-            <w:proofErr w:type="spellEnd"/>
-            <w:r>
-              <w:rPr>
-                <w:rFonts w:ascii="Calibri" w:eastAsia="Calibri" w:hAnsi="Calibri" w:cs="Calibri"/>
-                <w:spacing w:val="2"/>
-                <w:lang w:val="en-US"/>
-              </w:rPr>
-              <w:t xml:space="preserve"> no CNPJ sob o n.º {{ </w:t>
-            </w:r>
-            <w:proofErr w:type="spellStart"/>
-            <w:r>
-              <w:rPr>
-                <w:rFonts w:ascii="Calibri" w:eastAsia="Calibri" w:hAnsi="Calibri" w:cs="Calibri"/>
-                <w:spacing w:val="2"/>
-                <w:lang w:val="en-US"/>
-              </w:rPr>
-              <w:t>item.cnpj</w:t>
-            </w:r>
-            <w:proofErr w:type="spellEnd"/>
-            <w:r>
-              <w:rPr>
-                <w:rFonts w:ascii="Calibri" w:eastAsia="Calibri" w:hAnsi="Calibri" w:cs="Calibri"/>
-                <w:spacing w:val="2"/>
-                <w:lang w:val="en-US"/>
-              </w:rPr>
-              <w:t xml:space="preserve"> }}, {% if </w:t>
-            </w:r>
-            <w:proofErr w:type="spellStart"/>
-            <w:r>
-              <w:rPr>
-                <w:rFonts w:ascii="Calibri" w:eastAsia="Calibri" w:hAnsi="Calibri" w:cs="Calibri"/>
-                <w:spacing w:val="2"/>
-                <w:lang w:val="en-US"/>
-              </w:rPr>
-              <w:t>item.email</w:t>
-            </w:r>
-            <w:proofErr w:type="spellEnd"/>
-            <w:r>
-              <w:rPr>
-                <w:rFonts w:ascii="Calibri" w:eastAsia="Calibri" w:hAnsi="Calibri" w:cs="Calibri"/>
-                <w:spacing w:val="2"/>
-                <w:lang w:val="en-US"/>
-              </w:rPr>
-              <w:t xml:space="preserve"> %}{{ </w:t>
-            </w:r>
-            <w:proofErr w:type="spellStart"/>
-            <w:r>
-              <w:rPr>
-                <w:rFonts w:ascii="Calibri" w:eastAsia="Calibri" w:hAnsi="Calibri" w:cs="Calibri"/>
-                <w:spacing w:val="2"/>
-                <w:lang w:val="en-US"/>
-              </w:rPr>
-              <w:t>item.email</w:t>
-            </w:r>
-            <w:proofErr w:type="spellEnd"/>
-            <w:r>
-              <w:rPr>
-                <w:rFonts w:ascii="Calibri" w:eastAsia="Calibri" w:hAnsi="Calibri" w:cs="Calibri"/>
-                <w:spacing w:val="2"/>
-                <w:lang w:val="en-US"/>
-              </w:rPr>
-              <w:t xml:space="preserve"> }}, {% </w:t>
-            </w:r>
-            <w:proofErr w:type="spellStart"/>
-            <w:r>
-              <w:rPr>
-                <w:rFonts w:ascii="Calibri" w:eastAsia="Calibri" w:hAnsi="Calibri" w:cs="Calibri"/>
-                <w:spacing w:val="2"/>
-                <w:lang w:val="en-US"/>
-              </w:rPr>
-              <w:t>endif</w:t>
-            </w:r>
-            <w:proofErr w:type="spellEnd"/>
-            <w:r>
-              <w:rPr>
-                <w:rFonts w:ascii="Calibri" w:eastAsia="Calibri" w:hAnsi="Calibri" w:cs="Calibri"/>
-                <w:spacing w:val="2"/>
-                <w:lang w:val="en-US"/>
-              </w:rPr>
-              <w:t xml:space="preserve"> %}</w:t>
-            </w:r>
-            <w:proofErr w:type="spellStart"/>
-            <w:r>
-              <w:rPr>
-                <w:rFonts w:ascii="Calibri" w:eastAsia="Calibri" w:hAnsi="Calibri" w:cs="Calibri"/>
-                <w:spacing w:val="2"/>
-                <w:lang w:val="en-US"/>
-              </w:rPr>
-              <w:t>neste</w:t>
-            </w:r>
-            <w:proofErr w:type="spellEnd"/>
-            <w:r>
-              <w:rPr>
-                <w:rFonts w:ascii="Calibri" w:eastAsia="Calibri" w:hAnsi="Calibri" w:cs="Calibri"/>
-                <w:spacing w:val="2"/>
-                <w:lang w:val="en-US"/>
-              </w:rPr>
-              <w:t xml:space="preserve"> </w:t>
-            </w:r>
-            <w:proofErr w:type="spellStart"/>
-            <w:r>
-              <w:rPr>
-                <w:rFonts w:ascii="Calibri" w:eastAsia="Calibri" w:hAnsi="Calibri" w:cs="Calibri"/>
-                <w:spacing w:val="2"/>
-                <w:lang w:val="en-US"/>
-              </w:rPr>
-              <w:t>ato</w:t>
-            </w:r>
-            <w:proofErr w:type="spellEnd"/>
-            <w:r>
-              <w:rPr>
-                <w:rFonts w:ascii="Calibri" w:eastAsia="Calibri" w:hAnsi="Calibri" w:cs="Calibri"/>
-                <w:spacing w:val="2"/>
-                <w:lang w:val="en-US"/>
-              </w:rPr>
-              <w:t xml:space="preserve"> </w:t>
-            </w:r>
-            <w:proofErr w:type="spellStart"/>
-            <w:r>
-              <w:rPr>
-                <w:rFonts w:ascii="Calibri" w:eastAsia="Calibri" w:hAnsi="Calibri" w:cs="Calibri"/>
-                <w:spacing w:val="2"/>
-                <w:lang w:val="en-US"/>
-              </w:rPr>
-              <w:t>devidamente</w:t>
-            </w:r>
-            <w:proofErr w:type="spellEnd"/>
-            <w:r>
-              <w:rPr>
-                <w:rFonts w:ascii="Calibri" w:eastAsia="Calibri" w:hAnsi="Calibri" w:cs="Calibri"/>
-                <w:spacing w:val="2"/>
-                <w:lang w:val="en-US"/>
-              </w:rPr>
-              <w:t xml:space="preserve"> </w:t>
-            </w:r>
-            <w:proofErr w:type="spellStart"/>
-            <w:r>
-              <w:rPr>
-                <w:rFonts w:ascii="Calibri" w:eastAsia="Calibri" w:hAnsi="Calibri" w:cs="Calibri"/>
-                <w:spacing w:val="2"/>
-                <w:lang w:val="en-US"/>
-              </w:rPr>
-              <w:t>representada</w:t>
-            </w:r>
-            <w:proofErr w:type="spellEnd"/>
-            <w:r>
-              <w:rPr>
-                <w:rFonts w:ascii="Calibri" w:eastAsia="Calibri" w:hAnsi="Calibri" w:cs="Calibri"/>
-                <w:spacing w:val="2"/>
-                <w:lang w:val="en-US"/>
-              </w:rPr>
-              <w:t xml:space="preserve"> </w:t>
-            </w:r>
-            <w:proofErr w:type="spellStart"/>
-            <w:r>
-              <w:rPr>
-                <w:rFonts w:ascii="Calibri" w:eastAsia="Calibri" w:hAnsi="Calibri" w:cs="Calibri"/>
-                <w:spacing w:val="2"/>
-                <w:lang w:val="en-US"/>
-              </w:rPr>
-              <w:t>por</w:t>
-            </w:r>
-            <w:proofErr w:type="spellEnd"/>
-            <w:r>
-              <w:rPr>
-                <w:rFonts w:ascii="Calibri" w:eastAsia="Calibri" w:hAnsi="Calibri" w:cs="Calibri"/>
-                <w:spacing w:val="2"/>
-                <w:lang w:val="en-US"/>
-              </w:rPr>
-              <w:t xml:space="preserve"> </w:t>
-            </w:r>
-            <w:proofErr w:type="spellStart"/>
-            <w:r>
-              <w:rPr>
-                <w:rFonts w:ascii="Calibri" w:eastAsia="Calibri" w:hAnsi="Calibri" w:cs="Calibri"/>
-                <w:spacing w:val="2"/>
-                <w:lang w:val="en-US"/>
-              </w:rPr>
-              <w:t>seu</w:t>
-            </w:r>
-            <w:proofErr w:type="spellEnd"/>
-            <w:r>
-              <w:rPr>
-                <w:rFonts w:ascii="Calibri" w:eastAsia="Calibri" w:hAnsi="Calibri" w:cs="Calibri"/>
-                <w:spacing w:val="2"/>
-                <w:lang w:val="en-US"/>
-              </w:rPr>
-              <w:t xml:space="preserve"> </w:t>
-            </w:r>
-            <w:proofErr w:type="spellStart"/>
-            <w:r>
-              <w:rPr>
-                <w:rFonts w:ascii="Calibri" w:eastAsia="Calibri" w:hAnsi="Calibri" w:cs="Calibri"/>
-                <w:spacing w:val="2"/>
-                <w:lang w:val="en-US"/>
-              </w:rPr>
-              <w:t>representante</w:t>
-            </w:r>
-            <w:proofErr w:type="spellEnd"/>
-            <w:r>
-              <w:rPr>
-                <w:rFonts w:ascii="Calibri" w:eastAsia="Calibri" w:hAnsi="Calibri" w:cs="Calibri"/>
-                <w:spacing w:val="2"/>
-                <w:lang w:val="en-US"/>
-              </w:rPr>
-              <w:t xml:space="preserve"> legal, </w:t>
-            </w:r>
-            <w:proofErr w:type="spellStart"/>
-            <w:r>
-              <w:rPr>
-                <w:rFonts w:ascii="Calibri" w:eastAsia="Calibri" w:hAnsi="Calibri" w:cs="Calibri"/>
-                <w:spacing w:val="2"/>
-                <w:lang w:val="en-US"/>
-              </w:rPr>
-              <w:t>sediada</w:t>
-            </w:r>
-            <w:proofErr w:type="spellEnd"/>
-            <w:r>
-              <w:rPr>
-                <w:rFonts w:ascii="Calibri" w:eastAsia="Calibri" w:hAnsi="Calibri" w:cs="Calibri"/>
-                <w:spacing w:val="2"/>
-                <w:lang w:val="en-US"/>
-              </w:rPr>
-              <w:t xml:space="preserve"> no </w:t>
-            </w:r>
-            <w:proofErr w:type="spellStart"/>
-            <w:r>
-              <w:rPr>
-                <w:rFonts w:ascii="Calibri" w:eastAsia="Calibri" w:hAnsi="Calibri" w:cs="Calibri"/>
-                <w:spacing w:val="2"/>
-                <w:lang w:val="en-US"/>
-              </w:rPr>
-              <w:t>endereço</w:t>
-            </w:r>
-            <w:proofErr w:type="spellEnd"/>
-            <w:r>
-              <w:rPr>
-                <w:rFonts w:ascii="Calibri" w:eastAsia="Calibri" w:hAnsi="Calibri" w:cs="Calibri"/>
-                <w:spacing w:val="2"/>
-                <w:lang w:val="en-US"/>
-              </w:rPr>
-              <w:t xml:space="preserve"> {% else %} {{ </w:t>
-            </w:r>
-            <w:proofErr w:type="spellStart"/>
-            <w:r>
-              <w:rPr>
-                <w:rFonts w:ascii="Calibri" w:eastAsia="Calibri" w:hAnsi="Calibri" w:cs="Calibri"/>
-                <w:spacing w:val="2"/>
-                <w:lang w:val="en-US"/>
-              </w:rPr>
-              <w:t>item.nationality</w:t>
-            </w:r>
-            <w:proofErr w:type="spellEnd"/>
-            <w:r>
-              <w:rPr>
-                <w:rFonts w:ascii="Calibri" w:eastAsia="Calibri" w:hAnsi="Calibri" w:cs="Calibri"/>
-                <w:spacing w:val="2"/>
-                <w:lang w:val="en-US"/>
-              </w:rPr>
-              <w:t xml:space="preserve"> }}, {{ </w:t>
-            </w:r>
-            <w:proofErr w:type="spellStart"/>
-            <w:r>
-              <w:rPr>
-                <w:rFonts w:ascii="Calibri" w:eastAsia="Calibri" w:hAnsi="Calibri" w:cs="Calibri"/>
-                <w:spacing w:val="2"/>
-                <w:lang w:val="en-US"/>
-              </w:rPr>
-              <w:t>item.marital_status</w:t>
-            </w:r>
-            <w:proofErr w:type="spellEnd"/>
-            <w:r>
-              <w:rPr>
-                <w:rFonts w:ascii="Calibri" w:eastAsia="Calibri" w:hAnsi="Calibri" w:cs="Calibri"/>
-                <w:spacing w:val="2"/>
-                <w:lang w:val="en-US"/>
-              </w:rPr>
-              <w:t xml:space="preserve"> }}, {{ </w:t>
-            </w:r>
-            <w:proofErr w:type="spellStart"/>
-            <w:r>
-              <w:rPr>
-                <w:rFonts w:ascii="Calibri" w:eastAsia="Calibri" w:hAnsi="Calibri" w:cs="Calibri"/>
-                <w:spacing w:val="2"/>
-                <w:lang w:val="en-US"/>
-              </w:rPr>
-              <w:t>item.occupation</w:t>
-            </w:r>
-            <w:proofErr w:type="spellEnd"/>
-            <w:r>
-              <w:rPr>
-                <w:rFonts w:ascii="Calibri" w:eastAsia="Calibri" w:hAnsi="Calibri" w:cs="Calibri"/>
-                <w:spacing w:val="2"/>
-                <w:lang w:val="en-US"/>
-              </w:rPr>
-              <w:t xml:space="preserve"> }}, </w:t>
-            </w:r>
-            <w:proofErr w:type="spellStart"/>
-            <w:r>
-              <w:rPr>
-                <w:rFonts w:ascii="Calibri" w:eastAsia="Calibri" w:hAnsi="Calibri" w:cs="Calibri"/>
-                <w:spacing w:val="2"/>
-                <w:lang w:val="en-US"/>
-              </w:rPr>
-              <w:t>inscrito</w:t>
-            </w:r>
-            <w:proofErr w:type="spellEnd"/>
-            <w:r>
-              <w:rPr>
-                <w:rFonts w:ascii="Calibri" w:eastAsia="Calibri" w:hAnsi="Calibri" w:cs="Calibri"/>
-                <w:spacing w:val="2"/>
-                <w:lang w:val="en-US"/>
-              </w:rPr>
-              <w:t xml:space="preserve">(a) no CPF/MF sob </w:t>
-            </w:r>
-            <w:proofErr w:type="spellStart"/>
-            <w:r>
-              <w:rPr>
-                <w:rFonts w:ascii="Calibri" w:eastAsia="Calibri" w:hAnsi="Calibri" w:cs="Calibri"/>
-                <w:spacing w:val="2"/>
-                <w:lang w:val="en-US"/>
-              </w:rPr>
-              <w:t>o n</w:t>
-            </w:r>
-            <w:proofErr w:type="spellEnd"/>
-            <w:r>
-              <w:rPr>
-                <w:rFonts w:ascii="Calibri" w:eastAsia="Calibri" w:hAnsi="Calibri" w:cs="Calibri"/>
-                <w:spacing w:val="2"/>
-                <w:lang w:val="en-US"/>
-              </w:rPr>
-              <w:t xml:space="preserve">º. </w:t>
-            </w:r>
-            <w:r>
-              <w:rPr>
-                <w:rFonts w:ascii="Calibri" w:eastAsia="Calibri" w:hAnsi="Calibri" w:cs="Calibri"/>
-                <w:spacing w:val="2"/>
-              </w:rPr>
-              <w:t xml:space="preserve">{{ </w:t>
-            </w:r>
-            <w:proofErr w:type="spellStart"/>
-            <w:r>
-              <w:rPr>
-                <w:rFonts w:ascii="Calibri" w:eastAsia="Calibri" w:hAnsi="Calibri" w:cs="Calibri"/>
-                <w:spacing w:val="2"/>
-              </w:rPr>
-              <w:t>item.cpf</w:t>
-            </w:r>
-            <w:proofErr w:type="spellEnd"/>
-            <w:r>
-              <w:rPr>
-                <w:rFonts w:ascii="Calibri" w:eastAsia="Calibri" w:hAnsi="Calibri" w:cs="Calibri"/>
-                <w:spacing w:val="2"/>
-              </w:rPr>
-              <w:t xml:space="preserve"> }} e portador(a) da Carteira de Identidade (RG) nº. {{ </w:t>
-            </w:r>
-            <w:proofErr w:type="spellStart"/>
-            <w:r>
-              <w:rPr>
-                <w:rFonts w:ascii="Calibri" w:eastAsia="Calibri" w:hAnsi="Calibri" w:cs="Calibri"/>
-                <w:spacing w:val="2"/>
-              </w:rPr>
-              <w:t>item.rg</w:t>
-            </w:r>
-            <w:proofErr w:type="spellEnd"/>
-            <w:r>
-              <w:rPr>
-                <w:rFonts w:ascii="Calibri" w:eastAsia="Calibri" w:hAnsi="Calibri" w:cs="Calibri"/>
-                <w:spacing w:val="2"/>
-              </w:rPr>
-              <w:t xml:space="preserve"> }}, {% </w:t>
-            </w:r>
-            <w:proofErr w:type="spellStart"/>
-            <w:r>
-              <w:rPr>
-                <w:rFonts w:ascii="Calibri" w:eastAsia="Calibri" w:hAnsi="Calibri" w:cs="Calibri"/>
-                <w:spacing w:val="2"/>
-              </w:rPr>
-              <w:t>if</w:t>
-            </w:r>
-            <w:proofErr w:type="spellEnd"/>
-            <w:r>
-              <w:rPr>
-                <w:rFonts w:ascii="Calibri" w:eastAsia="Calibri" w:hAnsi="Calibri" w:cs="Calibri"/>
-                <w:spacing w:val="2"/>
-              </w:rPr>
-              <w:t xml:space="preserve"> </w:t>
-            </w:r>
-            <w:proofErr w:type="spellStart"/>
-            <w:r>
-              <w:rPr>
-                <w:rFonts w:ascii="Calibri" w:eastAsia="Calibri" w:hAnsi="Calibri" w:cs="Calibri"/>
-                <w:spacing w:val="2"/>
-              </w:rPr>
-              <w:t>item.email</w:t>
-            </w:r>
-            <w:proofErr w:type="spellEnd"/>
-            <w:r>
-              <w:rPr>
-                <w:rFonts w:ascii="Calibri" w:eastAsia="Calibri" w:hAnsi="Calibri" w:cs="Calibri"/>
-                <w:spacing w:val="2"/>
-              </w:rPr>
-              <w:t xml:space="preserve"> %} {{ </w:t>
-            </w:r>
-            <w:proofErr w:type="spellStart"/>
-            <w:r>
-              <w:rPr>
-                <w:rFonts w:ascii="Calibri" w:eastAsia="Calibri" w:hAnsi="Calibri" w:cs="Calibri"/>
-                <w:spacing w:val="2"/>
-              </w:rPr>
-              <w:lastRenderedPageBreak/>
-              <w:t>item.email</w:t>
-            </w:r>
-            <w:proofErr w:type="spellEnd"/>
-            <w:r>
-              <w:rPr>
-                <w:rFonts w:ascii="Calibri" w:eastAsia="Calibri" w:hAnsi="Calibri" w:cs="Calibri"/>
-                <w:spacing w:val="2"/>
-              </w:rPr>
-              <w:t xml:space="preserve"> }}, {% </w:t>
-            </w:r>
-            <w:proofErr w:type="spellStart"/>
-            <w:r>
-              <w:rPr>
-                <w:rFonts w:ascii="Calibri" w:eastAsia="Calibri" w:hAnsi="Calibri" w:cs="Calibri"/>
-                <w:spacing w:val="2"/>
-              </w:rPr>
-              <w:t>endif</w:t>
-            </w:r>
-            <w:proofErr w:type="spellEnd"/>
-            <w:r>
-              <w:rPr>
-                <w:rFonts w:ascii="Calibri" w:eastAsia="Calibri" w:hAnsi="Calibri" w:cs="Calibri"/>
-                <w:spacing w:val="2"/>
-              </w:rPr>
-              <w:t xml:space="preserve"> %}residente e domiciliado(a) no endereço {% </w:t>
-            </w:r>
-            <w:proofErr w:type="spellStart"/>
-            <w:r>
-              <w:rPr>
-                <w:rFonts w:ascii="Calibri" w:eastAsia="Calibri" w:hAnsi="Calibri" w:cs="Calibri"/>
-                <w:spacing w:val="2"/>
-              </w:rPr>
-              <w:t>endif</w:t>
-            </w:r>
-            <w:proofErr w:type="spellEnd"/>
-            <w:r>
-              <w:rPr>
-                <w:rFonts w:ascii="Calibri" w:eastAsia="Calibri" w:hAnsi="Calibri" w:cs="Calibri"/>
-                <w:spacing w:val="2"/>
-              </w:rPr>
-              <w:t xml:space="preserve"> %}{{ </w:t>
-            </w:r>
-            <w:proofErr w:type="spellStart"/>
-            <w:r>
-              <w:rPr>
-                <w:rFonts w:ascii="Calibri" w:eastAsia="Calibri" w:hAnsi="Calibri" w:cs="Calibri"/>
-                <w:spacing w:val="2"/>
-              </w:rPr>
-              <w:t>title_case</w:t>
-            </w:r>
-            <w:proofErr w:type="spellEnd"/>
-            <w:r>
-              <w:rPr>
-                <w:rFonts w:ascii="Calibri" w:eastAsia="Calibri" w:hAnsi="Calibri" w:cs="Calibri"/>
-                <w:spacing w:val="2"/>
-              </w:rPr>
-              <w:t xml:space="preserve">( </w:t>
-            </w:r>
-            <w:proofErr w:type="spellStart"/>
-            <w:r>
-              <w:rPr>
-                <w:rFonts w:ascii="Calibri" w:eastAsia="Calibri" w:hAnsi="Calibri" w:cs="Calibri"/>
-                <w:spacing w:val="2"/>
-              </w:rPr>
-              <w:t>item.address.street_name</w:t>
-            </w:r>
-            <w:proofErr w:type="spellEnd"/>
-            <w:r>
-              <w:rPr>
-                <w:rFonts w:ascii="Calibri" w:eastAsia="Calibri" w:hAnsi="Calibri" w:cs="Calibri"/>
-                <w:spacing w:val="2"/>
-              </w:rPr>
-              <w:t xml:space="preserve"> | </w:t>
-            </w:r>
-            <w:proofErr w:type="spellStart"/>
-            <w:r>
-              <w:rPr>
-                <w:rFonts w:ascii="Calibri" w:eastAsia="Calibri" w:hAnsi="Calibri" w:cs="Calibri"/>
-                <w:spacing w:val="2"/>
-              </w:rPr>
-              <w:t>lower</w:t>
-            </w:r>
-            <w:proofErr w:type="spellEnd"/>
-            <w:r>
-              <w:rPr>
-                <w:rFonts w:ascii="Calibri" w:eastAsia="Calibri" w:hAnsi="Calibri" w:cs="Calibri"/>
-                <w:spacing w:val="2"/>
-              </w:rPr>
-              <w:t xml:space="preserve">) }}, n.º {{ </w:t>
-            </w:r>
-            <w:proofErr w:type="spellStart"/>
-            <w:r>
-              <w:rPr>
-                <w:rFonts w:ascii="Calibri" w:eastAsia="Calibri" w:hAnsi="Calibri" w:cs="Calibri"/>
-                <w:spacing w:val="2"/>
-              </w:rPr>
-              <w:t>item.address.street_number</w:t>
-            </w:r>
-            <w:proofErr w:type="spellEnd"/>
-            <w:r>
-              <w:rPr>
-                <w:rFonts w:ascii="Calibri" w:eastAsia="Calibri" w:hAnsi="Calibri" w:cs="Calibri"/>
-                <w:spacing w:val="2"/>
-              </w:rPr>
-              <w:t xml:space="preserve"> }}, {% </w:t>
-            </w:r>
-            <w:proofErr w:type="spellStart"/>
-            <w:r>
-              <w:rPr>
-                <w:rFonts w:ascii="Calibri" w:eastAsia="Calibri" w:hAnsi="Calibri" w:cs="Calibri"/>
-                <w:spacing w:val="2"/>
-              </w:rPr>
-              <w:t>if</w:t>
-            </w:r>
-            <w:proofErr w:type="spellEnd"/>
-            <w:r>
-              <w:rPr>
-                <w:rFonts w:ascii="Calibri" w:eastAsia="Calibri" w:hAnsi="Calibri" w:cs="Calibri"/>
-                <w:spacing w:val="2"/>
-              </w:rPr>
-              <w:t xml:space="preserve"> </w:t>
-            </w:r>
-            <w:proofErr w:type="spellStart"/>
-            <w:r>
-              <w:rPr>
-                <w:rFonts w:ascii="Calibri" w:eastAsia="Calibri" w:hAnsi="Calibri" w:cs="Calibri"/>
-                <w:spacing w:val="2"/>
-              </w:rPr>
-              <w:t>item.address.unit</w:t>
-            </w:r>
-            <w:proofErr w:type="spellEnd"/>
-            <w:r>
-              <w:rPr>
-                <w:rFonts w:ascii="Calibri" w:eastAsia="Calibri" w:hAnsi="Calibri" w:cs="Calibri"/>
-                <w:spacing w:val="2"/>
-              </w:rPr>
-              <w:t xml:space="preserve"> %}{{ </w:t>
-            </w:r>
-            <w:proofErr w:type="spellStart"/>
-            <w:r>
-              <w:rPr>
-                <w:rFonts w:ascii="Calibri" w:eastAsia="Calibri" w:hAnsi="Calibri" w:cs="Calibri"/>
-                <w:spacing w:val="2"/>
-              </w:rPr>
-              <w:t>title_case</w:t>
-            </w:r>
-            <w:proofErr w:type="spellEnd"/>
-            <w:r>
-              <w:rPr>
-                <w:rFonts w:ascii="Calibri" w:eastAsia="Calibri" w:hAnsi="Calibri" w:cs="Calibri"/>
-                <w:spacing w:val="2"/>
-              </w:rPr>
-              <w:t>(</w:t>
-            </w:r>
-            <w:proofErr w:type="spellStart"/>
-            <w:r>
-              <w:rPr>
-                <w:rFonts w:ascii="Calibri" w:eastAsia="Calibri" w:hAnsi="Calibri" w:cs="Calibri"/>
-                <w:spacing w:val="2"/>
-              </w:rPr>
-              <w:t>item.address.unit</w:t>
-            </w:r>
-            <w:proofErr w:type="spellEnd"/>
-            <w:r>
-              <w:rPr>
-                <w:rFonts w:ascii="Calibri" w:eastAsia="Calibri" w:hAnsi="Calibri" w:cs="Calibri"/>
-                <w:spacing w:val="2"/>
-              </w:rPr>
-              <w:t xml:space="preserve"> | </w:t>
-            </w:r>
-            <w:proofErr w:type="spellStart"/>
-            <w:r>
-              <w:rPr>
-                <w:rFonts w:ascii="Calibri" w:eastAsia="Calibri" w:hAnsi="Calibri" w:cs="Calibri"/>
-                <w:spacing w:val="2"/>
-              </w:rPr>
-              <w:t>lower</w:t>
-            </w:r>
-            <w:proofErr w:type="spellEnd"/>
-            <w:r>
-              <w:rPr>
-                <w:rFonts w:ascii="Calibri" w:eastAsia="Calibri" w:hAnsi="Calibri" w:cs="Calibri"/>
-                <w:spacing w:val="2"/>
-              </w:rPr>
-              <w:t xml:space="preserve">) }}, {% </w:t>
-            </w:r>
-            <w:proofErr w:type="spellStart"/>
-            <w:r>
-              <w:rPr>
-                <w:rFonts w:ascii="Calibri" w:eastAsia="Calibri" w:hAnsi="Calibri" w:cs="Calibri"/>
-                <w:spacing w:val="2"/>
-              </w:rPr>
-              <w:t>endif</w:t>
-            </w:r>
-            <w:proofErr w:type="spellEnd"/>
-            <w:r>
-              <w:rPr>
-                <w:rFonts w:ascii="Calibri" w:eastAsia="Calibri" w:hAnsi="Calibri" w:cs="Calibri"/>
-                <w:spacing w:val="2"/>
-              </w:rPr>
-              <w:t xml:space="preserve"> %}Bairro {{ </w:t>
-            </w:r>
-            <w:proofErr w:type="spellStart"/>
-            <w:r>
-              <w:rPr>
-                <w:rFonts w:ascii="Calibri" w:eastAsia="Calibri" w:hAnsi="Calibri" w:cs="Calibri"/>
-                <w:spacing w:val="2"/>
-              </w:rPr>
-              <w:t>title_case</w:t>
-            </w:r>
-            <w:proofErr w:type="spellEnd"/>
-            <w:r>
-              <w:rPr>
-                <w:rFonts w:ascii="Calibri" w:eastAsia="Calibri" w:hAnsi="Calibri" w:cs="Calibri"/>
-                <w:spacing w:val="2"/>
-              </w:rPr>
-              <w:t>(</w:t>
-            </w:r>
-            <w:proofErr w:type="spellStart"/>
-            <w:r>
-              <w:rPr>
-                <w:rFonts w:ascii="Calibri" w:eastAsia="Calibri" w:hAnsi="Calibri" w:cs="Calibri"/>
-                <w:spacing w:val="2"/>
-              </w:rPr>
-              <w:t>item.address.neighborhood</w:t>
-            </w:r>
-            <w:proofErr w:type="spellEnd"/>
-            <w:r>
-              <w:rPr>
-                <w:rFonts w:ascii="Calibri" w:eastAsia="Calibri" w:hAnsi="Calibri" w:cs="Calibri"/>
-                <w:spacing w:val="2"/>
-              </w:rPr>
-              <w:t xml:space="preserve"> | </w:t>
-            </w:r>
-            <w:proofErr w:type="spellStart"/>
-            <w:r>
-              <w:rPr>
-                <w:rFonts w:ascii="Calibri" w:eastAsia="Calibri" w:hAnsi="Calibri" w:cs="Calibri"/>
-                <w:spacing w:val="2"/>
-              </w:rPr>
-              <w:t>lower</w:t>
-            </w:r>
-            <w:proofErr w:type="spellEnd"/>
-            <w:r>
-              <w:rPr>
-                <w:rFonts w:ascii="Calibri" w:eastAsia="Calibri" w:hAnsi="Calibri" w:cs="Calibri"/>
-                <w:spacing w:val="2"/>
-              </w:rPr>
-              <w:t xml:space="preserve">) }}, {{ </w:t>
-            </w:r>
-            <w:proofErr w:type="spellStart"/>
-            <w:r>
-              <w:rPr>
-                <w:rFonts w:ascii="Calibri" w:eastAsia="Calibri" w:hAnsi="Calibri" w:cs="Calibri"/>
-                <w:spacing w:val="2"/>
-              </w:rPr>
-              <w:t>title_case</w:t>
-            </w:r>
-            <w:proofErr w:type="spellEnd"/>
-            <w:r>
-              <w:rPr>
-                <w:rFonts w:ascii="Calibri" w:eastAsia="Calibri" w:hAnsi="Calibri" w:cs="Calibri"/>
-                <w:spacing w:val="2"/>
-              </w:rPr>
-              <w:t>(</w:t>
-            </w:r>
-            <w:proofErr w:type="spellStart"/>
-            <w:r>
-              <w:rPr>
-                <w:rFonts w:ascii="Calibri" w:eastAsia="Calibri" w:hAnsi="Calibri" w:cs="Calibri"/>
-                <w:spacing w:val="2"/>
-              </w:rPr>
-              <w:t>item.address.city</w:t>
-            </w:r>
-            <w:proofErr w:type="spellEnd"/>
-            <w:r>
-              <w:rPr>
-                <w:rFonts w:ascii="Calibri" w:eastAsia="Calibri" w:hAnsi="Calibri" w:cs="Calibri"/>
-                <w:spacing w:val="2"/>
-              </w:rPr>
-              <w:t xml:space="preserve"> | </w:t>
-            </w:r>
-            <w:proofErr w:type="spellStart"/>
-            <w:r>
-              <w:rPr>
-                <w:rFonts w:ascii="Calibri" w:eastAsia="Calibri" w:hAnsi="Calibri" w:cs="Calibri"/>
-                <w:spacing w:val="2"/>
-              </w:rPr>
-              <w:t>lower</w:t>
-            </w:r>
-            <w:proofErr w:type="spellEnd"/>
-            <w:r>
-              <w:rPr>
-                <w:rFonts w:ascii="Calibri" w:eastAsia="Calibri" w:hAnsi="Calibri" w:cs="Calibri"/>
-                <w:spacing w:val="2"/>
-              </w:rPr>
-              <w:t xml:space="preserve">) }}/{{ </w:t>
-            </w:r>
-            <w:proofErr w:type="spellStart"/>
-            <w:r>
-              <w:rPr>
-                <w:rFonts w:ascii="Calibri" w:eastAsia="Calibri" w:hAnsi="Calibri" w:cs="Calibri"/>
-                <w:spacing w:val="2"/>
-              </w:rPr>
-              <w:t>item.address.state</w:t>
-            </w:r>
-            <w:proofErr w:type="spellEnd"/>
-            <w:r>
-              <w:rPr>
-                <w:rFonts w:ascii="Calibri" w:eastAsia="Calibri" w:hAnsi="Calibri" w:cs="Calibri"/>
-                <w:spacing w:val="2"/>
-              </w:rPr>
-              <w:t xml:space="preserve"> }}, CEP {{ item.address.zip }}, doravante denominada </w:t>
-            </w:r>
-            <w:r>
-              <w:rPr>
-                <w:rFonts w:ascii="Calibri" w:eastAsia="Calibri" w:hAnsi="Calibri" w:cs="Calibri"/>
-                <w:b/>
-                <w:spacing w:val="2"/>
               </w:rPr>
               <w:t>Locatária</w:t>
             </w:r>
@@ -2440,25 +547,7 @@
                 <w:spacing w:val="2"/>
                 <w:lang w:val="en-US"/>
               </w:rPr>
-              <w:t xml:space="preserve">{%p </w:t>
-            </w:r>
-            <w:proofErr w:type="spellStart"/>
-            <w:r>
-              <w:rPr>
-                <w:rFonts w:ascii="Calibri" w:eastAsia="Calibri" w:hAnsi="Calibri" w:cs="Calibri"/>
-                <w:spacing w:val="2"/>
-                <w:lang w:val="en-US"/>
-              </w:rPr>
-              <w:t>endfor</w:t>
-            </w:r>
-            <w:proofErr w:type="spellEnd"/>
-            <w:r>
-              <w:rPr>
-                <w:rFonts w:ascii="Calibri" w:eastAsia="Calibri" w:hAnsi="Calibri" w:cs="Calibri"/>
-                <w:spacing w:val="2"/>
-                <w:lang w:val="en-US"/>
-              </w:rPr>
-              <w:t xml:space="preserve"> %}</w:t>
+              <w:t>{%p endfor %}</w:t>
             </w:r>
           </w:p>
           <w:p>
@@ -2476,25 +565,7 @@
                 <w:spacing w:val="2"/>
                 <w:lang w:val="en-US"/>
               </w:rPr>
-              <w:t xml:space="preserve">{%p if </w:t>
-            </w:r>
-            <w:proofErr w:type="spellStart"/>
-            <w:r>
-              <w:rPr>
-                <w:rFonts w:ascii="Calibri" w:eastAsia="Calibri" w:hAnsi="Calibri" w:cs="Calibri"/>
-                <w:spacing w:val="2"/>
-                <w:lang w:val="en-US"/>
-              </w:rPr>
-              <w:t>contraparte_insert_manager</w:t>
-            </w:r>
-            <w:proofErr w:type="spellEnd"/>
-            <w:r>
-              <w:rPr>
-                <w:rFonts w:ascii="Calibri" w:eastAsia="Calibri" w:hAnsi="Calibri" w:cs="Calibri"/>
-                <w:spacing w:val="2"/>
-                <w:lang w:val="en-US"/>
-              </w:rPr>
-              <w:t xml:space="preserve"> %}</w:t>
+              <w:t>{%p if contraparte_insert_manager %}</w:t>
             </w:r>
           </w:p>
           <w:p>
@@ -2528,43 +599,7 @@
                 <w:spacing w:val="2"/>
                 <w:lang w:val="en-US"/>
               </w:rPr>
-              <w:t xml:space="preserve">Nome: {{ </w:t>
-            </w:r>
-            <w:proofErr w:type="spellStart"/>
-            <w:r>
-              <w:rPr>
-                <w:rFonts w:ascii="Calibri" w:eastAsia="Calibri" w:hAnsi="Calibri" w:cs="Calibri"/>
-                <w:spacing w:val="2"/>
-                <w:lang w:val="en-US"/>
-              </w:rPr>
-              <w:t>title_case</w:t>
-            </w:r>
-            <w:proofErr w:type="spellEnd"/>
-            <w:r>
-              <w:rPr>
-                <w:rFonts w:ascii="Calibri" w:eastAsia="Calibri" w:hAnsi="Calibri" w:cs="Calibri"/>
-                <w:spacing w:val="2"/>
-                <w:lang w:val="en-US"/>
-              </w:rPr>
-              <w:t>(</w:t>
-            </w:r>
-            <w:proofErr w:type="spellStart"/>
-            <w:r>
-              <w:rPr>
-                <w:rFonts w:ascii="Calibri" w:eastAsia="Calibri" w:hAnsi="Calibri" w:cs="Calibri"/>
-                <w:spacing w:val="2"/>
-                <w:lang w:val="en-US"/>
-              </w:rPr>
-              <w:t>contraparte_name_manager</w:t>
-            </w:r>
-            <w:proofErr w:type="spellEnd"/>
-            <w:r>
-              <w:rPr>
-                <w:rFonts w:ascii="Calibri" w:eastAsia="Calibri" w:hAnsi="Calibri" w:cs="Calibri"/>
-                <w:spacing w:val="2"/>
-                <w:lang w:val="en-US"/>
-              </w:rPr>
-              <w:t xml:space="preserve"> | lower) }}</w:t>
+              <w:t>Nome: {{ title_case(contraparte_name_manager | lower) }}</w:t>
             </w:r>
           </w:p>
           <w:p>
@@ -2582,25 +617,7 @@
                 <w:spacing w:val="2"/>
                 <w:lang w:val="en-US"/>
               </w:rPr>
-              <w:t xml:space="preserve">{%p if </w:t>
-            </w:r>
-            <w:proofErr w:type="spellStart"/>
-            <w:r>
-              <w:rPr>
-                <w:rFonts w:ascii="Calibri" w:eastAsia="Calibri" w:hAnsi="Calibri" w:cs="Calibri"/>
-                <w:spacing w:val="2"/>
-                <w:lang w:val="en-US"/>
-              </w:rPr>
-              <w:t>contraparte_email_manager</w:t>
-            </w:r>
-            <w:proofErr w:type="spellEnd"/>
-            <w:r>
-              <w:rPr>
-                <w:rFonts w:ascii="Calibri" w:eastAsia="Calibri" w:hAnsi="Calibri" w:cs="Calibri"/>
-                <w:spacing w:val="2"/>
-                <w:lang w:val="en-US"/>
-              </w:rPr>
-              <w:t xml:space="preserve"> %}</w:t>
+              <w:t>{%p if contraparte_email_manager %}</w:t>
             </w:r>
           </w:p>
           <w:p>
@@ -2618,25 +635,7 @@
                 <w:spacing w:val="2"/>
                 <w:lang w:val="en-US"/>
               </w:rPr>
-              <w:t xml:space="preserve">E-mail: {{ </w:t>
-            </w:r>
-            <w:proofErr w:type="spellStart"/>
-            <w:r>
-              <w:rPr>
-                <w:rFonts w:ascii="Calibri" w:eastAsia="Calibri" w:hAnsi="Calibri" w:cs="Calibri"/>
-                <w:spacing w:val="2"/>
-                <w:lang w:val="en-US"/>
-              </w:rPr>
-              <w:t>contraparte_email_manager</w:t>
-            </w:r>
-            <w:proofErr w:type="spellEnd"/>
-            <w:r>
-              <w:rPr>
-                <w:rFonts w:ascii="Calibri" w:eastAsia="Calibri" w:hAnsi="Calibri" w:cs="Calibri"/>
-                <w:spacing w:val="2"/>
-                <w:lang w:val="en-US"/>
-              </w:rPr>
-              <w:t xml:space="preserve"> | lower }}</w:t>
+              <w:t>E-mail: {{ contraparte_email_manager | lower }}</w:t>
             </w:r>
           </w:p>
           <w:p>
@@ -2654,25 +653,7 @@
                 <w:spacing w:val="2"/>
                 <w:lang w:val="en-US"/>
               </w:rPr>
-              <w:t xml:space="preserve">{%p </w:t>
-            </w:r>
-            <w:proofErr w:type="spellStart"/>
-            <w:r>
-              <w:rPr>
-                <w:rFonts w:ascii="Calibri" w:eastAsia="Calibri" w:hAnsi="Calibri" w:cs="Calibri"/>
-                <w:spacing w:val="2"/>
-                <w:lang w:val="en-US"/>
-              </w:rPr>
-              <w:t>endif</w:t>
-            </w:r>
-            <w:proofErr w:type="spellEnd"/>
-            <w:r>
-              <w:rPr>
-                <w:rFonts w:ascii="Calibri" w:eastAsia="Calibri" w:hAnsi="Calibri" w:cs="Calibri"/>
-                <w:spacing w:val="2"/>
-                <w:lang w:val="en-US"/>
-              </w:rPr>
-              <w:t xml:space="preserve"> %}</w:t>
+              <w:t>{%p endif %}</w:t>
             </w:r>
           </w:p>
           <w:p>
@@ -2690,25 +671,7 @@
                 <w:spacing w:val="2"/>
                 <w:lang w:val="en-US"/>
               </w:rPr>
-              <w:t xml:space="preserve">{%p if </w:t>
-            </w:r>
-            <w:proofErr w:type="spellStart"/>
-            <w:r>
-              <w:rPr>
-                <w:rFonts w:ascii="Calibri" w:eastAsia="Calibri" w:hAnsi="Calibri" w:cs="Calibri"/>
-                <w:spacing w:val="2"/>
-                <w:lang w:val="en-US"/>
-              </w:rPr>
-              <w:t>contraparte_telephone_manager</w:t>
-            </w:r>
-            <w:proofErr w:type="spellEnd"/>
-            <w:r>
-              <w:rPr>
-                <w:rFonts w:ascii="Calibri" w:eastAsia="Calibri" w:hAnsi="Calibri" w:cs="Calibri"/>
-                <w:spacing w:val="2"/>
-                <w:lang w:val="en-US"/>
-              </w:rPr>
-              <w:t xml:space="preserve"> %}</w:t>
+              <w:t>{%p if contraparte_telephone_manager %}</w:t>
             </w:r>
           </w:p>
           <w:p>
@@ -2724,23 +687,7 @@
                 <w:rFonts w:ascii="Calibri" w:eastAsia="Calibri" w:hAnsi="Calibri" w:cs="Calibri"/>
                 <w:spacing w:val="2"/>
               </w:rPr>
-              <w:t xml:space="preserve">Telefone: {{ </w:t>
-            </w:r>
-            <w:proofErr w:type="spellStart"/>
-            <w:r>
-              <w:rPr>
-                <w:rFonts w:ascii="Calibri" w:eastAsia="Calibri" w:hAnsi="Calibri" w:cs="Calibri"/>
-                <w:spacing w:val="2"/>
-              </w:rPr>
-              <w:t>contraparte_telephone_manager</w:t>
-            </w:r>
-            <w:proofErr w:type="spellEnd"/>
-            <w:r>
-              <w:rPr>
-                <w:rFonts w:ascii="Calibri" w:eastAsia="Calibri" w:hAnsi="Calibri" w:cs="Calibri"/>
-                <w:spacing w:val="2"/>
-              </w:rPr>
-              <w:t xml:space="preserve"> }}</w:t>
+              <w:t>Telefone: {{ contraparte_telephone_manager }}</w:t>
             </w:r>
           </w:p>
           <w:p>
@@ -2756,23 +703,7 @@
                 <w:rFonts w:ascii="Calibri" w:eastAsia="Calibri" w:hAnsi="Calibri" w:cs="Calibri"/>
                 <w:spacing w:val="2"/>
               </w:rPr>
-              <w:t xml:space="preserve">{%p </w:t>
-            </w:r>
-            <w:proofErr w:type="spellStart"/>
-            <w:r>
-              <w:rPr>
-                <w:rFonts w:ascii="Calibri" w:eastAsia="Calibri" w:hAnsi="Calibri" w:cs="Calibri"/>
-                <w:spacing w:val="2"/>
-              </w:rPr>
-              <w:t>endif</w:t>
-            </w:r>
-            <w:proofErr w:type="spellEnd"/>
-            <w:r>
-              <w:rPr>
-                <w:rFonts w:ascii="Calibri" w:eastAsia="Calibri" w:hAnsi="Calibri" w:cs="Calibri"/>
-                <w:spacing w:val="2"/>
-              </w:rPr>
-              <w:t xml:space="preserve"> %}</w:t>
+              <w:t>{%p endif %}</w:t>
             </w:r>
           </w:p>
           <w:p>
@@ -2794,23 +725,7 @@
                 <w:rFonts w:ascii="Calibri" w:eastAsia="Calibri" w:hAnsi="Calibri" w:cs="Calibri"/>
                 <w:spacing w:val="2"/>
               </w:rPr>
-              <w:t xml:space="preserve">{%p </w:t>
-            </w:r>
-            <w:proofErr w:type="spellStart"/>
-            <w:r>
-              <w:rPr>
-                <w:rFonts w:ascii="Calibri" w:eastAsia="Calibri" w:hAnsi="Calibri" w:cs="Calibri"/>
-                <w:spacing w:val="2"/>
-              </w:rPr>
-              <w:t>endif</w:t>
-            </w:r>
-            <w:proofErr w:type="spellEnd"/>
-            <w:r>
-              <w:rPr>
-                <w:rFonts w:ascii="Calibri" w:eastAsia="Calibri" w:hAnsi="Calibri" w:cs="Calibri"/>
-                <w:spacing w:val="2"/>
-              </w:rPr>
-              <w:t xml:space="preserve"> %}</w:t>
+              <w:t>{%p endif %}</w:t>
             </w:r>
           </w:p>
         </w:tc>
@@ -2884,25 +799,7 @@
                 <w:spacing w:val="2"/>
                 <w:lang w:val="en-US"/>
               </w:rPr>
-              <w:t xml:space="preserve">{%p for item in </w:t>
-            </w:r>
-            <w:proofErr w:type="spellStart"/>
-            <w:r>
-              <w:rPr>
-                <w:rFonts w:ascii="Calibri" w:eastAsia="Calibri" w:hAnsi="Calibri" w:cs="Calibri"/>
-                <w:spacing w:val="2"/>
-                <w:lang w:val="en-US"/>
-              </w:rPr>
-              <w:t>fiadores</w:t>
-            </w:r>
-            <w:proofErr w:type="spellEnd"/>
-            <w:r>
-              <w:rPr>
-                <w:rFonts w:ascii="Calibri" w:eastAsia="Calibri" w:hAnsi="Calibri" w:cs="Calibri"/>
-                <w:spacing w:val="2"/>
-                <w:lang w:val="en-US"/>
-              </w:rPr>
-              <w:t xml:space="preserve"> %}</w:t>
+              <w:t>{%p for item in fiadores %}</w:t>
             </w:r>
           </w:p>
           <w:p>
@@ -2929,864 +826,28 @@
                 <w:spacing w:val="2"/>
                 <w:lang w:val="en-US"/>
               </w:rPr>
-              <w:t xml:space="preserve">{{ </w:t>
-            </w:r>
-            <w:proofErr w:type="spellStart"/>
+              <w:t>{{ item.name.text | upper }},</w:t>
+            </w:r>
+            <w:r>
+              <w:rPr>
+                <w:rFonts w:ascii="Calibri" w:eastAsia="Calibri" w:hAnsi="Calibri" w:cs="Calibri"/>
+                <w:spacing w:val="2"/>
+                <w:lang w:val="en-US"/>
+              </w:rPr>
+              <w:t xml:space="preserve">{% if item.person_type == “organization” %} pessoa jurídica de direito privado, inscrita no CNPJ sob o n.º {{ item.cnpj }}, {% if item.email %}{{ item.email }}, {% endif %}neste ato devidamente representada por seu representante legal, sediada no endereço {% else %} {{ item.nationality }}, {{ item.marital_status }}, {{ item.occupation }}, inscrito(a) no CPF/MF sob o nº. </w:t>
+            </w:r>
+            <w:r>
+              <w:rPr>
+                <w:rFonts w:ascii="Calibri" w:eastAsia="Calibri" w:hAnsi="Calibri" w:cs="Calibri"/>
+                <w:spacing w:val="2"/>
+              </w:rPr>
+              <w:t xml:space="preserve">{{ item.cpf }} e portador(a) da Carteira de Identidade (RG) nº. {{ item.rg }}, {% if item.email %} {{ item.email }}, {% endif %}residente e domiciliado(a) no endereço {% endif %}{{ title_case( item.address.street_name | lower) }}, n.º {{ item.address.street_number }}, {% if item.address.unit %}{{ title_case(item.address.unit | lower) }}, {% endif %}Bairro {{ title_case(item.address.neighborhood | lower) }}, {{ title_case(item.address.city | lower) }}/{{ item.address.state }}, CEP {{ item.address.zip }},  doravante denominada </w:t>
+            </w:r>
             <w:r>
               <w:rPr>
                 <w:rFonts w:ascii="Calibri" w:eastAsia="Calibri" w:hAnsi="Calibri" w:cs="Calibri"/>
                 <w:b/>
                 <w:spacing w:val="2"/>
-                <w:lang w:val="en-US"/>
-              </w:rPr>
-              <w:t>item.name.text</w:t>
-            </w:r>
-            <w:proofErr w:type="spellEnd"/>
-            <w:r>
-              <w:rPr>
-                <w:rFonts w:ascii="Calibri" w:eastAsia="Calibri" w:hAnsi="Calibri" w:cs="Calibri"/>
-                <w:b/>
-                <w:spacing w:val="2"/>
-                <w:lang w:val="en-US"/>
-              </w:rPr>
-              <w:t xml:space="preserve"> | upper }},</w:t>
-            </w:r>
-            <w:r>
-              <w:rPr>
-                <w:rFonts w:ascii="Calibri" w:eastAsia="Calibri" w:hAnsi="Calibri" w:cs="Calibri"/>
-                <w:spacing w:val="2"/>
-                <w:lang w:val="en-US"/>
-              </w:rPr>
-              <w:t xml:space="preserve">{% if </w:t>
-            </w:r>
-            <w:proofErr w:type="spellStart"/>
-            <w:r>
-              <w:rPr>
-                <w:rFonts w:ascii="Calibri" w:eastAsia="Calibri" w:hAnsi="Calibri" w:cs="Calibri"/>
-                <w:spacing w:val="2"/>
-                <w:lang w:val="en-US"/>
-              </w:rPr>
-              <w:t>item.person_type</w:t>
-            </w:r>
-            <w:proofErr w:type="spellEnd"/>
-            <w:r>
-              <w:rPr>
-                <w:rFonts w:ascii="Calibri" w:eastAsia="Calibri" w:hAnsi="Calibri" w:cs="Calibri"/>
-                <w:spacing w:val="2"/>
-                <w:lang w:val="en-US"/>
-              </w:rPr>
-              <w:t xml:space="preserve"> == “organization” %} </w:t>
-            </w:r>
-            <w:proofErr w:type="spellStart"/>
-            <w:r>
-              <w:rPr>
-                <w:rFonts w:ascii="Calibri" w:eastAsia="Calibri" w:hAnsi="Calibri" w:cs="Calibri"/>
-                <w:spacing w:val="2"/>
-                <w:lang w:val="en-US"/>
-              </w:rPr>
-              <w:t>pessoa</w:t>
-            </w:r>
-            <w:proofErr w:type="spellEnd"/>
-            <w:r>
-              <w:rPr>
-                <w:rFonts w:ascii="Calibri" w:eastAsia="Calibri" w:hAnsi="Calibri" w:cs="Calibri"/>
-                <w:spacing w:val="2"/>
-                <w:lang w:val="en-US"/>
-              </w:rPr>
-              <w:t xml:space="preserve"> </w:t>
-            </w:r>
-            <w:proofErr w:type="spellStart"/>
-            <w:r>
-              <w:rPr>
-                <w:rFonts w:ascii="Calibri" w:eastAsia="Calibri" w:hAnsi="Calibri" w:cs="Calibri"/>
-                <w:spacing w:val="2"/>
-                <w:lang w:val="en-US"/>
-              </w:rPr>
-              <w:t>jurídica</w:t>
-            </w:r>
-            <w:proofErr w:type="spellEnd"/>
-            <w:r>
-              <w:rPr>
-                <w:rFonts w:ascii="Calibri" w:eastAsia="Calibri" w:hAnsi="Calibri" w:cs="Calibri"/>
-                <w:spacing w:val="2"/>
-                <w:lang w:val="en-US"/>
-              </w:rPr>
-              <w:t xml:space="preserve"> de </w:t>
-            </w:r>
-            <w:proofErr w:type="spellStart"/>
-            <w:r>
-              <w:rPr>
-                <w:rFonts w:ascii="Calibri" w:eastAsia="Calibri" w:hAnsi="Calibri" w:cs="Calibri"/>
-                <w:spacing w:val="2"/>
-                <w:lang w:val="en-US"/>
-              </w:rPr>
-              <w:t>direito</w:t>
-            </w:r>
-            <w:proofErr w:type="spellEnd"/>
-            <w:r>
-              <w:rPr>
-                <w:rFonts w:ascii="Calibri" w:eastAsia="Calibri" w:hAnsi="Calibri" w:cs="Calibri"/>
-                <w:spacing w:val="2"/>
-                <w:lang w:val="en-US"/>
-              </w:rPr>
-              <w:t xml:space="preserve"> </w:t>
-            </w:r>
-            <w:proofErr w:type="spellStart"/>
-            <w:r>
-              <w:rPr>
-                <w:rFonts w:ascii="Calibri" w:eastAsia="Calibri" w:hAnsi="Calibri" w:cs="Calibri"/>
-                <w:spacing w:val="2"/>
-                <w:lang w:val="en-US"/>
-              </w:rPr>
-              <w:t>privado</w:t>
-            </w:r>
-            <w:proofErr w:type="spellEnd"/>
-            <w:r>
-              <w:rPr>
-                <w:rFonts w:ascii="Calibri" w:eastAsia="Calibri" w:hAnsi="Calibri" w:cs="Calibri"/>
-                <w:spacing w:val="2"/>
-                <w:lang w:val="en-US"/>
-              </w:rPr>
-              <w:t xml:space="preserve">, </w:t>
-            </w:r>
-            <w:proofErr w:type="spellStart"/>
-            <w:r>
-              <w:rPr>
-                <w:rFonts w:ascii="Calibri" w:eastAsia="Calibri" w:hAnsi="Calibri" w:cs="Calibri"/>
-                <w:spacing w:val="2"/>
-                <w:lang w:val="en-US"/>
-              </w:rPr>
-              <w:t>inscrita</w:t>
-            </w:r>
-            <w:proofErr w:type="spellEnd"/>
-            <w:r>
-              <w:rPr>
-                <w:rFonts w:ascii="Calibri" w:eastAsia="Calibri" w:hAnsi="Calibri" w:cs="Calibri"/>
-                <w:spacing w:val="2"/>
-                <w:lang w:val="en-US"/>
-              </w:rPr>
-              <w:t xml:space="preserve"> no CNPJ sob o n.º {{ </w:t>
-            </w:r>
-            <w:proofErr w:type="spellStart"/>
-            <w:r>
-              <w:rPr>
-                <w:rFonts w:ascii="Calibri" w:eastAsia="Calibri" w:hAnsi="Calibri" w:cs="Calibri"/>
-                <w:spacing w:val="2"/>
-                <w:lang w:val="en-US"/>
-              </w:rPr>
-              <w:t>item.cnpj</w:t>
-            </w:r>
-            <w:proofErr w:type="spellEnd"/>
-            <w:r>
-              <w:rPr>
-                <w:rFonts w:ascii="Calibri" w:eastAsia="Calibri" w:hAnsi="Calibri" w:cs="Calibri"/>
-                <w:spacing w:val="2"/>
-                <w:lang w:val="en-US"/>
-              </w:rPr>
-              <w:t xml:space="preserve"> }}, {% if </w:t>
-            </w:r>
-            <w:proofErr w:type="spellStart"/>
-            <w:r>
-              <w:rPr>
-                <w:rFonts w:ascii="Calibri" w:eastAsia="Calibri" w:hAnsi="Calibri" w:cs="Calibri"/>
-                <w:spacing w:val="2"/>
-                <w:lang w:val="en-US"/>
-              </w:rPr>
-              <w:t>item.email</w:t>
-            </w:r>
-            <w:proofErr w:type="spellEnd"/>
-            <w:r>
-              <w:rPr>
-                <w:rFonts w:ascii="Calibri" w:eastAsia="Calibri" w:hAnsi="Calibri" w:cs="Calibri"/>
-                <w:spacing w:val="2"/>
-                <w:lang w:val="en-US"/>
-              </w:rPr>
-              <w:t xml:space="preserve"> %}{{ </w:t>
-            </w:r>
-            <w:proofErr w:type="spellStart"/>
-            <w:r>
-              <w:rPr>
-                <w:rFonts w:ascii="Calibri" w:eastAsia="Calibri" w:hAnsi="Calibri" w:cs="Calibri"/>
-                <w:spacing w:val="2"/>
-                <w:lang w:val="en-US"/>
-              </w:rPr>
-              <w:t>item.email</w:t>
-            </w:r>
-            <w:proofErr w:type="spellEnd"/>
-            <w:r>
-              <w:rPr>
-                <w:rFonts w:ascii="Calibri" w:eastAsia="Calibri" w:hAnsi="Calibri" w:cs="Calibri"/>
-                <w:spacing w:val="2"/>
-                <w:lang w:val="en-US"/>
-              </w:rPr>
-              <w:t xml:space="preserve"> }}, {% </w:t>
-            </w:r>
-            <w:proofErr w:type="spellStart"/>
-            <w:r>
-              <w:rPr>
-                <w:rFonts w:ascii="Calibri" w:eastAsia="Calibri" w:hAnsi="Calibri" w:cs="Calibri"/>
-                <w:spacing w:val="2"/>
-                <w:lang w:val="en-US"/>
-              </w:rPr>
-              <w:t>endif</w:t>
-            </w:r>
-            <w:proofErr w:type="spellEnd"/>
-            <w:r>
-              <w:rPr>
-                <w:rFonts w:ascii="Calibri" w:eastAsia="Calibri" w:hAnsi="Calibri" w:cs="Calibri"/>
-                <w:spacing w:val="2"/>
-                <w:lang w:val="en-US"/>
-              </w:rPr>
-              <w:t xml:space="preserve"> %}</w:t>
-            </w:r>
-            <w:proofErr w:type="spellStart"/>
-            <w:r>
-              <w:rPr>
-                <w:rFonts w:ascii="Calibri" w:eastAsia="Calibri" w:hAnsi="Calibri" w:cs="Calibri"/>
-                <w:spacing w:val="2"/>
-                <w:lang w:val="en-US"/>
-              </w:rPr>
-              <w:t>neste</w:t>
-            </w:r>
-            <w:proofErr w:type="spellEnd"/>
-            <w:r>
-              <w:rPr>
-                <w:rFonts w:ascii="Calibri" w:eastAsia="Calibri" w:hAnsi="Calibri" w:cs="Calibri"/>
-                <w:spacing w:val="2"/>
-                <w:lang w:val="en-US"/>
-              </w:rPr>
-              <w:t xml:space="preserve"> </w:t>
-            </w:r>
-            <w:proofErr w:type="spellStart"/>
-            <w:r>
-              <w:rPr>
-                <w:rFonts w:ascii="Calibri" w:eastAsia="Calibri" w:hAnsi="Calibri" w:cs="Calibri"/>
-                <w:spacing w:val="2"/>
-                <w:lang w:val="en-US"/>
-              </w:rPr>
-              <w:t>ato</w:t>
-            </w:r>
-            <w:proofErr w:type="spellEnd"/>
-            <w:r>
-              <w:rPr>
-                <w:rFonts w:ascii="Calibri" w:eastAsia="Calibri" w:hAnsi="Calibri" w:cs="Calibri"/>
-                <w:spacing w:val="2"/>
-                <w:lang w:val="en-US"/>
-              </w:rPr>
-              <w:t xml:space="preserve"> </w:t>
-            </w:r>
-            <w:proofErr w:type="spellStart"/>
-            <w:r>
-              <w:rPr>
-                <w:rFonts w:ascii="Calibri" w:eastAsia="Calibri" w:hAnsi="Calibri" w:cs="Calibri"/>
-                <w:spacing w:val="2"/>
-                <w:lang w:val="en-US"/>
-              </w:rPr>
-              <w:t>devidamente</w:t>
-            </w:r>
-            <w:proofErr w:type="spellEnd"/>
-            <w:r>
-              <w:rPr>
-                <w:rFonts w:ascii="Calibri" w:eastAsia="Calibri" w:hAnsi="Calibri" w:cs="Calibri"/>
-                <w:spacing w:val="2"/>
-                <w:lang w:val="en-US"/>
-              </w:rPr>
-              <w:t xml:space="preserve"> </w:t>
-            </w:r>
-            <w:proofErr w:type="spellStart"/>
-            <w:r>
-              <w:rPr>
-                <w:rFonts w:ascii="Calibri" w:eastAsia="Calibri" w:hAnsi="Calibri" w:cs="Calibri"/>
-                <w:spacing w:val="2"/>
-                <w:lang w:val="en-US"/>
-              </w:rPr>
-              <w:t>representada</w:t>
-            </w:r>
-            <w:proofErr w:type="spellEnd"/>
-            <w:r>
-              <w:rPr>
-                <w:rFonts w:ascii="Calibri" w:eastAsia="Calibri" w:hAnsi="Calibri" w:cs="Calibri"/>
-                <w:spacing w:val="2"/>
-                <w:lang w:val="en-US"/>
-              </w:rPr>
-              <w:t xml:space="preserve"> </w:t>
-            </w:r>
-            <w:proofErr w:type="spellStart"/>
-            <w:r>
-              <w:rPr>
-                <w:rFonts w:ascii="Calibri" w:eastAsia="Calibri" w:hAnsi="Calibri" w:cs="Calibri"/>
-                <w:spacing w:val="2"/>
-                <w:lang w:val="en-US"/>
-              </w:rPr>
-              <w:t>por</w:t>
-            </w:r>
-            <w:proofErr w:type="spellEnd"/>
-            <w:r>
-              <w:rPr>
-                <w:rFonts w:ascii="Calibri" w:eastAsia="Calibri" w:hAnsi="Calibri" w:cs="Calibri"/>
-                <w:spacing w:val="2"/>
-                <w:lang w:val="en-US"/>
-              </w:rPr>
-              <w:t xml:space="preserve"> </w:t>
-            </w:r>
-            <w:proofErr w:type="spellStart"/>
-            <w:r>
-              <w:rPr>
-                <w:rFonts w:ascii="Calibri" w:eastAsia="Calibri" w:hAnsi="Calibri" w:cs="Calibri"/>
-                <w:spacing w:val="2"/>
-                <w:lang w:val="en-US"/>
-              </w:rPr>
-              <w:t>seu</w:t>
-            </w:r>
-            <w:proofErr w:type="spellEnd"/>
-            <w:r>
-              <w:rPr>
-                <w:rFonts w:ascii="Calibri" w:eastAsia="Calibri" w:hAnsi="Calibri" w:cs="Calibri"/>
-                <w:spacing w:val="2"/>
-                <w:lang w:val="en-US"/>
-              </w:rPr>
-              <w:t xml:space="preserve"> </w:t>
-            </w:r>
-            <w:proofErr w:type="spellStart"/>
-            <w:r>
-              <w:rPr>
-                <w:rFonts w:ascii="Calibri" w:eastAsia="Calibri" w:hAnsi="Calibri" w:cs="Calibri"/>
-                <w:spacing w:val="2"/>
-                <w:lang w:val="en-US"/>
-              </w:rPr>
-              <w:t>representante</w:t>
-            </w:r>
-            <w:proofErr w:type="spellEnd"/>
-            <w:r>
-              <w:rPr>
-                <w:rFonts w:ascii="Calibri" w:eastAsia="Calibri" w:hAnsi="Calibri" w:cs="Calibri"/>
-                <w:spacing w:val="2"/>
-                <w:lang w:val="en-US"/>
-              </w:rPr>
-              <w:t xml:space="preserve"> legal, </w:t>
-            </w:r>
-            <w:proofErr w:type="spellStart"/>
-            <w:r>
-              <w:rPr>
-                <w:rFonts w:ascii="Calibri" w:eastAsia="Calibri" w:hAnsi="Calibri" w:cs="Calibri"/>
-                <w:spacing w:val="2"/>
-                <w:lang w:val="en-US"/>
-              </w:rPr>
-              <w:t>sediada</w:t>
-            </w:r>
-            <w:proofErr w:type="spellEnd"/>
-            <w:r>
-              <w:rPr>
-                <w:rFonts w:ascii="Calibri" w:eastAsia="Calibri" w:hAnsi="Calibri" w:cs="Calibri"/>
-                <w:spacing w:val="2"/>
-                <w:lang w:val="en-US"/>
-              </w:rPr>
-              <w:t xml:space="preserve"> no </w:t>
-            </w:r>
-            <w:proofErr w:type="spellStart"/>
-            <w:r>
-              <w:rPr>
-                <w:rFonts w:ascii="Calibri" w:eastAsia="Calibri" w:hAnsi="Calibri" w:cs="Calibri"/>
-                <w:spacing w:val="2"/>
-                <w:lang w:val="en-US"/>
-              </w:rPr>
-              <w:t>endereço</w:t>
-            </w:r>
-            <w:proofErr w:type="spellEnd"/>
-            <w:r>
-              <w:rPr>
-                <w:rFonts w:ascii="Calibri" w:eastAsia="Calibri" w:hAnsi="Calibri" w:cs="Calibri"/>
-                <w:spacing w:val="2"/>
-                <w:lang w:val="en-US"/>
-              </w:rPr>
-              <w:t xml:space="preserve"> {% else %} {{ </w:t>
-            </w:r>
-            <w:proofErr w:type="spellStart"/>
-            <w:r>
-              <w:rPr>
-                <w:rFonts w:ascii="Calibri" w:eastAsia="Calibri" w:hAnsi="Calibri" w:cs="Calibri"/>
-                <w:spacing w:val="2"/>
-                <w:lang w:val="en-US"/>
-              </w:rPr>
-              <w:t>item.nationality</w:t>
-            </w:r>
-            <w:proofErr w:type="spellEnd"/>
-            <w:r>
-              <w:rPr>
-                <w:rFonts w:ascii="Calibri" w:eastAsia="Calibri" w:hAnsi="Calibri" w:cs="Calibri"/>
-                <w:spacing w:val="2"/>
-                <w:lang w:val="en-US"/>
-              </w:rPr>
-              <w:t xml:space="preserve"> }}, {{ </w:t>
-            </w:r>
-            <w:proofErr w:type="spellStart"/>
-            <w:r>
-              <w:rPr>
-                <w:rFonts w:ascii="Calibri" w:eastAsia="Calibri" w:hAnsi="Calibri" w:cs="Calibri"/>
-                <w:spacing w:val="2"/>
-                <w:lang w:val="en-US"/>
-              </w:rPr>
-              <w:t>item.marital_status</w:t>
-            </w:r>
-            <w:proofErr w:type="spellEnd"/>
-            <w:r>
-              <w:rPr>
-                <w:rFonts w:ascii="Calibri" w:eastAsia="Calibri" w:hAnsi="Calibri" w:cs="Calibri"/>
-                <w:spacing w:val="2"/>
-                <w:lang w:val="en-US"/>
-              </w:rPr>
-              <w:t xml:space="preserve"> }}, {{ </w:t>
-            </w:r>
-            <w:proofErr w:type="spellStart"/>
-            <w:r>
-              <w:rPr>
-                <w:rFonts w:ascii="Calibri" w:eastAsia="Calibri" w:hAnsi="Calibri" w:cs="Calibri"/>
-                <w:spacing w:val="2"/>
-                <w:lang w:val="en-US"/>
-              </w:rPr>
-              <w:t>item.occupation</w:t>
-            </w:r>
-            <w:proofErr w:type="spellEnd"/>
-            <w:r>
-              <w:rPr>
-                <w:rFonts w:ascii="Calibri" w:eastAsia="Calibri" w:hAnsi="Calibri" w:cs="Calibri"/>
-                <w:spacing w:val="2"/>
-                <w:lang w:val="en-US"/>
-              </w:rPr>
-              <w:t xml:space="preserve"> }}, </w:t>
-            </w:r>
-            <w:proofErr w:type="spellStart"/>
-            <w:r>
-              <w:rPr>
-                <w:rFonts w:ascii="Calibri" w:eastAsia="Calibri" w:hAnsi="Calibri" w:cs="Calibri"/>
-                <w:spacing w:val="2"/>
-                <w:lang w:val="en-US"/>
-              </w:rPr>
-              <w:t>inscrito</w:t>
-            </w:r>
-            <w:proofErr w:type="spellEnd"/>
-            <w:r>
-              <w:rPr>
-                <w:rFonts w:ascii="Calibri" w:eastAsia="Calibri" w:hAnsi="Calibri" w:cs="Calibri"/>
-                <w:spacing w:val="2"/>
-                <w:lang w:val="en-US"/>
-              </w:rPr>
-              <w:t xml:space="preserve">(a) no CPF/MF sob </w:t>
-            </w:r>
-            <w:proofErr w:type="spellStart"/>
-            <w:r>
-              <w:rPr>
-                <w:rFonts w:ascii="Calibri" w:eastAsia="Calibri" w:hAnsi="Calibri" w:cs="Calibri"/>
-                <w:spacing w:val="2"/>
-                <w:lang w:val="en-US"/>
-              </w:rPr>
-              <w:t>o n</w:t>
-            </w:r>
-            <w:proofErr w:type="spellEnd"/>
-            <w:r>
-              <w:rPr>
-                <w:rFonts w:ascii="Calibri" w:eastAsia="Calibri" w:hAnsi="Calibri" w:cs="Calibri"/>
-                <w:spacing w:val="2"/>
-                <w:lang w:val="en-US"/>
-              </w:rPr>
-              <w:t xml:space="preserve">º. </w:t>
-            </w:r>
-            <w:r>
-              <w:rPr>
-                <w:rFonts w:ascii="Calibri" w:eastAsia="Calibri" w:hAnsi="Calibri" w:cs="Calibri"/>
-                <w:spacing w:val="2"/>
-              </w:rPr>
-              <w:t xml:space="preserve">{{ </w:t>
-            </w:r>
-            <w:proofErr w:type="spellStart"/>
-            <w:r>
-              <w:rPr>
-                <w:rFonts w:ascii="Calibri" w:eastAsia="Calibri" w:hAnsi="Calibri" w:cs="Calibri"/>
-                <w:spacing w:val="2"/>
-              </w:rPr>
-              <w:t>item.cpf</w:t>
-            </w:r>
-            <w:proofErr w:type="spellEnd"/>
-            <w:r>
-              <w:rPr>
-                <w:rFonts w:ascii="Calibri" w:eastAsia="Calibri" w:hAnsi="Calibri" w:cs="Calibri"/>
-                <w:spacing w:val="2"/>
-              </w:rPr>
-              <w:t xml:space="preserve"> }} e portador(a) da Carteira de Identidade (RG) nº. {{ </w:t>
-            </w:r>
-            <w:proofErr w:type="spellStart"/>
-            <w:r>
-              <w:rPr>
-                <w:rFonts w:ascii="Calibri" w:eastAsia="Calibri" w:hAnsi="Calibri" w:cs="Calibri"/>
-                <w:spacing w:val="2"/>
-              </w:rPr>
-              <w:t>item.rg</w:t>
-            </w:r>
-            <w:proofErr w:type="spellEnd"/>
-            <w:r>
-              <w:rPr>
-                <w:rFonts w:ascii="Calibri" w:eastAsia="Calibri" w:hAnsi="Calibri" w:cs="Calibri"/>
-                <w:spacing w:val="2"/>
-              </w:rPr>
-              <w:t xml:space="preserve"> }}, {% </w:t>
-            </w:r>
-            <w:proofErr w:type="spellStart"/>
-            <w:r>
-              <w:rPr>
-                <w:rFonts w:ascii="Calibri" w:eastAsia="Calibri" w:hAnsi="Calibri" w:cs="Calibri"/>
-                <w:spacing w:val="2"/>
-              </w:rPr>
-              <w:t>if</w:t>
-            </w:r>
-            <w:proofErr w:type="spellEnd"/>
-            <w:r>
-              <w:rPr>
-                <w:rFonts w:ascii="Calibri" w:eastAsia="Calibri" w:hAnsi="Calibri" w:cs="Calibri"/>
-                <w:spacing w:val="2"/>
-              </w:rPr>
-              <w:t xml:space="preserve"> </w:t>
-            </w:r>
-            <w:proofErr w:type="spellStart"/>
-            <w:r>
-              <w:rPr>
-                <w:rFonts w:ascii="Calibri" w:eastAsia="Calibri" w:hAnsi="Calibri" w:cs="Calibri"/>
-                <w:spacing w:val="2"/>
-              </w:rPr>
-              <w:t>item.email</w:t>
-            </w:r>
-            <w:proofErr w:type="spellEnd"/>
-            <w:r>
-              <w:rPr>
-                <w:rFonts w:ascii="Calibri" w:eastAsia="Calibri" w:hAnsi="Calibri" w:cs="Calibri"/>
-                <w:spacing w:val="2"/>
-              </w:rPr>
-              <w:t xml:space="preserve"> %} {{ </w:t>
-            </w:r>
-            <w:proofErr w:type="spellStart"/>
-            <w:r>
-              <w:rPr>
-                <w:rFonts w:ascii="Calibri" w:eastAsia="Calibri" w:hAnsi="Calibri" w:cs="Calibri"/>
-                <w:spacing w:val="2"/>
-              </w:rPr>
-              <w:t>item.email</w:t>
-            </w:r>
-            <w:proofErr w:type="spellEnd"/>
-            <w:r>
-              <w:rPr>
-                <w:rFonts w:ascii="Calibri" w:eastAsia="Calibri" w:hAnsi="Calibri" w:cs="Calibri"/>
-                <w:spacing w:val="2"/>
-              </w:rPr>
-              <w:t xml:space="preserve"> }}, {% </w:t>
-            </w:r>
-            <w:proofErr w:type="spellStart"/>
-            <w:r>
-              <w:rPr>
-                <w:rFonts w:ascii="Calibri" w:eastAsia="Calibri" w:hAnsi="Calibri" w:cs="Calibri"/>
-                <w:spacing w:val="2"/>
-              </w:rPr>
-              <w:t>endif</w:t>
-            </w:r>
-            <w:proofErr w:type="spellEnd"/>
-            <w:r>
-              <w:rPr>
-                <w:rFonts w:ascii="Calibri" w:eastAsia="Calibri" w:hAnsi="Calibri" w:cs="Calibri"/>
-                <w:spacing w:val="2"/>
-              </w:rPr>
-              <w:t xml:space="preserve"> %}residente e domiciliado(a) no endereço {% </w:t>
-            </w:r>
-            <w:proofErr w:type="spellStart"/>
-            <w:r>
-              <w:rPr>
-                <w:rFonts w:ascii="Calibri" w:eastAsia="Calibri" w:hAnsi="Calibri" w:cs="Calibri"/>
-                <w:spacing w:val="2"/>
-              </w:rPr>
-              <w:t>endif</w:t>
-            </w:r>
-            <w:proofErr w:type="spellEnd"/>
-            <w:r>
-              <w:rPr>
-                <w:rFonts w:ascii="Calibri" w:eastAsia="Calibri" w:hAnsi="Calibri" w:cs="Calibri"/>
-                <w:spacing w:val="2"/>
-              </w:rPr>
-              <w:t xml:space="preserve"> %}{{ </w:t>
-            </w:r>
-            <w:proofErr w:type="spellStart"/>
-            <w:r>
-              <w:rPr>
-                <w:rFonts w:ascii="Calibri" w:eastAsia="Calibri" w:hAnsi="Calibri" w:cs="Calibri"/>
-                <w:spacing w:val="2"/>
-              </w:rPr>
-              <w:t>title_case</w:t>
-            </w:r>
-            <w:proofErr w:type="spellEnd"/>
-            <w:r>
-              <w:rPr>
-                <w:rFonts w:ascii="Calibri" w:eastAsia="Calibri" w:hAnsi="Calibri" w:cs="Calibri"/>
-                <w:spacing w:val="2"/>
-              </w:rPr>
-              <w:t xml:space="preserve">( </w:t>
-            </w:r>
-            <w:proofErr w:type="spellStart"/>
-            <w:r>
-              <w:rPr>
-                <w:rFonts w:ascii="Calibri" w:eastAsia="Calibri" w:hAnsi="Calibri" w:cs="Calibri"/>
-                <w:spacing w:val="2"/>
-              </w:rPr>
-              <w:t>item.address.street_name</w:t>
-            </w:r>
-            <w:proofErr w:type="spellEnd"/>
-            <w:r>
-              <w:rPr>
-                <w:rFonts w:ascii="Calibri" w:eastAsia="Calibri" w:hAnsi="Calibri" w:cs="Calibri"/>
-                <w:spacing w:val="2"/>
-              </w:rPr>
-              <w:t xml:space="preserve"> | </w:t>
-            </w:r>
-            <w:proofErr w:type="spellStart"/>
-            <w:r>
-              <w:rPr>
-                <w:rFonts w:ascii="Calibri" w:eastAsia="Calibri" w:hAnsi="Calibri" w:cs="Calibri"/>
-                <w:spacing w:val="2"/>
-              </w:rPr>
-              <w:t>lower</w:t>
-            </w:r>
-            <w:proofErr w:type="spellEnd"/>
-            <w:r>
-              <w:rPr>
-                <w:rFonts w:ascii="Calibri" w:eastAsia="Calibri" w:hAnsi="Calibri" w:cs="Calibri"/>
-                <w:spacing w:val="2"/>
-              </w:rPr>
-              <w:t xml:space="preserve">) }}, n.º {{ </w:t>
-            </w:r>
-            <w:proofErr w:type="spellStart"/>
-            <w:r>
-              <w:rPr>
-                <w:rFonts w:ascii="Calibri" w:eastAsia="Calibri" w:hAnsi="Calibri" w:cs="Calibri"/>
-                <w:spacing w:val="2"/>
-              </w:rPr>
-              <w:t>item.address.street_number</w:t>
-            </w:r>
-            <w:proofErr w:type="spellEnd"/>
-            <w:r>
-              <w:rPr>
-                <w:rFonts w:ascii="Calibri" w:eastAsia="Calibri" w:hAnsi="Calibri" w:cs="Calibri"/>
-                <w:spacing w:val="2"/>
-              </w:rPr>
-              <w:t xml:space="preserve"> }}, {% </w:t>
-            </w:r>
-            <w:proofErr w:type="spellStart"/>
-            <w:r>
-              <w:rPr>
-                <w:rFonts w:ascii="Calibri" w:eastAsia="Calibri" w:hAnsi="Calibri" w:cs="Calibri"/>
-                <w:spacing w:val="2"/>
-              </w:rPr>
-              <w:t>if</w:t>
-            </w:r>
-            <w:proofErr w:type="spellEnd"/>
-            <w:r>
-              <w:rPr>
-                <w:rFonts w:ascii="Calibri" w:eastAsia="Calibri" w:hAnsi="Calibri" w:cs="Calibri"/>
-                <w:spacing w:val="2"/>
-              </w:rPr>
-              <w:t xml:space="preserve"> </w:t>
-            </w:r>
-            <w:proofErr w:type="spellStart"/>
-            <w:r>
-              <w:rPr>
-                <w:rFonts w:ascii="Calibri" w:eastAsia="Calibri" w:hAnsi="Calibri" w:cs="Calibri"/>
-                <w:spacing w:val="2"/>
-              </w:rPr>
-              <w:t>item.address.unit</w:t>
-            </w:r>
-            <w:proofErr w:type="spellEnd"/>
-            <w:r>
-              <w:rPr>
-                <w:rFonts w:ascii="Calibri" w:eastAsia="Calibri" w:hAnsi="Calibri" w:cs="Calibri"/>
-                <w:spacing w:val="2"/>
-              </w:rPr>
-              <w:t xml:space="preserve"> %}{{ </w:t>
-            </w:r>
-            <w:proofErr w:type="spellStart"/>
-            <w:r>
-              <w:rPr>
-                <w:rFonts w:ascii="Calibri" w:eastAsia="Calibri" w:hAnsi="Calibri" w:cs="Calibri"/>
-                <w:spacing w:val="2"/>
-              </w:rPr>
-              <w:t>title_case</w:t>
-            </w:r>
-            <w:proofErr w:type="spellEnd"/>
-            <w:r>
-              <w:rPr>
-                <w:rFonts w:ascii="Calibri" w:eastAsia="Calibri" w:hAnsi="Calibri" w:cs="Calibri"/>
-                <w:spacing w:val="2"/>
-              </w:rPr>
-              <w:t>(</w:t>
-            </w:r>
-            <w:proofErr w:type="spellStart"/>
-            <w:r>
-              <w:rPr>
-                <w:rFonts w:ascii="Calibri" w:eastAsia="Calibri" w:hAnsi="Calibri" w:cs="Calibri"/>
-                <w:spacing w:val="2"/>
-              </w:rPr>
-              <w:t>item.address.unit</w:t>
-            </w:r>
-            <w:proofErr w:type="spellEnd"/>
-            <w:r>
-              <w:rPr>
-                <w:rFonts w:ascii="Calibri" w:eastAsia="Calibri" w:hAnsi="Calibri" w:cs="Calibri"/>
-                <w:spacing w:val="2"/>
-              </w:rPr>
-              <w:t xml:space="preserve"> | </w:t>
-            </w:r>
-            <w:proofErr w:type="spellStart"/>
-            <w:r>
-              <w:rPr>
-                <w:rFonts w:ascii="Calibri" w:eastAsia="Calibri" w:hAnsi="Calibri" w:cs="Calibri"/>
-                <w:spacing w:val="2"/>
-              </w:rPr>
-              <w:t>lower</w:t>
-            </w:r>
-            <w:proofErr w:type="spellEnd"/>
-            <w:r>
-              <w:rPr>
-                <w:rFonts w:ascii="Calibri" w:eastAsia="Calibri" w:hAnsi="Calibri" w:cs="Calibri"/>
-                <w:spacing w:val="2"/>
-              </w:rPr>
-              <w:t xml:space="preserve">) }}, {% </w:t>
-            </w:r>
-            <w:proofErr w:type="spellStart"/>
-            <w:r>
-              <w:rPr>
-                <w:rFonts w:ascii="Calibri" w:eastAsia="Calibri" w:hAnsi="Calibri" w:cs="Calibri"/>
-                <w:spacing w:val="2"/>
-              </w:rPr>
-              <w:t>endif</w:t>
-            </w:r>
-            <w:proofErr w:type="spellEnd"/>
-            <w:r>
-              <w:rPr>
-                <w:rFonts w:ascii="Calibri" w:eastAsia="Calibri" w:hAnsi="Calibri" w:cs="Calibri"/>
-                <w:spacing w:val="2"/>
-              </w:rPr>
-              <w:t xml:space="preserve"> %}Bairro {{ </w:t>
-            </w:r>
-            <w:proofErr w:type="spellStart"/>
-            <w:r>
-              <w:rPr>
-                <w:rFonts w:ascii="Calibri" w:eastAsia="Calibri" w:hAnsi="Calibri" w:cs="Calibri"/>
-                <w:spacing w:val="2"/>
-              </w:rPr>
-              <w:t>title_case</w:t>
-            </w:r>
-            <w:proofErr w:type="spellEnd"/>
-            <w:r>
-              <w:rPr>
-                <w:rFonts w:ascii="Calibri" w:eastAsia="Calibri" w:hAnsi="Calibri" w:cs="Calibri"/>
-                <w:spacing w:val="2"/>
-              </w:rPr>
-              <w:t>(</w:t>
-            </w:r>
-            <w:proofErr w:type="spellStart"/>
-            <w:r>
-              <w:rPr>
-                <w:rFonts w:ascii="Calibri" w:eastAsia="Calibri" w:hAnsi="Calibri" w:cs="Calibri"/>
-                <w:spacing w:val="2"/>
-              </w:rPr>
-              <w:t>item.address.neighborhood</w:t>
-            </w:r>
-            <w:proofErr w:type="spellEnd"/>
-            <w:r>
-              <w:rPr>
-                <w:rFonts w:ascii="Calibri" w:eastAsia="Calibri" w:hAnsi="Calibri" w:cs="Calibri"/>
-                <w:spacing w:val="2"/>
-              </w:rPr>
-              <w:t xml:space="preserve"> | </w:t>
-            </w:r>
-            <w:proofErr w:type="spellStart"/>
-            <w:r>
-              <w:rPr>
-                <w:rFonts w:ascii="Calibri" w:eastAsia="Calibri" w:hAnsi="Calibri" w:cs="Calibri"/>
-                <w:spacing w:val="2"/>
-              </w:rPr>
-              <w:t>lower</w:t>
-            </w:r>
-            <w:proofErr w:type="spellEnd"/>
-            <w:r>
-              <w:rPr>
-                <w:rFonts w:ascii="Calibri" w:eastAsia="Calibri" w:hAnsi="Calibri" w:cs="Calibri"/>
-                <w:spacing w:val="2"/>
-              </w:rPr>
-              <w:t xml:space="preserve">) }}, {{ </w:t>
-            </w:r>
-            <w:proofErr w:type="spellStart"/>
-            <w:r>
-              <w:rPr>
-                <w:rFonts w:ascii="Calibri" w:eastAsia="Calibri" w:hAnsi="Calibri" w:cs="Calibri"/>
-                <w:spacing w:val="2"/>
-              </w:rPr>
-              <w:t>title_case</w:t>
-            </w:r>
-            <w:proofErr w:type="spellEnd"/>
-            <w:r>
-              <w:rPr>
-                <w:rFonts w:ascii="Calibri" w:eastAsia="Calibri" w:hAnsi="Calibri" w:cs="Calibri"/>
-                <w:spacing w:val="2"/>
-              </w:rPr>
-              <w:t>(</w:t>
-            </w:r>
-            <w:proofErr w:type="spellStart"/>
-            <w:r>
-              <w:rPr>
-                <w:rFonts w:ascii="Calibri" w:eastAsia="Calibri" w:hAnsi="Calibri" w:cs="Calibri"/>
-                <w:spacing w:val="2"/>
-              </w:rPr>
-              <w:t>item.address.city</w:t>
-            </w:r>
-            <w:proofErr w:type="spellEnd"/>
-            <w:r>
-              <w:rPr>
-                <w:rFonts w:ascii="Calibri" w:eastAsia="Calibri" w:hAnsi="Calibri" w:cs="Calibri"/>
-                <w:spacing w:val="2"/>
-              </w:rPr>
-              <w:t xml:space="preserve"> | </w:t>
-            </w:r>
-            <w:proofErr w:type="spellStart"/>
-            <w:r>
-              <w:rPr>
-                <w:rFonts w:ascii="Calibri" w:eastAsia="Calibri" w:hAnsi="Calibri" w:cs="Calibri"/>
-                <w:spacing w:val="2"/>
-              </w:rPr>
-              <w:t>lower</w:t>
-            </w:r>
-            <w:proofErr w:type="spellEnd"/>
-            <w:r>
-              <w:rPr>
-                <w:rFonts w:ascii="Calibri" w:eastAsia="Calibri" w:hAnsi="Calibri" w:cs="Calibri"/>
-                <w:spacing w:val="2"/>
-              </w:rPr>
-              <w:t xml:space="preserve">) }}/{{ </w:t>
-            </w:r>
-            <w:proofErr w:type="spellStart"/>
-            <w:r>
-              <w:rPr>
-                <w:rFonts w:ascii="Calibri" w:eastAsia="Calibri" w:hAnsi="Calibri" w:cs="Calibri"/>
-                <w:spacing w:val="2"/>
-              </w:rPr>
-              <w:t>item.address.state</w:t>
-            </w:r>
-            <w:proofErr w:type="spellEnd"/>
-            <w:r>
-              <w:rPr>
-                <w:rFonts w:ascii="Calibri" w:eastAsia="Calibri" w:hAnsi="Calibri" w:cs="Calibri"/>
-                <w:spacing w:val="2"/>
-              </w:rPr>
-              <w:t xml:space="preserve"> }}, CEP {{ item.address.zip }},  doravante denominada </w:t>
-            </w:r>
-            <w:r>
-              <w:rPr>
-                <w:rFonts w:ascii="Calibri" w:eastAsia="Calibri" w:hAnsi="Calibri" w:cs="Calibri"/>
-                <w:b/>
-                <w:spacing w:val="2"/>
               </w:rPr>
               <w:t>Fiadora</w:t>
             </w:r>
@@ -3813,25 +874,7 @@
                 <w:spacing w:val="2"/>
                 <w:lang w:val="en-US"/>
               </w:rPr>
-              <w:t xml:space="preserve">{%p </w:t>
-            </w:r>
-            <w:proofErr w:type="spellStart"/>
-            <w:r>
-              <w:rPr>
-                <w:rFonts w:ascii="Calibri" w:eastAsia="Calibri" w:hAnsi="Calibri" w:cs="Calibri"/>
-                <w:spacing w:val="2"/>
-                <w:lang w:val="en-US"/>
-              </w:rPr>
-              <w:t>endfor</w:t>
-            </w:r>
-            <w:proofErr w:type="spellEnd"/>
-            <w:r>
-              <w:rPr>
-                <w:rFonts w:ascii="Calibri" w:eastAsia="Calibri" w:hAnsi="Calibri" w:cs="Calibri"/>
-                <w:spacing w:val="2"/>
-                <w:lang w:val="en-US"/>
-              </w:rPr>
-              <w:t xml:space="preserve"> %}</w:t>
+              <w:t>{%p endfor %}</w:t>
             </w:r>
           </w:p>
           <w:p>
@@ -3849,25 +892,7 @@
                 <w:spacing w:val="2"/>
                 <w:lang w:val="en-US"/>
               </w:rPr>
-              <w:t xml:space="preserve">{%p if </w:t>
-            </w:r>
-            <w:proofErr w:type="spellStart"/>
-            <w:r>
-              <w:rPr>
-                <w:rFonts w:ascii="Calibri" w:eastAsia="Calibri" w:hAnsi="Calibri" w:cs="Calibri"/>
-                <w:spacing w:val="2"/>
-                <w:lang w:val="en-US"/>
-              </w:rPr>
-              <w:t>extraparte_insert_manager</w:t>
-            </w:r>
-            <w:proofErr w:type="spellEnd"/>
-            <w:r>
-              <w:rPr>
-                <w:rFonts w:ascii="Calibri" w:eastAsia="Calibri" w:hAnsi="Calibri" w:cs="Calibri"/>
-                <w:spacing w:val="2"/>
-                <w:lang w:val="en-US"/>
-              </w:rPr>
-              <w:t xml:space="preserve"> %}</w:t>
+              <w:t>{%p if extraparte_insert_manager %}</w:t>
             </w:r>
           </w:p>
           <w:p>
@@ -3901,43 +926,7 @@
                 <w:spacing w:val="2"/>
                 <w:lang w:val="en-US"/>
               </w:rPr>
-              <w:t xml:space="preserve">Nome: {{ </w:t>
-            </w:r>
-            <w:proofErr w:type="spellStart"/>
-            <w:r>
-              <w:rPr>
-                <w:rFonts w:ascii="Calibri" w:eastAsia="Calibri" w:hAnsi="Calibri" w:cs="Calibri"/>
-                <w:spacing w:val="2"/>
-                <w:lang w:val="en-US"/>
-              </w:rPr>
-              <w:t>title_case</w:t>
-            </w:r>
-            <w:proofErr w:type="spellEnd"/>
-            <w:r>
-              <w:rPr>
-                <w:rFonts w:ascii="Calibri" w:eastAsia="Calibri" w:hAnsi="Calibri" w:cs="Calibri"/>
-                <w:spacing w:val="2"/>
-                <w:lang w:val="en-US"/>
-              </w:rPr>
-              <w:t>(</w:t>
-            </w:r>
-            <w:proofErr w:type="spellStart"/>
-            <w:r>
-              <w:rPr>
-                <w:rFonts w:ascii="Calibri" w:eastAsia="Calibri" w:hAnsi="Calibri" w:cs="Calibri"/>
-                <w:spacing w:val="2"/>
-                <w:lang w:val="en-US"/>
-              </w:rPr>
-              <w:t>extraparte_name_manager</w:t>
-            </w:r>
-            <w:proofErr w:type="spellEnd"/>
-            <w:r>
-              <w:rPr>
-                <w:rFonts w:ascii="Calibri" w:eastAsia="Calibri" w:hAnsi="Calibri" w:cs="Calibri"/>
-                <w:spacing w:val="2"/>
-                <w:lang w:val="en-US"/>
-              </w:rPr>
-              <w:t xml:space="preserve"> | lower) }}</w:t>
+              <w:t>Nome: {{ title_case(extraparte_name_manager | lower) }}</w:t>
             </w:r>
           </w:p>
           <w:p>
@@ -3955,25 +944,7 @@
                 <w:spacing w:val="2"/>
                 <w:lang w:val="en-US"/>
               </w:rPr>
-              <w:t xml:space="preserve">{%p if </w:t>
-            </w:r>
-            <w:proofErr w:type="spellStart"/>
-            <w:r>
-              <w:rPr>
-                <w:rFonts w:ascii="Calibri" w:eastAsia="Calibri" w:hAnsi="Calibri" w:cs="Calibri"/>
-                <w:spacing w:val="2"/>
-                <w:lang w:val="en-US"/>
-              </w:rPr>
-              <w:t>extraparte_email_manager</w:t>
-            </w:r>
-            <w:proofErr w:type="spellEnd"/>
-            <w:r>
-              <w:rPr>
-                <w:rFonts w:ascii="Calibri" w:eastAsia="Calibri" w:hAnsi="Calibri" w:cs="Calibri"/>
-                <w:spacing w:val="2"/>
-                <w:lang w:val="en-US"/>
-              </w:rPr>
-              <w:t xml:space="preserve"> %}</w:t>
+              <w:t>{%p if extraparte_email_manager %}</w:t>
             </w:r>
           </w:p>
           <w:p>
@@ -3991,25 +962,7 @@
                 <w:spacing w:val="2"/>
                 <w:lang w:val="en-US"/>
               </w:rPr>
-              <w:t xml:space="preserve">E-mail: {{ </w:t>
-            </w:r>
-            <w:proofErr w:type="spellStart"/>
-            <w:r>
-              <w:rPr>
-                <w:rFonts w:ascii="Calibri" w:eastAsia="Calibri" w:hAnsi="Calibri" w:cs="Calibri"/>
-                <w:spacing w:val="2"/>
-                <w:lang w:val="en-US"/>
-              </w:rPr>
-              <w:t>extraparte_email_manager</w:t>
-            </w:r>
-            <w:proofErr w:type="spellEnd"/>
-            <w:r>
-              <w:rPr>
-                <w:rFonts w:ascii="Calibri" w:eastAsia="Calibri" w:hAnsi="Calibri" w:cs="Calibri"/>
-                <w:spacing w:val="2"/>
-                <w:lang w:val="en-US"/>
-              </w:rPr>
-              <w:t xml:space="preserve"> | lower }}</w:t>
+              <w:t>E-mail: {{ extraparte_email_manager | lower }}</w:t>
             </w:r>
           </w:p>
           <w:p>
@@ -4028,25 +981,7 @@
                 <w:lang w:val="en-US"/>
               </w:rPr>
               <w:lastRenderedPageBreak/>
-              <w:t xml:space="preserve">{%p </w:t>
-            </w:r>
-            <w:proofErr w:type="spellStart"/>
-            <w:r>
-              <w:rPr>
-                <w:rFonts w:ascii="Calibri" w:eastAsia="Calibri" w:hAnsi="Calibri" w:cs="Calibri"/>
-                <w:spacing w:val="2"/>
-                <w:lang w:val="en-US"/>
-              </w:rPr>
-              <w:t>endif</w:t>
-            </w:r>
-            <w:proofErr w:type="spellEnd"/>
-            <w:r>
-              <w:rPr>
-                <w:rFonts w:ascii="Calibri" w:eastAsia="Calibri" w:hAnsi="Calibri" w:cs="Calibri"/>
-                <w:spacing w:val="2"/>
-                <w:lang w:val="en-US"/>
-              </w:rPr>
-              <w:t xml:space="preserve"> %}</w:t>
+              <w:t>{%p endif %}</w:t>
             </w:r>
           </w:p>
           <w:p>
@@ -4064,25 +999,7 @@
                 <w:spacing w:val="2"/>
                 <w:lang w:val="en-US"/>
               </w:rPr>
-              <w:t xml:space="preserve">{%p if </w:t>
-            </w:r>
-            <w:proofErr w:type="spellStart"/>
-            <w:r>
-              <w:rPr>
-                <w:rFonts w:ascii="Calibri" w:eastAsia="Calibri" w:hAnsi="Calibri" w:cs="Calibri"/>
-                <w:spacing w:val="2"/>
-                <w:lang w:val="en-US"/>
-              </w:rPr>
-              <w:t>extraparte_telephone_manager</w:t>
-            </w:r>
-            <w:proofErr w:type="spellEnd"/>
-            <w:r>
-              <w:rPr>
-                <w:rFonts w:ascii="Calibri" w:eastAsia="Calibri" w:hAnsi="Calibri" w:cs="Calibri"/>
-                <w:spacing w:val="2"/>
-                <w:lang w:val="en-US"/>
-              </w:rPr>
-              <w:t xml:space="preserve"> %}</w:t>
+              <w:t>{%p if extraparte_telephone_manager %}</w:t>
             </w:r>
           </w:p>
           <w:p>
@@ -4098,23 +1015,7 @@
                 <w:rFonts w:ascii="Calibri" w:eastAsia="Calibri" w:hAnsi="Calibri" w:cs="Calibri"/>
                 <w:spacing w:val="2"/>
               </w:rPr>
-              <w:t xml:space="preserve">Telefone: {{ </w:t>
-            </w:r>
-            <w:proofErr w:type="spellStart"/>
-            <w:r>
-              <w:rPr>
-                <w:rFonts w:ascii="Calibri" w:eastAsia="Calibri" w:hAnsi="Calibri" w:cs="Calibri"/>
-                <w:spacing w:val="2"/>
-              </w:rPr>
-              <w:t>extraparte_telephone_manager</w:t>
-            </w:r>
-            <w:proofErr w:type="spellEnd"/>
-            <w:r>
-              <w:rPr>
-                <w:rFonts w:ascii="Calibri" w:eastAsia="Calibri" w:hAnsi="Calibri" w:cs="Calibri"/>
-                <w:spacing w:val="2"/>
-              </w:rPr>
-              <w:t xml:space="preserve"> }}</w:t>
+              <w:t>Telefone: {{ extraparte_telephone_manager }}</w:t>
             </w:r>
           </w:p>
           <w:p>
@@ -4130,23 +1031,7 @@
                 <w:rFonts w:ascii="Calibri" w:eastAsia="Calibri" w:hAnsi="Calibri" w:cs="Calibri"/>
                 <w:spacing w:val="2"/>
               </w:rPr>
-              <w:t xml:space="preserve">{%p </w:t>
-            </w:r>
-            <w:proofErr w:type="spellStart"/>
-            <w:r>
-              <w:rPr>
-                <w:rFonts w:ascii="Calibri" w:eastAsia="Calibri" w:hAnsi="Calibri" w:cs="Calibri"/>
-                <w:spacing w:val="2"/>
-              </w:rPr>
-              <w:t>endif</w:t>
-            </w:r>
-            <w:proofErr w:type="spellEnd"/>
-            <w:r>
-              <w:rPr>
-                <w:rFonts w:ascii="Calibri" w:eastAsia="Calibri" w:hAnsi="Calibri" w:cs="Calibri"/>
-                <w:spacing w:val="2"/>
-              </w:rPr>
-              <w:t xml:space="preserve"> %}</w:t>
+              <w:t>{%p endif %}</w:t>
             </w:r>
           </w:p>
           <w:p>
@@ -4168,23 +1053,7 @@
                 <w:rFonts w:ascii="Calibri" w:eastAsia="Calibri" w:hAnsi="Calibri" w:cs="Calibri"/>
                 <w:spacing w:val="2"/>
               </w:rPr>
-              <w:t xml:space="preserve">{%p </w:t>
-            </w:r>
-            <w:proofErr w:type="spellStart"/>
-            <w:r>
-              <w:rPr>
-                <w:rFonts w:ascii="Calibri" w:eastAsia="Calibri" w:hAnsi="Calibri" w:cs="Calibri"/>
-                <w:spacing w:val="2"/>
-              </w:rPr>
-              <w:t>endif</w:t>
-            </w:r>
-            <w:proofErr w:type="spellEnd"/>
-            <w:r>
-              <w:rPr>
-                <w:rFonts w:ascii="Calibri" w:eastAsia="Calibri" w:hAnsi="Calibri" w:cs="Calibri"/>
-                <w:spacing w:val="2"/>
-              </w:rPr>
-              <w:t xml:space="preserve"> %}</w:t>
+              <w:t>{%p endif %}</w:t>
             </w:r>
           </w:p>
         </w:tc>
@@ -4265,407 +1134,7 @@
                 <w:rFonts w:ascii="Calibri" w:eastAsia="Calibri" w:hAnsi="Calibri" w:cs="Calibri"/>
                 <w:spacing w:val="2"/>
               </w:rPr>
-              <w:t xml:space="preserve">Imóvel localizado no endereço {{ </w:t>
-            </w:r>
-            <w:proofErr w:type="spellStart"/>
-            <w:r>
-              <w:rPr>
-                <w:rFonts w:ascii="Calibri" w:eastAsia="Calibri" w:hAnsi="Calibri" w:cs="Calibri"/>
-                <w:spacing w:val="2"/>
-              </w:rPr>
-              <w:t>title_case</w:t>
-            </w:r>
-            <w:proofErr w:type="spellEnd"/>
-            <w:r>
-              <w:rPr>
-                <w:rFonts w:ascii="Calibri" w:eastAsia="Calibri" w:hAnsi="Calibri" w:cs="Calibri"/>
-                <w:spacing w:val="2"/>
-              </w:rPr>
-              <w:t>(</w:t>
-            </w:r>
-            <w:proofErr w:type="spellStart"/>
-            <w:r>
-              <w:rPr>
-                <w:rFonts w:ascii="Calibri" w:eastAsia="Calibri" w:hAnsi="Calibri" w:cs="Calibri"/>
-                <w:spacing w:val="2"/>
-              </w:rPr>
-              <w:t>logradouro_imovel</w:t>
-            </w:r>
-            <w:proofErr w:type="spellEnd"/>
-            <w:r>
-              <w:rPr>
-                <w:rFonts w:ascii="Calibri" w:eastAsia="Calibri" w:hAnsi="Calibri" w:cs="Calibri"/>
-                <w:spacing w:val="2"/>
-              </w:rPr>
-              <w:t xml:space="preserve"> | </w:t>
-            </w:r>
-            <w:proofErr w:type="spellStart"/>
-            <w:r>
-              <w:rPr>
-                <w:rFonts w:ascii="Calibri" w:eastAsia="Calibri" w:hAnsi="Calibri" w:cs="Calibri"/>
-                <w:spacing w:val="2"/>
-              </w:rPr>
-              <w:t>lower</w:t>
-            </w:r>
-            <w:proofErr w:type="spellEnd"/>
-            <w:r>
-              <w:rPr>
-                <w:rFonts w:ascii="Calibri" w:eastAsia="Calibri" w:hAnsi="Calibri" w:cs="Calibri"/>
-                <w:spacing w:val="2"/>
-              </w:rPr>
-              <w:t xml:space="preserve">) }}, nº. {{ </w:t>
-            </w:r>
-            <w:proofErr w:type="spellStart"/>
-            <w:r>
-              <w:rPr>
-                <w:rFonts w:ascii="Calibri" w:eastAsia="Calibri" w:hAnsi="Calibri" w:cs="Calibri"/>
-                <w:spacing w:val="2"/>
-              </w:rPr>
-              <w:t>numero_imovel</w:t>
-            </w:r>
-            <w:proofErr w:type="spellEnd"/>
-            <w:r>
-              <w:rPr>
-                <w:rFonts w:ascii="Calibri" w:eastAsia="Calibri" w:hAnsi="Calibri" w:cs="Calibri"/>
-                <w:spacing w:val="2"/>
-              </w:rPr>
-              <w:t xml:space="preserve"> }}, {% </w:t>
-            </w:r>
-            <w:proofErr w:type="spellStart"/>
-            <w:r>
-              <w:rPr>
-                <w:rFonts w:ascii="Calibri" w:eastAsia="Calibri" w:hAnsi="Calibri" w:cs="Calibri"/>
-                <w:spacing w:val="2"/>
-              </w:rPr>
-              <w:t>if</w:t>
-            </w:r>
-            <w:proofErr w:type="spellEnd"/>
-            <w:r>
-              <w:rPr>
-                <w:rFonts w:ascii="Calibri" w:eastAsia="Calibri" w:hAnsi="Calibri" w:cs="Calibri"/>
-                <w:spacing w:val="2"/>
-              </w:rPr>
-              <w:t xml:space="preserve"> </w:t>
-            </w:r>
-            <w:proofErr w:type="spellStart"/>
-            <w:r>
-              <w:rPr>
-                <w:rFonts w:ascii="Calibri" w:eastAsia="Calibri" w:hAnsi="Calibri" w:cs="Calibri"/>
-                <w:spacing w:val="2"/>
-              </w:rPr>
-              <w:t>complemento_imovel</w:t>
-            </w:r>
-            <w:proofErr w:type="spellEnd"/>
-            <w:r>
-              <w:rPr>
-                <w:rFonts w:ascii="Calibri" w:eastAsia="Calibri" w:hAnsi="Calibri" w:cs="Calibri"/>
-                <w:spacing w:val="2"/>
-              </w:rPr>
-              <w:t xml:space="preserve"> %}{{ </w:t>
-            </w:r>
-            <w:proofErr w:type="spellStart"/>
-            <w:r>
-              <w:rPr>
-                <w:rFonts w:ascii="Calibri" w:eastAsia="Calibri" w:hAnsi="Calibri" w:cs="Calibri"/>
-                <w:spacing w:val="2"/>
-              </w:rPr>
-              <w:t>title_case</w:t>
-            </w:r>
-            <w:proofErr w:type="spellEnd"/>
-            <w:r>
-              <w:rPr>
-                <w:rFonts w:ascii="Calibri" w:eastAsia="Calibri" w:hAnsi="Calibri" w:cs="Calibri"/>
-                <w:spacing w:val="2"/>
-              </w:rPr>
-              <w:t>(</w:t>
-            </w:r>
-            <w:proofErr w:type="spellStart"/>
-            <w:r>
-              <w:rPr>
-                <w:rFonts w:ascii="Calibri" w:eastAsia="Calibri" w:hAnsi="Calibri" w:cs="Calibri"/>
-                <w:spacing w:val="2"/>
-              </w:rPr>
-              <w:t>complemento_imovel</w:t>
-            </w:r>
-            <w:proofErr w:type="spellEnd"/>
-            <w:r>
-              <w:rPr>
-                <w:rFonts w:ascii="Calibri" w:eastAsia="Calibri" w:hAnsi="Calibri" w:cs="Calibri"/>
-                <w:spacing w:val="2"/>
-              </w:rPr>
-              <w:t xml:space="preserve"> | </w:t>
-            </w:r>
-            <w:proofErr w:type="spellStart"/>
-            <w:r>
-              <w:rPr>
-                <w:rFonts w:ascii="Calibri" w:eastAsia="Calibri" w:hAnsi="Calibri" w:cs="Calibri"/>
-                <w:spacing w:val="2"/>
-              </w:rPr>
-              <w:t>lower</w:t>
-            </w:r>
-            <w:proofErr w:type="spellEnd"/>
-            <w:r>
-              <w:rPr>
-                <w:rFonts w:ascii="Calibri" w:eastAsia="Calibri" w:hAnsi="Calibri" w:cs="Calibri"/>
-                <w:spacing w:val="2"/>
-              </w:rPr>
-              <w:t xml:space="preserve">) }}, {% </w:t>
-            </w:r>
-            <w:proofErr w:type="spellStart"/>
-            <w:r>
-              <w:rPr>
-                <w:rFonts w:ascii="Calibri" w:eastAsia="Calibri" w:hAnsi="Calibri" w:cs="Calibri"/>
-                <w:spacing w:val="2"/>
-              </w:rPr>
-              <w:t>endif</w:t>
-            </w:r>
-            <w:proofErr w:type="spellEnd"/>
-            <w:r>
-              <w:rPr>
-                <w:rFonts w:ascii="Calibri" w:eastAsia="Calibri" w:hAnsi="Calibri" w:cs="Calibri"/>
-                <w:spacing w:val="2"/>
-              </w:rPr>
-              <w:t xml:space="preserve"> %}{{ </w:t>
-            </w:r>
-            <w:proofErr w:type="spellStart"/>
-            <w:r>
-              <w:rPr>
-                <w:rFonts w:ascii="Calibri" w:eastAsia="Calibri" w:hAnsi="Calibri" w:cs="Calibri"/>
-                <w:spacing w:val="2"/>
-              </w:rPr>
-              <w:t>title_case</w:t>
-            </w:r>
-            <w:proofErr w:type="spellEnd"/>
-            <w:r>
-              <w:rPr>
-                <w:rFonts w:ascii="Calibri" w:eastAsia="Calibri" w:hAnsi="Calibri" w:cs="Calibri"/>
-                <w:spacing w:val="2"/>
-              </w:rPr>
-              <w:t>(</w:t>
-            </w:r>
-            <w:proofErr w:type="spellStart"/>
-            <w:r>
-              <w:rPr>
-                <w:rFonts w:ascii="Calibri" w:eastAsia="Calibri" w:hAnsi="Calibri" w:cs="Calibri"/>
-                <w:spacing w:val="2"/>
-              </w:rPr>
-              <w:t>bairro_imovel</w:t>
-            </w:r>
-            <w:proofErr w:type="spellEnd"/>
-            <w:r>
-              <w:rPr>
-                <w:rFonts w:ascii="Calibri" w:eastAsia="Calibri" w:hAnsi="Calibri" w:cs="Calibri"/>
-                <w:spacing w:val="2"/>
-              </w:rPr>
-              <w:t xml:space="preserve"> | </w:t>
-            </w:r>
-            <w:proofErr w:type="spellStart"/>
-            <w:r>
-              <w:rPr>
-                <w:rFonts w:ascii="Calibri" w:eastAsia="Calibri" w:hAnsi="Calibri" w:cs="Calibri"/>
-                <w:spacing w:val="2"/>
-              </w:rPr>
-              <w:t>lower</w:t>
-            </w:r>
-            <w:proofErr w:type="spellEnd"/>
-            <w:r>
-              <w:rPr>
-                <w:rFonts w:ascii="Calibri" w:eastAsia="Calibri" w:hAnsi="Calibri" w:cs="Calibri"/>
-                <w:spacing w:val="2"/>
-              </w:rPr>
-              <w:t xml:space="preserve">) }}, {{ </w:t>
-            </w:r>
-            <w:proofErr w:type="spellStart"/>
-            <w:r>
-              <w:rPr>
-                <w:rFonts w:ascii="Calibri" w:eastAsia="Calibri" w:hAnsi="Calibri" w:cs="Calibri"/>
-                <w:spacing w:val="2"/>
-              </w:rPr>
-              <w:t>title_case</w:t>
-            </w:r>
-            <w:proofErr w:type="spellEnd"/>
-            <w:r>
-              <w:rPr>
-                <w:rFonts w:ascii="Calibri" w:eastAsia="Calibri" w:hAnsi="Calibri" w:cs="Calibri"/>
-                <w:spacing w:val="2"/>
-              </w:rPr>
-              <w:t>(</w:t>
-            </w:r>
-            <w:proofErr w:type="spellStart"/>
-            <w:r>
-              <w:rPr>
-                <w:rFonts w:ascii="Calibri" w:eastAsia="Calibri" w:hAnsi="Calibri" w:cs="Calibri"/>
-                <w:spacing w:val="2"/>
-              </w:rPr>
-              <w:t>cidade_imovel</w:t>
-            </w:r>
-            <w:proofErr w:type="spellEnd"/>
-            <w:r>
-              <w:rPr>
-                <w:rFonts w:ascii="Calibri" w:eastAsia="Calibri" w:hAnsi="Calibri" w:cs="Calibri"/>
-                <w:spacing w:val="2"/>
-              </w:rPr>
-              <w:t xml:space="preserve"> | </w:t>
-            </w:r>
-            <w:proofErr w:type="spellStart"/>
-            <w:r>
-              <w:rPr>
-                <w:rFonts w:ascii="Calibri" w:eastAsia="Calibri" w:hAnsi="Calibri" w:cs="Calibri"/>
-                <w:spacing w:val="2"/>
-              </w:rPr>
-              <w:t>lower</w:t>
-            </w:r>
-            <w:proofErr w:type="spellEnd"/>
-            <w:r>
-              <w:rPr>
-                <w:rFonts w:ascii="Calibri" w:eastAsia="Calibri" w:hAnsi="Calibri" w:cs="Calibri"/>
-                <w:spacing w:val="2"/>
-              </w:rPr>
-              <w:t xml:space="preserve">) }}/{{ </w:t>
-            </w:r>
-            <w:proofErr w:type="spellStart"/>
-            <w:r>
-              <w:rPr>
-                <w:rFonts w:ascii="Calibri" w:eastAsia="Calibri" w:hAnsi="Calibri" w:cs="Calibri"/>
-                <w:spacing w:val="2"/>
-              </w:rPr>
-              <w:t>estado_imovel</w:t>
-            </w:r>
-            <w:proofErr w:type="spellEnd"/>
-            <w:r>
-              <w:rPr>
-                <w:rFonts w:ascii="Calibri" w:eastAsia="Calibri" w:hAnsi="Calibri" w:cs="Calibri"/>
-                <w:spacing w:val="2"/>
-              </w:rPr>
-              <w:t xml:space="preserve"> }}, CEP {{ </w:t>
-            </w:r>
-            <w:proofErr w:type="spellStart"/>
-            <w:r>
-              <w:rPr>
-                <w:rFonts w:ascii="Calibri" w:eastAsia="Calibri" w:hAnsi="Calibri" w:cs="Calibri"/>
-                <w:spacing w:val="2"/>
-              </w:rPr>
-              <w:t>cep_imovel</w:t>
-            </w:r>
-            <w:proofErr w:type="spellEnd"/>
-            <w:r>
-              <w:rPr>
-                <w:rFonts w:ascii="Calibri" w:eastAsia="Calibri" w:hAnsi="Calibri" w:cs="Calibri"/>
-                <w:spacing w:val="2"/>
-              </w:rPr>
-              <w:t xml:space="preserve"> }}, com área total de {{ "%.2f"|format(</w:t>
-            </w:r>
-            <w:proofErr w:type="spellStart"/>
-            <w:r>
-              <w:rPr>
-                <w:rFonts w:ascii="Calibri" w:eastAsia="Calibri" w:hAnsi="Calibri" w:cs="Calibri"/>
-                <w:spacing w:val="2"/>
-              </w:rPr>
-              <w:t>area_imovel</w:t>
-            </w:r>
-            <w:proofErr w:type="spellEnd"/>
-            <w:r>
-              <w:rPr>
-                <w:rFonts w:ascii="Calibri" w:eastAsia="Calibri" w:hAnsi="Calibri" w:cs="Calibri"/>
-                <w:spacing w:val="2"/>
-              </w:rPr>
-              <w:t xml:space="preserve">) | </w:t>
-            </w:r>
-            <w:proofErr w:type="spellStart"/>
-            <w:r>
-              <w:rPr>
-                <w:rFonts w:ascii="Calibri" w:eastAsia="Calibri" w:hAnsi="Calibri" w:cs="Calibri"/>
-                <w:spacing w:val="2"/>
-              </w:rPr>
-              <w:t>replace</w:t>
-            </w:r>
-            <w:proofErr w:type="spellEnd"/>
-            <w:r>
-              <w:rPr>
-                <w:rFonts w:ascii="Calibri" w:eastAsia="Calibri" w:hAnsi="Calibri" w:cs="Calibri"/>
-                <w:spacing w:val="2"/>
-              </w:rPr>
-              <w:t xml:space="preserve">(".",",") }} m², objeto da matrícula nº. </w:t>
-            </w:r>
-            <w:proofErr w:type="gramStart"/>
-            <w:r>
-              <w:rPr>
-                <w:rFonts w:ascii="Calibri" w:eastAsia="Calibri" w:hAnsi="Calibri" w:cs="Calibri"/>
-                <w:spacing w:val="2"/>
-              </w:rPr>
-              <w:t xml:space="preserve">{{ </w:t>
-            </w:r>
-            <w:proofErr w:type="spellStart"/>
-            <w:r>
-              <w:rPr>
-                <w:rFonts w:ascii="Calibri" w:eastAsia="Calibri" w:hAnsi="Calibri" w:cs="Calibri"/>
-                <w:spacing w:val="2"/>
-              </w:rPr>
-              <w:t>numero</w:t>
-            </w:r>
-            <w:proofErr w:type="gramEnd"/>
-            <w:r>
-              <w:rPr>
-                <w:rFonts w:ascii="Calibri" w:eastAsia="Calibri" w:hAnsi="Calibri" w:cs="Calibri"/>
-                <w:spacing w:val="2"/>
-              </w:rPr>
-              <w:t>_matricula_imovel</w:t>
-            </w:r>
-            <w:proofErr w:type="spellEnd"/>
-            <w:r>
-              <w:rPr>
-                <w:rFonts w:ascii="Calibri" w:eastAsia="Calibri" w:hAnsi="Calibri" w:cs="Calibri"/>
-                <w:spacing w:val="2"/>
-              </w:rPr>
-              <w:t xml:space="preserve"> }} do {{ </w:t>
-            </w:r>
-            <w:proofErr w:type="spellStart"/>
-            <w:r>
-              <w:rPr>
-                <w:rFonts w:ascii="Calibri" w:eastAsia="Calibri" w:hAnsi="Calibri" w:cs="Calibri"/>
-                <w:spacing w:val="2"/>
-              </w:rPr>
-              <w:t>title_case</w:t>
-            </w:r>
-            <w:proofErr w:type="spellEnd"/>
-            <w:r>
-              <w:rPr>
-                <w:rFonts w:ascii="Calibri" w:eastAsia="Calibri" w:hAnsi="Calibri" w:cs="Calibri"/>
-                <w:spacing w:val="2"/>
-              </w:rPr>
-              <w:t>(</w:t>
-            </w:r>
-            <w:proofErr w:type="spellStart"/>
-            <w:r>
-              <w:rPr>
-                <w:rFonts w:ascii="Calibri" w:eastAsia="Calibri" w:hAnsi="Calibri" w:cs="Calibri"/>
-                <w:spacing w:val="2"/>
-              </w:rPr>
-              <w:t>cartorio_registro</w:t>
-            </w:r>
-            <w:proofErr w:type="spellEnd"/>
-            <w:r>
-              <w:rPr>
-                <w:rFonts w:ascii="Calibri" w:eastAsia="Calibri" w:hAnsi="Calibri" w:cs="Calibri"/>
-                <w:spacing w:val="2"/>
-              </w:rPr>
-              <w:t xml:space="preserve"> | </w:t>
-            </w:r>
-            <w:proofErr w:type="spellStart"/>
-            <w:r>
-              <w:rPr>
-                <w:rFonts w:ascii="Calibri" w:eastAsia="Calibri" w:hAnsi="Calibri" w:cs="Calibri"/>
-                <w:spacing w:val="2"/>
-              </w:rPr>
-              <w:t>lower</w:t>
-            </w:r>
-            <w:proofErr w:type="spellEnd"/>
-            <w:r>
-              <w:rPr>
-                <w:rFonts w:ascii="Calibri" w:eastAsia="Calibri" w:hAnsi="Calibri" w:cs="Calibri"/>
-                <w:spacing w:val="2"/>
-              </w:rPr>
-              <w:t>) }} (“</w:t>
+              <w:t>Imóvel localizado no endereço {{ title_case(logradouro_imovel | lower) }}, nº. {{ numero_imovel }}, {% if complemento_imovel %}{{ title_case(complemento_imovel | lower) }}, {% endif %}{{ title_case(bairro_imovel | lower) }}, {{ title_case(cidade_imovel | lower) }}/{{ estado_imovel }}, CEP {{ cep_imovel }}, com área total de {{ "%.2f"|format(area_imovel) | replace(".",",") }} m², objeto da matrícula nº. {{ numero_matricula_imovel }} do {{ title_case(cartorio_registro | lower) }} (“</w:t>
             </w:r>
             <w:r>
               <w:rPr>
@@ -4767,87 +1236,7 @@
                 <w:rFonts w:ascii="Calibri" w:eastAsia="Calibri" w:hAnsi="Calibri" w:cs="Calibri"/>
                 <w:spacing w:val="2"/>
               </w:rPr>
-              <w:t xml:space="preserve">presente Contrato irá vigorar por um prazo de </w:t>
-            </w:r>
-            <w:proofErr w:type="gramStart"/>
-            <w:r>
-              <w:rPr>
-                <w:rFonts w:ascii="Calibri" w:eastAsia="Calibri" w:hAnsi="Calibri" w:cs="Calibri"/>
-                <w:spacing w:val="2"/>
-              </w:rPr>
-              <w:t xml:space="preserve">{{ </w:t>
-            </w:r>
-            <w:proofErr w:type="spellStart"/>
-            <w:r>
-              <w:rPr>
-                <w:rFonts w:ascii="Calibri" w:eastAsia="Calibri" w:hAnsi="Calibri" w:cs="Calibri"/>
-                <w:spacing w:val="2"/>
-              </w:rPr>
-              <w:t>duracao</w:t>
-            </w:r>
-            <w:proofErr w:type="gramEnd"/>
-            <w:r>
-              <w:rPr>
-                <w:rFonts w:ascii="Calibri" w:eastAsia="Calibri" w:hAnsi="Calibri" w:cs="Calibri"/>
-                <w:spacing w:val="2"/>
-              </w:rPr>
-              <w:t>_contrato</w:t>
-            </w:r>
-            <w:proofErr w:type="spellEnd"/>
-            <w:r>
-              <w:rPr>
-                <w:rFonts w:ascii="Calibri" w:eastAsia="Calibri" w:hAnsi="Calibri" w:cs="Calibri"/>
-                <w:spacing w:val="2"/>
-              </w:rPr>
-              <w:t xml:space="preserve"> }} ({{ </w:t>
-            </w:r>
-            <w:proofErr w:type="spellStart"/>
-            <w:r>
-              <w:rPr>
-                <w:rFonts w:ascii="Calibri" w:eastAsia="Calibri" w:hAnsi="Calibri" w:cs="Calibri"/>
-                <w:spacing w:val="2"/>
-              </w:rPr>
-              <w:t>duracao_contrato_extenso</w:t>
-            </w:r>
-            <w:proofErr w:type="spellEnd"/>
-            <w:r>
-              <w:rPr>
-                <w:rFonts w:ascii="Calibri" w:eastAsia="Calibri" w:hAnsi="Calibri" w:cs="Calibri"/>
-                <w:spacing w:val="2"/>
-              </w:rPr>
-              <w:t xml:space="preserve"> }}) meses, iniciando-se em {{ </w:t>
-            </w:r>
-            <w:proofErr w:type="spellStart"/>
-            <w:r>
-              <w:rPr>
-                <w:rFonts w:ascii="Calibri" w:eastAsia="Calibri" w:hAnsi="Calibri" w:cs="Calibri"/>
-                <w:spacing w:val="2"/>
-              </w:rPr>
-              <w:t>data_inicio_locacao</w:t>
-            </w:r>
-            <w:proofErr w:type="spellEnd"/>
-            <w:r>
-              <w:rPr>
-                <w:rFonts w:ascii="Calibri" w:eastAsia="Calibri" w:hAnsi="Calibri" w:cs="Calibri"/>
-                <w:spacing w:val="2"/>
-              </w:rPr>
-              <w:t xml:space="preserve"> }} e encerrando-se em {{ </w:t>
-            </w:r>
-            <w:proofErr w:type="spellStart"/>
-            <w:r>
-              <w:rPr>
-                <w:rFonts w:ascii="Calibri" w:eastAsia="Calibri" w:hAnsi="Calibri" w:cs="Calibri"/>
-                <w:spacing w:val="2"/>
-              </w:rPr>
-              <w:t>data_fim_locacao</w:t>
-            </w:r>
-            <w:proofErr w:type="spellEnd"/>
-            <w:r>
-              <w:rPr>
-                <w:rFonts w:ascii="Calibri" w:eastAsia="Calibri" w:hAnsi="Calibri" w:cs="Calibri"/>
-                <w:spacing w:val="2"/>
-              </w:rPr>
-              <w:t xml:space="preserve"> }}.</w:t>
+              <w:t>presente Contrato irá vigorar por um prazo de {{ duracao_contrato }} ({{ duracao_contrato_extenso }}) meses, iniciando-se em {{ data_inicio_locacao }} e encerrando-se em {{ data_fim_locacao }}.</w:t>
             </w:r>
           </w:p>
         </w:tc>
@@ -4933,55 +1322,7 @@
                 <w:rFonts w:ascii="Calibri" w:eastAsia="Calibri" w:hAnsi="Calibri" w:cs="Calibri"/>
                 <w:spacing w:val="2"/>
               </w:rPr>
-              <w:t>aluguel mensal, referente ao imóvel, será de R$ {{ "%.2f"|format(</w:t>
-            </w:r>
-            <w:proofErr w:type="spellStart"/>
-            <w:r>
-              <w:rPr>
-                <w:rFonts w:ascii="Calibri" w:eastAsia="Calibri" w:hAnsi="Calibri" w:cs="Calibri"/>
-                <w:spacing w:val="2"/>
-              </w:rPr>
-              <w:t>valor_aluguel</w:t>
-            </w:r>
-            <w:proofErr w:type="spellEnd"/>
-            <w:r>
-              <w:rPr>
-                <w:rFonts w:ascii="Calibri" w:eastAsia="Calibri" w:hAnsi="Calibri" w:cs="Calibri"/>
-                <w:spacing w:val="2"/>
-              </w:rPr>
-              <w:t xml:space="preserve">) | </w:t>
-            </w:r>
-            <w:proofErr w:type="spellStart"/>
-            <w:r>
-              <w:rPr>
-                <w:rFonts w:ascii="Calibri" w:eastAsia="Calibri" w:hAnsi="Calibri" w:cs="Calibri"/>
-                <w:spacing w:val="2"/>
-              </w:rPr>
-              <w:t>replace</w:t>
-            </w:r>
-            <w:proofErr w:type="spellEnd"/>
-            <w:r>
-              <w:rPr>
-                <w:rFonts w:ascii="Calibri" w:eastAsia="Calibri" w:hAnsi="Calibri" w:cs="Calibri"/>
-                <w:spacing w:val="2"/>
-              </w:rPr>
-              <w:t xml:space="preserve">(".",",") }} ({{ </w:t>
-            </w:r>
-            <w:proofErr w:type="spellStart"/>
-            <w:r>
-              <w:rPr>
-                <w:rFonts w:ascii="Calibri" w:eastAsia="Calibri" w:hAnsi="Calibri" w:cs="Calibri"/>
-                <w:spacing w:val="2"/>
-              </w:rPr>
-              <w:t>valor_aluguel_extenso</w:t>
-            </w:r>
-            <w:proofErr w:type="spellEnd"/>
-            <w:r>
-              <w:rPr>
-                <w:rFonts w:ascii="Calibri" w:eastAsia="Calibri" w:hAnsi="Calibri" w:cs="Calibri"/>
-                <w:spacing w:val="2"/>
-              </w:rPr>
-              <w:t xml:space="preserve"> }}) (“</w:t>
+              <w:t>aluguel mensal, referente ao imóvel, será de R$ {{ "%.2f"|format(valor_aluguel) | replace(".",",") }} ({{ valor_aluguel_extenso }}) (“</w:t>
             </w:r>
             <w:r>
               <w:rPr>
@@ -5012,39 +1353,7 @@
                 <w:rFonts w:ascii="Calibri" w:eastAsia="Calibri" w:hAnsi="Calibri" w:cs="Calibri"/>
                 <w:spacing w:val="2"/>
               </w:rPr>
-              <w:t xml:space="preserve">{%p </w:t>
-            </w:r>
-            <w:proofErr w:type="spellStart"/>
-            <w:r>
-              <w:rPr>
-                <w:rFonts w:ascii="Calibri" w:eastAsia="Calibri" w:hAnsi="Calibri" w:cs="Calibri"/>
-                <w:spacing w:val="2"/>
-              </w:rPr>
-              <w:t>if</w:t>
-            </w:r>
-            <w:proofErr w:type="spellEnd"/>
-            <w:r>
-              <w:rPr>
-                <w:rFonts w:ascii="Calibri" w:eastAsia="Calibri" w:hAnsi="Calibri" w:cs="Calibri"/>
-                <w:spacing w:val="2"/>
-              </w:rPr>
-              <w:t xml:space="preserve"> </w:t>
-            </w:r>
-            <w:proofErr w:type="spellStart"/>
-            <w:r>
-              <w:rPr>
-                <w:rFonts w:ascii="Calibri" w:eastAsia="Calibri" w:hAnsi="Calibri" w:cs="Calibri"/>
-                <w:spacing w:val="2"/>
-              </w:rPr>
-              <w:t>carencia</w:t>
-            </w:r>
-            <w:proofErr w:type="spellEnd"/>
-            <w:r>
-              <w:rPr>
-                <w:rFonts w:ascii="Calibri" w:eastAsia="Calibri" w:hAnsi="Calibri" w:cs="Calibri"/>
-                <w:spacing w:val="2"/>
-              </w:rPr>
-              <w:t xml:space="preserve"> == “Sim” %}</w:t>
+              <w:t>{%p if carencia == “Sim” %}</w:t>
             </w:r>
           </w:p>
           <w:p>
@@ -5068,55 +1377,7 @@
                 <w:rFonts w:ascii="Calibri" w:eastAsia="Calibri" w:hAnsi="Calibri" w:cs="Calibri"/>
                 <w:spacing w:val="2"/>
               </w:rPr>
-              <w:t xml:space="preserve">Será concedida uma carência do pagamento do aluguel nos primeiros {{ </w:t>
-            </w:r>
-            <w:proofErr w:type="spellStart"/>
-            <w:r>
-              <w:rPr>
-                <w:rFonts w:ascii="Calibri" w:eastAsia="Calibri" w:hAnsi="Calibri" w:cs="Calibri"/>
-                <w:spacing w:val="2"/>
-              </w:rPr>
-              <w:t>tempo_carencia</w:t>
-            </w:r>
-            <w:proofErr w:type="spellEnd"/>
-            <w:r>
-              <w:rPr>
-                <w:rFonts w:ascii="Calibri" w:eastAsia="Calibri" w:hAnsi="Calibri" w:cs="Calibri"/>
-                <w:spacing w:val="2"/>
-              </w:rPr>
-              <w:t xml:space="preserve"> }} ({{ </w:t>
-            </w:r>
-            <w:proofErr w:type="spellStart"/>
-            <w:r>
-              <w:rPr>
-                <w:rFonts w:ascii="Calibri" w:eastAsia="Calibri" w:hAnsi="Calibri" w:cs="Calibri"/>
-                <w:spacing w:val="2"/>
-              </w:rPr>
-              <w:t>tempo_carencia_extenso</w:t>
-            </w:r>
-            <w:proofErr w:type="spellEnd"/>
-            <w:r>
-              <w:rPr>
-                <w:rFonts w:ascii="Calibri" w:eastAsia="Calibri" w:hAnsi="Calibri" w:cs="Calibri"/>
-                <w:spacing w:val="2"/>
-              </w:rPr>
-              <w:t xml:space="preserve"> }}) meses de vigência, sendo devida a mensalidade acordada a partir de {{ </w:t>
-            </w:r>
-            <w:proofErr w:type="spellStart"/>
-            <w:r>
-              <w:rPr>
-                <w:rFonts w:ascii="Calibri" w:eastAsia="Calibri" w:hAnsi="Calibri" w:cs="Calibri"/>
-                <w:spacing w:val="2"/>
-              </w:rPr>
-              <w:t>data_fim_carencia</w:t>
-            </w:r>
-            <w:proofErr w:type="spellEnd"/>
-            <w:r>
-              <w:rPr>
-                <w:rFonts w:ascii="Calibri" w:eastAsia="Calibri" w:hAnsi="Calibri" w:cs="Calibri"/>
-                <w:spacing w:val="2"/>
-              </w:rPr>
-              <w:t xml:space="preserve"> }}.</w:t>
+              <w:t>Será concedida uma carência do pagamento do aluguel nos primeiros {{ tempo_carencia }} ({{ tempo_carencia_extenso }}) meses de vigência, sendo devida a mensalidade acordada a partir de {{ data_fim_carencia }}.</w:t>
             </w:r>
           </w:p>
           <w:p>
@@ -5137,23 +1398,7 @@
                 <w:rFonts w:ascii="Calibri" w:eastAsia="Calibri" w:hAnsi="Calibri" w:cs="Calibri"/>
                 <w:spacing w:val="2"/>
               </w:rPr>
-              <w:t xml:space="preserve">{%p </w:t>
-            </w:r>
-            <w:proofErr w:type="spellStart"/>
-            <w:r>
-              <w:rPr>
-                <w:rFonts w:ascii="Calibri" w:eastAsia="Calibri" w:hAnsi="Calibri" w:cs="Calibri"/>
-                <w:spacing w:val="2"/>
-              </w:rPr>
-              <w:t>endif</w:t>
-            </w:r>
-            <w:proofErr w:type="spellEnd"/>
-            <w:r>
-              <w:rPr>
-                <w:rFonts w:ascii="Calibri" w:eastAsia="Calibri" w:hAnsi="Calibri" w:cs="Calibri"/>
-                <w:spacing w:val="2"/>
-              </w:rPr>
-              <w:t xml:space="preserve"> %}</w:t>
+              <w:t>{%p endif %}</w:t>
             </w:r>
           </w:p>
         </w:tc>
@@ -5239,279 +1484,7 @@
                 <w:rFonts w:ascii="Calibri" w:eastAsia="Calibri" w:hAnsi="Calibri" w:cs="Calibri"/>
                 <w:spacing w:val="2"/>
               </w:rPr>
-              <w:t xml:space="preserve">aluguel aplicável à operação ora prevista é de responsabilidade da Locatária e deverá ser pago até o {{ </w:t>
-            </w:r>
-            <w:proofErr w:type="spellStart"/>
-            <w:r>
-              <w:rPr>
-                <w:rFonts w:ascii="Calibri" w:eastAsia="Calibri" w:hAnsi="Calibri" w:cs="Calibri"/>
-                <w:spacing w:val="2"/>
-              </w:rPr>
-              <w:t>vencimento_aluguel</w:t>
-            </w:r>
-            <w:proofErr w:type="spellEnd"/>
-            <w:r>
-              <w:rPr>
-                <w:rFonts w:ascii="Calibri" w:eastAsia="Calibri" w:hAnsi="Calibri" w:cs="Calibri"/>
-                <w:spacing w:val="2"/>
-              </w:rPr>
-              <w:t xml:space="preserve"> }}º dia de cada mês subsequente ao mês vencido, mediante {%</w:t>
-            </w:r>
-            <w:proofErr w:type="spellStart"/>
-            <w:r>
-              <w:rPr>
-                <w:rFonts w:ascii="Calibri" w:eastAsia="Calibri" w:hAnsi="Calibri" w:cs="Calibri"/>
-                <w:spacing w:val="2"/>
-              </w:rPr>
-              <w:t>if</w:t>
-            </w:r>
-            <w:proofErr w:type="spellEnd"/>
-            <w:r>
-              <w:rPr>
-                <w:rFonts w:ascii="Calibri" w:eastAsia="Calibri" w:hAnsi="Calibri" w:cs="Calibri"/>
-                <w:spacing w:val="2"/>
-              </w:rPr>
-              <w:t xml:space="preserve"> </w:t>
-            </w:r>
-            <w:proofErr w:type="spellStart"/>
-            <w:r>
-              <w:rPr>
-                <w:rFonts w:ascii="Calibri" w:eastAsia="Calibri" w:hAnsi="Calibri" w:cs="Calibri"/>
-                <w:spacing w:val="2"/>
-              </w:rPr>
-              <w:t>forma_pagamento</w:t>
-            </w:r>
-            <w:proofErr w:type="spellEnd"/>
-            <w:r>
-              <w:rPr>
-                <w:rFonts w:ascii="Calibri" w:eastAsia="Calibri" w:hAnsi="Calibri" w:cs="Calibri"/>
-                <w:spacing w:val="2"/>
-              </w:rPr>
-              <w:t xml:space="preserve"> == “conta corrente” %}depósito em conta corrente: banco {{ banco }}, agência {{ agencia }}, conta corrente {{ </w:t>
-            </w:r>
-            <w:proofErr w:type="spellStart"/>
-            <w:r>
-              <w:rPr>
-                <w:rFonts w:ascii="Calibri" w:eastAsia="Calibri" w:hAnsi="Calibri" w:cs="Calibri"/>
-                <w:spacing w:val="2"/>
-              </w:rPr>
-              <w:t>conta_corrente</w:t>
-            </w:r>
-            <w:proofErr w:type="spellEnd"/>
-            <w:r>
-              <w:rPr>
-                <w:rFonts w:ascii="Calibri" w:eastAsia="Calibri" w:hAnsi="Calibri" w:cs="Calibri"/>
-                <w:spacing w:val="2"/>
-              </w:rPr>
-              <w:t xml:space="preserve"> }},{%</w:t>
-            </w:r>
-            <w:proofErr w:type="spellStart"/>
-            <w:r>
-              <w:rPr>
-                <w:rFonts w:ascii="Calibri" w:eastAsia="Calibri" w:hAnsi="Calibri" w:cs="Calibri"/>
-                <w:spacing w:val="2"/>
-              </w:rPr>
-              <w:t>if</w:t>
-            </w:r>
-            <w:proofErr w:type="spellEnd"/>
-            <w:r>
-              <w:rPr>
-                <w:rFonts w:ascii="Calibri" w:eastAsia="Calibri" w:hAnsi="Calibri" w:cs="Calibri"/>
-                <w:spacing w:val="2"/>
-              </w:rPr>
-              <w:t xml:space="preserve"> </w:t>
-            </w:r>
-            <w:proofErr w:type="spellStart"/>
-            <w:r>
-              <w:rPr>
-                <w:rFonts w:ascii="Calibri" w:eastAsia="Calibri" w:hAnsi="Calibri" w:cs="Calibri"/>
-                <w:spacing w:val="2"/>
-              </w:rPr>
-              <w:t>tipo_pessoa_conta_corrente</w:t>
-            </w:r>
-            <w:proofErr w:type="spellEnd"/>
-            <w:r>
-              <w:rPr>
-                <w:rFonts w:ascii="Calibri" w:eastAsia="Calibri" w:hAnsi="Calibri" w:cs="Calibri"/>
-                <w:spacing w:val="2"/>
-              </w:rPr>
-              <w:t xml:space="preserve"> == “</w:t>
-            </w:r>
-            <w:proofErr w:type="spellStart"/>
-            <w:r>
-              <w:rPr>
-                <w:rFonts w:ascii="Calibri" w:eastAsia="Calibri" w:hAnsi="Calibri" w:cs="Calibri"/>
-                <w:spacing w:val="2"/>
-              </w:rPr>
-              <w:t>fisica</w:t>
-            </w:r>
-            <w:proofErr w:type="spellEnd"/>
-            <w:r>
-              <w:rPr>
-                <w:rFonts w:ascii="Calibri" w:eastAsia="Calibri" w:hAnsi="Calibri" w:cs="Calibri"/>
-                <w:spacing w:val="2"/>
-              </w:rPr>
-              <w:t xml:space="preserve">” %} CPF {{ </w:t>
-            </w:r>
-            <w:proofErr w:type="spellStart"/>
-            <w:r>
-              <w:rPr>
-                <w:rFonts w:ascii="Calibri" w:eastAsia="Calibri" w:hAnsi="Calibri" w:cs="Calibri"/>
-                <w:spacing w:val="2"/>
-              </w:rPr>
-              <w:t>cpf_conta_corrente</w:t>
-            </w:r>
-            <w:proofErr w:type="spellEnd"/>
-            <w:r>
-              <w:rPr>
-                <w:rFonts w:ascii="Calibri" w:eastAsia="Calibri" w:hAnsi="Calibri" w:cs="Calibri"/>
-                <w:spacing w:val="2"/>
-              </w:rPr>
-              <w:t xml:space="preserve"> }}{% </w:t>
-            </w:r>
-            <w:proofErr w:type="spellStart"/>
-            <w:r>
-              <w:rPr>
-                <w:rFonts w:ascii="Calibri" w:eastAsia="Calibri" w:hAnsi="Calibri" w:cs="Calibri"/>
-                <w:spacing w:val="2"/>
-              </w:rPr>
-              <w:t>else</w:t>
-            </w:r>
-            <w:proofErr w:type="spellEnd"/>
-            <w:r>
-              <w:rPr>
-                <w:rFonts w:ascii="Calibri" w:eastAsia="Calibri" w:hAnsi="Calibri" w:cs="Calibri"/>
-                <w:spacing w:val="2"/>
-              </w:rPr>
-              <w:t xml:space="preserve"> %} CNPJ {{ </w:t>
-            </w:r>
-            <w:proofErr w:type="spellStart"/>
-            <w:r>
-              <w:rPr>
-                <w:rFonts w:ascii="Calibri" w:eastAsia="Calibri" w:hAnsi="Calibri" w:cs="Calibri"/>
-                <w:spacing w:val="2"/>
-              </w:rPr>
-              <w:t>cnpj_conta_corrente</w:t>
-            </w:r>
-            <w:proofErr w:type="spellEnd"/>
-            <w:r>
-              <w:rPr>
-                <w:rFonts w:ascii="Calibri" w:eastAsia="Calibri" w:hAnsi="Calibri" w:cs="Calibri"/>
-                <w:spacing w:val="2"/>
-              </w:rPr>
-              <w:t xml:space="preserve"> }},{% </w:t>
-            </w:r>
-            <w:proofErr w:type="spellStart"/>
-            <w:r>
-              <w:rPr>
-                <w:rFonts w:ascii="Calibri" w:eastAsia="Calibri" w:hAnsi="Calibri" w:cs="Calibri"/>
-                <w:spacing w:val="2"/>
-              </w:rPr>
-              <w:t>endif</w:t>
-            </w:r>
-            <w:proofErr w:type="spellEnd"/>
-            <w:r>
-              <w:rPr>
-                <w:rFonts w:ascii="Calibri" w:eastAsia="Calibri" w:hAnsi="Calibri" w:cs="Calibri"/>
-                <w:spacing w:val="2"/>
-              </w:rPr>
-              <w:t xml:space="preserve"> %}{% </w:t>
-            </w:r>
-            <w:proofErr w:type="spellStart"/>
-            <w:r>
-              <w:rPr>
-                <w:rFonts w:ascii="Calibri" w:eastAsia="Calibri" w:hAnsi="Calibri" w:cs="Calibri"/>
-                <w:spacing w:val="2"/>
-              </w:rPr>
-              <w:t>else</w:t>
-            </w:r>
-            <w:proofErr w:type="spellEnd"/>
-            <w:r>
-              <w:rPr>
-                <w:rFonts w:ascii="Calibri" w:eastAsia="Calibri" w:hAnsi="Calibri" w:cs="Calibri"/>
-                <w:spacing w:val="2"/>
-              </w:rPr>
-              <w:t xml:space="preserve"> %}pagamento de boleto bancário {% </w:t>
-            </w:r>
-            <w:proofErr w:type="spellStart"/>
-            <w:r>
-              <w:rPr>
-                <w:rFonts w:ascii="Calibri" w:eastAsia="Calibri" w:hAnsi="Calibri" w:cs="Calibri"/>
-                <w:spacing w:val="2"/>
-              </w:rPr>
-              <w:t>endif</w:t>
-            </w:r>
-            <w:proofErr w:type="spellEnd"/>
-            <w:r>
-              <w:rPr>
-                <w:rFonts w:ascii="Calibri" w:eastAsia="Calibri" w:hAnsi="Calibri" w:cs="Calibri"/>
-                <w:spacing w:val="2"/>
-              </w:rPr>
-              <w:t xml:space="preserve"> %}, servindo o comprovante de {%</w:t>
-            </w:r>
-            <w:proofErr w:type="spellStart"/>
-            <w:r>
-              <w:rPr>
-                <w:rFonts w:ascii="Calibri" w:eastAsia="Calibri" w:hAnsi="Calibri" w:cs="Calibri"/>
-                <w:spacing w:val="2"/>
-              </w:rPr>
-              <w:t>if</w:t>
-            </w:r>
-            <w:proofErr w:type="spellEnd"/>
-            <w:r>
-              <w:rPr>
-                <w:rFonts w:ascii="Calibri" w:eastAsia="Calibri" w:hAnsi="Calibri" w:cs="Calibri"/>
-                <w:spacing w:val="2"/>
-              </w:rPr>
-              <w:t xml:space="preserve"> </w:t>
-            </w:r>
-            <w:proofErr w:type="spellStart"/>
-            <w:r>
-              <w:rPr>
-                <w:rFonts w:ascii="Calibri" w:eastAsia="Calibri" w:hAnsi="Calibri" w:cs="Calibri"/>
-                <w:spacing w:val="2"/>
-              </w:rPr>
-              <w:t>forma_pagamento</w:t>
-            </w:r>
-            <w:proofErr w:type="spellEnd"/>
-            <w:r>
-              <w:rPr>
-                <w:rFonts w:ascii="Calibri" w:eastAsia="Calibri" w:hAnsi="Calibri" w:cs="Calibri"/>
-                <w:spacing w:val="2"/>
-              </w:rPr>
-              <w:t xml:space="preserve"> == “conta corrente” %}depósito {% </w:t>
-            </w:r>
-            <w:proofErr w:type="spellStart"/>
-            <w:r>
-              <w:rPr>
-                <w:rFonts w:ascii="Calibri" w:eastAsia="Calibri" w:hAnsi="Calibri" w:cs="Calibri"/>
-                <w:spacing w:val="2"/>
-              </w:rPr>
-              <w:t>else</w:t>
-            </w:r>
-            <w:proofErr w:type="spellEnd"/>
-            <w:r>
-              <w:rPr>
-                <w:rFonts w:ascii="Calibri" w:eastAsia="Calibri" w:hAnsi="Calibri" w:cs="Calibri"/>
-                <w:spacing w:val="2"/>
-              </w:rPr>
-              <w:t xml:space="preserve"> %}pagamento {% </w:t>
-            </w:r>
-            <w:proofErr w:type="spellStart"/>
-            <w:r>
-              <w:rPr>
-                <w:rFonts w:ascii="Calibri" w:eastAsia="Calibri" w:hAnsi="Calibri" w:cs="Calibri"/>
-                <w:spacing w:val="2"/>
-              </w:rPr>
-              <w:t>endif</w:t>
-            </w:r>
-            <w:proofErr w:type="spellEnd"/>
-            <w:r>
-              <w:rPr>
-                <w:rFonts w:ascii="Calibri" w:eastAsia="Calibri" w:hAnsi="Calibri" w:cs="Calibri"/>
-                <w:spacing w:val="2"/>
-              </w:rPr>
-              <w:t xml:space="preserve"> %}como prova de quitação da referida obrigação.</w:t>
+              <w:t>aluguel aplicável à operação ora prevista é de responsabilidade da Locatária e deverá ser pago até o {{ vencimento_aluguel }}º dia de cada mês subsequente ao mês vencido, mediante {%if forma_pagamento == “conta corrente” %}depósito em conta corrente: banco {{ banco }}, agência {{ agencia }}, conta corrente {{ conta_corrente }},{%if tipo_pessoa_conta_corrente == “fisica” %} CPF {{ cpf_conta_corrente }}{% else %} CNPJ {{ cnpj_conta_corrente }},{% endif %}{% else %}pagamento de boleto bancário {% endif %}, servindo o comprovante de {%if forma_pagamento == “conta corrente” %}depósito {% else %}pagamento {% endif %}como prova de quitação da referida obrigação.</w:t>
             </w:r>
             <w:r>
               <w:rPr>
@@ -5544,71 +1517,7 @@
                 <w:rFonts w:ascii="Calibri" w:eastAsia="Calibri" w:hAnsi="Calibri" w:cs="Calibri"/>
                 <w:spacing w:val="2"/>
               </w:rPr>
-              <w:t xml:space="preserve">A primeira parcela do aluguel será devida no {{ </w:t>
-            </w:r>
-            <w:proofErr w:type="spellStart"/>
-            <w:r>
-              <w:rPr>
-                <w:rFonts w:ascii="Calibri" w:eastAsia="Calibri" w:hAnsi="Calibri" w:cs="Calibri"/>
-                <w:spacing w:val="2"/>
-              </w:rPr>
-              <w:t>vencimento_aluguel</w:t>
-            </w:r>
-            <w:proofErr w:type="spellEnd"/>
-            <w:r>
-              <w:rPr>
-                <w:rFonts w:ascii="Calibri" w:eastAsia="Calibri" w:hAnsi="Calibri" w:cs="Calibri"/>
-                <w:spacing w:val="2"/>
-              </w:rPr>
-              <w:t xml:space="preserve"> }}º dia do mês subsequente à data de assinatura do presente Contrato, de forma proporcional aos dias da locação de referido mês{% </w:t>
-            </w:r>
-            <w:proofErr w:type="spellStart"/>
-            <w:r>
-              <w:rPr>
-                <w:rFonts w:ascii="Calibri" w:eastAsia="Calibri" w:hAnsi="Calibri" w:cs="Calibri"/>
-                <w:spacing w:val="2"/>
-              </w:rPr>
-              <w:t>if</w:t>
-            </w:r>
-            <w:proofErr w:type="spellEnd"/>
-            <w:r>
-              <w:rPr>
-                <w:rFonts w:ascii="Calibri" w:eastAsia="Calibri" w:hAnsi="Calibri" w:cs="Calibri"/>
-                <w:spacing w:val="2"/>
-              </w:rPr>
-              <w:t xml:space="preserve"> </w:t>
-            </w:r>
-            <w:proofErr w:type="spellStart"/>
-            <w:r>
-              <w:rPr>
-                <w:rFonts w:ascii="Calibri" w:eastAsia="Calibri" w:hAnsi="Calibri" w:cs="Calibri"/>
-                <w:spacing w:val="2"/>
-              </w:rPr>
-              <w:t>carencia</w:t>
-            </w:r>
-            <w:proofErr w:type="spellEnd"/>
-            <w:r>
-              <w:rPr>
-                <w:rFonts w:ascii="Calibri" w:eastAsia="Calibri" w:hAnsi="Calibri" w:cs="Calibri"/>
-                <w:spacing w:val="2"/>
-              </w:rPr>
-              <w:t xml:space="preserve"> == “Sim” %}, salvo previsão de carência no tópico VI{% </w:t>
-            </w:r>
-            <w:proofErr w:type="spellStart"/>
-            <w:r>
-              <w:rPr>
-                <w:rFonts w:ascii="Calibri" w:eastAsia="Calibri" w:hAnsi="Calibri" w:cs="Calibri"/>
-                <w:spacing w:val="2"/>
-              </w:rPr>
-              <w:t>endif</w:t>
-            </w:r>
-            <w:proofErr w:type="spellEnd"/>
-            <w:r>
-              <w:rPr>
-                <w:rFonts w:ascii="Calibri" w:eastAsia="Calibri" w:hAnsi="Calibri" w:cs="Calibri"/>
-                <w:spacing w:val="2"/>
-              </w:rPr>
-              <w:t xml:space="preserve"> %}.</w:t>
+              <w:t>A primeira parcela do aluguel será devida no {{ vencimento_aluguel }}º dia do mês subsequente à data de assinatura do presente Contrato, de forma proporcional aos dias da locação de referido mês{% if carencia == “Sim” %}, salvo previsão de carência no tópico VI{% endif %}.</w:t>
             </w:r>
           </w:p>
         </w:tc>
@@ -5967,79 +1876,7 @@
           <w:spacing w:val="2"/>
           <w:kern w:val="144"/>
         </w:rPr>
-        <w:t xml:space="preserve">O aluguel será reajustado anualmente com base na variação anual do {% </w:t>
-      </w:r>
-      <w:proofErr w:type="spellStart"/>
-      <w:r>
-        <w:rPr>
-          <w:rFonts w:asciiTheme="majorHAnsi" w:eastAsia="Calibri" w:hAnsiTheme="majorHAnsi" w:cstheme="majorHAnsi"/>
-          <w:spacing w:val="2"/>
-          <w:kern w:val="144"/>
-        </w:rPr>
-        <w:t>if</w:t>
-      </w:r>
-      <w:proofErr w:type="spellEnd"/>
-      <w:r>
-        <w:rPr>
-          <w:rFonts w:asciiTheme="majorHAnsi" w:eastAsia="Calibri" w:hAnsiTheme="majorHAnsi" w:cstheme="majorHAnsi"/>
-          <w:spacing w:val="2"/>
-          <w:kern w:val="144"/>
-        </w:rPr>
-        <w:t xml:space="preserve"> </w:t>
-      </w:r>
-      <w:proofErr w:type="spellStart"/>
-      <w:r>
-        <w:rPr>
-          <w:rFonts w:asciiTheme="majorHAnsi" w:eastAsia="Calibri" w:hAnsiTheme="majorHAnsi" w:cstheme="majorHAnsi"/>
-          <w:spacing w:val="2"/>
-          <w:kern w:val="144"/>
-        </w:rPr>
-        <w:t>indice_reajuste</w:t>
-      </w:r>
-      <w:proofErr w:type="spellEnd"/>
-      <w:r>
-        <w:rPr>
-          <w:rFonts w:asciiTheme="majorHAnsi" w:eastAsia="Calibri" w:hAnsiTheme="majorHAnsi" w:cstheme="majorHAnsi"/>
-          <w:spacing w:val="2"/>
-          <w:kern w:val="144"/>
-        </w:rPr>
-        <w:t xml:space="preserve"> == “IPC-A” %}IPC-A{% </w:t>
-      </w:r>
-      <w:proofErr w:type="spellStart"/>
-      <w:r>
-        <w:rPr>
-          <w:rFonts w:asciiTheme="majorHAnsi" w:eastAsia="Calibri" w:hAnsiTheme="majorHAnsi" w:cstheme="majorHAnsi"/>
-          <w:spacing w:val="2"/>
-          <w:kern w:val="144"/>
-        </w:rPr>
-        <w:t>else</w:t>
-      </w:r>
-      <w:proofErr w:type="spellEnd"/>
-      <w:r>
-        <w:rPr>
-          <w:rFonts w:asciiTheme="majorHAnsi" w:eastAsia="Calibri" w:hAnsiTheme="majorHAnsi" w:cstheme="majorHAnsi"/>
-          <w:spacing w:val="2"/>
-          <w:kern w:val="144"/>
-        </w:rPr>
-        <w:t xml:space="preserve"> %}IGP-M{% </w:t>
-      </w:r>
-      <w:proofErr w:type="spellStart"/>
-      <w:r>
-        <w:rPr>
-          <w:rFonts w:asciiTheme="majorHAnsi" w:eastAsia="Calibri" w:hAnsiTheme="majorHAnsi" w:cstheme="majorHAnsi"/>
-          <w:spacing w:val="2"/>
-          <w:kern w:val="144"/>
-        </w:rPr>
-        <w:t>endif</w:t>
-      </w:r>
-      <w:proofErr w:type="spellEnd"/>
-      <w:r>
-        <w:rPr>
-          <w:rFonts w:asciiTheme="majorHAnsi" w:eastAsia="Calibri" w:hAnsiTheme="majorHAnsi" w:cstheme="majorHAnsi"/>
-          <w:spacing w:val="2"/>
-          <w:kern w:val="144"/>
-        </w:rPr>
-        <w:t xml:space="preserve"> %} ou, na falta deste, por outro índice eleito de comum acordo entre as Partes.</w:t>
+        <w:t>O aluguel será reajustado anualmente com base na variação anual do {% if indice_reajuste == “IPC-A” %}IPC-A{% else %}IGP-M{% endif %} ou, na falta deste, por outro índice eleito de comum acordo entre as Partes.</w:t>
       </w:r>
     </w:p>
     <w:p>
@@ -6180,43 +2017,7 @@
           <w:spacing w:val="2"/>
           <w:kern w:val="144"/>
         </w:rPr>
-        <w:t>A Locadora declara possuir as seguintes inscrições e licenças necessárias ao Imóvel: (i) Habite-se ou equivalente, (</w:t>
-      </w:r>
-      <w:proofErr w:type="spellStart"/>
-      <w:r>
-        <w:rPr>
-          <w:rFonts w:asciiTheme="majorHAnsi" w:eastAsia="Calibri" w:hAnsiTheme="majorHAnsi" w:cstheme="majorHAnsi"/>
-          <w:spacing w:val="2"/>
-          <w:kern w:val="144"/>
-        </w:rPr>
-        <w:t>ii</w:t>
-      </w:r>
-      <w:proofErr w:type="spellEnd"/>
-      <w:r>
-        <w:rPr>
-          <w:rFonts w:asciiTheme="majorHAnsi" w:eastAsia="Calibri" w:hAnsiTheme="majorHAnsi" w:cstheme="majorHAnsi"/>
-          <w:spacing w:val="2"/>
-          <w:kern w:val="144"/>
-        </w:rPr>
-        <w:t>) Alvará emitido pelo Corpo de Bombeiros, e (</w:t>
-      </w:r>
-      <w:proofErr w:type="spellStart"/>
-      <w:r>
-        <w:rPr>
-          <w:rFonts w:asciiTheme="majorHAnsi" w:eastAsia="Calibri" w:hAnsiTheme="majorHAnsi" w:cstheme="majorHAnsi"/>
-          <w:spacing w:val="2"/>
-          <w:kern w:val="144"/>
-        </w:rPr>
-        <w:t>iii</w:t>
-      </w:r>
-      <w:proofErr w:type="spellEnd"/>
-      <w:r>
-        <w:rPr>
-          <w:rFonts w:asciiTheme="majorHAnsi" w:eastAsia="Calibri" w:hAnsiTheme="majorHAnsi" w:cstheme="majorHAnsi"/>
-          <w:spacing w:val="2"/>
-          <w:kern w:val="144"/>
-        </w:rPr>
-        <w:t>) plantas aprovadas pela Prefeitura local.</w:t>
+        <w:t>A Locadora declara possuir as seguintes inscrições e licenças necessárias ao Imóvel: (i) Habite-se ou equivalente, (ii) Alvará emitido pelo Corpo de Bombeiros, e (iii) plantas aprovadas pela Prefeitura local.</w:t>
       </w:r>
     </w:p>
     <w:p>
@@ -6709,43 +2510,7 @@
           <w:spacing w:val="2"/>
           <w:kern w:val="144"/>
         </w:rPr>
-        <w:t>Apurando a Locadora, ao término da locação, que o imóvel não se encontra da forma que foi entregue à Locatária, ressalvadas todas as benfeitorias e reformas feitas pela Locatária para viabilizar a exploração das Atividades Comerciais, a locatária poderá (i) fazer os reparos por sua conta, ou (</w:t>
-      </w:r>
-      <w:proofErr w:type="spellStart"/>
-      <w:r>
-        <w:rPr>
-          <w:rFonts w:asciiTheme="majorHAnsi" w:eastAsia="Calibri" w:hAnsiTheme="majorHAnsi" w:cstheme="majorHAnsi"/>
-          <w:spacing w:val="2"/>
-          <w:kern w:val="144"/>
-        </w:rPr>
-        <w:t>ii</w:t>
-      </w:r>
-      <w:proofErr w:type="spellEnd"/>
-      <w:r>
-        <w:rPr>
-          <w:rFonts w:asciiTheme="majorHAnsi" w:eastAsia="Calibri" w:hAnsiTheme="majorHAnsi" w:cstheme="majorHAnsi"/>
-          <w:spacing w:val="2"/>
-          <w:kern w:val="144"/>
-        </w:rPr>
-        <w:t>) apresentar três orçamentos idôneos à Locadora e indenizar à Locadora pelo valor apurado na média dos três orçamentos apresentados, para que a Locadora conduza o reparo por sua conta. Após a conclusão do reparo ou o pagamento da indenização aqui prevista, o Imóvel será considerado entregue à Locadora, com o consequente término deste Contrato. Durante a realização dos atos mencionados nos itens (i) e (</w:t>
-      </w:r>
-      <w:proofErr w:type="spellStart"/>
-      <w:r>
-        <w:rPr>
-          <w:rFonts w:asciiTheme="majorHAnsi" w:eastAsia="Calibri" w:hAnsiTheme="majorHAnsi" w:cstheme="majorHAnsi"/>
-          <w:spacing w:val="2"/>
-          <w:kern w:val="144"/>
-        </w:rPr>
-        <w:t>ii</w:t>
-      </w:r>
-      <w:proofErr w:type="spellEnd"/>
-      <w:r>
-        <w:rPr>
-          <w:rFonts w:asciiTheme="majorHAnsi" w:eastAsia="Calibri" w:hAnsiTheme="majorHAnsi" w:cstheme="majorHAnsi"/>
-          <w:spacing w:val="2"/>
-          <w:kern w:val="144"/>
-        </w:rPr>
-        <w:t>) acima, correrá o Aluguel e demais encargos por conta da Locatária, até que fiquem plenamente satisfeitas as exigências previstas nesta cláusula.</w:t>
+        <w:t>Apurando a Locadora, ao término da locação, que o imóvel não se encontra da forma que foi entregue à Locatária, ressalvadas todas as benfeitorias e reformas feitas pela Locatária para viabilizar a exploração das Atividades Comerciais, a locatária poderá (i) fazer os reparos por sua conta, ou (ii) apresentar três orçamentos idôneos à Locadora e indenizar à Locadora pelo valor apurado na média dos três orçamentos apresentados, para que a Locadora conduza o reparo por sua conta. Após a conclusão do reparo ou o pagamento da indenização aqui prevista, o Imóvel será considerado entregue à Locadora, com o consequente término deste Contrato. Durante a realização dos atos mencionados nos itens (i) e (ii) acima, correrá o Aluguel e demais encargos por conta da Locatária, até que fiquem plenamente satisfeitas as exigências previstas nesta cláusula.</w:t>
       </w:r>
     </w:p>
     <w:p>
@@ -6839,25 +2604,7 @@
           <w:spacing w:val="2"/>
           <w:kern w:val="144"/>
         </w:rPr>
-        <w:t>Sem prejuízo das demais disposições deste instrumento, a Parte prejudicada não poderá cobrar qualquer penalidade ou rescindir o presente instrumento, salvo se (i) tiver, antes, efetuado o aviso por escrito à parte inadimplente, declarando o seu descumprimento, e (</w:t>
-      </w:r>
-      <w:proofErr w:type="spellStart"/>
-      <w:r>
-        <w:rPr>
-          <w:rFonts w:asciiTheme="majorHAnsi" w:eastAsia="Calibri" w:hAnsiTheme="majorHAnsi" w:cstheme="majorHAnsi"/>
-          <w:spacing w:val="2"/>
-          <w:kern w:val="144"/>
-        </w:rPr>
-        <w:t>ii</w:t>
-      </w:r>
-      <w:proofErr w:type="spellEnd"/>
-      <w:r>
-        <w:rPr>
-          <w:rFonts w:asciiTheme="majorHAnsi" w:eastAsia="Calibri" w:hAnsiTheme="majorHAnsi" w:cstheme="majorHAnsi"/>
-          <w:spacing w:val="2"/>
-          <w:kern w:val="144"/>
-        </w:rPr>
-        <w:t xml:space="preserve">) a parte inadimplente não tenha sanado a causa do inadimplemento no prazo de 15 (quinze) dias após recebimento de tal aviso. </w:t>
+        <w:t xml:space="preserve">Sem prejuízo das demais disposições deste instrumento, a Parte prejudicada não poderá cobrar qualquer penalidade ou rescindir o presente instrumento, salvo se (i) tiver, antes, efetuado o aviso por escrito à parte inadimplente, declarando o seu descumprimento, e (ii) a parte inadimplente não tenha sanado a causa do inadimplemento no prazo de 15 (quinze) dias após recebimento de tal aviso. </w:t>
       </w:r>
     </w:p>
     <w:p>
@@ -7314,87 +3061,7 @@
           <w:kern w:val="144"/>
           <w:lang w:val="en-US"/>
         </w:rPr>
-        <w:t>{</w:t>
-      </w:r>
-      <w:proofErr w:type="gramStart"/>
-      <w:r>
-        <w:rPr>
-          <w:rFonts w:asciiTheme="majorHAnsi" w:eastAsia="Calibri" w:hAnsiTheme="majorHAnsi" w:cstheme="majorHAnsi"/>
-          <w:spacing w:val="2"/>
-          <w:kern w:val="144"/>
-          <w:lang w:val="en-US"/>
-        </w:rPr>
-        <w:t xml:space="preserve">{ </w:t>
-      </w:r>
-      <w:proofErr w:type="spellStart"/>
-      <w:r>
-        <w:rPr>
-          <w:rFonts w:asciiTheme="majorHAnsi" w:eastAsia="Calibri" w:hAnsiTheme="majorHAnsi" w:cstheme="majorHAnsi"/>
-          <w:spacing w:val="2"/>
-          <w:kern w:val="144"/>
-          <w:lang w:val="en-US"/>
-        </w:rPr>
-        <w:t>title</w:t>
-      </w:r>
-      <w:proofErr w:type="gramEnd"/>
-      <w:r>
-        <w:rPr>
-          <w:rFonts w:asciiTheme="majorHAnsi" w:eastAsia="Calibri" w:hAnsiTheme="majorHAnsi" w:cstheme="majorHAnsi"/>
-          <w:spacing w:val="2"/>
-          <w:kern w:val="144"/>
-          <w:lang w:val="en-US"/>
-        </w:rPr>
-        <w:t>_case</w:t>
-      </w:r>
-      <w:proofErr w:type="spellEnd"/>
-      <w:r>
-        <w:rPr>
-          <w:rFonts w:asciiTheme="majorHAnsi" w:eastAsia="Calibri" w:hAnsiTheme="majorHAnsi" w:cstheme="majorHAnsi"/>
-          <w:spacing w:val="2"/>
-          <w:kern w:val="144"/>
-          <w:lang w:val="en-US"/>
-        </w:rPr>
-        <w:t>(</w:t>
-      </w:r>
-      <w:proofErr w:type="spellStart"/>
-      <w:r>
-        <w:rPr>
-          <w:rFonts w:asciiTheme="majorHAnsi" w:eastAsia="Calibri" w:hAnsiTheme="majorHAnsi" w:cstheme="majorHAnsi"/>
-          <w:spacing w:val="2"/>
-          <w:kern w:val="144"/>
-          <w:lang w:val="en-US"/>
-        </w:rPr>
-        <w:t>signature_local</w:t>
-      </w:r>
-      <w:proofErr w:type="spellEnd"/>
-      <w:r>
-        <w:rPr>
-          <w:rFonts w:asciiTheme="majorHAnsi" w:eastAsia="Calibri" w:hAnsiTheme="majorHAnsi" w:cstheme="majorHAnsi"/>
-          <w:spacing w:val="2"/>
-          <w:kern w:val="144"/>
-          <w:lang w:val="en-US"/>
-        </w:rPr>
-        <w:t xml:space="preserve"> | lower) }}, {{</w:t>
-      </w:r>
-      <w:proofErr w:type="spellStart"/>
-      <w:r>
-        <w:rPr>
-          <w:rFonts w:asciiTheme="majorHAnsi" w:eastAsia="Calibri" w:hAnsiTheme="majorHAnsi" w:cstheme="majorHAnsi"/>
-          <w:spacing w:val="2"/>
-          <w:kern w:val="144"/>
-          <w:lang w:val="en-US"/>
-        </w:rPr>
-        <w:t>signature_date</w:t>
-      </w:r>
-      <w:proofErr w:type="spellEnd"/>
-      <w:r>
-        <w:rPr>
-          <w:rFonts w:asciiTheme="majorHAnsi" w:eastAsia="Calibri" w:hAnsiTheme="majorHAnsi" w:cstheme="majorHAnsi"/>
-          <w:spacing w:val="2"/>
-          <w:kern w:val="144"/>
-          <w:lang w:val="en-US"/>
-        </w:rPr>
-        <w:t xml:space="preserve"> }}.</w:t>
+        <w:t>{{ title_case(signature_local | lower) }}, {{signature_date }}.</w:t>
       </w:r>
     </w:p>
     <w:tbl>
@@ -7515,31 +3182,7 @@
                 <w:szCs w:val="16"/>
                 <w:lang w:val="en-US"/>
               </w:rPr>
-              <w:t xml:space="preserve">{%p for item in </w:t>
-            </w:r>
-            <w:proofErr w:type="spellStart"/>
-            <w:r>
-              <w:rPr>
-                <w:rFonts w:asciiTheme="majorHAnsi" w:eastAsia="Calibri" w:hAnsiTheme="majorHAnsi" w:cstheme="majorHAnsi"/>
-                <w:spacing w:val="2"/>
-                <w:kern w:val="144"/>
-                <w:sz w:val="16"/>
-                <w:szCs w:val="16"/>
-                <w:lang w:val="en-US"/>
-              </w:rPr>
-              <w:t>locadores</w:t>
-            </w:r>
-            <w:proofErr w:type="spellEnd"/>
-            <w:r>
-              <w:rPr>
-                <w:rFonts w:asciiTheme="majorHAnsi" w:eastAsia="Calibri" w:hAnsiTheme="majorHAnsi" w:cstheme="majorHAnsi"/>
-                <w:spacing w:val="2"/>
-                <w:kern w:val="144"/>
-                <w:sz w:val="16"/>
-                <w:szCs w:val="16"/>
-                <w:lang w:val="en-US"/>
-              </w:rPr>
-              <w:t xml:space="preserve"> %}</w:t>
+              <w:t>{%p for item in locadores %}</w:t>
             </w:r>
           </w:p>
           <w:p>
@@ -7635,29 +3278,7 @@
                 <w:kern w:val="144"/>
                 <w:lang w:val="en-US"/>
               </w:rPr>
-              <w:t xml:space="preserve">{{ </w:t>
-            </w:r>
-            <w:proofErr w:type="spellStart"/>
-            <w:r>
-              <w:rPr>
-                <w:rFonts w:asciiTheme="majorHAnsi" w:eastAsia="Calibri" w:hAnsiTheme="majorHAnsi" w:cstheme="majorHAnsi"/>
-                <w:b/>
-                <w:spacing w:val="2"/>
-                <w:kern w:val="144"/>
-                <w:lang w:val="en-US"/>
-              </w:rPr>
-              <w:t>item.name.text</w:t>
-            </w:r>
-            <w:proofErr w:type="spellEnd"/>
-            <w:r>
-              <w:rPr>
-                <w:rFonts w:asciiTheme="majorHAnsi" w:eastAsia="Calibri" w:hAnsiTheme="majorHAnsi" w:cstheme="majorHAnsi"/>
-                <w:b/>
-                <w:spacing w:val="2"/>
-                <w:kern w:val="144"/>
-                <w:lang w:val="en-US"/>
-              </w:rPr>
-              <w:t xml:space="preserve"> | upper }}</w:t>
+              <w:t>{{ item.name.text | upper }}</w:t>
             </w:r>
           </w:p>
           <w:p>
@@ -7684,31 +3305,7 @@
                 <w:szCs w:val="16"/>
                 <w:lang w:val="en-US"/>
               </w:rPr>
-              <w:t xml:space="preserve">{%p </w:t>
-            </w:r>
-            <w:proofErr w:type="spellStart"/>
-            <w:r>
-              <w:rPr>
-                <w:rFonts w:asciiTheme="majorHAnsi" w:eastAsia="Calibri" w:hAnsiTheme="majorHAnsi" w:cstheme="majorHAnsi"/>
-                <w:spacing w:val="2"/>
-                <w:kern w:val="144"/>
-                <w:sz w:val="16"/>
-                <w:szCs w:val="16"/>
-                <w:lang w:val="en-US"/>
-              </w:rPr>
-              <w:t>endfor</w:t>
-            </w:r>
-            <w:proofErr w:type="spellEnd"/>
-            <w:r>
-              <w:rPr>
-                <w:rFonts w:asciiTheme="majorHAnsi" w:eastAsia="Calibri" w:hAnsiTheme="majorHAnsi" w:cstheme="majorHAnsi"/>
-                <w:spacing w:val="2"/>
-                <w:kern w:val="144"/>
-                <w:sz w:val="16"/>
-                <w:szCs w:val="16"/>
-                <w:lang w:val="en-US"/>
-              </w:rPr>
-              <w:t xml:space="preserve"> %}</w:t>
+              <w:t>{%p endfor %}</w:t>
             </w:r>
           </w:p>
         </w:tc>
@@ -7741,31 +3338,7 @@
                 <w:szCs w:val="16"/>
                 <w:lang w:val="en-US"/>
               </w:rPr>
-              <w:t xml:space="preserve">{%p for item in </w:t>
-            </w:r>
-            <w:proofErr w:type="spellStart"/>
-            <w:r>
-              <w:rPr>
-                <w:rFonts w:asciiTheme="majorHAnsi" w:eastAsia="Calibri" w:hAnsiTheme="majorHAnsi" w:cstheme="majorHAnsi"/>
-                <w:spacing w:val="2"/>
-                <w:kern w:val="144"/>
-                <w:sz w:val="16"/>
-                <w:szCs w:val="16"/>
-                <w:lang w:val="en-US"/>
-              </w:rPr>
-              <w:t>locatarios</w:t>
-            </w:r>
-            <w:proofErr w:type="spellEnd"/>
-            <w:r>
-              <w:rPr>
-                <w:rFonts w:asciiTheme="majorHAnsi" w:eastAsia="Calibri" w:hAnsiTheme="majorHAnsi" w:cstheme="majorHAnsi"/>
-                <w:spacing w:val="2"/>
-                <w:kern w:val="144"/>
-                <w:sz w:val="16"/>
-                <w:szCs w:val="16"/>
-                <w:lang w:val="en-US"/>
-              </w:rPr>
-              <w:t xml:space="preserve"> %}</w:t>
+              <w:t>{%p for item in locatarios %}</w:t>
             </w:r>
           </w:p>
           <w:p>
@@ -7862,29 +3435,7 @@
                 <w:kern w:val="144"/>
                 <w:lang w:val="en-US"/>
               </w:rPr>
-              <w:t xml:space="preserve">{{ </w:t>
-            </w:r>
-            <w:proofErr w:type="spellStart"/>
-            <w:r>
-              <w:rPr>
-                <w:rFonts w:asciiTheme="majorHAnsi" w:eastAsia="Calibri" w:hAnsiTheme="majorHAnsi" w:cstheme="majorHAnsi"/>
-                <w:b/>
-                <w:spacing w:val="2"/>
-                <w:kern w:val="144"/>
-                <w:lang w:val="en-US"/>
-              </w:rPr>
-              <w:t>item.name.text</w:t>
-            </w:r>
-            <w:proofErr w:type="spellEnd"/>
-            <w:r>
-              <w:rPr>
-                <w:rFonts w:asciiTheme="majorHAnsi" w:eastAsia="Calibri" w:hAnsiTheme="majorHAnsi" w:cstheme="majorHAnsi"/>
-                <w:b/>
-                <w:spacing w:val="2"/>
-                <w:kern w:val="144"/>
-                <w:lang w:val="en-US"/>
-              </w:rPr>
-              <w:t xml:space="preserve"> | upper }}</w:t>
+              <w:t>{{ item.name.text | upper }}</w:t>
             </w:r>
           </w:p>
           <w:p>
@@ -7911,31 +3462,7 @@
                 <w:szCs w:val="16"/>
                 <w:lang w:val="en-US"/>
               </w:rPr>
-              <w:t xml:space="preserve">{%p </w:t>
-            </w:r>
-            <w:proofErr w:type="spellStart"/>
-            <w:r>
-              <w:rPr>
-                <w:rFonts w:asciiTheme="majorHAnsi" w:eastAsia="Calibri" w:hAnsiTheme="majorHAnsi" w:cstheme="majorHAnsi"/>
-                <w:spacing w:val="2"/>
-                <w:kern w:val="144"/>
-                <w:sz w:val="16"/>
-                <w:szCs w:val="16"/>
-                <w:lang w:val="en-US"/>
-              </w:rPr>
-              <w:t>endfor</w:t>
-            </w:r>
-            <w:proofErr w:type="spellEnd"/>
-            <w:r>
-              <w:rPr>
-                <w:rFonts w:asciiTheme="majorHAnsi" w:eastAsia="Calibri" w:hAnsiTheme="majorHAnsi" w:cstheme="majorHAnsi"/>
-                <w:spacing w:val="2"/>
-                <w:kern w:val="144"/>
-                <w:sz w:val="16"/>
-                <w:szCs w:val="16"/>
-                <w:lang w:val="en-US"/>
-              </w:rPr>
-              <w:t xml:space="preserve"> %}</w:t>
+              <w:t>{%p endfor %}</w:t>
             </w:r>
           </w:p>
         </w:tc>
@@ -8051,31 +3578,7 @@
                 <w:szCs w:val="16"/>
                 <w:lang w:val="en-US"/>
               </w:rPr>
-              <w:t xml:space="preserve">{%p for item in </w:t>
-            </w:r>
-            <w:proofErr w:type="spellStart"/>
-            <w:r>
-              <w:rPr>
-                <w:rFonts w:asciiTheme="majorHAnsi" w:eastAsia="Calibri" w:hAnsiTheme="majorHAnsi" w:cstheme="majorHAnsi"/>
-                <w:spacing w:val="2"/>
-                <w:kern w:val="144"/>
-                <w:sz w:val="16"/>
-                <w:szCs w:val="16"/>
-                <w:lang w:val="en-US"/>
-              </w:rPr>
-              <w:t>fiadores</w:t>
-            </w:r>
-            <w:proofErr w:type="spellEnd"/>
-            <w:r>
-              <w:rPr>
-                <w:rFonts w:asciiTheme="majorHAnsi" w:eastAsia="Calibri" w:hAnsiTheme="majorHAnsi" w:cstheme="majorHAnsi"/>
-                <w:spacing w:val="2"/>
-                <w:kern w:val="144"/>
-                <w:sz w:val="16"/>
-                <w:szCs w:val="16"/>
-                <w:lang w:val="en-US"/>
-              </w:rPr>
-              <w:t xml:space="preserve"> %}</w:t>
+              <w:t>{%p for item in fiadores %}</w:t>
             </w:r>
           </w:p>
           <w:p>
@@ -8108,6 +3611,18 @@
               </w:rPr>
               <w:t>{{ generate_anchor('signHere', item.email)</w:t>
             </w:r>
+            <w:r>
+              <w:rPr>
+                <w:rFonts w:asciiTheme="majorHAnsi" w:eastAsia="Calibri" w:hAnsiTheme="majorHAnsi" w:cstheme="majorHAnsi"/>
+                <w:color w:val="FFFFFF" w:themeColor="background1"/>
+                <w:spacing w:val="2"/>
+                <w:kern w:val="144"/>
+                <w:sz w:val="18"/>
+                <w:szCs w:val="18"/>
+                <w:lang w:val="en-US"/>
+              </w:rPr>
+              <w:t xml:space="preserve"> }}</w:t>
+            </w:r>
           </w:p>
           <w:p>
             <w:pPr>
@@ -8160,29 +3675,7 @@
                 <w:kern w:val="144"/>
                 <w:lang w:val="en-US"/>
               </w:rPr>
-              <w:t xml:space="preserve">{{ </w:t>
-            </w:r>
-            <w:proofErr w:type="spellStart"/>
-            <w:r>
-              <w:rPr>
-                <w:rFonts w:asciiTheme="majorHAnsi" w:eastAsia="Calibri" w:hAnsiTheme="majorHAnsi" w:cstheme="majorHAnsi"/>
-                <w:b/>
-                <w:spacing w:val="2"/>
-                <w:kern w:val="144"/>
-                <w:lang w:val="en-US"/>
-              </w:rPr>
-              <w:t>item.name.text</w:t>
-            </w:r>
-            <w:proofErr w:type="spellEnd"/>
-            <w:r>
-              <w:rPr>
-                <w:rFonts w:asciiTheme="majorHAnsi" w:eastAsia="Calibri" w:hAnsiTheme="majorHAnsi" w:cstheme="majorHAnsi"/>
-                <w:b/>
-                <w:spacing w:val="2"/>
-                <w:kern w:val="144"/>
-                <w:lang w:val="en-US"/>
-              </w:rPr>
-              <w:t xml:space="preserve"> | upper }}</w:t>
+              <w:t>{{ item.name.text | upper }}</w:t>
             </w:r>
           </w:p>
           <w:p>
@@ -8209,31 +3702,7 @@
                 <w:szCs w:val="16"/>
                 <w:lang w:val="en-US"/>
               </w:rPr>
-              <w:t xml:space="preserve">{%p </w:t>
-            </w:r>
-            <w:proofErr w:type="spellStart"/>
-            <w:r>
-              <w:rPr>
-                <w:rFonts w:asciiTheme="majorHAnsi" w:eastAsia="Calibri" w:hAnsiTheme="majorHAnsi" w:cstheme="majorHAnsi"/>
-                <w:spacing w:val="2"/>
-                <w:kern w:val="144"/>
-                <w:sz w:val="16"/>
-                <w:szCs w:val="16"/>
-                <w:lang w:val="en-US"/>
-              </w:rPr>
-              <w:t>endfor</w:t>
-            </w:r>
-            <w:proofErr w:type="spellEnd"/>
-            <w:r>
-              <w:rPr>
-                <w:rFonts w:asciiTheme="majorHAnsi" w:eastAsia="Calibri" w:hAnsiTheme="majorHAnsi" w:cstheme="majorHAnsi"/>
-                <w:spacing w:val="2"/>
-                <w:kern w:val="144"/>
-                <w:sz w:val="16"/>
-                <w:szCs w:val="16"/>
-                <w:lang w:val="en-US"/>
-              </w:rPr>
-              <w:t xml:space="preserve"> %}</w:t>
+              <w:t>{%p endfor %}</w:t>
             </w:r>
           </w:p>
         </w:tc>
@@ -8290,6 +3759,8 @@
                 <w:szCs w:val="16"/>
               </w:rPr>
             </w:pPr>
+            <w:bookmarkStart w:id="2" w:name="_GoBack"/>
+            <w:bookmarkEnd w:id="2"/>
           </w:p>
         </w:tc>
       </w:tr>
@@ -8398,19 +3869,7 @@
                 <w:sz w:val="16"/>
                 <w:szCs w:val="16"/>
               </w:rPr>
-              <w:t>_____________________</w:t>
-            </w:r>
-            <w:bookmarkStart w:id="2" w:name="_GoBack"/>
-            <w:bookmarkEnd w:id="2"/>
-            <w:r>
-              <w:rPr>
-                <w:rFonts w:asciiTheme="majorHAnsi" w:eastAsia="Calibri" w:hAnsiTheme="majorHAnsi" w:cstheme="majorHAnsi"/>
-                <w:spacing w:val="2"/>
-                <w:kern w:val="144"/>
-                <w:sz w:val="16"/>
-                <w:szCs w:val="16"/>
-              </w:rPr>
-              <w:t>_______________________________________</w:t>
+              <w:t>____________________________________________________________</w:t>
             </w:r>
           </w:p>
           <w:p>

--- a/docassemble/docassemble/brcomeducalegal/data/templates/contrato-de-locacao-de-imovel.docx
+++ b/docassemble/docassemble/brcomeducalegal/data/templates/contrato-de-locacao-de-imovel.docx
@@ -1,6 +1,6 @@
 
 <file path=word/document.xml><?xml version="1.0" encoding="utf-8"?>
-<w:document xmlns:wpc="http://schemas.microsoft.com/office/word/2010/wordprocessingCanvas" xmlns:mc="http://schemas.openxmlformats.org/markup-compatibility/2006" xmlns:o="urn:schemas-microsoft-com:office:office" xmlns:r="http://schemas.openxmlformats.org/officeDocument/2006/relationships" xmlns:m="http://schemas.openxmlformats.org/officeDocument/2006/math" xmlns:v="urn:schemas-microsoft-com:vml" xmlns:wp14="http://schemas.microsoft.com/office/word/2010/wordprocessingDrawing" xmlns:wp="http://schemas.openxmlformats.org/drawingml/2006/wordprocessingDrawing" xmlns:w10="urn:schemas-microsoft-com:office:word" xmlns:w="http://schemas.openxmlformats.org/wordprocessingml/2006/main" xmlns:w14="http://schemas.microsoft.com/office/word/2010/wordml" xmlns:w15="http://schemas.microsoft.com/office/word/2012/wordml" xmlns:wpg="http://schemas.microsoft.com/office/word/2010/wordprocessingGroup" xmlns:wpi="http://schemas.microsoft.com/office/word/2010/wordprocessingInk" xmlns:wne="http://schemas.microsoft.com/office/word/2006/wordml" xmlns:wps="http://schemas.microsoft.com/office/word/2010/wordprocessingShape" mc:Ignorable="w14 w15 wp14">
+<w:document xmlns:wpc="http://schemas.microsoft.com/office/word/2010/wordprocessingCanvas" xmlns:cx="http://schemas.microsoft.com/office/drawing/2014/chartex" xmlns:cx1="http://schemas.microsoft.com/office/drawing/2015/9/8/chartex" xmlns:cx2="http://schemas.microsoft.com/office/drawing/2015/10/21/chartex" xmlns:cx3="http://schemas.microsoft.com/office/drawing/2016/5/9/chartex" xmlns:cx4="http://schemas.microsoft.com/office/drawing/2016/5/10/chartex" xmlns:cx5="http://schemas.microsoft.com/office/drawing/2016/5/11/chartex" xmlns:cx6="http://schemas.microsoft.com/office/drawing/2016/5/12/chartex" xmlns:cx7="http://schemas.microsoft.com/office/drawing/2016/5/13/chartex" xmlns:cx8="http://schemas.microsoft.com/office/drawing/2016/5/14/chartex" xmlns:mc="http://schemas.openxmlformats.org/markup-compatibility/2006" xmlns:aink="http://schemas.microsoft.com/office/drawing/2016/ink" xmlns:am3d="http://schemas.microsoft.com/office/drawing/2017/model3d" xmlns:o="urn:schemas-microsoft-com:office:office" xmlns:r="http://schemas.openxmlformats.org/officeDocument/2006/relationships" xmlns:m="http://schemas.openxmlformats.org/officeDocument/2006/math" xmlns:v="urn:schemas-microsoft-com:vml" xmlns:wp14="http://schemas.microsoft.com/office/word/2010/wordprocessingDrawing" xmlns:wp="http://schemas.openxmlformats.org/drawingml/2006/wordprocessingDrawing" xmlns:w10="urn:schemas-microsoft-com:office:word" xmlns:w="http://schemas.openxmlformats.org/wordprocessingml/2006/main" xmlns:w14="http://schemas.microsoft.com/office/word/2010/wordml" xmlns:w15="http://schemas.microsoft.com/office/word/2012/wordml" xmlns:w16cex="http://schemas.microsoft.com/office/word/2018/wordml/cex" xmlns:w16cid="http://schemas.microsoft.com/office/word/2016/wordml/cid" xmlns:w16="http://schemas.microsoft.com/office/word/2018/wordml" xmlns:w16se="http://schemas.microsoft.com/office/word/2015/wordml/symex" xmlns:wpg="http://schemas.microsoft.com/office/word/2010/wordprocessingGroup" xmlns:wpi="http://schemas.microsoft.com/office/word/2010/wordprocessingInk" xmlns:wne="http://schemas.microsoft.com/office/word/2006/wordml" xmlns:wps="http://schemas.microsoft.com/office/word/2010/wordprocessingShape" mc:Ignorable="w14 w15 w16se w16cid w16 w16cex wp14">
   <w:body>
     <w:p>
       <w:pPr>
@@ -3038,7 +3038,16 @@
           <w:spacing w:val="2"/>
           <w:kern w:val="144"/>
         </w:rPr>
-        <w:t>E, por estarem assim justas e contratadas, as Partes assinam o presente instrumento em 2 (duas) vias de igual teor e forma, na presença das duas testemunhas abaixo assinadas, para que produza seus efeitos legais.</w:t>
+        <w:t xml:space="preserve">E, por estarem assim justas e contratadas, as Partes assinam o presente instrumento em 2 (duas) vias de igual teor e forma, na presença das duas testemunhas abaixo assinadas, para que produza seus </w:t>
+      </w:r>
+      <w:r>
+        <w:rPr>
+          <w:rFonts w:asciiTheme="majorHAnsi" w:eastAsia="Calibri" w:hAnsiTheme="majorHAnsi" w:cstheme="majorHAnsi"/>
+          <w:spacing w:val="2"/>
+          <w:kern w:val="144"/>
+        </w:rPr>
+        <w:lastRenderedPageBreak/>
+        <w:t>efeitos legais.</w:t>
       </w:r>
     </w:p>
     <w:p>
@@ -3066,7 +3075,6 @@
     </w:p>
     <w:tbl>
       <w:tblPr>
-        <w:tblStyle w:val="a0"/>
         <w:tblW w:w="11338" w:type="dxa"/>
         <w:tblInd w:w="-1347" w:type="dxa"/>
         <w:tblLayout w:type="fixed"/>
@@ -3082,7 +3090,8 @@
         </w:trPr>
         <w:tc>
           <w:tcPr>
-            <w:tcW w:w="5669" w:type="dxa"/>
+            <w:tcW w:w="11338" w:type="dxa"/>
+            <w:gridSpan w:val="2"/>
           </w:tcPr>
           <w:p>
             <w:pPr>
@@ -3096,44 +3105,10 @@
               <w:jc w:val="center"/>
               <w:rPr>
                 <w:rFonts w:asciiTheme="majorHAnsi" w:eastAsia="Calibri" w:hAnsiTheme="majorHAnsi" w:cstheme="majorHAnsi"/>
-                <w:spacing w:val="2"/>
-                <w:kern w:val="144"/>
-                <w:sz w:val="18"/>
-                <w:szCs w:val="18"/>
-              </w:rPr>
-            </w:pPr>
-            <w:r>
-              <w:rPr>
-                <w:rFonts w:asciiTheme="majorHAnsi" w:eastAsia="Calibri" w:hAnsiTheme="majorHAnsi" w:cstheme="majorHAnsi"/>
                 <w:b/>
                 <w:spacing w:val="2"/>
                 <w:kern w:val="144"/>
               </w:rPr>
-              <w:t>Locadora(s):</w:t>
-            </w:r>
-          </w:p>
-        </w:tc>
-        <w:tc>
-          <w:tcPr>
-            <w:tcW w:w="5669" w:type="dxa"/>
-          </w:tcPr>
-          <w:p>
-            <w:pPr>
-              <w:keepNext/>
-              <w:widowControl w:val="0"/>
-              <w:tabs>
-                <w:tab w:val="left" w:pos="840"/>
-                <w:tab w:val="center" w:pos="2764"/>
-              </w:tabs>
-              <w:spacing w:line="240" w:lineRule="auto"/>
-              <w:jc w:val="center"/>
-              <w:rPr>
-                <w:rFonts w:asciiTheme="majorHAnsi" w:eastAsia="Calibri" w:hAnsiTheme="majorHAnsi" w:cstheme="majorHAnsi"/>
-                <w:spacing w:val="2"/>
-                <w:kern w:val="144"/>
-                <w:sz w:val="18"/>
-                <w:szCs w:val="18"/>
-              </w:rPr>
             </w:pPr>
             <w:r>
               <w:rPr>
@@ -3142,7 +3117,25 @@
                 <w:spacing w:val="2"/>
                 <w:kern w:val="144"/>
               </w:rPr>
-              <w:t>Locatária(s):</w:t>
+              <w:t xml:space="preserve">{%tr if </w:t>
+            </w:r>
+            <w:r>
+              <w:rPr>
+                <w:rFonts w:asciiTheme="majorHAnsi" w:eastAsia="Calibri" w:hAnsiTheme="majorHAnsi" w:cstheme="majorHAnsi"/>
+                <w:b/>
+                <w:spacing w:val="2"/>
+                <w:kern w:val="144"/>
+              </w:rPr>
+              <w:t>school_party_type == “locador”</w:t>
+            </w:r>
+            <w:r>
+              <w:rPr>
+                <w:rFonts w:asciiTheme="majorHAnsi" w:eastAsia="Calibri" w:hAnsiTheme="majorHAnsi" w:cstheme="majorHAnsi"/>
+                <w:b/>
+                <w:spacing w:val="2"/>
+                <w:kern w:val="144"/>
+              </w:rPr>
+              <w:t xml:space="preserve"> %}</w:t>
             </w:r>
           </w:p>
         </w:tc>
@@ -3163,6 +3156,73 @@
               <w:jc w:val="center"/>
               <w:rPr>
                 <w:rFonts w:asciiTheme="majorHAnsi" w:eastAsia="Calibri" w:hAnsiTheme="majorHAnsi" w:cstheme="majorHAnsi"/>
+                <w:spacing w:val="2"/>
+                <w:kern w:val="144"/>
+                <w:sz w:val="18"/>
+                <w:szCs w:val="18"/>
+              </w:rPr>
+            </w:pPr>
+            <w:r>
+              <w:rPr>
+                <w:rFonts w:asciiTheme="majorHAnsi" w:eastAsia="Calibri" w:hAnsiTheme="majorHAnsi" w:cstheme="majorHAnsi"/>
+                <w:b/>
+                <w:spacing w:val="2"/>
+                <w:kern w:val="144"/>
+              </w:rPr>
+              <w:t>Locadora(s):</w:t>
+            </w:r>
+          </w:p>
+        </w:tc>
+        <w:tc>
+          <w:tcPr>
+            <w:tcW w:w="5669" w:type="dxa"/>
+          </w:tcPr>
+          <w:p>
+            <w:pPr>
+              <w:keepNext/>
+              <w:widowControl w:val="0"/>
+              <w:tabs>
+                <w:tab w:val="left" w:pos="840"/>
+                <w:tab w:val="center" w:pos="2764"/>
+              </w:tabs>
+              <w:spacing w:line="240" w:lineRule="auto"/>
+              <w:jc w:val="center"/>
+              <w:rPr>
+                <w:rFonts w:asciiTheme="majorHAnsi" w:eastAsia="Calibri" w:hAnsiTheme="majorHAnsi" w:cstheme="majorHAnsi"/>
+                <w:spacing w:val="2"/>
+                <w:kern w:val="144"/>
+                <w:sz w:val="18"/>
+                <w:szCs w:val="18"/>
+              </w:rPr>
+            </w:pPr>
+            <w:r>
+              <w:rPr>
+                <w:rFonts w:asciiTheme="majorHAnsi" w:eastAsia="Calibri" w:hAnsiTheme="majorHAnsi" w:cstheme="majorHAnsi"/>
+                <w:b/>
+                <w:spacing w:val="2"/>
+                <w:kern w:val="144"/>
+              </w:rPr>
+              <w:t>Locatária(s):</w:t>
+            </w:r>
+          </w:p>
+        </w:tc>
+      </w:tr>
+      <w:tr>
+        <w:trPr>
+          <w:trHeight w:val="280"/>
+        </w:trPr>
+        <w:tc>
+          <w:tcPr>
+            <w:tcW w:w="5669" w:type="dxa"/>
+          </w:tcPr>
+          <w:p>
+            <w:pPr>
+              <w:keepNext/>
+              <w:keepLines/>
+              <w:spacing w:line="240" w:lineRule="auto"/>
+              <w:jc w:val="center"/>
+              <w:rPr>
+                <w:rFonts w:asciiTheme="majorHAnsi" w:eastAsia="Calibri" w:hAnsiTheme="majorHAnsi" w:cstheme="majorHAnsi"/>
                 <w:b/>
                 <w:spacing w:val="2"/>
                 <w:kern w:val="144"/>
@@ -3171,8 +3231,6 @@
                 <w:lang w:val="en-US"/>
               </w:rPr>
             </w:pPr>
-            <w:bookmarkStart w:id="0" w:name="_mjanf0jhibv9" w:colFirst="0" w:colLast="0"/>
-            <w:bookmarkEnd w:id="0"/>
             <w:r>
               <w:rPr>
                 <w:rFonts w:asciiTheme="majorHAnsi" w:eastAsia="Calibri" w:hAnsiTheme="majorHAnsi" w:cstheme="majorHAnsi"/>
@@ -3182,7 +3240,218 @@
                 <w:szCs w:val="16"/>
                 <w:lang w:val="en-US"/>
               </w:rPr>
-              <w:t>{%p for item in locadores %}</w:t>
+              <w:t xml:space="preserve">{%p for item in </w:t>
+            </w:r>
+            <w:r>
+              <w:rPr>
+                <w:rFonts w:asciiTheme="majorHAnsi" w:eastAsia="Calibri" w:hAnsiTheme="majorHAnsi" w:cstheme="majorHAnsi"/>
+                <w:spacing w:val="2"/>
+                <w:kern w:val="144"/>
+                <w:sz w:val="16"/>
+                <w:szCs w:val="16"/>
+                <w:lang w:val="en-US"/>
+              </w:rPr>
+              <w:t>representatives</w:t>
+            </w:r>
+            <w:r>
+              <w:rPr>
+                <w:rFonts w:asciiTheme="majorHAnsi" w:eastAsia="Calibri" w:hAnsiTheme="majorHAnsi" w:cstheme="majorHAnsi"/>
+                <w:spacing w:val="2"/>
+                <w:kern w:val="144"/>
+                <w:sz w:val="16"/>
+                <w:szCs w:val="16"/>
+                <w:lang w:val="en-US"/>
+              </w:rPr>
+              <w:t xml:space="preserve"> %}</w:t>
+            </w:r>
+          </w:p>
+          <w:p>
+            <w:pPr>
+              <w:pStyle w:val="Ttulo3"/>
+              <w:spacing w:before="300" w:after="0" w:line="240" w:lineRule="auto"/>
+              <w:ind w:right="5" w:firstLine="423"/>
+              <w:rPr>
+                <w:rFonts w:asciiTheme="majorHAnsi" w:eastAsia="Calibri" w:hAnsiTheme="majorHAnsi" w:cstheme="majorHAnsi"/>
+                <w:color w:val="FFFFFF" w:themeColor="background1"/>
+                <w:spacing w:val="2"/>
+                <w:kern w:val="144"/>
+                <w:sz w:val="18"/>
+                <w:szCs w:val="18"/>
+                <w:lang w:val="en-US"/>
+              </w:rPr>
+            </w:pPr>
+            <w:r>
+              <w:rPr>
+                <w:rFonts w:asciiTheme="majorHAnsi" w:eastAsia="Calibri" w:hAnsiTheme="majorHAnsi" w:cstheme="majorHAnsi"/>
+                <w:color w:val="FFFFFF" w:themeColor="background1"/>
+                <w:spacing w:val="2"/>
+                <w:kern w:val="144"/>
+                <w:sz w:val="18"/>
+                <w:szCs w:val="18"/>
+                <w:lang w:val="en-US"/>
+              </w:rPr>
+              <w:t>{{ generate_anchor('signHere', item.email) }}</w:t>
+            </w:r>
+          </w:p>
+          <w:p>
+            <w:pPr>
+              <w:keepNext/>
+              <w:keepLines/>
+              <w:spacing w:line="240" w:lineRule="auto"/>
+              <w:ind w:firstLine="416"/>
+              <w:rPr>
+                <w:rFonts w:asciiTheme="majorHAnsi" w:eastAsia="Calibri" w:hAnsiTheme="majorHAnsi" w:cstheme="majorHAnsi"/>
+                <w:spacing w:val="2"/>
+                <w:kern w:val="144"/>
+                <w:sz w:val="16"/>
+                <w:szCs w:val="16"/>
+                <w:lang w:val="en-US"/>
+              </w:rPr>
+            </w:pPr>
+            <w:r>
+              <w:rPr>
+                <w:rFonts w:asciiTheme="majorHAnsi" w:eastAsia="Calibri" w:hAnsiTheme="majorHAnsi" w:cstheme="majorHAnsi"/>
+                <w:spacing w:val="2"/>
+                <w:kern w:val="144"/>
+                <w:sz w:val="16"/>
+                <w:szCs w:val="16"/>
+                <w:lang w:val="en-US"/>
+              </w:rPr>
+              <w:t>____________________________________________________________</w:t>
+            </w:r>
+          </w:p>
+          <w:p>
+            <w:pPr>
+              <w:keepNext/>
+              <w:keepLines/>
+              <w:spacing w:line="240" w:lineRule="auto"/>
+              <w:jc w:val="center"/>
+              <w:rPr>
+                <w:rFonts w:asciiTheme="majorHAnsi" w:eastAsia="Calibri" w:hAnsiTheme="majorHAnsi" w:cstheme="majorHAnsi"/>
+                <w:b/>
+                <w:spacing w:val="2"/>
+                <w:kern w:val="144"/>
+                <w:lang w:val="en-US"/>
+              </w:rPr>
+            </w:pPr>
+            <w:r>
+              <w:rPr>
+                <w:rFonts w:asciiTheme="majorHAnsi" w:eastAsia="Calibri" w:hAnsiTheme="majorHAnsi" w:cstheme="majorHAnsi"/>
+                <w:b/>
+                <w:spacing w:val="2"/>
+                <w:kern w:val="144"/>
+                <w:lang w:val="en-US"/>
+              </w:rPr>
+              <w:t>{{ school[“legal_name”] | upper }}</w:t>
+            </w:r>
+          </w:p>
+          <w:p>
+            <w:pPr>
+              <w:keepNext/>
+              <w:keepLines/>
+              <w:spacing w:line="240" w:lineRule="auto"/>
+              <w:jc w:val="center"/>
+              <w:rPr>
+                <w:rFonts w:asciiTheme="majorHAnsi" w:eastAsia="Calibri" w:hAnsiTheme="majorHAnsi" w:cstheme="majorHAnsi"/>
+                <w:b/>
+                <w:spacing w:val="2"/>
+                <w:kern w:val="144"/>
+                <w:lang w:val="en-US"/>
+              </w:rPr>
+            </w:pPr>
+            <w:r>
+              <w:rPr>
+                <w:rFonts w:asciiTheme="majorHAnsi" w:eastAsia="Calibri" w:hAnsiTheme="majorHAnsi" w:cstheme="majorHAnsi"/>
+                <w:b/>
+                <w:spacing w:val="2"/>
+                <w:kern w:val="144"/>
+                <w:lang w:val="en-US"/>
+              </w:rPr>
+              <w:t>{{ item.name.text | upper }}</w:t>
+            </w:r>
+          </w:p>
+          <w:p>
+            <w:pPr>
+              <w:keepNext/>
+              <w:keepLines/>
+              <w:spacing w:line="240" w:lineRule="auto"/>
+              <w:jc w:val="center"/>
+              <w:rPr>
+                <w:rFonts w:asciiTheme="majorHAnsi" w:eastAsia="Calibri" w:hAnsiTheme="majorHAnsi" w:cstheme="majorHAnsi"/>
+                <w:b/>
+                <w:spacing w:val="2"/>
+                <w:kern w:val="144"/>
+                <w:lang w:val="en-US"/>
+              </w:rPr>
+            </w:pPr>
+            <w:r>
+              <w:rPr>
+                <w:rFonts w:asciiTheme="majorHAnsi" w:eastAsia="Calibri" w:hAnsiTheme="majorHAnsi" w:cstheme="majorHAnsi"/>
+                <w:b/>
+                <w:spacing w:val="2"/>
+                <w:kern w:val="144"/>
+                <w:lang w:val="en-US"/>
+              </w:rPr>
+              <w:t>{{ item.cpf | upper }}</w:t>
+            </w:r>
+          </w:p>
+          <w:p>
+            <w:pPr>
+              <w:keepNext/>
+              <w:widowControl w:val="0"/>
+              <w:spacing w:line="240" w:lineRule="auto"/>
+              <w:jc w:val="center"/>
+              <w:rPr>
+                <w:rFonts w:asciiTheme="majorHAnsi" w:eastAsia="Calibri" w:hAnsiTheme="majorHAnsi" w:cstheme="majorHAnsi"/>
+                <w:b/>
+                <w:spacing w:val="2"/>
+                <w:kern w:val="144"/>
+                <w:lang w:val="en-US"/>
+              </w:rPr>
+            </w:pPr>
+            <w:r>
+              <w:rPr>
+                <w:rFonts w:asciiTheme="majorHAnsi" w:eastAsia="Calibri" w:hAnsiTheme="majorHAnsi" w:cstheme="majorHAnsi"/>
+                <w:spacing w:val="2"/>
+                <w:kern w:val="144"/>
+                <w:sz w:val="16"/>
+                <w:szCs w:val="16"/>
+                <w:lang w:val="en-US"/>
+              </w:rPr>
+              <w:t>{%p endfor %}</w:t>
+            </w:r>
+          </w:p>
+        </w:tc>
+        <w:tc>
+          <w:tcPr>
+            <w:tcW w:w="5669" w:type="dxa"/>
+          </w:tcPr>
+          <w:p>
+            <w:pPr>
+              <w:keepNext/>
+              <w:widowControl w:val="0"/>
+              <w:spacing w:line="240" w:lineRule="auto"/>
+              <w:jc w:val="center"/>
+              <w:rPr>
+                <w:rFonts w:asciiTheme="majorHAnsi" w:eastAsia="Calibri" w:hAnsiTheme="majorHAnsi" w:cstheme="majorHAnsi"/>
+                <w:b/>
+                <w:spacing w:val="2"/>
+                <w:kern w:val="144"/>
+                <w:sz w:val="16"/>
+                <w:szCs w:val="16"/>
+                <w:lang w:val="en-US"/>
+              </w:rPr>
+            </w:pPr>
+            <w:r>
+              <w:rPr>
+                <w:rFonts w:asciiTheme="majorHAnsi" w:eastAsia="Calibri" w:hAnsiTheme="majorHAnsi" w:cstheme="majorHAnsi"/>
+                <w:spacing w:val="2"/>
+                <w:kern w:val="144"/>
+                <w:sz w:val="16"/>
+                <w:szCs w:val="16"/>
+                <w:lang w:val="en-US"/>
+              </w:rPr>
+              <w:t>{%p for item in locatarios %}</w:t>
             </w:r>
           </w:p>
           <w:p>
@@ -3194,8 +3463,7 @@
               <w:ind w:right="5"/>
               <w:rPr>
                 <w:rFonts w:asciiTheme="majorHAnsi" w:eastAsia="Calibri" w:hAnsiTheme="majorHAnsi" w:cstheme="majorHAnsi"/>
-                <w:b/>
-                <w:color w:val="FFFFFF" w:themeColor="background1"/>
+                <w:color w:val="FF0000"/>
                 <w:spacing w:val="2"/>
                 <w:kern w:val="144"/>
                 <w:sz w:val="18"/>
@@ -3203,163 +3471,6 @@
                 <w:lang w:val="en-US"/>
               </w:rPr>
             </w:pPr>
-            <w:r>
-              <w:rPr>
-                <w:rFonts w:asciiTheme="majorHAnsi" w:eastAsia="Calibri" w:hAnsiTheme="majorHAnsi" w:cstheme="majorHAnsi"/>
-                <w:color w:val="FFFFFF" w:themeColor="background1"/>
-                <w:spacing w:val="2"/>
-                <w:kern w:val="144"/>
-                <w:sz w:val="18"/>
-                <w:szCs w:val="18"/>
-                <w:lang w:val="en-US"/>
-              </w:rPr>
-              <w:t xml:space="preserve">    </w:t>
-            </w:r>
-            <w:r>
-              <w:rPr>
-                <w:rFonts w:asciiTheme="majorHAnsi" w:eastAsia="Calibri" w:hAnsiTheme="majorHAnsi" w:cstheme="majorHAnsi"/>
-                <w:color w:val="FFFFFF" w:themeColor="background1"/>
-                <w:spacing w:val="2"/>
-                <w:kern w:val="144"/>
-                <w:sz w:val="18"/>
-                <w:szCs w:val="18"/>
-                <w:lang w:val="en-US"/>
-              </w:rPr>
-              <w:t>{{ generate_anchor('signHere', item.email)  }}</w:t>
-            </w:r>
-          </w:p>
-          <w:p>
-            <w:pPr>
-              <w:keepNext/>
-              <w:widowControl w:val="0"/>
-              <w:spacing w:line="240" w:lineRule="auto"/>
-              <w:ind w:firstLine="416"/>
-              <w:rPr>
-                <w:rFonts w:asciiTheme="majorHAnsi" w:eastAsia="Calibri" w:hAnsiTheme="majorHAnsi" w:cstheme="majorHAnsi"/>
-                <w:spacing w:val="2"/>
-                <w:kern w:val="144"/>
-                <w:sz w:val="16"/>
-                <w:szCs w:val="16"/>
-                <w:lang w:val="en-US"/>
-              </w:rPr>
-            </w:pPr>
-            <w:r>
-              <w:rPr>
-                <w:rFonts w:asciiTheme="majorHAnsi" w:eastAsia="Calibri" w:hAnsiTheme="majorHAnsi" w:cstheme="majorHAnsi"/>
-                <w:spacing w:val="2"/>
-                <w:kern w:val="144"/>
-                <w:sz w:val="16"/>
-                <w:szCs w:val="16"/>
-                <w:lang w:val="en-US"/>
-              </w:rPr>
-              <w:t>____________________________________________________________</w:t>
-            </w:r>
-          </w:p>
-          <w:p>
-            <w:pPr>
-              <w:keepNext/>
-              <w:widowControl w:val="0"/>
-              <w:spacing w:line="240" w:lineRule="auto"/>
-              <w:jc w:val="center"/>
-              <w:rPr>
-                <w:rFonts w:asciiTheme="majorHAnsi" w:eastAsia="Calibri" w:hAnsiTheme="majorHAnsi" w:cstheme="majorHAnsi"/>
-                <w:spacing w:val="2"/>
-                <w:kern w:val="144"/>
-                <w:sz w:val="16"/>
-                <w:szCs w:val="16"/>
-                <w:lang w:val="en-US"/>
-              </w:rPr>
-            </w:pPr>
-            <w:r>
-              <w:rPr>
-                <w:rFonts w:asciiTheme="majorHAnsi" w:eastAsia="Calibri" w:hAnsiTheme="majorHAnsi" w:cstheme="majorHAnsi"/>
-                <w:b/>
-                <w:spacing w:val="2"/>
-                <w:kern w:val="144"/>
-                <w:lang w:val="en-US"/>
-              </w:rPr>
-              <w:t>{{ item.name.text | upper }}</w:t>
-            </w:r>
-          </w:p>
-          <w:p>
-            <w:pPr>
-              <w:keepNext/>
-              <w:widowControl w:val="0"/>
-              <w:spacing w:line="240" w:lineRule="auto"/>
-              <w:jc w:val="center"/>
-              <w:rPr>
-                <w:rFonts w:asciiTheme="majorHAnsi" w:eastAsia="Calibri" w:hAnsiTheme="majorHAnsi" w:cstheme="majorHAnsi"/>
-                <w:spacing w:val="2"/>
-                <w:kern w:val="144"/>
-                <w:sz w:val="16"/>
-                <w:szCs w:val="16"/>
-                <w:lang w:val="en-US"/>
-              </w:rPr>
-            </w:pPr>
-            <w:r>
-              <w:rPr>
-                <w:rFonts w:asciiTheme="majorHAnsi" w:eastAsia="Calibri" w:hAnsiTheme="majorHAnsi" w:cstheme="majorHAnsi"/>
-                <w:spacing w:val="2"/>
-                <w:kern w:val="144"/>
-                <w:sz w:val="16"/>
-                <w:szCs w:val="16"/>
-                <w:lang w:val="en-US"/>
-              </w:rPr>
-              <w:t>{%p endfor %}</w:t>
-            </w:r>
-          </w:p>
-        </w:tc>
-        <w:tc>
-          <w:tcPr>
-            <w:tcW w:w="5669" w:type="dxa"/>
-          </w:tcPr>
-          <w:p>
-            <w:pPr>
-              <w:keepNext/>
-              <w:widowControl w:val="0"/>
-              <w:spacing w:line="240" w:lineRule="auto"/>
-              <w:jc w:val="center"/>
-              <w:rPr>
-                <w:rFonts w:asciiTheme="majorHAnsi" w:eastAsia="Calibri" w:hAnsiTheme="majorHAnsi" w:cstheme="majorHAnsi"/>
-                <w:b/>
-                <w:spacing w:val="2"/>
-                <w:kern w:val="144"/>
-                <w:sz w:val="16"/>
-                <w:szCs w:val="16"/>
-                <w:lang w:val="en-US"/>
-              </w:rPr>
-            </w:pPr>
-            <w:r>
-              <w:rPr>
-                <w:rFonts w:asciiTheme="majorHAnsi" w:eastAsia="Calibri" w:hAnsiTheme="majorHAnsi" w:cstheme="majorHAnsi"/>
-                <w:spacing w:val="2"/>
-                <w:kern w:val="144"/>
-                <w:sz w:val="16"/>
-                <w:szCs w:val="16"/>
-                <w:lang w:val="en-US"/>
-              </w:rPr>
-              <w:t>{%p for item in locatarios %}</w:t>
-            </w:r>
-          </w:p>
-          <w:p>
-            <w:pPr>
-              <w:pStyle w:val="Ttulo3"/>
-              <w:keepLines w:val="0"/>
-              <w:widowControl w:val="0"/>
-              <w:spacing w:before="300" w:after="0" w:line="240" w:lineRule="auto"/>
-              <w:ind w:right="5"/>
-              <w:rPr>
-                <w:rFonts w:asciiTheme="majorHAnsi" w:eastAsia="Calibri" w:hAnsiTheme="majorHAnsi" w:cstheme="majorHAnsi"/>
-                <w:color w:val="FF0000"/>
-                <w:spacing w:val="2"/>
-                <w:kern w:val="144"/>
-                <w:sz w:val="18"/>
-                <w:szCs w:val="18"/>
-                <w:lang w:val="en-US"/>
-              </w:rPr>
-            </w:pPr>
-            <w:bookmarkStart w:id="1" w:name="_h558euwk5w9o" w:colFirst="0" w:colLast="0"/>
-            <w:bookmarkEnd w:id="1"/>
             <w:r>
               <w:rPr>
                 <w:rFonts w:asciiTheme="majorHAnsi" w:eastAsia="Calibri" w:hAnsiTheme="majorHAnsi" w:cstheme="majorHAnsi"/>
@@ -3480,56 +3591,231 @@
             <w:pPr>
               <w:keepNext/>
               <w:widowControl w:val="0"/>
-              <w:tabs>
-                <w:tab w:val="left" w:pos="840"/>
-                <w:tab w:val="center" w:pos="2764"/>
-              </w:tabs>
               <w:spacing w:line="240" w:lineRule="auto"/>
               <w:jc w:val="center"/>
               <w:rPr>
                 <w:rFonts w:asciiTheme="majorHAnsi" w:eastAsia="Calibri" w:hAnsiTheme="majorHAnsi" w:cstheme="majorHAnsi"/>
+                <w:spacing w:val="2"/>
+                <w:kern w:val="144"/>
+                <w:sz w:val="16"/>
+                <w:szCs w:val="16"/>
+                <w:lang w:val="en-US"/>
+              </w:rPr>
+            </w:pPr>
+            <w:r>
+              <w:rPr>
+                <w:rFonts w:asciiTheme="majorHAnsi" w:eastAsia="Calibri" w:hAnsiTheme="majorHAnsi" w:cstheme="majorHAnsi"/>
                 <w:b/>
                 <w:spacing w:val="2"/>
                 <w:kern w:val="144"/>
-                <w:lang w:val="en-US"/>
-              </w:rPr>
-            </w:pPr>
-          </w:p>
+              </w:rPr>
+              <w:t xml:space="preserve">{%tr </w:t>
+            </w:r>
+            <w:r>
+              <w:rPr>
+                <w:rFonts w:asciiTheme="majorHAnsi" w:eastAsia="Calibri" w:hAnsiTheme="majorHAnsi" w:cstheme="majorHAnsi"/>
+                <w:b/>
+                <w:spacing w:val="2"/>
+                <w:kern w:val="144"/>
+              </w:rPr>
+              <w:t>else</w:t>
+            </w:r>
+            <w:r>
+              <w:rPr>
+                <w:rFonts w:asciiTheme="majorHAnsi" w:eastAsia="Calibri" w:hAnsiTheme="majorHAnsi" w:cstheme="majorHAnsi"/>
+                <w:b/>
+                <w:spacing w:val="2"/>
+                <w:kern w:val="144"/>
+              </w:rPr>
+              <w:t xml:space="preserve"> %}</w:t>
+            </w:r>
+          </w:p>
+        </w:tc>
+      </w:tr>
+      <w:tr>
+        <w:trPr>
+          <w:trHeight w:val="280"/>
+        </w:trPr>
+        <w:tc>
+          <w:tcPr>
+            <w:tcW w:w="5669" w:type="dxa"/>
+          </w:tcPr>
           <w:p>
             <w:pPr>
               <w:keepNext/>
               <w:widowControl w:val="0"/>
-              <w:tabs>
-                <w:tab w:val="left" w:pos="840"/>
-                <w:tab w:val="center" w:pos="2764"/>
-              </w:tabs>
               <w:spacing w:line="240" w:lineRule="auto"/>
               <w:jc w:val="center"/>
               <w:rPr>
                 <w:rFonts w:asciiTheme="majorHAnsi" w:eastAsia="Calibri" w:hAnsiTheme="majorHAnsi" w:cstheme="majorHAnsi"/>
+                <w:spacing w:val="2"/>
+                <w:kern w:val="144"/>
+                <w:sz w:val="16"/>
+                <w:szCs w:val="16"/>
+                <w:lang w:val="en-US"/>
+              </w:rPr>
+            </w:pPr>
+            <w:r>
+              <w:rPr>
+                <w:rFonts w:asciiTheme="majorHAnsi" w:eastAsia="Calibri" w:hAnsiTheme="majorHAnsi" w:cstheme="majorHAnsi"/>
                 <w:b/>
                 <w:spacing w:val="2"/>
                 <w:kern w:val="144"/>
-                <w:lang w:val="en-US"/>
-              </w:rPr>
-            </w:pPr>
-          </w:p>
+              </w:rPr>
+              <w:t>Locadora(s):</w:t>
+            </w:r>
+          </w:p>
+        </w:tc>
+        <w:tc>
+          <w:tcPr>
+            <w:tcW w:w="5669" w:type="dxa"/>
+          </w:tcPr>
           <w:p>
             <w:pPr>
               <w:keepNext/>
               <w:widowControl w:val="0"/>
-              <w:tabs>
-                <w:tab w:val="left" w:pos="840"/>
-                <w:tab w:val="center" w:pos="2764"/>
-              </w:tabs>
               <w:spacing w:line="240" w:lineRule="auto"/>
               <w:jc w:val="center"/>
               <w:rPr>
                 <w:rFonts w:asciiTheme="majorHAnsi" w:eastAsia="Calibri" w:hAnsiTheme="majorHAnsi" w:cstheme="majorHAnsi"/>
                 <w:spacing w:val="2"/>
                 <w:kern w:val="144"/>
+                <w:sz w:val="16"/>
+                <w:szCs w:val="16"/>
+                <w:lang w:val="en-US"/>
+              </w:rPr>
+            </w:pPr>
+            <w:r>
+              <w:rPr>
+                <w:rFonts w:asciiTheme="majorHAnsi" w:eastAsia="Calibri" w:hAnsiTheme="majorHAnsi" w:cstheme="majorHAnsi"/>
+                <w:b/>
+                <w:spacing w:val="2"/>
+                <w:kern w:val="144"/>
+              </w:rPr>
+              <w:t>Locatária(s):</w:t>
+            </w:r>
+          </w:p>
+        </w:tc>
+      </w:tr>
+      <w:tr>
+        <w:trPr>
+          <w:trHeight w:val="280"/>
+        </w:trPr>
+        <w:tc>
+          <w:tcPr>
+            <w:tcW w:w="5669" w:type="dxa"/>
+          </w:tcPr>
+          <w:p>
+            <w:pPr>
+              <w:keepNext/>
+              <w:widowControl w:val="0"/>
+              <w:spacing w:line="240" w:lineRule="auto"/>
+              <w:jc w:val="center"/>
+              <w:rPr>
+                <w:rFonts w:asciiTheme="majorHAnsi" w:eastAsia="Calibri" w:hAnsiTheme="majorHAnsi" w:cstheme="majorHAnsi"/>
+                <w:b/>
+                <w:spacing w:val="2"/>
+                <w:kern w:val="144"/>
+                <w:sz w:val="16"/>
+                <w:szCs w:val="16"/>
+                <w:lang w:val="en-US"/>
+              </w:rPr>
+            </w:pPr>
+            <w:r>
+              <w:rPr>
+                <w:rFonts w:asciiTheme="majorHAnsi" w:eastAsia="Calibri" w:hAnsiTheme="majorHAnsi" w:cstheme="majorHAnsi"/>
+                <w:spacing w:val="2"/>
+                <w:kern w:val="144"/>
+                <w:sz w:val="16"/>
+                <w:szCs w:val="16"/>
+                <w:lang w:val="en-US"/>
+              </w:rPr>
+              <w:t>{%p for item in locadores %}</w:t>
+            </w:r>
+          </w:p>
+          <w:p>
+            <w:pPr>
+              <w:pStyle w:val="Ttulo3"/>
+              <w:keepLines w:val="0"/>
+              <w:widowControl w:val="0"/>
+              <w:spacing w:before="300" w:after="0" w:line="240" w:lineRule="auto"/>
+              <w:ind w:right="5"/>
+              <w:rPr>
+                <w:rFonts w:asciiTheme="majorHAnsi" w:eastAsia="Calibri" w:hAnsiTheme="majorHAnsi" w:cstheme="majorHAnsi"/>
+                <w:b/>
+                <w:color w:val="FFFFFF" w:themeColor="background1"/>
+                <w:spacing w:val="2"/>
+                <w:kern w:val="144"/>
                 <w:sz w:val="18"/>
                 <w:szCs w:val="18"/>
+                <w:lang w:val="en-US"/>
+              </w:rPr>
+            </w:pPr>
+            <w:r>
+              <w:rPr>
+                <w:rFonts w:asciiTheme="majorHAnsi" w:eastAsia="Calibri" w:hAnsiTheme="majorHAnsi" w:cstheme="majorHAnsi"/>
+                <w:color w:val="FFFFFF" w:themeColor="background1"/>
+                <w:spacing w:val="2"/>
+                <w:kern w:val="144"/>
+                <w:sz w:val="18"/>
+                <w:szCs w:val="18"/>
+                <w:lang w:val="en-US"/>
+              </w:rPr>
+              <w:t xml:space="preserve">    </w:t>
+            </w:r>
+            <w:r>
+              <w:rPr>
+                <w:rFonts w:asciiTheme="majorHAnsi" w:eastAsia="Calibri" w:hAnsiTheme="majorHAnsi" w:cstheme="majorHAnsi"/>
+                <w:color w:val="FFFFFF" w:themeColor="background1"/>
+                <w:spacing w:val="2"/>
+                <w:kern w:val="144"/>
+                <w:sz w:val="18"/>
+                <w:szCs w:val="18"/>
+                <w:lang w:val="en-US"/>
+              </w:rPr>
+              <w:t>{{ generate_anchor('signHere', item.email)  }}</w:t>
+            </w:r>
+          </w:p>
+          <w:p>
+            <w:pPr>
+              <w:keepNext/>
+              <w:widowControl w:val="0"/>
+              <w:spacing w:line="240" w:lineRule="auto"/>
+              <w:ind w:firstLine="416"/>
+              <w:rPr>
+                <w:rFonts w:asciiTheme="majorHAnsi" w:eastAsia="Calibri" w:hAnsiTheme="majorHAnsi" w:cstheme="majorHAnsi"/>
+                <w:spacing w:val="2"/>
+                <w:kern w:val="144"/>
+                <w:sz w:val="16"/>
+                <w:szCs w:val="16"/>
+                <w:lang w:val="en-US"/>
+              </w:rPr>
+            </w:pPr>
+            <w:r>
+              <w:rPr>
+                <w:rFonts w:asciiTheme="majorHAnsi" w:eastAsia="Calibri" w:hAnsiTheme="majorHAnsi" w:cstheme="majorHAnsi"/>
+                <w:spacing w:val="2"/>
+                <w:kern w:val="144"/>
+                <w:sz w:val="16"/>
+                <w:szCs w:val="16"/>
+                <w:lang w:val="en-US"/>
+              </w:rPr>
+              <w:t>____________________________________________________________</w:t>
+            </w:r>
+          </w:p>
+          <w:p>
+            <w:pPr>
+              <w:keepNext/>
+              <w:widowControl w:val="0"/>
+              <w:spacing w:line="240" w:lineRule="auto"/>
+              <w:jc w:val="center"/>
+              <w:rPr>
+                <w:rFonts w:asciiTheme="majorHAnsi" w:eastAsia="Calibri" w:hAnsiTheme="majorHAnsi" w:cstheme="majorHAnsi"/>
+                <w:spacing w:val="2"/>
+                <w:kern w:val="144"/>
+                <w:sz w:val="16"/>
+                <w:szCs w:val="16"/>
+                <w:lang w:val="en-US"/>
               </w:rPr>
             </w:pPr>
             <w:r>
@@ -3538,8 +3824,248 @@
                 <w:b/>
                 <w:spacing w:val="2"/>
                 <w:kern w:val="144"/>
-              </w:rPr>
-              <w:t>Fiadora(s):</w:t>
+                <w:lang w:val="en-US"/>
+              </w:rPr>
+              <w:t>{{ item.name.text | upper }}</w:t>
+            </w:r>
+          </w:p>
+          <w:p>
+            <w:pPr>
+              <w:keepNext/>
+              <w:widowControl w:val="0"/>
+              <w:spacing w:line="240" w:lineRule="auto"/>
+              <w:jc w:val="center"/>
+              <w:rPr>
+                <w:rFonts w:asciiTheme="majorHAnsi" w:eastAsia="Calibri" w:hAnsiTheme="majorHAnsi" w:cstheme="majorHAnsi"/>
+                <w:spacing w:val="2"/>
+                <w:kern w:val="144"/>
+                <w:sz w:val="16"/>
+                <w:szCs w:val="16"/>
+                <w:lang w:val="en-US"/>
+              </w:rPr>
+            </w:pPr>
+            <w:r>
+              <w:rPr>
+                <w:rFonts w:asciiTheme="majorHAnsi" w:eastAsia="Calibri" w:hAnsiTheme="majorHAnsi" w:cstheme="majorHAnsi"/>
+                <w:spacing w:val="2"/>
+                <w:kern w:val="144"/>
+                <w:sz w:val="16"/>
+                <w:szCs w:val="16"/>
+                <w:lang w:val="en-US"/>
+              </w:rPr>
+              <w:t>{%p endfor %}</w:t>
+            </w:r>
+          </w:p>
+        </w:tc>
+        <w:tc>
+          <w:tcPr>
+            <w:tcW w:w="5669" w:type="dxa"/>
+          </w:tcPr>
+          <w:p>
+            <w:pPr>
+              <w:keepNext/>
+              <w:keepLines/>
+              <w:spacing w:line="240" w:lineRule="auto"/>
+              <w:jc w:val="center"/>
+              <w:rPr>
+                <w:rFonts w:asciiTheme="majorHAnsi" w:eastAsia="Calibri" w:hAnsiTheme="majorHAnsi" w:cstheme="majorHAnsi"/>
+                <w:b/>
+                <w:spacing w:val="2"/>
+                <w:kern w:val="144"/>
+                <w:sz w:val="16"/>
+                <w:szCs w:val="16"/>
+                <w:lang w:val="en-US"/>
+              </w:rPr>
+            </w:pPr>
+            <w:r>
+              <w:rPr>
+                <w:rFonts w:asciiTheme="majorHAnsi" w:eastAsia="Calibri" w:hAnsiTheme="majorHAnsi" w:cstheme="majorHAnsi"/>
+                <w:spacing w:val="2"/>
+                <w:kern w:val="144"/>
+                <w:sz w:val="16"/>
+                <w:szCs w:val="16"/>
+                <w:lang w:val="en-US"/>
+              </w:rPr>
+              <w:t xml:space="preserve">{%p for item in </w:t>
+            </w:r>
+            <w:r>
+              <w:rPr>
+                <w:rFonts w:asciiTheme="majorHAnsi" w:eastAsia="Calibri" w:hAnsiTheme="majorHAnsi" w:cstheme="majorHAnsi"/>
+                <w:spacing w:val="2"/>
+                <w:kern w:val="144"/>
+                <w:sz w:val="16"/>
+                <w:szCs w:val="16"/>
+                <w:lang w:val="en-US"/>
+              </w:rPr>
+              <w:t>representatives</w:t>
+            </w:r>
+            <w:r>
+              <w:rPr>
+                <w:rFonts w:asciiTheme="majorHAnsi" w:eastAsia="Calibri" w:hAnsiTheme="majorHAnsi" w:cstheme="majorHAnsi"/>
+                <w:spacing w:val="2"/>
+                <w:kern w:val="144"/>
+                <w:sz w:val="16"/>
+                <w:szCs w:val="16"/>
+                <w:lang w:val="en-US"/>
+              </w:rPr>
+              <w:t xml:space="preserve"> %}</w:t>
+            </w:r>
+          </w:p>
+          <w:p>
+            <w:pPr>
+              <w:pStyle w:val="Ttulo3"/>
+              <w:spacing w:before="300" w:after="0" w:line="240" w:lineRule="auto"/>
+              <w:ind w:right="5" w:firstLine="423"/>
+              <w:rPr>
+                <w:rFonts w:asciiTheme="majorHAnsi" w:eastAsia="Calibri" w:hAnsiTheme="majorHAnsi" w:cstheme="majorHAnsi"/>
+                <w:color w:val="FFFFFF" w:themeColor="background1"/>
+                <w:spacing w:val="2"/>
+                <w:kern w:val="144"/>
+                <w:sz w:val="18"/>
+                <w:szCs w:val="18"/>
+                <w:lang w:val="en-US"/>
+              </w:rPr>
+            </w:pPr>
+            <w:r>
+              <w:rPr>
+                <w:rFonts w:asciiTheme="majorHAnsi" w:eastAsia="Calibri" w:hAnsiTheme="majorHAnsi" w:cstheme="majorHAnsi"/>
+                <w:color w:val="FFFFFF" w:themeColor="background1"/>
+                <w:spacing w:val="2"/>
+                <w:kern w:val="144"/>
+                <w:sz w:val="18"/>
+                <w:szCs w:val="18"/>
+                <w:lang w:val="en-US"/>
+              </w:rPr>
+              <w:t>{{ generate_anchor('signHere', item.email) }}</w:t>
+            </w:r>
+          </w:p>
+          <w:p>
+            <w:pPr>
+              <w:keepNext/>
+              <w:keepLines/>
+              <w:spacing w:line="240" w:lineRule="auto"/>
+              <w:ind w:firstLine="416"/>
+              <w:rPr>
+                <w:rFonts w:asciiTheme="majorHAnsi" w:eastAsia="Calibri" w:hAnsiTheme="majorHAnsi" w:cstheme="majorHAnsi"/>
+                <w:spacing w:val="2"/>
+                <w:kern w:val="144"/>
+                <w:sz w:val="16"/>
+                <w:szCs w:val="16"/>
+                <w:lang w:val="en-US"/>
+              </w:rPr>
+            </w:pPr>
+            <w:r>
+              <w:rPr>
+                <w:rFonts w:asciiTheme="majorHAnsi" w:eastAsia="Calibri" w:hAnsiTheme="majorHAnsi" w:cstheme="majorHAnsi"/>
+                <w:spacing w:val="2"/>
+                <w:kern w:val="144"/>
+                <w:sz w:val="16"/>
+                <w:szCs w:val="16"/>
+                <w:lang w:val="en-US"/>
+              </w:rPr>
+              <w:t>____________________________________________________________</w:t>
+            </w:r>
+          </w:p>
+          <w:p>
+            <w:pPr>
+              <w:keepNext/>
+              <w:keepLines/>
+              <w:spacing w:line="240" w:lineRule="auto"/>
+              <w:jc w:val="center"/>
+              <w:rPr>
+                <w:rFonts w:asciiTheme="majorHAnsi" w:eastAsia="Calibri" w:hAnsiTheme="majorHAnsi" w:cstheme="majorHAnsi"/>
+                <w:b/>
+                <w:spacing w:val="2"/>
+                <w:kern w:val="144"/>
+                <w:lang w:val="en-US"/>
+              </w:rPr>
+            </w:pPr>
+            <w:r>
+              <w:rPr>
+                <w:rFonts w:asciiTheme="majorHAnsi" w:eastAsia="Calibri" w:hAnsiTheme="majorHAnsi" w:cstheme="majorHAnsi"/>
+                <w:b/>
+                <w:spacing w:val="2"/>
+                <w:kern w:val="144"/>
+                <w:lang w:val="en-US"/>
+              </w:rPr>
+              <w:t>{{ school[“legal_name”] | upper }}</w:t>
+            </w:r>
+          </w:p>
+          <w:p>
+            <w:pPr>
+              <w:keepNext/>
+              <w:keepLines/>
+              <w:spacing w:line="240" w:lineRule="auto"/>
+              <w:jc w:val="center"/>
+              <w:rPr>
+                <w:rFonts w:asciiTheme="majorHAnsi" w:eastAsia="Calibri" w:hAnsiTheme="majorHAnsi" w:cstheme="majorHAnsi"/>
+                <w:b/>
+                <w:spacing w:val="2"/>
+                <w:kern w:val="144"/>
+                <w:lang w:val="en-US"/>
+              </w:rPr>
+            </w:pPr>
+            <w:r>
+              <w:rPr>
+                <w:rFonts w:asciiTheme="majorHAnsi" w:eastAsia="Calibri" w:hAnsiTheme="majorHAnsi" w:cstheme="majorHAnsi"/>
+                <w:b/>
+                <w:spacing w:val="2"/>
+                <w:kern w:val="144"/>
+                <w:lang w:val="en-US"/>
+              </w:rPr>
+              <w:t>{{ item.name.text | upper }}</w:t>
+            </w:r>
+          </w:p>
+          <w:p>
+            <w:pPr>
+              <w:keepNext/>
+              <w:keepLines/>
+              <w:spacing w:line="240" w:lineRule="auto"/>
+              <w:jc w:val="center"/>
+              <w:rPr>
+                <w:rFonts w:asciiTheme="majorHAnsi" w:eastAsia="Calibri" w:hAnsiTheme="majorHAnsi" w:cstheme="majorHAnsi"/>
+                <w:b/>
+                <w:spacing w:val="2"/>
+                <w:kern w:val="144"/>
+                <w:lang w:val="en-US"/>
+              </w:rPr>
+            </w:pPr>
+            <w:r>
+              <w:rPr>
+                <w:rFonts w:asciiTheme="majorHAnsi" w:eastAsia="Calibri" w:hAnsiTheme="majorHAnsi" w:cstheme="majorHAnsi"/>
+                <w:b/>
+                <w:spacing w:val="2"/>
+                <w:kern w:val="144"/>
+                <w:lang w:val="en-US"/>
+              </w:rPr>
+              <w:t>{{ item.cpf | upper }}</w:t>
+            </w:r>
+          </w:p>
+          <w:p>
+            <w:pPr>
+              <w:keepNext/>
+              <w:widowControl w:val="0"/>
+              <w:spacing w:line="240" w:lineRule="auto"/>
+              <w:jc w:val="center"/>
+              <w:rPr>
+                <w:rFonts w:asciiTheme="majorHAnsi" w:eastAsia="Calibri" w:hAnsiTheme="majorHAnsi" w:cstheme="majorHAnsi"/>
+                <w:spacing w:val="2"/>
+                <w:kern w:val="144"/>
+                <w:sz w:val="16"/>
+                <w:szCs w:val="16"/>
+                <w:lang w:val="en-US"/>
+              </w:rPr>
+            </w:pPr>
+            <w:r>
+              <w:rPr>
+                <w:rFonts w:asciiTheme="majorHAnsi" w:eastAsia="Calibri" w:hAnsiTheme="majorHAnsi" w:cstheme="majorHAnsi"/>
+                <w:spacing w:val="2"/>
+                <w:kern w:val="144"/>
+                <w:sz w:val="16"/>
+                <w:szCs w:val="16"/>
+                <w:lang w:val="en-US"/>
+              </w:rPr>
+              <w:t>{%p endfor %}</w:t>
             </w:r>
           </w:p>
         </w:tc>
@@ -3556,6 +4082,132 @@
           <w:p>
             <w:pPr>
               <w:keepNext/>
+              <w:keepLines/>
+              <w:spacing w:line="240" w:lineRule="auto"/>
+              <w:jc w:val="center"/>
+              <w:rPr>
+                <w:rFonts w:asciiTheme="majorHAnsi" w:eastAsia="Calibri" w:hAnsiTheme="majorHAnsi" w:cstheme="majorHAnsi"/>
+                <w:spacing w:val="2"/>
+                <w:kern w:val="144"/>
+                <w:sz w:val="16"/>
+                <w:szCs w:val="16"/>
+                <w:lang w:val="en-US"/>
+              </w:rPr>
+            </w:pPr>
+            <w:r>
+              <w:rPr>
+                <w:rFonts w:asciiTheme="majorHAnsi" w:eastAsia="Calibri" w:hAnsiTheme="majorHAnsi" w:cstheme="majorHAnsi"/>
+                <w:b/>
+                <w:spacing w:val="2"/>
+                <w:kern w:val="144"/>
+              </w:rPr>
+              <w:t xml:space="preserve">{%tr </w:t>
+            </w:r>
+            <w:r>
+              <w:rPr>
+                <w:rFonts w:asciiTheme="majorHAnsi" w:eastAsia="Calibri" w:hAnsiTheme="majorHAnsi" w:cstheme="majorHAnsi"/>
+                <w:b/>
+                <w:spacing w:val="2"/>
+                <w:kern w:val="144"/>
+              </w:rPr>
+              <w:t>endif</w:t>
+            </w:r>
+            <w:r>
+              <w:rPr>
+                <w:rFonts w:asciiTheme="majorHAnsi" w:eastAsia="Calibri" w:hAnsiTheme="majorHAnsi" w:cstheme="majorHAnsi"/>
+                <w:b/>
+                <w:spacing w:val="2"/>
+                <w:kern w:val="144"/>
+              </w:rPr>
+              <w:t xml:space="preserve"> %}</w:t>
+            </w:r>
+          </w:p>
+        </w:tc>
+      </w:tr>
+      <w:tr>
+        <w:trPr>
+          <w:trHeight w:val="280"/>
+        </w:trPr>
+        <w:tc>
+          <w:tcPr>
+            <w:tcW w:w="11338" w:type="dxa"/>
+            <w:gridSpan w:val="2"/>
+          </w:tcPr>
+          <w:p>
+            <w:pPr>
+              <w:keepNext/>
+              <w:widowControl w:val="0"/>
+              <w:tabs>
+                <w:tab w:val="left" w:pos="840"/>
+                <w:tab w:val="center" w:pos="2764"/>
+              </w:tabs>
+              <w:spacing w:line="240" w:lineRule="auto"/>
+              <w:jc w:val="center"/>
+              <w:rPr>
+                <w:rFonts w:asciiTheme="majorHAnsi" w:eastAsia="Calibri" w:hAnsiTheme="majorHAnsi" w:cstheme="majorHAnsi"/>
+                <w:b/>
+                <w:spacing w:val="2"/>
+                <w:kern w:val="144"/>
+                <w:lang w:val="en-US"/>
+              </w:rPr>
+            </w:pPr>
+          </w:p>
+          <w:p>
+            <w:pPr>
+              <w:keepNext/>
+              <w:widowControl w:val="0"/>
+              <w:tabs>
+                <w:tab w:val="left" w:pos="840"/>
+                <w:tab w:val="center" w:pos="2764"/>
+              </w:tabs>
+              <w:spacing w:line="240" w:lineRule="auto"/>
+              <w:jc w:val="center"/>
+              <w:rPr>
+                <w:rFonts w:asciiTheme="majorHAnsi" w:eastAsia="Calibri" w:hAnsiTheme="majorHAnsi" w:cstheme="majorHAnsi"/>
+                <w:b/>
+                <w:spacing w:val="2"/>
+                <w:kern w:val="144"/>
+                <w:lang w:val="en-US"/>
+              </w:rPr>
+            </w:pPr>
+          </w:p>
+          <w:p>
+            <w:pPr>
+              <w:keepNext/>
+              <w:keepLines/>
+              <w:spacing w:line="240" w:lineRule="auto"/>
+              <w:jc w:val="center"/>
+              <w:rPr>
+                <w:rFonts w:asciiTheme="majorHAnsi" w:eastAsia="Calibri" w:hAnsiTheme="majorHAnsi" w:cstheme="majorHAnsi"/>
+                <w:b/>
+                <w:spacing w:val="2"/>
+                <w:kern w:val="144"/>
+              </w:rPr>
+            </w:pPr>
+            <w:r>
+              <w:rPr>
+                <w:rFonts w:asciiTheme="majorHAnsi" w:eastAsia="Calibri" w:hAnsiTheme="majorHAnsi" w:cstheme="majorHAnsi"/>
+                <w:b/>
+                <w:spacing w:val="2"/>
+                <w:kern w:val="144"/>
+              </w:rPr>
+              <w:t>Fiadora(s):</w:t>
+            </w:r>
+          </w:p>
+        </w:tc>
+      </w:tr>
+      <w:tr>
+        <w:trPr>
+          <w:trHeight w:val="280"/>
+        </w:trPr>
+        <w:tc>
+          <w:tcPr>
+            <w:tcW w:w="11338" w:type="dxa"/>
+            <w:gridSpan w:val="2"/>
+          </w:tcPr>
+          <w:p>
+            <w:pPr>
+              <w:keepNext/>
               <w:widowControl w:val="0"/>
               <w:spacing w:line="240" w:lineRule="auto"/>
               <w:jc w:val="center"/>
@@ -3609,19 +4261,7 @@
                 <w:szCs w:val="18"/>
                 <w:lang w:val="en-US"/>
               </w:rPr>
-              <w:t>{{ generate_anchor('signHere', item.email)</w:t>
-            </w:r>
-            <w:r>
-              <w:rPr>
-                <w:rFonts w:asciiTheme="majorHAnsi" w:eastAsia="Calibri" w:hAnsiTheme="majorHAnsi" w:cstheme="majorHAnsi"/>
-                <w:color w:val="FFFFFF" w:themeColor="background1"/>
-                <w:spacing w:val="2"/>
-                <w:kern w:val="144"/>
-                <w:sz w:val="18"/>
-                <w:szCs w:val="18"/>
-                <w:lang w:val="en-US"/>
-              </w:rPr>
-              <w:t xml:space="preserve"> }}</w:t>
+              <w:t>{{ generate_anchor('signHere', item.email) }}</w:t>
             </w:r>
           </w:p>
           <w:p>
@@ -3681,16 +4321,14 @@
           <w:p>
             <w:pPr>
               <w:keepNext/>
-              <w:widowControl w:val="0"/>
+              <w:keepLines/>
               <w:spacing w:line="240" w:lineRule="auto"/>
               <w:jc w:val="center"/>
               <w:rPr>
                 <w:rFonts w:asciiTheme="majorHAnsi" w:eastAsia="Calibri" w:hAnsiTheme="majorHAnsi" w:cstheme="majorHAnsi"/>
-                <w:spacing w:val="2"/>
-                <w:kern w:val="144"/>
-                <w:sz w:val="16"/>
-                <w:szCs w:val="16"/>
-                <w:lang w:val="en-US"/>
+                <w:b/>
+                <w:spacing w:val="2"/>
+                <w:kern w:val="144"/>
               </w:rPr>
             </w:pPr>
             <w:r>
@@ -3759,14 +4397,12 @@
                 <w:szCs w:val="16"/>
               </w:rPr>
             </w:pPr>
-            <w:bookmarkStart w:id="2" w:name="_GoBack"/>
-            <w:bookmarkEnd w:id="2"/>
           </w:p>
         </w:tc>
       </w:tr>
       <w:tr>
         <w:trPr>
-          <w:trHeight w:val="68"/>
+          <w:trHeight w:val="229"/>
         </w:trPr>
         <w:tc>
           <w:tcPr>
@@ -3947,7 +4583,7 @@
 </file>
 
 <file path=word/endnotes.xml><?xml version="1.0" encoding="utf-8"?>
-<w:endnotes xmlns:wpc="http://schemas.microsoft.com/office/word/2010/wordprocessingCanvas" xmlns:mc="http://schemas.openxmlformats.org/markup-compatibility/2006" xmlns:o="urn:schemas-microsoft-com:office:office" xmlns:r="http://schemas.openxmlformats.org/officeDocument/2006/relationships" xmlns:m="http://schemas.openxmlformats.org/officeDocument/2006/math" xmlns:v="urn:schemas-microsoft-com:vml" xmlns:wp14="http://schemas.microsoft.com/office/word/2010/wordprocessingDrawing" xmlns:wp="http://schemas.openxmlformats.org/drawingml/2006/wordprocessingDrawing" xmlns:w10="urn:schemas-microsoft-com:office:word" xmlns:w="http://schemas.openxmlformats.org/wordprocessingml/2006/main" xmlns:w14="http://schemas.microsoft.com/office/word/2010/wordml" xmlns:w15="http://schemas.microsoft.com/office/word/2012/wordml" xmlns:wpg="http://schemas.microsoft.com/office/word/2010/wordprocessingGroup" xmlns:wpi="http://schemas.microsoft.com/office/word/2010/wordprocessingInk" xmlns:wne="http://schemas.microsoft.com/office/word/2006/wordml" xmlns:wps="http://schemas.microsoft.com/office/word/2010/wordprocessingShape" mc:Ignorable="w14 w15 wp14">
+<w:endnotes xmlns:wpc="http://schemas.microsoft.com/office/word/2010/wordprocessingCanvas" xmlns:cx="http://schemas.microsoft.com/office/drawing/2014/chartex" xmlns:cx1="http://schemas.microsoft.com/office/drawing/2015/9/8/chartex" xmlns:cx2="http://schemas.microsoft.com/office/drawing/2015/10/21/chartex" xmlns:cx3="http://schemas.microsoft.com/office/drawing/2016/5/9/chartex" xmlns:cx4="http://schemas.microsoft.com/office/drawing/2016/5/10/chartex" xmlns:cx5="http://schemas.microsoft.com/office/drawing/2016/5/11/chartex" xmlns:cx6="http://schemas.microsoft.com/office/drawing/2016/5/12/chartex" xmlns:cx7="http://schemas.microsoft.com/office/drawing/2016/5/13/chartex" xmlns:cx8="http://schemas.microsoft.com/office/drawing/2016/5/14/chartex" xmlns:mc="http://schemas.openxmlformats.org/markup-compatibility/2006" xmlns:aink="http://schemas.microsoft.com/office/drawing/2016/ink" xmlns:am3d="http://schemas.microsoft.com/office/drawing/2017/model3d" xmlns:o="urn:schemas-microsoft-com:office:office" xmlns:r="http://schemas.openxmlformats.org/officeDocument/2006/relationships" xmlns:m="http://schemas.openxmlformats.org/officeDocument/2006/math" xmlns:v="urn:schemas-microsoft-com:vml" xmlns:wp14="http://schemas.microsoft.com/office/word/2010/wordprocessingDrawing" xmlns:wp="http://schemas.openxmlformats.org/drawingml/2006/wordprocessingDrawing" xmlns:w10="urn:schemas-microsoft-com:office:word" xmlns:w="http://schemas.openxmlformats.org/wordprocessingml/2006/main" xmlns:w14="http://schemas.microsoft.com/office/word/2010/wordml" xmlns:w15="http://schemas.microsoft.com/office/word/2012/wordml" xmlns:w16cex="http://schemas.microsoft.com/office/word/2018/wordml/cex" xmlns:w16cid="http://schemas.microsoft.com/office/word/2016/wordml/cid" xmlns:w16="http://schemas.microsoft.com/office/word/2018/wordml" xmlns:w16se="http://schemas.microsoft.com/office/word/2015/wordml/symex" xmlns:wpg="http://schemas.microsoft.com/office/word/2010/wordprocessingGroup" xmlns:wpi="http://schemas.microsoft.com/office/word/2010/wordprocessingInk" xmlns:wne="http://schemas.microsoft.com/office/word/2006/wordml" xmlns:wps="http://schemas.microsoft.com/office/word/2010/wordprocessingShape" mc:Ignorable="w14 w15 w16se w16cid w16 w16cex wp14">
   <w:endnote w:type="separator" w:id="-1">
     <w:p>
       <w:pPr>
@@ -3972,7 +4608,7 @@
 </file>
 
 <file path=word/footer1.xml><?xml version="1.0" encoding="utf-8"?>
-<w:ftr xmlns:wpc="http://schemas.microsoft.com/office/word/2010/wordprocessingCanvas" xmlns:mc="http://schemas.openxmlformats.org/markup-compatibility/2006" xmlns:o="urn:schemas-microsoft-com:office:office" xmlns:r="http://schemas.openxmlformats.org/officeDocument/2006/relationships" xmlns:m="http://schemas.openxmlformats.org/officeDocument/2006/math" xmlns:v="urn:schemas-microsoft-com:vml" xmlns:wp14="http://schemas.microsoft.com/office/word/2010/wordprocessingDrawing" xmlns:wp="http://schemas.openxmlformats.org/drawingml/2006/wordprocessingDrawing" xmlns:w10="urn:schemas-microsoft-com:office:word" xmlns:w="http://schemas.openxmlformats.org/wordprocessingml/2006/main" xmlns:w14="http://schemas.microsoft.com/office/word/2010/wordml" xmlns:w15="http://schemas.microsoft.com/office/word/2012/wordml" xmlns:wpg="http://schemas.microsoft.com/office/word/2010/wordprocessingGroup" xmlns:wpi="http://schemas.microsoft.com/office/word/2010/wordprocessingInk" xmlns:wne="http://schemas.microsoft.com/office/word/2006/wordml" xmlns:wps="http://schemas.microsoft.com/office/word/2010/wordprocessingShape" mc:Ignorable="w14 w15 wp14">
+<w:ftr xmlns:wpc="http://schemas.microsoft.com/office/word/2010/wordprocessingCanvas" xmlns:cx="http://schemas.microsoft.com/office/drawing/2014/chartex" xmlns:cx1="http://schemas.microsoft.com/office/drawing/2015/9/8/chartex" xmlns:cx2="http://schemas.microsoft.com/office/drawing/2015/10/21/chartex" xmlns:cx3="http://schemas.microsoft.com/office/drawing/2016/5/9/chartex" xmlns:cx4="http://schemas.microsoft.com/office/drawing/2016/5/10/chartex" xmlns:cx5="http://schemas.microsoft.com/office/drawing/2016/5/11/chartex" xmlns:cx6="http://schemas.microsoft.com/office/drawing/2016/5/12/chartex" xmlns:cx7="http://schemas.microsoft.com/office/drawing/2016/5/13/chartex" xmlns:cx8="http://schemas.microsoft.com/office/drawing/2016/5/14/chartex" xmlns:mc="http://schemas.openxmlformats.org/markup-compatibility/2006" xmlns:aink="http://schemas.microsoft.com/office/drawing/2016/ink" xmlns:am3d="http://schemas.microsoft.com/office/drawing/2017/model3d" xmlns:o="urn:schemas-microsoft-com:office:office" xmlns:r="http://schemas.openxmlformats.org/officeDocument/2006/relationships" xmlns:m="http://schemas.openxmlformats.org/officeDocument/2006/math" xmlns:v="urn:schemas-microsoft-com:vml" xmlns:wp14="http://schemas.microsoft.com/office/word/2010/wordprocessingDrawing" xmlns:wp="http://schemas.openxmlformats.org/drawingml/2006/wordprocessingDrawing" xmlns:w10="urn:schemas-microsoft-com:office:word" xmlns:w="http://schemas.openxmlformats.org/wordprocessingml/2006/main" xmlns:w14="http://schemas.microsoft.com/office/word/2010/wordml" xmlns:w15="http://schemas.microsoft.com/office/word/2012/wordml" xmlns:w16cex="http://schemas.microsoft.com/office/word/2018/wordml/cex" xmlns:w16cid="http://schemas.microsoft.com/office/word/2016/wordml/cid" xmlns:w16="http://schemas.microsoft.com/office/word/2018/wordml" xmlns:w16se="http://schemas.microsoft.com/office/word/2015/wordml/symex" xmlns:wpg="http://schemas.microsoft.com/office/word/2010/wordprocessingGroup" xmlns:wpi="http://schemas.microsoft.com/office/word/2010/wordprocessingInk" xmlns:wne="http://schemas.microsoft.com/office/word/2006/wordml" xmlns:wps="http://schemas.microsoft.com/office/word/2010/wordprocessingShape" mc:Ignorable="w14 w15 w16se w16cid w16 w16cex wp14">
   <w:p>
     <w:pPr>
       <w:rPr>
@@ -3986,7 +4622,7 @@
 </file>
 
 <file path=word/footnotes.xml><?xml version="1.0" encoding="utf-8"?>
-<w:footnotes xmlns:wpc="http://schemas.microsoft.com/office/word/2010/wordprocessingCanvas" xmlns:mc="http://schemas.openxmlformats.org/markup-compatibility/2006" xmlns:o="urn:schemas-microsoft-com:office:office" xmlns:r="http://schemas.openxmlformats.org/officeDocument/2006/relationships" xmlns:m="http://schemas.openxmlformats.org/officeDocument/2006/math" xmlns:v="urn:schemas-microsoft-com:vml" xmlns:wp14="http://schemas.microsoft.com/office/word/2010/wordprocessingDrawing" xmlns:wp="http://schemas.openxmlformats.org/drawingml/2006/wordprocessingDrawing" xmlns:w10="urn:schemas-microsoft-com:office:word" xmlns:w="http://schemas.openxmlformats.org/wordprocessingml/2006/main" xmlns:w14="http://schemas.microsoft.com/office/word/2010/wordml" xmlns:w15="http://schemas.microsoft.com/office/word/2012/wordml" xmlns:wpg="http://schemas.microsoft.com/office/word/2010/wordprocessingGroup" xmlns:wpi="http://schemas.microsoft.com/office/word/2010/wordprocessingInk" xmlns:wne="http://schemas.microsoft.com/office/word/2006/wordml" xmlns:wps="http://schemas.microsoft.com/office/word/2010/wordprocessingShape" mc:Ignorable="w14 w15 wp14">
+<w:footnotes xmlns:wpc="http://schemas.microsoft.com/office/word/2010/wordprocessingCanvas" xmlns:cx="http://schemas.microsoft.com/office/drawing/2014/chartex" xmlns:cx1="http://schemas.microsoft.com/office/drawing/2015/9/8/chartex" xmlns:cx2="http://schemas.microsoft.com/office/drawing/2015/10/21/chartex" xmlns:cx3="http://schemas.microsoft.com/office/drawing/2016/5/9/chartex" xmlns:cx4="http://schemas.microsoft.com/office/drawing/2016/5/10/chartex" xmlns:cx5="http://schemas.microsoft.com/office/drawing/2016/5/11/chartex" xmlns:cx6="http://schemas.microsoft.com/office/drawing/2016/5/12/chartex" xmlns:cx7="http://schemas.microsoft.com/office/drawing/2016/5/13/chartex" xmlns:cx8="http://schemas.microsoft.com/office/drawing/2016/5/14/chartex" xmlns:mc="http://schemas.openxmlformats.org/markup-compatibility/2006" xmlns:aink="http://schemas.microsoft.com/office/drawing/2016/ink" xmlns:am3d="http://schemas.microsoft.com/office/drawing/2017/model3d" xmlns:o="urn:schemas-microsoft-com:office:office" xmlns:r="http://schemas.openxmlformats.org/officeDocument/2006/relationships" xmlns:m="http://schemas.openxmlformats.org/officeDocument/2006/math" xmlns:v="urn:schemas-microsoft-com:vml" xmlns:wp14="http://schemas.microsoft.com/office/word/2010/wordprocessingDrawing" xmlns:wp="http://schemas.openxmlformats.org/drawingml/2006/wordprocessingDrawing" xmlns:w10="urn:schemas-microsoft-com:office:word" xmlns:w="http://schemas.openxmlformats.org/wordprocessingml/2006/main" xmlns:w14="http://schemas.microsoft.com/office/word/2010/wordml" xmlns:w15="http://schemas.microsoft.com/office/word/2012/wordml" xmlns:w16cex="http://schemas.microsoft.com/office/word/2018/wordml/cex" xmlns:w16cid="http://schemas.microsoft.com/office/word/2016/wordml/cid" xmlns:w16="http://schemas.microsoft.com/office/word/2018/wordml" xmlns:w16se="http://schemas.microsoft.com/office/word/2015/wordml/symex" xmlns:wpg="http://schemas.microsoft.com/office/word/2010/wordprocessingGroup" xmlns:wpi="http://schemas.microsoft.com/office/word/2010/wordprocessingInk" xmlns:wne="http://schemas.microsoft.com/office/word/2006/wordml" xmlns:wps="http://schemas.microsoft.com/office/word/2010/wordprocessingShape" mc:Ignorable="w14 w15 w16se w16cid w16 w16cex wp14">
   <w:footnote w:type="separator" w:id="-1">
     <w:p>
       <w:pPr>
@@ -4011,7 +4647,7 @@
 </file>
 
 <file path=word/header1.xml><?xml version="1.0" encoding="utf-8"?>
-<w:hdr xmlns:wpc="http://schemas.microsoft.com/office/word/2010/wordprocessingCanvas" xmlns:mc="http://schemas.openxmlformats.org/markup-compatibility/2006" xmlns:o="urn:schemas-microsoft-com:office:office" xmlns:r="http://schemas.openxmlformats.org/officeDocument/2006/relationships" xmlns:m="http://schemas.openxmlformats.org/officeDocument/2006/math" xmlns:v="urn:schemas-microsoft-com:vml" xmlns:wp14="http://schemas.microsoft.com/office/word/2010/wordprocessingDrawing" xmlns:wp="http://schemas.openxmlformats.org/drawingml/2006/wordprocessingDrawing" xmlns:w10="urn:schemas-microsoft-com:office:word" xmlns:w="http://schemas.openxmlformats.org/wordprocessingml/2006/main" xmlns:w14="http://schemas.microsoft.com/office/word/2010/wordml" xmlns:w15="http://schemas.microsoft.com/office/word/2012/wordml" xmlns:wpg="http://schemas.microsoft.com/office/word/2010/wordprocessingGroup" xmlns:wpi="http://schemas.microsoft.com/office/word/2010/wordprocessingInk" xmlns:wne="http://schemas.microsoft.com/office/word/2006/wordml" xmlns:wps="http://schemas.microsoft.com/office/word/2010/wordprocessingShape" mc:Ignorable="w14 w15 wp14">
+<w:hdr xmlns:wpc="http://schemas.microsoft.com/office/word/2010/wordprocessingCanvas" xmlns:cx="http://schemas.microsoft.com/office/drawing/2014/chartex" xmlns:cx1="http://schemas.microsoft.com/office/drawing/2015/9/8/chartex" xmlns:cx2="http://schemas.microsoft.com/office/drawing/2015/10/21/chartex" xmlns:cx3="http://schemas.microsoft.com/office/drawing/2016/5/9/chartex" xmlns:cx4="http://schemas.microsoft.com/office/drawing/2016/5/10/chartex" xmlns:cx5="http://schemas.microsoft.com/office/drawing/2016/5/11/chartex" xmlns:cx6="http://schemas.microsoft.com/office/drawing/2016/5/12/chartex" xmlns:cx7="http://schemas.microsoft.com/office/drawing/2016/5/13/chartex" xmlns:cx8="http://schemas.microsoft.com/office/drawing/2016/5/14/chartex" xmlns:mc="http://schemas.openxmlformats.org/markup-compatibility/2006" xmlns:aink="http://schemas.microsoft.com/office/drawing/2016/ink" xmlns:am3d="http://schemas.microsoft.com/office/drawing/2017/model3d" xmlns:o="urn:schemas-microsoft-com:office:office" xmlns:r="http://schemas.openxmlformats.org/officeDocument/2006/relationships" xmlns:m="http://schemas.openxmlformats.org/officeDocument/2006/math" xmlns:v="urn:schemas-microsoft-com:vml" xmlns:wp14="http://schemas.microsoft.com/office/word/2010/wordprocessingDrawing" xmlns:wp="http://schemas.openxmlformats.org/drawingml/2006/wordprocessingDrawing" xmlns:w10="urn:schemas-microsoft-com:office:word" xmlns:w="http://schemas.openxmlformats.org/wordprocessingml/2006/main" xmlns:w14="http://schemas.microsoft.com/office/word/2010/wordml" xmlns:w15="http://schemas.microsoft.com/office/word/2012/wordml" xmlns:w16cex="http://schemas.microsoft.com/office/word/2018/wordml/cex" xmlns:w16cid="http://schemas.microsoft.com/office/word/2016/wordml/cid" xmlns:w16="http://schemas.microsoft.com/office/word/2018/wordml" xmlns:w16se="http://schemas.microsoft.com/office/word/2015/wordml/symex" xmlns:wpg="http://schemas.microsoft.com/office/word/2010/wordprocessingGroup" xmlns:wpi="http://schemas.microsoft.com/office/word/2010/wordprocessingInk" xmlns:wne="http://schemas.microsoft.com/office/word/2006/wordml" xmlns:wps="http://schemas.microsoft.com/office/word/2010/wordprocessingShape" mc:Ignorable="w14 w15 w16se w16cid w16 w16cex wp14">
   <w:p>
     <w:pPr>
       <w:spacing w:line="240" w:lineRule="auto"/>
@@ -4025,8 +4661,8 @@
 </file>
 
 <file path=word/numbering.xml><?xml version="1.0" encoding="utf-8"?>
-<w:numbering xmlns:wpc="http://schemas.microsoft.com/office/word/2010/wordprocessingCanvas" xmlns:mc="http://schemas.openxmlformats.org/markup-compatibility/2006" xmlns:o="urn:schemas-microsoft-com:office:office" xmlns:r="http://schemas.openxmlformats.org/officeDocument/2006/relationships" xmlns:m="http://schemas.openxmlformats.org/officeDocument/2006/math" xmlns:v="urn:schemas-microsoft-com:vml" xmlns:wp14="http://schemas.microsoft.com/office/word/2010/wordprocessingDrawing" xmlns:wp="http://schemas.openxmlformats.org/drawingml/2006/wordprocessingDrawing" xmlns:w10="urn:schemas-microsoft-com:office:word" xmlns:w="http://schemas.openxmlformats.org/wordprocessingml/2006/main" xmlns:w14="http://schemas.microsoft.com/office/word/2010/wordml" xmlns:w15="http://schemas.microsoft.com/office/word/2012/wordml" xmlns:wpg="http://schemas.microsoft.com/office/word/2010/wordprocessingGroup" xmlns:wpi="http://schemas.microsoft.com/office/word/2010/wordprocessingInk" xmlns:wne="http://schemas.microsoft.com/office/word/2006/wordml" xmlns:wps="http://schemas.microsoft.com/office/word/2010/wordprocessingShape" mc:Ignorable="w14 w15 wp14">
-  <w:abstractNum w:abstractNumId="0">
+<w:numbering xmlns:wpc="http://schemas.microsoft.com/office/word/2010/wordprocessingCanvas" xmlns:cx="http://schemas.microsoft.com/office/drawing/2014/chartex" xmlns:cx1="http://schemas.microsoft.com/office/drawing/2015/9/8/chartex" xmlns:cx2="http://schemas.microsoft.com/office/drawing/2015/10/21/chartex" xmlns:cx3="http://schemas.microsoft.com/office/drawing/2016/5/9/chartex" xmlns:cx4="http://schemas.microsoft.com/office/drawing/2016/5/10/chartex" xmlns:cx5="http://schemas.microsoft.com/office/drawing/2016/5/11/chartex" xmlns:cx6="http://schemas.microsoft.com/office/drawing/2016/5/12/chartex" xmlns:cx7="http://schemas.microsoft.com/office/drawing/2016/5/13/chartex" xmlns:cx8="http://schemas.microsoft.com/office/drawing/2016/5/14/chartex" xmlns:mc="http://schemas.openxmlformats.org/markup-compatibility/2006" xmlns:aink="http://schemas.microsoft.com/office/drawing/2016/ink" xmlns:am3d="http://schemas.microsoft.com/office/drawing/2017/model3d" xmlns:o="urn:schemas-microsoft-com:office:office" xmlns:r="http://schemas.openxmlformats.org/officeDocument/2006/relationships" xmlns:m="http://schemas.openxmlformats.org/officeDocument/2006/math" xmlns:v="urn:schemas-microsoft-com:vml" xmlns:wp14="http://schemas.microsoft.com/office/word/2010/wordprocessingDrawing" xmlns:wp="http://schemas.openxmlformats.org/drawingml/2006/wordprocessingDrawing" xmlns:w10="urn:schemas-microsoft-com:office:word" xmlns:w="http://schemas.openxmlformats.org/wordprocessingml/2006/main" xmlns:w14="http://schemas.microsoft.com/office/word/2010/wordml" xmlns:w15="http://schemas.microsoft.com/office/word/2012/wordml" xmlns:w16cex="http://schemas.microsoft.com/office/word/2018/wordml/cex" xmlns:w16cid="http://schemas.microsoft.com/office/word/2016/wordml/cid" xmlns:w16="http://schemas.microsoft.com/office/word/2018/wordml" xmlns:w16se="http://schemas.microsoft.com/office/word/2015/wordml/symex" xmlns:wpg="http://schemas.microsoft.com/office/word/2010/wordprocessingGroup" xmlns:wpi="http://schemas.microsoft.com/office/word/2010/wordprocessingInk" xmlns:wne="http://schemas.microsoft.com/office/word/2006/wordml" xmlns:wps="http://schemas.microsoft.com/office/word/2010/wordprocessingShape" mc:Ignorable="w14 w15 w16se w16cid w16 w16cex wp14">
+  <w:abstractNum w:abstractNumId="0" w15:restartNumberingAfterBreak="0">
     <w:nsid w:val="056E0F36"/>
     <w:multiLevelType w:val="multilevel"/>
     <w:tmpl w:val="E3061352"/>
@@ -4141,7 +4777,7 @@
       </w:rPr>
     </w:lvl>
   </w:abstractNum>
-  <w:abstractNum w:abstractNumId="1">
+  <w:abstractNum w:abstractNumId="1" w15:restartNumberingAfterBreak="0">
     <w:nsid w:val="0BE80495"/>
     <w:multiLevelType w:val="multilevel"/>
     <w:tmpl w:val="C5B66930"/>
@@ -4307,7 +4943,7 @@
       </w:rPr>
     </w:lvl>
   </w:abstractNum>
-  <w:abstractNum w:abstractNumId="2">
+  <w:abstractNum w:abstractNumId="2" w15:restartNumberingAfterBreak="0">
     <w:nsid w:val="0D9C3E13"/>
     <w:multiLevelType w:val="multilevel"/>
     <w:tmpl w:val="FBB03CBC"/>
@@ -4473,7 +5109,7 @@
       </w:rPr>
     </w:lvl>
   </w:abstractNum>
-  <w:abstractNum w:abstractNumId="3">
+  <w:abstractNum w:abstractNumId="3" w15:restartNumberingAfterBreak="0">
     <w:nsid w:val="0DF23EC3"/>
     <w:multiLevelType w:val="hybridMultilevel"/>
     <w:tmpl w:val="A5F8B1F2"/>
@@ -4565,7 +5201,7 @@
       </w:pPr>
     </w:lvl>
   </w:abstractNum>
-  <w:abstractNum w:abstractNumId="4">
+  <w:abstractNum w:abstractNumId="4" w15:restartNumberingAfterBreak="0">
     <w:nsid w:val="15E06D8E"/>
     <w:multiLevelType w:val="hybridMultilevel"/>
     <w:tmpl w:val="6E5AEBBC"/>
@@ -4654,7 +5290,7 @@
       </w:pPr>
     </w:lvl>
   </w:abstractNum>
-  <w:abstractNum w:abstractNumId="5">
+  <w:abstractNum w:abstractNumId="5" w15:restartNumberingAfterBreak="0">
     <w:nsid w:val="1BC21088"/>
     <w:multiLevelType w:val="hybridMultilevel"/>
     <w:tmpl w:val="0E183238"/>
@@ -4749,7 +5385,7 @@
       </w:pPr>
     </w:lvl>
   </w:abstractNum>
-  <w:abstractNum w:abstractNumId="6">
+  <w:abstractNum w:abstractNumId="6" w15:restartNumberingAfterBreak="0">
     <w:nsid w:val="300A2905"/>
     <w:multiLevelType w:val="multilevel"/>
     <w:tmpl w:val="B4A22DD6"/>
@@ -4915,7 +5551,7 @@
       </w:rPr>
     </w:lvl>
   </w:abstractNum>
-  <w:abstractNum w:abstractNumId="7">
+  <w:abstractNum w:abstractNumId="7" w15:restartNumberingAfterBreak="0">
     <w:nsid w:val="43E9012F"/>
     <w:multiLevelType w:val="multilevel"/>
     <w:tmpl w:val="E708CC00"/>
@@ -5082,7 +5718,7 @@
       </w:rPr>
     </w:lvl>
   </w:abstractNum>
-  <w:abstractNum w:abstractNumId="8">
+  <w:abstractNum w:abstractNumId="8" w15:restartNumberingAfterBreak="0">
     <w:nsid w:val="4B9029F8"/>
     <w:multiLevelType w:val="multilevel"/>
     <w:tmpl w:val="4E544170"/>
@@ -5237,7 +5873,7 @@
       </w:rPr>
     </w:lvl>
   </w:abstractNum>
-  <w:abstractNum w:abstractNumId="9">
+  <w:abstractNum w:abstractNumId="9" w15:restartNumberingAfterBreak="0">
     <w:nsid w:val="640138FD"/>
     <w:multiLevelType w:val="hybridMultilevel"/>
     <w:tmpl w:val="2BCA2E5C"/>
@@ -5361,7 +5997,7 @@
 </file>
 
 <file path=word/styles.xml><?xml version="1.0" encoding="utf-8"?>
-<w:styles xmlns:mc="http://schemas.openxmlformats.org/markup-compatibility/2006" xmlns:r="http://schemas.openxmlformats.org/officeDocument/2006/relationships" xmlns:w="http://schemas.openxmlformats.org/wordprocessingml/2006/main" xmlns:w14="http://schemas.microsoft.com/office/word/2010/wordml" xmlns:w15="http://schemas.microsoft.com/office/word/2012/wordml" mc:Ignorable="w14 w15">
+<w:styles xmlns:mc="http://schemas.openxmlformats.org/markup-compatibility/2006" xmlns:r="http://schemas.openxmlformats.org/officeDocument/2006/relationships" xmlns:w="http://schemas.openxmlformats.org/wordprocessingml/2006/main" xmlns:w14="http://schemas.microsoft.com/office/word/2010/wordml" xmlns:w15="http://schemas.microsoft.com/office/word/2012/wordml" xmlns:w16cex="http://schemas.microsoft.com/office/word/2018/wordml/cex" xmlns:w16cid="http://schemas.microsoft.com/office/word/2016/wordml/cid" xmlns:w16="http://schemas.microsoft.com/office/word/2018/wordml" xmlns:w16se="http://schemas.microsoft.com/office/word/2015/wordml/symex" mc:Ignorable="w14 w15 w16se w16cid w16 w16cex">
   <w:docDefaults>
     <w:rPrDefault>
       <w:rPr>
@@ -5377,7 +6013,7 @@
       </w:pPr>
     </w:pPrDefault>
   </w:docDefaults>
-  <w:latentStyles w:defLockedState="0" w:defUIPriority="99" w:defSemiHidden="0" w:defUnhideWhenUsed="0" w:defQFormat="0" w:count="371">
+  <w:latentStyles w:defLockedState="0" w:defUIPriority="99" w:defSemiHidden="0" w:defUnhideWhenUsed="0" w:defQFormat="0" w:count="376">
     <w:lsdException w:name="Normal" w:uiPriority="0" w:qFormat="1"/>
     <w:lsdException w:name="heading 1" w:uiPriority="9" w:qFormat="1"/>
     <w:lsdException w:name="heading 2" w:semiHidden="1" w:uiPriority="9" w:unhideWhenUsed="1" w:qFormat="1"/>
@@ -5749,6 +6385,11 @@
     <w:lsdException w:name="List Table 5 Dark Accent 6" w:uiPriority="50"/>
     <w:lsdException w:name="List Table 6 Colorful Accent 6" w:uiPriority="51"/>
     <w:lsdException w:name="List Table 7 Colorful Accent 6" w:uiPriority="52"/>
+    <w:lsdException w:name="Mention" w:semiHidden="1" w:unhideWhenUsed="1"/>
+    <w:lsdException w:name="Smart Hyperlink" w:semiHidden="1" w:unhideWhenUsed="1"/>
+    <w:lsdException w:name="Hashtag" w:semiHidden="1" w:unhideWhenUsed="1"/>
+    <w:lsdException w:name="Unresolved Mention" w:semiHidden="1" w:unhideWhenUsed="1"/>
+    <w:lsdException w:name="Smart Link" w:semiHidden="1" w:unhideWhenUsed="1"/>
   </w:latentStyles>
   <w:style w:type="paragraph" w:default="1" w:styleId="Normal">
     <w:name w:val="Normal"/>
@@ -5934,9 +6575,7 @@
       <w:tblStyleRowBandSize w:val="1"/>
       <w:tblStyleColBandSize w:val="1"/>
       <w:tblCellMar>
-        <w:top w:w="0" w:type="dxa"/>
         <w:left w:w="70" w:type="dxa"/>
-        <w:bottom w:w="0" w:type="dxa"/>
         <w:right w:w="70" w:type="dxa"/>
       </w:tblCellMar>
     </w:tblPr>

--- a/docassemble/docassemble/brcomeducalegal/data/templates/contrato-de-locacao-de-imovel.docx
+++ b/docassemble/docassemble/brcomeducalegal/data/templates/contrato-de-locacao-de-imovel.docx
@@ -135,7 +135,25 @@
                 <w:spacing w:val="2"/>
                 <w:lang w:val="en-US"/>
               </w:rPr>
-              <w:t>{%p for item in locadores %}</w:t>
+              <w:t xml:space="preserve">{%p for item in </w:t>
+            </w:r>
+            <w:proofErr w:type="spellStart"/>
+            <w:r>
+              <w:rPr>
+                <w:rFonts w:ascii="Calibri" w:eastAsia="Calibri" w:hAnsi="Calibri" w:cs="Calibri"/>
+                <w:spacing w:val="2"/>
+                <w:lang w:val="en-US"/>
+              </w:rPr>
+              <w:t>locadores</w:t>
+            </w:r>
+            <w:proofErr w:type="spellEnd"/>
+            <w:r>
+              <w:rPr>
+                <w:rFonts w:ascii="Calibri" w:eastAsia="Calibri" w:hAnsi="Calibri" w:cs="Calibri"/>
+                <w:spacing w:val="2"/>
+                <w:lang w:val="en-US"/>
+              </w:rPr>
+              <w:t xml:space="preserve"> %}</w:t>
             </w:r>
           </w:p>
           <w:p>
@@ -154,6 +172,7 @@
                 <w:kern w:val="144"/>
               </w:rPr>
             </w:pPr>
+            <w:proofErr w:type="gramStart"/>
             <w:r>
               <w:rPr>
                 <w:rFonts w:ascii="Calibri" w:eastAsia="Calibri" w:hAnsi="Calibri" w:cs="Calibri"/>
@@ -161,22 +180,816 @@
                 <w:spacing w:val="2"/>
                 <w:lang w:val="en-US"/>
               </w:rPr>
-              <w:t>{{ item.name.text | upper }},</w:t>
-            </w:r>
-            <w:r>
-              <w:rPr>
-                <w:rFonts w:ascii="Calibri" w:eastAsia="Calibri" w:hAnsi="Calibri" w:cs="Calibri"/>
-                <w:spacing w:val="2"/>
-                <w:lang w:val="en-US"/>
-              </w:rPr>
-              <w:t xml:space="preserve">{% if item.person_type == “organization” %} pessoa jurídica de direito privado, inscrita no CNPJ sob o n.º {{ item.cnpj }}, {% if item.email %}{{ item.email }}, {% endif %}neste ato devidamente representada por seu representante legal, sediada no endereço {% else %} {{ item.nationality }}, {{ item.marital_status }}, {{ item.occupation }}, inscrito(a) no CPF/MF sob o nº. </w:t>
-            </w:r>
-            <w:r>
-              <w:rPr>
-                <w:rFonts w:ascii="Calibri" w:eastAsia="Calibri" w:hAnsi="Calibri" w:cs="Calibri"/>
-                <w:spacing w:val="2"/>
-              </w:rPr>
-              <w:t xml:space="preserve">{{ item.cpf }} e portador(a) da Carteira de Identidade (RG) nº. {{ item.rg }}, {% if item.email %} {{ item.email }}, {% endif %}residente e domiciliado(a) no endereço {% endif %}{{ title_case( item.address.street_name | lower) }}, n.º {{ item.address.street_number }}, {% if item.address.unit %}{{ title_case(item.address.unit | lower) }}, {% endif %}Bairro {{ title_case(item.address.neighborhood | lower) }}, {{ title_case(item.address.city | lower) }}/{{ item.address.state }}, CEP {{ item.address.zip }}, doravante denominada </w:t>
+              <w:t xml:space="preserve">{{ </w:t>
+            </w:r>
+            <w:proofErr w:type="spellStart"/>
+            <w:r>
+              <w:rPr>
+                <w:rFonts w:ascii="Calibri" w:eastAsia="Calibri" w:hAnsi="Calibri" w:cs="Calibri"/>
+                <w:b/>
+                <w:spacing w:val="2"/>
+                <w:lang w:val="en-US"/>
+              </w:rPr>
+              <w:t>item.name</w:t>
+            </w:r>
+            <w:proofErr w:type="gramEnd"/>
+            <w:r>
+              <w:rPr>
+                <w:rFonts w:ascii="Calibri" w:eastAsia="Calibri" w:hAnsi="Calibri" w:cs="Calibri"/>
+                <w:b/>
+                <w:spacing w:val="2"/>
+                <w:lang w:val="en-US"/>
+              </w:rPr>
+              <w:t>.text</w:t>
+            </w:r>
+            <w:proofErr w:type="spellEnd"/>
+            <w:r>
+              <w:rPr>
+                <w:rFonts w:ascii="Calibri" w:eastAsia="Calibri" w:hAnsi="Calibri" w:cs="Calibri"/>
+                <w:b/>
+                <w:spacing w:val="2"/>
+                <w:lang w:val="en-US"/>
+              </w:rPr>
+              <w:t xml:space="preserve"> | upper }},</w:t>
+            </w:r>
+            <w:r>
+              <w:rPr>
+                <w:rFonts w:ascii="Calibri" w:eastAsia="Calibri" w:hAnsi="Calibri" w:cs="Calibri"/>
+                <w:spacing w:val="2"/>
+                <w:lang w:val="en-US"/>
+              </w:rPr>
+              <w:t xml:space="preserve">{% if </w:t>
+            </w:r>
+            <w:proofErr w:type="spellStart"/>
+            <w:r>
+              <w:rPr>
+                <w:rFonts w:ascii="Calibri" w:eastAsia="Calibri" w:hAnsi="Calibri" w:cs="Calibri"/>
+                <w:spacing w:val="2"/>
+                <w:lang w:val="en-US"/>
+              </w:rPr>
+              <w:t>item.person_type</w:t>
+            </w:r>
+            <w:proofErr w:type="spellEnd"/>
+            <w:r>
+              <w:rPr>
+                <w:rFonts w:ascii="Calibri" w:eastAsia="Calibri" w:hAnsi="Calibri" w:cs="Calibri"/>
+                <w:spacing w:val="2"/>
+                <w:lang w:val="en-US"/>
+              </w:rPr>
+              <w:t xml:space="preserve"> == “organization” %} </w:t>
+            </w:r>
+            <w:proofErr w:type="spellStart"/>
+            <w:r>
+              <w:rPr>
+                <w:rFonts w:ascii="Calibri" w:eastAsia="Calibri" w:hAnsi="Calibri" w:cs="Calibri"/>
+                <w:spacing w:val="2"/>
+                <w:lang w:val="en-US"/>
+              </w:rPr>
+              <w:t>pessoa</w:t>
+            </w:r>
+            <w:proofErr w:type="spellEnd"/>
+            <w:r>
+              <w:rPr>
+                <w:rFonts w:ascii="Calibri" w:eastAsia="Calibri" w:hAnsi="Calibri" w:cs="Calibri"/>
+                <w:spacing w:val="2"/>
+                <w:lang w:val="en-US"/>
+              </w:rPr>
+              <w:t xml:space="preserve"> </w:t>
+            </w:r>
+            <w:proofErr w:type="spellStart"/>
+            <w:r>
+              <w:rPr>
+                <w:rFonts w:ascii="Calibri" w:eastAsia="Calibri" w:hAnsi="Calibri" w:cs="Calibri"/>
+                <w:spacing w:val="2"/>
+                <w:lang w:val="en-US"/>
+              </w:rPr>
+              <w:t>jurídica</w:t>
+            </w:r>
+            <w:proofErr w:type="spellEnd"/>
+            <w:r>
+              <w:rPr>
+                <w:rFonts w:ascii="Calibri" w:eastAsia="Calibri" w:hAnsi="Calibri" w:cs="Calibri"/>
+                <w:spacing w:val="2"/>
+                <w:lang w:val="en-US"/>
+              </w:rPr>
+              <w:t xml:space="preserve"> de </w:t>
+            </w:r>
+            <w:proofErr w:type="spellStart"/>
+            <w:r>
+              <w:rPr>
+                <w:rFonts w:ascii="Calibri" w:eastAsia="Calibri" w:hAnsi="Calibri" w:cs="Calibri"/>
+                <w:spacing w:val="2"/>
+                <w:lang w:val="en-US"/>
+              </w:rPr>
+              <w:t>direito</w:t>
+            </w:r>
+            <w:proofErr w:type="spellEnd"/>
+            <w:r>
+              <w:rPr>
+                <w:rFonts w:ascii="Calibri" w:eastAsia="Calibri" w:hAnsi="Calibri" w:cs="Calibri"/>
+                <w:spacing w:val="2"/>
+                <w:lang w:val="en-US"/>
+              </w:rPr>
+              <w:t xml:space="preserve"> privado, </w:t>
+            </w:r>
+            <w:proofErr w:type="spellStart"/>
+            <w:r>
+              <w:rPr>
+                <w:rFonts w:ascii="Calibri" w:eastAsia="Calibri" w:hAnsi="Calibri" w:cs="Calibri"/>
+                <w:spacing w:val="2"/>
+                <w:lang w:val="en-US"/>
+              </w:rPr>
+              <w:t>inscrita</w:t>
+            </w:r>
+            <w:proofErr w:type="spellEnd"/>
+            <w:r>
+              <w:rPr>
+                <w:rFonts w:ascii="Calibri" w:eastAsia="Calibri" w:hAnsi="Calibri" w:cs="Calibri"/>
+                <w:spacing w:val="2"/>
+                <w:lang w:val="en-US"/>
+              </w:rPr>
+              <w:t xml:space="preserve"> no CNPJ sob o n.º {{ </w:t>
+            </w:r>
+            <w:proofErr w:type="spellStart"/>
+            <w:r>
+              <w:rPr>
+                <w:rFonts w:ascii="Calibri" w:eastAsia="Calibri" w:hAnsi="Calibri" w:cs="Calibri"/>
+                <w:spacing w:val="2"/>
+                <w:lang w:val="en-US"/>
+              </w:rPr>
+              <w:t>item.cnpj</w:t>
+            </w:r>
+            <w:proofErr w:type="spellEnd"/>
+            <w:r>
+              <w:rPr>
+                <w:rFonts w:ascii="Calibri" w:eastAsia="Calibri" w:hAnsi="Calibri" w:cs="Calibri"/>
+                <w:spacing w:val="2"/>
+                <w:lang w:val="en-US"/>
+              </w:rPr>
+              <w:t xml:space="preserve"> }}, {% if </w:t>
+            </w:r>
+            <w:proofErr w:type="spellStart"/>
+            <w:r>
+              <w:rPr>
+                <w:rFonts w:ascii="Calibri" w:eastAsia="Calibri" w:hAnsi="Calibri" w:cs="Calibri"/>
+                <w:spacing w:val="2"/>
+                <w:lang w:val="en-US"/>
+              </w:rPr>
+              <w:t>item.email</w:t>
+            </w:r>
+            <w:proofErr w:type="spellEnd"/>
+            <w:r>
+              <w:rPr>
+                <w:rFonts w:ascii="Calibri" w:eastAsia="Calibri" w:hAnsi="Calibri" w:cs="Calibri"/>
+                <w:spacing w:val="2"/>
+                <w:lang w:val="en-US"/>
+              </w:rPr>
+              <w:t xml:space="preserve"> %}{{ </w:t>
+            </w:r>
+            <w:proofErr w:type="spellStart"/>
+            <w:r>
+              <w:rPr>
+                <w:rFonts w:ascii="Calibri" w:eastAsia="Calibri" w:hAnsi="Calibri" w:cs="Calibri"/>
+                <w:spacing w:val="2"/>
+                <w:lang w:val="en-US"/>
+              </w:rPr>
+              <w:t>item.email</w:t>
+            </w:r>
+            <w:proofErr w:type="spellEnd"/>
+            <w:r>
+              <w:rPr>
+                <w:rFonts w:ascii="Calibri" w:eastAsia="Calibri" w:hAnsi="Calibri" w:cs="Calibri"/>
+                <w:spacing w:val="2"/>
+                <w:lang w:val="en-US"/>
+              </w:rPr>
+              <w:t xml:space="preserve"> }}, {% endif %}</w:t>
+            </w:r>
+            <w:proofErr w:type="spellStart"/>
+            <w:r>
+              <w:rPr>
+                <w:rFonts w:ascii="Calibri" w:eastAsia="Calibri" w:hAnsi="Calibri" w:cs="Calibri"/>
+                <w:spacing w:val="2"/>
+                <w:lang w:val="en-US"/>
+              </w:rPr>
+              <w:t>neste</w:t>
+            </w:r>
+            <w:proofErr w:type="spellEnd"/>
+            <w:r>
+              <w:rPr>
+                <w:rFonts w:ascii="Calibri" w:eastAsia="Calibri" w:hAnsi="Calibri" w:cs="Calibri"/>
+                <w:spacing w:val="2"/>
+                <w:lang w:val="en-US"/>
+              </w:rPr>
+              <w:t xml:space="preserve"> </w:t>
+            </w:r>
+            <w:proofErr w:type="spellStart"/>
+            <w:r>
+              <w:rPr>
+                <w:rFonts w:ascii="Calibri" w:eastAsia="Calibri" w:hAnsi="Calibri" w:cs="Calibri"/>
+                <w:spacing w:val="2"/>
+                <w:lang w:val="en-US"/>
+              </w:rPr>
+              <w:t>ato</w:t>
+            </w:r>
+            <w:proofErr w:type="spellEnd"/>
+            <w:r>
+              <w:rPr>
+                <w:rFonts w:ascii="Calibri" w:eastAsia="Calibri" w:hAnsi="Calibri" w:cs="Calibri"/>
+                <w:spacing w:val="2"/>
+                <w:lang w:val="en-US"/>
+              </w:rPr>
+              <w:t xml:space="preserve"> </w:t>
+            </w:r>
+            <w:proofErr w:type="spellStart"/>
+            <w:r>
+              <w:rPr>
+                <w:rFonts w:ascii="Calibri" w:eastAsia="Calibri" w:hAnsi="Calibri" w:cs="Calibri"/>
+                <w:spacing w:val="2"/>
+                <w:lang w:val="en-US"/>
+              </w:rPr>
+              <w:t>devidamente</w:t>
+            </w:r>
+            <w:proofErr w:type="spellEnd"/>
+            <w:r>
+              <w:rPr>
+                <w:rFonts w:ascii="Calibri" w:eastAsia="Calibri" w:hAnsi="Calibri" w:cs="Calibri"/>
+                <w:spacing w:val="2"/>
+                <w:lang w:val="en-US"/>
+              </w:rPr>
+              <w:t xml:space="preserve"> </w:t>
+            </w:r>
+            <w:proofErr w:type="spellStart"/>
+            <w:r>
+              <w:rPr>
+                <w:rFonts w:ascii="Calibri" w:eastAsia="Calibri" w:hAnsi="Calibri" w:cs="Calibri"/>
+                <w:spacing w:val="2"/>
+                <w:lang w:val="en-US"/>
+              </w:rPr>
+              <w:t>representada</w:t>
+            </w:r>
+            <w:proofErr w:type="spellEnd"/>
+            <w:r>
+              <w:rPr>
+                <w:rFonts w:ascii="Calibri" w:eastAsia="Calibri" w:hAnsi="Calibri" w:cs="Calibri"/>
+                <w:spacing w:val="2"/>
+                <w:lang w:val="en-US"/>
+              </w:rPr>
+              <w:t xml:space="preserve"> por </w:t>
+            </w:r>
+            <w:proofErr w:type="spellStart"/>
+            <w:r>
+              <w:rPr>
+                <w:rFonts w:ascii="Calibri" w:eastAsia="Calibri" w:hAnsi="Calibri" w:cs="Calibri"/>
+                <w:spacing w:val="2"/>
+                <w:lang w:val="en-US"/>
+              </w:rPr>
+              <w:t>seu</w:t>
+            </w:r>
+            <w:proofErr w:type="spellEnd"/>
+            <w:r>
+              <w:rPr>
+                <w:rFonts w:ascii="Calibri" w:eastAsia="Calibri" w:hAnsi="Calibri" w:cs="Calibri"/>
+                <w:spacing w:val="2"/>
+                <w:lang w:val="en-US"/>
+              </w:rPr>
+              <w:t xml:space="preserve"> </w:t>
+            </w:r>
+            <w:proofErr w:type="spellStart"/>
+            <w:r>
+              <w:rPr>
+                <w:rFonts w:ascii="Calibri" w:eastAsia="Calibri" w:hAnsi="Calibri" w:cs="Calibri"/>
+                <w:spacing w:val="2"/>
+                <w:lang w:val="en-US"/>
+              </w:rPr>
+              <w:t>representante</w:t>
+            </w:r>
+            <w:proofErr w:type="spellEnd"/>
+            <w:r>
+              <w:rPr>
+                <w:rFonts w:ascii="Calibri" w:eastAsia="Calibri" w:hAnsi="Calibri" w:cs="Calibri"/>
+                <w:spacing w:val="2"/>
+                <w:lang w:val="en-US"/>
+              </w:rPr>
+              <w:t xml:space="preserve"> legal, </w:t>
+            </w:r>
+            <w:proofErr w:type="spellStart"/>
+            <w:r>
+              <w:rPr>
+                <w:rFonts w:ascii="Calibri" w:eastAsia="Calibri" w:hAnsi="Calibri" w:cs="Calibri"/>
+                <w:spacing w:val="2"/>
+                <w:lang w:val="en-US"/>
+              </w:rPr>
+              <w:t>sediada</w:t>
+            </w:r>
+            <w:proofErr w:type="spellEnd"/>
+            <w:r>
+              <w:rPr>
+                <w:rFonts w:ascii="Calibri" w:eastAsia="Calibri" w:hAnsi="Calibri" w:cs="Calibri"/>
+                <w:spacing w:val="2"/>
+                <w:lang w:val="en-US"/>
+              </w:rPr>
+              <w:t xml:space="preserve"> no </w:t>
+            </w:r>
+            <w:proofErr w:type="spellStart"/>
+            <w:r>
+              <w:rPr>
+                <w:rFonts w:ascii="Calibri" w:eastAsia="Calibri" w:hAnsi="Calibri" w:cs="Calibri"/>
+                <w:spacing w:val="2"/>
+                <w:lang w:val="en-US"/>
+              </w:rPr>
+              <w:t>endereço</w:t>
+            </w:r>
+            <w:proofErr w:type="spellEnd"/>
+            <w:r>
+              <w:rPr>
+                <w:rFonts w:ascii="Calibri" w:eastAsia="Calibri" w:hAnsi="Calibri" w:cs="Calibri"/>
+                <w:spacing w:val="2"/>
+                <w:lang w:val="en-US"/>
+              </w:rPr>
+              <w:t xml:space="preserve"> {% else %} {{ </w:t>
+            </w:r>
+            <w:proofErr w:type="spellStart"/>
+            <w:r>
+              <w:rPr>
+                <w:rFonts w:ascii="Calibri" w:eastAsia="Calibri" w:hAnsi="Calibri" w:cs="Calibri"/>
+                <w:spacing w:val="2"/>
+                <w:lang w:val="en-US"/>
+              </w:rPr>
+              <w:t>item.nationality</w:t>
+            </w:r>
+            <w:proofErr w:type="spellEnd"/>
+            <w:r>
+              <w:rPr>
+                <w:rFonts w:ascii="Calibri" w:eastAsia="Calibri" w:hAnsi="Calibri" w:cs="Calibri"/>
+                <w:spacing w:val="2"/>
+                <w:lang w:val="en-US"/>
+              </w:rPr>
+              <w:t xml:space="preserve"> }}, {{ </w:t>
+            </w:r>
+            <w:proofErr w:type="spellStart"/>
+            <w:r>
+              <w:rPr>
+                <w:rFonts w:ascii="Calibri" w:eastAsia="Calibri" w:hAnsi="Calibri" w:cs="Calibri"/>
+                <w:spacing w:val="2"/>
+                <w:lang w:val="en-US"/>
+              </w:rPr>
+              <w:t>item.marital_status</w:t>
+            </w:r>
+            <w:proofErr w:type="spellEnd"/>
+            <w:r>
+              <w:rPr>
+                <w:rFonts w:ascii="Calibri" w:eastAsia="Calibri" w:hAnsi="Calibri" w:cs="Calibri"/>
+                <w:spacing w:val="2"/>
+                <w:lang w:val="en-US"/>
+              </w:rPr>
+              <w:t xml:space="preserve"> }}, {{ </w:t>
+            </w:r>
+            <w:proofErr w:type="spellStart"/>
+            <w:r>
+              <w:rPr>
+                <w:rFonts w:ascii="Calibri" w:eastAsia="Calibri" w:hAnsi="Calibri" w:cs="Calibri"/>
+                <w:spacing w:val="2"/>
+                <w:lang w:val="en-US"/>
+              </w:rPr>
+              <w:t>item.occupation</w:t>
+            </w:r>
+            <w:proofErr w:type="spellEnd"/>
+            <w:r>
+              <w:rPr>
+                <w:rFonts w:ascii="Calibri" w:eastAsia="Calibri" w:hAnsi="Calibri" w:cs="Calibri"/>
+                <w:spacing w:val="2"/>
+                <w:lang w:val="en-US"/>
+              </w:rPr>
+              <w:t xml:space="preserve"> }}, </w:t>
+            </w:r>
+            <w:proofErr w:type="spellStart"/>
+            <w:r>
+              <w:rPr>
+                <w:rFonts w:ascii="Calibri" w:eastAsia="Calibri" w:hAnsi="Calibri" w:cs="Calibri"/>
+                <w:spacing w:val="2"/>
+                <w:lang w:val="en-US"/>
+              </w:rPr>
+              <w:t>inscrito</w:t>
+            </w:r>
+            <w:proofErr w:type="spellEnd"/>
+            <w:r>
+              <w:rPr>
+                <w:rFonts w:ascii="Calibri" w:eastAsia="Calibri" w:hAnsi="Calibri" w:cs="Calibri"/>
+                <w:spacing w:val="2"/>
+                <w:lang w:val="en-US"/>
+              </w:rPr>
+              <w:t xml:space="preserve">(a) no CPF/MF sob </w:t>
+            </w:r>
+            <w:proofErr w:type="spellStart"/>
+            <w:r>
+              <w:rPr>
+                <w:rFonts w:ascii="Calibri" w:eastAsia="Calibri" w:hAnsi="Calibri" w:cs="Calibri"/>
+                <w:spacing w:val="2"/>
+                <w:lang w:val="en-US"/>
+              </w:rPr>
+              <w:t>o n</w:t>
+            </w:r>
+            <w:proofErr w:type="spellEnd"/>
+            <w:r>
+              <w:rPr>
+                <w:rFonts w:ascii="Calibri" w:eastAsia="Calibri" w:hAnsi="Calibri" w:cs="Calibri"/>
+                <w:spacing w:val="2"/>
+                <w:lang w:val="en-US"/>
+              </w:rPr>
+              <w:t xml:space="preserve">º. </w:t>
+            </w:r>
+            <w:proofErr w:type="gramStart"/>
+            <w:r>
+              <w:rPr>
+                <w:rFonts w:ascii="Calibri" w:eastAsia="Calibri" w:hAnsi="Calibri" w:cs="Calibri"/>
+                <w:spacing w:val="2"/>
+              </w:rPr>
+              <w:t xml:space="preserve">{{ </w:t>
+            </w:r>
+            <w:proofErr w:type="spellStart"/>
+            <w:r>
+              <w:rPr>
+                <w:rFonts w:ascii="Calibri" w:eastAsia="Calibri" w:hAnsi="Calibri" w:cs="Calibri"/>
+                <w:spacing w:val="2"/>
+              </w:rPr>
+              <w:t>item.cpf</w:t>
+            </w:r>
+            <w:proofErr w:type="spellEnd"/>
+            <w:proofErr w:type="gramEnd"/>
+            <w:r>
+              <w:rPr>
+                <w:rFonts w:ascii="Calibri" w:eastAsia="Calibri" w:hAnsi="Calibri" w:cs="Calibri"/>
+                <w:spacing w:val="2"/>
+              </w:rPr>
+              <w:t xml:space="preserve"> }} e portador(a) da Carteira de Identidade (RG) nº. {{ </w:t>
+            </w:r>
+            <w:proofErr w:type="spellStart"/>
+            <w:r>
+              <w:rPr>
+                <w:rFonts w:ascii="Calibri" w:eastAsia="Calibri" w:hAnsi="Calibri" w:cs="Calibri"/>
+                <w:spacing w:val="2"/>
+              </w:rPr>
+              <w:t>item.rg</w:t>
+            </w:r>
+            <w:proofErr w:type="spellEnd"/>
+            <w:r>
+              <w:rPr>
+                <w:rFonts w:ascii="Calibri" w:eastAsia="Calibri" w:hAnsi="Calibri" w:cs="Calibri"/>
+                <w:spacing w:val="2"/>
+              </w:rPr>
+              <w:t xml:space="preserve"> }}, {% </w:t>
+            </w:r>
+            <w:proofErr w:type="spellStart"/>
+            <w:r>
+              <w:rPr>
+                <w:rFonts w:ascii="Calibri" w:eastAsia="Calibri" w:hAnsi="Calibri" w:cs="Calibri"/>
+                <w:spacing w:val="2"/>
+              </w:rPr>
+              <w:t>if</w:t>
+            </w:r>
+            <w:proofErr w:type="spellEnd"/>
+            <w:r>
+              <w:rPr>
+                <w:rFonts w:ascii="Calibri" w:eastAsia="Calibri" w:hAnsi="Calibri" w:cs="Calibri"/>
+                <w:spacing w:val="2"/>
+              </w:rPr>
+              <w:t xml:space="preserve"> </w:t>
+            </w:r>
+            <w:proofErr w:type="spellStart"/>
+            <w:r>
+              <w:rPr>
+                <w:rFonts w:ascii="Calibri" w:eastAsia="Calibri" w:hAnsi="Calibri" w:cs="Calibri"/>
+                <w:spacing w:val="2"/>
+              </w:rPr>
+              <w:t>item.email</w:t>
+            </w:r>
+            <w:proofErr w:type="spellEnd"/>
+            <w:r>
+              <w:rPr>
+                <w:rFonts w:ascii="Calibri" w:eastAsia="Calibri" w:hAnsi="Calibri" w:cs="Calibri"/>
+                <w:spacing w:val="2"/>
+              </w:rPr>
+              <w:t xml:space="preserve"> %} {{ </w:t>
+            </w:r>
+            <w:proofErr w:type="spellStart"/>
+            <w:r>
+              <w:rPr>
+                <w:rFonts w:ascii="Calibri" w:eastAsia="Calibri" w:hAnsi="Calibri" w:cs="Calibri"/>
+                <w:spacing w:val="2"/>
+              </w:rPr>
+              <w:t>item.email</w:t>
+            </w:r>
+            <w:proofErr w:type="spellEnd"/>
+            <w:r>
+              <w:rPr>
+                <w:rFonts w:ascii="Calibri" w:eastAsia="Calibri" w:hAnsi="Calibri" w:cs="Calibri"/>
+                <w:spacing w:val="2"/>
+              </w:rPr>
+              <w:t xml:space="preserve"> }}, {% </w:t>
+            </w:r>
+            <w:proofErr w:type="spellStart"/>
+            <w:r>
+              <w:rPr>
+                <w:rFonts w:ascii="Calibri" w:eastAsia="Calibri" w:hAnsi="Calibri" w:cs="Calibri"/>
+                <w:spacing w:val="2"/>
+              </w:rPr>
+              <w:t>endif</w:t>
+            </w:r>
+            <w:proofErr w:type="spellEnd"/>
+            <w:r>
+              <w:rPr>
+                <w:rFonts w:ascii="Calibri" w:eastAsia="Calibri" w:hAnsi="Calibri" w:cs="Calibri"/>
+                <w:spacing w:val="2"/>
+              </w:rPr>
+              <w:t xml:space="preserve"> %}residente e domiciliado(a) no endereço {% </w:t>
+            </w:r>
+            <w:proofErr w:type="spellStart"/>
+            <w:r>
+              <w:rPr>
+                <w:rFonts w:ascii="Calibri" w:eastAsia="Calibri" w:hAnsi="Calibri" w:cs="Calibri"/>
+                <w:spacing w:val="2"/>
+              </w:rPr>
+              <w:t>endif</w:t>
+            </w:r>
+            <w:proofErr w:type="spellEnd"/>
+            <w:r>
+              <w:rPr>
+                <w:rFonts w:ascii="Calibri" w:eastAsia="Calibri" w:hAnsi="Calibri" w:cs="Calibri"/>
+                <w:spacing w:val="2"/>
+              </w:rPr>
+              <w:t xml:space="preserve"> %}{{ </w:t>
+            </w:r>
+            <w:proofErr w:type="spellStart"/>
+            <w:r>
+              <w:rPr>
+                <w:rFonts w:ascii="Calibri" w:eastAsia="Calibri" w:hAnsi="Calibri" w:cs="Calibri"/>
+                <w:spacing w:val="2"/>
+              </w:rPr>
+              <w:t>title_case</w:t>
+            </w:r>
+            <w:proofErr w:type="spellEnd"/>
+            <w:r>
+              <w:rPr>
+                <w:rFonts w:ascii="Calibri" w:eastAsia="Calibri" w:hAnsi="Calibri" w:cs="Calibri"/>
+                <w:spacing w:val="2"/>
+              </w:rPr>
+              <w:t xml:space="preserve">( </w:t>
+            </w:r>
+            <w:proofErr w:type="spellStart"/>
+            <w:r>
+              <w:rPr>
+                <w:rFonts w:ascii="Calibri" w:eastAsia="Calibri" w:hAnsi="Calibri" w:cs="Calibri"/>
+                <w:spacing w:val="2"/>
+              </w:rPr>
+              <w:t>item.address.street_name</w:t>
+            </w:r>
+            <w:proofErr w:type="spellEnd"/>
+            <w:r>
+              <w:rPr>
+                <w:rFonts w:ascii="Calibri" w:eastAsia="Calibri" w:hAnsi="Calibri" w:cs="Calibri"/>
+                <w:spacing w:val="2"/>
+              </w:rPr>
+              <w:t xml:space="preserve"> | </w:t>
+            </w:r>
+            <w:proofErr w:type="spellStart"/>
+            <w:r>
+              <w:rPr>
+                <w:rFonts w:ascii="Calibri" w:eastAsia="Calibri" w:hAnsi="Calibri" w:cs="Calibri"/>
+                <w:spacing w:val="2"/>
+              </w:rPr>
+              <w:t>lower</w:t>
+            </w:r>
+            <w:proofErr w:type="spellEnd"/>
+            <w:r>
+              <w:rPr>
+                <w:rFonts w:ascii="Calibri" w:eastAsia="Calibri" w:hAnsi="Calibri" w:cs="Calibri"/>
+                <w:spacing w:val="2"/>
+              </w:rPr>
+              <w:t xml:space="preserve">) }}, n.º {{ </w:t>
+            </w:r>
+            <w:proofErr w:type="spellStart"/>
+            <w:r>
+              <w:rPr>
+                <w:rFonts w:ascii="Calibri" w:eastAsia="Calibri" w:hAnsi="Calibri" w:cs="Calibri"/>
+                <w:spacing w:val="2"/>
+              </w:rPr>
+              <w:t>item.address.street_number</w:t>
+            </w:r>
+            <w:proofErr w:type="spellEnd"/>
+            <w:r>
+              <w:rPr>
+                <w:rFonts w:ascii="Calibri" w:eastAsia="Calibri" w:hAnsi="Calibri" w:cs="Calibri"/>
+                <w:spacing w:val="2"/>
+              </w:rPr>
+              <w:t xml:space="preserve"> }}, {% </w:t>
+            </w:r>
+            <w:proofErr w:type="spellStart"/>
+            <w:r>
+              <w:rPr>
+                <w:rFonts w:ascii="Calibri" w:eastAsia="Calibri" w:hAnsi="Calibri" w:cs="Calibri"/>
+                <w:spacing w:val="2"/>
+              </w:rPr>
+              <w:t>if</w:t>
+            </w:r>
+            <w:proofErr w:type="spellEnd"/>
+            <w:r>
+              <w:rPr>
+                <w:rFonts w:ascii="Calibri" w:eastAsia="Calibri" w:hAnsi="Calibri" w:cs="Calibri"/>
+                <w:spacing w:val="2"/>
+              </w:rPr>
+              <w:t xml:space="preserve"> </w:t>
+            </w:r>
+            <w:proofErr w:type="spellStart"/>
+            <w:r>
+              <w:rPr>
+                <w:rFonts w:ascii="Calibri" w:eastAsia="Calibri" w:hAnsi="Calibri" w:cs="Calibri"/>
+                <w:spacing w:val="2"/>
+              </w:rPr>
+              <w:t>item.address.unit</w:t>
+            </w:r>
+            <w:proofErr w:type="spellEnd"/>
+            <w:r>
+              <w:rPr>
+                <w:rFonts w:ascii="Calibri" w:eastAsia="Calibri" w:hAnsi="Calibri" w:cs="Calibri"/>
+                <w:spacing w:val="2"/>
+              </w:rPr>
+              <w:t xml:space="preserve"> %}{{ </w:t>
+            </w:r>
+            <w:proofErr w:type="spellStart"/>
+            <w:r>
+              <w:rPr>
+                <w:rFonts w:ascii="Calibri" w:eastAsia="Calibri" w:hAnsi="Calibri" w:cs="Calibri"/>
+                <w:spacing w:val="2"/>
+              </w:rPr>
+              <w:t>title_case</w:t>
+            </w:r>
+            <w:proofErr w:type="spellEnd"/>
+            <w:r>
+              <w:rPr>
+                <w:rFonts w:ascii="Calibri" w:eastAsia="Calibri" w:hAnsi="Calibri" w:cs="Calibri"/>
+                <w:spacing w:val="2"/>
+              </w:rPr>
+              <w:t>(</w:t>
+            </w:r>
+            <w:proofErr w:type="spellStart"/>
+            <w:r>
+              <w:rPr>
+                <w:rFonts w:ascii="Calibri" w:eastAsia="Calibri" w:hAnsi="Calibri" w:cs="Calibri"/>
+                <w:spacing w:val="2"/>
+              </w:rPr>
+              <w:t>item.address.unit</w:t>
+            </w:r>
+            <w:proofErr w:type="spellEnd"/>
+            <w:r>
+              <w:rPr>
+                <w:rFonts w:ascii="Calibri" w:eastAsia="Calibri" w:hAnsi="Calibri" w:cs="Calibri"/>
+                <w:spacing w:val="2"/>
+              </w:rPr>
+              <w:t xml:space="preserve"> | </w:t>
+            </w:r>
+            <w:proofErr w:type="spellStart"/>
+            <w:r>
+              <w:rPr>
+                <w:rFonts w:ascii="Calibri" w:eastAsia="Calibri" w:hAnsi="Calibri" w:cs="Calibri"/>
+                <w:spacing w:val="2"/>
+              </w:rPr>
+              <w:t>lower</w:t>
+            </w:r>
+            <w:proofErr w:type="spellEnd"/>
+            <w:r>
+              <w:rPr>
+                <w:rFonts w:ascii="Calibri" w:eastAsia="Calibri" w:hAnsi="Calibri" w:cs="Calibri"/>
+                <w:spacing w:val="2"/>
+              </w:rPr>
+              <w:t xml:space="preserve">) }}, {% </w:t>
+            </w:r>
+            <w:proofErr w:type="spellStart"/>
+            <w:r>
+              <w:rPr>
+                <w:rFonts w:ascii="Calibri" w:eastAsia="Calibri" w:hAnsi="Calibri" w:cs="Calibri"/>
+                <w:spacing w:val="2"/>
+              </w:rPr>
+              <w:t>endif</w:t>
+            </w:r>
+            <w:proofErr w:type="spellEnd"/>
+            <w:r>
+              <w:rPr>
+                <w:rFonts w:ascii="Calibri" w:eastAsia="Calibri" w:hAnsi="Calibri" w:cs="Calibri"/>
+                <w:spacing w:val="2"/>
+              </w:rPr>
+              <w:t xml:space="preserve"> %}Bairro {{ </w:t>
+            </w:r>
+            <w:proofErr w:type="spellStart"/>
+            <w:r>
+              <w:rPr>
+                <w:rFonts w:ascii="Calibri" w:eastAsia="Calibri" w:hAnsi="Calibri" w:cs="Calibri"/>
+                <w:spacing w:val="2"/>
+              </w:rPr>
+              <w:t>title_case</w:t>
+            </w:r>
+            <w:proofErr w:type="spellEnd"/>
+            <w:r>
+              <w:rPr>
+                <w:rFonts w:ascii="Calibri" w:eastAsia="Calibri" w:hAnsi="Calibri" w:cs="Calibri"/>
+                <w:spacing w:val="2"/>
+              </w:rPr>
+              <w:t>(</w:t>
+            </w:r>
+            <w:proofErr w:type="spellStart"/>
+            <w:r>
+              <w:rPr>
+                <w:rFonts w:ascii="Calibri" w:eastAsia="Calibri" w:hAnsi="Calibri" w:cs="Calibri"/>
+                <w:spacing w:val="2"/>
+              </w:rPr>
+              <w:t>item.address.neighborhood</w:t>
+            </w:r>
+            <w:proofErr w:type="spellEnd"/>
+            <w:r>
+              <w:rPr>
+                <w:rFonts w:ascii="Calibri" w:eastAsia="Calibri" w:hAnsi="Calibri" w:cs="Calibri"/>
+                <w:spacing w:val="2"/>
+              </w:rPr>
+              <w:t xml:space="preserve"> | </w:t>
+            </w:r>
+            <w:proofErr w:type="spellStart"/>
+            <w:r>
+              <w:rPr>
+                <w:rFonts w:ascii="Calibri" w:eastAsia="Calibri" w:hAnsi="Calibri" w:cs="Calibri"/>
+                <w:spacing w:val="2"/>
+              </w:rPr>
+              <w:t>lower</w:t>
+            </w:r>
+            <w:proofErr w:type="spellEnd"/>
+            <w:r>
+              <w:rPr>
+                <w:rFonts w:ascii="Calibri" w:eastAsia="Calibri" w:hAnsi="Calibri" w:cs="Calibri"/>
+                <w:spacing w:val="2"/>
+              </w:rPr>
+              <w:t xml:space="preserve">) }}, {{ </w:t>
+            </w:r>
+            <w:proofErr w:type="spellStart"/>
+            <w:r>
+              <w:rPr>
+                <w:rFonts w:ascii="Calibri" w:eastAsia="Calibri" w:hAnsi="Calibri" w:cs="Calibri"/>
+                <w:spacing w:val="2"/>
+              </w:rPr>
+              <w:t>title_case</w:t>
+            </w:r>
+            <w:proofErr w:type="spellEnd"/>
+            <w:r>
+              <w:rPr>
+                <w:rFonts w:ascii="Calibri" w:eastAsia="Calibri" w:hAnsi="Calibri" w:cs="Calibri"/>
+                <w:spacing w:val="2"/>
+              </w:rPr>
+              <w:t>(</w:t>
+            </w:r>
+            <w:proofErr w:type="spellStart"/>
+            <w:r>
+              <w:rPr>
+                <w:rFonts w:ascii="Calibri" w:eastAsia="Calibri" w:hAnsi="Calibri" w:cs="Calibri"/>
+                <w:spacing w:val="2"/>
+              </w:rPr>
+              <w:t>item.address.city</w:t>
+            </w:r>
+            <w:proofErr w:type="spellEnd"/>
+            <w:r>
+              <w:rPr>
+                <w:rFonts w:ascii="Calibri" w:eastAsia="Calibri" w:hAnsi="Calibri" w:cs="Calibri"/>
+                <w:spacing w:val="2"/>
+              </w:rPr>
+              <w:t xml:space="preserve"> | </w:t>
+            </w:r>
+            <w:proofErr w:type="spellStart"/>
+            <w:r>
+              <w:rPr>
+                <w:rFonts w:ascii="Calibri" w:eastAsia="Calibri" w:hAnsi="Calibri" w:cs="Calibri"/>
+                <w:spacing w:val="2"/>
+              </w:rPr>
+              <w:t>lower</w:t>
+            </w:r>
+            <w:proofErr w:type="spellEnd"/>
+            <w:r>
+              <w:rPr>
+                <w:rFonts w:ascii="Calibri" w:eastAsia="Calibri" w:hAnsi="Calibri" w:cs="Calibri"/>
+                <w:spacing w:val="2"/>
+              </w:rPr>
+              <w:t xml:space="preserve">) }}/{{ </w:t>
+            </w:r>
+            <w:proofErr w:type="spellStart"/>
+            <w:r>
+              <w:rPr>
+                <w:rFonts w:ascii="Calibri" w:eastAsia="Calibri" w:hAnsi="Calibri" w:cs="Calibri"/>
+                <w:spacing w:val="2"/>
+              </w:rPr>
+              <w:t>item.address.state</w:t>
+            </w:r>
+            <w:proofErr w:type="spellEnd"/>
+            <w:r>
+              <w:rPr>
+                <w:rFonts w:ascii="Calibri" w:eastAsia="Calibri" w:hAnsi="Calibri" w:cs="Calibri"/>
+                <w:spacing w:val="2"/>
+              </w:rPr>
+              <w:t xml:space="preserve"> }}, CEP {{ item.address.zip }}, doravante denominada </w:t>
             </w:r>
             <w:r>
               <w:rPr>
@@ -209,7 +1022,25 @@
                 <w:spacing w:val="2"/>
                 <w:lang w:val="en-US"/>
               </w:rPr>
-              <w:t>{%p endfor %}</w:t>
+              <w:t xml:space="preserve">{%p </w:t>
+            </w:r>
+            <w:proofErr w:type="spellStart"/>
+            <w:r>
+              <w:rPr>
+                <w:rFonts w:ascii="Calibri" w:eastAsia="Calibri" w:hAnsi="Calibri" w:cs="Calibri"/>
+                <w:spacing w:val="2"/>
+                <w:lang w:val="en-US"/>
+              </w:rPr>
+              <w:t>endfor</w:t>
+            </w:r>
+            <w:proofErr w:type="spellEnd"/>
+            <w:r>
+              <w:rPr>
+                <w:rFonts w:ascii="Calibri" w:eastAsia="Calibri" w:hAnsi="Calibri" w:cs="Calibri"/>
+                <w:spacing w:val="2"/>
+                <w:lang w:val="en-US"/>
+              </w:rPr>
+              <w:t xml:space="preserve"> %}</w:t>
             </w:r>
           </w:p>
           <w:p>
@@ -227,7 +1058,25 @@
                 <w:spacing w:val="2"/>
                 <w:lang w:val="en-US"/>
               </w:rPr>
-              <w:t>{%p if parte_insert_manager %}</w:t>
+              <w:t xml:space="preserve">{%p if </w:t>
+            </w:r>
+            <w:proofErr w:type="spellStart"/>
+            <w:r>
+              <w:rPr>
+                <w:rFonts w:ascii="Calibri" w:eastAsia="Calibri" w:hAnsi="Calibri" w:cs="Calibri"/>
+                <w:spacing w:val="2"/>
+                <w:lang w:val="en-US"/>
+              </w:rPr>
+              <w:t>parte_insert_manager</w:t>
+            </w:r>
+            <w:proofErr w:type="spellEnd"/>
+            <w:r>
+              <w:rPr>
+                <w:rFonts w:ascii="Calibri" w:eastAsia="Calibri" w:hAnsi="Calibri" w:cs="Calibri"/>
+                <w:spacing w:val="2"/>
+                <w:lang w:val="en-US"/>
+              </w:rPr>
+              <w:t xml:space="preserve"> %}</w:t>
             </w:r>
           </w:p>
           <w:p>
@@ -261,7 +1110,61 @@
                 <w:spacing w:val="2"/>
                 <w:lang w:val="en-US"/>
               </w:rPr>
-              <w:t>Nome: {{ title_case(parte_name_manager | lower) }}</w:t>
+              <w:t xml:space="preserve">Nome: </w:t>
+            </w:r>
+            <w:proofErr w:type="gramStart"/>
+            <w:r>
+              <w:rPr>
+                <w:rFonts w:ascii="Calibri" w:eastAsia="Calibri" w:hAnsi="Calibri" w:cs="Calibri"/>
+                <w:spacing w:val="2"/>
+                <w:lang w:val="en-US"/>
+              </w:rPr>
+              <w:t xml:space="preserve">{{ </w:t>
+            </w:r>
+            <w:proofErr w:type="spellStart"/>
+            <w:r>
+              <w:rPr>
+                <w:rFonts w:ascii="Calibri" w:eastAsia="Calibri" w:hAnsi="Calibri" w:cs="Calibri"/>
+                <w:spacing w:val="2"/>
+                <w:lang w:val="en-US"/>
+              </w:rPr>
+              <w:t>title</w:t>
+            </w:r>
+            <w:proofErr w:type="gramEnd"/>
+            <w:r>
+              <w:rPr>
+                <w:rFonts w:ascii="Calibri" w:eastAsia="Calibri" w:hAnsi="Calibri" w:cs="Calibri"/>
+                <w:spacing w:val="2"/>
+                <w:lang w:val="en-US"/>
+              </w:rPr>
+              <w:t>_case</w:t>
+            </w:r>
+            <w:proofErr w:type="spellEnd"/>
+            <w:r>
+              <w:rPr>
+                <w:rFonts w:ascii="Calibri" w:eastAsia="Calibri" w:hAnsi="Calibri" w:cs="Calibri"/>
+                <w:spacing w:val="2"/>
+                <w:lang w:val="en-US"/>
+              </w:rPr>
+              <w:t>(</w:t>
+            </w:r>
+            <w:proofErr w:type="spellStart"/>
+            <w:r>
+              <w:rPr>
+                <w:rFonts w:ascii="Calibri" w:eastAsia="Calibri" w:hAnsi="Calibri" w:cs="Calibri"/>
+                <w:spacing w:val="2"/>
+                <w:lang w:val="en-US"/>
+              </w:rPr>
+              <w:t>parte_name_manager</w:t>
+            </w:r>
+            <w:proofErr w:type="spellEnd"/>
+            <w:r>
+              <w:rPr>
+                <w:rFonts w:ascii="Calibri" w:eastAsia="Calibri" w:hAnsi="Calibri" w:cs="Calibri"/>
+                <w:spacing w:val="2"/>
+                <w:lang w:val="en-US"/>
+              </w:rPr>
+              <w:t xml:space="preserve"> | lower) }}</w:t>
             </w:r>
           </w:p>
           <w:p>
@@ -279,7 +1182,25 @@
                 <w:spacing w:val="2"/>
                 <w:lang w:val="en-US"/>
               </w:rPr>
-              <w:t>{%p if parte_email_manager %}</w:t>
+              <w:t xml:space="preserve">{%p if </w:t>
+            </w:r>
+            <w:proofErr w:type="spellStart"/>
+            <w:r>
+              <w:rPr>
+                <w:rFonts w:ascii="Calibri" w:eastAsia="Calibri" w:hAnsi="Calibri" w:cs="Calibri"/>
+                <w:spacing w:val="2"/>
+                <w:lang w:val="en-US"/>
+              </w:rPr>
+              <w:t>parte_email_manager</w:t>
+            </w:r>
+            <w:proofErr w:type="spellEnd"/>
+            <w:r>
+              <w:rPr>
+                <w:rFonts w:ascii="Calibri" w:eastAsia="Calibri" w:hAnsi="Calibri" w:cs="Calibri"/>
+                <w:spacing w:val="2"/>
+                <w:lang w:val="en-US"/>
+              </w:rPr>
+              <w:t xml:space="preserve"> %}</w:t>
             </w:r>
           </w:p>
           <w:p>
@@ -297,7 +1218,43 @@
                 <w:spacing w:val="2"/>
                 <w:lang w:val="en-US"/>
               </w:rPr>
-              <w:t>E-mail: {{ parte_email_manager | lower }}</w:t>
+              <w:t xml:space="preserve">E-mail: </w:t>
+            </w:r>
+            <w:proofErr w:type="gramStart"/>
+            <w:r>
+              <w:rPr>
+                <w:rFonts w:ascii="Calibri" w:eastAsia="Calibri" w:hAnsi="Calibri" w:cs="Calibri"/>
+                <w:spacing w:val="2"/>
+                <w:lang w:val="en-US"/>
+              </w:rPr>
+              <w:t xml:space="preserve">{{ </w:t>
+            </w:r>
+            <w:proofErr w:type="spellStart"/>
+            <w:r>
+              <w:rPr>
+                <w:rFonts w:ascii="Calibri" w:eastAsia="Calibri" w:hAnsi="Calibri" w:cs="Calibri"/>
+                <w:spacing w:val="2"/>
+                <w:lang w:val="en-US"/>
+              </w:rPr>
+              <w:t>parte</w:t>
+            </w:r>
+            <w:proofErr w:type="gramEnd"/>
+            <w:r>
+              <w:rPr>
+                <w:rFonts w:ascii="Calibri" w:eastAsia="Calibri" w:hAnsi="Calibri" w:cs="Calibri"/>
+                <w:spacing w:val="2"/>
+                <w:lang w:val="en-US"/>
+              </w:rPr>
+              <w:t>_email_manager</w:t>
+            </w:r>
+            <w:proofErr w:type="spellEnd"/>
+            <w:r>
+              <w:rPr>
+                <w:rFonts w:ascii="Calibri" w:eastAsia="Calibri" w:hAnsi="Calibri" w:cs="Calibri"/>
+                <w:spacing w:val="2"/>
+                <w:lang w:val="en-US"/>
+              </w:rPr>
+              <w:t xml:space="preserve"> | lower }}</w:t>
             </w:r>
           </w:p>
           <w:p>
@@ -333,7 +1290,25 @@
                 <w:spacing w:val="2"/>
                 <w:lang w:val="en-US"/>
               </w:rPr>
-              <w:t>{%p if parte_telephone_manager %}</w:t>
+              <w:t xml:space="preserve">{%p if </w:t>
+            </w:r>
+            <w:proofErr w:type="spellStart"/>
+            <w:r>
+              <w:rPr>
+                <w:rFonts w:ascii="Calibri" w:eastAsia="Calibri" w:hAnsi="Calibri" w:cs="Calibri"/>
+                <w:spacing w:val="2"/>
+                <w:lang w:val="en-US"/>
+              </w:rPr>
+              <w:t>parte_telephone_manager</w:t>
+            </w:r>
+            <w:proofErr w:type="spellEnd"/>
+            <w:r>
+              <w:rPr>
+                <w:rFonts w:ascii="Calibri" w:eastAsia="Calibri" w:hAnsi="Calibri" w:cs="Calibri"/>
+                <w:spacing w:val="2"/>
+                <w:lang w:val="en-US"/>
+              </w:rPr>
+              <w:t xml:space="preserve"> %}</w:t>
             </w:r>
           </w:p>
           <w:p>
@@ -349,7 +1324,39 @@
                 <w:rFonts w:ascii="Calibri" w:eastAsia="Calibri" w:hAnsi="Calibri" w:cs="Calibri"/>
                 <w:spacing w:val="2"/>
               </w:rPr>
-              <w:t>Telefone: {{ parte_telephone_manager }}</w:t>
+              <w:t xml:space="preserve">Telefone: </w:t>
+            </w:r>
+            <w:proofErr w:type="gramStart"/>
+            <w:r>
+              <w:rPr>
+                <w:rFonts w:ascii="Calibri" w:eastAsia="Calibri" w:hAnsi="Calibri" w:cs="Calibri"/>
+                <w:spacing w:val="2"/>
+              </w:rPr>
+              <w:t xml:space="preserve">{{ </w:t>
+            </w:r>
+            <w:proofErr w:type="spellStart"/>
+            <w:r>
+              <w:rPr>
+                <w:rFonts w:ascii="Calibri" w:eastAsia="Calibri" w:hAnsi="Calibri" w:cs="Calibri"/>
+                <w:spacing w:val="2"/>
+              </w:rPr>
+              <w:t>parte</w:t>
+            </w:r>
+            <w:proofErr w:type="gramEnd"/>
+            <w:r>
+              <w:rPr>
+                <w:rFonts w:ascii="Calibri" w:eastAsia="Calibri" w:hAnsi="Calibri" w:cs="Calibri"/>
+                <w:spacing w:val="2"/>
+              </w:rPr>
+              <w:t>_telephone_manager</w:t>
+            </w:r>
+            <w:proofErr w:type="spellEnd"/>
+            <w:r>
+              <w:rPr>
+                <w:rFonts w:ascii="Calibri" w:eastAsia="Calibri" w:hAnsi="Calibri" w:cs="Calibri"/>
+                <w:spacing w:val="2"/>
+              </w:rPr>
+              <w:t xml:space="preserve"> }}</w:t>
             </w:r>
           </w:p>
           <w:p>
@@ -365,7 +1372,23 @@
                 <w:rFonts w:ascii="Calibri" w:eastAsia="Calibri" w:hAnsi="Calibri" w:cs="Calibri"/>
                 <w:spacing w:val="2"/>
               </w:rPr>
-              <w:t>{%p endif %}</w:t>
+              <w:t xml:space="preserve">{%p </w:t>
+            </w:r>
+            <w:proofErr w:type="spellStart"/>
+            <w:r>
+              <w:rPr>
+                <w:rFonts w:ascii="Calibri" w:eastAsia="Calibri" w:hAnsi="Calibri" w:cs="Calibri"/>
+                <w:spacing w:val="2"/>
+              </w:rPr>
+              <w:t>endif</w:t>
+            </w:r>
+            <w:proofErr w:type="spellEnd"/>
+            <w:r>
+              <w:rPr>
+                <w:rFonts w:ascii="Calibri" w:eastAsia="Calibri" w:hAnsi="Calibri" w:cs="Calibri"/>
+                <w:spacing w:val="2"/>
+              </w:rPr>
+              <w:t xml:space="preserve"> %}</w:t>
             </w:r>
           </w:p>
           <w:p>
@@ -386,7 +1409,23 @@
                 <w:rFonts w:ascii="Calibri" w:eastAsia="Calibri" w:hAnsi="Calibri" w:cs="Calibri"/>
                 <w:spacing w:val="2"/>
               </w:rPr>
-              <w:t>{%p endif %}</w:t>
+              <w:t xml:space="preserve">{%p </w:t>
+            </w:r>
+            <w:proofErr w:type="spellStart"/>
+            <w:r>
+              <w:rPr>
+                <w:rFonts w:ascii="Calibri" w:eastAsia="Calibri" w:hAnsi="Calibri" w:cs="Calibri"/>
+                <w:spacing w:val="2"/>
+              </w:rPr>
+              <w:t>endif</w:t>
+            </w:r>
+            <w:proofErr w:type="spellEnd"/>
+            <w:r>
+              <w:rPr>
+                <w:rFonts w:ascii="Calibri" w:eastAsia="Calibri" w:hAnsi="Calibri" w:cs="Calibri"/>
+                <w:spacing w:val="2"/>
+              </w:rPr>
+              <w:t xml:space="preserve"> %}</w:t>
             </w:r>
           </w:p>
         </w:tc>
@@ -465,7 +1504,25 @@
                 <w:spacing w:val="2"/>
                 <w:lang w:val="en-US"/>
               </w:rPr>
-              <w:t>{%p for item in locatarios %}</w:t>
+              <w:t xml:space="preserve">{%p for item in </w:t>
+            </w:r>
+            <w:proofErr w:type="spellStart"/>
+            <w:r>
+              <w:rPr>
+                <w:rFonts w:ascii="Calibri" w:eastAsia="Calibri" w:hAnsi="Calibri" w:cs="Calibri"/>
+                <w:spacing w:val="2"/>
+                <w:lang w:val="en-US"/>
+              </w:rPr>
+              <w:t>locatarios</w:t>
+            </w:r>
+            <w:proofErr w:type="spellEnd"/>
+            <w:r>
+              <w:rPr>
+                <w:rFonts w:ascii="Calibri" w:eastAsia="Calibri" w:hAnsi="Calibri" w:cs="Calibri"/>
+                <w:spacing w:val="2"/>
+                <w:lang w:val="en-US"/>
+              </w:rPr>
+              <w:t xml:space="preserve"> %}</w:t>
             </w:r>
           </w:p>
           <w:p>
@@ -484,6 +1541,7 @@
                 <w:kern w:val="144"/>
               </w:rPr>
             </w:pPr>
+            <w:proofErr w:type="gramStart"/>
             <w:r>
               <w:rPr>
                 <w:rFonts w:ascii="Calibri" w:eastAsia="Calibri" w:hAnsi="Calibri" w:cs="Calibri"/>
@@ -491,30 +1549,817 @@
                 <w:spacing w:val="2"/>
                 <w:lang w:val="en-US"/>
               </w:rPr>
-              <w:t>{{ item.name.text | upper }},</w:t>
-            </w:r>
-            <w:r>
-              <w:rPr>
-                <w:rFonts w:ascii="Calibri" w:eastAsia="Calibri" w:hAnsi="Calibri" w:cs="Calibri"/>
-                <w:spacing w:val="2"/>
-                <w:lang w:val="en-US"/>
-              </w:rPr>
-              <w:t xml:space="preserve">{% if item.person_type == “organization” %} pessoa jurídica de direito privado, inscrita no CNPJ sob o n.º {{ item.cnpj }}, {% if item.email %}{{ item.email }}, {% endif %}neste ato devidamente representada por seu representante legal, sediada no endereço {% else %} {{ item.nationality }}, {{ item.marital_status }}, {{ item.occupation }}, inscrito(a) no CPF/MF sob o nº. </w:t>
-            </w:r>
-            <w:r>
-              <w:rPr>
-                <w:rFonts w:ascii="Calibri" w:eastAsia="Calibri" w:hAnsi="Calibri" w:cs="Calibri"/>
-                <w:spacing w:val="2"/>
-              </w:rPr>
-              <w:t xml:space="preserve">{{ item.cpf }} e portador(a) da Carteira de Identidade (RG) nº. {{ item.rg }}, {% if item.email %} {{ </w:t>
-            </w:r>
+              <w:t xml:space="preserve">{{ </w:t>
+            </w:r>
+            <w:proofErr w:type="spellStart"/>
+            <w:r>
+              <w:rPr>
+                <w:rFonts w:ascii="Calibri" w:eastAsia="Calibri" w:hAnsi="Calibri" w:cs="Calibri"/>
+                <w:b/>
+                <w:spacing w:val="2"/>
+                <w:lang w:val="en-US"/>
+              </w:rPr>
+              <w:t>item.name</w:t>
+            </w:r>
+            <w:proofErr w:type="gramEnd"/>
+            <w:r>
+              <w:rPr>
+                <w:rFonts w:ascii="Calibri" w:eastAsia="Calibri" w:hAnsi="Calibri" w:cs="Calibri"/>
+                <w:b/>
+                <w:spacing w:val="2"/>
+                <w:lang w:val="en-US"/>
+              </w:rPr>
+              <w:t>.text</w:t>
+            </w:r>
+            <w:proofErr w:type="spellEnd"/>
+            <w:r>
+              <w:rPr>
+                <w:rFonts w:ascii="Calibri" w:eastAsia="Calibri" w:hAnsi="Calibri" w:cs="Calibri"/>
+                <w:b/>
+                <w:spacing w:val="2"/>
+                <w:lang w:val="en-US"/>
+              </w:rPr>
+              <w:t xml:space="preserve"> | upper }},</w:t>
+            </w:r>
+            <w:r>
+              <w:rPr>
+                <w:rFonts w:ascii="Calibri" w:eastAsia="Calibri" w:hAnsi="Calibri" w:cs="Calibri"/>
+                <w:spacing w:val="2"/>
+                <w:lang w:val="en-US"/>
+              </w:rPr>
+              <w:t xml:space="preserve">{% if </w:t>
+            </w:r>
+            <w:proofErr w:type="spellStart"/>
+            <w:r>
+              <w:rPr>
+                <w:rFonts w:ascii="Calibri" w:eastAsia="Calibri" w:hAnsi="Calibri" w:cs="Calibri"/>
+                <w:spacing w:val="2"/>
+                <w:lang w:val="en-US"/>
+              </w:rPr>
+              <w:t>item.person_type</w:t>
+            </w:r>
+            <w:proofErr w:type="spellEnd"/>
+            <w:r>
+              <w:rPr>
+                <w:rFonts w:ascii="Calibri" w:eastAsia="Calibri" w:hAnsi="Calibri" w:cs="Calibri"/>
+                <w:spacing w:val="2"/>
+                <w:lang w:val="en-US"/>
+              </w:rPr>
+              <w:t xml:space="preserve"> == “organization” %} </w:t>
+            </w:r>
+            <w:proofErr w:type="spellStart"/>
+            <w:r>
+              <w:rPr>
+                <w:rFonts w:ascii="Calibri" w:eastAsia="Calibri" w:hAnsi="Calibri" w:cs="Calibri"/>
+                <w:spacing w:val="2"/>
+                <w:lang w:val="en-US"/>
+              </w:rPr>
+              <w:t>pessoa</w:t>
+            </w:r>
+            <w:proofErr w:type="spellEnd"/>
+            <w:r>
+              <w:rPr>
+                <w:rFonts w:ascii="Calibri" w:eastAsia="Calibri" w:hAnsi="Calibri" w:cs="Calibri"/>
+                <w:spacing w:val="2"/>
+                <w:lang w:val="en-US"/>
+              </w:rPr>
+              <w:t xml:space="preserve"> </w:t>
+            </w:r>
+            <w:proofErr w:type="spellStart"/>
+            <w:r>
+              <w:rPr>
+                <w:rFonts w:ascii="Calibri" w:eastAsia="Calibri" w:hAnsi="Calibri" w:cs="Calibri"/>
+                <w:spacing w:val="2"/>
+                <w:lang w:val="en-US"/>
+              </w:rPr>
+              <w:t>jurídica</w:t>
+            </w:r>
+            <w:proofErr w:type="spellEnd"/>
+            <w:r>
+              <w:rPr>
+                <w:rFonts w:ascii="Calibri" w:eastAsia="Calibri" w:hAnsi="Calibri" w:cs="Calibri"/>
+                <w:spacing w:val="2"/>
+                <w:lang w:val="en-US"/>
+              </w:rPr>
+              <w:t xml:space="preserve"> de </w:t>
+            </w:r>
+            <w:proofErr w:type="spellStart"/>
+            <w:r>
+              <w:rPr>
+                <w:rFonts w:ascii="Calibri" w:eastAsia="Calibri" w:hAnsi="Calibri" w:cs="Calibri"/>
+                <w:spacing w:val="2"/>
+                <w:lang w:val="en-US"/>
+              </w:rPr>
+              <w:t>direito</w:t>
+            </w:r>
+            <w:proofErr w:type="spellEnd"/>
+            <w:r>
+              <w:rPr>
+                <w:rFonts w:ascii="Calibri" w:eastAsia="Calibri" w:hAnsi="Calibri" w:cs="Calibri"/>
+                <w:spacing w:val="2"/>
+                <w:lang w:val="en-US"/>
+              </w:rPr>
+              <w:t xml:space="preserve"> privado, </w:t>
+            </w:r>
+            <w:proofErr w:type="spellStart"/>
+            <w:r>
+              <w:rPr>
+                <w:rFonts w:ascii="Calibri" w:eastAsia="Calibri" w:hAnsi="Calibri" w:cs="Calibri"/>
+                <w:spacing w:val="2"/>
+                <w:lang w:val="en-US"/>
+              </w:rPr>
+              <w:t>inscrita</w:t>
+            </w:r>
+            <w:proofErr w:type="spellEnd"/>
+            <w:r>
+              <w:rPr>
+                <w:rFonts w:ascii="Calibri" w:eastAsia="Calibri" w:hAnsi="Calibri" w:cs="Calibri"/>
+                <w:spacing w:val="2"/>
+                <w:lang w:val="en-US"/>
+              </w:rPr>
+              <w:t xml:space="preserve"> no CNPJ sob o n.º {{ </w:t>
+            </w:r>
+            <w:proofErr w:type="spellStart"/>
+            <w:r>
+              <w:rPr>
+                <w:rFonts w:ascii="Calibri" w:eastAsia="Calibri" w:hAnsi="Calibri" w:cs="Calibri"/>
+                <w:spacing w:val="2"/>
+                <w:lang w:val="en-US"/>
+              </w:rPr>
+              <w:t>item.cnpj</w:t>
+            </w:r>
+            <w:proofErr w:type="spellEnd"/>
+            <w:r>
+              <w:rPr>
+                <w:rFonts w:ascii="Calibri" w:eastAsia="Calibri" w:hAnsi="Calibri" w:cs="Calibri"/>
+                <w:spacing w:val="2"/>
+                <w:lang w:val="en-US"/>
+              </w:rPr>
+              <w:t xml:space="preserve"> }}, {% if </w:t>
+            </w:r>
+            <w:proofErr w:type="spellStart"/>
+            <w:r>
+              <w:rPr>
+                <w:rFonts w:ascii="Calibri" w:eastAsia="Calibri" w:hAnsi="Calibri" w:cs="Calibri"/>
+                <w:spacing w:val="2"/>
+                <w:lang w:val="en-US"/>
+              </w:rPr>
+              <w:t>item.email</w:t>
+            </w:r>
+            <w:proofErr w:type="spellEnd"/>
+            <w:r>
+              <w:rPr>
+                <w:rFonts w:ascii="Calibri" w:eastAsia="Calibri" w:hAnsi="Calibri" w:cs="Calibri"/>
+                <w:spacing w:val="2"/>
+                <w:lang w:val="en-US"/>
+              </w:rPr>
+              <w:t xml:space="preserve"> %}{{ </w:t>
+            </w:r>
+            <w:proofErr w:type="spellStart"/>
+            <w:r>
+              <w:rPr>
+                <w:rFonts w:ascii="Calibri" w:eastAsia="Calibri" w:hAnsi="Calibri" w:cs="Calibri"/>
+                <w:spacing w:val="2"/>
+                <w:lang w:val="en-US"/>
+              </w:rPr>
+              <w:t>item.email</w:t>
+            </w:r>
+            <w:proofErr w:type="spellEnd"/>
+            <w:r>
+              <w:rPr>
+                <w:rFonts w:ascii="Calibri" w:eastAsia="Calibri" w:hAnsi="Calibri" w:cs="Calibri"/>
+                <w:spacing w:val="2"/>
+                <w:lang w:val="en-US"/>
+              </w:rPr>
+              <w:t xml:space="preserve"> }}, {% endif %}</w:t>
+            </w:r>
+            <w:proofErr w:type="spellStart"/>
+            <w:r>
+              <w:rPr>
+                <w:rFonts w:ascii="Calibri" w:eastAsia="Calibri" w:hAnsi="Calibri" w:cs="Calibri"/>
+                <w:spacing w:val="2"/>
+                <w:lang w:val="en-US"/>
+              </w:rPr>
+              <w:t>neste</w:t>
+            </w:r>
+            <w:proofErr w:type="spellEnd"/>
+            <w:r>
+              <w:rPr>
+                <w:rFonts w:ascii="Calibri" w:eastAsia="Calibri" w:hAnsi="Calibri" w:cs="Calibri"/>
+                <w:spacing w:val="2"/>
+                <w:lang w:val="en-US"/>
+              </w:rPr>
+              <w:t xml:space="preserve"> </w:t>
+            </w:r>
+            <w:proofErr w:type="spellStart"/>
+            <w:r>
+              <w:rPr>
+                <w:rFonts w:ascii="Calibri" w:eastAsia="Calibri" w:hAnsi="Calibri" w:cs="Calibri"/>
+                <w:spacing w:val="2"/>
+                <w:lang w:val="en-US"/>
+              </w:rPr>
+              <w:t>ato</w:t>
+            </w:r>
+            <w:proofErr w:type="spellEnd"/>
+            <w:r>
+              <w:rPr>
+                <w:rFonts w:ascii="Calibri" w:eastAsia="Calibri" w:hAnsi="Calibri" w:cs="Calibri"/>
+                <w:spacing w:val="2"/>
+                <w:lang w:val="en-US"/>
+              </w:rPr>
+              <w:t xml:space="preserve"> </w:t>
+            </w:r>
+            <w:proofErr w:type="spellStart"/>
+            <w:r>
+              <w:rPr>
+                <w:rFonts w:ascii="Calibri" w:eastAsia="Calibri" w:hAnsi="Calibri" w:cs="Calibri"/>
+                <w:spacing w:val="2"/>
+                <w:lang w:val="en-US"/>
+              </w:rPr>
+              <w:t>devidamente</w:t>
+            </w:r>
+            <w:proofErr w:type="spellEnd"/>
+            <w:r>
+              <w:rPr>
+                <w:rFonts w:ascii="Calibri" w:eastAsia="Calibri" w:hAnsi="Calibri" w:cs="Calibri"/>
+                <w:spacing w:val="2"/>
+                <w:lang w:val="en-US"/>
+              </w:rPr>
+              <w:t xml:space="preserve"> </w:t>
+            </w:r>
+            <w:proofErr w:type="spellStart"/>
+            <w:r>
+              <w:rPr>
+                <w:rFonts w:ascii="Calibri" w:eastAsia="Calibri" w:hAnsi="Calibri" w:cs="Calibri"/>
+                <w:spacing w:val="2"/>
+                <w:lang w:val="en-US"/>
+              </w:rPr>
+              <w:t>representada</w:t>
+            </w:r>
+            <w:proofErr w:type="spellEnd"/>
+            <w:r>
+              <w:rPr>
+                <w:rFonts w:ascii="Calibri" w:eastAsia="Calibri" w:hAnsi="Calibri" w:cs="Calibri"/>
+                <w:spacing w:val="2"/>
+                <w:lang w:val="en-US"/>
+              </w:rPr>
+              <w:t xml:space="preserve"> por </w:t>
+            </w:r>
+            <w:proofErr w:type="spellStart"/>
+            <w:r>
+              <w:rPr>
+                <w:rFonts w:ascii="Calibri" w:eastAsia="Calibri" w:hAnsi="Calibri" w:cs="Calibri"/>
+                <w:spacing w:val="2"/>
+                <w:lang w:val="en-US"/>
+              </w:rPr>
+              <w:t>seu</w:t>
+            </w:r>
+            <w:proofErr w:type="spellEnd"/>
+            <w:r>
+              <w:rPr>
+                <w:rFonts w:ascii="Calibri" w:eastAsia="Calibri" w:hAnsi="Calibri" w:cs="Calibri"/>
+                <w:spacing w:val="2"/>
+                <w:lang w:val="en-US"/>
+              </w:rPr>
+              <w:t xml:space="preserve"> </w:t>
+            </w:r>
+            <w:proofErr w:type="spellStart"/>
+            <w:r>
+              <w:rPr>
+                <w:rFonts w:ascii="Calibri" w:eastAsia="Calibri" w:hAnsi="Calibri" w:cs="Calibri"/>
+                <w:spacing w:val="2"/>
+                <w:lang w:val="en-US"/>
+              </w:rPr>
+              <w:t>representante</w:t>
+            </w:r>
+            <w:proofErr w:type="spellEnd"/>
+            <w:r>
+              <w:rPr>
+                <w:rFonts w:ascii="Calibri" w:eastAsia="Calibri" w:hAnsi="Calibri" w:cs="Calibri"/>
+                <w:spacing w:val="2"/>
+                <w:lang w:val="en-US"/>
+              </w:rPr>
+              <w:t xml:space="preserve"> legal, </w:t>
+            </w:r>
+            <w:proofErr w:type="spellStart"/>
+            <w:r>
+              <w:rPr>
+                <w:rFonts w:ascii="Calibri" w:eastAsia="Calibri" w:hAnsi="Calibri" w:cs="Calibri"/>
+                <w:spacing w:val="2"/>
+                <w:lang w:val="en-US"/>
+              </w:rPr>
+              <w:t>sediada</w:t>
+            </w:r>
+            <w:proofErr w:type="spellEnd"/>
+            <w:r>
+              <w:rPr>
+                <w:rFonts w:ascii="Calibri" w:eastAsia="Calibri" w:hAnsi="Calibri" w:cs="Calibri"/>
+                <w:spacing w:val="2"/>
+                <w:lang w:val="en-US"/>
+              </w:rPr>
+              <w:t xml:space="preserve"> no </w:t>
+            </w:r>
+            <w:proofErr w:type="spellStart"/>
+            <w:r>
+              <w:rPr>
+                <w:rFonts w:ascii="Calibri" w:eastAsia="Calibri" w:hAnsi="Calibri" w:cs="Calibri"/>
+                <w:spacing w:val="2"/>
+                <w:lang w:val="en-US"/>
+              </w:rPr>
+              <w:t>endereço</w:t>
+            </w:r>
+            <w:proofErr w:type="spellEnd"/>
+            <w:r>
+              <w:rPr>
+                <w:rFonts w:ascii="Calibri" w:eastAsia="Calibri" w:hAnsi="Calibri" w:cs="Calibri"/>
+                <w:spacing w:val="2"/>
+                <w:lang w:val="en-US"/>
+              </w:rPr>
+              <w:t xml:space="preserve"> {% else %} {{ </w:t>
+            </w:r>
+            <w:proofErr w:type="spellStart"/>
+            <w:r>
+              <w:rPr>
+                <w:rFonts w:ascii="Calibri" w:eastAsia="Calibri" w:hAnsi="Calibri" w:cs="Calibri"/>
+                <w:spacing w:val="2"/>
+                <w:lang w:val="en-US"/>
+              </w:rPr>
+              <w:t>item.nationality</w:t>
+            </w:r>
+            <w:proofErr w:type="spellEnd"/>
+            <w:r>
+              <w:rPr>
+                <w:rFonts w:ascii="Calibri" w:eastAsia="Calibri" w:hAnsi="Calibri" w:cs="Calibri"/>
+                <w:spacing w:val="2"/>
+                <w:lang w:val="en-US"/>
+              </w:rPr>
+              <w:t xml:space="preserve"> }}, {{ </w:t>
+            </w:r>
+            <w:proofErr w:type="spellStart"/>
+            <w:r>
+              <w:rPr>
+                <w:rFonts w:ascii="Calibri" w:eastAsia="Calibri" w:hAnsi="Calibri" w:cs="Calibri"/>
+                <w:spacing w:val="2"/>
+                <w:lang w:val="en-US"/>
+              </w:rPr>
+              <w:t>item.marital_status</w:t>
+            </w:r>
+            <w:proofErr w:type="spellEnd"/>
+            <w:r>
+              <w:rPr>
+                <w:rFonts w:ascii="Calibri" w:eastAsia="Calibri" w:hAnsi="Calibri" w:cs="Calibri"/>
+                <w:spacing w:val="2"/>
+                <w:lang w:val="en-US"/>
+              </w:rPr>
+              <w:t xml:space="preserve"> }}, {{ </w:t>
+            </w:r>
+            <w:proofErr w:type="spellStart"/>
+            <w:r>
+              <w:rPr>
+                <w:rFonts w:ascii="Calibri" w:eastAsia="Calibri" w:hAnsi="Calibri" w:cs="Calibri"/>
+                <w:spacing w:val="2"/>
+                <w:lang w:val="en-US"/>
+              </w:rPr>
+              <w:t>item.occupation</w:t>
+            </w:r>
+            <w:proofErr w:type="spellEnd"/>
+            <w:r>
+              <w:rPr>
+                <w:rFonts w:ascii="Calibri" w:eastAsia="Calibri" w:hAnsi="Calibri" w:cs="Calibri"/>
+                <w:spacing w:val="2"/>
+                <w:lang w:val="en-US"/>
+              </w:rPr>
+              <w:t xml:space="preserve"> }}, </w:t>
+            </w:r>
+            <w:proofErr w:type="spellStart"/>
+            <w:r>
+              <w:rPr>
+                <w:rFonts w:ascii="Calibri" w:eastAsia="Calibri" w:hAnsi="Calibri" w:cs="Calibri"/>
+                <w:spacing w:val="2"/>
+                <w:lang w:val="en-US"/>
+              </w:rPr>
+              <w:t>inscrito</w:t>
+            </w:r>
+            <w:proofErr w:type="spellEnd"/>
+            <w:r>
+              <w:rPr>
+                <w:rFonts w:ascii="Calibri" w:eastAsia="Calibri" w:hAnsi="Calibri" w:cs="Calibri"/>
+                <w:spacing w:val="2"/>
+                <w:lang w:val="en-US"/>
+              </w:rPr>
+              <w:t xml:space="preserve">(a) no CPF/MF sob </w:t>
+            </w:r>
+            <w:proofErr w:type="spellStart"/>
+            <w:r>
+              <w:rPr>
+                <w:rFonts w:ascii="Calibri" w:eastAsia="Calibri" w:hAnsi="Calibri" w:cs="Calibri"/>
+                <w:spacing w:val="2"/>
+                <w:lang w:val="en-US"/>
+              </w:rPr>
+              <w:t>o n</w:t>
+            </w:r>
+            <w:proofErr w:type="spellEnd"/>
+            <w:r>
+              <w:rPr>
+                <w:rFonts w:ascii="Calibri" w:eastAsia="Calibri" w:hAnsi="Calibri" w:cs="Calibri"/>
+                <w:spacing w:val="2"/>
+                <w:lang w:val="en-US"/>
+              </w:rPr>
+              <w:t xml:space="preserve">º. </w:t>
+            </w:r>
+            <w:proofErr w:type="gramStart"/>
+            <w:r>
+              <w:rPr>
+                <w:rFonts w:ascii="Calibri" w:eastAsia="Calibri" w:hAnsi="Calibri" w:cs="Calibri"/>
+                <w:spacing w:val="2"/>
+              </w:rPr>
+              <w:t xml:space="preserve">{{ </w:t>
+            </w:r>
+            <w:proofErr w:type="spellStart"/>
+            <w:r>
+              <w:rPr>
+                <w:rFonts w:ascii="Calibri" w:eastAsia="Calibri" w:hAnsi="Calibri" w:cs="Calibri"/>
+                <w:spacing w:val="2"/>
+              </w:rPr>
+              <w:t>item.cpf</w:t>
+            </w:r>
+            <w:proofErr w:type="spellEnd"/>
+            <w:proofErr w:type="gramEnd"/>
+            <w:r>
+              <w:rPr>
+                <w:rFonts w:ascii="Calibri" w:eastAsia="Calibri" w:hAnsi="Calibri" w:cs="Calibri"/>
+                <w:spacing w:val="2"/>
+              </w:rPr>
+              <w:t xml:space="preserve"> }} e portador(a) da Carteira de Identidade (RG) nº. {{ </w:t>
+            </w:r>
+            <w:proofErr w:type="spellStart"/>
+            <w:r>
+              <w:rPr>
+                <w:rFonts w:ascii="Calibri" w:eastAsia="Calibri" w:hAnsi="Calibri" w:cs="Calibri"/>
+                <w:spacing w:val="2"/>
+              </w:rPr>
+              <w:t>item.rg</w:t>
+            </w:r>
+            <w:proofErr w:type="spellEnd"/>
+            <w:r>
+              <w:rPr>
+                <w:rFonts w:ascii="Calibri" w:eastAsia="Calibri" w:hAnsi="Calibri" w:cs="Calibri"/>
+                <w:spacing w:val="2"/>
+              </w:rPr>
+              <w:t xml:space="preserve"> }}, {% </w:t>
+            </w:r>
+            <w:proofErr w:type="spellStart"/>
+            <w:r>
+              <w:rPr>
+                <w:rFonts w:ascii="Calibri" w:eastAsia="Calibri" w:hAnsi="Calibri" w:cs="Calibri"/>
+                <w:spacing w:val="2"/>
+              </w:rPr>
+              <w:t>if</w:t>
+            </w:r>
+            <w:proofErr w:type="spellEnd"/>
+            <w:r>
+              <w:rPr>
+                <w:rFonts w:ascii="Calibri" w:eastAsia="Calibri" w:hAnsi="Calibri" w:cs="Calibri"/>
+                <w:spacing w:val="2"/>
+              </w:rPr>
+              <w:t xml:space="preserve"> </w:t>
+            </w:r>
+            <w:proofErr w:type="spellStart"/>
+            <w:r>
+              <w:rPr>
+                <w:rFonts w:ascii="Calibri" w:eastAsia="Calibri" w:hAnsi="Calibri" w:cs="Calibri"/>
+                <w:spacing w:val="2"/>
+              </w:rPr>
+              <w:t>item.email</w:t>
+            </w:r>
+            <w:proofErr w:type="spellEnd"/>
+            <w:r>
+              <w:rPr>
+                <w:rFonts w:ascii="Calibri" w:eastAsia="Calibri" w:hAnsi="Calibri" w:cs="Calibri"/>
+                <w:spacing w:val="2"/>
+              </w:rPr>
+              <w:t xml:space="preserve"> %} {{ </w:t>
+            </w:r>
+            <w:proofErr w:type="spellStart"/>
             <w:r>
               <w:rPr>
                 <w:rFonts w:ascii="Calibri" w:eastAsia="Calibri" w:hAnsi="Calibri" w:cs="Calibri"/>
                 <w:spacing w:val="2"/>
               </w:rPr>
               <w:lastRenderedPageBreak/>
-              <w:t xml:space="preserve">item.email }}, {% endif %}residente e domiciliado(a) no endereço {% endif %}{{ title_case( item.address.street_name | lower) }}, n.º {{ item.address.street_number }}, {% if item.address.unit %}{{ title_case(item.address.unit | lower) }}, {% endif %}Bairro {{ title_case(item.address.neighborhood | lower) }}, {{ title_case(item.address.city | lower) }}/{{ item.address.state }}, CEP {{ item.address.zip }}, doravante denominada </w:t>
+              <w:t>item.email</w:t>
+            </w:r>
+            <w:proofErr w:type="spellEnd"/>
+            <w:r>
+              <w:rPr>
+                <w:rFonts w:ascii="Calibri" w:eastAsia="Calibri" w:hAnsi="Calibri" w:cs="Calibri"/>
+                <w:spacing w:val="2"/>
+              </w:rPr>
+              <w:t xml:space="preserve"> }}, {% </w:t>
+            </w:r>
+            <w:proofErr w:type="spellStart"/>
+            <w:r>
+              <w:rPr>
+                <w:rFonts w:ascii="Calibri" w:eastAsia="Calibri" w:hAnsi="Calibri" w:cs="Calibri"/>
+                <w:spacing w:val="2"/>
+              </w:rPr>
+              <w:t>endif</w:t>
+            </w:r>
+            <w:proofErr w:type="spellEnd"/>
+            <w:r>
+              <w:rPr>
+                <w:rFonts w:ascii="Calibri" w:eastAsia="Calibri" w:hAnsi="Calibri" w:cs="Calibri"/>
+                <w:spacing w:val="2"/>
+              </w:rPr>
+              <w:t xml:space="preserve"> %}residente e domiciliado(a) no endereço {% </w:t>
+            </w:r>
+            <w:proofErr w:type="spellStart"/>
+            <w:r>
+              <w:rPr>
+                <w:rFonts w:ascii="Calibri" w:eastAsia="Calibri" w:hAnsi="Calibri" w:cs="Calibri"/>
+                <w:spacing w:val="2"/>
+              </w:rPr>
+              <w:t>endif</w:t>
+            </w:r>
+            <w:proofErr w:type="spellEnd"/>
+            <w:r>
+              <w:rPr>
+                <w:rFonts w:ascii="Calibri" w:eastAsia="Calibri" w:hAnsi="Calibri" w:cs="Calibri"/>
+                <w:spacing w:val="2"/>
+              </w:rPr>
+              <w:t xml:space="preserve"> %}{{ </w:t>
+            </w:r>
+            <w:proofErr w:type="spellStart"/>
+            <w:r>
+              <w:rPr>
+                <w:rFonts w:ascii="Calibri" w:eastAsia="Calibri" w:hAnsi="Calibri" w:cs="Calibri"/>
+                <w:spacing w:val="2"/>
+              </w:rPr>
+              <w:t>title_case</w:t>
+            </w:r>
+            <w:proofErr w:type="spellEnd"/>
+            <w:r>
+              <w:rPr>
+                <w:rFonts w:ascii="Calibri" w:eastAsia="Calibri" w:hAnsi="Calibri" w:cs="Calibri"/>
+                <w:spacing w:val="2"/>
+              </w:rPr>
+              <w:t xml:space="preserve">( </w:t>
+            </w:r>
+            <w:proofErr w:type="spellStart"/>
+            <w:r>
+              <w:rPr>
+                <w:rFonts w:ascii="Calibri" w:eastAsia="Calibri" w:hAnsi="Calibri" w:cs="Calibri"/>
+                <w:spacing w:val="2"/>
+              </w:rPr>
+              <w:t>item.address.street_name</w:t>
+            </w:r>
+            <w:proofErr w:type="spellEnd"/>
+            <w:r>
+              <w:rPr>
+                <w:rFonts w:ascii="Calibri" w:eastAsia="Calibri" w:hAnsi="Calibri" w:cs="Calibri"/>
+                <w:spacing w:val="2"/>
+              </w:rPr>
+              <w:t xml:space="preserve"> | </w:t>
+            </w:r>
+            <w:proofErr w:type="spellStart"/>
+            <w:r>
+              <w:rPr>
+                <w:rFonts w:ascii="Calibri" w:eastAsia="Calibri" w:hAnsi="Calibri" w:cs="Calibri"/>
+                <w:spacing w:val="2"/>
+              </w:rPr>
+              <w:t>lower</w:t>
+            </w:r>
+            <w:proofErr w:type="spellEnd"/>
+            <w:r>
+              <w:rPr>
+                <w:rFonts w:ascii="Calibri" w:eastAsia="Calibri" w:hAnsi="Calibri" w:cs="Calibri"/>
+                <w:spacing w:val="2"/>
+              </w:rPr>
+              <w:t xml:space="preserve">) }}, n.º {{ </w:t>
+            </w:r>
+            <w:proofErr w:type="spellStart"/>
+            <w:r>
+              <w:rPr>
+                <w:rFonts w:ascii="Calibri" w:eastAsia="Calibri" w:hAnsi="Calibri" w:cs="Calibri"/>
+                <w:spacing w:val="2"/>
+              </w:rPr>
+              <w:t>item.address.street_number</w:t>
+            </w:r>
+            <w:proofErr w:type="spellEnd"/>
+            <w:r>
+              <w:rPr>
+                <w:rFonts w:ascii="Calibri" w:eastAsia="Calibri" w:hAnsi="Calibri" w:cs="Calibri"/>
+                <w:spacing w:val="2"/>
+              </w:rPr>
+              <w:t xml:space="preserve"> }}, {% </w:t>
+            </w:r>
+            <w:proofErr w:type="spellStart"/>
+            <w:r>
+              <w:rPr>
+                <w:rFonts w:ascii="Calibri" w:eastAsia="Calibri" w:hAnsi="Calibri" w:cs="Calibri"/>
+                <w:spacing w:val="2"/>
+              </w:rPr>
+              <w:t>if</w:t>
+            </w:r>
+            <w:proofErr w:type="spellEnd"/>
+            <w:r>
+              <w:rPr>
+                <w:rFonts w:ascii="Calibri" w:eastAsia="Calibri" w:hAnsi="Calibri" w:cs="Calibri"/>
+                <w:spacing w:val="2"/>
+              </w:rPr>
+              <w:t xml:space="preserve"> </w:t>
+            </w:r>
+            <w:proofErr w:type="spellStart"/>
+            <w:r>
+              <w:rPr>
+                <w:rFonts w:ascii="Calibri" w:eastAsia="Calibri" w:hAnsi="Calibri" w:cs="Calibri"/>
+                <w:spacing w:val="2"/>
+              </w:rPr>
+              <w:t>item.address.unit</w:t>
+            </w:r>
+            <w:proofErr w:type="spellEnd"/>
+            <w:r>
+              <w:rPr>
+                <w:rFonts w:ascii="Calibri" w:eastAsia="Calibri" w:hAnsi="Calibri" w:cs="Calibri"/>
+                <w:spacing w:val="2"/>
+              </w:rPr>
+              <w:t xml:space="preserve"> %}{{ </w:t>
+            </w:r>
+            <w:proofErr w:type="spellStart"/>
+            <w:r>
+              <w:rPr>
+                <w:rFonts w:ascii="Calibri" w:eastAsia="Calibri" w:hAnsi="Calibri" w:cs="Calibri"/>
+                <w:spacing w:val="2"/>
+              </w:rPr>
+              <w:t>title_case</w:t>
+            </w:r>
+            <w:proofErr w:type="spellEnd"/>
+            <w:r>
+              <w:rPr>
+                <w:rFonts w:ascii="Calibri" w:eastAsia="Calibri" w:hAnsi="Calibri" w:cs="Calibri"/>
+                <w:spacing w:val="2"/>
+              </w:rPr>
+              <w:t>(</w:t>
+            </w:r>
+            <w:proofErr w:type="spellStart"/>
+            <w:r>
+              <w:rPr>
+                <w:rFonts w:ascii="Calibri" w:eastAsia="Calibri" w:hAnsi="Calibri" w:cs="Calibri"/>
+                <w:spacing w:val="2"/>
+              </w:rPr>
+              <w:t>item.address.unit</w:t>
+            </w:r>
+            <w:proofErr w:type="spellEnd"/>
+            <w:r>
+              <w:rPr>
+                <w:rFonts w:ascii="Calibri" w:eastAsia="Calibri" w:hAnsi="Calibri" w:cs="Calibri"/>
+                <w:spacing w:val="2"/>
+              </w:rPr>
+              <w:t xml:space="preserve"> | </w:t>
+            </w:r>
+            <w:proofErr w:type="spellStart"/>
+            <w:r>
+              <w:rPr>
+                <w:rFonts w:ascii="Calibri" w:eastAsia="Calibri" w:hAnsi="Calibri" w:cs="Calibri"/>
+                <w:spacing w:val="2"/>
+              </w:rPr>
+              <w:t>lower</w:t>
+            </w:r>
+            <w:proofErr w:type="spellEnd"/>
+            <w:r>
+              <w:rPr>
+                <w:rFonts w:ascii="Calibri" w:eastAsia="Calibri" w:hAnsi="Calibri" w:cs="Calibri"/>
+                <w:spacing w:val="2"/>
+              </w:rPr>
+              <w:t xml:space="preserve">) }}, {% </w:t>
+            </w:r>
+            <w:proofErr w:type="spellStart"/>
+            <w:r>
+              <w:rPr>
+                <w:rFonts w:ascii="Calibri" w:eastAsia="Calibri" w:hAnsi="Calibri" w:cs="Calibri"/>
+                <w:spacing w:val="2"/>
+              </w:rPr>
+              <w:t>endif</w:t>
+            </w:r>
+            <w:proofErr w:type="spellEnd"/>
+            <w:r>
+              <w:rPr>
+                <w:rFonts w:ascii="Calibri" w:eastAsia="Calibri" w:hAnsi="Calibri" w:cs="Calibri"/>
+                <w:spacing w:val="2"/>
+              </w:rPr>
+              <w:t xml:space="preserve"> %}Bairro {{ </w:t>
+            </w:r>
+            <w:proofErr w:type="spellStart"/>
+            <w:r>
+              <w:rPr>
+                <w:rFonts w:ascii="Calibri" w:eastAsia="Calibri" w:hAnsi="Calibri" w:cs="Calibri"/>
+                <w:spacing w:val="2"/>
+              </w:rPr>
+              <w:t>title_case</w:t>
+            </w:r>
+            <w:proofErr w:type="spellEnd"/>
+            <w:r>
+              <w:rPr>
+                <w:rFonts w:ascii="Calibri" w:eastAsia="Calibri" w:hAnsi="Calibri" w:cs="Calibri"/>
+                <w:spacing w:val="2"/>
+              </w:rPr>
+              <w:t>(</w:t>
+            </w:r>
+            <w:proofErr w:type="spellStart"/>
+            <w:r>
+              <w:rPr>
+                <w:rFonts w:ascii="Calibri" w:eastAsia="Calibri" w:hAnsi="Calibri" w:cs="Calibri"/>
+                <w:spacing w:val="2"/>
+              </w:rPr>
+              <w:t>item.address.neighborhood</w:t>
+            </w:r>
+            <w:proofErr w:type="spellEnd"/>
+            <w:r>
+              <w:rPr>
+                <w:rFonts w:ascii="Calibri" w:eastAsia="Calibri" w:hAnsi="Calibri" w:cs="Calibri"/>
+                <w:spacing w:val="2"/>
+              </w:rPr>
+              <w:t xml:space="preserve"> | </w:t>
+            </w:r>
+            <w:proofErr w:type="spellStart"/>
+            <w:r>
+              <w:rPr>
+                <w:rFonts w:ascii="Calibri" w:eastAsia="Calibri" w:hAnsi="Calibri" w:cs="Calibri"/>
+                <w:spacing w:val="2"/>
+              </w:rPr>
+              <w:t>lower</w:t>
+            </w:r>
+            <w:proofErr w:type="spellEnd"/>
+            <w:r>
+              <w:rPr>
+                <w:rFonts w:ascii="Calibri" w:eastAsia="Calibri" w:hAnsi="Calibri" w:cs="Calibri"/>
+                <w:spacing w:val="2"/>
+              </w:rPr>
+              <w:t xml:space="preserve">) }}, {{ </w:t>
+            </w:r>
+            <w:proofErr w:type="spellStart"/>
+            <w:r>
+              <w:rPr>
+                <w:rFonts w:ascii="Calibri" w:eastAsia="Calibri" w:hAnsi="Calibri" w:cs="Calibri"/>
+                <w:spacing w:val="2"/>
+              </w:rPr>
+              <w:t>title_case</w:t>
+            </w:r>
+            <w:proofErr w:type="spellEnd"/>
+            <w:r>
+              <w:rPr>
+                <w:rFonts w:ascii="Calibri" w:eastAsia="Calibri" w:hAnsi="Calibri" w:cs="Calibri"/>
+                <w:spacing w:val="2"/>
+              </w:rPr>
+              <w:t>(</w:t>
+            </w:r>
+            <w:proofErr w:type="spellStart"/>
+            <w:r>
+              <w:rPr>
+                <w:rFonts w:ascii="Calibri" w:eastAsia="Calibri" w:hAnsi="Calibri" w:cs="Calibri"/>
+                <w:spacing w:val="2"/>
+              </w:rPr>
+              <w:t>item.address.city</w:t>
+            </w:r>
+            <w:proofErr w:type="spellEnd"/>
+            <w:r>
+              <w:rPr>
+                <w:rFonts w:ascii="Calibri" w:eastAsia="Calibri" w:hAnsi="Calibri" w:cs="Calibri"/>
+                <w:spacing w:val="2"/>
+              </w:rPr>
+              <w:t xml:space="preserve"> | </w:t>
+            </w:r>
+            <w:proofErr w:type="spellStart"/>
+            <w:r>
+              <w:rPr>
+                <w:rFonts w:ascii="Calibri" w:eastAsia="Calibri" w:hAnsi="Calibri" w:cs="Calibri"/>
+                <w:spacing w:val="2"/>
+              </w:rPr>
+              <w:t>lower</w:t>
+            </w:r>
+            <w:proofErr w:type="spellEnd"/>
+            <w:r>
+              <w:rPr>
+                <w:rFonts w:ascii="Calibri" w:eastAsia="Calibri" w:hAnsi="Calibri" w:cs="Calibri"/>
+                <w:spacing w:val="2"/>
+              </w:rPr>
+              <w:t xml:space="preserve">) }}/{{ </w:t>
+            </w:r>
+            <w:proofErr w:type="spellStart"/>
+            <w:r>
+              <w:rPr>
+                <w:rFonts w:ascii="Calibri" w:eastAsia="Calibri" w:hAnsi="Calibri" w:cs="Calibri"/>
+                <w:spacing w:val="2"/>
+              </w:rPr>
+              <w:t>item.address.state</w:t>
+            </w:r>
+            <w:proofErr w:type="spellEnd"/>
+            <w:r>
+              <w:rPr>
+                <w:rFonts w:ascii="Calibri" w:eastAsia="Calibri" w:hAnsi="Calibri" w:cs="Calibri"/>
+                <w:spacing w:val="2"/>
+              </w:rPr>
+              <w:t xml:space="preserve"> }}, CEP {{ item.address.zip }}, doravante denominada </w:t>
             </w:r>
             <w:r>
               <w:rPr>
@@ -547,7 +2392,25 @@
                 <w:spacing w:val="2"/>
                 <w:lang w:val="en-US"/>
               </w:rPr>
-              <w:t>{%p endfor %}</w:t>
+              <w:t xml:space="preserve">{%p </w:t>
+            </w:r>
+            <w:proofErr w:type="spellStart"/>
+            <w:r>
+              <w:rPr>
+                <w:rFonts w:ascii="Calibri" w:eastAsia="Calibri" w:hAnsi="Calibri" w:cs="Calibri"/>
+                <w:spacing w:val="2"/>
+                <w:lang w:val="en-US"/>
+              </w:rPr>
+              <w:t>endfor</w:t>
+            </w:r>
+            <w:proofErr w:type="spellEnd"/>
+            <w:r>
+              <w:rPr>
+                <w:rFonts w:ascii="Calibri" w:eastAsia="Calibri" w:hAnsi="Calibri" w:cs="Calibri"/>
+                <w:spacing w:val="2"/>
+                <w:lang w:val="en-US"/>
+              </w:rPr>
+              <w:t xml:space="preserve"> %}</w:t>
             </w:r>
           </w:p>
           <w:p>
@@ -565,7 +2428,25 @@
                 <w:spacing w:val="2"/>
                 <w:lang w:val="en-US"/>
               </w:rPr>
-              <w:t>{%p if contraparte_insert_manager %}</w:t>
+              <w:t xml:space="preserve">{%p if </w:t>
+            </w:r>
+            <w:proofErr w:type="spellStart"/>
+            <w:r>
+              <w:rPr>
+                <w:rFonts w:ascii="Calibri" w:eastAsia="Calibri" w:hAnsi="Calibri" w:cs="Calibri"/>
+                <w:spacing w:val="2"/>
+                <w:lang w:val="en-US"/>
+              </w:rPr>
+              <w:t>contraparte_insert_manager</w:t>
+            </w:r>
+            <w:proofErr w:type="spellEnd"/>
+            <w:r>
+              <w:rPr>
+                <w:rFonts w:ascii="Calibri" w:eastAsia="Calibri" w:hAnsi="Calibri" w:cs="Calibri"/>
+                <w:spacing w:val="2"/>
+                <w:lang w:val="en-US"/>
+              </w:rPr>
+              <w:t xml:space="preserve"> %}</w:t>
             </w:r>
           </w:p>
           <w:p>
@@ -599,7 +2480,61 @@
                 <w:spacing w:val="2"/>
                 <w:lang w:val="en-US"/>
               </w:rPr>
-              <w:t>Nome: {{ title_case(contraparte_name_manager | lower) }}</w:t>
+              <w:t xml:space="preserve">Nome: </w:t>
+            </w:r>
+            <w:proofErr w:type="gramStart"/>
+            <w:r>
+              <w:rPr>
+                <w:rFonts w:ascii="Calibri" w:eastAsia="Calibri" w:hAnsi="Calibri" w:cs="Calibri"/>
+                <w:spacing w:val="2"/>
+                <w:lang w:val="en-US"/>
+              </w:rPr>
+              <w:t xml:space="preserve">{{ </w:t>
+            </w:r>
+            <w:proofErr w:type="spellStart"/>
+            <w:r>
+              <w:rPr>
+                <w:rFonts w:ascii="Calibri" w:eastAsia="Calibri" w:hAnsi="Calibri" w:cs="Calibri"/>
+                <w:spacing w:val="2"/>
+                <w:lang w:val="en-US"/>
+              </w:rPr>
+              <w:t>title</w:t>
+            </w:r>
+            <w:proofErr w:type="gramEnd"/>
+            <w:r>
+              <w:rPr>
+                <w:rFonts w:ascii="Calibri" w:eastAsia="Calibri" w:hAnsi="Calibri" w:cs="Calibri"/>
+                <w:spacing w:val="2"/>
+                <w:lang w:val="en-US"/>
+              </w:rPr>
+              <w:t>_case</w:t>
+            </w:r>
+            <w:proofErr w:type="spellEnd"/>
+            <w:r>
+              <w:rPr>
+                <w:rFonts w:ascii="Calibri" w:eastAsia="Calibri" w:hAnsi="Calibri" w:cs="Calibri"/>
+                <w:spacing w:val="2"/>
+                <w:lang w:val="en-US"/>
+              </w:rPr>
+              <w:t>(</w:t>
+            </w:r>
+            <w:proofErr w:type="spellStart"/>
+            <w:r>
+              <w:rPr>
+                <w:rFonts w:ascii="Calibri" w:eastAsia="Calibri" w:hAnsi="Calibri" w:cs="Calibri"/>
+                <w:spacing w:val="2"/>
+                <w:lang w:val="en-US"/>
+              </w:rPr>
+              <w:t>contraparte_name_manager</w:t>
+            </w:r>
+            <w:proofErr w:type="spellEnd"/>
+            <w:r>
+              <w:rPr>
+                <w:rFonts w:ascii="Calibri" w:eastAsia="Calibri" w:hAnsi="Calibri" w:cs="Calibri"/>
+                <w:spacing w:val="2"/>
+                <w:lang w:val="en-US"/>
+              </w:rPr>
+              <w:t xml:space="preserve"> | lower) }}</w:t>
             </w:r>
           </w:p>
           <w:p>
@@ -617,7 +2552,25 @@
                 <w:spacing w:val="2"/>
                 <w:lang w:val="en-US"/>
               </w:rPr>
-              <w:t>{%p if contraparte_email_manager %}</w:t>
+              <w:t xml:space="preserve">{%p if </w:t>
+            </w:r>
+            <w:proofErr w:type="spellStart"/>
+            <w:r>
+              <w:rPr>
+                <w:rFonts w:ascii="Calibri" w:eastAsia="Calibri" w:hAnsi="Calibri" w:cs="Calibri"/>
+                <w:spacing w:val="2"/>
+                <w:lang w:val="en-US"/>
+              </w:rPr>
+              <w:t>contraparte_email_manager</w:t>
+            </w:r>
+            <w:proofErr w:type="spellEnd"/>
+            <w:r>
+              <w:rPr>
+                <w:rFonts w:ascii="Calibri" w:eastAsia="Calibri" w:hAnsi="Calibri" w:cs="Calibri"/>
+                <w:spacing w:val="2"/>
+                <w:lang w:val="en-US"/>
+              </w:rPr>
+              <w:t xml:space="preserve"> %}</w:t>
             </w:r>
           </w:p>
           <w:p>
@@ -635,7 +2588,43 @@
                 <w:spacing w:val="2"/>
                 <w:lang w:val="en-US"/>
               </w:rPr>
-              <w:t>E-mail: {{ contraparte_email_manager | lower }}</w:t>
+              <w:t xml:space="preserve">E-mail: </w:t>
+            </w:r>
+            <w:proofErr w:type="gramStart"/>
+            <w:r>
+              <w:rPr>
+                <w:rFonts w:ascii="Calibri" w:eastAsia="Calibri" w:hAnsi="Calibri" w:cs="Calibri"/>
+                <w:spacing w:val="2"/>
+                <w:lang w:val="en-US"/>
+              </w:rPr>
+              <w:t xml:space="preserve">{{ </w:t>
+            </w:r>
+            <w:proofErr w:type="spellStart"/>
+            <w:r>
+              <w:rPr>
+                <w:rFonts w:ascii="Calibri" w:eastAsia="Calibri" w:hAnsi="Calibri" w:cs="Calibri"/>
+                <w:spacing w:val="2"/>
+                <w:lang w:val="en-US"/>
+              </w:rPr>
+              <w:t>contraparte</w:t>
+            </w:r>
+            <w:proofErr w:type="gramEnd"/>
+            <w:r>
+              <w:rPr>
+                <w:rFonts w:ascii="Calibri" w:eastAsia="Calibri" w:hAnsi="Calibri" w:cs="Calibri"/>
+                <w:spacing w:val="2"/>
+                <w:lang w:val="en-US"/>
+              </w:rPr>
+              <w:t>_email_manager</w:t>
+            </w:r>
+            <w:proofErr w:type="spellEnd"/>
+            <w:r>
+              <w:rPr>
+                <w:rFonts w:ascii="Calibri" w:eastAsia="Calibri" w:hAnsi="Calibri" w:cs="Calibri"/>
+                <w:spacing w:val="2"/>
+                <w:lang w:val="en-US"/>
+              </w:rPr>
+              <w:t xml:space="preserve"> | lower }}</w:t>
             </w:r>
           </w:p>
           <w:p>
@@ -671,7 +2660,25 @@
                 <w:spacing w:val="2"/>
                 <w:lang w:val="en-US"/>
               </w:rPr>
-              <w:t>{%p if contraparte_telephone_manager %}</w:t>
+              <w:t xml:space="preserve">{%p if </w:t>
+            </w:r>
+            <w:proofErr w:type="spellStart"/>
+            <w:r>
+              <w:rPr>
+                <w:rFonts w:ascii="Calibri" w:eastAsia="Calibri" w:hAnsi="Calibri" w:cs="Calibri"/>
+                <w:spacing w:val="2"/>
+                <w:lang w:val="en-US"/>
+              </w:rPr>
+              <w:t>contraparte_telephone_manager</w:t>
+            </w:r>
+            <w:proofErr w:type="spellEnd"/>
+            <w:r>
+              <w:rPr>
+                <w:rFonts w:ascii="Calibri" w:eastAsia="Calibri" w:hAnsi="Calibri" w:cs="Calibri"/>
+                <w:spacing w:val="2"/>
+                <w:lang w:val="en-US"/>
+              </w:rPr>
+              <w:t xml:space="preserve"> %}</w:t>
             </w:r>
           </w:p>
           <w:p>
@@ -687,7 +2694,39 @@
                 <w:rFonts w:ascii="Calibri" w:eastAsia="Calibri" w:hAnsi="Calibri" w:cs="Calibri"/>
                 <w:spacing w:val="2"/>
               </w:rPr>
-              <w:t>Telefone: {{ contraparte_telephone_manager }}</w:t>
+              <w:t xml:space="preserve">Telefone: </w:t>
+            </w:r>
+            <w:proofErr w:type="gramStart"/>
+            <w:r>
+              <w:rPr>
+                <w:rFonts w:ascii="Calibri" w:eastAsia="Calibri" w:hAnsi="Calibri" w:cs="Calibri"/>
+                <w:spacing w:val="2"/>
+              </w:rPr>
+              <w:t xml:space="preserve">{{ </w:t>
+            </w:r>
+            <w:proofErr w:type="spellStart"/>
+            <w:r>
+              <w:rPr>
+                <w:rFonts w:ascii="Calibri" w:eastAsia="Calibri" w:hAnsi="Calibri" w:cs="Calibri"/>
+                <w:spacing w:val="2"/>
+              </w:rPr>
+              <w:t>contraparte</w:t>
+            </w:r>
+            <w:proofErr w:type="gramEnd"/>
+            <w:r>
+              <w:rPr>
+                <w:rFonts w:ascii="Calibri" w:eastAsia="Calibri" w:hAnsi="Calibri" w:cs="Calibri"/>
+                <w:spacing w:val="2"/>
+              </w:rPr>
+              <w:t>_telephone_manager</w:t>
+            </w:r>
+            <w:proofErr w:type="spellEnd"/>
+            <w:r>
+              <w:rPr>
+                <w:rFonts w:ascii="Calibri" w:eastAsia="Calibri" w:hAnsi="Calibri" w:cs="Calibri"/>
+                <w:spacing w:val="2"/>
+              </w:rPr>
+              <w:t xml:space="preserve"> }}</w:t>
             </w:r>
           </w:p>
           <w:p>
@@ -703,7 +2742,23 @@
                 <w:rFonts w:ascii="Calibri" w:eastAsia="Calibri" w:hAnsi="Calibri" w:cs="Calibri"/>
                 <w:spacing w:val="2"/>
               </w:rPr>
-              <w:t>{%p endif %}</w:t>
+              <w:t xml:space="preserve">{%p </w:t>
+            </w:r>
+            <w:proofErr w:type="spellStart"/>
+            <w:r>
+              <w:rPr>
+                <w:rFonts w:ascii="Calibri" w:eastAsia="Calibri" w:hAnsi="Calibri" w:cs="Calibri"/>
+                <w:spacing w:val="2"/>
+              </w:rPr>
+              <w:t>endif</w:t>
+            </w:r>
+            <w:proofErr w:type="spellEnd"/>
+            <w:r>
+              <w:rPr>
+                <w:rFonts w:ascii="Calibri" w:eastAsia="Calibri" w:hAnsi="Calibri" w:cs="Calibri"/>
+                <w:spacing w:val="2"/>
+              </w:rPr>
+              <w:t xml:space="preserve"> %}</w:t>
             </w:r>
           </w:p>
           <w:p>
@@ -725,7 +2780,23 @@
                 <w:rFonts w:ascii="Calibri" w:eastAsia="Calibri" w:hAnsi="Calibri" w:cs="Calibri"/>
                 <w:spacing w:val="2"/>
               </w:rPr>
-              <w:t>{%p endif %}</w:t>
+              <w:t xml:space="preserve">{%p </w:t>
+            </w:r>
+            <w:proofErr w:type="spellStart"/>
+            <w:r>
+              <w:rPr>
+                <w:rFonts w:ascii="Calibri" w:eastAsia="Calibri" w:hAnsi="Calibri" w:cs="Calibri"/>
+                <w:spacing w:val="2"/>
+              </w:rPr>
+              <w:t>endif</w:t>
+            </w:r>
+            <w:proofErr w:type="spellEnd"/>
+            <w:r>
+              <w:rPr>
+                <w:rFonts w:ascii="Calibri" w:eastAsia="Calibri" w:hAnsi="Calibri" w:cs="Calibri"/>
+                <w:spacing w:val="2"/>
+              </w:rPr>
+              <w:t xml:space="preserve"> %}</w:t>
             </w:r>
           </w:p>
         </w:tc>
@@ -799,7 +2870,25 @@
                 <w:spacing w:val="2"/>
                 <w:lang w:val="en-US"/>
               </w:rPr>
-              <w:t>{%p for item in fiadores %}</w:t>
+              <w:t xml:space="preserve">{%p for item in </w:t>
+            </w:r>
+            <w:proofErr w:type="spellStart"/>
+            <w:r>
+              <w:rPr>
+                <w:rFonts w:ascii="Calibri" w:eastAsia="Calibri" w:hAnsi="Calibri" w:cs="Calibri"/>
+                <w:spacing w:val="2"/>
+                <w:lang w:val="en-US"/>
+              </w:rPr>
+              <w:t>fiadores</w:t>
+            </w:r>
+            <w:proofErr w:type="spellEnd"/>
+            <w:r>
+              <w:rPr>
+                <w:rFonts w:ascii="Calibri" w:eastAsia="Calibri" w:hAnsi="Calibri" w:cs="Calibri"/>
+                <w:spacing w:val="2"/>
+                <w:lang w:val="en-US"/>
+              </w:rPr>
+              <w:t xml:space="preserve"> %}</w:t>
             </w:r>
           </w:p>
           <w:p>
@@ -819,6 +2908,7 @@
                 <w:kern w:val="144"/>
               </w:rPr>
             </w:pPr>
+            <w:proofErr w:type="gramStart"/>
             <w:r>
               <w:rPr>
                 <w:rFonts w:ascii="Calibri" w:eastAsia="Calibri" w:hAnsi="Calibri" w:cs="Calibri"/>
@@ -826,22 +2916,816 @@
                 <w:spacing w:val="2"/>
                 <w:lang w:val="en-US"/>
               </w:rPr>
-              <w:t>{{ item.name.text | upper }},</w:t>
-            </w:r>
-            <w:r>
-              <w:rPr>
-                <w:rFonts w:ascii="Calibri" w:eastAsia="Calibri" w:hAnsi="Calibri" w:cs="Calibri"/>
-                <w:spacing w:val="2"/>
-                <w:lang w:val="en-US"/>
-              </w:rPr>
-              <w:t xml:space="preserve">{% if item.person_type == “organization” %} pessoa jurídica de direito privado, inscrita no CNPJ sob o n.º {{ item.cnpj }}, {% if item.email %}{{ item.email }}, {% endif %}neste ato devidamente representada por seu representante legal, sediada no endereço {% else %} {{ item.nationality }}, {{ item.marital_status }}, {{ item.occupation }}, inscrito(a) no CPF/MF sob o nº. </w:t>
-            </w:r>
-            <w:r>
-              <w:rPr>
-                <w:rFonts w:ascii="Calibri" w:eastAsia="Calibri" w:hAnsi="Calibri" w:cs="Calibri"/>
-                <w:spacing w:val="2"/>
-              </w:rPr>
-              <w:t xml:space="preserve">{{ item.cpf }} e portador(a) da Carteira de Identidade (RG) nº. {{ item.rg }}, {% if item.email %} {{ item.email }}, {% endif %}residente e domiciliado(a) no endereço {% endif %}{{ title_case( item.address.street_name | lower) }}, n.º {{ item.address.street_number }}, {% if item.address.unit %}{{ title_case(item.address.unit | lower) }}, {% endif %}Bairro {{ title_case(item.address.neighborhood | lower) }}, {{ title_case(item.address.city | lower) }}/{{ item.address.state }}, CEP {{ item.address.zip }},  doravante denominada </w:t>
+              <w:t xml:space="preserve">{{ </w:t>
+            </w:r>
+            <w:proofErr w:type="spellStart"/>
+            <w:r>
+              <w:rPr>
+                <w:rFonts w:ascii="Calibri" w:eastAsia="Calibri" w:hAnsi="Calibri" w:cs="Calibri"/>
+                <w:b/>
+                <w:spacing w:val="2"/>
+                <w:lang w:val="en-US"/>
+              </w:rPr>
+              <w:t>item.name</w:t>
+            </w:r>
+            <w:proofErr w:type="gramEnd"/>
+            <w:r>
+              <w:rPr>
+                <w:rFonts w:ascii="Calibri" w:eastAsia="Calibri" w:hAnsi="Calibri" w:cs="Calibri"/>
+                <w:b/>
+                <w:spacing w:val="2"/>
+                <w:lang w:val="en-US"/>
+              </w:rPr>
+              <w:t>.text</w:t>
+            </w:r>
+            <w:proofErr w:type="spellEnd"/>
+            <w:r>
+              <w:rPr>
+                <w:rFonts w:ascii="Calibri" w:eastAsia="Calibri" w:hAnsi="Calibri" w:cs="Calibri"/>
+                <w:b/>
+                <w:spacing w:val="2"/>
+                <w:lang w:val="en-US"/>
+              </w:rPr>
+              <w:t xml:space="preserve"> | upper }},</w:t>
+            </w:r>
+            <w:r>
+              <w:rPr>
+                <w:rFonts w:ascii="Calibri" w:eastAsia="Calibri" w:hAnsi="Calibri" w:cs="Calibri"/>
+                <w:spacing w:val="2"/>
+                <w:lang w:val="en-US"/>
+              </w:rPr>
+              <w:t xml:space="preserve">{% if </w:t>
+            </w:r>
+            <w:proofErr w:type="spellStart"/>
+            <w:r>
+              <w:rPr>
+                <w:rFonts w:ascii="Calibri" w:eastAsia="Calibri" w:hAnsi="Calibri" w:cs="Calibri"/>
+                <w:spacing w:val="2"/>
+                <w:lang w:val="en-US"/>
+              </w:rPr>
+              <w:t>item.person_type</w:t>
+            </w:r>
+            <w:proofErr w:type="spellEnd"/>
+            <w:r>
+              <w:rPr>
+                <w:rFonts w:ascii="Calibri" w:eastAsia="Calibri" w:hAnsi="Calibri" w:cs="Calibri"/>
+                <w:spacing w:val="2"/>
+                <w:lang w:val="en-US"/>
+              </w:rPr>
+              <w:t xml:space="preserve"> == “organization” %} </w:t>
+            </w:r>
+            <w:proofErr w:type="spellStart"/>
+            <w:r>
+              <w:rPr>
+                <w:rFonts w:ascii="Calibri" w:eastAsia="Calibri" w:hAnsi="Calibri" w:cs="Calibri"/>
+                <w:spacing w:val="2"/>
+                <w:lang w:val="en-US"/>
+              </w:rPr>
+              <w:t>pessoa</w:t>
+            </w:r>
+            <w:proofErr w:type="spellEnd"/>
+            <w:r>
+              <w:rPr>
+                <w:rFonts w:ascii="Calibri" w:eastAsia="Calibri" w:hAnsi="Calibri" w:cs="Calibri"/>
+                <w:spacing w:val="2"/>
+                <w:lang w:val="en-US"/>
+              </w:rPr>
+              <w:t xml:space="preserve"> </w:t>
+            </w:r>
+            <w:proofErr w:type="spellStart"/>
+            <w:r>
+              <w:rPr>
+                <w:rFonts w:ascii="Calibri" w:eastAsia="Calibri" w:hAnsi="Calibri" w:cs="Calibri"/>
+                <w:spacing w:val="2"/>
+                <w:lang w:val="en-US"/>
+              </w:rPr>
+              <w:t>jurídica</w:t>
+            </w:r>
+            <w:proofErr w:type="spellEnd"/>
+            <w:r>
+              <w:rPr>
+                <w:rFonts w:ascii="Calibri" w:eastAsia="Calibri" w:hAnsi="Calibri" w:cs="Calibri"/>
+                <w:spacing w:val="2"/>
+                <w:lang w:val="en-US"/>
+              </w:rPr>
+              <w:t xml:space="preserve"> de </w:t>
+            </w:r>
+            <w:proofErr w:type="spellStart"/>
+            <w:r>
+              <w:rPr>
+                <w:rFonts w:ascii="Calibri" w:eastAsia="Calibri" w:hAnsi="Calibri" w:cs="Calibri"/>
+                <w:spacing w:val="2"/>
+                <w:lang w:val="en-US"/>
+              </w:rPr>
+              <w:t>direito</w:t>
+            </w:r>
+            <w:proofErr w:type="spellEnd"/>
+            <w:r>
+              <w:rPr>
+                <w:rFonts w:ascii="Calibri" w:eastAsia="Calibri" w:hAnsi="Calibri" w:cs="Calibri"/>
+                <w:spacing w:val="2"/>
+                <w:lang w:val="en-US"/>
+              </w:rPr>
+              <w:t xml:space="preserve"> privado, </w:t>
+            </w:r>
+            <w:proofErr w:type="spellStart"/>
+            <w:r>
+              <w:rPr>
+                <w:rFonts w:ascii="Calibri" w:eastAsia="Calibri" w:hAnsi="Calibri" w:cs="Calibri"/>
+                <w:spacing w:val="2"/>
+                <w:lang w:val="en-US"/>
+              </w:rPr>
+              <w:t>inscrita</w:t>
+            </w:r>
+            <w:proofErr w:type="spellEnd"/>
+            <w:r>
+              <w:rPr>
+                <w:rFonts w:ascii="Calibri" w:eastAsia="Calibri" w:hAnsi="Calibri" w:cs="Calibri"/>
+                <w:spacing w:val="2"/>
+                <w:lang w:val="en-US"/>
+              </w:rPr>
+              <w:t xml:space="preserve"> no CNPJ sob o n.º {{ </w:t>
+            </w:r>
+            <w:proofErr w:type="spellStart"/>
+            <w:r>
+              <w:rPr>
+                <w:rFonts w:ascii="Calibri" w:eastAsia="Calibri" w:hAnsi="Calibri" w:cs="Calibri"/>
+                <w:spacing w:val="2"/>
+                <w:lang w:val="en-US"/>
+              </w:rPr>
+              <w:t>item.cnpj</w:t>
+            </w:r>
+            <w:proofErr w:type="spellEnd"/>
+            <w:r>
+              <w:rPr>
+                <w:rFonts w:ascii="Calibri" w:eastAsia="Calibri" w:hAnsi="Calibri" w:cs="Calibri"/>
+                <w:spacing w:val="2"/>
+                <w:lang w:val="en-US"/>
+              </w:rPr>
+              <w:t xml:space="preserve"> }}, {% if </w:t>
+            </w:r>
+            <w:proofErr w:type="spellStart"/>
+            <w:r>
+              <w:rPr>
+                <w:rFonts w:ascii="Calibri" w:eastAsia="Calibri" w:hAnsi="Calibri" w:cs="Calibri"/>
+                <w:spacing w:val="2"/>
+                <w:lang w:val="en-US"/>
+              </w:rPr>
+              <w:t>item.email</w:t>
+            </w:r>
+            <w:proofErr w:type="spellEnd"/>
+            <w:r>
+              <w:rPr>
+                <w:rFonts w:ascii="Calibri" w:eastAsia="Calibri" w:hAnsi="Calibri" w:cs="Calibri"/>
+                <w:spacing w:val="2"/>
+                <w:lang w:val="en-US"/>
+              </w:rPr>
+              <w:t xml:space="preserve"> %}{{ </w:t>
+            </w:r>
+            <w:proofErr w:type="spellStart"/>
+            <w:r>
+              <w:rPr>
+                <w:rFonts w:ascii="Calibri" w:eastAsia="Calibri" w:hAnsi="Calibri" w:cs="Calibri"/>
+                <w:spacing w:val="2"/>
+                <w:lang w:val="en-US"/>
+              </w:rPr>
+              <w:t>item.email</w:t>
+            </w:r>
+            <w:proofErr w:type="spellEnd"/>
+            <w:r>
+              <w:rPr>
+                <w:rFonts w:ascii="Calibri" w:eastAsia="Calibri" w:hAnsi="Calibri" w:cs="Calibri"/>
+                <w:spacing w:val="2"/>
+                <w:lang w:val="en-US"/>
+              </w:rPr>
+              <w:t xml:space="preserve"> }}, {% endif %}</w:t>
+            </w:r>
+            <w:proofErr w:type="spellStart"/>
+            <w:r>
+              <w:rPr>
+                <w:rFonts w:ascii="Calibri" w:eastAsia="Calibri" w:hAnsi="Calibri" w:cs="Calibri"/>
+                <w:spacing w:val="2"/>
+                <w:lang w:val="en-US"/>
+              </w:rPr>
+              <w:t>neste</w:t>
+            </w:r>
+            <w:proofErr w:type="spellEnd"/>
+            <w:r>
+              <w:rPr>
+                <w:rFonts w:ascii="Calibri" w:eastAsia="Calibri" w:hAnsi="Calibri" w:cs="Calibri"/>
+                <w:spacing w:val="2"/>
+                <w:lang w:val="en-US"/>
+              </w:rPr>
+              <w:t xml:space="preserve"> </w:t>
+            </w:r>
+            <w:proofErr w:type="spellStart"/>
+            <w:r>
+              <w:rPr>
+                <w:rFonts w:ascii="Calibri" w:eastAsia="Calibri" w:hAnsi="Calibri" w:cs="Calibri"/>
+                <w:spacing w:val="2"/>
+                <w:lang w:val="en-US"/>
+              </w:rPr>
+              <w:t>ato</w:t>
+            </w:r>
+            <w:proofErr w:type="spellEnd"/>
+            <w:r>
+              <w:rPr>
+                <w:rFonts w:ascii="Calibri" w:eastAsia="Calibri" w:hAnsi="Calibri" w:cs="Calibri"/>
+                <w:spacing w:val="2"/>
+                <w:lang w:val="en-US"/>
+              </w:rPr>
+              <w:t xml:space="preserve"> </w:t>
+            </w:r>
+            <w:proofErr w:type="spellStart"/>
+            <w:r>
+              <w:rPr>
+                <w:rFonts w:ascii="Calibri" w:eastAsia="Calibri" w:hAnsi="Calibri" w:cs="Calibri"/>
+                <w:spacing w:val="2"/>
+                <w:lang w:val="en-US"/>
+              </w:rPr>
+              <w:t>devidamente</w:t>
+            </w:r>
+            <w:proofErr w:type="spellEnd"/>
+            <w:r>
+              <w:rPr>
+                <w:rFonts w:ascii="Calibri" w:eastAsia="Calibri" w:hAnsi="Calibri" w:cs="Calibri"/>
+                <w:spacing w:val="2"/>
+                <w:lang w:val="en-US"/>
+              </w:rPr>
+              <w:t xml:space="preserve"> </w:t>
+            </w:r>
+            <w:proofErr w:type="spellStart"/>
+            <w:r>
+              <w:rPr>
+                <w:rFonts w:ascii="Calibri" w:eastAsia="Calibri" w:hAnsi="Calibri" w:cs="Calibri"/>
+                <w:spacing w:val="2"/>
+                <w:lang w:val="en-US"/>
+              </w:rPr>
+              <w:t>representada</w:t>
+            </w:r>
+            <w:proofErr w:type="spellEnd"/>
+            <w:r>
+              <w:rPr>
+                <w:rFonts w:ascii="Calibri" w:eastAsia="Calibri" w:hAnsi="Calibri" w:cs="Calibri"/>
+                <w:spacing w:val="2"/>
+                <w:lang w:val="en-US"/>
+              </w:rPr>
+              <w:t xml:space="preserve"> por </w:t>
+            </w:r>
+            <w:proofErr w:type="spellStart"/>
+            <w:r>
+              <w:rPr>
+                <w:rFonts w:ascii="Calibri" w:eastAsia="Calibri" w:hAnsi="Calibri" w:cs="Calibri"/>
+                <w:spacing w:val="2"/>
+                <w:lang w:val="en-US"/>
+              </w:rPr>
+              <w:t>seu</w:t>
+            </w:r>
+            <w:proofErr w:type="spellEnd"/>
+            <w:r>
+              <w:rPr>
+                <w:rFonts w:ascii="Calibri" w:eastAsia="Calibri" w:hAnsi="Calibri" w:cs="Calibri"/>
+                <w:spacing w:val="2"/>
+                <w:lang w:val="en-US"/>
+              </w:rPr>
+              <w:t xml:space="preserve"> </w:t>
+            </w:r>
+            <w:proofErr w:type="spellStart"/>
+            <w:r>
+              <w:rPr>
+                <w:rFonts w:ascii="Calibri" w:eastAsia="Calibri" w:hAnsi="Calibri" w:cs="Calibri"/>
+                <w:spacing w:val="2"/>
+                <w:lang w:val="en-US"/>
+              </w:rPr>
+              <w:t>representante</w:t>
+            </w:r>
+            <w:proofErr w:type="spellEnd"/>
+            <w:r>
+              <w:rPr>
+                <w:rFonts w:ascii="Calibri" w:eastAsia="Calibri" w:hAnsi="Calibri" w:cs="Calibri"/>
+                <w:spacing w:val="2"/>
+                <w:lang w:val="en-US"/>
+              </w:rPr>
+              <w:t xml:space="preserve"> legal, </w:t>
+            </w:r>
+            <w:proofErr w:type="spellStart"/>
+            <w:r>
+              <w:rPr>
+                <w:rFonts w:ascii="Calibri" w:eastAsia="Calibri" w:hAnsi="Calibri" w:cs="Calibri"/>
+                <w:spacing w:val="2"/>
+                <w:lang w:val="en-US"/>
+              </w:rPr>
+              <w:t>sediada</w:t>
+            </w:r>
+            <w:proofErr w:type="spellEnd"/>
+            <w:r>
+              <w:rPr>
+                <w:rFonts w:ascii="Calibri" w:eastAsia="Calibri" w:hAnsi="Calibri" w:cs="Calibri"/>
+                <w:spacing w:val="2"/>
+                <w:lang w:val="en-US"/>
+              </w:rPr>
+              <w:t xml:space="preserve"> no </w:t>
+            </w:r>
+            <w:proofErr w:type="spellStart"/>
+            <w:r>
+              <w:rPr>
+                <w:rFonts w:ascii="Calibri" w:eastAsia="Calibri" w:hAnsi="Calibri" w:cs="Calibri"/>
+                <w:spacing w:val="2"/>
+                <w:lang w:val="en-US"/>
+              </w:rPr>
+              <w:t>endereço</w:t>
+            </w:r>
+            <w:proofErr w:type="spellEnd"/>
+            <w:r>
+              <w:rPr>
+                <w:rFonts w:ascii="Calibri" w:eastAsia="Calibri" w:hAnsi="Calibri" w:cs="Calibri"/>
+                <w:spacing w:val="2"/>
+                <w:lang w:val="en-US"/>
+              </w:rPr>
+              <w:t xml:space="preserve"> {% else %} {{ </w:t>
+            </w:r>
+            <w:proofErr w:type="spellStart"/>
+            <w:r>
+              <w:rPr>
+                <w:rFonts w:ascii="Calibri" w:eastAsia="Calibri" w:hAnsi="Calibri" w:cs="Calibri"/>
+                <w:spacing w:val="2"/>
+                <w:lang w:val="en-US"/>
+              </w:rPr>
+              <w:t>item.nationality</w:t>
+            </w:r>
+            <w:proofErr w:type="spellEnd"/>
+            <w:r>
+              <w:rPr>
+                <w:rFonts w:ascii="Calibri" w:eastAsia="Calibri" w:hAnsi="Calibri" w:cs="Calibri"/>
+                <w:spacing w:val="2"/>
+                <w:lang w:val="en-US"/>
+              </w:rPr>
+              <w:t xml:space="preserve"> }}, {{ </w:t>
+            </w:r>
+            <w:proofErr w:type="spellStart"/>
+            <w:r>
+              <w:rPr>
+                <w:rFonts w:ascii="Calibri" w:eastAsia="Calibri" w:hAnsi="Calibri" w:cs="Calibri"/>
+                <w:spacing w:val="2"/>
+                <w:lang w:val="en-US"/>
+              </w:rPr>
+              <w:t>item.marital_status</w:t>
+            </w:r>
+            <w:proofErr w:type="spellEnd"/>
+            <w:r>
+              <w:rPr>
+                <w:rFonts w:ascii="Calibri" w:eastAsia="Calibri" w:hAnsi="Calibri" w:cs="Calibri"/>
+                <w:spacing w:val="2"/>
+                <w:lang w:val="en-US"/>
+              </w:rPr>
+              <w:t xml:space="preserve"> }}, {{ </w:t>
+            </w:r>
+            <w:proofErr w:type="spellStart"/>
+            <w:r>
+              <w:rPr>
+                <w:rFonts w:ascii="Calibri" w:eastAsia="Calibri" w:hAnsi="Calibri" w:cs="Calibri"/>
+                <w:spacing w:val="2"/>
+                <w:lang w:val="en-US"/>
+              </w:rPr>
+              <w:t>item.occupation</w:t>
+            </w:r>
+            <w:proofErr w:type="spellEnd"/>
+            <w:r>
+              <w:rPr>
+                <w:rFonts w:ascii="Calibri" w:eastAsia="Calibri" w:hAnsi="Calibri" w:cs="Calibri"/>
+                <w:spacing w:val="2"/>
+                <w:lang w:val="en-US"/>
+              </w:rPr>
+              <w:t xml:space="preserve"> }}, </w:t>
+            </w:r>
+            <w:proofErr w:type="spellStart"/>
+            <w:r>
+              <w:rPr>
+                <w:rFonts w:ascii="Calibri" w:eastAsia="Calibri" w:hAnsi="Calibri" w:cs="Calibri"/>
+                <w:spacing w:val="2"/>
+                <w:lang w:val="en-US"/>
+              </w:rPr>
+              <w:t>inscrito</w:t>
+            </w:r>
+            <w:proofErr w:type="spellEnd"/>
+            <w:r>
+              <w:rPr>
+                <w:rFonts w:ascii="Calibri" w:eastAsia="Calibri" w:hAnsi="Calibri" w:cs="Calibri"/>
+                <w:spacing w:val="2"/>
+                <w:lang w:val="en-US"/>
+              </w:rPr>
+              <w:t xml:space="preserve">(a) no CPF/MF sob </w:t>
+            </w:r>
+            <w:proofErr w:type="spellStart"/>
+            <w:r>
+              <w:rPr>
+                <w:rFonts w:ascii="Calibri" w:eastAsia="Calibri" w:hAnsi="Calibri" w:cs="Calibri"/>
+                <w:spacing w:val="2"/>
+                <w:lang w:val="en-US"/>
+              </w:rPr>
+              <w:t>o n</w:t>
+            </w:r>
+            <w:proofErr w:type="spellEnd"/>
+            <w:r>
+              <w:rPr>
+                <w:rFonts w:ascii="Calibri" w:eastAsia="Calibri" w:hAnsi="Calibri" w:cs="Calibri"/>
+                <w:spacing w:val="2"/>
+                <w:lang w:val="en-US"/>
+              </w:rPr>
+              <w:t xml:space="preserve">º. </w:t>
+            </w:r>
+            <w:proofErr w:type="gramStart"/>
+            <w:r>
+              <w:rPr>
+                <w:rFonts w:ascii="Calibri" w:eastAsia="Calibri" w:hAnsi="Calibri" w:cs="Calibri"/>
+                <w:spacing w:val="2"/>
+              </w:rPr>
+              <w:t xml:space="preserve">{{ </w:t>
+            </w:r>
+            <w:proofErr w:type="spellStart"/>
+            <w:r>
+              <w:rPr>
+                <w:rFonts w:ascii="Calibri" w:eastAsia="Calibri" w:hAnsi="Calibri" w:cs="Calibri"/>
+                <w:spacing w:val="2"/>
+              </w:rPr>
+              <w:t>item.cpf</w:t>
+            </w:r>
+            <w:proofErr w:type="spellEnd"/>
+            <w:proofErr w:type="gramEnd"/>
+            <w:r>
+              <w:rPr>
+                <w:rFonts w:ascii="Calibri" w:eastAsia="Calibri" w:hAnsi="Calibri" w:cs="Calibri"/>
+                <w:spacing w:val="2"/>
+              </w:rPr>
+              <w:t xml:space="preserve"> }} e portador(a) da Carteira de Identidade (RG) nº. {{ </w:t>
+            </w:r>
+            <w:proofErr w:type="spellStart"/>
+            <w:r>
+              <w:rPr>
+                <w:rFonts w:ascii="Calibri" w:eastAsia="Calibri" w:hAnsi="Calibri" w:cs="Calibri"/>
+                <w:spacing w:val="2"/>
+              </w:rPr>
+              <w:t>item.rg</w:t>
+            </w:r>
+            <w:proofErr w:type="spellEnd"/>
+            <w:r>
+              <w:rPr>
+                <w:rFonts w:ascii="Calibri" w:eastAsia="Calibri" w:hAnsi="Calibri" w:cs="Calibri"/>
+                <w:spacing w:val="2"/>
+              </w:rPr>
+              <w:t xml:space="preserve"> }}, {% </w:t>
+            </w:r>
+            <w:proofErr w:type="spellStart"/>
+            <w:r>
+              <w:rPr>
+                <w:rFonts w:ascii="Calibri" w:eastAsia="Calibri" w:hAnsi="Calibri" w:cs="Calibri"/>
+                <w:spacing w:val="2"/>
+              </w:rPr>
+              <w:t>if</w:t>
+            </w:r>
+            <w:proofErr w:type="spellEnd"/>
+            <w:r>
+              <w:rPr>
+                <w:rFonts w:ascii="Calibri" w:eastAsia="Calibri" w:hAnsi="Calibri" w:cs="Calibri"/>
+                <w:spacing w:val="2"/>
+              </w:rPr>
+              <w:t xml:space="preserve"> </w:t>
+            </w:r>
+            <w:proofErr w:type="spellStart"/>
+            <w:r>
+              <w:rPr>
+                <w:rFonts w:ascii="Calibri" w:eastAsia="Calibri" w:hAnsi="Calibri" w:cs="Calibri"/>
+                <w:spacing w:val="2"/>
+              </w:rPr>
+              <w:t>item.email</w:t>
+            </w:r>
+            <w:proofErr w:type="spellEnd"/>
+            <w:r>
+              <w:rPr>
+                <w:rFonts w:ascii="Calibri" w:eastAsia="Calibri" w:hAnsi="Calibri" w:cs="Calibri"/>
+                <w:spacing w:val="2"/>
+              </w:rPr>
+              <w:t xml:space="preserve"> %} {{ </w:t>
+            </w:r>
+            <w:proofErr w:type="spellStart"/>
+            <w:r>
+              <w:rPr>
+                <w:rFonts w:ascii="Calibri" w:eastAsia="Calibri" w:hAnsi="Calibri" w:cs="Calibri"/>
+                <w:spacing w:val="2"/>
+              </w:rPr>
+              <w:t>item.email</w:t>
+            </w:r>
+            <w:proofErr w:type="spellEnd"/>
+            <w:r>
+              <w:rPr>
+                <w:rFonts w:ascii="Calibri" w:eastAsia="Calibri" w:hAnsi="Calibri" w:cs="Calibri"/>
+                <w:spacing w:val="2"/>
+              </w:rPr>
+              <w:t xml:space="preserve"> }}, {% </w:t>
+            </w:r>
+            <w:proofErr w:type="spellStart"/>
+            <w:r>
+              <w:rPr>
+                <w:rFonts w:ascii="Calibri" w:eastAsia="Calibri" w:hAnsi="Calibri" w:cs="Calibri"/>
+                <w:spacing w:val="2"/>
+              </w:rPr>
+              <w:t>endif</w:t>
+            </w:r>
+            <w:proofErr w:type="spellEnd"/>
+            <w:r>
+              <w:rPr>
+                <w:rFonts w:ascii="Calibri" w:eastAsia="Calibri" w:hAnsi="Calibri" w:cs="Calibri"/>
+                <w:spacing w:val="2"/>
+              </w:rPr>
+              <w:t xml:space="preserve"> %}residente e domiciliado(a) no endereço {% </w:t>
+            </w:r>
+            <w:proofErr w:type="spellStart"/>
+            <w:r>
+              <w:rPr>
+                <w:rFonts w:ascii="Calibri" w:eastAsia="Calibri" w:hAnsi="Calibri" w:cs="Calibri"/>
+                <w:spacing w:val="2"/>
+              </w:rPr>
+              <w:t>endif</w:t>
+            </w:r>
+            <w:proofErr w:type="spellEnd"/>
+            <w:r>
+              <w:rPr>
+                <w:rFonts w:ascii="Calibri" w:eastAsia="Calibri" w:hAnsi="Calibri" w:cs="Calibri"/>
+                <w:spacing w:val="2"/>
+              </w:rPr>
+              <w:t xml:space="preserve"> %}{{ </w:t>
+            </w:r>
+            <w:proofErr w:type="spellStart"/>
+            <w:r>
+              <w:rPr>
+                <w:rFonts w:ascii="Calibri" w:eastAsia="Calibri" w:hAnsi="Calibri" w:cs="Calibri"/>
+                <w:spacing w:val="2"/>
+              </w:rPr>
+              <w:t>title_case</w:t>
+            </w:r>
+            <w:proofErr w:type="spellEnd"/>
+            <w:r>
+              <w:rPr>
+                <w:rFonts w:ascii="Calibri" w:eastAsia="Calibri" w:hAnsi="Calibri" w:cs="Calibri"/>
+                <w:spacing w:val="2"/>
+              </w:rPr>
+              <w:t xml:space="preserve">( </w:t>
+            </w:r>
+            <w:proofErr w:type="spellStart"/>
+            <w:r>
+              <w:rPr>
+                <w:rFonts w:ascii="Calibri" w:eastAsia="Calibri" w:hAnsi="Calibri" w:cs="Calibri"/>
+                <w:spacing w:val="2"/>
+              </w:rPr>
+              <w:t>item.address.street_name</w:t>
+            </w:r>
+            <w:proofErr w:type="spellEnd"/>
+            <w:r>
+              <w:rPr>
+                <w:rFonts w:ascii="Calibri" w:eastAsia="Calibri" w:hAnsi="Calibri" w:cs="Calibri"/>
+                <w:spacing w:val="2"/>
+              </w:rPr>
+              <w:t xml:space="preserve"> | </w:t>
+            </w:r>
+            <w:proofErr w:type="spellStart"/>
+            <w:r>
+              <w:rPr>
+                <w:rFonts w:ascii="Calibri" w:eastAsia="Calibri" w:hAnsi="Calibri" w:cs="Calibri"/>
+                <w:spacing w:val="2"/>
+              </w:rPr>
+              <w:t>lower</w:t>
+            </w:r>
+            <w:proofErr w:type="spellEnd"/>
+            <w:r>
+              <w:rPr>
+                <w:rFonts w:ascii="Calibri" w:eastAsia="Calibri" w:hAnsi="Calibri" w:cs="Calibri"/>
+                <w:spacing w:val="2"/>
+              </w:rPr>
+              <w:t xml:space="preserve">) }}, n.º {{ </w:t>
+            </w:r>
+            <w:proofErr w:type="spellStart"/>
+            <w:r>
+              <w:rPr>
+                <w:rFonts w:ascii="Calibri" w:eastAsia="Calibri" w:hAnsi="Calibri" w:cs="Calibri"/>
+                <w:spacing w:val="2"/>
+              </w:rPr>
+              <w:t>item.address.street_number</w:t>
+            </w:r>
+            <w:proofErr w:type="spellEnd"/>
+            <w:r>
+              <w:rPr>
+                <w:rFonts w:ascii="Calibri" w:eastAsia="Calibri" w:hAnsi="Calibri" w:cs="Calibri"/>
+                <w:spacing w:val="2"/>
+              </w:rPr>
+              <w:t xml:space="preserve"> }}, {% </w:t>
+            </w:r>
+            <w:proofErr w:type="spellStart"/>
+            <w:r>
+              <w:rPr>
+                <w:rFonts w:ascii="Calibri" w:eastAsia="Calibri" w:hAnsi="Calibri" w:cs="Calibri"/>
+                <w:spacing w:val="2"/>
+              </w:rPr>
+              <w:t>if</w:t>
+            </w:r>
+            <w:proofErr w:type="spellEnd"/>
+            <w:r>
+              <w:rPr>
+                <w:rFonts w:ascii="Calibri" w:eastAsia="Calibri" w:hAnsi="Calibri" w:cs="Calibri"/>
+                <w:spacing w:val="2"/>
+              </w:rPr>
+              <w:t xml:space="preserve"> </w:t>
+            </w:r>
+            <w:proofErr w:type="spellStart"/>
+            <w:r>
+              <w:rPr>
+                <w:rFonts w:ascii="Calibri" w:eastAsia="Calibri" w:hAnsi="Calibri" w:cs="Calibri"/>
+                <w:spacing w:val="2"/>
+              </w:rPr>
+              <w:t>item.address.unit</w:t>
+            </w:r>
+            <w:proofErr w:type="spellEnd"/>
+            <w:r>
+              <w:rPr>
+                <w:rFonts w:ascii="Calibri" w:eastAsia="Calibri" w:hAnsi="Calibri" w:cs="Calibri"/>
+                <w:spacing w:val="2"/>
+              </w:rPr>
+              <w:t xml:space="preserve"> %}{{ </w:t>
+            </w:r>
+            <w:proofErr w:type="spellStart"/>
+            <w:r>
+              <w:rPr>
+                <w:rFonts w:ascii="Calibri" w:eastAsia="Calibri" w:hAnsi="Calibri" w:cs="Calibri"/>
+                <w:spacing w:val="2"/>
+              </w:rPr>
+              <w:t>title_case</w:t>
+            </w:r>
+            <w:proofErr w:type="spellEnd"/>
+            <w:r>
+              <w:rPr>
+                <w:rFonts w:ascii="Calibri" w:eastAsia="Calibri" w:hAnsi="Calibri" w:cs="Calibri"/>
+                <w:spacing w:val="2"/>
+              </w:rPr>
+              <w:t>(</w:t>
+            </w:r>
+            <w:proofErr w:type="spellStart"/>
+            <w:r>
+              <w:rPr>
+                <w:rFonts w:ascii="Calibri" w:eastAsia="Calibri" w:hAnsi="Calibri" w:cs="Calibri"/>
+                <w:spacing w:val="2"/>
+              </w:rPr>
+              <w:t>item.address.unit</w:t>
+            </w:r>
+            <w:proofErr w:type="spellEnd"/>
+            <w:r>
+              <w:rPr>
+                <w:rFonts w:ascii="Calibri" w:eastAsia="Calibri" w:hAnsi="Calibri" w:cs="Calibri"/>
+                <w:spacing w:val="2"/>
+              </w:rPr>
+              <w:t xml:space="preserve"> | </w:t>
+            </w:r>
+            <w:proofErr w:type="spellStart"/>
+            <w:r>
+              <w:rPr>
+                <w:rFonts w:ascii="Calibri" w:eastAsia="Calibri" w:hAnsi="Calibri" w:cs="Calibri"/>
+                <w:spacing w:val="2"/>
+              </w:rPr>
+              <w:t>lower</w:t>
+            </w:r>
+            <w:proofErr w:type="spellEnd"/>
+            <w:r>
+              <w:rPr>
+                <w:rFonts w:ascii="Calibri" w:eastAsia="Calibri" w:hAnsi="Calibri" w:cs="Calibri"/>
+                <w:spacing w:val="2"/>
+              </w:rPr>
+              <w:t xml:space="preserve">) }}, {% </w:t>
+            </w:r>
+            <w:proofErr w:type="spellStart"/>
+            <w:r>
+              <w:rPr>
+                <w:rFonts w:ascii="Calibri" w:eastAsia="Calibri" w:hAnsi="Calibri" w:cs="Calibri"/>
+                <w:spacing w:val="2"/>
+              </w:rPr>
+              <w:t>endif</w:t>
+            </w:r>
+            <w:proofErr w:type="spellEnd"/>
+            <w:r>
+              <w:rPr>
+                <w:rFonts w:ascii="Calibri" w:eastAsia="Calibri" w:hAnsi="Calibri" w:cs="Calibri"/>
+                <w:spacing w:val="2"/>
+              </w:rPr>
+              <w:t xml:space="preserve"> %}Bairro {{ </w:t>
+            </w:r>
+            <w:proofErr w:type="spellStart"/>
+            <w:r>
+              <w:rPr>
+                <w:rFonts w:ascii="Calibri" w:eastAsia="Calibri" w:hAnsi="Calibri" w:cs="Calibri"/>
+                <w:spacing w:val="2"/>
+              </w:rPr>
+              <w:t>title_case</w:t>
+            </w:r>
+            <w:proofErr w:type="spellEnd"/>
+            <w:r>
+              <w:rPr>
+                <w:rFonts w:ascii="Calibri" w:eastAsia="Calibri" w:hAnsi="Calibri" w:cs="Calibri"/>
+                <w:spacing w:val="2"/>
+              </w:rPr>
+              <w:t>(</w:t>
+            </w:r>
+            <w:proofErr w:type="spellStart"/>
+            <w:r>
+              <w:rPr>
+                <w:rFonts w:ascii="Calibri" w:eastAsia="Calibri" w:hAnsi="Calibri" w:cs="Calibri"/>
+                <w:spacing w:val="2"/>
+              </w:rPr>
+              <w:t>item.address.neighborhood</w:t>
+            </w:r>
+            <w:proofErr w:type="spellEnd"/>
+            <w:r>
+              <w:rPr>
+                <w:rFonts w:ascii="Calibri" w:eastAsia="Calibri" w:hAnsi="Calibri" w:cs="Calibri"/>
+                <w:spacing w:val="2"/>
+              </w:rPr>
+              <w:t xml:space="preserve"> | </w:t>
+            </w:r>
+            <w:proofErr w:type="spellStart"/>
+            <w:r>
+              <w:rPr>
+                <w:rFonts w:ascii="Calibri" w:eastAsia="Calibri" w:hAnsi="Calibri" w:cs="Calibri"/>
+                <w:spacing w:val="2"/>
+              </w:rPr>
+              <w:t>lower</w:t>
+            </w:r>
+            <w:proofErr w:type="spellEnd"/>
+            <w:r>
+              <w:rPr>
+                <w:rFonts w:ascii="Calibri" w:eastAsia="Calibri" w:hAnsi="Calibri" w:cs="Calibri"/>
+                <w:spacing w:val="2"/>
+              </w:rPr>
+              <w:t xml:space="preserve">) }}, {{ </w:t>
+            </w:r>
+            <w:proofErr w:type="spellStart"/>
+            <w:r>
+              <w:rPr>
+                <w:rFonts w:ascii="Calibri" w:eastAsia="Calibri" w:hAnsi="Calibri" w:cs="Calibri"/>
+                <w:spacing w:val="2"/>
+              </w:rPr>
+              <w:t>title_case</w:t>
+            </w:r>
+            <w:proofErr w:type="spellEnd"/>
+            <w:r>
+              <w:rPr>
+                <w:rFonts w:ascii="Calibri" w:eastAsia="Calibri" w:hAnsi="Calibri" w:cs="Calibri"/>
+                <w:spacing w:val="2"/>
+              </w:rPr>
+              <w:t>(</w:t>
+            </w:r>
+            <w:proofErr w:type="spellStart"/>
+            <w:r>
+              <w:rPr>
+                <w:rFonts w:ascii="Calibri" w:eastAsia="Calibri" w:hAnsi="Calibri" w:cs="Calibri"/>
+                <w:spacing w:val="2"/>
+              </w:rPr>
+              <w:t>item.address.city</w:t>
+            </w:r>
+            <w:proofErr w:type="spellEnd"/>
+            <w:r>
+              <w:rPr>
+                <w:rFonts w:ascii="Calibri" w:eastAsia="Calibri" w:hAnsi="Calibri" w:cs="Calibri"/>
+                <w:spacing w:val="2"/>
+              </w:rPr>
+              <w:t xml:space="preserve"> | </w:t>
+            </w:r>
+            <w:proofErr w:type="spellStart"/>
+            <w:r>
+              <w:rPr>
+                <w:rFonts w:ascii="Calibri" w:eastAsia="Calibri" w:hAnsi="Calibri" w:cs="Calibri"/>
+                <w:spacing w:val="2"/>
+              </w:rPr>
+              <w:t>lower</w:t>
+            </w:r>
+            <w:proofErr w:type="spellEnd"/>
+            <w:r>
+              <w:rPr>
+                <w:rFonts w:ascii="Calibri" w:eastAsia="Calibri" w:hAnsi="Calibri" w:cs="Calibri"/>
+                <w:spacing w:val="2"/>
+              </w:rPr>
+              <w:t xml:space="preserve">) }}/{{ </w:t>
+            </w:r>
+            <w:proofErr w:type="spellStart"/>
+            <w:r>
+              <w:rPr>
+                <w:rFonts w:ascii="Calibri" w:eastAsia="Calibri" w:hAnsi="Calibri" w:cs="Calibri"/>
+                <w:spacing w:val="2"/>
+              </w:rPr>
+              <w:t>item.address.state</w:t>
+            </w:r>
+            <w:proofErr w:type="spellEnd"/>
+            <w:r>
+              <w:rPr>
+                <w:rFonts w:ascii="Calibri" w:eastAsia="Calibri" w:hAnsi="Calibri" w:cs="Calibri"/>
+                <w:spacing w:val="2"/>
+              </w:rPr>
+              <w:t xml:space="preserve"> }}, CEP {{ item.address.zip }},  doravante denominada </w:t>
             </w:r>
             <w:r>
               <w:rPr>
@@ -874,7 +3758,25 @@
                 <w:spacing w:val="2"/>
                 <w:lang w:val="en-US"/>
               </w:rPr>
-              <w:t>{%p endfor %}</w:t>
+              <w:t xml:space="preserve">{%p </w:t>
+            </w:r>
+            <w:proofErr w:type="spellStart"/>
+            <w:r>
+              <w:rPr>
+                <w:rFonts w:ascii="Calibri" w:eastAsia="Calibri" w:hAnsi="Calibri" w:cs="Calibri"/>
+                <w:spacing w:val="2"/>
+                <w:lang w:val="en-US"/>
+              </w:rPr>
+              <w:t>endfor</w:t>
+            </w:r>
+            <w:proofErr w:type="spellEnd"/>
+            <w:r>
+              <w:rPr>
+                <w:rFonts w:ascii="Calibri" w:eastAsia="Calibri" w:hAnsi="Calibri" w:cs="Calibri"/>
+                <w:spacing w:val="2"/>
+                <w:lang w:val="en-US"/>
+              </w:rPr>
+              <w:t xml:space="preserve"> %}</w:t>
             </w:r>
           </w:p>
           <w:p>
@@ -892,7 +3794,25 @@
                 <w:spacing w:val="2"/>
                 <w:lang w:val="en-US"/>
               </w:rPr>
-              <w:t>{%p if extraparte_insert_manager %}</w:t>
+              <w:t xml:space="preserve">{%p if </w:t>
+            </w:r>
+            <w:proofErr w:type="spellStart"/>
+            <w:r>
+              <w:rPr>
+                <w:rFonts w:ascii="Calibri" w:eastAsia="Calibri" w:hAnsi="Calibri" w:cs="Calibri"/>
+                <w:spacing w:val="2"/>
+                <w:lang w:val="en-US"/>
+              </w:rPr>
+              <w:t>extraparte_insert_manager</w:t>
+            </w:r>
+            <w:proofErr w:type="spellEnd"/>
+            <w:r>
+              <w:rPr>
+                <w:rFonts w:ascii="Calibri" w:eastAsia="Calibri" w:hAnsi="Calibri" w:cs="Calibri"/>
+                <w:spacing w:val="2"/>
+                <w:lang w:val="en-US"/>
+              </w:rPr>
+              <w:t xml:space="preserve"> %}</w:t>
             </w:r>
           </w:p>
           <w:p>
@@ -926,7 +3846,61 @@
                 <w:spacing w:val="2"/>
                 <w:lang w:val="en-US"/>
               </w:rPr>
-              <w:t>Nome: {{ title_case(extraparte_name_manager | lower) }}</w:t>
+              <w:t xml:space="preserve">Nome: </w:t>
+            </w:r>
+            <w:proofErr w:type="gramStart"/>
+            <w:r>
+              <w:rPr>
+                <w:rFonts w:ascii="Calibri" w:eastAsia="Calibri" w:hAnsi="Calibri" w:cs="Calibri"/>
+                <w:spacing w:val="2"/>
+                <w:lang w:val="en-US"/>
+              </w:rPr>
+              <w:t xml:space="preserve">{{ </w:t>
+            </w:r>
+            <w:proofErr w:type="spellStart"/>
+            <w:r>
+              <w:rPr>
+                <w:rFonts w:ascii="Calibri" w:eastAsia="Calibri" w:hAnsi="Calibri" w:cs="Calibri"/>
+                <w:spacing w:val="2"/>
+                <w:lang w:val="en-US"/>
+              </w:rPr>
+              <w:t>title</w:t>
+            </w:r>
+            <w:proofErr w:type="gramEnd"/>
+            <w:r>
+              <w:rPr>
+                <w:rFonts w:ascii="Calibri" w:eastAsia="Calibri" w:hAnsi="Calibri" w:cs="Calibri"/>
+                <w:spacing w:val="2"/>
+                <w:lang w:val="en-US"/>
+              </w:rPr>
+              <w:t>_case</w:t>
+            </w:r>
+            <w:proofErr w:type="spellEnd"/>
+            <w:r>
+              <w:rPr>
+                <w:rFonts w:ascii="Calibri" w:eastAsia="Calibri" w:hAnsi="Calibri" w:cs="Calibri"/>
+                <w:spacing w:val="2"/>
+                <w:lang w:val="en-US"/>
+              </w:rPr>
+              <w:t>(</w:t>
+            </w:r>
+            <w:proofErr w:type="spellStart"/>
+            <w:r>
+              <w:rPr>
+                <w:rFonts w:ascii="Calibri" w:eastAsia="Calibri" w:hAnsi="Calibri" w:cs="Calibri"/>
+                <w:spacing w:val="2"/>
+                <w:lang w:val="en-US"/>
+              </w:rPr>
+              <w:t>extraparte_name_manager</w:t>
+            </w:r>
+            <w:proofErr w:type="spellEnd"/>
+            <w:r>
+              <w:rPr>
+                <w:rFonts w:ascii="Calibri" w:eastAsia="Calibri" w:hAnsi="Calibri" w:cs="Calibri"/>
+                <w:spacing w:val="2"/>
+                <w:lang w:val="en-US"/>
+              </w:rPr>
+              <w:t xml:space="preserve"> | lower) }}</w:t>
             </w:r>
           </w:p>
           <w:p>
@@ -944,7 +3918,25 @@
                 <w:spacing w:val="2"/>
                 <w:lang w:val="en-US"/>
               </w:rPr>
-              <w:t>{%p if extraparte_email_manager %}</w:t>
+              <w:t xml:space="preserve">{%p if </w:t>
+            </w:r>
+            <w:proofErr w:type="spellStart"/>
+            <w:r>
+              <w:rPr>
+                <w:rFonts w:ascii="Calibri" w:eastAsia="Calibri" w:hAnsi="Calibri" w:cs="Calibri"/>
+                <w:spacing w:val="2"/>
+                <w:lang w:val="en-US"/>
+              </w:rPr>
+              <w:t>extraparte_email_manager</w:t>
+            </w:r>
+            <w:proofErr w:type="spellEnd"/>
+            <w:r>
+              <w:rPr>
+                <w:rFonts w:ascii="Calibri" w:eastAsia="Calibri" w:hAnsi="Calibri" w:cs="Calibri"/>
+                <w:spacing w:val="2"/>
+                <w:lang w:val="en-US"/>
+              </w:rPr>
+              <w:t xml:space="preserve"> %}</w:t>
             </w:r>
           </w:p>
           <w:p>
@@ -962,7 +3954,43 @@
                 <w:spacing w:val="2"/>
                 <w:lang w:val="en-US"/>
               </w:rPr>
-              <w:t>E-mail: {{ extraparte_email_manager | lower }}</w:t>
+              <w:t xml:space="preserve">E-mail: </w:t>
+            </w:r>
+            <w:proofErr w:type="gramStart"/>
+            <w:r>
+              <w:rPr>
+                <w:rFonts w:ascii="Calibri" w:eastAsia="Calibri" w:hAnsi="Calibri" w:cs="Calibri"/>
+                <w:spacing w:val="2"/>
+                <w:lang w:val="en-US"/>
+              </w:rPr>
+              <w:t xml:space="preserve">{{ </w:t>
+            </w:r>
+            <w:proofErr w:type="spellStart"/>
+            <w:r>
+              <w:rPr>
+                <w:rFonts w:ascii="Calibri" w:eastAsia="Calibri" w:hAnsi="Calibri" w:cs="Calibri"/>
+                <w:spacing w:val="2"/>
+                <w:lang w:val="en-US"/>
+              </w:rPr>
+              <w:t>extraparte</w:t>
+            </w:r>
+            <w:proofErr w:type="gramEnd"/>
+            <w:r>
+              <w:rPr>
+                <w:rFonts w:ascii="Calibri" w:eastAsia="Calibri" w:hAnsi="Calibri" w:cs="Calibri"/>
+                <w:spacing w:val="2"/>
+                <w:lang w:val="en-US"/>
+              </w:rPr>
+              <w:t>_email_manager</w:t>
+            </w:r>
+            <w:proofErr w:type="spellEnd"/>
+            <w:r>
+              <w:rPr>
+                <w:rFonts w:ascii="Calibri" w:eastAsia="Calibri" w:hAnsi="Calibri" w:cs="Calibri"/>
+                <w:spacing w:val="2"/>
+                <w:lang w:val="en-US"/>
+              </w:rPr>
+              <w:t xml:space="preserve"> | lower }}</w:t>
             </w:r>
           </w:p>
           <w:p>
@@ -999,7 +4027,25 @@
                 <w:spacing w:val="2"/>
                 <w:lang w:val="en-US"/>
               </w:rPr>
-              <w:t>{%p if extraparte_telephone_manager %}</w:t>
+              <w:t xml:space="preserve">{%p if </w:t>
+            </w:r>
+            <w:proofErr w:type="spellStart"/>
+            <w:r>
+              <w:rPr>
+                <w:rFonts w:ascii="Calibri" w:eastAsia="Calibri" w:hAnsi="Calibri" w:cs="Calibri"/>
+                <w:spacing w:val="2"/>
+                <w:lang w:val="en-US"/>
+              </w:rPr>
+              <w:t>extraparte_telephone_manager</w:t>
+            </w:r>
+            <w:proofErr w:type="spellEnd"/>
+            <w:r>
+              <w:rPr>
+                <w:rFonts w:ascii="Calibri" w:eastAsia="Calibri" w:hAnsi="Calibri" w:cs="Calibri"/>
+                <w:spacing w:val="2"/>
+                <w:lang w:val="en-US"/>
+              </w:rPr>
+              <w:t xml:space="preserve"> %}</w:t>
             </w:r>
           </w:p>
           <w:p>
@@ -1015,7 +4061,39 @@
                 <w:rFonts w:ascii="Calibri" w:eastAsia="Calibri" w:hAnsi="Calibri" w:cs="Calibri"/>
                 <w:spacing w:val="2"/>
               </w:rPr>
-              <w:t>Telefone: {{ extraparte_telephone_manager }}</w:t>
+              <w:t xml:space="preserve">Telefone: </w:t>
+            </w:r>
+            <w:proofErr w:type="gramStart"/>
+            <w:r>
+              <w:rPr>
+                <w:rFonts w:ascii="Calibri" w:eastAsia="Calibri" w:hAnsi="Calibri" w:cs="Calibri"/>
+                <w:spacing w:val="2"/>
+              </w:rPr>
+              <w:t xml:space="preserve">{{ </w:t>
+            </w:r>
+            <w:proofErr w:type="spellStart"/>
+            <w:r>
+              <w:rPr>
+                <w:rFonts w:ascii="Calibri" w:eastAsia="Calibri" w:hAnsi="Calibri" w:cs="Calibri"/>
+                <w:spacing w:val="2"/>
+              </w:rPr>
+              <w:t>extraparte</w:t>
+            </w:r>
+            <w:proofErr w:type="gramEnd"/>
+            <w:r>
+              <w:rPr>
+                <w:rFonts w:ascii="Calibri" w:eastAsia="Calibri" w:hAnsi="Calibri" w:cs="Calibri"/>
+                <w:spacing w:val="2"/>
+              </w:rPr>
+              <w:t>_telephone_manager</w:t>
+            </w:r>
+            <w:proofErr w:type="spellEnd"/>
+            <w:r>
+              <w:rPr>
+                <w:rFonts w:ascii="Calibri" w:eastAsia="Calibri" w:hAnsi="Calibri" w:cs="Calibri"/>
+                <w:spacing w:val="2"/>
+              </w:rPr>
+              <w:t xml:space="preserve"> }}</w:t>
             </w:r>
           </w:p>
           <w:p>
@@ -1031,7 +4109,23 @@
                 <w:rFonts w:ascii="Calibri" w:eastAsia="Calibri" w:hAnsi="Calibri" w:cs="Calibri"/>
                 <w:spacing w:val="2"/>
               </w:rPr>
-              <w:t>{%p endif %}</w:t>
+              <w:t xml:space="preserve">{%p </w:t>
+            </w:r>
+            <w:proofErr w:type="spellStart"/>
+            <w:r>
+              <w:rPr>
+                <w:rFonts w:ascii="Calibri" w:eastAsia="Calibri" w:hAnsi="Calibri" w:cs="Calibri"/>
+                <w:spacing w:val="2"/>
+              </w:rPr>
+              <w:t>endif</w:t>
+            </w:r>
+            <w:proofErr w:type="spellEnd"/>
+            <w:r>
+              <w:rPr>
+                <w:rFonts w:ascii="Calibri" w:eastAsia="Calibri" w:hAnsi="Calibri" w:cs="Calibri"/>
+                <w:spacing w:val="2"/>
+              </w:rPr>
+              <w:t xml:space="preserve"> %}</w:t>
             </w:r>
           </w:p>
           <w:p>
@@ -1053,7 +4147,23 @@
                 <w:rFonts w:ascii="Calibri" w:eastAsia="Calibri" w:hAnsi="Calibri" w:cs="Calibri"/>
                 <w:spacing w:val="2"/>
               </w:rPr>
-              <w:t>{%p endif %}</w:t>
+              <w:t xml:space="preserve">{%p </w:t>
+            </w:r>
+            <w:proofErr w:type="spellStart"/>
+            <w:r>
+              <w:rPr>
+                <w:rFonts w:ascii="Calibri" w:eastAsia="Calibri" w:hAnsi="Calibri" w:cs="Calibri"/>
+                <w:spacing w:val="2"/>
+              </w:rPr>
+              <w:t>endif</w:t>
+            </w:r>
+            <w:proofErr w:type="spellEnd"/>
+            <w:r>
+              <w:rPr>
+                <w:rFonts w:ascii="Calibri" w:eastAsia="Calibri" w:hAnsi="Calibri" w:cs="Calibri"/>
+                <w:spacing w:val="2"/>
+              </w:rPr>
+              <w:t xml:space="preserve"> %}</w:t>
             </w:r>
           </w:p>
         </w:tc>
@@ -1134,7 +4244,423 @@
                 <w:rFonts w:ascii="Calibri" w:eastAsia="Calibri" w:hAnsi="Calibri" w:cs="Calibri"/>
                 <w:spacing w:val="2"/>
               </w:rPr>
-              <w:t>Imóvel localizado no endereço {{ title_case(logradouro_imovel | lower) }}, nº. {{ numero_imovel }}, {% if complemento_imovel %}{{ title_case(complemento_imovel | lower) }}, {% endif %}{{ title_case(bairro_imovel | lower) }}, {{ title_case(cidade_imovel | lower) }}/{{ estado_imovel }}, CEP {{ cep_imovel }}, com área total de {{ "%.2f"|format(area_imovel) | replace(".",",") }} m², objeto da matrícula nº. {{ numero_matricula_imovel }} do {{ title_case(cartorio_registro | lower) }} (“</w:t>
+              <w:t xml:space="preserve">Imóvel localizado no endereço </w:t>
+            </w:r>
+            <w:proofErr w:type="gramStart"/>
+            <w:r>
+              <w:rPr>
+                <w:rFonts w:ascii="Calibri" w:eastAsia="Calibri" w:hAnsi="Calibri" w:cs="Calibri"/>
+                <w:spacing w:val="2"/>
+              </w:rPr>
+              <w:t xml:space="preserve">{{ </w:t>
+            </w:r>
+            <w:proofErr w:type="spellStart"/>
+            <w:r>
+              <w:rPr>
+                <w:rFonts w:ascii="Calibri" w:eastAsia="Calibri" w:hAnsi="Calibri" w:cs="Calibri"/>
+                <w:spacing w:val="2"/>
+              </w:rPr>
+              <w:t>title</w:t>
+            </w:r>
+            <w:proofErr w:type="gramEnd"/>
+            <w:r>
+              <w:rPr>
+                <w:rFonts w:ascii="Calibri" w:eastAsia="Calibri" w:hAnsi="Calibri" w:cs="Calibri"/>
+                <w:spacing w:val="2"/>
+              </w:rPr>
+              <w:t>_case</w:t>
+            </w:r>
+            <w:proofErr w:type="spellEnd"/>
+            <w:r>
+              <w:rPr>
+                <w:rFonts w:ascii="Calibri" w:eastAsia="Calibri" w:hAnsi="Calibri" w:cs="Calibri"/>
+                <w:spacing w:val="2"/>
+              </w:rPr>
+              <w:t>(</w:t>
+            </w:r>
+            <w:proofErr w:type="spellStart"/>
+            <w:r>
+              <w:rPr>
+                <w:rFonts w:ascii="Calibri" w:eastAsia="Calibri" w:hAnsi="Calibri" w:cs="Calibri"/>
+                <w:spacing w:val="2"/>
+              </w:rPr>
+              <w:t>logradouro_imovel</w:t>
+            </w:r>
+            <w:proofErr w:type="spellEnd"/>
+            <w:r>
+              <w:rPr>
+                <w:rFonts w:ascii="Calibri" w:eastAsia="Calibri" w:hAnsi="Calibri" w:cs="Calibri"/>
+                <w:spacing w:val="2"/>
+              </w:rPr>
+              <w:t xml:space="preserve"> | </w:t>
+            </w:r>
+            <w:proofErr w:type="spellStart"/>
+            <w:r>
+              <w:rPr>
+                <w:rFonts w:ascii="Calibri" w:eastAsia="Calibri" w:hAnsi="Calibri" w:cs="Calibri"/>
+                <w:spacing w:val="2"/>
+              </w:rPr>
+              <w:t>lower</w:t>
+            </w:r>
+            <w:proofErr w:type="spellEnd"/>
+            <w:r>
+              <w:rPr>
+                <w:rFonts w:ascii="Calibri" w:eastAsia="Calibri" w:hAnsi="Calibri" w:cs="Calibri"/>
+                <w:spacing w:val="2"/>
+              </w:rPr>
+              <w:t xml:space="preserve">) }}, nº. {{ </w:t>
+            </w:r>
+            <w:proofErr w:type="spellStart"/>
+            <w:r>
+              <w:rPr>
+                <w:rFonts w:ascii="Calibri" w:eastAsia="Calibri" w:hAnsi="Calibri" w:cs="Calibri"/>
+                <w:spacing w:val="2"/>
+              </w:rPr>
+              <w:t>numero_imovel</w:t>
+            </w:r>
+            <w:proofErr w:type="spellEnd"/>
+            <w:r>
+              <w:rPr>
+                <w:rFonts w:ascii="Calibri" w:eastAsia="Calibri" w:hAnsi="Calibri" w:cs="Calibri"/>
+                <w:spacing w:val="2"/>
+              </w:rPr>
+              <w:t xml:space="preserve"> }}, {% </w:t>
+            </w:r>
+            <w:proofErr w:type="spellStart"/>
+            <w:r>
+              <w:rPr>
+                <w:rFonts w:ascii="Calibri" w:eastAsia="Calibri" w:hAnsi="Calibri" w:cs="Calibri"/>
+                <w:spacing w:val="2"/>
+              </w:rPr>
+              <w:t>if</w:t>
+            </w:r>
+            <w:proofErr w:type="spellEnd"/>
+            <w:r>
+              <w:rPr>
+                <w:rFonts w:ascii="Calibri" w:eastAsia="Calibri" w:hAnsi="Calibri" w:cs="Calibri"/>
+                <w:spacing w:val="2"/>
+              </w:rPr>
+              <w:t xml:space="preserve"> </w:t>
+            </w:r>
+            <w:proofErr w:type="spellStart"/>
+            <w:r>
+              <w:rPr>
+                <w:rFonts w:ascii="Calibri" w:eastAsia="Calibri" w:hAnsi="Calibri" w:cs="Calibri"/>
+                <w:spacing w:val="2"/>
+              </w:rPr>
+              <w:t>complemento_imovel</w:t>
+            </w:r>
+            <w:proofErr w:type="spellEnd"/>
+            <w:r>
+              <w:rPr>
+                <w:rFonts w:ascii="Calibri" w:eastAsia="Calibri" w:hAnsi="Calibri" w:cs="Calibri"/>
+                <w:spacing w:val="2"/>
+              </w:rPr>
+              <w:t xml:space="preserve"> %}{{ </w:t>
+            </w:r>
+            <w:proofErr w:type="spellStart"/>
+            <w:r>
+              <w:rPr>
+                <w:rFonts w:ascii="Calibri" w:eastAsia="Calibri" w:hAnsi="Calibri" w:cs="Calibri"/>
+                <w:spacing w:val="2"/>
+              </w:rPr>
+              <w:t>title_case</w:t>
+            </w:r>
+            <w:proofErr w:type="spellEnd"/>
+            <w:r>
+              <w:rPr>
+                <w:rFonts w:ascii="Calibri" w:eastAsia="Calibri" w:hAnsi="Calibri" w:cs="Calibri"/>
+                <w:spacing w:val="2"/>
+              </w:rPr>
+              <w:t>(</w:t>
+            </w:r>
+            <w:proofErr w:type="spellStart"/>
+            <w:r>
+              <w:rPr>
+                <w:rFonts w:ascii="Calibri" w:eastAsia="Calibri" w:hAnsi="Calibri" w:cs="Calibri"/>
+                <w:spacing w:val="2"/>
+              </w:rPr>
+              <w:t>complemento_imovel</w:t>
+            </w:r>
+            <w:proofErr w:type="spellEnd"/>
+            <w:r>
+              <w:rPr>
+                <w:rFonts w:ascii="Calibri" w:eastAsia="Calibri" w:hAnsi="Calibri" w:cs="Calibri"/>
+                <w:spacing w:val="2"/>
+              </w:rPr>
+              <w:t xml:space="preserve"> | </w:t>
+            </w:r>
+            <w:proofErr w:type="spellStart"/>
+            <w:r>
+              <w:rPr>
+                <w:rFonts w:ascii="Calibri" w:eastAsia="Calibri" w:hAnsi="Calibri" w:cs="Calibri"/>
+                <w:spacing w:val="2"/>
+              </w:rPr>
+              <w:t>lower</w:t>
+            </w:r>
+            <w:proofErr w:type="spellEnd"/>
+            <w:r>
+              <w:rPr>
+                <w:rFonts w:ascii="Calibri" w:eastAsia="Calibri" w:hAnsi="Calibri" w:cs="Calibri"/>
+                <w:spacing w:val="2"/>
+              </w:rPr>
+              <w:t xml:space="preserve">) }}, {% </w:t>
+            </w:r>
+            <w:proofErr w:type="spellStart"/>
+            <w:r>
+              <w:rPr>
+                <w:rFonts w:ascii="Calibri" w:eastAsia="Calibri" w:hAnsi="Calibri" w:cs="Calibri"/>
+                <w:spacing w:val="2"/>
+              </w:rPr>
+              <w:t>endif</w:t>
+            </w:r>
+            <w:proofErr w:type="spellEnd"/>
+            <w:r>
+              <w:rPr>
+                <w:rFonts w:ascii="Calibri" w:eastAsia="Calibri" w:hAnsi="Calibri" w:cs="Calibri"/>
+                <w:spacing w:val="2"/>
+              </w:rPr>
+              <w:t xml:space="preserve"> %}{{ </w:t>
+            </w:r>
+            <w:proofErr w:type="spellStart"/>
+            <w:r>
+              <w:rPr>
+                <w:rFonts w:ascii="Calibri" w:eastAsia="Calibri" w:hAnsi="Calibri" w:cs="Calibri"/>
+                <w:spacing w:val="2"/>
+              </w:rPr>
+              <w:t>title_case</w:t>
+            </w:r>
+            <w:proofErr w:type="spellEnd"/>
+            <w:r>
+              <w:rPr>
+                <w:rFonts w:ascii="Calibri" w:eastAsia="Calibri" w:hAnsi="Calibri" w:cs="Calibri"/>
+                <w:spacing w:val="2"/>
+              </w:rPr>
+              <w:t>(</w:t>
+            </w:r>
+            <w:proofErr w:type="spellStart"/>
+            <w:r>
+              <w:rPr>
+                <w:rFonts w:ascii="Calibri" w:eastAsia="Calibri" w:hAnsi="Calibri" w:cs="Calibri"/>
+                <w:spacing w:val="2"/>
+              </w:rPr>
+              <w:t>bairro_imovel</w:t>
+            </w:r>
+            <w:proofErr w:type="spellEnd"/>
+            <w:r>
+              <w:rPr>
+                <w:rFonts w:ascii="Calibri" w:eastAsia="Calibri" w:hAnsi="Calibri" w:cs="Calibri"/>
+                <w:spacing w:val="2"/>
+              </w:rPr>
+              <w:t xml:space="preserve"> | </w:t>
+            </w:r>
+            <w:proofErr w:type="spellStart"/>
+            <w:r>
+              <w:rPr>
+                <w:rFonts w:ascii="Calibri" w:eastAsia="Calibri" w:hAnsi="Calibri" w:cs="Calibri"/>
+                <w:spacing w:val="2"/>
+              </w:rPr>
+              <w:t>lower</w:t>
+            </w:r>
+            <w:proofErr w:type="spellEnd"/>
+            <w:r>
+              <w:rPr>
+                <w:rFonts w:ascii="Calibri" w:eastAsia="Calibri" w:hAnsi="Calibri" w:cs="Calibri"/>
+                <w:spacing w:val="2"/>
+              </w:rPr>
+              <w:t xml:space="preserve">) }}, {{ </w:t>
+            </w:r>
+            <w:proofErr w:type="spellStart"/>
+            <w:r>
+              <w:rPr>
+                <w:rFonts w:ascii="Calibri" w:eastAsia="Calibri" w:hAnsi="Calibri" w:cs="Calibri"/>
+                <w:spacing w:val="2"/>
+              </w:rPr>
+              <w:t>title_case</w:t>
+            </w:r>
+            <w:proofErr w:type="spellEnd"/>
+            <w:r>
+              <w:rPr>
+                <w:rFonts w:ascii="Calibri" w:eastAsia="Calibri" w:hAnsi="Calibri" w:cs="Calibri"/>
+                <w:spacing w:val="2"/>
+              </w:rPr>
+              <w:t>(</w:t>
+            </w:r>
+            <w:proofErr w:type="spellStart"/>
+            <w:r>
+              <w:rPr>
+                <w:rFonts w:ascii="Calibri" w:eastAsia="Calibri" w:hAnsi="Calibri" w:cs="Calibri"/>
+                <w:spacing w:val="2"/>
+              </w:rPr>
+              <w:t>cidade_imovel</w:t>
+            </w:r>
+            <w:proofErr w:type="spellEnd"/>
+            <w:r>
+              <w:rPr>
+                <w:rFonts w:ascii="Calibri" w:eastAsia="Calibri" w:hAnsi="Calibri" w:cs="Calibri"/>
+                <w:spacing w:val="2"/>
+              </w:rPr>
+              <w:t xml:space="preserve"> | </w:t>
+            </w:r>
+            <w:proofErr w:type="spellStart"/>
+            <w:r>
+              <w:rPr>
+                <w:rFonts w:ascii="Calibri" w:eastAsia="Calibri" w:hAnsi="Calibri" w:cs="Calibri"/>
+                <w:spacing w:val="2"/>
+              </w:rPr>
+              <w:t>lower</w:t>
+            </w:r>
+            <w:proofErr w:type="spellEnd"/>
+            <w:r>
+              <w:rPr>
+                <w:rFonts w:ascii="Calibri" w:eastAsia="Calibri" w:hAnsi="Calibri" w:cs="Calibri"/>
+                <w:spacing w:val="2"/>
+              </w:rPr>
+              <w:t xml:space="preserve">) }}/{{ </w:t>
+            </w:r>
+            <w:proofErr w:type="spellStart"/>
+            <w:r>
+              <w:rPr>
+                <w:rFonts w:ascii="Calibri" w:eastAsia="Calibri" w:hAnsi="Calibri" w:cs="Calibri"/>
+                <w:spacing w:val="2"/>
+              </w:rPr>
+              <w:t>estado_imovel</w:t>
+            </w:r>
+            <w:proofErr w:type="spellEnd"/>
+            <w:r>
+              <w:rPr>
+                <w:rFonts w:ascii="Calibri" w:eastAsia="Calibri" w:hAnsi="Calibri" w:cs="Calibri"/>
+                <w:spacing w:val="2"/>
+              </w:rPr>
+              <w:t xml:space="preserve"> }}, CEP {{ </w:t>
+            </w:r>
+            <w:proofErr w:type="spellStart"/>
+            <w:r>
+              <w:rPr>
+                <w:rFonts w:ascii="Calibri" w:eastAsia="Calibri" w:hAnsi="Calibri" w:cs="Calibri"/>
+                <w:spacing w:val="2"/>
+              </w:rPr>
+              <w:t>cep_imovel</w:t>
+            </w:r>
+            <w:proofErr w:type="spellEnd"/>
+            <w:r>
+              <w:rPr>
+                <w:rFonts w:ascii="Calibri" w:eastAsia="Calibri" w:hAnsi="Calibri" w:cs="Calibri"/>
+                <w:spacing w:val="2"/>
+              </w:rPr>
+              <w:t xml:space="preserve"> }}, com área total de {{ "%.2f"|format(</w:t>
+            </w:r>
+            <w:proofErr w:type="spellStart"/>
+            <w:r>
+              <w:rPr>
+                <w:rFonts w:ascii="Calibri" w:eastAsia="Calibri" w:hAnsi="Calibri" w:cs="Calibri"/>
+                <w:spacing w:val="2"/>
+              </w:rPr>
+              <w:t>area_imovel</w:t>
+            </w:r>
+            <w:proofErr w:type="spellEnd"/>
+            <w:r>
+              <w:rPr>
+                <w:rFonts w:ascii="Calibri" w:eastAsia="Calibri" w:hAnsi="Calibri" w:cs="Calibri"/>
+                <w:spacing w:val="2"/>
+              </w:rPr>
+              <w:t xml:space="preserve">) | </w:t>
+            </w:r>
+            <w:proofErr w:type="spellStart"/>
+            <w:r>
+              <w:rPr>
+                <w:rFonts w:ascii="Calibri" w:eastAsia="Calibri" w:hAnsi="Calibri" w:cs="Calibri"/>
+                <w:spacing w:val="2"/>
+              </w:rPr>
+              <w:t>replace</w:t>
+            </w:r>
+            <w:proofErr w:type="spellEnd"/>
+            <w:r>
+              <w:rPr>
+                <w:rFonts w:ascii="Calibri" w:eastAsia="Calibri" w:hAnsi="Calibri" w:cs="Calibri"/>
+                <w:spacing w:val="2"/>
+              </w:rPr>
+              <w:t xml:space="preserve">(".",",") }} m², objeto da matrícula nº. </w:t>
+            </w:r>
+            <w:proofErr w:type="gramStart"/>
+            <w:r>
+              <w:rPr>
+                <w:rFonts w:ascii="Calibri" w:eastAsia="Calibri" w:hAnsi="Calibri" w:cs="Calibri"/>
+                <w:spacing w:val="2"/>
+              </w:rPr>
+              <w:t xml:space="preserve">{{ </w:t>
+            </w:r>
+            <w:proofErr w:type="spellStart"/>
+            <w:r>
+              <w:rPr>
+                <w:rFonts w:ascii="Calibri" w:eastAsia="Calibri" w:hAnsi="Calibri" w:cs="Calibri"/>
+                <w:spacing w:val="2"/>
+              </w:rPr>
+              <w:t>numero</w:t>
+            </w:r>
+            <w:proofErr w:type="gramEnd"/>
+            <w:r>
+              <w:rPr>
+                <w:rFonts w:ascii="Calibri" w:eastAsia="Calibri" w:hAnsi="Calibri" w:cs="Calibri"/>
+                <w:spacing w:val="2"/>
+              </w:rPr>
+              <w:t>_matricula_imovel</w:t>
+            </w:r>
+            <w:proofErr w:type="spellEnd"/>
+            <w:r>
+              <w:rPr>
+                <w:rFonts w:ascii="Calibri" w:eastAsia="Calibri" w:hAnsi="Calibri" w:cs="Calibri"/>
+                <w:spacing w:val="2"/>
+              </w:rPr>
+              <w:t xml:space="preserve"> }} do {{ </w:t>
+            </w:r>
+            <w:proofErr w:type="spellStart"/>
+            <w:r>
+              <w:rPr>
+                <w:rFonts w:ascii="Calibri" w:eastAsia="Calibri" w:hAnsi="Calibri" w:cs="Calibri"/>
+                <w:spacing w:val="2"/>
+              </w:rPr>
+              <w:t>title_case</w:t>
+            </w:r>
+            <w:proofErr w:type="spellEnd"/>
+            <w:r>
+              <w:rPr>
+                <w:rFonts w:ascii="Calibri" w:eastAsia="Calibri" w:hAnsi="Calibri" w:cs="Calibri"/>
+                <w:spacing w:val="2"/>
+              </w:rPr>
+              <w:t>(</w:t>
+            </w:r>
+            <w:proofErr w:type="spellStart"/>
+            <w:r>
+              <w:rPr>
+                <w:rFonts w:ascii="Calibri" w:eastAsia="Calibri" w:hAnsi="Calibri" w:cs="Calibri"/>
+                <w:spacing w:val="2"/>
+              </w:rPr>
+              <w:t>cartorio_registro</w:t>
+            </w:r>
+            <w:proofErr w:type="spellEnd"/>
+            <w:r>
+              <w:rPr>
+                <w:rFonts w:ascii="Calibri" w:eastAsia="Calibri" w:hAnsi="Calibri" w:cs="Calibri"/>
+                <w:spacing w:val="2"/>
+              </w:rPr>
+              <w:t xml:space="preserve"> | </w:t>
+            </w:r>
+            <w:proofErr w:type="spellStart"/>
+            <w:r>
+              <w:rPr>
+                <w:rFonts w:ascii="Calibri" w:eastAsia="Calibri" w:hAnsi="Calibri" w:cs="Calibri"/>
+                <w:spacing w:val="2"/>
+              </w:rPr>
+              <w:t>lower</w:t>
+            </w:r>
+            <w:proofErr w:type="spellEnd"/>
+            <w:r>
+              <w:rPr>
+                <w:rFonts w:ascii="Calibri" w:eastAsia="Calibri" w:hAnsi="Calibri" w:cs="Calibri"/>
+                <w:spacing w:val="2"/>
+              </w:rPr>
+              <w:t>) }} (“</w:t>
             </w:r>
             <w:r>
               <w:rPr>
@@ -1236,7 +4762,87 @@
                 <w:rFonts w:ascii="Calibri" w:eastAsia="Calibri" w:hAnsi="Calibri" w:cs="Calibri"/>
                 <w:spacing w:val="2"/>
               </w:rPr>
-              <w:t>presente Contrato irá vigorar por um prazo de {{ duracao_contrato }} ({{ duracao_contrato_extenso }}) meses, iniciando-se em {{ data_inicio_locacao }} e encerrando-se em {{ data_fim_locacao }}.</w:t>
+              <w:t xml:space="preserve">presente Contrato irá vigorar por um prazo de </w:t>
+            </w:r>
+            <w:proofErr w:type="gramStart"/>
+            <w:r>
+              <w:rPr>
+                <w:rFonts w:ascii="Calibri" w:eastAsia="Calibri" w:hAnsi="Calibri" w:cs="Calibri"/>
+                <w:spacing w:val="2"/>
+              </w:rPr>
+              <w:t xml:space="preserve">{{ </w:t>
+            </w:r>
+            <w:proofErr w:type="spellStart"/>
+            <w:r>
+              <w:rPr>
+                <w:rFonts w:ascii="Calibri" w:eastAsia="Calibri" w:hAnsi="Calibri" w:cs="Calibri"/>
+                <w:spacing w:val="2"/>
+              </w:rPr>
+              <w:t>duracao</w:t>
+            </w:r>
+            <w:proofErr w:type="gramEnd"/>
+            <w:r>
+              <w:rPr>
+                <w:rFonts w:ascii="Calibri" w:eastAsia="Calibri" w:hAnsi="Calibri" w:cs="Calibri"/>
+                <w:spacing w:val="2"/>
+              </w:rPr>
+              <w:t>_contrato</w:t>
+            </w:r>
+            <w:proofErr w:type="spellEnd"/>
+            <w:r>
+              <w:rPr>
+                <w:rFonts w:ascii="Calibri" w:eastAsia="Calibri" w:hAnsi="Calibri" w:cs="Calibri"/>
+                <w:spacing w:val="2"/>
+              </w:rPr>
+              <w:t xml:space="preserve"> }} ({{ </w:t>
+            </w:r>
+            <w:proofErr w:type="spellStart"/>
+            <w:r>
+              <w:rPr>
+                <w:rFonts w:ascii="Calibri" w:eastAsia="Calibri" w:hAnsi="Calibri" w:cs="Calibri"/>
+                <w:spacing w:val="2"/>
+              </w:rPr>
+              <w:t>duracao_contrato_extenso</w:t>
+            </w:r>
+            <w:proofErr w:type="spellEnd"/>
+            <w:r>
+              <w:rPr>
+                <w:rFonts w:ascii="Calibri" w:eastAsia="Calibri" w:hAnsi="Calibri" w:cs="Calibri"/>
+                <w:spacing w:val="2"/>
+              </w:rPr>
+              <w:t xml:space="preserve"> }}) meses, iniciando-se em {{ </w:t>
+            </w:r>
+            <w:proofErr w:type="spellStart"/>
+            <w:r>
+              <w:rPr>
+                <w:rFonts w:ascii="Calibri" w:eastAsia="Calibri" w:hAnsi="Calibri" w:cs="Calibri"/>
+                <w:spacing w:val="2"/>
+              </w:rPr>
+              <w:t>data_inicio_locacao</w:t>
+            </w:r>
+            <w:proofErr w:type="spellEnd"/>
+            <w:r>
+              <w:rPr>
+                <w:rFonts w:ascii="Calibri" w:eastAsia="Calibri" w:hAnsi="Calibri" w:cs="Calibri"/>
+                <w:spacing w:val="2"/>
+              </w:rPr>
+              <w:t xml:space="preserve"> }} e encerrando-se em {{ </w:t>
+            </w:r>
+            <w:proofErr w:type="spellStart"/>
+            <w:r>
+              <w:rPr>
+                <w:rFonts w:ascii="Calibri" w:eastAsia="Calibri" w:hAnsi="Calibri" w:cs="Calibri"/>
+                <w:spacing w:val="2"/>
+              </w:rPr>
+              <w:t>data_fim_locacao</w:t>
+            </w:r>
+            <w:proofErr w:type="spellEnd"/>
+            <w:r>
+              <w:rPr>
+                <w:rFonts w:ascii="Calibri" w:eastAsia="Calibri" w:hAnsi="Calibri" w:cs="Calibri"/>
+                <w:spacing w:val="2"/>
+              </w:rPr>
+              <w:t xml:space="preserve"> }}.</w:t>
             </w:r>
           </w:p>
         </w:tc>
@@ -1322,7 +4928,71 @@
                 <w:rFonts w:ascii="Calibri" w:eastAsia="Calibri" w:hAnsi="Calibri" w:cs="Calibri"/>
                 <w:spacing w:val="2"/>
               </w:rPr>
-              <w:t>aluguel mensal, referente ao imóvel, será de R$ {{ "%.2f"|format(valor_aluguel) | replace(".",",") }} ({{ valor_aluguel_extenso }}) (“</w:t>
+              <w:t xml:space="preserve">aluguel mensal, referente ao imóvel, será de R$ </w:t>
+            </w:r>
+            <w:proofErr w:type="gramStart"/>
+            <w:r>
+              <w:rPr>
+                <w:rFonts w:ascii="Calibri" w:eastAsia="Calibri" w:hAnsi="Calibri" w:cs="Calibri"/>
+                <w:spacing w:val="2"/>
+              </w:rPr>
+              <w:t>{{ "</w:t>
+            </w:r>
+            <w:proofErr w:type="gramEnd"/>
+            <w:r>
+              <w:rPr>
+                <w:rFonts w:ascii="Calibri" w:eastAsia="Calibri" w:hAnsi="Calibri" w:cs="Calibri"/>
+                <w:spacing w:val="2"/>
+              </w:rPr>
+              <w:t>%.2f"|format(</w:t>
+            </w:r>
+            <w:proofErr w:type="spellStart"/>
+            <w:r>
+              <w:rPr>
+                <w:rFonts w:ascii="Calibri" w:eastAsia="Calibri" w:hAnsi="Calibri" w:cs="Calibri"/>
+                <w:spacing w:val="2"/>
+              </w:rPr>
+              <w:t>valor_aluguel</w:t>
+            </w:r>
+            <w:proofErr w:type="spellEnd"/>
+            <w:r>
+              <w:rPr>
+                <w:rFonts w:ascii="Calibri" w:eastAsia="Calibri" w:hAnsi="Calibri" w:cs="Calibri"/>
+                <w:spacing w:val="2"/>
+              </w:rPr>
+              <w:t xml:space="preserve">) | </w:t>
+            </w:r>
+            <w:proofErr w:type="spellStart"/>
+            <w:r>
+              <w:rPr>
+                <w:rFonts w:ascii="Calibri" w:eastAsia="Calibri" w:hAnsi="Calibri" w:cs="Calibri"/>
+                <w:spacing w:val="2"/>
+              </w:rPr>
+              <w:t>replace</w:t>
+            </w:r>
+            <w:proofErr w:type="spellEnd"/>
+            <w:r>
+              <w:rPr>
+                <w:rFonts w:ascii="Calibri" w:eastAsia="Calibri" w:hAnsi="Calibri" w:cs="Calibri"/>
+                <w:spacing w:val="2"/>
+              </w:rPr>
+              <w:t xml:space="preserve">(".",",") }} ({{ </w:t>
+            </w:r>
+            <w:proofErr w:type="spellStart"/>
+            <w:r>
+              <w:rPr>
+                <w:rFonts w:ascii="Calibri" w:eastAsia="Calibri" w:hAnsi="Calibri" w:cs="Calibri"/>
+                <w:spacing w:val="2"/>
+              </w:rPr>
+              <w:t>valor_aluguel_extenso</w:t>
+            </w:r>
+            <w:proofErr w:type="spellEnd"/>
+            <w:r>
+              <w:rPr>
+                <w:rFonts w:ascii="Calibri" w:eastAsia="Calibri" w:hAnsi="Calibri" w:cs="Calibri"/>
+                <w:spacing w:val="2"/>
+              </w:rPr>
+              <w:t xml:space="preserve"> }}) (“</w:t>
             </w:r>
             <w:r>
               <w:rPr>
@@ -1353,7 +5023,39 @@
                 <w:rFonts w:ascii="Calibri" w:eastAsia="Calibri" w:hAnsi="Calibri" w:cs="Calibri"/>
                 <w:spacing w:val="2"/>
               </w:rPr>
-              <w:t>{%p if carencia == “Sim” %}</w:t>
+              <w:t xml:space="preserve">{%p </w:t>
+            </w:r>
+            <w:proofErr w:type="spellStart"/>
+            <w:r>
+              <w:rPr>
+                <w:rFonts w:ascii="Calibri" w:eastAsia="Calibri" w:hAnsi="Calibri" w:cs="Calibri"/>
+                <w:spacing w:val="2"/>
+              </w:rPr>
+              <w:t>if</w:t>
+            </w:r>
+            <w:proofErr w:type="spellEnd"/>
+            <w:r>
+              <w:rPr>
+                <w:rFonts w:ascii="Calibri" w:eastAsia="Calibri" w:hAnsi="Calibri" w:cs="Calibri"/>
+                <w:spacing w:val="2"/>
+              </w:rPr>
+              <w:t xml:space="preserve"> </w:t>
+            </w:r>
+            <w:proofErr w:type="spellStart"/>
+            <w:r>
+              <w:rPr>
+                <w:rFonts w:ascii="Calibri" w:eastAsia="Calibri" w:hAnsi="Calibri" w:cs="Calibri"/>
+                <w:spacing w:val="2"/>
+              </w:rPr>
+              <w:t>carencia</w:t>
+            </w:r>
+            <w:proofErr w:type="spellEnd"/>
+            <w:r>
+              <w:rPr>
+                <w:rFonts w:ascii="Calibri" w:eastAsia="Calibri" w:hAnsi="Calibri" w:cs="Calibri"/>
+                <w:spacing w:val="2"/>
+              </w:rPr>
+              <w:t xml:space="preserve"> == “Sim” %}</w:t>
             </w:r>
           </w:p>
           <w:p>
@@ -1377,7 +5079,71 @@
                 <w:rFonts w:ascii="Calibri" w:eastAsia="Calibri" w:hAnsi="Calibri" w:cs="Calibri"/>
                 <w:spacing w:val="2"/>
               </w:rPr>
-              <w:t>Será concedida uma carência do pagamento do aluguel nos primeiros {{ tempo_carencia }} ({{ tempo_carencia_extenso }}) meses de vigência, sendo devida a mensalidade acordada a partir de {{ data_fim_carencia }}.</w:t>
+              <w:t xml:space="preserve">Será concedida uma carência do pagamento do aluguel nos primeiros </w:t>
+            </w:r>
+            <w:proofErr w:type="gramStart"/>
+            <w:r>
+              <w:rPr>
+                <w:rFonts w:ascii="Calibri" w:eastAsia="Calibri" w:hAnsi="Calibri" w:cs="Calibri"/>
+                <w:spacing w:val="2"/>
+              </w:rPr>
+              <w:t xml:space="preserve">{{ </w:t>
+            </w:r>
+            <w:proofErr w:type="spellStart"/>
+            <w:r>
+              <w:rPr>
+                <w:rFonts w:ascii="Calibri" w:eastAsia="Calibri" w:hAnsi="Calibri" w:cs="Calibri"/>
+                <w:spacing w:val="2"/>
+              </w:rPr>
+              <w:t>tempo</w:t>
+            </w:r>
+            <w:proofErr w:type="gramEnd"/>
+            <w:r>
+              <w:rPr>
+                <w:rFonts w:ascii="Calibri" w:eastAsia="Calibri" w:hAnsi="Calibri" w:cs="Calibri"/>
+                <w:spacing w:val="2"/>
+              </w:rPr>
+              <w:t>_carencia</w:t>
+            </w:r>
+            <w:proofErr w:type="spellEnd"/>
+            <w:r>
+              <w:rPr>
+                <w:rFonts w:ascii="Calibri" w:eastAsia="Calibri" w:hAnsi="Calibri" w:cs="Calibri"/>
+                <w:spacing w:val="2"/>
+              </w:rPr>
+              <w:t xml:space="preserve"> }} ({{ </w:t>
+            </w:r>
+            <w:proofErr w:type="spellStart"/>
+            <w:r>
+              <w:rPr>
+                <w:rFonts w:ascii="Calibri" w:eastAsia="Calibri" w:hAnsi="Calibri" w:cs="Calibri"/>
+                <w:spacing w:val="2"/>
+              </w:rPr>
+              <w:t>tempo_carencia_extenso</w:t>
+            </w:r>
+            <w:proofErr w:type="spellEnd"/>
+            <w:r>
+              <w:rPr>
+                <w:rFonts w:ascii="Calibri" w:eastAsia="Calibri" w:hAnsi="Calibri" w:cs="Calibri"/>
+                <w:spacing w:val="2"/>
+              </w:rPr>
+              <w:t xml:space="preserve"> }}) meses de vigência, sendo devida a mensalidade acordada a partir de {{ </w:t>
+            </w:r>
+            <w:proofErr w:type="spellStart"/>
+            <w:r>
+              <w:rPr>
+                <w:rFonts w:ascii="Calibri" w:eastAsia="Calibri" w:hAnsi="Calibri" w:cs="Calibri"/>
+                <w:spacing w:val="2"/>
+              </w:rPr>
+              <w:t>data_fim_carencia</w:t>
+            </w:r>
+            <w:proofErr w:type="spellEnd"/>
+            <w:r>
+              <w:rPr>
+                <w:rFonts w:ascii="Calibri" w:eastAsia="Calibri" w:hAnsi="Calibri" w:cs="Calibri"/>
+                <w:spacing w:val="2"/>
+              </w:rPr>
+              <w:t xml:space="preserve"> }}.</w:t>
             </w:r>
           </w:p>
           <w:p>
@@ -1398,7 +5164,23 @@
                 <w:rFonts w:ascii="Calibri" w:eastAsia="Calibri" w:hAnsi="Calibri" w:cs="Calibri"/>
                 <w:spacing w:val="2"/>
               </w:rPr>
-              <w:t>{%p endif %}</w:t>
+              <w:t xml:space="preserve">{%p </w:t>
+            </w:r>
+            <w:proofErr w:type="spellStart"/>
+            <w:r>
+              <w:rPr>
+                <w:rFonts w:ascii="Calibri" w:eastAsia="Calibri" w:hAnsi="Calibri" w:cs="Calibri"/>
+                <w:spacing w:val="2"/>
+              </w:rPr>
+              <w:t>endif</w:t>
+            </w:r>
+            <w:proofErr w:type="spellEnd"/>
+            <w:r>
+              <w:rPr>
+                <w:rFonts w:ascii="Calibri" w:eastAsia="Calibri" w:hAnsi="Calibri" w:cs="Calibri"/>
+                <w:spacing w:val="2"/>
+              </w:rPr>
+              <w:t xml:space="preserve"> %}</w:t>
             </w:r>
           </w:p>
         </w:tc>
@@ -1484,7 +5266,279 @@
                 <w:rFonts w:ascii="Calibri" w:eastAsia="Calibri" w:hAnsi="Calibri" w:cs="Calibri"/>
                 <w:spacing w:val="2"/>
               </w:rPr>
-              <w:t>aluguel aplicável à operação ora prevista é de responsabilidade da Locatária e deverá ser pago até o {{ vencimento_aluguel }}º dia de cada mês subsequente ao mês vencido, mediante {%if forma_pagamento == “conta corrente” %}depósito em conta corrente: banco {{ banco }}, agência {{ agencia }}, conta corrente {{ conta_corrente }},{%if tipo_pessoa_conta_corrente == “fisica” %} CPF {{ cpf_conta_corrente }}{% else %} CNPJ {{ cnpj_conta_corrente }},{% endif %}{% else %}pagamento de boleto bancário {% endif %}, servindo o comprovante de {%if forma_pagamento == “conta corrente” %}depósito {% else %}pagamento {% endif %}como prova de quitação da referida obrigação.</w:t>
+              <w:t xml:space="preserve">aluguel aplicável à operação ora prevista é de responsabilidade da Locatária e deverá ser pago até o {{ </w:t>
+            </w:r>
+            <w:proofErr w:type="spellStart"/>
+            <w:r>
+              <w:rPr>
+                <w:rFonts w:ascii="Calibri" w:eastAsia="Calibri" w:hAnsi="Calibri" w:cs="Calibri"/>
+                <w:spacing w:val="2"/>
+              </w:rPr>
+              <w:t>vencimento_aluguel</w:t>
+            </w:r>
+            <w:proofErr w:type="spellEnd"/>
+            <w:r>
+              <w:rPr>
+                <w:rFonts w:ascii="Calibri" w:eastAsia="Calibri" w:hAnsi="Calibri" w:cs="Calibri"/>
+                <w:spacing w:val="2"/>
+              </w:rPr>
+              <w:t xml:space="preserve"> }}º dia de cada mês subsequente ao mês vencido, mediante {%</w:t>
+            </w:r>
+            <w:proofErr w:type="spellStart"/>
+            <w:r>
+              <w:rPr>
+                <w:rFonts w:ascii="Calibri" w:eastAsia="Calibri" w:hAnsi="Calibri" w:cs="Calibri"/>
+                <w:spacing w:val="2"/>
+              </w:rPr>
+              <w:t>if</w:t>
+            </w:r>
+            <w:proofErr w:type="spellEnd"/>
+            <w:r>
+              <w:rPr>
+                <w:rFonts w:ascii="Calibri" w:eastAsia="Calibri" w:hAnsi="Calibri" w:cs="Calibri"/>
+                <w:spacing w:val="2"/>
+              </w:rPr>
+              <w:t xml:space="preserve"> </w:t>
+            </w:r>
+            <w:proofErr w:type="spellStart"/>
+            <w:r>
+              <w:rPr>
+                <w:rFonts w:ascii="Calibri" w:eastAsia="Calibri" w:hAnsi="Calibri" w:cs="Calibri"/>
+                <w:spacing w:val="2"/>
+              </w:rPr>
+              <w:t>forma_pagamento</w:t>
+            </w:r>
+            <w:proofErr w:type="spellEnd"/>
+            <w:r>
+              <w:rPr>
+                <w:rFonts w:ascii="Calibri" w:eastAsia="Calibri" w:hAnsi="Calibri" w:cs="Calibri"/>
+                <w:spacing w:val="2"/>
+              </w:rPr>
+              <w:t xml:space="preserve"> == “conta corrente” %}depósito em conta corrente: banco {{ banco }}, agência {{ agencia }}, conta corrente {{ </w:t>
+            </w:r>
+            <w:proofErr w:type="spellStart"/>
+            <w:r>
+              <w:rPr>
+                <w:rFonts w:ascii="Calibri" w:eastAsia="Calibri" w:hAnsi="Calibri" w:cs="Calibri"/>
+                <w:spacing w:val="2"/>
+              </w:rPr>
+              <w:t>conta_corrente</w:t>
+            </w:r>
+            <w:proofErr w:type="spellEnd"/>
+            <w:r>
+              <w:rPr>
+                <w:rFonts w:ascii="Calibri" w:eastAsia="Calibri" w:hAnsi="Calibri" w:cs="Calibri"/>
+                <w:spacing w:val="2"/>
+              </w:rPr>
+              <w:t xml:space="preserve"> }},{%</w:t>
+            </w:r>
+            <w:proofErr w:type="spellStart"/>
+            <w:r>
+              <w:rPr>
+                <w:rFonts w:ascii="Calibri" w:eastAsia="Calibri" w:hAnsi="Calibri" w:cs="Calibri"/>
+                <w:spacing w:val="2"/>
+              </w:rPr>
+              <w:t>if</w:t>
+            </w:r>
+            <w:proofErr w:type="spellEnd"/>
+            <w:r>
+              <w:rPr>
+                <w:rFonts w:ascii="Calibri" w:eastAsia="Calibri" w:hAnsi="Calibri" w:cs="Calibri"/>
+                <w:spacing w:val="2"/>
+              </w:rPr>
+              <w:t xml:space="preserve"> </w:t>
+            </w:r>
+            <w:proofErr w:type="spellStart"/>
+            <w:r>
+              <w:rPr>
+                <w:rFonts w:ascii="Calibri" w:eastAsia="Calibri" w:hAnsi="Calibri" w:cs="Calibri"/>
+                <w:spacing w:val="2"/>
+              </w:rPr>
+              <w:t>tipo_pessoa_conta_corrente</w:t>
+            </w:r>
+            <w:proofErr w:type="spellEnd"/>
+            <w:r>
+              <w:rPr>
+                <w:rFonts w:ascii="Calibri" w:eastAsia="Calibri" w:hAnsi="Calibri" w:cs="Calibri"/>
+                <w:spacing w:val="2"/>
+              </w:rPr>
+              <w:t xml:space="preserve"> == “</w:t>
+            </w:r>
+            <w:proofErr w:type="spellStart"/>
+            <w:r>
+              <w:rPr>
+                <w:rFonts w:ascii="Calibri" w:eastAsia="Calibri" w:hAnsi="Calibri" w:cs="Calibri"/>
+                <w:spacing w:val="2"/>
+              </w:rPr>
+              <w:t>fisica</w:t>
+            </w:r>
+            <w:proofErr w:type="spellEnd"/>
+            <w:r>
+              <w:rPr>
+                <w:rFonts w:ascii="Calibri" w:eastAsia="Calibri" w:hAnsi="Calibri" w:cs="Calibri"/>
+                <w:spacing w:val="2"/>
+              </w:rPr>
+              <w:t xml:space="preserve">” %} CPF {{ </w:t>
+            </w:r>
+            <w:proofErr w:type="spellStart"/>
+            <w:r>
+              <w:rPr>
+                <w:rFonts w:ascii="Calibri" w:eastAsia="Calibri" w:hAnsi="Calibri" w:cs="Calibri"/>
+                <w:spacing w:val="2"/>
+              </w:rPr>
+              <w:t>cpf_conta_corrente</w:t>
+            </w:r>
+            <w:proofErr w:type="spellEnd"/>
+            <w:r>
+              <w:rPr>
+                <w:rFonts w:ascii="Calibri" w:eastAsia="Calibri" w:hAnsi="Calibri" w:cs="Calibri"/>
+                <w:spacing w:val="2"/>
+              </w:rPr>
+              <w:t xml:space="preserve"> }}{% </w:t>
+            </w:r>
+            <w:proofErr w:type="spellStart"/>
+            <w:r>
+              <w:rPr>
+                <w:rFonts w:ascii="Calibri" w:eastAsia="Calibri" w:hAnsi="Calibri" w:cs="Calibri"/>
+                <w:spacing w:val="2"/>
+              </w:rPr>
+              <w:t>else</w:t>
+            </w:r>
+            <w:proofErr w:type="spellEnd"/>
+            <w:r>
+              <w:rPr>
+                <w:rFonts w:ascii="Calibri" w:eastAsia="Calibri" w:hAnsi="Calibri" w:cs="Calibri"/>
+                <w:spacing w:val="2"/>
+              </w:rPr>
+              <w:t xml:space="preserve"> %} CNPJ {{ </w:t>
+            </w:r>
+            <w:proofErr w:type="spellStart"/>
+            <w:r>
+              <w:rPr>
+                <w:rFonts w:ascii="Calibri" w:eastAsia="Calibri" w:hAnsi="Calibri" w:cs="Calibri"/>
+                <w:spacing w:val="2"/>
+              </w:rPr>
+              <w:t>cnpj_conta_corrente</w:t>
+            </w:r>
+            <w:proofErr w:type="spellEnd"/>
+            <w:r>
+              <w:rPr>
+                <w:rFonts w:ascii="Calibri" w:eastAsia="Calibri" w:hAnsi="Calibri" w:cs="Calibri"/>
+                <w:spacing w:val="2"/>
+              </w:rPr>
+              <w:t xml:space="preserve"> }},{% </w:t>
+            </w:r>
+            <w:proofErr w:type="spellStart"/>
+            <w:r>
+              <w:rPr>
+                <w:rFonts w:ascii="Calibri" w:eastAsia="Calibri" w:hAnsi="Calibri" w:cs="Calibri"/>
+                <w:spacing w:val="2"/>
+              </w:rPr>
+              <w:t>endif</w:t>
+            </w:r>
+            <w:proofErr w:type="spellEnd"/>
+            <w:r>
+              <w:rPr>
+                <w:rFonts w:ascii="Calibri" w:eastAsia="Calibri" w:hAnsi="Calibri" w:cs="Calibri"/>
+                <w:spacing w:val="2"/>
+              </w:rPr>
+              <w:t xml:space="preserve"> %}{% </w:t>
+            </w:r>
+            <w:proofErr w:type="spellStart"/>
+            <w:r>
+              <w:rPr>
+                <w:rFonts w:ascii="Calibri" w:eastAsia="Calibri" w:hAnsi="Calibri" w:cs="Calibri"/>
+                <w:spacing w:val="2"/>
+              </w:rPr>
+              <w:t>else</w:t>
+            </w:r>
+            <w:proofErr w:type="spellEnd"/>
+            <w:r>
+              <w:rPr>
+                <w:rFonts w:ascii="Calibri" w:eastAsia="Calibri" w:hAnsi="Calibri" w:cs="Calibri"/>
+                <w:spacing w:val="2"/>
+              </w:rPr>
+              <w:t xml:space="preserve"> %}pagamento de boleto bancário {% </w:t>
+            </w:r>
+            <w:proofErr w:type="spellStart"/>
+            <w:r>
+              <w:rPr>
+                <w:rFonts w:ascii="Calibri" w:eastAsia="Calibri" w:hAnsi="Calibri" w:cs="Calibri"/>
+                <w:spacing w:val="2"/>
+              </w:rPr>
+              <w:t>endif</w:t>
+            </w:r>
+            <w:proofErr w:type="spellEnd"/>
+            <w:r>
+              <w:rPr>
+                <w:rFonts w:ascii="Calibri" w:eastAsia="Calibri" w:hAnsi="Calibri" w:cs="Calibri"/>
+                <w:spacing w:val="2"/>
+              </w:rPr>
+              <w:t xml:space="preserve"> %}, servindo o comprovante de {%</w:t>
+            </w:r>
+            <w:proofErr w:type="spellStart"/>
+            <w:r>
+              <w:rPr>
+                <w:rFonts w:ascii="Calibri" w:eastAsia="Calibri" w:hAnsi="Calibri" w:cs="Calibri"/>
+                <w:spacing w:val="2"/>
+              </w:rPr>
+              <w:t>if</w:t>
+            </w:r>
+            <w:proofErr w:type="spellEnd"/>
+            <w:r>
+              <w:rPr>
+                <w:rFonts w:ascii="Calibri" w:eastAsia="Calibri" w:hAnsi="Calibri" w:cs="Calibri"/>
+                <w:spacing w:val="2"/>
+              </w:rPr>
+              <w:t xml:space="preserve"> </w:t>
+            </w:r>
+            <w:proofErr w:type="spellStart"/>
+            <w:r>
+              <w:rPr>
+                <w:rFonts w:ascii="Calibri" w:eastAsia="Calibri" w:hAnsi="Calibri" w:cs="Calibri"/>
+                <w:spacing w:val="2"/>
+              </w:rPr>
+              <w:t>forma_pagamento</w:t>
+            </w:r>
+            <w:proofErr w:type="spellEnd"/>
+            <w:r>
+              <w:rPr>
+                <w:rFonts w:ascii="Calibri" w:eastAsia="Calibri" w:hAnsi="Calibri" w:cs="Calibri"/>
+                <w:spacing w:val="2"/>
+              </w:rPr>
+              <w:t xml:space="preserve"> == “conta corrente” %}depósito {% </w:t>
+            </w:r>
+            <w:proofErr w:type="spellStart"/>
+            <w:r>
+              <w:rPr>
+                <w:rFonts w:ascii="Calibri" w:eastAsia="Calibri" w:hAnsi="Calibri" w:cs="Calibri"/>
+                <w:spacing w:val="2"/>
+              </w:rPr>
+              <w:t>else</w:t>
+            </w:r>
+            <w:proofErr w:type="spellEnd"/>
+            <w:r>
+              <w:rPr>
+                <w:rFonts w:ascii="Calibri" w:eastAsia="Calibri" w:hAnsi="Calibri" w:cs="Calibri"/>
+                <w:spacing w:val="2"/>
+              </w:rPr>
+              <w:t xml:space="preserve"> %}pagamento {% </w:t>
+            </w:r>
+            <w:proofErr w:type="spellStart"/>
+            <w:r>
+              <w:rPr>
+                <w:rFonts w:ascii="Calibri" w:eastAsia="Calibri" w:hAnsi="Calibri" w:cs="Calibri"/>
+                <w:spacing w:val="2"/>
+              </w:rPr>
+              <w:t>endif</w:t>
+            </w:r>
+            <w:proofErr w:type="spellEnd"/>
+            <w:r>
+              <w:rPr>
+                <w:rFonts w:ascii="Calibri" w:eastAsia="Calibri" w:hAnsi="Calibri" w:cs="Calibri"/>
+                <w:spacing w:val="2"/>
+              </w:rPr>
+              <w:t xml:space="preserve"> %}como prova de quitação da referida obrigação.</w:t>
             </w:r>
             <w:r>
               <w:rPr>
@@ -1517,7 +5571,87 @@
                 <w:rFonts w:ascii="Calibri" w:eastAsia="Calibri" w:hAnsi="Calibri" w:cs="Calibri"/>
                 <w:spacing w:val="2"/>
               </w:rPr>
-              <w:t>A primeira parcela do aluguel será devida no {{ vencimento_aluguel }}º dia do mês subsequente à data de assinatura do presente Contrato, de forma proporcional aos dias da locação de referido mês{% if carencia == “Sim” %}, salvo previsão de carência no tópico VI{% endif %}.</w:t>
+              <w:t xml:space="preserve">A primeira parcela do aluguel será devida no </w:t>
+            </w:r>
+            <w:proofErr w:type="gramStart"/>
+            <w:r>
+              <w:rPr>
+                <w:rFonts w:ascii="Calibri" w:eastAsia="Calibri" w:hAnsi="Calibri" w:cs="Calibri"/>
+                <w:spacing w:val="2"/>
+              </w:rPr>
+              <w:t xml:space="preserve">{{ </w:t>
+            </w:r>
+            <w:proofErr w:type="spellStart"/>
+            <w:r>
+              <w:rPr>
+                <w:rFonts w:ascii="Calibri" w:eastAsia="Calibri" w:hAnsi="Calibri" w:cs="Calibri"/>
+                <w:spacing w:val="2"/>
+              </w:rPr>
+              <w:t>vencimento</w:t>
+            </w:r>
+            <w:proofErr w:type="gramEnd"/>
+            <w:r>
+              <w:rPr>
+                <w:rFonts w:ascii="Calibri" w:eastAsia="Calibri" w:hAnsi="Calibri" w:cs="Calibri"/>
+                <w:spacing w:val="2"/>
+              </w:rPr>
+              <w:t>_aluguel</w:t>
+            </w:r>
+            <w:proofErr w:type="spellEnd"/>
+            <w:r>
+              <w:rPr>
+                <w:rFonts w:ascii="Calibri" w:eastAsia="Calibri" w:hAnsi="Calibri" w:cs="Calibri"/>
+                <w:spacing w:val="2"/>
+              </w:rPr>
+              <w:t xml:space="preserve"> }}º dia do mês subsequente à data de assinatura do presente Contrato, de forma proporcional aos dias da locação de referido mês{% </w:t>
+            </w:r>
+            <w:proofErr w:type="spellStart"/>
+            <w:r>
+              <w:rPr>
+                <w:rFonts w:ascii="Calibri" w:eastAsia="Calibri" w:hAnsi="Calibri" w:cs="Calibri"/>
+                <w:spacing w:val="2"/>
+              </w:rPr>
+              <w:t>if</w:t>
+            </w:r>
+            <w:proofErr w:type="spellEnd"/>
+            <w:r>
+              <w:rPr>
+                <w:rFonts w:ascii="Calibri" w:eastAsia="Calibri" w:hAnsi="Calibri" w:cs="Calibri"/>
+                <w:spacing w:val="2"/>
+              </w:rPr>
+              <w:t xml:space="preserve"> </w:t>
+            </w:r>
+            <w:proofErr w:type="spellStart"/>
+            <w:r>
+              <w:rPr>
+                <w:rFonts w:ascii="Calibri" w:eastAsia="Calibri" w:hAnsi="Calibri" w:cs="Calibri"/>
+                <w:spacing w:val="2"/>
+              </w:rPr>
+              <w:t>carencia</w:t>
+            </w:r>
+            <w:proofErr w:type="spellEnd"/>
+            <w:r>
+              <w:rPr>
+                <w:rFonts w:ascii="Calibri" w:eastAsia="Calibri" w:hAnsi="Calibri" w:cs="Calibri"/>
+                <w:spacing w:val="2"/>
+              </w:rPr>
+              <w:t xml:space="preserve"> == “Sim” %}, salvo previsão de carência no tópico VI{% </w:t>
+            </w:r>
+            <w:proofErr w:type="spellStart"/>
+            <w:r>
+              <w:rPr>
+                <w:rFonts w:ascii="Calibri" w:eastAsia="Calibri" w:hAnsi="Calibri" w:cs="Calibri"/>
+                <w:spacing w:val="2"/>
+              </w:rPr>
+              <w:t>endif</w:t>
+            </w:r>
+            <w:proofErr w:type="spellEnd"/>
+            <w:r>
+              <w:rPr>
+                <w:rFonts w:ascii="Calibri" w:eastAsia="Calibri" w:hAnsi="Calibri" w:cs="Calibri"/>
+                <w:spacing w:val="2"/>
+              </w:rPr>
+              <w:t xml:space="preserve"> %}.</w:t>
             </w:r>
           </w:p>
         </w:tc>
@@ -1853,7 +5987,25 @@
           <w:spacing w:val="2"/>
           <w:kern w:val="144"/>
         </w:rPr>
-        <w:t>O aluguel, encargos e tributos aplicáveis à locação ora prevista são de responsabilidade da Locatária e deverá ser pagos de acordo com as especificações previstas no item VII do Quadro Resumo.</w:t>
+        <w:t xml:space="preserve">O aluguel, encargos e tributos aplicáveis à locação ora prevista são de responsabilidade da Locatária e deverá ser </w:t>
+      </w:r>
+      <w:proofErr w:type="gramStart"/>
+      <w:r>
+        <w:rPr>
+          <w:rFonts w:asciiTheme="majorHAnsi" w:eastAsia="Calibri" w:hAnsiTheme="majorHAnsi" w:cstheme="majorHAnsi"/>
+          <w:spacing w:val="2"/>
+          <w:kern w:val="144"/>
+        </w:rPr>
+        <w:t>pagos</w:t>
+      </w:r>
+      <w:proofErr w:type="gramEnd"/>
+      <w:r>
+        <w:rPr>
+          <w:rFonts w:asciiTheme="majorHAnsi" w:eastAsia="Calibri" w:hAnsiTheme="majorHAnsi" w:cstheme="majorHAnsi"/>
+          <w:spacing w:val="2"/>
+          <w:kern w:val="144"/>
+        </w:rPr>
+        <w:t xml:space="preserve"> de acordo com as especificações previstas no item VII do Quadro Resumo.</w:t>
       </w:r>
     </w:p>
     <w:p>
@@ -1876,7 +6028,97 @@
           <w:spacing w:val="2"/>
           <w:kern w:val="144"/>
         </w:rPr>
-        <w:t>O aluguel será reajustado anualmente com base na variação anual do {% if indice_reajuste == “IPC-A” %}IPC-A{% else %}IGP-M{% endif %} ou, na falta deste, por outro índice eleito de comum acordo entre as Partes.</w:t>
+        <w:t xml:space="preserve">O aluguel será reajustado anualmente com base na variação anual do {% </w:t>
+      </w:r>
+      <w:proofErr w:type="spellStart"/>
+      <w:r>
+        <w:rPr>
+          <w:rFonts w:asciiTheme="majorHAnsi" w:eastAsia="Calibri" w:hAnsiTheme="majorHAnsi" w:cstheme="majorHAnsi"/>
+          <w:spacing w:val="2"/>
+          <w:kern w:val="144"/>
+        </w:rPr>
+        <w:t>if</w:t>
+      </w:r>
+      <w:proofErr w:type="spellEnd"/>
+      <w:r>
+        <w:rPr>
+          <w:rFonts w:asciiTheme="majorHAnsi" w:eastAsia="Calibri" w:hAnsiTheme="majorHAnsi" w:cstheme="majorHAnsi"/>
+          <w:spacing w:val="2"/>
+          <w:kern w:val="144"/>
+        </w:rPr>
+        <w:t xml:space="preserve"> </w:t>
+      </w:r>
+      <w:proofErr w:type="spellStart"/>
+      <w:r>
+        <w:rPr>
+          <w:rFonts w:asciiTheme="majorHAnsi" w:eastAsia="Calibri" w:hAnsiTheme="majorHAnsi" w:cstheme="majorHAnsi"/>
+          <w:spacing w:val="2"/>
+          <w:kern w:val="144"/>
+        </w:rPr>
+        <w:t>indice_reajuste</w:t>
+      </w:r>
+      <w:proofErr w:type="spellEnd"/>
+      <w:r>
+        <w:rPr>
+          <w:rFonts w:asciiTheme="majorHAnsi" w:eastAsia="Calibri" w:hAnsiTheme="majorHAnsi" w:cstheme="majorHAnsi"/>
+          <w:spacing w:val="2"/>
+          <w:kern w:val="144"/>
+        </w:rPr>
+        <w:t xml:space="preserve"> == “IPC-A” </w:t>
+      </w:r>
+      <w:proofErr w:type="gramStart"/>
+      <w:r>
+        <w:rPr>
+          <w:rFonts w:asciiTheme="majorHAnsi" w:eastAsia="Calibri" w:hAnsiTheme="majorHAnsi" w:cstheme="majorHAnsi"/>
+          <w:spacing w:val="2"/>
+          <w:kern w:val="144"/>
+        </w:rPr>
+        <w:t>%}IPC</w:t>
+      </w:r>
+      <w:proofErr w:type="gramEnd"/>
+      <w:r>
+        <w:rPr>
+          <w:rFonts w:asciiTheme="majorHAnsi" w:eastAsia="Calibri" w:hAnsiTheme="majorHAnsi" w:cstheme="majorHAnsi"/>
+          <w:spacing w:val="2"/>
+          <w:kern w:val="144"/>
+        </w:rPr>
+        <w:t xml:space="preserve">-A{% </w:t>
+      </w:r>
+      <w:proofErr w:type="spellStart"/>
+      <w:r>
+        <w:rPr>
+          <w:rFonts w:asciiTheme="majorHAnsi" w:eastAsia="Calibri" w:hAnsiTheme="majorHAnsi" w:cstheme="majorHAnsi"/>
+          <w:spacing w:val="2"/>
+          <w:kern w:val="144"/>
+        </w:rPr>
+        <w:t>else</w:t>
+      </w:r>
+      <w:proofErr w:type="spellEnd"/>
+      <w:r>
+        <w:rPr>
+          <w:rFonts w:asciiTheme="majorHAnsi" w:eastAsia="Calibri" w:hAnsiTheme="majorHAnsi" w:cstheme="majorHAnsi"/>
+          <w:spacing w:val="2"/>
+          <w:kern w:val="144"/>
+        </w:rPr>
+        <w:t xml:space="preserve"> %}IGP-M{% </w:t>
+      </w:r>
+      <w:proofErr w:type="spellStart"/>
+      <w:r>
+        <w:rPr>
+          <w:rFonts w:asciiTheme="majorHAnsi" w:eastAsia="Calibri" w:hAnsiTheme="majorHAnsi" w:cstheme="majorHAnsi"/>
+          <w:spacing w:val="2"/>
+          <w:kern w:val="144"/>
+        </w:rPr>
+        <w:t>endif</w:t>
+      </w:r>
+      <w:proofErr w:type="spellEnd"/>
+      <w:r>
+        <w:rPr>
+          <w:rFonts w:asciiTheme="majorHAnsi" w:eastAsia="Calibri" w:hAnsiTheme="majorHAnsi" w:cstheme="majorHAnsi"/>
+          <w:spacing w:val="2"/>
+          <w:kern w:val="144"/>
+        </w:rPr>
+        <w:t xml:space="preserve"> %} ou, na falta deste, por outro índice eleito de comum acordo entre as Partes.</w:t>
       </w:r>
     </w:p>
     <w:p>
@@ -2017,7 +6259,43 @@
           <w:spacing w:val="2"/>
           <w:kern w:val="144"/>
         </w:rPr>
-        <w:t>A Locadora declara possuir as seguintes inscrições e licenças necessárias ao Imóvel: (i) Habite-se ou equivalente, (ii) Alvará emitido pelo Corpo de Bombeiros, e (iii) plantas aprovadas pela Prefeitura local.</w:t>
+        <w:t>A Locadora declara possuir as seguintes inscrições e licenças necessárias ao Imóvel: (i) Habite-se ou equivalente, (</w:t>
+      </w:r>
+      <w:proofErr w:type="spellStart"/>
+      <w:r>
+        <w:rPr>
+          <w:rFonts w:asciiTheme="majorHAnsi" w:eastAsia="Calibri" w:hAnsiTheme="majorHAnsi" w:cstheme="majorHAnsi"/>
+          <w:spacing w:val="2"/>
+          <w:kern w:val="144"/>
+        </w:rPr>
+        <w:t>ii</w:t>
+      </w:r>
+      <w:proofErr w:type="spellEnd"/>
+      <w:r>
+        <w:rPr>
+          <w:rFonts w:asciiTheme="majorHAnsi" w:eastAsia="Calibri" w:hAnsiTheme="majorHAnsi" w:cstheme="majorHAnsi"/>
+          <w:spacing w:val="2"/>
+          <w:kern w:val="144"/>
+        </w:rPr>
+        <w:t>) Alvará emitido pelo Corpo de Bombeiros, e (</w:t>
+      </w:r>
+      <w:proofErr w:type="spellStart"/>
+      <w:r>
+        <w:rPr>
+          <w:rFonts w:asciiTheme="majorHAnsi" w:eastAsia="Calibri" w:hAnsiTheme="majorHAnsi" w:cstheme="majorHAnsi"/>
+          <w:spacing w:val="2"/>
+          <w:kern w:val="144"/>
+        </w:rPr>
+        <w:t>iii</w:t>
+      </w:r>
+      <w:proofErr w:type="spellEnd"/>
+      <w:r>
+        <w:rPr>
+          <w:rFonts w:asciiTheme="majorHAnsi" w:eastAsia="Calibri" w:hAnsiTheme="majorHAnsi" w:cstheme="majorHAnsi"/>
+          <w:spacing w:val="2"/>
+          <w:kern w:val="144"/>
+        </w:rPr>
+        <w:t>) plantas aprovadas pela Prefeitura local.</w:t>
       </w:r>
     </w:p>
     <w:p>
@@ -2510,7 +6788,43 @@
           <w:spacing w:val="2"/>
           <w:kern w:val="144"/>
         </w:rPr>
-        <w:t>Apurando a Locadora, ao término da locação, que o imóvel não se encontra da forma que foi entregue à Locatária, ressalvadas todas as benfeitorias e reformas feitas pela Locatária para viabilizar a exploração das Atividades Comerciais, a locatária poderá (i) fazer os reparos por sua conta, ou (ii) apresentar três orçamentos idôneos à Locadora e indenizar à Locadora pelo valor apurado na média dos três orçamentos apresentados, para que a Locadora conduza o reparo por sua conta. Após a conclusão do reparo ou o pagamento da indenização aqui prevista, o Imóvel será considerado entregue à Locadora, com o consequente término deste Contrato. Durante a realização dos atos mencionados nos itens (i) e (ii) acima, correrá o Aluguel e demais encargos por conta da Locatária, até que fiquem plenamente satisfeitas as exigências previstas nesta cláusula.</w:t>
+        <w:t>Apurando a Locadora, ao término da locação, que o imóvel não se encontra da forma que foi entregue à Locatária, ressalvadas todas as benfeitorias e reformas feitas pela Locatária para viabilizar a exploração das Atividades Comerciais, a locatária poderá (i) fazer os reparos por sua conta, ou (</w:t>
+      </w:r>
+      <w:proofErr w:type="spellStart"/>
+      <w:r>
+        <w:rPr>
+          <w:rFonts w:asciiTheme="majorHAnsi" w:eastAsia="Calibri" w:hAnsiTheme="majorHAnsi" w:cstheme="majorHAnsi"/>
+          <w:spacing w:val="2"/>
+          <w:kern w:val="144"/>
+        </w:rPr>
+        <w:t>ii</w:t>
+      </w:r>
+      <w:proofErr w:type="spellEnd"/>
+      <w:r>
+        <w:rPr>
+          <w:rFonts w:asciiTheme="majorHAnsi" w:eastAsia="Calibri" w:hAnsiTheme="majorHAnsi" w:cstheme="majorHAnsi"/>
+          <w:spacing w:val="2"/>
+          <w:kern w:val="144"/>
+        </w:rPr>
+        <w:t>) apresentar três orçamentos idôneos à Locadora e indenizar à Locadora pelo valor apurado na média dos três orçamentos apresentados, para que a Locadora conduza o reparo por sua conta. Após a conclusão do reparo ou o pagamento da indenização aqui prevista, o Imóvel será considerado entregue à Locadora, com o consequente término deste Contrato. Durante a realização dos atos mencionados nos itens (i) e (</w:t>
+      </w:r>
+      <w:proofErr w:type="spellStart"/>
+      <w:r>
+        <w:rPr>
+          <w:rFonts w:asciiTheme="majorHAnsi" w:eastAsia="Calibri" w:hAnsiTheme="majorHAnsi" w:cstheme="majorHAnsi"/>
+          <w:spacing w:val="2"/>
+          <w:kern w:val="144"/>
+        </w:rPr>
+        <w:t>ii</w:t>
+      </w:r>
+      <w:proofErr w:type="spellEnd"/>
+      <w:r>
+        <w:rPr>
+          <w:rFonts w:asciiTheme="majorHAnsi" w:eastAsia="Calibri" w:hAnsiTheme="majorHAnsi" w:cstheme="majorHAnsi"/>
+          <w:spacing w:val="2"/>
+          <w:kern w:val="144"/>
+        </w:rPr>
+        <w:t>) acima, correrá o Aluguel e demais encargos por conta da Locatária, até que fiquem plenamente satisfeitas as exigências previstas nesta cláusula.</w:t>
       </w:r>
     </w:p>
     <w:p>
@@ -2604,7 +6918,25 @@
           <w:spacing w:val="2"/>
           <w:kern w:val="144"/>
         </w:rPr>
-        <w:t xml:space="preserve">Sem prejuízo das demais disposições deste instrumento, a Parte prejudicada não poderá cobrar qualquer penalidade ou rescindir o presente instrumento, salvo se (i) tiver, antes, efetuado o aviso por escrito à parte inadimplente, declarando o seu descumprimento, e (ii) a parte inadimplente não tenha sanado a causa do inadimplemento no prazo de 15 (quinze) dias após recebimento de tal aviso. </w:t>
+        <w:t>Sem prejuízo das demais disposições deste instrumento, a Parte prejudicada não poderá cobrar qualquer penalidade ou rescindir o presente instrumento, salvo se (i) tiver, antes, efetuado o aviso por escrito à parte inadimplente, declarando o seu descumprimento, e (</w:t>
+      </w:r>
+      <w:proofErr w:type="spellStart"/>
+      <w:r>
+        <w:rPr>
+          <w:rFonts w:asciiTheme="majorHAnsi" w:eastAsia="Calibri" w:hAnsiTheme="majorHAnsi" w:cstheme="majorHAnsi"/>
+          <w:spacing w:val="2"/>
+          <w:kern w:val="144"/>
+        </w:rPr>
+        <w:t>ii</w:t>
+      </w:r>
+      <w:proofErr w:type="spellEnd"/>
+      <w:r>
+        <w:rPr>
+          <w:rFonts w:asciiTheme="majorHAnsi" w:eastAsia="Calibri" w:hAnsiTheme="majorHAnsi" w:cstheme="majorHAnsi"/>
+          <w:spacing w:val="2"/>
+          <w:kern w:val="144"/>
+        </w:rPr>
+        <w:t xml:space="preserve">) a parte inadimplente não tenha sanado a causa do inadimplemento no prazo de 15 (quinze) dias após recebimento de tal aviso. </w:t>
       </w:r>
     </w:p>
     <w:p>
@@ -3063,6 +7395,7 @@
           <w:lang w:val="en-US"/>
         </w:rPr>
       </w:pPr>
+      <w:proofErr w:type="gramStart"/>
       <w:r>
         <w:rPr>
           <w:rFonts w:asciiTheme="majorHAnsi" w:eastAsia="Calibri" w:hAnsiTheme="majorHAnsi" w:cstheme="majorHAnsi"/>
@@ -3070,13 +7403,86 @@
           <w:kern w:val="144"/>
           <w:lang w:val="en-US"/>
         </w:rPr>
-        <w:t>{{ title_case(signature_local | lower) }}, {{signature_date }}.</w:t>
+        <w:t xml:space="preserve">{{ </w:t>
+      </w:r>
+      <w:proofErr w:type="spellStart"/>
+      <w:r>
+        <w:rPr>
+          <w:rFonts w:asciiTheme="majorHAnsi" w:eastAsia="Calibri" w:hAnsiTheme="majorHAnsi" w:cstheme="majorHAnsi"/>
+          <w:spacing w:val="2"/>
+          <w:kern w:val="144"/>
+          <w:lang w:val="en-US"/>
+        </w:rPr>
+        <w:t>title</w:t>
+      </w:r>
+      <w:proofErr w:type="gramEnd"/>
+      <w:r>
+        <w:rPr>
+          <w:rFonts w:asciiTheme="majorHAnsi" w:eastAsia="Calibri" w:hAnsiTheme="majorHAnsi" w:cstheme="majorHAnsi"/>
+          <w:spacing w:val="2"/>
+          <w:kern w:val="144"/>
+          <w:lang w:val="en-US"/>
+        </w:rPr>
+        <w:t>_case</w:t>
+      </w:r>
+      <w:proofErr w:type="spellEnd"/>
+      <w:r>
+        <w:rPr>
+          <w:rFonts w:asciiTheme="majorHAnsi" w:eastAsia="Calibri" w:hAnsiTheme="majorHAnsi" w:cstheme="majorHAnsi"/>
+          <w:spacing w:val="2"/>
+          <w:kern w:val="144"/>
+          <w:lang w:val="en-US"/>
+        </w:rPr>
+        <w:t>(</w:t>
+      </w:r>
+      <w:proofErr w:type="spellStart"/>
+      <w:r>
+        <w:rPr>
+          <w:rFonts w:asciiTheme="majorHAnsi" w:eastAsia="Calibri" w:hAnsiTheme="majorHAnsi" w:cstheme="majorHAnsi"/>
+          <w:spacing w:val="2"/>
+          <w:kern w:val="144"/>
+          <w:lang w:val="en-US"/>
+        </w:rPr>
+        <w:t>signature_local</w:t>
+      </w:r>
+      <w:proofErr w:type="spellEnd"/>
+      <w:r>
+        <w:rPr>
+          <w:rFonts w:asciiTheme="majorHAnsi" w:eastAsia="Calibri" w:hAnsiTheme="majorHAnsi" w:cstheme="majorHAnsi"/>
+          <w:spacing w:val="2"/>
+          <w:kern w:val="144"/>
+          <w:lang w:val="en-US"/>
+        </w:rPr>
+        <w:t xml:space="preserve"> | lower) }}, {{</w:t>
+      </w:r>
+      <w:proofErr w:type="spellStart"/>
+      <w:r>
+        <w:rPr>
+          <w:rFonts w:asciiTheme="majorHAnsi" w:eastAsia="Calibri" w:hAnsiTheme="majorHAnsi" w:cstheme="majorHAnsi"/>
+          <w:spacing w:val="2"/>
+          <w:kern w:val="144"/>
+          <w:lang w:val="en-US"/>
+        </w:rPr>
+        <w:t>signature_date</w:t>
+      </w:r>
+      <w:proofErr w:type="spellEnd"/>
+      <w:r>
+        <w:rPr>
+          <w:rFonts w:asciiTheme="majorHAnsi" w:eastAsia="Calibri" w:hAnsiTheme="majorHAnsi" w:cstheme="majorHAnsi"/>
+          <w:spacing w:val="2"/>
+          <w:kern w:val="144"/>
+          <w:lang w:val="en-US"/>
+        </w:rPr>
+        <w:t xml:space="preserve"> }}.</w:t>
       </w:r>
     </w:p>
     <w:tbl>
       <w:tblPr>
         <w:tblW w:w="11338" w:type="dxa"/>
         <w:tblInd w:w="-1347" w:type="dxa"/>
+        <w:tblBorders>
+          <w:insideV w:val="single" w:sz="4" w:space="0" w:color="FFFFFF" w:themeColor="background1"/>
+        </w:tblBorders>
         <w:tblLayout w:type="fixed"/>
         <w:tblLook w:val="0400" w:firstRow="0" w:lastRow="0" w:firstColumn="0" w:lastColumn="0" w:noHBand="0" w:noVBand="1"/>
       </w:tblPr>
@@ -3117,8 +7523,9 @@
                 <w:spacing w:val="2"/>
                 <w:kern w:val="144"/>
               </w:rPr>
-              <w:t xml:space="preserve">{%tr if </w:t>
-            </w:r>
+              <w:t>{%</w:t>
+            </w:r>
+            <w:proofErr w:type="spellStart"/>
             <w:r>
               <w:rPr>
                 <w:rFonts w:asciiTheme="majorHAnsi" w:eastAsia="Calibri" w:hAnsiTheme="majorHAnsi" w:cstheme="majorHAnsi"/>
@@ -3126,7 +7533,57 @@
                 <w:spacing w:val="2"/>
                 <w:kern w:val="144"/>
               </w:rPr>
-              <w:t>school_party_type == “locador”</w:t>
+              <w:t>tr</w:t>
+            </w:r>
+            <w:proofErr w:type="spellEnd"/>
+            <w:r>
+              <w:rPr>
+                <w:rFonts w:asciiTheme="majorHAnsi" w:eastAsia="Calibri" w:hAnsiTheme="majorHAnsi" w:cstheme="majorHAnsi"/>
+                <w:b/>
+                <w:spacing w:val="2"/>
+                <w:kern w:val="144"/>
+              </w:rPr>
+              <w:t xml:space="preserve"> </w:t>
+            </w:r>
+            <w:proofErr w:type="spellStart"/>
+            <w:r>
+              <w:rPr>
+                <w:rFonts w:asciiTheme="majorHAnsi" w:eastAsia="Calibri" w:hAnsiTheme="majorHAnsi" w:cstheme="majorHAnsi"/>
+                <w:b/>
+                <w:spacing w:val="2"/>
+                <w:kern w:val="144"/>
+              </w:rPr>
+              <w:t>if</w:t>
+            </w:r>
+            <w:proofErr w:type="spellEnd"/>
+            <w:r>
+              <w:rPr>
+                <w:rFonts w:asciiTheme="majorHAnsi" w:eastAsia="Calibri" w:hAnsiTheme="majorHAnsi" w:cstheme="majorHAnsi"/>
+                <w:b/>
+                <w:spacing w:val="2"/>
+                <w:kern w:val="144"/>
+              </w:rPr>
+              <w:t xml:space="preserve"> </w:t>
+            </w:r>
+            <w:proofErr w:type="spellStart"/>
+            <w:r>
+              <w:rPr>
+                <w:rFonts w:asciiTheme="majorHAnsi" w:eastAsia="Calibri" w:hAnsiTheme="majorHAnsi" w:cstheme="majorHAnsi"/>
+                <w:b/>
+                <w:spacing w:val="2"/>
+                <w:kern w:val="144"/>
+              </w:rPr>
+              <w:t>school_party_type</w:t>
+            </w:r>
+            <w:proofErr w:type="spellEnd"/>
+            <w:r>
+              <w:rPr>
+                <w:rFonts w:asciiTheme="majorHAnsi" w:eastAsia="Calibri" w:hAnsiTheme="majorHAnsi" w:cstheme="majorHAnsi"/>
+                <w:b/>
+                <w:spacing w:val="2"/>
+                <w:kern w:val="144"/>
+              </w:rPr>
+              <w:t xml:space="preserve"> == “locador”</w:t>
             </w:r>
             <w:r>
               <w:rPr>
@@ -3280,6 +7737,7 @@
                 <w:lang w:val="en-US"/>
               </w:rPr>
             </w:pPr>
+            <w:proofErr w:type="gramStart"/>
             <w:r>
               <w:rPr>
                 <w:rFonts w:asciiTheme="majorHAnsi" w:eastAsia="Calibri" w:hAnsiTheme="majorHAnsi" w:cstheme="majorHAnsi"/>
@@ -3290,7 +7748,98 @@
                 <w:szCs w:val="18"/>
                 <w:lang w:val="en-US"/>
               </w:rPr>
-              <w:t>{{ generate_anchor('signHere', item.email) }}</w:t>
+              <w:t xml:space="preserve">{{ </w:t>
+            </w:r>
+            <w:proofErr w:type="spellStart"/>
+            <w:r>
+              <w:rPr>
+                <w:rFonts w:asciiTheme="majorHAnsi" w:eastAsia="Calibri" w:hAnsiTheme="majorHAnsi" w:cstheme="majorHAnsi"/>
+                <w:color w:val="FFFFFF" w:themeColor="background1"/>
+                <w:spacing w:val="2"/>
+                <w:kern w:val="144"/>
+                <w:sz w:val="18"/>
+                <w:szCs w:val="18"/>
+                <w:lang w:val="en-US"/>
+              </w:rPr>
+              <w:t>generate</w:t>
+            </w:r>
+            <w:proofErr w:type="gramEnd"/>
+            <w:r>
+              <w:rPr>
+                <w:rFonts w:asciiTheme="majorHAnsi" w:eastAsia="Calibri" w:hAnsiTheme="majorHAnsi" w:cstheme="majorHAnsi"/>
+                <w:color w:val="FFFFFF" w:themeColor="background1"/>
+                <w:spacing w:val="2"/>
+                <w:kern w:val="144"/>
+                <w:sz w:val="18"/>
+                <w:szCs w:val="18"/>
+                <w:lang w:val="en-US"/>
+              </w:rPr>
+              <w:t>_anchor</w:t>
+            </w:r>
+            <w:proofErr w:type="spellEnd"/>
+            <w:r>
+              <w:rPr>
+                <w:rFonts w:asciiTheme="majorHAnsi" w:eastAsia="Calibri" w:hAnsiTheme="majorHAnsi" w:cstheme="majorHAnsi"/>
+                <w:color w:val="FFFFFF" w:themeColor="background1"/>
+                <w:spacing w:val="2"/>
+                <w:kern w:val="144"/>
+                <w:sz w:val="18"/>
+                <w:szCs w:val="18"/>
+                <w:lang w:val="en-US"/>
+              </w:rPr>
+              <w:t>('</w:t>
+            </w:r>
+            <w:proofErr w:type="spellStart"/>
+            <w:r>
+              <w:rPr>
+                <w:rFonts w:asciiTheme="majorHAnsi" w:eastAsia="Calibri" w:hAnsiTheme="majorHAnsi" w:cstheme="majorHAnsi"/>
+                <w:color w:val="FFFFFF" w:themeColor="background1"/>
+                <w:spacing w:val="2"/>
+                <w:kern w:val="144"/>
+                <w:sz w:val="18"/>
+                <w:szCs w:val="18"/>
+                <w:lang w:val="en-US"/>
+              </w:rPr>
+              <w:t>signHere</w:t>
+            </w:r>
+            <w:proofErr w:type="spellEnd"/>
+            <w:r>
+              <w:rPr>
+                <w:rFonts w:asciiTheme="majorHAnsi" w:eastAsia="Calibri" w:hAnsiTheme="majorHAnsi" w:cstheme="majorHAnsi"/>
+                <w:color w:val="FFFFFF" w:themeColor="background1"/>
+                <w:spacing w:val="2"/>
+                <w:kern w:val="144"/>
+                <w:sz w:val="18"/>
+                <w:szCs w:val="18"/>
+                <w:lang w:val="en-US"/>
+              </w:rPr>
+              <w:t xml:space="preserve">', </w:t>
+            </w:r>
+            <w:proofErr w:type="spellStart"/>
+            <w:r>
+              <w:rPr>
+                <w:rFonts w:asciiTheme="majorHAnsi" w:eastAsia="Calibri" w:hAnsiTheme="majorHAnsi" w:cstheme="majorHAnsi"/>
+                <w:color w:val="FFFFFF" w:themeColor="background1"/>
+                <w:spacing w:val="2"/>
+                <w:kern w:val="144"/>
+                <w:sz w:val="18"/>
+                <w:szCs w:val="18"/>
+                <w:lang w:val="en-US"/>
+              </w:rPr>
+              <w:t>item.email</w:t>
+            </w:r>
+            <w:proofErr w:type="spellEnd"/>
+            <w:r>
+              <w:rPr>
+                <w:rFonts w:asciiTheme="majorHAnsi" w:eastAsia="Calibri" w:hAnsiTheme="majorHAnsi" w:cstheme="majorHAnsi"/>
+                <w:color w:val="FFFFFF" w:themeColor="background1"/>
+                <w:spacing w:val="2"/>
+                <w:kern w:val="144"/>
+                <w:sz w:val="18"/>
+                <w:szCs w:val="18"/>
+                <w:lang w:val="en-US"/>
+              </w:rPr>
+              <w:t>) }}</w:t>
             </w:r>
           </w:p>
           <w:p>
@@ -3334,6 +7883,7 @@
                 <w:lang w:val="en-US"/>
               </w:rPr>
             </w:pPr>
+            <w:proofErr w:type="gramStart"/>
             <w:r>
               <w:rPr>
                 <w:rFonts w:asciiTheme="majorHAnsi" w:eastAsia="Calibri" w:hAnsiTheme="majorHAnsi" w:cstheme="majorHAnsi"/>
@@ -3342,7 +7892,40 @@
                 <w:kern w:val="144"/>
                 <w:lang w:val="en-US"/>
               </w:rPr>
-              <w:t>{{ school[“legal_name”] | upper }}</w:t>
+              <w:t>{{ school</w:t>
+            </w:r>
+            <w:proofErr w:type="gramEnd"/>
+            <w:r>
+              <w:rPr>
+                <w:rFonts w:asciiTheme="majorHAnsi" w:eastAsia="Calibri" w:hAnsiTheme="majorHAnsi" w:cstheme="majorHAnsi"/>
+                <w:b/>
+                <w:spacing w:val="2"/>
+                <w:kern w:val="144"/>
+                <w:lang w:val="en-US"/>
+              </w:rPr>
+              <w:t>[“</w:t>
+            </w:r>
+            <w:proofErr w:type="spellStart"/>
+            <w:r>
+              <w:rPr>
+                <w:rFonts w:asciiTheme="majorHAnsi" w:eastAsia="Calibri" w:hAnsiTheme="majorHAnsi" w:cstheme="majorHAnsi"/>
+                <w:b/>
+                <w:spacing w:val="2"/>
+                <w:kern w:val="144"/>
+                <w:lang w:val="en-US"/>
+              </w:rPr>
+              <w:t>legal_name</w:t>
+            </w:r>
+            <w:proofErr w:type="spellEnd"/>
+            <w:r>
+              <w:rPr>
+                <w:rFonts w:asciiTheme="majorHAnsi" w:eastAsia="Calibri" w:hAnsiTheme="majorHAnsi" w:cstheme="majorHAnsi"/>
+                <w:b/>
+                <w:spacing w:val="2"/>
+                <w:kern w:val="144"/>
+                <w:lang w:val="en-US"/>
+              </w:rPr>
+              <w:t>”] | upper }}</w:t>
             </w:r>
           </w:p>
           <w:p>
@@ -3359,6 +7942,7 @@
                 <w:lang w:val="en-US"/>
               </w:rPr>
             </w:pPr>
+            <w:proofErr w:type="gramStart"/>
             <w:r>
               <w:rPr>
                 <w:rFonts w:asciiTheme="majorHAnsi" w:eastAsia="Calibri" w:hAnsiTheme="majorHAnsi" w:cstheme="majorHAnsi"/>
@@ -3367,7 +7951,40 @@
                 <w:kern w:val="144"/>
                 <w:lang w:val="en-US"/>
               </w:rPr>
-              <w:t>{{ item.name.text | upper }}</w:t>
+              <w:t xml:space="preserve">{{ </w:t>
+            </w:r>
+            <w:proofErr w:type="spellStart"/>
+            <w:r>
+              <w:rPr>
+                <w:rFonts w:asciiTheme="majorHAnsi" w:eastAsia="Calibri" w:hAnsiTheme="majorHAnsi" w:cstheme="majorHAnsi"/>
+                <w:b/>
+                <w:spacing w:val="2"/>
+                <w:kern w:val="144"/>
+                <w:lang w:val="en-US"/>
+              </w:rPr>
+              <w:t>item.name</w:t>
+            </w:r>
+            <w:proofErr w:type="gramEnd"/>
+            <w:r>
+              <w:rPr>
+                <w:rFonts w:asciiTheme="majorHAnsi" w:eastAsia="Calibri" w:hAnsiTheme="majorHAnsi" w:cstheme="majorHAnsi"/>
+                <w:b/>
+                <w:spacing w:val="2"/>
+                <w:kern w:val="144"/>
+                <w:lang w:val="en-US"/>
+              </w:rPr>
+              <w:t>.text</w:t>
+            </w:r>
+            <w:proofErr w:type="spellEnd"/>
+            <w:r>
+              <w:rPr>
+                <w:rFonts w:asciiTheme="majorHAnsi" w:eastAsia="Calibri" w:hAnsiTheme="majorHAnsi" w:cstheme="majorHAnsi"/>
+                <w:b/>
+                <w:spacing w:val="2"/>
+                <w:kern w:val="144"/>
+                <w:lang w:val="en-US"/>
+              </w:rPr>
+              <w:t xml:space="preserve"> | upper }}</w:t>
             </w:r>
           </w:p>
           <w:p>
@@ -3384,6 +8001,7 @@
                 <w:lang w:val="en-US"/>
               </w:rPr>
             </w:pPr>
+            <w:proofErr w:type="gramStart"/>
             <w:r>
               <w:rPr>
                 <w:rFonts w:asciiTheme="majorHAnsi" w:eastAsia="Calibri" w:hAnsiTheme="majorHAnsi" w:cstheme="majorHAnsi"/>
@@ -3392,7 +8010,30 @@
                 <w:kern w:val="144"/>
                 <w:lang w:val="en-US"/>
               </w:rPr>
-              <w:t>{{ item.cpf | upper }}</w:t>
+              <w:t xml:space="preserve">{{ </w:t>
+            </w:r>
+            <w:proofErr w:type="spellStart"/>
+            <w:r>
+              <w:rPr>
+                <w:rFonts w:asciiTheme="majorHAnsi" w:eastAsia="Calibri" w:hAnsiTheme="majorHAnsi" w:cstheme="majorHAnsi"/>
+                <w:b/>
+                <w:spacing w:val="2"/>
+                <w:kern w:val="144"/>
+                <w:lang w:val="en-US"/>
+              </w:rPr>
+              <w:t>item.cpf</w:t>
+            </w:r>
+            <w:proofErr w:type="spellEnd"/>
+            <w:proofErr w:type="gramEnd"/>
+            <w:r>
+              <w:rPr>
+                <w:rFonts w:asciiTheme="majorHAnsi" w:eastAsia="Calibri" w:hAnsiTheme="majorHAnsi" w:cstheme="majorHAnsi"/>
+                <w:b/>
+                <w:spacing w:val="2"/>
+                <w:kern w:val="144"/>
+                <w:lang w:val="en-US"/>
+              </w:rPr>
+              <w:t xml:space="preserve"> | upper }}</w:t>
             </w:r>
           </w:p>
           <w:p>
@@ -3418,7 +8059,31 @@
                 <w:szCs w:val="16"/>
                 <w:lang w:val="en-US"/>
               </w:rPr>
-              <w:t>{%p endfor %}</w:t>
+              <w:t xml:space="preserve">{%p </w:t>
+            </w:r>
+            <w:proofErr w:type="spellStart"/>
+            <w:r>
+              <w:rPr>
+                <w:rFonts w:asciiTheme="majorHAnsi" w:eastAsia="Calibri" w:hAnsiTheme="majorHAnsi" w:cstheme="majorHAnsi"/>
+                <w:spacing w:val="2"/>
+                <w:kern w:val="144"/>
+                <w:sz w:val="16"/>
+                <w:szCs w:val="16"/>
+                <w:lang w:val="en-US"/>
+              </w:rPr>
+              <w:t>endfor</w:t>
+            </w:r>
+            <w:proofErr w:type="spellEnd"/>
+            <w:r>
+              <w:rPr>
+                <w:rFonts w:asciiTheme="majorHAnsi" w:eastAsia="Calibri" w:hAnsiTheme="majorHAnsi" w:cstheme="majorHAnsi"/>
+                <w:spacing w:val="2"/>
+                <w:kern w:val="144"/>
+                <w:sz w:val="16"/>
+                <w:szCs w:val="16"/>
+                <w:lang w:val="en-US"/>
+              </w:rPr>
+              <w:t xml:space="preserve"> %}</w:t>
             </w:r>
           </w:p>
         </w:tc>
@@ -3451,7 +8116,31 @@
                 <w:szCs w:val="16"/>
                 <w:lang w:val="en-US"/>
               </w:rPr>
-              <w:t>{%p for item in locatarios %}</w:t>
+              <w:t xml:space="preserve">{%p for item in </w:t>
+            </w:r>
+            <w:proofErr w:type="spellStart"/>
+            <w:r>
+              <w:rPr>
+                <w:rFonts w:asciiTheme="majorHAnsi" w:eastAsia="Calibri" w:hAnsiTheme="majorHAnsi" w:cstheme="majorHAnsi"/>
+                <w:spacing w:val="2"/>
+                <w:kern w:val="144"/>
+                <w:sz w:val="16"/>
+                <w:szCs w:val="16"/>
+                <w:lang w:val="en-US"/>
+              </w:rPr>
+              <w:t>locatarios</w:t>
+            </w:r>
+            <w:proofErr w:type="spellEnd"/>
+            <w:r>
+              <w:rPr>
+                <w:rFonts w:asciiTheme="majorHAnsi" w:eastAsia="Calibri" w:hAnsiTheme="majorHAnsi" w:cstheme="majorHAnsi"/>
+                <w:spacing w:val="2"/>
+                <w:kern w:val="144"/>
+                <w:sz w:val="16"/>
+                <w:szCs w:val="16"/>
+                <w:lang w:val="en-US"/>
+              </w:rPr>
+              <w:t xml:space="preserve"> %}</w:t>
             </w:r>
           </w:p>
           <w:p>
@@ -3483,6 +8172,7 @@
               </w:rPr>
               <w:t xml:space="preserve">    </w:t>
             </w:r>
+            <w:proofErr w:type="gramStart"/>
             <w:r>
               <w:rPr>
                 <w:rFonts w:asciiTheme="majorHAnsi" w:eastAsia="Calibri" w:hAnsiTheme="majorHAnsi" w:cstheme="majorHAnsi"/>
@@ -3493,7 +8183,98 @@
                 <w:szCs w:val="18"/>
                 <w:lang w:val="en-US"/>
               </w:rPr>
-              <w:t>{{ generate_anchor('signHere', item.email)  }}</w:t>
+              <w:t xml:space="preserve">{{ </w:t>
+            </w:r>
+            <w:proofErr w:type="spellStart"/>
+            <w:r>
+              <w:rPr>
+                <w:rFonts w:asciiTheme="majorHAnsi" w:eastAsia="Calibri" w:hAnsiTheme="majorHAnsi" w:cstheme="majorHAnsi"/>
+                <w:color w:val="FFFFFF" w:themeColor="background1"/>
+                <w:spacing w:val="2"/>
+                <w:kern w:val="144"/>
+                <w:sz w:val="18"/>
+                <w:szCs w:val="18"/>
+                <w:lang w:val="en-US"/>
+              </w:rPr>
+              <w:t>generate</w:t>
+            </w:r>
+            <w:proofErr w:type="gramEnd"/>
+            <w:r>
+              <w:rPr>
+                <w:rFonts w:asciiTheme="majorHAnsi" w:eastAsia="Calibri" w:hAnsiTheme="majorHAnsi" w:cstheme="majorHAnsi"/>
+                <w:color w:val="FFFFFF" w:themeColor="background1"/>
+                <w:spacing w:val="2"/>
+                <w:kern w:val="144"/>
+                <w:sz w:val="18"/>
+                <w:szCs w:val="18"/>
+                <w:lang w:val="en-US"/>
+              </w:rPr>
+              <w:t>_anchor</w:t>
+            </w:r>
+            <w:proofErr w:type="spellEnd"/>
+            <w:r>
+              <w:rPr>
+                <w:rFonts w:asciiTheme="majorHAnsi" w:eastAsia="Calibri" w:hAnsiTheme="majorHAnsi" w:cstheme="majorHAnsi"/>
+                <w:color w:val="FFFFFF" w:themeColor="background1"/>
+                <w:spacing w:val="2"/>
+                <w:kern w:val="144"/>
+                <w:sz w:val="18"/>
+                <w:szCs w:val="18"/>
+                <w:lang w:val="en-US"/>
+              </w:rPr>
+              <w:t>('</w:t>
+            </w:r>
+            <w:proofErr w:type="spellStart"/>
+            <w:r>
+              <w:rPr>
+                <w:rFonts w:asciiTheme="majorHAnsi" w:eastAsia="Calibri" w:hAnsiTheme="majorHAnsi" w:cstheme="majorHAnsi"/>
+                <w:color w:val="FFFFFF" w:themeColor="background1"/>
+                <w:spacing w:val="2"/>
+                <w:kern w:val="144"/>
+                <w:sz w:val="18"/>
+                <w:szCs w:val="18"/>
+                <w:lang w:val="en-US"/>
+              </w:rPr>
+              <w:t>signHere</w:t>
+            </w:r>
+            <w:proofErr w:type="spellEnd"/>
+            <w:r>
+              <w:rPr>
+                <w:rFonts w:asciiTheme="majorHAnsi" w:eastAsia="Calibri" w:hAnsiTheme="majorHAnsi" w:cstheme="majorHAnsi"/>
+                <w:color w:val="FFFFFF" w:themeColor="background1"/>
+                <w:spacing w:val="2"/>
+                <w:kern w:val="144"/>
+                <w:sz w:val="18"/>
+                <w:szCs w:val="18"/>
+                <w:lang w:val="en-US"/>
+              </w:rPr>
+              <w:t xml:space="preserve">', </w:t>
+            </w:r>
+            <w:proofErr w:type="spellStart"/>
+            <w:r>
+              <w:rPr>
+                <w:rFonts w:asciiTheme="majorHAnsi" w:eastAsia="Calibri" w:hAnsiTheme="majorHAnsi" w:cstheme="majorHAnsi"/>
+                <w:color w:val="FFFFFF" w:themeColor="background1"/>
+                <w:spacing w:val="2"/>
+                <w:kern w:val="144"/>
+                <w:sz w:val="18"/>
+                <w:szCs w:val="18"/>
+                <w:lang w:val="en-US"/>
+              </w:rPr>
+              <w:t>item.email</w:t>
+            </w:r>
+            <w:proofErr w:type="spellEnd"/>
+            <w:r>
+              <w:rPr>
+                <w:rFonts w:asciiTheme="majorHAnsi" w:eastAsia="Calibri" w:hAnsiTheme="majorHAnsi" w:cstheme="majorHAnsi"/>
+                <w:color w:val="FFFFFF" w:themeColor="background1"/>
+                <w:spacing w:val="2"/>
+                <w:kern w:val="144"/>
+                <w:sz w:val="18"/>
+                <w:szCs w:val="18"/>
+                <w:lang w:val="en-US"/>
+              </w:rPr>
+              <w:t>)  }}</w:t>
             </w:r>
           </w:p>
           <w:p>
@@ -3538,6 +8319,7 @@
                 <w:lang w:val="en-US"/>
               </w:rPr>
             </w:pPr>
+            <w:proofErr w:type="gramStart"/>
             <w:r>
               <w:rPr>
                 <w:rFonts w:asciiTheme="majorHAnsi" w:eastAsia="Calibri" w:hAnsiTheme="majorHAnsi" w:cstheme="majorHAnsi"/>
@@ -3546,7 +8328,40 @@
                 <w:kern w:val="144"/>
                 <w:lang w:val="en-US"/>
               </w:rPr>
-              <w:t>{{ item.name.text | upper }}</w:t>
+              <w:t xml:space="preserve">{{ </w:t>
+            </w:r>
+            <w:proofErr w:type="spellStart"/>
+            <w:r>
+              <w:rPr>
+                <w:rFonts w:asciiTheme="majorHAnsi" w:eastAsia="Calibri" w:hAnsiTheme="majorHAnsi" w:cstheme="majorHAnsi"/>
+                <w:b/>
+                <w:spacing w:val="2"/>
+                <w:kern w:val="144"/>
+                <w:lang w:val="en-US"/>
+              </w:rPr>
+              <w:t>item.name</w:t>
+            </w:r>
+            <w:proofErr w:type="gramEnd"/>
+            <w:r>
+              <w:rPr>
+                <w:rFonts w:asciiTheme="majorHAnsi" w:eastAsia="Calibri" w:hAnsiTheme="majorHAnsi" w:cstheme="majorHAnsi"/>
+                <w:b/>
+                <w:spacing w:val="2"/>
+                <w:kern w:val="144"/>
+                <w:lang w:val="en-US"/>
+              </w:rPr>
+              <w:t>.text</w:t>
+            </w:r>
+            <w:proofErr w:type="spellEnd"/>
+            <w:r>
+              <w:rPr>
+                <w:rFonts w:asciiTheme="majorHAnsi" w:eastAsia="Calibri" w:hAnsiTheme="majorHAnsi" w:cstheme="majorHAnsi"/>
+                <w:b/>
+                <w:spacing w:val="2"/>
+                <w:kern w:val="144"/>
+                <w:lang w:val="en-US"/>
+              </w:rPr>
+              <w:t xml:space="preserve"> | upper }}</w:t>
             </w:r>
           </w:p>
           <w:p>
@@ -3573,7 +8388,31 @@
                 <w:szCs w:val="16"/>
                 <w:lang w:val="en-US"/>
               </w:rPr>
-              <w:t>{%p endfor %}</w:t>
+              <w:t xml:space="preserve">{%p </w:t>
+            </w:r>
+            <w:proofErr w:type="spellStart"/>
+            <w:r>
+              <w:rPr>
+                <w:rFonts w:asciiTheme="majorHAnsi" w:eastAsia="Calibri" w:hAnsiTheme="majorHAnsi" w:cstheme="majorHAnsi"/>
+                <w:spacing w:val="2"/>
+                <w:kern w:val="144"/>
+                <w:sz w:val="16"/>
+                <w:szCs w:val="16"/>
+                <w:lang w:val="en-US"/>
+              </w:rPr>
+              <w:t>endfor</w:t>
+            </w:r>
+            <w:proofErr w:type="spellEnd"/>
+            <w:r>
+              <w:rPr>
+                <w:rFonts w:asciiTheme="majorHAnsi" w:eastAsia="Calibri" w:hAnsiTheme="majorHAnsi" w:cstheme="majorHAnsi"/>
+                <w:spacing w:val="2"/>
+                <w:kern w:val="144"/>
+                <w:sz w:val="16"/>
+                <w:szCs w:val="16"/>
+                <w:lang w:val="en-US"/>
+              </w:rPr>
+              <w:t xml:space="preserve"> %}</w:t>
             </w:r>
           </w:p>
         </w:tc>
@@ -3609,8 +8448,9 @@
                 <w:spacing w:val="2"/>
                 <w:kern w:val="144"/>
               </w:rPr>
-              <w:t xml:space="preserve">{%tr </w:t>
-            </w:r>
+              <w:t>{%</w:t>
+            </w:r>
+            <w:proofErr w:type="spellStart"/>
             <w:r>
               <w:rPr>
                 <w:rFonts w:asciiTheme="majorHAnsi" w:eastAsia="Calibri" w:hAnsiTheme="majorHAnsi" w:cstheme="majorHAnsi"/>
@@ -3618,8 +8458,29 @@
                 <w:spacing w:val="2"/>
                 <w:kern w:val="144"/>
               </w:rPr>
+              <w:t>tr</w:t>
+            </w:r>
+            <w:proofErr w:type="spellEnd"/>
+            <w:r>
+              <w:rPr>
+                <w:rFonts w:asciiTheme="majorHAnsi" w:eastAsia="Calibri" w:hAnsiTheme="majorHAnsi" w:cstheme="majorHAnsi"/>
+                <w:b/>
+                <w:spacing w:val="2"/>
+                <w:kern w:val="144"/>
+              </w:rPr>
+              <w:t xml:space="preserve"> </w:t>
+            </w:r>
+            <w:proofErr w:type="spellStart"/>
+            <w:r>
+              <w:rPr>
+                <w:rFonts w:asciiTheme="majorHAnsi" w:eastAsia="Calibri" w:hAnsiTheme="majorHAnsi" w:cstheme="majorHAnsi"/>
+                <w:b/>
+                <w:spacing w:val="2"/>
+                <w:kern w:val="144"/>
+              </w:rPr>
               <w:t>else</w:t>
             </w:r>
+            <w:proofErr w:type="spellEnd"/>
             <w:r>
               <w:rPr>
                 <w:rFonts w:asciiTheme="majorHAnsi" w:eastAsia="Calibri" w:hAnsiTheme="majorHAnsi" w:cstheme="majorHAnsi"/>
@@ -3730,7 +8591,31 @@
                 <w:szCs w:val="16"/>
                 <w:lang w:val="en-US"/>
               </w:rPr>
-              <w:t>{%p for item in locadores %}</w:t>
+              <w:t xml:space="preserve">{%p for item in </w:t>
+            </w:r>
+            <w:proofErr w:type="spellStart"/>
+            <w:r>
+              <w:rPr>
+                <w:rFonts w:asciiTheme="majorHAnsi" w:eastAsia="Calibri" w:hAnsiTheme="majorHAnsi" w:cstheme="majorHAnsi"/>
+                <w:spacing w:val="2"/>
+                <w:kern w:val="144"/>
+                <w:sz w:val="16"/>
+                <w:szCs w:val="16"/>
+                <w:lang w:val="en-US"/>
+              </w:rPr>
+              <w:t>locadores</w:t>
+            </w:r>
+            <w:proofErr w:type="spellEnd"/>
+            <w:r>
+              <w:rPr>
+                <w:rFonts w:asciiTheme="majorHAnsi" w:eastAsia="Calibri" w:hAnsiTheme="majorHAnsi" w:cstheme="majorHAnsi"/>
+                <w:spacing w:val="2"/>
+                <w:kern w:val="144"/>
+                <w:sz w:val="16"/>
+                <w:szCs w:val="16"/>
+                <w:lang w:val="en-US"/>
+              </w:rPr>
+              <w:t xml:space="preserve"> %}</w:t>
             </w:r>
           </w:p>
           <w:p>
@@ -3763,6 +8648,7 @@
               </w:rPr>
               <w:t xml:space="preserve">    </w:t>
             </w:r>
+            <w:proofErr w:type="gramStart"/>
             <w:r>
               <w:rPr>
                 <w:rFonts w:asciiTheme="majorHAnsi" w:eastAsia="Calibri" w:hAnsiTheme="majorHAnsi" w:cstheme="majorHAnsi"/>
@@ -3773,7 +8659,98 @@
                 <w:szCs w:val="18"/>
                 <w:lang w:val="en-US"/>
               </w:rPr>
-              <w:t>{{ generate_anchor('signHere', item.email)  }}</w:t>
+              <w:t xml:space="preserve">{{ </w:t>
+            </w:r>
+            <w:proofErr w:type="spellStart"/>
+            <w:r>
+              <w:rPr>
+                <w:rFonts w:asciiTheme="majorHAnsi" w:eastAsia="Calibri" w:hAnsiTheme="majorHAnsi" w:cstheme="majorHAnsi"/>
+                <w:color w:val="FFFFFF" w:themeColor="background1"/>
+                <w:spacing w:val="2"/>
+                <w:kern w:val="144"/>
+                <w:sz w:val="18"/>
+                <w:szCs w:val="18"/>
+                <w:lang w:val="en-US"/>
+              </w:rPr>
+              <w:t>generate</w:t>
+            </w:r>
+            <w:proofErr w:type="gramEnd"/>
+            <w:r>
+              <w:rPr>
+                <w:rFonts w:asciiTheme="majorHAnsi" w:eastAsia="Calibri" w:hAnsiTheme="majorHAnsi" w:cstheme="majorHAnsi"/>
+                <w:color w:val="FFFFFF" w:themeColor="background1"/>
+                <w:spacing w:val="2"/>
+                <w:kern w:val="144"/>
+                <w:sz w:val="18"/>
+                <w:szCs w:val="18"/>
+                <w:lang w:val="en-US"/>
+              </w:rPr>
+              <w:t>_anchor</w:t>
+            </w:r>
+            <w:proofErr w:type="spellEnd"/>
+            <w:r>
+              <w:rPr>
+                <w:rFonts w:asciiTheme="majorHAnsi" w:eastAsia="Calibri" w:hAnsiTheme="majorHAnsi" w:cstheme="majorHAnsi"/>
+                <w:color w:val="FFFFFF" w:themeColor="background1"/>
+                <w:spacing w:val="2"/>
+                <w:kern w:val="144"/>
+                <w:sz w:val="18"/>
+                <w:szCs w:val="18"/>
+                <w:lang w:val="en-US"/>
+              </w:rPr>
+              <w:t>('</w:t>
+            </w:r>
+            <w:proofErr w:type="spellStart"/>
+            <w:r>
+              <w:rPr>
+                <w:rFonts w:asciiTheme="majorHAnsi" w:eastAsia="Calibri" w:hAnsiTheme="majorHAnsi" w:cstheme="majorHAnsi"/>
+                <w:color w:val="FFFFFF" w:themeColor="background1"/>
+                <w:spacing w:val="2"/>
+                <w:kern w:val="144"/>
+                <w:sz w:val="18"/>
+                <w:szCs w:val="18"/>
+                <w:lang w:val="en-US"/>
+              </w:rPr>
+              <w:t>signHere</w:t>
+            </w:r>
+            <w:proofErr w:type="spellEnd"/>
+            <w:r>
+              <w:rPr>
+                <w:rFonts w:asciiTheme="majorHAnsi" w:eastAsia="Calibri" w:hAnsiTheme="majorHAnsi" w:cstheme="majorHAnsi"/>
+                <w:color w:val="FFFFFF" w:themeColor="background1"/>
+                <w:spacing w:val="2"/>
+                <w:kern w:val="144"/>
+                <w:sz w:val="18"/>
+                <w:szCs w:val="18"/>
+                <w:lang w:val="en-US"/>
+              </w:rPr>
+              <w:t xml:space="preserve">', </w:t>
+            </w:r>
+            <w:proofErr w:type="spellStart"/>
+            <w:r>
+              <w:rPr>
+                <w:rFonts w:asciiTheme="majorHAnsi" w:eastAsia="Calibri" w:hAnsiTheme="majorHAnsi" w:cstheme="majorHAnsi"/>
+                <w:color w:val="FFFFFF" w:themeColor="background1"/>
+                <w:spacing w:val="2"/>
+                <w:kern w:val="144"/>
+                <w:sz w:val="18"/>
+                <w:szCs w:val="18"/>
+                <w:lang w:val="en-US"/>
+              </w:rPr>
+              <w:t>item.email</w:t>
+            </w:r>
+            <w:proofErr w:type="spellEnd"/>
+            <w:r>
+              <w:rPr>
+                <w:rFonts w:asciiTheme="majorHAnsi" w:eastAsia="Calibri" w:hAnsiTheme="majorHAnsi" w:cstheme="majorHAnsi"/>
+                <w:color w:val="FFFFFF" w:themeColor="background1"/>
+                <w:spacing w:val="2"/>
+                <w:kern w:val="144"/>
+                <w:sz w:val="18"/>
+                <w:szCs w:val="18"/>
+                <w:lang w:val="en-US"/>
+              </w:rPr>
+              <w:t>)  }}</w:t>
             </w:r>
           </w:p>
           <w:p>
@@ -3818,6 +8795,7 @@
                 <w:lang w:val="en-US"/>
               </w:rPr>
             </w:pPr>
+            <w:proofErr w:type="gramStart"/>
             <w:r>
               <w:rPr>
                 <w:rFonts w:asciiTheme="majorHAnsi" w:eastAsia="Calibri" w:hAnsiTheme="majorHAnsi" w:cstheme="majorHAnsi"/>
@@ -3826,7 +8804,40 @@
                 <w:kern w:val="144"/>
                 <w:lang w:val="en-US"/>
               </w:rPr>
-              <w:t>{{ item.name.text | upper }}</w:t>
+              <w:t xml:space="preserve">{{ </w:t>
+            </w:r>
+            <w:proofErr w:type="spellStart"/>
+            <w:r>
+              <w:rPr>
+                <w:rFonts w:asciiTheme="majorHAnsi" w:eastAsia="Calibri" w:hAnsiTheme="majorHAnsi" w:cstheme="majorHAnsi"/>
+                <w:b/>
+                <w:spacing w:val="2"/>
+                <w:kern w:val="144"/>
+                <w:lang w:val="en-US"/>
+              </w:rPr>
+              <w:t>item.name</w:t>
+            </w:r>
+            <w:proofErr w:type="gramEnd"/>
+            <w:r>
+              <w:rPr>
+                <w:rFonts w:asciiTheme="majorHAnsi" w:eastAsia="Calibri" w:hAnsiTheme="majorHAnsi" w:cstheme="majorHAnsi"/>
+                <w:b/>
+                <w:spacing w:val="2"/>
+                <w:kern w:val="144"/>
+                <w:lang w:val="en-US"/>
+              </w:rPr>
+              <w:t>.text</w:t>
+            </w:r>
+            <w:proofErr w:type="spellEnd"/>
+            <w:r>
+              <w:rPr>
+                <w:rFonts w:asciiTheme="majorHAnsi" w:eastAsia="Calibri" w:hAnsiTheme="majorHAnsi" w:cstheme="majorHAnsi"/>
+                <w:b/>
+                <w:spacing w:val="2"/>
+                <w:kern w:val="144"/>
+                <w:lang w:val="en-US"/>
+              </w:rPr>
+              <w:t xml:space="preserve"> | upper }}</w:t>
             </w:r>
           </w:p>
           <w:p>
@@ -3853,7 +8864,31 @@
                 <w:szCs w:val="16"/>
                 <w:lang w:val="en-US"/>
               </w:rPr>
-              <w:t>{%p endfor %}</w:t>
+              <w:t xml:space="preserve">{%p </w:t>
+            </w:r>
+            <w:proofErr w:type="spellStart"/>
+            <w:r>
+              <w:rPr>
+                <w:rFonts w:asciiTheme="majorHAnsi" w:eastAsia="Calibri" w:hAnsiTheme="majorHAnsi" w:cstheme="majorHAnsi"/>
+                <w:spacing w:val="2"/>
+                <w:kern w:val="144"/>
+                <w:sz w:val="16"/>
+                <w:szCs w:val="16"/>
+                <w:lang w:val="en-US"/>
+              </w:rPr>
+              <w:t>endfor</w:t>
+            </w:r>
+            <w:proofErr w:type="spellEnd"/>
+            <w:r>
+              <w:rPr>
+                <w:rFonts w:asciiTheme="majorHAnsi" w:eastAsia="Calibri" w:hAnsiTheme="majorHAnsi" w:cstheme="majorHAnsi"/>
+                <w:spacing w:val="2"/>
+                <w:kern w:val="144"/>
+                <w:sz w:val="16"/>
+                <w:szCs w:val="16"/>
+                <w:lang w:val="en-US"/>
+              </w:rPr>
+              <w:t xml:space="preserve"> %}</w:t>
             </w:r>
           </w:p>
         </w:tc>
@@ -3926,6 +8961,7 @@
                 <w:lang w:val="en-US"/>
               </w:rPr>
             </w:pPr>
+            <w:proofErr w:type="gramStart"/>
             <w:r>
               <w:rPr>
                 <w:rFonts w:asciiTheme="majorHAnsi" w:eastAsia="Calibri" w:hAnsiTheme="majorHAnsi" w:cstheme="majorHAnsi"/>
@@ -3936,7 +8972,98 @@
                 <w:szCs w:val="18"/>
                 <w:lang w:val="en-US"/>
               </w:rPr>
-              <w:t>{{ generate_anchor('signHere', item.email) }}</w:t>
+              <w:t xml:space="preserve">{{ </w:t>
+            </w:r>
+            <w:proofErr w:type="spellStart"/>
+            <w:r>
+              <w:rPr>
+                <w:rFonts w:asciiTheme="majorHAnsi" w:eastAsia="Calibri" w:hAnsiTheme="majorHAnsi" w:cstheme="majorHAnsi"/>
+                <w:color w:val="FFFFFF" w:themeColor="background1"/>
+                <w:spacing w:val="2"/>
+                <w:kern w:val="144"/>
+                <w:sz w:val="18"/>
+                <w:szCs w:val="18"/>
+                <w:lang w:val="en-US"/>
+              </w:rPr>
+              <w:t>generate</w:t>
+            </w:r>
+            <w:proofErr w:type="gramEnd"/>
+            <w:r>
+              <w:rPr>
+                <w:rFonts w:asciiTheme="majorHAnsi" w:eastAsia="Calibri" w:hAnsiTheme="majorHAnsi" w:cstheme="majorHAnsi"/>
+                <w:color w:val="FFFFFF" w:themeColor="background1"/>
+                <w:spacing w:val="2"/>
+                <w:kern w:val="144"/>
+                <w:sz w:val="18"/>
+                <w:szCs w:val="18"/>
+                <w:lang w:val="en-US"/>
+              </w:rPr>
+              <w:t>_anchor</w:t>
+            </w:r>
+            <w:proofErr w:type="spellEnd"/>
+            <w:r>
+              <w:rPr>
+                <w:rFonts w:asciiTheme="majorHAnsi" w:eastAsia="Calibri" w:hAnsiTheme="majorHAnsi" w:cstheme="majorHAnsi"/>
+                <w:color w:val="FFFFFF" w:themeColor="background1"/>
+                <w:spacing w:val="2"/>
+                <w:kern w:val="144"/>
+                <w:sz w:val="18"/>
+                <w:szCs w:val="18"/>
+                <w:lang w:val="en-US"/>
+              </w:rPr>
+              <w:t>('</w:t>
+            </w:r>
+            <w:proofErr w:type="spellStart"/>
+            <w:r>
+              <w:rPr>
+                <w:rFonts w:asciiTheme="majorHAnsi" w:eastAsia="Calibri" w:hAnsiTheme="majorHAnsi" w:cstheme="majorHAnsi"/>
+                <w:color w:val="FFFFFF" w:themeColor="background1"/>
+                <w:spacing w:val="2"/>
+                <w:kern w:val="144"/>
+                <w:sz w:val="18"/>
+                <w:szCs w:val="18"/>
+                <w:lang w:val="en-US"/>
+              </w:rPr>
+              <w:t>signHere</w:t>
+            </w:r>
+            <w:proofErr w:type="spellEnd"/>
+            <w:r>
+              <w:rPr>
+                <w:rFonts w:asciiTheme="majorHAnsi" w:eastAsia="Calibri" w:hAnsiTheme="majorHAnsi" w:cstheme="majorHAnsi"/>
+                <w:color w:val="FFFFFF" w:themeColor="background1"/>
+                <w:spacing w:val="2"/>
+                <w:kern w:val="144"/>
+                <w:sz w:val="18"/>
+                <w:szCs w:val="18"/>
+                <w:lang w:val="en-US"/>
+              </w:rPr>
+              <w:t xml:space="preserve">', </w:t>
+            </w:r>
+            <w:proofErr w:type="spellStart"/>
+            <w:r>
+              <w:rPr>
+                <w:rFonts w:asciiTheme="majorHAnsi" w:eastAsia="Calibri" w:hAnsiTheme="majorHAnsi" w:cstheme="majorHAnsi"/>
+                <w:color w:val="FFFFFF" w:themeColor="background1"/>
+                <w:spacing w:val="2"/>
+                <w:kern w:val="144"/>
+                <w:sz w:val="18"/>
+                <w:szCs w:val="18"/>
+                <w:lang w:val="en-US"/>
+              </w:rPr>
+              <w:t>item.email</w:t>
+            </w:r>
+            <w:proofErr w:type="spellEnd"/>
+            <w:r>
+              <w:rPr>
+                <w:rFonts w:asciiTheme="majorHAnsi" w:eastAsia="Calibri" w:hAnsiTheme="majorHAnsi" w:cstheme="majorHAnsi"/>
+                <w:color w:val="FFFFFF" w:themeColor="background1"/>
+                <w:spacing w:val="2"/>
+                <w:kern w:val="144"/>
+                <w:sz w:val="18"/>
+                <w:szCs w:val="18"/>
+                <w:lang w:val="en-US"/>
+              </w:rPr>
+              <w:t>) }}</w:t>
             </w:r>
           </w:p>
           <w:p>
@@ -3980,6 +9107,7 @@
                 <w:lang w:val="en-US"/>
               </w:rPr>
             </w:pPr>
+            <w:proofErr w:type="gramStart"/>
             <w:r>
               <w:rPr>
                 <w:rFonts w:asciiTheme="majorHAnsi" w:eastAsia="Calibri" w:hAnsiTheme="majorHAnsi" w:cstheme="majorHAnsi"/>
@@ -3988,7 +9116,40 @@
                 <w:kern w:val="144"/>
                 <w:lang w:val="en-US"/>
               </w:rPr>
-              <w:t>{{ school[“legal_name”] | upper }}</w:t>
+              <w:t>{{ school</w:t>
+            </w:r>
+            <w:proofErr w:type="gramEnd"/>
+            <w:r>
+              <w:rPr>
+                <w:rFonts w:asciiTheme="majorHAnsi" w:eastAsia="Calibri" w:hAnsiTheme="majorHAnsi" w:cstheme="majorHAnsi"/>
+                <w:b/>
+                <w:spacing w:val="2"/>
+                <w:kern w:val="144"/>
+                <w:lang w:val="en-US"/>
+              </w:rPr>
+              <w:t>[“</w:t>
+            </w:r>
+            <w:proofErr w:type="spellStart"/>
+            <w:r>
+              <w:rPr>
+                <w:rFonts w:asciiTheme="majorHAnsi" w:eastAsia="Calibri" w:hAnsiTheme="majorHAnsi" w:cstheme="majorHAnsi"/>
+                <w:b/>
+                <w:spacing w:val="2"/>
+                <w:kern w:val="144"/>
+                <w:lang w:val="en-US"/>
+              </w:rPr>
+              <w:t>legal_name</w:t>
+            </w:r>
+            <w:proofErr w:type="spellEnd"/>
+            <w:r>
+              <w:rPr>
+                <w:rFonts w:asciiTheme="majorHAnsi" w:eastAsia="Calibri" w:hAnsiTheme="majorHAnsi" w:cstheme="majorHAnsi"/>
+                <w:b/>
+                <w:spacing w:val="2"/>
+                <w:kern w:val="144"/>
+                <w:lang w:val="en-US"/>
+              </w:rPr>
+              <w:t>”] | upper }}</w:t>
             </w:r>
           </w:p>
           <w:p>
@@ -4005,6 +9166,7 @@
                 <w:lang w:val="en-US"/>
               </w:rPr>
             </w:pPr>
+            <w:proofErr w:type="gramStart"/>
             <w:r>
               <w:rPr>
                 <w:rFonts w:asciiTheme="majorHAnsi" w:eastAsia="Calibri" w:hAnsiTheme="majorHAnsi" w:cstheme="majorHAnsi"/>
@@ -4013,7 +9175,40 @@
                 <w:kern w:val="144"/>
                 <w:lang w:val="en-US"/>
               </w:rPr>
-              <w:t>{{ item.name.text | upper }}</w:t>
+              <w:t xml:space="preserve">{{ </w:t>
+            </w:r>
+            <w:proofErr w:type="spellStart"/>
+            <w:r>
+              <w:rPr>
+                <w:rFonts w:asciiTheme="majorHAnsi" w:eastAsia="Calibri" w:hAnsiTheme="majorHAnsi" w:cstheme="majorHAnsi"/>
+                <w:b/>
+                <w:spacing w:val="2"/>
+                <w:kern w:val="144"/>
+                <w:lang w:val="en-US"/>
+              </w:rPr>
+              <w:t>item.name</w:t>
+            </w:r>
+            <w:proofErr w:type="gramEnd"/>
+            <w:r>
+              <w:rPr>
+                <w:rFonts w:asciiTheme="majorHAnsi" w:eastAsia="Calibri" w:hAnsiTheme="majorHAnsi" w:cstheme="majorHAnsi"/>
+                <w:b/>
+                <w:spacing w:val="2"/>
+                <w:kern w:val="144"/>
+                <w:lang w:val="en-US"/>
+              </w:rPr>
+              <w:t>.text</w:t>
+            </w:r>
+            <w:proofErr w:type="spellEnd"/>
+            <w:r>
+              <w:rPr>
+                <w:rFonts w:asciiTheme="majorHAnsi" w:eastAsia="Calibri" w:hAnsiTheme="majorHAnsi" w:cstheme="majorHAnsi"/>
+                <w:b/>
+                <w:spacing w:val="2"/>
+                <w:kern w:val="144"/>
+                <w:lang w:val="en-US"/>
+              </w:rPr>
+              <w:t xml:space="preserve"> | upper }}</w:t>
             </w:r>
           </w:p>
           <w:p>
@@ -4030,6 +9225,7 @@
                 <w:lang w:val="en-US"/>
               </w:rPr>
             </w:pPr>
+            <w:proofErr w:type="gramStart"/>
             <w:r>
               <w:rPr>
                 <w:rFonts w:asciiTheme="majorHAnsi" w:eastAsia="Calibri" w:hAnsiTheme="majorHAnsi" w:cstheme="majorHAnsi"/>
@@ -4038,7 +9234,30 @@
                 <w:kern w:val="144"/>
                 <w:lang w:val="en-US"/>
               </w:rPr>
-              <w:t>{{ item.cpf | upper }}</w:t>
+              <w:t xml:space="preserve">{{ </w:t>
+            </w:r>
+            <w:proofErr w:type="spellStart"/>
+            <w:r>
+              <w:rPr>
+                <w:rFonts w:asciiTheme="majorHAnsi" w:eastAsia="Calibri" w:hAnsiTheme="majorHAnsi" w:cstheme="majorHAnsi"/>
+                <w:b/>
+                <w:spacing w:val="2"/>
+                <w:kern w:val="144"/>
+                <w:lang w:val="en-US"/>
+              </w:rPr>
+              <w:t>item.cpf</w:t>
+            </w:r>
+            <w:proofErr w:type="spellEnd"/>
+            <w:proofErr w:type="gramEnd"/>
+            <w:r>
+              <w:rPr>
+                <w:rFonts w:asciiTheme="majorHAnsi" w:eastAsia="Calibri" w:hAnsiTheme="majorHAnsi" w:cstheme="majorHAnsi"/>
+                <w:b/>
+                <w:spacing w:val="2"/>
+                <w:kern w:val="144"/>
+                <w:lang w:val="en-US"/>
+              </w:rPr>
+              <w:t xml:space="preserve"> | upper }}</w:t>
             </w:r>
           </w:p>
           <w:p>
@@ -4065,7 +9284,31 @@
                 <w:szCs w:val="16"/>
                 <w:lang w:val="en-US"/>
               </w:rPr>
-              <w:t>{%p endfor %}</w:t>
+              <w:t xml:space="preserve">{%p </w:t>
+            </w:r>
+            <w:proofErr w:type="spellStart"/>
+            <w:r>
+              <w:rPr>
+                <w:rFonts w:asciiTheme="majorHAnsi" w:eastAsia="Calibri" w:hAnsiTheme="majorHAnsi" w:cstheme="majorHAnsi"/>
+                <w:spacing w:val="2"/>
+                <w:kern w:val="144"/>
+                <w:sz w:val="16"/>
+                <w:szCs w:val="16"/>
+                <w:lang w:val="en-US"/>
+              </w:rPr>
+              <w:t>endfor</w:t>
+            </w:r>
+            <w:proofErr w:type="spellEnd"/>
+            <w:r>
+              <w:rPr>
+                <w:rFonts w:asciiTheme="majorHAnsi" w:eastAsia="Calibri" w:hAnsiTheme="majorHAnsi" w:cstheme="majorHAnsi"/>
+                <w:spacing w:val="2"/>
+                <w:kern w:val="144"/>
+                <w:sz w:val="16"/>
+                <w:szCs w:val="16"/>
+                <w:lang w:val="en-US"/>
+              </w:rPr>
+              <w:t xml:space="preserve"> %}</w:t>
             </w:r>
           </w:p>
         </w:tc>
@@ -4101,8 +9344,9 @@
                 <w:spacing w:val="2"/>
                 <w:kern w:val="144"/>
               </w:rPr>
-              <w:t xml:space="preserve">{%tr </w:t>
-            </w:r>
+              <w:t>{%</w:t>
+            </w:r>
+            <w:proofErr w:type="spellStart"/>
             <w:r>
               <w:rPr>
                 <w:rFonts w:asciiTheme="majorHAnsi" w:eastAsia="Calibri" w:hAnsiTheme="majorHAnsi" w:cstheme="majorHAnsi"/>
@@ -4110,8 +9354,29 @@
                 <w:spacing w:val="2"/>
                 <w:kern w:val="144"/>
               </w:rPr>
+              <w:t>tr</w:t>
+            </w:r>
+            <w:proofErr w:type="spellEnd"/>
+            <w:r>
+              <w:rPr>
+                <w:rFonts w:asciiTheme="majorHAnsi" w:eastAsia="Calibri" w:hAnsiTheme="majorHAnsi" w:cstheme="majorHAnsi"/>
+                <w:b/>
+                <w:spacing w:val="2"/>
+                <w:kern w:val="144"/>
+              </w:rPr>
+              <w:t xml:space="preserve"> </w:t>
+            </w:r>
+            <w:proofErr w:type="spellStart"/>
+            <w:r>
+              <w:rPr>
+                <w:rFonts w:asciiTheme="majorHAnsi" w:eastAsia="Calibri" w:hAnsiTheme="majorHAnsi" w:cstheme="majorHAnsi"/>
+                <w:b/>
+                <w:spacing w:val="2"/>
+                <w:kern w:val="144"/>
+              </w:rPr>
               <w:t>endif</w:t>
             </w:r>
+            <w:proofErr w:type="spellEnd"/>
             <w:r>
               <w:rPr>
                 <w:rFonts w:asciiTheme="majorHAnsi" w:eastAsia="Calibri" w:hAnsiTheme="majorHAnsi" w:cstheme="majorHAnsi"/>
@@ -4230,7 +9495,31 @@
                 <w:szCs w:val="16"/>
                 <w:lang w:val="en-US"/>
               </w:rPr>
-              <w:t>{%p for item in fiadores %}</w:t>
+              <w:t xml:space="preserve">{%p for item in </w:t>
+            </w:r>
+            <w:proofErr w:type="spellStart"/>
+            <w:r>
+              <w:rPr>
+                <w:rFonts w:asciiTheme="majorHAnsi" w:eastAsia="Calibri" w:hAnsiTheme="majorHAnsi" w:cstheme="majorHAnsi"/>
+                <w:spacing w:val="2"/>
+                <w:kern w:val="144"/>
+                <w:sz w:val="16"/>
+                <w:szCs w:val="16"/>
+                <w:lang w:val="en-US"/>
+              </w:rPr>
+              <w:t>fiadores</w:t>
+            </w:r>
+            <w:proofErr w:type="spellEnd"/>
+            <w:r>
+              <w:rPr>
+                <w:rFonts w:asciiTheme="majorHAnsi" w:eastAsia="Calibri" w:hAnsiTheme="majorHAnsi" w:cstheme="majorHAnsi"/>
+                <w:spacing w:val="2"/>
+                <w:kern w:val="144"/>
+                <w:sz w:val="16"/>
+                <w:szCs w:val="16"/>
+                <w:lang w:val="en-US"/>
+              </w:rPr>
+              <w:t xml:space="preserve"> %}</w:t>
             </w:r>
           </w:p>
           <w:p>
@@ -4251,6 +9540,7 @@
                 <w:lang w:val="en-US"/>
               </w:rPr>
             </w:pPr>
+            <w:proofErr w:type="gramStart"/>
             <w:r>
               <w:rPr>
                 <w:rFonts w:asciiTheme="majorHAnsi" w:eastAsia="Calibri" w:hAnsiTheme="majorHAnsi" w:cstheme="majorHAnsi"/>
@@ -4261,7 +9551,98 @@
                 <w:szCs w:val="18"/>
                 <w:lang w:val="en-US"/>
               </w:rPr>
-              <w:t>{{ generate_anchor('signHere', item.email) }}</w:t>
+              <w:t xml:space="preserve">{{ </w:t>
+            </w:r>
+            <w:proofErr w:type="spellStart"/>
+            <w:r>
+              <w:rPr>
+                <w:rFonts w:asciiTheme="majorHAnsi" w:eastAsia="Calibri" w:hAnsiTheme="majorHAnsi" w:cstheme="majorHAnsi"/>
+                <w:color w:val="FFFFFF" w:themeColor="background1"/>
+                <w:spacing w:val="2"/>
+                <w:kern w:val="144"/>
+                <w:sz w:val="18"/>
+                <w:szCs w:val="18"/>
+                <w:lang w:val="en-US"/>
+              </w:rPr>
+              <w:t>generate</w:t>
+            </w:r>
+            <w:proofErr w:type="gramEnd"/>
+            <w:r>
+              <w:rPr>
+                <w:rFonts w:asciiTheme="majorHAnsi" w:eastAsia="Calibri" w:hAnsiTheme="majorHAnsi" w:cstheme="majorHAnsi"/>
+                <w:color w:val="FFFFFF" w:themeColor="background1"/>
+                <w:spacing w:val="2"/>
+                <w:kern w:val="144"/>
+                <w:sz w:val="18"/>
+                <w:szCs w:val="18"/>
+                <w:lang w:val="en-US"/>
+              </w:rPr>
+              <w:t>_anchor</w:t>
+            </w:r>
+            <w:proofErr w:type="spellEnd"/>
+            <w:r>
+              <w:rPr>
+                <w:rFonts w:asciiTheme="majorHAnsi" w:eastAsia="Calibri" w:hAnsiTheme="majorHAnsi" w:cstheme="majorHAnsi"/>
+                <w:color w:val="FFFFFF" w:themeColor="background1"/>
+                <w:spacing w:val="2"/>
+                <w:kern w:val="144"/>
+                <w:sz w:val="18"/>
+                <w:szCs w:val="18"/>
+                <w:lang w:val="en-US"/>
+              </w:rPr>
+              <w:t>('</w:t>
+            </w:r>
+            <w:proofErr w:type="spellStart"/>
+            <w:r>
+              <w:rPr>
+                <w:rFonts w:asciiTheme="majorHAnsi" w:eastAsia="Calibri" w:hAnsiTheme="majorHAnsi" w:cstheme="majorHAnsi"/>
+                <w:color w:val="FFFFFF" w:themeColor="background1"/>
+                <w:spacing w:val="2"/>
+                <w:kern w:val="144"/>
+                <w:sz w:val="18"/>
+                <w:szCs w:val="18"/>
+                <w:lang w:val="en-US"/>
+              </w:rPr>
+              <w:t>signHere</w:t>
+            </w:r>
+            <w:proofErr w:type="spellEnd"/>
+            <w:r>
+              <w:rPr>
+                <w:rFonts w:asciiTheme="majorHAnsi" w:eastAsia="Calibri" w:hAnsiTheme="majorHAnsi" w:cstheme="majorHAnsi"/>
+                <w:color w:val="FFFFFF" w:themeColor="background1"/>
+                <w:spacing w:val="2"/>
+                <w:kern w:val="144"/>
+                <w:sz w:val="18"/>
+                <w:szCs w:val="18"/>
+                <w:lang w:val="en-US"/>
+              </w:rPr>
+              <w:t xml:space="preserve">', </w:t>
+            </w:r>
+            <w:proofErr w:type="spellStart"/>
+            <w:r>
+              <w:rPr>
+                <w:rFonts w:asciiTheme="majorHAnsi" w:eastAsia="Calibri" w:hAnsiTheme="majorHAnsi" w:cstheme="majorHAnsi"/>
+                <w:color w:val="FFFFFF" w:themeColor="background1"/>
+                <w:spacing w:val="2"/>
+                <w:kern w:val="144"/>
+                <w:sz w:val="18"/>
+                <w:szCs w:val="18"/>
+                <w:lang w:val="en-US"/>
+              </w:rPr>
+              <w:t>item.email</w:t>
+            </w:r>
+            <w:proofErr w:type="spellEnd"/>
+            <w:r>
+              <w:rPr>
+                <w:rFonts w:asciiTheme="majorHAnsi" w:eastAsia="Calibri" w:hAnsiTheme="majorHAnsi" w:cstheme="majorHAnsi"/>
+                <w:color w:val="FFFFFF" w:themeColor="background1"/>
+                <w:spacing w:val="2"/>
+                <w:kern w:val="144"/>
+                <w:sz w:val="18"/>
+                <w:szCs w:val="18"/>
+                <w:lang w:val="en-US"/>
+              </w:rPr>
+              <w:t>) }}</w:t>
             </w:r>
           </w:p>
           <w:p>
@@ -4307,6 +9688,7 @@
                 <w:lang w:val="en-US"/>
               </w:rPr>
             </w:pPr>
+            <w:proofErr w:type="gramStart"/>
             <w:r>
               <w:rPr>
                 <w:rFonts w:asciiTheme="majorHAnsi" w:eastAsia="Calibri" w:hAnsiTheme="majorHAnsi" w:cstheme="majorHAnsi"/>
@@ -4315,7 +9697,40 @@
                 <w:kern w:val="144"/>
                 <w:lang w:val="en-US"/>
               </w:rPr>
-              <w:t>{{ item.name.text | upper }}</w:t>
+              <w:t xml:space="preserve">{{ </w:t>
+            </w:r>
+            <w:proofErr w:type="spellStart"/>
+            <w:r>
+              <w:rPr>
+                <w:rFonts w:asciiTheme="majorHAnsi" w:eastAsia="Calibri" w:hAnsiTheme="majorHAnsi" w:cstheme="majorHAnsi"/>
+                <w:b/>
+                <w:spacing w:val="2"/>
+                <w:kern w:val="144"/>
+                <w:lang w:val="en-US"/>
+              </w:rPr>
+              <w:t>item.name</w:t>
+            </w:r>
+            <w:proofErr w:type="gramEnd"/>
+            <w:r>
+              <w:rPr>
+                <w:rFonts w:asciiTheme="majorHAnsi" w:eastAsia="Calibri" w:hAnsiTheme="majorHAnsi" w:cstheme="majorHAnsi"/>
+                <w:b/>
+                <w:spacing w:val="2"/>
+                <w:kern w:val="144"/>
+                <w:lang w:val="en-US"/>
+              </w:rPr>
+              <w:t>.text</w:t>
+            </w:r>
+            <w:proofErr w:type="spellEnd"/>
+            <w:r>
+              <w:rPr>
+                <w:rFonts w:asciiTheme="majorHAnsi" w:eastAsia="Calibri" w:hAnsiTheme="majorHAnsi" w:cstheme="majorHAnsi"/>
+                <w:b/>
+                <w:spacing w:val="2"/>
+                <w:kern w:val="144"/>
+                <w:lang w:val="en-US"/>
+              </w:rPr>
+              <w:t xml:space="preserve"> | upper }}</w:t>
             </w:r>
           </w:p>
           <w:p>
@@ -4340,7 +9755,136 @@
                 <w:szCs w:val="16"/>
                 <w:lang w:val="en-US"/>
               </w:rPr>
-              <w:t>{%p endfor %}</w:t>
+              <w:t xml:space="preserve">{%p </w:t>
+            </w:r>
+            <w:proofErr w:type="spellStart"/>
+            <w:r>
+              <w:rPr>
+                <w:rFonts w:asciiTheme="majorHAnsi" w:eastAsia="Calibri" w:hAnsiTheme="majorHAnsi" w:cstheme="majorHAnsi"/>
+                <w:spacing w:val="2"/>
+                <w:kern w:val="144"/>
+                <w:sz w:val="16"/>
+                <w:szCs w:val="16"/>
+                <w:lang w:val="en-US"/>
+              </w:rPr>
+              <w:t>endfor</w:t>
+            </w:r>
+            <w:proofErr w:type="spellEnd"/>
+            <w:r>
+              <w:rPr>
+                <w:rFonts w:asciiTheme="majorHAnsi" w:eastAsia="Calibri" w:hAnsiTheme="majorHAnsi" w:cstheme="majorHAnsi"/>
+                <w:spacing w:val="2"/>
+                <w:kern w:val="144"/>
+                <w:sz w:val="16"/>
+                <w:szCs w:val="16"/>
+                <w:lang w:val="en-US"/>
+              </w:rPr>
+              <w:t xml:space="preserve"> %}</w:t>
+            </w:r>
+          </w:p>
+        </w:tc>
+      </w:tr>
+      <w:tr>
+        <w:trPr>
+          <w:trHeight w:val="280"/>
+        </w:trPr>
+        <w:tc>
+          <w:tcPr>
+            <w:tcW w:w="11338" w:type="dxa"/>
+            <w:gridSpan w:val="2"/>
+          </w:tcPr>
+          <w:p>
+            <w:pPr>
+              <w:keepNext/>
+              <w:widowControl w:val="0"/>
+              <w:spacing w:line="240" w:lineRule="auto"/>
+              <w:jc w:val="center"/>
+              <w:rPr>
+                <w:rFonts w:asciiTheme="majorHAnsi" w:eastAsia="Calibri" w:hAnsiTheme="majorHAnsi" w:cstheme="majorHAnsi"/>
+                <w:spacing w:val="2"/>
+                <w:kern w:val="144"/>
+                <w:sz w:val="16"/>
+                <w:szCs w:val="16"/>
+                <w:lang w:val="en-US"/>
+              </w:rPr>
+            </w:pPr>
+            <w:r>
+              <w:rPr>
+                <w:rFonts w:asciiTheme="majorHAnsi" w:eastAsia="Calibri" w:hAnsiTheme="majorHAnsi" w:cstheme="majorHAnsi"/>
+                <w:b/>
+                <w:spacing w:val="2"/>
+                <w:kern w:val="144"/>
+              </w:rPr>
+              <w:t>{%</w:t>
+            </w:r>
+            <w:proofErr w:type="spellStart"/>
+            <w:r>
+              <w:rPr>
+                <w:rFonts w:asciiTheme="majorHAnsi" w:eastAsia="Calibri" w:hAnsiTheme="majorHAnsi" w:cstheme="majorHAnsi"/>
+                <w:b/>
+                <w:spacing w:val="2"/>
+                <w:kern w:val="144"/>
+              </w:rPr>
+              <w:t>tr</w:t>
+            </w:r>
+            <w:proofErr w:type="spellEnd"/>
+            <w:r>
+              <w:rPr>
+                <w:rFonts w:asciiTheme="majorHAnsi" w:eastAsia="Calibri" w:hAnsiTheme="majorHAnsi" w:cstheme="majorHAnsi"/>
+                <w:b/>
+                <w:spacing w:val="2"/>
+                <w:kern w:val="144"/>
+              </w:rPr>
+              <w:t xml:space="preserve"> </w:t>
+            </w:r>
+            <w:proofErr w:type="spellStart"/>
+            <w:r>
+              <w:rPr>
+                <w:rFonts w:asciiTheme="majorHAnsi" w:eastAsia="Calibri" w:hAnsiTheme="majorHAnsi" w:cstheme="majorHAnsi"/>
+                <w:b/>
+                <w:spacing w:val="2"/>
+                <w:kern w:val="144"/>
+              </w:rPr>
+              <w:t>if</w:t>
+            </w:r>
+            <w:proofErr w:type="spellEnd"/>
+            <w:r>
+              <w:rPr>
+                <w:rFonts w:asciiTheme="majorHAnsi" w:eastAsia="Calibri" w:hAnsiTheme="majorHAnsi" w:cstheme="majorHAnsi"/>
+                <w:b/>
+                <w:spacing w:val="2"/>
+                <w:kern w:val="144"/>
+              </w:rPr>
+              <w:t xml:space="preserve"> </w:t>
+            </w:r>
+            <w:proofErr w:type="spellStart"/>
+            <w:r>
+              <w:rPr>
+                <w:rFonts w:asciiTheme="majorHAnsi" w:eastAsia="Calibri" w:hAnsiTheme="majorHAnsi" w:cstheme="majorHAnsi"/>
+                <w:b/>
+                <w:spacing w:val="2"/>
+                <w:kern w:val="144"/>
+              </w:rPr>
+              <w:t>has_witnesses</w:t>
+            </w:r>
+            <w:proofErr w:type="spellEnd"/>
+            <w:r>
+              <w:rPr>
+                <w:rFonts w:asciiTheme="majorHAnsi" w:eastAsia="Calibri" w:hAnsiTheme="majorHAnsi" w:cstheme="majorHAnsi"/>
+                <w:b/>
+                <w:spacing w:val="2"/>
+                <w:kern w:val="144"/>
+              </w:rPr>
+              <w:t xml:space="preserve"> </w:t>
+            </w:r>
+            <w:r>
+              <w:rPr>
+                <w:rFonts w:asciiTheme="majorHAnsi" w:eastAsia="Calibri" w:hAnsiTheme="majorHAnsi" w:cstheme="majorHAnsi"/>
+                <w:b/>
+                <w:spacing w:val="2"/>
+                <w:kern w:val="144"/>
+              </w:rPr>
+              <w:t>%}</w:t>
             </w:r>
           </w:p>
         </w:tc>
@@ -4410,33 +9954,129 @@
           </w:tcPr>
           <w:p>
             <w:pPr>
-              <w:keepNext/>
-              <w:widowControl w:val="0"/>
-              <w:spacing w:before="300" w:line="240" w:lineRule="auto"/>
-              <w:ind w:firstLine="414"/>
-              <w:rPr>
-                <w:rFonts w:asciiTheme="majorHAnsi" w:eastAsia="Calibri" w:hAnsiTheme="majorHAnsi" w:cstheme="majorHAnsi"/>
-                <w:spacing w:val="2"/>
-                <w:kern w:val="144"/>
-                <w:sz w:val="16"/>
-                <w:szCs w:val="16"/>
+              <w:pStyle w:val="Ttulo3"/>
+              <w:spacing w:before="300" w:after="0" w:line="240" w:lineRule="auto"/>
+              <w:ind w:right="5" w:firstLine="421"/>
+              <w:rPr>
+                <w:rFonts w:asciiTheme="majorHAnsi" w:eastAsia="Calibri" w:hAnsiTheme="majorHAnsi" w:cstheme="majorHAnsi"/>
+                <w:color w:val="FFFFFF" w:themeColor="background1"/>
+                <w:spacing w:val="2"/>
+                <w:kern w:val="144"/>
+                <w:sz w:val="18"/>
+                <w:szCs w:val="18"/>
+                <w:lang w:val="en-US"/>
               </w:rPr>
             </w:pPr>
-            <w:r>
-              <w:rPr>
-                <w:rFonts w:asciiTheme="majorHAnsi" w:eastAsia="Calibri" w:hAnsiTheme="majorHAnsi" w:cstheme="majorHAnsi"/>
-                <w:spacing w:val="2"/>
-                <w:kern w:val="144"/>
-                <w:sz w:val="16"/>
-                <w:szCs w:val="16"/>
-              </w:rPr>
-              <w:t>____________________________________________________________</w:t>
+            <w:proofErr w:type="gramStart"/>
+            <w:r>
+              <w:rPr>
+                <w:rFonts w:asciiTheme="majorHAnsi" w:eastAsia="Calibri" w:hAnsiTheme="majorHAnsi" w:cstheme="majorHAnsi"/>
+                <w:color w:val="FFFFFF" w:themeColor="background1"/>
+                <w:spacing w:val="2"/>
+                <w:kern w:val="144"/>
+                <w:sz w:val="18"/>
+                <w:szCs w:val="18"/>
+                <w:lang w:val="en-US"/>
+              </w:rPr>
+              <w:t xml:space="preserve">{{ </w:t>
+            </w:r>
+            <w:proofErr w:type="spellStart"/>
+            <w:r>
+              <w:rPr>
+                <w:rFonts w:asciiTheme="majorHAnsi" w:eastAsia="Calibri" w:hAnsiTheme="majorHAnsi" w:cstheme="majorHAnsi"/>
+                <w:color w:val="FFFFFF" w:themeColor="background1"/>
+                <w:spacing w:val="2"/>
+                <w:kern w:val="144"/>
+                <w:sz w:val="18"/>
+                <w:szCs w:val="18"/>
+                <w:lang w:val="en-US"/>
+              </w:rPr>
+              <w:t>generate</w:t>
+            </w:r>
+            <w:proofErr w:type="gramEnd"/>
+            <w:r>
+              <w:rPr>
+                <w:rFonts w:asciiTheme="majorHAnsi" w:eastAsia="Calibri" w:hAnsiTheme="majorHAnsi" w:cstheme="majorHAnsi"/>
+                <w:color w:val="FFFFFF" w:themeColor="background1"/>
+                <w:spacing w:val="2"/>
+                <w:kern w:val="144"/>
+                <w:sz w:val="18"/>
+                <w:szCs w:val="18"/>
+                <w:lang w:val="en-US"/>
+              </w:rPr>
+              <w:t>_anchor</w:t>
+            </w:r>
+            <w:proofErr w:type="spellEnd"/>
+            <w:r>
+              <w:rPr>
+                <w:rFonts w:asciiTheme="majorHAnsi" w:eastAsia="Calibri" w:hAnsiTheme="majorHAnsi" w:cstheme="majorHAnsi"/>
+                <w:color w:val="FFFFFF" w:themeColor="background1"/>
+                <w:spacing w:val="2"/>
+                <w:kern w:val="144"/>
+                <w:sz w:val="18"/>
+                <w:szCs w:val="18"/>
+                <w:lang w:val="en-US"/>
+              </w:rPr>
+              <w:t>('</w:t>
+            </w:r>
+            <w:proofErr w:type="spellStart"/>
+            <w:r>
+              <w:rPr>
+                <w:rFonts w:asciiTheme="majorHAnsi" w:eastAsia="Calibri" w:hAnsiTheme="majorHAnsi" w:cstheme="majorHAnsi"/>
+                <w:color w:val="FFFFFF" w:themeColor="background1"/>
+                <w:spacing w:val="2"/>
+                <w:kern w:val="144"/>
+                <w:sz w:val="18"/>
+                <w:szCs w:val="18"/>
+                <w:lang w:val="en-US"/>
+              </w:rPr>
+              <w:t>signHere</w:t>
+            </w:r>
+            <w:proofErr w:type="spellEnd"/>
+            <w:r>
+              <w:rPr>
+                <w:rFonts w:asciiTheme="majorHAnsi" w:eastAsia="Calibri" w:hAnsiTheme="majorHAnsi" w:cstheme="majorHAnsi"/>
+                <w:color w:val="FFFFFF" w:themeColor="background1"/>
+                <w:spacing w:val="2"/>
+                <w:kern w:val="144"/>
+                <w:sz w:val="18"/>
+                <w:szCs w:val="18"/>
+                <w:lang w:val="en-US"/>
+              </w:rPr>
+              <w:t>', witnesses[0].email) }}</w:t>
             </w:r>
           </w:p>
           <w:p>
             <w:pPr>
               <w:keepNext/>
-              <w:widowControl w:val="0"/>
+              <w:keepLines/>
+              <w:spacing w:line="240" w:lineRule="auto"/>
+              <w:ind w:firstLine="416"/>
+              <w:rPr>
+                <w:rFonts w:asciiTheme="majorHAnsi" w:eastAsia="Calibri" w:hAnsiTheme="majorHAnsi" w:cstheme="majorHAnsi"/>
+                <w:spacing w:val="2"/>
+                <w:kern w:val="144"/>
+                <w:sz w:val="16"/>
+                <w:szCs w:val="16"/>
+                <w:lang w:val="en-US"/>
+              </w:rPr>
+            </w:pPr>
+            <w:r>
+              <w:rPr>
+                <w:rFonts w:asciiTheme="majorHAnsi" w:eastAsia="Calibri" w:hAnsiTheme="majorHAnsi" w:cstheme="majorHAnsi"/>
+                <w:spacing w:val="2"/>
+                <w:kern w:val="144"/>
+                <w:sz w:val="16"/>
+                <w:szCs w:val="16"/>
+                <w:lang w:val="en-US"/>
+              </w:rPr>
+              <w:t>____________________________________________________________</w:t>
+            </w:r>
+          </w:p>
+          <w:p>
+            <w:pPr>
+              <w:keepNext/>
+              <w:keepLines/>
               <w:tabs>
                 <w:tab w:val="left" w:pos="708"/>
               </w:tabs>
@@ -4446,6 +10086,7 @@
                 <w:rFonts w:asciiTheme="majorHAnsi" w:eastAsia="Calibri" w:hAnsiTheme="majorHAnsi" w:cstheme="majorHAnsi"/>
                 <w:spacing w:val="2"/>
                 <w:kern w:val="144"/>
+                <w:lang w:val="en-US"/>
               </w:rPr>
             </w:pPr>
             <w:r>
@@ -4453,8 +10094,49 @@
                 <w:rFonts w:asciiTheme="majorHAnsi" w:eastAsia="Calibri" w:hAnsiTheme="majorHAnsi" w:cstheme="majorHAnsi"/>
                 <w:spacing w:val="2"/>
                 <w:kern w:val="144"/>
-              </w:rPr>
-              <w:t>Nome:</w:t>
+                <w:lang w:val="en-US"/>
+              </w:rPr>
+              <w:t xml:space="preserve">Nome: </w:t>
+            </w:r>
+            <w:proofErr w:type="gramStart"/>
+            <w:r>
+              <w:rPr>
+                <w:rFonts w:asciiTheme="majorHAnsi" w:eastAsia="Calibri" w:hAnsiTheme="majorHAnsi" w:cstheme="majorHAnsi"/>
+                <w:spacing w:val="2"/>
+                <w:kern w:val="144"/>
+                <w:lang w:val="en-US"/>
+              </w:rPr>
+              <w:t>{{ witnesses</w:t>
+            </w:r>
+            <w:proofErr w:type="gramEnd"/>
+            <w:r>
+              <w:rPr>
+                <w:rFonts w:asciiTheme="majorHAnsi" w:eastAsia="Calibri" w:hAnsiTheme="majorHAnsi" w:cstheme="majorHAnsi"/>
+                <w:spacing w:val="2"/>
+                <w:kern w:val="144"/>
+                <w:lang w:val="en-US"/>
+              </w:rPr>
+              <w:t>[0].</w:t>
+            </w:r>
+            <w:proofErr w:type="spellStart"/>
+            <w:r>
+              <w:rPr>
+                <w:rFonts w:asciiTheme="majorHAnsi" w:eastAsia="Calibri" w:hAnsiTheme="majorHAnsi" w:cstheme="majorHAnsi"/>
+                <w:spacing w:val="2"/>
+                <w:kern w:val="144"/>
+                <w:lang w:val="en-US"/>
+              </w:rPr>
+              <w:t>name.text</w:t>
+            </w:r>
+            <w:proofErr w:type="spellEnd"/>
+            <w:r>
+              <w:rPr>
+                <w:rFonts w:asciiTheme="majorHAnsi" w:eastAsia="Calibri" w:hAnsiTheme="majorHAnsi" w:cstheme="majorHAnsi"/>
+                <w:spacing w:val="2"/>
+                <w:kern w:val="144"/>
+                <w:lang w:val="en-US"/>
+              </w:rPr>
+              <w:t xml:space="preserve"> | upper }}</w:t>
             </w:r>
           </w:p>
           <w:p>
@@ -4475,7 +10157,71 @@
                 <w:spacing w:val="2"/>
                 <w:kern w:val="144"/>
               </w:rPr>
-              <w:t>CPF:</w:t>
+              <w:t xml:space="preserve">CPF: </w:t>
+            </w:r>
+            <w:proofErr w:type="gramStart"/>
+            <w:r>
+              <w:rPr>
+                <w:rFonts w:asciiTheme="majorHAnsi" w:eastAsia="Calibri" w:hAnsiTheme="majorHAnsi" w:cstheme="majorHAnsi"/>
+                <w:spacing w:val="2"/>
+                <w:kern w:val="144"/>
+              </w:rPr>
+              <w:t xml:space="preserve">{{ </w:t>
+            </w:r>
+            <w:proofErr w:type="spellStart"/>
+            <w:r>
+              <w:rPr>
+                <w:rFonts w:asciiTheme="majorHAnsi" w:eastAsia="Calibri" w:hAnsiTheme="majorHAnsi" w:cstheme="majorHAnsi"/>
+                <w:spacing w:val="2"/>
+                <w:kern w:val="144"/>
+              </w:rPr>
+              <w:t>witnesses</w:t>
+            </w:r>
+            <w:proofErr w:type="spellEnd"/>
+            <w:proofErr w:type="gramEnd"/>
+            <w:r>
+              <w:rPr>
+                <w:rFonts w:asciiTheme="majorHAnsi" w:eastAsia="Calibri" w:hAnsiTheme="majorHAnsi" w:cstheme="majorHAnsi"/>
+                <w:spacing w:val="2"/>
+                <w:kern w:val="144"/>
+              </w:rPr>
+              <w:t>[0].</w:t>
+            </w:r>
+            <w:proofErr w:type="spellStart"/>
+            <w:r>
+              <w:rPr>
+                <w:rFonts w:asciiTheme="majorHAnsi" w:eastAsia="Calibri" w:hAnsiTheme="majorHAnsi" w:cstheme="majorHAnsi"/>
+                <w:spacing w:val="2"/>
+                <w:kern w:val="144"/>
+              </w:rPr>
+              <w:t>cpf</w:t>
+            </w:r>
+            <w:proofErr w:type="spellEnd"/>
+            <w:r>
+              <w:rPr>
+                <w:rFonts w:asciiTheme="majorHAnsi" w:eastAsia="Calibri" w:hAnsiTheme="majorHAnsi" w:cstheme="majorHAnsi"/>
+                <w:spacing w:val="2"/>
+                <w:kern w:val="144"/>
+              </w:rPr>
+              <w:t xml:space="preserve"> | </w:t>
+            </w:r>
+            <w:proofErr w:type="spellStart"/>
+            <w:r>
+              <w:rPr>
+                <w:rFonts w:asciiTheme="majorHAnsi" w:eastAsia="Calibri" w:hAnsiTheme="majorHAnsi" w:cstheme="majorHAnsi"/>
+                <w:spacing w:val="2"/>
+                <w:kern w:val="144"/>
+              </w:rPr>
+              <w:t>upper</w:t>
+            </w:r>
+            <w:proofErr w:type="spellEnd"/>
+            <w:r>
+              <w:rPr>
+                <w:rFonts w:asciiTheme="majorHAnsi" w:eastAsia="Calibri" w:hAnsiTheme="majorHAnsi" w:cstheme="majorHAnsi"/>
+                <w:spacing w:val="2"/>
+                <w:kern w:val="144"/>
+              </w:rPr>
+              <w:t xml:space="preserve"> }}</w:t>
             </w:r>
           </w:p>
         </w:tc>
@@ -4485,33 +10231,129 @@
           </w:tcPr>
           <w:p>
             <w:pPr>
-              <w:keepNext/>
-              <w:widowControl w:val="0"/>
-              <w:spacing w:before="300" w:line="240" w:lineRule="auto"/>
-              <w:ind w:firstLine="414"/>
-              <w:rPr>
-                <w:rFonts w:asciiTheme="majorHAnsi" w:eastAsia="Calibri" w:hAnsiTheme="majorHAnsi" w:cstheme="majorHAnsi"/>
-                <w:spacing w:val="2"/>
-                <w:kern w:val="144"/>
-                <w:sz w:val="16"/>
-                <w:szCs w:val="16"/>
+              <w:pStyle w:val="Ttulo3"/>
+              <w:spacing w:before="300" w:after="0" w:line="240" w:lineRule="auto"/>
+              <w:ind w:right="5" w:firstLine="421"/>
+              <w:rPr>
+                <w:rFonts w:asciiTheme="majorHAnsi" w:eastAsia="Calibri" w:hAnsiTheme="majorHAnsi" w:cstheme="majorHAnsi"/>
+                <w:color w:val="000000" w:themeColor="text1"/>
+                <w:spacing w:val="2"/>
+                <w:kern w:val="144"/>
+                <w:sz w:val="18"/>
+                <w:szCs w:val="18"/>
+                <w:lang w:val="en-US"/>
               </w:rPr>
             </w:pPr>
-            <w:r>
-              <w:rPr>
-                <w:rFonts w:asciiTheme="majorHAnsi" w:eastAsia="Calibri" w:hAnsiTheme="majorHAnsi" w:cstheme="majorHAnsi"/>
-                <w:spacing w:val="2"/>
-                <w:kern w:val="144"/>
-                <w:sz w:val="16"/>
-                <w:szCs w:val="16"/>
-              </w:rPr>
-              <w:t>____________________________________________________________</w:t>
+            <w:proofErr w:type="gramStart"/>
+            <w:r>
+              <w:rPr>
+                <w:rFonts w:asciiTheme="majorHAnsi" w:eastAsia="Calibri" w:hAnsiTheme="majorHAnsi" w:cstheme="majorHAnsi"/>
+                <w:color w:val="FFFFFF" w:themeColor="background1"/>
+                <w:spacing w:val="2"/>
+                <w:kern w:val="144"/>
+                <w:sz w:val="18"/>
+                <w:szCs w:val="18"/>
+                <w:lang w:val="en-US"/>
+              </w:rPr>
+              <w:t xml:space="preserve">{{ </w:t>
+            </w:r>
+            <w:proofErr w:type="spellStart"/>
+            <w:r>
+              <w:rPr>
+                <w:rFonts w:asciiTheme="majorHAnsi" w:eastAsia="Calibri" w:hAnsiTheme="majorHAnsi" w:cstheme="majorHAnsi"/>
+                <w:color w:val="FFFFFF" w:themeColor="background1"/>
+                <w:spacing w:val="2"/>
+                <w:kern w:val="144"/>
+                <w:sz w:val="18"/>
+                <w:szCs w:val="18"/>
+                <w:lang w:val="en-US"/>
+              </w:rPr>
+              <w:t>generate</w:t>
+            </w:r>
+            <w:proofErr w:type="gramEnd"/>
+            <w:r>
+              <w:rPr>
+                <w:rFonts w:asciiTheme="majorHAnsi" w:eastAsia="Calibri" w:hAnsiTheme="majorHAnsi" w:cstheme="majorHAnsi"/>
+                <w:color w:val="FFFFFF" w:themeColor="background1"/>
+                <w:spacing w:val="2"/>
+                <w:kern w:val="144"/>
+                <w:sz w:val="18"/>
+                <w:szCs w:val="18"/>
+                <w:lang w:val="en-US"/>
+              </w:rPr>
+              <w:t>_anchor</w:t>
+            </w:r>
+            <w:proofErr w:type="spellEnd"/>
+            <w:r>
+              <w:rPr>
+                <w:rFonts w:asciiTheme="majorHAnsi" w:eastAsia="Calibri" w:hAnsiTheme="majorHAnsi" w:cstheme="majorHAnsi"/>
+                <w:color w:val="FFFFFF" w:themeColor="background1"/>
+                <w:spacing w:val="2"/>
+                <w:kern w:val="144"/>
+                <w:sz w:val="18"/>
+                <w:szCs w:val="18"/>
+                <w:lang w:val="en-US"/>
+              </w:rPr>
+              <w:t>('</w:t>
+            </w:r>
+            <w:proofErr w:type="spellStart"/>
+            <w:r>
+              <w:rPr>
+                <w:rFonts w:asciiTheme="majorHAnsi" w:eastAsia="Calibri" w:hAnsiTheme="majorHAnsi" w:cstheme="majorHAnsi"/>
+                <w:color w:val="FFFFFF" w:themeColor="background1"/>
+                <w:spacing w:val="2"/>
+                <w:kern w:val="144"/>
+                <w:sz w:val="18"/>
+                <w:szCs w:val="18"/>
+                <w:lang w:val="en-US"/>
+              </w:rPr>
+              <w:t>signHere</w:t>
+            </w:r>
+            <w:proofErr w:type="spellEnd"/>
+            <w:r>
+              <w:rPr>
+                <w:rFonts w:asciiTheme="majorHAnsi" w:eastAsia="Calibri" w:hAnsiTheme="majorHAnsi" w:cstheme="majorHAnsi"/>
+                <w:color w:val="FFFFFF" w:themeColor="background1"/>
+                <w:spacing w:val="2"/>
+                <w:kern w:val="144"/>
+                <w:sz w:val="18"/>
+                <w:szCs w:val="18"/>
+                <w:lang w:val="en-US"/>
+              </w:rPr>
+              <w:t>', witnesses[1].email) }}</w:t>
             </w:r>
           </w:p>
           <w:p>
             <w:pPr>
               <w:keepNext/>
-              <w:widowControl w:val="0"/>
+              <w:keepLines/>
+              <w:spacing w:line="240" w:lineRule="auto"/>
+              <w:ind w:firstLine="416"/>
+              <w:rPr>
+                <w:rFonts w:asciiTheme="majorHAnsi" w:eastAsia="Calibri" w:hAnsiTheme="majorHAnsi" w:cstheme="majorHAnsi"/>
+                <w:spacing w:val="2"/>
+                <w:kern w:val="144"/>
+                <w:sz w:val="16"/>
+                <w:szCs w:val="16"/>
+                <w:lang w:val="en-US"/>
+              </w:rPr>
+            </w:pPr>
+            <w:r>
+              <w:rPr>
+                <w:rFonts w:asciiTheme="majorHAnsi" w:eastAsia="Calibri" w:hAnsiTheme="majorHAnsi" w:cstheme="majorHAnsi"/>
+                <w:spacing w:val="2"/>
+                <w:kern w:val="144"/>
+                <w:sz w:val="16"/>
+                <w:szCs w:val="16"/>
+                <w:lang w:val="en-US"/>
+              </w:rPr>
+              <w:t>____________________________________________________________</w:t>
+            </w:r>
+          </w:p>
+          <w:p>
+            <w:pPr>
+              <w:keepNext/>
+              <w:keepLines/>
               <w:tabs>
                 <w:tab w:val="left" w:pos="708"/>
               </w:tabs>
@@ -4521,6 +10363,7 @@
                 <w:rFonts w:asciiTheme="majorHAnsi" w:eastAsia="Calibri" w:hAnsiTheme="majorHAnsi" w:cstheme="majorHAnsi"/>
                 <w:spacing w:val="2"/>
                 <w:kern w:val="144"/>
+                <w:lang w:val="en-US"/>
               </w:rPr>
             </w:pPr>
             <w:r>
@@ -4528,8 +10371,49 @@
                 <w:rFonts w:asciiTheme="majorHAnsi" w:eastAsia="Calibri" w:hAnsiTheme="majorHAnsi" w:cstheme="majorHAnsi"/>
                 <w:spacing w:val="2"/>
                 <w:kern w:val="144"/>
-              </w:rPr>
-              <w:t>Nome:</w:t>
+                <w:lang w:val="en-US"/>
+              </w:rPr>
+              <w:t xml:space="preserve">Nome: </w:t>
+            </w:r>
+            <w:proofErr w:type="gramStart"/>
+            <w:r>
+              <w:rPr>
+                <w:rFonts w:asciiTheme="majorHAnsi" w:eastAsia="Calibri" w:hAnsiTheme="majorHAnsi" w:cstheme="majorHAnsi"/>
+                <w:spacing w:val="2"/>
+                <w:kern w:val="144"/>
+                <w:lang w:val="en-US"/>
+              </w:rPr>
+              <w:t>{{ witnesses</w:t>
+            </w:r>
+            <w:proofErr w:type="gramEnd"/>
+            <w:r>
+              <w:rPr>
+                <w:rFonts w:asciiTheme="majorHAnsi" w:eastAsia="Calibri" w:hAnsiTheme="majorHAnsi" w:cstheme="majorHAnsi"/>
+                <w:spacing w:val="2"/>
+                <w:kern w:val="144"/>
+                <w:lang w:val="en-US"/>
+              </w:rPr>
+              <w:t>[1].</w:t>
+            </w:r>
+            <w:proofErr w:type="spellStart"/>
+            <w:r>
+              <w:rPr>
+                <w:rFonts w:asciiTheme="majorHAnsi" w:eastAsia="Calibri" w:hAnsiTheme="majorHAnsi" w:cstheme="majorHAnsi"/>
+                <w:spacing w:val="2"/>
+                <w:kern w:val="144"/>
+                <w:lang w:val="en-US"/>
+              </w:rPr>
+              <w:t>name.text</w:t>
+            </w:r>
+            <w:proofErr w:type="spellEnd"/>
+            <w:r>
+              <w:rPr>
+                <w:rFonts w:asciiTheme="majorHAnsi" w:eastAsia="Calibri" w:hAnsiTheme="majorHAnsi" w:cstheme="majorHAnsi"/>
+                <w:spacing w:val="2"/>
+                <w:kern w:val="144"/>
+                <w:lang w:val="en-US"/>
+              </w:rPr>
+              <w:t xml:space="preserve"> | upper }}</w:t>
             </w:r>
           </w:p>
           <w:p>
@@ -4552,8 +10436,124 @@
                 <w:rFonts w:asciiTheme="majorHAnsi" w:eastAsia="Calibri" w:hAnsiTheme="majorHAnsi" w:cstheme="majorHAnsi"/>
                 <w:spacing w:val="2"/>
                 <w:kern w:val="144"/>
-              </w:rPr>
-              <w:t>CPF:</w:t>
+                <w:lang w:val="en-US"/>
+              </w:rPr>
+              <w:t xml:space="preserve">CPF: </w:t>
+            </w:r>
+            <w:proofErr w:type="gramStart"/>
+            <w:r>
+              <w:rPr>
+                <w:rFonts w:asciiTheme="majorHAnsi" w:eastAsia="Calibri" w:hAnsiTheme="majorHAnsi" w:cstheme="majorHAnsi"/>
+                <w:spacing w:val="2"/>
+                <w:kern w:val="144"/>
+                <w:lang w:val="en-US"/>
+              </w:rPr>
+              <w:t>{{ witnesses</w:t>
+            </w:r>
+            <w:proofErr w:type="gramEnd"/>
+            <w:r>
+              <w:rPr>
+                <w:rFonts w:asciiTheme="majorHAnsi" w:eastAsia="Calibri" w:hAnsiTheme="majorHAnsi" w:cstheme="majorHAnsi"/>
+                <w:spacing w:val="2"/>
+                <w:kern w:val="144"/>
+                <w:lang w:val="en-US"/>
+              </w:rPr>
+              <w:t>[1].</w:t>
+            </w:r>
+            <w:proofErr w:type="spellStart"/>
+            <w:r>
+              <w:rPr>
+                <w:rFonts w:asciiTheme="majorHAnsi" w:eastAsia="Calibri" w:hAnsiTheme="majorHAnsi" w:cstheme="majorHAnsi"/>
+                <w:spacing w:val="2"/>
+                <w:kern w:val="144"/>
+                <w:lang w:val="en-US"/>
+              </w:rPr>
+              <w:t>cpf</w:t>
+            </w:r>
+            <w:proofErr w:type="spellEnd"/>
+            <w:r>
+              <w:rPr>
+                <w:rFonts w:asciiTheme="majorHAnsi" w:eastAsia="Calibri" w:hAnsiTheme="majorHAnsi" w:cstheme="majorHAnsi"/>
+                <w:spacing w:val="2"/>
+                <w:kern w:val="144"/>
+                <w:lang w:val="en-US"/>
+              </w:rPr>
+              <w:t xml:space="preserve"> | upper }}</w:t>
+            </w:r>
+          </w:p>
+        </w:tc>
+      </w:tr>
+      <w:tr>
+        <w:trPr>
+          <w:trHeight w:val="229"/>
+        </w:trPr>
+        <w:tc>
+          <w:tcPr>
+            <w:tcW w:w="11338" w:type="dxa"/>
+            <w:gridSpan w:val="2"/>
+          </w:tcPr>
+          <w:p>
+            <w:pPr>
+              <w:keepNext/>
+              <w:widowControl w:val="0"/>
+              <w:spacing w:line="240" w:lineRule="auto"/>
+              <w:jc w:val="center"/>
+              <w:rPr>
+                <w:rFonts w:asciiTheme="majorHAnsi" w:eastAsia="Calibri" w:hAnsiTheme="majorHAnsi" w:cstheme="majorHAnsi"/>
+                <w:spacing w:val="2"/>
+                <w:kern w:val="144"/>
+                <w:sz w:val="16"/>
+                <w:szCs w:val="16"/>
+              </w:rPr>
+            </w:pPr>
+            <w:r>
+              <w:rPr>
+                <w:rFonts w:asciiTheme="majorHAnsi" w:eastAsia="Calibri" w:hAnsiTheme="majorHAnsi" w:cstheme="majorHAnsi"/>
+                <w:b/>
+                <w:spacing w:val="2"/>
+                <w:kern w:val="144"/>
+              </w:rPr>
+              <w:t>{%</w:t>
+            </w:r>
+            <w:proofErr w:type="spellStart"/>
+            <w:r>
+              <w:rPr>
+                <w:rFonts w:asciiTheme="majorHAnsi" w:eastAsia="Calibri" w:hAnsiTheme="majorHAnsi" w:cstheme="majorHAnsi"/>
+                <w:b/>
+                <w:spacing w:val="2"/>
+                <w:kern w:val="144"/>
+              </w:rPr>
+              <w:t>tr</w:t>
+            </w:r>
+            <w:proofErr w:type="spellEnd"/>
+            <w:r>
+              <w:rPr>
+                <w:rFonts w:asciiTheme="majorHAnsi" w:eastAsia="Calibri" w:hAnsiTheme="majorHAnsi" w:cstheme="majorHAnsi"/>
+                <w:b/>
+                <w:spacing w:val="2"/>
+                <w:kern w:val="144"/>
+              </w:rPr>
+              <w:t xml:space="preserve"> </w:t>
+            </w:r>
+            <w:proofErr w:type="spellStart"/>
+            <w:r>
+              <w:rPr>
+                <w:rFonts w:asciiTheme="majorHAnsi" w:eastAsia="Calibri" w:hAnsiTheme="majorHAnsi" w:cstheme="majorHAnsi"/>
+                <w:b/>
+                <w:spacing w:val="2"/>
+                <w:kern w:val="144"/>
+              </w:rPr>
+              <w:t>endif</w:t>
+            </w:r>
+            <w:proofErr w:type="spellEnd"/>
+            <w:r>
+              <w:rPr>
+                <w:rFonts w:asciiTheme="majorHAnsi" w:eastAsia="Calibri" w:hAnsiTheme="majorHAnsi" w:cstheme="majorHAnsi"/>
+                <w:b/>
+                <w:spacing w:val="2"/>
+                <w:kern w:val="144"/>
+              </w:rPr>
+              <w:t xml:space="preserve"> %}</w:t>
             </w:r>
           </w:p>
         </w:tc>
@@ -6601,6 +12601,36 @@
       </w:numPr>
     </w:pPr>
   </w:style>
+  <w:style w:type="paragraph" w:styleId="Textodebalo">
+    <w:name w:val="Balloon Text"/>
+    <w:basedOn w:val="Normal"/>
+    <w:link w:val="TextodebaloChar"/>
+    <w:uiPriority w:val="99"/>
+    <w:semiHidden/>
+    <w:unhideWhenUsed/>
+    <w:rsid w:val="00775298"/>
+    <w:pPr>
+      <w:spacing w:line="240" w:lineRule="auto"/>
+    </w:pPr>
+    <w:rPr>
+      <w:rFonts w:ascii="Segoe UI" w:hAnsi="Segoe UI" w:cs="Segoe UI"/>
+      <w:sz w:val="18"/>
+      <w:szCs w:val="18"/>
+    </w:rPr>
+  </w:style>
+  <w:style w:type="character" w:customStyle="1" w:styleId="TextodebaloChar">
+    <w:name w:val="Texto de balão Char"/>
+    <w:basedOn w:val="Fontepargpadro"/>
+    <w:link w:val="Textodebalo"/>
+    <w:uiPriority w:val="99"/>
+    <w:semiHidden/>
+    <w:rsid w:val="00775298"/>
+    <w:rPr>
+      <w:rFonts w:ascii="Segoe UI" w:hAnsi="Segoe UI" w:cs="Segoe UI"/>
+      <w:sz w:val="18"/>
+      <w:szCs w:val="18"/>
+    </w:rPr>
+  </w:style>
 </w:styles>
 </file>
 
